--- a/static/hrealm/本科毕业论文相关文档/初稿/黄举华论文初稿.docx
+++ b/static/hrealm/本科毕业论文相关文档/初稿/黄举华论文初稿.docx
@@ -537,6 +537,7 @@
                 <w:sz w:val="30"/>
               </w:rPr>
             </w:pPr>
+            <w:proofErr w:type="gramStart"/>
             <w:r>
               <w:rPr>
                 <w:rFonts w:asciiTheme="minorEastAsia" w:hAnsiTheme="minorEastAsia" w:hint="eastAsia"/>
@@ -544,6 +545,7 @@
               </w:rPr>
               <w:t>黄举华</w:t>
             </w:r>
+            <w:proofErr w:type="gramEnd"/>
           </w:p>
         </w:tc>
       </w:tr>
@@ -639,6 +641,7 @@
     </w:tbl>
     <w:p>
       <w:pPr>
+        <w:jc w:val="center"/>
         <w:rPr>
           <w:sz w:val="30"/>
         </w:rPr>
@@ -649,88 +652,7 @@
         <w:pStyle w:val="a7"/>
         <w:snapToGrid w:val="0"/>
         <w:spacing w:line="360" w:lineRule="auto"/>
-        <w:jc w:val="both"/>
-        <w:rPr>
-          <w:sz w:val="28"/>
-        </w:rPr>
-      </w:pPr>
-    </w:p>
-    <w:p>
-      <w:pPr>
-        <w:snapToGrid w:val="0"/>
-        <w:spacing w:line="360" w:lineRule="auto"/>
-        <w:rPr>
-          <w:b/>
-          <w:sz w:val="28"/>
-        </w:rPr>
-      </w:pPr>
-    </w:p>
-    <w:p>
-      <w:pPr>
-        <w:snapToGrid w:val="0"/>
-        <w:spacing w:line="360" w:lineRule="auto"/>
-        <w:rPr>
-          <w:b/>
-          <w:sz w:val="28"/>
-        </w:rPr>
-      </w:pPr>
-    </w:p>
-    <w:p>
-      <w:pPr>
-        <w:snapToGrid w:val="0"/>
-        <w:spacing w:line="360" w:lineRule="auto"/>
-        <w:rPr>
-          <w:b/>
-          <w:sz w:val="28"/>
-        </w:rPr>
-      </w:pPr>
-    </w:p>
-    <w:p>
-      <w:pPr>
-        <w:snapToGrid w:val="0"/>
-        <w:spacing w:line="360" w:lineRule="auto"/>
-        <w:rPr>
-          <w:b/>
-          <w:sz w:val="28"/>
-        </w:rPr>
-      </w:pPr>
-    </w:p>
-    <w:p>
-      <w:pPr>
-        <w:snapToGrid w:val="0"/>
-        <w:spacing w:line="360" w:lineRule="auto"/>
-        <w:rPr>
-          <w:b/>
-          <w:sz w:val="28"/>
-        </w:rPr>
-      </w:pPr>
-    </w:p>
-    <w:p>
-      <w:pPr>
-        <w:snapToGrid w:val="0"/>
-        <w:spacing w:line="360" w:lineRule="auto"/>
-        <w:rPr>
-          <w:b/>
-          <w:sz w:val="28"/>
-        </w:rPr>
-      </w:pPr>
-    </w:p>
-    <w:p>
-      <w:pPr>
-        <w:snapToGrid w:val="0"/>
-        <w:spacing w:line="360" w:lineRule="auto"/>
-        <w:rPr>
-          <w:b/>
-          <w:sz w:val="28"/>
-        </w:rPr>
-      </w:pPr>
-    </w:p>
-    <w:p>
-      <w:pPr>
-        <w:snapToGrid w:val="0"/>
-        <w:spacing w:line="360" w:lineRule="auto"/>
-        <w:rPr>
-          <w:b/>
+        <w:rPr>
           <w:sz w:val="28"/>
         </w:rPr>
       </w:pPr>
@@ -741,6 +663,94 @@
         <w:spacing w:line="360" w:lineRule="auto"/>
         <w:jc w:val="center"/>
         <w:rPr>
+          <w:b/>
+          <w:sz w:val="28"/>
+        </w:rPr>
+      </w:pPr>
+    </w:p>
+    <w:p>
+      <w:pPr>
+        <w:snapToGrid w:val="0"/>
+        <w:spacing w:line="360" w:lineRule="auto"/>
+        <w:jc w:val="center"/>
+        <w:rPr>
+          <w:b/>
+          <w:sz w:val="28"/>
+        </w:rPr>
+      </w:pPr>
+    </w:p>
+    <w:p>
+      <w:pPr>
+        <w:snapToGrid w:val="0"/>
+        <w:spacing w:line="360" w:lineRule="auto"/>
+        <w:jc w:val="center"/>
+        <w:rPr>
+          <w:b/>
+          <w:sz w:val="28"/>
+        </w:rPr>
+      </w:pPr>
+    </w:p>
+    <w:p>
+      <w:pPr>
+        <w:snapToGrid w:val="0"/>
+        <w:spacing w:line="360" w:lineRule="auto"/>
+        <w:jc w:val="center"/>
+        <w:rPr>
+          <w:b/>
+          <w:sz w:val="28"/>
+        </w:rPr>
+      </w:pPr>
+    </w:p>
+    <w:p>
+      <w:pPr>
+        <w:snapToGrid w:val="0"/>
+        <w:spacing w:line="360" w:lineRule="auto"/>
+        <w:jc w:val="center"/>
+        <w:rPr>
+          <w:b/>
+          <w:sz w:val="28"/>
+        </w:rPr>
+      </w:pPr>
+    </w:p>
+    <w:p>
+      <w:pPr>
+        <w:snapToGrid w:val="0"/>
+        <w:spacing w:line="360" w:lineRule="auto"/>
+        <w:jc w:val="center"/>
+        <w:rPr>
+          <w:b/>
+          <w:sz w:val="28"/>
+        </w:rPr>
+      </w:pPr>
+    </w:p>
+    <w:p>
+      <w:pPr>
+        <w:snapToGrid w:val="0"/>
+        <w:spacing w:line="360" w:lineRule="auto"/>
+        <w:jc w:val="center"/>
+        <w:rPr>
+          <w:b/>
+          <w:sz w:val="28"/>
+        </w:rPr>
+      </w:pPr>
+    </w:p>
+    <w:p>
+      <w:pPr>
+        <w:snapToGrid w:val="0"/>
+        <w:spacing w:line="360" w:lineRule="auto"/>
+        <w:jc w:val="center"/>
+        <w:rPr>
+          <w:b/>
+          <w:sz w:val="28"/>
+        </w:rPr>
+      </w:pPr>
+    </w:p>
+    <w:p>
+      <w:pPr>
+        <w:snapToGrid w:val="0"/>
+        <w:spacing w:line="360" w:lineRule="auto"/>
+        <w:jc w:val="center"/>
+        <w:rPr>
           <w:rFonts w:ascii="黑体" w:eastAsia="黑体" w:hAnsi="黑体"/>
           <w:b/>
           <w:sz w:val="32"/>
@@ -835,77 +845,7 @@
           <w:rFonts w:hint="eastAsia"/>
           <w:sz w:val="28"/>
         </w:rPr>
-        <w:t>然而</w:t>
-      </w:r>
-      <w:r>
-        <w:rPr>
-          <w:rFonts w:hint="eastAsia"/>
-          <w:sz w:val="28"/>
-        </w:rPr>
-        <w:t>现在多地区城市基本建成垃圾分类处理系统，以及“史上最严”垃圾分类《生活垃圾管理条例》正式实施，开始普遍推行强制垃圾分类。</w:t>
-      </w:r>
-      <w:r>
-        <w:rPr>
-          <w:rFonts w:hint="eastAsia"/>
-          <w:sz w:val="28"/>
-        </w:rPr>
-        <w:t>在大部分已经对垃圾分类立法的城市，都在相关条例中明确了对个人违规投放的处罚。</w:t>
-      </w:r>
-      <w:r>
-        <w:rPr>
-          <w:rFonts w:hint="eastAsia"/>
-          <w:sz w:val="28"/>
-        </w:rPr>
-        <w:t>46</w:t>
-      </w:r>
-      <w:r>
-        <w:rPr>
-          <w:rFonts w:hint="eastAsia"/>
-          <w:sz w:val="28"/>
-        </w:rPr>
-        <w:t>个重点城市中，有</w:t>
-      </w:r>
-      <w:r>
-        <w:rPr>
-          <w:rFonts w:hint="eastAsia"/>
-          <w:sz w:val="28"/>
-        </w:rPr>
-        <w:t>25</w:t>
-      </w:r>
-      <w:r>
-        <w:rPr>
-          <w:rFonts w:hint="eastAsia"/>
-          <w:sz w:val="28"/>
-        </w:rPr>
-        <w:t>个城市明确了对个人和单位违规投放生活垃圾的处罚，针对个人违规投放，多数城市最高罚</w:t>
-      </w:r>
-      <w:r>
-        <w:rPr>
-          <w:rFonts w:hint="eastAsia"/>
-          <w:sz w:val="28"/>
-        </w:rPr>
-        <w:t>200</w:t>
-      </w:r>
-      <w:r>
-        <w:rPr>
-          <w:rFonts w:hint="eastAsia"/>
-          <w:sz w:val="28"/>
-        </w:rPr>
-        <w:t>元，单位违规投放或随意倾倒堆放生活垃圾的，最高处以</w:t>
-      </w:r>
-      <w:r>
-        <w:rPr>
-          <w:rFonts w:hint="eastAsia"/>
-          <w:sz w:val="28"/>
-        </w:rPr>
-        <w:t>5</w:t>
-      </w:r>
-      <w:r>
-        <w:rPr>
-          <w:rFonts w:hint="eastAsia"/>
-          <w:sz w:val="28"/>
-        </w:rPr>
-        <w:t>万元罚款。</w:t>
+        <w:t>垃圾分类已经不在是一个只停留在谈论的层面，而是要落实到每个城市，每个地区，每个家庭，甚至每个人，都要做到随手的垃圾要进行分类投放。所以在人们熟悉垃圾分类的同时，加上使用一些软件工具以及一些知识传播平台来引导和教导人们正确对垃圾进行分类非常重要。</w:t>
       </w:r>
     </w:p>
     <w:p>
@@ -922,103 +862,93 @@
           <w:rFonts w:hint="eastAsia"/>
           <w:sz w:val="28"/>
         </w:rPr>
-        <w:t>可见，垃圾分类已经不在是一个只停留在谈论的层面，而是要落实到每个城市，每个地区，每个家庭，甚至每个人，都要做到随手的垃圾要进行分类投放。所以在人们熟悉垃圾分类的同时，加上使用一些软件工具以及一些知识传播平台来引导和教导人们正确对垃圾进行分类非常重要。</w:t>
-      </w:r>
-      <w:bookmarkStart w:id="7" w:name="_GoBack"/>
-      <w:bookmarkEnd w:id="7"/>
-    </w:p>
-    <w:p>
-      <w:pPr>
-        <w:snapToGrid w:val="0"/>
-        <w:spacing w:line="400" w:lineRule="exact"/>
-        <w:ind w:firstLine="420"/>
-        <w:rPr>
-          <w:sz w:val="28"/>
-        </w:rPr>
-      </w:pPr>
+        <w:t>本篇论文</w:t>
+      </w:r>
       <w:r>
         <w:rPr>
           <w:rFonts w:hint="eastAsia"/>
           <w:sz w:val="28"/>
         </w:rPr>
-        <w:t>本篇论文</w:t>
+        <w:t>是对实现一个</w:t>
       </w:r>
       <w:r>
         <w:rPr>
           <w:rFonts w:hint="eastAsia"/>
           <w:sz w:val="28"/>
         </w:rPr>
-        <w:t>是对实现一个</w:t>
+        <w:t>基于</w:t>
+      </w:r>
+      <w:r>
+        <w:rPr>
+          <w:sz w:val="28"/>
+        </w:rPr>
+        <w:t>E</w:t>
       </w:r>
       <w:r>
         <w:rPr>
           <w:rFonts w:hint="eastAsia"/>
           <w:sz w:val="28"/>
         </w:rPr>
-        <w:t>基于</w:t>
-      </w:r>
-      <w:r>
-        <w:rPr>
-          <w:sz w:val="28"/>
-        </w:rPr>
-        <w:t>E</w:t>
+        <w:t>xpress</w:t>
       </w:r>
       <w:r>
         <w:rPr>
           <w:rFonts w:hint="eastAsia"/>
           <w:sz w:val="28"/>
         </w:rPr>
-        <w:t>xpress</w:t>
+        <w:t>垃圾分类平台的分析和研究，</w:t>
       </w:r>
       <w:r>
         <w:rPr>
           <w:rFonts w:hint="eastAsia"/>
           <w:sz w:val="28"/>
         </w:rPr>
-        <w:t>垃圾分类平台的分析和研究，</w:t>
+        <w:t>该平台是基于</w:t>
       </w:r>
       <w:r>
         <w:rPr>
           <w:rFonts w:hint="eastAsia"/>
           <w:sz w:val="28"/>
         </w:rPr>
-        <w:t>该平台是基于</w:t>
+        <w:t>Express</w:t>
       </w:r>
       <w:r>
         <w:rPr>
           <w:rFonts w:hint="eastAsia"/>
           <w:sz w:val="28"/>
         </w:rPr>
-        <w:t>Express</w:t>
+        <w:t>框架设计和实现的</w:t>
       </w:r>
       <w:r>
         <w:rPr>
           <w:rFonts w:hint="eastAsia"/>
           <w:sz w:val="28"/>
         </w:rPr>
-        <w:t>框架设计和实现的</w:t>
+        <w:t>Web</w:t>
       </w:r>
       <w:r>
         <w:rPr>
           <w:rFonts w:hint="eastAsia"/>
           <w:sz w:val="28"/>
         </w:rPr>
-        <w:t>Web</w:t>
+        <w:t>端垃圾分类平台，而作为一个垃圾分类平台，首要的功能就是能够帮助用户搜索到指定垃圾的类别，以及提供最新</w:t>
       </w:r>
       <w:r>
         <w:rPr>
           <w:rFonts w:hint="eastAsia"/>
           <w:sz w:val="28"/>
         </w:rPr>
-        <w:t>端垃圾分类平台，而作为一个垃圾分类平台，首要的功能就是能够帮助用户搜索到指定垃圾的类别，以及提供最新</w:t>
-      </w:r>
+        <w:t>和</w:t>
+      </w:r>
+      <w:proofErr w:type="gramStart"/>
       <w:r>
         <w:rPr>
           <w:rFonts w:hint="eastAsia"/>
           <w:sz w:val="28"/>
         </w:rPr>
-        <w:t>和最</w:t>
-      </w:r>
+        <w:t>最</w:t>
+      </w:r>
+      <w:proofErr w:type="gramEnd"/>
       <w:r>
         <w:rPr>
           <w:rFonts w:hint="eastAsia"/>
@@ -1079,8 +1009,9 @@
     <w:p>
       <w:pPr>
         <w:spacing w:line="120" w:lineRule="atLeast"/>
-        <w:rPr>
-          <w:rFonts w:eastAsia="黑体"/>
+        <w:jc w:val="center"/>
+        <w:rPr>
+          <w:rFonts w:asciiTheme="minorEastAsia" w:hAnsiTheme="minorEastAsia"/>
           <w:b/>
           <w:sz w:val="32"/>
         </w:rPr>
@@ -1089,8 +1020,9 @@
     <w:p>
       <w:pPr>
         <w:spacing w:line="120" w:lineRule="atLeast"/>
-        <w:rPr>
-          <w:rFonts w:eastAsia="黑体"/>
+        <w:jc w:val="center"/>
+        <w:rPr>
+          <w:rFonts w:asciiTheme="minorEastAsia" w:hAnsiTheme="minorEastAsia"/>
           <w:b/>
           <w:sz w:val="32"/>
         </w:rPr>
@@ -1099,8 +1031,9 @@
     <w:p>
       <w:pPr>
         <w:spacing w:line="120" w:lineRule="atLeast"/>
-        <w:rPr>
-          <w:rFonts w:eastAsia="黑体"/>
+        <w:jc w:val="center"/>
+        <w:rPr>
+          <w:rFonts w:asciiTheme="minorEastAsia" w:hAnsiTheme="minorEastAsia" w:hint="eastAsia"/>
           <w:b/>
           <w:sz w:val="32"/>
         </w:rPr>
@@ -1109,8 +1042,9 @@
     <w:p>
       <w:pPr>
         <w:spacing w:line="120" w:lineRule="atLeast"/>
-        <w:rPr>
-          <w:rFonts w:eastAsia="黑体"/>
+        <w:jc w:val="center"/>
+        <w:rPr>
+          <w:rFonts w:asciiTheme="minorEastAsia" w:hAnsiTheme="minorEastAsia"/>
           <w:b/>
           <w:sz w:val="32"/>
         </w:rPr>
@@ -1119,8 +1053,9 @@
     <w:p>
       <w:pPr>
         <w:spacing w:line="120" w:lineRule="atLeast"/>
-        <w:rPr>
-          <w:rFonts w:eastAsia="黑体"/>
+        <w:jc w:val="center"/>
+        <w:rPr>
+          <w:rFonts w:asciiTheme="minorEastAsia" w:hAnsiTheme="minorEastAsia"/>
           <w:b/>
           <w:sz w:val="32"/>
         </w:rPr>
@@ -1129,8 +1064,9 @@
     <w:p>
       <w:pPr>
         <w:spacing w:line="120" w:lineRule="atLeast"/>
-        <w:rPr>
-          <w:rFonts w:eastAsia="黑体"/>
+        <w:jc w:val="center"/>
+        <w:rPr>
+          <w:rFonts w:asciiTheme="minorEastAsia" w:hAnsiTheme="minorEastAsia"/>
           <w:b/>
           <w:sz w:val="32"/>
         </w:rPr>
@@ -1139,6 +1075,84 @@
     <w:p>
       <w:pPr>
         <w:spacing w:line="120" w:lineRule="atLeast"/>
+        <w:jc w:val="center"/>
+        <w:rPr>
+          <w:rFonts w:asciiTheme="minorEastAsia" w:hAnsiTheme="minorEastAsia"/>
+          <w:b/>
+          <w:sz w:val="32"/>
+        </w:rPr>
+      </w:pPr>
+    </w:p>
+    <w:p>
+      <w:pPr>
+        <w:spacing w:line="120" w:lineRule="atLeast"/>
+        <w:jc w:val="center"/>
+        <w:rPr>
+          <w:rFonts w:asciiTheme="minorEastAsia" w:hAnsiTheme="minorEastAsia"/>
+          <w:b/>
+          <w:sz w:val="32"/>
+        </w:rPr>
+      </w:pPr>
+    </w:p>
+    <w:p>
+      <w:pPr>
+        <w:spacing w:line="120" w:lineRule="atLeast"/>
+        <w:jc w:val="center"/>
+        <w:rPr>
+          <w:rFonts w:asciiTheme="minorEastAsia" w:hAnsiTheme="minorEastAsia"/>
+          <w:b/>
+          <w:sz w:val="32"/>
+        </w:rPr>
+      </w:pPr>
+    </w:p>
+    <w:p>
+      <w:pPr>
+        <w:spacing w:line="120" w:lineRule="atLeast"/>
+        <w:jc w:val="center"/>
+        <w:rPr>
+          <w:rFonts w:asciiTheme="minorEastAsia" w:hAnsiTheme="minorEastAsia"/>
+          <w:b/>
+          <w:sz w:val="32"/>
+        </w:rPr>
+      </w:pPr>
+    </w:p>
+    <w:p>
+      <w:pPr>
+        <w:spacing w:line="120" w:lineRule="atLeast"/>
+        <w:jc w:val="center"/>
+        <w:rPr>
+          <w:rFonts w:asciiTheme="minorEastAsia" w:hAnsiTheme="minorEastAsia"/>
+          <w:b/>
+          <w:sz w:val="32"/>
+        </w:rPr>
+      </w:pPr>
+    </w:p>
+    <w:p>
+      <w:pPr>
+        <w:spacing w:line="120" w:lineRule="atLeast"/>
+        <w:jc w:val="center"/>
+        <w:rPr>
+          <w:rFonts w:asciiTheme="minorEastAsia" w:hAnsiTheme="minorEastAsia"/>
+          <w:b/>
+          <w:sz w:val="32"/>
+        </w:rPr>
+      </w:pPr>
+    </w:p>
+    <w:p>
+      <w:pPr>
+        <w:spacing w:line="120" w:lineRule="atLeast"/>
+        <w:jc w:val="center"/>
+        <w:rPr>
+          <w:rFonts w:asciiTheme="minorEastAsia" w:hAnsiTheme="minorEastAsia" w:hint="eastAsia"/>
+          <w:b/>
+          <w:sz w:val="32"/>
+        </w:rPr>
+      </w:pPr>
+    </w:p>
+    <w:p>
+      <w:pPr>
+        <w:spacing w:line="120" w:lineRule="atLeast"/>
+        <w:jc w:val="center"/>
         <w:rPr>
           <w:rFonts w:eastAsia="黑体"/>
           <w:b/>
@@ -1178,7 +1192,6 @@
           <w:szCs w:val="32"/>
           <w:lang w:val="en-GB"/>
         </w:rPr>
-        <w:lastRenderedPageBreak/>
         <w:t>Abstract</w:t>
       </w:r>
     </w:p>
@@ -1241,7 +1254,7 @@
           <w:sz w:val="28"/>
           <w:szCs w:val="28"/>
         </w:rPr>
-        <w:t>However, at present, many cities in many regions have basically established waste classification and treatment systems, and "the most stringent in history" waste classification "Regulations on domestic waste management has been formally implemented, and forced waste classification has been widely implemented. In most of the cities that have legislated on garbage classification, the punishment for the illegal placement of individual is specified in the relevant regulations. Among the 46 key cities, 25 cities have made clear the punishment for the illegal placement of domestic waste by individuals and units. For the illegal placement of domestic waste by individuals, the maximum penalty in most cities is 200 yuan. For the illegal placement or random dumping of domestic waste by units, the maximum penalty is 50000 yuan.</w:t>
+        <w:t>Garbage sorting is no longer just a matter of staying at the level of discussion, but it must be implemented in every city, every region, every family, and even everyone, and the garbage must be sorted and put at hand. Therefore, while people are familiar with garbage classification, it is very important to use some software tools and some knowledge dissemination platforms to guide and teach people to correctly classify garbage.</w:t>
       </w:r>
     </w:p>
     <w:p>
@@ -1265,41 +1278,7 @@
           <w:sz w:val="28"/>
           <w:szCs w:val="28"/>
         </w:rPr>
-        <w:t>It can be seen that garbage classification is not only a discussion level, but also to be implemented in every city, every region, every family, and even everyone, so that the garbage at will should be classified and put in. So while people are familiar with garbage classification, it is very important to use some software tools and some knowledge dissemination platforms to guide and teach people to classify garbage correctly.</w:t>
-      </w:r>
-    </w:p>
-    <w:p>
-      <w:pPr>
-        <w:pStyle w:val="a7"/>
-        <w:snapToGrid w:val="0"/>
-        <w:spacing w:line="400" w:lineRule="exact"/>
-        <w:ind w:firstLine="420"/>
-        <w:jc w:val="both"/>
-        <w:rPr>
-          <w:rFonts w:eastAsiaTheme="minorEastAsia"/>
-          <w:b w:val="0"/>
-          <w:sz w:val="28"/>
-          <w:szCs w:val="28"/>
-        </w:rPr>
-      </w:pPr>
-      <w:r>
-        <w:rPr>
-          <w:rFonts w:eastAsiaTheme="minorEastAsia"/>
-          <w:b w:val="0"/>
-          <w:sz w:val="28"/>
-          <w:szCs w:val="28"/>
-        </w:rPr>
-        <w:t xml:space="preserve">This paper is an analysis and Research on the implementation of an express based garbage classification platform, which is a web-based garbage classification platform designed and implemented based on the express framework. As a garbage classification platform, the primary function is to help users search for the specified garbage categories, provide the latest and most authoritative garbage information and related policies, guide and Teach </w:t>
-      </w:r>
-      <w:r>
-        <w:rPr>
-          <w:rFonts w:eastAsiaTheme="minorEastAsia"/>
-          <w:b w:val="0"/>
-          <w:sz w:val="28"/>
-          <w:szCs w:val="28"/>
-        </w:rPr>
-        <w:lastRenderedPageBreak/>
-        <w:t>users to understand garbage and know how to put every garbage. Therefore, with the development of waste classification policy in China, waste classification auxiliary tools become more and more important.</w:t>
+        <w:t>This paper is an analysis and Research on the implementation of an express based garbage classification platform, which is a web-based garbage classification platform designed and implemented based on the express framework. As a garbage classification platform, the primary function is to help users search for the specified garbage categories, provide the latest and most authoritative garbage information and related policies, guide and Teach users to understand garbage and know how to put every garbage. Therefore, with the development of waste classification policy in China, waste classification auxiliary tools become more and more important.</w:t>
       </w:r>
     </w:p>
     <w:p>
@@ -1323,7 +1302,7 @@
         <w:spacing w:line="400" w:lineRule="exact"/>
         <w:jc w:val="left"/>
         <w:rPr>
-          <w:rFonts w:eastAsiaTheme="minorEastAsia" w:hint="eastAsia"/>
+          <w:rFonts w:eastAsiaTheme="minorEastAsia"/>
           <w:sz w:val="28"/>
           <w:szCs w:val="28"/>
         </w:rPr>
@@ -1369,7 +1348,7 @@
         <w:spacing w:line="360" w:lineRule="auto"/>
         <w:jc w:val="both"/>
         <w:rPr>
-          <w:rFonts w:asciiTheme="minorEastAsia" w:eastAsiaTheme="minorEastAsia" w:hAnsiTheme="minorEastAsia" w:hint="eastAsia"/>
+          <w:rFonts w:asciiTheme="minorEastAsia" w:eastAsiaTheme="minorEastAsia" w:hAnsiTheme="minorEastAsia"/>
           <w:b w:val="0"/>
           <w:sz w:val="28"/>
           <w:szCs w:val="28"/>
@@ -1383,7 +1362,7 @@
         <w:spacing w:line="360" w:lineRule="auto"/>
         <w:jc w:val="both"/>
         <w:rPr>
-          <w:rFonts w:eastAsia="黑体" w:hint="eastAsia"/>
+          <w:rFonts w:eastAsia="黑体"/>
           <w:b w:val="0"/>
         </w:rPr>
       </w:pPr>
@@ -1506,8 +1485,20 @@
           <w:kern w:val="0"/>
           <w:sz w:val="28"/>
         </w:rPr>
-        <w:t>……………………………………………………………</w:t>
-      </w:r>
+        <w:t>……</w:t>
+      </w:r>
+      <w:proofErr w:type="gramStart"/>
+      <w:r>
+        <w:rPr>
+          <w:rFonts w:ascii="宋体" w:hAnsi="宋体"/>
+          <w:bCs/>
+          <w:snapToGrid w:val="0"/>
+          <w:kern w:val="0"/>
+          <w:sz w:val="28"/>
+        </w:rPr>
+        <w:t>………………………………………………………</w:t>
+      </w:r>
+      <w:proofErr w:type="gramEnd"/>
       <w:r>
         <w:rPr>
           <w:rFonts w:ascii="宋体" w:hAnsi="宋体" w:hint="eastAsia"/>
@@ -1589,8 +1580,20 @@
           <w:kern w:val="0"/>
           <w:sz w:val="28"/>
         </w:rPr>
-        <w:t>………………………………………………………</w:t>
-      </w:r>
+        <w:t>……</w:t>
+      </w:r>
+      <w:proofErr w:type="gramStart"/>
+      <w:r>
+        <w:rPr>
+          <w:rFonts w:ascii="宋体" w:hAnsi="宋体"/>
+          <w:bCs/>
+          <w:snapToGrid w:val="0"/>
+          <w:kern w:val="0"/>
+          <w:sz w:val="28"/>
+        </w:rPr>
+        <w:t>…………………………………………………</w:t>
+      </w:r>
+      <w:proofErr w:type="gramEnd"/>
       <w:r>
         <w:rPr>
           <w:rFonts w:ascii="宋体" w:hAnsi="宋体" w:hint="eastAsia"/>
@@ -1672,8 +1675,20 @@
           <w:kern w:val="0"/>
           <w:sz w:val="28"/>
         </w:rPr>
-        <w:t>………………………………………………………</w:t>
-      </w:r>
+        <w:t>……</w:t>
+      </w:r>
+      <w:proofErr w:type="gramStart"/>
+      <w:r>
+        <w:rPr>
+          <w:rFonts w:ascii="宋体" w:hAnsi="宋体"/>
+          <w:bCs/>
+          <w:snapToGrid w:val="0"/>
+          <w:kern w:val="0"/>
+          <w:sz w:val="28"/>
+        </w:rPr>
+        <w:t>…………………………………………………</w:t>
+      </w:r>
+      <w:proofErr w:type="gramEnd"/>
       <w:r>
         <w:rPr>
           <w:rFonts w:ascii="宋体" w:hAnsi="宋体" w:hint="eastAsia"/>
@@ -1745,8 +1760,20 @@
           <w:kern w:val="0"/>
           <w:sz w:val="28"/>
         </w:rPr>
-        <w:t>………………………………………………………</w:t>
-      </w:r>
+        <w:t>……</w:t>
+      </w:r>
+      <w:proofErr w:type="gramStart"/>
+      <w:r>
+        <w:rPr>
+          <w:rFonts w:ascii="宋体" w:hAnsi="宋体"/>
+          <w:bCs/>
+          <w:snapToGrid w:val="0"/>
+          <w:kern w:val="0"/>
+          <w:sz w:val="28"/>
+        </w:rPr>
+        <w:t>…………………………………………………</w:t>
+      </w:r>
+      <w:proofErr w:type="gramEnd"/>
       <w:r>
         <w:rPr>
           <w:rFonts w:ascii="宋体" w:hAnsi="宋体" w:hint="eastAsia"/>
@@ -1818,8 +1845,20 @@
           <w:kern w:val="0"/>
           <w:sz w:val="28"/>
         </w:rPr>
-        <w:t>………………………………………………………</w:t>
-      </w:r>
+        <w:t>……</w:t>
+      </w:r>
+      <w:proofErr w:type="gramStart"/>
+      <w:r>
+        <w:rPr>
+          <w:rFonts w:ascii="宋体" w:hAnsi="宋体"/>
+          <w:bCs/>
+          <w:snapToGrid w:val="0"/>
+          <w:kern w:val="0"/>
+          <w:sz w:val="28"/>
+        </w:rPr>
+        <w:t>…………………………………………………</w:t>
+      </w:r>
+      <w:proofErr w:type="gramEnd"/>
       <w:r>
         <w:rPr>
           <w:rFonts w:ascii="宋体" w:hAnsi="宋体" w:hint="eastAsia"/>
@@ -1895,8 +1934,20 @@
           <w:kern w:val="0"/>
           <w:sz w:val="28"/>
         </w:rPr>
-        <w:t>………………………………………………………</w:t>
-      </w:r>
+        <w:t>……</w:t>
+      </w:r>
+      <w:proofErr w:type="gramStart"/>
+      <w:r>
+        <w:rPr>
+          <w:rFonts w:ascii="宋体" w:hAnsi="宋体"/>
+          <w:bCs/>
+          <w:snapToGrid w:val="0"/>
+          <w:kern w:val="0"/>
+          <w:sz w:val="28"/>
+        </w:rPr>
+        <w:t>…………………………………………………</w:t>
+      </w:r>
+      <w:proofErr w:type="gramEnd"/>
       <w:r>
         <w:rPr>
           <w:rFonts w:ascii="宋体" w:hAnsi="宋体" w:hint="eastAsia"/>
@@ -1953,8 +2004,20 @@
           <w:kern w:val="0"/>
           <w:sz w:val="28"/>
         </w:rPr>
-        <w:t>………………………………………………………</w:t>
-      </w:r>
+        <w:t>……</w:t>
+      </w:r>
+      <w:proofErr w:type="gramStart"/>
+      <w:r>
+        <w:rPr>
+          <w:rFonts w:ascii="宋体" w:hAnsi="宋体"/>
+          <w:bCs/>
+          <w:snapToGrid w:val="0"/>
+          <w:kern w:val="0"/>
+          <w:sz w:val="28"/>
+        </w:rPr>
+        <w:t>…………………………………………………</w:t>
+      </w:r>
+      <w:proofErr w:type="gramEnd"/>
       <w:r>
         <w:rPr>
           <w:rFonts w:ascii="宋体" w:hAnsi="宋体" w:hint="eastAsia"/>
@@ -2022,8 +2085,20 @@
           <w:kern w:val="0"/>
           <w:sz w:val="28"/>
         </w:rPr>
-        <w:t>………………………………………………………</w:t>
-      </w:r>
+        <w:t>……</w:t>
+      </w:r>
+      <w:proofErr w:type="gramStart"/>
+      <w:r>
+        <w:rPr>
+          <w:rFonts w:ascii="宋体" w:hAnsi="宋体"/>
+          <w:bCs/>
+          <w:snapToGrid w:val="0"/>
+          <w:kern w:val="0"/>
+          <w:sz w:val="28"/>
+        </w:rPr>
+        <w:t>…………………………………………………</w:t>
+      </w:r>
+      <w:proofErr w:type="gramEnd"/>
       <w:r>
         <w:rPr>
           <w:rFonts w:ascii="宋体" w:hAnsi="宋体" w:hint="eastAsia"/>
@@ -2091,8 +2166,20 @@
           <w:kern w:val="0"/>
           <w:sz w:val="28"/>
         </w:rPr>
-        <w:t>………………………………………………………</w:t>
-      </w:r>
+        <w:t>……</w:t>
+      </w:r>
+      <w:proofErr w:type="gramStart"/>
+      <w:r>
+        <w:rPr>
+          <w:rFonts w:ascii="宋体" w:hAnsi="宋体"/>
+          <w:bCs/>
+          <w:snapToGrid w:val="0"/>
+          <w:kern w:val="0"/>
+          <w:sz w:val="28"/>
+        </w:rPr>
+        <w:t>…………………………………………………</w:t>
+      </w:r>
+      <w:proofErr w:type="gramEnd"/>
       <w:r>
         <w:rPr>
           <w:rFonts w:ascii="宋体" w:hAnsi="宋体" w:hint="eastAsia"/>
@@ -2142,8 +2229,20 @@
           <w:kern w:val="0"/>
           <w:sz w:val="28"/>
         </w:rPr>
-        <w:t>………………………………………………………</w:t>
-      </w:r>
+        <w:t>……</w:t>
+      </w:r>
+      <w:proofErr w:type="gramStart"/>
+      <w:r>
+        <w:rPr>
+          <w:rFonts w:ascii="宋体" w:hAnsi="宋体"/>
+          <w:bCs/>
+          <w:snapToGrid w:val="0"/>
+          <w:kern w:val="0"/>
+          <w:sz w:val="28"/>
+        </w:rPr>
+        <w:t>…………………………………………………</w:t>
+      </w:r>
+      <w:proofErr w:type="gramEnd"/>
       <w:r>
         <w:rPr>
           <w:rFonts w:ascii="宋体" w:hAnsi="宋体" w:hint="eastAsia"/>
@@ -2193,8 +2292,20 @@
           <w:kern w:val="0"/>
           <w:sz w:val="28"/>
         </w:rPr>
-        <w:t>………………………………………………………</w:t>
-      </w:r>
+        <w:t>……</w:t>
+      </w:r>
+      <w:proofErr w:type="gramStart"/>
+      <w:r>
+        <w:rPr>
+          <w:rFonts w:ascii="宋体" w:hAnsi="宋体"/>
+          <w:bCs/>
+          <w:snapToGrid w:val="0"/>
+          <w:kern w:val="0"/>
+          <w:sz w:val="28"/>
+        </w:rPr>
+        <w:t>…………………………………………………</w:t>
+      </w:r>
+      <w:proofErr w:type="gramEnd"/>
       <w:r>
         <w:rPr>
           <w:rFonts w:ascii="宋体" w:hAnsi="宋体" w:hint="eastAsia"/>
@@ -2244,8 +2355,20 @@
           <w:kern w:val="0"/>
           <w:sz w:val="28"/>
         </w:rPr>
-        <w:t>………………………………………………………</w:t>
-      </w:r>
+        <w:t>……</w:t>
+      </w:r>
+      <w:proofErr w:type="gramStart"/>
+      <w:r>
+        <w:rPr>
+          <w:rFonts w:ascii="宋体" w:hAnsi="宋体"/>
+          <w:bCs/>
+          <w:snapToGrid w:val="0"/>
+          <w:kern w:val="0"/>
+          <w:sz w:val="28"/>
+        </w:rPr>
+        <w:t>…………………………………………………</w:t>
+      </w:r>
+      <w:proofErr w:type="gramEnd"/>
       <w:r>
         <w:rPr>
           <w:rFonts w:ascii="宋体" w:hAnsi="宋体" w:hint="eastAsia"/>
@@ -2285,7 +2408,16 @@
           <w:bCs/>
           <w:sz w:val="28"/>
         </w:rPr>
-        <w:t xml:space="preserve"> (宋体四号) ………………………………………</w:t>
+        <w:t xml:space="preserve"> (宋体四号) ……</w:t>
+      </w:r>
+      <w:proofErr w:type="gramStart"/>
+      <w:r>
+        <w:rPr>
+          <w:rFonts w:ascii="宋体" w:hint="eastAsia"/>
+          <w:bCs/>
+          <w:sz w:val="28"/>
+        </w:rPr>
+        <w:t>…………………………………</w:t>
       </w:r>
       <w:r>
         <w:rPr>
@@ -2303,7 +2435,18 @@
           <w:kern w:val="0"/>
           <w:sz w:val="28"/>
         </w:rPr>
-        <w:t>…… 33</w:t>
+        <w:t>……</w:t>
+      </w:r>
+      <w:proofErr w:type="gramEnd"/>
+      <w:r>
+        <w:rPr>
+          <w:rFonts w:ascii="宋体" w:hAnsi="宋体" w:hint="eastAsia"/>
+          <w:bCs/>
+          <w:snapToGrid w:val="0"/>
+          <w:kern w:val="0"/>
+          <w:sz w:val="28"/>
+        </w:rPr>
+        <w:t xml:space="preserve"> 33</w:t>
       </w:r>
     </w:p>
     <w:p>
@@ -2344,8 +2487,20 @@
           <w:kern w:val="0"/>
           <w:sz w:val="28"/>
         </w:rPr>
-        <w:t>…………………………………………………………</w:t>
-      </w:r>
+        <w:t>……</w:t>
+      </w:r>
+      <w:proofErr w:type="gramStart"/>
+      <w:r>
+        <w:rPr>
+          <w:rFonts w:ascii="宋体" w:hAnsi="宋体"/>
+          <w:bCs/>
+          <w:snapToGrid w:val="0"/>
+          <w:kern w:val="0"/>
+          <w:sz w:val="28"/>
+        </w:rPr>
+        <w:t>……………………………………………………</w:t>
+      </w:r>
+      <w:proofErr w:type="gramEnd"/>
       <w:r>
         <w:rPr>
           <w:rFonts w:ascii="宋体" w:hAnsi="宋体" w:hint="eastAsia"/>
@@ -2411,7 +2566,16 @@
           <w:bCs/>
           <w:sz w:val="30"/>
         </w:rPr>
-        <w:t>………………………………</w:t>
+        <w:t>…</w:t>
+      </w:r>
+      <w:proofErr w:type="gramStart"/>
+      <w:r>
+        <w:rPr>
+          <w:rFonts w:ascii="宋体" w:hAnsi="宋体" w:hint="eastAsia"/>
+          <w:bCs/>
+          <w:sz w:val="30"/>
+        </w:rPr>
+        <w:t>……………………………</w:t>
       </w:r>
       <w:r>
         <w:rPr>
@@ -2429,7 +2593,18 @@
           <w:kern w:val="0"/>
           <w:sz w:val="28"/>
         </w:rPr>
-        <w:t>……… 38</w:t>
+        <w:t>………</w:t>
+      </w:r>
+      <w:proofErr w:type="gramEnd"/>
+      <w:r>
+        <w:rPr>
+          <w:rFonts w:ascii="宋体" w:hAnsi="宋体" w:hint="eastAsia"/>
+          <w:bCs/>
+          <w:snapToGrid w:val="0"/>
+          <w:kern w:val="0"/>
+          <w:sz w:val="28"/>
+        </w:rPr>
+        <w:t xml:space="preserve"> 38</w:t>
       </w:r>
     </w:p>
     <w:p>
@@ -2498,8 +2673,20 @@
           <w:kern w:val="0"/>
           <w:sz w:val="28"/>
         </w:rPr>
-        <w:t>………………………………………………………</w:t>
-      </w:r>
+        <w:t>……</w:t>
+      </w:r>
+      <w:proofErr w:type="gramStart"/>
+      <w:r>
+        <w:rPr>
+          <w:rFonts w:ascii="宋体" w:hAnsi="宋体"/>
+          <w:bCs/>
+          <w:snapToGrid w:val="0"/>
+          <w:kern w:val="0"/>
+          <w:sz w:val="28"/>
+        </w:rPr>
+        <w:t>…………………………………………………</w:t>
+      </w:r>
+      <w:proofErr w:type="gramEnd"/>
       <w:r>
         <w:rPr>
           <w:rFonts w:ascii="宋体" w:hAnsi="宋体" w:hint="eastAsia"/>
@@ -2538,8 +2725,20 @@
           <w:kern w:val="0"/>
           <w:sz w:val="28"/>
         </w:rPr>
-        <w:t>………………………………………………………</w:t>
-      </w:r>
+        <w:t>……</w:t>
+      </w:r>
+      <w:proofErr w:type="gramStart"/>
+      <w:r>
+        <w:rPr>
+          <w:rFonts w:ascii="宋体" w:hAnsi="宋体"/>
+          <w:bCs/>
+          <w:snapToGrid w:val="0"/>
+          <w:kern w:val="0"/>
+          <w:sz w:val="28"/>
+        </w:rPr>
+        <w:t>…………………………………………………</w:t>
+      </w:r>
+      <w:proofErr w:type="gramEnd"/>
       <w:r>
         <w:rPr>
           <w:rFonts w:ascii="宋体" w:hAnsi="宋体" w:hint="eastAsia"/>
@@ -2596,8 +2795,20 @@
           <w:kern w:val="0"/>
           <w:sz w:val="28"/>
         </w:rPr>
-        <w:t>…………………………………………………</w:t>
-      </w:r>
+        <w:t>……</w:t>
+      </w:r>
+      <w:proofErr w:type="gramStart"/>
+      <w:r>
+        <w:rPr>
+          <w:rFonts w:ascii="宋体" w:hAnsi="宋体"/>
+          <w:bCs/>
+          <w:snapToGrid w:val="0"/>
+          <w:kern w:val="0"/>
+          <w:sz w:val="28"/>
+        </w:rPr>
+        <w:t>……………………………………………</w:t>
+      </w:r>
+      <w:proofErr w:type="gramEnd"/>
       <w:r>
         <w:rPr>
           <w:rFonts w:ascii="宋体" w:hAnsi="宋体" w:hint="eastAsia"/>
@@ -2634,8 +2845,20 @@
           <w:kern w:val="0"/>
           <w:sz w:val="28"/>
         </w:rPr>
-        <w:t>……………………………………………………</w:t>
-      </w:r>
+        <w:t>……</w:t>
+      </w:r>
+      <w:proofErr w:type="gramStart"/>
+      <w:r>
+        <w:rPr>
+          <w:rFonts w:ascii="宋体" w:hAnsi="宋体"/>
+          <w:bCs/>
+          <w:snapToGrid w:val="0"/>
+          <w:kern w:val="0"/>
+          <w:sz w:val="28"/>
+        </w:rPr>
+        <w:t>………………………………………………</w:t>
+      </w:r>
+      <w:proofErr w:type="gramEnd"/>
       <w:r>
         <w:rPr>
           <w:rFonts w:ascii="宋体" w:hint="eastAsia"/>
@@ -2686,8 +2909,20 @@
           <w:kern w:val="0"/>
           <w:sz w:val="28"/>
         </w:rPr>
-        <w:t>……………………………………………………</w:t>
-      </w:r>
+        <w:t>……</w:t>
+      </w:r>
+      <w:proofErr w:type="gramStart"/>
+      <w:r>
+        <w:rPr>
+          <w:rFonts w:ascii="宋体" w:hAnsi="宋体"/>
+          <w:bCs/>
+          <w:snapToGrid w:val="0"/>
+          <w:kern w:val="0"/>
+          <w:sz w:val="28"/>
+        </w:rPr>
+        <w:t>………………………………………………</w:t>
+      </w:r>
+      <w:proofErr w:type="gramEnd"/>
       <w:r>
         <w:rPr>
           <w:rFonts w:ascii="宋体" w:hint="eastAsia"/>
@@ -2732,8 +2967,8 @@
         </w:rPr>
         <w:t>（注：</w:t>
       </w:r>
-      <w:bookmarkStart w:id="8" w:name="OLE_LINK3"/>
-      <w:bookmarkStart w:id="9" w:name="OLE_LINK4"/>
+      <w:bookmarkStart w:id="7" w:name="OLE_LINK3"/>
+      <w:bookmarkStart w:id="8" w:name="OLE_LINK4"/>
       <w:r>
         <w:rPr>
           <w:rFonts w:ascii="宋体" w:hAnsi="宋体" w:hint="eastAsia"/>
@@ -2745,8 +2980,8 @@
         </w:rPr>
         <w:t>目录行间距为25磅</w:t>
       </w:r>
+      <w:bookmarkEnd w:id="7"/>
       <w:bookmarkEnd w:id="8"/>
-      <w:bookmarkEnd w:id="9"/>
       <w:r>
         <w:rPr>
           <w:rFonts w:ascii="宋体" w:hAnsi="宋体" w:hint="eastAsia"/>
@@ -2779,8 +3014,8 @@
           <w:docGrid w:linePitch="312"/>
         </w:sectPr>
       </w:pPr>
-      <w:bookmarkStart w:id="10" w:name="OLE_LINK13"/>
-      <w:bookmarkStart w:id="11" w:name="OLE_LINK12"/>
+      <w:bookmarkStart w:id="9" w:name="OLE_LINK13"/>
+      <w:bookmarkStart w:id="10" w:name="OLE_LINK12"/>
       <w:r>
         <w:rPr>
           <w:rFonts w:hint="eastAsia"/>
@@ -2794,8 +3029,8 @@
         <w:t>目录不标页码</w:t>
       </w:r>
     </w:p>
+    <w:bookmarkEnd w:id="9"/>
     <w:bookmarkEnd w:id="10"/>
-    <w:bookmarkEnd w:id="11"/>
     <w:p>
       <w:pPr>
         <w:spacing w:line="400" w:lineRule="exact"/>
@@ -2849,7 +3084,27 @@
           <w:color w:val="808080" w:themeColor="background1" w:themeShade="80"/>
           <w:sz w:val="24"/>
         </w:rPr>
-        <w:t>换章必须换页，没按章节安排结构的无须换页</w:t>
+        <w:t>换</w:t>
+      </w:r>
+      <w:proofErr w:type="gramStart"/>
+      <w:r>
+        <w:rPr>
+          <w:rFonts w:asciiTheme="minorEastAsia" w:hAnsiTheme="minorEastAsia" w:hint="eastAsia"/>
+          <w:i/>
+          <w:color w:val="808080" w:themeColor="background1" w:themeShade="80"/>
+          <w:sz w:val="24"/>
+        </w:rPr>
+        <w:t>章必须</w:t>
+      </w:r>
+      <w:proofErr w:type="gramEnd"/>
+      <w:r>
+        <w:rPr>
+          <w:rFonts w:asciiTheme="minorEastAsia" w:hAnsiTheme="minorEastAsia" w:hint="eastAsia"/>
+          <w:i/>
+          <w:color w:val="808080" w:themeColor="background1" w:themeShade="80"/>
+          <w:sz w:val="24"/>
+        </w:rPr>
+        <w:t>换页，没按章节安排结构的无须换页</w:t>
       </w:r>
     </w:p>
     <w:p>
@@ -2963,7 +3218,27 @@
           <w:color w:val="808080" w:themeColor="background1" w:themeShade="80"/>
           <w:sz w:val="24"/>
         </w:rPr>
-        <w:t>个字符，不空行</w:t>
+        <w:t>个字符，</w:t>
+      </w:r>
+      <w:proofErr w:type="gramStart"/>
+      <w:r>
+        <w:rPr>
+          <w:rFonts w:asciiTheme="minorEastAsia" w:hAnsiTheme="minorEastAsia" w:hint="eastAsia"/>
+          <w:i/>
+          <w:color w:val="808080" w:themeColor="background1" w:themeShade="80"/>
+          <w:sz w:val="24"/>
+        </w:rPr>
+        <w:t>不</w:t>
+      </w:r>
+      <w:proofErr w:type="gramEnd"/>
+      <w:r>
+        <w:rPr>
+          <w:rFonts w:asciiTheme="minorEastAsia" w:hAnsiTheme="minorEastAsia" w:hint="eastAsia"/>
+          <w:i/>
+          <w:color w:val="808080" w:themeColor="background1" w:themeShade="80"/>
+          <w:sz w:val="24"/>
+        </w:rPr>
+        <w:t>空行</w:t>
       </w:r>
     </w:p>
     <w:p>
@@ -2989,7 +3264,27 @@
           <w:color w:val="808080" w:themeColor="background1" w:themeShade="80"/>
           <w:sz w:val="24"/>
         </w:rPr>
-        <w:t>第四级标题用小四号黑体，靠左缩进2个字符，不空行</w:t>
+        <w:t>第四级标题用小四号黑体，靠左缩进2个字符，</w:t>
+      </w:r>
+      <w:proofErr w:type="gramStart"/>
+      <w:r>
+        <w:rPr>
+          <w:rFonts w:asciiTheme="minorEastAsia" w:hAnsiTheme="minorEastAsia" w:hint="eastAsia"/>
+          <w:i/>
+          <w:color w:val="808080" w:themeColor="background1" w:themeShade="80"/>
+          <w:sz w:val="24"/>
+        </w:rPr>
+        <w:t>不</w:t>
+      </w:r>
+      <w:proofErr w:type="gramEnd"/>
+      <w:r>
+        <w:rPr>
+          <w:rFonts w:asciiTheme="minorEastAsia" w:hAnsiTheme="minorEastAsia" w:hint="eastAsia"/>
+          <w:i/>
+          <w:color w:val="808080" w:themeColor="background1" w:themeShade="80"/>
+          <w:sz w:val="24"/>
+        </w:rPr>
+        <w:t>空行</w:t>
       </w:r>
     </w:p>
     <w:p>
@@ -3034,6 +3329,7 @@
           <w:sz w:val="24"/>
         </w:rPr>
       </w:pPr>
+      <w:proofErr w:type="gramStart"/>
       <w:r>
         <w:rPr>
           <w:rFonts w:asciiTheme="minorEastAsia" w:hAnsiTheme="minorEastAsia" w:hint="eastAsia"/>
@@ -3041,7 +3337,17 @@
           <w:color w:val="808080" w:themeColor="background1" w:themeShade="80"/>
           <w:sz w:val="24"/>
         </w:rPr>
-        <w:t>图题及图中文字用5号宋体</w:t>
+        <w:t>图题及</w:t>
+      </w:r>
+      <w:proofErr w:type="gramEnd"/>
+      <w:r>
+        <w:rPr>
+          <w:rFonts w:asciiTheme="minorEastAsia" w:hAnsiTheme="minorEastAsia" w:hint="eastAsia"/>
+          <w:i/>
+          <w:color w:val="808080" w:themeColor="background1" w:themeShade="80"/>
+          <w:sz w:val="24"/>
+        </w:rPr>
+        <w:t>图中文字用5号宋体</w:t>
       </w:r>
     </w:p>
     <w:p>
@@ -3736,7 +4042,7 @@
           </mc:Choice>
           <mc:Fallback>
             <w:pict>
-              <v:line w14:anchorId="002D5987" id="直接连接符 3" o:spid="_x0000_s1026" style="position:absolute;left:0;text-align:left;z-index:251671552;visibility:visible;mso-wrap-style:square;mso-width-percent:0;mso-height-percent:0;mso-wrap-distance-left:9pt;mso-wrap-distance-top:0;mso-wrap-distance-right:9pt;mso-wrap-distance-bottom:0;mso-position-horizontal:absolute;mso-position-horizontal-relative:text;mso-position-vertical:absolute;mso-position-vertical-relative:text;mso-width-percent:0;mso-height-percent:0;mso-width-relative:page;mso-height-relative:page" from="207pt,18.45pt" to="207.05pt,32.6pt" o:gfxdata="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" o:allowincell="f">
+              <v:line w14:anchorId="559F22CD" id="直接连接符 3" o:spid="_x0000_s1026" style="position:absolute;left:0;text-align:left;z-index:251671552;visibility:visible;mso-wrap-style:square;mso-width-percent:0;mso-height-percent:0;mso-wrap-distance-left:9pt;mso-wrap-distance-top:0;mso-wrap-distance-right:9pt;mso-wrap-distance-bottom:0;mso-position-horizontal:absolute;mso-position-horizontal-relative:text;mso-position-vertical:absolute;mso-position-vertical-relative:text;mso-width-percent:0;mso-height-percent:0;mso-width-relative:page;mso-height-relative:page" from="207pt,18.45pt" to="207.05pt,32.6pt" o:gfxdata="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" o:allowincell="f">
                 <v:stroke startarrow="open" startarrowlength="short"/>
               </v:line>
             </w:pict>
@@ -4175,7 +4481,7 @@
           </mc:Choice>
           <mc:Fallback>
             <w:pict>
-              <v:oval w14:anchorId="564565B0" id="椭圆 2" o:spid="_x0000_s1026" style="position:absolute;left:0;text-align:left;margin-left:-27pt;margin-top:1.2pt;width:4in;height:54.6pt;z-index:251672576;visibility:visible;mso-wrap-style:square;mso-width-percent:0;mso-height-percent:0;mso-wrap-distance-left:9pt;mso-wrap-distance-top:0;mso-wrap-distance-right:9pt;mso-wrap-distance-bottom:0;mso-position-horizontal:absolute;mso-position-horizontal-relative:text;mso-position-vertical:absolute;mso-position-vertical-relative:text;mso-width-percent:0;mso-height-percent:0;mso-width-relative:page;mso-height-relative:page;v-text-anchor:top" o:gfxdata="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" o:allowincell="f" filled="f" strokecolor="red" strokeweight="2.25pt"/>
+              <v:oval w14:anchorId="006E97CF" id="椭圆 2" o:spid="_x0000_s1026" style="position:absolute;left:0;text-align:left;margin-left:-27pt;margin-top:1.2pt;width:4in;height:54.6pt;z-index:251672576;visibility:visible;mso-wrap-style:square;mso-width-percent:0;mso-height-percent:0;mso-wrap-distance-left:9pt;mso-wrap-distance-top:0;mso-wrap-distance-right:9pt;mso-wrap-distance-bottom:0;mso-position-horizontal:absolute;mso-position-horizontal-relative:text;mso-position-vertical:absolute;mso-position-vertical-relative:text;mso-width-percent:0;mso-height-percent:0;mso-width-relative:page;mso-height-relative:page;v-text-anchor:top" o:gfxdata="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" o:allowincell="f" filled="f" strokecolor="red" strokeweight="2.25pt"/>
             </w:pict>
           </mc:Fallback>
         </mc:AlternateContent>

--- a/static/hrealm/本科毕业论文相关文档/初稿/黄举华论文初稿.docx
+++ b/static/hrealm/本科毕业论文相关文档/初稿/黄举华论文初稿.docx
@@ -52,7 +52,7 @@
                     </pic:cNvPicPr>
                   </pic:nvPicPr>
                   <pic:blipFill>
-                    <a:blip r:embed="rId7" cstate="print">
+                    <a:blip r:embed="rId8" cstate="print">
                       <a:extLst>
                         <a:ext uri="{28A0092B-C50C-407E-A947-70E740481C1C}">
                           <a14:useLocalDpi xmlns:a14="http://schemas.microsoft.com/office/drawing/2010/main" val="0"/>
@@ -537,7 +537,6 @@
                 <w:sz w:val="30"/>
               </w:rPr>
             </w:pPr>
-            <w:proofErr w:type="gramStart"/>
             <w:r>
               <w:rPr>
                 <w:rFonts w:asciiTheme="minorEastAsia" w:hAnsiTheme="minorEastAsia" w:hint="eastAsia"/>
@@ -545,7 +544,6 @@
               </w:rPr>
               <w:t>黄举华</w:t>
             </w:r>
-            <w:proofErr w:type="gramEnd"/>
           </w:p>
         </w:tc>
       </w:tr>
@@ -783,192 +781,388 @@
       <w:pPr>
         <w:snapToGrid w:val="0"/>
         <w:spacing w:line="400" w:lineRule="exact"/>
-        <w:ind w:firstLine="420"/>
-        <w:rPr>
-          <w:sz w:val="28"/>
-        </w:rPr>
-      </w:pPr>
-      <w:r>
+        <w:ind w:firstLineChars="200" w:firstLine="560"/>
         <w:rPr>
           <w:rFonts w:hint="eastAsia"/>
           <w:sz w:val="28"/>
         </w:rPr>
-        <w:t>近年来，随着人们生活水平的提高，人们对环境保护的意识日益增强，垃圾分类成为必然的关系</w:t>
-      </w:r>
+      </w:pPr>
       <w:r>
         <w:rPr>
           <w:rFonts w:hint="eastAsia"/>
           <w:sz w:val="28"/>
         </w:rPr>
+        <w:t>垃圾分类已经不在是一个只停留在谈论的层面，而是要落实到每个城市，每个地区，每个家庭，甚至每个人，都要做到随手的垃圾要进行分类投放。</w:t>
+      </w:r>
+      <w:r>
+        <w:rPr>
+          <w:rFonts w:hint="eastAsia"/>
+          <w:sz w:val="28"/>
+        </w:rPr>
+        <w:t>但是，在日常生活中</w:t>
+      </w:r>
+      <w:r>
+        <w:rPr>
+          <w:rFonts w:hint="eastAsia"/>
+          <w:sz w:val="28"/>
+        </w:rPr>
+        <w:t>由于</w:t>
+      </w:r>
+      <w:r>
+        <w:rPr>
+          <w:rFonts w:hint="eastAsia"/>
+          <w:sz w:val="28"/>
+        </w:rPr>
+        <w:t>人们缺乏对于垃圾的认识，进而导致在分类垃圾的时候出错率非常高，既不熟悉垃圾的类别，又没有相关垃圾分类知识，要求每一个人都能自如区分每一个垃圾是非常困难的。</w:t>
+      </w:r>
+      <w:r>
+        <w:rPr>
+          <w:rFonts w:hint="eastAsia"/>
+          <w:sz w:val="28"/>
+        </w:rPr>
+        <w:t>所以在人们熟悉垃圾分类的同时，加上使用一些软件工具以及一些知识传播平台来引导和教导人们正确对垃圾进行分类非常重要。</w:t>
+      </w:r>
+    </w:p>
+    <w:p>
+      <w:pPr>
+        <w:snapToGrid w:val="0"/>
+        <w:spacing w:line="400" w:lineRule="exact"/>
+        <w:ind w:firstLineChars="200" w:firstLine="560"/>
+        <w:rPr>
+          <w:sz w:val="28"/>
+        </w:rPr>
+      </w:pPr>
+      <w:r>
+        <w:rPr>
+          <w:rFonts w:hint="eastAsia"/>
+          <w:sz w:val="28"/>
+        </w:rPr>
+        <w:t>本篇论文</w:t>
+      </w:r>
+      <w:r>
+        <w:rPr>
+          <w:rFonts w:hint="eastAsia"/>
+          <w:sz w:val="28"/>
+        </w:rPr>
+        <w:t>是对实现一个</w:t>
+      </w:r>
+      <w:r>
+        <w:rPr>
+          <w:rFonts w:hint="eastAsia"/>
+          <w:sz w:val="28"/>
+        </w:rPr>
+        <w:t>基于</w:t>
+      </w:r>
+      <w:r>
+        <w:rPr>
+          <w:sz w:val="28"/>
+        </w:rPr>
+        <w:t>E</w:t>
+      </w:r>
+      <w:r>
+        <w:rPr>
+          <w:rFonts w:hint="eastAsia"/>
+          <w:sz w:val="28"/>
+        </w:rPr>
+        <w:t>xpress</w:t>
+      </w:r>
+      <w:r>
+        <w:rPr>
+          <w:rFonts w:hint="eastAsia"/>
+          <w:sz w:val="28"/>
+        </w:rPr>
+        <w:t>垃圾分类平台的分析和研究，</w:t>
+      </w:r>
+      <w:r>
+        <w:rPr>
+          <w:rFonts w:hint="eastAsia"/>
+          <w:sz w:val="28"/>
+        </w:rPr>
+        <w:t>该平台是基于</w:t>
+      </w:r>
+      <w:r>
+        <w:rPr>
+          <w:rFonts w:hint="eastAsia"/>
+          <w:sz w:val="28"/>
+        </w:rPr>
+        <w:t>Express</w:t>
+      </w:r>
+      <w:r>
+        <w:rPr>
+          <w:rFonts w:hint="eastAsia"/>
+          <w:sz w:val="28"/>
+        </w:rPr>
+        <w:t>框架设计和实现的</w:t>
+      </w:r>
+      <w:r>
+        <w:rPr>
+          <w:rFonts w:hint="eastAsia"/>
+          <w:sz w:val="28"/>
+        </w:rPr>
+        <w:t>Web</w:t>
+      </w:r>
+      <w:r>
+        <w:rPr>
+          <w:rFonts w:hint="eastAsia"/>
+          <w:sz w:val="28"/>
+        </w:rPr>
+        <w:t>端垃圾分类平台，而作为一个垃圾分类平台，首要的功能就是能够帮助用户</w:t>
+      </w:r>
+      <w:r>
+        <w:rPr>
+          <w:rFonts w:hint="eastAsia"/>
+          <w:sz w:val="28"/>
+        </w:rPr>
+        <w:t>如何正确处理垃圾</w:t>
+      </w:r>
+      <w:r>
+        <w:rPr>
+          <w:rFonts w:hint="eastAsia"/>
+          <w:sz w:val="28"/>
+        </w:rPr>
+        <w:t>，以及提供最新</w:t>
+      </w:r>
+      <w:r>
+        <w:rPr>
+          <w:rFonts w:hint="eastAsia"/>
+          <w:sz w:val="28"/>
+        </w:rPr>
+        <w:t>和最</w:t>
+      </w:r>
+      <w:r>
+        <w:rPr>
+          <w:rFonts w:hint="eastAsia"/>
+          <w:sz w:val="28"/>
+        </w:rPr>
+        <w:t>权威的垃圾</w:t>
+      </w:r>
+      <w:r>
+        <w:rPr>
+          <w:rFonts w:hint="eastAsia"/>
+          <w:sz w:val="28"/>
+        </w:rPr>
+        <w:t>分类</w:t>
+      </w:r>
+      <w:r>
+        <w:rPr>
+          <w:rFonts w:hint="eastAsia"/>
+          <w:sz w:val="28"/>
+        </w:rPr>
+        <w:t>资讯</w:t>
+      </w:r>
+      <w:r>
+        <w:rPr>
+          <w:rFonts w:hint="eastAsia"/>
+          <w:sz w:val="28"/>
+        </w:rPr>
+        <w:t>以及相关</w:t>
+      </w:r>
+      <w:r>
+        <w:rPr>
+          <w:rFonts w:hint="eastAsia"/>
+          <w:sz w:val="28"/>
+        </w:rPr>
+        <w:t>垃圾处理</w:t>
+      </w:r>
+      <w:r>
+        <w:rPr>
+          <w:rFonts w:hint="eastAsia"/>
+          <w:sz w:val="28"/>
+        </w:rPr>
+        <w:t>政策</w:t>
+      </w:r>
+      <w:r>
+        <w:rPr>
+          <w:rFonts w:hint="eastAsia"/>
+          <w:sz w:val="28"/>
+        </w:rPr>
+        <w:t>，正确引导和教导用户对垃圾的认知与了解，清楚如何</w:t>
+      </w:r>
+      <w:r>
+        <w:rPr>
+          <w:rFonts w:hint="eastAsia"/>
+          <w:sz w:val="28"/>
+        </w:rPr>
+        <w:t>处理</w:t>
+      </w:r>
+      <w:r>
+        <w:rPr>
+          <w:rFonts w:hint="eastAsia"/>
+          <w:sz w:val="28"/>
+        </w:rPr>
+        <w:t>每一个垃圾。</w:t>
+      </w:r>
+    </w:p>
+    <w:p>
+      <w:pPr>
+        <w:snapToGrid w:val="0"/>
+        <w:spacing w:line="400" w:lineRule="exact"/>
+        <w:ind w:firstLineChars="200" w:firstLine="560"/>
+        <w:rPr>
+          <w:rFonts w:hint="eastAsia"/>
+          <w:sz w:val="28"/>
+        </w:rPr>
+      </w:pPr>
+      <w:r>
+        <w:rPr>
+          <w:rFonts w:hint="eastAsia"/>
+          <w:sz w:val="28"/>
+        </w:rPr>
+        <w:t>本篇论文研究目的在于帮助人们</w:t>
+      </w:r>
+      <w:r>
+        <w:rPr>
+          <w:rFonts w:hint="eastAsia"/>
+          <w:sz w:val="28"/>
+        </w:rPr>
+        <w:t>如何通过垃圾分类平台解决</w:t>
+      </w:r>
+      <w:r>
+        <w:rPr>
+          <w:rFonts w:hint="eastAsia"/>
+          <w:sz w:val="28"/>
+        </w:rPr>
+        <w:t>现实</w:t>
+      </w:r>
+      <w:r>
+        <w:rPr>
+          <w:rFonts w:hint="eastAsia"/>
+          <w:sz w:val="28"/>
+        </w:rPr>
+        <w:t>生活中对垃圾正确</w:t>
+      </w:r>
+      <w:r>
+        <w:rPr>
+          <w:rFonts w:hint="eastAsia"/>
+          <w:sz w:val="28"/>
+        </w:rPr>
+        <w:t>处理。</w:t>
+      </w:r>
+      <w:r>
+        <w:rPr>
+          <w:rFonts w:hint="eastAsia"/>
+          <w:sz w:val="28"/>
+        </w:rPr>
+        <w:t>平台</w:t>
+      </w:r>
+      <w:r>
+        <w:rPr>
+          <w:rFonts w:hint="eastAsia"/>
+          <w:sz w:val="28"/>
+        </w:rPr>
+        <w:t>提供高精准</w:t>
+      </w:r>
+      <w:r>
+        <w:rPr>
+          <w:rFonts w:hint="eastAsia"/>
+          <w:sz w:val="28"/>
+        </w:rPr>
+        <w:t>垃圾类别搜索功能，</w:t>
+      </w:r>
+      <w:r>
+        <w:rPr>
+          <w:rFonts w:hint="eastAsia"/>
+          <w:sz w:val="28"/>
+        </w:rPr>
+        <w:t>对每一个垃圾类别</w:t>
+      </w:r>
+      <w:r>
+        <w:rPr>
+          <w:rFonts w:hint="eastAsia"/>
+          <w:sz w:val="28"/>
+        </w:rPr>
+        <w:t>进行</w:t>
+      </w:r>
+      <w:r>
+        <w:rPr>
+          <w:rFonts w:hint="eastAsia"/>
+          <w:sz w:val="28"/>
+        </w:rPr>
+        <w:t>分析</w:t>
+      </w:r>
+      <w:r>
+        <w:rPr>
+          <w:rFonts w:hint="eastAsia"/>
+          <w:sz w:val="28"/>
+        </w:rPr>
+        <w:t>解读</w:t>
+      </w:r>
+      <w:r>
+        <w:rPr>
+          <w:rFonts w:hint="eastAsia"/>
+          <w:sz w:val="28"/>
+        </w:rPr>
+        <w:t>，助于</w:t>
+      </w:r>
+      <w:r>
+        <w:rPr>
+          <w:rFonts w:hint="eastAsia"/>
+          <w:sz w:val="28"/>
+        </w:rPr>
+        <w:t>人们对垃圾</w:t>
+      </w:r>
+      <w:r>
+        <w:rPr>
+          <w:rFonts w:hint="eastAsia"/>
+          <w:sz w:val="28"/>
+        </w:rPr>
+        <w:t>类别的辨识</w:t>
+      </w:r>
+      <w:r>
+        <w:rPr>
+          <w:rFonts w:hint="eastAsia"/>
+          <w:sz w:val="28"/>
+        </w:rPr>
+        <w:t>。同时能够帮助人们解决现实生活中的垃圾进行分类在投放，</w:t>
+      </w:r>
+      <w:r>
+        <w:rPr>
+          <w:rFonts w:hint="eastAsia"/>
+          <w:sz w:val="28"/>
+        </w:rPr>
+        <w:t>减少分类</w:t>
+      </w:r>
+      <w:r>
+        <w:rPr>
+          <w:rFonts w:hint="eastAsia"/>
+          <w:sz w:val="28"/>
+        </w:rPr>
+        <w:t>垃圾</w:t>
+      </w:r>
+      <w:r>
+        <w:rPr>
+          <w:rFonts w:hint="eastAsia"/>
+          <w:sz w:val="28"/>
+        </w:rPr>
+        <w:t>的出错率，</w:t>
+      </w:r>
+      <w:r>
+        <w:rPr>
+          <w:rFonts w:hint="eastAsia"/>
+          <w:sz w:val="28"/>
+        </w:rPr>
+        <w:t>积极配合响应国家推出的相关</w:t>
+      </w:r>
+      <w:r>
+        <w:rPr>
+          <w:rFonts w:hint="eastAsia"/>
+          <w:sz w:val="28"/>
+        </w:rPr>
+        <w:t>垃圾处理</w:t>
+      </w:r>
+      <w:r>
+        <w:rPr>
+          <w:rFonts w:hint="eastAsia"/>
+          <w:sz w:val="28"/>
+        </w:rPr>
+        <w:t>政策</w:t>
+      </w:r>
+      <w:r>
+        <w:rPr>
+          <w:rFonts w:hint="eastAsia"/>
+          <w:sz w:val="28"/>
+        </w:rPr>
         <w:t>。</w:t>
-      </w:r>
-      <w:r>
-        <w:rPr>
-          <w:rFonts w:hint="eastAsia"/>
-          <w:sz w:val="28"/>
-        </w:rPr>
-        <w:t>但是，在日常生活中，垃圾分类基本上是手动完成的。</w:t>
-      </w:r>
-      <w:r>
-        <w:rPr>
-          <w:rFonts w:hint="eastAsia"/>
-          <w:sz w:val="28"/>
-        </w:rPr>
-        <w:t>由于人们缺乏对于垃圾的认识，进而导致在分类垃圾的时候出错率非常高，既不熟悉垃圾的类别，又没有相关垃圾分类知识，所以要求每一个</w:t>
-      </w:r>
-      <w:r>
-        <w:rPr>
-          <w:rFonts w:hint="eastAsia"/>
-          <w:sz w:val="28"/>
-        </w:rPr>
-        <w:t>人</w:t>
-      </w:r>
-      <w:r>
-        <w:rPr>
-          <w:rFonts w:hint="eastAsia"/>
-          <w:sz w:val="28"/>
-        </w:rPr>
-        <w:t>都能自如区分每一个垃圾是非常困难的。</w:t>
-      </w:r>
-    </w:p>
-    <w:p>
-      <w:pPr>
-        <w:snapToGrid w:val="0"/>
-        <w:spacing w:line="400" w:lineRule="exact"/>
-        <w:ind w:firstLine="420"/>
-        <w:rPr>
-          <w:sz w:val="28"/>
-        </w:rPr>
-      </w:pPr>
-      <w:r>
-        <w:rPr>
-          <w:rFonts w:hint="eastAsia"/>
-          <w:sz w:val="28"/>
-        </w:rPr>
-        <w:t>垃圾分类已经不在是一个只停留在谈论的层面，而是要落实到每个城市，每个地区，每个家庭，甚至每个人，都要做到随手的垃圾要进行分类投放。所以在人们熟悉垃圾分类的同时，加上使用一些软件工具以及一些知识传播平台来引导和教导人们正确对垃圾进行分类非常重要。</w:t>
-      </w:r>
-    </w:p>
-    <w:p>
-      <w:pPr>
-        <w:snapToGrid w:val="0"/>
-        <w:spacing w:line="400" w:lineRule="exact"/>
-        <w:ind w:firstLine="420"/>
-        <w:rPr>
-          <w:sz w:val="28"/>
-        </w:rPr>
-      </w:pPr>
-      <w:r>
-        <w:rPr>
-          <w:rFonts w:hint="eastAsia"/>
-          <w:sz w:val="28"/>
-        </w:rPr>
-        <w:t>本篇论文</w:t>
-      </w:r>
-      <w:r>
-        <w:rPr>
-          <w:rFonts w:hint="eastAsia"/>
-          <w:sz w:val="28"/>
-        </w:rPr>
-        <w:t>是对实现一个</w:t>
-      </w:r>
-      <w:r>
-        <w:rPr>
-          <w:rFonts w:hint="eastAsia"/>
-          <w:sz w:val="28"/>
-        </w:rPr>
-        <w:t>基于</w:t>
-      </w:r>
-      <w:r>
-        <w:rPr>
-          <w:sz w:val="28"/>
-        </w:rPr>
-        <w:t>E</w:t>
-      </w:r>
-      <w:r>
-        <w:rPr>
-          <w:rFonts w:hint="eastAsia"/>
-          <w:sz w:val="28"/>
-        </w:rPr>
-        <w:t>xpress</w:t>
-      </w:r>
-      <w:r>
-        <w:rPr>
-          <w:rFonts w:hint="eastAsia"/>
-          <w:sz w:val="28"/>
-        </w:rPr>
-        <w:t>垃圾分类平台的分析和研究，</w:t>
-      </w:r>
-      <w:r>
-        <w:rPr>
-          <w:rFonts w:hint="eastAsia"/>
-          <w:sz w:val="28"/>
-        </w:rPr>
-        <w:t>该平台是基于</w:t>
-      </w:r>
-      <w:r>
-        <w:rPr>
-          <w:rFonts w:hint="eastAsia"/>
-          <w:sz w:val="28"/>
-        </w:rPr>
-        <w:t>Express</w:t>
-      </w:r>
-      <w:r>
-        <w:rPr>
-          <w:rFonts w:hint="eastAsia"/>
-          <w:sz w:val="28"/>
-        </w:rPr>
-        <w:t>框架设计和实现的</w:t>
-      </w:r>
-      <w:r>
-        <w:rPr>
-          <w:rFonts w:hint="eastAsia"/>
-          <w:sz w:val="28"/>
-        </w:rPr>
-        <w:t>Web</w:t>
-      </w:r>
-      <w:r>
-        <w:rPr>
-          <w:rFonts w:hint="eastAsia"/>
-          <w:sz w:val="28"/>
-        </w:rPr>
-        <w:t>端垃圾分类平台，而作为一个垃圾分类平台，首要的功能就是能够帮助用户搜索到指定垃圾的类别，以及提供最新</w:t>
-      </w:r>
-      <w:r>
-        <w:rPr>
-          <w:rFonts w:hint="eastAsia"/>
-          <w:sz w:val="28"/>
-        </w:rPr>
-        <w:t>和</w:t>
-      </w:r>
-      <w:proofErr w:type="gramStart"/>
-      <w:r>
-        <w:rPr>
-          <w:rFonts w:hint="eastAsia"/>
-          <w:sz w:val="28"/>
-        </w:rPr>
-        <w:t>最</w:t>
-      </w:r>
-      <w:proofErr w:type="gramEnd"/>
-      <w:r>
-        <w:rPr>
-          <w:rFonts w:hint="eastAsia"/>
-          <w:sz w:val="28"/>
-        </w:rPr>
-        <w:t>权威的垃圾资讯</w:t>
-      </w:r>
-      <w:r>
-        <w:rPr>
-          <w:rFonts w:hint="eastAsia"/>
-          <w:sz w:val="28"/>
-        </w:rPr>
-        <w:t>以及相关政策</w:t>
-      </w:r>
-      <w:r>
-        <w:rPr>
-          <w:rFonts w:hint="eastAsia"/>
-          <w:sz w:val="28"/>
-        </w:rPr>
-        <w:t>，正确引导和教导用户对垃圾的认知与了解，清楚如何投放每一个垃圾。因此随着垃圾分类政策在全国陆续推开，垃圾分类辅助工具越显得重要。</w:t>
       </w:r>
     </w:p>
     <w:p>
@@ -1033,7 +1227,7 @@
         <w:spacing w:line="120" w:lineRule="atLeast"/>
         <w:jc w:val="center"/>
         <w:rPr>
-          <w:rFonts w:asciiTheme="minorEastAsia" w:hAnsiTheme="minorEastAsia" w:hint="eastAsia"/>
+          <w:rFonts w:asciiTheme="minorEastAsia" w:hAnsiTheme="minorEastAsia"/>
           <w:b/>
           <w:sz w:val="32"/>
         </w:rPr>
@@ -1132,7 +1326,7 @@
         <w:spacing w:line="120" w:lineRule="atLeast"/>
         <w:jc w:val="center"/>
         <w:rPr>
-          <w:rFonts w:asciiTheme="minorEastAsia" w:hAnsiTheme="minorEastAsia"/>
+          <w:rFonts w:eastAsia="黑体"/>
           <w:b/>
           <w:sz w:val="32"/>
         </w:rPr>
@@ -1141,29 +1335,8 @@
     <w:p>
       <w:pPr>
         <w:spacing w:line="120" w:lineRule="atLeast"/>
-        <w:jc w:val="center"/>
-        <w:rPr>
-          <w:rFonts w:asciiTheme="minorEastAsia" w:hAnsiTheme="minorEastAsia" w:hint="eastAsia"/>
-          <w:b/>
-          <w:sz w:val="32"/>
-        </w:rPr>
-      </w:pPr>
-    </w:p>
-    <w:p>
-      <w:pPr>
-        <w:spacing w:line="120" w:lineRule="atLeast"/>
-        <w:jc w:val="center"/>
-        <w:rPr>
-          <w:rFonts w:eastAsia="黑体"/>
-          <w:b/>
-          <w:sz w:val="32"/>
-        </w:rPr>
-      </w:pPr>
-    </w:p>
-    <w:p>
-      <w:pPr>
-        <w:spacing w:line="120" w:lineRule="atLeast"/>
-        <w:rPr>
+        <w:rPr>
+          <w:rFonts w:hint="eastAsia"/>
           <w:b/>
           <w:spacing w:val="10"/>
           <w:sz w:val="28"/>
@@ -1377,8 +1550,8 @@
           <w:sz w:val="28"/>
         </w:rPr>
         <w:sectPr>
-          <w:headerReference w:type="default" r:id="rId8"/>
-          <w:footerReference w:type="default" r:id="rId9"/>
+          <w:headerReference w:type="default" r:id="rId9"/>
+          <w:footerReference w:type="default" r:id="rId10"/>
           <w:pgSz w:w="11906" w:h="16838"/>
           <w:pgMar w:top="1440" w:right="1418" w:bottom="1440" w:left="1797" w:header="851" w:footer="992" w:gutter="0"/>
           <w:cols w:space="720"/>
@@ -1485,20 +1658,8 @@
           <w:kern w:val="0"/>
           <w:sz w:val="28"/>
         </w:rPr>
-        <w:t>……</w:t>
-      </w:r>
-      <w:proofErr w:type="gramStart"/>
-      <w:r>
-        <w:rPr>
-          <w:rFonts w:ascii="宋体" w:hAnsi="宋体"/>
-          <w:bCs/>
-          <w:snapToGrid w:val="0"/>
-          <w:kern w:val="0"/>
-          <w:sz w:val="28"/>
-        </w:rPr>
-        <w:t>………………………………………………………</w:t>
-      </w:r>
-      <w:proofErr w:type="gramEnd"/>
+        <w:t>……………………………………………………………</w:t>
+      </w:r>
       <w:r>
         <w:rPr>
           <w:rFonts w:ascii="宋体" w:hAnsi="宋体" w:hint="eastAsia"/>
@@ -1580,20 +1741,8 @@
           <w:kern w:val="0"/>
           <w:sz w:val="28"/>
         </w:rPr>
-        <w:t>……</w:t>
-      </w:r>
-      <w:proofErr w:type="gramStart"/>
-      <w:r>
-        <w:rPr>
-          <w:rFonts w:ascii="宋体" w:hAnsi="宋体"/>
-          <w:bCs/>
-          <w:snapToGrid w:val="0"/>
-          <w:kern w:val="0"/>
-          <w:sz w:val="28"/>
-        </w:rPr>
-        <w:t>…………………………………………………</w:t>
-      </w:r>
-      <w:proofErr w:type="gramEnd"/>
+        <w:t>………………………………………………………</w:t>
+      </w:r>
       <w:r>
         <w:rPr>
           <w:rFonts w:ascii="宋体" w:hAnsi="宋体" w:hint="eastAsia"/>
@@ -1675,20 +1824,8 @@
           <w:kern w:val="0"/>
           <w:sz w:val="28"/>
         </w:rPr>
-        <w:t>……</w:t>
-      </w:r>
-      <w:proofErr w:type="gramStart"/>
-      <w:r>
-        <w:rPr>
-          <w:rFonts w:ascii="宋体" w:hAnsi="宋体"/>
-          <w:bCs/>
-          <w:snapToGrid w:val="0"/>
-          <w:kern w:val="0"/>
-          <w:sz w:val="28"/>
-        </w:rPr>
-        <w:t>…………………………………………………</w:t>
-      </w:r>
-      <w:proofErr w:type="gramEnd"/>
+        <w:t>………………………………………………………</w:t>
+      </w:r>
       <w:r>
         <w:rPr>
           <w:rFonts w:ascii="宋体" w:hAnsi="宋体" w:hint="eastAsia"/>
@@ -1760,20 +1897,8 @@
           <w:kern w:val="0"/>
           <w:sz w:val="28"/>
         </w:rPr>
-        <w:t>……</w:t>
-      </w:r>
-      <w:proofErr w:type="gramStart"/>
-      <w:r>
-        <w:rPr>
-          <w:rFonts w:ascii="宋体" w:hAnsi="宋体"/>
-          <w:bCs/>
-          <w:snapToGrid w:val="0"/>
-          <w:kern w:val="0"/>
-          <w:sz w:val="28"/>
-        </w:rPr>
-        <w:t>…………………………………………………</w:t>
-      </w:r>
-      <w:proofErr w:type="gramEnd"/>
+        <w:t>………………………………………………………</w:t>
+      </w:r>
       <w:r>
         <w:rPr>
           <w:rFonts w:ascii="宋体" w:hAnsi="宋体" w:hint="eastAsia"/>
@@ -1845,20 +1970,8 @@
           <w:kern w:val="0"/>
           <w:sz w:val="28"/>
         </w:rPr>
-        <w:t>……</w:t>
-      </w:r>
-      <w:proofErr w:type="gramStart"/>
-      <w:r>
-        <w:rPr>
-          <w:rFonts w:ascii="宋体" w:hAnsi="宋体"/>
-          <w:bCs/>
-          <w:snapToGrid w:val="0"/>
-          <w:kern w:val="0"/>
-          <w:sz w:val="28"/>
-        </w:rPr>
-        <w:t>…………………………………………………</w:t>
-      </w:r>
-      <w:proofErr w:type="gramEnd"/>
+        <w:t>………………………………………………………</w:t>
+      </w:r>
       <w:r>
         <w:rPr>
           <w:rFonts w:ascii="宋体" w:hAnsi="宋体" w:hint="eastAsia"/>
@@ -1934,20 +2047,8 @@
           <w:kern w:val="0"/>
           <w:sz w:val="28"/>
         </w:rPr>
-        <w:t>……</w:t>
-      </w:r>
-      <w:proofErr w:type="gramStart"/>
-      <w:r>
-        <w:rPr>
-          <w:rFonts w:ascii="宋体" w:hAnsi="宋体"/>
-          <w:bCs/>
-          <w:snapToGrid w:val="0"/>
-          <w:kern w:val="0"/>
-          <w:sz w:val="28"/>
-        </w:rPr>
-        <w:t>…………………………………………………</w:t>
-      </w:r>
-      <w:proofErr w:type="gramEnd"/>
+        <w:t>………………………………………………………</w:t>
+      </w:r>
       <w:r>
         <w:rPr>
           <w:rFonts w:ascii="宋体" w:hAnsi="宋体" w:hint="eastAsia"/>
@@ -2004,20 +2105,8 @@
           <w:kern w:val="0"/>
           <w:sz w:val="28"/>
         </w:rPr>
-        <w:t>……</w:t>
-      </w:r>
-      <w:proofErr w:type="gramStart"/>
-      <w:r>
-        <w:rPr>
-          <w:rFonts w:ascii="宋体" w:hAnsi="宋体"/>
-          <w:bCs/>
-          <w:snapToGrid w:val="0"/>
-          <w:kern w:val="0"/>
-          <w:sz w:val="28"/>
-        </w:rPr>
-        <w:t>…………………………………………………</w:t>
-      </w:r>
-      <w:proofErr w:type="gramEnd"/>
+        <w:t>………………………………………………………</w:t>
+      </w:r>
       <w:r>
         <w:rPr>
           <w:rFonts w:ascii="宋体" w:hAnsi="宋体" w:hint="eastAsia"/>
@@ -2085,20 +2174,8 @@
           <w:kern w:val="0"/>
           <w:sz w:val="28"/>
         </w:rPr>
-        <w:t>……</w:t>
-      </w:r>
-      <w:proofErr w:type="gramStart"/>
-      <w:r>
-        <w:rPr>
-          <w:rFonts w:ascii="宋体" w:hAnsi="宋体"/>
-          <w:bCs/>
-          <w:snapToGrid w:val="0"/>
-          <w:kern w:val="0"/>
-          <w:sz w:val="28"/>
-        </w:rPr>
-        <w:t>…………………………………………………</w:t>
-      </w:r>
-      <w:proofErr w:type="gramEnd"/>
+        <w:t>………………………………………………………</w:t>
+      </w:r>
       <w:r>
         <w:rPr>
           <w:rFonts w:ascii="宋体" w:hAnsi="宋体" w:hint="eastAsia"/>
@@ -2166,20 +2243,8 @@
           <w:kern w:val="0"/>
           <w:sz w:val="28"/>
         </w:rPr>
-        <w:t>……</w:t>
-      </w:r>
-      <w:proofErr w:type="gramStart"/>
-      <w:r>
-        <w:rPr>
-          <w:rFonts w:ascii="宋体" w:hAnsi="宋体"/>
-          <w:bCs/>
-          <w:snapToGrid w:val="0"/>
-          <w:kern w:val="0"/>
-          <w:sz w:val="28"/>
-        </w:rPr>
-        <w:t>…………………………………………………</w:t>
-      </w:r>
-      <w:proofErr w:type="gramEnd"/>
+        <w:t>………………………………………………………</w:t>
+      </w:r>
       <w:r>
         <w:rPr>
           <w:rFonts w:ascii="宋体" w:hAnsi="宋体" w:hint="eastAsia"/>
@@ -2229,20 +2294,8 @@
           <w:kern w:val="0"/>
           <w:sz w:val="28"/>
         </w:rPr>
-        <w:t>……</w:t>
-      </w:r>
-      <w:proofErr w:type="gramStart"/>
-      <w:r>
-        <w:rPr>
-          <w:rFonts w:ascii="宋体" w:hAnsi="宋体"/>
-          <w:bCs/>
-          <w:snapToGrid w:val="0"/>
-          <w:kern w:val="0"/>
-          <w:sz w:val="28"/>
-        </w:rPr>
-        <w:t>…………………………………………………</w:t>
-      </w:r>
-      <w:proofErr w:type="gramEnd"/>
+        <w:t>………………………………………………………</w:t>
+      </w:r>
       <w:r>
         <w:rPr>
           <w:rFonts w:ascii="宋体" w:hAnsi="宋体" w:hint="eastAsia"/>
@@ -2292,20 +2345,8 @@
           <w:kern w:val="0"/>
           <w:sz w:val="28"/>
         </w:rPr>
-        <w:t>……</w:t>
-      </w:r>
-      <w:proofErr w:type="gramStart"/>
-      <w:r>
-        <w:rPr>
-          <w:rFonts w:ascii="宋体" w:hAnsi="宋体"/>
-          <w:bCs/>
-          <w:snapToGrid w:val="0"/>
-          <w:kern w:val="0"/>
-          <w:sz w:val="28"/>
-        </w:rPr>
-        <w:t>…………………………………………………</w:t>
-      </w:r>
-      <w:proofErr w:type="gramEnd"/>
+        <w:t>………………………………………………………</w:t>
+      </w:r>
       <w:r>
         <w:rPr>
           <w:rFonts w:ascii="宋体" w:hAnsi="宋体" w:hint="eastAsia"/>
@@ -2355,20 +2396,8 @@
           <w:kern w:val="0"/>
           <w:sz w:val="28"/>
         </w:rPr>
-        <w:t>……</w:t>
-      </w:r>
-      <w:proofErr w:type="gramStart"/>
-      <w:r>
-        <w:rPr>
-          <w:rFonts w:ascii="宋体" w:hAnsi="宋体"/>
-          <w:bCs/>
-          <w:snapToGrid w:val="0"/>
-          <w:kern w:val="0"/>
-          <w:sz w:val="28"/>
-        </w:rPr>
-        <w:t>…………………………………………………</w:t>
-      </w:r>
-      <w:proofErr w:type="gramEnd"/>
+        <w:t>………………………………………………………</w:t>
+      </w:r>
       <w:r>
         <w:rPr>
           <w:rFonts w:ascii="宋体" w:hAnsi="宋体" w:hint="eastAsia"/>
@@ -2408,16 +2437,7 @@
           <w:bCs/>
           <w:sz w:val="28"/>
         </w:rPr>
-        <w:t xml:space="preserve"> (宋体四号) ……</w:t>
-      </w:r>
-      <w:proofErr w:type="gramStart"/>
-      <w:r>
-        <w:rPr>
-          <w:rFonts w:ascii="宋体" w:hint="eastAsia"/>
-          <w:bCs/>
-          <w:sz w:val="28"/>
-        </w:rPr>
-        <w:t>…………………………………</w:t>
+        <w:t xml:space="preserve"> (宋体四号) ………………………………………</w:t>
       </w:r>
       <w:r>
         <w:rPr>
@@ -2435,18 +2455,7 @@
           <w:kern w:val="0"/>
           <w:sz w:val="28"/>
         </w:rPr>
-        <w:t>……</w:t>
-      </w:r>
-      <w:proofErr w:type="gramEnd"/>
-      <w:r>
-        <w:rPr>
-          <w:rFonts w:ascii="宋体" w:hAnsi="宋体" w:hint="eastAsia"/>
-          <w:bCs/>
-          <w:snapToGrid w:val="0"/>
-          <w:kern w:val="0"/>
-          <w:sz w:val="28"/>
-        </w:rPr>
-        <w:t xml:space="preserve"> 33</w:t>
+        <w:t>…… 33</w:t>
       </w:r>
     </w:p>
     <w:p>
@@ -2487,20 +2496,8 @@
           <w:kern w:val="0"/>
           <w:sz w:val="28"/>
         </w:rPr>
-        <w:t>……</w:t>
-      </w:r>
-      <w:proofErr w:type="gramStart"/>
-      <w:r>
-        <w:rPr>
-          <w:rFonts w:ascii="宋体" w:hAnsi="宋体"/>
-          <w:bCs/>
-          <w:snapToGrid w:val="0"/>
-          <w:kern w:val="0"/>
-          <w:sz w:val="28"/>
-        </w:rPr>
-        <w:t>……………………………………………………</w:t>
-      </w:r>
-      <w:proofErr w:type="gramEnd"/>
+        <w:t>…………………………………………………………</w:t>
+      </w:r>
       <w:r>
         <w:rPr>
           <w:rFonts w:ascii="宋体" w:hAnsi="宋体" w:hint="eastAsia"/>
@@ -2566,16 +2563,7 @@
           <w:bCs/>
           <w:sz w:val="30"/>
         </w:rPr>
-        <w:t>…</w:t>
-      </w:r>
-      <w:proofErr w:type="gramStart"/>
-      <w:r>
-        <w:rPr>
-          <w:rFonts w:ascii="宋体" w:hAnsi="宋体" w:hint="eastAsia"/>
-          <w:bCs/>
-          <w:sz w:val="30"/>
-        </w:rPr>
-        <w:t>……………………………</w:t>
+        <w:t>………………………………</w:t>
       </w:r>
       <w:r>
         <w:rPr>
@@ -2593,18 +2581,7 @@
           <w:kern w:val="0"/>
           <w:sz w:val="28"/>
         </w:rPr>
-        <w:t>………</w:t>
-      </w:r>
-      <w:proofErr w:type="gramEnd"/>
-      <w:r>
-        <w:rPr>
-          <w:rFonts w:ascii="宋体" w:hAnsi="宋体" w:hint="eastAsia"/>
-          <w:bCs/>
-          <w:snapToGrid w:val="0"/>
-          <w:kern w:val="0"/>
-          <w:sz w:val="28"/>
-        </w:rPr>
-        <w:t xml:space="preserve"> 38</w:t>
+        <w:t>……… 38</w:t>
       </w:r>
     </w:p>
     <w:p>
@@ -2673,9 +2650,96 @@
           <w:kern w:val="0"/>
           <w:sz w:val="28"/>
         </w:rPr>
-        <w:t>……</w:t>
-      </w:r>
-      <w:proofErr w:type="gramStart"/>
+        <w:t>………………………………………………………</w:t>
+      </w:r>
+      <w:r>
+        <w:rPr>
+          <w:rFonts w:ascii="宋体" w:hAnsi="宋体" w:hint="eastAsia"/>
+          <w:bCs/>
+          <w:snapToGrid w:val="0"/>
+          <w:kern w:val="0"/>
+          <w:sz w:val="28"/>
+        </w:rPr>
+        <w:t>43</w:t>
+      </w:r>
+    </w:p>
+    <w:p>
+      <w:pPr>
+        <w:spacing w:line="500" w:lineRule="exact"/>
+        <w:rPr>
+          <w:rFonts w:ascii="宋体" w:hAnsi="宋体"/>
+          <w:bCs/>
+          <w:snapToGrid w:val="0"/>
+          <w:kern w:val="0"/>
+          <w:sz w:val="28"/>
+        </w:rPr>
+      </w:pPr>
+      <w:r>
+        <w:rPr>
+          <w:rFonts w:ascii="黑体" w:eastAsia="黑体" w:hint="eastAsia"/>
+          <w:b/>
+          <w:sz w:val="28"/>
+        </w:rPr>
+        <w:t xml:space="preserve">4.(黑体 四号 加粗)  </w:t>
+      </w:r>
+      <w:r>
+        <w:rPr>
+          <w:rFonts w:ascii="宋体" w:hAnsi="宋体"/>
+          <w:bCs/>
+          <w:snapToGrid w:val="0"/>
+          <w:kern w:val="0"/>
+          <w:sz w:val="28"/>
+        </w:rPr>
+        <w:t>………………………………………………………</w:t>
+      </w:r>
+      <w:r>
+        <w:rPr>
+          <w:rFonts w:ascii="宋体" w:hAnsi="宋体" w:hint="eastAsia"/>
+          <w:bCs/>
+          <w:snapToGrid w:val="0"/>
+          <w:kern w:val="0"/>
+          <w:sz w:val="28"/>
+        </w:rPr>
+        <w:t>45</w:t>
+      </w:r>
+    </w:p>
+    <w:p>
+      <w:pPr>
+        <w:spacing w:line="500" w:lineRule="exact"/>
+        <w:rPr>
+          <w:rFonts w:ascii="宋体" w:hAnsi="宋体"/>
+          <w:bCs/>
+          <w:snapToGrid w:val="0"/>
+          <w:kern w:val="0"/>
+          <w:sz w:val="28"/>
+        </w:rPr>
+      </w:pPr>
+      <w:r>
+        <w:rPr>
+          <w:rFonts w:ascii="黑体" w:eastAsia="黑体" w:hAnsi="宋体" w:hint="eastAsia"/>
+          <w:b/>
+          <w:sz w:val="28"/>
+        </w:rPr>
+        <w:t>参考文献</w:t>
+      </w:r>
+      <w:r>
+        <w:rPr>
+          <w:rFonts w:ascii="黑体" w:eastAsia="黑体" w:hint="eastAsia"/>
+          <w:b/>
+          <w:sz w:val="28"/>
+        </w:rPr>
+        <w:t>(黑体 四号 加粗)</w:t>
+      </w:r>
+      <w:r>
+        <w:rPr>
+          <w:rFonts w:ascii="宋体" w:hAnsi="宋体"/>
+          <w:bCs/>
+          <w:snapToGrid w:val="0"/>
+          <w:kern w:val="0"/>
+          <w:sz w:val="28"/>
+        </w:rPr>
+        <w:t xml:space="preserve"> </w:t>
+      </w:r>
       <w:r>
         <w:rPr>
           <w:rFonts w:ascii="宋体" w:hAnsi="宋体"/>
@@ -2686,78 +2750,59 @@
         </w:rPr>
         <w:t>…………………………………………………</w:t>
       </w:r>
-      <w:proofErr w:type="gramEnd"/>
-      <w:r>
-        <w:rPr>
-          <w:rFonts w:ascii="宋体" w:hAnsi="宋体" w:hint="eastAsia"/>
-          <w:bCs/>
-          <w:snapToGrid w:val="0"/>
-          <w:kern w:val="0"/>
-          <w:sz w:val="28"/>
-        </w:rPr>
-        <w:t>43</w:t>
+      <w:r>
+        <w:rPr>
+          <w:rFonts w:ascii="宋体" w:hAnsi="宋体" w:hint="eastAsia"/>
+          <w:bCs/>
+          <w:snapToGrid w:val="0"/>
+          <w:kern w:val="0"/>
+          <w:sz w:val="28"/>
+        </w:rPr>
+        <w:t>48</w:t>
       </w:r>
     </w:p>
     <w:p>
       <w:pPr>
         <w:spacing w:line="500" w:lineRule="exact"/>
         <w:rPr>
-          <w:rFonts w:ascii="宋体" w:hAnsi="宋体"/>
-          <w:bCs/>
-          <w:snapToGrid w:val="0"/>
-          <w:kern w:val="0"/>
-          <w:sz w:val="28"/>
-        </w:rPr>
-      </w:pPr>
-      <w:r>
-        <w:rPr>
-          <w:rFonts w:ascii="黑体" w:eastAsia="黑体" w:hint="eastAsia"/>
-          <w:b/>
-          <w:sz w:val="28"/>
-        </w:rPr>
-        <w:t xml:space="preserve">4.(黑体 四号 加粗)  </w:t>
-      </w:r>
-      <w:r>
-        <w:rPr>
-          <w:rFonts w:ascii="宋体" w:hAnsi="宋体"/>
-          <w:bCs/>
-          <w:snapToGrid w:val="0"/>
-          <w:kern w:val="0"/>
-          <w:sz w:val="28"/>
-        </w:rPr>
-        <w:t>……</w:t>
-      </w:r>
-      <w:proofErr w:type="gramStart"/>
-      <w:r>
-        <w:rPr>
-          <w:rFonts w:ascii="宋体" w:hAnsi="宋体"/>
-          <w:bCs/>
-          <w:snapToGrid w:val="0"/>
-          <w:kern w:val="0"/>
-          <w:sz w:val="28"/>
-        </w:rPr>
-        <w:t>…………………………………………………</w:t>
-      </w:r>
-      <w:proofErr w:type="gramEnd"/>
-      <w:r>
-        <w:rPr>
-          <w:rFonts w:ascii="宋体" w:hAnsi="宋体" w:hint="eastAsia"/>
-          <w:bCs/>
-          <w:snapToGrid w:val="0"/>
-          <w:kern w:val="0"/>
-          <w:sz w:val="28"/>
-        </w:rPr>
-        <w:t>45</w:t>
+          <w:rFonts w:ascii="宋体"/>
+          <w:bCs/>
+          <w:sz w:val="28"/>
+        </w:rPr>
+      </w:pPr>
+      <w:r>
+        <w:rPr>
+          <w:rFonts w:ascii="黑体" w:eastAsia="黑体" w:hAnsi="宋体" w:hint="eastAsia"/>
+          <w:b/>
+          <w:sz w:val="28"/>
+        </w:rPr>
+        <w:t xml:space="preserve">附录 (黑体 四号 加粗) </w:t>
+      </w:r>
+      <w:r>
+        <w:rPr>
+          <w:rFonts w:ascii="宋体" w:hAnsi="宋体"/>
+          <w:bCs/>
+          <w:snapToGrid w:val="0"/>
+          <w:kern w:val="0"/>
+          <w:sz w:val="28"/>
+        </w:rPr>
+        <w:t>……………………………………………………</w:t>
+      </w:r>
+      <w:r>
+        <w:rPr>
+          <w:rFonts w:ascii="宋体" w:hint="eastAsia"/>
+          <w:bCs/>
+          <w:sz w:val="28"/>
+        </w:rPr>
+        <w:t>50</w:t>
       </w:r>
     </w:p>
     <w:p>
       <w:pPr>
         <w:spacing w:line="500" w:lineRule="exact"/>
         <w:rPr>
-          <w:rFonts w:ascii="宋体" w:hAnsi="宋体"/>
-          <w:bCs/>
-          <w:snapToGrid w:val="0"/>
-          <w:kern w:val="0"/>
+          <w:rFonts w:ascii="黑体" w:eastAsia="黑体" w:hAnsi="宋体"/>
+          <w:b/>
           <w:sz w:val="28"/>
         </w:rPr>
       </w:pPr>
@@ -2767,162 +2812,34 @@
           <w:b/>
           <w:sz w:val="28"/>
         </w:rPr>
-        <w:t>参考文献</w:t>
-      </w:r>
-      <w:r>
-        <w:rPr>
-          <w:rFonts w:ascii="黑体" w:eastAsia="黑体" w:hint="eastAsia"/>
-          <w:b/>
-          <w:sz w:val="28"/>
-        </w:rPr>
-        <w:t>(黑体 四号 加粗)</w:t>
-      </w:r>
-      <w:r>
-        <w:rPr>
-          <w:rFonts w:ascii="宋体" w:hAnsi="宋体"/>
-          <w:bCs/>
-          <w:snapToGrid w:val="0"/>
-          <w:kern w:val="0"/>
+        <w:t>致谢 (黑体 4号 加粗)</w:t>
+      </w:r>
+      <w:r>
+        <w:rPr>
+          <w:rFonts w:ascii="宋体" w:hint="eastAsia"/>
+          <w:bCs/>
           <w:sz w:val="28"/>
         </w:rPr>
         <w:t xml:space="preserve"> </w:t>
       </w:r>
       <w:r>
         <w:rPr>
-          <w:rFonts w:ascii="宋体" w:hAnsi="宋体"/>
-          <w:bCs/>
-          <w:snapToGrid w:val="0"/>
-          <w:kern w:val="0"/>
-          <w:sz w:val="28"/>
-        </w:rPr>
-        <w:t>……</w:t>
-      </w:r>
-      <w:proofErr w:type="gramStart"/>
-      <w:r>
-        <w:rPr>
-          <w:rFonts w:ascii="宋体" w:hAnsi="宋体"/>
-          <w:bCs/>
-          <w:snapToGrid w:val="0"/>
-          <w:kern w:val="0"/>
-          <w:sz w:val="28"/>
-        </w:rPr>
-        <w:t>……………………………………………</w:t>
-      </w:r>
-      <w:proofErr w:type="gramEnd"/>
-      <w:r>
-        <w:rPr>
-          <w:rFonts w:ascii="宋体" w:hAnsi="宋体" w:hint="eastAsia"/>
-          <w:bCs/>
-          <w:snapToGrid w:val="0"/>
-          <w:kern w:val="0"/>
-          <w:sz w:val="28"/>
-        </w:rPr>
-        <w:t>48</w:t>
-      </w:r>
-    </w:p>
-    <w:p>
-      <w:pPr>
-        <w:spacing w:line="500" w:lineRule="exact"/>
-        <w:rPr>
-          <w:rFonts w:ascii="宋体"/>
-          <w:bCs/>
-          <w:sz w:val="28"/>
-        </w:rPr>
-      </w:pPr>
-      <w:r>
-        <w:rPr>
-          <w:rFonts w:ascii="黑体" w:eastAsia="黑体" w:hAnsi="宋体" w:hint="eastAsia"/>
-          <w:b/>
-          <w:sz w:val="28"/>
-        </w:rPr>
-        <w:t xml:space="preserve">附录 (黑体 四号 加粗) </w:t>
-      </w:r>
-      <w:r>
-        <w:rPr>
-          <w:rFonts w:ascii="宋体" w:hAnsi="宋体"/>
-          <w:bCs/>
-          <w:snapToGrid w:val="0"/>
-          <w:kern w:val="0"/>
-          <w:sz w:val="28"/>
-        </w:rPr>
-        <w:t>……</w:t>
-      </w:r>
-      <w:proofErr w:type="gramStart"/>
-      <w:r>
-        <w:rPr>
-          <w:rFonts w:ascii="宋体" w:hAnsi="宋体"/>
-          <w:bCs/>
-          <w:snapToGrid w:val="0"/>
-          <w:kern w:val="0"/>
-          <w:sz w:val="28"/>
-        </w:rPr>
-        <w:t>………………………………………………</w:t>
-      </w:r>
-      <w:proofErr w:type="gramEnd"/>
-      <w:r>
-        <w:rPr>
           <w:rFonts w:ascii="宋体" w:hint="eastAsia"/>
           <w:bCs/>
           <w:sz w:val="28"/>
         </w:rPr>
-        <w:t>50</w:t>
-      </w:r>
-    </w:p>
-    <w:p>
-      <w:pPr>
-        <w:spacing w:line="500" w:lineRule="exact"/>
-        <w:rPr>
-          <w:rFonts w:ascii="黑体" w:eastAsia="黑体" w:hAnsi="宋体"/>
-          <w:b/>
-          <w:sz w:val="28"/>
-        </w:rPr>
-      </w:pPr>
-      <w:r>
-        <w:rPr>
-          <w:rFonts w:ascii="黑体" w:eastAsia="黑体" w:hAnsi="宋体" w:hint="eastAsia"/>
-          <w:b/>
-          <w:sz w:val="28"/>
-        </w:rPr>
-        <w:t>致谢 (黑体 4号 加粗)</w:t>
-      </w:r>
-      <w:r>
-        <w:rPr>
-          <w:rFonts w:ascii="宋体" w:hint="eastAsia"/>
-          <w:bCs/>
-          <w:sz w:val="28"/>
-        </w:rPr>
         <w:t xml:space="preserve"> </w:t>
       </w:r>
       <w:r>
         <w:rPr>
-          <w:rFonts w:ascii="宋体" w:hint="eastAsia"/>
-          <w:bCs/>
-          <w:sz w:val="28"/>
-        </w:rPr>
-        <w:t xml:space="preserve"> </w:t>
-      </w:r>
-      <w:r>
-        <w:rPr>
-          <w:rFonts w:ascii="宋体" w:hAnsi="宋体"/>
-          <w:bCs/>
-          <w:snapToGrid w:val="0"/>
-          <w:kern w:val="0"/>
-          <w:sz w:val="28"/>
-        </w:rPr>
-        <w:t>……</w:t>
-      </w:r>
-      <w:proofErr w:type="gramStart"/>
-      <w:r>
-        <w:rPr>
-          <w:rFonts w:ascii="宋体" w:hAnsi="宋体"/>
-          <w:bCs/>
-          <w:snapToGrid w:val="0"/>
-          <w:kern w:val="0"/>
-          <w:sz w:val="28"/>
-        </w:rPr>
-        <w:t>………………………………………………</w:t>
-      </w:r>
-      <w:proofErr w:type="gramEnd"/>
+          <w:rFonts w:ascii="宋体" w:hAnsi="宋体"/>
+          <w:bCs/>
+          <w:snapToGrid w:val="0"/>
+          <w:kern w:val="0"/>
+          <w:sz w:val="28"/>
+        </w:rPr>
+        <w:t>……………………………………………………</w:t>
+      </w:r>
       <w:r>
         <w:rPr>
           <w:rFonts w:ascii="宋体" w:hint="eastAsia"/>
@@ -3006,7 +2923,7 @@
           <w:u w:val="single"/>
         </w:rPr>
         <w:sectPr>
-          <w:footerReference w:type="default" r:id="rId10"/>
+          <w:footerReference w:type="default" r:id="rId11"/>
           <w:pgSz w:w="11906" w:h="16838"/>
           <w:pgMar w:top="1440" w:right="1133" w:bottom="1418" w:left="1701" w:header="851" w:footer="992" w:gutter="0"/>
           <w:pgNumType w:fmt="upperRoman" w:start="1"/>
@@ -3084,27 +3001,7 @@
           <w:color w:val="808080" w:themeColor="background1" w:themeShade="80"/>
           <w:sz w:val="24"/>
         </w:rPr>
-        <w:t>换</w:t>
-      </w:r>
-      <w:proofErr w:type="gramStart"/>
-      <w:r>
-        <w:rPr>
-          <w:rFonts w:asciiTheme="minorEastAsia" w:hAnsiTheme="minorEastAsia" w:hint="eastAsia"/>
-          <w:i/>
-          <w:color w:val="808080" w:themeColor="background1" w:themeShade="80"/>
-          <w:sz w:val="24"/>
-        </w:rPr>
-        <w:t>章必须</w:t>
-      </w:r>
-      <w:proofErr w:type="gramEnd"/>
-      <w:r>
-        <w:rPr>
-          <w:rFonts w:asciiTheme="minorEastAsia" w:hAnsiTheme="minorEastAsia" w:hint="eastAsia"/>
-          <w:i/>
-          <w:color w:val="808080" w:themeColor="background1" w:themeShade="80"/>
-          <w:sz w:val="24"/>
-        </w:rPr>
-        <w:t>换页，没按章节安排结构的无须换页</w:t>
+        <w:t>换章必须换页，没按章节安排结构的无须换页</w:t>
       </w:r>
     </w:p>
     <w:p>
@@ -3218,27 +3115,7 @@
           <w:color w:val="808080" w:themeColor="background1" w:themeShade="80"/>
           <w:sz w:val="24"/>
         </w:rPr>
-        <w:t>个字符，</w:t>
-      </w:r>
-      <w:proofErr w:type="gramStart"/>
-      <w:r>
-        <w:rPr>
-          <w:rFonts w:asciiTheme="minorEastAsia" w:hAnsiTheme="minorEastAsia" w:hint="eastAsia"/>
-          <w:i/>
-          <w:color w:val="808080" w:themeColor="background1" w:themeShade="80"/>
-          <w:sz w:val="24"/>
-        </w:rPr>
-        <w:t>不</w:t>
-      </w:r>
-      <w:proofErr w:type="gramEnd"/>
-      <w:r>
-        <w:rPr>
-          <w:rFonts w:asciiTheme="minorEastAsia" w:hAnsiTheme="minorEastAsia" w:hint="eastAsia"/>
-          <w:i/>
-          <w:color w:val="808080" w:themeColor="background1" w:themeShade="80"/>
-          <w:sz w:val="24"/>
-        </w:rPr>
-        <w:t>空行</w:t>
+        <w:t>个字符，不空行</w:t>
       </w:r>
     </w:p>
     <w:p>
@@ -3264,27 +3141,7 @@
           <w:color w:val="808080" w:themeColor="background1" w:themeShade="80"/>
           <w:sz w:val="24"/>
         </w:rPr>
-        <w:t>第四级标题用小四号黑体，靠左缩进2个字符，</w:t>
-      </w:r>
-      <w:proofErr w:type="gramStart"/>
-      <w:r>
-        <w:rPr>
-          <w:rFonts w:asciiTheme="minorEastAsia" w:hAnsiTheme="minorEastAsia" w:hint="eastAsia"/>
-          <w:i/>
-          <w:color w:val="808080" w:themeColor="background1" w:themeShade="80"/>
-          <w:sz w:val="24"/>
-        </w:rPr>
-        <w:t>不</w:t>
-      </w:r>
-      <w:proofErr w:type="gramEnd"/>
-      <w:r>
-        <w:rPr>
-          <w:rFonts w:asciiTheme="minorEastAsia" w:hAnsiTheme="minorEastAsia" w:hint="eastAsia"/>
-          <w:i/>
-          <w:color w:val="808080" w:themeColor="background1" w:themeShade="80"/>
-          <w:sz w:val="24"/>
-        </w:rPr>
-        <w:t>空行</w:t>
+        <w:t>第四级标题用小四号黑体，靠左缩进2个字符，不空行</w:t>
       </w:r>
     </w:p>
     <w:p>
@@ -3329,7 +3186,6 @@
           <w:sz w:val="24"/>
         </w:rPr>
       </w:pPr>
-      <w:proofErr w:type="gramStart"/>
       <w:r>
         <w:rPr>
           <w:rFonts w:asciiTheme="minorEastAsia" w:hAnsiTheme="minorEastAsia" w:hint="eastAsia"/>
@@ -3337,17 +3193,7 @@
           <w:color w:val="808080" w:themeColor="background1" w:themeShade="80"/>
           <w:sz w:val="24"/>
         </w:rPr>
-        <w:t>图题及</w:t>
-      </w:r>
-      <w:proofErr w:type="gramEnd"/>
-      <w:r>
-        <w:rPr>
-          <w:rFonts w:asciiTheme="minorEastAsia" w:hAnsiTheme="minorEastAsia" w:hint="eastAsia"/>
-          <w:i/>
-          <w:color w:val="808080" w:themeColor="background1" w:themeShade="80"/>
-          <w:sz w:val="24"/>
-        </w:rPr>
-        <w:t>图中文字用5号宋体</w:t>
+        <w:t>图题及图中文字用5号宋体</w:t>
       </w:r>
     </w:p>
     <w:p>
@@ -3912,25 +3758,1039 @@
       <w:pPr>
         <w:spacing w:line="400" w:lineRule="exact"/>
         <w:rPr>
-          <w:i/>
-          <w:sz w:val="24"/>
-        </w:rPr>
-      </w:pPr>
-    </w:p>
-    <w:p>
-      <w:pPr>
-        <w:spacing w:line="400" w:lineRule="exact"/>
-        <w:rPr>
-          <w:rFonts w:ascii="宋体" w:hAnsi="宋体"/>
-          <w:bCs/>
-          <w:i/>
+          <w:rFonts w:hint="eastAsia"/>
+          <w:i/>
+          <w:sz w:val="24"/>
+        </w:rPr>
+      </w:pPr>
+    </w:p>
+    <w:p>
+      <w:pPr>
+        <w:spacing w:line="400" w:lineRule="exact"/>
+        <w:rPr>
+          <w:b/>
+          <w:i/>
+          <w:color w:val="948A54" w:themeColor="background2" w:themeShade="80"/>
+          <w:spacing w:val="10"/>
+          <w:sz w:val="28"/>
+          <w:u w:val="single"/>
+        </w:rPr>
+      </w:pPr>
+      <w:r>
+        <w:rPr>
+          <w:rFonts w:hint="eastAsia"/>
+          <w:b/>
+          <w:i/>
+          <w:color w:val="948A54" w:themeColor="background2" w:themeShade="80"/>
+          <w:spacing w:val="10"/>
+          <w:sz w:val="28"/>
+          <w:u w:val="single"/>
+        </w:rPr>
+        <w:t>正文开始标页码</w:t>
+      </w:r>
+    </w:p>
+    <w:p>
+      <w:pPr>
+        <w:spacing w:line="400" w:lineRule="exact"/>
+        <w:rPr>
+          <w:b/>
+          <w:i/>
+          <w:color w:val="948A54" w:themeColor="background2" w:themeShade="80"/>
+          <w:spacing w:val="10"/>
+          <w:sz w:val="28"/>
+          <w:u w:val="single"/>
+        </w:rPr>
+      </w:pPr>
+    </w:p>
+    <w:p>
+      <w:pPr>
+        <w:spacing w:line="400" w:lineRule="exact"/>
+        <w:rPr>
+          <w:bCs/>
           <w:iCs/>
           <w:color w:val="948A54" w:themeColor="background2" w:themeShade="80"/>
+          <w:spacing w:val="10"/>
+          <w:sz w:val="28"/>
+        </w:rPr>
+      </w:pPr>
+    </w:p>
+    <w:p>
+      <w:pPr>
+        <w:spacing w:line="400" w:lineRule="exact"/>
+        <w:rPr>
+          <w:rFonts w:ascii="宋体" w:hAnsi="宋体"/>
+          <w:bCs/>
           <w:sz w:val="30"/>
+          <w:szCs w:val="30"/>
+        </w:rPr>
+      </w:pPr>
+      <w:r>
+        <w:rPr>
+          <w:rFonts w:ascii="宋体" w:hAnsi="宋体" w:hint="eastAsia"/>
+          <w:bCs/>
+          <w:sz w:val="30"/>
+          <w:szCs w:val="30"/>
+        </w:rPr>
+        <w:t>模拟目录</w:t>
+      </w:r>
+    </w:p>
+    <w:p>
+      <w:pPr>
+        <w:spacing w:line="400" w:lineRule="exact"/>
+        <w:rPr>
+          <w:rFonts w:ascii="宋体" w:hAnsi="宋体"/>
+          <w:bCs/>
+          <w:sz w:val="28"/>
+          <w:szCs w:val="28"/>
+        </w:rPr>
+      </w:pPr>
+    </w:p>
+    <w:p>
+      <w:pPr>
+        <w:pStyle w:val="ab"/>
+        <w:numPr>
+          <w:ilvl w:val="0"/>
+          <w:numId w:val="3"/>
+        </w:numPr>
+        <w:spacing w:line="400" w:lineRule="exact"/>
+        <w:ind w:firstLineChars="0"/>
+        <w:rPr>
+          <w:rFonts w:ascii="宋体" w:hAnsi="宋体"/>
+          <w:bCs/>
+          <w:sz w:val="28"/>
+          <w:szCs w:val="28"/>
+        </w:rPr>
+      </w:pPr>
+      <w:r>
+        <w:rPr>
+          <w:rFonts w:ascii="宋体" w:hAnsi="宋体" w:hint="eastAsia"/>
+          <w:bCs/>
+          <w:sz w:val="28"/>
+          <w:szCs w:val="28"/>
+        </w:rPr>
+        <w:t>绪论</w:t>
+      </w:r>
+      <w:r>
+        <w:rPr>
+          <w:rFonts w:ascii="宋体" w:hAnsi="宋体"/>
+          <w:bCs/>
+          <w:sz w:val="28"/>
+          <w:szCs w:val="28"/>
+        </w:rPr>
+        <w:br/>
+        <w:t xml:space="preserve">1.1 </w:t>
+      </w:r>
+      <w:r>
+        <w:rPr>
+          <w:rFonts w:ascii="宋体" w:hAnsi="宋体" w:hint="eastAsia"/>
+          <w:bCs/>
+          <w:sz w:val="28"/>
+          <w:szCs w:val="28"/>
+        </w:rPr>
+        <w:t>研究背景及意义</w:t>
+      </w:r>
+      <w:r>
+        <w:rPr>
+          <w:rFonts w:ascii="宋体" w:hAnsi="宋体"/>
+          <w:bCs/>
+          <w:sz w:val="28"/>
+          <w:szCs w:val="28"/>
+        </w:rPr>
+        <w:br/>
+        <w:t xml:space="preserve">1.2 </w:t>
+      </w:r>
+      <w:r>
+        <w:rPr>
+          <w:rFonts w:ascii="宋体" w:hAnsi="宋体" w:hint="eastAsia"/>
+          <w:bCs/>
+          <w:sz w:val="28"/>
+          <w:szCs w:val="28"/>
+        </w:rPr>
+        <w:t>未来发展及研究现状</w:t>
+      </w:r>
+      <w:r>
+        <w:rPr>
+          <w:rFonts w:ascii="宋体" w:hAnsi="宋体"/>
+          <w:bCs/>
+          <w:sz w:val="28"/>
+          <w:szCs w:val="28"/>
+        </w:rPr>
+        <w:br/>
+        <w:t xml:space="preserve">1.3 </w:t>
+      </w:r>
+      <w:r>
+        <w:rPr>
+          <w:rFonts w:ascii="宋体" w:hAnsi="宋体" w:hint="eastAsia"/>
+          <w:bCs/>
+          <w:sz w:val="28"/>
+          <w:szCs w:val="28"/>
+        </w:rPr>
+        <w:t>论文组织结构</w:t>
+      </w:r>
+    </w:p>
+    <w:p>
+      <w:pPr>
+        <w:pStyle w:val="ab"/>
+        <w:numPr>
+          <w:ilvl w:val="0"/>
+          <w:numId w:val="3"/>
+        </w:numPr>
+        <w:spacing w:line="400" w:lineRule="exact"/>
+        <w:ind w:firstLineChars="0"/>
+        <w:rPr>
+          <w:rFonts w:ascii="宋体" w:hAnsi="宋体"/>
+          <w:bCs/>
+          <w:sz w:val="28"/>
+          <w:szCs w:val="28"/>
+        </w:rPr>
+      </w:pPr>
+      <w:r>
+        <w:rPr>
+          <w:rFonts w:ascii="宋体" w:hAnsi="宋体" w:hint="eastAsia"/>
+          <w:bCs/>
+          <w:sz w:val="28"/>
+          <w:szCs w:val="28"/>
+        </w:rPr>
+        <w:t>开发工具及相关技术介绍</w:t>
+      </w:r>
+      <w:r>
+        <w:rPr>
+          <w:rFonts w:ascii="宋体" w:hAnsi="宋体"/>
+          <w:bCs/>
+          <w:sz w:val="28"/>
+          <w:szCs w:val="28"/>
+        </w:rPr>
+        <w:br/>
+        <w:t xml:space="preserve">2.1 </w:t>
+      </w:r>
+      <w:r>
+        <w:rPr>
+          <w:rFonts w:ascii="宋体" w:hAnsi="宋体"/>
+          <w:bCs/>
+          <w:sz w:val="28"/>
+          <w:szCs w:val="28"/>
+        </w:rPr>
+        <w:t>V</w:t>
+      </w:r>
+      <w:r>
+        <w:rPr>
+          <w:rFonts w:ascii="宋体" w:hAnsi="宋体" w:hint="eastAsia"/>
+          <w:bCs/>
+          <w:sz w:val="28"/>
+          <w:szCs w:val="28"/>
+        </w:rPr>
+        <w:t>i</w:t>
+      </w:r>
+      <w:r>
+        <w:rPr>
+          <w:rFonts w:ascii="宋体" w:hAnsi="宋体"/>
+          <w:bCs/>
+          <w:sz w:val="28"/>
+          <w:szCs w:val="28"/>
+        </w:rPr>
+        <w:t xml:space="preserve">sual Studio Code </w:t>
+      </w:r>
+      <w:r>
+        <w:rPr>
+          <w:rFonts w:ascii="宋体" w:hAnsi="宋体" w:hint="eastAsia"/>
+          <w:bCs/>
+          <w:sz w:val="28"/>
+          <w:szCs w:val="28"/>
+        </w:rPr>
+        <w:t>介绍</w:t>
+      </w:r>
+      <w:r>
+        <w:rPr>
+          <w:rFonts w:ascii="宋体" w:hAnsi="宋体"/>
+          <w:bCs/>
+          <w:sz w:val="28"/>
+          <w:szCs w:val="28"/>
+        </w:rPr>
+        <w:br/>
+        <w:t xml:space="preserve">2.2 </w:t>
+      </w:r>
+      <w:proofErr w:type="spellStart"/>
+      <w:r>
+        <w:rPr>
+          <w:rFonts w:ascii="宋体" w:hAnsi="宋体"/>
+          <w:bCs/>
+          <w:sz w:val="28"/>
+          <w:szCs w:val="28"/>
+        </w:rPr>
+        <w:t>N</w:t>
+      </w:r>
+      <w:r>
+        <w:rPr>
+          <w:rFonts w:ascii="宋体" w:hAnsi="宋体" w:hint="eastAsia"/>
+          <w:bCs/>
+          <w:sz w:val="28"/>
+          <w:szCs w:val="28"/>
+        </w:rPr>
+        <w:t>ode</w:t>
+      </w:r>
+      <w:r>
+        <w:rPr>
+          <w:rFonts w:ascii="宋体" w:hAnsi="宋体"/>
+          <w:bCs/>
+          <w:sz w:val="28"/>
+          <w:szCs w:val="28"/>
+        </w:rPr>
+        <w:t>Js</w:t>
+      </w:r>
+      <w:proofErr w:type="spellEnd"/>
+      <w:r>
+        <w:rPr>
+          <w:rFonts w:ascii="宋体" w:hAnsi="宋体"/>
+          <w:bCs/>
+          <w:sz w:val="28"/>
+          <w:szCs w:val="28"/>
+        </w:rPr>
+        <w:t xml:space="preserve"> </w:t>
+      </w:r>
+      <w:r>
+        <w:rPr>
+          <w:rFonts w:ascii="宋体" w:hAnsi="宋体" w:hint="eastAsia"/>
+          <w:bCs/>
+          <w:sz w:val="28"/>
+          <w:szCs w:val="28"/>
+        </w:rPr>
+        <w:t>介绍</w:t>
+      </w:r>
+      <w:r>
+        <w:rPr>
+          <w:rFonts w:ascii="宋体" w:hAnsi="宋体"/>
+          <w:bCs/>
+          <w:sz w:val="28"/>
+          <w:szCs w:val="28"/>
+        </w:rPr>
+        <w:br/>
+        <w:t>2.3 E</w:t>
+      </w:r>
+      <w:r>
+        <w:rPr>
+          <w:rFonts w:ascii="宋体" w:hAnsi="宋体" w:hint="eastAsia"/>
+          <w:bCs/>
+          <w:sz w:val="28"/>
+          <w:szCs w:val="28"/>
+        </w:rPr>
+        <w:t>x</w:t>
+      </w:r>
+      <w:r>
+        <w:rPr>
+          <w:rFonts w:ascii="宋体" w:hAnsi="宋体"/>
+          <w:bCs/>
+          <w:sz w:val="28"/>
+          <w:szCs w:val="28"/>
+        </w:rPr>
+        <w:t xml:space="preserve">press </w:t>
+      </w:r>
+      <w:r>
+        <w:rPr>
+          <w:rFonts w:ascii="宋体" w:hAnsi="宋体" w:hint="eastAsia"/>
+          <w:bCs/>
+          <w:sz w:val="28"/>
+          <w:szCs w:val="28"/>
+        </w:rPr>
+        <w:t>框架</w:t>
+      </w:r>
+      <w:r>
+        <w:rPr>
+          <w:rFonts w:ascii="宋体" w:hAnsi="宋体"/>
+          <w:bCs/>
+          <w:sz w:val="28"/>
+          <w:szCs w:val="28"/>
+        </w:rPr>
+        <w:br/>
+        <w:t xml:space="preserve">2.4 </w:t>
+      </w:r>
+      <w:proofErr w:type="spellStart"/>
+      <w:r>
+        <w:rPr>
+          <w:rFonts w:ascii="宋体" w:hAnsi="宋体"/>
+          <w:bCs/>
+          <w:sz w:val="28"/>
+          <w:szCs w:val="28"/>
+        </w:rPr>
+        <w:t>V</w:t>
+      </w:r>
+      <w:r>
+        <w:rPr>
+          <w:rFonts w:ascii="宋体" w:hAnsi="宋体" w:hint="eastAsia"/>
+          <w:bCs/>
+          <w:sz w:val="28"/>
+          <w:szCs w:val="28"/>
+        </w:rPr>
+        <w:t>ue</w:t>
+      </w:r>
+      <w:r>
+        <w:rPr>
+          <w:rFonts w:ascii="宋体" w:hAnsi="宋体"/>
+          <w:bCs/>
+          <w:sz w:val="28"/>
+          <w:szCs w:val="28"/>
+        </w:rPr>
+        <w:t>Js</w:t>
+      </w:r>
+      <w:proofErr w:type="spellEnd"/>
+      <w:r>
+        <w:rPr>
+          <w:rFonts w:ascii="宋体" w:hAnsi="宋体"/>
+          <w:bCs/>
+          <w:sz w:val="28"/>
+          <w:szCs w:val="28"/>
+        </w:rPr>
+        <w:t xml:space="preserve"> </w:t>
+      </w:r>
+      <w:r>
+        <w:rPr>
+          <w:rFonts w:ascii="宋体" w:hAnsi="宋体" w:hint="eastAsia"/>
+          <w:bCs/>
+          <w:sz w:val="28"/>
+          <w:szCs w:val="28"/>
+        </w:rPr>
+        <w:t>框架</w:t>
+      </w:r>
+      <w:r>
+        <w:rPr>
+          <w:rFonts w:ascii="宋体" w:hAnsi="宋体"/>
+          <w:bCs/>
+          <w:sz w:val="28"/>
+          <w:szCs w:val="28"/>
+        </w:rPr>
+        <w:br/>
+        <w:t xml:space="preserve">2.5 </w:t>
+      </w:r>
+      <w:r>
+        <w:rPr>
+          <w:rFonts w:ascii="宋体" w:hAnsi="宋体" w:hint="eastAsia"/>
+          <w:bCs/>
+          <w:sz w:val="28"/>
+          <w:szCs w:val="28"/>
+        </w:rPr>
+        <w:t>运行环境及插件包管理介绍</w:t>
+      </w:r>
+    </w:p>
+    <w:p>
+      <w:pPr>
+        <w:pStyle w:val="ab"/>
+        <w:numPr>
+          <w:ilvl w:val="0"/>
+          <w:numId w:val="3"/>
+        </w:numPr>
+        <w:spacing w:line="400" w:lineRule="exact"/>
+        <w:ind w:firstLineChars="0"/>
+        <w:rPr>
+          <w:rFonts w:ascii="宋体" w:hAnsi="宋体"/>
+          <w:bCs/>
+          <w:sz w:val="28"/>
+          <w:szCs w:val="28"/>
+        </w:rPr>
+      </w:pPr>
+      <w:r>
+        <w:rPr>
+          <w:rFonts w:ascii="宋体" w:hAnsi="宋体" w:hint="eastAsia"/>
+          <w:bCs/>
+          <w:sz w:val="28"/>
+          <w:szCs w:val="28"/>
+        </w:rPr>
+        <w:t>平台需求分析</w:t>
+      </w:r>
+      <w:r>
+        <w:rPr>
+          <w:rFonts w:ascii="宋体" w:hAnsi="宋体"/>
+          <w:bCs/>
+          <w:sz w:val="28"/>
+          <w:szCs w:val="28"/>
+        </w:rPr>
+        <w:br/>
+        <w:t xml:space="preserve">3.1 </w:t>
+      </w:r>
+    </w:p>
+    <w:p>
+      <w:pPr>
+        <w:pStyle w:val="ab"/>
+        <w:numPr>
+          <w:ilvl w:val="0"/>
+          <w:numId w:val="3"/>
+        </w:numPr>
+        <w:spacing w:line="400" w:lineRule="exact"/>
+        <w:ind w:firstLineChars="0"/>
+        <w:rPr>
+          <w:rFonts w:ascii="宋体" w:hAnsi="宋体" w:hint="eastAsia"/>
+          <w:bCs/>
+          <w:sz w:val="28"/>
+          <w:szCs w:val="28"/>
+        </w:rPr>
+      </w:pPr>
+    </w:p>
+    <w:p>
+      <w:pPr>
+        <w:spacing w:line="400" w:lineRule="exact"/>
+        <w:rPr>
+          <w:rFonts w:ascii="宋体" w:hAnsi="宋体"/>
+          <w:bCs/>
+          <w:sz w:val="28"/>
+          <w:szCs w:val="28"/>
+        </w:rPr>
+      </w:pPr>
+    </w:p>
+    <w:p>
+      <w:pPr>
+        <w:spacing w:line="400" w:lineRule="exact"/>
+        <w:rPr>
+          <w:rFonts w:ascii="宋体" w:hAnsi="宋体"/>
+          <w:bCs/>
+          <w:sz w:val="28"/>
+          <w:szCs w:val="28"/>
+        </w:rPr>
+      </w:pPr>
+    </w:p>
+    <w:p>
+      <w:pPr>
+        <w:spacing w:line="400" w:lineRule="exact"/>
+        <w:rPr>
+          <w:rFonts w:ascii="宋体" w:hAnsi="宋体"/>
+          <w:bCs/>
+          <w:sz w:val="28"/>
+          <w:szCs w:val="28"/>
+        </w:rPr>
+      </w:pPr>
+    </w:p>
+    <w:p>
+      <w:pPr>
+        <w:spacing w:line="400" w:lineRule="exact"/>
+        <w:rPr>
+          <w:rFonts w:ascii="宋体" w:hAnsi="宋体"/>
+          <w:bCs/>
+          <w:sz w:val="28"/>
+          <w:szCs w:val="28"/>
+        </w:rPr>
+      </w:pPr>
+    </w:p>
+    <w:p>
+      <w:pPr>
+        <w:spacing w:line="400" w:lineRule="exact"/>
+        <w:rPr>
+          <w:rFonts w:ascii="宋体" w:hAnsi="宋体"/>
+          <w:bCs/>
+          <w:sz w:val="30"/>
+        </w:rPr>
+      </w:pPr>
+    </w:p>
+    <w:p>
+      <w:pPr>
+        <w:spacing w:line="400" w:lineRule="exact"/>
+        <w:rPr>
+          <w:rFonts w:ascii="宋体" w:hAnsi="宋体"/>
+          <w:bCs/>
+          <w:sz w:val="30"/>
+        </w:rPr>
+      </w:pPr>
+    </w:p>
+    <w:p>
+      <w:pPr>
+        <w:spacing w:line="400" w:lineRule="exact"/>
+        <w:rPr>
+          <w:rFonts w:ascii="宋体" w:hAnsi="宋体"/>
+          <w:bCs/>
+          <w:sz w:val="30"/>
+        </w:rPr>
+      </w:pPr>
+    </w:p>
+    <w:p>
+      <w:pPr>
+        <w:spacing w:line="400" w:lineRule="exact"/>
+        <w:rPr>
+          <w:rFonts w:ascii="宋体" w:hAnsi="宋体"/>
+          <w:bCs/>
+          <w:sz w:val="30"/>
+        </w:rPr>
+      </w:pPr>
+    </w:p>
+    <w:p>
+      <w:pPr>
+        <w:spacing w:line="400" w:lineRule="exact"/>
+        <w:rPr>
+          <w:rFonts w:ascii="宋体" w:hAnsi="宋体"/>
+          <w:bCs/>
+          <w:sz w:val="30"/>
+        </w:rPr>
+      </w:pPr>
+    </w:p>
+    <w:p>
+      <w:pPr>
+        <w:spacing w:line="400" w:lineRule="exact"/>
+        <w:rPr>
+          <w:rFonts w:ascii="宋体" w:hAnsi="宋体"/>
+          <w:bCs/>
+          <w:sz w:val="30"/>
+        </w:rPr>
+      </w:pPr>
+    </w:p>
+    <w:p>
+      <w:pPr>
+        <w:spacing w:line="400" w:lineRule="exact"/>
+        <w:rPr>
+          <w:rFonts w:ascii="宋体" w:hAnsi="宋体"/>
+          <w:bCs/>
+          <w:sz w:val="30"/>
+        </w:rPr>
+      </w:pPr>
+    </w:p>
+    <w:p>
+      <w:pPr>
+        <w:spacing w:line="400" w:lineRule="exact"/>
+        <w:rPr>
+          <w:rFonts w:ascii="宋体" w:hAnsi="宋体"/>
+          <w:bCs/>
+          <w:sz w:val="30"/>
+        </w:rPr>
+      </w:pPr>
+    </w:p>
+    <w:p>
+      <w:pPr>
+        <w:spacing w:line="400" w:lineRule="exact"/>
+        <w:rPr>
+          <w:rFonts w:ascii="宋体" w:hAnsi="宋体"/>
+          <w:bCs/>
+          <w:sz w:val="30"/>
+        </w:rPr>
+      </w:pPr>
+    </w:p>
+    <w:p>
+      <w:pPr>
+        <w:spacing w:line="400" w:lineRule="exact"/>
+        <w:rPr>
+          <w:rFonts w:ascii="宋体" w:hAnsi="宋体"/>
+          <w:bCs/>
+          <w:sz w:val="30"/>
+        </w:rPr>
+      </w:pPr>
+    </w:p>
+    <w:p>
+      <w:pPr>
+        <w:spacing w:line="400" w:lineRule="exact"/>
+        <w:rPr>
+          <w:rFonts w:ascii="宋体" w:hAnsi="宋体"/>
+          <w:bCs/>
+          <w:sz w:val="30"/>
+        </w:rPr>
+      </w:pPr>
+    </w:p>
+    <w:p>
+      <w:pPr>
+        <w:spacing w:line="400" w:lineRule="exact"/>
+        <w:rPr>
+          <w:rFonts w:ascii="宋体" w:hAnsi="宋体"/>
+          <w:bCs/>
+          <w:sz w:val="30"/>
+        </w:rPr>
+      </w:pPr>
+    </w:p>
+    <w:p>
+      <w:pPr>
+        <w:spacing w:line="400" w:lineRule="exact"/>
+        <w:rPr>
+          <w:rFonts w:ascii="宋体" w:hAnsi="宋体"/>
+          <w:bCs/>
+          <w:sz w:val="30"/>
+        </w:rPr>
+      </w:pPr>
+    </w:p>
+    <w:p>
+      <w:pPr>
+        <w:spacing w:line="400" w:lineRule="exact"/>
+        <w:rPr>
+          <w:rFonts w:ascii="宋体" w:hAnsi="宋体"/>
+          <w:bCs/>
+          <w:sz w:val="30"/>
+        </w:rPr>
+      </w:pPr>
+    </w:p>
+    <w:p>
+      <w:pPr>
+        <w:spacing w:line="400" w:lineRule="exact"/>
+        <w:rPr>
+          <w:rFonts w:ascii="宋体" w:hAnsi="宋体"/>
+          <w:bCs/>
+          <w:sz w:val="30"/>
+        </w:rPr>
+      </w:pPr>
+    </w:p>
+    <w:p>
+      <w:pPr>
+        <w:spacing w:line="400" w:lineRule="exact"/>
+        <w:jc w:val="center"/>
+        <w:rPr>
+          <w:rFonts w:ascii="黑体" w:eastAsia="黑体" w:hAnsi="黑体"/>
+          <w:b/>
+          <w:sz w:val="32"/>
+          <w:szCs w:val="32"/>
+        </w:rPr>
+      </w:pPr>
+      <w:r>
+        <w:rPr>
+          <w:rFonts w:ascii="黑体" w:eastAsia="黑体" w:hAnsi="黑体" w:hint="eastAsia"/>
+          <w:b/>
+          <w:sz w:val="32"/>
+          <w:szCs w:val="32"/>
+        </w:rPr>
+        <w:t>第一章、绪论</w:t>
+      </w:r>
+    </w:p>
+    <w:p>
+      <w:pPr>
+        <w:spacing w:line="400" w:lineRule="exact"/>
+        <w:rPr>
+          <w:rFonts w:ascii="黑体" w:eastAsia="黑体" w:hAnsi="黑体"/>
+          <w:bCs/>
+          <w:sz w:val="32"/>
+          <w:szCs w:val="32"/>
+        </w:rPr>
+      </w:pPr>
+    </w:p>
+    <w:p>
+      <w:pPr>
+        <w:spacing w:line="400" w:lineRule="exact"/>
+        <w:rPr>
+          <w:rFonts w:ascii="黑体" w:eastAsia="黑体" w:hAnsi="黑体"/>
+          <w:bCs/>
+          <w:sz w:val="32"/>
+          <w:szCs w:val="32"/>
+        </w:rPr>
+      </w:pPr>
+    </w:p>
+    <w:p>
+      <w:pPr>
+        <w:spacing w:before="260" w:after="260" w:line="400" w:lineRule="exact"/>
+        <w:rPr>
+          <w:rFonts w:ascii="黑体" w:eastAsia="黑体" w:hAnsi="黑体"/>
+          <w:b/>
+          <w:sz w:val="30"/>
+          <w:szCs w:val="30"/>
+        </w:rPr>
+      </w:pPr>
+      <w:r>
+        <w:rPr>
+          <w:rFonts w:ascii="黑体" w:eastAsia="黑体" w:hAnsi="黑体"/>
+          <w:b/>
+          <w:sz w:val="30"/>
+          <w:szCs w:val="30"/>
+        </w:rPr>
+        <w:t>1.1</w:t>
+      </w:r>
+      <w:r>
+        <w:rPr>
+          <w:rFonts w:ascii="黑体" w:eastAsia="黑体" w:hAnsi="黑体"/>
+          <w:b/>
+          <w:sz w:val="30"/>
+          <w:szCs w:val="30"/>
+        </w:rPr>
+        <w:t xml:space="preserve"> </w:t>
+      </w:r>
+      <w:r>
+        <w:rPr>
+          <w:rFonts w:ascii="黑体" w:eastAsia="黑体" w:hAnsi="黑体" w:hint="eastAsia"/>
+          <w:b/>
+          <w:sz w:val="30"/>
+          <w:szCs w:val="30"/>
+        </w:rPr>
+        <w:t>研究背景及意义</w:t>
+      </w:r>
+    </w:p>
+    <w:p>
+      <w:pPr>
+        <w:spacing w:line="400" w:lineRule="exact"/>
+        <w:ind w:firstLine="420"/>
+        <w:rPr>
+          <w:rFonts w:asciiTheme="minorEastAsia" w:hAnsiTheme="minorEastAsia" w:hint="eastAsia"/>
+          <w:bCs/>
+          <w:sz w:val="24"/>
+          <w:szCs w:val="24"/>
+        </w:rPr>
+      </w:pPr>
+      <w:r>
+        <w:rPr>
+          <w:rFonts w:asciiTheme="minorEastAsia" w:hAnsiTheme="minorEastAsia" w:hint="eastAsia"/>
+          <w:bCs/>
+          <w:sz w:val="24"/>
+          <w:szCs w:val="24"/>
+        </w:rPr>
+        <w:t>随着人们生活水平的提高，</w:t>
+      </w:r>
+      <w:r>
+        <w:rPr>
+          <w:rFonts w:asciiTheme="minorEastAsia" w:hAnsiTheme="minorEastAsia" w:hint="eastAsia"/>
+          <w:bCs/>
+          <w:sz w:val="24"/>
+          <w:szCs w:val="24"/>
+        </w:rPr>
+        <w:t>日常生活</w:t>
+      </w:r>
+      <w:r>
+        <w:rPr>
+          <w:rFonts w:asciiTheme="minorEastAsia" w:hAnsiTheme="minorEastAsia" w:hint="eastAsia"/>
+          <w:bCs/>
+          <w:sz w:val="24"/>
+          <w:szCs w:val="24"/>
+        </w:rPr>
+        <w:t>产生</w:t>
+      </w:r>
+      <w:r>
+        <w:rPr>
+          <w:rFonts w:asciiTheme="minorEastAsia" w:hAnsiTheme="minorEastAsia" w:hint="eastAsia"/>
+          <w:bCs/>
+          <w:sz w:val="24"/>
+          <w:szCs w:val="24"/>
+        </w:rPr>
+        <w:t>的垃圾</w:t>
+      </w:r>
+      <w:r>
+        <w:rPr>
+          <w:rFonts w:asciiTheme="minorEastAsia" w:hAnsiTheme="minorEastAsia" w:hint="eastAsia"/>
+          <w:bCs/>
+          <w:sz w:val="24"/>
+          <w:szCs w:val="24"/>
+        </w:rPr>
+        <w:t>越来越多，</w:t>
+      </w:r>
+      <w:r>
+        <w:rPr>
+          <w:rFonts w:asciiTheme="minorEastAsia" w:hAnsiTheme="minorEastAsia" w:hint="eastAsia"/>
+          <w:bCs/>
+          <w:sz w:val="24"/>
+          <w:szCs w:val="24"/>
+        </w:rPr>
+        <w:t>垃圾</w:t>
+      </w:r>
+      <w:r>
+        <w:rPr>
+          <w:rFonts w:asciiTheme="minorEastAsia" w:hAnsiTheme="minorEastAsia" w:hint="eastAsia"/>
+          <w:bCs/>
+          <w:sz w:val="24"/>
+          <w:szCs w:val="24"/>
+        </w:rPr>
+        <w:t>分类和管理</w:t>
+      </w:r>
+      <w:r>
+        <w:rPr>
+          <w:rFonts w:asciiTheme="minorEastAsia" w:hAnsiTheme="minorEastAsia" w:hint="eastAsia"/>
+          <w:bCs/>
+          <w:sz w:val="24"/>
+          <w:szCs w:val="24"/>
+        </w:rPr>
+        <w:t>能</w:t>
+      </w:r>
+      <w:r>
+        <w:rPr>
+          <w:rFonts w:asciiTheme="minorEastAsia" w:hAnsiTheme="minorEastAsia" w:hint="eastAsia"/>
+          <w:bCs/>
+          <w:sz w:val="24"/>
+          <w:szCs w:val="24"/>
+        </w:rPr>
+        <w:t>将</w:t>
+      </w:r>
+      <w:r>
+        <w:rPr>
+          <w:rFonts w:asciiTheme="minorEastAsia" w:hAnsiTheme="minorEastAsia" w:hint="eastAsia"/>
+          <w:bCs/>
+          <w:sz w:val="24"/>
+          <w:szCs w:val="24"/>
+        </w:rPr>
+        <w:t>垃圾</w:t>
+      </w:r>
+      <w:r>
+        <w:rPr>
+          <w:rFonts w:asciiTheme="minorEastAsia" w:hAnsiTheme="minorEastAsia" w:hint="eastAsia"/>
+          <w:bCs/>
+          <w:sz w:val="24"/>
+          <w:szCs w:val="24"/>
+        </w:rPr>
+        <w:t>转化为新能源，同时使其</w:t>
+      </w:r>
+      <w:r>
+        <w:rPr>
+          <w:rFonts w:asciiTheme="minorEastAsia" w:hAnsiTheme="minorEastAsia" w:hint="eastAsia"/>
+          <w:bCs/>
+          <w:sz w:val="24"/>
+          <w:szCs w:val="24"/>
+        </w:rPr>
+        <w:t>能</w:t>
+      </w:r>
+      <w:r>
+        <w:rPr>
+          <w:rFonts w:asciiTheme="minorEastAsia" w:hAnsiTheme="minorEastAsia" w:hint="eastAsia"/>
+          <w:bCs/>
+          <w:sz w:val="24"/>
+          <w:szCs w:val="24"/>
+        </w:rPr>
+        <w:t>得到有效处理并可以减少</w:t>
+      </w:r>
+      <w:r>
+        <w:rPr>
+          <w:rFonts w:asciiTheme="minorEastAsia" w:hAnsiTheme="minorEastAsia" w:hint="eastAsia"/>
+          <w:bCs/>
+          <w:sz w:val="24"/>
+          <w:szCs w:val="24"/>
+        </w:rPr>
+        <w:t>对土壤</w:t>
+      </w:r>
+      <w:r>
+        <w:rPr>
+          <w:rFonts w:asciiTheme="minorEastAsia" w:hAnsiTheme="minorEastAsia" w:hint="eastAsia"/>
+          <w:bCs/>
+          <w:sz w:val="24"/>
+          <w:szCs w:val="24"/>
+        </w:rPr>
+        <w:t>危害</w:t>
+      </w:r>
+      <w:r>
+        <w:rPr>
+          <w:rFonts w:asciiTheme="minorEastAsia" w:hAnsiTheme="minorEastAsia" w:hint="eastAsia"/>
+          <w:bCs/>
+          <w:sz w:val="24"/>
+          <w:szCs w:val="24"/>
+        </w:rPr>
+        <w:t>，</w:t>
+      </w:r>
+      <w:r>
+        <w:rPr>
+          <w:rFonts w:asciiTheme="minorEastAsia" w:hAnsiTheme="minorEastAsia" w:hint="eastAsia"/>
+          <w:bCs/>
+          <w:sz w:val="24"/>
+          <w:szCs w:val="24"/>
+        </w:rPr>
+        <w:t>还可以防止空气污染。</w:t>
+      </w:r>
+      <w:r>
+        <w:rPr>
+          <w:rFonts w:asciiTheme="minorEastAsia" w:hAnsiTheme="minorEastAsia" w:hint="eastAsia"/>
+          <w:bCs/>
+          <w:sz w:val="24"/>
+          <w:szCs w:val="24"/>
+        </w:rPr>
+        <w:t>如今，人们过度的消耗大自然资源，垃圾堆积如山，</w:t>
+      </w:r>
+      <w:r>
+        <w:rPr>
+          <w:rFonts w:asciiTheme="minorEastAsia" w:hAnsiTheme="minorEastAsia" w:hint="eastAsia"/>
+          <w:bCs/>
+          <w:sz w:val="24"/>
+          <w:szCs w:val="24"/>
+        </w:rPr>
+        <w:t>如果还不采取更严峻的措施以及人们还不对垃圾分类进行重视，将会严重破坏我们赖以生存的环境。</w:t>
+      </w:r>
+    </w:p>
+    <w:p>
+      <w:pPr>
+        <w:spacing w:line="400" w:lineRule="exact"/>
+        <w:rPr>
+          <w:rFonts w:asciiTheme="minorEastAsia" w:hAnsiTheme="minorEastAsia" w:hint="eastAsia"/>
+          <w:bCs/>
+          <w:sz w:val="24"/>
+          <w:szCs w:val="24"/>
+        </w:rPr>
+      </w:pPr>
+      <w:r>
+        <w:rPr>
+          <w:rFonts w:ascii="黑体" w:eastAsia="黑体" w:hAnsi="黑体"/>
+          <w:b/>
+          <w:sz w:val="30"/>
+          <w:szCs w:val="30"/>
+        </w:rPr>
+        <w:tab/>
+      </w:r>
+      <w:r>
+        <w:rPr>
+          <w:rFonts w:asciiTheme="minorEastAsia" w:hAnsiTheme="minorEastAsia" w:hint="eastAsia"/>
+          <w:bCs/>
+          <w:sz w:val="24"/>
+          <w:szCs w:val="24"/>
+        </w:rPr>
+        <w:t>分类的目的是提高垃圾的资源价值和经济价值，力争物尽其用。而垃圾分类又与我们日常生活息息相关，我们每天都要产生很多垃圾，如果我们不加以分类处理就会造成处理垃圾的成本提高，而且这么多垃圾也不易处理。从而现在多地区城市基本建成垃圾分类处理系统，以及“史上最严”垃圾分类《生活垃圾管理条例》正式实施，开始普遍推行强制垃圾分类。</w:t>
+      </w:r>
+    </w:p>
+    <w:p>
+      <w:pPr>
+        <w:spacing w:line="400" w:lineRule="exact"/>
+        <w:rPr>
+          <w:rFonts w:ascii="黑体" w:eastAsia="黑体" w:hAnsi="黑体" w:hint="eastAsia"/>
+          <w:b/>
+          <w:sz w:val="30"/>
+          <w:szCs w:val="30"/>
+        </w:rPr>
+      </w:pPr>
+      <w:r>
+        <w:rPr>
+          <w:rFonts w:asciiTheme="minorEastAsia" w:hAnsiTheme="minorEastAsia" w:hint="eastAsia"/>
+          <w:bCs/>
+          <w:sz w:val="24"/>
+          <w:szCs w:val="24"/>
+        </w:rPr>
+        <w:t xml:space="preserve">       而国家也有相关计划，例如今年计划投入213亿元，到2020年年底，将会先行先试的46个重点城市。将在全国46个重点城市推行垃圾分类。46个重点城市中的北京、上海、太原、长春、杭州、宁波、广州、宜春、银川九个城市已出台生活垃圾管理条例，明确将垃圾分类纳入法治框架，其中北京是首个立法城市。在大部分已经对垃圾分类立法的城市，都在相关条例中明确了对个人违规投放的处罚。46个重点城市中，有25个城市明确了对个人和单位违规投放生活垃圾的处罚，针对个人违规投放，多数城市最高罚200元，单位违规投放或随意倾倒堆放生活垃圾的，最高处以5万元罚款。</w:t>
+      </w:r>
+    </w:p>
+    <w:p>
+      <w:pPr>
+        <w:spacing w:line="400" w:lineRule="exact"/>
+        <w:rPr>
+          <w:rFonts w:ascii="黑体" w:eastAsia="黑体" w:hAnsi="黑体"/>
+          <w:b/>
+          <w:sz w:val="30"/>
+          <w:szCs w:val="30"/>
+        </w:rPr>
+      </w:pPr>
+      <w:r>
+        <w:rPr>
+          <w:rFonts w:ascii="黑体" w:eastAsia="黑体" w:hAnsi="黑体" w:hint="eastAsia"/>
+          <w:b/>
+          <w:sz w:val="30"/>
+          <w:szCs w:val="30"/>
+        </w:rPr>
+        <w:t>1</w:t>
+      </w:r>
+      <w:r>
+        <w:rPr>
+          <w:rFonts w:ascii="黑体" w:eastAsia="黑体" w:hAnsi="黑体"/>
+          <w:b/>
+          <w:sz w:val="30"/>
+          <w:szCs w:val="30"/>
+        </w:rPr>
+        <w:t xml:space="preserve">.2 </w:t>
+      </w:r>
+      <w:r>
+        <w:rPr>
+          <w:rFonts w:ascii="黑体" w:eastAsia="黑体" w:hAnsi="黑体" w:hint="eastAsia"/>
+          <w:b/>
+          <w:sz w:val="30"/>
+          <w:szCs w:val="30"/>
+        </w:rPr>
+        <w:t>未来发展及研究现状</w:t>
+      </w:r>
+    </w:p>
+    <w:p>
+      <w:pPr>
+        <w:spacing w:line="400" w:lineRule="exact"/>
+        <w:rPr>
+          <w:rFonts w:ascii="黑体" w:eastAsia="黑体" w:hAnsi="黑体"/>
+          <w:b/>
+          <w:sz w:val="30"/>
+          <w:szCs w:val="30"/>
+        </w:rPr>
+      </w:pPr>
+    </w:p>
+    <w:p>
+      <w:pPr>
+        <w:spacing w:line="400" w:lineRule="exact"/>
+        <w:rPr>
+          <w:rFonts w:ascii="黑体" w:eastAsia="黑体" w:hAnsi="黑体" w:hint="eastAsia"/>
+          <w:b/>
+          <w:sz w:val="30"/>
+          <w:szCs w:val="30"/>
         </w:rPr>
         <w:sectPr>
-          <w:headerReference w:type="default" r:id="rId11"/>
-          <w:footerReference w:type="default" r:id="rId12"/>
+          <w:headerReference w:type="default" r:id="rId12"/>
+          <w:footerReference w:type="default" r:id="rId13"/>
           <w:pgSz w:w="11906" w:h="16838"/>
           <w:pgMar w:top="1440" w:right="1247" w:bottom="1418" w:left="1701" w:header="851" w:footer="992" w:gutter="0"/>
           <w:pgNumType w:start="1"/>
@@ -3940,15 +4800,30 @@
       </w:pPr>
       <w:r>
         <w:rPr>
-          <w:rFonts w:hint="eastAsia"/>
-          <w:b/>
-          <w:i/>
-          <w:color w:val="948A54" w:themeColor="background2" w:themeShade="80"/>
-          <w:spacing w:val="10"/>
-          <w:sz w:val="28"/>
-          <w:u w:val="single"/>
-        </w:rPr>
-        <w:t>正文开始标页码</w:t>
+          <w:rFonts w:ascii="黑体" w:eastAsia="黑体" w:hAnsi="黑体" w:hint="eastAsia"/>
+          <w:b/>
+          <w:sz w:val="30"/>
+          <w:szCs w:val="30"/>
+        </w:rPr>
+        <w:t>1</w:t>
+      </w:r>
+      <w:r>
+        <w:rPr>
+          <w:rFonts w:ascii="黑体" w:eastAsia="黑体" w:hAnsi="黑体"/>
+          <w:b/>
+          <w:sz w:val="30"/>
+          <w:szCs w:val="30"/>
+        </w:rPr>
+        <w:t xml:space="preserve">.3 </w:t>
+      </w:r>
+      <w:r>
+        <w:rPr>
+          <w:rFonts w:ascii="黑体" w:eastAsia="黑体" w:hAnsi="黑体" w:hint="eastAsia"/>
+          <w:b/>
+          <w:sz w:val="30"/>
+          <w:szCs w:val="30"/>
+        </w:rPr>
+        <w:t>论文组织结构</w:t>
       </w:r>
     </w:p>
     <w:p>
@@ -4042,7 +4917,7 @@
           </mc:Choice>
           <mc:Fallback>
             <w:pict>
-              <v:line w14:anchorId="559F22CD" id="直接连接符 3" o:spid="_x0000_s1026" style="position:absolute;left:0;text-align:left;z-index:251671552;visibility:visible;mso-wrap-style:square;mso-width-percent:0;mso-height-percent:0;mso-wrap-distance-left:9pt;mso-wrap-distance-top:0;mso-wrap-distance-right:9pt;mso-wrap-distance-bottom:0;mso-position-horizontal:absolute;mso-position-horizontal-relative:text;mso-position-vertical:absolute;mso-position-vertical-relative:text;mso-width-percent:0;mso-height-percent:0;mso-width-relative:page;mso-height-relative:page" from="207pt,18.45pt" to="207.05pt,32.6pt" o:gfxdata="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" o:allowincell="f">
+              <v:line w14:anchorId="50C1F5E2" id="直接连接符 3" o:spid="_x0000_s1026" style="position:absolute;left:0;text-align:left;z-index:251671552;visibility:visible;mso-wrap-style:square;mso-width-percent:0;mso-height-percent:0;mso-wrap-distance-left:9pt;mso-wrap-distance-top:0;mso-wrap-distance-right:9pt;mso-wrap-distance-bottom:0;mso-position-horizontal:absolute;mso-position-horizontal-relative:text;mso-position-vertical:absolute;mso-position-vertical-relative:text;mso-width-percent:0;mso-height-percent:0;mso-width-relative:page;mso-height-relative:page" from="207pt,18.45pt" to="207.05pt,32.6pt" o:gfxdata="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" o:allowincell="f">
                 <v:stroke startarrow="open" startarrowlength="short"/>
               </v:line>
             </w:pict>
@@ -4481,7 +5356,7 @@
           </mc:Choice>
           <mc:Fallback>
             <w:pict>
-              <v:oval w14:anchorId="006E97CF" id="椭圆 2" o:spid="_x0000_s1026" style="position:absolute;left:0;text-align:left;margin-left:-27pt;margin-top:1.2pt;width:4in;height:54.6pt;z-index:251672576;visibility:visible;mso-wrap-style:square;mso-width-percent:0;mso-height-percent:0;mso-wrap-distance-left:9pt;mso-wrap-distance-top:0;mso-wrap-distance-right:9pt;mso-wrap-distance-bottom:0;mso-position-horizontal:absolute;mso-position-horizontal-relative:text;mso-position-vertical:absolute;mso-position-vertical-relative:text;mso-width-percent:0;mso-height-percent:0;mso-width-relative:page;mso-height-relative:page;v-text-anchor:top" o:gfxdata="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" o:allowincell="f" filled="f" strokecolor="red" strokeweight="2.25pt"/>
+              <v:oval w14:anchorId="3EE8E04B" id="椭圆 2" o:spid="_x0000_s1026" style="position:absolute;left:0;text-align:left;margin-left:-27pt;margin-top:1.2pt;width:4in;height:54.6pt;z-index:251672576;visibility:visible;mso-wrap-style:square;mso-width-percent:0;mso-height-percent:0;mso-wrap-distance-left:9pt;mso-wrap-distance-top:0;mso-wrap-distance-right:9pt;mso-wrap-distance-bottom:0;mso-position-horizontal:absolute;mso-position-horizontal-relative:text;mso-position-vertical:absolute;mso-position-vertical-relative:text;mso-width-percent:0;mso-height-percent:0;mso-width-relative:page;mso-height-relative:page;v-text-anchor:top" o:gfxdata="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" o:allowincell="f" filled="f" strokecolor="red" strokeweight="2.25pt"/>
             </w:pict>
           </mc:Fallback>
         </mc:AlternateContent>
@@ -4931,11 +5806,103 @@
       </w:pPr>
     </w:lvl>
   </w:abstractNum>
+  <w:abstractNum w:abstractNumId="2" w15:restartNumberingAfterBreak="0">
+    <w:nsid w:val="70751376"/>
+    <w:multiLevelType w:val="hybridMultilevel"/>
+    <w:tmpl w:val="33128D30"/>
+    <w:lvl w:ilvl="0" w:tplc="2E0CEBFE">
+      <w:start w:val="1"/>
+      <w:numFmt w:val="japaneseCounting"/>
+      <w:lvlText w:val="第%1章、"/>
+      <w:lvlJc w:val="left"/>
+      <w:pPr>
+        <w:ind w:left="1104" w:hanging="1104"/>
+      </w:pPr>
+      <w:rPr>
+        <w:rFonts w:hint="default"/>
+      </w:rPr>
+    </w:lvl>
+    <w:lvl w:ilvl="1" w:tplc="04090019" w:tentative="1">
+      <w:start w:val="1"/>
+      <w:numFmt w:val="lowerLetter"/>
+      <w:lvlText w:val="%2)"/>
+      <w:lvlJc w:val="left"/>
+      <w:pPr>
+        <w:ind w:left="840" w:hanging="420"/>
+      </w:pPr>
+    </w:lvl>
+    <w:lvl w:ilvl="2" w:tplc="0409001B" w:tentative="1">
+      <w:start w:val="1"/>
+      <w:numFmt w:val="lowerRoman"/>
+      <w:lvlText w:val="%3."/>
+      <w:lvlJc w:val="right"/>
+      <w:pPr>
+        <w:ind w:left="1260" w:hanging="420"/>
+      </w:pPr>
+    </w:lvl>
+    <w:lvl w:ilvl="3" w:tplc="0409000F" w:tentative="1">
+      <w:start w:val="1"/>
+      <w:numFmt w:val="decimal"/>
+      <w:lvlText w:val="%4."/>
+      <w:lvlJc w:val="left"/>
+      <w:pPr>
+        <w:ind w:left="1680" w:hanging="420"/>
+      </w:pPr>
+    </w:lvl>
+    <w:lvl w:ilvl="4" w:tplc="04090019" w:tentative="1">
+      <w:start w:val="1"/>
+      <w:numFmt w:val="lowerLetter"/>
+      <w:lvlText w:val="%5)"/>
+      <w:lvlJc w:val="left"/>
+      <w:pPr>
+        <w:ind w:left="2100" w:hanging="420"/>
+      </w:pPr>
+    </w:lvl>
+    <w:lvl w:ilvl="5" w:tplc="0409001B" w:tentative="1">
+      <w:start w:val="1"/>
+      <w:numFmt w:val="lowerRoman"/>
+      <w:lvlText w:val="%6."/>
+      <w:lvlJc w:val="right"/>
+      <w:pPr>
+        <w:ind w:left="2520" w:hanging="420"/>
+      </w:pPr>
+    </w:lvl>
+    <w:lvl w:ilvl="6" w:tplc="0409000F" w:tentative="1">
+      <w:start w:val="1"/>
+      <w:numFmt w:val="decimal"/>
+      <w:lvlText w:val="%7."/>
+      <w:lvlJc w:val="left"/>
+      <w:pPr>
+        <w:ind w:left="2940" w:hanging="420"/>
+      </w:pPr>
+    </w:lvl>
+    <w:lvl w:ilvl="7" w:tplc="04090019" w:tentative="1">
+      <w:start w:val="1"/>
+      <w:numFmt w:val="lowerLetter"/>
+      <w:lvlText w:val="%8)"/>
+      <w:lvlJc w:val="left"/>
+      <w:pPr>
+        <w:ind w:left="3360" w:hanging="420"/>
+      </w:pPr>
+    </w:lvl>
+    <w:lvl w:ilvl="8" w:tplc="0409001B" w:tentative="1">
+      <w:start w:val="1"/>
+      <w:numFmt w:val="lowerRoman"/>
+      <w:lvlText w:val="%9."/>
+      <w:lvlJc w:val="right"/>
+      <w:pPr>
+        <w:ind w:left="3780" w:hanging="420"/>
+      </w:pPr>
+    </w:lvl>
+  </w:abstractNum>
   <w:num w:numId="1">
     <w:abstractNumId w:val="1"/>
   </w:num>
   <w:num w:numId="2">
     <w:abstractNumId w:val="0"/>
+  </w:num>
+  <w:num w:numId="3">
+    <w:abstractNumId w:val="2"/>
   </w:num>
 </w:numbering>
 </file>
@@ -5499,6 +6466,16 @@
       <w:szCs w:val="18"/>
     </w:rPr>
   </w:style>
+  <w:style w:type="paragraph" w:styleId="ab">
+    <w:name w:val="List Paragraph"/>
+    <w:basedOn w:val="a"/>
+    <w:uiPriority w:val="34"/>
+    <w:qFormat/>
+    <w:rsid w:val="00237A71"/>
+    <w:pPr>
+      <w:ind w:firstLineChars="200" w:firstLine="420"/>
+    </w:pPr>
+  </w:style>
 </w:styles>
 </file>
 
@@ -5785,4 +6762,16 @@
   <a:objectDefaults/>
   <a:extraClrSchemeLst/>
 </a:theme>
+</file>
+
+<file path=customXml/item1.xml><?xml version="1.0" encoding="utf-8"?>
+<b:Sources xmlns:b="http://schemas.openxmlformats.org/officeDocument/2006/bibliography" xmlns="http://schemas.openxmlformats.org/officeDocument/2006/bibliography" SelectedStyle="\APASixthEditionOfficeOnline.xsl" StyleName="APA" Version="6"/>
+</file>
+
+<file path=customXml/itemProps1.xml><?xml version="1.0" encoding="utf-8"?>
+<ds:datastoreItem xmlns:ds="http://schemas.openxmlformats.org/officeDocument/2006/customXml" ds:itemID="{DB093AE1-5B12-4116-A056-19BE1271F22E}">
+  <ds:schemaRefs>
+    <ds:schemaRef ds:uri="http://schemas.openxmlformats.org/officeDocument/2006/bibliography"/>
+  </ds:schemaRefs>
+</ds:datastoreItem>
 </file>
--- a/static/hrealm/本科毕业论文相关文档/初稿/黄举华论文初稿.docx
+++ b/static/hrealm/本科毕业论文相关文档/初稿/黄举华论文初稿.docx
@@ -1,6 +1,6 @@
 
 <file path=word/document.xml><?xml version="1.0" encoding="utf-8"?>
-<w:document xmlns:wpc="http://schemas.microsoft.com/office/word/2010/wordprocessingCanvas" xmlns:cx="http://schemas.microsoft.com/office/drawing/2014/chartex" xmlns:cx1="http://schemas.microsoft.com/office/drawing/2015/9/8/chartex" xmlns:cx2="http://schemas.microsoft.com/office/drawing/2015/10/21/chartex" xmlns:cx3="http://schemas.microsoft.com/office/drawing/2016/5/9/chartex" xmlns:cx4="http://schemas.microsoft.com/office/drawing/2016/5/10/chartex" xmlns:cx5="http://schemas.microsoft.com/office/drawing/2016/5/11/chartex" xmlns:cx6="http://schemas.microsoft.com/office/drawing/2016/5/12/chartex" xmlns:cx7="http://schemas.microsoft.com/office/drawing/2016/5/13/chartex" xmlns:cx8="http://schemas.microsoft.com/office/drawing/2016/5/14/chartex" xmlns:mc="http://schemas.openxmlformats.org/markup-compatibility/2006" xmlns:aink="http://schemas.microsoft.com/office/drawing/2016/ink" xmlns:am3d="http://schemas.microsoft.com/office/drawing/2017/model3d" xmlns:o="urn:schemas-microsoft-com:office:office" xmlns:r="http://schemas.openxmlformats.org/officeDocument/2006/relationships" xmlns:m="http://schemas.openxmlformats.org/officeDocument/2006/math" xmlns:v="urn:schemas-microsoft-com:vml" xmlns:wp14="http://schemas.microsoft.com/office/word/2010/wordprocessingDrawing" xmlns:wp="http://schemas.openxmlformats.org/drawingml/2006/wordprocessingDrawing" xmlns:w10="urn:schemas-microsoft-com:office:word" xmlns:w="http://schemas.openxmlformats.org/wordprocessingml/2006/main" xmlns:w14="http://schemas.microsoft.com/office/word/2010/wordml" xmlns:w15="http://schemas.microsoft.com/office/word/2012/wordml" xmlns:w16cid="http://schemas.microsoft.com/office/word/2016/wordml/cid" xmlns:w16se="http://schemas.microsoft.com/office/word/2015/wordml/symex" xmlns:wpg="http://schemas.microsoft.com/office/word/2010/wordprocessingGroup" xmlns:wpi="http://schemas.microsoft.com/office/word/2010/wordprocessingInk" xmlns:wne="http://schemas.microsoft.com/office/word/2006/wordml" xmlns:wps="http://schemas.microsoft.com/office/word/2010/wordprocessingShape" mc:Ignorable="w14 w15 w16se w16cid wp14">
+<w:document xmlns:ve="http://schemas.openxmlformats.org/markup-compatibility/2006" xmlns:o="urn:schemas-microsoft-com:office:office" xmlns:r="http://schemas.openxmlformats.org/officeDocument/2006/relationships" xmlns:m="http://schemas.openxmlformats.org/officeDocument/2006/math" xmlns:v="urn:schemas-microsoft-com:vml" xmlns:wp="http://schemas.openxmlformats.org/drawingml/2006/wordprocessingDrawing" xmlns:w10="urn:schemas-microsoft-com:office:word" xmlns:w="http://schemas.openxmlformats.org/wordprocessingml/2006/main" xmlns:wne="http://schemas.microsoft.com/office/word/2006/wordml">
   <w:body>
     <w:p>
       <w:pPr>
@@ -35,7 +35,7 @@
           <w:sz w:val="24"/>
         </w:rPr>
         <w:drawing>
-          <wp:inline distT="0" distB="0" distL="0" distR="0" wp14:anchorId="2FCA7B43" wp14:editId="05E77549">
+          <wp:inline distT="0" distB="0" distL="0" distR="0">
             <wp:extent cx="885825" cy="904875"/>
             <wp:effectExtent l="0" t="0" r="9525" b="0"/>
             <wp:docPr id="1" name="图片 1" descr="校徽"/>
@@ -55,7 +55,7 @@
                     <a:blip r:embed="rId8" cstate="print">
                       <a:extLst>
                         <a:ext uri="{28A0092B-C50C-407E-A947-70E740481C1C}">
-                          <a14:useLocalDpi xmlns:a14="http://schemas.microsoft.com/office/drawing/2010/main" val="0"/>
+                          <a14:useLocalDpi xmlns:a14="http://schemas.microsoft.com/office/drawing/2010/main" xmlns:wps="http://schemas.microsoft.com/office/word/2010/wordprocessingShape" xmlns:wpi="http://schemas.microsoft.com/office/word/2010/wordprocessingInk" xmlns:wpg="http://schemas.microsoft.com/office/word/2010/wordprocessingGroup" xmlns:w16se="http://schemas.microsoft.com/office/word/2015/wordml/symex" xmlns:w16cid="http://schemas.microsoft.com/office/word/2016/wordml/cid" xmlns:w15="http://schemas.microsoft.com/office/word/2012/wordml" xmlns:w14="http://schemas.microsoft.com/office/word/2010/wordml" xmlns:w="http://schemas.openxmlformats.org/wordprocessingml/2006/main" xmlns:w10="urn:schemas-microsoft-com:office:word" xmlns:wp14="http://schemas.microsoft.com/office/word/2010/wordprocessingDrawing" xmlns:v="urn:schemas-microsoft-com:vml" xmlns:o="urn:schemas-microsoft-com:office:office" xmlns:am3d="http://schemas.microsoft.com/office/drawing/2017/model3d" xmlns:aink="http://schemas.microsoft.com/office/drawing/2016/ink" xmlns:mc="http://schemas.openxmlformats.org/markup-compatibility/2006" xmlns:cx8="http://schemas.microsoft.com/office/drawing/2016/5/14/chartex" xmlns:cx7="http://schemas.microsoft.com/office/drawing/2016/5/13/chartex" xmlns:cx6="http://schemas.microsoft.com/office/drawing/2016/5/12/chartex" xmlns:cx5="http://schemas.microsoft.com/office/drawing/2016/5/11/chartex" xmlns:cx4="http://schemas.microsoft.com/office/drawing/2016/5/10/chartex" xmlns:cx3="http://schemas.microsoft.com/office/drawing/2016/5/9/chartex" xmlns:cx2="http://schemas.microsoft.com/office/drawing/2015/10/21/chartex" xmlns:cx1="http://schemas.microsoft.com/office/drawing/2015/9/8/chartex" xmlns:cx="http://schemas.microsoft.com/office/drawing/2014/chartex" xmlns:wpc="http://schemas.microsoft.com/office/word/2010/wordprocessingCanvas" xmlns="" val="0"/>
                         </a:ext>
                       </a:extLst>
                     </a:blip>
@@ -99,20 +99,6 @@
           <w:i/>
         </w:rPr>
       </w:pPr>
-      <w:r>
-        <w:rPr>
-          <w:rFonts w:hint="eastAsia"/>
-          <w:sz w:val="30"/>
-        </w:rPr>
-        <w:t xml:space="preserve">                                          </w:t>
-      </w:r>
-      <w:r>
-        <w:rPr>
-          <w:rFonts w:hint="eastAsia"/>
-          <w:i/>
-        </w:rPr>
-        <w:t xml:space="preserve"> </w:t>
-      </w:r>
     </w:p>
     <w:p>
       <w:pPr>
@@ -152,12 +138,6 @@
           <w:sz w:val="30"/>
         </w:rPr>
       </w:pPr>
-      <w:r>
-        <w:rPr>
-          <w:sz w:val="30"/>
-        </w:rPr>
-        <w:t xml:space="preserve">                                          </w:t>
-      </w:r>
     </w:p>
     <w:bookmarkEnd w:id="5"/>
     <w:bookmarkEnd w:id="6"/>
@@ -193,12 +173,6 @@
           <w:sz w:val="30"/>
         </w:rPr>
       </w:pPr>
-      <w:r>
-        <w:rPr>
-          <w:sz w:val="30"/>
-        </w:rPr>
-        <w:t xml:space="preserve">                                     </w:t>
-      </w:r>
     </w:p>
     <w:p>
       <w:pPr>
@@ -227,7 +201,7 @@
           <w:insideV w:val="thinThickLargeGap" w:sz="6" w:space="0" w:color="C0C0C0"/>
         </w:tblBorders>
         <w:tblLayout w:type="fixed"/>
-        <w:tblLook w:val="04A0" w:firstRow="1" w:lastRow="0" w:firstColumn="1" w:lastColumn="0" w:noHBand="0" w:noVBand="1"/>
+        <w:tblLook w:val="04A0"/>
       </w:tblPr>
       <w:tblGrid>
         <w:gridCol w:w="1800"/>
@@ -252,23 +226,7 @@
                 <w:b/>
                 <w:sz w:val="30"/>
               </w:rPr>
-              <w:t>院</w:t>
-            </w:r>
-            <w:r>
-              <w:rPr>
-                <w:rFonts w:hint="eastAsia"/>
-                <w:b/>
-                <w:sz w:val="30"/>
-              </w:rPr>
-              <w:t xml:space="preserve">  </w:t>
-            </w:r>
-            <w:r>
-              <w:rPr>
-                <w:rFonts w:hint="eastAsia"/>
-                <w:b/>
-                <w:sz w:val="30"/>
-              </w:rPr>
-              <w:t>（系）</w:t>
+              <w:t>院（系）</w:t>
             </w:r>
           </w:p>
         </w:tc>
@@ -313,23 +271,7 @@
                 <w:b/>
                 <w:sz w:val="30"/>
               </w:rPr>
-              <w:t>专</w:t>
-            </w:r>
-            <w:r>
-              <w:rPr>
-                <w:rFonts w:hint="eastAsia"/>
-                <w:b/>
-                <w:sz w:val="30"/>
-              </w:rPr>
-              <w:t xml:space="preserve">    </w:t>
-            </w:r>
-            <w:r>
-              <w:rPr>
-                <w:rFonts w:hint="eastAsia"/>
-                <w:b/>
-                <w:sz w:val="30"/>
-              </w:rPr>
-              <w:t>业</w:t>
+              <w:t>专业</w:t>
             </w:r>
           </w:p>
         </w:tc>
@@ -374,23 +316,7 @@
                 <w:b/>
                 <w:sz w:val="30"/>
               </w:rPr>
-              <w:t>班</w:t>
-            </w:r>
-            <w:r>
-              <w:rPr>
-                <w:rFonts w:hint="eastAsia"/>
-                <w:b/>
-                <w:sz w:val="30"/>
-              </w:rPr>
-              <w:t xml:space="preserve">    </w:t>
-            </w:r>
-            <w:r>
-              <w:rPr>
-                <w:rFonts w:hint="eastAsia"/>
-                <w:b/>
-                <w:sz w:val="30"/>
-              </w:rPr>
-              <w:t>级</w:t>
+              <w:t>班级</w:t>
             </w:r>
           </w:p>
         </w:tc>
@@ -451,25 +377,7 @@
                 <w:sz w:val="30"/>
                 <w:lang w:val="en-GB"/>
               </w:rPr>
-              <w:t>学</w:t>
-            </w:r>
-            <w:r>
-              <w:rPr>
-                <w:rFonts w:hint="eastAsia"/>
-                <w:b/>
-                <w:sz w:val="30"/>
-                <w:lang w:val="en-GB"/>
-              </w:rPr>
-              <w:t xml:space="preserve">    </w:t>
-            </w:r>
-            <w:r>
-              <w:rPr>
-                <w:rFonts w:hint="eastAsia"/>
-                <w:b/>
-                <w:sz w:val="30"/>
-                <w:lang w:val="en-GB"/>
-              </w:rPr>
-              <w:t>号</w:t>
+              <w:t>学号</w:t>
             </w:r>
           </w:p>
         </w:tc>
@@ -647,7 +555,7 @@
     </w:p>
     <w:p>
       <w:pPr>
-        <w:pStyle w:val="a7"/>
+        <w:pStyle w:val="a5"/>
         <w:snapToGrid w:val="0"/>
         <w:spacing w:line="360" w:lineRule="auto"/>
         <w:rPr>
@@ -783,44 +691,206 @@
         <w:spacing w:line="400" w:lineRule="exact"/>
         <w:ind w:firstLineChars="200" w:firstLine="560"/>
         <w:rPr>
+          <w:sz w:val="28"/>
+        </w:rPr>
+      </w:pPr>
+      <w:r>
+        <w:rPr>
           <w:rFonts w:hint="eastAsia"/>
           <w:sz w:val="28"/>
         </w:rPr>
-      </w:pPr>
+        <w:t>垃圾分类已经不在是一个只停留在谈论的层面，而是要落实到每个城市，每个地区，每个家庭，甚至每个人，都要做到随手的垃圾要进行分类投放。</w:t>
+      </w:r>
       <w:r>
         <w:rPr>
           <w:rFonts w:hint="eastAsia"/>
           <w:sz w:val="28"/>
         </w:rPr>
-        <w:t>垃圾分类已经不在是一个只停留在谈论的层面，而是要落实到每个城市，每个地区，每个家庭，甚至每个人，都要做到随手的垃圾要进行分类投放。</w:t>
+        <w:t>但是，在日常生活中</w:t>
       </w:r>
       <w:r>
         <w:rPr>
           <w:rFonts w:hint="eastAsia"/>
           <w:sz w:val="28"/>
         </w:rPr>
-        <w:t>但是，在日常生活中</w:t>
+        <w:t>由于人们缺乏对于垃圾的认识，进而导致在分类垃圾的时候出错率非常高，既不熟悉垃圾的类别，又没有相关垃圾分类知识，要求每一个人都能自如区分每一个垃圾是非常困难的。</w:t>
       </w:r>
       <w:r>
         <w:rPr>
           <w:rFonts w:hint="eastAsia"/>
           <w:sz w:val="28"/>
         </w:rPr>
-        <w:t>由于</w:t>
-      </w:r>
+        <w:t>所以在人们熟悉垃圾分类的同时，加上使用一些软件工具以及一些知识传播平台来引导和教导人们正确对垃圾进行分类非常重要。</w:t>
+      </w:r>
+    </w:p>
+    <w:p>
+      <w:pPr>
+        <w:snapToGrid w:val="0"/>
+        <w:spacing w:line="400" w:lineRule="exact"/>
+        <w:ind w:firstLineChars="200" w:firstLine="560"/>
+        <w:rPr>
+          <w:sz w:val="28"/>
+        </w:rPr>
+      </w:pPr>
       <w:r>
         <w:rPr>
           <w:rFonts w:hint="eastAsia"/>
           <w:sz w:val="28"/>
         </w:rPr>
-        <w:t>人们缺乏对于垃圾的认识，进而导致在分类垃圾的时候出错率非常高，既不熟悉垃圾的类别，又没有相关垃圾分类知识，要求每一个人都能自如区分每一个垃圾是非常困难的。</w:t>
+        <w:t>本篇论文</w:t>
       </w:r>
       <w:r>
         <w:rPr>
           <w:rFonts w:hint="eastAsia"/>
           <w:sz w:val="28"/>
         </w:rPr>
-        <w:t>所以在人们熟悉垃圾分类的同时，加上使用一些软件工具以及一些知识传播平台来引导和教导人们正确对垃圾进行分类非常重要。</w:t>
+        <w:t>是对实现一个</w:t>
+      </w:r>
+      <w:r>
+        <w:rPr>
+          <w:rFonts w:hint="eastAsia"/>
+          <w:sz w:val="28"/>
+        </w:rPr>
+        <w:t>基于</w:t>
+      </w:r>
+      <w:r>
+        <w:rPr>
+          <w:sz w:val="28"/>
+        </w:rPr>
+        <w:t>E</w:t>
+      </w:r>
+      <w:r>
+        <w:rPr>
+          <w:rFonts w:hint="eastAsia"/>
+          <w:sz w:val="28"/>
+        </w:rPr>
+        <w:t>xpress</w:t>
+      </w:r>
+      <w:r>
+        <w:rPr>
+          <w:rFonts w:hint="eastAsia"/>
+          <w:sz w:val="28"/>
+        </w:rPr>
+        <w:t>垃圾分类平台的分析和研究，</w:t>
+      </w:r>
+      <w:r>
+        <w:rPr>
+          <w:rFonts w:hint="eastAsia"/>
+          <w:sz w:val="28"/>
+        </w:rPr>
+        <w:t>该平台是基于</w:t>
+      </w:r>
+      <w:r>
+        <w:rPr>
+          <w:rFonts w:hint="eastAsia"/>
+          <w:sz w:val="28"/>
+        </w:rPr>
+        <w:t>Express</w:t>
+      </w:r>
+      <w:r>
+        <w:rPr>
+          <w:rFonts w:hint="eastAsia"/>
+          <w:sz w:val="28"/>
+        </w:rPr>
+        <w:t>框架设计和实现的</w:t>
+      </w:r>
+      <w:r>
+        <w:rPr>
+          <w:rFonts w:hint="eastAsia"/>
+          <w:sz w:val="28"/>
+        </w:rPr>
+        <w:t>Web</w:t>
+      </w:r>
+      <w:r>
+        <w:rPr>
+          <w:rFonts w:hint="eastAsia"/>
+          <w:sz w:val="28"/>
+        </w:rPr>
+        <w:t>端垃圾分类平台，而作为一个垃圾分类平台，首要的功能就是能够帮助用户</w:t>
+      </w:r>
+      <w:r>
+        <w:rPr>
+          <w:rFonts w:hint="eastAsia"/>
+          <w:sz w:val="28"/>
+        </w:rPr>
+        <w:t>如何正确处理垃圾</w:t>
+      </w:r>
+      <w:r>
+        <w:rPr>
+          <w:rFonts w:hint="eastAsia"/>
+          <w:sz w:val="28"/>
+        </w:rPr>
+        <w:t>，以及提供最新</w:t>
+      </w:r>
+      <w:r>
+        <w:rPr>
+          <w:rFonts w:hint="eastAsia"/>
+          <w:sz w:val="28"/>
+        </w:rPr>
+        <w:t>和最</w:t>
+      </w:r>
+      <w:r>
+        <w:rPr>
+          <w:rFonts w:hint="eastAsia"/>
+          <w:sz w:val="28"/>
+        </w:rPr>
+        <w:t>权威的垃圾</w:t>
+      </w:r>
+      <w:r>
+        <w:rPr>
+          <w:rFonts w:hint="eastAsia"/>
+          <w:sz w:val="28"/>
+        </w:rPr>
+        <w:t>分类</w:t>
+      </w:r>
+      <w:r>
+        <w:rPr>
+          <w:rFonts w:hint="eastAsia"/>
+          <w:sz w:val="28"/>
+        </w:rPr>
+        <w:t>资讯</w:t>
+      </w:r>
+      <w:r>
+        <w:rPr>
+          <w:rFonts w:hint="eastAsia"/>
+          <w:sz w:val="28"/>
+        </w:rPr>
+        <w:t>以及相关</w:t>
+      </w:r>
+      <w:r>
+        <w:rPr>
+          <w:rFonts w:hint="eastAsia"/>
+          <w:sz w:val="28"/>
+        </w:rPr>
+        <w:t>垃圾处理</w:t>
+      </w:r>
+      <w:r>
+        <w:rPr>
+          <w:rFonts w:hint="eastAsia"/>
+          <w:sz w:val="28"/>
+        </w:rPr>
+        <w:t>政策</w:t>
+      </w:r>
+      <w:r>
+        <w:rPr>
+          <w:rFonts w:hint="eastAsia"/>
+          <w:sz w:val="28"/>
+        </w:rPr>
+        <w:t>，正确引导和教导用户对垃圾的认知与了解，清楚如何</w:t>
+      </w:r>
+      <w:r>
+        <w:rPr>
+          <w:rFonts w:hint="eastAsia"/>
+          <w:sz w:val="28"/>
+        </w:rPr>
+        <w:t>处理</w:t>
+      </w:r>
+      <w:r>
+        <w:rPr>
+          <w:rFonts w:hint="eastAsia"/>
+          <w:sz w:val="28"/>
+        </w:rPr>
+        <w:t>每一个垃圾。</w:t>
       </w:r>
     </w:p>
     <w:p>
@@ -829,177 +899,6 @@
         <w:spacing w:line="400" w:lineRule="exact"/>
         <w:ind w:firstLineChars="200" w:firstLine="560"/>
         <w:rPr>
-          <w:sz w:val="28"/>
-        </w:rPr>
-      </w:pPr>
-      <w:r>
-        <w:rPr>
-          <w:rFonts w:hint="eastAsia"/>
-          <w:sz w:val="28"/>
-        </w:rPr>
-        <w:t>本篇论文</w:t>
-      </w:r>
-      <w:r>
-        <w:rPr>
-          <w:rFonts w:hint="eastAsia"/>
-          <w:sz w:val="28"/>
-        </w:rPr>
-        <w:t>是对实现一个</w:t>
-      </w:r>
-      <w:r>
-        <w:rPr>
-          <w:rFonts w:hint="eastAsia"/>
-          <w:sz w:val="28"/>
-        </w:rPr>
-        <w:t>基于</w:t>
-      </w:r>
-      <w:r>
-        <w:rPr>
-          <w:sz w:val="28"/>
-        </w:rPr>
-        <w:t>E</w:t>
-      </w:r>
-      <w:r>
-        <w:rPr>
-          <w:rFonts w:hint="eastAsia"/>
-          <w:sz w:val="28"/>
-        </w:rPr>
-        <w:t>xpress</w:t>
-      </w:r>
-      <w:r>
-        <w:rPr>
-          <w:rFonts w:hint="eastAsia"/>
-          <w:sz w:val="28"/>
-        </w:rPr>
-        <w:t>垃圾分类平台的分析和研究，</w:t>
-      </w:r>
-      <w:r>
-        <w:rPr>
-          <w:rFonts w:hint="eastAsia"/>
-          <w:sz w:val="28"/>
-        </w:rPr>
-        <w:t>该平台是基于</w:t>
-      </w:r>
-      <w:r>
-        <w:rPr>
-          <w:rFonts w:hint="eastAsia"/>
-          <w:sz w:val="28"/>
-        </w:rPr>
-        <w:t>Express</w:t>
-      </w:r>
-      <w:r>
-        <w:rPr>
-          <w:rFonts w:hint="eastAsia"/>
-          <w:sz w:val="28"/>
-        </w:rPr>
-        <w:t>框架设计和实现的</w:t>
-      </w:r>
-      <w:r>
-        <w:rPr>
-          <w:rFonts w:hint="eastAsia"/>
-          <w:sz w:val="28"/>
-        </w:rPr>
-        <w:t>Web</w:t>
-      </w:r>
-      <w:r>
-        <w:rPr>
-          <w:rFonts w:hint="eastAsia"/>
-          <w:sz w:val="28"/>
-        </w:rPr>
-        <w:t>端垃圾分类平台，而作为一个垃圾分类平台，首要的功能就是能够帮助用户</w:t>
-      </w:r>
-      <w:r>
-        <w:rPr>
-          <w:rFonts w:hint="eastAsia"/>
-          <w:sz w:val="28"/>
-        </w:rPr>
-        <w:t>如何正确处理垃圾</w:t>
-      </w:r>
-      <w:r>
-        <w:rPr>
-          <w:rFonts w:hint="eastAsia"/>
-          <w:sz w:val="28"/>
-        </w:rPr>
-        <w:t>，以及提供最新</w:t>
-      </w:r>
-      <w:r>
-        <w:rPr>
-          <w:rFonts w:hint="eastAsia"/>
-          <w:sz w:val="28"/>
-        </w:rPr>
-        <w:t>和最</w:t>
-      </w:r>
-      <w:r>
-        <w:rPr>
-          <w:rFonts w:hint="eastAsia"/>
-          <w:sz w:val="28"/>
-        </w:rPr>
-        <w:t>权威的垃圾</w:t>
-      </w:r>
-      <w:r>
-        <w:rPr>
-          <w:rFonts w:hint="eastAsia"/>
-          <w:sz w:val="28"/>
-        </w:rPr>
-        <w:t>分类</w:t>
-      </w:r>
-      <w:r>
-        <w:rPr>
-          <w:rFonts w:hint="eastAsia"/>
-          <w:sz w:val="28"/>
-        </w:rPr>
-        <w:t>资讯</w:t>
-      </w:r>
-      <w:r>
-        <w:rPr>
-          <w:rFonts w:hint="eastAsia"/>
-          <w:sz w:val="28"/>
-        </w:rPr>
-        <w:t>以及相关</w:t>
-      </w:r>
-      <w:r>
-        <w:rPr>
-          <w:rFonts w:hint="eastAsia"/>
-          <w:sz w:val="28"/>
-        </w:rPr>
-        <w:t>垃圾处理</w:t>
-      </w:r>
-      <w:r>
-        <w:rPr>
-          <w:rFonts w:hint="eastAsia"/>
-          <w:sz w:val="28"/>
-        </w:rPr>
-        <w:t>政策</w:t>
-      </w:r>
-      <w:r>
-        <w:rPr>
-          <w:rFonts w:hint="eastAsia"/>
-          <w:sz w:val="28"/>
-        </w:rPr>
-        <w:t>，正确引导和教导用户对垃圾的认知与了解，清楚如何</w:t>
-      </w:r>
-      <w:r>
-        <w:rPr>
-          <w:rFonts w:hint="eastAsia"/>
-          <w:sz w:val="28"/>
-        </w:rPr>
-        <w:t>处理</w:t>
-      </w:r>
-      <w:r>
-        <w:rPr>
-          <w:rFonts w:hint="eastAsia"/>
-          <w:sz w:val="28"/>
-        </w:rPr>
-        <w:t>每一个垃圾。</w:t>
-      </w:r>
-    </w:p>
-    <w:p>
-      <w:pPr>
-        <w:snapToGrid w:val="0"/>
-        <w:spacing w:line="400" w:lineRule="exact"/>
-        <w:ind w:firstLineChars="200" w:firstLine="560"/>
-        <w:rPr>
-          <w:rFonts w:hint="eastAsia"/>
           <w:sz w:val="28"/>
         </w:rPr>
       </w:pPr>
@@ -1336,7 +1235,6 @@
       <w:pPr>
         <w:spacing w:line="120" w:lineRule="atLeast"/>
         <w:rPr>
-          <w:rFonts w:hint="eastAsia"/>
           <w:b/>
           <w:spacing w:val="10"/>
           <w:sz w:val="28"/>
@@ -1370,7 +1268,7 @@
     </w:p>
     <w:p>
       <w:pPr>
-        <w:pStyle w:val="a7"/>
+        <w:pStyle w:val="a5"/>
         <w:snapToGrid w:val="0"/>
         <w:spacing w:line="360" w:lineRule="auto"/>
         <w:jc w:val="both"/>
@@ -1384,7 +1282,7 @@
     </w:p>
     <w:p>
       <w:pPr>
-        <w:pStyle w:val="a7"/>
+        <w:pStyle w:val="a5"/>
         <w:snapToGrid w:val="0"/>
         <w:spacing w:line="400" w:lineRule="exact"/>
         <w:ind w:firstLine="420"/>
@@ -1408,7 +1306,7 @@
     </w:p>
     <w:p>
       <w:pPr>
-        <w:pStyle w:val="a7"/>
+        <w:pStyle w:val="a5"/>
         <w:snapToGrid w:val="0"/>
         <w:spacing w:line="400" w:lineRule="exact"/>
         <w:ind w:firstLine="420"/>
@@ -1432,7 +1330,7 @@
     </w:p>
     <w:p>
       <w:pPr>
-        <w:pStyle w:val="a7"/>
+        <w:pStyle w:val="a5"/>
         <w:snapToGrid w:val="0"/>
         <w:spacing w:line="400" w:lineRule="exact"/>
         <w:ind w:firstLine="420"/>
@@ -1456,7 +1354,7 @@
     </w:p>
     <w:p>
       <w:pPr>
-        <w:pStyle w:val="a7"/>
+        <w:pStyle w:val="a5"/>
         <w:snapToGrid w:val="0"/>
         <w:spacing w:line="400" w:lineRule="exact"/>
         <w:jc w:val="both"/>
@@ -1470,7 +1368,7 @@
     </w:p>
     <w:p>
       <w:pPr>
-        <w:pStyle w:val="a7"/>
+        <w:pStyle w:val="a5"/>
         <w:snapToGrid w:val="0"/>
         <w:spacing w:line="400" w:lineRule="exact"/>
         <w:jc w:val="left"/>
@@ -1495,14 +1393,6 @@
           <w:szCs w:val="28"/>
         </w:rPr>
         <w:t>ey words:</w:t>
-      </w:r>
-      <w:r>
-        <w:rPr>
-          <w:rFonts w:eastAsiaTheme="minorEastAsia"/>
-          <w:sz w:val="28"/>
-          <w:szCs w:val="28"/>
-        </w:rPr>
-        <w:t xml:space="preserve"> </w:t>
       </w:r>
       <w:r>
         <w:rPr>
@@ -1516,7 +1406,7 @@
     </w:p>
     <w:p>
       <w:pPr>
-        <w:pStyle w:val="a7"/>
+        <w:pStyle w:val="a5"/>
         <w:snapToGrid w:val="0"/>
         <w:spacing w:line="360" w:lineRule="auto"/>
         <w:jc w:val="both"/>
@@ -1530,7 +1420,7 @@
     </w:p>
     <w:p>
       <w:pPr>
-        <w:pStyle w:val="a7"/>
+        <w:pStyle w:val="a5"/>
         <w:snapToGrid w:val="0"/>
         <w:spacing w:line="360" w:lineRule="auto"/>
         <w:jc w:val="both"/>
@@ -1542,7 +1432,7 @@
     </w:p>
     <w:p>
       <w:pPr>
-        <w:pStyle w:val="a7"/>
+        <w:pStyle w:val="a5"/>
         <w:snapToGrid w:val="0"/>
         <w:spacing w:line="360" w:lineRule="auto"/>
         <w:jc w:val="both"/>
@@ -1731,16 +1621,6 @@
           <w:kern w:val="0"/>
           <w:sz w:val="28"/>
         </w:rPr>
-        <w:t xml:space="preserve"> </w:t>
-      </w:r>
-      <w:r>
-        <w:rPr>
-          <w:rFonts w:ascii="宋体" w:hAnsi="宋体"/>
-          <w:bCs/>
-          <w:snapToGrid w:val="0"/>
-          <w:kern w:val="0"/>
-          <w:sz w:val="28"/>
-        </w:rPr>
         <w:t>………………………………………………………</w:t>
       </w:r>
       <w:r>
@@ -1808,16 +1688,6 @@
       </w:r>
       <w:r>
         <w:rPr>
-          <w:rFonts w:ascii="宋体" w:hAnsi="宋体" w:hint="eastAsia"/>
-          <w:bCs/>
-          <w:snapToGrid w:val="0"/>
-          <w:kern w:val="0"/>
-          <w:sz w:val="28"/>
-        </w:rPr>
-        <w:t xml:space="preserve"> </w:t>
-      </w:r>
-      <w:r>
-        <w:rPr>
           <w:rFonts w:ascii="宋体" w:hAnsi="宋体"/>
           <w:bCs/>
           <w:snapToGrid w:val="0"/>
@@ -2091,14 +1961,6 @@
       </w:r>
       <w:r>
         <w:rPr>
-          <w:rFonts w:ascii="黑体" w:eastAsia="黑体" w:hint="eastAsia"/>
-          <w:bCs/>
-          <w:sz w:val="28"/>
-        </w:rPr>
-        <w:t xml:space="preserve">   </w:t>
-      </w:r>
-      <w:r>
-        <w:rPr>
           <w:rFonts w:ascii="宋体" w:hAnsi="宋体"/>
           <w:bCs/>
           <w:snapToGrid w:val="0"/>
@@ -2486,16 +2348,6 @@
           <w:kern w:val="0"/>
           <w:sz w:val="28"/>
         </w:rPr>
-        <w:t xml:space="preserve"> </w:t>
-      </w:r>
-      <w:r>
-        <w:rPr>
-          <w:rFonts w:ascii="宋体" w:hAnsi="宋体"/>
-          <w:bCs/>
-          <w:snapToGrid w:val="0"/>
-          <w:kern w:val="0"/>
-          <w:sz w:val="28"/>
-        </w:rPr>
         <w:t>…………………………………………………………</w:t>
       </w:r>
       <w:r>
@@ -2640,16 +2492,6 @@
           <w:kern w:val="0"/>
           <w:sz w:val="28"/>
         </w:rPr>
-        <w:t xml:space="preserve"> </w:t>
-      </w:r>
-      <w:r>
-        <w:rPr>
-          <w:rFonts w:ascii="宋体" w:hAnsi="宋体"/>
-          <w:bCs/>
-          <w:snapToGrid w:val="0"/>
-          <w:kern w:val="0"/>
-          <w:sz w:val="28"/>
-        </w:rPr>
         <w:t>………………………………………………………</w:t>
       </w:r>
       <w:r>
@@ -2738,16 +2580,6 @@
           <w:kern w:val="0"/>
           <w:sz w:val="28"/>
         </w:rPr>
-        <w:t xml:space="preserve"> </w:t>
-      </w:r>
-      <w:r>
-        <w:rPr>
-          <w:rFonts w:ascii="宋体" w:hAnsi="宋体"/>
-          <w:bCs/>
-          <w:snapToGrid w:val="0"/>
-          <w:kern w:val="0"/>
-          <w:sz w:val="28"/>
-        </w:rPr>
         <w:t>…………………………………………………</w:t>
       </w:r>
       <w:r>
@@ -2813,22 +2645,6 @@
           <w:sz w:val="28"/>
         </w:rPr>
         <w:t>致谢 (黑体 4号 加粗)</w:t>
-      </w:r>
-      <w:r>
-        <w:rPr>
-          <w:rFonts w:ascii="宋体" w:hint="eastAsia"/>
-          <w:bCs/>
-          <w:sz w:val="28"/>
-        </w:rPr>
-        <w:t xml:space="preserve"> </w:t>
-      </w:r>
-      <w:r>
-        <w:rPr>
-          <w:rFonts w:ascii="宋体" w:hint="eastAsia"/>
-          <w:bCs/>
-          <w:sz w:val="28"/>
-        </w:rPr>
-        <w:t xml:space="preserve"> </w:t>
       </w:r>
       <w:r>
         <w:rPr>
@@ -3758,7 +3574,6 @@
       <w:pPr>
         <w:spacing w:line="400" w:lineRule="exact"/>
         <w:rPr>
-          <w:rFonts w:hint="eastAsia"/>
           <w:i/>
           <w:sz w:val="24"/>
         </w:rPr>
@@ -3847,7 +3662,7 @@
     </w:p>
     <w:p>
       <w:pPr>
-        <w:pStyle w:val="ab"/>
+        <w:pStyle w:val="a7"/>
         <w:numPr>
           <w:ilvl w:val="0"/>
           <w:numId w:val="3"/>
@@ -3930,7 +3745,7 @@
     </w:p>
     <w:p>
       <w:pPr>
-        <w:pStyle w:val="ab"/>
+        <w:pStyle w:val="a7"/>
         <w:numPr>
           <w:ilvl w:val="0"/>
           <w:numId w:val="3"/>
@@ -4007,45 +3822,25 @@
           <w:szCs w:val="28"/>
         </w:rPr>
         <w:br/>
-        <w:t xml:space="preserve">2.2 </w:t>
-      </w:r>
-      <w:proofErr w:type="spellStart"/>
-      <w:r>
-        <w:rPr>
-          <w:rFonts w:ascii="宋体" w:hAnsi="宋体"/>
+        <w:t>2.2 N</w:t>
+      </w:r>
+      <w:r>
+        <w:rPr>
+          <w:rFonts w:ascii="宋体" w:hAnsi="宋体" w:hint="eastAsia"/>
           <w:bCs/>
           <w:sz w:val="28"/>
           <w:szCs w:val="28"/>
         </w:rPr>
-        <w:t>N</w:t>
-      </w:r>
-      <w:r>
-        <w:rPr>
-          <w:rFonts w:ascii="宋体" w:hAnsi="宋体" w:hint="eastAsia"/>
+        <w:t>ode</w:t>
+      </w:r>
+      <w:r>
+        <w:rPr>
+          <w:rFonts w:ascii="宋体" w:hAnsi="宋体"/>
           <w:bCs/>
           <w:sz w:val="28"/>
           <w:szCs w:val="28"/>
         </w:rPr>
-        <w:t>ode</w:t>
-      </w:r>
-      <w:r>
-        <w:rPr>
-          <w:rFonts w:ascii="宋体" w:hAnsi="宋体"/>
-          <w:bCs/>
-          <w:sz w:val="28"/>
-          <w:szCs w:val="28"/>
-        </w:rPr>
         <w:t>Js</w:t>
-      </w:r>
-      <w:proofErr w:type="spellEnd"/>
-      <w:r>
-        <w:rPr>
-          <w:rFonts w:ascii="宋体" w:hAnsi="宋体"/>
-          <w:bCs/>
-          <w:sz w:val="28"/>
-          <w:szCs w:val="28"/>
-        </w:rPr>
-        <w:t xml:space="preserve"> </w:t>
       </w:r>
       <w:r>
         <w:rPr>
@@ -4101,45 +3896,25 @@
           <w:szCs w:val="28"/>
         </w:rPr>
         <w:br/>
-        <w:t xml:space="preserve">2.4 </w:t>
-      </w:r>
-      <w:proofErr w:type="spellStart"/>
-      <w:r>
-        <w:rPr>
-          <w:rFonts w:ascii="宋体" w:hAnsi="宋体"/>
+        <w:t>2.4 V</w:t>
+      </w:r>
+      <w:r>
+        <w:rPr>
+          <w:rFonts w:ascii="宋体" w:hAnsi="宋体" w:hint="eastAsia"/>
           <w:bCs/>
           <w:sz w:val="28"/>
           <w:szCs w:val="28"/>
         </w:rPr>
-        <w:t>V</w:t>
-      </w:r>
-      <w:r>
-        <w:rPr>
-          <w:rFonts w:ascii="宋体" w:hAnsi="宋体" w:hint="eastAsia"/>
+        <w:t>ue</w:t>
+      </w:r>
+      <w:r>
+        <w:rPr>
+          <w:rFonts w:ascii="宋体" w:hAnsi="宋体"/>
           <w:bCs/>
           <w:sz w:val="28"/>
           <w:szCs w:val="28"/>
         </w:rPr>
-        <w:t>ue</w:t>
-      </w:r>
-      <w:r>
-        <w:rPr>
-          <w:rFonts w:ascii="宋体" w:hAnsi="宋体"/>
-          <w:bCs/>
-          <w:sz w:val="28"/>
-          <w:szCs w:val="28"/>
-        </w:rPr>
         <w:t>Js</w:t>
-      </w:r>
-      <w:proofErr w:type="spellEnd"/>
-      <w:r>
-        <w:rPr>
-          <w:rFonts w:ascii="宋体" w:hAnsi="宋体"/>
-          <w:bCs/>
-          <w:sz w:val="28"/>
-          <w:szCs w:val="28"/>
-        </w:rPr>
-        <w:t xml:space="preserve"> </w:t>
       </w:r>
       <w:r>
         <w:rPr>
@@ -4172,7 +3947,7 @@
     </w:p>
     <w:p>
       <w:pPr>
-        <w:pStyle w:val="ab"/>
+        <w:pStyle w:val="a7"/>
         <w:numPr>
           <w:ilvl w:val="0"/>
           <w:numId w:val="3"/>
@@ -4208,7 +3983,7 @@
     </w:p>
     <w:p>
       <w:pPr>
-        <w:pStyle w:val="ab"/>
+        <w:pStyle w:val="a7"/>
         <w:numPr>
           <w:ilvl w:val="0"/>
           <w:numId w:val="3"/>
@@ -4216,7 +3991,7 @@
         <w:spacing w:line="400" w:lineRule="exact"/>
         <w:ind w:firstLineChars="0"/>
         <w:rPr>
-          <w:rFonts w:ascii="宋体" w:hAnsi="宋体" w:hint="eastAsia"/>
+          <w:rFonts w:ascii="宋体" w:hAnsi="宋体"/>
           <w:bCs/>
           <w:sz w:val="28"/>
           <w:szCs w:val="28"/>
@@ -4481,43 +4256,237 @@
       </w:r>
       <w:r>
         <w:rPr>
-          <w:rFonts w:ascii="黑体" w:eastAsia="黑体" w:hAnsi="黑体"/>
+          <w:rFonts w:ascii="黑体" w:eastAsia="黑体" w:hAnsi="黑体" w:hint="eastAsia"/>
           <w:b/>
           <w:sz w:val="30"/>
           <w:szCs w:val="30"/>
         </w:rPr>
-        <w:t xml:space="preserve"> </w:t>
-      </w:r>
-      <w:r>
-        <w:rPr>
-          <w:rFonts w:ascii="黑体" w:eastAsia="黑体" w:hAnsi="黑体" w:hint="eastAsia"/>
+        <w:t>研究背景及意义</w:t>
+      </w:r>
+    </w:p>
+    <w:p>
+      <w:pPr>
+        <w:spacing w:line="400" w:lineRule="exact"/>
+        <w:ind w:firstLine="420"/>
+        <w:rPr>
+          <w:rFonts w:asciiTheme="minorEastAsia" w:hAnsiTheme="minorEastAsia"/>
+          <w:bCs/>
+          <w:sz w:val="24"/>
+          <w:szCs w:val="24"/>
+        </w:rPr>
+      </w:pPr>
+      <w:r>
+        <w:rPr>
+          <w:rFonts w:asciiTheme="minorEastAsia" w:hAnsiTheme="minorEastAsia" w:hint="eastAsia"/>
+          <w:bCs/>
+          <w:sz w:val="24"/>
+          <w:szCs w:val="24"/>
+        </w:rPr>
+        <w:t>随着人们生活水平的提高，</w:t>
+      </w:r>
+      <w:r>
+        <w:rPr>
+          <w:rFonts w:asciiTheme="minorEastAsia" w:hAnsiTheme="minorEastAsia" w:hint="eastAsia"/>
+          <w:bCs/>
+          <w:sz w:val="24"/>
+          <w:szCs w:val="24"/>
+        </w:rPr>
+        <w:t>日常生活</w:t>
+      </w:r>
+      <w:r>
+        <w:rPr>
+          <w:rFonts w:asciiTheme="minorEastAsia" w:hAnsiTheme="minorEastAsia" w:hint="eastAsia"/>
+          <w:bCs/>
+          <w:sz w:val="24"/>
+          <w:szCs w:val="24"/>
+        </w:rPr>
+        <w:t>产生</w:t>
+      </w:r>
+      <w:r>
+        <w:rPr>
+          <w:rFonts w:asciiTheme="minorEastAsia" w:hAnsiTheme="minorEastAsia" w:hint="eastAsia"/>
+          <w:bCs/>
+          <w:sz w:val="24"/>
+          <w:szCs w:val="24"/>
+        </w:rPr>
+        <w:t>的垃圾</w:t>
+      </w:r>
+      <w:r>
+        <w:rPr>
+          <w:rFonts w:asciiTheme="minorEastAsia" w:hAnsiTheme="minorEastAsia" w:hint="eastAsia"/>
+          <w:bCs/>
+          <w:sz w:val="24"/>
+          <w:szCs w:val="24"/>
+        </w:rPr>
+        <w:t>越来越多，</w:t>
+      </w:r>
+      <w:r>
+        <w:rPr>
+          <w:rFonts w:asciiTheme="minorEastAsia" w:hAnsiTheme="minorEastAsia" w:hint="eastAsia"/>
+          <w:bCs/>
+          <w:sz w:val="24"/>
+          <w:szCs w:val="24"/>
+        </w:rPr>
+        <w:t>垃圾</w:t>
+      </w:r>
+      <w:r>
+        <w:rPr>
+          <w:rFonts w:asciiTheme="minorEastAsia" w:hAnsiTheme="minorEastAsia" w:hint="eastAsia"/>
+          <w:bCs/>
+          <w:sz w:val="24"/>
+          <w:szCs w:val="24"/>
+        </w:rPr>
+        <w:t>分类和管理</w:t>
+      </w:r>
+      <w:r>
+        <w:rPr>
+          <w:rFonts w:asciiTheme="minorEastAsia" w:hAnsiTheme="minorEastAsia" w:hint="eastAsia"/>
+          <w:bCs/>
+          <w:sz w:val="24"/>
+          <w:szCs w:val="24"/>
+        </w:rPr>
+        <w:t>能</w:t>
+      </w:r>
+      <w:r>
+        <w:rPr>
+          <w:rFonts w:asciiTheme="minorEastAsia" w:hAnsiTheme="minorEastAsia" w:hint="eastAsia"/>
+          <w:bCs/>
+          <w:sz w:val="24"/>
+          <w:szCs w:val="24"/>
+        </w:rPr>
+        <w:t>将</w:t>
+      </w:r>
+      <w:r>
+        <w:rPr>
+          <w:rFonts w:asciiTheme="minorEastAsia" w:hAnsiTheme="minorEastAsia" w:hint="eastAsia"/>
+          <w:bCs/>
+          <w:sz w:val="24"/>
+          <w:szCs w:val="24"/>
+        </w:rPr>
+        <w:t>垃圾</w:t>
+      </w:r>
+      <w:r>
+        <w:rPr>
+          <w:rFonts w:asciiTheme="minorEastAsia" w:hAnsiTheme="minorEastAsia" w:hint="eastAsia"/>
+          <w:bCs/>
+          <w:sz w:val="24"/>
+          <w:szCs w:val="24"/>
+        </w:rPr>
+        <w:t>转化为新能源，同时使其</w:t>
+      </w:r>
+      <w:r>
+        <w:rPr>
+          <w:rFonts w:asciiTheme="minorEastAsia" w:hAnsiTheme="minorEastAsia" w:hint="eastAsia"/>
+          <w:bCs/>
+          <w:sz w:val="24"/>
+          <w:szCs w:val="24"/>
+        </w:rPr>
+        <w:t>能</w:t>
+      </w:r>
+      <w:r>
+        <w:rPr>
+          <w:rFonts w:asciiTheme="minorEastAsia" w:hAnsiTheme="minorEastAsia" w:hint="eastAsia"/>
+          <w:bCs/>
+          <w:sz w:val="24"/>
+          <w:szCs w:val="24"/>
+        </w:rPr>
+        <w:t>得到有效处理并可以减少</w:t>
+      </w:r>
+      <w:r>
+        <w:rPr>
+          <w:rFonts w:asciiTheme="minorEastAsia" w:hAnsiTheme="minorEastAsia" w:hint="eastAsia"/>
+          <w:bCs/>
+          <w:sz w:val="24"/>
+          <w:szCs w:val="24"/>
+        </w:rPr>
+        <w:t>对土壤</w:t>
+      </w:r>
+      <w:r>
+        <w:rPr>
+          <w:rFonts w:asciiTheme="minorEastAsia" w:hAnsiTheme="minorEastAsia" w:hint="eastAsia"/>
+          <w:bCs/>
+          <w:sz w:val="24"/>
+          <w:szCs w:val="24"/>
+        </w:rPr>
+        <w:t>危害</w:t>
+      </w:r>
+      <w:r>
+        <w:rPr>
+          <w:rFonts w:asciiTheme="minorEastAsia" w:hAnsiTheme="minorEastAsia" w:hint="eastAsia"/>
+          <w:bCs/>
+          <w:sz w:val="24"/>
+          <w:szCs w:val="24"/>
+        </w:rPr>
+        <w:t>，</w:t>
+      </w:r>
+      <w:r>
+        <w:rPr>
+          <w:rFonts w:asciiTheme="minorEastAsia" w:hAnsiTheme="minorEastAsia" w:hint="eastAsia"/>
+          <w:bCs/>
+          <w:sz w:val="24"/>
+          <w:szCs w:val="24"/>
+        </w:rPr>
+        <w:t>还可以防止空气污染。</w:t>
+      </w:r>
+      <w:r>
+        <w:rPr>
+          <w:rFonts w:asciiTheme="minorEastAsia" w:hAnsiTheme="minorEastAsia" w:hint="eastAsia"/>
+          <w:bCs/>
+          <w:sz w:val="24"/>
+          <w:szCs w:val="24"/>
+        </w:rPr>
+        <w:t>如今，人们过度的消耗大自然资源，垃圾堆积如山，</w:t>
+      </w:r>
+      <w:r>
+        <w:rPr>
+          <w:rFonts w:asciiTheme="minorEastAsia" w:hAnsiTheme="minorEastAsia" w:hint="eastAsia"/>
+          <w:bCs/>
+          <w:sz w:val="24"/>
+          <w:szCs w:val="24"/>
+        </w:rPr>
+        <w:t>如果还不采取更严峻的措施以及人们还不对垃圾分类进行重视，将会严重破坏我们赖以生存的环境。</w:t>
+      </w:r>
+    </w:p>
+    <w:p>
+      <w:pPr>
+        <w:spacing w:line="400" w:lineRule="exact"/>
+        <w:rPr>
+          <w:rFonts w:asciiTheme="minorEastAsia" w:hAnsiTheme="minorEastAsia"/>
+          <w:bCs/>
+          <w:sz w:val="24"/>
+          <w:szCs w:val="24"/>
+        </w:rPr>
+      </w:pPr>
+      <w:r>
+        <w:rPr>
+          <w:rFonts w:ascii="黑体" w:eastAsia="黑体" w:hAnsi="黑体"/>
           <w:b/>
           <w:sz w:val="30"/>
           <w:szCs w:val="30"/>
         </w:rPr>
-        <w:t>研究背景及意义</w:t>
-      </w:r>
-    </w:p>
-    <w:p>
-      <w:pPr>
-        <w:spacing w:line="400" w:lineRule="exact"/>
-        <w:ind w:firstLine="420"/>
+        <w:tab/>
+      </w:r>
+      <w:r>
         <w:rPr>
           <w:rFonts w:asciiTheme="minorEastAsia" w:hAnsiTheme="minorEastAsia" w:hint="eastAsia"/>
           <w:bCs/>
           <w:sz w:val="24"/>
           <w:szCs w:val="24"/>
         </w:rPr>
-      </w:pPr>
-      <w:r>
+        <w:t>分类的目的是提高垃圾的资源价值和经济价值，力争物尽其用。而垃圾分类又与我们日常生活息息相关，我们每天都要产生很多垃圾，如果我们不加以分类处理就会造成处理垃圾的成本提高，而且这么多垃圾也不易处理。从而现在多地区城市基本建成垃圾分类处理系统，以及“史上最严”垃圾分类《生活垃圾管理条例》正式实施，开始普遍推行强制垃圾分类。</w:t>
+      </w:r>
+    </w:p>
+    <w:p>
+      <w:pPr>
+        <w:spacing w:line="400" w:lineRule="exact"/>
+        <w:ind w:firstLine="480"/>
         <w:rPr>
           <w:rFonts w:asciiTheme="minorEastAsia" w:hAnsiTheme="minorEastAsia" w:hint="eastAsia"/>
           <w:bCs/>
           <w:sz w:val="24"/>
           <w:szCs w:val="24"/>
         </w:rPr>
-        <w:t>随着人们生活水平的提高，</w:t>
-      </w:r>
+      </w:pPr>
       <w:r>
         <w:rPr>
           <w:rFonts w:asciiTheme="minorEastAsia" w:hAnsiTheme="minorEastAsia" w:hint="eastAsia"/>
@@ -4525,181 +4494,20 @@
           <w:sz w:val="24"/>
           <w:szCs w:val="24"/>
         </w:rPr>
-        <w:t>日常生活</w:t>
-      </w:r>
-      <w:r>
-        <w:rPr>
-          <w:rFonts w:asciiTheme="minorEastAsia" w:hAnsiTheme="minorEastAsia" w:hint="eastAsia"/>
-          <w:bCs/>
-          <w:sz w:val="24"/>
-          <w:szCs w:val="24"/>
-        </w:rPr>
-        <w:t>产生</w:t>
-      </w:r>
-      <w:r>
-        <w:rPr>
-          <w:rFonts w:asciiTheme="minorEastAsia" w:hAnsiTheme="minorEastAsia" w:hint="eastAsia"/>
-          <w:bCs/>
-          <w:sz w:val="24"/>
-          <w:szCs w:val="24"/>
-        </w:rPr>
-        <w:t>的垃圾</w:t>
-      </w:r>
-      <w:r>
-        <w:rPr>
-          <w:rFonts w:asciiTheme="minorEastAsia" w:hAnsiTheme="minorEastAsia" w:hint="eastAsia"/>
-          <w:bCs/>
-          <w:sz w:val="24"/>
-          <w:szCs w:val="24"/>
-        </w:rPr>
-        <w:t>越来越多，</w:t>
-      </w:r>
-      <w:r>
-        <w:rPr>
-          <w:rFonts w:asciiTheme="minorEastAsia" w:hAnsiTheme="minorEastAsia" w:hint="eastAsia"/>
-          <w:bCs/>
-          <w:sz w:val="24"/>
-          <w:szCs w:val="24"/>
-        </w:rPr>
-        <w:t>垃圾</w:t>
-      </w:r>
-      <w:r>
-        <w:rPr>
-          <w:rFonts w:asciiTheme="minorEastAsia" w:hAnsiTheme="minorEastAsia" w:hint="eastAsia"/>
-          <w:bCs/>
-          <w:sz w:val="24"/>
-          <w:szCs w:val="24"/>
-        </w:rPr>
-        <w:t>分类和管理</w:t>
-      </w:r>
-      <w:r>
-        <w:rPr>
-          <w:rFonts w:asciiTheme="minorEastAsia" w:hAnsiTheme="minorEastAsia" w:hint="eastAsia"/>
-          <w:bCs/>
-          <w:sz w:val="24"/>
-          <w:szCs w:val="24"/>
-        </w:rPr>
-        <w:t>能</w:t>
-      </w:r>
-      <w:r>
-        <w:rPr>
-          <w:rFonts w:asciiTheme="minorEastAsia" w:hAnsiTheme="minorEastAsia" w:hint="eastAsia"/>
-          <w:bCs/>
-          <w:sz w:val="24"/>
-          <w:szCs w:val="24"/>
-        </w:rPr>
-        <w:t>将</w:t>
-      </w:r>
-      <w:r>
-        <w:rPr>
-          <w:rFonts w:asciiTheme="minorEastAsia" w:hAnsiTheme="minorEastAsia" w:hint="eastAsia"/>
-          <w:bCs/>
-          <w:sz w:val="24"/>
-          <w:szCs w:val="24"/>
-        </w:rPr>
-        <w:t>垃圾</w:t>
-      </w:r>
-      <w:r>
-        <w:rPr>
-          <w:rFonts w:asciiTheme="minorEastAsia" w:hAnsiTheme="minorEastAsia" w:hint="eastAsia"/>
-          <w:bCs/>
-          <w:sz w:val="24"/>
-          <w:szCs w:val="24"/>
-        </w:rPr>
-        <w:t>转化为新能源，同时使其</w:t>
-      </w:r>
-      <w:r>
-        <w:rPr>
-          <w:rFonts w:asciiTheme="minorEastAsia" w:hAnsiTheme="minorEastAsia" w:hint="eastAsia"/>
-          <w:bCs/>
-          <w:sz w:val="24"/>
-          <w:szCs w:val="24"/>
-        </w:rPr>
-        <w:t>能</w:t>
-      </w:r>
-      <w:r>
-        <w:rPr>
-          <w:rFonts w:asciiTheme="minorEastAsia" w:hAnsiTheme="minorEastAsia" w:hint="eastAsia"/>
-          <w:bCs/>
-          <w:sz w:val="24"/>
-          <w:szCs w:val="24"/>
-        </w:rPr>
-        <w:t>得到有效处理并可以减少</w:t>
-      </w:r>
-      <w:r>
-        <w:rPr>
-          <w:rFonts w:asciiTheme="minorEastAsia" w:hAnsiTheme="minorEastAsia" w:hint="eastAsia"/>
-          <w:bCs/>
-          <w:sz w:val="24"/>
-          <w:szCs w:val="24"/>
-        </w:rPr>
-        <w:t>对土壤</w:t>
-      </w:r>
-      <w:r>
-        <w:rPr>
-          <w:rFonts w:asciiTheme="minorEastAsia" w:hAnsiTheme="minorEastAsia" w:hint="eastAsia"/>
-          <w:bCs/>
-          <w:sz w:val="24"/>
-          <w:szCs w:val="24"/>
-        </w:rPr>
-        <w:t>危害</w:t>
-      </w:r>
-      <w:r>
-        <w:rPr>
-          <w:rFonts w:asciiTheme="minorEastAsia" w:hAnsiTheme="minorEastAsia" w:hint="eastAsia"/>
-          <w:bCs/>
-          <w:sz w:val="24"/>
-          <w:szCs w:val="24"/>
-        </w:rPr>
-        <w:t>，</w:t>
-      </w:r>
-      <w:r>
-        <w:rPr>
-          <w:rFonts w:asciiTheme="minorEastAsia" w:hAnsiTheme="minorEastAsia" w:hint="eastAsia"/>
-          <w:bCs/>
-          <w:sz w:val="24"/>
-          <w:szCs w:val="24"/>
-        </w:rPr>
-        <w:t>还可以防止空气污染。</w:t>
-      </w:r>
-      <w:r>
-        <w:rPr>
-          <w:rFonts w:asciiTheme="minorEastAsia" w:hAnsiTheme="minorEastAsia" w:hint="eastAsia"/>
-          <w:bCs/>
-          <w:sz w:val="24"/>
-          <w:szCs w:val="24"/>
-        </w:rPr>
-        <w:t>如今，人们过度的消耗大自然资源，垃圾堆积如山，</w:t>
-      </w:r>
-      <w:r>
-        <w:rPr>
-          <w:rFonts w:asciiTheme="minorEastAsia" w:hAnsiTheme="minorEastAsia" w:hint="eastAsia"/>
-          <w:bCs/>
-          <w:sz w:val="24"/>
-          <w:szCs w:val="24"/>
-        </w:rPr>
-        <w:t>如果还不采取更严峻的措施以及人们还不对垃圾分类进行重视，将会严重破坏我们赖以生存的环境。</w:t>
-      </w:r>
-    </w:p>
-    <w:p>
-      <w:pPr>
-        <w:spacing w:line="400" w:lineRule="exact"/>
-        <w:rPr>
-          <w:rFonts w:asciiTheme="minorEastAsia" w:hAnsiTheme="minorEastAsia" w:hint="eastAsia"/>
-          <w:bCs/>
-          <w:sz w:val="24"/>
-          <w:szCs w:val="24"/>
-        </w:rPr>
-      </w:pPr>
-      <w:r>
+        <w:t>而国家也有相关计划，例如今年计划投入213亿元，到2020年年底，将会先行先试的46个重点城市。将在全国46个重点城市推行垃圾分类。46个重点城市中的北京、上海、太原、长春、杭州、宁波、广州、宜春、银川九个城市已出台生活垃圾管理条例，明确将垃圾分类纳入法治框架，其中北京是首个立法城市。在大部分已经对垃圾分类立法的城市，都在相关条例中明确了对个人违规投放的处罚。46个重点城市中，有25个城市明确了对个人和单位违规投放生活垃圾的处罚，针对个人违规投放，多数城市最高罚200元，单位违规投放或随意倾倒堆放生活垃圾的，最高处以5万元罚款。</w:t>
+      </w:r>
+    </w:p>
+    <w:p>
+      <w:pPr>
+        <w:spacing w:line="400" w:lineRule="exact"/>
+        <w:ind w:firstLine="480"/>
         <w:rPr>
           <w:rFonts w:ascii="黑体" w:eastAsia="黑体" w:hAnsi="黑体"/>
           <w:b/>
           <w:sz w:val="30"/>
           <w:szCs w:val="30"/>
         </w:rPr>
-        <w:tab/>
-      </w:r>
+      </w:pPr>
       <w:r>
         <w:rPr>
           <w:rFonts w:asciiTheme="minorEastAsia" w:hAnsiTheme="minorEastAsia" w:hint="eastAsia"/>
@@ -4707,14 +4515,23 @@
           <w:sz w:val="24"/>
           <w:szCs w:val="24"/>
         </w:rPr>
-        <w:t>分类的目的是提高垃圾的资源价值和经济价值，力争物尽其用。而垃圾分类又与我们日常生活息息相关，我们每天都要产生很多垃圾，如果我们不加以分类处理就会造成处理垃圾的成本提高，而且这么多垃圾也不易处理。从而现在多地区城市基本建成垃圾分类处理系统，以及“史上最严”垃圾分类《生活垃圾管理条例》正式实施，开始普遍推行强制垃圾分类。</w:t>
-      </w:r>
-    </w:p>
-    <w:p>
-      <w:pPr>
-        <w:spacing w:line="400" w:lineRule="exact"/>
-        <w:rPr>
-          <w:rFonts w:ascii="黑体" w:eastAsia="黑体" w:hAnsi="黑体" w:hint="eastAsia"/>
+        <w:t>可见，垃圾分类已经逐步融入我们的生活，深入到我们每个人都需要进行垃圾分类，</w:t>
+      </w:r>
+      <w:r>
+        <w:rPr>
+          <w:rFonts w:asciiTheme="minorEastAsia" w:hAnsiTheme="minorEastAsia" w:hint="eastAsia"/>
+          <w:bCs/>
+          <w:sz w:val="24"/>
+          <w:szCs w:val="24"/>
+        </w:rPr>
+        <w:t>垃圾分类已经成为一个国家发展的必然路径。培养垃圾分类的好习惯，为改善生活环境作努力，为绿色发展可持续发展作贡献是每个公民的责任。</w:t>
+      </w:r>
+    </w:p>
+    <w:p>
+      <w:pPr>
+        <w:spacing w:before="260" w:after="260" w:line="400" w:lineRule="exact"/>
+        <w:rPr>
+          <w:rFonts w:ascii="黑体" w:eastAsia="黑体" w:hAnsi="黑体"/>
           <w:b/>
           <w:sz w:val="30"/>
           <w:szCs w:val="30"/>
@@ -4722,57 +4539,48 @@
       </w:pPr>
       <w:r>
         <w:rPr>
-          <w:rFonts w:asciiTheme="minorEastAsia" w:hAnsiTheme="minorEastAsia" w:hint="eastAsia"/>
-          <w:bCs/>
-          <w:sz w:val="24"/>
-          <w:szCs w:val="24"/>
-        </w:rPr>
-        <w:t xml:space="preserve">       而国家也有相关计划，例如今年计划投入213亿元，到2020年年底，将会先行先试的46个重点城市。将在全国46个重点城市推行垃圾分类。46个重点城市中的北京、上海、太原、长春、杭州、宁波、广州、宜春、银川九个城市已出台生活垃圾管理条例，明确将垃圾分类纳入法治框架，其中北京是首个立法城市。在大部分已经对垃圾分类立法的城市，都在相关条例中明确了对个人违规投放的处罚。46个重点城市中，有25个城市明确了对个人和单位违规投放生活垃圾的处罚，针对个人违规投放，多数城市最高罚200元，单位违规投放或随意倾倒堆放生活垃圾的，最高处以5万元罚款。</w:t>
-      </w:r>
-    </w:p>
-    <w:p>
-      <w:pPr>
-        <w:spacing w:line="400" w:lineRule="exact"/>
-        <w:rPr>
-          <w:rFonts w:ascii="黑体" w:eastAsia="黑体" w:hAnsi="黑体"/>
+          <w:rFonts w:ascii="黑体" w:eastAsia="黑体" w:hAnsi="黑体" w:hint="eastAsia"/>
           <w:b/>
           <w:sz w:val="30"/>
           <w:szCs w:val="30"/>
         </w:rPr>
-      </w:pPr>
-      <w:r>
-        <w:rPr>
-          <w:rFonts w:ascii="黑体" w:eastAsia="黑体" w:hAnsi="黑体" w:hint="eastAsia"/>
+        <w:t>1</w:t>
+      </w:r>
+      <w:r>
+        <w:rPr>
+          <w:rFonts w:ascii="黑体" w:eastAsia="黑体" w:hAnsi="黑体"/>
           <w:b/>
           <w:sz w:val="30"/>
           <w:szCs w:val="30"/>
         </w:rPr>
-        <w:t>1</w:t>
-      </w:r>
-      <w:r>
-        <w:rPr>
-          <w:rFonts w:ascii="黑体" w:eastAsia="黑体" w:hAnsi="黑体"/>
+        <w:t xml:space="preserve">.2 </w:t>
+      </w:r>
+      <w:r>
+        <w:rPr>
+          <w:rFonts w:ascii="黑体" w:eastAsia="黑体" w:hAnsi="黑体" w:hint="eastAsia"/>
           <w:b/>
           <w:sz w:val="30"/>
           <w:szCs w:val="30"/>
         </w:rPr>
-        <w:t xml:space="preserve">.2 </w:t>
-      </w:r>
-      <w:r>
+        <w:t>未来发展及研究现状</w:t>
+      </w:r>
+    </w:p>
+    <w:p>
+      <w:pPr>
+        <w:spacing w:line="400" w:lineRule="exact"/>
         <w:rPr>
           <w:rFonts w:ascii="黑体" w:eastAsia="黑体" w:hAnsi="黑体" w:hint="eastAsia"/>
           <w:b/>
           <w:sz w:val="30"/>
           <w:szCs w:val="30"/>
         </w:rPr>
-        <w:t>未来发展及研究现状</w:t>
-      </w:r>
-    </w:p>
-    <w:p>
-      <w:pPr>
-        <w:spacing w:line="400" w:lineRule="exact"/>
-        <w:rPr>
-          <w:rFonts w:ascii="黑体" w:eastAsia="黑体" w:hAnsi="黑体"/>
+      </w:pPr>
+    </w:p>
+    <w:p>
+      <w:pPr>
+        <w:spacing w:line="400" w:lineRule="exact"/>
+        <w:rPr>
+          <w:rFonts w:ascii="黑体" w:eastAsia="黑体" w:hAnsi="黑体" w:hint="eastAsia"/>
           <w:b/>
           <w:sz w:val="30"/>
           <w:szCs w:val="30"/>
@@ -4784,6 +4592,28 @@
         <w:spacing w:line="400" w:lineRule="exact"/>
         <w:rPr>
           <w:rFonts w:ascii="黑体" w:eastAsia="黑体" w:hAnsi="黑体" w:hint="eastAsia"/>
+          <w:b/>
+          <w:sz w:val="30"/>
+          <w:szCs w:val="30"/>
+        </w:rPr>
+      </w:pPr>
+    </w:p>
+    <w:p>
+      <w:pPr>
+        <w:spacing w:line="400" w:lineRule="exact"/>
+        <w:rPr>
+          <w:rFonts w:ascii="黑体" w:eastAsia="黑体" w:hAnsi="黑体"/>
+          <w:b/>
+          <w:sz w:val="30"/>
+          <w:szCs w:val="30"/>
+        </w:rPr>
+      </w:pPr>
+    </w:p>
+    <w:p>
+      <w:pPr>
+        <w:spacing w:line="400" w:lineRule="exact"/>
+        <w:rPr>
+          <w:rFonts w:ascii="黑体" w:eastAsia="黑体" w:hAnsi="黑体"/>
           <w:b/>
           <w:sz w:val="30"/>
           <w:szCs w:val="30"/>
@@ -4838,7 +4668,7 @@
     </w:p>
     <w:p>
       <w:pPr>
-        <w:pStyle w:val="a7"/>
+        <w:pStyle w:val="a5"/>
         <w:snapToGrid w:val="0"/>
         <w:spacing w:line="360" w:lineRule="auto"/>
         <w:rPr>
@@ -4853,76 +4683,11 @@
           <w:noProof/>
           <w:color w:val="808080" w:themeColor="background1" w:themeShade="80"/>
         </w:rPr>
-        <mc:AlternateContent>
-          <mc:Choice Requires="wps">
-            <w:drawing>
-              <wp:anchor distT="0" distB="0" distL="114300" distR="114300" simplePos="0" relativeHeight="251671552" behindDoc="0" locked="0" layoutInCell="0" allowOverlap="1">
-                <wp:simplePos x="0" y="0"/>
-                <wp:positionH relativeFrom="column">
-                  <wp:posOffset>2628900</wp:posOffset>
-                </wp:positionH>
-                <wp:positionV relativeFrom="paragraph">
-                  <wp:posOffset>234315</wp:posOffset>
-                </wp:positionV>
-                <wp:extent cx="635" cy="179705"/>
-                <wp:effectExtent l="76200" t="38100" r="75565" b="10795"/>
-                <wp:wrapNone/>
-                <wp:docPr id="3" name="直接连接符 3"/>
-                <wp:cNvGraphicFramePr>
-                  <a:graphicFrameLocks xmlns:a="http://schemas.openxmlformats.org/drawingml/2006/main"/>
-                </wp:cNvGraphicFramePr>
-                <a:graphic xmlns:a="http://schemas.openxmlformats.org/drawingml/2006/main">
-                  <a:graphicData uri="http://schemas.microsoft.com/office/word/2010/wordprocessingShape">
-                    <wps:wsp>
-                      <wps:cNvCnPr>
-                        <a:cxnSpLocks noChangeShapeType="1"/>
-                      </wps:cNvCnPr>
-                      <wps:spPr bwMode="auto">
-                        <a:xfrm>
-                          <a:off x="0" y="0"/>
-                          <a:ext cx="635" cy="179705"/>
-                        </a:xfrm>
-                        <a:prstGeom prst="line">
-                          <a:avLst/>
-                        </a:prstGeom>
-                        <a:noFill/>
-                        <a:ln w="9525">
-                          <a:solidFill>
-                            <a:srgbClr val="000000"/>
-                          </a:solidFill>
-                          <a:round/>
-                          <a:headEnd type="arrow" w="med" len="sm"/>
-                          <a:tailEnd/>
-                        </a:ln>
-                        <a:extLst>
-                          <a:ext uri="{909E8E84-426E-40DD-AFC4-6F175D3DCCD1}">
-                            <a14:hiddenFill xmlns:a14="http://schemas.microsoft.com/office/drawing/2010/main">
-                              <a:noFill/>
-                            </a14:hiddenFill>
-                          </a:ext>
-                        </a:extLst>
-                      </wps:spPr>
-                      <wps:bodyPr/>
-                    </wps:wsp>
-                  </a:graphicData>
-                </a:graphic>
-                <wp14:sizeRelH relativeFrom="page">
-                  <wp14:pctWidth>0</wp14:pctWidth>
-                </wp14:sizeRelH>
-                <wp14:sizeRelV relativeFrom="page">
-                  <wp14:pctHeight>0</wp14:pctHeight>
-                </wp14:sizeRelV>
-              </wp:anchor>
-            </w:drawing>
-          </mc:Choice>
-          <mc:Fallback>
-            <w:pict>
-              <v:line w14:anchorId="50C1F5E2" id="直接连接符 3" o:spid="_x0000_s1026" style="position:absolute;left:0;text-align:left;z-index:251671552;visibility:visible;mso-wrap-style:square;mso-width-percent:0;mso-height-percent:0;mso-wrap-distance-left:9pt;mso-wrap-distance-top:0;mso-wrap-distance-right:9pt;mso-wrap-distance-bottom:0;mso-position-horizontal:absolute;mso-position-horizontal-relative:text;mso-position-vertical:absolute;mso-position-vertical-relative:text;mso-width-percent:0;mso-height-percent:0;mso-width-relative:page;mso-height-relative:page" from="207pt,18.45pt" to="207.05pt,32.6pt" o:gfxdata="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" o:allowincell="f">
-                <v:stroke startarrow="open" startarrowlength="short"/>
-              </v:line>
-            </w:pict>
-          </mc:Fallback>
-        </mc:AlternateContent>
+        <w:pict>
+          <v:line id="直接连接符 3" o:spid="_x0000_s1026" style="position:absolute;left:0;text-align:left;z-index:251671552;visibility:visible" from="207pt,18.45pt" to="207.05pt,32.6pt" o:gfxdata="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" o:allowincell="f">
+            <v:stroke startarrow="open" startarrowlength="short"/>
+          </v:line>
+        </w:pict>
       </w:r>
       <w:r>
         <w:rPr>
@@ -5019,16 +4784,6 @@
       <w:r>
         <w:rPr>
           <w:rFonts w:eastAsia="黑体" w:hint="eastAsia"/>
-          <w:b/>
-          <w:i/>
-          <w:color w:val="808080" w:themeColor="background1" w:themeShade="80"/>
-          <w:sz w:val="28"/>
-        </w:rPr>
-        <w:t xml:space="preserve">               </w:t>
-      </w:r>
-      <w:r>
-        <w:rPr>
-          <w:rFonts w:eastAsia="黑体" w:hint="eastAsia"/>
           <w:i/>
           <w:color w:val="808080" w:themeColor="background1" w:themeShade="80"/>
           <w:sz w:val="32"/>
@@ -5036,18 +4791,10 @@
         </w:rPr>
         <w:t>黑体三号居中</w:t>
       </w:r>
-      <w:r>
-        <w:rPr>
-          <w:rFonts w:ascii="宋体" w:hAnsi="宋体" w:hint="eastAsia"/>
-          <w:i/>
-          <w:color w:val="808080" w:themeColor="background1" w:themeShade="80"/>
-        </w:rPr>
-        <w:t xml:space="preserve">      </w:t>
-      </w:r>
-    </w:p>
-    <w:p>
-      <w:pPr>
-        <w:pStyle w:val="a7"/>
+    </w:p>
+    <w:p>
+      <w:pPr>
+        <w:pStyle w:val="a5"/>
         <w:snapToGrid w:val="0"/>
         <w:spacing w:line="360" w:lineRule="auto"/>
         <w:ind w:left="630" w:hanging="210"/>
@@ -5278,88 +5025,9 @@
         <w:rPr>
           <w:noProof/>
         </w:rPr>
-        <mc:AlternateContent>
-          <mc:Choice Requires="wps">
-            <w:drawing>
-              <wp:anchor distT="0" distB="0" distL="114300" distR="114300" simplePos="0" relativeHeight="251672576" behindDoc="0" locked="0" layoutInCell="0" allowOverlap="1">
-                <wp:simplePos x="0" y="0"/>
-                <wp:positionH relativeFrom="column">
-                  <wp:posOffset>-342900</wp:posOffset>
-                </wp:positionH>
-                <wp:positionV relativeFrom="paragraph">
-                  <wp:posOffset>15240</wp:posOffset>
-                </wp:positionV>
-                <wp:extent cx="3657600" cy="693420"/>
-                <wp:effectExtent l="19050" t="19050" r="19050" b="11430"/>
-                <wp:wrapNone/>
-                <wp:docPr id="2" name="椭圆 2"/>
-                <wp:cNvGraphicFramePr>
-                  <a:graphicFrameLocks xmlns:a="http://schemas.openxmlformats.org/drawingml/2006/main"/>
-                </wp:cNvGraphicFramePr>
-                <a:graphic xmlns:a="http://schemas.openxmlformats.org/drawingml/2006/main">
-                  <a:graphicData uri="http://schemas.microsoft.com/office/word/2010/wordprocessingShape">
-                    <wps:wsp>
-                      <wps:cNvSpPr>
-                        <a:spLocks noChangeArrowheads="1"/>
-                      </wps:cNvSpPr>
-                      <wps:spPr bwMode="auto">
-                        <a:xfrm>
-                          <a:off x="0" y="0"/>
-                          <a:ext cx="3657600" cy="693420"/>
-                        </a:xfrm>
-                        <a:prstGeom prst="ellipse">
-                          <a:avLst/>
-                        </a:prstGeom>
-                        <a:noFill/>
-                        <a:ln w="28575">
-                          <a:solidFill>
-                            <a:srgbClr val="FF0000"/>
-                          </a:solidFill>
-                          <a:round/>
-                          <a:headEnd/>
-                          <a:tailEnd/>
-                        </a:ln>
-                        <a:effectLst/>
-                        <a:extLst>
-                          <a:ext uri="{909E8E84-426E-40DD-AFC4-6F175D3DCCD1}">
-                            <a14:hiddenFill xmlns:a14="http://schemas.microsoft.com/office/drawing/2010/main">
-                              <a:solidFill>
-                                <a:srgbClr val="FFFFFF"/>
-                              </a:solidFill>
-                            </a14:hiddenFill>
-                          </a:ext>
-                          <a:ext uri="{AF507438-7753-43E0-B8FC-AC1667EBCBE1}">
-                            <a14:hiddenEffects xmlns:a14="http://schemas.microsoft.com/office/drawing/2010/main">
-                              <a:effectLst>
-                                <a:outerShdw dist="35921" dir="2700000" algn="ctr" rotWithShape="0">
-                                  <a:srgbClr val="808080"/>
-                                </a:outerShdw>
-                              </a:effectLst>
-                            </a14:hiddenEffects>
-                          </a:ext>
-                        </a:extLst>
-                      </wps:spPr>
-                      <wps:bodyPr rot="0" vert="horz" wrap="square" lIns="91440" tIns="45720" rIns="91440" bIns="45720" anchor="t" anchorCtr="0" upright="1">
-                        <a:noAutofit/>
-                      </wps:bodyPr>
-                    </wps:wsp>
-                  </a:graphicData>
-                </a:graphic>
-                <wp14:sizeRelH relativeFrom="page">
-                  <wp14:pctWidth>0</wp14:pctWidth>
-                </wp14:sizeRelH>
-                <wp14:sizeRelV relativeFrom="page">
-                  <wp14:pctHeight>0</wp14:pctHeight>
-                </wp14:sizeRelV>
-              </wp:anchor>
-            </w:drawing>
-          </mc:Choice>
-          <mc:Fallback>
-            <w:pict>
-              <v:oval w14:anchorId="3EE8E04B" id="椭圆 2" o:spid="_x0000_s1026" style="position:absolute;left:0;text-align:left;margin-left:-27pt;margin-top:1.2pt;width:4in;height:54.6pt;z-index:251672576;visibility:visible;mso-wrap-style:square;mso-width-percent:0;mso-height-percent:0;mso-wrap-distance-left:9pt;mso-wrap-distance-top:0;mso-wrap-distance-right:9pt;mso-wrap-distance-bottom:0;mso-position-horizontal:absolute;mso-position-horizontal-relative:text;mso-position-vertical:absolute;mso-position-vertical-relative:text;mso-width-percent:0;mso-height-percent:0;mso-width-relative:page;mso-height-relative:page;v-text-anchor:top" o:gfxdata="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" o:allowincell="f" filled="f" strokecolor="red" strokeweight="2.25pt"/>
-            </w:pict>
-          </mc:Fallback>
-        </mc:AlternateContent>
+        <w:pict>
+          <v:oval id="椭圆 2" o:spid="_x0000_s1027" style="position:absolute;left:0;text-align:left;margin-left:-27pt;margin-top:1.2pt;width:4in;height:54.6pt;z-index:251672576;visibility:visible" o:gfxdata="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" o:allowincell="f" filled="f" strokecolor="red" strokeweight="2.25pt"/>
+        </w:pict>
       </w:r>
     </w:p>
     <w:p>
@@ -5450,15 +5118,15 @@
 </file>
 
 <file path=word/endnotes.xml><?xml version="1.0" encoding="utf-8"?>
-<w:endnotes xmlns:wpc="http://schemas.microsoft.com/office/word/2010/wordprocessingCanvas" xmlns:cx="http://schemas.microsoft.com/office/drawing/2014/chartex" xmlns:cx1="http://schemas.microsoft.com/office/drawing/2015/9/8/chartex" xmlns:cx2="http://schemas.microsoft.com/office/drawing/2015/10/21/chartex" xmlns:cx3="http://schemas.microsoft.com/office/drawing/2016/5/9/chartex" xmlns:cx4="http://schemas.microsoft.com/office/drawing/2016/5/10/chartex" xmlns:cx5="http://schemas.microsoft.com/office/drawing/2016/5/11/chartex" xmlns:cx6="http://schemas.microsoft.com/office/drawing/2016/5/12/chartex" xmlns:cx7="http://schemas.microsoft.com/office/drawing/2016/5/13/chartex" xmlns:cx8="http://schemas.microsoft.com/office/drawing/2016/5/14/chartex" xmlns:mc="http://schemas.openxmlformats.org/markup-compatibility/2006" xmlns:aink="http://schemas.microsoft.com/office/drawing/2016/ink" xmlns:am3d="http://schemas.microsoft.com/office/drawing/2017/model3d" xmlns:o="urn:schemas-microsoft-com:office:office" xmlns:r="http://schemas.openxmlformats.org/officeDocument/2006/relationships" xmlns:m="http://schemas.openxmlformats.org/officeDocument/2006/math" xmlns:v="urn:schemas-microsoft-com:vml" xmlns:wp14="http://schemas.microsoft.com/office/word/2010/wordprocessingDrawing" xmlns:wp="http://schemas.openxmlformats.org/drawingml/2006/wordprocessingDrawing" xmlns:w10="urn:schemas-microsoft-com:office:word" xmlns:w="http://schemas.openxmlformats.org/wordprocessingml/2006/main" xmlns:w14="http://schemas.microsoft.com/office/word/2010/wordml" xmlns:w15="http://schemas.microsoft.com/office/word/2012/wordml" xmlns:w16cid="http://schemas.microsoft.com/office/word/2016/wordml/cid" xmlns:w16se="http://schemas.microsoft.com/office/word/2015/wordml/symex" xmlns:wpg="http://schemas.microsoft.com/office/word/2010/wordprocessingGroup" xmlns:wpi="http://schemas.microsoft.com/office/word/2010/wordprocessingInk" xmlns:wne="http://schemas.microsoft.com/office/word/2006/wordml" xmlns:wps="http://schemas.microsoft.com/office/word/2010/wordprocessingShape" mc:Ignorable="w14 w15 w16se w16cid wp14">
-  <w:endnote w:type="separator" w:id="-1">
+<w:endnotes xmlns:ve="http://schemas.openxmlformats.org/markup-compatibility/2006" xmlns:o="urn:schemas-microsoft-com:office:office" xmlns:r="http://schemas.openxmlformats.org/officeDocument/2006/relationships" xmlns:m="http://schemas.openxmlformats.org/officeDocument/2006/math" xmlns:v="urn:schemas-microsoft-com:vml" xmlns:wp="http://schemas.openxmlformats.org/drawingml/2006/wordprocessingDrawing" xmlns:w10="urn:schemas-microsoft-com:office:word" xmlns:w="http://schemas.openxmlformats.org/wordprocessingml/2006/main" xmlns:wne="http://schemas.microsoft.com/office/word/2006/wordml">
+  <w:endnote w:type="separator" w:id="0">
     <w:p>
       <w:r>
         <w:separator/>
       </w:r>
     </w:p>
   </w:endnote>
-  <w:endnote w:type="continuationSeparator" w:id="0">
+  <w:endnote w:type="continuationSeparator" w:id="1">
     <w:p>
       <w:r>
         <w:continuationSeparator/>
@@ -5469,7 +5137,7 @@
 </file>
 
 <file path=word/footer1.xml><?xml version="1.0" encoding="utf-8"?>
-<w:ftr xmlns:wpc="http://schemas.microsoft.com/office/word/2010/wordprocessingCanvas" xmlns:cx="http://schemas.microsoft.com/office/drawing/2014/chartex" xmlns:cx1="http://schemas.microsoft.com/office/drawing/2015/9/8/chartex" xmlns:cx2="http://schemas.microsoft.com/office/drawing/2015/10/21/chartex" xmlns:cx3="http://schemas.microsoft.com/office/drawing/2016/5/9/chartex" xmlns:cx4="http://schemas.microsoft.com/office/drawing/2016/5/10/chartex" xmlns:cx5="http://schemas.microsoft.com/office/drawing/2016/5/11/chartex" xmlns:cx6="http://schemas.microsoft.com/office/drawing/2016/5/12/chartex" xmlns:cx7="http://schemas.microsoft.com/office/drawing/2016/5/13/chartex" xmlns:cx8="http://schemas.microsoft.com/office/drawing/2016/5/14/chartex" xmlns:mc="http://schemas.openxmlformats.org/markup-compatibility/2006" xmlns:aink="http://schemas.microsoft.com/office/drawing/2016/ink" xmlns:am3d="http://schemas.microsoft.com/office/drawing/2017/model3d" xmlns:o="urn:schemas-microsoft-com:office:office" xmlns:r="http://schemas.openxmlformats.org/officeDocument/2006/relationships" xmlns:m="http://schemas.openxmlformats.org/officeDocument/2006/math" xmlns:v="urn:schemas-microsoft-com:vml" xmlns:wp14="http://schemas.microsoft.com/office/word/2010/wordprocessingDrawing" xmlns:wp="http://schemas.openxmlformats.org/drawingml/2006/wordprocessingDrawing" xmlns:w10="urn:schemas-microsoft-com:office:word" xmlns:w="http://schemas.openxmlformats.org/wordprocessingml/2006/main" xmlns:w14="http://schemas.microsoft.com/office/word/2010/wordml" xmlns:w15="http://schemas.microsoft.com/office/word/2012/wordml" xmlns:w16cid="http://schemas.microsoft.com/office/word/2016/wordml/cid" xmlns:w16se="http://schemas.microsoft.com/office/word/2015/wordml/symex" xmlns:wpg="http://schemas.microsoft.com/office/word/2010/wordprocessingGroup" xmlns:wpi="http://schemas.microsoft.com/office/word/2010/wordprocessingInk" xmlns:wne="http://schemas.microsoft.com/office/word/2006/wordml" xmlns:wps="http://schemas.microsoft.com/office/word/2010/wordprocessingShape" mc:Ignorable="w14 w15 w16se w16cid wp14">
+<w:ftr xmlns:ve="http://schemas.openxmlformats.org/markup-compatibility/2006" xmlns:o="urn:schemas-microsoft-com:office:office" xmlns:r="http://schemas.openxmlformats.org/officeDocument/2006/relationships" xmlns:m="http://schemas.openxmlformats.org/officeDocument/2006/math" xmlns:v="urn:schemas-microsoft-com:vml" xmlns:wp="http://schemas.openxmlformats.org/drawingml/2006/wordprocessingDrawing" xmlns:w10="urn:schemas-microsoft-com:office:word" xmlns:w="http://schemas.openxmlformats.org/wordprocessingml/2006/main" xmlns:wne="http://schemas.microsoft.com/office/word/2006/wordml">
   <w:p>
     <w:pPr>
       <w:pStyle w:val="a3"/>
@@ -5485,7 +5153,7 @@
 </file>
 
 <file path=word/footer2.xml><?xml version="1.0" encoding="utf-8"?>
-<w:ftr xmlns:wpc="http://schemas.microsoft.com/office/word/2010/wordprocessingCanvas" xmlns:cx="http://schemas.microsoft.com/office/drawing/2014/chartex" xmlns:cx1="http://schemas.microsoft.com/office/drawing/2015/9/8/chartex" xmlns:cx2="http://schemas.microsoft.com/office/drawing/2015/10/21/chartex" xmlns:cx3="http://schemas.microsoft.com/office/drawing/2016/5/9/chartex" xmlns:cx4="http://schemas.microsoft.com/office/drawing/2016/5/10/chartex" xmlns:cx5="http://schemas.microsoft.com/office/drawing/2016/5/11/chartex" xmlns:cx6="http://schemas.microsoft.com/office/drawing/2016/5/12/chartex" xmlns:cx7="http://schemas.microsoft.com/office/drawing/2016/5/13/chartex" xmlns:cx8="http://schemas.microsoft.com/office/drawing/2016/5/14/chartex" xmlns:mc="http://schemas.openxmlformats.org/markup-compatibility/2006" xmlns:aink="http://schemas.microsoft.com/office/drawing/2016/ink" xmlns:am3d="http://schemas.microsoft.com/office/drawing/2017/model3d" xmlns:o="urn:schemas-microsoft-com:office:office" xmlns:r="http://schemas.openxmlformats.org/officeDocument/2006/relationships" xmlns:m="http://schemas.openxmlformats.org/officeDocument/2006/math" xmlns:v="urn:schemas-microsoft-com:vml" xmlns:wp14="http://schemas.microsoft.com/office/word/2010/wordprocessingDrawing" xmlns:wp="http://schemas.openxmlformats.org/drawingml/2006/wordprocessingDrawing" xmlns:w10="urn:schemas-microsoft-com:office:word" xmlns:w="http://schemas.openxmlformats.org/wordprocessingml/2006/main" xmlns:w14="http://schemas.microsoft.com/office/word/2010/wordml" xmlns:w15="http://schemas.microsoft.com/office/word/2012/wordml" xmlns:w16cid="http://schemas.microsoft.com/office/word/2016/wordml/cid" xmlns:w16se="http://schemas.microsoft.com/office/word/2015/wordml/symex" xmlns:wpg="http://schemas.microsoft.com/office/word/2010/wordprocessingGroup" xmlns:wpi="http://schemas.microsoft.com/office/word/2010/wordprocessingInk" xmlns:wne="http://schemas.microsoft.com/office/word/2006/wordml" xmlns:wps="http://schemas.microsoft.com/office/word/2010/wordprocessingShape" mc:Ignorable="w14 w15 w16se w16cid wp14">
+<w:ftr xmlns:ve="http://schemas.openxmlformats.org/markup-compatibility/2006" xmlns:o="urn:schemas-microsoft-com:office:office" xmlns:r="http://schemas.openxmlformats.org/officeDocument/2006/relationships" xmlns:m="http://schemas.openxmlformats.org/officeDocument/2006/math" xmlns:v="urn:schemas-microsoft-com:vml" xmlns:wp="http://schemas.openxmlformats.org/drawingml/2006/wordprocessingDrawing" xmlns:w10="urn:schemas-microsoft-com:office:word" xmlns:w="http://schemas.openxmlformats.org/wordprocessingml/2006/main" xmlns:wne="http://schemas.microsoft.com/office/word/2006/wordml">
   <w:p>
     <w:pPr>
       <w:pStyle w:val="a3"/>
@@ -5501,22 +5169,18 @@
 </file>
 
 <file path=word/footer3.xml><?xml version="1.0" encoding="utf-8"?>
-<w:ftr xmlns:wpc="http://schemas.microsoft.com/office/word/2010/wordprocessingCanvas" xmlns:cx="http://schemas.microsoft.com/office/drawing/2014/chartex" xmlns:cx1="http://schemas.microsoft.com/office/drawing/2015/9/8/chartex" xmlns:cx2="http://schemas.microsoft.com/office/drawing/2015/10/21/chartex" xmlns:cx3="http://schemas.microsoft.com/office/drawing/2016/5/9/chartex" xmlns:cx4="http://schemas.microsoft.com/office/drawing/2016/5/10/chartex" xmlns:cx5="http://schemas.microsoft.com/office/drawing/2016/5/11/chartex" xmlns:cx6="http://schemas.microsoft.com/office/drawing/2016/5/12/chartex" xmlns:cx7="http://schemas.microsoft.com/office/drawing/2016/5/13/chartex" xmlns:cx8="http://schemas.microsoft.com/office/drawing/2016/5/14/chartex" xmlns:mc="http://schemas.openxmlformats.org/markup-compatibility/2006" xmlns:aink="http://schemas.microsoft.com/office/drawing/2016/ink" xmlns:am3d="http://schemas.microsoft.com/office/drawing/2017/model3d" xmlns:o="urn:schemas-microsoft-com:office:office" xmlns:r="http://schemas.openxmlformats.org/officeDocument/2006/relationships" xmlns:m="http://schemas.openxmlformats.org/officeDocument/2006/math" xmlns:v="urn:schemas-microsoft-com:vml" xmlns:wp14="http://schemas.microsoft.com/office/word/2010/wordprocessingDrawing" xmlns:wp="http://schemas.openxmlformats.org/drawingml/2006/wordprocessingDrawing" xmlns:w10="urn:schemas-microsoft-com:office:word" xmlns:w="http://schemas.openxmlformats.org/wordprocessingml/2006/main" xmlns:w14="http://schemas.microsoft.com/office/word/2010/wordml" xmlns:w15="http://schemas.microsoft.com/office/word/2012/wordml" xmlns:w16cid="http://schemas.microsoft.com/office/word/2016/wordml/cid" xmlns:w16se="http://schemas.microsoft.com/office/word/2015/wordml/symex" xmlns:wpg="http://schemas.microsoft.com/office/word/2010/wordprocessingGroup" xmlns:wpi="http://schemas.microsoft.com/office/word/2010/wordprocessingInk" xmlns:wne="http://schemas.microsoft.com/office/word/2006/wordml" xmlns:wps="http://schemas.microsoft.com/office/word/2010/wordprocessingShape" mc:Ignorable="w14 w15 w16se w16cid wp14">
+<w:ftr xmlns:ve="http://schemas.openxmlformats.org/markup-compatibility/2006" xmlns:o="urn:schemas-microsoft-com:office:office" xmlns:r="http://schemas.openxmlformats.org/officeDocument/2006/relationships" xmlns:m="http://schemas.openxmlformats.org/officeDocument/2006/math" xmlns:v="urn:schemas-microsoft-com:vml" xmlns:wp="http://schemas.openxmlformats.org/drawingml/2006/wordprocessingDrawing" xmlns:w10="urn:schemas-microsoft-com:office:word" xmlns:w="http://schemas.openxmlformats.org/wordprocessingml/2006/main" xmlns:wne="http://schemas.microsoft.com/office/word/2006/wordml">
   <w:sdt>
     <w:sdtPr>
       <w:id w:val="-2115046124"/>
       <w:showingPlcHdr/>
     </w:sdtPr>
-    <w:sdtEndPr/>
     <w:sdtContent>
       <w:p>
         <w:pPr>
           <w:pStyle w:val="a3"/>
           <w:jc w:val="center"/>
         </w:pPr>
-        <w:r>
-          <w:t xml:space="preserve">     </w:t>
-        </w:r>
       </w:p>
     </w:sdtContent>
   </w:sdt>
@@ -5529,15 +5193,15 @@
 </file>
 
 <file path=word/footnotes.xml><?xml version="1.0" encoding="utf-8"?>
-<w:footnotes xmlns:wpc="http://schemas.microsoft.com/office/word/2010/wordprocessingCanvas" xmlns:cx="http://schemas.microsoft.com/office/drawing/2014/chartex" xmlns:cx1="http://schemas.microsoft.com/office/drawing/2015/9/8/chartex" xmlns:cx2="http://schemas.microsoft.com/office/drawing/2015/10/21/chartex" xmlns:cx3="http://schemas.microsoft.com/office/drawing/2016/5/9/chartex" xmlns:cx4="http://schemas.microsoft.com/office/drawing/2016/5/10/chartex" xmlns:cx5="http://schemas.microsoft.com/office/drawing/2016/5/11/chartex" xmlns:cx6="http://schemas.microsoft.com/office/drawing/2016/5/12/chartex" xmlns:cx7="http://schemas.microsoft.com/office/drawing/2016/5/13/chartex" xmlns:cx8="http://schemas.microsoft.com/office/drawing/2016/5/14/chartex" xmlns:mc="http://schemas.openxmlformats.org/markup-compatibility/2006" xmlns:aink="http://schemas.microsoft.com/office/drawing/2016/ink" xmlns:am3d="http://schemas.microsoft.com/office/drawing/2017/model3d" xmlns:o="urn:schemas-microsoft-com:office:office" xmlns:r="http://schemas.openxmlformats.org/officeDocument/2006/relationships" xmlns:m="http://schemas.openxmlformats.org/officeDocument/2006/math" xmlns:v="urn:schemas-microsoft-com:vml" xmlns:wp14="http://schemas.microsoft.com/office/word/2010/wordprocessingDrawing" xmlns:wp="http://schemas.openxmlformats.org/drawingml/2006/wordprocessingDrawing" xmlns:w10="urn:schemas-microsoft-com:office:word" xmlns:w="http://schemas.openxmlformats.org/wordprocessingml/2006/main" xmlns:w14="http://schemas.microsoft.com/office/word/2010/wordml" xmlns:w15="http://schemas.microsoft.com/office/word/2012/wordml" xmlns:w16cid="http://schemas.microsoft.com/office/word/2016/wordml/cid" xmlns:w16se="http://schemas.microsoft.com/office/word/2015/wordml/symex" xmlns:wpg="http://schemas.microsoft.com/office/word/2010/wordprocessingGroup" xmlns:wpi="http://schemas.microsoft.com/office/word/2010/wordprocessingInk" xmlns:wne="http://schemas.microsoft.com/office/word/2006/wordml" xmlns:wps="http://schemas.microsoft.com/office/word/2010/wordprocessingShape" mc:Ignorable="w14 w15 w16se w16cid wp14">
-  <w:footnote w:type="separator" w:id="-1">
+<w:footnotes xmlns:ve="http://schemas.openxmlformats.org/markup-compatibility/2006" xmlns:o="urn:schemas-microsoft-com:office:office" xmlns:r="http://schemas.openxmlformats.org/officeDocument/2006/relationships" xmlns:m="http://schemas.openxmlformats.org/officeDocument/2006/math" xmlns:v="urn:schemas-microsoft-com:vml" xmlns:wp="http://schemas.openxmlformats.org/drawingml/2006/wordprocessingDrawing" xmlns:w10="urn:schemas-microsoft-com:office:word" xmlns:w="http://schemas.openxmlformats.org/wordprocessingml/2006/main" xmlns:wne="http://schemas.microsoft.com/office/word/2006/wordml">
+  <w:footnote w:type="separator" w:id="0">
     <w:p>
       <w:r>
         <w:separator/>
       </w:r>
     </w:p>
   </w:footnote>
-  <w:footnote w:type="continuationSeparator" w:id="0">
+  <w:footnote w:type="continuationSeparator" w:id="1">
     <w:p>
       <w:r>
         <w:continuationSeparator/>
@@ -5548,10 +5212,10 @@
 </file>
 
 <file path=word/header1.xml><?xml version="1.0" encoding="utf-8"?>
-<w:hdr xmlns:wpc="http://schemas.microsoft.com/office/word/2010/wordprocessingCanvas" xmlns:cx="http://schemas.microsoft.com/office/drawing/2014/chartex" xmlns:cx1="http://schemas.microsoft.com/office/drawing/2015/9/8/chartex" xmlns:cx2="http://schemas.microsoft.com/office/drawing/2015/10/21/chartex" xmlns:cx3="http://schemas.microsoft.com/office/drawing/2016/5/9/chartex" xmlns:cx4="http://schemas.microsoft.com/office/drawing/2016/5/10/chartex" xmlns:cx5="http://schemas.microsoft.com/office/drawing/2016/5/11/chartex" xmlns:cx6="http://schemas.microsoft.com/office/drawing/2016/5/12/chartex" xmlns:cx7="http://schemas.microsoft.com/office/drawing/2016/5/13/chartex" xmlns:cx8="http://schemas.microsoft.com/office/drawing/2016/5/14/chartex" xmlns:mc="http://schemas.openxmlformats.org/markup-compatibility/2006" xmlns:aink="http://schemas.microsoft.com/office/drawing/2016/ink" xmlns:am3d="http://schemas.microsoft.com/office/drawing/2017/model3d" xmlns:o="urn:schemas-microsoft-com:office:office" xmlns:r="http://schemas.openxmlformats.org/officeDocument/2006/relationships" xmlns:m="http://schemas.openxmlformats.org/officeDocument/2006/math" xmlns:v="urn:schemas-microsoft-com:vml" xmlns:wp14="http://schemas.microsoft.com/office/word/2010/wordprocessingDrawing" xmlns:wp="http://schemas.openxmlformats.org/drawingml/2006/wordprocessingDrawing" xmlns:w10="urn:schemas-microsoft-com:office:word" xmlns:w="http://schemas.openxmlformats.org/wordprocessingml/2006/main" xmlns:w14="http://schemas.microsoft.com/office/word/2010/wordml" xmlns:w15="http://schemas.microsoft.com/office/word/2012/wordml" xmlns:w16cid="http://schemas.microsoft.com/office/word/2016/wordml/cid" xmlns:w16se="http://schemas.microsoft.com/office/word/2015/wordml/symex" xmlns:wpg="http://schemas.microsoft.com/office/word/2010/wordprocessingGroup" xmlns:wpi="http://schemas.microsoft.com/office/word/2010/wordprocessingInk" xmlns:wne="http://schemas.microsoft.com/office/word/2006/wordml" xmlns:wps="http://schemas.microsoft.com/office/word/2010/wordprocessingShape" mc:Ignorable="w14 w15 w16se w16cid wp14">
+<w:hdr xmlns:ve="http://schemas.openxmlformats.org/markup-compatibility/2006" xmlns:o="urn:schemas-microsoft-com:office:office" xmlns:r="http://schemas.openxmlformats.org/officeDocument/2006/relationships" xmlns:m="http://schemas.openxmlformats.org/officeDocument/2006/math" xmlns:v="urn:schemas-microsoft-com:vml" xmlns:wp="http://schemas.openxmlformats.org/drawingml/2006/wordprocessingDrawing" xmlns:w10="urn:schemas-microsoft-com:office:word" xmlns:w="http://schemas.openxmlformats.org/wordprocessingml/2006/main" xmlns:wne="http://schemas.microsoft.com/office/word/2006/wordml">
   <w:p>
     <w:pPr>
-      <w:pStyle w:val="a5"/>
+      <w:pStyle w:val="a4"/>
       <w:pBdr>
         <w:bottom w:val="none" w:sz="0" w:space="0" w:color="auto"/>
       </w:pBdr>
@@ -5561,10 +5225,10 @@
 </file>
 
 <file path=word/header2.xml><?xml version="1.0" encoding="utf-8"?>
-<w:hdr xmlns:wpc="http://schemas.microsoft.com/office/word/2010/wordprocessingCanvas" xmlns:cx="http://schemas.microsoft.com/office/drawing/2014/chartex" xmlns:cx1="http://schemas.microsoft.com/office/drawing/2015/9/8/chartex" xmlns:cx2="http://schemas.microsoft.com/office/drawing/2015/10/21/chartex" xmlns:cx3="http://schemas.microsoft.com/office/drawing/2016/5/9/chartex" xmlns:cx4="http://schemas.microsoft.com/office/drawing/2016/5/10/chartex" xmlns:cx5="http://schemas.microsoft.com/office/drawing/2016/5/11/chartex" xmlns:cx6="http://schemas.microsoft.com/office/drawing/2016/5/12/chartex" xmlns:cx7="http://schemas.microsoft.com/office/drawing/2016/5/13/chartex" xmlns:cx8="http://schemas.microsoft.com/office/drawing/2016/5/14/chartex" xmlns:mc="http://schemas.openxmlformats.org/markup-compatibility/2006" xmlns:aink="http://schemas.microsoft.com/office/drawing/2016/ink" xmlns:am3d="http://schemas.microsoft.com/office/drawing/2017/model3d" xmlns:o="urn:schemas-microsoft-com:office:office" xmlns:r="http://schemas.openxmlformats.org/officeDocument/2006/relationships" xmlns:m="http://schemas.openxmlformats.org/officeDocument/2006/math" xmlns:v="urn:schemas-microsoft-com:vml" xmlns:wp14="http://schemas.microsoft.com/office/word/2010/wordprocessingDrawing" xmlns:wp="http://schemas.openxmlformats.org/drawingml/2006/wordprocessingDrawing" xmlns:w10="urn:schemas-microsoft-com:office:word" xmlns:w="http://schemas.openxmlformats.org/wordprocessingml/2006/main" xmlns:w14="http://schemas.microsoft.com/office/word/2010/wordml" xmlns:w15="http://schemas.microsoft.com/office/word/2012/wordml" xmlns:w16cid="http://schemas.microsoft.com/office/word/2016/wordml/cid" xmlns:w16se="http://schemas.microsoft.com/office/word/2015/wordml/symex" xmlns:wpg="http://schemas.microsoft.com/office/word/2010/wordprocessingGroup" xmlns:wpi="http://schemas.microsoft.com/office/word/2010/wordprocessingInk" xmlns:wne="http://schemas.microsoft.com/office/word/2006/wordml" xmlns:wps="http://schemas.microsoft.com/office/word/2010/wordprocessingShape" mc:Ignorable="w14 w15 w16se w16cid wp14">
+<w:hdr xmlns:ve="http://schemas.openxmlformats.org/markup-compatibility/2006" xmlns:o="urn:schemas-microsoft-com:office:office" xmlns:r="http://schemas.openxmlformats.org/officeDocument/2006/relationships" xmlns:m="http://schemas.openxmlformats.org/officeDocument/2006/math" xmlns:v="urn:schemas-microsoft-com:vml" xmlns:wp="http://schemas.openxmlformats.org/drawingml/2006/wordprocessingDrawing" xmlns:w10="urn:schemas-microsoft-com:office:word" xmlns:w="http://schemas.openxmlformats.org/wordprocessingml/2006/main" xmlns:wne="http://schemas.microsoft.com/office/word/2006/wordml">
   <w:p>
     <w:pPr>
-      <w:pStyle w:val="a5"/>
+      <w:pStyle w:val="a4"/>
     </w:pPr>
     <w:r>
       <w:rPr>
@@ -5577,8 +5241,8 @@
 </file>
 
 <file path=word/numbering.xml><?xml version="1.0" encoding="utf-8"?>
-<w:numbering xmlns:wpc="http://schemas.microsoft.com/office/word/2010/wordprocessingCanvas" xmlns:cx="http://schemas.microsoft.com/office/drawing/2014/chartex" xmlns:cx1="http://schemas.microsoft.com/office/drawing/2015/9/8/chartex" xmlns:cx2="http://schemas.microsoft.com/office/drawing/2015/10/21/chartex" xmlns:cx3="http://schemas.microsoft.com/office/drawing/2016/5/9/chartex" xmlns:cx4="http://schemas.microsoft.com/office/drawing/2016/5/10/chartex" xmlns:cx5="http://schemas.microsoft.com/office/drawing/2016/5/11/chartex" xmlns:cx6="http://schemas.microsoft.com/office/drawing/2016/5/12/chartex" xmlns:cx7="http://schemas.microsoft.com/office/drawing/2016/5/13/chartex" xmlns:cx8="http://schemas.microsoft.com/office/drawing/2016/5/14/chartex" xmlns:mc="http://schemas.openxmlformats.org/markup-compatibility/2006" xmlns:aink="http://schemas.microsoft.com/office/drawing/2016/ink" xmlns:am3d="http://schemas.microsoft.com/office/drawing/2017/model3d" xmlns:o="urn:schemas-microsoft-com:office:office" xmlns:r="http://schemas.openxmlformats.org/officeDocument/2006/relationships" xmlns:m="http://schemas.openxmlformats.org/officeDocument/2006/math" xmlns:v="urn:schemas-microsoft-com:vml" xmlns:wp14="http://schemas.microsoft.com/office/word/2010/wordprocessingDrawing" xmlns:wp="http://schemas.openxmlformats.org/drawingml/2006/wordprocessingDrawing" xmlns:w10="urn:schemas-microsoft-com:office:word" xmlns:w="http://schemas.openxmlformats.org/wordprocessingml/2006/main" xmlns:w14="http://schemas.microsoft.com/office/word/2010/wordml" xmlns:w15="http://schemas.microsoft.com/office/word/2012/wordml" xmlns:w16cid="http://schemas.microsoft.com/office/word/2016/wordml/cid" xmlns:w16se="http://schemas.microsoft.com/office/word/2015/wordml/symex" xmlns:wpg="http://schemas.microsoft.com/office/word/2010/wordprocessingGroup" xmlns:wpi="http://schemas.microsoft.com/office/word/2010/wordprocessingInk" xmlns:wne="http://schemas.microsoft.com/office/word/2006/wordml" xmlns:wps="http://schemas.microsoft.com/office/word/2010/wordprocessingShape" mc:Ignorable="w14 w15 w16se w16cid wp14">
-  <w:abstractNum w:abstractNumId="0" w15:restartNumberingAfterBreak="0">
+<w:numbering xmlns:ve="http://schemas.openxmlformats.org/markup-compatibility/2006" xmlns:o="urn:schemas-microsoft-com:office:office" xmlns:r="http://schemas.openxmlformats.org/officeDocument/2006/relationships" xmlns:m="http://schemas.openxmlformats.org/officeDocument/2006/math" xmlns:v="urn:schemas-microsoft-com:vml" xmlns:wp="http://schemas.openxmlformats.org/drawingml/2006/wordprocessingDrawing" xmlns:w10="urn:schemas-microsoft-com:office:word" xmlns:w="http://schemas.openxmlformats.org/wordprocessingml/2006/main" xmlns:wne="http://schemas.microsoft.com/office/word/2006/wordml">
+  <w:abstractNum w:abstractNumId="0">
     <w:nsid w:val="287D72B3"/>
     <w:multiLevelType w:val="multilevel"/>
     <w:tmpl w:val="FC68DCDA"/>
@@ -5716,7 +5380,7 @@
       </w:rPr>
     </w:lvl>
   </w:abstractNum>
-  <w:abstractNum w:abstractNumId="1" w15:restartNumberingAfterBreak="0">
+  <w:abstractNum w:abstractNumId="1">
     <w:nsid w:val="58533E0F"/>
     <w:multiLevelType w:val="multilevel"/>
     <w:tmpl w:val="58533E0F"/>
@@ -5806,7 +5470,7 @@
       </w:pPr>
     </w:lvl>
   </w:abstractNum>
-  <w:abstractNum w:abstractNumId="2" w15:restartNumberingAfterBreak="0">
+  <w:abstractNum w:abstractNumId="2">
     <w:nsid w:val="70751376"/>
     <w:multiLevelType w:val="hybridMultilevel"/>
     <w:tmpl w:val="33128D30"/>
@@ -5908,7 +5572,7 @@
 </file>
 
 <file path=word/styles.xml><?xml version="1.0" encoding="utf-8"?>
-<w:styles xmlns:mc="http://schemas.openxmlformats.org/markup-compatibility/2006" xmlns:r="http://schemas.openxmlformats.org/officeDocument/2006/relationships" xmlns:w="http://schemas.openxmlformats.org/wordprocessingml/2006/main" xmlns:w14="http://schemas.microsoft.com/office/word/2010/wordml" xmlns:w15="http://schemas.microsoft.com/office/word/2012/wordml" xmlns:w16cid="http://schemas.microsoft.com/office/word/2016/wordml/cid" xmlns:w16se="http://schemas.microsoft.com/office/word/2015/wordml/symex" mc:Ignorable="w14 w15 w16se w16cid">
+<w:styles xmlns:r="http://schemas.openxmlformats.org/officeDocument/2006/relationships" xmlns:w="http://schemas.openxmlformats.org/wordprocessingml/2006/main">
   <w:docDefaults>
     <w:rPrDefault>
       <w:rPr>
@@ -5921,383 +5585,146 @@
     </w:rPrDefault>
     <w:pPrDefault/>
   </w:docDefaults>
-  <w:latentStyles w:defLockedState="0" w:defUIPriority="99" w:defSemiHidden="0" w:defUnhideWhenUsed="0" w:defQFormat="0" w:count="376">
-    <w:lsdException w:name="Normal" w:uiPriority="0" w:qFormat="1"/>
-    <w:lsdException w:name="heading 1" w:uiPriority="9" w:qFormat="1"/>
-    <w:lsdException w:name="heading 2" w:semiHidden="1" w:uiPriority="9" w:unhideWhenUsed="1" w:qFormat="1"/>
-    <w:lsdException w:name="heading 3" w:semiHidden="1" w:uiPriority="9" w:unhideWhenUsed="1" w:qFormat="1"/>
-    <w:lsdException w:name="heading 4" w:semiHidden="1" w:uiPriority="9" w:unhideWhenUsed="1" w:qFormat="1"/>
-    <w:lsdException w:name="heading 5" w:semiHidden="1" w:uiPriority="9" w:unhideWhenUsed="1" w:qFormat="1"/>
-    <w:lsdException w:name="heading 6" w:semiHidden="1" w:uiPriority="9" w:unhideWhenUsed="1" w:qFormat="1"/>
-    <w:lsdException w:name="heading 7" w:semiHidden="1" w:uiPriority="9" w:unhideWhenUsed="1" w:qFormat="1"/>
-    <w:lsdException w:name="heading 8" w:semiHidden="1" w:uiPriority="9" w:unhideWhenUsed="1" w:qFormat="1"/>
-    <w:lsdException w:name="heading 9" w:semiHidden="1" w:uiPriority="9" w:unhideWhenUsed="1" w:qFormat="1"/>
-    <w:lsdException w:name="index 1" w:semiHidden="1" w:unhideWhenUsed="1"/>
-    <w:lsdException w:name="index 2" w:semiHidden="1" w:unhideWhenUsed="1"/>
-    <w:lsdException w:name="index 3" w:semiHidden="1" w:unhideWhenUsed="1"/>
-    <w:lsdException w:name="index 4" w:semiHidden="1" w:unhideWhenUsed="1"/>
-    <w:lsdException w:name="index 5" w:semiHidden="1" w:unhideWhenUsed="1"/>
-    <w:lsdException w:name="index 6" w:semiHidden="1" w:unhideWhenUsed="1"/>
-    <w:lsdException w:name="index 7" w:semiHidden="1" w:unhideWhenUsed="1"/>
-    <w:lsdException w:name="index 8" w:semiHidden="1" w:unhideWhenUsed="1"/>
-    <w:lsdException w:name="index 9" w:semiHidden="1" w:unhideWhenUsed="1"/>
-    <w:lsdException w:name="toc 1" w:semiHidden="1" w:uiPriority="39" w:unhideWhenUsed="1"/>
-    <w:lsdException w:name="toc 2" w:semiHidden="1" w:uiPriority="39" w:unhideWhenUsed="1"/>
-    <w:lsdException w:name="toc 3" w:semiHidden="1" w:uiPriority="39" w:unhideWhenUsed="1"/>
-    <w:lsdException w:name="toc 4" w:semiHidden="1" w:uiPriority="39" w:unhideWhenUsed="1"/>
-    <w:lsdException w:name="toc 5" w:semiHidden="1" w:uiPriority="39" w:unhideWhenUsed="1"/>
-    <w:lsdException w:name="toc 6" w:semiHidden="1" w:uiPriority="39" w:unhideWhenUsed="1"/>
-    <w:lsdException w:name="toc 7" w:semiHidden="1" w:uiPriority="39" w:unhideWhenUsed="1"/>
-    <w:lsdException w:name="toc 8" w:semiHidden="1" w:uiPriority="39" w:unhideWhenUsed="1"/>
-    <w:lsdException w:name="toc 9" w:semiHidden="1" w:uiPriority="39" w:unhideWhenUsed="1"/>
-    <w:lsdException w:name="Normal Indent" w:semiHidden="1" w:unhideWhenUsed="1"/>
-    <w:lsdException w:name="footnote text" w:semiHidden="1" w:unhideWhenUsed="1"/>
-    <w:lsdException w:name="annotation text" w:semiHidden="1" w:unhideWhenUsed="1"/>
-    <w:lsdException w:name="header" w:semiHidden="1" w:uiPriority="0" w:unhideWhenUsed="1" w:qFormat="1"/>
-    <w:lsdException w:name="footer" w:semiHidden="1" w:unhideWhenUsed="1" w:qFormat="1"/>
-    <w:lsdException w:name="index heading" w:semiHidden="1" w:unhideWhenUsed="1"/>
-    <w:lsdException w:name="caption" w:semiHidden="1" w:uiPriority="35" w:unhideWhenUsed="1" w:qFormat="1"/>
-    <w:lsdException w:name="table of figures" w:semiHidden="1" w:unhideWhenUsed="1"/>
-    <w:lsdException w:name="envelope address" w:semiHidden="1" w:unhideWhenUsed="1"/>
-    <w:lsdException w:name="envelope return" w:semiHidden="1" w:unhideWhenUsed="1"/>
-    <w:lsdException w:name="footnote reference" w:semiHidden="1" w:unhideWhenUsed="1"/>
-    <w:lsdException w:name="annotation reference" w:semiHidden="1" w:unhideWhenUsed="1"/>
-    <w:lsdException w:name="line number" w:semiHidden="1" w:unhideWhenUsed="1"/>
-    <w:lsdException w:name="page number" w:semiHidden="1" w:unhideWhenUsed="1"/>
-    <w:lsdException w:name="endnote reference" w:semiHidden="1" w:unhideWhenUsed="1"/>
-    <w:lsdException w:name="endnote text" w:semiHidden="1" w:unhideWhenUsed="1"/>
-    <w:lsdException w:name="table of authorities" w:semiHidden="1" w:unhideWhenUsed="1"/>
-    <w:lsdException w:name="macro" w:semiHidden="1" w:unhideWhenUsed="1"/>
-    <w:lsdException w:name="toa heading" w:semiHidden="1" w:unhideWhenUsed="1"/>
-    <w:lsdException w:name="List" w:semiHidden="1" w:unhideWhenUsed="1"/>
-    <w:lsdException w:name="List Bullet" w:semiHidden="1" w:unhideWhenUsed="1"/>
-    <w:lsdException w:name="List Number" w:semiHidden="1" w:unhideWhenUsed="1"/>
-    <w:lsdException w:name="List 2" w:semiHidden="1" w:unhideWhenUsed="1"/>
-    <w:lsdException w:name="List 3" w:semiHidden="1" w:unhideWhenUsed="1"/>
-    <w:lsdException w:name="List 4" w:semiHidden="1" w:unhideWhenUsed="1"/>
-    <w:lsdException w:name="List 5" w:semiHidden="1" w:unhideWhenUsed="1"/>
-    <w:lsdException w:name="List Bullet 2" w:semiHidden="1" w:unhideWhenUsed="1"/>
-    <w:lsdException w:name="List Bullet 3" w:semiHidden="1" w:unhideWhenUsed="1"/>
-    <w:lsdException w:name="List Bullet 4" w:semiHidden="1" w:unhideWhenUsed="1"/>
-    <w:lsdException w:name="List Bullet 5" w:semiHidden="1" w:unhideWhenUsed="1"/>
-    <w:lsdException w:name="List Number 2" w:semiHidden="1" w:unhideWhenUsed="1"/>
-    <w:lsdException w:name="List Number 3" w:semiHidden="1" w:unhideWhenUsed="1"/>
-    <w:lsdException w:name="List Number 4" w:semiHidden="1" w:unhideWhenUsed="1"/>
-    <w:lsdException w:name="List Number 5" w:semiHidden="1" w:unhideWhenUsed="1"/>
-    <w:lsdException w:name="Title" w:uiPriority="0" w:qFormat="1"/>
-    <w:lsdException w:name="Closing" w:semiHidden="1" w:unhideWhenUsed="1"/>
-    <w:lsdException w:name="Signature" w:semiHidden="1" w:unhideWhenUsed="1"/>
-    <w:lsdException w:name="Default Paragraph Font" w:semiHidden="1" w:uiPriority="1" w:unhideWhenUsed="1"/>
-    <w:lsdException w:name="Body Text" w:semiHidden="1" w:unhideWhenUsed="1"/>
-    <w:lsdException w:name="Body Text Indent" w:semiHidden="1" w:unhideWhenUsed="1"/>
-    <w:lsdException w:name="List Continue" w:semiHidden="1" w:unhideWhenUsed="1"/>
-    <w:lsdException w:name="List Continue 2" w:semiHidden="1" w:unhideWhenUsed="1"/>
-    <w:lsdException w:name="List Continue 3" w:semiHidden="1" w:unhideWhenUsed="1"/>
-    <w:lsdException w:name="List Continue 4" w:semiHidden="1" w:unhideWhenUsed="1"/>
-    <w:lsdException w:name="List Continue 5" w:semiHidden="1" w:unhideWhenUsed="1"/>
-    <w:lsdException w:name="Message Header" w:semiHidden="1" w:unhideWhenUsed="1"/>
-    <w:lsdException w:name="Subtitle" w:uiPriority="11" w:qFormat="1"/>
-    <w:lsdException w:name="Salutation" w:semiHidden="1" w:unhideWhenUsed="1"/>
-    <w:lsdException w:name="Date" w:semiHidden="1" w:unhideWhenUsed="1"/>
-    <w:lsdException w:name="Body Text First Indent" w:semiHidden="1" w:unhideWhenUsed="1"/>
-    <w:lsdException w:name="Body Text First Indent 2" w:semiHidden="1" w:unhideWhenUsed="1"/>
-    <w:lsdException w:name="Note Heading" w:semiHidden="1" w:unhideWhenUsed="1"/>
-    <w:lsdException w:name="Body Text 2" w:semiHidden="1" w:unhideWhenUsed="1"/>
-    <w:lsdException w:name="Body Text 3" w:semiHidden="1" w:unhideWhenUsed="1"/>
-    <w:lsdException w:name="Body Text Indent 2" w:semiHidden="1" w:unhideWhenUsed="1"/>
-    <w:lsdException w:name="Body Text Indent 3" w:semiHidden="1" w:unhideWhenUsed="1"/>
-    <w:lsdException w:name="Block Text" w:semiHidden="1" w:unhideWhenUsed="1"/>
-    <w:lsdException w:name="Hyperlink" w:semiHidden="1" w:unhideWhenUsed="1"/>
-    <w:lsdException w:name="FollowedHyperlink" w:semiHidden="1" w:unhideWhenUsed="1"/>
-    <w:lsdException w:name="Strong" w:uiPriority="22" w:qFormat="1"/>
-    <w:lsdException w:name="Emphasis" w:uiPriority="20" w:qFormat="1"/>
-    <w:lsdException w:name="Document Map" w:semiHidden="1" w:unhideWhenUsed="1"/>
-    <w:lsdException w:name="Plain Text" w:semiHidden="1" w:unhideWhenUsed="1"/>
-    <w:lsdException w:name="E-mail Signature" w:semiHidden="1" w:unhideWhenUsed="1"/>
-    <w:lsdException w:name="HTML Top of Form" w:semiHidden="1" w:unhideWhenUsed="1"/>
-    <w:lsdException w:name="HTML Bottom of Form" w:semiHidden="1" w:unhideWhenUsed="1"/>
-    <w:lsdException w:name="Normal (Web)" w:semiHidden="1" w:unhideWhenUsed="1"/>
-    <w:lsdException w:name="HTML Acronym" w:semiHidden="1" w:unhideWhenUsed="1"/>
-    <w:lsdException w:name="HTML Address" w:semiHidden="1" w:unhideWhenUsed="1"/>
-    <w:lsdException w:name="HTML Cite" w:semiHidden="1" w:unhideWhenUsed="1"/>
-    <w:lsdException w:name="HTML Code" w:semiHidden="1" w:unhideWhenUsed="1"/>
-    <w:lsdException w:name="HTML Definition" w:semiHidden="1" w:unhideWhenUsed="1"/>
-    <w:lsdException w:name="HTML Keyboard" w:semiHidden="1" w:unhideWhenUsed="1"/>
-    <w:lsdException w:name="HTML Preformatted" w:semiHidden="1" w:unhideWhenUsed="1"/>
-    <w:lsdException w:name="HTML Sample" w:semiHidden="1" w:unhideWhenUsed="1"/>
-    <w:lsdException w:name="HTML Typewriter" w:semiHidden="1" w:unhideWhenUsed="1"/>
-    <w:lsdException w:name="HTML Variable" w:semiHidden="1" w:unhideWhenUsed="1"/>
-    <w:lsdException w:name="Normal Table" w:semiHidden="1" w:unhideWhenUsed="1"/>
-    <w:lsdException w:name="annotation subject" w:semiHidden="1" w:unhideWhenUsed="1"/>
-    <w:lsdException w:name="No List" w:semiHidden="1" w:unhideWhenUsed="1"/>
-    <w:lsdException w:name="Outline List 1" w:semiHidden="1" w:unhideWhenUsed="1"/>
-    <w:lsdException w:name="Outline List 2" w:semiHidden="1" w:unhideWhenUsed="1"/>
-    <w:lsdException w:name="Outline List 3" w:semiHidden="1" w:unhideWhenUsed="1"/>
-    <w:lsdException w:name="Table Simple 1" w:semiHidden="1" w:unhideWhenUsed="1"/>
-    <w:lsdException w:name="Table Simple 2" w:semiHidden="1" w:unhideWhenUsed="1"/>
-    <w:lsdException w:name="Table Simple 3" w:semiHidden="1" w:unhideWhenUsed="1"/>
-    <w:lsdException w:name="Table Classic 1" w:semiHidden="1" w:unhideWhenUsed="1"/>
-    <w:lsdException w:name="Table Classic 2" w:semiHidden="1" w:unhideWhenUsed="1"/>
-    <w:lsdException w:name="Table Classic 3" w:semiHidden="1" w:unhideWhenUsed="1"/>
-    <w:lsdException w:name="Table Classic 4" w:semiHidden="1" w:unhideWhenUsed="1"/>
-    <w:lsdException w:name="Table Colorful 1" w:semiHidden="1" w:unhideWhenUsed="1"/>
-    <w:lsdException w:name="Table Colorful 2" w:semiHidden="1" w:unhideWhenUsed="1"/>
-    <w:lsdException w:name="Table Colorful 3" w:semiHidden="1" w:unhideWhenUsed="1"/>
-    <w:lsdException w:name="Table Columns 1" w:semiHidden="1" w:unhideWhenUsed="1"/>
-    <w:lsdException w:name="Table Columns 2" w:semiHidden="1" w:unhideWhenUsed="1"/>
-    <w:lsdException w:name="Table Columns 3" w:semiHidden="1" w:unhideWhenUsed="1"/>
-    <w:lsdException w:name="Table Columns 4" w:semiHidden="1" w:unhideWhenUsed="1"/>
-    <w:lsdException w:name="Table Columns 5" w:semiHidden="1" w:unhideWhenUsed="1"/>
-    <w:lsdException w:name="Table Grid 1" w:semiHidden="1" w:unhideWhenUsed="1"/>
-    <w:lsdException w:name="Table Grid 2" w:semiHidden="1" w:unhideWhenUsed="1"/>
-    <w:lsdException w:name="Table Grid 3" w:semiHidden="1" w:unhideWhenUsed="1"/>
-    <w:lsdException w:name="Table Grid 4" w:semiHidden="1" w:unhideWhenUsed="1"/>
-    <w:lsdException w:name="Table Grid 5" w:semiHidden="1" w:unhideWhenUsed="1"/>
-    <w:lsdException w:name="Table Grid 6" w:semiHidden="1" w:unhideWhenUsed="1"/>
-    <w:lsdException w:name="Table Grid 7" w:semiHidden="1" w:unhideWhenUsed="1"/>
-    <w:lsdException w:name="Table Grid 8" w:semiHidden="1" w:unhideWhenUsed="1"/>
-    <w:lsdException w:name="Table List 1" w:semiHidden="1" w:unhideWhenUsed="1"/>
-    <w:lsdException w:name="Table List 2" w:semiHidden="1" w:unhideWhenUsed="1"/>
-    <w:lsdException w:name="Table List 3" w:semiHidden="1" w:unhideWhenUsed="1"/>
-    <w:lsdException w:name="Table List 4" w:semiHidden="1" w:unhideWhenUsed="1"/>
-    <w:lsdException w:name="Table List 5" w:semiHidden="1" w:unhideWhenUsed="1"/>
-    <w:lsdException w:name="Table List 6" w:semiHidden="1" w:unhideWhenUsed="1"/>
-    <w:lsdException w:name="Table List 7" w:semiHidden="1" w:unhideWhenUsed="1"/>
-    <w:lsdException w:name="Table List 8" w:semiHidden="1" w:unhideWhenUsed="1"/>
-    <w:lsdException w:name="Table 3D effects 1" w:semiHidden="1" w:unhideWhenUsed="1"/>
-    <w:lsdException w:name="Table 3D effects 2" w:semiHidden="1" w:unhideWhenUsed="1"/>
-    <w:lsdException w:name="Table 3D effects 3" w:semiHidden="1" w:unhideWhenUsed="1"/>
-    <w:lsdException w:name="Table Contemporary" w:semiHidden="1" w:unhideWhenUsed="1"/>
-    <w:lsdException w:name="Table Elegant" w:semiHidden="1" w:unhideWhenUsed="1"/>
-    <w:lsdException w:name="Table Professional" w:semiHidden="1" w:unhideWhenUsed="1"/>
-    <w:lsdException w:name="Table Subtle 1" w:semiHidden="1" w:unhideWhenUsed="1"/>
-    <w:lsdException w:name="Table Subtle 2" w:semiHidden="1" w:unhideWhenUsed="1"/>
-    <w:lsdException w:name="Table Web 1" w:semiHidden="1" w:unhideWhenUsed="1"/>
-    <w:lsdException w:name="Table Web 2" w:semiHidden="1" w:unhideWhenUsed="1"/>
-    <w:lsdException w:name="Table Web 3" w:semiHidden="1" w:unhideWhenUsed="1"/>
-    <w:lsdException w:name="Balloon Text" w:semiHidden="1" w:unhideWhenUsed="1"/>
-    <w:lsdException w:name="Table Grid" w:uiPriority="59"/>
-    <w:lsdException w:name="Table Theme" w:semiHidden="1" w:unhideWhenUsed="1"/>
-    <w:lsdException w:name="Placeholder Text" w:semiHidden="1"/>
-    <w:lsdException w:name="No Spacing" w:uiPriority="1" w:qFormat="1"/>
-    <w:lsdException w:name="Light Shading" w:uiPriority="60"/>
-    <w:lsdException w:name="Light List" w:uiPriority="61"/>
-    <w:lsdException w:name="Light Grid" w:uiPriority="62"/>
-    <w:lsdException w:name="Medium Shading 1" w:uiPriority="63"/>
-    <w:lsdException w:name="Medium Shading 2" w:uiPriority="64"/>
-    <w:lsdException w:name="Medium List 1" w:uiPriority="65"/>
-    <w:lsdException w:name="Medium List 2" w:uiPriority="66"/>
-    <w:lsdException w:name="Medium Grid 1" w:uiPriority="67"/>
-    <w:lsdException w:name="Medium Grid 2" w:uiPriority="68"/>
-    <w:lsdException w:name="Medium Grid 3" w:uiPriority="69"/>
-    <w:lsdException w:name="Dark List" w:uiPriority="70"/>
-    <w:lsdException w:name="Colorful Shading" w:uiPriority="71"/>
-    <w:lsdException w:name="Colorful List" w:uiPriority="72"/>
-    <w:lsdException w:name="Colorful Grid" w:uiPriority="73"/>
-    <w:lsdException w:name="Light Shading Accent 1" w:uiPriority="60"/>
-    <w:lsdException w:name="Light List Accent 1" w:uiPriority="61"/>
-    <w:lsdException w:name="Light Grid Accent 1" w:uiPriority="62"/>
-    <w:lsdException w:name="Medium Shading 1 Accent 1" w:uiPriority="63"/>
-    <w:lsdException w:name="Medium Shading 2 Accent 1" w:uiPriority="64"/>
-    <w:lsdException w:name="Medium List 1 Accent 1" w:uiPriority="65"/>
-    <w:lsdException w:name="Revision" w:semiHidden="1"/>
-    <w:lsdException w:name="List Paragraph" w:uiPriority="34" w:qFormat="1"/>
-    <w:lsdException w:name="Quote" w:uiPriority="29" w:qFormat="1"/>
-    <w:lsdException w:name="Intense Quote" w:uiPriority="30" w:qFormat="1"/>
-    <w:lsdException w:name="Medium List 2 Accent 1" w:uiPriority="66"/>
-    <w:lsdException w:name="Medium Grid 1 Accent 1" w:uiPriority="67"/>
-    <w:lsdException w:name="Medium Grid 2 Accent 1" w:uiPriority="68"/>
-    <w:lsdException w:name="Medium Grid 3 Accent 1" w:uiPriority="69"/>
-    <w:lsdException w:name="Dark List Accent 1" w:uiPriority="70"/>
-    <w:lsdException w:name="Colorful Shading Accent 1" w:uiPriority="71"/>
-    <w:lsdException w:name="Colorful List Accent 1" w:uiPriority="72"/>
-    <w:lsdException w:name="Colorful Grid Accent 1" w:uiPriority="73"/>
-    <w:lsdException w:name="Light Shading Accent 2" w:uiPriority="60"/>
-    <w:lsdException w:name="Light List Accent 2" w:uiPriority="61"/>
-    <w:lsdException w:name="Light Grid Accent 2" w:uiPriority="62"/>
-    <w:lsdException w:name="Medium Shading 1 Accent 2" w:uiPriority="63"/>
-    <w:lsdException w:name="Medium Shading 2 Accent 2" w:uiPriority="64"/>
-    <w:lsdException w:name="Medium List 1 Accent 2" w:uiPriority="65"/>
-    <w:lsdException w:name="Medium List 2 Accent 2" w:uiPriority="66"/>
-    <w:lsdException w:name="Medium Grid 1 Accent 2" w:uiPriority="67"/>
-    <w:lsdException w:name="Medium Grid 2 Accent 2" w:uiPriority="68"/>
-    <w:lsdException w:name="Medium Grid 3 Accent 2" w:uiPriority="69"/>
-    <w:lsdException w:name="Dark List Accent 2" w:uiPriority="70"/>
-    <w:lsdException w:name="Colorful Shading Accent 2" w:uiPriority="71"/>
-    <w:lsdException w:name="Colorful List Accent 2" w:uiPriority="72"/>
-    <w:lsdException w:name="Colorful Grid Accent 2" w:uiPriority="73"/>
-    <w:lsdException w:name="Light Shading Accent 3" w:uiPriority="60"/>
-    <w:lsdException w:name="Light List Accent 3" w:uiPriority="61"/>
-    <w:lsdException w:name="Light Grid Accent 3" w:uiPriority="62"/>
-    <w:lsdException w:name="Medium Shading 1 Accent 3" w:uiPriority="63"/>
-    <w:lsdException w:name="Medium Shading 2 Accent 3" w:uiPriority="64"/>
-    <w:lsdException w:name="Medium List 1 Accent 3" w:uiPriority="65"/>
-    <w:lsdException w:name="Medium List 2 Accent 3" w:uiPriority="66"/>
-    <w:lsdException w:name="Medium Grid 1 Accent 3" w:uiPriority="67"/>
-    <w:lsdException w:name="Medium Grid 2 Accent 3" w:uiPriority="68"/>
-    <w:lsdException w:name="Medium Grid 3 Accent 3" w:uiPriority="69"/>
-    <w:lsdException w:name="Dark List Accent 3" w:uiPriority="70"/>
-    <w:lsdException w:name="Colorful Shading Accent 3" w:uiPriority="71"/>
-    <w:lsdException w:name="Colorful List Accent 3" w:uiPriority="72"/>
-    <w:lsdException w:name="Colorful Grid Accent 3" w:uiPriority="73"/>
-    <w:lsdException w:name="Light Shading Accent 4" w:uiPriority="60"/>
-    <w:lsdException w:name="Light List Accent 4" w:uiPriority="61"/>
-    <w:lsdException w:name="Light Grid Accent 4" w:uiPriority="62"/>
-    <w:lsdException w:name="Medium Shading 1 Accent 4" w:uiPriority="63"/>
-    <w:lsdException w:name="Medium Shading 2 Accent 4" w:uiPriority="64"/>
-    <w:lsdException w:name="Medium List 1 Accent 4" w:uiPriority="65"/>
-    <w:lsdException w:name="Medium List 2 Accent 4" w:uiPriority="66"/>
-    <w:lsdException w:name="Medium Grid 1 Accent 4" w:uiPriority="67"/>
-    <w:lsdException w:name="Medium Grid 2 Accent 4" w:uiPriority="68"/>
-    <w:lsdException w:name="Medium Grid 3 Accent 4" w:uiPriority="69"/>
-    <w:lsdException w:name="Dark List Accent 4" w:uiPriority="70"/>
-    <w:lsdException w:name="Colorful Shading Accent 4" w:uiPriority="71"/>
-    <w:lsdException w:name="Colorful List Accent 4" w:uiPriority="72"/>
-    <w:lsdException w:name="Colorful Grid Accent 4" w:uiPriority="73"/>
-    <w:lsdException w:name="Light Shading Accent 5" w:uiPriority="60"/>
-    <w:lsdException w:name="Light List Accent 5" w:uiPriority="61"/>
-    <w:lsdException w:name="Light Grid Accent 5" w:uiPriority="62"/>
-    <w:lsdException w:name="Medium Shading 1 Accent 5" w:uiPriority="63"/>
-    <w:lsdException w:name="Medium Shading 2 Accent 5" w:uiPriority="64"/>
-    <w:lsdException w:name="Medium List 1 Accent 5" w:uiPriority="65"/>
-    <w:lsdException w:name="Medium List 2 Accent 5" w:uiPriority="66"/>
-    <w:lsdException w:name="Medium Grid 1 Accent 5" w:uiPriority="67"/>
-    <w:lsdException w:name="Medium Grid 2 Accent 5" w:uiPriority="68"/>
-    <w:lsdException w:name="Medium Grid 3 Accent 5" w:uiPriority="69"/>
-    <w:lsdException w:name="Dark List Accent 5" w:uiPriority="70"/>
-    <w:lsdException w:name="Colorful Shading Accent 5" w:uiPriority="71"/>
-    <w:lsdException w:name="Colorful List Accent 5" w:uiPriority="72"/>
-    <w:lsdException w:name="Colorful Grid Accent 5" w:uiPriority="73"/>
-    <w:lsdException w:name="Light Shading Accent 6" w:uiPriority="60"/>
-    <w:lsdException w:name="Light List Accent 6" w:uiPriority="61"/>
-    <w:lsdException w:name="Light Grid Accent 6" w:uiPriority="62"/>
-    <w:lsdException w:name="Medium Shading 1 Accent 6" w:uiPriority="63"/>
-    <w:lsdException w:name="Medium Shading 2 Accent 6" w:uiPriority="64"/>
-    <w:lsdException w:name="Medium List 1 Accent 6" w:uiPriority="65"/>
-    <w:lsdException w:name="Medium List 2 Accent 6" w:uiPriority="66"/>
-    <w:lsdException w:name="Medium Grid 1 Accent 6" w:uiPriority="67"/>
-    <w:lsdException w:name="Medium Grid 2 Accent 6" w:uiPriority="68"/>
-    <w:lsdException w:name="Medium Grid 3 Accent 6" w:uiPriority="69"/>
-    <w:lsdException w:name="Dark List Accent 6" w:uiPriority="70"/>
-    <w:lsdException w:name="Colorful Shading Accent 6" w:uiPriority="71"/>
-    <w:lsdException w:name="Colorful List Accent 6" w:uiPriority="72"/>
-    <w:lsdException w:name="Colorful Grid Accent 6" w:uiPriority="73"/>
-    <w:lsdException w:name="Subtle Emphasis" w:uiPriority="19" w:qFormat="1"/>
-    <w:lsdException w:name="Intense Emphasis" w:uiPriority="21" w:qFormat="1"/>
-    <w:lsdException w:name="Subtle Reference" w:uiPriority="31" w:qFormat="1"/>
-    <w:lsdException w:name="Intense Reference" w:uiPriority="32" w:qFormat="1"/>
-    <w:lsdException w:name="Book Title" w:uiPriority="33" w:qFormat="1"/>
-    <w:lsdException w:name="Bibliography" w:semiHidden="1" w:uiPriority="37" w:unhideWhenUsed="1"/>
-    <w:lsdException w:name="TOC Heading" w:semiHidden="1" w:uiPriority="39" w:unhideWhenUsed="1" w:qFormat="1"/>
-    <w:lsdException w:name="Plain Table 1" w:uiPriority="41"/>
-    <w:lsdException w:name="Plain Table 2" w:uiPriority="42"/>
-    <w:lsdException w:name="Plain Table 3" w:uiPriority="43"/>
-    <w:lsdException w:name="Plain Table 4" w:uiPriority="44"/>
-    <w:lsdException w:name="Plain Table 5" w:uiPriority="45"/>
-    <w:lsdException w:name="Grid Table Light" w:uiPriority="40"/>
-    <w:lsdException w:name="Grid Table 1 Light" w:uiPriority="46"/>
-    <w:lsdException w:name="Grid Table 2" w:uiPriority="47"/>
-    <w:lsdException w:name="Grid Table 3" w:uiPriority="48"/>
-    <w:lsdException w:name="Grid Table 4" w:uiPriority="49"/>
-    <w:lsdException w:name="Grid Table 5 Dark" w:uiPriority="50"/>
-    <w:lsdException w:name="Grid Table 6 Colorful" w:uiPriority="51"/>
-    <w:lsdException w:name="Grid Table 7 Colorful" w:uiPriority="52"/>
-    <w:lsdException w:name="Grid Table 1 Light Accent 1" w:uiPriority="46"/>
-    <w:lsdException w:name="Grid Table 2 Accent 1" w:uiPriority="47"/>
-    <w:lsdException w:name="Grid Table 3 Accent 1" w:uiPriority="48"/>
-    <w:lsdException w:name="Grid Table 4 Accent 1" w:uiPriority="49"/>
-    <w:lsdException w:name="Grid Table 5 Dark Accent 1" w:uiPriority="50"/>
-    <w:lsdException w:name="Grid Table 6 Colorful Accent 1" w:uiPriority="51"/>
-    <w:lsdException w:name="Grid Table 7 Colorful Accent 1" w:uiPriority="52"/>
-    <w:lsdException w:name="Grid Table 1 Light Accent 2" w:uiPriority="46"/>
-    <w:lsdException w:name="Grid Table 2 Accent 2" w:uiPriority="47"/>
-    <w:lsdException w:name="Grid Table 3 Accent 2" w:uiPriority="48"/>
-    <w:lsdException w:name="Grid Table 4 Accent 2" w:uiPriority="49"/>
-    <w:lsdException w:name="Grid Table 5 Dark Accent 2" w:uiPriority="50"/>
-    <w:lsdException w:name="Grid Table 6 Colorful Accent 2" w:uiPriority="51"/>
-    <w:lsdException w:name="Grid Table 7 Colorful Accent 2" w:uiPriority="52"/>
-    <w:lsdException w:name="Grid Table 1 Light Accent 3" w:uiPriority="46"/>
-    <w:lsdException w:name="Grid Table 2 Accent 3" w:uiPriority="47"/>
-    <w:lsdException w:name="Grid Table 3 Accent 3" w:uiPriority="48"/>
-    <w:lsdException w:name="Grid Table 4 Accent 3" w:uiPriority="49"/>
-    <w:lsdException w:name="Grid Table 5 Dark Accent 3" w:uiPriority="50"/>
-    <w:lsdException w:name="Grid Table 6 Colorful Accent 3" w:uiPriority="51"/>
-    <w:lsdException w:name="Grid Table 7 Colorful Accent 3" w:uiPriority="52"/>
-    <w:lsdException w:name="Grid Table 1 Light Accent 4" w:uiPriority="46"/>
-    <w:lsdException w:name="Grid Table 2 Accent 4" w:uiPriority="47"/>
-    <w:lsdException w:name="Grid Table 3 Accent 4" w:uiPriority="48"/>
-    <w:lsdException w:name="Grid Table 4 Accent 4" w:uiPriority="49"/>
-    <w:lsdException w:name="Grid Table 5 Dark Accent 4" w:uiPriority="50"/>
-    <w:lsdException w:name="Grid Table 6 Colorful Accent 4" w:uiPriority="51"/>
-    <w:lsdException w:name="Grid Table 7 Colorful Accent 4" w:uiPriority="52"/>
-    <w:lsdException w:name="Grid Table 1 Light Accent 5" w:uiPriority="46"/>
-    <w:lsdException w:name="Grid Table 2 Accent 5" w:uiPriority="47"/>
-    <w:lsdException w:name="Grid Table 3 Accent 5" w:uiPriority="48"/>
-    <w:lsdException w:name="Grid Table 4 Accent 5" w:uiPriority="49"/>
-    <w:lsdException w:name="Grid Table 5 Dark Accent 5" w:uiPriority="50"/>
-    <w:lsdException w:name="Grid Table 6 Colorful Accent 5" w:uiPriority="51"/>
-    <w:lsdException w:name="Grid Table 7 Colorful Accent 5" w:uiPriority="52"/>
-    <w:lsdException w:name="Grid Table 1 Light Accent 6" w:uiPriority="46"/>
-    <w:lsdException w:name="Grid Table 2 Accent 6" w:uiPriority="47"/>
-    <w:lsdException w:name="Grid Table 3 Accent 6" w:uiPriority="48"/>
-    <w:lsdException w:name="Grid Table 4 Accent 6" w:uiPriority="49"/>
-    <w:lsdException w:name="Grid Table 5 Dark Accent 6" w:uiPriority="50"/>
-    <w:lsdException w:name="Grid Table 6 Colorful Accent 6" w:uiPriority="51"/>
-    <w:lsdException w:name="Grid Table 7 Colorful Accent 6" w:uiPriority="52"/>
-    <w:lsdException w:name="List Table 1 Light" w:uiPriority="46"/>
-    <w:lsdException w:name="List Table 2" w:uiPriority="47"/>
-    <w:lsdException w:name="List Table 3" w:uiPriority="48"/>
-    <w:lsdException w:name="List Table 4" w:uiPriority="49"/>
-    <w:lsdException w:name="List Table 5 Dark" w:uiPriority="50"/>
-    <w:lsdException w:name="List Table 6 Colorful" w:uiPriority="51"/>
-    <w:lsdException w:name="List Table 7 Colorful" w:uiPriority="52"/>
-    <w:lsdException w:name="List Table 1 Light Accent 1" w:uiPriority="46"/>
-    <w:lsdException w:name="List Table 2 Accent 1" w:uiPriority="47"/>
-    <w:lsdException w:name="List Table 3 Accent 1" w:uiPriority="48"/>
-    <w:lsdException w:name="List Table 4 Accent 1" w:uiPriority="49"/>
-    <w:lsdException w:name="List Table 5 Dark Accent 1" w:uiPriority="50"/>
-    <w:lsdException w:name="List Table 6 Colorful Accent 1" w:uiPriority="51"/>
-    <w:lsdException w:name="List Table 7 Colorful Accent 1" w:uiPriority="52"/>
-    <w:lsdException w:name="List Table 1 Light Accent 2" w:uiPriority="46"/>
-    <w:lsdException w:name="List Table 2 Accent 2" w:uiPriority="47"/>
-    <w:lsdException w:name="List Table 3 Accent 2" w:uiPriority="48"/>
-    <w:lsdException w:name="List Table 4 Accent 2" w:uiPriority="49"/>
-    <w:lsdException w:name="List Table 5 Dark Accent 2" w:uiPriority="50"/>
-    <w:lsdException w:name="List Table 6 Colorful Accent 2" w:uiPriority="51"/>
-    <w:lsdException w:name="List Table 7 Colorful Accent 2" w:uiPriority="52"/>
-    <w:lsdException w:name="List Table 1 Light Accent 3" w:uiPriority="46"/>
-    <w:lsdException w:name="List Table 2 Accent 3" w:uiPriority="47"/>
-    <w:lsdException w:name="List Table 3 Accent 3" w:uiPriority="48"/>
-    <w:lsdException w:name="List Table 4 Accent 3" w:uiPriority="49"/>
-    <w:lsdException w:name="List Table 5 Dark Accent 3" w:uiPriority="50"/>
-    <w:lsdException w:name="List Table 6 Colorful Accent 3" w:uiPriority="51"/>
-    <w:lsdException w:name="List Table 7 Colorful Accent 3" w:uiPriority="52"/>
-    <w:lsdException w:name="List Table 1 Light Accent 4" w:uiPriority="46"/>
-    <w:lsdException w:name="List Table 2 Accent 4" w:uiPriority="47"/>
-    <w:lsdException w:name="List Table 3 Accent 4" w:uiPriority="48"/>
-    <w:lsdException w:name="List Table 4 Accent 4" w:uiPriority="49"/>
-    <w:lsdException w:name="List Table 5 Dark Accent 4" w:uiPriority="50"/>
-    <w:lsdException w:name="List Table 6 Colorful Accent 4" w:uiPriority="51"/>
-    <w:lsdException w:name="List Table 7 Colorful Accent 4" w:uiPriority="52"/>
-    <w:lsdException w:name="List Table 1 Light Accent 5" w:uiPriority="46"/>
-    <w:lsdException w:name="List Table 2 Accent 5" w:uiPriority="47"/>
-    <w:lsdException w:name="List Table 3 Accent 5" w:uiPriority="48"/>
-    <w:lsdException w:name="List Table 4 Accent 5" w:uiPriority="49"/>
-    <w:lsdException w:name="List Table 5 Dark Accent 5" w:uiPriority="50"/>
-    <w:lsdException w:name="List Table 6 Colorful Accent 5" w:uiPriority="51"/>
-    <w:lsdException w:name="List Table 7 Colorful Accent 5" w:uiPriority="52"/>
-    <w:lsdException w:name="List Table 1 Light Accent 6" w:uiPriority="46"/>
-    <w:lsdException w:name="List Table 2 Accent 6" w:uiPriority="47"/>
-    <w:lsdException w:name="List Table 3 Accent 6" w:uiPriority="48"/>
-    <w:lsdException w:name="List Table 4 Accent 6" w:uiPriority="49"/>
-    <w:lsdException w:name="List Table 5 Dark Accent 6" w:uiPriority="50"/>
-    <w:lsdException w:name="List Table 6 Colorful Accent 6" w:uiPriority="51"/>
-    <w:lsdException w:name="List Table 7 Colorful Accent 6" w:uiPriority="52"/>
-    <w:lsdException w:name="Mention" w:semiHidden="1" w:unhideWhenUsed="1"/>
-    <w:lsdException w:name="Smart Hyperlink" w:semiHidden="1" w:unhideWhenUsed="1"/>
-    <w:lsdException w:name="Hashtag" w:semiHidden="1" w:unhideWhenUsed="1"/>
-    <w:lsdException w:name="Unresolved Mention" w:semiHidden="1" w:unhideWhenUsed="1"/>
-    <w:lsdException w:name="Smart Link" w:semiHidden="1" w:unhideWhenUsed="1"/>
+  <w:latentStyles w:defLockedState="0" w:defUIPriority="99" w:defSemiHidden="1" w:defUnhideWhenUsed="1" w:defQFormat="0" w:count="267">
+    <w:lsdException w:name="Normal" w:semiHidden="0" w:uiPriority="0" w:unhideWhenUsed="0" w:qFormat="1"/>
+    <w:lsdException w:name="heading 1" w:semiHidden="0" w:uiPriority="9" w:unhideWhenUsed="0" w:qFormat="1"/>
+    <w:lsdException w:name="heading 2" w:uiPriority="9" w:qFormat="1"/>
+    <w:lsdException w:name="heading 3" w:uiPriority="9" w:qFormat="1"/>
+    <w:lsdException w:name="heading 4" w:uiPriority="9" w:qFormat="1"/>
+    <w:lsdException w:name="heading 5" w:uiPriority="9" w:qFormat="1"/>
+    <w:lsdException w:name="heading 6" w:uiPriority="9" w:qFormat="1"/>
+    <w:lsdException w:name="heading 7" w:uiPriority="9" w:qFormat="1"/>
+    <w:lsdException w:name="heading 8" w:uiPriority="9" w:qFormat="1"/>
+    <w:lsdException w:name="heading 9" w:uiPriority="9" w:qFormat="1"/>
+    <w:lsdException w:name="toc 1" w:uiPriority="39"/>
+    <w:lsdException w:name="toc 2" w:uiPriority="39"/>
+    <w:lsdException w:name="toc 3" w:uiPriority="39"/>
+    <w:lsdException w:name="toc 4" w:uiPriority="39"/>
+    <w:lsdException w:name="toc 5" w:uiPriority="39"/>
+    <w:lsdException w:name="toc 6" w:uiPriority="39"/>
+    <w:lsdException w:name="toc 7" w:uiPriority="39"/>
+    <w:lsdException w:name="toc 8" w:uiPriority="39"/>
+    <w:lsdException w:name="toc 9" w:uiPriority="39"/>
+    <w:lsdException w:name="header" w:uiPriority="0" w:qFormat="1"/>
+    <w:lsdException w:name="footer" w:qFormat="1"/>
+    <w:lsdException w:name="caption" w:uiPriority="35" w:qFormat="1"/>
+    <w:lsdException w:name="Title" w:semiHidden="0" w:uiPriority="0" w:unhideWhenUsed="0" w:qFormat="1"/>
+    <w:lsdException w:name="Default Paragraph Font" w:uiPriority="1"/>
+    <w:lsdException w:name="Subtitle" w:semiHidden="0" w:uiPriority="11" w:unhideWhenUsed="0" w:qFormat="1"/>
+    <w:lsdException w:name="Strong" w:semiHidden="0" w:uiPriority="22" w:unhideWhenUsed="0" w:qFormat="1"/>
+    <w:lsdException w:name="Emphasis" w:semiHidden="0" w:uiPriority="20" w:unhideWhenUsed="0" w:qFormat="1"/>
+    <w:lsdException w:name="Table Grid" w:semiHidden="0" w:uiPriority="59" w:unhideWhenUsed="0"/>
+    <w:lsdException w:name="Placeholder Text" w:unhideWhenUsed="0"/>
+    <w:lsdException w:name="No Spacing" w:semiHidden="0" w:uiPriority="1" w:unhideWhenUsed="0" w:qFormat="1"/>
+    <w:lsdException w:name="Light Shading" w:semiHidden="0" w:uiPriority="60" w:unhideWhenUsed="0"/>
+    <w:lsdException w:name="Light List" w:semiHidden="0" w:uiPriority="61" w:unhideWhenUsed="0"/>
+    <w:lsdException w:name="Light Grid" w:semiHidden="0" w:uiPriority="62" w:unhideWhenUsed="0"/>
+    <w:lsdException w:name="Medium Shading 1" w:semiHidden="0" w:uiPriority="63" w:unhideWhenUsed="0"/>
+    <w:lsdException w:name="Medium Shading 2" w:semiHidden="0" w:uiPriority="64" w:unhideWhenUsed="0"/>
+    <w:lsdException w:name="Medium List 1" w:semiHidden="0" w:uiPriority="65" w:unhideWhenUsed="0"/>
+    <w:lsdException w:name="Medium List 2" w:semiHidden="0" w:uiPriority="66" w:unhideWhenUsed="0"/>
+    <w:lsdException w:name="Medium Grid 1" w:semiHidden="0" w:uiPriority="67" w:unhideWhenUsed="0"/>
+    <w:lsdException w:name="Medium Grid 2" w:semiHidden="0" w:uiPriority="68" w:unhideWhenUsed="0"/>
+    <w:lsdException w:name="Medium Grid 3" w:semiHidden="0" w:uiPriority="69" w:unhideWhenUsed="0"/>
+    <w:lsdException w:name="Dark List" w:semiHidden="0" w:uiPriority="70" w:unhideWhenUsed="0"/>
+    <w:lsdException w:name="Colorful Shading" w:semiHidden="0" w:uiPriority="71" w:unhideWhenUsed="0"/>
+    <w:lsdException w:name="Colorful List" w:semiHidden="0" w:uiPriority="72" w:unhideWhenUsed="0"/>
+    <w:lsdException w:name="Colorful Grid" w:semiHidden="0" w:uiPriority="73" w:unhideWhenUsed="0"/>
+    <w:lsdException w:name="Light Shading Accent 1" w:semiHidden="0" w:uiPriority="60" w:unhideWhenUsed="0"/>
+    <w:lsdException w:name="Light List Accent 1" w:semiHidden="0" w:uiPriority="61" w:unhideWhenUsed="0"/>
+    <w:lsdException w:name="Light Grid Accent 1" w:semiHidden="0" w:uiPriority="62" w:unhideWhenUsed="0"/>
+    <w:lsdException w:name="Medium Shading 1 Accent 1" w:semiHidden="0" w:uiPriority="63" w:unhideWhenUsed="0"/>
+    <w:lsdException w:name="Medium Shading 2 Accent 1" w:semiHidden="0" w:uiPriority="64" w:unhideWhenUsed="0"/>
+    <w:lsdException w:name="Medium List 1 Accent 1" w:semiHidden="0" w:uiPriority="65" w:unhideWhenUsed="0"/>
+    <w:lsdException w:name="Revision" w:unhideWhenUsed="0"/>
+    <w:lsdException w:name="List Paragraph" w:semiHidden="0" w:uiPriority="34" w:unhideWhenUsed="0" w:qFormat="1"/>
+    <w:lsdException w:name="Quote" w:semiHidden="0" w:uiPriority="29" w:unhideWhenUsed="0" w:qFormat="1"/>
+    <w:lsdException w:name="Intense Quote" w:semiHidden="0" w:uiPriority="30" w:unhideWhenUsed="0" w:qFormat="1"/>
+    <w:lsdException w:name="Medium List 2 Accent 1" w:semiHidden="0" w:uiPriority="66" w:unhideWhenUsed="0"/>
+    <w:lsdException w:name="Medium Grid 1 Accent 1" w:semiHidden="0" w:uiPriority="67" w:unhideWhenUsed="0"/>
+    <w:lsdException w:name="Medium Grid 2 Accent 1" w:semiHidden="0" w:uiPriority="68" w:unhideWhenUsed="0"/>
+    <w:lsdException w:name="Medium Grid 3 Accent 1" w:semiHidden="0" w:uiPriority="69" w:unhideWhenUsed="0"/>
+    <w:lsdException w:name="Dark List Accent 1" w:semiHidden="0" w:uiPriority="70" w:unhideWhenUsed="0"/>
+    <w:lsdException w:name="Colorful Shading Accent 1" w:semiHidden="0" w:uiPriority="71" w:unhideWhenUsed="0"/>
+    <w:lsdException w:name="Colorful List Accent 1" w:semiHidden="0" w:uiPriority="72" w:unhideWhenUsed="0"/>
+    <w:lsdException w:name="Colorful Grid Accent 1" w:semiHidden="0" w:uiPriority="73" w:unhideWhenUsed="0"/>
+    <w:lsdException w:name="Light Shading Accent 2" w:semiHidden="0" w:uiPriority="60" w:unhideWhenUsed="0"/>
+    <w:lsdException w:name="Light List Accent 2" w:semiHidden="0" w:uiPriority="61" w:unhideWhenUsed="0"/>
+    <w:lsdException w:name="Light Grid Accent 2" w:semiHidden="0" w:uiPriority="62" w:unhideWhenUsed="0"/>
+    <w:lsdException w:name="Medium Shading 1 Accent 2" w:semiHidden="0" w:uiPriority="63" w:unhideWhenUsed="0"/>
+    <w:lsdException w:name="Medium Shading 2 Accent 2" w:semiHidden="0" w:uiPriority="64" w:unhideWhenUsed="0"/>
+    <w:lsdException w:name="Medium List 1 Accent 2" w:semiHidden="0" w:uiPriority="65" w:unhideWhenUsed="0"/>
+    <w:lsdException w:name="Medium List 2 Accent 2" w:semiHidden="0" w:uiPriority="66" w:unhideWhenUsed="0"/>
+    <w:lsdException w:name="Medium Grid 1 Accent 2" w:semiHidden="0" w:uiPriority="67" w:unhideWhenUsed="0"/>
+    <w:lsdException w:name="Medium Grid 2 Accent 2" w:semiHidden="0" w:uiPriority="68" w:unhideWhenUsed="0"/>
+    <w:lsdException w:name="Medium Grid 3 Accent 2" w:semiHidden="0" w:uiPriority="69" w:unhideWhenUsed="0"/>
+    <w:lsdException w:name="Dark List Accent 2" w:semiHidden="0" w:uiPriority="70" w:unhideWhenUsed="0"/>
+    <w:lsdException w:name="Colorful Shading Accent 2" w:semiHidden="0" w:uiPriority="71" w:unhideWhenUsed="0"/>
+    <w:lsdException w:name="Colorful List Accent 2" w:semiHidden="0" w:uiPriority="72" w:unhideWhenUsed="0"/>
+    <w:lsdException w:name="Colorful Grid Accent 2" w:semiHidden="0" w:uiPriority="73" w:unhideWhenUsed="0"/>
+    <w:lsdException w:name="Light Shading Accent 3" w:semiHidden="0" w:uiPriority="60" w:unhideWhenUsed="0"/>
+    <w:lsdException w:name="Light List Accent 3" w:semiHidden="0" w:uiPriority="61" w:unhideWhenUsed="0"/>
+    <w:lsdException w:name="Light Grid Accent 3" w:semiHidden="0" w:uiPriority="62" w:unhideWhenUsed="0"/>
+    <w:lsdException w:name="Medium Shading 1 Accent 3" w:semiHidden="0" w:uiPriority="63" w:unhideWhenUsed="0"/>
+    <w:lsdException w:name="Medium Shading 2 Accent 3" w:semiHidden="0" w:uiPriority="64" w:unhideWhenUsed="0"/>
+    <w:lsdException w:name="Medium List 1 Accent 3" w:semiHidden="0" w:uiPriority="65" w:unhideWhenUsed="0"/>
+    <w:lsdException w:name="Medium List 2 Accent 3" w:semiHidden="0" w:uiPriority="66" w:unhideWhenUsed="0"/>
+    <w:lsdException w:name="Medium Grid 1 Accent 3" w:semiHidden="0" w:uiPriority="67" w:unhideWhenUsed="0"/>
+    <w:lsdException w:name="Medium Grid 2 Accent 3" w:semiHidden="0" w:uiPriority="68" w:unhideWhenUsed="0"/>
+    <w:lsdException w:name="Medium Grid 3 Accent 3" w:semiHidden="0" w:uiPriority="69" w:unhideWhenUsed="0"/>
+    <w:lsdException w:name="Dark List Accent 3" w:semiHidden="0" w:uiPriority="70" w:unhideWhenUsed="0"/>
+    <w:lsdException w:name="Colorful Shading Accent 3" w:semiHidden="0" w:uiPriority="71" w:unhideWhenUsed="0"/>
+    <w:lsdException w:name="Colorful List Accent 3" w:semiHidden="0" w:uiPriority="72" w:unhideWhenUsed="0"/>
+    <w:lsdException w:name="Colorful Grid Accent 3" w:semiHidden="0" w:uiPriority="73" w:unhideWhenUsed="0"/>
+    <w:lsdException w:name="Light Shading Accent 4" w:semiHidden="0" w:uiPriority="60" w:unhideWhenUsed="0"/>
+    <w:lsdException w:name="Light List Accent 4" w:semiHidden="0" w:uiPriority="61" w:unhideWhenUsed="0"/>
+    <w:lsdException w:name="Light Grid Accent 4" w:semiHidden="0" w:uiPriority="62" w:unhideWhenUsed="0"/>
+    <w:lsdException w:name="Medium Shading 1 Accent 4" w:semiHidden="0" w:uiPriority="63" w:unhideWhenUsed="0"/>
+    <w:lsdException w:name="Medium Shading 2 Accent 4" w:semiHidden="0" w:uiPriority="64" w:unhideWhenUsed="0"/>
+    <w:lsdException w:name="Medium List 1 Accent 4" w:semiHidden="0" w:uiPriority="65" w:unhideWhenUsed="0"/>
+    <w:lsdException w:name="Medium List 2 Accent 4" w:semiHidden="0" w:uiPriority="66" w:unhideWhenUsed="0"/>
+    <w:lsdException w:name="Medium Grid 1 Accent 4" w:semiHidden="0" w:uiPriority="67" w:unhideWhenUsed="0"/>
+    <w:lsdException w:name="Medium Grid 2 Accent 4" w:semiHidden="0" w:uiPriority="68" w:unhideWhenUsed="0"/>
+    <w:lsdException w:name="Medium Grid 3 Accent 4" w:semiHidden="0" w:uiPriority="69" w:unhideWhenUsed="0"/>
+    <w:lsdException w:name="Dark List Accent 4" w:semiHidden="0" w:uiPriority="70" w:unhideWhenUsed="0"/>
+    <w:lsdException w:name="Colorful Shading Accent 4" w:semiHidden="0" w:uiPriority="71" w:unhideWhenUsed="0"/>
+    <w:lsdException w:name="Colorful List Accent 4" w:semiHidden="0" w:uiPriority="72" w:unhideWhenUsed="0"/>
+    <w:lsdException w:name="Colorful Grid Accent 4" w:semiHidden="0" w:uiPriority="73" w:unhideWhenUsed="0"/>
+    <w:lsdException w:name="Light Shading Accent 5" w:semiHidden="0" w:uiPriority="60" w:unhideWhenUsed="0"/>
+    <w:lsdException w:name="Light List Accent 5" w:semiHidden="0" w:uiPriority="61" w:unhideWhenUsed="0"/>
+    <w:lsdException w:name="Light Grid Accent 5" w:semiHidden="0" w:uiPriority="62" w:unhideWhenUsed="0"/>
+    <w:lsdException w:name="Medium Shading 1 Accent 5" w:semiHidden="0" w:uiPriority="63" w:unhideWhenUsed="0"/>
+    <w:lsdException w:name="Medium Shading 2 Accent 5" w:semiHidden="0" w:uiPriority="64" w:unhideWhenUsed="0"/>
+    <w:lsdException w:name="Medium List 1 Accent 5" w:semiHidden="0" w:uiPriority="65" w:unhideWhenUsed="0"/>
+    <w:lsdException w:name="Medium List 2 Accent 5" w:semiHidden="0" w:uiPriority="66" w:unhideWhenUsed="0"/>
+    <w:lsdException w:name="Medium Grid 1 Accent 5" w:semiHidden="0" w:uiPriority="67" w:unhideWhenUsed="0"/>
+    <w:lsdException w:name="Medium Grid 2 Accent 5" w:semiHidden="0" w:uiPriority="68" w:unhideWhenUsed="0"/>
+    <w:lsdException w:name="Medium Grid 3 Accent 5" w:semiHidden="0" w:uiPriority="69" w:unhideWhenUsed="0"/>
+    <w:lsdException w:name="Dark List Accent 5" w:semiHidden="0" w:uiPriority="70" w:unhideWhenUsed="0"/>
+    <w:lsdException w:name="Colorful Shading Accent 5" w:semiHidden="0" w:uiPriority="71" w:unhideWhenUsed="0"/>
+    <w:lsdException w:name="Colorful List Accent 5" w:semiHidden="0" w:uiPriority="72" w:unhideWhenUsed="0"/>
+    <w:lsdException w:name="Colorful Grid Accent 5" w:semiHidden="0" w:uiPriority="73" w:unhideWhenUsed="0"/>
+    <w:lsdException w:name="Light Shading Accent 6" w:semiHidden="0" w:uiPriority="60" w:unhideWhenUsed="0"/>
+    <w:lsdException w:name="Light List Accent 6" w:semiHidden="0" w:uiPriority="61" w:unhideWhenUsed="0"/>
+    <w:lsdException w:name="Light Grid Accent 6" w:semiHidden="0" w:uiPriority="62" w:unhideWhenUsed="0"/>
+    <w:lsdException w:name="Medium Shading 1 Accent 6" w:semiHidden="0" w:uiPriority="63" w:unhideWhenUsed="0"/>
+    <w:lsdException w:name="Medium Shading 2 Accent 6" w:semiHidden="0" w:uiPriority="64" w:unhideWhenUsed="0"/>
+    <w:lsdException w:name="Medium List 1 Accent 6" w:semiHidden="0" w:uiPriority="65" w:unhideWhenUsed="0"/>
+    <w:lsdException w:name="Medium List 2 Accent 6" w:semiHidden="0" w:uiPriority="66" w:unhideWhenUsed="0"/>
+    <w:lsdException w:name="Medium Grid 1 Accent 6" w:semiHidden="0" w:uiPriority="67" w:unhideWhenUsed="0"/>
+    <w:lsdException w:name="Medium Grid 2 Accent 6" w:semiHidden="0" w:uiPriority="68" w:unhideWhenUsed="0"/>
+    <w:lsdException w:name="Medium Grid 3 Accent 6" w:semiHidden="0" w:uiPriority="69" w:unhideWhenUsed="0"/>
+    <w:lsdException w:name="Dark List Accent 6" w:semiHidden="0" w:uiPriority="70" w:unhideWhenUsed="0"/>
+    <w:lsdException w:name="Colorful Shading Accent 6" w:semiHidden="0" w:uiPriority="71" w:unhideWhenUsed="0"/>
+    <w:lsdException w:name="Colorful List Accent 6" w:semiHidden="0" w:uiPriority="72" w:unhideWhenUsed="0"/>
+    <w:lsdException w:name="Colorful Grid Accent 6" w:semiHidden="0" w:uiPriority="73" w:unhideWhenUsed="0"/>
+    <w:lsdException w:name="Subtle Emphasis" w:semiHidden="0" w:uiPriority="19" w:unhideWhenUsed="0" w:qFormat="1"/>
+    <w:lsdException w:name="Intense Emphasis" w:semiHidden="0" w:uiPriority="21" w:unhideWhenUsed="0" w:qFormat="1"/>
+    <w:lsdException w:name="Subtle Reference" w:semiHidden="0" w:uiPriority="31" w:unhideWhenUsed="0" w:qFormat="1"/>
+    <w:lsdException w:name="Intense Reference" w:semiHidden="0" w:uiPriority="32" w:unhideWhenUsed="0" w:qFormat="1"/>
+    <w:lsdException w:name="Book Title" w:semiHidden="0" w:uiPriority="33" w:unhideWhenUsed="0" w:qFormat="1"/>
+    <w:lsdException w:name="Bibliography" w:uiPriority="37"/>
+    <w:lsdException w:name="TOC Heading" w:uiPriority="39" w:qFormat="1"/>
   </w:latentStyles>
   <w:style w:type="paragraph" w:default="1" w:styleId="a">
     <w:name w:val="Normal"/>
@@ -6319,6 +5746,7 @@
     <w:uiPriority w:val="99"/>
     <w:semiHidden/>
     <w:unhideWhenUsed/>
+    <w:qFormat/>
     <w:tblPr>
       <w:tblInd w:w="0" w:type="dxa"/>
       <w:tblCellMar>
@@ -6338,7 +5766,7 @@
   <w:style w:type="paragraph" w:styleId="a3">
     <w:name w:val="footer"/>
     <w:basedOn w:val="a"/>
-    <w:link w:val="a4"/>
+    <w:link w:val="Char"/>
     <w:uiPriority w:val="99"/>
     <w:unhideWhenUsed/>
     <w:qFormat/>
@@ -6356,8 +5784,8 @@
       <w:szCs w:val="18"/>
     </w:rPr>
   </w:style>
-  <w:style w:type="character" w:customStyle="1" w:styleId="a4">
-    <w:name w:val="页脚 字符"/>
+  <w:style w:type="character" w:customStyle="1" w:styleId="Char">
+    <w:name w:val="页脚 Char"/>
     <w:basedOn w:val="a0"/>
     <w:link w:val="a3"/>
     <w:uiPriority w:val="99"/>
@@ -6368,10 +5796,10 @@
       <w:szCs w:val="18"/>
     </w:rPr>
   </w:style>
-  <w:style w:type="paragraph" w:styleId="a5">
+  <w:style w:type="paragraph" w:styleId="a4">
     <w:name w:val="header"/>
     <w:basedOn w:val="a"/>
-    <w:link w:val="a6"/>
+    <w:link w:val="Char0"/>
     <w:unhideWhenUsed/>
     <w:qFormat/>
     <w:rsid w:val="00644F3D"/>
@@ -6391,10 +5819,10 @@
       <w:szCs w:val="18"/>
     </w:rPr>
   </w:style>
-  <w:style w:type="character" w:customStyle="1" w:styleId="a6">
-    <w:name w:val="页眉 字符"/>
+  <w:style w:type="character" w:customStyle="1" w:styleId="Char0">
+    <w:name w:val="页眉 Char"/>
     <w:basedOn w:val="a0"/>
-    <w:link w:val="a5"/>
+    <w:link w:val="a4"/>
     <w:qFormat/>
     <w:rsid w:val="00644F3D"/>
     <w:rPr>
@@ -6402,10 +5830,10 @@
       <w:szCs w:val="18"/>
     </w:rPr>
   </w:style>
-  <w:style w:type="paragraph" w:styleId="a7">
+  <w:style w:type="paragraph" w:styleId="a5">
     <w:name w:val="Title"/>
     <w:basedOn w:val="a"/>
-    <w:link w:val="a8"/>
+    <w:link w:val="Char1"/>
     <w:qFormat/>
     <w:rsid w:val="00644F3D"/>
     <w:pPr>
@@ -6418,10 +5846,10 @@
       <w:szCs w:val="20"/>
     </w:rPr>
   </w:style>
-  <w:style w:type="character" w:customStyle="1" w:styleId="a8">
-    <w:name w:val="标题 字符"/>
+  <w:style w:type="character" w:customStyle="1" w:styleId="Char1">
+    <w:name w:val="标题 Char"/>
     <w:basedOn w:val="a0"/>
-    <w:link w:val="a7"/>
+    <w:link w:val="a5"/>
     <w:qFormat/>
     <w:rsid w:val="00644F3D"/>
     <w:rPr>
@@ -6441,10 +5869,10 @@
       <w:ind w:firstLineChars="200" w:firstLine="420"/>
     </w:pPr>
   </w:style>
-  <w:style w:type="paragraph" w:styleId="a9">
+  <w:style w:type="paragraph" w:styleId="a6">
     <w:name w:val="Balloon Text"/>
     <w:basedOn w:val="a"/>
-    <w:link w:val="aa"/>
+    <w:link w:val="Char2"/>
     <w:uiPriority w:val="99"/>
     <w:semiHidden/>
     <w:unhideWhenUsed/>
@@ -6454,10 +5882,10 @@
       <w:szCs w:val="18"/>
     </w:rPr>
   </w:style>
-  <w:style w:type="character" w:customStyle="1" w:styleId="aa">
-    <w:name w:val="批注框文本 字符"/>
+  <w:style w:type="character" w:customStyle="1" w:styleId="Char2">
+    <w:name w:val="批注框文本 Char"/>
     <w:basedOn w:val="a0"/>
-    <w:link w:val="a9"/>
+    <w:link w:val="a6"/>
     <w:uiPriority w:val="99"/>
     <w:semiHidden/>
     <w:rsid w:val="00644F3D"/>
@@ -6466,7 +5894,7 @@
       <w:szCs w:val="18"/>
     </w:rPr>
   </w:style>
-  <w:style w:type="paragraph" w:styleId="ab">
+  <w:style w:type="paragraph" w:styleId="a7">
     <w:name w:val="List Paragraph"/>
     <w:basedOn w:val="a"/>
     <w:uiPriority w:val="34"/>

--- a/static/hrealm/本科毕业论文相关文档/初稿/黄举华论文初稿.docx
+++ b/static/hrealm/本科毕业论文相关文档/初稿/黄举华论文初稿.docx
@@ -1,6 +1,6 @@
 
 <file path=word/document.xml><?xml version="1.0" encoding="utf-8"?>
-<w:document xmlns:ve="http://schemas.openxmlformats.org/markup-compatibility/2006" xmlns:o="urn:schemas-microsoft-com:office:office" xmlns:r="http://schemas.openxmlformats.org/officeDocument/2006/relationships" xmlns:m="http://schemas.openxmlformats.org/officeDocument/2006/math" xmlns:v="urn:schemas-microsoft-com:vml" xmlns:wp="http://schemas.openxmlformats.org/drawingml/2006/wordprocessingDrawing" xmlns:w10="urn:schemas-microsoft-com:office:word" xmlns:w="http://schemas.openxmlformats.org/wordprocessingml/2006/main" xmlns:wne="http://schemas.microsoft.com/office/word/2006/wordml">
+<w:document xmlns:wpc="http://schemas.microsoft.com/office/word/2010/wordprocessingCanvas" xmlns:cx="http://schemas.microsoft.com/office/drawing/2014/chartex" xmlns:cx1="http://schemas.microsoft.com/office/drawing/2015/9/8/chartex" xmlns:cx2="http://schemas.microsoft.com/office/drawing/2015/10/21/chartex" xmlns:cx3="http://schemas.microsoft.com/office/drawing/2016/5/9/chartex" xmlns:cx4="http://schemas.microsoft.com/office/drawing/2016/5/10/chartex" xmlns:cx5="http://schemas.microsoft.com/office/drawing/2016/5/11/chartex" xmlns:cx6="http://schemas.microsoft.com/office/drawing/2016/5/12/chartex" xmlns:cx7="http://schemas.microsoft.com/office/drawing/2016/5/13/chartex" xmlns:cx8="http://schemas.microsoft.com/office/drawing/2016/5/14/chartex" xmlns:mc="http://schemas.openxmlformats.org/markup-compatibility/2006" xmlns:aink="http://schemas.microsoft.com/office/drawing/2016/ink" xmlns:am3d="http://schemas.microsoft.com/office/drawing/2017/model3d" xmlns:o="urn:schemas-microsoft-com:office:office" xmlns:r="http://schemas.openxmlformats.org/officeDocument/2006/relationships" xmlns:m="http://schemas.openxmlformats.org/officeDocument/2006/math" xmlns:v="urn:schemas-microsoft-com:vml" xmlns:wp14="http://schemas.microsoft.com/office/word/2010/wordprocessingDrawing" xmlns:wp="http://schemas.openxmlformats.org/drawingml/2006/wordprocessingDrawing" xmlns:w10="urn:schemas-microsoft-com:office:word" xmlns:w="http://schemas.openxmlformats.org/wordprocessingml/2006/main" xmlns:w14="http://schemas.microsoft.com/office/word/2010/wordml" xmlns:w15="http://schemas.microsoft.com/office/word/2012/wordml" xmlns:w16cid="http://schemas.microsoft.com/office/word/2016/wordml/cid" xmlns:w16se="http://schemas.microsoft.com/office/word/2015/wordml/symex" xmlns:wpg="http://schemas.microsoft.com/office/word/2010/wordprocessingGroup" xmlns:wpi="http://schemas.microsoft.com/office/word/2010/wordprocessingInk" xmlns:wne="http://schemas.microsoft.com/office/word/2006/wordml" xmlns:wps="http://schemas.microsoft.com/office/word/2010/wordprocessingShape" mc:Ignorable="w14 w15 w16se w16cid wp14">
   <w:body>
     <w:p>
       <w:pPr>
@@ -55,7 +55,7 @@
                     <a:blip r:embed="rId8" cstate="print">
                       <a:extLst>
                         <a:ext uri="{28A0092B-C50C-407E-A947-70E740481C1C}">
-                          <a14:useLocalDpi xmlns:a14="http://schemas.microsoft.com/office/drawing/2010/main" xmlns:wps="http://schemas.microsoft.com/office/word/2010/wordprocessingShape" xmlns:wpi="http://schemas.microsoft.com/office/word/2010/wordprocessingInk" xmlns:wpg="http://schemas.microsoft.com/office/word/2010/wordprocessingGroup" xmlns:w16se="http://schemas.microsoft.com/office/word/2015/wordml/symex" xmlns:w16cid="http://schemas.microsoft.com/office/word/2016/wordml/cid" xmlns:w15="http://schemas.microsoft.com/office/word/2012/wordml" xmlns:w14="http://schemas.microsoft.com/office/word/2010/wordml" xmlns:w="http://schemas.openxmlformats.org/wordprocessingml/2006/main" xmlns:w10="urn:schemas-microsoft-com:office:word" xmlns:wp14="http://schemas.microsoft.com/office/word/2010/wordprocessingDrawing" xmlns:v="urn:schemas-microsoft-com:vml" xmlns:o="urn:schemas-microsoft-com:office:office" xmlns:am3d="http://schemas.microsoft.com/office/drawing/2017/model3d" xmlns:aink="http://schemas.microsoft.com/office/drawing/2016/ink" xmlns:mc="http://schemas.openxmlformats.org/markup-compatibility/2006" xmlns:cx8="http://schemas.microsoft.com/office/drawing/2016/5/14/chartex" xmlns:cx7="http://schemas.microsoft.com/office/drawing/2016/5/13/chartex" xmlns:cx6="http://schemas.microsoft.com/office/drawing/2016/5/12/chartex" xmlns:cx5="http://schemas.microsoft.com/office/drawing/2016/5/11/chartex" xmlns:cx4="http://schemas.microsoft.com/office/drawing/2016/5/10/chartex" xmlns:cx3="http://schemas.microsoft.com/office/drawing/2016/5/9/chartex" xmlns:cx2="http://schemas.microsoft.com/office/drawing/2015/10/21/chartex" xmlns:cx1="http://schemas.microsoft.com/office/drawing/2015/9/8/chartex" xmlns:cx="http://schemas.microsoft.com/office/drawing/2014/chartex" xmlns:wpc="http://schemas.microsoft.com/office/word/2010/wordprocessingCanvas" xmlns="" val="0"/>
+                          <a14:useLocalDpi xmlns:a14="http://schemas.microsoft.com/office/drawing/2010/main" val="0"/>
                         </a:ext>
                       </a:extLst>
                     </a:blip>
@@ -201,7 +201,7 @@
           <w:insideV w:val="thinThickLargeGap" w:sz="6" w:space="0" w:color="C0C0C0"/>
         </w:tblBorders>
         <w:tblLayout w:type="fixed"/>
-        <w:tblLook w:val="04A0"/>
+        <w:tblLook w:val="04A0" w:firstRow="1" w:lastRow="0" w:firstColumn="1" w:lastColumn="0" w:noHBand="0" w:noVBand="1"/>
       </w:tblPr>
       <w:tblGrid>
         <w:gridCol w:w="1800"/>
@@ -445,6 +445,7 @@
                 <w:sz w:val="30"/>
               </w:rPr>
             </w:pPr>
+            <w:proofErr w:type="gramStart"/>
             <w:r>
               <w:rPr>
                 <w:rFonts w:asciiTheme="minorEastAsia" w:hAnsiTheme="minorEastAsia" w:hint="eastAsia"/>
@@ -452,6 +453,7 @@
               </w:rPr>
               <w:t>黄举华</w:t>
             </w:r>
+            <w:proofErr w:type="gramEnd"/>
           </w:p>
         </w:tc>
       </w:tr>
@@ -555,7 +557,7 @@
     </w:p>
     <w:p>
       <w:pPr>
-        <w:pStyle w:val="a5"/>
+        <w:pStyle w:val="a7"/>
         <w:snapToGrid w:val="0"/>
         <w:spacing w:line="360" w:lineRule="auto"/>
         <w:rPr>
@@ -827,8 +829,17 @@
           <w:rFonts w:hint="eastAsia"/>
           <w:sz w:val="28"/>
         </w:rPr>
-        <w:t>和最</w:t>
-      </w:r>
+        <w:t>和</w:t>
+      </w:r>
+      <w:proofErr w:type="gramStart"/>
+      <w:r>
+        <w:rPr>
+          <w:rFonts w:hint="eastAsia"/>
+          <w:sz w:val="28"/>
+        </w:rPr>
+        <w:t>最</w:t>
+      </w:r>
+      <w:proofErr w:type="gramEnd"/>
       <w:r>
         <w:rPr>
           <w:rFonts w:hint="eastAsia"/>
@@ -1268,7 +1279,7 @@
     </w:p>
     <w:p>
       <w:pPr>
-        <w:pStyle w:val="a5"/>
+        <w:pStyle w:val="a7"/>
         <w:snapToGrid w:val="0"/>
         <w:spacing w:line="360" w:lineRule="auto"/>
         <w:jc w:val="both"/>
@@ -1282,7 +1293,7 @@
     </w:p>
     <w:p>
       <w:pPr>
-        <w:pStyle w:val="a5"/>
+        <w:pStyle w:val="a7"/>
         <w:snapToGrid w:val="0"/>
         <w:spacing w:line="400" w:lineRule="exact"/>
         <w:ind w:firstLine="420"/>
@@ -1306,7 +1317,7 @@
     </w:p>
     <w:p>
       <w:pPr>
-        <w:pStyle w:val="a5"/>
+        <w:pStyle w:val="a7"/>
         <w:snapToGrid w:val="0"/>
         <w:spacing w:line="400" w:lineRule="exact"/>
         <w:ind w:firstLine="420"/>
@@ -1330,7 +1341,7 @@
     </w:p>
     <w:p>
       <w:pPr>
-        <w:pStyle w:val="a5"/>
+        <w:pStyle w:val="a7"/>
         <w:snapToGrid w:val="0"/>
         <w:spacing w:line="400" w:lineRule="exact"/>
         <w:ind w:firstLine="420"/>
@@ -1354,7 +1365,7 @@
     </w:p>
     <w:p>
       <w:pPr>
-        <w:pStyle w:val="a5"/>
+        <w:pStyle w:val="a7"/>
         <w:snapToGrid w:val="0"/>
         <w:spacing w:line="400" w:lineRule="exact"/>
         <w:jc w:val="both"/>
@@ -1368,7 +1379,7 @@
     </w:p>
     <w:p>
       <w:pPr>
-        <w:pStyle w:val="a5"/>
+        <w:pStyle w:val="a7"/>
         <w:snapToGrid w:val="0"/>
         <w:spacing w:line="400" w:lineRule="exact"/>
         <w:jc w:val="left"/>
@@ -1392,7 +1403,17 @@
           <w:sz w:val="28"/>
           <w:szCs w:val="28"/>
         </w:rPr>
-        <w:t>ey words:</w:t>
+        <w:t xml:space="preserve">ey </w:t>
+      </w:r>
+      <w:proofErr w:type="spellStart"/>
+      <w:proofErr w:type="gramStart"/>
+      <w:r>
+        <w:rPr>
+          <w:rFonts w:eastAsiaTheme="minorEastAsia"/>
+          <w:sz w:val="28"/>
+          <w:szCs w:val="28"/>
+        </w:rPr>
+        <w:t>words:</w:t>
       </w:r>
       <w:r>
         <w:rPr>
@@ -1401,12 +1422,23 @@
           <w:sz w:val="28"/>
           <w:szCs w:val="28"/>
         </w:rPr>
-        <w:t>Express; garbage classification; garbage classification platform</w:t>
-      </w:r>
-    </w:p>
-    <w:p>
-      <w:pPr>
-        <w:pStyle w:val="a5"/>
+        <w:t>Express</w:t>
+      </w:r>
+      <w:proofErr w:type="spellEnd"/>
+      <w:proofErr w:type="gramEnd"/>
+      <w:r>
+        <w:rPr>
+          <w:rFonts w:eastAsiaTheme="minorEastAsia"/>
+          <w:b w:val="0"/>
+          <w:sz w:val="28"/>
+          <w:szCs w:val="28"/>
+        </w:rPr>
+        <w:t>; garbage classification; garbage classification platform</w:t>
+      </w:r>
+    </w:p>
+    <w:p>
+      <w:pPr>
+        <w:pStyle w:val="a7"/>
         <w:snapToGrid w:val="0"/>
         <w:spacing w:line="360" w:lineRule="auto"/>
         <w:jc w:val="both"/>
@@ -1420,7 +1452,7 @@
     </w:p>
     <w:p>
       <w:pPr>
-        <w:pStyle w:val="a5"/>
+        <w:pStyle w:val="a7"/>
         <w:snapToGrid w:val="0"/>
         <w:spacing w:line="360" w:lineRule="auto"/>
         <w:jc w:val="both"/>
@@ -1432,7 +1464,7 @@
     </w:p>
     <w:p>
       <w:pPr>
-        <w:pStyle w:val="a5"/>
+        <w:pStyle w:val="a7"/>
         <w:snapToGrid w:val="0"/>
         <w:spacing w:line="360" w:lineRule="auto"/>
         <w:jc w:val="both"/>
@@ -1548,8 +1580,20 @@
           <w:kern w:val="0"/>
           <w:sz w:val="28"/>
         </w:rPr>
-        <w:t>……………………………………………………………</w:t>
-      </w:r>
+        <w:t>……</w:t>
+      </w:r>
+      <w:proofErr w:type="gramStart"/>
+      <w:r>
+        <w:rPr>
+          <w:rFonts w:ascii="宋体" w:hAnsi="宋体"/>
+          <w:bCs/>
+          <w:snapToGrid w:val="0"/>
+          <w:kern w:val="0"/>
+          <w:sz w:val="28"/>
+        </w:rPr>
+        <w:t>………………………………………………………</w:t>
+      </w:r>
+      <w:proofErr w:type="gramEnd"/>
       <w:r>
         <w:rPr>
           <w:rFonts w:ascii="宋体" w:hAnsi="宋体" w:hint="eastAsia"/>
@@ -1621,8 +1665,20 @@
           <w:kern w:val="0"/>
           <w:sz w:val="28"/>
         </w:rPr>
-        <w:t>………………………………………………………</w:t>
-      </w:r>
+        <w:t>……</w:t>
+      </w:r>
+      <w:proofErr w:type="gramStart"/>
+      <w:r>
+        <w:rPr>
+          <w:rFonts w:ascii="宋体" w:hAnsi="宋体"/>
+          <w:bCs/>
+          <w:snapToGrid w:val="0"/>
+          <w:kern w:val="0"/>
+          <w:sz w:val="28"/>
+        </w:rPr>
+        <w:t>…………………………………………………</w:t>
+      </w:r>
+      <w:proofErr w:type="gramEnd"/>
       <w:r>
         <w:rPr>
           <w:rFonts w:ascii="宋体" w:hAnsi="宋体" w:hint="eastAsia"/>
@@ -1694,8 +1750,20 @@
           <w:kern w:val="0"/>
           <w:sz w:val="28"/>
         </w:rPr>
-        <w:t>………………………………………………………</w:t>
-      </w:r>
+        <w:t>……</w:t>
+      </w:r>
+      <w:proofErr w:type="gramStart"/>
+      <w:r>
+        <w:rPr>
+          <w:rFonts w:ascii="宋体" w:hAnsi="宋体"/>
+          <w:bCs/>
+          <w:snapToGrid w:val="0"/>
+          <w:kern w:val="0"/>
+          <w:sz w:val="28"/>
+        </w:rPr>
+        <w:t>…………………………………………………</w:t>
+      </w:r>
+      <w:proofErr w:type="gramEnd"/>
       <w:r>
         <w:rPr>
           <w:rFonts w:ascii="宋体" w:hAnsi="宋体" w:hint="eastAsia"/>
@@ -1767,8 +1835,20 @@
           <w:kern w:val="0"/>
           <w:sz w:val="28"/>
         </w:rPr>
-        <w:t>………………………………………………………</w:t>
-      </w:r>
+        <w:t>……</w:t>
+      </w:r>
+      <w:proofErr w:type="gramStart"/>
+      <w:r>
+        <w:rPr>
+          <w:rFonts w:ascii="宋体" w:hAnsi="宋体"/>
+          <w:bCs/>
+          <w:snapToGrid w:val="0"/>
+          <w:kern w:val="0"/>
+          <w:sz w:val="28"/>
+        </w:rPr>
+        <w:t>…………………………………………………</w:t>
+      </w:r>
+      <w:proofErr w:type="gramEnd"/>
       <w:r>
         <w:rPr>
           <w:rFonts w:ascii="宋体" w:hAnsi="宋体" w:hint="eastAsia"/>
@@ -1840,8 +1920,20 @@
           <w:kern w:val="0"/>
           <w:sz w:val="28"/>
         </w:rPr>
-        <w:t>………………………………………………………</w:t>
-      </w:r>
+        <w:t>……</w:t>
+      </w:r>
+      <w:proofErr w:type="gramStart"/>
+      <w:r>
+        <w:rPr>
+          <w:rFonts w:ascii="宋体" w:hAnsi="宋体"/>
+          <w:bCs/>
+          <w:snapToGrid w:val="0"/>
+          <w:kern w:val="0"/>
+          <w:sz w:val="28"/>
+        </w:rPr>
+        <w:t>…………………………………………………</w:t>
+      </w:r>
+      <w:proofErr w:type="gramEnd"/>
       <w:r>
         <w:rPr>
           <w:rFonts w:ascii="宋体" w:hAnsi="宋体" w:hint="eastAsia"/>
@@ -1917,8 +2009,20 @@
           <w:kern w:val="0"/>
           <w:sz w:val="28"/>
         </w:rPr>
-        <w:t>………………………………………………………</w:t>
-      </w:r>
+        <w:t>……</w:t>
+      </w:r>
+      <w:proofErr w:type="gramStart"/>
+      <w:r>
+        <w:rPr>
+          <w:rFonts w:ascii="宋体" w:hAnsi="宋体"/>
+          <w:bCs/>
+          <w:snapToGrid w:val="0"/>
+          <w:kern w:val="0"/>
+          <w:sz w:val="28"/>
+        </w:rPr>
+        <w:t>…………………………………………………</w:t>
+      </w:r>
+      <w:proofErr w:type="gramEnd"/>
       <w:r>
         <w:rPr>
           <w:rFonts w:ascii="宋体" w:hAnsi="宋体" w:hint="eastAsia"/>
@@ -1967,8 +2071,20 @@
           <w:kern w:val="0"/>
           <w:sz w:val="28"/>
         </w:rPr>
-        <w:t>………………………………………………………</w:t>
-      </w:r>
+        <w:t>……</w:t>
+      </w:r>
+      <w:proofErr w:type="gramStart"/>
+      <w:r>
+        <w:rPr>
+          <w:rFonts w:ascii="宋体" w:hAnsi="宋体"/>
+          <w:bCs/>
+          <w:snapToGrid w:val="0"/>
+          <w:kern w:val="0"/>
+          <w:sz w:val="28"/>
+        </w:rPr>
+        <w:t>…………………………………………………</w:t>
+      </w:r>
+      <w:proofErr w:type="gramEnd"/>
       <w:r>
         <w:rPr>
           <w:rFonts w:ascii="宋体" w:hAnsi="宋体" w:hint="eastAsia"/>
@@ -2036,8 +2152,20 @@
           <w:kern w:val="0"/>
           <w:sz w:val="28"/>
         </w:rPr>
-        <w:t>………………………………………………………</w:t>
-      </w:r>
+        <w:t>……</w:t>
+      </w:r>
+      <w:proofErr w:type="gramStart"/>
+      <w:r>
+        <w:rPr>
+          <w:rFonts w:ascii="宋体" w:hAnsi="宋体"/>
+          <w:bCs/>
+          <w:snapToGrid w:val="0"/>
+          <w:kern w:val="0"/>
+          <w:sz w:val="28"/>
+        </w:rPr>
+        <w:t>…………………………………………………</w:t>
+      </w:r>
+      <w:proofErr w:type="gramEnd"/>
       <w:r>
         <w:rPr>
           <w:rFonts w:ascii="宋体" w:hAnsi="宋体" w:hint="eastAsia"/>
@@ -2105,8 +2233,20 @@
           <w:kern w:val="0"/>
           <w:sz w:val="28"/>
         </w:rPr>
-        <w:t>………………………………………………………</w:t>
-      </w:r>
+        <w:t>……</w:t>
+      </w:r>
+      <w:proofErr w:type="gramStart"/>
+      <w:r>
+        <w:rPr>
+          <w:rFonts w:ascii="宋体" w:hAnsi="宋体"/>
+          <w:bCs/>
+          <w:snapToGrid w:val="0"/>
+          <w:kern w:val="0"/>
+          <w:sz w:val="28"/>
+        </w:rPr>
+        <w:t>…………………………………………………</w:t>
+      </w:r>
+      <w:proofErr w:type="gramEnd"/>
       <w:r>
         <w:rPr>
           <w:rFonts w:ascii="宋体" w:hAnsi="宋体" w:hint="eastAsia"/>
@@ -2156,8 +2296,20 @@
           <w:kern w:val="0"/>
           <w:sz w:val="28"/>
         </w:rPr>
-        <w:t>………………………………………………………</w:t>
-      </w:r>
+        <w:t>……</w:t>
+      </w:r>
+      <w:proofErr w:type="gramStart"/>
+      <w:r>
+        <w:rPr>
+          <w:rFonts w:ascii="宋体" w:hAnsi="宋体"/>
+          <w:bCs/>
+          <w:snapToGrid w:val="0"/>
+          <w:kern w:val="0"/>
+          <w:sz w:val="28"/>
+        </w:rPr>
+        <w:t>…………………………………………………</w:t>
+      </w:r>
+      <w:proofErr w:type="gramEnd"/>
       <w:r>
         <w:rPr>
           <w:rFonts w:ascii="宋体" w:hAnsi="宋体" w:hint="eastAsia"/>
@@ -2207,8 +2359,20 @@
           <w:kern w:val="0"/>
           <w:sz w:val="28"/>
         </w:rPr>
-        <w:t>………………………………………………………</w:t>
-      </w:r>
+        <w:t>……</w:t>
+      </w:r>
+      <w:proofErr w:type="gramStart"/>
+      <w:r>
+        <w:rPr>
+          <w:rFonts w:ascii="宋体" w:hAnsi="宋体"/>
+          <w:bCs/>
+          <w:snapToGrid w:val="0"/>
+          <w:kern w:val="0"/>
+          <w:sz w:val="28"/>
+        </w:rPr>
+        <w:t>…………………………………………………</w:t>
+      </w:r>
+      <w:proofErr w:type="gramEnd"/>
       <w:r>
         <w:rPr>
           <w:rFonts w:ascii="宋体" w:hAnsi="宋体" w:hint="eastAsia"/>
@@ -2258,8 +2422,20 @@
           <w:kern w:val="0"/>
           <w:sz w:val="28"/>
         </w:rPr>
-        <w:t>………………………………………………………</w:t>
-      </w:r>
+        <w:t>……</w:t>
+      </w:r>
+      <w:proofErr w:type="gramStart"/>
+      <w:r>
+        <w:rPr>
+          <w:rFonts w:ascii="宋体" w:hAnsi="宋体"/>
+          <w:bCs/>
+          <w:snapToGrid w:val="0"/>
+          <w:kern w:val="0"/>
+          <w:sz w:val="28"/>
+        </w:rPr>
+        <w:t>…………………………………………………</w:t>
+      </w:r>
+      <w:proofErr w:type="gramEnd"/>
       <w:r>
         <w:rPr>
           <w:rFonts w:ascii="宋体" w:hAnsi="宋体" w:hint="eastAsia"/>
@@ -2299,7 +2475,16 @@
           <w:bCs/>
           <w:sz w:val="28"/>
         </w:rPr>
-        <w:t xml:space="preserve"> (宋体四号) ………………………………………</w:t>
+        <w:t xml:space="preserve"> (宋体四号) ……</w:t>
+      </w:r>
+      <w:proofErr w:type="gramStart"/>
+      <w:r>
+        <w:rPr>
+          <w:rFonts w:ascii="宋体" w:hint="eastAsia"/>
+          <w:bCs/>
+          <w:sz w:val="28"/>
+        </w:rPr>
+        <w:t>…………………………………</w:t>
       </w:r>
       <w:r>
         <w:rPr>
@@ -2317,7 +2502,18 @@
           <w:kern w:val="0"/>
           <w:sz w:val="28"/>
         </w:rPr>
-        <w:t>…… 33</w:t>
+        <w:t>……</w:t>
+      </w:r>
+      <w:proofErr w:type="gramEnd"/>
+      <w:r>
+        <w:rPr>
+          <w:rFonts w:ascii="宋体" w:hAnsi="宋体" w:hint="eastAsia"/>
+          <w:bCs/>
+          <w:snapToGrid w:val="0"/>
+          <w:kern w:val="0"/>
+          <w:sz w:val="28"/>
+        </w:rPr>
+        <w:t xml:space="preserve"> 33</w:t>
       </w:r>
     </w:p>
     <w:p>
@@ -2348,8 +2544,20 @@
           <w:kern w:val="0"/>
           <w:sz w:val="28"/>
         </w:rPr>
-        <w:t>…………………………………………………………</w:t>
-      </w:r>
+        <w:t>……</w:t>
+      </w:r>
+      <w:proofErr w:type="gramStart"/>
+      <w:r>
+        <w:rPr>
+          <w:rFonts w:ascii="宋体" w:hAnsi="宋体"/>
+          <w:bCs/>
+          <w:snapToGrid w:val="0"/>
+          <w:kern w:val="0"/>
+          <w:sz w:val="28"/>
+        </w:rPr>
+        <w:t>……………………………………………………</w:t>
+      </w:r>
+      <w:proofErr w:type="gramEnd"/>
       <w:r>
         <w:rPr>
           <w:rFonts w:ascii="宋体" w:hAnsi="宋体" w:hint="eastAsia"/>
@@ -2415,7 +2623,16 @@
           <w:bCs/>
           <w:sz w:val="30"/>
         </w:rPr>
-        <w:t>………………………………</w:t>
+        <w:t>…</w:t>
+      </w:r>
+      <w:proofErr w:type="gramStart"/>
+      <w:r>
+        <w:rPr>
+          <w:rFonts w:ascii="宋体" w:hAnsi="宋体" w:hint="eastAsia"/>
+          <w:bCs/>
+          <w:sz w:val="30"/>
+        </w:rPr>
+        <w:t>……………………………</w:t>
       </w:r>
       <w:r>
         <w:rPr>
@@ -2433,7 +2650,18 @@
           <w:kern w:val="0"/>
           <w:sz w:val="28"/>
         </w:rPr>
-        <w:t>……… 38</w:t>
+        <w:t>………</w:t>
+      </w:r>
+      <w:proofErr w:type="gramEnd"/>
+      <w:r>
+        <w:rPr>
+          <w:rFonts w:ascii="宋体" w:hAnsi="宋体" w:hint="eastAsia"/>
+          <w:bCs/>
+          <w:snapToGrid w:val="0"/>
+          <w:kern w:val="0"/>
+          <w:sz w:val="28"/>
+        </w:rPr>
+        <w:t xml:space="preserve"> 38</w:t>
       </w:r>
     </w:p>
     <w:p>
@@ -2492,8 +2720,20 @@
           <w:kern w:val="0"/>
           <w:sz w:val="28"/>
         </w:rPr>
-        <w:t>………………………………………………………</w:t>
-      </w:r>
+        <w:t>……</w:t>
+      </w:r>
+      <w:proofErr w:type="gramStart"/>
+      <w:r>
+        <w:rPr>
+          <w:rFonts w:ascii="宋体" w:hAnsi="宋体"/>
+          <w:bCs/>
+          <w:snapToGrid w:val="0"/>
+          <w:kern w:val="0"/>
+          <w:sz w:val="28"/>
+        </w:rPr>
+        <w:t>…………………………………………………</w:t>
+      </w:r>
+      <w:proofErr w:type="gramEnd"/>
       <w:r>
         <w:rPr>
           <w:rFonts w:ascii="宋体" w:hAnsi="宋体" w:hint="eastAsia"/>
@@ -2532,8 +2772,20 @@
           <w:kern w:val="0"/>
           <w:sz w:val="28"/>
         </w:rPr>
-        <w:t>………………………………………………………</w:t>
-      </w:r>
+        <w:t>……</w:t>
+      </w:r>
+      <w:proofErr w:type="gramStart"/>
+      <w:r>
+        <w:rPr>
+          <w:rFonts w:ascii="宋体" w:hAnsi="宋体"/>
+          <w:bCs/>
+          <w:snapToGrid w:val="0"/>
+          <w:kern w:val="0"/>
+          <w:sz w:val="28"/>
+        </w:rPr>
+        <w:t>…………………………………………………</w:t>
+      </w:r>
+      <w:proofErr w:type="gramEnd"/>
       <w:r>
         <w:rPr>
           <w:rFonts w:ascii="宋体" w:hAnsi="宋体" w:hint="eastAsia"/>
@@ -2580,8 +2832,20 @@
           <w:kern w:val="0"/>
           <w:sz w:val="28"/>
         </w:rPr>
-        <w:t>…………………………………………………</w:t>
-      </w:r>
+        <w:t>……</w:t>
+      </w:r>
+      <w:proofErr w:type="gramStart"/>
+      <w:r>
+        <w:rPr>
+          <w:rFonts w:ascii="宋体" w:hAnsi="宋体"/>
+          <w:bCs/>
+          <w:snapToGrid w:val="0"/>
+          <w:kern w:val="0"/>
+          <w:sz w:val="28"/>
+        </w:rPr>
+        <w:t>……………………………………………</w:t>
+      </w:r>
+      <w:proofErr w:type="gramEnd"/>
       <w:r>
         <w:rPr>
           <w:rFonts w:ascii="宋体" w:hAnsi="宋体" w:hint="eastAsia"/>
@@ -2618,8 +2882,20 @@
           <w:kern w:val="0"/>
           <w:sz w:val="28"/>
         </w:rPr>
-        <w:t>……………………………………………………</w:t>
-      </w:r>
+        <w:t>……</w:t>
+      </w:r>
+      <w:proofErr w:type="gramStart"/>
+      <w:r>
+        <w:rPr>
+          <w:rFonts w:ascii="宋体" w:hAnsi="宋体"/>
+          <w:bCs/>
+          <w:snapToGrid w:val="0"/>
+          <w:kern w:val="0"/>
+          <w:sz w:val="28"/>
+        </w:rPr>
+        <w:t>………………………………………………</w:t>
+      </w:r>
+      <w:proofErr w:type="gramEnd"/>
       <w:r>
         <w:rPr>
           <w:rFonts w:ascii="宋体" w:hint="eastAsia"/>
@@ -2654,8 +2930,20 @@
           <w:kern w:val="0"/>
           <w:sz w:val="28"/>
         </w:rPr>
-        <w:t>……………………………………………………</w:t>
-      </w:r>
+        <w:t>……</w:t>
+      </w:r>
+      <w:proofErr w:type="gramStart"/>
+      <w:r>
+        <w:rPr>
+          <w:rFonts w:ascii="宋体" w:hAnsi="宋体"/>
+          <w:bCs/>
+          <w:snapToGrid w:val="0"/>
+          <w:kern w:val="0"/>
+          <w:sz w:val="28"/>
+        </w:rPr>
+        <w:t>………………………………………………</w:t>
+      </w:r>
+      <w:proofErr w:type="gramEnd"/>
       <w:r>
         <w:rPr>
           <w:rFonts w:ascii="宋体" w:hint="eastAsia"/>
@@ -2817,7 +3105,27 @@
           <w:color w:val="808080" w:themeColor="background1" w:themeShade="80"/>
           <w:sz w:val="24"/>
         </w:rPr>
-        <w:t>换章必须换页，没按章节安排结构的无须换页</w:t>
+        <w:t>换</w:t>
+      </w:r>
+      <w:proofErr w:type="gramStart"/>
+      <w:r>
+        <w:rPr>
+          <w:rFonts w:asciiTheme="minorEastAsia" w:hAnsiTheme="minorEastAsia" w:hint="eastAsia"/>
+          <w:i/>
+          <w:color w:val="808080" w:themeColor="background1" w:themeShade="80"/>
+          <w:sz w:val="24"/>
+        </w:rPr>
+        <w:t>章必须</w:t>
+      </w:r>
+      <w:proofErr w:type="gramEnd"/>
+      <w:r>
+        <w:rPr>
+          <w:rFonts w:asciiTheme="minorEastAsia" w:hAnsiTheme="minorEastAsia" w:hint="eastAsia"/>
+          <w:i/>
+          <w:color w:val="808080" w:themeColor="background1" w:themeShade="80"/>
+          <w:sz w:val="24"/>
+        </w:rPr>
+        <w:t>换页，没按章节安排结构的无须换页</w:t>
       </w:r>
     </w:p>
     <w:p>
@@ -2931,7 +3239,27 @@
           <w:color w:val="808080" w:themeColor="background1" w:themeShade="80"/>
           <w:sz w:val="24"/>
         </w:rPr>
-        <w:t>个字符，不空行</w:t>
+        <w:t>个字符，</w:t>
+      </w:r>
+      <w:proofErr w:type="gramStart"/>
+      <w:r>
+        <w:rPr>
+          <w:rFonts w:asciiTheme="minorEastAsia" w:hAnsiTheme="minorEastAsia" w:hint="eastAsia"/>
+          <w:i/>
+          <w:color w:val="808080" w:themeColor="background1" w:themeShade="80"/>
+          <w:sz w:val="24"/>
+        </w:rPr>
+        <w:t>不</w:t>
+      </w:r>
+      <w:proofErr w:type="gramEnd"/>
+      <w:r>
+        <w:rPr>
+          <w:rFonts w:asciiTheme="minorEastAsia" w:hAnsiTheme="minorEastAsia" w:hint="eastAsia"/>
+          <w:i/>
+          <w:color w:val="808080" w:themeColor="background1" w:themeShade="80"/>
+          <w:sz w:val="24"/>
+        </w:rPr>
+        <w:t>空行</w:t>
       </w:r>
     </w:p>
     <w:p>
@@ -2957,7 +3285,27 @@
           <w:color w:val="808080" w:themeColor="background1" w:themeShade="80"/>
           <w:sz w:val="24"/>
         </w:rPr>
-        <w:t>第四级标题用小四号黑体，靠左缩进2个字符，不空行</w:t>
+        <w:t>第四级标题用小四号黑体，靠左缩进2个字符，</w:t>
+      </w:r>
+      <w:proofErr w:type="gramStart"/>
+      <w:r>
+        <w:rPr>
+          <w:rFonts w:asciiTheme="minorEastAsia" w:hAnsiTheme="minorEastAsia" w:hint="eastAsia"/>
+          <w:i/>
+          <w:color w:val="808080" w:themeColor="background1" w:themeShade="80"/>
+          <w:sz w:val="24"/>
+        </w:rPr>
+        <w:t>不</w:t>
+      </w:r>
+      <w:proofErr w:type="gramEnd"/>
+      <w:r>
+        <w:rPr>
+          <w:rFonts w:asciiTheme="minorEastAsia" w:hAnsiTheme="minorEastAsia" w:hint="eastAsia"/>
+          <w:i/>
+          <w:color w:val="808080" w:themeColor="background1" w:themeShade="80"/>
+          <w:sz w:val="24"/>
+        </w:rPr>
+        <w:t>空行</w:t>
       </w:r>
     </w:p>
     <w:p>
@@ -3002,14 +3350,25 @@
           <w:sz w:val="24"/>
         </w:rPr>
       </w:pPr>
-      <w:r>
-        <w:rPr>
-          <w:rFonts w:asciiTheme="minorEastAsia" w:hAnsiTheme="minorEastAsia" w:hint="eastAsia"/>
-          <w:i/>
-          <w:color w:val="808080" w:themeColor="background1" w:themeShade="80"/>
-          <w:sz w:val="24"/>
-        </w:rPr>
-        <w:t>图题及图中文字用5号宋体</w:t>
+      <w:proofErr w:type="gramStart"/>
+      <w:r>
+        <w:rPr>
+          <w:rFonts w:asciiTheme="minorEastAsia" w:hAnsiTheme="minorEastAsia" w:hint="eastAsia"/>
+          <w:i/>
+          <w:color w:val="808080" w:themeColor="background1" w:themeShade="80"/>
+          <w:sz w:val="24"/>
+        </w:rPr>
+        <w:t>图题及</w:t>
+      </w:r>
+      <w:proofErr w:type="gramEnd"/>
+      <w:r>
+        <w:rPr>
+          <w:rFonts w:asciiTheme="minorEastAsia" w:hAnsiTheme="minorEastAsia" w:hint="eastAsia"/>
+          <w:i/>
+          <w:color w:val="808080" w:themeColor="background1" w:themeShade="80"/>
+          <w:sz w:val="24"/>
+        </w:rPr>
+        <w:t>图中文字用5号宋体</w:t>
       </w:r>
     </w:p>
     <w:p>
@@ -3662,7 +4021,7 @@
     </w:p>
     <w:p>
       <w:pPr>
-        <w:pStyle w:val="a7"/>
+        <w:pStyle w:val="ab"/>
         <w:numPr>
           <w:ilvl w:val="0"/>
           <w:numId w:val="3"/>
@@ -3745,7 +4104,7 @@
     </w:p>
     <w:p>
       <w:pPr>
-        <w:pStyle w:val="a7"/>
+        <w:pStyle w:val="ab"/>
         <w:numPr>
           <w:ilvl w:val="0"/>
           <w:numId w:val="3"/>
@@ -3822,7 +4181,17 @@
           <w:szCs w:val="28"/>
         </w:rPr>
         <w:br/>
-        <w:t>2.2 N</w:t>
+        <w:t xml:space="preserve">2.2 </w:t>
+      </w:r>
+      <w:proofErr w:type="spellStart"/>
+      <w:r>
+        <w:rPr>
+          <w:rFonts w:ascii="宋体" w:hAnsi="宋体"/>
+          <w:bCs/>
+          <w:sz w:val="28"/>
+          <w:szCs w:val="28"/>
+        </w:rPr>
+        <w:t>N</w:t>
       </w:r>
       <w:r>
         <w:rPr>
@@ -3842,6 +4211,7 @@
         </w:rPr>
         <w:t>Js</w:t>
       </w:r>
+      <w:proofErr w:type="spellEnd"/>
       <w:r>
         <w:rPr>
           <w:rFonts w:ascii="宋体" w:hAnsi="宋体" w:hint="eastAsia"/>
@@ -3896,7 +4266,17 @@
           <w:szCs w:val="28"/>
         </w:rPr>
         <w:br/>
-        <w:t>2.4 V</w:t>
+        <w:t xml:space="preserve">2.4 </w:t>
+      </w:r>
+      <w:proofErr w:type="spellStart"/>
+      <w:r>
+        <w:rPr>
+          <w:rFonts w:ascii="宋体" w:hAnsi="宋体"/>
+          <w:bCs/>
+          <w:sz w:val="28"/>
+          <w:szCs w:val="28"/>
+        </w:rPr>
+        <w:t>V</w:t>
       </w:r>
       <w:r>
         <w:rPr>
@@ -3916,6 +4296,7 @@
         </w:rPr>
         <w:t>Js</w:t>
       </w:r>
+      <w:proofErr w:type="spellEnd"/>
       <w:r>
         <w:rPr>
           <w:rFonts w:ascii="宋体" w:hAnsi="宋体" w:hint="eastAsia"/>
@@ -3947,7 +4328,7 @@
     </w:p>
     <w:p>
       <w:pPr>
-        <w:pStyle w:val="a7"/>
+        <w:pStyle w:val="ab"/>
         <w:numPr>
           <w:ilvl w:val="0"/>
           <w:numId w:val="3"/>
@@ -3983,7 +4364,7 @@
     </w:p>
     <w:p>
       <w:pPr>
-        <w:pStyle w:val="a7"/>
+        <w:pStyle w:val="ab"/>
         <w:numPr>
           <w:ilvl w:val="0"/>
           <w:numId w:val="3"/>
@@ -4186,15 +4567,16 @@
       <w:pPr>
         <w:spacing w:line="400" w:lineRule="exact"/>
         <w:rPr>
-          <w:rFonts w:ascii="宋体" w:hAnsi="宋体"/>
-          <w:bCs/>
-          <w:sz w:val="30"/>
-        </w:rPr>
-      </w:pPr>
-    </w:p>
-    <w:p>
-      <w:pPr>
-        <w:spacing w:line="400" w:lineRule="exact"/>
+          <w:rFonts w:asciiTheme="minorEastAsia" w:hAnsiTheme="minorEastAsia"/>
+          <w:bCs/>
+          <w:sz w:val="24"/>
+          <w:szCs w:val="24"/>
+        </w:rPr>
+      </w:pPr>
+    </w:p>
+    <w:p>
+      <w:pPr>
+        <w:spacing w:before="260" w:after="260" w:line="400" w:lineRule="exact"/>
         <w:jc w:val="center"/>
         <w:rPr>
           <w:rFonts w:ascii="黑体" w:eastAsia="黑体" w:hAnsi="黑体"/>
@@ -4217,8 +4599,929 @@
       <w:pPr>
         <w:spacing w:line="400" w:lineRule="exact"/>
         <w:rPr>
+          <w:rFonts w:asciiTheme="minorEastAsia" w:hAnsiTheme="minorEastAsia" w:hint="eastAsia"/>
+          <w:bCs/>
+          <w:sz w:val="24"/>
+          <w:szCs w:val="24"/>
+        </w:rPr>
+      </w:pPr>
+    </w:p>
+    <w:p>
+      <w:pPr>
+        <w:spacing w:before="260" w:after="260" w:line="400" w:lineRule="exact"/>
+        <w:rPr>
           <w:rFonts w:ascii="黑体" w:eastAsia="黑体" w:hAnsi="黑体"/>
-          <w:bCs/>
+          <w:b/>
+          <w:sz w:val="30"/>
+          <w:szCs w:val="30"/>
+        </w:rPr>
+      </w:pPr>
+      <w:r>
+        <w:rPr>
+          <w:rFonts w:ascii="黑体" w:eastAsia="黑体" w:hAnsi="黑体"/>
+          <w:b/>
+          <w:sz w:val="30"/>
+          <w:szCs w:val="30"/>
+        </w:rPr>
+        <w:t>1.1</w:t>
+      </w:r>
+      <w:r>
+        <w:rPr>
+          <w:rFonts w:ascii="黑体" w:eastAsia="黑体" w:hAnsi="黑体" w:hint="eastAsia"/>
+          <w:b/>
+          <w:sz w:val="30"/>
+          <w:szCs w:val="30"/>
+        </w:rPr>
+        <w:t>研究背景及意义</w:t>
+      </w:r>
+    </w:p>
+    <w:p>
+      <w:pPr>
+        <w:spacing w:line="400" w:lineRule="exact"/>
+        <w:ind w:firstLine="420"/>
+        <w:rPr>
+          <w:rFonts w:asciiTheme="minorEastAsia" w:hAnsiTheme="minorEastAsia"/>
+          <w:bCs/>
+          <w:sz w:val="24"/>
+          <w:szCs w:val="24"/>
+        </w:rPr>
+      </w:pPr>
+      <w:r>
+        <w:rPr>
+          <w:rFonts w:asciiTheme="minorEastAsia" w:hAnsiTheme="minorEastAsia" w:hint="eastAsia"/>
+          <w:bCs/>
+          <w:sz w:val="24"/>
+          <w:szCs w:val="24"/>
+        </w:rPr>
+        <w:t>随着人们生活水平的提高，</w:t>
+      </w:r>
+      <w:r>
+        <w:rPr>
+          <w:rFonts w:asciiTheme="minorEastAsia" w:hAnsiTheme="minorEastAsia" w:hint="eastAsia"/>
+          <w:bCs/>
+          <w:sz w:val="24"/>
+          <w:szCs w:val="24"/>
+        </w:rPr>
+        <w:t>日常生活</w:t>
+      </w:r>
+      <w:r>
+        <w:rPr>
+          <w:rFonts w:asciiTheme="minorEastAsia" w:hAnsiTheme="minorEastAsia" w:hint="eastAsia"/>
+          <w:bCs/>
+          <w:sz w:val="24"/>
+          <w:szCs w:val="24"/>
+        </w:rPr>
+        <w:t>产生</w:t>
+      </w:r>
+      <w:r>
+        <w:rPr>
+          <w:rFonts w:asciiTheme="minorEastAsia" w:hAnsiTheme="minorEastAsia" w:hint="eastAsia"/>
+          <w:bCs/>
+          <w:sz w:val="24"/>
+          <w:szCs w:val="24"/>
+        </w:rPr>
+        <w:t>的垃圾</w:t>
+      </w:r>
+      <w:r>
+        <w:rPr>
+          <w:rFonts w:asciiTheme="minorEastAsia" w:hAnsiTheme="minorEastAsia" w:hint="eastAsia"/>
+          <w:bCs/>
+          <w:sz w:val="24"/>
+          <w:szCs w:val="24"/>
+        </w:rPr>
+        <w:t>越来越多，</w:t>
+      </w:r>
+      <w:r>
+        <w:rPr>
+          <w:rFonts w:asciiTheme="minorEastAsia" w:hAnsiTheme="minorEastAsia" w:hint="eastAsia"/>
+          <w:bCs/>
+          <w:sz w:val="24"/>
+          <w:szCs w:val="24"/>
+        </w:rPr>
+        <w:t>垃圾</w:t>
+      </w:r>
+      <w:r>
+        <w:rPr>
+          <w:rFonts w:asciiTheme="minorEastAsia" w:hAnsiTheme="minorEastAsia" w:hint="eastAsia"/>
+          <w:bCs/>
+          <w:sz w:val="24"/>
+          <w:szCs w:val="24"/>
+        </w:rPr>
+        <w:t>分类和管理</w:t>
+      </w:r>
+      <w:r>
+        <w:rPr>
+          <w:rFonts w:asciiTheme="minorEastAsia" w:hAnsiTheme="minorEastAsia" w:hint="eastAsia"/>
+          <w:bCs/>
+          <w:sz w:val="24"/>
+          <w:szCs w:val="24"/>
+        </w:rPr>
+        <w:t>能</w:t>
+      </w:r>
+      <w:r>
+        <w:rPr>
+          <w:rFonts w:asciiTheme="minorEastAsia" w:hAnsiTheme="minorEastAsia" w:hint="eastAsia"/>
+          <w:bCs/>
+          <w:sz w:val="24"/>
+          <w:szCs w:val="24"/>
+        </w:rPr>
+        <w:t>将</w:t>
+      </w:r>
+      <w:r>
+        <w:rPr>
+          <w:rFonts w:asciiTheme="minorEastAsia" w:hAnsiTheme="minorEastAsia" w:hint="eastAsia"/>
+          <w:bCs/>
+          <w:sz w:val="24"/>
+          <w:szCs w:val="24"/>
+        </w:rPr>
+        <w:t>垃圾</w:t>
+      </w:r>
+      <w:r>
+        <w:rPr>
+          <w:rFonts w:asciiTheme="minorEastAsia" w:hAnsiTheme="minorEastAsia" w:hint="eastAsia"/>
+          <w:bCs/>
+          <w:sz w:val="24"/>
+          <w:szCs w:val="24"/>
+        </w:rPr>
+        <w:t>转化为新能源，同时使其</w:t>
+      </w:r>
+      <w:r>
+        <w:rPr>
+          <w:rFonts w:asciiTheme="minorEastAsia" w:hAnsiTheme="minorEastAsia" w:hint="eastAsia"/>
+          <w:bCs/>
+          <w:sz w:val="24"/>
+          <w:szCs w:val="24"/>
+        </w:rPr>
+        <w:t>能</w:t>
+      </w:r>
+      <w:r>
+        <w:rPr>
+          <w:rFonts w:asciiTheme="minorEastAsia" w:hAnsiTheme="minorEastAsia" w:hint="eastAsia"/>
+          <w:bCs/>
+          <w:sz w:val="24"/>
+          <w:szCs w:val="24"/>
+        </w:rPr>
+        <w:t>得到有效处理并可以减少</w:t>
+      </w:r>
+      <w:r>
+        <w:rPr>
+          <w:rFonts w:asciiTheme="minorEastAsia" w:hAnsiTheme="minorEastAsia" w:hint="eastAsia"/>
+          <w:bCs/>
+          <w:sz w:val="24"/>
+          <w:szCs w:val="24"/>
+        </w:rPr>
+        <w:t>对土壤</w:t>
+      </w:r>
+      <w:r>
+        <w:rPr>
+          <w:rFonts w:asciiTheme="minorEastAsia" w:hAnsiTheme="minorEastAsia" w:hint="eastAsia"/>
+          <w:bCs/>
+          <w:sz w:val="24"/>
+          <w:szCs w:val="24"/>
+        </w:rPr>
+        <w:t>危害</w:t>
+      </w:r>
+      <w:r>
+        <w:rPr>
+          <w:rFonts w:asciiTheme="minorEastAsia" w:hAnsiTheme="minorEastAsia" w:hint="eastAsia"/>
+          <w:bCs/>
+          <w:sz w:val="24"/>
+          <w:szCs w:val="24"/>
+        </w:rPr>
+        <w:t>，</w:t>
+      </w:r>
+      <w:r>
+        <w:rPr>
+          <w:rFonts w:asciiTheme="minorEastAsia" w:hAnsiTheme="minorEastAsia" w:hint="eastAsia"/>
+          <w:bCs/>
+          <w:sz w:val="24"/>
+          <w:szCs w:val="24"/>
+        </w:rPr>
+        <w:t>还可以防止空气污染。</w:t>
+      </w:r>
+      <w:r>
+        <w:rPr>
+          <w:rFonts w:asciiTheme="minorEastAsia" w:hAnsiTheme="minorEastAsia" w:hint="eastAsia"/>
+          <w:bCs/>
+          <w:sz w:val="24"/>
+          <w:szCs w:val="24"/>
+        </w:rPr>
+        <w:t>如今，人们过度的消耗大自然资源，垃圾堆积如山，</w:t>
+      </w:r>
+      <w:r>
+        <w:rPr>
+          <w:rFonts w:asciiTheme="minorEastAsia" w:hAnsiTheme="minorEastAsia" w:hint="eastAsia"/>
+          <w:bCs/>
+          <w:sz w:val="24"/>
+          <w:szCs w:val="24"/>
+        </w:rPr>
+        <w:t>如果还不采取更严峻的措施以及人们还不对垃圾分类进行重视，将会严重破坏我们赖以生存的环境。</w:t>
+      </w:r>
+    </w:p>
+    <w:p>
+      <w:pPr>
+        <w:spacing w:line="400" w:lineRule="exact"/>
+        <w:rPr>
+          <w:rFonts w:asciiTheme="minorEastAsia" w:hAnsiTheme="minorEastAsia"/>
+          <w:bCs/>
+          <w:sz w:val="24"/>
+          <w:szCs w:val="24"/>
+        </w:rPr>
+      </w:pPr>
+      <w:r>
+        <w:rPr>
+          <w:rFonts w:ascii="黑体" w:eastAsia="黑体" w:hAnsi="黑体"/>
+          <w:b/>
+          <w:sz w:val="30"/>
+          <w:szCs w:val="30"/>
+        </w:rPr>
+        <w:tab/>
+      </w:r>
+      <w:r>
+        <w:rPr>
+          <w:rFonts w:asciiTheme="minorEastAsia" w:hAnsiTheme="minorEastAsia" w:hint="eastAsia"/>
+          <w:bCs/>
+          <w:sz w:val="24"/>
+          <w:szCs w:val="24"/>
+        </w:rPr>
+        <w:t>分类的目的是提高垃圾的资源价值和经济价值，力争物尽其用。而垃圾分类又与我们日常生活息息相关，我们每天都要产生很多垃圾，如果我们不加以分类处理就会造成处理垃圾的成本提高，而且这么多垃圾也不易处理。从而现在多地区城市基本建成垃圾分类处理系统，以及“史上最严”垃圾分类《生活垃圾管理条例》正式实施，开始普遍推行强制垃圾分类。</w:t>
+      </w:r>
+    </w:p>
+    <w:p>
+      <w:pPr>
+        <w:spacing w:line="400" w:lineRule="exact"/>
+        <w:ind w:firstLine="480"/>
+        <w:rPr>
+          <w:rFonts w:asciiTheme="minorEastAsia" w:hAnsiTheme="minorEastAsia"/>
+          <w:bCs/>
+          <w:sz w:val="24"/>
+          <w:szCs w:val="24"/>
+        </w:rPr>
+      </w:pPr>
+      <w:r>
+        <w:rPr>
+          <w:rFonts w:asciiTheme="minorEastAsia" w:hAnsiTheme="minorEastAsia" w:hint="eastAsia"/>
+          <w:bCs/>
+          <w:sz w:val="24"/>
+          <w:szCs w:val="24"/>
+        </w:rPr>
+        <w:t>而国家也有相关计划，例如今年计划投入213亿元，到2020年年底，将会先行先试的46个重点城市。将在全国46个重点城市推行垃圾分类。46个重点城市中的北京、上海、太原、长春、杭州、宁波、广州、宜春、银川九个城市已出台生活垃圾管理条例，明确将垃圾分类纳入法治框架，其中北京是首个立法城市。在大部分已经对垃圾分类立法的城市，都在相关条例中明确了对个人违规投放的处罚。46个重点城市中，有25个城市明确了对个人和单位违规投放生活垃圾的处罚，针对个人违规投放，多数城市最高罚200元，单位违规投放或随意倾倒堆放生活垃圾的，最高处以5万元罚款。</w:t>
+      </w:r>
+    </w:p>
+    <w:p>
+      <w:pPr>
+        <w:spacing w:line="400" w:lineRule="exact"/>
+        <w:ind w:firstLine="480"/>
+        <w:rPr>
+          <w:rFonts w:asciiTheme="minorEastAsia" w:hAnsiTheme="minorEastAsia"/>
+          <w:bCs/>
+          <w:sz w:val="24"/>
+          <w:szCs w:val="24"/>
+        </w:rPr>
+      </w:pPr>
+      <w:r>
+        <w:rPr>
+          <w:rFonts w:asciiTheme="minorEastAsia" w:hAnsiTheme="minorEastAsia" w:hint="eastAsia"/>
+          <w:bCs/>
+          <w:sz w:val="24"/>
+          <w:szCs w:val="24"/>
+        </w:rPr>
+        <w:t>可见，垃圾分类已经逐步融入我们的生活，深入到我们每个人都需要进行垃圾分类，</w:t>
+      </w:r>
+      <w:r>
+        <w:rPr>
+          <w:rFonts w:asciiTheme="minorEastAsia" w:hAnsiTheme="minorEastAsia" w:hint="eastAsia"/>
+          <w:bCs/>
+          <w:sz w:val="24"/>
+          <w:szCs w:val="24"/>
+        </w:rPr>
+        <w:t>垃圾分类已经成为一个国家发展的必然路径。培养垃圾分类的好习惯，为改善生活环境作努力，为绿色发展可持续发展作贡献是每个公民的责任。</w:t>
+      </w:r>
+    </w:p>
+    <w:p>
+      <w:pPr>
+        <w:spacing w:line="400" w:lineRule="exact"/>
+        <w:ind w:firstLine="480"/>
+        <w:rPr>
+          <w:rFonts w:ascii="黑体" w:eastAsia="黑体" w:hAnsi="黑体" w:hint="eastAsia"/>
+          <w:b/>
+          <w:sz w:val="30"/>
+          <w:szCs w:val="30"/>
+        </w:rPr>
+      </w:pPr>
+    </w:p>
+    <w:p>
+      <w:pPr>
+        <w:spacing w:before="260" w:after="260" w:line="400" w:lineRule="exact"/>
+        <w:rPr>
+          <w:rFonts w:ascii="黑体" w:eastAsia="黑体" w:hAnsi="黑体"/>
+          <w:b/>
+          <w:sz w:val="30"/>
+          <w:szCs w:val="30"/>
+        </w:rPr>
+      </w:pPr>
+      <w:r>
+        <w:rPr>
+          <w:rFonts w:ascii="黑体" w:eastAsia="黑体" w:hAnsi="黑体" w:hint="eastAsia"/>
+          <w:b/>
+          <w:sz w:val="30"/>
+          <w:szCs w:val="30"/>
+        </w:rPr>
+        <w:t>1</w:t>
+      </w:r>
+      <w:r>
+        <w:rPr>
+          <w:rFonts w:ascii="黑体" w:eastAsia="黑体" w:hAnsi="黑体"/>
+          <w:b/>
+          <w:sz w:val="30"/>
+          <w:szCs w:val="30"/>
+        </w:rPr>
+        <w:t xml:space="preserve">.2 </w:t>
+      </w:r>
+      <w:r>
+        <w:rPr>
+          <w:rFonts w:ascii="黑体" w:eastAsia="黑体" w:hAnsi="黑体" w:hint="eastAsia"/>
+          <w:b/>
+          <w:sz w:val="30"/>
+          <w:szCs w:val="30"/>
+        </w:rPr>
+        <w:t>未来发展及研究现状</w:t>
+      </w:r>
+    </w:p>
+    <w:p>
+      <w:pPr>
+        <w:spacing w:line="400" w:lineRule="exact"/>
+        <w:ind w:firstLineChars="200" w:firstLine="480"/>
+        <w:rPr>
+          <w:rFonts w:asciiTheme="minorEastAsia" w:hAnsiTheme="minorEastAsia"/>
+          <w:bCs/>
+          <w:sz w:val="24"/>
+          <w:szCs w:val="24"/>
+        </w:rPr>
+      </w:pPr>
+      <w:r>
+        <w:rPr>
+          <w:rFonts w:asciiTheme="minorEastAsia" w:hAnsiTheme="minorEastAsia" w:hint="eastAsia"/>
+          <w:bCs/>
+          <w:sz w:val="24"/>
+          <w:szCs w:val="24"/>
+        </w:rPr>
+        <w:t>垃圾分类的研究目的是为了将废弃物分流处理，利用现有生产</w:t>
+      </w:r>
+      <w:r>
+        <w:rPr>
+          <w:rFonts w:asciiTheme="minorEastAsia" w:hAnsiTheme="minorEastAsia" w:hint="eastAsia"/>
+          <w:bCs/>
+          <w:sz w:val="24"/>
+          <w:szCs w:val="24"/>
+        </w:rPr>
+        <w:t>能力及</w:t>
+      </w:r>
+      <w:r>
+        <w:rPr>
+          <w:rFonts w:asciiTheme="minorEastAsia" w:hAnsiTheme="minorEastAsia" w:hint="eastAsia"/>
+          <w:bCs/>
+          <w:sz w:val="24"/>
+          <w:szCs w:val="24"/>
+        </w:rPr>
+        <w:t>制造能力，</w:t>
+      </w:r>
+      <w:r>
+        <w:rPr>
+          <w:rFonts w:asciiTheme="minorEastAsia" w:hAnsiTheme="minorEastAsia" w:hint="eastAsia"/>
+          <w:bCs/>
+          <w:sz w:val="24"/>
+          <w:szCs w:val="24"/>
+        </w:rPr>
+        <w:t>充分利用可回收物</w:t>
+      </w:r>
+      <w:r>
+        <w:rPr>
+          <w:rFonts w:asciiTheme="minorEastAsia" w:hAnsiTheme="minorEastAsia" w:hint="eastAsia"/>
+          <w:bCs/>
+          <w:sz w:val="24"/>
+          <w:szCs w:val="24"/>
+        </w:rPr>
+        <w:t>，包括物质</w:t>
+      </w:r>
+      <w:r>
+        <w:rPr>
+          <w:rFonts w:asciiTheme="minorEastAsia" w:hAnsiTheme="minorEastAsia" w:hint="eastAsia"/>
+          <w:bCs/>
+          <w:sz w:val="24"/>
+          <w:szCs w:val="24"/>
+        </w:rPr>
+        <w:t>再回收</w:t>
+      </w:r>
+      <w:r>
+        <w:rPr>
+          <w:rFonts w:asciiTheme="minorEastAsia" w:hAnsiTheme="minorEastAsia" w:hint="eastAsia"/>
+          <w:bCs/>
+          <w:sz w:val="24"/>
+          <w:szCs w:val="24"/>
+        </w:rPr>
+        <w:t>利用和能量利用，填埋</w:t>
+      </w:r>
+      <w:r>
+        <w:rPr>
+          <w:rFonts w:asciiTheme="minorEastAsia" w:hAnsiTheme="minorEastAsia" w:hint="eastAsia"/>
+          <w:bCs/>
+          <w:sz w:val="24"/>
+          <w:szCs w:val="24"/>
+        </w:rPr>
+        <w:t>处理方法</w:t>
+      </w:r>
+      <w:r>
+        <w:rPr>
+          <w:rFonts w:asciiTheme="minorEastAsia" w:hAnsiTheme="minorEastAsia" w:hint="eastAsia"/>
+          <w:bCs/>
+          <w:sz w:val="24"/>
+          <w:szCs w:val="24"/>
+        </w:rPr>
+        <w:t>暂时无法利用的无用垃圾。垃圾分类的意义在于：减少占地、减少污染、变废为宝。垃圾分类的好处是显而易见的。垃圾分类后被送到工厂而不是填埋场，既省下了土地，又避免了填埋或焚烧所产生的污染，还可以变废为宝。这场人与垃圾的战役中，人们把垃圾从敌人变成了朋友。因此进行垃圾分类收集可以减少垃圾处理量和处理设备，降低处理成本，</w:t>
+      </w:r>
+      <w:r>
+        <w:rPr>
+          <w:rFonts w:asciiTheme="minorEastAsia" w:hAnsiTheme="minorEastAsia" w:hint="eastAsia"/>
+          <w:bCs/>
+          <w:sz w:val="24"/>
+          <w:szCs w:val="24"/>
+        </w:rPr>
+        <w:lastRenderedPageBreak/>
+        <w:t>减少土地资源的消耗，具有社会、经济、生态三方面的效益。</w:t>
+      </w:r>
+    </w:p>
+    <w:p>
+      <w:pPr>
+        <w:spacing w:line="400" w:lineRule="exact"/>
+        <w:ind w:firstLineChars="200" w:firstLine="480"/>
+        <w:rPr>
+          <w:rFonts w:asciiTheme="minorEastAsia" w:hAnsiTheme="minorEastAsia"/>
+          <w:bCs/>
+          <w:sz w:val="24"/>
+          <w:szCs w:val="24"/>
+        </w:rPr>
+      </w:pPr>
+      <w:r>
+        <w:rPr>
+          <w:rFonts w:asciiTheme="minorEastAsia" w:hAnsiTheme="minorEastAsia" w:hint="eastAsia"/>
+          <w:bCs/>
+          <w:sz w:val="24"/>
+          <w:szCs w:val="24"/>
+        </w:rPr>
+        <w:t>根据国家统计局和OECD数据显示，近几年我国生活垃圾产量保持5%左右的增长，2018年全国生活垃圾清运量达到2.28亿吨，当前中国已超过美国，成为全球产生垃圾最多的国家。在过去全国生活垃圾清运量始终高于无害化处理量，大量城市生活垃圾未经处理直接堆放，垃圾分类显然很有必要。</w:t>
+      </w:r>
+      <w:r>
+        <w:rPr>
+          <w:rFonts w:asciiTheme="minorEastAsia" w:hAnsiTheme="minorEastAsia" w:hint="eastAsia"/>
+          <w:bCs/>
+          <w:sz w:val="24"/>
+          <w:szCs w:val="24"/>
+        </w:rPr>
+        <w:cr/>
+        <w:t xml:space="preserve">       如今，垃圾分类的强制时代即将到来，而人们又对垃圾分类意识淡薄，同时也缺乏一个完善有效的官方垃圾分类回收系统。虽然针对垃圾分类回收，国家早在2017年3月颁布了《生活垃圾分类制度实施方案》要求，先行在部分地区强制实施垃圾分类，到2020年，使得垃圾在可复制、可推广的模式下回收利用率达到35%以上。但目前仍无法得到普遍实施，是由于现阶段我国处理垃圾采取填埋或焚烧的方式，这种方式不止成本高、污染环境，更为严重的是影响土壤，进而影响水质等。所以垃圾分类将会成为新一个崛起的行业，不仅仅在于垃圾分类系统，更有实地的市场化和产业化，而在5G时代互联网背景下，新的垃圾分类系统平台将是未来发展的趋势。</w:t>
+      </w:r>
+    </w:p>
+    <w:p>
+      <w:pPr>
+        <w:spacing w:line="400" w:lineRule="exact"/>
+        <w:ind w:firstLineChars="200" w:firstLine="480"/>
+        <w:rPr>
+          <w:rFonts w:asciiTheme="minorEastAsia" w:hAnsiTheme="minorEastAsia" w:hint="eastAsia"/>
+          <w:bCs/>
+          <w:sz w:val="24"/>
+          <w:szCs w:val="24"/>
+        </w:rPr>
+      </w:pPr>
+    </w:p>
+    <w:p>
+      <w:pPr>
+        <w:spacing w:before="260" w:after="260" w:line="400" w:lineRule="exact"/>
+        <w:rPr>
+          <w:rFonts w:ascii="黑体" w:eastAsia="黑体" w:hAnsi="黑体"/>
+          <w:b/>
+          <w:sz w:val="30"/>
+          <w:szCs w:val="30"/>
+        </w:rPr>
+      </w:pPr>
+      <w:r>
+        <w:rPr>
+          <w:rFonts w:ascii="黑体" w:eastAsia="黑体" w:hAnsi="黑体" w:hint="eastAsia"/>
+          <w:b/>
+          <w:sz w:val="30"/>
+          <w:szCs w:val="30"/>
+        </w:rPr>
+        <w:t>1</w:t>
+      </w:r>
+      <w:r>
+        <w:rPr>
+          <w:rFonts w:ascii="黑体" w:eastAsia="黑体" w:hAnsi="黑体"/>
+          <w:b/>
+          <w:sz w:val="30"/>
+          <w:szCs w:val="30"/>
+        </w:rPr>
+        <w:t xml:space="preserve">.3 </w:t>
+      </w:r>
+      <w:r>
+        <w:rPr>
+          <w:rFonts w:ascii="黑体" w:eastAsia="黑体" w:hAnsi="黑体" w:hint="eastAsia"/>
+          <w:b/>
+          <w:sz w:val="30"/>
+          <w:szCs w:val="30"/>
+        </w:rPr>
+        <w:t>论文组织结构</w:t>
+      </w:r>
+    </w:p>
+    <w:p>
+      <w:pPr>
+        <w:spacing w:line="400" w:lineRule="exact"/>
+        <w:ind w:firstLineChars="200" w:firstLine="480"/>
+        <w:rPr>
+          <w:rFonts w:ascii="宋体" w:eastAsia="宋体" w:hAnsi="宋体"/>
+          <w:sz w:val="24"/>
+          <w:szCs w:val="24"/>
+        </w:rPr>
+      </w:pPr>
+      <w:r>
+        <w:rPr>
+          <w:rFonts w:ascii="宋体" w:eastAsia="宋体" w:hAnsi="宋体" w:hint="eastAsia"/>
+          <w:sz w:val="24"/>
+          <w:szCs w:val="24"/>
+        </w:rPr>
+        <w:t>本</w:t>
+      </w:r>
+      <w:r>
+        <w:rPr>
+          <w:rFonts w:ascii="宋体" w:eastAsia="宋体" w:hAnsi="宋体" w:hint="eastAsia"/>
+          <w:sz w:val="24"/>
+          <w:szCs w:val="24"/>
+        </w:rPr>
+        <w:t>篇</w:t>
+      </w:r>
+      <w:r>
+        <w:rPr>
+          <w:rFonts w:ascii="宋体" w:eastAsia="宋体" w:hAnsi="宋体" w:hint="eastAsia"/>
+          <w:sz w:val="24"/>
+          <w:szCs w:val="24"/>
+        </w:rPr>
+        <w:t>论文</w:t>
+      </w:r>
+      <w:r>
+        <w:rPr>
+          <w:rFonts w:ascii="宋体" w:eastAsia="宋体" w:hAnsi="宋体" w:hint="eastAsia"/>
+          <w:sz w:val="24"/>
+          <w:szCs w:val="24"/>
+        </w:rPr>
+        <w:t>组织结构如下：</w:t>
+      </w:r>
+    </w:p>
+    <w:p>
+      <w:pPr>
+        <w:spacing w:line="400" w:lineRule="exact"/>
+        <w:ind w:firstLineChars="200" w:firstLine="480"/>
+        <w:rPr>
+          <w:rFonts w:ascii="宋体" w:eastAsia="宋体" w:hAnsi="宋体"/>
+          <w:sz w:val="24"/>
+          <w:szCs w:val="24"/>
+        </w:rPr>
+      </w:pPr>
+      <w:r>
+        <w:rPr>
+          <w:rFonts w:ascii="宋体" w:eastAsia="宋体" w:hAnsi="宋体" w:hint="eastAsia"/>
+          <w:sz w:val="24"/>
+          <w:szCs w:val="24"/>
+        </w:rPr>
+        <w:t>第一章绪论：概述了这篇论文的</w:t>
+      </w:r>
+      <w:r>
+        <w:rPr>
+          <w:rFonts w:ascii="宋体" w:eastAsia="宋体" w:hAnsi="宋体" w:hint="eastAsia"/>
+          <w:sz w:val="24"/>
+          <w:szCs w:val="24"/>
+        </w:rPr>
+        <w:t>研究</w:t>
+      </w:r>
+      <w:r>
+        <w:rPr>
+          <w:rFonts w:ascii="宋体" w:eastAsia="宋体" w:hAnsi="宋体" w:hint="eastAsia"/>
+          <w:sz w:val="24"/>
+          <w:szCs w:val="24"/>
+        </w:rPr>
+        <w:t>背景和意义，并且</w:t>
+      </w:r>
+      <w:r>
+        <w:rPr>
+          <w:rFonts w:ascii="宋体" w:eastAsia="宋体" w:hAnsi="宋体" w:hint="eastAsia"/>
+          <w:sz w:val="24"/>
+          <w:szCs w:val="24"/>
+        </w:rPr>
+        <w:t>深入了解所开发平台系统未来发展及研究现状</w:t>
+      </w:r>
+      <w:r>
+        <w:rPr>
+          <w:rFonts w:ascii="宋体" w:eastAsia="宋体" w:hAnsi="宋体" w:hint="eastAsia"/>
+          <w:sz w:val="24"/>
+          <w:szCs w:val="24"/>
+        </w:rPr>
+        <w:t>，最后概述了本篇论文的组织结构。</w:t>
+      </w:r>
+    </w:p>
+    <w:p>
+      <w:pPr>
+        <w:spacing w:line="400" w:lineRule="exact"/>
+        <w:ind w:firstLineChars="200" w:firstLine="480"/>
+        <w:rPr>
+          <w:rFonts w:ascii="宋体" w:eastAsia="宋体" w:hAnsi="宋体"/>
+          <w:sz w:val="24"/>
+          <w:szCs w:val="24"/>
+        </w:rPr>
+      </w:pPr>
+      <w:r>
+        <w:rPr>
+          <w:rFonts w:ascii="宋体" w:eastAsia="宋体" w:hAnsi="宋体" w:hint="eastAsia"/>
+          <w:sz w:val="24"/>
+          <w:szCs w:val="24"/>
+        </w:rPr>
+        <w:t>第二章开发工具</w:t>
+      </w:r>
+      <w:r>
+        <w:rPr>
+          <w:rFonts w:ascii="宋体" w:eastAsia="宋体" w:hAnsi="宋体" w:hint="eastAsia"/>
+          <w:sz w:val="24"/>
+          <w:szCs w:val="24"/>
+        </w:rPr>
+        <w:t>及相关技术介绍</w:t>
+      </w:r>
+      <w:r>
+        <w:rPr>
+          <w:rFonts w:ascii="宋体" w:eastAsia="宋体" w:hAnsi="宋体" w:hint="eastAsia"/>
+          <w:sz w:val="24"/>
+          <w:szCs w:val="24"/>
+        </w:rPr>
+        <w:t>：简单系统的介绍了本篇论文的项目在开发过程中所需要应用到的</w:t>
+      </w:r>
+      <w:r>
+        <w:rPr>
+          <w:rFonts w:ascii="宋体" w:eastAsia="宋体" w:hAnsi="宋体" w:hint="eastAsia"/>
+          <w:sz w:val="24"/>
+          <w:szCs w:val="24"/>
+        </w:rPr>
+        <w:t>开发工具</w:t>
+      </w:r>
+      <w:r>
+        <w:rPr>
+          <w:rFonts w:ascii="宋体" w:eastAsia="宋体" w:hAnsi="宋体" w:hint="eastAsia"/>
+          <w:sz w:val="24"/>
+          <w:szCs w:val="24"/>
+        </w:rPr>
+        <w:t>、</w:t>
+      </w:r>
+      <w:r>
+        <w:rPr>
+          <w:rFonts w:ascii="宋体" w:eastAsia="宋体" w:hAnsi="宋体" w:hint="eastAsia"/>
+          <w:sz w:val="24"/>
+          <w:szCs w:val="24"/>
+        </w:rPr>
+        <w:t>相关技术</w:t>
+      </w:r>
+      <w:proofErr w:type="gramStart"/>
+      <w:r>
+        <w:rPr>
+          <w:rFonts w:ascii="宋体" w:eastAsia="宋体" w:hAnsi="宋体" w:hint="eastAsia"/>
+          <w:sz w:val="24"/>
+          <w:szCs w:val="24"/>
+        </w:rPr>
+        <w:t>栈</w:t>
+      </w:r>
+      <w:proofErr w:type="gramEnd"/>
+      <w:r>
+        <w:rPr>
+          <w:rFonts w:ascii="宋体" w:eastAsia="宋体" w:hAnsi="宋体" w:hint="eastAsia"/>
+          <w:sz w:val="24"/>
+          <w:szCs w:val="24"/>
+        </w:rPr>
+        <w:t>以及一些</w:t>
+      </w:r>
+      <w:r>
+        <w:rPr>
+          <w:rFonts w:ascii="宋体" w:eastAsia="宋体" w:hAnsi="宋体" w:hint="eastAsia"/>
+          <w:sz w:val="24"/>
+          <w:szCs w:val="24"/>
+        </w:rPr>
+        <w:t>框架</w:t>
+      </w:r>
+      <w:r>
+        <w:rPr>
+          <w:rFonts w:ascii="宋体" w:eastAsia="宋体" w:hAnsi="宋体" w:hint="eastAsia"/>
+          <w:sz w:val="24"/>
+          <w:szCs w:val="24"/>
+        </w:rPr>
+        <w:t>。</w:t>
+      </w:r>
+    </w:p>
+    <w:p>
+      <w:pPr>
+        <w:spacing w:line="400" w:lineRule="exact"/>
+        <w:ind w:firstLineChars="200" w:firstLine="480"/>
+        <w:rPr>
+          <w:rFonts w:ascii="宋体" w:eastAsia="宋体" w:hAnsi="宋体"/>
+          <w:sz w:val="24"/>
+          <w:szCs w:val="24"/>
+        </w:rPr>
+      </w:pPr>
+    </w:p>
+    <w:p>
+      <w:pPr>
+        <w:spacing w:line="400" w:lineRule="exact"/>
+        <w:ind w:firstLineChars="200" w:firstLine="480"/>
+        <w:rPr>
+          <w:rFonts w:ascii="宋体" w:eastAsia="宋体" w:hAnsi="宋体" w:hint="eastAsia"/>
+          <w:sz w:val="24"/>
+          <w:szCs w:val="24"/>
+        </w:rPr>
+      </w:pPr>
+    </w:p>
+    <w:p>
+      <w:pPr>
+        <w:spacing w:line="400" w:lineRule="exact"/>
+        <w:ind w:firstLineChars="200" w:firstLine="480"/>
+        <w:rPr>
+          <w:rFonts w:ascii="宋体" w:eastAsia="宋体" w:hAnsi="宋体"/>
+          <w:sz w:val="24"/>
+          <w:szCs w:val="24"/>
+        </w:rPr>
+      </w:pPr>
+      <w:r>
+        <w:rPr>
+          <w:rFonts w:ascii="宋体" w:eastAsia="宋体" w:hAnsi="宋体" w:hint="eastAsia"/>
+          <w:sz w:val="24"/>
+          <w:szCs w:val="24"/>
+        </w:rPr>
+        <w:t>第三章</w:t>
+      </w:r>
+      <w:r>
+        <w:rPr>
+          <w:rFonts w:ascii="宋体" w:eastAsia="宋体" w:hAnsi="宋体" w:hint="eastAsia"/>
+          <w:sz w:val="24"/>
+          <w:szCs w:val="24"/>
+        </w:rPr>
+        <w:t>平台</w:t>
+      </w:r>
+      <w:r>
+        <w:rPr>
+          <w:rFonts w:ascii="宋体" w:eastAsia="宋体" w:hAnsi="宋体" w:hint="eastAsia"/>
+          <w:sz w:val="24"/>
+          <w:szCs w:val="24"/>
+        </w:rPr>
+        <w:t>需求设计：对所要设计的项目进行梳理，确定项目的功能需求，对所有需求详细说明介绍，对接下来要实现的功能进行预想构思和确定项目所要达成的效果。</w:t>
+      </w:r>
+    </w:p>
+    <w:p>
+      <w:pPr>
+        <w:spacing w:line="400" w:lineRule="exact"/>
+        <w:ind w:firstLineChars="200" w:firstLine="480"/>
+        <w:rPr>
+          <w:rFonts w:ascii="宋体" w:eastAsia="宋体" w:hAnsi="宋体"/>
+          <w:sz w:val="24"/>
+          <w:szCs w:val="24"/>
+        </w:rPr>
+      </w:pPr>
+      <w:r>
+        <w:rPr>
+          <w:rFonts w:ascii="宋体" w:eastAsia="宋体" w:hAnsi="宋体" w:hint="eastAsia"/>
+          <w:sz w:val="24"/>
+          <w:szCs w:val="24"/>
+        </w:rPr>
+        <w:t>第</w:t>
+      </w:r>
+      <w:r>
+        <w:rPr>
+          <w:rFonts w:ascii="宋体" w:eastAsia="宋体" w:hAnsi="宋体" w:hint="eastAsia"/>
+          <w:sz w:val="24"/>
+          <w:szCs w:val="24"/>
+        </w:rPr>
+        <w:t>四章游戏实现：简单的介绍了游戏的操作、粗略介绍了游戏项目中场景的搭建和角色的动画转换实现，详细的介绍了</w:t>
+      </w:r>
+      <w:r>
+        <w:rPr>
+          <w:rFonts w:ascii="宋体" w:eastAsia="宋体" w:hAnsi="宋体" w:hint="eastAsia"/>
+          <w:sz w:val="24"/>
+          <w:szCs w:val="24"/>
+        </w:rPr>
+        <w:t>功能脚本的实现，重点介绍此款游戏的</w:t>
+      </w:r>
+      <w:proofErr w:type="gramStart"/>
+      <w:r>
+        <w:rPr>
+          <w:rFonts w:ascii="宋体" w:eastAsia="宋体" w:hAnsi="宋体" w:hint="eastAsia"/>
+          <w:sz w:val="24"/>
+          <w:szCs w:val="24"/>
+        </w:rPr>
+        <w:t>最</w:t>
+      </w:r>
+      <w:proofErr w:type="gramEnd"/>
+      <w:r>
+        <w:rPr>
+          <w:rFonts w:ascii="宋体" w:eastAsia="宋体" w:hAnsi="宋体" w:hint="eastAsia"/>
+          <w:sz w:val="24"/>
+          <w:szCs w:val="24"/>
+        </w:rPr>
+        <w:t>核心玩法，即玩家和N</w:t>
+      </w:r>
+      <w:r>
+        <w:rPr>
+          <w:rFonts w:ascii="宋体" w:eastAsia="宋体" w:hAnsi="宋体"/>
+          <w:sz w:val="24"/>
+          <w:szCs w:val="24"/>
+        </w:rPr>
+        <w:t>PC</w:t>
+      </w:r>
+      <w:r>
+        <w:rPr>
+          <w:rFonts w:ascii="宋体" w:eastAsia="宋体" w:hAnsi="宋体" w:hint="eastAsia"/>
+          <w:sz w:val="24"/>
+          <w:szCs w:val="24"/>
+        </w:rPr>
+        <w:t>的对话系统，以及N</w:t>
+      </w:r>
+      <w:r>
+        <w:rPr>
+          <w:rFonts w:ascii="宋体" w:eastAsia="宋体" w:hAnsi="宋体"/>
+          <w:sz w:val="24"/>
+          <w:szCs w:val="24"/>
+        </w:rPr>
+        <w:t>PC</w:t>
+      </w:r>
+      <w:r>
+        <w:rPr>
+          <w:rFonts w:ascii="宋体" w:eastAsia="宋体" w:hAnsi="宋体" w:hint="eastAsia"/>
+          <w:sz w:val="24"/>
+          <w:szCs w:val="24"/>
+        </w:rPr>
+        <w:t>对玩家的做出的答案给出反馈动作、系统根据玩家表现评分。</w:t>
+      </w:r>
+    </w:p>
+    <w:p>
+      <w:pPr>
+        <w:spacing w:line="400" w:lineRule="exact"/>
+        <w:ind w:firstLineChars="200" w:firstLine="480"/>
+        <w:rPr>
+          <w:rFonts w:ascii="宋体" w:eastAsia="宋体" w:hAnsi="宋体"/>
+          <w:sz w:val="24"/>
+          <w:szCs w:val="24"/>
+        </w:rPr>
+      </w:pPr>
+      <w:r>
+        <w:rPr>
+          <w:rFonts w:ascii="宋体" w:eastAsia="宋体" w:hAnsi="宋体" w:hint="eastAsia"/>
+          <w:sz w:val="24"/>
+          <w:szCs w:val="24"/>
+        </w:rPr>
+        <w:t>第五章游戏测试：对此项目游戏的功能进行逐一测试游玩，解决游戏中不合理的地方以及</w:t>
+      </w:r>
+      <w:r>
+        <w:rPr>
+          <w:rFonts w:ascii="宋体" w:eastAsia="宋体" w:hAnsi="宋体"/>
+          <w:sz w:val="24"/>
+          <w:szCs w:val="24"/>
+        </w:rPr>
+        <w:t>BUG</w:t>
+      </w:r>
+      <w:r>
+        <w:rPr>
+          <w:rFonts w:ascii="宋体" w:eastAsia="宋体" w:hAnsi="宋体" w:hint="eastAsia"/>
+          <w:sz w:val="24"/>
+          <w:szCs w:val="24"/>
+        </w:rPr>
+        <w:t>。</w:t>
+      </w:r>
+    </w:p>
+    <w:p>
+      <w:pPr>
+        <w:spacing w:line="400" w:lineRule="exact"/>
+        <w:ind w:firstLineChars="200" w:firstLine="480"/>
+        <w:rPr>
+          <w:rFonts w:ascii="宋体" w:eastAsia="宋体" w:hAnsi="宋体"/>
+          <w:sz w:val="24"/>
+          <w:szCs w:val="24"/>
+        </w:rPr>
+      </w:pPr>
+      <w:r>
+        <w:rPr>
+          <w:rFonts w:ascii="宋体" w:eastAsia="宋体" w:hAnsi="宋体" w:hint="eastAsia"/>
+          <w:sz w:val="24"/>
+          <w:szCs w:val="24"/>
+        </w:rPr>
+        <w:t>第六章结论：对整体项目，全篇论文进行总结，并且对此项目在以后的应用中提出优化方案和进行展望。</w:t>
+      </w:r>
+    </w:p>
+    <w:p>
+      <w:pPr>
+        <w:spacing w:line="400" w:lineRule="exact"/>
+        <w:jc w:val="center"/>
+        <w:rPr>
+          <w:rFonts w:ascii="黑体" w:eastAsia="黑体" w:hAnsi="黑体" w:hint="eastAsia"/>
+          <w:b/>
           <w:sz w:val="32"/>
           <w:szCs w:val="32"/>
         </w:rPr>
@@ -4227,13 +5530,46 @@
     <w:p>
       <w:pPr>
         <w:spacing w:line="400" w:lineRule="exact"/>
-        <w:rPr>
-          <w:rFonts w:ascii="黑体" w:eastAsia="黑体" w:hAnsi="黑体"/>
-          <w:bCs/>
+        <w:jc w:val="left"/>
+        <w:rPr>
+          <w:rFonts w:asciiTheme="minorEastAsia" w:hAnsiTheme="minorEastAsia"/>
+          <w:bCs/>
+          <w:sz w:val="24"/>
+          <w:szCs w:val="24"/>
+        </w:rPr>
+      </w:pPr>
+    </w:p>
+    <w:p>
+      <w:pPr>
+        <w:spacing w:before="260" w:after="260" w:line="400" w:lineRule="exact"/>
+        <w:jc w:val="center"/>
+        <w:rPr>
+          <w:rFonts w:ascii="黑体" w:eastAsia="黑体" w:hAnsi="黑体" w:hint="eastAsia"/>
+          <w:b/>
           <w:sz w:val="32"/>
           <w:szCs w:val="32"/>
         </w:rPr>
       </w:pPr>
+      <w:r>
+        <w:rPr>
+          <w:rFonts w:ascii="黑体" w:eastAsia="黑体" w:hAnsi="黑体" w:hint="eastAsia"/>
+          <w:b/>
+          <w:sz w:val="32"/>
+          <w:szCs w:val="32"/>
+        </w:rPr>
+        <w:t>第二章、开发工具及相关技术介绍</w:t>
+      </w:r>
+    </w:p>
+    <w:p>
+      <w:pPr>
+        <w:spacing w:line="400" w:lineRule="exact"/>
+        <w:rPr>
+          <w:rFonts w:asciiTheme="minorEastAsia" w:hAnsiTheme="minorEastAsia"/>
+          <w:bCs/>
+          <w:sz w:val="24"/>
+          <w:szCs w:val="24"/>
+        </w:rPr>
+      </w:pPr>
     </w:p>
     <w:p>
       <w:pPr>
@@ -4247,12 +5583,21 @@
       </w:pPr>
       <w:r>
         <w:rPr>
+          <w:rFonts w:ascii="黑体" w:eastAsia="黑体" w:hAnsi="黑体" w:hint="eastAsia"/>
+          <w:b/>
+          <w:sz w:val="30"/>
+          <w:szCs w:val="30"/>
+        </w:rPr>
+        <w:t>2</w:t>
+      </w:r>
+      <w:r>
+        <w:rPr>
           <w:rFonts w:ascii="黑体" w:eastAsia="黑体" w:hAnsi="黑体"/>
           <w:b/>
           <w:sz w:val="30"/>
           <w:szCs w:val="30"/>
         </w:rPr>
-        <w:t>1.1</w:t>
+        <w:t>.1 V</w:t>
       </w:r>
       <w:r>
         <w:rPr>
@@ -4261,13 +5606,31 @@
           <w:sz w:val="30"/>
           <w:szCs w:val="30"/>
         </w:rPr>
-        <w:t>研究背景及意义</w:t>
-      </w:r>
-    </w:p>
-    <w:p>
-      <w:pPr>
-        <w:spacing w:line="400" w:lineRule="exact"/>
-        <w:ind w:firstLine="420"/>
+        <w:t>i</w:t>
+      </w:r>
+      <w:r>
+        <w:rPr>
+          <w:rFonts w:ascii="黑体" w:eastAsia="黑体" w:hAnsi="黑体"/>
+          <w:b/>
+          <w:sz w:val="30"/>
+          <w:szCs w:val="30"/>
+        </w:rPr>
+        <w:t xml:space="preserve">sual Studio Code </w:t>
+      </w:r>
+      <w:r>
+        <w:rPr>
+          <w:rFonts w:ascii="黑体" w:eastAsia="黑体" w:hAnsi="黑体" w:hint="eastAsia"/>
+          <w:b/>
+          <w:sz w:val="30"/>
+          <w:szCs w:val="30"/>
+        </w:rPr>
+        <w:t>介绍</w:t>
+      </w:r>
+    </w:p>
+    <w:p>
+      <w:pPr>
+        <w:spacing w:line="400" w:lineRule="exact"/>
+        <w:ind w:firstLineChars="200" w:firstLine="480"/>
         <w:rPr>
           <w:rFonts w:asciiTheme="minorEastAsia" w:hAnsiTheme="minorEastAsia"/>
           <w:bCs/>
@@ -4282,133 +5645,366 @@
           <w:sz w:val="24"/>
           <w:szCs w:val="24"/>
         </w:rPr>
-        <w:t>随着人们生活水平的提高，</w:t>
-      </w:r>
-      <w:r>
-        <w:rPr>
-          <w:rFonts w:asciiTheme="minorEastAsia" w:hAnsiTheme="minorEastAsia" w:hint="eastAsia"/>
-          <w:bCs/>
-          <w:sz w:val="24"/>
-          <w:szCs w:val="24"/>
-        </w:rPr>
-        <w:t>日常生活</w:t>
-      </w:r>
-      <w:r>
-        <w:rPr>
-          <w:rFonts w:asciiTheme="minorEastAsia" w:hAnsiTheme="minorEastAsia" w:hint="eastAsia"/>
-          <w:bCs/>
-          <w:sz w:val="24"/>
-          <w:szCs w:val="24"/>
-        </w:rPr>
-        <w:t>产生</w:t>
-      </w:r>
-      <w:r>
-        <w:rPr>
-          <w:rFonts w:asciiTheme="minorEastAsia" w:hAnsiTheme="minorEastAsia" w:hint="eastAsia"/>
-          <w:bCs/>
-          <w:sz w:val="24"/>
-          <w:szCs w:val="24"/>
-        </w:rPr>
-        <w:t>的垃圾</w:t>
-      </w:r>
-      <w:r>
-        <w:rPr>
-          <w:rFonts w:asciiTheme="minorEastAsia" w:hAnsiTheme="minorEastAsia" w:hint="eastAsia"/>
-          <w:bCs/>
-          <w:sz w:val="24"/>
-          <w:szCs w:val="24"/>
-        </w:rPr>
-        <w:t>越来越多，</w:t>
-      </w:r>
-      <w:r>
-        <w:rPr>
-          <w:rFonts w:asciiTheme="minorEastAsia" w:hAnsiTheme="minorEastAsia" w:hint="eastAsia"/>
-          <w:bCs/>
-          <w:sz w:val="24"/>
-          <w:szCs w:val="24"/>
-        </w:rPr>
-        <w:t>垃圾</w:t>
-      </w:r>
-      <w:r>
-        <w:rPr>
-          <w:rFonts w:asciiTheme="minorEastAsia" w:hAnsiTheme="minorEastAsia" w:hint="eastAsia"/>
-          <w:bCs/>
-          <w:sz w:val="24"/>
-          <w:szCs w:val="24"/>
-        </w:rPr>
-        <w:t>分类和管理</w:t>
-      </w:r>
-      <w:r>
-        <w:rPr>
-          <w:rFonts w:asciiTheme="minorEastAsia" w:hAnsiTheme="minorEastAsia" w:hint="eastAsia"/>
-          <w:bCs/>
-          <w:sz w:val="24"/>
-          <w:szCs w:val="24"/>
-        </w:rPr>
-        <w:t>能</w:t>
-      </w:r>
-      <w:r>
-        <w:rPr>
-          <w:rFonts w:asciiTheme="minorEastAsia" w:hAnsiTheme="minorEastAsia" w:hint="eastAsia"/>
-          <w:bCs/>
-          <w:sz w:val="24"/>
-          <w:szCs w:val="24"/>
-        </w:rPr>
-        <w:t>将</w:t>
-      </w:r>
-      <w:r>
-        <w:rPr>
-          <w:rFonts w:asciiTheme="minorEastAsia" w:hAnsiTheme="minorEastAsia" w:hint="eastAsia"/>
-          <w:bCs/>
-          <w:sz w:val="24"/>
-          <w:szCs w:val="24"/>
-        </w:rPr>
-        <w:t>垃圾</w:t>
-      </w:r>
-      <w:r>
-        <w:rPr>
-          <w:rFonts w:asciiTheme="minorEastAsia" w:hAnsiTheme="minorEastAsia" w:hint="eastAsia"/>
-          <w:bCs/>
-          <w:sz w:val="24"/>
-          <w:szCs w:val="24"/>
-        </w:rPr>
-        <w:t>转化为新能源，同时使其</w:t>
-      </w:r>
-      <w:r>
-        <w:rPr>
-          <w:rFonts w:asciiTheme="minorEastAsia" w:hAnsiTheme="minorEastAsia" w:hint="eastAsia"/>
-          <w:bCs/>
-          <w:sz w:val="24"/>
-          <w:szCs w:val="24"/>
-        </w:rPr>
-        <w:t>能</w:t>
-      </w:r>
-      <w:r>
-        <w:rPr>
-          <w:rFonts w:asciiTheme="minorEastAsia" w:hAnsiTheme="minorEastAsia" w:hint="eastAsia"/>
-          <w:bCs/>
-          <w:sz w:val="24"/>
-          <w:szCs w:val="24"/>
-        </w:rPr>
-        <w:t>得到有效处理并可以减少</w:t>
-      </w:r>
-      <w:r>
-        <w:rPr>
-          <w:rFonts w:asciiTheme="minorEastAsia" w:hAnsiTheme="minorEastAsia" w:hint="eastAsia"/>
-          <w:bCs/>
-          <w:sz w:val="24"/>
-          <w:szCs w:val="24"/>
-        </w:rPr>
-        <w:t>对土壤</w:t>
-      </w:r>
-      <w:r>
-        <w:rPr>
-          <w:rFonts w:asciiTheme="minorEastAsia" w:hAnsiTheme="minorEastAsia" w:hint="eastAsia"/>
-          <w:bCs/>
-          <w:sz w:val="24"/>
-          <w:szCs w:val="24"/>
-        </w:rPr>
-        <w:t>危害</w:t>
+        <w:t>基于Express</w:t>
+      </w:r>
+      <w:r>
+        <w:rPr>
+          <w:rFonts w:asciiTheme="minorEastAsia" w:hAnsiTheme="minorEastAsia" w:hint="eastAsia"/>
+          <w:bCs/>
+          <w:sz w:val="24"/>
+          <w:szCs w:val="24"/>
+        </w:rPr>
+        <w:t>的垃圾分类平台的设计与实现主要以Visual</w:t>
+      </w:r>
+      <w:r>
+        <w:rPr>
+          <w:rFonts w:asciiTheme="minorEastAsia" w:hAnsiTheme="minorEastAsia"/>
+          <w:bCs/>
+          <w:sz w:val="24"/>
+          <w:szCs w:val="24"/>
+        </w:rPr>
+        <w:t xml:space="preserve"> Studio Code</w:t>
+      </w:r>
+      <w:r>
+        <w:rPr>
+          <w:rFonts w:asciiTheme="minorEastAsia" w:hAnsiTheme="minorEastAsia" w:hint="eastAsia"/>
+          <w:bCs/>
+          <w:sz w:val="24"/>
+          <w:szCs w:val="24"/>
+        </w:rPr>
+        <w:t>为开发工具进行开发。</w:t>
+      </w:r>
+      <w:r>
+        <w:rPr>
+          <w:rFonts w:asciiTheme="minorEastAsia" w:hAnsiTheme="minorEastAsia" w:hint="eastAsia"/>
+          <w:bCs/>
+          <w:sz w:val="24"/>
+          <w:szCs w:val="24"/>
+        </w:rPr>
+        <w:t>Visual Studio Code（简称VS Code）是一个由微软开发，同时支持Windows 、Linux和macOS等操作系统</w:t>
+      </w:r>
+      <w:proofErr w:type="gramStart"/>
+      <w:r>
+        <w:rPr>
+          <w:rFonts w:asciiTheme="minorEastAsia" w:hAnsiTheme="minorEastAsia" w:hint="eastAsia"/>
+          <w:bCs/>
+          <w:sz w:val="24"/>
+          <w:szCs w:val="24"/>
+        </w:rPr>
+        <w:t>且开放</w:t>
+      </w:r>
+      <w:proofErr w:type="gramEnd"/>
+      <w:r>
+        <w:rPr>
+          <w:rFonts w:asciiTheme="minorEastAsia" w:hAnsiTheme="minorEastAsia" w:hint="eastAsia"/>
+          <w:bCs/>
+          <w:sz w:val="24"/>
+          <w:szCs w:val="24"/>
+        </w:rPr>
+        <w:t>源代码的代码编辑器，它支持测试，并内置了Git 版本控制功能，同时也具有开发环境功能，例如代码补全（类似于 IntelliSense）、代码片段和代码重构等。Visual Studio Code 支持多种编程语言，集成终端，可以在编辑器中运行脚本、编译软件、调试脚本、设置断点、做版本管理。在2019年的Stack Overflow组织的开发者调研中，VS Code被认为是最受开发者欢迎的开发环境，据调查87317名受访者中有50.7%的受访者声称正在使用VS Code。</w:t>
+      </w:r>
+    </w:p>
+    <w:p>
+      <w:pPr>
+        <w:spacing w:line="400" w:lineRule="exact"/>
+        <w:rPr>
+          <w:rFonts w:asciiTheme="minorEastAsia" w:hAnsiTheme="minorEastAsia"/>
+          <w:bCs/>
+          <w:sz w:val="24"/>
+          <w:szCs w:val="24"/>
+        </w:rPr>
+      </w:pPr>
+    </w:p>
+    <w:p>
+      <w:pPr>
+        <w:spacing w:before="260" w:after="260" w:line="400" w:lineRule="exact"/>
+        <w:rPr>
+          <w:rFonts w:ascii="黑体" w:eastAsia="黑体" w:hAnsi="黑体"/>
+          <w:b/>
+          <w:sz w:val="30"/>
+          <w:szCs w:val="30"/>
+        </w:rPr>
+      </w:pPr>
+      <w:r>
+        <w:rPr>
+          <w:rFonts w:ascii="黑体" w:eastAsia="黑体" w:hAnsi="黑体" w:hint="eastAsia"/>
+          <w:b/>
+          <w:sz w:val="30"/>
+          <w:szCs w:val="30"/>
+        </w:rPr>
+        <w:t>2</w:t>
+      </w:r>
+      <w:r>
+        <w:rPr>
+          <w:rFonts w:ascii="黑体" w:eastAsia="黑体" w:hAnsi="黑体"/>
+          <w:b/>
+          <w:sz w:val="30"/>
+          <w:szCs w:val="30"/>
+        </w:rPr>
+        <w:t xml:space="preserve">.2 </w:t>
+      </w:r>
+      <w:proofErr w:type="spellStart"/>
+      <w:r>
+        <w:rPr>
+          <w:rFonts w:ascii="黑体" w:eastAsia="黑体" w:hAnsi="黑体"/>
+          <w:b/>
+          <w:sz w:val="30"/>
+          <w:szCs w:val="30"/>
+        </w:rPr>
+        <w:t>N</w:t>
+      </w:r>
+      <w:r>
+        <w:rPr>
+          <w:rFonts w:ascii="黑体" w:eastAsia="黑体" w:hAnsi="黑体" w:hint="eastAsia"/>
+          <w:b/>
+          <w:sz w:val="30"/>
+          <w:szCs w:val="30"/>
+        </w:rPr>
+        <w:t>ode</w:t>
+      </w:r>
+      <w:r>
+        <w:rPr>
+          <w:rFonts w:ascii="黑体" w:eastAsia="黑体" w:hAnsi="黑体"/>
+          <w:b/>
+          <w:sz w:val="30"/>
+          <w:szCs w:val="30"/>
+        </w:rPr>
+        <w:t>Js</w:t>
+      </w:r>
+      <w:proofErr w:type="spellEnd"/>
+      <w:r>
+        <w:rPr>
+          <w:rFonts w:ascii="黑体" w:eastAsia="黑体" w:hAnsi="黑体"/>
+          <w:b/>
+          <w:sz w:val="30"/>
+          <w:szCs w:val="30"/>
+        </w:rPr>
+        <w:t xml:space="preserve"> </w:t>
+      </w:r>
+      <w:r>
+        <w:rPr>
+          <w:rFonts w:ascii="黑体" w:eastAsia="黑体" w:hAnsi="黑体" w:hint="eastAsia"/>
+          <w:b/>
+          <w:sz w:val="30"/>
+          <w:szCs w:val="30"/>
+        </w:rPr>
+        <w:t>介绍</w:t>
+      </w:r>
+    </w:p>
+    <w:p>
+      <w:pPr>
+        <w:spacing w:line="400" w:lineRule="exact"/>
+        <w:ind w:firstLineChars="200" w:firstLine="480"/>
+        <w:rPr>
+          <w:rFonts w:asciiTheme="minorEastAsia" w:hAnsiTheme="minorEastAsia"/>
+          <w:bCs/>
+          <w:sz w:val="24"/>
+          <w:szCs w:val="24"/>
+        </w:rPr>
+      </w:pPr>
+      <w:proofErr w:type="spellStart"/>
+      <w:r>
+        <w:rPr>
+          <w:rFonts w:asciiTheme="minorEastAsia" w:hAnsiTheme="minorEastAsia" w:hint="eastAsia"/>
+          <w:bCs/>
+          <w:sz w:val="24"/>
+          <w:szCs w:val="24"/>
+        </w:rPr>
+        <w:t>NodeJs</w:t>
+      </w:r>
+      <w:proofErr w:type="spellEnd"/>
+      <w:r>
+        <w:rPr>
+          <w:rFonts w:asciiTheme="minorEastAsia" w:hAnsiTheme="minorEastAsia" w:hint="eastAsia"/>
+          <w:bCs/>
+          <w:sz w:val="24"/>
+          <w:szCs w:val="24"/>
+        </w:rPr>
+        <w:t>是Ryan Dahl 于2009年发起的开源项目，是一个基于</w:t>
+      </w:r>
+      <w:proofErr w:type="spellStart"/>
+      <w:r>
+        <w:rPr>
+          <w:rFonts w:asciiTheme="minorEastAsia" w:hAnsiTheme="minorEastAsia" w:hint="eastAsia"/>
+          <w:bCs/>
+          <w:sz w:val="24"/>
+          <w:szCs w:val="24"/>
+        </w:rPr>
+        <w:t>Chromc</w:t>
+      </w:r>
+      <w:proofErr w:type="spellEnd"/>
+      <w:r>
+        <w:rPr>
+          <w:rFonts w:asciiTheme="minorEastAsia" w:hAnsiTheme="minorEastAsia" w:hint="eastAsia"/>
+          <w:bCs/>
+          <w:sz w:val="24"/>
+          <w:szCs w:val="24"/>
+        </w:rPr>
+        <w:t xml:space="preserve"> V8引擎，能够快速构建网络服务与应用的JavaScript执行平台。</w:t>
+      </w:r>
+      <w:r>
+        <w:rPr>
+          <w:rFonts w:asciiTheme="minorEastAsia" w:hAnsiTheme="minorEastAsia" w:hint="eastAsia"/>
+          <w:bCs/>
+          <w:sz w:val="24"/>
+          <w:szCs w:val="24"/>
+        </w:rPr>
+        <w:t>Nod</w:t>
+      </w:r>
+      <w:r>
+        <w:rPr>
+          <w:rFonts w:asciiTheme="minorEastAsia" w:hAnsiTheme="minorEastAsia" w:hint="eastAsia"/>
+          <w:bCs/>
+          <w:sz w:val="24"/>
+          <w:szCs w:val="24"/>
+        </w:rPr>
+        <w:t>e</w:t>
+      </w:r>
+      <w:r>
+        <w:rPr>
+          <w:rFonts w:asciiTheme="minorEastAsia" w:hAnsiTheme="minorEastAsia" w:hint="eastAsia"/>
+          <w:bCs/>
+          <w:sz w:val="24"/>
+          <w:szCs w:val="24"/>
+        </w:rPr>
+        <w:t>JS对V8引擎做了二次封装，针对服务环境重新编写了后端的API，并优化了一部分代码，构成了一个高效的JavaScript运行环境。它同时采用了模块化管理，开发者可以将程序分解成不同的模块，然后通过导入模块的方式实现程序功能的复用，从而大大减少了开发者的工作量。NodeJS作为服务器端 JavaScript 的运行平台，弱类型、基于作用域和原型链是其本身的特征，重点在于将 Web 前端中一些思想（</w:t>
+      </w:r>
+      <w:proofErr w:type="gramStart"/>
+      <w:r>
+        <w:rPr>
+          <w:rFonts w:asciiTheme="minorEastAsia" w:hAnsiTheme="minorEastAsia" w:hint="eastAsia"/>
+          <w:bCs/>
+          <w:sz w:val="24"/>
+          <w:szCs w:val="24"/>
+        </w:rPr>
+        <w:t>如事件</w:t>
+      </w:r>
+      <w:proofErr w:type="gramEnd"/>
+      <w:r>
+        <w:rPr>
+          <w:rFonts w:asciiTheme="minorEastAsia" w:hAnsiTheme="minorEastAsia" w:hint="eastAsia"/>
+          <w:bCs/>
+          <w:sz w:val="24"/>
+          <w:szCs w:val="24"/>
+        </w:rPr>
+        <w:t>机制等）迁移到了服务</w:t>
+      </w:r>
+      <w:proofErr w:type="gramStart"/>
+      <w:r>
+        <w:rPr>
+          <w:rFonts w:asciiTheme="minorEastAsia" w:hAnsiTheme="minorEastAsia" w:hint="eastAsia"/>
+          <w:bCs/>
+          <w:sz w:val="24"/>
+          <w:szCs w:val="24"/>
+        </w:rPr>
+        <w:t>端环境</w:t>
+      </w:r>
+      <w:proofErr w:type="gramEnd"/>
+      <w:r>
+        <w:rPr>
+          <w:rFonts w:asciiTheme="minorEastAsia" w:hAnsiTheme="minorEastAsia" w:hint="eastAsia"/>
+          <w:bCs/>
+          <w:sz w:val="24"/>
+          <w:szCs w:val="24"/>
+        </w:rPr>
+        <w:t>中。</w:t>
+      </w:r>
+    </w:p>
+    <w:p>
+      <w:pPr>
+        <w:spacing w:line="400" w:lineRule="exact"/>
+        <w:rPr>
+          <w:rFonts w:asciiTheme="minorEastAsia" w:hAnsiTheme="minorEastAsia"/>
+          <w:bCs/>
+          <w:sz w:val="24"/>
+          <w:szCs w:val="24"/>
+        </w:rPr>
+      </w:pPr>
+    </w:p>
+    <w:p>
+      <w:pPr>
+        <w:spacing w:before="260" w:after="260" w:line="400" w:lineRule="exact"/>
+        <w:rPr>
+          <w:rFonts w:ascii="黑体" w:eastAsia="黑体" w:hAnsi="黑体"/>
+          <w:b/>
+          <w:sz w:val="30"/>
+          <w:szCs w:val="30"/>
+        </w:rPr>
+      </w:pPr>
+      <w:r>
+        <w:rPr>
+          <w:rFonts w:ascii="黑体" w:eastAsia="黑体" w:hAnsi="黑体" w:hint="eastAsia"/>
+          <w:b/>
+          <w:sz w:val="30"/>
+          <w:szCs w:val="30"/>
+        </w:rPr>
+        <w:t>2</w:t>
+      </w:r>
+      <w:r>
+        <w:rPr>
+          <w:rFonts w:ascii="黑体" w:eastAsia="黑体" w:hAnsi="黑体"/>
+          <w:b/>
+          <w:sz w:val="30"/>
+          <w:szCs w:val="30"/>
+        </w:rPr>
+        <w:t>.3 E</w:t>
+      </w:r>
+      <w:r>
+        <w:rPr>
+          <w:rFonts w:ascii="黑体" w:eastAsia="黑体" w:hAnsi="黑体" w:hint="eastAsia"/>
+          <w:b/>
+          <w:sz w:val="30"/>
+          <w:szCs w:val="30"/>
+        </w:rPr>
+        <w:t>xpress</w:t>
+      </w:r>
+      <w:r>
+        <w:rPr>
+          <w:rFonts w:ascii="黑体" w:eastAsia="黑体" w:hAnsi="黑体"/>
+          <w:b/>
+          <w:sz w:val="30"/>
+          <w:szCs w:val="30"/>
+        </w:rPr>
+        <w:t xml:space="preserve"> </w:t>
+      </w:r>
+      <w:r>
+        <w:rPr>
+          <w:rFonts w:ascii="黑体" w:eastAsia="黑体" w:hAnsi="黑体" w:hint="eastAsia"/>
+          <w:b/>
+          <w:sz w:val="30"/>
+          <w:szCs w:val="30"/>
+        </w:rPr>
+        <w:t>框架</w:t>
+      </w:r>
+    </w:p>
+    <w:p>
+      <w:pPr>
+        <w:spacing w:line="400" w:lineRule="exact"/>
+        <w:rPr>
+          <w:rFonts w:asciiTheme="minorEastAsia" w:hAnsiTheme="minorEastAsia"/>
+          <w:bCs/>
+          <w:sz w:val="24"/>
+          <w:szCs w:val="24"/>
+        </w:rPr>
+      </w:pPr>
+      <w:r>
+        <w:rPr>
+          <w:rFonts w:asciiTheme="minorEastAsia" w:hAnsiTheme="minorEastAsia" w:hint="eastAsia"/>
+          <w:bCs/>
+          <w:sz w:val="24"/>
+          <w:szCs w:val="24"/>
+        </w:rPr>
+        <w:t xml:space="preserve">    Express 是一个简洁而灵活的 NodeJS Web 应用框架，提供了一系列强大的特性来帮助开发者创建各种 Web 应用。其强大的特性表现为：快速进行开发，拥有灵活的扩展机制，使用快速方便，路由、多模块支持等，为 Web 和移动应用程序提供一组强大的功能。</w:t>
+      </w:r>
+      <w:r>
+        <w:rPr>
+          <w:rFonts w:asciiTheme="minorEastAsia" w:hAnsiTheme="minorEastAsia" w:hint="eastAsia"/>
+          <w:bCs/>
+          <w:sz w:val="24"/>
+          <w:szCs w:val="24"/>
+        </w:rPr>
+        <w:cr/>
+        <w:t xml:space="preserve">    1)快速开发：开发者可以快速通过命令进行搭建项目架构</w:t>
       </w:r>
       <w:r>
         <w:rPr>
@@ -4426,25 +6022,142 @@
           <w:sz w:val="24"/>
           <w:szCs w:val="24"/>
         </w:rPr>
-        <w:t>还可以防止空气污染。</w:t>
-      </w:r>
-      <w:r>
-        <w:rPr>
-          <w:rFonts w:asciiTheme="minorEastAsia" w:hAnsiTheme="minorEastAsia" w:hint="eastAsia"/>
-          <w:bCs/>
-          <w:sz w:val="24"/>
-          <w:szCs w:val="24"/>
-        </w:rPr>
-        <w:t>如今，人们过度的消耗大自然资源，垃圾堆积如山，</w:t>
-      </w:r>
-      <w:r>
-        <w:rPr>
-          <w:rFonts w:asciiTheme="minorEastAsia" w:hAnsiTheme="minorEastAsia" w:hint="eastAsia"/>
-          <w:bCs/>
-          <w:sz w:val="24"/>
-          <w:szCs w:val="24"/>
-        </w:rPr>
-        <w:t>如果还不采取更严峻的措施以及人们还不对垃圾分类进行重视，将会严重破坏我们赖以生存的环境。</w:t>
+        <w:t>执行项目</w:t>
+      </w:r>
+      <w:r>
+        <w:rPr>
+          <w:rFonts w:asciiTheme="minorEastAsia" w:hAnsiTheme="minorEastAsia" w:hint="eastAsia"/>
+          <w:bCs/>
+          <w:sz w:val="24"/>
+          <w:szCs w:val="24"/>
+        </w:rPr>
+        <w:t>，</w:t>
+      </w:r>
+      <w:r>
+        <w:rPr>
+          <w:rFonts w:asciiTheme="minorEastAsia" w:hAnsiTheme="minorEastAsia" w:hint="eastAsia"/>
+          <w:bCs/>
+          <w:sz w:val="24"/>
+          <w:szCs w:val="24"/>
+        </w:rPr>
+        <w:t xml:space="preserve">生成Express </w:t>
+      </w:r>
+      <w:r>
+        <w:rPr>
+          <w:rFonts w:asciiTheme="minorEastAsia" w:hAnsiTheme="minorEastAsia" w:hint="eastAsia"/>
+          <w:bCs/>
+          <w:sz w:val="24"/>
+          <w:szCs w:val="24"/>
+        </w:rPr>
+        <w:lastRenderedPageBreak/>
+        <w:t>框架基础模板。</w:t>
+      </w:r>
+      <w:r>
+        <w:rPr>
+          <w:rFonts w:asciiTheme="minorEastAsia" w:hAnsiTheme="minorEastAsia" w:hint="eastAsia"/>
+          <w:bCs/>
+          <w:sz w:val="24"/>
+          <w:szCs w:val="24"/>
+        </w:rPr>
+        <w:cr/>
+        <w:t xml:space="preserve">    2)灵活的扩展机制：Express 框架可以通过其扩展机制，方便地加入其他功能。</w:t>
+      </w:r>
+      <w:r>
+        <w:rPr>
+          <w:rFonts w:asciiTheme="minorEastAsia" w:hAnsiTheme="minorEastAsia" w:hint="eastAsia"/>
+          <w:bCs/>
+          <w:sz w:val="24"/>
+          <w:szCs w:val="24"/>
+        </w:rPr>
+        <w:cr/>
+        <w:t xml:space="preserve">    3)使用便捷：Express 的 API 都非常的直观、简单，还有详细的API文档以供查看和各种 HTTP 实用程序方法和中间件，快速方便地创建强大的 API。</w:t>
+      </w:r>
+    </w:p>
+    <w:p>
+      <w:pPr>
+        <w:spacing w:line="400" w:lineRule="exact"/>
+        <w:rPr>
+          <w:rFonts w:asciiTheme="minorEastAsia" w:hAnsiTheme="minorEastAsia" w:hint="eastAsia"/>
+          <w:bCs/>
+          <w:sz w:val="24"/>
+          <w:szCs w:val="24"/>
+        </w:rPr>
+      </w:pPr>
+    </w:p>
+    <w:p>
+      <w:pPr>
+        <w:spacing w:before="260" w:after="260" w:line="400" w:lineRule="exact"/>
+        <w:rPr>
+          <w:rFonts w:ascii="黑体" w:eastAsia="黑体" w:hAnsi="黑体"/>
+          <w:b/>
+          <w:sz w:val="30"/>
+          <w:szCs w:val="30"/>
+        </w:rPr>
+      </w:pPr>
+      <w:r>
+        <w:rPr>
+          <w:rFonts w:ascii="黑体" w:eastAsia="黑体" w:hAnsi="黑体" w:hint="eastAsia"/>
+          <w:b/>
+          <w:sz w:val="30"/>
+          <w:szCs w:val="30"/>
+        </w:rPr>
+        <w:t>2</w:t>
+      </w:r>
+      <w:r>
+        <w:rPr>
+          <w:rFonts w:ascii="黑体" w:eastAsia="黑体" w:hAnsi="黑体"/>
+          <w:b/>
+          <w:sz w:val="30"/>
+          <w:szCs w:val="30"/>
+        </w:rPr>
+        <w:t xml:space="preserve">.4 </w:t>
+      </w:r>
+      <w:proofErr w:type="spellStart"/>
+      <w:r>
+        <w:rPr>
+          <w:rFonts w:ascii="黑体" w:eastAsia="黑体" w:hAnsi="黑体"/>
+          <w:b/>
+          <w:sz w:val="30"/>
+          <w:szCs w:val="30"/>
+        </w:rPr>
+        <w:t>V</w:t>
+      </w:r>
+      <w:r>
+        <w:rPr>
+          <w:rFonts w:ascii="黑体" w:eastAsia="黑体" w:hAnsi="黑体" w:hint="eastAsia"/>
+          <w:b/>
+          <w:sz w:val="30"/>
+          <w:szCs w:val="30"/>
+        </w:rPr>
+        <w:t>ue</w:t>
+      </w:r>
+      <w:r>
+        <w:rPr>
+          <w:rFonts w:ascii="黑体" w:eastAsia="黑体" w:hAnsi="黑体"/>
+          <w:b/>
+          <w:sz w:val="30"/>
+          <w:szCs w:val="30"/>
+        </w:rPr>
+        <w:t>Js</w:t>
+      </w:r>
+      <w:proofErr w:type="spellEnd"/>
+      <w:r>
+        <w:rPr>
+          <w:rFonts w:ascii="黑体" w:eastAsia="黑体" w:hAnsi="黑体"/>
+          <w:b/>
+          <w:sz w:val="30"/>
+          <w:szCs w:val="30"/>
+        </w:rPr>
+        <w:t xml:space="preserve"> </w:t>
+      </w:r>
+      <w:r>
+        <w:rPr>
+          <w:rFonts w:ascii="黑体" w:eastAsia="黑体" w:hAnsi="黑体" w:hint="eastAsia"/>
+          <w:b/>
+          <w:sz w:val="30"/>
+          <w:szCs w:val="30"/>
+        </w:rPr>
+        <w:t>框架</w:t>
       </w:r>
     </w:p>
     <w:p>
@@ -4457,6 +6170,37 @@
           <w:szCs w:val="24"/>
         </w:rPr>
       </w:pPr>
+    </w:p>
+    <w:p>
+      <w:pPr>
+        <w:spacing w:line="400" w:lineRule="exact"/>
+        <w:rPr>
+          <w:rFonts w:asciiTheme="minorEastAsia" w:hAnsiTheme="minorEastAsia"/>
+          <w:bCs/>
+          <w:sz w:val="24"/>
+          <w:szCs w:val="24"/>
+        </w:rPr>
+      </w:pPr>
+    </w:p>
+    <w:p>
+      <w:pPr>
+        <w:spacing w:before="260" w:after="260" w:line="400" w:lineRule="exact"/>
+        <w:rPr>
+          <w:rFonts w:ascii="黑体" w:eastAsia="黑体" w:hAnsi="黑体" w:hint="eastAsia"/>
+          <w:b/>
+          <w:sz w:val="30"/>
+          <w:szCs w:val="30"/>
+        </w:rPr>
+      </w:pPr>
+      <w:r>
+        <w:rPr>
+          <w:rFonts w:ascii="黑体" w:eastAsia="黑体" w:hAnsi="黑体" w:hint="eastAsia"/>
+          <w:b/>
+          <w:sz w:val="30"/>
+          <w:szCs w:val="30"/>
+        </w:rPr>
+        <w:t>2</w:t>
+      </w:r>
       <w:r>
         <w:rPr>
           <w:rFonts w:ascii="黑体" w:eastAsia="黑体" w:hAnsi="黑体"/>
@@ -4464,159 +6208,68 @@
           <w:sz w:val="30"/>
           <w:szCs w:val="30"/>
         </w:rPr>
-        <w:tab/>
-      </w:r>
-      <w:r>
-        <w:rPr>
-          <w:rFonts w:asciiTheme="minorEastAsia" w:hAnsiTheme="minorEastAsia" w:hint="eastAsia"/>
-          <w:bCs/>
-          <w:sz w:val="24"/>
-          <w:szCs w:val="24"/>
-        </w:rPr>
-        <w:t>分类的目的是提高垃圾的资源价值和经济价值，力争物尽其用。而垃圾分类又与我们日常生活息息相关，我们每天都要产生很多垃圾，如果我们不加以分类处理就会造成处理垃圾的成本提高，而且这么多垃圾也不易处理。从而现在多地区城市基本建成垃圾分类处理系统，以及“史上最严”垃圾分类《生活垃圾管理条例》正式实施，开始普遍推行强制垃圾分类。</w:t>
-      </w:r>
-    </w:p>
-    <w:p>
-      <w:pPr>
-        <w:spacing w:line="400" w:lineRule="exact"/>
-        <w:ind w:firstLine="480"/>
-        <w:rPr>
-          <w:rFonts w:asciiTheme="minorEastAsia" w:hAnsiTheme="minorEastAsia" w:hint="eastAsia"/>
-          <w:bCs/>
-          <w:sz w:val="24"/>
-          <w:szCs w:val="24"/>
-        </w:rPr>
-      </w:pPr>
-      <w:r>
-        <w:rPr>
-          <w:rFonts w:asciiTheme="minorEastAsia" w:hAnsiTheme="minorEastAsia" w:hint="eastAsia"/>
-          <w:bCs/>
-          <w:sz w:val="24"/>
-          <w:szCs w:val="24"/>
-        </w:rPr>
-        <w:t>而国家也有相关计划，例如今年计划投入213亿元，到2020年年底，将会先行先试的46个重点城市。将在全国46个重点城市推行垃圾分类。46个重点城市中的北京、上海、太原、长春、杭州、宁波、广州、宜春、银川九个城市已出台生活垃圾管理条例，明确将垃圾分类纳入法治框架，其中北京是首个立法城市。在大部分已经对垃圾分类立法的城市，都在相关条例中明确了对个人违规投放的处罚。46个重点城市中，有25个城市明确了对个人和单位违规投放生活垃圾的处罚，针对个人违规投放，多数城市最高罚200元，单位违规投放或随意倾倒堆放生活垃圾的，最高处以5万元罚款。</w:t>
-      </w:r>
-    </w:p>
-    <w:p>
-      <w:pPr>
-        <w:spacing w:line="400" w:lineRule="exact"/>
-        <w:ind w:firstLine="480"/>
-        <w:rPr>
-          <w:rFonts w:ascii="黑体" w:eastAsia="黑体" w:hAnsi="黑体"/>
+        <w:t xml:space="preserve">.5 </w:t>
+      </w:r>
+      <w:r>
+        <w:rPr>
+          <w:rFonts w:ascii="黑体" w:eastAsia="黑体" w:hAnsi="黑体" w:hint="eastAsia"/>
           <w:b/>
           <w:sz w:val="30"/>
           <w:szCs w:val="30"/>
         </w:rPr>
-      </w:pPr>
-      <w:r>
-        <w:rPr>
-          <w:rFonts w:asciiTheme="minorEastAsia" w:hAnsiTheme="minorEastAsia" w:hint="eastAsia"/>
-          <w:bCs/>
-          <w:sz w:val="24"/>
-          <w:szCs w:val="24"/>
-        </w:rPr>
-        <w:t>可见，垃圾分类已经逐步融入我们的生活，深入到我们每个人都需要进行垃圾分类，</w:t>
-      </w:r>
-      <w:r>
-        <w:rPr>
-          <w:rFonts w:asciiTheme="minorEastAsia" w:hAnsiTheme="minorEastAsia" w:hint="eastAsia"/>
-          <w:bCs/>
-          <w:sz w:val="24"/>
-          <w:szCs w:val="24"/>
-        </w:rPr>
-        <w:t>垃圾分类已经成为一个国家发展的必然路径。培养垃圾分类的好习惯，为改善生活环境作努力，为绿色发展可持续发展作贡献是每个公民的责任。</w:t>
-      </w:r>
+        <w:t>运行环境及插件包管理</w:t>
+      </w:r>
+      <w:proofErr w:type="spellStart"/>
+      <w:r>
+        <w:rPr>
+          <w:rFonts w:ascii="黑体" w:eastAsia="黑体" w:hAnsi="黑体" w:hint="eastAsia"/>
+          <w:b/>
+          <w:sz w:val="30"/>
+          <w:szCs w:val="30"/>
+        </w:rPr>
+        <w:t>npm</w:t>
+      </w:r>
+      <w:proofErr w:type="spellEnd"/>
+      <w:r>
+        <w:rPr>
+          <w:rFonts w:ascii="黑体" w:eastAsia="黑体" w:hAnsi="黑体" w:hint="eastAsia"/>
+          <w:b/>
+          <w:sz w:val="30"/>
+          <w:szCs w:val="30"/>
+        </w:rPr>
+        <w:t>介绍</w:t>
+      </w:r>
+    </w:p>
+    <w:p>
+      <w:pPr>
+        <w:spacing w:line="400" w:lineRule="exact"/>
+        <w:rPr>
+          <w:rFonts w:asciiTheme="minorEastAsia" w:hAnsiTheme="minorEastAsia" w:hint="eastAsia"/>
+          <w:bCs/>
+          <w:sz w:val="24"/>
+          <w:szCs w:val="24"/>
+        </w:rPr>
+      </w:pPr>
+    </w:p>
+    <w:p>
+      <w:pPr>
+        <w:spacing w:line="400" w:lineRule="exact"/>
+        <w:rPr>
+          <w:rFonts w:asciiTheme="minorEastAsia" w:hAnsiTheme="minorEastAsia" w:hint="eastAsia"/>
+          <w:bCs/>
+          <w:sz w:val="24"/>
+          <w:szCs w:val="24"/>
+        </w:rPr>
+      </w:pPr>
     </w:p>
     <w:p>
       <w:pPr>
         <w:spacing w:before="260" w:after="260" w:line="400" w:lineRule="exact"/>
         <w:rPr>
-          <w:rFonts w:ascii="黑体" w:eastAsia="黑体" w:hAnsi="黑体"/>
-          <w:b/>
-          <w:sz w:val="30"/>
-          <w:szCs w:val="30"/>
-        </w:rPr>
-      </w:pPr>
-      <w:r>
-        <w:rPr>
-          <w:rFonts w:ascii="黑体" w:eastAsia="黑体" w:hAnsi="黑体" w:hint="eastAsia"/>
-          <w:b/>
-          <w:sz w:val="30"/>
-          <w:szCs w:val="30"/>
-        </w:rPr>
-        <w:t>1</w:t>
-      </w:r>
-      <w:r>
-        <w:rPr>
-          <w:rFonts w:ascii="黑体" w:eastAsia="黑体" w:hAnsi="黑体"/>
-          <w:b/>
-          <w:sz w:val="30"/>
-          <w:szCs w:val="30"/>
-        </w:rPr>
-        <w:t xml:space="preserve">.2 </w:t>
-      </w:r>
-      <w:r>
-        <w:rPr>
-          <w:rFonts w:ascii="黑体" w:eastAsia="黑体" w:hAnsi="黑体" w:hint="eastAsia"/>
-          <w:b/>
-          <w:sz w:val="30"/>
-          <w:szCs w:val="30"/>
-        </w:rPr>
-        <w:t>未来发展及研究现状</w:t>
-      </w:r>
-    </w:p>
-    <w:p>
-      <w:pPr>
-        <w:spacing w:line="400" w:lineRule="exact"/>
-        <w:rPr>
-          <w:rFonts w:ascii="黑体" w:eastAsia="黑体" w:hAnsi="黑体" w:hint="eastAsia"/>
-          <w:b/>
-          <w:sz w:val="30"/>
-          <w:szCs w:val="30"/>
-        </w:rPr>
-      </w:pPr>
-    </w:p>
-    <w:p>
-      <w:pPr>
-        <w:spacing w:line="400" w:lineRule="exact"/>
-        <w:rPr>
-          <w:rFonts w:ascii="黑体" w:eastAsia="黑体" w:hAnsi="黑体" w:hint="eastAsia"/>
-          <w:b/>
-          <w:sz w:val="30"/>
-          <w:szCs w:val="30"/>
-        </w:rPr>
-      </w:pPr>
-    </w:p>
-    <w:p>
-      <w:pPr>
-        <w:spacing w:line="400" w:lineRule="exact"/>
-        <w:rPr>
-          <w:rFonts w:ascii="黑体" w:eastAsia="黑体" w:hAnsi="黑体" w:hint="eastAsia"/>
-          <w:b/>
-          <w:sz w:val="30"/>
-          <w:szCs w:val="30"/>
-        </w:rPr>
-      </w:pPr>
-    </w:p>
-    <w:p>
-      <w:pPr>
-        <w:spacing w:line="400" w:lineRule="exact"/>
-        <w:rPr>
-          <w:rFonts w:ascii="黑体" w:eastAsia="黑体" w:hAnsi="黑体"/>
-          <w:b/>
-          <w:sz w:val="30"/>
-          <w:szCs w:val="30"/>
-        </w:rPr>
-      </w:pPr>
-    </w:p>
-    <w:p>
-      <w:pPr>
-        <w:spacing w:line="400" w:lineRule="exact"/>
-        <w:rPr>
-          <w:rFonts w:ascii="黑体" w:eastAsia="黑体" w:hAnsi="黑体"/>
-          <w:b/>
-          <w:sz w:val="30"/>
-          <w:szCs w:val="30"/>
+          <w:rFonts w:asciiTheme="minorEastAsia" w:hAnsiTheme="minorEastAsia" w:hint="eastAsia"/>
+          <w:bCs/>
+          <w:sz w:val="24"/>
+          <w:szCs w:val="24"/>
         </w:rPr>
         <w:sectPr>
           <w:headerReference w:type="default" r:id="rId12"/>
@@ -4628,33 +6281,6 @@
           <w:docGrid w:linePitch="312"/>
         </w:sectPr>
       </w:pPr>
-      <w:r>
-        <w:rPr>
-          <w:rFonts w:ascii="黑体" w:eastAsia="黑体" w:hAnsi="黑体" w:hint="eastAsia"/>
-          <w:b/>
-          <w:sz w:val="30"/>
-          <w:szCs w:val="30"/>
-        </w:rPr>
-        <w:t>1</w:t>
-      </w:r>
-      <w:r>
-        <w:rPr>
-          <w:rFonts w:ascii="黑体" w:eastAsia="黑体" w:hAnsi="黑体"/>
-          <w:b/>
-          <w:sz w:val="30"/>
-          <w:szCs w:val="30"/>
-        </w:rPr>
-        <w:t xml:space="preserve">.3 </w:t>
-      </w:r>
-      <w:r>
-        <w:rPr>
-          <w:rFonts w:ascii="黑体" w:eastAsia="黑体" w:hAnsi="黑体" w:hint="eastAsia"/>
-          <w:b/>
-          <w:sz w:val="30"/>
-          <w:szCs w:val="30"/>
-        </w:rPr>
-        <w:t>论文组织结构</w:t>
-      </w:r>
     </w:p>
     <w:p>
       <w:pPr>
@@ -4668,7 +6294,7 @@
     </w:p>
     <w:p>
       <w:pPr>
-        <w:pStyle w:val="a5"/>
+        <w:pStyle w:val="a7"/>
         <w:snapToGrid w:val="0"/>
         <w:spacing w:line="360" w:lineRule="auto"/>
         <w:rPr>
@@ -4794,7 +6420,7 @@
     </w:p>
     <w:p>
       <w:pPr>
-        <w:pStyle w:val="a5"/>
+        <w:pStyle w:val="a7"/>
         <w:snapToGrid w:val="0"/>
         <w:spacing w:line="360" w:lineRule="auto"/>
         <w:ind w:left="630" w:hanging="210"/>
@@ -5118,15 +6744,15 @@
 </file>
 
 <file path=word/endnotes.xml><?xml version="1.0" encoding="utf-8"?>
-<w:endnotes xmlns:ve="http://schemas.openxmlformats.org/markup-compatibility/2006" xmlns:o="urn:schemas-microsoft-com:office:office" xmlns:r="http://schemas.openxmlformats.org/officeDocument/2006/relationships" xmlns:m="http://schemas.openxmlformats.org/officeDocument/2006/math" xmlns:v="urn:schemas-microsoft-com:vml" xmlns:wp="http://schemas.openxmlformats.org/drawingml/2006/wordprocessingDrawing" xmlns:w10="urn:schemas-microsoft-com:office:word" xmlns:w="http://schemas.openxmlformats.org/wordprocessingml/2006/main" xmlns:wne="http://schemas.microsoft.com/office/word/2006/wordml">
-  <w:endnote w:type="separator" w:id="0">
+<w:endnotes xmlns:wpc="http://schemas.microsoft.com/office/word/2010/wordprocessingCanvas" xmlns:cx="http://schemas.microsoft.com/office/drawing/2014/chartex" xmlns:cx1="http://schemas.microsoft.com/office/drawing/2015/9/8/chartex" xmlns:cx2="http://schemas.microsoft.com/office/drawing/2015/10/21/chartex" xmlns:cx3="http://schemas.microsoft.com/office/drawing/2016/5/9/chartex" xmlns:cx4="http://schemas.microsoft.com/office/drawing/2016/5/10/chartex" xmlns:cx5="http://schemas.microsoft.com/office/drawing/2016/5/11/chartex" xmlns:cx6="http://schemas.microsoft.com/office/drawing/2016/5/12/chartex" xmlns:cx7="http://schemas.microsoft.com/office/drawing/2016/5/13/chartex" xmlns:cx8="http://schemas.microsoft.com/office/drawing/2016/5/14/chartex" xmlns:mc="http://schemas.openxmlformats.org/markup-compatibility/2006" xmlns:aink="http://schemas.microsoft.com/office/drawing/2016/ink" xmlns:am3d="http://schemas.microsoft.com/office/drawing/2017/model3d" xmlns:o="urn:schemas-microsoft-com:office:office" xmlns:r="http://schemas.openxmlformats.org/officeDocument/2006/relationships" xmlns:m="http://schemas.openxmlformats.org/officeDocument/2006/math" xmlns:v="urn:schemas-microsoft-com:vml" xmlns:wp14="http://schemas.microsoft.com/office/word/2010/wordprocessingDrawing" xmlns:wp="http://schemas.openxmlformats.org/drawingml/2006/wordprocessingDrawing" xmlns:w10="urn:schemas-microsoft-com:office:word" xmlns:w="http://schemas.openxmlformats.org/wordprocessingml/2006/main" xmlns:w14="http://schemas.microsoft.com/office/word/2010/wordml" xmlns:w15="http://schemas.microsoft.com/office/word/2012/wordml" xmlns:w16cid="http://schemas.microsoft.com/office/word/2016/wordml/cid" xmlns:w16se="http://schemas.microsoft.com/office/word/2015/wordml/symex" xmlns:wpg="http://schemas.microsoft.com/office/word/2010/wordprocessingGroup" xmlns:wpi="http://schemas.microsoft.com/office/word/2010/wordprocessingInk" xmlns:wne="http://schemas.microsoft.com/office/word/2006/wordml" xmlns:wps="http://schemas.microsoft.com/office/word/2010/wordprocessingShape" mc:Ignorable="w14 w15 w16se w16cid wp14">
+  <w:endnote w:type="separator" w:id="-1">
     <w:p>
       <w:r>
         <w:separator/>
       </w:r>
     </w:p>
   </w:endnote>
-  <w:endnote w:type="continuationSeparator" w:id="1">
+  <w:endnote w:type="continuationSeparator" w:id="0">
     <w:p>
       <w:r>
         <w:continuationSeparator/>
@@ -5137,7 +6763,7 @@
 </file>
 
 <file path=word/footer1.xml><?xml version="1.0" encoding="utf-8"?>
-<w:ftr xmlns:ve="http://schemas.openxmlformats.org/markup-compatibility/2006" xmlns:o="urn:schemas-microsoft-com:office:office" xmlns:r="http://schemas.openxmlformats.org/officeDocument/2006/relationships" xmlns:m="http://schemas.openxmlformats.org/officeDocument/2006/math" xmlns:v="urn:schemas-microsoft-com:vml" xmlns:wp="http://schemas.openxmlformats.org/drawingml/2006/wordprocessingDrawing" xmlns:w10="urn:schemas-microsoft-com:office:word" xmlns:w="http://schemas.openxmlformats.org/wordprocessingml/2006/main" xmlns:wne="http://schemas.microsoft.com/office/word/2006/wordml">
+<w:ftr xmlns:wpc="http://schemas.microsoft.com/office/word/2010/wordprocessingCanvas" xmlns:cx="http://schemas.microsoft.com/office/drawing/2014/chartex" xmlns:cx1="http://schemas.microsoft.com/office/drawing/2015/9/8/chartex" xmlns:cx2="http://schemas.microsoft.com/office/drawing/2015/10/21/chartex" xmlns:cx3="http://schemas.microsoft.com/office/drawing/2016/5/9/chartex" xmlns:cx4="http://schemas.microsoft.com/office/drawing/2016/5/10/chartex" xmlns:cx5="http://schemas.microsoft.com/office/drawing/2016/5/11/chartex" xmlns:cx6="http://schemas.microsoft.com/office/drawing/2016/5/12/chartex" xmlns:cx7="http://schemas.microsoft.com/office/drawing/2016/5/13/chartex" xmlns:cx8="http://schemas.microsoft.com/office/drawing/2016/5/14/chartex" xmlns:mc="http://schemas.openxmlformats.org/markup-compatibility/2006" xmlns:aink="http://schemas.microsoft.com/office/drawing/2016/ink" xmlns:am3d="http://schemas.microsoft.com/office/drawing/2017/model3d" xmlns:o="urn:schemas-microsoft-com:office:office" xmlns:r="http://schemas.openxmlformats.org/officeDocument/2006/relationships" xmlns:m="http://schemas.openxmlformats.org/officeDocument/2006/math" xmlns:v="urn:schemas-microsoft-com:vml" xmlns:wp14="http://schemas.microsoft.com/office/word/2010/wordprocessingDrawing" xmlns:wp="http://schemas.openxmlformats.org/drawingml/2006/wordprocessingDrawing" xmlns:w10="urn:schemas-microsoft-com:office:word" xmlns:w="http://schemas.openxmlformats.org/wordprocessingml/2006/main" xmlns:w14="http://schemas.microsoft.com/office/word/2010/wordml" xmlns:w15="http://schemas.microsoft.com/office/word/2012/wordml" xmlns:w16cid="http://schemas.microsoft.com/office/word/2016/wordml/cid" xmlns:w16se="http://schemas.microsoft.com/office/word/2015/wordml/symex" xmlns:wpg="http://schemas.microsoft.com/office/word/2010/wordprocessingGroup" xmlns:wpi="http://schemas.microsoft.com/office/word/2010/wordprocessingInk" xmlns:wne="http://schemas.microsoft.com/office/word/2006/wordml" xmlns:wps="http://schemas.microsoft.com/office/word/2010/wordprocessingShape" mc:Ignorable="w14 w15 w16se w16cid wp14">
   <w:p>
     <w:pPr>
       <w:pStyle w:val="a3"/>
@@ -5153,7 +6779,7 @@
 </file>
 
 <file path=word/footer2.xml><?xml version="1.0" encoding="utf-8"?>
-<w:ftr xmlns:ve="http://schemas.openxmlformats.org/markup-compatibility/2006" xmlns:o="urn:schemas-microsoft-com:office:office" xmlns:r="http://schemas.openxmlformats.org/officeDocument/2006/relationships" xmlns:m="http://schemas.openxmlformats.org/officeDocument/2006/math" xmlns:v="urn:schemas-microsoft-com:vml" xmlns:wp="http://schemas.openxmlformats.org/drawingml/2006/wordprocessingDrawing" xmlns:w10="urn:schemas-microsoft-com:office:word" xmlns:w="http://schemas.openxmlformats.org/wordprocessingml/2006/main" xmlns:wne="http://schemas.microsoft.com/office/word/2006/wordml">
+<w:ftr xmlns:wpc="http://schemas.microsoft.com/office/word/2010/wordprocessingCanvas" xmlns:cx="http://schemas.microsoft.com/office/drawing/2014/chartex" xmlns:cx1="http://schemas.microsoft.com/office/drawing/2015/9/8/chartex" xmlns:cx2="http://schemas.microsoft.com/office/drawing/2015/10/21/chartex" xmlns:cx3="http://schemas.microsoft.com/office/drawing/2016/5/9/chartex" xmlns:cx4="http://schemas.microsoft.com/office/drawing/2016/5/10/chartex" xmlns:cx5="http://schemas.microsoft.com/office/drawing/2016/5/11/chartex" xmlns:cx6="http://schemas.microsoft.com/office/drawing/2016/5/12/chartex" xmlns:cx7="http://schemas.microsoft.com/office/drawing/2016/5/13/chartex" xmlns:cx8="http://schemas.microsoft.com/office/drawing/2016/5/14/chartex" xmlns:mc="http://schemas.openxmlformats.org/markup-compatibility/2006" xmlns:aink="http://schemas.microsoft.com/office/drawing/2016/ink" xmlns:am3d="http://schemas.microsoft.com/office/drawing/2017/model3d" xmlns:o="urn:schemas-microsoft-com:office:office" xmlns:r="http://schemas.openxmlformats.org/officeDocument/2006/relationships" xmlns:m="http://schemas.openxmlformats.org/officeDocument/2006/math" xmlns:v="urn:schemas-microsoft-com:vml" xmlns:wp14="http://schemas.microsoft.com/office/word/2010/wordprocessingDrawing" xmlns:wp="http://schemas.openxmlformats.org/drawingml/2006/wordprocessingDrawing" xmlns:w10="urn:schemas-microsoft-com:office:word" xmlns:w="http://schemas.openxmlformats.org/wordprocessingml/2006/main" xmlns:w14="http://schemas.microsoft.com/office/word/2010/wordml" xmlns:w15="http://schemas.microsoft.com/office/word/2012/wordml" xmlns:w16cid="http://schemas.microsoft.com/office/word/2016/wordml/cid" xmlns:w16se="http://schemas.microsoft.com/office/word/2015/wordml/symex" xmlns:wpg="http://schemas.microsoft.com/office/word/2010/wordprocessingGroup" xmlns:wpi="http://schemas.microsoft.com/office/word/2010/wordprocessingInk" xmlns:wne="http://schemas.microsoft.com/office/word/2006/wordml" xmlns:wps="http://schemas.microsoft.com/office/word/2010/wordprocessingShape" mc:Ignorable="w14 w15 w16se w16cid wp14">
   <w:p>
     <w:pPr>
       <w:pStyle w:val="a3"/>
@@ -5169,12 +6795,13 @@
 </file>
 
 <file path=word/footer3.xml><?xml version="1.0" encoding="utf-8"?>
-<w:ftr xmlns:ve="http://schemas.openxmlformats.org/markup-compatibility/2006" xmlns:o="urn:schemas-microsoft-com:office:office" xmlns:r="http://schemas.openxmlformats.org/officeDocument/2006/relationships" xmlns:m="http://schemas.openxmlformats.org/officeDocument/2006/math" xmlns:v="urn:schemas-microsoft-com:vml" xmlns:wp="http://schemas.openxmlformats.org/drawingml/2006/wordprocessingDrawing" xmlns:w10="urn:schemas-microsoft-com:office:word" xmlns:w="http://schemas.openxmlformats.org/wordprocessingml/2006/main" xmlns:wne="http://schemas.microsoft.com/office/word/2006/wordml">
+<w:ftr xmlns:wpc="http://schemas.microsoft.com/office/word/2010/wordprocessingCanvas" xmlns:cx="http://schemas.microsoft.com/office/drawing/2014/chartex" xmlns:cx1="http://schemas.microsoft.com/office/drawing/2015/9/8/chartex" xmlns:cx2="http://schemas.microsoft.com/office/drawing/2015/10/21/chartex" xmlns:cx3="http://schemas.microsoft.com/office/drawing/2016/5/9/chartex" xmlns:cx4="http://schemas.microsoft.com/office/drawing/2016/5/10/chartex" xmlns:cx5="http://schemas.microsoft.com/office/drawing/2016/5/11/chartex" xmlns:cx6="http://schemas.microsoft.com/office/drawing/2016/5/12/chartex" xmlns:cx7="http://schemas.microsoft.com/office/drawing/2016/5/13/chartex" xmlns:cx8="http://schemas.microsoft.com/office/drawing/2016/5/14/chartex" xmlns:mc="http://schemas.openxmlformats.org/markup-compatibility/2006" xmlns:aink="http://schemas.microsoft.com/office/drawing/2016/ink" xmlns:am3d="http://schemas.microsoft.com/office/drawing/2017/model3d" xmlns:o="urn:schemas-microsoft-com:office:office" xmlns:r="http://schemas.openxmlformats.org/officeDocument/2006/relationships" xmlns:m="http://schemas.openxmlformats.org/officeDocument/2006/math" xmlns:v="urn:schemas-microsoft-com:vml" xmlns:wp14="http://schemas.microsoft.com/office/word/2010/wordprocessingDrawing" xmlns:wp="http://schemas.openxmlformats.org/drawingml/2006/wordprocessingDrawing" xmlns:w10="urn:schemas-microsoft-com:office:word" xmlns:w="http://schemas.openxmlformats.org/wordprocessingml/2006/main" xmlns:w14="http://schemas.microsoft.com/office/word/2010/wordml" xmlns:w15="http://schemas.microsoft.com/office/word/2012/wordml" xmlns:w16cid="http://schemas.microsoft.com/office/word/2016/wordml/cid" xmlns:w16se="http://schemas.microsoft.com/office/word/2015/wordml/symex" xmlns:wpg="http://schemas.microsoft.com/office/word/2010/wordprocessingGroup" xmlns:wpi="http://schemas.microsoft.com/office/word/2010/wordprocessingInk" xmlns:wne="http://schemas.microsoft.com/office/word/2006/wordml" xmlns:wps="http://schemas.microsoft.com/office/word/2010/wordprocessingShape" mc:Ignorable="w14 w15 w16se w16cid wp14">
   <w:sdt>
     <w:sdtPr>
       <w:id w:val="-2115046124"/>
       <w:showingPlcHdr/>
     </w:sdtPr>
+    <w:sdtEndPr/>
     <w:sdtContent>
       <w:p>
         <w:pPr>
@@ -5193,15 +6820,15 @@
 </file>
 
 <file path=word/footnotes.xml><?xml version="1.0" encoding="utf-8"?>
-<w:footnotes xmlns:ve="http://schemas.openxmlformats.org/markup-compatibility/2006" xmlns:o="urn:schemas-microsoft-com:office:office" xmlns:r="http://schemas.openxmlformats.org/officeDocument/2006/relationships" xmlns:m="http://schemas.openxmlformats.org/officeDocument/2006/math" xmlns:v="urn:schemas-microsoft-com:vml" xmlns:wp="http://schemas.openxmlformats.org/drawingml/2006/wordprocessingDrawing" xmlns:w10="urn:schemas-microsoft-com:office:word" xmlns:w="http://schemas.openxmlformats.org/wordprocessingml/2006/main" xmlns:wne="http://schemas.microsoft.com/office/word/2006/wordml">
-  <w:footnote w:type="separator" w:id="0">
+<w:footnotes xmlns:wpc="http://schemas.microsoft.com/office/word/2010/wordprocessingCanvas" xmlns:cx="http://schemas.microsoft.com/office/drawing/2014/chartex" xmlns:cx1="http://schemas.microsoft.com/office/drawing/2015/9/8/chartex" xmlns:cx2="http://schemas.microsoft.com/office/drawing/2015/10/21/chartex" xmlns:cx3="http://schemas.microsoft.com/office/drawing/2016/5/9/chartex" xmlns:cx4="http://schemas.microsoft.com/office/drawing/2016/5/10/chartex" xmlns:cx5="http://schemas.microsoft.com/office/drawing/2016/5/11/chartex" xmlns:cx6="http://schemas.microsoft.com/office/drawing/2016/5/12/chartex" xmlns:cx7="http://schemas.microsoft.com/office/drawing/2016/5/13/chartex" xmlns:cx8="http://schemas.microsoft.com/office/drawing/2016/5/14/chartex" xmlns:mc="http://schemas.openxmlformats.org/markup-compatibility/2006" xmlns:aink="http://schemas.microsoft.com/office/drawing/2016/ink" xmlns:am3d="http://schemas.microsoft.com/office/drawing/2017/model3d" xmlns:o="urn:schemas-microsoft-com:office:office" xmlns:r="http://schemas.openxmlformats.org/officeDocument/2006/relationships" xmlns:m="http://schemas.openxmlformats.org/officeDocument/2006/math" xmlns:v="urn:schemas-microsoft-com:vml" xmlns:wp14="http://schemas.microsoft.com/office/word/2010/wordprocessingDrawing" xmlns:wp="http://schemas.openxmlformats.org/drawingml/2006/wordprocessingDrawing" xmlns:w10="urn:schemas-microsoft-com:office:word" xmlns:w="http://schemas.openxmlformats.org/wordprocessingml/2006/main" xmlns:w14="http://schemas.microsoft.com/office/word/2010/wordml" xmlns:w15="http://schemas.microsoft.com/office/word/2012/wordml" xmlns:w16cid="http://schemas.microsoft.com/office/word/2016/wordml/cid" xmlns:w16se="http://schemas.microsoft.com/office/word/2015/wordml/symex" xmlns:wpg="http://schemas.microsoft.com/office/word/2010/wordprocessingGroup" xmlns:wpi="http://schemas.microsoft.com/office/word/2010/wordprocessingInk" xmlns:wne="http://schemas.microsoft.com/office/word/2006/wordml" xmlns:wps="http://schemas.microsoft.com/office/word/2010/wordprocessingShape" mc:Ignorable="w14 w15 w16se w16cid wp14">
+  <w:footnote w:type="separator" w:id="-1">
     <w:p>
       <w:r>
         <w:separator/>
       </w:r>
     </w:p>
   </w:footnote>
-  <w:footnote w:type="continuationSeparator" w:id="1">
+  <w:footnote w:type="continuationSeparator" w:id="0">
     <w:p>
       <w:r>
         <w:continuationSeparator/>
@@ -5212,10 +6839,10 @@
 </file>
 
 <file path=word/header1.xml><?xml version="1.0" encoding="utf-8"?>
-<w:hdr xmlns:ve="http://schemas.openxmlformats.org/markup-compatibility/2006" xmlns:o="urn:schemas-microsoft-com:office:office" xmlns:r="http://schemas.openxmlformats.org/officeDocument/2006/relationships" xmlns:m="http://schemas.openxmlformats.org/officeDocument/2006/math" xmlns:v="urn:schemas-microsoft-com:vml" xmlns:wp="http://schemas.openxmlformats.org/drawingml/2006/wordprocessingDrawing" xmlns:w10="urn:schemas-microsoft-com:office:word" xmlns:w="http://schemas.openxmlformats.org/wordprocessingml/2006/main" xmlns:wne="http://schemas.microsoft.com/office/word/2006/wordml">
+<w:hdr xmlns:wpc="http://schemas.microsoft.com/office/word/2010/wordprocessingCanvas" xmlns:cx="http://schemas.microsoft.com/office/drawing/2014/chartex" xmlns:cx1="http://schemas.microsoft.com/office/drawing/2015/9/8/chartex" xmlns:cx2="http://schemas.microsoft.com/office/drawing/2015/10/21/chartex" xmlns:cx3="http://schemas.microsoft.com/office/drawing/2016/5/9/chartex" xmlns:cx4="http://schemas.microsoft.com/office/drawing/2016/5/10/chartex" xmlns:cx5="http://schemas.microsoft.com/office/drawing/2016/5/11/chartex" xmlns:cx6="http://schemas.microsoft.com/office/drawing/2016/5/12/chartex" xmlns:cx7="http://schemas.microsoft.com/office/drawing/2016/5/13/chartex" xmlns:cx8="http://schemas.microsoft.com/office/drawing/2016/5/14/chartex" xmlns:mc="http://schemas.openxmlformats.org/markup-compatibility/2006" xmlns:aink="http://schemas.microsoft.com/office/drawing/2016/ink" xmlns:am3d="http://schemas.microsoft.com/office/drawing/2017/model3d" xmlns:o="urn:schemas-microsoft-com:office:office" xmlns:r="http://schemas.openxmlformats.org/officeDocument/2006/relationships" xmlns:m="http://schemas.openxmlformats.org/officeDocument/2006/math" xmlns:v="urn:schemas-microsoft-com:vml" xmlns:wp14="http://schemas.microsoft.com/office/word/2010/wordprocessingDrawing" xmlns:wp="http://schemas.openxmlformats.org/drawingml/2006/wordprocessingDrawing" xmlns:w10="urn:schemas-microsoft-com:office:word" xmlns:w="http://schemas.openxmlformats.org/wordprocessingml/2006/main" xmlns:w14="http://schemas.microsoft.com/office/word/2010/wordml" xmlns:w15="http://schemas.microsoft.com/office/word/2012/wordml" xmlns:w16cid="http://schemas.microsoft.com/office/word/2016/wordml/cid" xmlns:w16se="http://schemas.microsoft.com/office/word/2015/wordml/symex" xmlns:wpg="http://schemas.microsoft.com/office/word/2010/wordprocessingGroup" xmlns:wpi="http://schemas.microsoft.com/office/word/2010/wordprocessingInk" xmlns:wne="http://schemas.microsoft.com/office/word/2006/wordml" xmlns:wps="http://schemas.microsoft.com/office/word/2010/wordprocessingShape" mc:Ignorable="w14 w15 w16se w16cid wp14">
   <w:p>
     <w:pPr>
-      <w:pStyle w:val="a4"/>
+      <w:pStyle w:val="a5"/>
       <w:pBdr>
         <w:bottom w:val="none" w:sz="0" w:space="0" w:color="auto"/>
       </w:pBdr>
@@ -5225,10 +6852,10 @@
 </file>
 
 <file path=word/header2.xml><?xml version="1.0" encoding="utf-8"?>
-<w:hdr xmlns:ve="http://schemas.openxmlformats.org/markup-compatibility/2006" xmlns:o="urn:schemas-microsoft-com:office:office" xmlns:r="http://schemas.openxmlformats.org/officeDocument/2006/relationships" xmlns:m="http://schemas.openxmlformats.org/officeDocument/2006/math" xmlns:v="urn:schemas-microsoft-com:vml" xmlns:wp="http://schemas.openxmlformats.org/drawingml/2006/wordprocessingDrawing" xmlns:w10="urn:schemas-microsoft-com:office:word" xmlns:w="http://schemas.openxmlformats.org/wordprocessingml/2006/main" xmlns:wne="http://schemas.microsoft.com/office/word/2006/wordml">
+<w:hdr xmlns:wpc="http://schemas.microsoft.com/office/word/2010/wordprocessingCanvas" xmlns:cx="http://schemas.microsoft.com/office/drawing/2014/chartex" xmlns:cx1="http://schemas.microsoft.com/office/drawing/2015/9/8/chartex" xmlns:cx2="http://schemas.microsoft.com/office/drawing/2015/10/21/chartex" xmlns:cx3="http://schemas.microsoft.com/office/drawing/2016/5/9/chartex" xmlns:cx4="http://schemas.microsoft.com/office/drawing/2016/5/10/chartex" xmlns:cx5="http://schemas.microsoft.com/office/drawing/2016/5/11/chartex" xmlns:cx6="http://schemas.microsoft.com/office/drawing/2016/5/12/chartex" xmlns:cx7="http://schemas.microsoft.com/office/drawing/2016/5/13/chartex" xmlns:cx8="http://schemas.microsoft.com/office/drawing/2016/5/14/chartex" xmlns:mc="http://schemas.openxmlformats.org/markup-compatibility/2006" xmlns:aink="http://schemas.microsoft.com/office/drawing/2016/ink" xmlns:am3d="http://schemas.microsoft.com/office/drawing/2017/model3d" xmlns:o="urn:schemas-microsoft-com:office:office" xmlns:r="http://schemas.openxmlformats.org/officeDocument/2006/relationships" xmlns:m="http://schemas.openxmlformats.org/officeDocument/2006/math" xmlns:v="urn:schemas-microsoft-com:vml" xmlns:wp14="http://schemas.microsoft.com/office/word/2010/wordprocessingDrawing" xmlns:wp="http://schemas.openxmlformats.org/drawingml/2006/wordprocessingDrawing" xmlns:w10="urn:schemas-microsoft-com:office:word" xmlns:w="http://schemas.openxmlformats.org/wordprocessingml/2006/main" xmlns:w14="http://schemas.microsoft.com/office/word/2010/wordml" xmlns:w15="http://schemas.microsoft.com/office/word/2012/wordml" xmlns:w16cid="http://schemas.microsoft.com/office/word/2016/wordml/cid" xmlns:w16se="http://schemas.microsoft.com/office/word/2015/wordml/symex" xmlns:wpg="http://schemas.microsoft.com/office/word/2010/wordprocessingGroup" xmlns:wpi="http://schemas.microsoft.com/office/word/2010/wordprocessingInk" xmlns:wne="http://schemas.microsoft.com/office/word/2006/wordml" xmlns:wps="http://schemas.microsoft.com/office/word/2010/wordprocessingShape" mc:Ignorable="w14 w15 w16se w16cid wp14">
   <w:p>
     <w:pPr>
-      <w:pStyle w:val="a4"/>
+      <w:pStyle w:val="a5"/>
     </w:pPr>
     <w:r>
       <w:rPr>
@@ -5241,8 +6868,8 @@
 </file>
 
 <file path=word/numbering.xml><?xml version="1.0" encoding="utf-8"?>
-<w:numbering xmlns:ve="http://schemas.openxmlformats.org/markup-compatibility/2006" xmlns:o="urn:schemas-microsoft-com:office:office" xmlns:r="http://schemas.openxmlformats.org/officeDocument/2006/relationships" xmlns:m="http://schemas.openxmlformats.org/officeDocument/2006/math" xmlns:v="urn:schemas-microsoft-com:vml" xmlns:wp="http://schemas.openxmlformats.org/drawingml/2006/wordprocessingDrawing" xmlns:w10="urn:schemas-microsoft-com:office:word" xmlns:w="http://schemas.openxmlformats.org/wordprocessingml/2006/main" xmlns:wne="http://schemas.microsoft.com/office/word/2006/wordml">
-  <w:abstractNum w:abstractNumId="0">
+<w:numbering xmlns:wpc="http://schemas.microsoft.com/office/word/2010/wordprocessingCanvas" xmlns:cx="http://schemas.microsoft.com/office/drawing/2014/chartex" xmlns:cx1="http://schemas.microsoft.com/office/drawing/2015/9/8/chartex" xmlns:cx2="http://schemas.microsoft.com/office/drawing/2015/10/21/chartex" xmlns:cx3="http://schemas.microsoft.com/office/drawing/2016/5/9/chartex" xmlns:cx4="http://schemas.microsoft.com/office/drawing/2016/5/10/chartex" xmlns:cx5="http://schemas.microsoft.com/office/drawing/2016/5/11/chartex" xmlns:cx6="http://schemas.microsoft.com/office/drawing/2016/5/12/chartex" xmlns:cx7="http://schemas.microsoft.com/office/drawing/2016/5/13/chartex" xmlns:cx8="http://schemas.microsoft.com/office/drawing/2016/5/14/chartex" xmlns:mc="http://schemas.openxmlformats.org/markup-compatibility/2006" xmlns:aink="http://schemas.microsoft.com/office/drawing/2016/ink" xmlns:am3d="http://schemas.microsoft.com/office/drawing/2017/model3d" xmlns:o="urn:schemas-microsoft-com:office:office" xmlns:r="http://schemas.openxmlformats.org/officeDocument/2006/relationships" xmlns:m="http://schemas.openxmlformats.org/officeDocument/2006/math" xmlns:v="urn:schemas-microsoft-com:vml" xmlns:wp14="http://schemas.microsoft.com/office/word/2010/wordprocessingDrawing" xmlns:wp="http://schemas.openxmlformats.org/drawingml/2006/wordprocessingDrawing" xmlns:w10="urn:schemas-microsoft-com:office:word" xmlns:w="http://schemas.openxmlformats.org/wordprocessingml/2006/main" xmlns:w14="http://schemas.microsoft.com/office/word/2010/wordml" xmlns:w15="http://schemas.microsoft.com/office/word/2012/wordml" xmlns:w16cid="http://schemas.microsoft.com/office/word/2016/wordml/cid" xmlns:w16se="http://schemas.microsoft.com/office/word/2015/wordml/symex" xmlns:wpg="http://schemas.microsoft.com/office/word/2010/wordprocessingGroup" xmlns:wpi="http://schemas.microsoft.com/office/word/2010/wordprocessingInk" xmlns:wne="http://schemas.microsoft.com/office/word/2006/wordml" xmlns:wps="http://schemas.microsoft.com/office/word/2010/wordprocessingShape" mc:Ignorable="w14 w15 w16se w16cid wp14">
+  <w:abstractNum w:abstractNumId="0" w15:restartNumberingAfterBreak="0">
     <w:nsid w:val="287D72B3"/>
     <w:multiLevelType w:val="multilevel"/>
     <w:tmpl w:val="FC68DCDA"/>
@@ -5380,7 +7007,7 @@
       </w:rPr>
     </w:lvl>
   </w:abstractNum>
-  <w:abstractNum w:abstractNumId="1">
+  <w:abstractNum w:abstractNumId="1" w15:restartNumberingAfterBreak="0">
     <w:nsid w:val="58533E0F"/>
     <w:multiLevelType w:val="multilevel"/>
     <w:tmpl w:val="58533E0F"/>
@@ -5470,7 +7097,7 @@
       </w:pPr>
     </w:lvl>
   </w:abstractNum>
-  <w:abstractNum w:abstractNumId="2">
+  <w:abstractNum w:abstractNumId="2" w15:restartNumberingAfterBreak="0">
     <w:nsid w:val="70751376"/>
     <w:multiLevelType w:val="hybridMultilevel"/>
     <w:tmpl w:val="33128D30"/>
@@ -5572,7 +7199,7 @@
 </file>
 
 <file path=word/styles.xml><?xml version="1.0" encoding="utf-8"?>
-<w:styles xmlns:r="http://schemas.openxmlformats.org/officeDocument/2006/relationships" xmlns:w="http://schemas.openxmlformats.org/wordprocessingml/2006/main">
+<w:styles xmlns:mc="http://schemas.openxmlformats.org/markup-compatibility/2006" xmlns:r="http://schemas.openxmlformats.org/officeDocument/2006/relationships" xmlns:w="http://schemas.openxmlformats.org/wordprocessingml/2006/main" xmlns:w14="http://schemas.microsoft.com/office/word/2010/wordml" xmlns:w15="http://schemas.microsoft.com/office/word/2012/wordml" xmlns:w16cid="http://schemas.microsoft.com/office/word/2016/wordml/cid" xmlns:w16se="http://schemas.microsoft.com/office/word/2015/wordml/symex" mc:Ignorable="w14 w15 w16se w16cid">
   <w:docDefaults>
     <w:rPrDefault>
       <w:rPr>
@@ -5585,146 +7212,383 @@
     </w:rPrDefault>
     <w:pPrDefault/>
   </w:docDefaults>
-  <w:latentStyles w:defLockedState="0" w:defUIPriority="99" w:defSemiHidden="1" w:defUnhideWhenUsed="1" w:defQFormat="0" w:count="267">
-    <w:lsdException w:name="Normal" w:semiHidden="0" w:uiPriority="0" w:unhideWhenUsed="0" w:qFormat="1"/>
-    <w:lsdException w:name="heading 1" w:semiHidden="0" w:uiPriority="9" w:unhideWhenUsed="0" w:qFormat="1"/>
-    <w:lsdException w:name="heading 2" w:uiPriority="9" w:qFormat="1"/>
-    <w:lsdException w:name="heading 3" w:uiPriority="9" w:qFormat="1"/>
-    <w:lsdException w:name="heading 4" w:uiPriority="9" w:qFormat="1"/>
-    <w:lsdException w:name="heading 5" w:uiPriority="9" w:qFormat="1"/>
-    <w:lsdException w:name="heading 6" w:uiPriority="9" w:qFormat="1"/>
-    <w:lsdException w:name="heading 7" w:uiPriority="9" w:qFormat="1"/>
-    <w:lsdException w:name="heading 8" w:uiPriority="9" w:qFormat="1"/>
-    <w:lsdException w:name="heading 9" w:uiPriority="9" w:qFormat="1"/>
-    <w:lsdException w:name="toc 1" w:uiPriority="39"/>
-    <w:lsdException w:name="toc 2" w:uiPriority="39"/>
-    <w:lsdException w:name="toc 3" w:uiPriority="39"/>
-    <w:lsdException w:name="toc 4" w:uiPriority="39"/>
-    <w:lsdException w:name="toc 5" w:uiPriority="39"/>
-    <w:lsdException w:name="toc 6" w:uiPriority="39"/>
-    <w:lsdException w:name="toc 7" w:uiPriority="39"/>
-    <w:lsdException w:name="toc 8" w:uiPriority="39"/>
-    <w:lsdException w:name="toc 9" w:uiPriority="39"/>
-    <w:lsdException w:name="header" w:uiPriority="0" w:qFormat="1"/>
-    <w:lsdException w:name="footer" w:qFormat="1"/>
-    <w:lsdException w:name="caption" w:uiPriority="35" w:qFormat="1"/>
-    <w:lsdException w:name="Title" w:semiHidden="0" w:uiPriority="0" w:unhideWhenUsed="0" w:qFormat="1"/>
-    <w:lsdException w:name="Default Paragraph Font" w:uiPriority="1"/>
-    <w:lsdException w:name="Subtitle" w:semiHidden="0" w:uiPriority="11" w:unhideWhenUsed="0" w:qFormat="1"/>
-    <w:lsdException w:name="Strong" w:semiHidden="0" w:uiPriority="22" w:unhideWhenUsed="0" w:qFormat="1"/>
-    <w:lsdException w:name="Emphasis" w:semiHidden="0" w:uiPriority="20" w:unhideWhenUsed="0" w:qFormat="1"/>
-    <w:lsdException w:name="Table Grid" w:semiHidden="0" w:uiPriority="59" w:unhideWhenUsed="0"/>
-    <w:lsdException w:name="Placeholder Text" w:unhideWhenUsed="0"/>
-    <w:lsdException w:name="No Spacing" w:semiHidden="0" w:uiPriority="1" w:unhideWhenUsed="0" w:qFormat="1"/>
-    <w:lsdException w:name="Light Shading" w:semiHidden="0" w:uiPriority="60" w:unhideWhenUsed="0"/>
-    <w:lsdException w:name="Light List" w:semiHidden="0" w:uiPriority="61" w:unhideWhenUsed="0"/>
-    <w:lsdException w:name="Light Grid" w:semiHidden="0" w:uiPriority="62" w:unhideWhenUsed="0"/>
-    <w:lsdException w:name="Medium Shading 1" w:semiHidden="0" w:uiPriority="63" w:unhideWhenUsed="0"/>
-    <w:lsdException w:name="Medium Shading 2" w:semiHidden="0" w:uiPriority="64" w:unhideWhenUsed="0"/>
-    <w:lsdException w:name="Medium List 1" w:semiHidden="0" w:uiPriority="65" w:unhideWhenUsed="0"/>
-    <w:lsdException w:name="Medium List 2" w:semiHidden="0" w:uiPriority="66" w:unhideWhenUsed="0"/>
-    <w:lsdException w:name="Medium Grid 1" w:semiHidden="0" w:uiPriority="67" w:unhideWhenUsed="0"/>
-    <w:lsdException w:name="Medium Grid 2" w:semiHidden="0" w:uiPriority="68" w:unhideWhenUsed="0"/>
-    <w:lsdException w:name="Medium Grid 3" w:semiHidden="0" w:uiPriority="69" w:unhideWhenUsed="0"/>
-    <w:lsdException w:name="Dark List" w:semiHidden="0" w:uiPriority="70" w:unhideWhenUsed="0"/>
-    <w:lsdException w:name="Colorful Shading" w:semiHidden="0" w:uiPriority="71" w:unhideWhenUsed="0"/>
-    <w:lsdException w:name="Colorful List" w:semiHidden="0" w:uiPriority="72" w:unhideWhenUsed="0"/>
-    <w:lsdException w:name="Colorful Grid" w:semiHidden="0" w:uiPriority="73" w:unhideWhenUsed="0"/>
-    <w:lsdException w:name="Light Shading Accent 1" w:semiHidden="0" w:uiPriority="60" w:unhideWhenUsed="0"/>
-    <w:lsdException w:name="Light List Accent 1" w:semiHidden="0" w:uiPriority="61" w:unhideWhenUsed="0"/>
-    <w:lsdException w:name="Light Grid Accent 1" w:semiHidden="0" w:uiPriority="62" w:unhideWhenUsed="0"/>
-    <w:lsdException w:name="Medium Shading 1 Accent 1" w:semiHidden="0" w:uiPriority="63" w:unhideWhenUsed="0"/>
-    <w:lsdException w:name="Medium Shading 2 Accent 1" w:semiHidden="0" w:uiPriority="64" w:unhideWhenUsed="0"/>
-    <w:lsdException w:name="Medium List 1 Accent 1" w:semiHidden="0" w:uiPriority="65" w:unhideWhenUsed="0"/>
-    <w:lsdException w:name="Revision" w:unhideWhenUsed="0"/>
-    <w:lsdException w:name="List Paragraph" w:semiHidden="0" w:uiPriority="34" w:unhideWhenUsed="0" w:qFormat="1"/>
-    <w:lsdException w:name="Quote" w:semiHidden="0" w:uiPriority="29" w:unhideWhenUsed="0" w:qFormat="1"/>
-    <w:lsdException w:name="Intense Quote" w:semiHidden="0" w:uiPriority="30" w:unhideWhenUsed="0" w:qFormat="1"/>
-    <w:lsdException w:name="Medium List 2 Accent 1" w:semiHidden="0" w:uiPriority="66" w:unhideWhenUsed="0"/>
-    <w:lsdException w:name="Medium Grid 1 Accent 1" w:semiHidden="0" w:uiPriority="67" w:unhideWhenUsed="0"/>
-    <w:lsdException w:name="Medium Grid 2 Accent 1" w:semiHidden="0" w:uiPriority="68" w:unhideWhenUsed="0"/>
-    <w:lsdException w:name="Medium Grid 3 Accent 1" w:semiHidden="0" w:uiPriority="69" w:unhideWhenUsed="0"/>
-    <w:lsdException w:name="Dark List Accent 1" w:semiHidden="0" w:uiPriority="70" w:unhideWhenUsed="0"/>
-    <w:lsdException w:name="Colorful Shading Accent 1" w:semiHidden="0" w:uiPriority="71" w:unhideWhenUsed="0"/>
-    <w:lsdException w:name="Colorful List Accent 1" w:semiHidden="0" w:uiPriority="72" w:unhideWhenUsed="0"/>
-    <w:lsdException w:name="Colorful Grid Accent 1" w:semiHidden="0" w:uiPriority="73" w:unhideWhenUsed="0"/>
-    <w:lsdException w:name="Light Shading Accent 2" w:semiHidden="0" w:uiPriority="60" w:unhideWhenUsed="0"/>
-    <w:lsdException w:name="Light List Accent 2" w:semiHidden="0" w:uiPriority="61" w:unhideWhenUsed="0"/>
-    <w:lsdException w:name="Light Grid Accent 2" w:semiHidden="0" w:uiPriority="62" w:unhideWhenUsed="0"/>
-    <w:lsdException w:name="Medium Shading 1 Accent 2" w:semiHidden="0" w:uiPriority="63" w:unhideWhenUsed="0"/>
-    <w:lsdException w:name="Medium Shading 2 Accent 2" w:semiHidden="0" w:uiPriority="64" w:unhideWhenUsed="0"/>
-    <w:lsdException w:name="Medium List 1 Accent 2" w:semiHidden="0" w:uiPriority="65" w:unhideWhenUsed="0"/>
-    <w:lsdException w:name="Medium List 2 Accent 2" w:semiHidden="0" w:uiPriority="66" w:unhideWhenUsed="0"/>
-    <w:lsdException w:name="Medium Grid 1 Accent 2" w:semiHidden="0" w:uiPriority="67" w:unhideWhenUsed="0"/>
-    <w:lsdException w:name="Medium Grid 2 Accent 2" w:semiHidden="0" w:uiPriority="68" w:unhideWhenUsed="0"/>
-    <w:lsdException w:name="Medium Grid 3 Accent 2" w:semiHidden="0" w:uiPriority="69" w:unhideWhenUsed="0"/>
-    <w:lsdException w:name="Dark List Accent 2" w:semiHidden="0" w:uiPriority="70" w:unhideWhenUsed="0"/>
-    <w:lsdException w:name="Colorful Shading Accent 2" w:semiHidden="0" w:uiPriority="71" w:unhideWhenUsed="0"/>
-    <w:lsdException w:name="Colorful List Accent 2" w:semiHidden="0" w:uiPriority="72" w:unhideWhenUsed="0"/>
-    <w:lsdException w:name="Colorful Grid Accent 2" w:semiHidden="0" w:uiPriority="73" w:unhideWhenUsed="0"/>
-    <w:lsdException w:name="Light Shading Accent 3" w:semiHidden="0" w:uiPriority="60" w:unhideWhenUsed="0"/>
-    <w:lsdException w:name="Light List Accent 3" w:semiHidden="0" w:uiPriority="61" w:unhideWhenUsed="0"/>
-    <w:lsdException w:name="Light Grid Accent 3" w:semiHidden="0" w:uiPriority="62" w:unhideWhenUsed="0"/>
-    <w:lsdException w:name="Medium Shading 1 Accent 3" w:semiHidden="0" w:uiPriority="63" w:unhideWhenUsed="0"/>
-    <w:lsdException w:name="Medium Shading 2 Accent 3" w:semiHidden="0" w:uiPriority="64" w:unhideWhenUsed="0"/>
-    <w:lsdException w:name="Medium List 1 Accent 3" w:semiHidden="0" w:uiPriority="65" w:unhideWhenUsed="0"/>
-    <w:lsdException w:name="Medium List 2 Accent 3" w:semiHidden="0" w:uiPriority="66" w:unhideWhenUsed="0"/>
-    <w:lsdException w:name="Medium Grid 1 Accent 3" w:semiHidden="0" w:uiPriority="67" w:unhideWhenUsed="0"/>
-    <w:lsdException w:name="Medium Grid 2 Accent 3" w:semiHidden="0" w:uiPriority="68" w:unhideWhenUsed="0"/>
-    <w:lsdException w:name="Medium Grid 3 Accent 3" w:semiHidden="0" w:uiPriority="69" w:unhideWhenUsed="0"/>
-    <w:lsdException w:name="Dark List Accent 3" w:semiHidden="0" w:uiPriority="70" w:unhideWhenUsed="0"/>
-    <w:lsdException w:name="Colorful Shading Accent 3" w:semiHidden="0" w:uiPriority="71" w:unhideWhenUsed="0"/>
-    <w:lsdException w:name="Colorful List Accent 3" w:semiHidden="0" w:uiPriority="72" w:unhideWhenUsed="0"/>
-    <w:lsdException w:name="Colorful Grid Accent 3" w:semiHidden="0" w:uiPriority="73" w:unhideWhenUsed="0"/>
-    <w:lsdException w:name="Light Shading Accent 4" w:semiHidden="0" w:uiPriority="60" w:unhideWhenUsed="0"/>
-    <w:lsdException w:name="Light List Accent 4" w:semiHidden="0" w:uiPriority="61" w:unhideWhenUsed="0"/>
-    <w:lsdException w:name="Light Grid Accent 4" w:semiHidden="0" w:uiPriority="62" w:unhideWhenUsed="0"/>
-    <w:lsdException w:name="Medium Shading 1 Accent 4" w:semiHidden="0" w:uiPriority="63" w:unhideWhenUsed="0"/>
-    <w:lsdException w:name="Medium Shading 2 Accent 4" w:semiHidden="0" w:uiPriority="64" w:unhideWhenUsed="0"/>
-    <w:lsdException w:name="Medium List 1 Accent 4" w:semiHidden="0" w:uiPriority="65" w:unhideWhenUsed="0"/>
-    <w:lsdException w:name="Medium List 2 Accent 4" w:semiHidden="0" w:uiPriority="66" w:unhideWhenUsed="0"/>
-    <w:lsdException w:name="Medium Grid 1 Accent 4" w:semiHidden="0" w:uiPriority="67" w:unhideWhenUsed="0"/>
-    <w:lsdException w:name="Medium Grid 2 Accent 4" w:semiHidden="0" w:uiPriority="68" w:unhideWhenUsed="0"/>
-    <w:lsdException w:name="Medium Grid 3 Accent 4" w:semiHidden="0" w:uiPriority="69" w:unhideWhenUsed="0"/>
-    <w:lsdException w:name="Dark List Accent 4" w:semiHidden="0" w:uiPriority="70" w:unhideWhenUsed="0"/>
-    <w:lsdException w:name="Colorful Shading Accent 4" w:semiHidden="0" w:uiPriority="71" w:unhideWhenUsed="0"/>
-    <w:lsdException w:name="Colorful List Accent 4" w:semiHidden="0" w:uiPriority="72" w:unhideWhenUsed="0"/>
-    <w:lsdException w:name="Colorful Grid Accent 4" w:semiHidden="0" w:uiPriority="73" w:unhideWhenUsed="0"/>
-    <w:lsdException w:name="Light Shading Accent 5" w:semiHidden="0" w:uiPriority="60" w:unhideWhenUsed="0"/>
-    <w:lsdException w:name="Light List Accent 5" w:semiHidden="0" w:uiPriority="61" w:unhideWhenUsed="0"/>
-    <w:lsdException w:name="Light Grid Accent 5" w:semiHidden="0" w:uiPriority="62" w:unhideWhenUsed="0"/>
-    <w:lsdException w:name="Medium Shading 1 Accent 5" w:semiHidden="0" w:uiPriority="63" w:unhideWhenUsed="0"/>
-    <w:lsdException w:name="Medium Shading 2 Accent 5" w:semiHidden="0" w:uiPriority="64" w:unhideWhenUsed="0"/>
-    <w:lsdException w:name="Medium List 1 Accent 5" w:semiHidden="0" w:uiPriority="65" w:unhideWhenUsed="0"/>
-    <w:lsdException w:name="Medium List 2 Accent 5" w:semiHidden="0" w:uiPriority="66" w:unhideWhenUsed="0"/>
-    <w:lsdException w:name="Medium Grid 1 Accent 5" w:semiHidden="0" w:uiPriority="67" w:unhideWhenUsed="0"/>
-    <w:lsdException w:name="Medium Grid 2 Accent 5" w:semiHidden="0" w:uiPriority="68" w:unhideWhenUsed="0"/>
-    <w:lsdException w:name="Medium Grid 3 Accent 5" w:semiHidden="0" w:uiPriority="69" w:unhideWhenUsed="0"/>
-    <w:lsdException w:name="Dark List Accent 5" w:semiHidden="0" w:uiPriority="70" w:unhideWhenUsed="0"/>
-    <w:lsdException w:name="Colorful Shading Accent 5" w:semiHidden="0" w:uiPriority="71" w:unhideWhenUsed="0"/>
-    <w:lsdException w:name="Colorful List Accent 5" w:semiHidden="0" w:uiPriority="72" w:unhideWhenUsed="0"/>
-    <w:lsdException w:name="Colorful Grid Accent 5" w:semiHidden="0" w:uiPriority="73" w:unhideWhenUsed="0"/>
-    <w:lsdException w:name="Light Shading Accent 6" w:semiHidden="0" w:uiPriority="60" w:unhideWhenUsed="0"/>
-    <w:lsdException w:name="Light List Accent 6" w:semiHidden="0" w:uiPriority="61" w:unhideWhenUsed="0"/>
-    <w:lsdException w:name="Light Grid Accent 6" w:semiHidden="0" w:uiPriority="62" w:unhideWhenUsed="0"/>
-    <w:lsdException w:name="Medium Shading 1 Accent 6" w:semiHidden="0" w:uiPriority="63" w:unhideWhenUsed="0"/>
-    <w:lsdException w:name="Medium Shading 2 Accent 6" w:semiHidden="0" w:uiPriority="64" w:unhideWhenUsed="0"/>
-    <w:lsdException w:name="Medium List 1 Accent 6" w:semiHidden="0" w:uiPriority="65" w:unhideWhenUsed="0"/>
-    <w:lsdException w:name="Medium List 2 Accent 6" w:semiHidden="0" w:uiPriority="66" w:unhideWhenUsed="0"/>
-    <w:lsdException w:name="Medium Grid 1 Accent 6" w:semiHidden="0" w:uiPriority="67" w:unhideWhenUsed="0"/>
-    <w:lsdException w:name="Medium Grid 2 Accent 6" w:semiHidden="0" w:uiPriority="68" w:unhideWhenUsed="0"/>
-    <w:lsdException w:name="Medium Grid 3 Accent 6" w:semiHidden="0" w:uiPriority="69" w:unhideWhenUsed="0"/>
-    <w:lsdException w:name="Dark List Accent 6" w:semiHidden="0" w:uiPriority="70" w:unhideWhenUsed="0"/>
-    <w:lsdException w:name="Colorful Shading Accent 6" w:semiHidden="0" w:uiPriority="71" w:unhideWhenUsed="0"/>
-    <w:lsdException w:name="Colorful List Accent 6" w:semiHidden="0" w:uiPriority="72" w:unhideWhenUsed="0"/>
-    <w:lsdException w:name="Colorful Grid Accent 6" w:semiHidden="0" w:uiPriority="73" w:unhideWhenUsed="0"/>
-    <w:lsdException w:name="Subtle Emphasis" w:semiHidden="0" w:uiPriority="19" w:unhideWhenUsed="0" w:qFormat="1"/>
-    <w:lsdException w:name="Intense Emphasis" w:semiHidden="0" w:uiPriority="21" w:unhideWhenUsed="0" w:qFormat="1"/>
-    <w:lsdException w:name="Subtle Reference" w:semiHidden="0" w:uiPriority="31" w:unhideWhenUsed="0" w:qFormat="1"/>
-    <w:lsdException w:name="Intense Reference" w:semiHidden="0" w:uiPriority="32" w:unhideWhenUsed="0" w:qFormat="1"/>
-    <w:lsdException w:name="Book Title" w:semiHidden="0" w:uiPriority="33" w:unhideWhenUsed="0" w:qFormat="1"/>
-    <w:lsdException w:name="Bibliography" w:uiPriority="37"/>
-    <w:lsdException w:name="TOC Heading" w:uiPriority="39" w:qFormat="1"/>
+  <w:latentStyles w:defLockedState="0" w:defUIPriority="99" w:defSemiHidden="0" w:defUnhideWhenUsed="0" w:defQFormat="0" w:count="376">
+    <w:lsdException w:name="Normal" w:uiPriority="0" w:qFormat="1"/>
+    <w:lsdException w:name="heading 1" w:uiPriority="9" w:qFormat="1"/>
+    <w:lsdException w:name="heading 2" w:semiHidden="1" w:uiPriority="9" w:unhideWhenUsed="1" w:qFormat="1"/>
+    <w:lsdException w:name="heading 3" w:semiHidden="1" w:uiPriority="9" w:unhideWhenUsed="1" w:qFormat="1"/>
+    <w:lsdException w:name="heading 4" w:semiHidden="1" w:uiPriority="9" w:unhideWhenUsed="1" w:qFormat="1"/>
+    <w:lsdException w:name="heading 5" w:semiHidden="1" w:uiPriority="9" w:unhideWhenUsed="1" w:qFormat="1"/>
+    <w:lsdException w:name="heading 6" w:semiHidden="1" w:uiPriority="9" w:unhideWhenUsed="1" w:qFormat="1"/>
+    <w:lsdException w:name="heading 7" w:semiHidden="1" w:uiPriority="9" w:unhideWhenUsed="1" w:qFormat="1"/>
+    <w:lsdException w:name="heading 8" w:semiHidden="1" w:uiPriority="9" w:unhideWhenUsed="1" w:qFormat="1"/>
+    <w:lsdException w:name="heading 9" w:semiHidden="1" w:uiPriority="9" w:unhideWhenUsed="1" w:qFormat="1"/>
+    <w:lsdException w:name="index 1" w:semiHidden="1" w:unhideWhenUsed="1"/>
+    <w:lsdException w:name="index 2" w:semiHidden="1" w:unhideWhenUsed="1"/>
+    <w:lsdException w:name="index 3" w:semiHidden="1" w:unhideWhenUsed="1"/>
+    <w:lsdException w:name="index 4" w:semiHidden="1" w:unhideWhenUsed="1"/>
+    <w:lsdException w:name="index 5" w:semiHidden="1" w:unhideWhenUsed="1"/>
+    <w:lsdException w:name="index 6" w:semiHidden="1" w:unhideWhenUsed="1"/>
+    <w:lsdException w:name="index 7" w:semiHidden="1" w:unhideWhenUsed="1"/>
+    <w:lsdException w:name="index 8" w:semiHidden="1" w:unhideWhenUsed="1"/>
+    <w:lsdException w:name="index 9" w:semiHidden="1" w:unhideWhenUsed="1"/>
+    <w:lsdException w:name="toc 1" w:semiHidden="1" w:uiPriority="39" w:unhideWhenUsed="1"/>
+    <w:lsdException w:name="toc 2" w:semiHidden="1" w:uiPriority="39" w:unhideWhenUsed="1"/>
+    <w:lsdException w:name="toc 3" w:semiHidden="1" w:uiPriority="39" w:unhideWhenUsed="1"/>
+    <w:lsdException w:name="toc 4" w:semiHidden="1" w:uiPriority="39" w:unhideWhenUsed="1"/>
+    <w:lsdException w:name="toc 5" w:semiHidden="1" w:uiPriority="39" w:unhideWhenUsed="1"/>
+    <w:lsdException w:name="toc 6" w:semiHidden="1" w:uiPriority="39" w:unhideWhenUsed="1"/>
+    <w:lsdException w:name="toc 7" w:semiHidden="1" w:uiPriority="39" w:unhideWhenUsed="1"/>
+    <w:lsdException w:name="toc 8" w:semiHidden="1" w:uiPriority="39" w:unhideWhenUsed="1"/>
+    <w:lsdException w:name="toc 9" w:semiHidden="1" w:uiPriority="39" w:unhideWhenUsed="1"/>
+    <w:lsdException w:name="Normal Indent" w:semiHidden="1" w:unhideWhenUsed="1"/>
+    <w:lsdException w:name="footnote text" w:semiHidden="1" w:unhideWhenUsed="1"/>
+    <w:lsdException w:name="annotation text" w:semiHidden="1" w:unhideWhenUsed="1"/>
+    <w:lsdException w:name="header" w:semiHidden="1" w:uiPriority="0" w:unhideWhenUsed="1" w:qFormat="1"/>
+    <w:lsdException w:name="footer" w:semiHidden="1" w:unhideWhenUsed="1" w:qFormat="1"/>
+    <w:lsdException w:name="index heading" w:semiHidden="1" w:unhideWhenUsed="1"/>
+    <w:lsdException w:name="caption" w:semiHidden="1" w:uiPriority="35" w:unhideWhenUsed="1" w:qFormat="1"/>
+    <w:lsdException w:name="table of figures" w:semiHidden="1" w:unhideWhenUsed="1"/>
+    <w:lsdException w:name="envelope address" w:semiHidden="1" w:unhideWhenUsed="1"/>
+    <w:lsdException w:name="envelope return" w:semiHidden="1" w:unhideWhenUsed="1"/>
+    <w:lsdException w:name="footnote reference" w:semiHidden="1" w:unhideWhenUsed="1"/>
+    <w:lsdException w:name="annotation reference" w:semiHidden="1" w:unhideWhenUsed="1"/>
+    <w:lsdException w:name="line number" w:semiHidden="1" w:unhideWhenUsed="1"/>
+    <w:lsdException w:name="page number" w:semiHidden="1" w:unhideWhenUsed="1"/>
+    <w:lsdException w:name="endnote reference" w:semiHidden="1" w:unhideWhenUsed="1"/>
+    <w:lsdException w:name="endnote text" w:semiHidden="1" w:unhideWhenUsed="1"/>
+    <w:lsdException w:name="table of authorities" w:semiHidden="1" w:unhideWhenUsed="1"/>
+    <w:lsdException w:name="macro" w:semiHidden="1" w:unhideWhenUsed="1"/>
+    <w:lsdException w:name="toa heading" w:semiHidden="1" w:unhideWhenUsed="1"/>
+    <w:lsdException w:name="List" w:semiHidden="1" w:unhideWhenUsed="1"/>
+    <w:lsdException w:name="List Bullet" w:semiHidden="1" w:unhideWhenUsed="1"/>
+    <w:lsdException w:name="List Number" w:semiHidden="1" w:unhideWhenUsed="1"/>
+    <w:lsdException w:name="List 2" w:semiHidden="1" w:unhideWhenUsed="1"/>
+    <w:lsdException w:name="List 3" w:semiHidden="1" w:unhideWhenUsed="1"/>
+    <w:lsdException w:name="List 4" w:semiHidden="1" w:unhideWhenUsed="1"/>
+    <w:lsdException w:name="List 5" w:semiHidden="1" w:unhideWhenUsed="1"/>
+    <w:lsdException w:name="List Bullet 2" w:semiHidden="1" w:unhideWhenUsed="1"/>
+    <w:lsdException w:name="List Bullet 3" w:semiHidden="1" w:unhideWhenUsed="1"/>
+    <w:lsdException w:name="List Bullet 4" w:semiHidden="1" w:unhideWhenUsed="1"/>
+    <w:lsdException w:name="List Bullet 5" w:semiHidden="1" w:unhideWhenUsed="1"/>
+    <w:lsdException w:name="List Number 2" w:semiHidden="1" w:unhideWhenUsed="1"/>
+    <w:lsdException w:name="List Number 3" w:semiHidden="1" w:unhideWhenUsed="1"/>
+    <w:lsdException w:name="List Number 4" w:semiHidden="1" w:unhideWhenUsed="1"/>
+    <w:lsdException w:name="List Number 5" w:semiHidden="1" w:unhideWhenUsed="1"/>
+    <w:lsdException w:name="Title" w:uiPriority="0" w:qFormat="1"/>
+    <w:lsdException w:name="Closing" w:semiHidden="1" w:unhideWhenUsed="1"/>
+    <w:lsdException w:name="Signature" w:semiHidden="1" w:unhideWhenUsed="1"/>
+    <w:lsdException w:name="Default Paragraph Font" w:semiHidden="1" w:uiPriority="1" w:unhideWhenUsed="1"/>
+    <w:lsdException w:name="Body Text" w:semiHidden="1" w:unhideWhenUsed="1"/>
+    <w:lsdException w:name="Body Text Indent" w:semiHidden="1" w:unhideWhenUsed="1"/>
+    <w:lsdException w:name="List Continue" w:semiHidden="1" w:unhideWhenUsed="1"/>
+    <w:lsdException w:name="List Continue 2" w:semiHidden="1" w:unhideWhenUsed="1"/>
+    <w:lsdException w:name="List Continue 3" w:semiHidden="1" w:unhideWhenUsed="1"/>
+    <w:lsdException w:name="List Continue 4" w:semiHidden="1" w:unhideWhenUsed="1"/>
+    <w:lsdException w:name="List Continue 5" w:semiHidden="1" w:unhideWhenUsed="1"/>
+    <w:lsdException w:name="Message Header" w:semiHidden="1" w:unhideWhenUsed="1"/>
+    <w:lsdException w:name="Subtitle" w:uiPriority="11" w:qFormat="1"/>
+    <w:lsdException w:name="Salutation" w:semiHidden="1" w:unhideWhenUsed="1"/>
+    <w:lsdException w:name="Date" w:semiHidden="1" w:unhideWhenUsed="1"/>
+    <w:lsdException w:name="Body Text First Indent" w:semiHidden="1" w:unhideWhenUsed="1"/>
+    <w:lsdException w:name="Body Text First Indent 2" w:semiHidden="1" w:unhideWhenUsed="1"/>
+    <w:lsdException w:name="Note Heading" w:semiHidden="1" w:unhideWhenUsed="1"/>
+    <w:lsdException w:name="Body Text 2" w:semiHidden="1" w:unhideWhenUsed="1"/>
+    <w:lsdException w:name="Body Text 3" w:semiHidden="1" w:unhideWhenUsed="1"/>
+    <w:lsdException w:name="Body Text Indent 2" w:semiHidden="1" w:unhideWhenUsed="1"/>
+    <w:lsdException w:name="Body Text Indent 3" w:semiHidden="1" w:unhideWhenUsed="1"/>
+    <w:lsdException w:name="Block Text" w:semiHidden="1" w:unhideWhenUsed="1"/>
+    <w:lsdException w:name="Hyperlink" w:semiHidden="1" w:unhideWhenUsed="1"/>
+    <w:lsdException w:name="FollowedHyperlink" w:semiHidden="1" w:unhideWhenUsed="1"/>
+    <w:lsdException w:name="Strong" w:uiPriority="22" w:qFormat="1"/>
+    <w:lsdException w:name="Emphasis" w:uiPriority="20" w:qFormat="1"/>
+    <w:lsdException w:name="Document Map" w:semiHidden="1" w:unhideWhenUsed="1"/>
+    <w:lsdException w:name="Plain Text" w:semiHidden="1" w:unhideWhenUsed="1"/>
+    <w:lsdException w:name="E-mail Signature" w:semiHidden="1" w:unhideWhenUsed="1"/>
+    <w:lsdException w:name="HTML Top of Form" w:semiHidden="1" w:unhideWhenUsed="1"/>
+    <w:lsdException w:name="HTML Bottom of Form" w:semiHidden="1" w:unhideWhenUsed="1"/>
+    <w:lsdException w:name="Normal (Web)" w:semiHidden="1" w:unhideWhenUsed="1"/>
+    <w:lsdException w:name="HTML Acronym" w:semiHidden="1" w:unhideWhenUsed="1"/>
+    <w:lsdException w:name="HTML Address" w:semiHidden="1" w:unhideWhenUsed="1"/>
+    <w:lsdException w:name="HTML Cite" w:semiHidden="1" w:unhideWhenUsed="1"/>
+    <w:lsdException w:name="HTML Code" w:semiHidden="1" w:unhideWhenUsed="1"/>
+    <w:lsdException w:name="HTML Definition" w:semiHidden="1" w:unhideWhenUsed="1"/>
+    <w:lsdException w:name="HTML Keyboard" w:semiHidden="1" w:unhideWhenUsed="1"/>
+    <w:lsdException w:name="HTML Preformatted" w:semiHidden="1" w:unhideWhenUsed="1"/>
+    <w:lsdException w:name="HTML Sample" w:semiHidden="1" w:unhideWhenUsed="1"/>
+    <w:lsdException w:name="HTML Typewriter" w:semiHidden="1" w:unhideWhenUsed="1"/>
+    <w:lsdException w:name="HTML Variable" w:semiHidden="1" w:unhideWhenUsed="1"/>
+    <w:lsdException w:name="Normal Table" w:semiHidden="1" w:unhideWhenUsed="1"/>
+    <w:lsdException w:name="annotation subject" w:semiHidden="1" w:unhideWhenUsed="1"/>
+    <w:lsdException w:name="No List" w:semiHidden="1" w:unhideWhenUsed="1"/>
+    <w:lsdException w:name="Outline List 1" w:semiHidden="1" w:unhideWhenUsed="1"/>
+    <w:lsdException w:name="Outline List 2" w:semiHidden="1" w:unhideWhenUsed="1"/>
+    <w:lsdException w:name="Outline List 3" w:semiHidden="1" w:unhideWhenUsed="1"/>
+    <w:lsdException w:name="Table Simple 1" w:semiHidden="1" w:unhideWhenUsed="1"/>
+    <w:lsdException w:name="Table Simple 2" w:semiHidden="1" w:unhideWhenUsed="1"/>
+    <w:lsdException w:name="Table Simple 3" w:semiHidden="1" w:unhideWhenUsed="1"/>
+    <w:lsdException w:name="Table Classic 1" w:semiHidden="1" w:unhideWhenUsed="1"/>
+    <w:lsdException w:name="Table Classic 2" w:semiHidden="1" w:unhideWhenUsed="1"/>
+    <w:lsdException w:name="Table Classic 3" w:semiHidden="1" w:unhideWhenUsed="1"/>
+    <w:lsdException w:name="Table Classic 4" w:semiHidden="1" w:unhideWhenUsed="1"/>
+    <w:lsdException w:name="Table Colorful 1" w:semiHidden="1" w:unhideWhenUsed="1"/>
+    <w:lsdException w:name="Table Colorful 2" w:semiHidden="1" w:unhideWhenUsed="1"/>
+    <w:lsdException w:name="Table Colorful 3" w:semiHidden="1" w:unhideWhenUsed="1"/>
+    <w:lsdException w:name="Table Columns 1" w:semiHidden="1" w:unhideWhenUsed="1"/>
+    <w:lsdException w:name="Table Columns 2" w:semiHidden="1" w:unhideWhenUsed="1"/>
+    <w:lsdException w:name="Table Columns 3" w:semiHidden="1" w:unhideWhenUsed="1"/>
+    <w:lsdException w:name="Table Columns 4" w:semiHidden="1" w:unhideWhenUsed="1"/>
+    <w:lsdException w:name="Table Columns 5" w:semiHidden="1" w:unhideWhenUsed="1"/>
+    <w:lsdException w:name="Table Grid 1" w:semiHidden="1" w:unhideWhenUsed="1"/>
+    <w:lsdException w:name="Table Grid 2" w:semiHidden="1" w:unhideWhenUsed="1"/>
+    <w:lsdException w:name="Table Grid 3" w:semiHidden="1" w:unhideWhenUsed="1"/>
+    <w:lsdException w:name="Table Grid 4" w:semiHidden="1" w:unhideWhenUsed="1"/>
+    <w:lsdException w:name="Table Grid 5" w:semiHidden="1" w:unhideWhenUsed="1"/>
+    <w:lsdException w:name="Table Grid 6" w:semiHidden="1" w:unhideWhenUsed="1"/>
+    <w:lsdException w:name="Table Grid 7" w:semiHidden="1" w:unhideWhenUsed="1"/>
+    <w:lsdException w:name="Table Grid 8" w:semiHidden="1" w:unhideWhenUsed="1"/>
+    <w:lsdException w:name="Table List 1" w:semiHidden="1" w:unhideWhenUsed="1"/>
+    <w:lsdException w:name="Table List 2" w:semiHidden="1" w:unhideWhenUsed="1"/>
+    <w:lsdException w:name="Table List 3" w:semiHidden="1" w:unhideWhenUsed="1"/>
+    <w:lsdException w:name="Table List 4" w:semiHidden="1" w:unhideWhenUsed="1"/>
+    <w:lsdException w:name="Table List 5" w:semiHidden="1" w:unhideWhenUsed="1"/>
+    <w:lsdException w:name="Table List 6" w:semiHidden="1" w:unhideWhenUsed="1"/>
+    <w:lsdException w:name="Table List 7" w:semiHidden="1" w:unhideWhenUsed="1"/>
+    <w:lsdException w:name="Table List 8" w:semiHidden="1" w:unhideWhenUsed="1"/>
+    <w:lsdException w:name="Table 3D effects 1" w:semiHidden="1" w:unhideWhenUsed="1"/>
+    <w:lsdException w:name="Table 3D effects 2" w:semiHidden="1" w:unhideWhenUsed="1"/>
+    <w:lsdException w:name="Table 3D effects 3" w:semiHidden="1" w:unhideWhenUsed="1"/>
+    <w:lsdException w:name="Table Contemporary" w:semiHidden="1" w:unhideWhenUsed="1"/>
+    <w:lsdException w:name="Table Elegant" w:semiHidden="1" w:unhideWhenUsed="1"/>
+    <w:lsdException w:name="Table Professional" w:semiHidden="1" w:unhideWhenUsed="1"/>
+    <w:lsdException w:name="Table Subtle 1" w:semiHidden="1" w:unhideWhenUsed="1"/>
+    <w:lsdException w:name="Table Subtle 2" w:semiHidden="1" w:unhideWhenUsed="1"/>
+    <w:lsdException w:name="Table Web 1" w:semiHidden="1" w:unhideWhenUsed="1"/>
+    <w:lsdException w:name="Table Web 2" w:semiHidden="1" w:unhideWhenUsed="1"/>
+    <w:lsdException w:name="Table Web 3" w:semiHidden="1" w:unhideWhenUsed="1"/>
+    <w:lsdException w:name="Balloon Text" w:semiHidden="1" w:unhideWhenUsed="1"/>
+    <w:lsdException w:name="Table Grid" w:semiHidden="1" w:uiPriority="59" w:unhideWhenUsed="1"/>
+    <w:lsdException w:name="Table Theme" w:semiHidden="1" w:unhideWhenUsed="1"/>
+    <w:lsdException w:name="Placeholder Text" w:semiHidden="1"/>
+    <w:lsdException w:name="No Spacing" w:uiPriority="1" w:qFormat="1"/>
+    <w:lsdException w:name="Light Shading" w:uiPriority="60"/>
+    <w:lsdException w:name="Light List" w:uiPriority="61"/>
+    <w:lsdException w:name="Light Grid" w:uiPriority="62"/>
+    <w:lsdException w:name="Medium Shading 1" w:uiPriority="63"/>
+    <w:lsdException w:name="Medium Shading 2" w:uiPriority="64"/>
+    <w:lsdException w:name="Medium List 1" w:uiPriority="65"/>
+    <w:lsdException w:name="Medium List 2" w:uiPriority="66"/>
+    <w:lsdException w:name="Medium Grid 1" w:uiPriority="67"/>
+    <w:lsdException w:name="Medium Grid 2" w:uiPriority="68"/>
+    <w:lsdException w:name="Medium Grid 3" w:uiPriority="69"/>
+    <w:lsdException w:name="Dark List" w:uiPriority="70"/>
+    <w:lsdException w:name="Colorful Shading" w:uiPriority="71"/>
+    <w:lsdException w:name="Colorful List" w:uiPriority="72"/>
+    <w:lsdException w:name="Colorful Grid" w:uiPriority="73"/>
+    <w:lsdException w:name="Light Shading Accent 1" w:uiPriority="60"/>
+    <w:lsdException w:name="Light List Accent 1" w:uiPriority="61"/>
+    <w:lsdException w:name="Light Grid Accent 1" w:uiPriority="62"/>
+    <w:lsdException w:name="Medium Shading 1 Accent 1" w:uiPriority="63"/>
+    <w:lsdException w:name="Medium Shading 2 Accent 1" w:uiPriority="64"/>
+    <w:lsdException w:name="Medium List 1 Accent 1" w:uiPriority="65"/>
+    <w:lsdException w:name="Revision" w:semiHidden="1"/>
+    <w:lsdException w:name="List Paragraph" w:uiPriority="34" w:qFormat="1"/>
+    <w:lsdException w:name="Quote" w:uiPriority="29" w:qFormat="1"/>
+    <w:lsdException w:name="Intense Quote" w:uiPriority="30" w:qFormat="1"/>
+    <w:lsdException w:name="Medium List 2 Accent 1" w:uiPriority="66"/>
+    <w:lsdException w:name="Medium Grid 1 Accent 1" w:uiPriority="67"/>
+    <w:lsdException w:name="Medium Grid 2 Accent 1" w:uiPriority="68"/>
+    <w:lsdException w:name="Medium Grid 3 Accent 1" w:uiPriority="69"/>
+    <w:lsdException w:name="Dark List Accent 1" w:uiPriority="70"/>
+    <w:lsdException w:name="Colorful Shading Accent 1" w:uiPriority="71"/>
+    <w:lsdException w:name="Colorful List Accent 1" w:uiPriority="72"/>
+    <w:lsdException w:name="Colorful Grid Accent 1" w:uiPriority="73"/>
+    <w:lsdException w:name="Light Shading Accent 2" w:uiPriority="60"/>
+    <w:lsdException w:name="Light List Accent 2" w:uiPriority="61"/>
+    <w:lsdException w:name="Light Grid Accent 2" w:uiPriority="62"/>
+    <w:lsdException w:name="Medium Shading 1 Accent 2" w:uiPriority="63"/>
+    <w:lsdException w:name="Medium Shading 2 Accent 2" w:uiPriority="64"/>
+    <w:lsdException w:name="Medium List 1 Accent 2" w:uiPriority="65"/>
+    <w:lsdException w:name="Medium List 2 Accent 2" w:uiPriority="66"/>
+    <w:lsdException w:name="Medium Grid 1 Accent 2" w:uiPriority="67"/>
+    <w:lsdException w:name="Medium Grid 2 Accent 2" w:uiPriority="68"/>
+    <w:lsdException w:name="Medium Grid 3 Accent 2" w:uiPriority="69"/>
+    <w:lsdException w:name="Dark List Accent 2" w:uiPriority="70"/>
+    <w:lsdException w:name="Colorful Shading Accent 2" w:uiPriority="71"/>
+    <w:lsdException w:name="Colorful List Accent 2" w:uiPriority="72"/>
+    <w:lsdException w:name="Colorful Grid Accent 2" w:uiPriority="73"/>
+    <w:lsdException w:name="Light Shading Accent 3" w:uiPriority="60"/>
+    <w:lsdException w:name="Light List Accent 3" w:uiPriority="61"/>
+    <w:lsdException w:name="Light Grid Accent 3" w:uiPriority="62"/>
+    <w:lsdException w:name="Medium Shading 1 Accent 3" w:uiPriority="63"/>
+    <w:lsdException w:name="Medium Shading 2 Accent 3" w:uiPriority="64"/>
+    <w:lsdException w:name="Medium List 1 Accent 3" w:uiPriority="65"/>
+    <w:lsdException w:name="Medium List 2 Accent 3" w:uiPriority="66"/>
+    <w:lsdException w:name="Medium Grid 1 Accent 3" w:uiPriority="67"/>
+    <w:lsdException w:name="Medium Grid 2 Accent 3" w:uiPriority="68"/>
+    <w:lsdException w:name="Medium Grid 3 Accent 3" w:uiPriority="69"/>
+    <w:lsdException w:name="Dark List Accent 3" w:uiPriority="70"/>
+    <w:lsdException w:name="Colorful Shading Accent 3" w:uiPriority="71"/>
+    <w:lsdException w:name="Colorful List Accent 3" w:uiPriority="72"/>
+    <w:lsdException w:name="Colorful Grid Accent 3" w:uiPriority="73"/>
+    <w:lsdException w:name="Light Shading Accent 4" w:uiPriority="60"/>
+    <w:lsdException w:name="Light List Accent 4" w:uiPriority="61"/>
+    <w:lsdException w:name="Light Grid Accent 4" w:uiPriority="62"/>
+    <w:lsdException w:name="Medium Shading 1 Accent 4" w:uiPriority="63"/>
+    <w:lsdException w:name="Medium Shading 2 Accent 4" w:uiPriority="64"/>
+    <w:lsdException w:name="Medium List 1 Accent 4" w:uiPriority="65"/>
+    <w:lsdException w:name="Medium List 2 Accent 4" w:uiPriority="66"/>
+    <w:lsdException w:name="Medium Grid 1 Accent 4" w:uiPriority="67"/>
+    <w:lsdException w:name="Medium Grid 2 Accent 4" w:uiPriority="68"/>
+    <w:lsdException w:name="Medium Grid 3 Accent 4" w:uiPriority="69"/>
+    <w:lsdException w:name="Dark List Accent 4" w:uiPriority="70"/>
+    <w:lsdException w:name="Colorful Shading Accent 4" w:uiPriority="71"/>
+    <w:lsdException w:name="Colorful List Accent 4" w:uiPriority="72"/>
+    <w:lsdException w:name="Colorful Grid Accent 4" w:uiPriority="73"/>
+    <w:lsdException w:name="Light Shading Accent 5" w:uiPriority="60"/>
+    <w:lsdException w:name="Light List Accent 5" w:uiPriority="61"/>
+    <w:lsdException w:name="Light Grid Accent 5" w:uiPriority="62"/>
+    <w:lsdException w:name="Medium Shading 1 Accent 5" w:uiPriority="63"/>
+    <w:lsdException w:name="Medium Shading 2 Accent 5" w:uiPriority="64"/>
+    <w:lsdException w:name="Medium List 1 Accent 5" w:uiPriority="65"/>
+    <w:lsdException w:name="Medium List 2 Accent 5" w:uiPriority="66"/>
+    <w:lsdException w:name="Medium Grid 1 Accent 5" w:uiPriority="67"/>
+    <w:lsdException w:name="Medium Grid 2 Accent 5" w:uiPriority="68"/>
+    <w:lsdException w:name="Medium Grid 3 Accent 5" w:uiPriority="69"/>
+    <w:lsdException w:name="Dark List Accent 5" w:uiPriority="70"/>
+    <w:lsdException w:name="Colorful Shading Accent 5" w:uiPriority="71"/>
+    <w:lsdException w:name="Colorful List Accent 5" w:uiPriority="72"/>
+    <w:lsdException w:name="Colorful Grid Accent 5" w:uiPriority="73"/>
+    <w:lsdException w:name="Light Shading Accent 6" w:uiPriority="60"/>
+    <w:lsdException w:name="Light List Accent 6" w:uiPriority="61"/>
+    <w:lsdException w:name="Light Grid Accent 6" w:uiPriority="62"/>
+    <w:lsdException w:name="Medium Shading 1 Accent 6" w:uiPriority="63"/>
+    <w:lsdException w:name="Medium Shading 2 Accent 6" w:uiPriority="64"/>
+    <w:lsdException w:name="Medium List 1 Accent 6" w:uiPriority="65"/>
+    <w:lsdException w:name="Medium List 2 Accent 6" w:uiPriority="66"/>
+    <w:lsdException w:name="Medium Grid 1 Accent 6" w:uiPriority="67"/>
+    <w:lsdException w:name="Medium Grid 2 Accent 6" w:uiPriority="68"/>
+    <w:lsdException w:name="Medium Grid 3 Accent 6" w:uiPriority="69"/>
+    <w:lsdException w:name="Dark List Accent 6" w:uiPriority="70"/>
+    <w:lsdException w:name="Colorful Shading Accent 6" w:uiPriority="71"/>
+    <w:lsdException w:name="Colorful List Accent 6" w:uiPriority="72"/>
+    <w:lsdException w:name="Colorful Grid Accent 6" w:uiPriority="73"/>
+    <w:lsdException w:name="Subtle Emphasis" w:uiPriority="19" w:qFormat="1"/>
+    <w:lsdException w:name="Intense Emphasis" w:uiPriority="21" w:qFormat="1"/>
+    <w:lsdException w:name="Subtle Reference" w:uiPriority="31" w:qFormat="1"/>
+    <w:lsdException w:name="Intense Reference" w:uiPriority="32" w:qFormat="1"/>
+    <w:lsdException w:name="Book Title" w:uiPriority="33" w:qFormat="1"/>
+    <w:lsdException w:name="Bibliography" w:semiHidden="1" w:uiPriority="37" w:unhideWhenUsed="1"/>
+    <w:lsdException w:name="TOC Heading" w:semiHidden="1" w:uiPriority="39" w:unhideWhenUsed="1" w:qFormat="1"/>
+    <w:lsdException w:name="Plain Table 1" w:uiPriority="41"/>
+    <w:lsdException w:name="Plain Table 2" w:uiPriority="42"/>
+    <w:lsdException w:name="Plain Table 3" w:uiPriority="43"/>
+    <w:lsdException w:name="Plain Table 4" w:uiPriority="44"/>
+    <w:lsdException w:name="Plain Table 5" w:uiPriority="45"/>
+    <w:lsdException w:name="Grid Table Light" w:uiPriority="40"/>
+    <w:lsdException w:name="Grid Table 1 Light" w:uiPriority="46"/>
+    <w:lsdException w:name="Grid Table 2" w:uiPriority="47"/>
+    <w:lsdException w:name="Grid Table 3" w:uiPriority="48"/>
+    <w:lsdException w:name="Grid Table 4" w:uiPriority="49"/>
+    <w:lsdException w:name="Grid Table 5 Dark" w:uiPriority="50"/>
+    <w:lsdException w:name="Grid Table 6 Colorful" w:uiPriority="51"/>
+    <w:lsdException w:name="Grid Table 7 Colorful" w:uiPriority="52"/>
+    <w:lsdException w:name="Grid Table 1 Light Accent 1" w:uiPriority="46"/>
+    <w:lsdException w:name="Grid Table 2 Accent 1" w:uiPriority="47"/>
+    <w:lsdException w:name="Grid Table 3 Accent 1" w:uiPriority="48"/>
+    <w:lsdException w:name="Grid Table 4 Accent 1" w:uiPriority="49"/>
+    <w:lsdException w:name="Grid Table 5 Dark Accent 1" w:uiPriority="50"/>
+    <w:lsdException w:name="Grid Table 6 Colorful Accent 1" w:uiPriority="51"/>
+    <w:lsdException w:name="Grid Table 7 Colorful Accent 1" w:uiPriority="52"/>
+    <w:lsdException w:name="Grid Table 1 Light Accent 2" w:uiPriority="46"/>
+    <w:lsdException w:name="Grid Table 2 Accent 2" w:uiPriority="47"/>
+    <w:lsdException w:name="Grid Table 3 Accent 2" w:uiPriority="48"/>
+    <w:lsdException w:name="Grid Table 4 Accent 2" w:uiPriority="49"/>
+    <w:lsdException w:name="Grid Table 5 Dark Accent 2" w:uiPriority="50"/>
+    <w:lsdException w:name="Grid Table 6 Colorful Accent 2" w:uiPriority="51"/>
+    <w:lsdException w:name="Grid Table 7 Colorful Accent 2" w:uiPriority="52"/>
+    <w:lsdException w:name="Grid Table 1 Light Accent 3" w:uiPriority="46"/>
+    <w:lsdException w:name="Grid Table 2 Accent 3" w:uiPriority="47"/>
+    <w:lsdException w:name="Grid Table 3 Accent 3" w:uiPriority="48"/>
+    <w:lsdException w:name="Grid Table 4 Accent 3" w:uiPriority="49"/>
+    <w:lsdException w:name="Grid Table 5 Dark Accent 3" w:uiPriority="50"/>
+    <w:lsdException w:name="Grid Table 6 Colorful Accent 3" w:uiPriority="51"/>
+    <w:lsdException w:name="Grid Table 7 Colorful Accent 3" w:uiPriority="52"/>
+    <w:lsdException w:name="Grid Table 1 Light Accent 4" w:uiPriority="46"/>
+    <w:lsdException w:name="Grid Table 2 Accent 4" w:uiPriority="47"/>
+    <w:lsdException w:name="Grid Table 3 Accent 4" w:uiPriority="48"/>
+    <w:lsdException w:name="Grid Table 4 Accent 4" w:uiPriority="49"/>
+    <w:lsdException w:name="Grid Table 5 Dark Accent 4" w:uiPriority="50"/>
+    <w:lsdException w:name="Grid Table 6 Colorful Accent 4" w:uiPriority="51"/>
+    <w:lsdException w:name="Grid Table 7 Colorful Accent 4" w:uiPriority="52"/>
+    <w:lsdException w:name="Grid Table 1 Light Accent 5" w:uiPriority="46"/>
+    <w:lsdException w:name="Grid Table 2 Accent 5" w:uiPriority="47"/>
+    <w:lsdException w:name="Grid Table 3 Accent 5" w:uiPriority="48"/>
+    <w:lsdException w:name="Grid Table 4 Accent 5" w:uiPriority="49"/>
+    <w:lsdException w:name="Grid Table 5 Dark Accent 5" w:uiPriority="50"/>
+    <w:lsdException w:name="Grid Table 6 Colorful Accent 5" w:uiPriority="51"/>
+    <w:lsdException w:name="Grid Table 7 Colorful Accent 5" w:uiPriority="52"/>
+    <w:lsdException w:name="Grid Table 1 Light Accent 6" w:uiPriority="46"/>
+    <w:lsdException w:name="Grid Table 2 Accent 6" w:uiPriority="47"/>
+    <w:lsdException w:name="Grid Table 3 Accent 6" w:uiPriority="48"/>
+    <w:lsdException w:name="Grid Table 4 Accent 6" w:uiPriority="49"/>
+    <w:lsdException w:name="Grid Table 5 Dark Accent 6" w:uiPriority="50"/>
+    <w:lsdException w:name="Grid Table 6 Colorful Accent 6" w:uiPriority="51"/>
+    <w:lsdException w:name="Grid Table 7 Colorful Accent 6" w:uiPriority="52"/>
+    <w:lsdException w:name="List Table 1 Light" w:uiPriority="46"/>
+    <w:lsdException w:name="List Table 2" w:uiPriority="47"/>
+    <w:lsdException w:name="List Table 3" w:uiPriority="48"/>
+    <w:lsdException w:name="List Table 4" w:uiPriority="49"/>
+    <w:lsdException w:name="List Table 5 Dark" w:uiPriority="50"/>
+    <w:lsdException w:name="List Table 6 Colorful" w:uiPriority="51"/>
+    <w:lsdException w:name="List Table 7 Colorful" w:uiPriority="52"/>
+    <w:lsdException w:name="List Table 1 Light Accent 1" w:uiPriority="46"/>
+    <w:lsdException w:name="List Table 2 Accent 1" w:uiPriority="47"/>
+    <w:lsdException w:name="List Table 3 Accent 1" w:uiPriority="48"/>
+    <w:lsdException w:name="List Table 4 Accent 1" w:uiPriority="49"/>
+    <w:lsdException w:name="List Table 5 Dark Accent 1" w:uiPriority="50"/>
+    <w:lsdException w:name="List Table 6 Colorful Accent 1" w:uiPriority="51"/>
+    <w:lsdException w:name="List Table 7 Colorful Accent 1" w:uiPriority="52"/>
+    <w:lsdException w:name="List Table 1 Light Accent 2" w:uiPriority="46"/>
+    <w:lsdException w:name="List Table 2 Accent 2" w:uiPriority="47"/>
+    <w:lsdException w:name="List Table 3 Accent 2" w:uiPriority="48"/>
+    <w:lsdException w:name="List Table 4 Accent 2" w:uiPriority="49"/>
+    <w:lsdException w:name="List Table 5 Dark Accent 2" w:uiPriority="50"/>
+    <w:lsdException w:name="List Table 6 Colorful Accent 2" w:uiPriority="51"/>
+    <w:lsdException w:name="List Table 7 Colorful Accent 2" w:uiPriority="52"/>
+    <w:lsdException w:name="List Table 1 Light Accent 3" w:uiPriority="46"/>
+    <w:lsdException w:name="List Table 2 Accent 3" w:uiPriority="47"/>
+    <w:lsdException w:name="List Table 3 Accent 3" w:uiPriority="48"/>
+    <w:lsdException w:name="List Table 4 Accent 3" w:uiPriority="49"/>
+    <w:lsdException w:name="List Table 5 Dark Accent 3" w:uiPriority="50"/>
+    <w:lsdException w:name="List Table 6 Colorful Accent 3" w:uiPriority="51"/>
+    <w:lsdException w:name="List Table 7 Colorful Accent 3" w:uiPriority="52"/>
+    <w:lsdException w:name="List Table 1 Light Accent 4" w:uiPriority="46"/>
+    <w:lsdException w:name="List Table 2 Accent 4" w:uiPriority="47"/>
+    <w:lsdException w:name="List Table 3 Accent 4" w:uiPriority="48"/>
+    <w:lsdException w:name="List Table 4 Accent 4" w:uiPriority="49"/>
+    <w:lsdException w:name="List Table 5 Dark Accent 4" w:uiPriority="50"/>
+    <w:lsdException w:name="List Table 6 Colorful Accent 4" w:uiPriority="51"/>
+    <w:lsdException w:name="List Table 7 Colorful Accent 4" w:uiPriority="52"/>
+    <w:lsdException w:name="List Table 1 Light Accent 5" w:uiPriority="46"/>
+    <w:lsdException w:name="List Table 2 Accent 5" w:uiPriority="47"/>
+    <w:lsdException w:name="List Table 3 Accent 5" w:uiPriority="48"/>
+    <w:lsdException w:name="List Table 4 Accent 5" w:uiPriority="49"/>
+    <w:lsdException w:name="List Table 5 Dark Accent 5" w:uiPriority="50"/>
+    <w:lsdException w:name="List Table 6 Colorful Accent 5" w:uiPriority="51"/>
+    <w:lsdException w:name="List Table 7 Colorful Accent 5" w:uiPriority="52"/>
+    <w:lsdException w:name="List Table 1 Light Accent 6" w:uiPriority="46"/>
+    <w:lsdException w:name="List Table 2 Accent 6" w:uiPriority="47"/>
+    <w:lsdException w:name="List Table 3 Accent 6" w:uiPriority="48"/>
+    <w:lsdException w:name="List Table 4 Accent 6" w:uiPriority="49"/>
+    <w:lsdException w:name="List Table 5 Dark Accent 6" w:uiPriority="50"/>
+    <w:lsdException w:name="List Table 6 Colorful Accent 6" w:uiPriority="51"/>
+    <w:lsdException w:name="List Table 7 Colorful Accent 6" w:uiPriority="52"/>
+    <w:lsdException w:name="Mention" w:semiHidden="1" w:unhideWhenUsed="1"/>
+    <w:lsdException w:name="Smart Hyperlink" w:semiHidden="1" w:unhideWhenUsed="1"/>
+    <w:lsdException w:name="Hashtag" w:semiHidden="1" w:unhideWhenUsed="1"/>
+    <w:lsdException w:name="Unresolved Mention" w:semiHidden="1" w:unhideWhenUsed="1"/>
+    <w:lsdException w:name="Smart Link" w:semiHidden="1" w:unhideWhenUsed="1"/>
   </w:latentStyles>
   <w:style w:type="paragraph" w:default="1" w:styleId="a">
     <w:name w:val="Normal"/>
@@ -5746,7 +7610,6 @@
     <w:uiPriority w:val="99"/>
     <w:semiHidden/>
     <w:unhideWhenUsed/>
-    <w:qFormat/>
     <w:tblPr>
       <w:tblInd w:w="0" w:type="dxa"/>
       <w:tblCellMar>
@@ -5766,7 +7629,7 @@
   <w:style w:type="paragraph" w:styleId="a3">
     <w:name w:val="footer"/>
     <w:basedOn w:val="a"/>
-    <w:link w:val="Char"/>
+    <w:link w:val="a4"/>
     <w:uiPriority w:val="99"/>
     <w:unhideWhenUsed/>
     <w:qFormat/>
@@ -5784,8 +7647,8 @@
       <w:szCs w:val="18"/>
     </w:rPr>
   </w:style>
-  <w:style w:type="character" w:customStyle="1" w:styleId="Char">
-    <w:name w:val="页脚 Char"/>
+  <w:style w:type="character" w:customStyle="1" w:styleId="a4">
+    <w:name w:val="页脚 字符"/>
     <w:basedOn w:val="a0"/>
     <w:link w:val="a3"/>
     <w:uiPriority w:val="99"/>
@@ -5796,10 +7659,10 @@
       <w:szCs w:val="18"/>
     </w:rPr>
   </w:style>
-  <w:style w:type="paragraph" w:styleId="a4">
+  <w:style w:type="paragraph" w:styleId="a5">
     <w:name w:val="header"/>
     <w:basedOn w:val="a"/>
-    <w:link w:val="Char0"/>
+    <w:link w:val="a6"/>
     <w:unhideWhenUsed/>
     <w:qFormat/>
     <w:rsid w:val="00644F3D"/>
@@ -5819,10 +7682,10 @@
       <w:szCs w:val="18"/>
     </w:rPr>
   </w:style>
-  <w:style w:type="character" w:customStyle="1" w:styleId="Char0">
-    <w:name w:val="页眉 Char"/>
+  <w:style w:type="character" w:customStyle="1" w:styleId="a6">
+    <w:name w:val="页眉 字符"/>
     <w:basedOn w:val="a0"/>
-    <w:link w:val="a4"/>
+    <w:link w:val="a5"/>
     <w:qFormat/>
     <w:rsid w:val="00644F3D"/>
     <w:rPr>
@@ -5830,10 +7693,10 @@
       <w:szCs w:val="18"/>
     </w:rPr>
   </w:style>
-  <w:style w:type="paragraph" w:styleId="a5">
+  <w:style w:type="paragraph" w:styleId="a7">
     <w:name w:val="Title"/>
     <w:basedOn w:val="a"/>
-    <w:link w:val="Char1"/>
+    <w:link w:val="a8"/>
     <w:qFormat/>
     <w:rsid w:val="00644F3D"/>
     <w:pPr>
@@ -5846,10 +7709,10 @@
       <w:szCs w:val="20"/>
     </w:rPr>
   </w:style>
-  <w:style w:type="character" w:customStyle="1" w:styleId="Char1">
-    <w:name w:val="标题 Char"/>
+  <w:style w:type="character" w:customStyle="1" w:styleId="a8">
+    <w:name w:val="标题 字符"/>
     <w:basedOn w:val="a0"/>
-    <w:link w:val="a5"/>
+    <w:link w:val="a7"/>
     <w:qFormat/>
     <w:rsid w:val="00644F3D"/>
     <w:rPr>
@@ -5869,10 +7732,10 @@
       <w:ind w:firstLineChars="200" w:firstLine="420"/>
     </w:pPr>
   </w:style>
-  <w:style w:type="paragraph" w:styleId="a6">
+  <w:style w:type="paragraph" w:styleId="a9">
     <w:name w:val="Balloon Text"/>
     <w:basedOn w:val="a"/>
-    <w:link w:val="Char2"/>
+    <w:link w:val="aa"/>
     <w:uiPriority w:val="99"/>
     <w:semiHidden/>
     <w:unhideWhenUsed/>
@@ -5882,10 +7745,10 @@
       <w:szCs w:val="18"/>
     </w:rPr>
   </w:style>
-  <w:style w:type="character" w:customStyle="1" w:styleId="Char2">
-    <w:name w:val="批注框文本 Char"/>
+  <w:style w:type="character" w:customStyle="1" w:styleId="aa">
+    <w:name w:val="批注框文本 字符"/>
     <w:basedOn w:val="a0"/>
-    <w:link w:val="a6"/>
+    <w:link w:val="a9"/>
     <w:uiPriority w:val="99"/>
     <w:semiHidden/>
     <w:rsid w:val="00644F3D"/>
@@ -5894,7 +7757,7 @@
       <w:szCs w:val="18"/>
     </w:rPr>
   </w:style>
-  <w:style w:type="paragraph" w:styleId="a7">
+  <w:style w:type="paragraph" w:styleId="ab">
     <w:name w:val="List Paragraph"/>
     <w:basedOn w:val="a"/>
     <w:uiPriority w:val="34"/>
@@ -6197,7 +8060,7 @@
 </file>
 
 <file path=customXml/itemProps1.xml><?xml version="1.0" encoding="utf-8"?>
-<ds:datastoreItem xmlns:ds="http://schemas.openxmlformats.org/officeDocument/2006/customXml" ds:itemID="{DB093AE1-5B12-4116-A056-19BE1271F22E}">
+<ds:datastoreItem xmlns:ds="http://schemas.openxmlformats.org/officeDocument/2006/customXml" ds:itemID="{E6CD6489-ABE8-4545-BC83-607D4CB85976}">
   <ds:schemaRefs>
     <ds:schemaRef ds:uri="http://schemas.openxmlformats.org/officeDocument/2006/bibliography"/>
   </ds:schemaRefs>

--- a/static/hrealm/本科毕业论文相关文档/初稿/黄举华论文初稿.docx
+++ b/static/hrealm/本科毕业论文相关文档/初稿/黄举华论文初稿.docx
@@ -445,7 +445,6 @@
                 <w:sz w:val="30"/>
               </w:rPr>
             </w:pPr>
-            <w:proofErr w:type="gramStart"/>
             <w:r>
               <w:rPr>
                 <w:rFonts w:asciiTheme="minorEastAsia" w:hAnsiTheme="minorEastAsia" w:hint="eastAsia"/>
@@ -453,7 +452,6 @@
               </w:rPr>
               <w:t>黄举华</w:t>
             </w:r>
-            <w:proofErr w:type="gramEnd"/>
           </w:p>
         </w:tc>
       </w:tr>
@@ -829,17 +827,8 @@
           <w:rFonts w:hint="eastAsia"/>
           <w:sz w:val="28"/>
         </w:rPr>
-        <w:t>和</w:t>
-      </w:r>
-      <w:proofErr w:type="gramStart"/>
-      <w:r>
-        <w:rPr>
-          <w:rFonts w:hint="eastAsia"/>
-          <w:sz w:val="28"/>
-        </w:rPr>
-        <w:t>最</w:t>
-      </w:r>
-      <w:proofErr w:type="gramEnd"/>
+        <w:t>和最</w:t>
+      </w:r>
       <w:r>
         <w:rPr>
           <w:rFonts w:hint="eastAsia"/>
@@ -1406,7 +1395,6 @@
         <w:t xml:space="preserve">ey </w:t>
       </w:r>
       <w:proofErr w:type="spellStart"/>
-      <w:proofErr w:type="gramStart"/>
       <w:r>
         <w:rPr>
           <w:rFonts w:eastAsiaTheme="minorEastAsia"/>
@@ -1425,7 +1413,6 @@
         <w:t>Express</w:t>
       </w:r>
       <w:proofErr w:type="spellEnd"/>
-      <w:proofErr w:type="gramEnd"/>
       <w:r>
         <w:rPr>
           <w:rFonts w:eastAsiaTheme="minorEastAsia"/>
@@ -1580,29 +1567,309 @@
           <w:kern w:val="0"/>
           <w:sz w:val="28"/>
         </w:rPr>
-        <w:t>……</w:t>
-      </w:r>
-      <w:proofErr w:type="gramStart"/>
-      <w:r>
-        <w:rPr>
-          <w:rFonts w:ascii="宋体" w:hAnsi="宋体"/>
+        <w:t>……………………………………………………………</w:t>
+      </w:r>
+      <w:r>
+        <w:rPr>
+          <w:rFonts w:ascii="宋体" w:hAnsi="宋体" w:hint="eastAsia"/>
           <w:bCs/>
           <w:snapToGrid w:val="0"/>
           <w:kern w:val="0"/>
           <w:sz w:val="28"/>
         </w:rPr>
-        <w:t>………………………………………………………</w:t>
-      </w:r>
-      <w:proofErr w:type="gramEnd"/>
-      <w:r>
-        <w:rPr>
-          <w:rFonts w:ascii="宋体" w:hAnsi="宋体" w:hint="eastAsia"/>
+        <w:t>1</w:t>
+      </w:r>
+    </w:p>
+    <w:p>
+      <w:pPr>
+        <w:spacing w:line="500" w:lineRule="exact"/>
+        <w:ind w:firstLineChars="49" w:firstLine="138"/>
+        <w:rPr>
+          <w:rFonts w:ascii="宋体" w:hAnsi="宋体"/>
           <w:bCs/>
           <w:snapToGrid w:val="0"/>
           <w:kern w:val="0"/>
           <w:sz w:val="28"/>
         </w:rPr>
+      </w:pPr>
+      <w:r>
+        <w:rPr>
+          <w:rFonts w:ascii="宋体" w:hAnsi="宋体" w:hint="eastAsia"/>
+          <w:b/>
+          <w:snapToGrid w:val="0"/>
+          <w:kern w:val="0"/>
+          <w:sz w:val="28"/>
+        </w:rPr>
+        <w:t xml:space="preserve">1.1 </w:t>
+      </w:r>
+      <w:r>
+        <w:rPr>
+          <w:rFonts w:ascii="宋体" w:hAnsi="宋体" w:hint="eastAsia"/>
+          <w:b/>
+          <w:snapToGrid w:val="0"/>
+          <w:kern w:val="0"/>
+          <w:sz w:val="30"/>
+        </w:rPr>
+        <w:t xml:space="preserve">( </w:t>
+      </w:r>
+      <w:r>
+        <w:rPr>
+          <w:rFonts w:ascii="宋体" w:hAnsi="宋体" w:hint="eastAsia"/>
+          <w:bCs/>
+          <w:snapToGrid w:val="0"/>
+          <w:kern w:val="0"/>
+          <w:sz w:val="28"/>
+        </w:rPr>
+        <w:t>宋体四号加粗</w:t>
+      </w:r>
+      <w:r>
+        <w:rPr>
+          <w:rFonts w:ascii="宋体" w:hAnsi="宋体" w:hint="eastAsia"/>
+          <w:b/>
+          <w:snapToGrid w:val="0"/>
+          <w:kern w:val="0"/>
+          <w:sz w:val="30"/>
+        </w:rPr>
+        <w:t>)</w:t>
+      </w:r>
+      <w:r>
+        <w:rPr>
+          <w:rFonts w:ascii="宋体" w:hAnsi="宋体"/>
+          <w:bCs/>
+          <w:snapToGrid w:val="0"/>
+          <w:kern w:val="0"/>
+          <w:sz w:val="28"/>
+        </w:rPr>
+        <w:t>………………………………………………………</w:t>
+      </w:r>
+      <w:r>
+        <w:rPr>
+          <w:rFonts w:ascii="宋体" w:hAnsi="宋体" w:hint="eastAsia"/>
+          <w:bCs/>
+          <w:snapToGrid w:val="0"/>
+          <w:kern w:val="0"/>
+          <w:sz w:val="28"/>
+        </w:rPr>
         <w:t>1</w:t>
+      </w:r>
+    </w:p>
+    <w:p>
+      <w:pPr>
+        <w:spacing w:line="500" w:lineRule="exact"/>
+        <w:ind w:firstLineChars="100" w:firstLine="280"/>
+        <w:rPr>
+          <w:rFonts w:ascii="宋体" w:hAnsi="宋体"/>
+          <w:b/>
+          <w:snapToGrid w:val="0"/>
+          <w:kern w:val="0"/>
+          <w:sz w:val="28"/>
+        </w:rPr>
+      </w:pPr>
+      <w:r>
+        <w:rPr>
+          <w:rFonts w:ascii="宋体" w:hAnsi="宋体" w:hint="eastAsia"/>
+          <w:bCs/>
+          <w:snapToGrid w:val="0"/>
+          <w:kern w:val="0"/>
+          <w:sz w:val="28"/>
+        </w:rPr>
+        <w:t xml:space="preserve">1.1.1 </w:t>
+      </w:r>
+      <w:r>
+        <w:rPr>
+          <w:rFonts w:ascii="宋体" w:hAnsi="宋体" w:hint="eastAsia"/>
+          <w:bCs/>
+          <w:snapToGrid w:val="0"/>
+          <w:kern w:val="0"/>
+          <w:sz w:val="30"/>
+        </w:rPr>
+        <w:t>(</w:t>
+      </w:r>
+      <w:r>
+        <w:rPr>
+          <w:rFonts w:ascii="宋体" w:hAnsi="宋体" w:hint="eastAsia"/>
+          <w:bCs/>
+          <w:snapToGrid w:val="0"/>
+          <w:kern w:val="0"/>
+          <w:sz w:val="28"/>
+        </w:rPr>
+        <w:t>宋体四号</w:t>
+      </w:r>
+      <w:r>
+        <w:rPr>
+          <w:rFonts w:ascii="宋体" w:hAnsi="宋体" w:hint="eastAsia"/>
+          <w:b/>
+          <w:snapToGrid w:val="0"/>
+          <w:kern w:val="0"/>
+          <w:sz w:val="30"/>
+        </w:rPr>
+        <w:t xml:space="preserve">) </w:t>
+      </w:r>
+      <w:r>
+        <w:rPr>
+          <w:rFonts w:ascii="宋体" w:hAnsi="宋体"/>
+          <w:bCs/>
+          <w:snapToGrid w:val="0"/>
+          <w:kern w:val="0"/>
+          <w:sz w:val="28"/>
+        </w:rPr>
+        <w:t>………………………………………………………</w:t>
+      </w:r>
+      <w:r>
+        <w:rPr>
+          <w:rFonts w:ascii="宋体" w:hAnsi="宋体" w:hint="eastAsia"/>
+          <w:bCs/>
+          <w:snapToGrid w:val="0"/>
+          <w:kern w:val="0"/>
+          <w:sz w:val="28"/>
+        </w:rPr>
+        <w:t xml:space="preserve"> 1</w:t>
+      </w:r>
+    </w:p>
+    <w:p>
+      <w:pPr>
+        <w:spacing w:line="500" w:lineRule="exact"/>
+        <w:ind w:firstLineChars="100" w:firstLine="280"/>
+        <w:rPr>
+          <w:rFonts w:ascii="宋体" w:hAnsi="宋体"/>
+          <w:bCs/>
+          <w:snapToGrid w:val="0"/>
+          <w:kern w:val="0"/>
+          <w:sz w:val="28"/>
+        </w:rPr>
+      </w:pPr>
+      <w:r>
+        <w:rPr>
+          <w:rFonts w:ascii="宋体" w:hAnsi="宋体" w:hint="eastAsia"/>
+          <w:bCs/>
+          <w:snapToGrid w:val="0"/>
+          <w:kern w:val="0"/>
+          <w:sz w:val="28"/>
+        </w:rPr>
+        <w:t xml:space="preserve">1.1.2 </w:t>
+      </w:r>
+      <w:r>
+        <w:rPr>
+          <w:rFonts w:ascii="宋体" w:hAnsi="宋体" w:hint="eastAsia"/>
+          <w:bCs/>
+          <w:snapToGrid w:val="0"/>
+          <w:kern w:val="0"/>
+          <w:sz w:val="30"/>
+        </w:rPr>
+        <w:t>(</w:t>
+      </w:r>
+      <w:r>
+        <w:rPr>
+          <w:rFonts w:ascii="宋体" w:hAnsi="宋体" w:hint="eastAsia"/>
+          <w:bCs/>
+          <w:snapToGrid w:val="0"/>
+          <w:kern w:val="0"/>
+          <w:sz w:val="28"/>
+        </w:rPr>
+        <w:t>宋体四号</w:t>
+      </w:r>
+      <w:r>
+        <w:rPr>
+          <w:rFonts w:ascii="宋体" w:hAnsi="宋体" w:hint="eastAsia"/>
+          <w:b/>
+          <w:snapToGrid w:val="0"/>
+          <w:kern w:val="0"/>
+          <w:sz w:val="30"/>
+        </w:rPr>
+        <w:t xml:space="preserve">)  </w:t>
+      </w:r>
+      <w:r>
+        <w:rPr>
+          <w:rFonts w:ascii="宋体" w:hAnsi="宋体"/>
+          <w:bCs/>
+          <w:snapToGrid w:val="0"/>
+          <w:kern w:val="0"/>
+          <w:sz w:val="28"/>
+        </w:rPr>
+        <w:t>………………………………………………………</w:t>
+      </w:r>
+      <w:r>
+        <w:rPr>
+          <w:rFonts w:ascii="宋体" w:hAnsi="宋体" w:hint="eastAsia"/>
+          <w:bCs/>
+          <w:snapToGrid w:val="0"/>
+          <w:kern w:val="0"/>
+          <w:sz w:val="28"/>
+        </w:rPr>
+        <w:t xml:space="preserve"> 4</w:t>
+      </w:r>
+    </w:p>
+    <w:p>
+      <w:pPr>
+        <w:spacing w:line="500" w:lineRule="exact"/>
+        <w:jc w:val="center"/>
+        <w:rPr>
+          <w:rFonts w:ascii="宋体" w:hAnsi="宋体"/>
+          <w:bCs/>
+          <w:snapToGrid w:val="0"/>
+          <w:kern w:val="0"/>
+          <w:sz w:val="28"/>
+        </w:rPr>
+      </w:pPr>
+      <w:r>
+        <w:rPr>
+          <w:rFonts w:ascii="宋体" w:hAnsi="宋体" w:hint="eastAsia"/>
+          <w:b/>
+          <w:snapToGrid w:val="0"/>
+          <w:kern w:val="0"/>
+          <w:sz w:val="28"/>
+        </w:rPr>
+        <w:t xml:space="preserve"> 1.2 </w:t>
+      </w:r>
+      <w:r>
+        <w:rPr>
+          <w:rFonts w:ascii="宋体" w:hAnsi="宋体" w:hint="eastAsia"/>
+          <w:b/>
+          <w:snapToGrid w:val="0"/>
+          <w:kern w:val="0"/>
+          <w:sz w:val="30"/>
+        </w:rPr>
+        <w:t>(</w:t>
+      </w:r>
+      <w:r>
+        <w:rPr>
+          <w:rFonts w:ascii="宋体" w:hAnsi="宋体" w:hint="eastAsia"/>
+          <w:bCs/>
+          <w:snapToGrid w:val="0"/>
+          <w:kern w:val="0"/>
+          <w:sz w:val="28"/>
+        </w:rPr>
+        <w:t>宋体4号加粗</w:t>
+      </w:r>
+      <w:r>
+        <w:rPr>
+          <w:rFonts w:ascii="宋体" w:hAnsi="宋体" w:hint="eastAsia"/>
+          <w:b/>
+          <w:snapToGrid w:val="0"/>
+          <w:kern w:val="0"/>
+          <w:sz w:val="30"/>
+        </w:rPr>
+        <w:t xml:space="preserve">) </w:t>
+      </w:r>
+      <w:r>
+        <w:rPr>
+          <w:rFonts w:ascii="宋体" w:hAnsi="宋体"/>
+          <w:bCs/>
+          <w:snapToGrid w:val="0"/>
+          <w:kern w:val="0"/>
+          <w:sz w:val="28"/>
+        </w:rPr>
+        <w:t>………………………………………………………</w:t>
+      </w:r>
+      <w:r>
+        <w:rPr>
+          <w:rFonts w:ascii="宋体" w:hAnsi="宋体" w:hint="eastAsia"/>
+          <w:bCs/>
+          <w:snapToGrid w:val="0"/>
+          <w:kern w:val="0"/>
+          <w:sz w:val="28"/>
+        </w:rPr>
+        <w:t>7</w:t>
       </w:r>
     </w:p>
     <w:p>
@@ -1625,39 +1892,66 @@
           <w:kern w:val="0"/>
           <w:sz w:val="28"/>
         </w:rPr>
-        <w:t xml:space="preserve">1.1 </w:t>
-      </w:r>
-      <w:r>
-        <w:rPr>
-          <w:rFonts w:ascii="宋体" w:hAnsi="宋体" w:hint="eastAsia"/>
-          <w:b/>
+        <w:t>1.3</w:t>
+      </w:r>
+      <w:r>
+        <w:rPr>
+          <w:rFonts w:ascii="宋体" w:hAnsi="宋体" w:hint="eastAsia"/>
+          <w:b/>
+          <w:sz w:val="30"/>
+        </w:rPr>
+        <w:t xml:space="preserve"> (</w:t>
+      </w:r>
+      <w:r>
+        <w:rPr>
+          <w:rFonts w:ascii="宋体" w:hAnsi="宋体" w:hint="eastAsia"/>
+          <w:bCs/>
+          <w:sz w:val="28"/>
+        </w:rPr>
+        <w:t>宋体4号</w:t>
+      </w:r>
+      <w:r>
+        <w:rPr>
+          <w:rFonts w:ascii="宋体" w:hAnsi="宋体" w:hint="eastAsia"/>
+          <w:bCs/>
           <w:snapToGrid w:val="0"/>
           <w:kern w:val="0"/>
-          <w:sz w:val="30"/>
-        </w:rPr>
-        <w:t xml:space="preserve">( </w:t>
-      </w:r>
-      <w:r>
-        <w:rPr>
-          <w:rFonts w:ascii="宋体" w:hAnsi="宋体" w:hint="eastAsia"/>
+          <w:sz w:val="28"/>
+        </w:rPr>
+        <w:t>加粗</w:t>
+      </w:r>
+      <w:r>
+        <w:rPr>
+          <w:rFonts w:ascii="宋体" w:hAnsi="宋体" w:hint="eastAsia"/>
+          <w:b/>
+          <w:sz w:val="30"/>
+        </w:rPr>
+        <w:t xml:space="preserve">) </w:t>
+      </w:r>
+      <w:r>
+        <w:rPr>
+          <w:rFonts w:ascii="宋体" w:hAnsi="宋体"/>
           <w:bCs/>
           <w:snapToGrid w:val="0"/>
           <w:kern w:val="0"/>
           <w:sz w:val="28"/>
         </w:rPr>
-        <w:t>宋体四号加粗</w:t>
-      </w:r>
-      <w:r>
-        <w:rPr>
-          <w:rFonts w:ascii="宋体" w:hAnsi="宋体" w:hint="eastAsia"/>
-          <w:b/>
+        <w:t>………………………………………………………</w:t>
+      </w:r>
+      <w:r>
+        <w:rPr>
+          <w:rFonts w:ascii="宋体" w:hAnsi="宋体" w:hint="eastAsia"/>
+          <w:bCs/>
           <w:snapToGrid w:val="0"/>
           <w:kern w:val="0"/>
-          <w:sz w:val="30"/>
-        </w:rPr>
-        <w:t>)</w:t>
-      </w:r>
-      <w:r>
+          <w:sz w:val="28"/>
+        </w:rPr>
+        <w:t>12</w:t>
+      </w:r>
+    </w:p>
+    <w:p>
+      <w:pPr>
+        <w:spacing w:line="500" w:lineRule="exact"/>
         <w:rPr>
           <w:rFonts w:ascii="宋体" w:hAnsi="宋体"/>
           <w:bCs/>
@@ -1665,29 +1959,182 @@
           <w:kern w:val="0"/>
           <w:sz w:val="28"/>
         </w:rPr>
-        <w:t>……</w:t>
-      </w:r>
-      <w:proofErr w:type="gramStart"/>
-      <w:r>
-        <w:rPr>
-          <w:rFonts w:ascii="宋体" w:hAnsi="宋体"/>
-          <w:bCs/>
+      </w:pPr>
+      <w:r>
+        <w:rPr>
+          <w:rFonts w:ascii="黑体" w:eastAsia="黑体" w:hint="eastAsia"/>
+          <w:b/>
           <w:snapToGrid w:val="0"/>
           <w:kern w:val="0"/>
           <w:sz w:val="28"/>
         </w:rPr>
-        <w:t>…………………………………………………</w:t>
-      </w:r>
-      <w:proofErr w:type="gramEnd"/>
-      <w:r>
-        <w:rPr>
-          <w:rFonts w:ascii="宋体" w:hAnsi="宋体" w:hint="eastAsia"/>
+        <w:t>2.</w:t>
+      </w:r>
+      <w:r>
+        <w:rPr>
+          <w:rFonts w:ascii="黑体" w:eastAsia="黑体" w:hint="eastAsia"/>
+          <w:b/>
+          <w:sz w:val="28"/>
+        </w:rPr>
+        <w:t xml:space="preserve"> (黑体四号加粗) </w:t>
+      </w:r>
+      <w:r>
+        <w:rPr>
+          <w:rFonts w:ascii="宋体" w:hAnsi="宋体"/>
           <w:bCs/>
           <w:snapToGrid w:val="0"/>
           <w:kern w:val="0"/>
           <w:sz w:val="28"/>
         </w:rPr>
-        <w:t>1</w:t>
+        <w:t>………………………………………………………</w:t>
+      </w:r>
+      <w:r>
+        <w:rPr>
+          <w:rFonts w:ascii="宋体" w:hAnsi="宋体" w:hint="eastAsia"/>
+          <w:bCs/>
+          <w:snapToGrid w:val="0"/>
+          <w:kern w:val="0"/>
+          <w:sz w:val="28"/>
+        </w:rPr>
+        <w:t>16</w:t>
+      </w:r>
+    </w:p>
+    <w:p>
+      <w:pPr>
+        <w:spacing w:line="500" w:lineRule="exact"/>
+        <w:ind w:firstLineChars="49" w:firstLine="138"/>
+        <w:rPr>
+          <w:rFonts w:ascii="宋体" w:hAnsi="宋体"/>
+          <w:bCs/>
+          <w:snapToGrid w:val="0"/>
+          <w:kern w:val="0"/>
+          <w:sz w:val="28"/>
+        </w:rPr>
+      </w:pPr>
+      <w:r>
+        <w:rPr>
+          <w:rFonts w:ascii="宋体" w:hAnsi="宋体" w:hint="eastAsia"/>
+          <w:b/>
+          <w:snapToGrid w:val="0"/>
+          <w:kern w:val="0"/>
+          <w:sz w:val="28"/>
+        </w:rPr>
+        <w:t>2.1</w:t>
+      </w:r>
+      <w:r>
+        <w:rPr>
+          <w:rFonts w:ascii="宋体" w:hint="eastAsia"/>
+          <w:bCs/>
+          <w:sz w:val="28"/>
+        </w:rPr>
+        <w:t xml:space="preserve"> (宋体四号</w:t>
+      </w:r>
+      <w:r>
+        <w:rPr>
+          <w:rFonts w:ascii="宋体" w:hAnsi="宋体" w:hint="eastAsia"/>
+          <w:bCs/>
+          <w:snapToGrid w:val="0"/>
+          <w:kern w:val="0"/>
+          <w:sz w:val="28"/>
+        </w:rPr>
+        <w:t>加粗</w:t>
+      </w:r>
+      <w:r>
+        <w:rPr>
+          <w:rFonts w:ascii="宋体" w:hint="eastAsia"/>
+          <w:bCs/>
+          <w:sz w:val="28"/>
+        </w:rPr>
+        <w:t xml:space="preserve">)  </w:t>
+      </w:r>
+      <w:r>
+        <w:rPr>
+          <w:rFonts w:ascii="宋体" w:hAnsi="宋体"/>
+          <w:bCs/>
+          <w:snapToGrid w:val="0"/>
+          <w:kern w:val="0"/>
+          <w:sz w:val="28"/>
+        </w:rPr>
+        <w:t>………………………………………………………</w:t>
+      </w:r>
+      <w:r>
+        <w:rPr>
+          <w:rFonts w:ascii="宋体" w:hAnsi="宋体" w:hint="eastAsia"/>
+          <w:bCs/>
+          <w:snapToGrid w:val="0"/>
+          <w:kern w:val="0"/>
+          <w:sz w:val="28"/>
+        </w:rPr>
+        <w:t>16</w:t>
+      </w:r>
+    </w:p>
+    <w:p>
+      <w:pPr>
+        <w:spacing w:line="500" w:lineRule="exact"/>
+        <w:ind w:firstLineChars="49" w:firstLine="138"/>
+        <w:rPr>
+          <w:rFonts w:ascii="宋体" w:hAnsi="宋体"/>
+          <w:bCs/>
+          <w:snapToGrid w:val="0"/>
+          <w:kern w:val="0"/>
+          <w:sz w:val="28"/>
+        </w:rPr>
+      </w:pPr>
+      <w:r>
+        <w:rPr>
+          <w:rFonts w:ascii="宋体" w:hAnsi="宋体" w:hint="eastAsia"/>
+          <w:b/>
+          <w:snapToGrid w:val="0"/>
+          <w:kern w:val="0"/>
+          <w:sz w:val="28"/>
+        </w:rPr>
+        <w:t>2.2</w:t>
+      </w:r>
+      <w:r>
+        <w:rPr>
+          <w:rFonts w:ascii="宋体" w:hint="eastAsia"/>
+          <w:bCs/>
+          <w:sz w:val="28"/>
+        </w:rPr>
+        <w:t xml:space="preserve"> (宋体四号</w:t>
+      </w:r>
+      <w:r>
+        <w:rPr>
+          <w:rFonts w:ascii="宋体" w:hAnsi="宋体" w:hint="eastAsia"/>
+          <w:bCs/>
+          <w:snapToGrid w:val="0"/>
+          <w:kern w:val="0"/>
+          <w:sz w:val="28"/>
+        </w:rPr>
+        <w:t>加粗</w:t>
+      </w:r>
+      <w:r>
+        <w:rPr>
+          <w:rFonts w:ascii="宋体" w:hint="eastAsia"/>
+          <w:bCs/>
+          <w:sz w:val="28"/>
+        </w:rPr>
+        <w:t xml:space="preserve">)  </w:t>
+      </w:r>
+      <w:r>
+        <w:rPr>
+          <w:rFonts w:ascii="宋体" w:hAnsi="宋体"/>
+          <w:bCs/>
+          <w:snapToGrid w:val="0"/>
+          <w:kern w:val="0"/>
+          <w:sz w:val="28"/>
+        </w:rPr>
+        <w:t>………………………………………………………</w:t>
+      </w:r>
+      <w:r>
+        <w:rPr>
+          <w:rFonts w:ascii="宋体" w:hAnsi="宋体" w:hint="eastAsia"/>
+          <w:bCs/>
+          <w:snapToGrid w:val="0"/>
+          <w:kern w:val="0"/>
+          <w:sz w:val="28"/>
+        </w:rPr>
+        <w:t>24</w:t>
       </w:r>
     </w:p>
     <w:p>
@@ -1696,7 +2143,7 @@
         <w:ind w:firstLineChars="100" w:firstLine="280"/>
         <w:rPr>
           <w:rFonts w:ascii="宋体" w:hAnsi="宋体"/>
-          <w:b/>
+          <w:bCs/>
           <w:snapToGrid w:val="0"/>
           <w:kern w:val="0"/>
           <w:sz w:val="28"/>
@@ -1710,17 +2157,25 @@
           <w:kern w:val="0"/>
           <w:sz w:val="28"/>
         </w:rPr>
-        <w:t xml:space="preserve">1.1.1 </w:t>
-      </w:r>
-      <w:r>
-        <w:rPr>
-          <w:rFonts w:ascii="宋体" w:hAnsi="宋体" w:hint="eastAsia"/>
+        <w:t xml:space="preserve">2.2.1 </w:t>
+      </w:r>
+      <w:r>
+        <w:rPr>
+          <w:rFonts w:ascii="宋体" w:hint="eastAsia"/>
+          <w:bCs/>
+          <w:sz w:val="28"/>
+        </w:rPr>
+        <w:t xml:space="preserve">(宋体四号)   </w:t>
+      </w:r>
+      <w:r>
+        <w:rPr>
+          <w:rFonts w:ascii="宋体" w:hAnsi="宋体"/>
           <w:bCs/>
           <w:snapToGrid w:val="0"/>
           <w:kern w:val="0"/>
-          <w:sz w:val="30"/>
-        </w:rPr>
-        <w:t>(</w:t>
+          <w:sz w:val="28"/>
+        </w:rPr>
+        <w:t>………………………………………………………</w:t>
       </w:r>
       <w:r>
         <w:rPr>
@@ -1730,29 +2185,39 @@
           <w:kern w:val="0"/>
           <w:sz w:val="28"/>
         </w:rPr>
-        <w:t>宋体四号</w:t>
-      </w:r>
-      <w:r>
-        <w:rPr>
-          <w:rFonts w:ascii="宋体" w:hAnsi="宋体" w:hint="eastAsia"/>
-          <w:b/>
+        <w:t>24</w:t>
+      </w:r>
+    </w:p>
+    <w:p>
+      <w:pPr>
+        <w:spacing w:line="500" w:lineRule="exact"/>
+        <w:ind w:firstLineChars="100" w:firstLine="280"/>
+        <w:rPr>
+          <w:rFonts w:ascii="宋体" w:hAnsi="宋体"/>
+          <w:bCs/>
           <w:snapToGrid w:val="0"/>
           <w:kern w:val="0"/>
-          <w:sz w:val="30"/>
-        </w:rPr>
-        <w:t xml:space="preserve">) </w:t>
-      </w:r>
-      <w:r>
-        <w:rPr>
-          <w:rFonts w:ascii="宋体" w:hAnsi="宋体"/>
+          <w:sz w:val="28"/>
+        </w:rPr>
+      </w:pPr>
+      <w:r>
+        <w:rPr>
+          <w:rFonts w:ascii="宋体" w:hAnsi="宋体" w:hint="eastAsia"/>
           <w:bCs/>
           <w:snapToGrid w:val="0"/>
           <w:kern w:val="0"/>
           <w:sz w:val="28"/>
         </w:rPr>
-        <w:t>……</w:t>
-      </w:r>
-      <w:proofErr w:type="gramStart"/>
+        <w:t xml:space="preserve">2.2.2 </w:t>
+      </w:r>
+      <w:r>
+        <w:rPr>
+          <w:rFonts w:ascii="宋体" w:hint="eastAsia"/>
+          <w:bCs/>
+          <w:sz w:val="28"/>
+        </w:rPr>
+        <w:t xml:space="preserve">(宋体四号)   </w:t>
+      </w:r>
       <w:r>
         <w:rPr>
           <w:rFonts w:ascii="宋体" w:hAnsi="宋体"/>
@@ -1761,9 +2226,8 @@
           <w:kern w:val="0"/>
           <w:sz w:val="28"/>
         </w:rPr>
-        <w:t>…………………………………………………</w:t>
-      </w:r>
-      <w:proofErr w:type="gramEnd"/>
+        <w:t>………………………………………………………</w:t>
+      </w:r>
       <w:r>
         <w:rPr>
           <w:rFonts w:ascii="宋体" w:hAnsi="宋体" w:hint="eastAsia"/>
@@ -1772,7 +2236,7 @@
           <w:kern w:val="0"/>
           <w:sz w:val="28"/>
         </w:rPr>
-        <w:t xml:space="preserve"> 1</w:t>
+        <w:t>30</w:t>
       </w:r>
     </w:p>
     <w:p>
@@ -1795,17 +2259,25 @@
           <w:kern w:val="0"/>
           <w:sz w:val="28"/>
         </w:rPr>
-        <w:t xml:space="preserve">1.1.2 </w:t>
-      </w:r>
-      <w:r>
-        <w:rPr>
-          <w:rFonts w:ascii="宋体" w:hAnsi="宋体" w:hint="eastAsia"/>
+        <w:t xml:space="preserve">2.2.3 </w:t>
+      </w:r>
+      <w:r>
+        <w:rPr>
+          <w:rFonts w:ascii="宋体" w:hint="eastAsia"/>
+          <w:bCs/>
+          <w:sz w:val="28"/>
+        </w:rPr>
+        <w:t xml:space="preserve">(宋体四号)   </w:t>
+      </w:r>
+      <w:r>
+        <w:rPr>
+          <w:rFonts w:ascii="宋体" w:hAnsi="宋体"/>
           <w:bCs/>
           <w:snapToGrid w:val="0"/>
           <w:kern w:val="0"/>
-          <w:sz w:val="30"/>
-        </w:rPr>
-        <w:t>(</w:t>
+          <w:sz w:val="28"/>
+        </w:rPr>
+        <w:t>………………………………………………………</w:t>
       </w:r>
       <w:r>
         <w:rPr>
@@ -1815,55 +2287,79 @@
           <w:kern w:val="0"/>
           <w:sz w:val="28"/>
         </w:rPr>
-        <w:t>宋体四号</w:t>
-      </w:r>
-      <w:r>
-        <w:rPr>
-          <w:rFonts w:ascii="宋体" w:hAnsi="宋体" w:hint="eastAsia"/>
-          <w:b/>
+        <w:t>31</w:t>
+      </w:r>
+    </w:p>
+    <w:p>
+      <w:pPr>
+        <w:spacing w:line="500" w:lineRule="exact"/>
+        <w:ind w:firstLineChars="49" w:firstLine="138"/>
+        <w:rPr>
+          <w:rFonts w:ascii="宋体" w:hAnsi="宋体"/>
+          <w:bCs/>
           <w:snapToGrid w:val="0"/>
           <w:kern w:val="0"/>
-          <w:sz w:val="30"/>
-        </w:rPr>
-        <w:t xml:space="preserve">)  </w:t>
-      </w:r>
-      <w:r>
-        <w:rPr>
-          <w:rFonts w:ascii="宋体" w:hAnsi="宋体"/>
-          <w:bCs/>
+          <w:sz w:val="28"/>
+        </w:rPr>
+      </w:pPr>
+      <w:r>
+        <w:rPr>
+          <w:rFonts w:ascii="宋体" w:hAnsi="宋体" w:hint="eastAsia"/>
+          <w:b/>
           <w:snapToGrid w:val="0"/>
           <w:kern w:val="0"/>
           <w:sz w:val="28"/>
         </w:rPr>
-        <w:t>……</w:t>
-      </w:r>
-      <w:proofErr w:type="gramStart"/>
-      <w:r>
-        <w:rPr>
-          <w:rFonts w:ascii="宋体" w:hAnsi="宋体"/>
+        <w:t>2.3</w:t>
+      </w:r>
+      <w:r>
+        <w:rPr>
+          <w:rFonts w:ascii="宋体" w:hint="eastAsia"/>
+          <w:bCs/>
+          <w:sz w:val="28"/>
+        </w:rPr>
+        <w:t xml:space="preserve"> (宋体四号) ………………………………………</w:t>
+      </w:r>
+      <w:r>
+        <w:rPr>
+          <w:rFonts w:ascii="黑体" w:eastAsia="黑体" w:hint="eastAsia"/>
+          <w:bCs/>
+          <w:sz w:val="28"/>
+        </w:rPr>
+        <w:t>………………</w:t>
+      </w:r>
+      <w:r>
+        <w:rPr>
+          <w:rFonts w:ascii="宋体" w:hAnsi="宋体" w:hint="eastAsia"/>
           <w:bCs/>
           <w:snapToGrid w:val="0"/>
           <w:kern w:val="0"/>
           <w:sz w:val="28"/>
         </w:rPr>
-        <w:t>…………………………………………………</w:t>
-      </w:r>
-      <w:proofErr w:type="gramEnd"/>
-      <w:r>
-        <w:rPr>
-          <w:rFonts w:ascii="宋体" w:hAnsi="宋体" w:hint="eastAsia"/>
+        <w:t>…… 33</w:t>
+      </w:r>
+    </w:p>
+    <w:p>
+      <w:pPr>
+        <w:spacing w:line="500" w:lineRule="exact"/>
+        <w:jc w:val="left"/>
+        <w:rPr>
+          <w:rFonts w:ascii="宋体" w:hAnsi="宋体"/>
           <w:bCs/>
           <w:snapToGrid w:val="0"/>
           <w:kern w:val="0"/>
           <w:sz w:val="28"/>
         </w:rPr>
-        <w:t xml:space="preserve"> 4</w:t>
-      </w:r>
-    </w:p>
-    <w:p>
-      <w:pPr>
-        <w:spacing w:line="500" w:lineRule="exact"/>
-        <w:jc w:val="center"/>
+      </w:pPr>
+      <w:r>
+        <w:rPr>
+          <w:rFonts w:ascii="黑体" w:eastAsia="黑体" w:hint="eastAsia"/>
+          <w:b/>
+          <w:sz w:val="28"/>
+        </w:rPr>
+        <w:t>3.(黑体 四号加粗)</w:t>
+      </w:r>
+      <w:r>
         <w:rPr>
           <w:rFonts w:ascii="宋体" w:hAnsi="宋体"/>
           <w:bCs/>
@@ -1871,59 +2367,98 @@
           <w:kern w:val="0"/>
           <w:sz w:val="28"/>
         </w:rPr>
-      </w:pPr>
-      <w:r>
-        <w:rPr>
-          <w:rFonts w:ascii="宋体" w:hAnsi="宋体" w:hint="eastAsia"/>
-          <w:b/>
+        <w:t>…………………………………………………………</w:t>
+      </w:r>
+      <w:r>
+        <w:rPr>
+          <w:rFonts w:ascii="宋体" w:hAnsi="宋体" w:hint="eastAsia"/>
+          <w:bCs/>
           <w:snapToGrid w:val="0"/>
           <w:kern w:val="0"/>
           <w:sz w:val="28"/>
         </w:rPr>
-        <w:t xml:space="preserve"> 1.2 </w:t>
-      </w:r>
-      <w:r>
-        <w:rPr>
-          <w:rFonts w:ascii="宋体" w:hAnsi="宋体" w:hint="eastAsia"/>
-          <w:b/>
+        <w:t>36</w:t>
+      </w:r>
+    </w:p>
+    <w:p>
+      <w:pPr>
+        <w:spacing w:line="500" w:lineRule="exact"/>
+        <w:ind w:firstLineChars="49" w:firstLine="138"/>
+        <w:rPr>
+          <w:rFonts w:ascii="宋体" w:hAnsi="宋体"/>
+          <w:bCs/>
           <w:snapToGrid w:val="0"/>
           <w:kern w:val="0"/>
-          <w:sz w:val="30"/>
-        </w:rPr>
-        <w:t>(</w:t>
-      </w:r>
-      <w:r>
-        <w:rPr>
-          <w:rFonts w:ascii="宋体" w:hAnsi="宋体" w:hint="eastAsia"/>
-          <w:bCs/>
+          <w:sz w:val="28"/>
+        </w:rPr>
+      </w:pPr>
+      <w:r>
+        <w:rPr>
+          <w:rFonts w:ascii="宋体" w:hAnsi="宋体" w:hint="eastAsia"/>
+          <w:b/>
           <w:snapToGrid w:val="0"/>
           <w:kern w:val="0"/>
           <w:sz w:val="28"/>
         </w:rPr>
-        <w:t>宋体4号加粗</w:t>
-      </w:r>
-      <w:r>
-        <w:rPr>
-          <w:rFonts w:ascii="宋体" w:hAnsi="宋体" w:hint="eastAsia"/>
-          <w:b/>
+        <w:t>3.1</w:t>
+      </w:r>
+      <w:r>
+        <w:rPr>
+          <w:rFonts w:ascii="宋体" w:hint="eastAsia"/>
+          <w:bCs/>
+          <w:sz w:val="28"/>
+        </w:rPr>
+        <w:t xml:space="preserve">  (宋体四号</w:t>
+      </w:r>
+      <w:r>
+        <w:rPr>
+          <w:rFonts w:ascii="宋体" w:hAnsi="宋体" w:hint="eastAsia"/>
+          <w:bCs/>
           <w:snapToGrid w:val="0"/>
           <w:kern w:val="0"/>
-          <w:sz w:val="30"/>
-        </w:rPr>
-        <w:t xml:space="preserve">) </w:t>
-      </w:r>
-      <w:r>
-        <w:rPr>
-          <w:rFonts w:ascii="宋体" w:hAnsi="宋体"/>
+          <w:sz w:val="28"/>
+        </w:rPr>
+        <w:t>加粗</w:t>
+      </w:r>
+      <w:r>
+        <w:rPr>
+          <w:rFonts w:ascii="宋体" w:hint="eastAsia"/>
+          <w:bCs/>
+          <w:sz w:val="28"/>
+        </w:rPr>
+        <w:t>)…</w:t>
+      </w:r>
+      <w:r>
+        <w:rPr>
+          <w:rFonts w:ascii="宋体" w:hAnsi="宋体" w:hint="eastAsia"/>
+          <w:bCs/>
+          <w:sz w:val="30"/>
+        </w:rPr>
+        <w:t>………………………………</w:t>
+      </w:r>
+      <w:r>
+        <w:rPr>
+          <w:rFonts w:ascii="黑体" w:eastAsia="黑体" w:hint="eastAsia"/>
+          <w:bCs/>
+          <w:sz w:val="28"/>
+        </w:rPr>
+        <w:t>…………</w:t>
+      </w:r>
+      <w:r>
+        <w:rPr>
+          <w:rFonts w:ascii="宋体" w:hAnsi="宋体" w:hint="eastAsia"/>
           <w:bCs/>
           <w:snapToGrid w:val="0"/>
           <w:kern w:val="0"/>
           <w:sz w:val="28"/>
         </w:rPr>
-        <w:t>……</w:t>
-      </w:r>
-      <w:proofErr w:type="gramStart"/>
-      <w:r>
+        <w:t>……… 38</w:t>
+      </w:r>
+    </w:p>
+    <w:p>
+      <w:pPr>
+        <w:spacing w:line="500" w:lineRule="exact"/>
+        <w:ind w:firstLineChars="49" w:firstLine="138"/>
         <w:rPr>
           <w:rFonts w:ascii="宋体" w:hAnsi="宋体"/>
           <w:bCs/>
@@ -1931,57 +2466,52 @@
           <w:kern w:val="0"/>
           <w:sz w:val="28"/>
         </w:rPr>
-        <w:t>…………………………………………………</w:t>
-      </w:r>
-      <w:proofErr w:type="gramEnd"/>
-      <w:r>
-        <w:rPr>
-          <w:rFonts w:ascii="宋体" w:hAnsi="宋体" w:hint="eastAsia"/>
-          <w:bCs/>
+      </w:pPr>
+      <w:r>
+        <w:rPr>
+          <w:rFonts w:ascii="宋体" w:hAnsi="宋体" w:hint="eastAsia"/>
+          <w:b/>
           <w:snapToGrid w:val="0"/>
           <w:kern w:val="0"/>
           <w:sz w:val="28"/>
         </w:rPr>
-        <w:t>7</w:t>
-      </w:r>
-    </w:p>
-    <w:p>
-      <w:pPr>
-        <w:spacing w:line="500" w:lineRule="exact"/>
-        <w:ind w:firstLineChars="49" w:firstLine="138"/>
-        <w:rPr>
-          <w:rFonts w:ascii="宋体" w:hAnsi="宋体"/>
+        <w:t>3.2</w:t>
+      </w:r>
+      <w:r>
+        <w:rPr>
+          <w:rFonts w:ascii="宋体" w:hint="eastAsia"/>
+          <w:bCs/>
+          <w:sz w:val="28"/>
+        </w:rPr>
+        <w:t xml:space="preserve">  (宋体四号</w:t>
+      </w:r>
+      <w:r>
+        <w:rPr>
+          <w:rFonts w:ascii="宋体" w:hAnsi="宋体" w:hint="eastAsia"/>
           <w:bCs/>
           <w:snapToGrid w:val="0"/>
           <w:kern w:val="0"/>
           <w:sz w:val="28"/>
         </w:rPr>
-      </w:pPr>
-      <w:r>
-        <w:rPr>
-          <w:rFonts w:ascii="宋体" w:hAnsi="宋体" w:hint="eastAsia"/>
-          <w:b/>
+        <w:t>加粗</w:t>
+      </w:r>
+      <w:r>
+        <w:rPr>
+          <w:rFonts w:ascii="宋体" w:hint="eastAsia"/>
+          <w:bCs/>
+          <w:sz w:val="28"/>
+        </w:rPr>
+        <w:t>)</w:t>
+      </w:r>
+      <w:r>
+        <w:rPr>
+          <w:rFonts w:ascii="宋体" w:hAnsi="宋体"/>
+          <w:bCs/>
           <w:snapToGrid w:val="0"/>
           <w:kern w:val="0"/>
           <w:sz w:val="28"/>
         </w:rPr>
-        <w:t>1.3</w:t>
-      </w:r>
-      <w:r>
-        <w:rPr>
-          <w:rFonts w:ascii="宋体" w:hAnsi="宋体" w:hint="eastAsia"/>
-          <w:b/>
-          <w:sz w:val="30"/>
-        </w:rPr>
-        <w:t xml:space="preserve"> (</w:t>
-      </w:r>
-      <w:r>
-        <w:rPr>
-          <w:rFonts w:ascii="宋体" w:hAnsi="宋体" w:hint="eastAsia"/>
-          <w:bCs/>
-          <w:sz w:val="28"/>
-        </w:rPr>
-        <w:t>宋体4号</w:t>
+        <w:t>………………………………………………………</w:t>
       </w:r>
       <w:r>
         <w:rPr>
@@ -1991,17 +2521,12 @@
           <w:kern w:val="0"/>
           <w:sz w:val="28"/>
         </w:rPr>
-        <w:t>加粗</w:t>
-      </w:r>
-      <w:r>
-        <w:rPr>
-          <w:rFonts w:ascii="宋体" w:hAnsi="宋体" w:hint="eastAsia"/>
-          <w:b/>
-          <w:sz w:val="30"/>
-        </w:rPr>
-        <w:t xml:space="preserve">) </w:t>
-      </w:r>
-      <w:r>
+        <w:t>43</w:t>
+      </w:r>
+    </w:p>
+    <w:p>
+      <w:pPr>
+        <w:spacing w:line="500" w:lineRule="exact"/>
         <w:rPr>
           <w:rFonts w:ascii="宋体" w:hAnsi="宋体"/>
           <w:bCs/>
@@ -2009,9 +2534,15 @@
           <w:kern w:val="0"/>
           <w:sz w:val="28"/>
         </w:rPr>
-        <w:t>……</w:t>
-      </w:r>
-      <w:proofErr w:type="gramStart"/>
+      </w:pPr>
+      <w:r>
+        <w:rPr>
+          <w:rFonts w:ascii="黑体" w:eastAsia="黑体" w:hint="eastAsia"/>
+          <w:b/>
+          <w:sz w:val="28"/>
+        </w:rPr>
+        <w:t xml:space="preserve">4.(黑体 四号 加粗)  </w:t>
+      </w:r>
       <w:r>
         <w:rPr>
           <w:rFonts w:ascii="宋体" w:hAnsi="宋体"/>
@@ -2020,9 +2551,8 @@
           <w:kern w:val="0"/>
           <w:sz w:val="28"/>
         </w:rPr>
-        <w:t>…………………………………………………</w:t>
-      </w:r>
-      <w:proofErr w:type="gramEnd"/>
+        <w:t>………………………………………………………</w:t>
+      </w:r>
       <w:r>
         <w:rPr>
           <w:rFonts w:ascii="宋体" w:hAnsi="宋体" w:hint="eastAsia"/>
@@ -2031,7 +2561,7 @@
           <w:kern w:val="0"/>
           <w:sz w:val="28"/>
         </w:rPr>
-        <w:t>12</w:t>
+        <w:t>45</w:t>
       </w:r>
     </w:p>
     <w:p>
@@ -2047,33 +2577,58 @@
       </w:pPr>
       <w:r>
         <w:rPr>
+          <w:rFonts w:ascii="黑体" w:eastAsia="黑体" w:hAnsi="宋体" w:hint="eastAsia"/>
+          <w:b/>
+          <w:sz w:val="28"/>
+        </w:rPr>
+        <w:t>参考文献</w:t>
+      </w:r>
+      <w:r>
+        <w:rPr>
           <w:rFonts w:ascii="黑体" w:eastAsia="黑体" w:hint="eastAsia"/>
           <w:b/>
+          <w:sz w:val="28"/>
+        </w:rPr>
+        <w:t>(黑体 四号 加粗)</w:t>
+      </w:r>
+      <w:r>
+        <w:rPr>
+          <w:rFonts w:ascii="宋体" w:hAnsi="宋体"/>
+          <w:bCs/>
           <w:snapToGrid w:val="0"/>
           <w:kern w:val="0"/>
           <w:sz w:val="28"/>
         </w:rPr>
-        <w:t>2.</w:t>
-      </w:r>
-      <w:r>
-        <w:rPr>
-          <w:rFonts w:ascii="黑体" w:eastAsia="黑体" w:hint="eastAsia"/>
-          <w:b/>
-          <w:sz w:val="28"/>
-        </w:rPr>
-        <w:t xml:space="preserve"> (黑体四号加粗) </w:t>
-      </w:r>
-      <w:r>
-        <w:rPr>
-          <w:rFonts w:ascii="宋体" w:hAnsi="宋体"/>
+        <w:t>…………………………………………………</w:t>
+      </w:r>
+      <w:r>
+        <w:rPr>
+          <w:rFonts w:ascii="宋体" w:hAnsi="宋体" w:hint="eastAsia"/>
           <w:bCs/>
           <w:snapToGrid w:val="0"/>
           <w:kern w:val="0"/>
           <w:sz w:val="28"/>
         </w:rPr>
-        <w:t>……</w:t>
-      </w:r>
-      <w:proofErr w:type="gramStart"/>
+        <w:t>48</w:t>
+      </w:r>
+    </w:p>
+    <w:p>
+      <w:pPr>
+        <w:spacing w:line="500" w:lineRule="exact"/>
+        <w:rPr>
+          <w:rFonts w:ascii="宋体"/>
+          <w:bCs/>
+          <w:sz w:val="28"/>
+        </w:rPr>
+      </w:pPr>
+      <w:r>
+        <w:rPr>
+          <w:rFonts w:ascii="黑体" w:eastAsia="黑体" w:hAnsi="宋体" w:hint="eastAsia"/>
+          <w:b/>
+          <w:sz w:val="28"/>
+        </w:rPr>
+        <w:t xml:space="preserve">附录 (黑体 四号 加粗) </w:t>
+      </w:r>
       <w:r>
         <w:rPr>
           <w:rFonts w:ascii="宋体" w:hAnsi="宋体"/>
@@ -2082,868 +2637,44 @@
           <w:kern w:val="0"/>
           <w:sz w:val="28"/>
         </w:rPr>
-        <w:t>…………………………………………………</w:t>
-      </w:r>
-      <w:proofErr w:type="gramEnd"/>
-      <w:r>
-        <w:rPr>
-          <w:rFonts w:ascii="宋体" w:hAnsi="宋体" w:hint="eastAsia"/>
+        <w:t>……………………………………………………</w:t>
+      </w:r>
+      <w:r>
+        <w:rPr>
+          <w:rFonts w:ascii="宋体" w:hint="eastAsia"/>
+          <w:bCs/>
+          <w:sz w:val="28"/>
+        </w:rPr>
+        <w:t>50</w:t>
+      </w:r>
+    </w:p>
+    <w:p>
+      <w:pPr>
+        <w:spacing w:line="500" w:lineRule="exact"/>
+        <w:rPr>
+          <w:rFonts w:ascii="黑体" w:eastAsia="黑体" w:hAnsi="宋体"/>
+          <w:b/>
+          <w:sz w:val="28"/>
+        </w:rPr>
+      </w:pPr>
+      <w:r>
+        <w:rPr>
+          <w:rFonts w:ascii="黑体" w:eastAsia="黑体" w:hAnsi="宋体" w:hint="eastAsia"/>
+          <w:b/>
+          <w:sz w:val="28"/>
+        </w:rPr>
+        <w:t>致谢 (黑体 4号 加粗)</w:t>
+      </w:r>
+      <w:r>
+        <w:rPr>
+          <w:rFonts w:ascii="宋体" w:hAnsi="宋体"/>
           <w:bCs/>
           <w:snapToGrid w:val="0"/>
           <w:kern w:val="0"/>
           <w:sz w:val="28"/>
         </w:rPr>
-        <w:t>16</w:t>
-      </w:r>
-    </w:p>
-    <w:p>
-      <w:pPr>
-        <w:spacing w:line="500" w:lineRule="exact"/>
-        <w:ind w:firstLineChars="49" w:firstLine="138"/>
-        <w:rPr>
-          <w:rFonts w:ascii="宋体" w:hAnsi="宋体"/>
-          <w:bCs/>
-          <w:snapToGrid w:val="0"/>
-          <w:kern w:val="0"/>
-          <w:sz w:val="28"/>
-        </w:rPr>
-      </w:pPr>
-      <w:r>
-        <w:rPr>
-          <w:rFonts w:ascii="宋体" w:hAnsi="宋体" w:hint="eastAsia"/>
-          <w:b/>
-          <w:snapToGrid w:val="0"/>
-          <w:kern w:val="0"/>
-          <w:sz w:val="28"/>
-        </w:rPr>
-        <w:t>2.1</w:t>
-      </w:r>
-      <w:r>
-        <w:rPr>
-          <w:rFonts w:ascii="宋体" w:hint="eastAsia"/>
-          <w:bCs/>
-          <w:sz w:val="28"/>
-        </w:rPr>
-        <w:t xml:space="preserve"> (宋体四号</w:t>
-      </w:r>
-      <w:r>
-        <w:rPr>
-          <w:rFonts w:ascii="宋体" w:hAnsi="宋体" w:hint="eastAsia"/>
-          <w:bCs/>
-          <w:snapToGrid w:val="0"/>
-          <w:kern w:val="0"/>
-          <w:sz w:val="28"/>
-        </w:rPr>
-        <w:t>加粗</w:t>
-      </w:r>
-      <w:r>
-        <w:rPr>
-          <w:rFonts w:ascii="宋体" w:hint="eastAsia"/>
-          <w:bCs/>
-          <w:sz w:val="28"/>
-        </w:rPr>
-        <w:t xml:space="preserve">)  </w:t>
-      </w:r>
-      <w:r>
-        <w:rPr>
-          <w:rFonts w:ascii="宋体" w:hAnsi="宋体"/>
-          <w:bCs/>
-          <w:snapToGrid w:val="0"/>
-          <w:kern w:val="0"/>
-          <w:sz w:val="28"/>
-        </w:rPr>
-        <w:t>……</w:t>
-      </w:r>
-      <w:proofErr w:type="gramStart"/>
-      <w:r>
-        <w:rPr>
-          <w:rFonts w:ascii="宋体" w:hAnsi="宋体"/>
-          <w:bCs/>
-          <w:snapToGrid w:val="0"/>
-          <w:kern w:val="0"/>
-          <w:sz w:val="28"/>
-        </w:rPr>
-        <w:t>…………………………………………………</w:t>
-      </w:r>
-      <w:proofErr w:type="gramEnd"/>
-      <w:r>
-        <w:rPr>
-          <w:rFonts w:ascii="宋体" w:hAnsi="宋体" w:hint="eastAsia"/>
-          <w:bCs/>
-          <w:snapToGrid w:val="0"/>
-          <w:kern w:val="0"/>
-          <w:sz w:val="28"/>
-        </w:rPr>
-        <w:t>16</w:t>
-      </w:r>
-    </w:p>
-    <w:p>
-      <w:pPr>
-        <w:spacing w:line="500" w:lineRule="exact"/>
-        <w:ind w:firstLineChars="49" w:firstLine="138"/>
-        <w:rPr>
-          <w:rFonts w:ascii="宋体" w:hAnsi="宋体"/>
-          <w:bCs/>
-          <w:snapToGrid w:val="0"/>
-          <w:kern w:val="0"/>
-          <w:sz w:val="28"/>
-        </w:rPr>
-      </w:pPr>
-      <w:r>
-        <w:rPr>
-          <w:rFonts w:ascii="宋体" w:hAnsi="宋体" w:hint="eastAsia"/>
-          <w:b/>
-          <w:snapToGrid w:val="0"/>
-          <w:kern w:val="0"/>
-          <w:sz w:val="28"/>
-        </w:rPr>
-        <w:t>2.2</w:t>
-      </w:r>
-      <w:r>
-        <w:rPr>
-          <w:rFonts w:ascii="宋体" w:hint="eastAsia"/>
-          <w:bCs/>
-          <w:sz w:val="28"/>
-        </w:rPr>
-        <w:t xml:space="preserve"> (宋体四号</w:t>
-      </w:r>
-      <w:r>
-        <w:rPr>
-          <w:rFonts w:ascii="宋体" w:hAnsi="宋体" w:hint="eastAsia"/>
-          <w:bCs/>
-          <w:snapToGrid w:val="0"/>
-          <w:kern w:val="0"/>
-          <w:sz w:val="28"/>
-        </w:rPr>
-        <w:t>加粗</w:t>
-      </w:r>
-      <w:r>
-        <w:rPr>
-          <w:rFonts w:ascii="宋体" w:hint="eastAsia"/>
-          <w:bCs/>
-          <w:sz w:val="28"/>
-        </w:rPr>
-        <w:t xml:space="preserve">)  </w:t>
-      </w:r>
-      <w:r>
-        <w:rPr>
-          <w:rFonts w:ascii="宋体" w:hAnsi="宋体"/>
-          <w:bCs/>
-          <w:snapToGrid w:val="0"/>
-          <w:kern w:val="0"/>
-          <w:sz w:val="28"/>
-        </w:rPr>
-        <w:t>……</w:t>
-      </w:r>
-      <w:proofErr w:type="gramStart"/>
-      <w:r>
-        <w:rPr>
-          <w:rFonts w:ascii="宋体" w:hAnsi="宋体"/>
-          <w:bCs/>
-          <w:snapToGrid w:val="0"/>
-          <w:kern w:val="0"/>
-          <w:sz w:val="28"/>
-        </w:rPr>
-        <w:t>…………………………………………………</w:t>
-      </w:r>
-      <w:proofErr w:type="gramEnd"/>
-      <w:r>
-        <w:rPr>
-          <w:rFonts w:ascii="宋体" w:hAnsi="宋体" w:hint="eastAsia"/>
-          <w:bCs/>
-          <w:snapToGrid w:val="0"/>
-          <w:kern w:val="0"/>
-          <w:sz w:val="28"/>
-        </w:rPr>
-        <w:t>24</w:t>
-      </w:r>
-    </w:p>
-    <w:p>
-      <w:pPr>
-        <w:spacing w:line="500" w:lineRule="exact"/>
-        <w:ind w:firstLineChars="100" w:firstLine="280"/>
-        <w:rPr>
-          <w:rFonts w:ascii="宋体" w:hAnsi="宋体"/>
-          <w:bCs/>
-          <w:snapToGrid w:val="0"/>
-          <w:kern w:val="0"/>
-          <w:sz w:val="28"/>
-        </w:rPr>
-      </w:pPr>
-      <w:r>
-        <w:rPr>
-          <w:rFonts w:ascii="宋体" w:hAnsi="宋体" w:hint="eastAsia"/>
-          <w:bCs/>
-          <w:snapToGrid w:val="0"/>
-          <w:kern w:val="0"/>
-          <w:sz w:val="28"/>
-        </w:rPr>
-        <w:t xml:space="preserve">2.2.1 </w:t>
-      </w:r>
-      <w:r>
-        <w:rPr>
-          <w:rFonts w:ascii="宋体" w:hint="eastAsia"/>
-          <w:bCs/>
-          <w:sz w:val="28"/>
-        </w:rPr>
-        <w:t xml:space="preserve">(宋体四号)   </w:t>
-      </w:r>
-      <w:r>
-        <w:rPr>
-          <w:rFonts w:ascii="宋体" w:hAnsi="宋体"/>
-          <w:bCs/>
-          <w:snapToGrid w:val="0"/>
-          <w:kern w:val="0"/>
-          <w:sz w:val="28"/>
-        </w:rPr>
-        <w:t>……</w:t>
-      </w:r>
-      <w:proofErr w:type="gramStart"/>
-      <w:r>
-        <w:rPr>
-          <w:rFonts w:ascii="宋体" w:hAnsi="宋体"/>
-          <w:bCs/>
-          <w:snapToGrid w:val="0"/>
-          <w:kern w:val="0"/>
-          <w:sz w:val="28"/>
-        </w:rPr>
-        <w:t>…………………………………………………</w:t>
-      </w:r>
-      <w:proofErr w:type="gramEnd"/>
-      <w:r>
-        <w:rPr>
-          <w:rFonts w:ascii="宋体" w:hAnsi="宋体" w:hint="eastAsia"/>
-          <w:bCs/>
-          <w:snapToGrid w:val="0"/>
-          <w:kern w:val="0"/>
-          <w:sz w:val="28"/>
-        </w:rPr>
-        <w:t>24</w:t>
-      </w:r>
-    </w:p>
-    <w:p>
-      <w:pPr>
-        <w:spacing w:line="500" w:lineRule="exact"/>
-        <w:ind w:firstLineChars="100" w:firstLine="280"/>
-        <w:rPr>
-          <w:rFonts w:ascii="宋体" w:hAnsi="宋体"/>
-          <w:bCs/>
-          <w:snapToGrid w:val="0"/>
-          <w:kern w:val="0"/>
-          <w:sz w:val="28"/>
-        </w:rPr>
-      </w:pPr>
-      <w:r>
-        <w:rPr>
-          <w:rFonts w:ascii="宋体" w:hAnsi="宋体" w:hint="eastAsia"/>
-          <w:bCs/>
-          <w:snapToGrid w:val="0"/>
-          <w:kern w:val="0"/>
-          <w:sz w:val="28"/>
-        </w:rPr>
-        <w:t xml:space="preserve">2.2.2 </w:t>
-      </w:r>
-      <w:r>
-        <w:rPr>
-          <w:rFonts w:ascii="宋体" w:hint="eastAsia"/>
-          <w:bCs/>
-          <w:sz w:val="28"/>
-        </w:rPr>
-        <w:t xml:space="preserve">(宋体四号)   </w:t>
-      </w:r>
-      <w:r>
-        <w:rPr>
-          <w:rFonts w:ascii="宋体" w:hAnsi="宋体"/>
-          <w:bCs/>
-          <w:snapToGrid w:val="0"/>
-          <w:kern w:val="0"/>
-          <w:sz w:val="28"/>
-        </w:rPr>
-        <w:t>……</w:t>
-      </w:r>
-      <w:proofErr w:type="gramStart"/>
-      <w:r>
-        <w:rPr>
-          <w:rFonts w:ascii="宋体" w:hAnsi="宋体"/>
-          <w:bCs/>
-          <w:snapToGrid w:val="0"/>
-          <w:kern w:val="0"/>
-          <w:sz w:val="28"/>
-        </w:rPr>
-        <w:t>…………………………………………………</w:t>
-      </w:r>
-      <w:proofErr w:type="gramEnd"/>
-      <w:r>
-        <w:rPr>
-          <w:rFonts w:ascii="宋体" w:hAnsi="宋体" w:hint="eastAsia"/>
-          <w:bCs/>
-          <w:snapToGrid w:val="0"/>
-          <w:kern w:val="0"/>
-          <w:sz w:val="28"/>
-        </w:rPr>
-        <w:t>30</w:t>
-      </w:r>
-    </w:p>
-    <w:p>
-      <w:pPr>
-        <w:spacing w:line="500" w:lineRule="exact"/>
-        <w:ind w:firstLineChars="100" w:firstLine="280"/>
-        <w:rPr>
-          <w:rFonts w:ascii="宋体" w:hAnsi="宋体"/>
-          <w:bCs/>
-          <w:snapToGrid w:val="0"/>
-          <w:kern w:val="0"/>
-          <w:sz w:val="28"/>
-        </w:rPr>
-      </w:pPr>
-      <w:r>
-        <w:rPr>
-          <w:rFonts w:ascii="宋体" w:hAnsi="宋体" w:hint="eastAsia"/>
-          <w:bCs/>
-          <w:snapToGrid w:val="0"/>
-          <w:kern w:val="0"/>
-          <w:sz w:val="28"/>
-        </w:rPr>
-        <w:t xml:space="preserve">2.2.3 </w:t>
-      </w:r>
-      <w:r>
-        <w:rPr>
-          <w:rFonts w:ascii="宋体" w:hint="eastAsia"/>
-          <w:bCs/>
-          <w:sz w:val="28"/>
-        </w:rPr>
-        <w:t xml:space="preserve">(宋体四号)   </w:t>
-      </w:r>
-      <w:r>
-        <w:rPr>
-          <w:rFonts w:ascii="宋体" w:hAnsi="宋体"/>
-          <w:bCs/>
-          <w:snapToGrid w:val="0"/>
-          <w:kern w:val="0"/>
-          <w:sz w:val="28"/>
-        </w:rPr>
-        <w:t>……</w:t>
-      </w:r>
-      <w:proofErr w:type="gramStart"/>
-      <w:r>
-        <w:rPr>
-          <w:rFonts w:ascii="宋体" w:hAnsi="宋体"/>
-          <w:bCs/>
-          <w:snapToGrid w:val="0"/>
-          <w:kern w:val="0"/>
-          <w:sz w:val="28"/>
-        </w:rPr>
-        <w:t>…………………………………………………</w:t>
-      </w:r>
-      <w:proofErr w:type="gramEnd"/>
-      <w:r>
-        <w:rPr>
-          <w:rFonts w:ascii="宋体" w:hAnsi="宋体" w:hint="eastAsia"/>
-          <w:bCs/>
-          <w:snapToGrid w:val="0"/>
-          <w:kern w:val="0"/>
-          <w:sz w:val="28"/>
-        </w:rPr>
-        <w:t>31</w:t>
-      </w:r>
-    </w:p>
-    <w:p>
-      <w:pPr>
-        <w:spacing w:line="500" w:lineRule="exact"/>
-        <w:ind w:firstLineChars="49" w:firstLine="138"/>
-        <w:rPr>
-          <w:rFonts w:ascii="宋体" w:hAnsi="宋体"/>
-          <w:bCs/>
-          <w:snapToGrid w:val="0"/>
-          <w:kern w:val="0"/>
-          <w:sz w:val="28"/>
-        </w:rPr>
-      </w:pPr>
-      <w:r>
-        <w:rPr>
-          <w:rFonts w:ascii="宋体" w:hAnsi="宋体" w:hint="eastAsia"/>
-          <w:b/>
-          <w:snapToGrid w:val="0"/>
-          <w:kern w:val="0"/>
-          <w:sz w:val="28"/>
-        </w:rPr>
-        <w:t>2.3</w:t>
-      </w:r>
-      <w:r>
-        <w:rPr>
-          <w:rFonts w:ascii="宋体" w:hint="eastAsia"/>
-          <w:bCs/>
-          <w:sz w:val="28"/>
-        </w:rPr>
-        <w:t xml:space="preserve"> (宋体四号) ……</w:t>
-      </w:r>
-      <w:proofErr w:type="gramStart"/>
-      <w:r>
-        <w:rPr>
-          <w:rFonts w:ascii="宋体" w:hint="eastAsia"/>
-          <w:bCs/>
-          <w:sz w:val="28"/>
-        </w:rPr>
-        <w:t>…………………………………</w:t>
-      </w:r>
-      <w:r>
-        <w:rPr>
-          <w:rFonts w:ascii="黑体" w:eastAsia="黑体" w:hint="eastAsia"/>
-          <w:bCs/>
-          <w:sz w:val="28"/>
-        </w:rPr>
-        <w:t>………………</w:t>
-      </w:r>
-      <w:r>
-        <w:rPr>
-          <w:rFonts w:ascii="宋体" w:hAnsi="宋体" w:hint="eastAsia"/>
-          <w:bCs/>
-          <w:snapToGrid w:val="0"/>
-          <w:kern w:val="0"/>
-          <w:sz w:val="28"/>
-        </w:rPr>
-        <w:t>……</w:t>
-      </w:r>
-      <w:proofErr w:type="gramEnd"/>
-      <w:r>
-        <w:rPr>
-          <w:rFonts w:ascii="宋体" w:hAnsi="宋体" w:hint="eastAsia"/>
-          <w:bCs/>
-          <w:snapToGrid w:val="0"/>
-          <w:kern w:val="0"/>
-          <w:sz w:val="28"/>
-        </w:rPr>
-        <w:t xml:space="preserve"> 33</w:t>
-      </w:r>
-    </w:p>
-    <w:p>
-      <w:pPr>
-        <w:spacing w:line="500" w:lineRule="exact"/>
-        <w:jc w:val="left"/>
-        <w:rPr>
-          <w:rFonts w:ascii="宋体" w:hAnsi="宋体"/>
-          <w:bCs/>
-          <w:snapToGrid w:val="0"/>
-          <w:kern w:val="0"/>
-          <w:sz w:val="28"/>
-        </w:rPr>
-      </w:pPr>
-      <w:r>
-        <w:rPr>
-          <w:rFonts w:ascii="黑体" w:eastAsia="黑体" w:hint="eastAsia"/>
-          <w:b/>
-          <w:sz w:val="28"/>
-        </w:rPr>
-        <w:t>3.(黑体 四号加粗)</w:t>
-      </w:r>
-      <w:r>
-        <w:rPr>
-          <w:rFonts w:ascii="宋体" w:hAnsi="宋体"/>
-          <w:bCs/>
-          <w:snapToGrid w:val="0"/>
-          <w:kern w:val="0"/>
-          <w:sz w:val="28"/>
-        </w:rPr>
-        <w:t>……</w:t>
-      </w:r>
-      <w:proofErr w:type="gramStart"/>
-      <w:r>
-        <w:rPr>
-          <w:rFonts w:ascii="宋体" w:hAnsi="宋体"/>
-          <w:bCs/>
-          <w:snapToGrid w:val="0"/>
-          <w:kern w:val="0"/>
-          <w:sz w:val="28"/>
-        </w:rPr>
         <w:t>……………………………………………………</w:t>
       </w:r>
-      <w:proofErr w:type="gramEnd"/>
-      <w:r>
-        <w:rPr>
-          <w:rFonts w:ascii="宋体" w:hAnsi="宋体" w:hint="eastAsia"/>
-          <w:bCs/>
-          <w:snapToGrid w:val="0"/>
-          <w:kern w:val="0"/>
-          <w:sz w:val="28"/>
-        </w:rPr>
-        <w:t>36</w:t>
-      </w:r>
-    </w:p>
-    <w:p>
-      <w:pPr>
-        <w:spacing w:line="500" w:lineRule="exact"/>
-        <w:ind w:firstLineChars="49" w:firstLine="138"/>
-        <w:rPr>
-          <w:rFonts w:ascii="宋体" w:hAnsi="宋体"/>
-          <w:bCs/>
-          <w:snapToGrid w:val="0"/>
-          <w:kern w:val="0"/>
-          <w:sz w:val="28"/>
-        </w:rPr>
-      </w:pPr>
-      <w:r>
-        <w:rPr>
-          <w:rFonts w:ascii="宋体" w:hAnsi="宋体" w:hint="eastAsia"/>
-          <w:b/>
-          <w:snapToGrid w:val="0"/>
-          <w:kern w:val="0"/>
-          <w:sz w:val="28"/>
-        </w:rPr>
-        <w:t>3.1</w:t>
-      </w:r>
-      <w:r>
-        <w:rPr>
-          <w:rFonts w:ascii="宋体" w:hint="eastAsia"/>
-          <w:bCs/>
-          <w:sz w:val="28"/>
-        </w:rPr>
-        <w:t xml:space="preserve">  (宋体四号</w:t>
-      </w:r>
-      <w:r>
-        <w:rPr>
-          <w:rFonts w:ascii="宋体" w:hAnsi="宋体" w:hint="eastAsia"/>
-          <w:bCs/>
-          <w:snapToGrid w:val="0"/>
-          <w:kern w:val="0"/>
-          <w:sz w:val="28"/>
-        </w:rPr>
-        <w:t>加粗</w:t>
-      </w:r>
-      <w:r>
-        <w:rPr>
-          <w:rFonts w:ascii="宋体" w:hint="eastAsia"/>
-          <w:bCs/>
-          <w:sz w:val="28"/>
-        </w:rPr>
-        <w:t>)…</w:t>
-      </w:r>
-      <w:r>
-        <w:rPr>
-          <w:rFonts w:ascii="宋体" w:hAnsi="宋体" w:hint="eastAsia"/>
-          <w:bCs/>
-          <w:sz w:val="30"/>
-        </w:rPr>
-        <w:t>…</w:t>
-      </w:r>
-      <w:proofErr w:type="gramStart"/>
-      <w:r>
-        <w:rPr>
-          <w:rFonts w:ascii="宋体" w:hAnsi="宋体" w:hint="eastAsia"/>
-          <w:bCs/>
-          <w:sz w:val="30"/>
-        </w:rPr>
-        <w:t>……………………………</w:t>
-      </w:r>
-      <w:r>
-        <w:rPr>
-          <w:rFonts w:ascii="黑体" w:eastAsia="黑体" w:hint="eastAsia"/>
-          <w:bCs/>
-          <w:sz w:val="28"/>
-        </w:rPr>
-        <w:t>…………</w:t>
-      </w:r>
-      <w:r>
-        <w:rPr>
-          <w:rFonts w:ascii="宋体" w:hAnsi="宋体" w:hint="eastAsia"/>
-          <w:bCs/>
-          <w:snapToGrid w:val="0"/>
-          <w:kern w:val="0"/>
-          <w:sz w:val="28"/>
-        </w:rPr>
-        <w:t>………</w:t>
-      </w:r>
-      <w:proofErr w:type="gramEnd"/>
-      <w:r>
-        <w:rPr>
-          <w:rFonts w:ascii="宋体" w:hAnsi="宋体" w:hint="eastAsia"/>
-          <w:bCs/>
-          <w:snapToGrid w:val="0"/>
-          <w:kern w:val="0"/>
-          <w:sz w:val="28"/>
-        </w:rPr>
-        <w:t xml:space="preserve"> 38</w:t>
-      </w:r>
-    </w:p>
-    <w:p>
-      <w:pPr>
-        <w:spacing w:line="500" w:lineRule="exact"/>
-        <w:ind w:firstLineChars="49" w:firstLine="138"/>
-        <w:rPr>
-          <w:rFonts w:ascii="宋体" w:hAnsi="宋体"/>
-          <w:bCs/>
-          <w:snapToGrid w:val="0"/>
-          <w:kern w:val="0"/>
-          <w:sz w:val="28"/>
-        </w:rPr>
-      </w:pPr>
-      <w:r>
-        <w:rPr>
-          <w:rFonts w:ascii="宋体" w:hAnsi="宋体" w:hint="eastAsia"/>
-          <w:b/>
-          <w:snapToGrid w:val="0"/>
-          <w:kern w:val="0"/>
-          <w:sz w:val="28"/>
-        </w:rPr>
-        <w:t>3.2</w:t>
-      </w:r>
-      <w:r>
-        <w:rPr>
-          <w:rFonts w:ascii="宋体" w:hint="eastAsia"/>
-          <w:bCs/>
-          <w:sz w:val="28"/>
-        </w:rPr>
-        <w:t xml:space="preserve">  (宋体四号</w:t>
-      </w:r>
-      <w:r>
-        <w:rPr>
-          <w:rFonts w:ascii="宋体" w:hAnsi="宋体" w:hint="eastAsia"/>
-          <w:bCs/>
-          <w:snapToGrid w:val="0"/>
-          <w:kern w:val="0"/>
-          <w:sz w:val="28"/>
-        </w:rPr>
-        <w:t>加粗</w:t>
-      </w:r>
-      <w:r>
-        <w:rPr>
-          <w:rFonts w:ascii="宋体" w:hint="eastAsia"/>
-          <w:bCs/>
-          <w:sz w:val="28"/>
-        </w:rPr>
-        <w:t>)</w:t>
-      </w:r>
-      <w:r>
-        <w:rPr>
-          <w:rFonts w:ascii="宋体" w:hAnsi="宋体"/>
-          <w:bCs/>
-          <w:snapToGrid w:val="0"/>
-          <w:kern w:val="0"/>
-          <w:sz w:val="28"/>
-        </w:rPr>
-        <w:t>……</w:t>
-      </w:r>
-      <w:proofErr w:type="gramStart"/>
-      <w:r>
-        <w:rPr>
-          <w:rFonts w:ascii="宋体" w:hAnsi="宋体"/>
-          <w:bCs/>
-          <w:snapToGrid w:val="0"/>
-          <w:kern w:val="0"/>
-          <w:sz w:val="28"/>
-        </w:rPr>
-        <w:t>…………………………………………………</w:t>
-      </w:r>
-      <w:proofErr w:type="gramEnd"/>
-      <w:r>
-        <w:rPr>
-          <w:rFonts w:ascii="宋体" w:hAnsi="宋体" w:hint="eastAsia"/>
-          <w:bCs/>
-          <w:snapToGrid w:val="0"/>
-          <w:kern w:val="0"/>
-          <w:sz w:val="28"/>
-        </w:rPr>
-        <w:t>43</w:t>
-      </w:r>
-    </w:p>
-    <w:p>
-      <w:pPr>
-        <w:spacing w:line="500" w:lineRule="exact"/>
-        <w:rPr>
-          <w:rFonts w:ascii="宋体" w:hAnsi="宋体"/>
-          <w:bCs/>
-          <w:snapToGrid w:val="0"/>
-          <w:kern w:val="0"/>
-          <w:sz w:val="28"/>
-        </w:rPr>
-      </w:pPr>
-      <w:r>
-        <w:rPr>
-          <w:rFonts w:ascii="黑体" w:eastAsia="黑体" w:hint="eastAsia"/>
-          <w:b/>
-          <w:sz w:val="28"/>
-        </w:rPr>
-        <w:t xml:space="preserve">4.(黑体 四号 加粗)  </w:t>
-      </w:r>
-      <w:r>
-        <w:rPr>
-          <w:rFonts w:ascii="宋体" w:hAnsi="宋体"/>
-          <w:bCs/>
-          <w:snapToGrid w:val="0"/>
-          <w:kern w:val="0"/>
-          <w:sz w:val="28"/>
-        </w:rPr>
-        <w:t>……</w:t>
-      </w:r>
-      <w:proofErr w:type="gramStart"/>
-      <w:r>
-        <w:rPr>
-          <w:rFonts w:ascii="宋体" w:hAnsi="宋体"/>
-          <w:bCs/>
-          <w:snapToGrid w:val="0"/>
-          <w:kern w:val="0"/>
-          <w:sz w:val="28"/>
-        </w:rPr>
-        <w:t>…………………………………………………</w:t>
-      </w:r>
-      <w:proofErr w:type="gramEnd"/>
-      <w:r>
-        <w:rPr>
-          <w:rFonts w:ascii="宋体" w:hAnsi="宋体" w:hint="eastAsia"/>
-          <w:bCs/>
-          <w:snapToGrid w:val="0"/>
-          <w:kern w:val="0"/>
-          <w:sz w:val="28"/>
-        </w:rPr>
-        <w:t>45</w:t>
-      </w:r>
-    </w:p>
-    <w:p>
-      <w:pPr>
-        <w:spacing w:line="500" w:lineRule="exact"/>
-        <w:rPr>
-          <w:rFonts w:ascii="宋体" w:hAnsi="宋体"/>
-          <w:bCs/>
-          <w:snapToGrid w:val="0"/>
-          <w:kern w:val="0"/>
-          <w:sz w:val="28"/>
-        </w:rPr>
-      </w:pPr>
-      <w:r>
-        <w:rPr>
-          <w:rFonts w:ascii="黑体" w:eastAsia="黑体" w:hAnsi="宋体" w:hint="eastAsia"/>
-          <w:b/>
-          <w:sz w:val="28"/>
-        </w:rPr>
-        <w:t>参考文献</w:t>
-      </w:r>
-      <w:r>
-        <w:rPr>
-          <w:rFonts w:ascii="黑体" w:eastAsia="黑体" w:hint="eastAsia"/>
-          <w:b/>
-          <w:sz w:val="28"/>
-        </w:rPr>
-        <w:t>(黑体 四号 加粗)</w:t>
-      </w:r>
-      <w:r>
-        <w:rPr>
-          <w:rFonts w:ascii="宋体" w:hAnsi="宋体"/>
-          <w:bCs/>
-          <w:snapToGrid w:val="0"/>
-          <w:kern w:val="0"/>
-          <w:sz w:val="28"/>
-        </w:rPr>
-        <w:t>……</w:t>
-      </w:r>
-      <w:proofErr w:type="gramStart"/>
-      <w:r>
-        <w:rPr>
-          <w:rFonts w:ascii="宋体" w:hAnsi="宋体"/>
-          <w:bCs/>
-          <w:snapToGrid w:val="0"/>
-          <w:kern w:val="0"/>
-          <w:sz w:val="28"/>
-        </w:rPr>
-        <w:t>……………………………………………</w:t>
-      </w:r>
-      <w:proofErr w:type="gramEnd"/>
-      <w:r>
-        <w:rPr>
-          <w:rFonts w:ascii="宋体" w:hAnsi="宋体" w:hint="eastAsia"/>
-          <w:bCs/>
-          <w:snapToGrid w:val="0"/>
-          <w:kern w:val="0"/>
-          <w:sz w:val="28"/>
-        </w:rPr>
-        <w:t>48</w:t>
-      </w:r>
-    </w:p>
-    <w:p>
-      <w:pPr>
-        <w:spacing w:line="500" w:lineRule="exact"/>
-        <w:rPr>
-          <w:rFonts w:ascii="宋体"/>
-          <w:bCs/>
-          <w:sz w:val="28"/>
-        </w:rPr>
-      </w:pPr>
-      <w:r>
-        <w:rPr>
-          <w:rFonts w:ascii="黑体" w:eastAsia="黑体" w:hAnsi="宋体" w:hint="eastAsia"/>
-          <w:b/>
-          <w:sz w:val="28"/>
-        </w:rPr>
-        <w:t xml:space="preserve">附录 (黑体 四号 加粗) </w:t>
-      </w:r>
-      <w:r>
-        <w:rPr>
-          <w:rFonts w:ascii="宋体" w:hAnsi="宋体"/>
-          <w:bCs/>
-          <w:snapToGrid w:val="0"/>
-          <w:kern w:val="0"/>
-          <w:sz w:val="28"/>
-        </w:rPr>
-        <w:t>……</w:t>
-      </w:r>
-      <w:proofErr w:type="gramStart"/>
-      <w:r>
-        <w:rPr>
-          <w:rFonts w:ascii="宋体" w:hAnsi="宋体"/>
-          <w:bCs/>
-          <w:snapToGrid w:val="0"/>
-          <w:kern w:val="0"/>
-          <w:sz w:val="28"/>
-        </w:rPr>
-        <w:t>………………………………………………</w:t>
-      </w:r>
-      <w:proofErr w:type="gramEnd"/>
-      <w:r>
-        <w:rPr>
-          <w:rFonts w:ascii="宋体" w:hint="eastAsia"/>
-          <w:bCs/>
-          <w:sz w:val="28"/>
-        </w:rPr>
-        <w:t>50</w:t>
-      </w:r>
-    </w:p>
-    <w:p>
-      <w:pPr>
-        <w:spacing w:line="500" w:lineRule="exact"/>
-        <w:rPr>
-          <w:rFonts w:ascii="黑体" w:eastAsia="黑体" w:hAnsi="宋体"/>
-          <w:b/>
-          <w:sz w:val="28"/>
-        </w:rPr>
-      </w:pPr>
-      <w:r>
-        <w:rPr>
-          <w:rFonts w:ascii="黑体" w:eastAsia="黑体" w:hAnsi="宋体" w:hint="eastAsia"/>
-          <w:b/>
-          <w:sz w:val="28"/>
-        </w:rPr>
-        <w:t>致谢 (黑体 4号 加粗)</w:t>
-      </w:r>
-      <w:r>
-        <w:rPr>
-          <w:rFonts w:ascii="宋体" w:hAnsi="宋体"/>
-          <w:bCs/>
-          <w:snapToGrid w:val="0"/>
-          <w:kern w:val="0"/>
-          <w:sz w:val="28"/>
-        </w:rPr>
-        <w:t>……</w:t>
-      </w:r>
-      <w:proofErr w:type="gramStart"/>
-      <w:r>
-        <w:rPr>
-          <w:rFonts w:ascii="宋体" w:hAnsi="宋体"/>
-          <w:bCs/>
-          <w:snapToGrid w:val="0"/>
-          <w:kern w:val="0"/>
-          <w:sz w:val="28"/>
-        </w:rPr>
-        <w:t>………………………………………………</w:t>
-      </w:r>
-      <w:proofErr w:type="gramEnd"/>
       <w:r>
         <w:rPr>
           <w:rFonts w:ascii="宋体" w:hint="eastAsia"/>
@@ -3105,27 +2836,7 @@
           <w:color w:val="808080" w:themeColor="background1" w:themeShade="80"/>
           <w:sz w:val="24"/>
         </w:rPr>
-        <w:t>换</w:t>
-      </w:r>
-      <w:proofErr w:type="gramStart"/>
-      <w:r>
-        <w:rPr>
-          <w:rFonts w:asciiTheme="minorEastAsia" w:hAnsiTheme="minorEastAsia" w:hint="eastAsia"/>
-          <w:i/>
-          <w:color w:val="808080" w:themeColor="background1" w:themeShade="80"/>
-          <w:sz w:val="24"/>
-        </w:rPr>
-        <w:t>章必须</w:t>
-      </w:r>
-      <w:proofErr w:type="gramEnd"/>
-      <w:r>
-        <w:rPr>
-          <w:rFonts w:asciiTheme="minorEastAsia" w:hAnsiTheme="minorEastAsia" w:hint="eastAsia"/>
-          <w:i/>
-          <w:color w:val="808080" w:themeColor="background1" w:themeShade="80"/>
-          <w:sz w:val="24"/>
-        </w:rPr>
-        <w:t>换页，没按章节安排结构的无须换页</w:t>
+        <w:t>换章必须换页，没按章节安排结构的无须换页</w:t>
       </w:r>
     </w:p>
     <w:p>
@@ -3239,27 +2950,7 @@
           <w:color w:val="808080" w:themeColor="background1" w:themeShade="80"/>
           <w:sz w:val="24"/>
         </w:rPr>
-        <w:t>个字符，</w:t>
-      </w:r>
-      <w:proofErr w:type="gramStart"/>
-      <w:r>
-        <w:rPr>
-          <w:rFonts w:asciiTheme="minorEastAsia" w:hAnsiTheme="minorEastAsia" w:hint="eastAsia"/>
-          <w:i/>
-          <w:color w:val="808080" w:themeColor="background1" w:themeShade="80"/>
-          <w:sz w:val="24"/>
-        </w:rPr>
-        <w:t>不</w:t>
-      </w:r>
-      <w:proofErr w:type="gramEnd"/>
-      <w:r>
-        <w:rPr>
-          <w:rFonts w:asciiTheme="minorEastAsia" w:hAnsiTheme="minorEastAsia" w:hint="eastAsia"/>
-          <w:i/>
-          <w:color w:val="808080" w:themeColor="background1" w:themeShade="80"/>
-          <w:sz w:val="24"/>
-        </w:rPr>
-        <w:t>空行</w:t>
+        <w:t>个字符，不空行</w:t>
       </w:r>
     </w:p>
     <w:p>
@@ -3285,27 +2976,7 @@
           <w:color w:val="808080" w:themeColor="background1" w:themeShade="80"/>
           <w:sz w:val="24"/>
         </w:rPr>
-        <w:t>第四级标题用小四号黑体，靠左缩进2个字符，</w:t>
-      </w:r>
-      <w:proofErr w:type="gramStart"/>
-      <w:r>
-        <w:rPr>
-          <w:rFonts w:asciiTheme="minorEastAsia" w:hAnsiTheme="minorEastAsia" w:hint="eastAsia"/>
-          <w:i/>
-          <w:color w:val="808080" w:themeColor="background1" w:themeShade="80"/>
-          <w:sz w:val="24"/>
-        </w:rPr>
-        <w:t>不</w:t>
-      </w:r>
-      <w:proofErr w:type="gramEnd"/>
-      <w:r>
-        <w:rPr>
-          <w:rFonts w:asciiTheme="minorEastAsia" w:hAnsiTheme="minorEastAsia" w:hint="eastAsia"/>
-          <w:i/>
-          <w:color w:val="808080" w:themeColor="background1" w:themeShade="80"/>
-          <w:sz w:val="24"/>
-        </w:rPr>
-        <w:t>空行</w:t>
+        <w:t>第四级标题用小四号黑体，靠左缩进2个字符，不空行</w:t>
       </w:r>
     </w:p>
     <w:p>
@@ -3350,7 +3021,6 @@
           <w:sz w:val="24"/>
         </w:rPr>
       </w:pPr>
-      <w:proofErr w:type="gramStart"/>
       <w:r>
         <w:rPr>
           <w:rFonts w:asciiTheme="minorEastAsia" w:hAnsiTheme="minorEastAsia" w:hint="eastAsia"/>
@@ -3358,17 +3028,7 @@
           <w:color w:val="808080" w:themeColor="background1" w:themeShade="80"/>
           <w:sz w:val="24"/>
         </w:rPr>
-        <w:t>图题及</w:t>
-      </w:r>
-      <w:proofErr w:type="gramEnd"/>
-      <w:r>
-        <w:rPr>
-          <w:rFonts w:asciiTheme="minorEastAsia" w:hAnsiTheme="minorEastAsia" w:hint="eastAsia"/>
-          <w:i/>
-          <w:color w:val="808080" w:themeColor="background1" w:themeShade="80"/>
-          <w:sz w:val="24"/>
-        </w:rPr>
-        <w:t>图中文字用5号宋体</w:t>
+        <w:t>图题及图中文字用5号宋体</w:t>
       </w:r>
     </w:p>
     <w:p>
@@ -4323,6 +3983,43 @@
           <w:sz w:val="28"/>
           <w:szCs w:val="28"/>
         </w:rPr>
+        <w:t>webpack</w:t>
+      </w:r>
+      <w:r>
+        <w:rPr>
+          <w:rFonts w:ascii="宋体" w:hAnsi="宋体"/>
+          <w:bCs/>
+          <w:sz w:val="28"/>
+          <w:szCs w:val="28"/>
+        </w:rPr>
+        <w:t xml:space="preserve"> </w:t>
+      </w:r>
+      <w:r>
+        <w:rPr>
+          <w:rFonts w:ascii="宋体" w:hAnsi="宋体" w:hint="eastAsia"/>
+          <w:bCs/>
+          <w:sz w:val="28"/>
+          <w:szCs w:val="28"/>
+        </w:rPr>
+        <w:t>打包工具介绍</w:t>
+      </w:r>
+      <w:r>
+        <w:rPr>
+          <w:rFonts w:ascii="宋体" w:hAnsi="宋体"/>
+          <w:bCs/>
+          <w:sz w:val="28"/>
+          <w:szCs w:val="28"/>
+        </w:rPr>
+        <w:br/>
+        <w:t xml:space="preserve">2.6 </w:t>
+      </w:r>
+      <w:r>
+        <w:rPr>
+          <w:rFonts w:ascii="宋体" w:hAnsi="宋体" w:hint="eastAsia"/>
+          <w:bCs/>
+          <w:sz w:val="28"/>
+          <w:szCs w:val="28"/>
+        </w:rPr>
         <w:t>运行环境及插件包管理介绍</w:t>
       </w:r>
     </w:p>
@@ -4349,7 +4046,25 @@
           <w:sz w:val="28"/>
           <w:szCs w:val="28"/>
         </w:rPr>
-        <w:t>平台需求分析</w:t>
+        <w:t>平台</w:t>
+      </w:r>
+      <w:r>
+        <w:rPr>
+          <w:rFonts w:ascii="宋体" w:hAnsi="宋体" w:hint="eastAsia"/>
+          <w:bCs/>
+          <w:sz w:val="28"/>
+          <w:szCs w:val="28"/>
+        </w:rPr>
+        <w:t>系统</w:t>
+      </w:r>
+      <w:r>
+        <w:rPr>
+          <w:rFonts w:ascii="宋体" w:hAnsi="宋体" w:hint="eastAsia"/>
+          <w:bCs/>
+          <w:sz w:val="28"/>
+          <w:szCs w:val="28"/>
+        </w:rPr>
+        <w:t>需求分析</w:t>
       </w:r>
       <w:r>
         <w:rPr>
@@ -4360,6 +4075,316 @@
         </w:rPr>
         <w:br/>
         <w:t xml:space="preserve">3.1 </w:t>
+      </w:r>
+      <w:r>
+        <w:rPr>
+          <w:rFonts w:ascii="宋体" w:hAnsi="宋体" w:hint="eastAsia"/>
+          <w:bCs/>
+          <w:sz w:val="28"/>
+          <w:szCs w:val="28"/>
+        </w:rPr>
+        <w:t>首页</w:t>
+      </w:r>
+      <w:r>
+        <w:rPr>
+          <w:rFonts w:ascii="宋体" w:hAnsi="宋体" w:hint="eastAsia"/>
+          <w:bCs/>
+          <w:sz w:val="28"/>
+          <w:szCs w:val="28"/>
+        </w:rPr>
+        <w:t>定制</w:t>
+      </w:r>
+      <w:r>
+        <w:rPr>
+          <w:rFonts w:ascii="宋体" w:hAnsi="宋体" w:hint="eastAsia"/>
+          <w:bCs/>
+          <w:sz w:val="28"/>
+          <w:szCs w:val="28"/>
+        </w:rPr>
+        <w:t>分析</w:t>
+      </w:r>
+      <w:r>
+        <w:rPr>
+          <w:rFonts w:ascii="宋体" w:hAnsi="宋体"/>
+          <w:bCs/>
+          <w:sz w:val="28"/>
+          <w:szCs w:val="28"/>
+        </w:rPr>
+        <w:br/>
+        <w:t xml:space="preserve">3.2 </w:t>
+      </w:r>
+      <w:r>
+        <w:rPr>
+          <w:rFonts w:ascii="宋体" w:hAnsi="宋体" w:hint="eastAsia"/>
+          <w:bCs/>
+          <w:sz w:val="28"/>
+          <w:szCs w:val="28"/>
+        </w:rPr>
+        <w:t>平台</w:t>
+      </w:r>
+      <w:r>
+        <w:rPr>
+          <w:rFonts w:ascii="宋体" w:hAnsi="宋体" w:hint="eastAsia"/>
+          <w:bCs/>
+          <w:sz w:val="28"/>
+          <w:szCs w:val="28"/>
+        </w:rPr>
+        <w:t>功能结构分析</w:t>
+      </w:r>
+      <w:r>
+        <w:rPr>
+          <w:rFonts w:ascii="宋体" w:hAnsi="宋体"/>
+          <w:bCs/>
+          <w:sz w:val="28"/>
+          <w:szCs w:val="28"/>
+        </w:rPr>
+        <w:br/>
+        <w:t xml:space="preserve">    3.2.1 </w:t>
+      </w:r>
+      <w:r>
+        <w:rPr>
+          <w:rFonts w:ascii="宋体" w:hAnsi="宋体" w:hint="eastAsia"/>
+          <w:bCs/>
+          <w:sz w:val="28"/>
+          <w:szCs w:val="28"/>
+        </w:rPr>
+        <w:t>垃圾分类搜索查询</w:t>
+      </w:r>
+      <w:r>
+        <w:rPr>
+          <w:rFonts w:ascii="宋体" w:hAnsi="宋体"/>
+          <w:bCs/>
+          <w:sz w:val="28"/>
+          <w:szCs w:val="28"/>
+        </w:rPr>
+        <w:br/>
+        <w:t xml:space="preserve">    3.2.2 </w:t>
+      </w:r>
+      <w:r>
+        <w:rPr>
+          <w:rFonts w:ascii="宋体" w:hAnsi="宋体" w:hint="eastAsia"/>
+          <w:bCs/>
+          <w:sz w:val="28"/>
+          <w:szCs w:val="28"/>
+        </w:rPr>
+        <w:t>热门查询实时更新</w:t>
+      </w:r>
+      <w:r>
+        <w:rPr>
+          <w:rFonts w:ascii="宋体" w:hAnsi="宋体"/>
+          <w:bCs/>
+          <w:sz w:val="28"/>
+          <w:szCs w:val="28"/>
+        </w:rPr>
+        <w:br/>
+        <w:t xml:space="preserve">    3.2.3 </w:t>
+      </w:r>
+      <w:r>
+        <w:rPr>
+          <w:rFonts w:ascii="宋体" w:hAnsi="宋体" w:hint="eastAsia"/>
+          <w:bCs/>
+          <w:sz w:val="28"/>
+          <w:szCs w:val="28"/>
+        </w:rPr>
+        <w:t>垃圾类别大数据分析</w:t>
+      </w:r>
+      <w:r>
+        <w:rPr>
+          <w:rFonts w:ascii="宋体" w:hAnsi="宋体"/>
+          <w:bCs/>
+          <w:sz w:val="28"/>
+          <w:szCs w:val="28"/>
+        </w:rPr>
+        <w:br/>
+        <w:t xml:space="preserve">    3.2.4 </w:t>
+      </w:r>
+      <w:r>
+        <w:rPr>
+          <w:rFonts w:ascii="宋体" w:hAnsi="宋体" w:hint="eastAsia"/>
+          <w:bCs/>
+          <w:sz w:val="28"/>
+          <w:szCs w:val="28"/>
+        </w:rPr>
+        <w:t>垃圾分类答题测试</w:t>
+      </w:r>
+      <w:r>
+        <w:rPr>
+          <w:rFonts w:ascii="宋体" w:hAnsi="宋体"/>
+          <w:bCs/>
+          <w:sz w:val="28"/>
+          <w:szCs w:val="28"/>
+        </w:rPr>
+        <w:br/>
+        <w:t xml:space="preserve">    3.2.5 </w:t>
+      </w:r>
+      <w:r>
+        <w:rPr>
+          <w:rFonts w:ascii="宋体" w:hAnsi="宋体" w:hint="eastAsia"/>
+          <w:bCs/>
+          <w:sz w:val="28"/>
+          <w:szCs w:val="28"/>
+        </w:rPr>
+        <w:t>全球天气可视化预测</w:t>
+      </w:r>
+      <w:r>
+        <w:rPr>
+          <w:rFonts w:ascii="宋体" w:hAnsi="宋体"/>
+          <w:bCs/>
+          <w:sz w:val="28"/>
+          <w:szCs w:val="28"/>
+        </w:rPr>
+        <w:br/>
+        <w:t xml:space="preserve">    3.2.6 </w:t>
+      </w:r>
+      <w:r>
+        <w:rPr>
+          <w:rFonts w:ascii="宋体" w:hAnsi="宋体" w:hint="eastAsia"/>
+          <w:bCs/>
+          <w:sz w:val="28"/>
+          <w:szCs w:val="28"/>
+        </w:rPr>
+        <w:t>垃圾分类资讯阅读</w:t>
+      </w:r>
+      <w:r>
+        <w:rPr>
+          <w:rFonts w:ascii="宋体" w:hAnsi="宋体" w:hint="eastAsia"/>
+          <w:bCs/>
+          <w:sz w:val="28"/>
+          <w:szCs w:val="28"/>
+        </w:rPr>
+        <w:t>与后台</w:t>
+      </w:r>
+      <w:r>
+        <w:rPr>
+          <w:rFonts w:ascii="宋体" w:hAnsi="宋体" w:hint="eastAsia"/>
+          <w:bCs/>
+          <w:sz w:val="28"/>
+          <w:szCs w:val="28"/>
+        </w:rPr>
+        <w:t>发布</w:t>
+      </w:r>
+      <w:r>
+        <w:rPr>
+          <w:rFonts w:ascii="宋体" w:hAnsi="宋体"/>
+          <w:bCs/>
+          <w:sz w:val="28"/>
+          <w:szCs w:val="28"/>
+        </w:rPr>
+        <w:br/>
+        <w:t xml:space="preserve">    3.2.7 </w:t>
+      </w:r>
+      <w:r>
+        <w:rPr>
+          <w:rFonts w:ascii="宋体" w:hAnsi="宋体" w:hint="eastAsia"/>
+          <w:bCs/>
+          <w:sz w:val="28"/>
+          <w:szCs w:val="28"/>
+        </w:rPr>
+        <w:t>垃圾</w:t>
+      </w:r>
+      <w:r>
+        <w:rPr>
+          <w:rFonts w:ascii="宋体" w:hAnsi="宋体" w:hint="eastAsia"/>
+          <w:bCs/>
+          <w:sz w:val="28"/>
+          <w:szCs w:val="28"/>
+        </w:rPr>
+        <w:t>分类资讯评论</w:t>
+      </w:r>
+      <w:r>
+        <w:rPr>
+          <w:rFonts w:ascii="宋体" w:hAnsi="宋体"/>
+          <w:bCs/>
+          <w:sz w:val="28"/>
+          <w:szCs w:val="28"/>
+        </w:rPr>
+        <w:br/>
+        <w:t xml:space="preserve">    3.2.8 </w:t>
+      </w:r>
+      <w:r>
+        <w:rPr>
+          <w:rFonts w:ascii="宋体" w:hAnsi="宋体" w:hint="eastAsia"/>
+          <w:bCs/>
+          <w:sz w:val="28"/>
+          <w:szCs w:val="28"/>
+        </w:rPr>
+        <w:t>垃圾回收提供商</w:t>
+      </w:r>
+      <w:r>
+        <w:rPr>
+          <w:rFonts w:ascii="宋体" w:hAnsi="宋体"/>
+          <w:bCs/>
+          <w:sz w:val="28"/>
+          <w:szCs w:val="28"/>
+        </w:rPr>
+        <w:br/>
+        <w:t xml:space="preserve">3.3 </w:t>
+      </w:r>
+      <w:r>
+        <w:rPr>
+          <w:rFonts w:ascii="宋体" w:hAnsi="宋体" w:hint="eastAsia"/>
+          <w:bCs/>
+          <w:sz w:val="28"/>
+          <w:szCs w:val="28"/>
+        </w:rPr>
+        <w:t>平台业务流程描述</w:t>
+      </w:r>
+      <w:r>
+        <w:rPr>
+          <w:rFonts w:ascii="宋体" w:hAnsi="宋体"/>
+          <w:bCs/>
+          <w:sz w:val="28"/>
+          <w:szCs w:val="28"/>
+        </w:rPr>
+        <w:br/>
+        <w:t xml:space="preserve">3.4 </w:t>
+      </w:r>
+      <w:r>
+        <w:rPr>
+          <w:rFonts w:ascii="宋体" w:hAnsi="宋体" w:hint="eastAsia"/>
+          <w:bCs/>
+          <w:sz w:val="28"/>
+          <w:szCs w:val="28"/>
+        </w:rPr>
+        <w:t>可行性分析</w:t>
+      </w:r>
+      <w:r>
+        <w:rPr>
+          <w:rFonts w:ascii="宋体" w:hAnsi="宋体"/>
+          <w:bCs/>
+          <w:sz w:val="28"/>
+          <w:szCs w:val="28"/>
+        </w:rPr>
+        <w:br/>
+        <w:t xml:space="preserve">    3.4.1 </w:t>
+      </w:r>
+      <w:r>
+        <w:rPr>
+          <w:rFonts w:ascii="宋体" w:hAnsi="宋体" w:hint="eastAsia"/>
+          <w:bCs/>
+          <w:sz w:val="28"/>
+          <w:szCs w:val="28"/>
+        </w:rPr>
+        <w:t>技术可行性</w:t>
+      </w:r>
+      <w:r>
+        <w:rPr>
+          <w:rFonts w:ascii="宋体" w:hAnsi="宋体"/>
+          <w:bCs/>
+          <w:sz w:val="28"/>
+          <w:szCs w:val="28"/>
+        </w:rPr>
+        <w:br/>
+        <w:t xml:space="preserve">    3.4.2 </w:t>
+      </w:r>
+      <w:r>
+        <w:rPr>
+          <w:rFonts w:ascii="宋体" w:hAnsi="宋体" w:hint="eastAsia"/>
+          <w:bCs/>
+          <w:sz w:val="28"/>
+          <w:szCs w:val="28"/>
+        </w:rPr>
+        <w:t>未来可行性</w:t>
       </w:r>
     </w:p>
     <w:p>
@@ -4378,6 +4403,182 @@
           <w:szCs w:val="28"/>
         </w:rPr>
       </w:pPr>
+      <w:r>
+        <w:rPr>
+          <w:rFonts w:ascii="宋体" w:hAnsi="宋体" w:hint="eastAsia"/>
+          <w:bCs/>
+          <w:sz w:val="28"/>
+          <w:szCs w:val="28"/>
+        </w:rPr>
+        <w:t>平台系统</w:t>
+      </w:r>
+      <w:r>
+        <w:rPr>
+          <w:rFonts w:ascii="宋体" w:hAnsi="宋体" w:hint="eastAsia"/>
+          <w:bCs/>
+          <w:sz w:val="28"/>
+          <w:szCs w:val="28"/>
+        </w:rPr>
+        <w:t>概要</w:t>
+      </w:r>
+      <w:r>
+        <w:rPr>
+          <w:rFonts w:ascii="宋体" w:hAnsi="宋体" w:hint="eastAsia"/>
+          <w:bCs/>
+          <w:sz w:val="28"/>
+          <w:szCs w:val="28"/>
+        </w:rPr>
+        <w:t>设计</w:t>
+      </w:r>
+      <w:r>
+        <w:rPr>
+          <w:rFonts w:ascii="宋体" w:hAnsi="宋体"/>
+          <w:bCs/>
+          <w:sz w:val="28"/>
+          <w:szCs w:val="28"/>
+        </w:rPr>
+        <w:br/>
+        <w:t>4.1</w:t>
+      </w:r>
+      <w:r>
+        <w:rPr>
+          <w:rFonts w:ascii="宋体" w:hAnsi="宋体"/>
+          <w:bCs/>
+          <w:sz w:val="28"/>
+          <w:szCs w:val="28"/>
+        </w:rPr>
+        <w:t xml:space="preserve"> </w:t>
+      </w:r>
+      <w:r>
+        <w:rPr>
+          <w:rFonts w:ascii="宋体" w:hAnsi="宋体" w:hint="eastAsia"/>
+          <w:bCs/>
+          <w:sz w:val="28"/>
+          <w:szCs w:val="28"/>
+        </w:rPr>
+        <w:t>系统架构设计</w:t>
+      </w:r>
+      <w:r>
+        <w:rPr>
+          <w:rFonts w:ascii="宋体" w:hAnsi="宋体"/>
+          <w:bCs/>
+          <w:sz w:val="28"/>
+          <w:szCs w:val="28"/>
+        </w:rPr>
+        <w:br/>
+        <w:t xml:space="preserve">4.2 </w:t>
+      </w:r>
+      <w:r>
+        <w:rPr>
+          <w:rFonts w:ascii="宋体" w:hAnsi="宋体" w:hint="eastAsia"/>
+          <w:bCs/>
+          <w:sz w:val="28"/>
+          <w:szCs w:val="28"/>
+        </w:rPr>
+        <w:t>平台功能模块设计</w:t>
+      </w:r>
+      <w:r>
+        <w:rPr>
+          <w:rFonts w:ascii="宋体" w:hAnsi="宋体"/>
+          <w:bCs/>
+          <w:sz w:val="28"/>
+          <w:szCs w:val="28"/>
+        </w:rPr>
+        <w:br/>
+        <w:t xml:space="preserve">4.3 </w:t>
+      </w:r>
+      <w:r>
+        <w:rPr>
+          <w:rFonts w:ascii="宋体" w:hAnsi="宋体" w:hint="eastAsia"/>
+          <w:bCs/>
+          <w:sz w:val="28"/>
+          <w:szCs w:val="28"/>
+        </w:rPr>
+        <w:t>系统路由设计</w:t>
+      </w:r>
+      <w:r>
+        <w:rPr>
+          <w:rFonts w:ascii="宋体" w:hAnsi="宋体"/>
+          <w:bCs/>
+          <w:sz w:val="28"/>
+          <w:szCs w:val="28"/>
+        </w:rPr>
+        <w:br/>
+        <w:t xml:space="preserve">4.4 </w:t>
+      </w:r>
+      <w:r>
+        <w:rPr>
+          <w:rFonts w:ascii="宋体" w:hAnsi="宋体" w:hint="eastAsia"/>
+          <w:bCs/>
+          <w:sz w:val="28"/>
+          <w:szCs w:val="28"/>
+        </w:rPr>
+        <w:t>后台接口设计</w:t>
+      </w:r>
+      <w:r>
+        <w:rPr>
+          <w:rFonts w:ascii="宋体" w:hAnsi="宋体"/>
+          <w:bCs/>
+          <w:sz w:val="28"/>
+          <w:szCs w:val="28"/>
+        </w:rPr>
+        <w:br/>
+      </w:r>
+      <w:r>
+        <w:rPr>
+          <w:rFonts w:ascii="宋体" w:hAnsi="宋体"/>
+          <w:bCs/>
+          <w:sz w:val="28"/>
+          <w:szCs w:val="28"/>
+        </w:rPr>
+        <w:lastRenderedPageBreak/>
+        <w:t xml:space="preserve">4.5 </w:t>
+      </w:r>
+      <w:r>
+        <w:rPr>
+          <w:rFonts w:ascii="宋体" w:hAnsi="宋体" w:hint="eastAsia"/>
+          <w:bCs/>
+          <w:sz w:val="28"/>
+          <w:szCs w:val="28"/>
+        </w:rPr>
+        <w:t>数据库表设计</w:t>
+      </w:r>
+      <w:r>
+        <w:rPr>
+          <w:rFonts w:ascii="宋体" w:hAnsi="宋体"/>
+          <w:bCs/>
+          <w:sz w:val="28"/>
+          <w:szCs w:val="28"/>
+        </w:rPr>
+        <w:br/>
+        <w:t xml:space="preserve">4.6 </w:t>
+      </w:r>
+      <w:r>
+        <w:rPr>
+          <w:rFonts w:ascii="宋体" w:hAnsi="宋体" w:hint="eastAsia"/>
+          <w:bCs/>
+          <w:sz w:val="28"/>
+          <w:szCs w:val="28"/>
+        </w:rPr>
+        <w:t>系统运行流程</w:t>
+      </w:r>
+    </w:p>
+    <w:p>
+      <w:pPr>
+        <w:pStyle w:val="ab"/>
+        <w:numPr>
+          <w:ilvl w:val="0"/>
+          <w:numId w:val="3"/>
+        </w:numPr>
+        <w:spacing w:line="400" w:lineRule="exact"/>
+        <w:ind w:firstLineChars="0"/>
+        <w:rPr>
+          <w:rFonts w:ascii="宋体" w:hAnsi="宋体"/>
+          <w:bCs/>
+          <w:sz w:val="28"/>
+          <w:szCs w:val="28"/>
+        </w:rPr>
+      </w:pPr>
     </w:p>
     <w:p>
       <w:pPr>
@@ -4599,7 +4800,7 @@
       <w:pPr>
         <w:spacing w:line="400" w:lineRule="exact"/>
         <w:rPr>
-          <w:rFonts w:asciiTheme="minorEastAsia" w:hAnsiTheme="minorEastAsia" w:hint="eastAsia"/>
+          <w:rFonts w:asciiTheme="minorEastAsia" w:hAnsiTheme="minorEastAsia"/>
           <w:bCs/>
           <w:sz w:val="24"/>
           <w:szCs w:val="24"/>
@@ -4844,7 +5045,17 @@
           <w:sz w:val="24"/>
           <w:szCs w:val="24"/>
         </w:rPr>
-        <w:t>分类的目的是提高垃圾的资源价值和经济价值，力争物尽其用。而垃圾分类又与我们日常生活息息相关，我们每天都要产生很多垃圾，如果我们不加以分类处理就会造成处理垃圾的成本提高，而且这么多垃圾也不易处理。从而现在多地区城市基本建成垃圾分类处理系统，以及“史上最严”垃圾分类《生活垃圾管理条例》正式实施，开始普遍推行强制垃圾分类。</w:t>
+        <w:t>分类的目的是提高垃圾的资源价值和经济价值，力争物尽其用。而垃圾分类又与我们日常生活息息相关，我们每天都要产生很多垃圾，如果我们不加以分类处理就会造成处理垃圾的成本提高，而且这么多垃圾也不易处理。从而现在多地区城市基本建成</w:t>
+      </w:r>
+      <w:r>
+        <w:rPr>
+          <w:rFonts w:asciiTheme="minorEastAsia" w:hAnsiTheme="minorEastAsia" w:hint="eastAsia"/>
+          <w:bCs/>
+          <w:sz w:val="24"/>
+          <w:szCs w:val="24"/>
+        </w:rPr>
+        <w:lastRenderedPageBreak/>
+        <w:t>垃圾分类处理系统，以及“史上最严”垃圾分类《生活垃圾管理条例》正式实施，开始普遍推行强制垃圾分类。</w:t>
       </w:r>
     </w:p>
     <w:p>
@@ -4903,23 +5114,41 @@
         <w:spacing w:line="400" w:lineRule="exact"/>
         <w:ind w:firstLine="480"/>
         <w:rPr>
+          <w:rFonts w:ascii="黑体" w:eastAsia="黑体" w:hAnsi="黑体"/>
+          <w:b/>
+          <w:sz w:val="30"/>
+          <w:szCs w:val="30"/>
+        </w:rPr>
+      </w:pPr>
+    </w:p>
+    <w:p>
+      <w:pPr>
+        <w:spacing w:before="260" w:after="260" w:line="400" w:lineRule="exact"/>
+        <w:rPr>
+          <w:rFonts w:ascii="黑体" w:eastAsia="黑体" w:hAnsi="黑体"/>
+          <w:b/>
+          <w:sz w:val="30"/>
+          <w:szCs w:val="30"/>
+        </w:rPr>
+      </w:pPr>
+      <w:r>
+        <w:rPr>
           <w:rFonts w:ascii="黑体" w:eastAsia="黑体" w:hAnsi="黑体" w:hint="eastAsia"/>
           <w:b/>
           <w:sz w:val="30"/>
           <w:szCs w:val="30"/>
         </w:rPr>
-      </w:pPr>
-    </w:p>
-    <w:p>
-      <w:pPr>
-        <w:spacing w:before="260" w:after="260" w:line="400" w:lineRule="exact"/>
+        <w:t>1</w:t>
+      </w:r>
+      <w:r>
         <w:rPr>
           <w:rFonts w:ascii="黑体" w:eastAsia="黑体" w:hAnsi="黑体"/>
           <w:b/>
           <w:sz w:val="30"/>
           <w:szCs w:val="30"/>
         </w:rPr>
-      </w:pPr>
+        <w:t xml:space="preserve">.2 </w:t>
+      </w:r>
       <w:r>
         <w:rPr>
           <w:rFonts w:ascii="黑体" w:eastAsia="黑体" w:hAnsi="黑体" w:hint="eastAsia"/>
@@ -4927,24 +5156,6 @@
           <w:sz w:val="30"/>
           <w:szCs w:val="30"/>
         </w:rPr>
-        <w:t>1</w:t>
-      </w:r>
-      <w:r>
-        <w:rPr>
-          <w:rFonts w:ascii="黑体" w:eastAsia="黑体" w:hAnsi="黑体"/>
-          <w:b/>
-          <w:sz w:val="30"/>
-          <w:szCs w:val="30"/>
-        </w:rPr>
-        <w:t xml:space="preserve">.2 </w:t>
-      </w:r>
-      <w:r>
-        <w:rPr>
-          <w:rFonts w:ascii="黑体" w:eastAsia="黑体" w:hAnsi="黑体" w:hint="eastAsia"/>
-          <w:b/>
-          <w:sz w:val="30"/>
-          <w:szCs w:val="30"/>
-        </w:rPr>
         <w:t>未来发展及研究现状</w:t>
       </w:r>
     </w:p>
@@ -5038,17 +5249,7 @@
           <w:sz w:val="24"/>
           <w:szCs w:val="24"/>
         </w:rPr>
-        <w:t>暂时无法利用的无用垃圾。垃圾分类的意义在于：减少占地、减少污染、变废为宝。垃圾分类的好处是显而易见的。垃圾分类后被送到工厂而不是填埋场，既省下了土地，又避免了填埋或焚烧所产生的污染，还可以变废为宝。这场人与垃圾的战役中，人们把垃圾从敌人变成了朋友。因此进行垃圾分类收集可以减少垃圾处理量和处理设备，降低处理成本，</w:t>
-      </w:r>
-      <w:r>
-        <w:rPr>
-          <w:rFonts w:asciiTheme="minorEastAsia" w:hAnsiTheme="minorEastAsia" w:hint="eastAsia"/>
-          <w:bCs/>
-          <w:sz w:val="24"/>
-          <w:szCs w:val="24"/>
-        </w:rPr>
-        <w:lastRenderedPageBreak/>
-        <w:t>减少土地资源的消耗，具有社会、经济、生态三方面的效益。</w:t>
+        <w:t>暂时无法利用的无用垃圾。垃圾分类的意义在于：减少占地、减少污染、变废为宝。垃圾分类的好处是显而易见的。垃圾分类后被送到工厂而不是填埋场，既省下了土地，又避免了填埋或焚烧所产生的污染，还可以变废为宝。这场人与垃圾的战役中，人们把垃圾从敌人变成了朋友。因此进行垃圾分类收集可以减少垃圾处理量和处理设备，降低处理成本，减少土地资源的消耗，具有社会、经济、生态三方面的效益。</w:t>
       </w:r>
     </w:p>
     <w:p>
@@ -5087,7 +5288,7 @@
         <w:spacing w:line="400" w:lineRule="exact"/>
         <w:ind w:firstLineChars="200" w:firstLine="480"/>
         <w:rPr>
-          <w:rFonts w:asciiTheme="minorEastAsia" w:hAnsiTheme="minorEastAsia" w:hint="eastAsia"/>
+          <w:rFonts w:asciiTheme="minorEastAsia" w:hAnsiTheme="minorEastAsia"/>
           <w:bCs/>
           <w:sz w:val="24"/>
           <w:szCs w:val="24"/>
@@ -5191,31 +5392,86 @@
           <w:sz w:val="24"/>
           <w:szCs w:val="24"/>
         </w:rPr>
-        <w:t>第一章绪论：概述了这篇论文的</w:t>
-      </w:r>
+        <w:t>第一章绪论：概述了这篇论文的研究背景和意义，并且深入了解所开发平台系统未来发展及研究现状，最后概述了本篇论文的组织结构。</w:t>
+      </w:r>
+    </w:p>
+    <w:p>
+      <w:pPr>
+        <w:spacing w:line="400" w:lineRule="exact"/>
+        <w:ind w:firstLineChars="200" w:firstLine="480"/>
+        <w:rPr>
+          <w:rFonts w:ascii="宋体" w:eastAsia="宋体" w:hAnsi="宋体"/>
+          <w:sz w:val="24"/>
+          <w:szCs w:val="24"/>
+        </w:rPr>
+      </w:pPr>
       <w:r>
         <w:rPr>
           <w:rFonts w:ascii="宋体" w:eastAsia="宋体" w:hAnsi="宋体" w:hint="eastAsia"/>
           <w:sz w:val="24"/>
           <w:szCs w:val="24"/>
         </w:rPr>
-        <w:t>研究</w:t>
-      </w:r>
+        <w:t>第二章开发工具及相关技术介绍：简单系统的介绍了本篇论文的项目在开发过程中所需要应用到的开发工具、相关技术栈以及一些框架。</w:t>
+      </w:r>
+    </w:p>
+    <w:p>
+      <w:pPr>
+        <w:spacing w:line="400" w:lineRule="exact"/>
+        <w:ind w:firstLineChars="200" w:firstLine="480"/>
+        <w:rPr>
+          <w:rFonts w:ascii="宋体" w:eastAsia="宋体" w:hAnsi="宋体"/>
+          <w:sz w:val="24"/>
+          <w:szCs w:val="24"/>
+        </w:rPr>
+      </w:pPr>
+    </w:p>
+    <w:p>
+      <w:pPr>
+        <w:spacing w:line="400" w:lineRule="exact"/>
+        <w:ind w:firstLineChars="200" w:firstLine="480"/>
+        <w:rPr>
+          <w:rFonts w:ascii="宋体" w:eastAsia="宋体" w:hAnsi="宋体"/>
+          <w:sz w:val="24"/>
+          <w:szCs w:val="24"/>
+        </w:rPr>
+      </w:pPr>
+    </w:p>
+    <w:p>
+      <w:pPr>
+        <w:spacing w:line="400" w:lineRule="exact"/>
+        <w:ind w:firstLineChars="200" w:firstLine="480"/>
+        <w:rPr>
+          <w:rFonts w:ascii="宋体" w:eastAsia="宋体" w:hAnsi="宋体"/>
+          <w:sz w:val="24"/>
+          <w:szCs w:val="24"/>
+        </w:rPr>
+      </w:pPr>
       <w:r>
         <w:rPr>
           <w:rFonts w:ascii="宋体" w:eastAsia="宋体" w:hAnsi="宋体" w:hint="eastAsia"/>
           <w:sz w:val="24"/>
           <w:szCs w:val="24"/>
         </w:rPr>
-        <w:t>背景和意义，并且</w:t>
-      </w:r>
+        <w:t>第三章平台需求设计：对所要设计的项目进行梳理，确定项目的功能需求，对所有需求详细说明介绍，对接下来要实现的功能进行预想构思和确定项目所要达成的效果。</w:t>
+      </w:r>
+    </w:p>
+    <w:p>
+      <w:pPr>
+        <w:spacing w:line="400" w:lineRule="exact"/>
+        <w:ind w:firstLineChars="200" w:firstLine="480"/>
+        <w:rPr>
+          <w:rFonts w:ascii="宋体" w:eastAsia="宋体" w:hAnsi="宋体"/>
+          <w:sz w:val="24"/>
+          <w:szCs w:val="24"/>
+        </w:rPr>
+      </w:pPr>
       <w:r>
         <w:rPr>
           <w:rFonts w:ascii="宋体" w:eastAsia="宋体" w:hAnsi="宋体" w:hint="eastAsia"/>
           <w:sz w:val="24"/>
           <w:szCs w:val="24"/>
         </w:rPr>
-        <w:t>深入了解所开发平台系统未来发展及研究现状</w:t>
+        <w:t>第</w:t>
       </w:r>
       <w:r>
         <w:rPr>
@@ -5223,7 +5479,47 @@
           <w:sz w:val="24"/>
           <w:szCs w:val="24"/>
         </w:rPr>
-        <w:t>，最后概述了本篇论文的组织结构。</w:t>
+        <w:t>四章游戏实现：简单的介绍了游戏的操作、粗略介绍了游戏项目中场景的搭建和角色的动画转换实现，详细的介绍了</w:t>
+      </w:r>
+      <w:r>
+        <w:rPr>
+          <w:rFonts w:ascii="宋体" w:eastAsia="宋体" w:hAnsi="宋体" w:hint="eastAsia"/>
+          <w:sz w:val="24"/>
+          <w:szCs w:val="24"/>
+        </w:rPr>
+        <w:t>功能脚本的实现，重点介绍此款游戏的最核心玩法，即玩家和N</w:t>
+      </w:r>
+      <w:r>
+        <w:rPr>
+          <w:rFonts w:ascii="宋体" w:eastAsia="宋体" w:hAnsi="宋体"/>
+          <w:sz w:val="24"/>
+          <w:szCs w:val="24"/>
+        </w:rPr>
+        <w:t>PC</w:t>
+      </w:r>
+      <w:r>
+        <w:rPr>
+          <w:rFonts w:ascii="宋体" w:eastAsia="宋体" w:hAnsi="宋体" w:hint="eastAsia"/>
+          <w:sz w:val="24"/>
+          <w:szCs w:val="24"/>
+        </w:rPr>
+        <w:t>的对话系统，以及N</w:t>
+      </w:r>
+      <w:r>
+        <w:rPr>
+          <w:rFonts w:ascii="宋体" w:eastAsia="宋体" w:hAnsi="宋体"/>
+          <w:sz w:val="24"/>
+          <w:szCs w:val="24"/>
+        </w:rPr>
+        <w:t>PC</w:t>
+      </w:r>
+      <w:r>
+        <w:rPr>
+          <w:rFonts w:ascii="宋体" w:eastAsia="宋体" w:hAnsi="宋体" w:hint="eastAsia"/>
+          <w:sz w:val="24"/>
+          <w:szCs w:val="24"/>
+        </w:rPr>
+        <w:t>对玩家的做出的答案给出反馈动作、系统根据玩家表现评分。</w:t>
       </w:r>
     </w:p>
     <w:p>
@@ -5242,7 +5538,15 @@
           <w:sz w:val="24"/>
           <w:szCs w:val="24"/>
         </w:rPr>
-        <w:t>第二章开发工具</w:t>
+        <w:t>第五章游戏测试：对此项目游戏的功能进行逐一测试游玩，解决游戏中不合理的地方以及</w:t>
+      </w:r>
+      <w:r>
+        <w:rPr>
+          <w:rFonts w:ascii="宋体" w:eastAsia="宋体" w:hAnsi="宋体"/>
+          <w:sz w:val="24"/>
+          <w:szCs w:val="24"/>
+        </w:rPr>
+        <w:t>BUG</w:t>
       </w:r>
       <w:r>
         <w:rPr>
@@ -5250,268 +5554,25 @@
           <w:sz w:val="24"/>
           <w:szCs w:val="24"/>
         </w:rPr>
-        <w:t>及相关技术介绍</w:t>
-      </w:r>
+        <w:t>。</w:t>
+      </w:r>
+    </w:p>
+    <w:p>
+      <w:pPr>
+        <w:spacing w:line="400" w:lineRule="exact"/>
+        <w:ind w:firstLineChars="200" w:firstLine="480"/>
+        <w:rPr>
+          <w:rFonts w:ascii="宋体" w:eastAsia="宋体" w:hAnsi="宋体"/>
+          <w:sz w:val="24"/>
+          <w:szCs w:val="24"/>
+        </w:rPr>
+      </w:pPr>
       <w:r>
         <w:rPr>
           <w:rFonts w:ascii="宋体" w:eastAsia="宋体" w:hAnsi="宋体" w:hint="eastAsia"/>
           <w:sz w:val="24"/>
           <w:szCs w:val="24"/>
         </w:rPr>
-        <w:t>：简单系统的介绍了本篇论文的项目在开发过程中所需要应用到的</w:t>
-      </w:r>
-      <w:r>
-        <w:rPr>
-          <w:rFonts w:ascii="宋体" w:eastAsia="宋体" w:hAnsi="宋体" w:hint="eastAsia"/>
-          <w:sz w:val="24"/>
-          <w:szCs w:val="24"/>
-        </w:rPr>
-        <w:t>开发工具</w:t>
-      </w:r>
-      <w:r>
-        <w:rPr>
-          <w:rFonts w:ascii="宋体" w:eastAsia="宋体" w:hAnsi="宋体" w:hint="eastAsia"/>
-          <w:sz w:val="24"/>
-          <w:szCs w:val="24"/>
-        </w:rPr>
-        <w:t>、</w:t>
-      </w:r>
-      <w:r>
-        <w:rPr>
-          <w:rFonts w:ascii="宋体" w:eastAsia="宋体" w:hAnsi="宋体" w:hint="eastAsia"/>
-          <w:sz w:val="24"/>
-          <w:szCs w:val="24"/>
-        </w:rPr>
-        <w:t>相关技术</w:t>
-      </w:r>
-      <w:proofErr w:type="gramStart"/>
-      <w:r>
-        <w:rPr>
-          <w:rFonts w:ascii="宋体" w:eastAsia="宋体" w:hAnsi="宋体" w:hint="eastAsia"/>
-          <w:sz w:val="24"/>
-          <w:szCs w:val="24"/>
-        </w:rPr>
-        <w:t>栈</w:t>
-      </w:r>
-      <w:proofErr w:type="gramEnd"/>
-      <w:r>
-        <w:rPr>
-          <w:rFonts w:ascii="宋体" w:eastAsia="宋体" w:hAnsi="宋体" w:hint="eastAsia"/>
-          <w:sz w:val="24"/>
-          <w:szCs w:val="24"/>
-        </w:rPr>
-        <w:t>以及一些</w:t>
-      </w:r>
-      <w:r>
-        <w:rPr>
-          <w:rFonts w:ascii="宋体" w:eastAsia="宋体" w:hAnsi="宋体" w:hint="eastAsia"/>
-          <w:sz w:val="24"/>
-          <w:szCs w:val="24"/>
-        </w:rPr>
-        <w:t>框架</w:t>
-      </w:r>
-      <w:r>
-        <w:rPr>
-          <w:rFonts w:ascii="宋体" w:eastAsia="宋体" w:hAnsi="宋体" w:hint="eastAsia"/>
-          <w:sz w:val="24"/>
-          <w:szCs w:val="24"/>
-        </w:rPr>
-        <w:t>。</w:t>
-      </w:r>
-    </w:p>
-    <w:p>
-      <w:pPr>
-        <w:spacing w:line="400" w:lineRule="exact"/>
-        <w:ind w:firstLineChars="200" w:firstLine="480"/>
-        <w:rPr>
-          <w:rFonts w:ascii="宋体" w:eastAsia="宋体" w:hAnsi="宋体"/>
-          <w:sz w:val="24"/>
-          <w:szCs w:val="24"/>
-        </w:rPr>
-      </w:pPr>
-    </w:p>
-    <w:p>
-      <w:pPr>
-        <w:spacing w:line="400" w:lineRule="exact"/>
-        <w:ind w:firstLineChars="200" w:firstLine="480"/>
-        <w:rPr>
-          <w:rFonts w:ascii="宋体" w:eastAsia="宋体" w:hAnsi="宋体" w:hint="eastAsia"/>
-          <w:sz w:val="24"/>
-          <w:szCs w:val="24"/>
-        </w:rPr>
-      </w:pPr>
-    </w:p>
-    <w:p>
-      <w:pPr>
-        <w:spacing w:line="400" w:lineRule="exact"/>
-        <w:ind w:firstLineChars="200" w:firstLine="480"/>
-        <w:rPr>
-          <w:rFonts w:ascii="宋体" w:eastAsia="宋体" w:hAnsi="宋体"/>
-          <w:sz w:val="24"/>
-          <w:szCs w:val="24"/>
-        </w:rPr>
-      </w:pPr>
-      <w:r>
-        <w:rPr>
-          <w:rFonts w:ascii="宋体" w:eastAsia="宋体" w:hAnsi="宋体" w:hint="eastAsia"/>
-          <w:sz w:val="24"/>
-          <w:szCs w:val="24"/>
-        </w:rPr>
-        <w:t>第三章</w:t>
-      </w:r>
-      <w:r>
-        <w:rPr>
-          <w:rFonts w:ascii="宋体" w:eastAsia="宋体" w:hAnsi="宋体" w:hint="eastAsia"/>
-          <w:sz w:val="24"/>
-          <w:szCs w:val="24"/>
-        </w:rPr>
-        <w:t>平台</w:t>
-      </w:r>
-      <w:r>
-        <w:rPr>
-          <w:rFonts w:ascii="宋体" w:eastAsia="宋体" w:hAnsi="宋体" w:hint="eastAsia"/>
-          <w:sz w:val="24"/>
-          <w:szCs w:val="24"/>
-        </w:rPr>
-        <w:t>需求设计：对所要设计的项目进行梳理，确定项目的功能需求，对所有需求详细说明介绍，对接下来要实现的功能进行预想构思和确定项目所要达成的效果。</w:t>
-      </w:r>
-    </w:p>
-    <w:p>
-      <w:pPr>
-        <w:spacing w:line="400" w:lineRule="exact"/>
-        <w:ind w:firstLineChars="200" w:firstLine="480"/>
-        <w:rPr>
-          <w:rFonts w:ascii="宋体" w:eastAsia="宋体" w:hAnsi="宋体"/>
-          <w:sz w:val="24"/>
-          <w:szCs w:val="24"/>
-        </w:rPr>
-      </w:pPr>
-      <w:r>
-        <w:rPr>
-          <w:rFonts w:ascii="宋体" w:eastAsia="宋体" w:hAnsi="宋体" w:hint="eastAsia"/>
-          <w:sz w:val="24"/>
-          <w:szCs w:val="24"/>
-        </w:rPr>
-        <w:t>第</w:t>
-      </w:r>
-      <w:r>
-        <w:rPr>
-          <w:rFonts w:ascii="宋体" w:eastAsia="宋体" w:hAnsi="宋体" w:hint="eastAsia"/>
-          <w:sz w:val="24"/>
-          <w:szCs w:val="24"/>
-        </w:rPr>
-        <w:t>四章游戏实现：简单的介绍了游戏的操作、粗略介绍了游戏项目中场景的搭建和角色的动画转换实现，详细的介绍了</w:t>
-      </w:r>
-      <w:r>
-        <w:rPr>
-          <w:rFonts w:ascii="宋体" w:eastAsia="宋体" w:hAnsi="宋体" w:hint="eastAsia"/>
-          <w:sz w:val="24"/>
-          <w:szCs w:val="24"/>
-        </w:rPr>
-        <w:t>功能脚本的实现，重点介绍此款游戏的</w:t>
-      </w:r>
-      <w:proofErr w:type="gramStart"/>
-      <w:r>
-        <w:rPr>
-          <w:rFonts w:ascii="宋体" w:eastAsia="宋体" w:hAnsi="宋体" w:hint="eastAsia"/>
-          <w:sz w:val="24"/>
-          <w:szCs w:val="24"/>
-        </w:rPr>
-        <w:t>最</w:t>
-      </w:r>
-      <w:proofErr w:type="gramEnd"/>
-      <w:r>
-        <w:rPr>
-          <w:rFonts w:ascii="宋体" w:eastAsia="宋体" w:hAnsi="宋体" w:hint="eastAsia"/>
-          <w:sz w:val="24"/>
-          <w:szCs w:val="24"/>
-        </w:rPr>
-        <w:t>核心玩法，即玩家和N</w:t>
-      </w:r>
-      <w:r>
-        <w:rPr>
-          <w:rFonts w:ascii="宋体" w:eastAsia="宋体" w:hAnsi="宋体"/>
-          <w:sz w:val="24"/>
-          <w:szCs w:val="24"/>
-        </w:rPr>
-        <w:t>PC</w:t>
-      </w:r>
-      <w:r>
-        <w:rPr>
-          <w:rFonts w:ascii="宋体" w:eastAsia="宋体" w:hAnsi="宋体" w:hint="eastAsia"/>
-          <w:sz w:val="24"/>
-          <w:szCs w:val="24"/>
-        </w:rPr>
-        <w:t>的对话系统，以及N</w:t>
-      </w:r>
-      <w:r>
-        <w:rPr>
-          <w:rFonts w:ascii="宋体" w:eastAsia="宋体" w:hAnsi="宋体"/>
-          <w:sz w:val="24"/>
-          <w:szCs w:val="24"/>
-        </w:rPr>
-        <w:t>PC</w:t>
-      </w:r>
-      <w:r>
-        <w:rPr>
-          <w:rFonts w:ascii="宋体" w:eastAsia="宋体" w:hAnsi="宋体" w:hint="eastAsia"/>
-          <w:sz w:val="24"/>
-          <w:szCs w:val="24"/>
-        </w:rPr>
-        <w:t>对玩家的做出的答案给出反馈动作、系统根据玩家表现评分。</w:t>
-      </w:r>
-    </w:p>
-    <w:p>
-      <w:pPr>
-        <w:spacing w:line="400" w:lineRule="exact"/>
-        <w:ind w:firstLineChars="200" w:firstLine="480"/>
-        <w:rPr>
-          <w:rFonts w:ascii="宋体" w:eastAsia="宋体" w:hAnsi="宋体"/>
-          <w:sz w:val="24"/>
-          <w:szCs w:val="24"/>
-        </w:rPr>
-      </w:pPr>
-      <w:r>
-        <w:rPr>
-          <w:rFonts w:ascii="宋体" w:eastAsia="宋体" w:hAnsi="宋体" w:hint="eastAsia"/>
-          <w:sz w:val="24"/>
-          <w:szCs w:val="24"/>
-        </w:rPr>
-        <w:t>第五章游戏测试：对此项目游戏的功能进行逐一测试游玩，解决游戏中不合理的地方以及</w:t>
-      </w:r>
-      <w:r>
-        <w:rPr>
-          <w:rFonts w:ascii="宋体" w:eastAsia="宋体" w:hAnsi="宋体"/>
-          <w:sz w:val="24"/>
-          <w:szCs w:val="24"/>
-        </w:rPr>
-        <w:t>BUG</w:t>
-      </w:r>
-      <w:r>
-        <w:rPr>
-          <w:rFonts w:ascii="宋体" w:eastAsia="宋体" w:hAnsi="宋体" w:hint="eastAsia"/>
-          <w:sz w:val="24"/>
-          <w:szCs w:val="24"/>
-        </w:rPr>
-        <w:t>。</w:t>
-      </w:r>
-    </w:p>
-    <w:p>
-      <w:pPr>
-        <w:spacing w:line="400" w:lineRule="exact"/>
-        <w:ind w:firstLineChars="200" w:firstLine="480"/>
-        <w:rPr>
-          <w:rFonts w:ascii="宋体" w:eastAsia="宋体" w:hAnsi="宋体"/>
-          <w:sz w:val="24"/>
-          <w:szCs w:val="24"/>
-        </w:rPr>
-      </w:pPr>
-      <w:r>
-        <w:rPr>
-          <w:rFonts w:ascii="宋体" w:eastAsia="宋体" w:hAnsi="宋体" w:hint="eastAsia"/>
-          <w:sz w:val="24"/>
-          <w:szCs w:val="24"/>
-        </w:rPr>
         <w:t>第六章结论：对整体项目，全篇论文进行总结，并且对此项目在以后的应用中提出优化方案和进行展望。</w:t>
       </w:r>
     </w:p>
@@ -5520,7 +5581,7 @@
         <w:spacing w:line="400" w:lineRule="exact"/>
         <w:jc w:val="center"/>
         <w:rPr>
-          <w:rFonts w:ascii="黑体" w:eastAsia="黑体" w:hAnsi="黑体" w:hint="eastAsia"/>
+          <w:rFonts w:ascii="黑体" w:eastAsia="黑体" w:hAnsi="黑体"/>
           <w:b/>
           <w:sz w:val="32"/>
           <w:szCs w:val="32"/>
@@ -5544,7 +5605,7 @@
         <w:spacing w:before="260" w:after="260" w:line="400" w:lineRule="exact"/>
         <w:jc w:val="center"/>
         <w:rPr>
-          <w:rFonts w:ascii="黑体" w:eastAsia="黑体" w:hAnsi="黑体" w:hint="eastAsia"/>
+          <w:rFonts w:ascii="黑体" w:eastAsia="黑体" w:hAnsi="黑体"/>
           <w:b/>
           <w:sz w:val="32"/>
           <w:szCs w:val="32"/>
@@ -5672,36 +5733,17 @@
           <w:sz w:val="24"/>
           <w:szCs w:val="24"/>
         </w:rPr>
-        <w:t>为开发工具进行开发。</w:t>
-      </w:r>
-      <w:r>
-        <w:rPr>
-          <w:rFonts w:asciiTheme="minorEastAsia" w:hAnsiTheme="minorEastAsia" w:hint="eastAsia"/>
-          <w:bCs/>
-          <w:sz w:val="24"/>
-          <w:szCs w:val="24"/>
-        </w:rPr>
-        <w:t>Visual Studio Code（简称VS Code）是一个由微软开发，同时支持Windows 、Linux和macOS等操作系统</w:t>
-      </w:r>
-      <w:proofErr w:type="gramStart"/>
-      <w:r>
-        <w:rPr>
-          <w:rFonts w:asciiTheme="minorEastAsia" w:hAnsiTheme="minorEastAsia" w:hint="eastAsia"/>
-          <w:bCs/>
-          <w:sz w:val="24"/>
-          <w:szCs w:val="24"/>
-        </w:rPr>
-        <w:t>且开放</w:t>
-      </w:r>
-      <w:proofErr w:type="gramEnd"/>
-      <w:r>
-        <w:rPr>
-          <w:rFonts w:asciiTheme="minorEastAsia" w:hAnsiTheme="minorEastAsia" w:hint="eastAsia"/>
-          <w:bCs/>
-          <w:sz w:val="24"/>
-          <w:szCs w:val="24"/>
-        </w:rPr>
-        <w:t>源代码的代码编辑器，它支持测试，并内置了Git 版本控制功能，同时也具有开发环境功能，例如代码补全（类似于 IntelliSense）、代码片段和代码重构等。Visual Studio Code 支持多种编程语言，集成终端，可以在编辑器中运行脚本、编译软件、调试脚本、设置断点、做版本管理。在2019年的Stack Overflow组织的开发者调研中，VS Code被认为是最受开发者欢迎的开发环境，据调查87317名受访者中有50.7%的受访者声称正在使用VS Code。</w:t>
+        <w:t>为开发工具进行开发。Visual Studio Code（简称VS Code）是一个由微软开发，同时支持Windows 、Linux和macOS等操作系统且开放源代码的代码编辑器，它支持测试，并内置了Git 版本控制功能，同时也具有开发环境功能，例如代码补全（类似于 IntelliSense）、代码片段和代码重构等。Visual Studio Code 支持多种编程语言，集成终端，可以在编辑器中运行脚本、编译软件、调试脚本、设置断点、做版本</w:t>
+      </w:r>
+      <w:r>
+        <w:rPr>
+          <w:rFonts w:asciiTheme="minorEastAsia" w:hAnsiTheme="minorEastAsia" w:hint="eastAsia"/>
+          <w:bCs/>
+          <w:sz w:val="24"/>
+          <w:szCs w:val="24"/>
+        </w:rPr>
+        <w:lastRenderedPageBreak/>
+        <w:t>管理。在2019年的Stack Overflow组织的开发者调研中，VS Code被认为是最受开发者欢迎的开发环境，据调查87317名受访者中有50.7%的受访者声称正在使用VS Code。</w:t>
       </w:r>
     </w:p>
     <w:p>
@@ -5820,19 +5862,17 @@
           <w:sz w:val="24"/>
           <w:szCs w:val="24"/>
         </w:rPr>
-        <w:t>是Ryan Dahl 于2009年发起的开源项目，是一个基于</w:t>
-      </w:r>
-      <w:proofErr w:type="spellStart"/>
-      <w:r>
-        <w:rPr>
-          <w:rFonts w:asciiTheme="minorEastAsia" w:hAnsiTheme="minorEastAsia" w:hint="eastAsia"/>
-          <w:bCs/>
-          <w:sz w:val="24"/>
-          <w:szCs w:val="24"/>
-        </w:rPr>
-        <w:t>Chromc</w:t>
-      </w:r>
-      <w:proofErr w:type="spellEnd"/>
+        <w:t>是Ryan Dahl 于2009年发起的开源项目，是一个基于Chrom</w:t>
+      </w:r>
+      <w:r>
+        <w:rPr>
+          <w:rFonts w:asciiTheme="minorEastAsia" w:hAnsiTheme="minorEastAsia" w:hint="eastAsia"/>
+          <w:bCs/>
+          <w:sz w:val="24"/>
+          <w:szCs w:val="24"/>
+        </w:rPr>
+        <w:t>e</w:t>
+      </w:r>
       <w:r>
         <w:rPr>
           <w:rFonts w:asciiTheme="minorEastAsia" w:hAnsiTheme="minorEastAsia" w:hint="eastAsia"/>
@@ -5867,47 +5907,7 @@
           <w:sz w:val="24"/>
           <w:szCs w:val="24"/>
         </w:rPr>
-        <w:t>JS对V8引擎做了二次封装，针对服务环境重新编写了后端的API，并优化了一部分代码，构成了一个高效的JavaScript运行环境。它同时采用了模块化管理，开发者可以将程序分解成不同的模块，然后通过导入模块的方式实现程序功能的复用，从而大大减少了开发者的工作量。NodeJS作为服务器端 JavaScript 的运行平台，弱类型、基于作用域和原型链是其本身的特征，重点在于将 Web 前端中一些思想（</w:t>
-      </w:r>
-      <w:proofErr w:type="gramStart"/>
-      <w:r>
-        <w:rPr>
-          <w:rFonts w:asciiTheme="minorEastAsia" w:hAnsiTheme="minorEastAsia" w:hint="eastAsia"/>
-          <w:bCs/>
-          <w:sz w:val="24"/>
-          <w:szCs w:val="24"/>
-        </w:rPr>
-        <w:t>如事件</w:t>
-      </w:r>
-      <w:proofErr w:type="gramEnd"/>
-      <w:r>
-        <w:rPr>
-          <w:rFonts w:asciiTheme="minorEastAsia" w:hAnsiTheme="minorEastAsia" w:hint="eastAsia"/>
-          <w:bCs/>
-          <w:sz w:val="24"/>
-          <w:szCs w:val="24"/>
-        </w:rPr>
-        <w:t>机制等）迁移到了服务</w:t>
-      </w:r>
-      <w:proofErr w:type="gramStart"/>
-      <w:r>
-        <w:rPr>
-          <w:rFonts w:asciiTheme="minorEastAsia" w:hAnsiTheme="minorEastAsia" w:hint="eastAsia"/>
-          <w:bCs/>
-          <w:sz w:val="24"/>
-          <w:szCs w:val="24"/>
-        </w:rPr>
-        <w:t>端环境</w:t>
-      </w:r>
-      <w:proofErr w:type="gramEnd"/>
-      <w:r>
-        <w:rPr>
-          <w:rFonts w:asciiTheme="minorEastAsia" w:hAnsiTheme="minorEastAsia" w:hint="eastAsia"/>
-          <w:bCs/>
-          <w:sz w:val="24"/>
-          <w:szCs w:val="24"/>
-        </w:rPr>
-        <w:t>中。</w:t>
+        <w:t>JS对V8引擎做了二次封装，针对服务环境重新编写了后端的API，并优化了一部分代码，构成了一个高效的JavaScript运行环境。它同时采用了模块化管理，开发者可以将程序分解成不同的模块，然后通过导入模块的方式实现程序功能的复用，从而大大减少了开发者的工作量。NodeJS作为服务器端 JavaScript 的运行平台，弱类型、基于作用域和原型链是其本身的特征，重点在于将 Web 前端中一些思想（如事件机制等）迁移到了服务端环境中。</w:t>
       </w:r>
     </w:p>
     <w:p>
@@ -6040,17 +6040,7 @@
           <w:sz w:val="24"/>
           <w:szCs w:val="24"/>
         </w:rPr>
-        <w:t xml:space="preserve">生成Express </w:t>
-      </w:r>
-      <w:r>
-        <w:rPr>
-          <w:rFonts w:asciiTheme="minorEastAsia" w:hAnsiTheme="minorEastAsia" w:hint="eastAsia"/>
-          <w:bCs/>
-          <w:sz w:val="24"/>
-          <w:szCs w:val="24"/>
-        </w:rPr>
-        <w:lastRenderedPageBreak/>
-        <w:t>框架基础模板。</w:t>
+        <w:t>生成Express 框架基础模板。</w:t>
       </w:r>
       <w:r>
         <w:rPr>
@@ -6077,7 +6067,7 @@
       <w:pPr>
         <w:spacing w:line="400" w:lineRule="exact"/>
         <w:rPr>
-          <w:rFonts w:asciiTheme="minorEastAsia" w:hAnsiTheme="minorEastAsia" w:hint="eastAsia"/>
+          <w:rFonts w:asciiTheme="minorEastAsia" w:hAnsiTheme="minorEastAsia"/>
           <w:bCs/>
           <w:sz w:val="24"/>
           <w:szCs w:val="24"/>
@@ -6163,13 +6153,583 @@
     <w:p>
       <w:pPr>
         <w:spacing w:line="400" w:lineRule="exact"/>
-        <w:rPr>
-          <w:rFonts w:asciiTheme="minorEastAsia" w:hAnsiTheme="minorEastAsia"/>
-          <w:bCs/>
-          <w:sz w:val="24"/>
-          <w:szCs w:val="24"/>
-        </w:rPr>
-      </w:pPr>
+        <w:ind w:firstLineChars="200" w:firstLine="480"/>
+        <w:rPr>
+          <w:rFonts w:asciiTheme="minorEastAsia" w:hAnsiTheme="minorEastAsia"/>
+          <w:bCs/>
+          <w:sz w:val="24"/>
+          <w:szCs w:val="24"/>
+        </w:rPr>
+      </w:pPr>
+      <w:r>
+        <w:rPr>
+          <w:rFonts w:asciiTheme="minorEastAsia" w:hAnsiTheme="minorEastAsia" w:hint="eastAsia"/>
+          <w:bCs/>
+          <w:sz w:val="24"/>
+          <w:szCs w:val="24"/>
+        </w:rPr>
+        <w:t>Vue</w:t>
+      </w:r>
+      <w:r>
+        <w:rPr>
+          <w:rFonts w:asciiTheme="minorEastAsia" w:hAnsiTheme="minorEastAsia"/>
+          <w:bCs/>
+          <w:sz w:val="24"/>
+          <w:szCs w:val="24"/>
+        </w:rPr>
+        <w:t>.js</w:t>
+      </w:r>
+      <w:r>
+        <w:rPr>
+          <w:rFonts w:asciiTheme="minorEastAsia" w:hAnsiTheme="minorEastAsia" w:hint="eastAsia"/>
+          <w:bCs/>
+          <w:sz w:val="24"/>
+          <w:szCs w:val="24"/>
+        </w:rPr>
+        <w:t xml:space="preserve">（简称 </w:t>
+      </w:r>
+      <w:r>
+        <w:rPr>
+          <w:rFonts w:asciiTheme="minorEastAsia" w:hAnsiTheme="minorEastAsia"/>
+          <w:bCs/>
+          <w:sz w:val="24"/>
+          <w:szCs w:val="24"/>
+        </w:rPr>
+        <w:t>V</w:t>
+      </w:r>
+      <w:r>
+        <w:rPr>
+          <w:rFonts w:asciiTheme="minorEastAsia" w:hAnsiTheme="minorEastAsia" w:hint="eastAsia"/>
+          <w:bCs/>
+          <w:sz w:val="24"/>
+          <w:szCs w:val="24"/>
+        </w:rPr>
+        <w:t>ue）是一个用于构建用户界面的开源渐进式Java</w:t>
+      </w:r>
+      <w:r>
+        <w:rPr>
+          <w:rFonts w:asciiTheme="minorEastAsia" w:hAnsiTheme="minorEastAsia"/>
+          <w:bCs/>
+          <w:sz w:val="24"/>
+          <w:szCs w:val="24"/>
+        </w:rPr>
+        <w:t xml:space="preserve">Script </w:t>
+      </w:r>
+      <w:r>
+        <w:rPr>
+          <w:rFonts w:asciiTheme="minorEastAsia" w:hAnsiTheme="minorEastAsia" w:hint="eastAsia"/>
+          <w:bCs/>
+          <w:sz w:val="24"/>
+          <w:szCs w:val="24"/>
+        </w:rPr>
+        <w:t>框架。与其他重量级框架不同的是，Vue</w:t>
+      </w:r>
+      <w:r>
+        <w:rPr>
+          <w:rFonts w:asciiTheme="minorEastAsia" w:hAnsiTheme="minorEastAsia"/>
+          <w:bCs/>
+          <w:sz w:val="24"/>
+          <w:szCs w:val="24"/>
+        </w:rPr>
+        <w:t xml:space="preserve"> </w:t>
+      </w:r>
+      <w:r>
+        <w:rPr>
+          <w:rFonts w:asciiTheme="minorEastAsia" w:hAnsiTheme="minorEastAsia" w:hint="eastAsia"/>
+          <w:bCs/>
+          <w:sz w:val="24"/>
+          <w:szCs w:val="24"/>
+        </w:rPr>
+        <w:t>遵循自底向顶增量开发的设计模式，</w:t>
+      </w:r>
+      <w:r>
+        <w:rPr>
+          <w:rFonts w:asciiTheme="minorEastAsia" w:hAnsiTheme="minorEastAsia"/>
+          <w:bCs/>
+          <w:sz w:val="24"/>
+          <w:szCs w:val="24"/>
+        </w:rPr>
+        <w:t>V</w:t>
+      </w:r>
+      <w:r>
+        <w:rPr>
+          <w:rFonts w:asciiTheme="minorEastAsia" w:hAnsiTheme="minorEastAsia" w:hint="eastAsia"/>
+          <w:bCs/>
+          <w:sz w:val="24"/>
+          <w:szCs w:val="24"/>
+        </w:rPr>
+        <w:t>ue</w:t>
+      </w:r>
+      <w:r>
+        <w:rPr>
+          <w:rFonts w:asciiTheme="minorEastAsia" w:hAnsiTheme="minorEastAsia"/>
+          <w:bCs/>
+          <w:sz w:val="24"/>
+          <w:szCs w:val="24"/>
+        </w:rPr>
+        <w:t xml:space="preserve"> </w:t>
+      </w:r>
+      <w:r>
+        <w:rPr>
+          <w:rFonts w:asciiTheme="minorEastAsia" w:hAnsiTheme="minorEastAsia" w:hint="eastAsia"/>
+          <w:bCs/>
+          <w:sz w:val="24"/>
+          <w:szCs w:val="24"/>
+        </w:rPr>
+        <w:t>的核心库只关注视图层，与第三方库易于项目整合。此外，Vue</w:t>
+      </w:r>
+      <w:r>
+        <w:rPr>
+          <w:rFonts w:asciiTheme="minorEastAsia" w:hAnsiTheme="minorEastAsia"/>
+          <w:bCs/>
+          <w:sz w:val="24"/>
+          <w:szCs w:val="24"/>
+        </w:rPr>
+        <w:t xml:space="preserve"> </w:t>
+      </w:r>
+      <w:r>
+        <w:rPr>
+          <w:rFonts w:asciiTheme="minorEastAsia" w:hAnsiTheme="minorEastAsia" w:hint="eastAsia"/>
+          <w:bCs/>
+          <w:sz w:val="24"/>
+          <w:szCs w:val="24"/>
+        </w:rPr>
+        <w:t xml:space="preserve">是一个功能强大的 </w:t>
+      </w:r>
+      <w:r>
+        <w:rPr>
+          <w:rFonts w:asciiTheme="minorEastAsia" w:hAnsiTheme="minorEastAsia"/>
+          <w:bCs/>
+          <w:sz w:val="24"/>
+          <w:szCs w:val="24"/>
+        </w:rPr>
+        <w:t>W</w:t>
+      </w:r>
+      <w:r>
+        <w:rPr>
+          <w:rFonts w:asciiTheme="minorEastAsia" w:hAnsiTheme="minorEastAsia" w:hint="eastAsia"/>
+          <w:bCs/>
+          <w:sz w:val="24"/>
+          <w:szCs w:val="24"/>
+        </w:rPr>
+        <w:t>eb</w:t>
+      </w:r>
+      <w:r>
+        <w:rPr>
+          <w:rFonts w:asciiTheme="minorEastAsia" w:hAnsiTheme="minorEastAsia"/>
+          <w:bCs/>
+          <w:sz w:val="24"/>
+          <w:szCs w:val="24"/>
+        </w:rPr>
+        <w:t xml:space="preserve"> </w:t>
+      </w:r>
+      <w:r>
+        <w:rPr>
+          <w:rFonts w:asciiTheme="minorEastAsia" w:hAnsiTheme="minorEastAsia" w:hint="eastAsia"/>
+          <w:bCs/>
+          <w:sz w:val="24"/>
+          <w:szCs w:val="24"/>
+        </w:rPr>
+        <w:t>应用程序框架，能够为高级单页面应用提供支持</w:t>
+      </w:r>
+      <w:r>
+        <w:rPr>
+          <w:rFonts w:asciiTheme="minorEastAsia" w:hAnsiTheme="minorEastAsia" w:hint="eastAsia"/>
+          <w:bCs/>
+          <w:sz w:val="24"/>
+          <w:szCs w:val="24"/>
+        </w:rPr>
+        <w:t>。</w:t>
+      </w:r>
+    </w:p>
+    <w:p>
+      <w:pPr>
+        <w:spacing w:line="400" w:lineRule="exact"/>
+        <w:ind w:firstLineChars="200" w:firstLine="480"/>
+        <w:rPr>
+          <w:rFonts w:asciiTheme="minorEastAsia" w:hAnsiTheme="minorEastAsia"/>
+          <w:bCs/>
+          <w:sz w:val="24"/>
+          <w:szCs w:val="24"/>
+        </w:rPr>
+      </w:pPr>
+      <w:r>
+        <w:rPr>
+          <w:rFonts w:asciiTheme="minorEastAsia" w:hAnsiTheme="minorEastAsia" w:hint="eastAsia"/>
+          <w:bCs/>
+          <w:sz w:val="24"/>
+          <w:szCs w:val="24"/>
+        </w:rPr>
+        <w:t>Vue</w:t>
+      </w:r>
+      <w:r>
+        <w:rPr>
+          <w:rFonts w:asciiTheme="minorEastAsia" w:hAnsiTheme="minorEastAsia"/>
+          <w:bCs/>
+          <w:sz w:val="24"/>
+          <w:szCs w:val="24"/>
+        </w:rPr>
+        <w:t xml:space="preserve">.js </w:t>
+      </w:r>
+      <w:r>
+        <w:rPr>
+          <w:rFonts w:asciiTheme="minorEastAsia" w:hAnsiTheme="minorEastAsia" w:hint="eastAsia"/>
+          <w:bCs/>
+          <w:sz w:val="24"/>
+          <w:szCs w:val="24"/>
+        </w:rPr>
+        <w:t>是时下非常流行的一种 W</w:t>
+      </w:r>
+      <w:r>
+        <w:rPr>
+          <w:rFonts w:asciiTheme="minorEastAsia" w:hAnsiTheme="minorEastAsia"/>
+          <w:bCs/>
+          <w:sz w:val="24"/>
+          <w:szCs w:val="24"/>
+        </w:rPr>
+        <w:t xml:space="preserve">EB </w:t>
+      </w:r>
+      <w:r>
+        <w:rPr>
+          <w:rFonts w:asciiTheme="minorEastAsia" w:hAnsiTheme="minorEastAsia" w:hint="eastAsia"/>
+          <w:bCs/>
+          <w:sz w:val="24"/>
+          <w:szCs w:val="24"/>
+        </w:rPr>
+        <w:t xml:space="preserve">前端开发技术，这种技术是基于 </w:t>
+      </w:r>
+      <w:r>
+        <w:rPr>
+          <w:rFonts w:asciiTheme="minorEastAsia" w:hAnsiTheme="minorEastAsia"/>
+          <w:bCs/>
+          <w:sz w:val="24"/>
+          <w:szCs w:val="24"/>
+        </w:rPr>
+        <w:t xml:space="preserve">MVVM </w:t>
+      </w:r>
+      <w:r>
+        <w:rPr>
+          <w:rFonts w:asciiTheme="minorEastAsia" w:hAnsiTheme="minorEastAsia" w:hint="eastAsia"/>
+          <w:bCs/>
+          <w:sz w:val="24"/>
+          <w:szCs w:val="24"/>
+        </w:rPr>
+        <w:t xml:space="preserve">架构的模式，而这种 </w:t>
+      </w:r>
+      <w:r>
+        <w:rPr>
+          <w:rFonts w:asciiTheme="minorEastAsia" w:hAnsiTheme="minorEastAsia"/>
+          <w:bCs/>
+          <w:sz w:val="24"/>
+          <w:szCs w:val="24"/>
+        </w:rPr>
+        <w:t xml:space="preserve">MVVM </w:t>
+      </w:r>
+      <w:r>
+        <w:rPr>
+          <w:rFonts w:asciiTheme="minorEastAsia" w:hAnsiTheme="minorEastAsia" w:hint="eastAsia"/>
+          <w:bCs/>
+          <w:sz w:val="24"/>
+          <w:szCs w:val="24"/>
+        </w:rPr>
+        <w:t>架构模式是一种新型的模式，它的侧重点在于</w:t>
+      </w:r>
+      <w:r>
+        <w:rPr>
+          <w:rFonts w:asciiTheme="minorEastAsia" w:hAnsiTheme="minorEastAsia" w:hint="eastAsia"/>
+          <w:bCs/>
+          <w:sz w:val="24"/>
+          <w:szCs w:val="24"/>
+        </w:rPr>
+        <w:t xml:space="preserve">用事件驱动的 </w:t>
+      </w:r>
+      <w:r>
+        <w:rPr>
+          <w:rFonts w:asciiTheme="minorEastAsia" w:hAnsiTheme="minorEastAsia"/>
+          <w:bCs/>
+          <w:sz w:val="24"/>
+          <w:szCs w:val="24"/>
+        </w:rPr>
+        <w:t xml:space="preserve">UI </w:t>
+      </w:r>
+      <w:r>
+        <w:rPr>
+          <w:rFonts w:asciiTheme="minorEastAsia" w:hAnsiTheme="minorEastAsia" w:hint="eastAsia"/>
+          <w:bCs/>
+          <w:sz w:val="24"/>
+          <w:szCs w:val="24"/>
+        </w:rPr>
+        <w:t xml:space="preserve">平台的开发。即 </w:t>
+      </w:r>
+      <w:r>
+        <w:rPr>
+          <w:rFonts w:asciiTheme="minorEastAsia" w:hAnsiTheme="minorEastAsia"/>
+          <w:bCs/>
+          <w:sz w:val="24"/>
+          <w:szCs w:val="24"/>
+        </w:rPr>
+        <w:t xml:space="preserve">View </w:t>
+      </w:r>
+      <w:r>
+        <w:rPr>
+          <w:rFonts w:asciiTheme="minorEastAsia" w:hAnsiTheme="minorEastAsia" w:hint="eastAsia"/>
+          <w:bCs/>
+          <w:sz w:val="24"/>
+          <w:szCs w:val="24"/>
+        </w:rPr>
+        <w:t xml:space="preserve">的变化会自动更新到 </w:t>
+      </w:r>
+      <w:proofErr w:type="spellStart"/>
+      <w:r>
+        <w:rPr>
+          <w:rFonts w:asciiTheme="minorEastAsia" w:hAnsiTheme="minorEastAsia"/>
+          <w:bCs/>
+          <w:sz w:val="24"/>
+          <w:szCs w:val="24"/>
+        </w:rPr>
+        <w:t>V</w:t>
+      </w:r>
+      <w:r>
+        <w:rPr>
+          <w:rFonts w:asciiTheme="minorEastAsia" w:hAnsiTheme="minorEastAsia" w:hint="eastAsia"/>
+          <w:bCs/>
+          <w:sz w:val="24"/>
+          <w:szCs w:val="24"/>
+        </w:rPr>
+        <w:t>iew</w:t>
+      </w:r>
+      <w:r>
+        <w:rPr>
+          <w:rFonts w:asciiTheme="minorEastAsia" w:hAnsiTheme="minorEastAsia"/>
+          <w:bCs/>
+          <w:sz w:val="24"/>
+          <w:szCs w:val="24"/>
+        </w:rPr>
+        <w:t>M</w:t>
+      </w:r>
+      <w:r>
+        <w:rPr>
+          <w:rFonts w:asciiTheme="minorEastAsia" w:hAnsiTheme="minorEastAsia" w:hint="eastAsia"/>
+          <w:bCs/>
+          <w:sz w:val="24"/>
+          <w:szCs w:val="24"/>
+        </w:rPr>
+        <w:t>odel</w:t>
+      </w:r>
+      <w:proofErr w:type="spellEnd"/>
+      <w:r>
+        <w:rPr>
+          <w:rFonts w:asciiTheme="minorEastAsia" w:hAnsiTheme="minorEastAsia" w:hint="eastAsia"/>
+          <w:bCs/>
+          <w:sz w:val="24"/>
+          <w:szCs w:val="24"/>
+        </w:rPr>
+        <w:t xml:space="preserve">，而 </w:t>
+      </w:r>
+      <w:proofErr w:type="spellStart"/>
+      <w:r>
+        <w:rPr>
+          <w:rFonts w:asciiTheme="minorEastAsia" w:hAnsiTheme="minorEastAsia"/>
+          <w:bCs/>
+          <w:sz w:val="24"/>
+          <w:szCs w:val="24"/>
+        </w:rPr>
+        <w:t>V</w:t>
+      </w:r>
+      <w:r>
+        <w:rPr>
+          <w:rFonts w:asciiTheme="minorEastAsia" w:hAnsiTheme="minorEastAsia" w:hint="eastAsia"/>
+          <w:bCs/>
+          <w:sz w:val="24"/>
+          <w:szCs w:val="24"/>
+        </w:rPr>
+        <w:t>iew</w:t>
+      </w:r>
+      <w:r>
+        <w:rPr>
+          <w:rFonts w:asciiTheme="minorEastAsia" w:hAnsiTheme="minorEastAsia"/>
+          <w:bCs/>
+          <w:sz w:val="24"/>
+          <w:szCs w:val="24"/>
+        </w:rPr>
+        <w:t>Model</w:t>
+      </w:r>
+      <w:proofErr w:type="spellEnd"/>
+      <w:r>
+        <w:rPr>
+          <w:rFonts w:asciiTheme="minorEastAsia" w:hAnsiTheme="minorEastAsia"/>
+          <w:bCs/>
+          <w:sz w:val="24"/>
+          <w:szCs w:val="24"/>
+        </w:rPr>
+        <w:t xml:space="preserve"> </w:t>
+      </w:r>
+      <w:r>
+        <w:rPr>
+          <w:rFonts w:asciiTheme="minorEastAsia" w:hAnsiTheme="minorEastAsia" w:hint="eastAsia"/>
+          <w:bCs/>
+          <w:sz w:val="24"/>
+          <w:szCs w:val="24"/>
+        </w:rPr>
+        <w:t>的变化也会自</w:t>
+      </w:r>
+      <w:r>
+        <w:rPr>
+          <w:rFonts w:asciiTheme="minorEastAsia" w:hAnsiTheme="minorEastAsia" w:hint="eastAsia"/>
+          <w:bCs/>
+          <w:sz w:val="24"/>
+          <w:szCs w:val="24"/>
+        </w:rPr>
+        <w:lastRenderedPageBreak/>
+        <w:t xml:space="preserve">动同步到 </w:t>
+      </w:r>
+      <w:r>
+        <w:rPr>
+          <w:rFonts w:asciiTheme="minorEastAsia" w:hAnsiTheme="minorEastAsia"/>
+          <w:bCs/>
+          <w:sz w:val="24"/>
+          <w:szCs w:val="24"/>
+        </w:rPr>
+        <w:t>V</w:t>
+      </w:r>
+      <w:r>
+        <w:rPr>
+          <w:rFonts w:asciiTheme="minorEastAsia" w:hAnsiTheme="minorEastAsia" w:hint="eastAsia"/>
+          <w:bCs/>
+          <w:sz w:val="24"/>
+          <w:szCs w:val="24"/>
+        </w:rPr>
+        <w:t>iew</w:t>
+      </w:r>
+      <w:r>
+        <w:rPr>
+          <w:rFonts w:asciiTheme="minorEastAsia" w:hAnsiTheme="minorEastAsia"/>
+          <w:bCs/>
+          <w:sz w:val="24"/>
+          <w:szCs w:val="24"/>
+        </w:rPr>
+        <w:t xml:space="preserve"> </w:t>
+      </w:r>
+      <w:r>
+        <w:rPr>
+          <w:rFonts w:asciiTheme="minorEastAsia" w:hAnsiTheme="minorEastAsia" w:hint="eastAsia"/>
+          <w:bCs/>
+          <w:sz w:val="24"/>
+          <w:szCs w:val="24"/>
+        </w:rPr>
+        <w:t>上显示。M</w:t>
+      </w:r>
+      <w:r>
+        <w:rPr>
+          <w:rFonts w:asciiTheme="minorEastAsia" w:hAnsiTheme="minorEastAsia"/>
+          <w:bCs/>
+          <w:sz w:val="24"/>
+          <w:szCs w:val="24"/>
+        </w:rPr>
+        <w:t xml:space="preserve">VVM </w:t>
+      </w:r>
+      <w:r>
+        <w:rPr>
+          <w:rFonts w:asciiTheme="minorEastAsia" w:hAnsiTheme="minorEastAsia" w:hint="eastAsia"/>
+          <w:bCs/>
+          <w:sz w:val="24"/>
+          <w:szCs w:val="24"/>
+        </w:rPr>
+        <w:t xml:space="preserve">的本质是通过数据绑定链接 </w:t>
+      </w:r>
+      <w:r>
+        <w:rPr>
+          <w:rFonts w:asciiTheme="minorEastAsia" w:hAnsiTheme="minorEastAsia"/>
+          <w:bCs/>
+          <w:sz w:val="24"/>
+          <w:szCs w:val="24"/>
+        </w:rPr>
+        <w:t>V</w:t>
+      </w:r>
+      <w:r>
+        <w:rPr>
+          <w:rFonts w:asciiTheme="minorEastAsia" w:hAnsiTheme="minorEastAsia" w:hint="eastAsia"/>
+          <w:bCs/>
+          <w:sz w:val="24"/>
+          <w:szCs w:val="24"/>
+        </w:rPr>
+        <w:t>iew</w:t>
+      </w:r>
+      <w:r>
+        <w:rPr>
+          <w:rFonts w:asciiTheme="minorEastAsia" w:hAnsiTheme="minorEastAsia"/>
+          <w:bCs/>
+          <w:sz w:val="24"/>
+          <w:szCs w:val="24"/>
+        </w:rPr>
+        <w:t xml:space="preserve"> </w:t>
+      </w:r>
+      <w:r>
+        <w:rPr>
+          <w:rFonts w:asciiTheme="minorEastAsia" w:hAnsiTheme="minorEastAsia" w:hint="eastAsia"/>
+          <w:bCs/>
+          <w:sz w:val="24"/>
+          <w:szCs w:val="24"/>
+        </w:rPr>
+        <w:t xml:space="preserve">和 </w:t>
+      </w:r>
+      <w:r>
+        <w:rPr>
+          <w:rFonts w:asciiTheme="minorEastAsia" w:hAnsiTheme="minorEastAsia"/>
+          <w:bCs/>
+          <w:sz w:val="24"/>
+          <w:szCs w:val="24"/>
+        </w:rPr>
+        <w:t>M</w:t>
+      </w:r>
+      <w:r>
+        <w:rPr>
+          <w:rFonts w:asciiTheme="minorEastAsia" w:hAnsiTheme="minorEastAsia" w:hint="eastAsia"/>
+          <w:bCs/>
+          <w:sz w:val="24"/>
+          <w:szCs w:val="24"/>
+        </w:rPr>
+        <w:t>odel，让数据的变化自动映射为视图的更新。</w:t>
+      </w:r>
+    </w:p>
+    <w:p>
+      <w:pPr>
+        <w:spacing w:line="400" w:lineRule="exact"/>
+        <w:ind w:firstLineChars="200" w:firstLine="480"/>
+        <w:rPr>
+          <w:rFonts w:asciiTheme="minorEastAsia" w:hAnsiTheme="minorEastAsia" w:hint="eastAsia"/>
+          <w:bCs/>
+          <w:sz w:val="24"/>
+          <w:szCs w:val="24"/>
+        </w:rPr>
+      </w:pPr>
+      <w:r>
+        <w:rPr>
+          <w:rFonts w:asciiTheme="minorEastAsia" w:hAnsiTheme="minorEastAsia" w:hint="eastAsia"/>
+          <w:bCs/>
+          <w:sz w:val="24"/>
+          <w:szCs w:val="24"/>
+        </w:rPr>
+        <w:t>Vue</w:t>
+      </w:r>
+      <w:r>
+        <w:rPr>
+          <w:rFonts w:asciiTheme="minorEastAsia" w:hAnsiTheme="minorEastAsia"/>
+          <w:bCs/>
+          <w:sz w:val="24"/>
+          <w:szCs w:val="24"/>
+        </w:rPr>
+        <w:t xml:space="preserve">.js </w:t>
+      </w:r>
+      <w:r>
+        <w:rPr>
+          <w:rFonts w:asciiTheme="minorEastAsia" w:hAnsiTheme="minorEastAsia" w:hint="eastAsia"/>
+          <w:bCs/>
+          <w:sz w:val="24"/>
+          <w:szCs w:val="24"/>
+        </w:rPr>
+        <w:t>具有以下优点：响应式编程；组件化；模块化。</w:t>
+      </w:r>
     </w:p>
     <w:p>
       <w:pPr>
@@ -6186,12 +6746,39 @@
       <w:pPr>
         <w:spacing w:before="260" w:after="260" w:line="400" w:lineRule="exact"/>
         <w:rPr>
+          <w:rFonts w:ascii="黑体" w:eastAsia="黑体" w:hAnsi="黑体"/>
+          <w:b/>
+          <w:sz w:val="30"/>
+          <w:szCs w:val="30"/>
+        </w:rPr>
+      </w:pPr>
+      <w:r>
+        <w:rPr>
           <w:rFonts w:ascii="黑体" w:eastAsia="黑体" w:hAnsi="黑体" w:hint="eastAsia"/>
           <w:b/>
           <w:sz w:val="30"/>
           <w:szCs w:val="30"/>
         </w:rPr>
-      </w:pPr>
+        <w:t>2</w:t>
+      </w:r>
+      <w:r>
+        <w:rPr>
+          <w:rFonts w:ascii="黑体" w:eastAsia="黑体" w:hAnsi="黑体"/>
+          <w:b/>
+          <w:sz w:val="30"/>
+          <w:szCs w:val="30"/>
+        </w:rPr>
+        <w:t xml:space="preserve">.5 </w:t>
+      </w:r>
+      <w:r>
+        <w:rPr>
+          <w:rFonts w:ascii="黑体" w:eastAsia="黑体" w:hAnsi="黑体"/>
+          <w:b/>
+          <w:sz w:val="30"/>
+          <w:szCs w:val="30"/>
+        </w:rPr>
+        <w:t>W</w:t>
+      </w:r>
       <w:r>
         <w:rPr>
           <w:rFonts w:ascii="黑体" w:eastAsia="黑体" w:hAnsi="黑体" w:hint="eastAsia"/>
@@ -6199,6 +6786,128 @@
           <w:sz w:val="30"/>
           <w:szCs w:val="30"/>
         </w:rPr>
+        <w:t>eb</w:t>
+      </w:r>
+      <w:r>
+        <w:rPr>
+          <w:rFonts w:ascii="黑体" w:eastAsia="黑体" w:hAnsi="黑体"/>
+          <w:b/>
+          <w:sz w:val="30"/>
+          <w:szCs w:val="30"/>
+        </w:rPr>
+        <w:t xml:space="preserve">pack </w:t>
+      </w:r>
+      <w:r>
+        <w:rPr>
+          <w:rFonts w:ascii="黑体" w:eastAsia="黑体" w:hAnsi="黑体" w:hint="eastAsia"/>
+          <w:b/>
+          <w:sz w:val="30"/>
+          <w:szCs w:val="30"/>
+        </w:rPr>
+        <w:t>打包工具介绍</w:t>
+      </w:r>
+    </w:p>
+    <w:p>
+      <w:pPr>
+        <w:spacing w:line="400" w:lineRule="exact"/>
+        <w:ind w:firstLineChars="200" w:firstLine="480"/>
+        <w:rPr>
+          <w:rFonts w:asciiTheme="minorEastAsia" w:hAnsiTheme="minorEastAsia"/>
+          <w:bCs/>
+          <w:sz w:val="24"/>
+          <w:szCs w:val="24"/>
+        </w:rPr>
+      </w:pPr>
+      <w:r>
+        <w:rPr>
+          <w:rFonts w:asciiTheme="minorEastAsia" w:hAnsiTheme="minorEastAsia" w:hint="eastAsia"/>
+          <w:bCs/>
+          <w:sz w:val="24"/>
+          <w:szCs w:val="24"/>
+        </w:rPr>
+        <w:t>Webpack是前端模块打包工具，每次打包都会逐级分析项目结构，定位每个 JS 模块以及相关的 CSS，并将其合并打包压缩。作用如下:</w:t>
+      </w:r>
+    </w:p>
+    <w:p>
+      <w:pPr>
+        <w:pStyle w:val="ab"/>
+        <w:numPr>
+          <w:ilvl w:val="0"/>
+          <w:numId w:val="4"/>
+        </w:numPr>
+        <w:spacing w:line="400" w:lineRule="exact"/>
+        <w:ind w:firstLineChars="0"/>
+        <w:rPr>
+          <w:rFonts w:asciiTheme="minorEastAsia" w:hAnsiTheme="minorEastAsia"/>
+          <w:bCs/>
+          <w:sz w:val="24"/>
+          <w:szCs w:val="24"/>
+        </w:rPr>
+      </w:pPr>
+      <w:r>
+        <w:rPr>
+          <w:rFonts w:asciiTheme="minorEastAsia" w:hAnsiTheme="minorEastAsia" w:hint="eastAsia"/>
+          <w:bCs/>
+          <w:sz w:val="24"/>
+          <w:szCs w:val="24"/>
+        </w:rPr>
+        <w:t>使项目模块化，各种不同的Loader加载器，让繁杂的开发分解成为各个独立的模块，把复杂的Web前端开发，变成分级分层的模块化开发;</w:t>
+      </w:r>
+    </w:p>
+    <w:p>
+      <w:pPr>
+        <w:pStyle w:val="ab"/>
+        <w:numPr>
+          <w:ilvl w:val="0"/>
+          <w:numId w:val="4"/>
+        </w:numPr>
+        <w:spacing w:line="400" w:lineRule="exact"/>
+        <w:ind w:firstLineChars="0"/>
+        <w:rPr>
+          <w:rFonts w:asciiTheme="minorEastAsia" w:hAnsiTheme="minorEastAsia"/>
+          <w:bCs/>
+          <w:sz w:val="24"/>
+          <w:szCs w:val="24"/>
+        </w:rPr>
+      </w:pPr>
+      <w:r>
+        <w:rPr>
+          <w:rFonts w:asciiTheme="minorEastAsia" w:hAnsiTheme="minorEastAsia" w:hint="eastAsia"/>
+          <w:bCs/>
+          <w:sz w:val="24"/>
+          <w:szCs w:val="24"/>
+        </w:rPr>
+        <w:t>合并压缩文件，提高文件的传输和运行的速度，通过各种 Plugin 插件，还能针对程序进行加密。</w:t>
+      </w:r>
+    </w:p>
+    <w:p>
+      <w:pPr>
+        <w:spacing w:line="400" w:lineRule="exact"/>
+        <w:rPr>
+          <w:rFonts w:asciiTheme="minorEastAsia" w:hAnsiTheme="minorEastAsia"/>
+          <w:bCs/>
+          <w:sz w:val="24"/>
+          <w:szCs w:val="24"/>
+        </w:rPr>
+      </w:pPr>
+    </w:p>
+    <w:p>
+      <w:pPr>
+        <w:spacing w:before="260" w:after="260" w:line="400" w:lineRule="exact"/>
+        <w:rPr>
+          <w:rFonts w:asciiTheme="minorEastAsia" w:hAnsiTheme="minorEastAsia"/>
+          <w:bCs/>
+          <w:sz w:val="24"/>
+          <w:szCs w:val="24"/>
+        </w:rPr>
+      </w:pPr>
+      <w:r>
+        <w:rPr>
+          <w:rFonts w:ascii="黑体" w:eastAsia="黑体" w:hAnsi="黑体" w:hint="eastAsia"/>
+          <w:b/>
+          <w:sz w:val="30"/>
+          <w:szCs w:val="30"/>
+        </w:rPr>
         <w:t>2</w:t>
       </w:r>
       <w:r>
@@ -6208,7 +6917,7 @@
           <w:sz w:val="30"/>
           <w:szCs w:val="30"/>
         </w:rPr>
-        <w:t xml:space="preserve">.5 </w:t>
+        <w:t xml:space="preserve">.6 </w:t>
       </w:r>
       <w:r>
         <w:rPr>
@@ -6243,19 +6952,204 @@
     <w:p>
       <w:pPr>
         <w:spacing w:line="400" w:lineRule="exact"/>
-        <w:rPr>
-          <w:rFonts w:asciiTheme="minorEastAsia" w:hAnsiTheme="minorEastAsia" w:hint="eastAsia"/>
-          <w:bCs/>
-          <w:sz w:val="24"/>
-          <w:szCs w:val="24"/>
-        </w:rPr>
-      </w:pPr>
-    </w:p>
-    <w:p>
-      <w:pPr>
-        <w:spacing w:line="400" w:lineRule="exact"/>
-        <w:rPr>
-          <w:rFonts w:asciiTheme="minorEastAsia" w:hAnsiTheme="minorEastAsia" w:hint="eastAsia"/>
+        <w:ind w:firstLineChars="200" w:firstLine="480"/>
+        <w:rPr>
+          <w:rFonts w:asciiTheme="minorEastAsia" w:hAnsiTheme="minorEastAsia"/>
+          <w:bCs/>
+          <w:sz w:val="24"/>
+          <w:szCs w:val="24"/>
+        </w:rPr>
+      </w:pPr>
+      <w:r>
+        <w:rPr>
+          <w:rFonts w:asciiTheme="minorEastAsia" w:hAnsiTheme="minorEastAsia" w:hint="eastAsia"/>
+          <w:bCs/>
+          <w:sz w:val="24"/>
+          <w:szCs w:val="24"/>
+        </w:rPr>
+        <w:t>项目在开发环境当中，主要以node</w:t>
+      </w:r>
+      <w:r>
+        <w:rPr>
+          <w:rFonts w:asciiTheme="minorEastAsia" w:hAnsiTheme="minorEastAsia"/>
+          <w:bCs/>
+          <w:sz w:val="24"/>
+          <w:szCs w:val="24"/>
+        </w:rPr>
+        <w:t>.js</w:t>
+      </w:r>
+      <w:r>
+        <w:rPr>
+          <w:rFonts w:asciiTheme="minorEastAsia" w:hAnsiTheme="minorEastAsia" w:hint="eastAsia"/>
+          <w:bCs/>
+          <w:sz w:val="24"/>
+          <w:szCs w:val="24"/>
+        </w:rPr>
+        <w:t>为项目运行的基本环境，借住node.</w:t>
+      </w:r>
+      <w:r>
+        <w:rPr>
+          <w:rFonts w:asciiTheme="minorEastAsia" w:hAnsiTheme="minorEastAsia"/>
+          <w:bCs/>
+          <w:sz w:val="24"/>
+          <w:szCs w:val="24"/>
+        </w:rPr>
+        <w:t>js</w:t>
+      </w:r>
+      <w:r>
+        <w:rPr>
+          <w:rFonts w:asciiTheme="minorEastAsia" w:hAnsiTheme="minorEastAsia" w:hint="eastAsia"/>
+          <w:bCs/>
+          <w:sz w:val="24"/>
+          <w:szCs w:val="24"/>
+        </w:rPr>
+        <w:t>环境以及框架的（cl</w:t>
+      </w:r>
+      <w:r>
+        <w:rPr>
+          <w:rFonts w:asciiTheme="minorEastAsia" w:hAnsiTheme="minorEastAsia"/>
+          <w:bCs/>
+          <w:sz w:val="24"/>
+          <w:szCs w:val="24"/>
+        </w:rPr>
+        <w:t>i</w:t>
+      </w:r>
+      <w:r>
+        <w:rPr>
+          <w:rFonts w:asciiTheme="minorEastAsia" w:hAnsiTheme="minorEastAsia" w:hint="eastAsia"/>
+          <w:bCs/>
+          <w:sz w:val="24"/>
+          <w:szCs w:val="24"/>
+        </w:rPr>
+        <w:t>）脚手架</w:t>
+      </w:r>
+      <w:r>
+        <w:rPr>
+          <w:rFonts w:asciiTheme="minorEastAsia" w:hAnsiTheme="minorEastAsia" w:hint="eastAsia"/>
+          <w:bCs/>
+          <w:sz w:val="24"/>
+          <w:szCs w:val="24"/>
+        </w:rPr>
+        <w:t>将维持项目在本地运行。可通过打包工具 webpack</w:t>
+      </w:r>
+      <w:r>
+        <w:rPr>
+          <w:rFonts w:asciiTheme="minorEastAsia" w:hAnsiTheme="minorEastAsia"/>
+          <w:bCs/>
+          <w:sz w:val="24"/>
+          <w:szCs w:val="24"/>
+        </w:rPr>
+        <w:t xml:space="preserve"> </w:t>
+      </w:r>
+      <w:r>
+        <w:rPr>
+          <w:rFonts w:asciiTheme="minorEastAsia" w:hAnsiTheme="minorEastAsia" w:hint="eastAsia"/>
+          <w:bCs/>
+          <w:sz w:val="24"/>
+          <w:szCs w:val="24"/>
+        </w:rPr>
+        <w:t>将项目进行压缩打包最终可以部署在服务器端，既服务器端为最终的生产环境。</w:t>
+      </w:r>
+    </w:p>
+    <w:p>
+      <w:pPr>
+        <w:spacing w:line="400" w:lineRule="exact"/>
+        <w:ind w:firstLineChars="200" w:firstLine="480"/>
+        <w:rPr>
+          <w:rFonts w:asciiTheme="minorEastAsia" w:hAnsiTheme="minorEastAsia" w:hint="eastAsia"/>
+          <w:bCs/>
+          <w:sz w:val="24"/>
+          <w:szCs w:val="24"/>
+        </w:rPr>
+      </w:pPr>
+      <w:proofErr w:type="spellStart"/>
+      <w:r>
+        <w:rPr>
+          <w:rFonts w:asciiTheme="minorEastAsia" w:hAnsiTheme="minorEastAsia" w:hint="eastAsia"/>
+          <w:bCs/>
+          <w:sz w:val="24"/>
+          <w:szCs w:val="24"/>
+        </w:rPr>
+        <w:t>npm</w:t>
+      </w:r>
+      <w:proofErr w:type="spellEnd"/>
+      <w:r>
+        <w:rPr>
+          <w:rFonts w:asciiTheme="minorEastAsia" w:hAnsiTheme="minorEastAsia" w:hint="eastAsia"/>
+          <w:bCs/>
+          <w:sz w:val="24"/>
+          <w:szCs w:val="24"/>
+        </w:rPr>
+        <w:t xml:space="preserve"> 是 Node 的包管理器，管理着数万基于 Node平台的第三方开发库，开发者可以通过</w:t>
+      </w:r>
+      <w:proofErr w:type="spellStart"/>
+      <w:r>
+        <w:rPr>
+          <w:rFonts w:asciiTheme="minorEastAsia" w:hAnsiTheme="minorEastAsia" w:hint="eastAsia"/>
+          <w:bCs/>
+          <w:sz w:val="24"/>
+          <w:szCs w:val="24"/>
+        </w:rPr>
+        <w:t>npm</w:t>
+      </w:r>
+      <w:proofErr w:type="spellEnd"/>
+      <w:r>
+        <w:rPr>
+          <w:rFonts w:asciiTheme="minorEastAsia" w:hAnsiTheme="minorEastAsia" w:hint="eastAsia"/>
+          <w:bCs/>
+          <w:sz w:val="24"/>
+          <w:szCs w:val="24"/>
+        </w:rPr>
+        <w:t xml:space="preserve">相关命令进行安装所需要的第三方依赖包，同时 </w:t>
+      </w:r>
+      <w:proofErr w:type="spellStart"/>
+      <w:r>
+        <w:rPr>
+          <w:rFonts w:asciiTheme="minorEastAsia" w:hAnsiTheme="minorEastAsia" w:hint="eastAsia"/>
+          <w:bCs/>
+          <w:sz w:val="24"/>
+          <w:szCs w:val="24"/>
+        </w:rPr>
+        <w:t>npm</w:t>
+      </w:r>
+      <w:proofErr w:type="spellEnd"/>
+      <w:r>
+        <w:rPr>
+          <w:rFonts w:asciiTheme="minorEastAsia" w:hAnsiTheme="minorEastAsia" w:hint="eastAsia"/>
+          <w:bCs/>
+          <w:sz w:val="24"/>
+          <w:szCs w:val="24"/>
+        </w:rPr>
+        <w:t>允许开发者自由上传自己编写的程序库。</w:t>
+      </w:r>
+    </w:p>
+    <w:p>
+      <w:pPr>
+        <w:spacing w:line="400" w:lineRule="exact"/>
+        <w:rPr>
+          <w:rFonts w:asciiTheme="minorEastAsia" w:hAnsiTheme="minorEastAsia"/>
+          <w:bCs/>
+          <w:sz w:val="24"/>
+          <w:szCs w:val="24"/>
+        </w:rPr>
+      </w:pPr>
+    </w:p>
+    <w:p>
+      <w:pPr>
+        <w:spacing w:line="400" w:lineRule="exact"/>
+        <w:rPr>
+          <w:rFonts w:asciiTheme="minorEastAsia" w:hAnsiTheme="minorEastAsia" w:hint="eastAsia"/>
+          <w:bCs/>
+          <w:sz w:val="24"/>
+          <w:szCs w:val="24"/>
+        </w:rPr>
+      </w:pPr>
+    </w:p>
+    <w:p>
+      <w:pPr>
+        <w:spacing w:line="400" w:lineRule="exact"/>
+        <w:rPr>
+          <w:rFonts w:asciiTheme="minorEastAsia" w:hAnsiTheme="minorEastAsia"/>
           <w:bCs/>
           <w:sz w:val="24"/>
           <w:szCs w:val="24"/>
@@ -6266,7 +7160,7 @@
       <w:pPr>
         <w:spacing w:before="260" w:after="260" w:line="400" w:lineRule="exact"/>
         <w:rPr>
-          <w:rFonts w:asciiTheme="minorEastAsia" w:hAnsiTheme="minorEastAsia" w:hint="eastAsia"/>
+          <w:rFonts w:asciiTheme="minorEastAsia" w:hAnsiTheme="minorEastAsia"/>
           <w:bCs/>
           <w:sz w:val="24"/>
           <w:szCs w:val="24"/>
@@ -7008,6 +7902,95 @@
     </w:lvl>
   </w:abstractNum>
   <w:abstractNum w:abstractNumId="1" w15:restartNumberingAfterBreak="0">
+    <w:nsid w:val="3910553E"/>
+    <w:multiLevelType w:val="hybridMultilevel"/>
+    <w:tmpl w:val="978C4046"/>
+    <w:lvl w:ilvl="0" w:tplc="E4BC9690">
+      <w:start w:val="1"/>
+      <w:numFmt w:val="decimal"/>
+      <w:lvlText w:val="(%1)"/>
+      <w:lvlJc w:val="left"/>
+      <w:pPr>
+        <w:ind w:left="840" w:hanging="360"/>
+      </w:pPr>
+      <w:rPr>
+        <w:rFonts w:hint="default"/>
+      </w:rPr>
+    </w:lvl>
+    <w:lvl w:ilvl="1" w:tplc="04090019" w:tentative="1">
+      <w:start w:val="1"/>
+      <w:numFmt w:val="lowerLetter"/>
+      <w:lvlText w:val="%2)"/>
+      <w:lvlJc w:val="left"/>
+      <w:pPr>
+        <w:ind w:left="1320" w:hanging="420"/>
+      </w:pPr>
+    </w:lvl>
+    <w:lvl w:ilvl="2" w:tplc="0409001B" w:tentative="1">
+      <w:start w:val="1"/>
+      <w:numFmt w:val="lowerRoman"/>
+      <w:lvlText w:val="%3."/>
+      <w:lvlJc w:val="right"/>
+      <w:pPr>
+        <w:ind w:left="1740" w:hanging="420"/>
+      </w:pPr>
+    </w:lvl>
+    <w:lvl w:ilvl="3" w:tplc="0409000F" w:tentative="1">
+      <w:start w:val="1"/>
+      <w:numFmt w:val="decimal"/>
+      <w:lvlText w:val="%4."/>
+      <w:lvlJc w:val="left"/>
+      <w:pPr>
+        <w:ind w:left="2160" w:hanging="420"/>
+      </w:pPr>
+    </w:lvl>
+    <w:lvl w:ilvl="4" w:tplc="04090019" w:tentative="1">
+      <w:start w:val="1"/>
+      <w:numFmt w:val="lowerLetter"/>
+      <w:lvlText w:val="%5)"/>
+      <w:lvlJc w:val="left"/>
+      <w:pPr>
+        <w:ind w:left="2580" w:hanging="420"/>
+      </w:pPr>
+    </w:lvl>
+    <w:lvl w:ilvl="5" w:tplc="0409001B" w:tentative="1">
+      <w:start w:val="1"/>
+      <w:numFmt w:val="lowerRoman"/>
+      <w:lvlText w:val="%6."/>
+      <w:lvlJc w:val="right"/>
+      <w:pPr>
+        <w:ind w:left="3000" w:hanging="420"/>
+      </w:pPr>
+    </w:lvl>
+    <w:lvl w:ilvl="6" w:tplc="0409000F" w:tentative="1">
+      <w:start w:val="1"/>
+      <w:numFmt w:val="decimal"/>
+      <w:lvlText w:val="%7."/>
+      <w:lvlJc w:val="left"/>
+      <w:pPr>
+        <w:ind w:left="3420" w:hanging="420"/>
+      </w:pPr>
+    </w:lvl>
+    <w:lvl w:ilvl="7" w:tplc="04090019" w:tentative="1">
+      <w:start w:val="1"/>
+      <w:numFmt w:val="lowerLetter"/>
+      <w:lvlText w:val="%8)"/>
+      <w:lvlJc w:val="left"/>
+      <w:pPr>
+        <w:ind w:left="3840" w:hanging="420"/>
+      </w:pPr>
+    </w:lvl>
+    <w:lvl w:ilvl="8" w:tplc="0409001B" w:tentative="1">
+      <w:start w:val="1"/>
+      <w:numFmt w:val="lowerRoman"/>
+      <w:lvlText w:val="%9."/>
+      <w:lvlJc w:val="right"/>
+      <w:pPr>
+        <w:ind w:left="4260" w:hanging="420"/>
+      </w:pPr>
+    </w:lvl>
+  </w:abstractNum>
+  <w:abstractNum w:abstractNumId="2" w15:restartNumberingAfterBreak="0">
     <w:nsid w:val="58533E0F"/>
     <w:multiLevelType w:val="multilevel"/>
     <w:tmpl w:val="58533E0F"/>
@@ -7097,7 +8080,7 @@
       </w:pPr>
     </w:lvl>
   </w:abstractNum>
-  <w:abstractNum w:abstractNumId="2" w15:restartNumberingAfterBreak="0">
+  <w:abstractNum w:abstractNumId="3" w15:restartNumberingAfterBreak="0">
     <w:nsid w:val="70751376"/>
     <w:multiLevelType w:val="hybridMultilevel"/>
     <w:tmpl w:val="33128D30"/>
@@ -7113,7 +8096,7 @@
         <w:rFonts w:hint="default"/>
       </w:rPr>
     </w:lvl>
-    <w:lvl w:ilvl="1" w:tplc="04090019" w:tentative="1">
+    <w:lvl w:ilvl="1" w:tplc="04090019">
       <w:start w:val="1"/>
       <w:numFmt w:val="lowerLetter"/>
       <w:lvlText w:val="%2)"/>
@@ -7187,13 +8170,16 @@
     </w:lvl>
   </w:abstractNum>
   <w:num w:numId="1">
-    <w:abstractNumId w:val="1"/>
+    <w:abstractNumId w:val="2"/>
   </w:num>
   <w:num w:numId="2">
     <w:abstractNumId w:val="0"/>
   </w:num>
   <w:num w:numId="3">
-    <w:abstractNumId w:val="2"/>
+    <w:abstractNumId w:val="3"/>
+  </w:num>
+  <w:num w:numId="4">
+    <w:abstractNumId w:val="1"/>
   </w:num>
 </w:numbering>
 </file>
@@ -7367,7 +8353,7 @@
     <w:lsdException w:name="Table Web 2" w:semiHidden="1" w:unhideWhenUsed="1"/>
     <w:lsdException w:name="Table Web 3" w:semiHidden="1" w:unhideWhenUsed="1"/>
     <w:lsdException w:name="Balloon Text" w:semiHidden="1" w:unhideWhenUsed="1"/>
-    <w:lsdException w:name="Table Grid" w:semiHidden="1" w:uiPriority="59" w:unhideWhenUsed="1"/>
+    <w:lsdException w:name="Table Grid" w:uiPriority="59"/>
     <w:lsdException w:name="Table Theme" w:semiHidden="1" w:unhideWhenUsed="1"/>
     <w:lsdException w:name="Placeholder Text" w:semiHidden="1"/>
     <w:lsdException w:name="No Spacing" w:uiPriority="1" w:qFormat="1"/>
@@ -8060,7 +9046,7 @@
 </file>
 
 <file path=customXml/itemProps1.xml><?xml version="1.0" encoding="utf-8"?>
-<ds:datastoreItem xmlns:ds="http://schemas.openxmlformats.org/officeDocument/2006/customXml" ds:itemID="{E6CD6489-ABE8-4545-BC83-607D4CB85976}">
+<ds:datastoreItem xmlns:ds="http://schemas.openxmlformats.org/officeDocument/2006/customXml" ds:itemID="{258A8E71-E34A-4AEA-A906-6800353390FD}">
   <ds:schemaRefs>
     <ds:schemaRef ds:uri="http://schemas.openxmlformats.org/officeDocument/2006/bibliography"/>
   </ds:schemaRefs>

--- a/static/hrealm/本科毕业论文相关文档/初稿/黄举华论文初稿.docx
+++ b/static/hrealm/本科毕业论文相关文档/初稿/黄举华论文初稿.docx
@@ -1,6 +1,6 @@
 
 <file path=word/document.xml><?xml version="1.0" encoding="utf-8"?>
-<w:document xmlns:wpc="http://schemas.microsoft.com/office/word/2010/wordprocessingCanvas" xmlns:cx="http://schemas.microsoft.com/office/drawing/2014/chartex" xmlns:cx1="http://schemas.microsoft.com/office/drawing/2015/9/8/chartex" xmlns:cx2="http://schemas.microsoft.com/office/drawing/2015/10/21/chartex" xmlns:cx3="http://schemas.microsoft.com/office/drawing/2016/5/9/chartex" xmlns:cx4="http://schemas.microsoft.com/office/drawing/2016/5/10/chartex" xmlns:cx5="http://schemas.microsoft.com/office/drawing/2016/5/11/chartex" xmlns:cx6="http://schemas.microsoft.com/office/drawing/2016/5/12/chartex" xmlns:cx7="http://schemas.microsoft.com/office/drawing/2016/5/13/chartex" xmlns:cx8="http://schemas.microsoft.com/office/drawing/2016/5/14/chartex" xmlns:mc="http://schemas.openxmlformats.org/markup-compatibility/2006" xmlns:aink="http://schemas.microsoft.com/office/drawing/2016/ink" xmlns:am3d="http://schemas.microsoft.com/office/drawing/2017/model3d" xmlns:o="urn:schemas-microsoft-com:office:office" xmlns:r="http://schemas.openxmlformats.org/officeDocument/2006/relationships" xmlns:m="http://schemas.openxmlformats.org/officeDocument/2006/math" xmlns:v="urn:schemas-microsoft-com:vml" xmlns:wp14="http://schemas.microsoft.com/office/word/2010/wordprocessingDrawing" xmlns:wp="http://schemas.openxmlformats.org/drawingml/2006/wordprocessingDrawing" xmlns:w10="urn:schemas-microsoft-com:office:word" xmlns:w="http://schemas.openxmlformats.org/wordprocessingml/2006/main" xmlns:w14="http://schemas.microsoft.com/office/word/2010/wordml" xmlns:w15="http://schemas.microsoft.com/office/word/2012/wordml" xmlns:w16cid="http://schemas.microsoft.com/office/word/2016/wordml/cid" xmlns:w16se="http://schemas.microsoft.com/office/word/2015/wordml/symex" xmlns:wpg="http://schemas.microsoft.com/office/word/2010/wordprocessingGroup" xmlns:wpi="http://schemas.microsoft.com/office/word/2010/wordprocessingInk" xmlns:wne="http://schemas.microsoft.com/office/word/2006/wordml" xmlns:wps="http://schemas.microsoft.com/office/word/2010/wordprocessingShape" mc:Ignorable="w14 w15 w16se w16cid wp14">
+<w:document xmlns:ve="http://schemas.openxmlformats.org/markup-compatibility/2006" xmlns:o="urn:schemas-microsoft-com:office:office" xmlns:r="http://schemas.openxmlformats.org/officeDocument/2006/relationships" xmlns:m="http://schemas.openxmlformats.org/officeDocument/2006/math" xmlns:v="urn:schemas-microsoft-com:vml" xmlns:wp="http://schemas.openxmlformats.org/drawingml/2006/wordprocessingDrawing" xmlns:w10="urn:schemas-microsoft-com:office:word" xmlns:w="http://schemas.openxmlformats.org/wordprocessingml/2006/main" xmlns:wne="http://schemas.microsoft.com/office/word/2006/wordml">
   <w:body>
     <w:p>
       <w:pPr>
@@ -55,7 +55,7 @@
                     <a:blip r:embed="rId8" cstate="print">
                       <a:extLst>
                         <a:ext uri="{28A0092B-C50C-407E-A947-70E740481C1C}">
-                          <a14:useLocalDpi xmlns:a14="http://schemas.microsoft.com/office/drawing/2010/main" val="0"/>
+                          <a14:useLocalDpi xmlns:a14="http://schemas.microsoft.com/office/drawing/2010/main" xmlns:wps="http://schemas.microsoft.com/office/word/2010/wordprocessingShape" xmlns:wpi="http://schemas.microsoft.com/office/word/2010/wordprocessingInk" xmlns:wpg="http://schemas.microsoft.com/office/word/2010/wordprocessingGroup" xmlns:w16se="http://schemas.microsoft.com/office/word/2015/wordml/symex" xmlns:w16cid="http://schemas.microsoft.com/office/word/2016/wordml/cid" xmlns:w15="http://schemas.microsoft.com/office/word/2012/wordml" xmlns:w14="http://schemas.microsoft.com/office/word/2010/wordml" xmlns:w="http://schemas.openxmlformats.org/wordprocessingml/2006/main" xmlns:w10="urn:schemas-microsoft-com:office:word" xmlns:wp14="http://schemas.microsoft.com/office/word/2010/wordprocessingDrawing" xmlns:v="urn:schemas-microsoft-com:vml" xmlns:o="urn:schemas-microsoft-com:office:office" xmlns:am3d="http://schemas.microsoft.com/office/drawing/2017/model3d" xmlns:aink="http://schemas.microsoft.com/office/drawing/2016/ink" xmlns:mc="http://schemas.openxmlformats.org/markup-compatibility/2006" xmlns:cx8="http://schemas.microsoft.com/office/drawing/2016/5/14/chartex" xmlns:cx7="http://schemas.microsoft.com/office/drawing/2016/5/13/chartex" xmlns:cx6="http://schemas.microsoft.com/office/drawing/2016/5/12/chartex" xmlns:cx5="http://schemas.microsoft.com/office/drawing/2016/5/11/chartex" xmlns:cx4="http://schemas.microsoft.com/office/drawing/2016/5/10/chartex" xmlns:cx3="http://schemas.microsoft.com/office/drawing/2016/5/9/chartex" xmlns:cx2="http://schemas.microsoft.com/office/drawing/2015/10/21/chartex" xmlns:cx1="http://schemas.microsoft.com/office/drawing/2015/9/8/chartex" xmlns:cx="http://schemas.microsoft.com/office/drawing/2014/chartex" xmlns:wpc="http://schemas.microsoft.com/office/word/2010/wordprocessingCanvas" xmlns="" val="0"/>
                         </a:ext>
                       </a:extLst>
                     </a:blip>
@@ -201,7 +201,7 @@
           <w:insideV w:val="thinThickLargeGap" w:sz="6" w:space="0" w:color="C0C0C0"/>
         </w:tblBorders>
         <w:tblLayout w:type="fixed"/>
-        <w:tblLook w:val="04A0" w:firstRow="1" w:lastRow="0" w:firstColumn="1" w:lastColumn="0" w:noHBand="0" w:noVBand="1"/>
+        <w:tblLook w:val="04A0"/>
       </w:tblPr>
       <w:tblGrid>
         <w:gridCol w:w="1800"/>
@@ -555,7 +555,7 @@
     </w:p>
     <w:p>
       <w:pPr>
-        <w:pStyle w:val="a7"/>
+        <w:pStyle w:val="a5"/>
         <w:snapToGrid w:val="0"/>
         <w:spacing w:line="360" w:lineRule="auto"/>
         <w:rPr>
@@ -1268,7 +1268,7 @@
     </w:p>
     <w:p>
       <w:pPr>
-        <w:pStyle w:val="a7"/>
+        <w:pStyle w:val="a5"/>
         <w:snapToGrid w:val="0"/>
         <w:spacing w:line="360" w:lineRule="auto"/>
         <w:jc w:val="both"/>
@@ -1282,7 +1282,7 @@
     </w:p>
     <w:p>
       <w:pPr>
-        <w:pStyle w:val="a7"/>
+        <w:pStyle w:val="a5"/>
         <w:snapToGrid w:val="0"/>
         <w:spacing w:line="400" w:lineRule="exact"/>
         <w:ind w:firstLine="420"/>
@@ -1306,7 +1306,7 @@
     </w:p>
     <w:p>
       <w:pPr>
-        <w:pStyle w:val="a7"/>
+        <w:pStyle w:val="a5"/>
         <w:snapToGrid w:val="0"/>
         <w:spacing w:line="400" w:lineRule="exact"/>
         <w:ind w:firstLine="420"/>
@@ -1330,7 +1330,7 @@
     </w:p>
     <w:p>
       <w:pPr>
-        <w:pStyle w:val="a7"/>
+        <w:pStyle w:val="a5"/>
         <w:snapToGrid w:val="0"/>
         <w:spacing w:line="400" w:lineRule="exact"/>
         <w:ind w:firstLine="420"/>
@@ -1354,7 +1354,7 @@
     </w:p>
     <w:p>
       <w:pPr>
-        <w:pStyle w:val="a7"/>
+        <w:pStyle w:val="a5"/>
         <w:snapToGrid w:val="0"/>
         <w:spacing w:line="400" w:lineRule="exact"/>
         <w:jc w:val="both"/>
@@ -1368,7 +1368,7 @@
     </w:p>
     <w:p>
       <w:pPr>
-        <w:pStyle w:val="a7"/>
+        <w:pStyle w:val="a5"/>
         <w:snapToGrid w:val="0"/>
         <w:spacing w:line="400" w:lineRule="exact"/>
         <w:jc w:val="left"/>
@@ -1392,16 +1392,7 @@
           <w:sz w:val="28"/>
           <w:szCs w:val="28"/>
         </w:rPr>
-        <w:t xml:space="preserve">ey </w:t>
-      </w:r>
-      <w:proofErr w:type="spellStart"/>
-      <w:r>
-        <w:rPr>
-          <w:rFonts w:eastAsiaTheme="minorEastAsia"/>
-          <w:sz w:val="28"/>
-          <w:szCs w:val="28"/>
-        </w:rPr>
-        <w:t>words:</w:t>
+        <w:t>ey words:</w:t>
       </w:r>
       <w:r>
         <w:rPr>
@@ -1410,22 +1401,12 @@
           <w:sz w:val="28"/>
           <w:szCs w:val="28"/>
         </w:rPr>
-        <w:t>Express</w:t>
-      </w:r>
-      <w:proofErr w:type="spellEnd"/>
-      <w:r>
-        <w:rPr>
-          <w:rFonts w:eastAsiaTheme="minorEastAsia"/>
-          <w:b w:val="0"/>
-          <w:sz w:val="28"/>
-          <w:szCs w:val="28"/>
-        </w:rPr>
-        <w:t>; garbage classification; garbage classification platform</w:t>
-      </w:r>
-    </w:p>
-    <w:p>
-      <w:pPr>
-        <w:pStyle w:val="a7"/>
+        <w:t>Express; garbage classification; garbage classification platform</w:t>
+      </w:r>
+    </w:p>
+    <w:p>
+      <w:pPr>
+        <w:pStyle w:val="a5"/>
         <w:snapToGrid w:val="0"/>
         <w:spacing w:line="360" w:lineRule="auto"/>
         <w:jc w:val="both"/>
@@ -1439,7 +1420,7 @@
     </w:p>
     <w:p>
       <w:pPr>
-        <w:pStyle w:val="a7"/>
+        <w:pStyle w:val="a5"/>
         <w:snapToGrid w:val="0"/>
         <w:spacing w:line="360" w:lineRule="auto"/>
         <w:jc w:val="both"/>
@@ -1451,7 +1432,7 @@
     </w:p>
     <w:p>
       <w:pPr>
-        <w:pStyle w:val="a7"/>
+        <w:pStyle w:val="a5"/>
         <w:snapToGrid w:val="0"/>
         <w:spacing w:line="360" w:lineRule="auto"/>
         <w:jc w:val="both"/>
@@ -3681,7 +3662,7 @@
     </w:p>
     <w:p>
       <w:pPr>
-        <w:pStyle w:val="ab"/>
+        <w:pStyle w:val="a7"/>
         <w:numPr>
           <w:ilvl w:val="0"/>
           <w:numId w:val="3"/>
@@ -3764,7 +3745,7 @@
     </w:p>
     <w:p>
       <w:pPr>
-        <w:pStyle w:val="ab"/>
+        <w:pStyle w:val="a7"/>
         <w:numPr>
           <w:ilvl w:val="0"/>
           <w:numId w:val="3"/>
@@ -3841,17 +3822,7 @@
           <w:szCs w:val="28"/>
         </w:rPr>
         <w:br/>
-        <w:t xml:space="preserve">2.2 </w:t>
-      </w:r>
-      <w:proofErr w:type="spellStart"/>
-      <w:r>
-        <w:rPr>
-          <w:rFonts w:ascii="宋体" w:hAnsi="宋体"/>
-          <w:bCs/>
-          <w:sz w:val="28"/>
-          <w:szCs w:val="28"/>
-        </w:rPr>
-        <w:t>N</w:t>
+        <w:t>2.2 N</w:t>
       </w:r>
       <w:r>
         <w:rPr>
@@ -3871,7 +3842,6 @@
         </w:rPr>
         <w:t>Js</w:t>
       </w:r>
-      <w:proofErr w:type="spellEnd"/>
       <w:r>
         <w:rPr>
           <w:rFonts w:ascii="宋体" w:hAnsi="宋体" w:hint="eastAsia"/>
@@ -3926,17 +3896,7 @@
           <w:szCs w:val="28"/>
         </w:rPr>
         <w:br/>
-        <w:t xml:space="preserve">2.4 </w:t>
-      </w:r>
-      <w:proofErr w:type="spellStart"/>
-      <w:r>
-        <w:rPr>
-          <w:rFonts w:ascii="宋体" w:hAnsi="宋体"/>
-          <w:bCs/>
-          <w:sz w:val="28"/>
-          <w:szCs w:val="28"/>
-        </w:rPr>
-        <w:t>V</w:t>
+        <w:t>2.4 V</w:t>
       </w:r>
       <w:r>
         <w:rPr>
@@ -3956,7 +3916,6 @@
         </w:rPr>
         <w:t>Js</w:t>
       </w:r>
-      <w:proofErr w:type="spellEnd"/>
       <w:r>
         <w:rPr>
           <w:rFonts w:ascii="宋体" w:hAnsi="宋体" w:hint="eastAsia"/>
@@ -3983,25 +3942,7 @@
           <w:sz w:val="28"/>
           <w:szCs w:val="28"/>
         </w:rPr>
-        <w:t>webpack</w:t>
-      </w:r>
-      <w:r>
-        <w:rPr>
-          <w:rFonts w:ascii="宋体" w:hAnsi="宋体"/>
-          <w:bCs/>
-          <w:sz w:val="28"/>
-          <w:szCs w:val="28"/>
-        </w:rPr>
-        <w:t xml:space="preserve"> </w:t>
-      </w:r>
-      <w:r>
-        <w:rPr>
-          <w:rFonts w:ascii="宋体" w:hAnsi="宋体" w:hint="eastAsia"/>
-          <w:bCs/>
-          <w:sz w:val="28"/>
-          <w:szCs w:val="28"/>
-        </w:rPr>
-        <w:t>打包工具介绍</w:t>
+        <w:t>webpack打包工具介绍</w:t>
       </w:r>
       <w:r>
         <w:rPr>
@@ -4025,7 +3966,7 @@
     </w:p>
     <w:p>
       <w:pPr>
-        <w:pStyle w:val="ab"/>
+        <w:pStyle w:val="a7"/>
         <w:numPr>
           <w:ilvl w:val="0"/>
           <w:numId w:val="3"/>
@@ -4092,7 +4033,7 @@
           <w:sz w:val="28"/>
           <w:szCs w:val="28"/>
         </w:rPr>
-        <w:t>定制</w:t>
+        <w:t>设计</w:t>
       </w:r>
       <w:r>
         <w:rPr>
@@ -4389,7 +4330,7 @@
     </w:p>
     <w:p>
       <w:pPr>
-        <w:pStyle w:val="ab"/>
+        <w:pStyle w:val="a7"/>
         <w:numPr>
           <w:ilvl w:val="0"/>
           <w:numId w:val="3"/>
@@ -4442,15 +4383,6 @@
       </w:r>
       <w:r>
         <w:rPr>
-          <w:rFonts w:ascii="宋体" w:hAnsi="宋体"/>
-          <w:bCs/>
-          <w:sz w:val="28"/>
-          <w:szCs w:val="28"/>
-        </w:rPr>
-        <w:t xml:space="preserve"> </w:t>
-      </w:r>
-      <w:r>
-        <w:rPr>
           <w:rFonts w:ascii="宋体" w:hAnsi="宋体" w:hint="eastAsia"/>
           <w:bCs/>
           <w:sz w:val="28"/>
@@ -4565,7 +4497,7 @@
     </w:p>
     <w:p>
       <w:pPr>
-        <w:pStyle w:val="ab"/>
+        <w:pStyle w:val="a7"/>
         <w:numPr>
           <w:ilvl w:val="0"/>
           <w:numId w:val="3"/>
@@ -5783,46 +5715,123 @@
           <w:sz w:val="30"/>
           <w:szCs w:val="30"/>
         </w:rPr>
-        <w:t xml:space="preserve">.2 </w:t>
-      </w:r>
-      <w:proofErr w:type="spellStart"/>
-      <w:r>
-        <w:rPr>
-          <w:rFonts w:ascii="黑体" w:eastAsia="黑体" w:hAnsi="黑体"/>
+        <w:t>.2 N</w:t>
+      </w:r>
+      <w:r>
+        <w:rPr>
+          <w:rFonts w:ascii="黑体" w:eastAsia="黑体" w:hAnsi="黑体" w:hint="eastAsia"/>
           <w:b/>
           <w:sz w:val="30"/>
           <w:szCs w:val="30"/>
         </w:rPr>
-        <w:t>N</w:t>
-      </w:r>
-      <w:r>
-        <w:rPr>
-          <w:rFonts w:ascii="黑体" w:eastAsia="黑体" w:hAnsi="黑体" w:hint="eastAsia"/>
+        <w:t>ode</w:t>
+      </w:r>
+      <w:r>
+        <w:rPr>
+          <w:rFonts w:ascii="黑体" w:eastAsia="黑体" w:hAnsi="黑体"/>
           <w:b/>
           <w:sz w:val="30"/>
           <w:szCs w:val="30"/>
         </w:rPr>
-        <w:t>ode</w:t>
-      </w:r>
-      <w:r>
-        <w:rPr>
-          <w:rFonts w:ascii="黑体" w:eastAsia="黑体" w:hAnsi="黑体"/>
+        <w:t>Js</w:t>
+      </w:r>
+      <w:r>
+        <w:rPr>
+          <w:rFonts w:ascii="黑体" w:eastAsia="黑体" w:hAnsi="黑体" w:hint="eastAsia"/>
           <w:b/>
           <w:sz w:val="30"/>
           <w:szCs w:val="30"/>
         </w:rPr>
-        <w:t>Js</w:t>
-      </w:r>
-      <w:proofErr w:type="spellEnd"/>
-      <w:r>
+        <w:t>介绍</w:t>
+      </w:r>
+    </w:p>
+    <w:p>
+      <w:pPr>
+        <w:spacing w:line="400" w:lineRule="exact"/>
+        <w:ind w:firstLineChars="200" w:firstLine="480"/>
+        <w:rPr>
+          <w:rFonts w:asciiTheme="minorEastAsia" w:hAnsiTheme="minorEastAsia"/>
+          <w:bCs/>
+          <w:sz w:val="24"/>
+          <w:szCs w:val="24"/>
+        </w:rPr>
+      </w:pPr>
+      <w:r>
+        <w:rPr>
+          <w:rFonts w:asciiTheme="minorEastAsia" w:hAnsiTheme="minorEastAsia" w:hint="eastAsia"/>
+          <w:bCs/>
+          <w:sz w:val="24"/>
+          <w:szCs w:val="24"/>
+        </w:rPr>
+        <w:t>NodeJs是Ryan Dahl 于2009年发起的开源项目，是一个基于Chrom</w:t>
+      </w:r>
+      <w:r>
+        <w:rPr>
+          <w:rFonts w:asciiTheme="minorEastAsia" w:hAnsiTheme="minorEastAsia" w:hint="eastAsia"/>
+          <w:bCs/>
+          <w:sz w:val="24"/>
+          <w:szCs w:val="24"/>
+        </w:rPr>
+        <w:t>e</w:t>
+      </w:r>
+      <w:r>
+        <w:rPr>
+          <w:rFonts w:asciiTheme="minorEastAsia" w:hAnsiTheme="minorEastAsia" w:hint="eastAsia"/>
+          <w:bCs/>
+          <w:sz w:val="24"/>
+          <w:szCs w:val="24"/>
+        </w:rPr>
+        <w:t xml:space="preserve"> V8引擎，能够快速构建网络服务与应用的JavaScript执行平台。</w:t>
+      </w:r>
+      <w:r>
+        <w:rPr>
+          <w:rFonts w:asciiTheme="minorEastAsia" w:hAnsiTheme="minorEastAsia" w:hint="eastAsia"/>
+          <w:bCs/>
+          <w:sz w:val="24"/>
+          <w:szCs w:val="24"/>
+        </w:rPr>
+        <w:t>Nod</w:t>
+      </w:r>
+      <w:r>
+        <w:rPr>
+          <w:rFonts w:asciiTheme="minorEastAsia" w:hAnsiTheme="minorEastAsia" w:hint="eastAsia"/>
+          <w:bCs/>
+          <w:sz w:val="24"/>
+          <w:szCs w:val="24"/>
+        </w:rPr>
+        <w:t>e</w:t>
+      </w:r>
+      <w:r>
+        <w:rPr>
+          <w:rFonts w:asciiTheme="minorEastAsia" w:hAnsiTheme="minorEastAsia" w:hint="eastAsia"/>
+          <w:bCs/>
+          <w:sz w:val="24"/>
+          <w:szCs w:val="24"/>
+        </w:rPr>
+        <w:t>JS对V8引擎做了二次封装，针对服务环境重新编写了后端的API，并优化了一部分代码，构成了一个高效的JavaScript运行环境。它同时采用了模块化管理，开发者可以将程序分解成不同的模块，然后通过导入模块的方式实现程序功能的复用，从而大大减少了开发者的工作量。NodeJS作为服务器端 JavaScript 的运行平台，弱类型、基于作用域和原型链是其本身的特征，重点在于将 Web 前端中一些思想（如事件机制等）迁移到了服务端环境中。</w:t>
+      </w:r>
+    </w:p>
+    <w:p>
+      <w:pPr>
+        <w:spacing w:line="400" w:lineRule="exact"/>
+        <w:rPr>
+          <w:rFonts w:asciiTheme="minorEastAsia" w:hAnsiTheme="minorEastAsia"/>
+          <w:bCs/>
+          <w:sz w:val="24"/>
+          <w:szCs w:val="24"/>
+        </w:rPr>
+      </w:pPr>
+    </w:p>
+    <w:p>
+      <w:pPr>
+        <w:spacing w:before="260" w:after="260" w:line="400" w:lineRule="exact"/>
         <w:rPr>
           <w:rFonts w:ascii="黑体" w:eastAsia="黑体" w:hAnsi="黑体"/>
           <w:b/>
           <w:sz w:val="30"/>
           <w:szCs w:val="30"/>
         </w:rPr>
-        <w:t xml:space="preserve"> </w:t>
-      </w:r>
+      </w:pPr>
       <w:r>
         <w:rPr>
           <w:rFonts w:ascii="黑体" w:eastAsia="黑体" w:hAnsi="黑体" w:hint="eastAsia"/>
@@ -5830,107 +5839,17 @@
           <w:sz w:val="30"/>
           <w:szCs w:val="30"/>
         </w:rPr>
-        <w:t>介绍</w:t>
-      </w:r>
-    </w:p>
-    <w:p>
-      <w:pPr>
-        <w:spacing w:line="400" w:lineRule="exact"/>
-        <w:ind w:firstLineChars="200" w:firstLine="480"/>
-        <w:rPr>
-          <w:rFonts w:asciiTheme="minorEastAsia" w:hAnsiTheme="minorEastAsia"/>
-          <w:bCs/>
-          <w:sz w:val="24"/>
-          <w:szCs w:val="24"/>
-        </w:rPr>
-      </w:pPr>
-      <w:proofErr w:type="spellStart"/>
-      <w:r>
-        <w:rPr>
-          <w:rFonts w:asciiTheme="minorEastAsia" w:hAnsiTheme="minorEastAsia" w:hint="eastAsia"/>
-          <w:bCs/>
-          <w:sz w:val="24"/>
-          <w:szCs w:val="24"/>
-        </w:rPr>
-        <w:t>NodeJs</w:t>
-      </w:r>
-      <w:proofErr w:type="spellEnd"/>
-      <w:r>
-        <w:rPr>
-          <w:rFonts w:asciiTheme="minorEastAsia" w:hAnsiTheme="minorEastAsia" w:hint="eastAsia"/>
-          <w:bCs/>
-          <w:sz w:val="24"/>
-          <w:szCs w:val="24"/>
-        </w:rPr>
-        <w:t>是Ryan Dahl 于2009年发起的开源项目，是一个基于Chrom</w:t>
-      </w:r>
-      <w:r>
-        <w:rPr>
-          <w:rFonts w:asciiTheme="minorEastAsia" w:hAnsiTheme="minorEastAsia" w:hint="eastAsia"/>
-          <w:bCs/>
-          <w:sz w:val="24"/>
-          <w:szCs w:val="24"/>
-        </w:rPr>
-        <w:t>e</w:t>
-      </w:r>
-      <w:r>
-        <w:rPr>
-          <w:rFonts w:asciiTheme="minorEastAsia" w:hAnsiTheme="minorEastAsia" w:hint="eastAsia"/>
-          <w:bCs/>
-          <w:sz w:val="24"/>
-          <w:szCs w:val="24"/>
-        </w:rPr>
-        <w:t xml:space="preserve"> V8引擎，能够快速构建网络服务与应用的JavaScript执行平台。</w:t>
-      </w:r>
-      <w:r>
-        <w:rPr>
-          <w:rFonts w:asciiTheme="minorEastAsia" w:hAnsiTheme="minorEastAsia" w:hint="eastAsia"/>
-          <w:bCs/>
-          <w:sz w:val="24"/>
-          <w:szCs w:val="24"/>
-        </w:rPr>
-        <w:t>Nod</w:t>
-      </w:r>
-      <w:r>
-        <w:rPr>
-          <w:rFonts w:asciiTheme="minorEastAsia" w:hAnsiTheme="minorEastAsia" w:hint="eastAsia"/>
-          <w:bCs/>
-          <w:sz w:val="24"/>
-          <w:szCs w:val="24"/>
-        </w:rPr>
-        <w:t>e</w:t>
-      </w:r>
-      <w:r>
-        <w:rPr>
-          <w:rFonts w:asciiTheme="minorEastAsia" w:hAnsiTheme="minorEastAsia" w:hint="eastAsia"/>
-          <w:bCs/>
-          <w:sz w:val="24"/>
-          <w:szCs w:val="24"/>
-        </w:rPr>
-        <w:t>JS对V8引擎做了二次封装，针对服务环境重新编写了后端的API，并优化了一部分代码，构成了一个高效的JavaScript运行环境。它同时采用了模块化管理，开发者可以将程序分解成不同的模块，然后通过导入模块的方式实现程序功能的复用，从而大大减少了开发者的工作量。NodeJS作为服务器端 JavaScript 的运行平台，弱类型、基于作用域和原型链是其本身的特征，重点在于将 Web 前端中一些思想（如事件机制等）迁移到了服务端环境中。</w:t>
-      </w:r>
-    </w:p>
-    <w:p>
-      <w:pPr>
-        <w:spacing w:line="400" w:lineRule="exact"/>
-        <w:rPr>
-          <w:rFonts w:asciiTheme="minorEastAsia" w:hAnsiTheme="minorEastAsia"/>
-          <w:bCs/>
-          <w:sz w:val="24"/>
-          <w:szCs w:val="24"/>
-        </w:rPr>
-      </w:pPr>
-    </w:p>
-    <w:p>
-      <w:pPr>
-        <w:spacing w:before="260" w:after="260" w:line="400" w:lineRule="exact"/>
+        <w:t>2</w:t>
+      </w:r>
+      <w:r>
         <w:rPr>
           <w:rFonts w:ascii="黑体" w:eastAsia="黑体" w:hAnsi="黑体"/>
           <w:b/>
           <w:sz w:val="30"/>
           <w:szCs w:val="30"/>
         </w:rPr>
-      </w:pPr>
+        <w:t>.3 E</w:t>
+      </w:r>
       <w:r>
         <w:rPr>
           <w:rFonts w:ascii="黑体" w:eastAsia="黑体" w:hAnsi="黑体" w:hint="eastAsia"/>
@@ -5938,17 +5857,116 @@
           <w:sz w:val="30"/>
           <w:szCs w:val="30"/>
         </w:rPr>
-        <w:t>2</w:t>
-      </w:r>
-      <w:r>
+        <w:t>xpress框架</w:t>
+      </w:r>
+    </w:p>
+    <w:p>
+      <w:pPr>
+        <w:spacing w:line="400" w:lineRule="exact"/>
+        <w:rPr>
+          <w:rFonts w:asciiTheme="minorEastAsia" w:hAnsiTheme="minorEastAsia"/>
+          <w:bCs/>
+          <w:sz w:val="24"/>
+          <w:szCs w:val="24"/>
+        </w:rPr>
+      </w:pPr>
+      <w:r>
+        <w:rPr>
+          <w:rFonts w:asciiTheme="minorEastAsia" w:hAnsiTheme="minorEastAsia" w:hint="eastAsia"/>
+          <w:bCs/>
+          <w:sz w:val="24"/>
+          <w:szCs w:val="24"/>
+        </w:rPr>
+        <w:t xml:space="preserve">    Express 是一个简洁而灵活的 NodeJS Web 应用框架，提供了一系列强大的特性来帮助开发者创建各种 Web 应用。其强大的特性表现为：快速进行开发，拥有灵活的扩展机制，使用快速方便，路由、多模块支持等，为 Web 和移动应用程序提供一组强大的功能。</w:t>
+      </w:r>
+      <w:r>
+        <w:rPr>
+          <w:rFonts w:asciiTheme="minorEastAsia" w:hAnsiTheme="minorEastAsia" w:hint="eastAsia"/>
+          <w:bCs/>
+          <w:sz w:val="24"/>
+          <w:szCs w:val="24"/>
+        </w:rPr>
+        <w:cr/>
+        <w:t xml:space="preserve">    1)快速开发：开发者可以快速通过命令进行搭建项目架构</w:t>
+      </w:r>
+      <w:r>
+        <w:rPr>
+          <w:rFonts w:asciiTheme="minorEastAsia" w:hAnsiTheme="minorEastAsia" w:hint="eastAsia"/>
+          <w:bCs/>
+          <w:sz w:val="24"/>
+          <w:szCs w:val="24"/>
+        </w:rPr>
+        <w:t>，</w:t>
+      </w:r>
+      <w:r>
+        <w:rPr>
+          <w:rFonts w:asciiTheme="minorEastAsia" w:hAnsiTheme="minorEastAsia" w:hint="eastAsia"/>
+          <w:bCs/>
+          <w:sz w:val="24"/>
+          <w:szCs w:val="24"/>
+        </w:rPr>
+        <w:t>执行项目</w:t>
+      </w:r>
+      <w:r>
+        <w:rPr>
+          <w:rFonts w:asciiTheme="minorEastAsia" w:hAnsiTheme="minorEastAsia" w:hint="eastAsia"/>
+          <w:bCs/>
+          <w:sz w:val="24"/>
+          <w:szCs w:val="24"/>
+        </w:rPr>
+        <w:t>，</w:t>
+      </w:r>
+      <w:r>
+        <w:rPr>
+          <w:rFonts w:asciiTheme="minorEastAsia" w:hAnsiTheme="minorEastAsia" w:hint="eastAsia"/>
+          <w:bCs/>
+          <w:sz w:val="24"/>
+          <w:szCs w:val="24"/>
+        </w:rPr>
+        <w:t>生成Express 框架基础模板。</w:t>
+      </w:r>
+      <w:r>
+        <w:rPr>
+          <w:rFonts w:asciiTheme="minorEastAsia" w:hAnsiTheme="minorEastAsia" w:hint="eastAsia"/>
+          <w:bCs/>
+          <w:sz w:val="24"/>
+          <w:szCs w:val="24"/>
+        </w:rPr>
+        <w:cr/>
+        <w:t xml:space="preserve">    2)灵活的扩展机制：Express 框架可以通过其扩展机制，方便地加入其他功能。</w:t>
+      </w:r>
+      <w:r>
+        <w:rPr>
+          <w:rFonts w:asciiTheme="minorEastAsia" w:hAnsiTheme="minorEastAsia" w:hint="eastAsia"/>
+          <w:bCs/>
+          <w:sz w:val="24"/>
+          <w:szCs w:val="24"/>
+        </w:rPr>
+        <w:cr/>
+        <w:t xml:space="preserve">    3)使用便捷：Express 的 API 都非常的直观、简单，还有详细的API文档以供查看和各种 HTTP 实用程序方法和中间件，快速方便地创建强大的 API。</w:t>
+      </w:r>
+    </w:p>
+    <w:p>
+      <w:pPr>
+        <w:spacing w:line="400" w:lineRule="exact"/>
+        <w:rPr>
+          <w:rFonts w:asciiTheme="minorEastAsia" w:hAnsiTheme="minorEastAsia"/>
+          <w:bCs/>
+          <w:sz w:val="24"/>
+          <w:szCs w:val="24"/>
+        </w:rPr>
+      </w:pPr>
+    </w:p>
+    <w:p>
+      <w:pPr>
+        <w:spacing w:before="260" w:after="260" w:line="400" w:lineRule="exact"/>
         <w:rPr>
           <w:rFonts w:ascii="黑体" w:eastAsia="黑体" w:hAnsi="黑体"/>
           <w:b/>
           <w:sz w:val="30"/>
           <w:szCs w:val="30"/>
         </w:rPr>
-        <w:t>.3 E</w:t>
-      </w:r>
+      </w:pPr>
       <w:r>
         <w:rPr>
           <w:rFonts w:ascii="黑体" w:eastAsia="黑体" w:hAnsi="黑体" w:hint="eastAsia"/>
@@ -5956,7 +5974,7 @@
           <w:sz w:val="30"/>
           <w:szCs w:val="30"/>
         </w:rPr>
-        <w:t>xpress</w:t>
+        <w:t>2</w:t>
       </w:r>
       <w:r>
         <w:rPr>
@@ -5965,7 +5983,7 @@
           <w:sz w:val="30"/>
           <w:szCs w:val="30"/>
         </w:rPr>
-        <w:t xml:space="preserve"> </w:t>
+        <w:t>.4 V</w:t>
       </w:r>
       <w:r>
         <w:rPr>
@@ -5974,116 +5992,17 @@
           <w:sz w:val="30"/>
           <w:szCs w:val="30"/>
         </w:rPr>
-        <w:t>框架</w:t>
-      </w:r>
-    </w:p>
-    <w:p>
-      <w:pPr>
-        <w:spacing w:line="400" w:lineRule="exact"/>
-        <w:rPr>
-          <w:rFonts w:asciiTheme="minorEastAsia" w:hAnsiTheme="minorEastAsia"/>
-          <w:bCs/>
-          <w:sz w:val="24"/>
-          <w:szCs w:val="24"/>
-        </w:rPr>
-      </w:pPr>
-      <w:r>
-        <w:rPr>
-          <w:rFonts w:asciiTheme="minorEastAsia" w:hAnsiTheme="minorEastAsia" w:hint="eastAsia"/>
-          <w:bCs/>
-          <w:sz w:val="24"/>
-          <w:szCs w:val="24"/>
-        </w:rPr>
-        <w:t xml:space="preserve">    Express 是一个简洁而灵活的 NodeJS Web 应用框架，提供了一系列强大的特性来帮助开发者创建各种 Web 应用。其强大的特性表现为：快速进行开发，拥有灵活的扩展机制，使用快速方便，路由、多模块支持等，为 Web 和移动应用程序提供一组强大的功能。</w:t>
-      </w:r>
-      <w:r>
-        <w:rPr>
-          <w:rFonts w:asciiTheme="minorEastAsia" w:hAnsiTheme="minorEastAsia" w:hint="eastAsia"/>
-          <w:bCs/>
-          <w:sz w:val="24"/>
-          <w:szCs w:val="24"/>
-        </w:rPr>
-        <w:cr/>
-        <w:t xml:space="preserve">    1)快速开发：开发者可以快速通过命令进行搭建项目架构</w:t>
-      </w:r>
-      <w:r>
-        <w:rPr>
-          <w:rFonts w:asciiTheme="minorEastAsia" w:hAnsiTheme="minorEastAsia" w:hint="eastAsia"/>
-          <w:bCs/>
-          <w:sz w:val="24"/>
-          <w:szCs w:val="24"/>
-        </w:rPr>
-        <w:t>，</w:t>
-      </w:r>
-      <w:r>
-        <w:rPr>
-          <w:rFonts w:asciiTheme="minorEastAsia" w:hAnsiTheme="minorEastAsia" w:hint="eastAsia"/>
-          <w:bCs/>
-          <w:sz w:val="24"/>
-          <w:szCs w:val="24"/>
-        </w:rPr>
-        <w:t>执行项目</w:t>
-      </w:r>
-      <w:r>
-        <w:rPr>
-          <w:rFonts w:asciiTheme="minorEastAsia" w:hAnsiTheme="minorEastAsia" w:hint="eastAsia"/>
-          <w:bCs/>
-          <w:sz w:val="24"/>
-          <w:szCs w:val="24"/>
-        </w:rPr>
-        <w:t>，</w:t>
-      </w:r>
-      <w:r>
-        <w:rPr>
-          <w:rFonts w:asciiTheme="minorEastAsia" w:hAnsiTheme="minorEastAsia" w:hint="eastAsia"/>
-          <w:bCs/>
-          <w:sz w:val="24"/>
-          <w:szCs w:val="24"/>
-        </w:rPr>
-        <w:t>生成Express 框架基础模板。</w:t>
-      </w:r>
-      <w:r>
-        <w:rPr>
-          <w:rFonts w:asciiTheme="minorEastAsia" w:hAnsiTheme="minorEastAsia" w:hint="eastAsia"/>
-          <w:bCs/>
-          <w:sz w:val="24"/>
-          <w:szCs w:val="24"/>
-        </w:rPr>
-        <w:cr/>
-        <w:t xml:space="preserve">    2)灵活的扩展机制：Express 框架可以通过其扩展机制，方便地加入其他功能。</w:t>
-      </w:r>
-      <w:r>
-        <w:rPr>
-          <w:rFonts w:asciiTheme="minorEastAsia" w:hAnsiTheme="minorEastAsia" w:hint="eastAsia"/>
-          <w:bCs/>
-          <w:sz w:val="24"/>
-          <w:szCs w:val="24"/>
-        </w:rPr>
-        <w:cr/>
-        <w:t xml:space="preserve">    3)使用便捷：Express 的 API 都非常的直观、简单，还有详细的API文档以供查看和各种 HTTP 实用程序方法和中间件，快速方便地创建强大的 API。</w:t>
-      </w:r>
-    </w:p>
-    <w:p>
-      <w:pPr>
-        <w:spacing w:line="400" w:lineRule="exact"/>
-        <w:rPr>
-          <w:rFonts w:asciiTheme="minorEastAsia" w:hAnsiTheme="minorEastAsia"/>
-          <w:bCs/>
-          <w:sz w:val="24"/>
-          <w:szCs w:val="24"/>
-        </w:rPr>
-      </w:pPr>
-    </w:p>
-    <w:p>
-      <w:pPr>
-        <w:spacing w:before="260" w:after="260" w:line="400" w:lineRule="exact"/>
+        <w:t>ue</w:t>
+      </w:r>
+      <w:r>
         <w:rPr>
           <w:rFonts w:ascii="黑体" w:eastAsia="黑体" w:hAnsi="黑体"/>
           <w:b/>
           <w:sz w:val="30"/>
           <w:szCs w:val="30"/>
         </w:rPr>
-      </w:pPr>
+        <w:t>Js</w:t>
+      </w:r>
       <w:r>
         <w:rPr>
           <w:rFonts w:ascii="黑体" w:eastAsia="黑体" w:hAnsi="黑体" w:hint="eastAsia"/>
@@ -6091,35 +6010,498 @@
           <w:sz w:val="30"/>
           <w:szCs w:val="30"/>
         </w:rPr>
-        <w:t>2</w:t>
-      </w:r>
-      <w:r>
+        <w:t>框架</w:t>
+      </w:r>
+    </w:p>
+    <w:p>
+      <w:pPr>
+        <w:spacing w:line="400" w:lineRule="exact"/>
+        <w:ind w:firstLineChars="200" w:firstLine="480"/>
+        <w:rPr>
+          <w:rFonts w:asciiTheme="minorEastAsia" w:hAnsiTheme="minorEastAsia"/>
+          <w:bCs/>
+          <w:sz w:val="24"/>
+          <w:szCs w:val="24"/>
+        </w:rPr>
+      </w:pPr>
+      <w:r>
+        <w:rPr>
+          <w:rFonts w:asciiTheme="minorEastAsia" w:hAnsiTheme="minorEastAsia" w:hint="eastAsia"/>
+          <w:bCs/>
+          <w:sz w:val="24"/>
+          <w:szCs w:val="24"/>
+        </w:rPr>
+        <w:t>Vue</w:t>
+      </w:r>
+      <w:r>
+        <w:rPr>
+          <w:rFonts w:asciiTheme="minorEastAsia" w:hAnsiTheme="minorEastAsia"/>
+          <w:bCs/>
+          <w:sz w:val="24"/>
+          <w:szCs w:val="24"/>
+        </w:rPr>
+        <w:t>.js</w:t>
+      </w:r>
+      <w:r>
+        <w:rPr>
+          <w:rFonts w:asciiTheme="minorEastAsia" w:hAnsiTheme="minorEastAsia" w:hint="eastAsia"/>
+          <w:bCs/>
+          <w:sz w:val="24"/>
+          <w:szCs w:val="24"/>
+        </w:rPr>
+        <w:t xml:space="preserve">（简称 </w:t>
+      </w:r>
+      <w:r>
+        <w:rPr>
+          <w:rFonts w:asciiTheme="minorEastAsia" w:hAnsiTheme="minorEastAsia"/>
+          <w:bCs/>
+          <w:sz w:val="24"/>
+          <w:szCs w:val="24"/>
+        </w:rPr>
+        <w:t>V</w:t>
+      </w:r>
+      <w:r>
+        <w:rPr>
+          <w:rFonts w:asciiTheme="minorEastAsia" w:hAnsiTheme="minorEastAsia" w:hint="eastAsia"/>
+          <w:bCs/>
+          <w:sz w:val="24"/>
+          <w:szCs w:val="24"/>
+        </w:rPr>
+        <w:t>ue）是一个用于构建用户界面的开源渐进式Java</w:t>
+      </w:r>
+      <w:r>
+        <w:rPr>
+          <w:rFonts w:asciiTheme="minorEastAsia" w:hAnsiTheme="minorEastAsia"/>
+          <w:bCs/>
+          <w:sz w:val="24"/>
+          <w:szCs w:val="24"/>
+        </w:rPr>
+        <w:t xml:space="preserve">Script </w:t>
+      </w:r>
+      <w:r>
+        <w:rPr>
+          <w:rFonts w:asciiTheme="minorEastAsia" w:hAnsiTheme="minorEastAsia" w:hint="eastAsia"/>
+          <w:bCs/>
+          <w:sz w:val="24"/>
+          <w:szCs w:val="24"/>
+        </w:rPr>
+        <w:t>框架。与其他重量级框架不同的是，Vue遵循自底向顶增量开发的设计模式，</w:t>
+      </w:r>
+      <w:r>
+        <w:rPr>
+          <w:rFonts w:asciiTheme="minorEastAsia" w:hAnsiTheme="minorEastAsia"/>
+          <w:bCs/>
+          <w:sz w:val="24"/>
+          <w:szCs w:val="24"/>
+        </w:rPr>
+        <w:t>V</w:t>
+      </w:r>
+      <w:r>
+        <w:rPr>
+          <w:rFonts w:asciiTheme="minorEastAsia" w:hAnsiTheme="minorEastAsia" w:hint="eastAsia"/>
+          <w:bCs/>
+          <w:sz w:val="24"/>
+          <w:szCs w:val="24"/>
+        </w:rPr>
+        <w:t xml:space="preserve">ue的核心库只关注视图层，与第三方库易于项目整合。此外，Vue是一个功能强大的 </w:t>
+      </w:r>
+      <w:r>
+        <w:rPr>
+          <w:rFonts w:asciiTheme="minorEastAsia" w:hAnsiTheme="minorEastAsia"/>
+          <w:bCs/>
+          <w:sz w:val="24"/>
+          <w:szCs w:val="24"/>
+        </w:rPr>
+        <w:t>W</w:t>
+      </w:r>
+      <w:r>
+        <w:rPr>
+          <w:rFonts w:asciiTheme="minorEastAsia" w:hAnsiTheme="minorEastAsia" w:hint="eastAsia"/>
+          <w:bCs/>
+          <w:sz w:val="24"/>
+          <w:szCs w:val="24"/>
+        </w:rPr>
+        <w:t>eb应用程序框架，能够为高级单页面应用提供支持</w:t>
+      </w:r>
+      <w:r>
+        <w:rPr>
+          <w:rFonts w:asciiTheme="minorEastAsia" w:hAnsiTheme="minorEastAsia" w:hint="eastAsia"/>
+          <w:bCs/>
+          <w:sz w:val="24"/>
+          <w:szCs w:val="24"/>
+        </w:rPr>
+        <w:t>。</w:t>
+      </w:r>
+    </w:p>
+    <w:p>
+      <w:pPr>
+        <w:spacing w:line="400" w:lineRule="exact"/>
+        <w:ind w:firstLineChars="200" w:firstLine="480"/>
+        <w:rPr>
+          <w:rFonts w:asciiTheme="minorEastAsia" w:hAnsiTheme="minorEastAsia"/>
+          <w:bCs/>
+          <w:sz w:val="24"/>
+          <w:szCs w:val="24"/>
+        </w:rPr>
+      </w:pPr>
+      <w:r>
+        <w:rPr>
+          <w:rFonts w:asciiTheme="minorEastAsia" w:hAnsiTheme="minorEastAsia" w:hint="eastAsia"/>
+          <w:bCs/>
+          <w:sz w:val="24"/>
+          <w:szCs w:val="24"/>
+        </w:rPr>
+        <w:t>Vue</w:t>
+      </w:r>
+      <w:r>
+        <w:rPr>
+          <w:rFonts w:asciiTheme="minorEastAsia" w:hAnsiTheme="minorEastAsia"/>
+          <w:bCs/>
+          <w:sz w:val="24"/>
+          <w:szCs w:val="24"/>
+        </w:rPr>
+        <w:t xml:space="preserve">.js </w:t>
+      </w:r>
+      <w:r>
+        <w:rPr>
+          <w:rFonts w:asciiTheme="minorEastAsia" w:hAnsiTheme="minorEastAsia" w:hint="eastAsia"/>
+          <w:bCs/>
+          <w:sz w:val="24"/>
+          <w:szCs w:val="24"/>
+        </w:rPr>
+        <w:t>是时下非常流行的一种 W</w:t>
+      </w:r>
+      <w:r>
+        <w:rPr>
+          <w:rFonts w:asciiTheme="minorEastAsia" w:hAnsiTheme="minorEastAsia"/>
+          <w:bCs/>
+          <w:sz w:val="24"/>
+          <w:szCs w:val="24"/>
+        </w:rPr>
+        <w:t xml:space="preserve">EB </w:t>
+      </w:r>
+      <w:r>
+        <w:rPr>
+          <w:rFonts w:asciiTheme="minorEastAsia" w:hAnsiTheme="minorEastAsia" w:hint="eastAsia"/>
+          <w:bCs/>
+          <w:sz w:val="24"/>
+          <w:szCs w:val="24"/>
+        </w:rPr>
+        <w:t xml:space="preserve">前端开发技术，这种技术是基于 </w:t>
+      </w:r>
+      <w:r>
+        <w:rPr>
+          <w:rFonts w:asciiTheme="minorEastAsia" w:hAnsiTheme="minorEastAsia"/>
+          <w:bCs/>
+          <w:sz w:val="24"/>
+          <w:szCs w:val="24"/>
+        </w:rPr>
+        <w:t xml:space="preserve">MVVM </w:t>
+      </w:r>
+      <w:r>
+        <w:rPr>
+          <w:rFonts w:asciiTheme="minorEastAsia" w:hAnsiTheme="minorEastAsia" w:hint="eastAsia"/>
+          <w:bCs/>
+          <w:sz w:val="24"/>
+          <w:szCs w:val="24"/>
+        </w:rPr>
+        <w:t xml:space="preserve">架构的模式，而这种 </w:t>
+      </w:r>
+      <w:r>
+        <w:rPr>
+          <w:rFonts w:asciiTheme="minorEastAsia" w:hAnsiTheme="minorEastAsia"/>
+          <w:bCs/>
+          <w:sz w:val="24"/>
+          <w:szCs w:val="24"/>
+        </w:rPr>
+        <w:t xml:space="preserve">MVVM </w:t>
+      </w:r>
+      <w:r>
+        <w:rPr>
+          <w:rFonts w:asciiTheme="minorEastAsia" w:hAnsiTheme="minorEastAsia" w:hint="eastAsia"/>
+          <w:bCs/>
+          <w:sz w:val="24"/>
+          <w:szCs w:val="24"/>
+        </w:rPr>
+        <w:t>架构模式是一种新型的模式，它的侧重点在于</w:t>
+      </w:r>
+      <w:r>
+        <w:rPr>
+          <w:rFonts w:asciiTheme="minorEastAsia" w:hAnsiTheme="minorEastAsia" w:hint="eastAsia"/>
+          <w:bCs/>
+          <w:sz w:val="24"/>
+          <w:szCs w:val="24"/>
+        </w:rPr>
+        <w:t xml:space="preserve">用事件驱动的 </w:t>
+      </w:r>
+      <w:r>
+        <w:rPr>
+          <w:rFonts w:asciiTheme="minorEastAsia" w:hAnsiTheme="minorEastAsia"/>
+          <w:bCs/>
+          <w:sz w:val="24"/>
+          <w:szCs w:val="24"/>
+        </w:rPr>
+        <w:t xml:space="preserve">UI </w:t>
+      </w:r>
+      <w:r>
+        <w:rPr>
+          <w:rFonts w:asciiTheme="minorEastAsia" w:hAnsiTheme="minorEastAsia" w:hint="eastAsia"/>
+          <w:bCs/>
+          <w:sz w:val="24"/>
+          <w:szCs w:val="24"/>
+        </w:rPr>
+        <w:t xml:space="preserve">平台的开发。即 </w:t>
+      </w:r>
+      <w:r>
+        <w:rPr>
+          <w:rFonts w:asciiTheme="minorEastAsia" w:hAnsiTheme="minorEastAsia"/>
+          <w:bCs/>
+          <w:sz w:val="24"/>
+          <w:szCs w:val="24"/>
+        </w:rPr>
+        <w:t xml:space="preserve">View </w:t>
+      </w:r>
+      <w:r>
+        <w:rPr>
+          <w:rFonts w:asciiTheme="minorEastAsia" w:hAnsiTheme="minorEastAsia" w:hint="eastAsia"/>
+          <w:bCs/>
+          <w:sz w:val="24"/>
+          <w:szCs w:val="24"/>
+        </w:rPr>
+        <w:t xml:space="preserve">的变化会自动更新到 </w:t>
+      </w:r>
+      <w:r>
+        <w:rPr>
+          <w:rFonts w:asciiTheme="minorEastAsia" w:hAnsiTheme="minorEastAsia"/>
+          <w:bCs/>
+          <w:sz w:val="24"/>
+          <w:szCs w:val="24"/>
+        </w:rPr>
+        <w:t>V</w:t>
+      </w:r>
+      <w:r>
+        <w:rPr>
+          <w:rFonts w:asciiTheme="minorEastAsia" w:hAnsiTheme="minorEastAsia" w:hint="eastAsia"/>
+          <w:bCs/>
+          <w:sz w:val="24"/>
+          <w:szCs w:val="24"/>
+        </w:rPr>
+        <w:t>iew</w:t>
+      </w:r>
+      <w:r>
+        <w:rPr>
+          <w:rFonts w:asciiTheme="minorEastAsia" w:hAnsiTheme="minorEastAsia"/>
+          <w:bCs/>
+          <w:sz w:val="24"/>
+          <w:szCs w:val="24"/>
+        </w:rPr>
+        <w:t>M</w:t>
+      </w:r>
+      <w:r>
+        <w:rPr>
+          <w:rFonts w:asciiTheme="minorEastAsia" w:hAnsiTheme="minorEastAsia" w:hint="eastAsia"/>
+          <w:bCs/>
+          <w:sz w:val="24"/>
+          <w:szCs w:val="24"/>
+        </w:rPr>
+        <w:t xml:space="preserve">odel，而 </w:t>
+      </w:r>
+      <w:r>
+        <w:rPr>
+          <w:rFonts w:asciiTheme="minorEastAsia" w:hAnsiTheme="minorEastAsia"/>
+          <w:bCs/>
+          <w:sz w:val="24"/>
+          <w:szCs w:val="24"/>
+        </w:rPr>
+        <w:t>V</w:t>
+      </w:r>
+      <w:r>
+        <w:rPr>
+          <w:rFonts w:asciiTheme="minorEastAsia" w:hAnsiTheme="minorEastAsia" w:hint="eastAsia"/>
+          <w:bCs/>
+          <w:sz w:val="24"/>
+          <w:szCs w:val="24"/>
+        </w:rPr>
+        <w:t>iew</w:t>
+      </w:r>
+      <w:r>
+        <w:rPr>
+          <w:rFonts w:asciiTheme="minorEastAsia" w:hAnsiTheme="minorEastAsia"/>
+          <w:bCs/>
+          <w:sz w:val="24"/>
+          <w:szCs w:val="24"/>
+        </w:rPr>
+        <w:t>Model</w:t>
+      </w:r>
+      <w:r>
+        <w:rPr>
+          <w:rFonts w:asciiTheme="minorEastAsia" w:hAnsiTheme="minorEastAsia" w:hint="eastAsia"/>
+          <w:bCs/>
+          <w:sz w:val="24"/>
+          <w:szCs w:val="24"/>
+        </w:rPr>
+        <w:t>的变化也会自</w:t>
+      </w:r>
+      <w:r>
+        <w:rPr>
+          <w:rFonts w:asciiTheme="minorEastAsia" w:hAnsiTheme="minorEastAsia" w:hint="eastAsia"/>
+          <w:bCs/>
+          <w:sz w:val="24"/>
+          <w:szCs w:val="24"/>
+        </w:rPr>
+        <w:lastRenderedPageBreak/>
+        <w:t xml:space="preserve">动同步到 </w:t>
+      </w:r>
+      <w:r>
+        <w:rPr>
+          <w:rFonts w:asciiTheme="minorEastAsia" w:hAnsiTheme="minorEastAsia"/>
+          <w:bCs/>
+          <w:sz w:val="24"/>
+          <w:szCs w:val="24"/>
+        </w:rPr>
+        <w:t>V</w:t>
+      </w:r>
+      <w:r>
+        <w:rPr>
+          <w:rFonts w:asciiTheme="minorEastAsia" w:hAnsiTheme="minorEastAsia" w:hint="eastAsia"/>
+          <w:bCs/>
+          <w:sz w:val="24"/>
+          <w:szCs w:val="24"/>
+        </w:rPr>
+        <w:t>iew上显示。M</w:t>
+      </w:r>
+      <w:r>
+        <w:rPr>
+          <w:rFonts w:asciiTheme="minorEastAsia" w:hAnsiTheme="minorEastAsia"/>
+          <w:bCs/>
+          <w:sz w:val="24"/>
+          <w:szCs w:val="24"/>
+        </w:rPr>
+        <w:t xml:space="preserve">VVM </w:t>
+      </w:r>
+      <w:r>
+        <w:rPr>
+          <w:rFonts w:asciiTheme="minorEastAsia" w:hAnsiTheme="minorEastAsia" w:hint="eastAsia"/>
+          <w:bCs/>
+          <w:sz w:val="24"/>
+          <w:szCs w:val="24"/>
+        </w:rPr>
+        <w:t xml:space="preserve">的本质是通过数据绑定链接 </w:t>
+      </w:r>
+      <w:r>
+        <w:rPr>
+          <w:rFonts w:asciiTheme="minorEastAsia" w:hAnsiTheme="minorEastAsia"/>
+          <w:bCs/>
+          <w:sz w:val="24"/>
+          <w:szCs w:val="24"/>
+        </w:rPr>
+        <w:t>V</w:t>
+      </w:r>
+      <w:r>
+        <w:rPr>
+          <w:rFonts w:asciiTheme="minorEastAsia" w:hAnsiTheme="minorEastAsia" w:hint="eastAsia"/>
+          <w:bCs/>
+          <w:sz w:val="24"/>
+          <w:szCs w:val="24"/>
+        </w:rPr>
+        <w:t xml:space="preserve">iew和 </w:t>
+      </w:r>
+      <w:r>
+        <w:rPr>
+          <w:rFonts w:asciiTheme="minorEastAsia" w:hAnsiTheme="minorEastAsia"/>
+          <w:bCs/>
+          <w:sz w:val="24"/>
+          <w:szCs w:val="24"/>
+        </w:rPr>
+        <w:t>M</w:t>
+      </w:r>
+      <w:r>
+        <w:rPr>
+          <w:rFonts w:asciiTheme="minorEastAsia" w:hAnsiTheme="minorEastAsia" w:hint="eastAsia"/>
+          <w:bCs/>
+          <w:sz w:val="24"/>
+          <w:szCs w:val="24"/>
+        </w:rPr>
+        <w:t>odel，让数据的变化自动映射为视图的更新。</w:t>
+      </w:r>
+    </w:p>
+    <w:p>
+      <w:pPr>
+        <w:spacing w:line="400" w:lineRule="exact"/>
+        <w:ind w:firstLineChars="200" w:firstLine="480"/>
+        <w:rPr>
+          <w:rFonts w:asciiTheme="minorEastAsia" w:hAnsiTheme="minorEastAsia"/>
+          <w:bCs/>
+          <w:sz w:val="24"/>
+          <w:szCs w:val="24"/>
+        </w:rPr>
+      </w:pPr>
+      <w:r>
+        <w:rPr>
+          <w:rFonts w:asciiTheme="minorEastAsia" w:hAnsiTheme="minorEastAsia" w:hint="eastAsia"/>
+          <w:bCs/>
+          <w:sz w:val="24"/>
+          <w:szCs w:val="24"/>
+        </w:rPr>
+        <w:t>Vue</w:t>
+      </w:r>
+      <w:r>
+        <w:rPr>
+          <w:rFonts w:asciiTheme="minorEastAsia" w:hAnsiTheme="minorEastAsia"/>
+          <w:bCs/>
+          <w:sz w:val="24"/>
+          <w:szCs w:val="24"/>
+        </w:rPr>
+        <w:t xml:space="preserve">.js </w:t>
+      </w:r>
+      <w:r>
+        <w:rPr>
+          <w:rFonts w:asciiTheme="minorEastAsia" w:hAnsiTheme="minorEastAsia" w:hint="eastAsia"/>
+          <w:bCs/>
+          <w:sz w:val="24"/>
+          <w:szCs w:val="24"/>
+        </w:rPr>
+        <w:t>具有以下优点：响应式编程；组件化；模块化。</w:t>
+      </w:r>
+    </w:p>
+    <w:p>
+      <w:pPr>
+        <w:spacing w:line="400" w:lineRule="exact"/>
+        <w:rPr>
+          <w:rFonts w:asciiTheme="minorEastAsia" w:hAnsiTheme="minorEastAsia"/>
+          <w:bCs/>
+          <w:sz w:val="24"/>
+          <w:szCs w:val="24"/>
+        </w:rPr>
+      </w:pPr>
+    </w:p>
+    <w:p>
+      <w:pPr>
+        <w:spacing w:before="260" w:after="260" w:line="400" w:lineRule="exact"/>
         <w:rPr>
           <w:rFonts w:ascii="黑体" w:eastAsia="黑体" w:hAnsi="黑体"/>
           <w:b/>
           <w:sz w:val="30"/>
           <w:szCs w:val="30"/>
         </w:rPr>
-        <w:t xml:space="preserve">.4 </w:t>
-      </w:r>
-      <w:proofErr w:type="spellStart"/>
-      <w:r>
-        <w:rPr>
-          <w:rFonts w:ascii="黑体" w:eastAsia="黑体" w:hAnsi="黑体"/>
+      </w:pPr>
+      <w:r>
+        <w:rPr>
+          <w:rFonts w:ascii="黑体" w:eastAsia="黑体" w:hAnsi="黑体" w:hint="eastAsia"/>
           <w:b/>
           <w:sz w:val="30"/>
           <w:szCs w:val="30"/>
         </w:rPr>
-        <w:t>V</w:t>
-      </w:r>
-      <w:r>
-        <w:rPr>
-          <w:rFonts w:ascii="黑体" w:eastAsia="黑体" w:hAnsi="黑体" w:hint="eastAsia"/>
+        <w:t>2</w:t>
+      </w:r>
+      <w:r>
+        <w:rPr>
+          <w:rFonts w:ascii="黑体" w:eastAsia="黑体" w:hAnsi="黑体"/>
           <w:b/>
           <w:sz w:val="30"/>
           <w:szCs w:val="30"/>
         </w:rPr>
-        <w:t>ue</w:t>
+        <w:t xml:space="preserve">.5 </w:t>
       </w:r>
       <w:r>
         <w:rPr>
@@ -6128,682 +6510,33 @@
           <w:sz w:val="30"/>
           <w:szCs w:val="30"/>
         </w:rPr>
-        <w:t>Js</w:t>
-      </w:r>
-      <w:proofErr w:type="spellEnd"/>
-      <w:r>
-        <w:rPr>
-          <w:rFonts w:ascii="黑体" w:eastAsia="黑体" w:hAnsi="黑体"/>
+        <w:t>W</w:t>
+      </w:r>
+      <w:r>
+        <w:rPr>
+          <w:rFonts w:ascii="黑体" w:eastAsia="黑体" w:hAnsi="黑体" w:hint="eastAsia"/>
           <w:b/>
           <w:sz w:val="30"/>
           <w:szCs w:val="30"/>
         </w:rPr>
-        <w:t xml:space="preserve"> </w:t>
-      </w:r>
-      <w:r>
-        <w:rPr>
-          <w:rFonts w:ascii="黑体" w:eastAsia="黑体" w:hAnsi="黑体" w:hint="eastAsia"/>
+        <w:t>eb</w:t>
+      </w:r>
+      <w:r>
+        <w:rPr>
+          <w:rFonts w:ascii="黑体" w:eastAsia="黑体" w:hAnsi="黑体"/>
           <w:b/>
           <w:sz w:val="30"/>
           <w:szCs w:val="30"/>
         </w:rPr>
-        <w:t>框架</w:t>
-      </w:r>
-    </w:p>
-    <w:p>
-      <w:pPr>
-        <w:spacing w:line="400" w:lineRule="exact"/>
-        <w:ind w:firstLineChars="200" w:firstLine="480"/>
-        <w:rPr>
-          <w:rFonts w:asciiTheme="minorEastAsia" w:hAnsiTheme="minorEastAsia"/>
-          <w:bCs/>
-          <w:sz w:val="24"/>
-          <w:szCs w:val="24"/>
-        </w:rPr>
-      </w:pPr>
-      <w:r>
-        <w:rPr>
-          <w:rFonts w:asciiTheme="minorEastAsia" w:hAnsiTheme="minorEastAsia" w:hint="eastAsia"/>
-          <w:bCs/>
-          <w:sz w:val="24"/>
-          <w:szCs w:val="24"/>
-        </w:rPr>
-        <w:t>Vue</w:t>
-      </w:r>
-      <w:r>
-        <w:rPr>
-          <w:rFonts w:asciiTheme="minorEastAsia" w:hAnsiTheme="minorEastAsia"/>
-          <w:bCs/>
-          <w:sz w:val="24"/>
-          <w:szCs w:val="24"/>
-        </w:rPr>
-        <w:t>.js</w:t>
-      </w:r>
-      <w:r>
-        <w:rPr>
-          <w:rFonts w:asciiTheme="minorEastAsia" w:hAnsiTheme="minorEastAsia" w:hint="eastAsia"/>
-          <w:bCs/>
-          <w:sz w:val="24"/>
-          <w:szCs w:val="24"/>
-        </w:rPr>
-        <w:t xml:space="preserve">（简称 </w:t>
-      </w:r>
-      <w:r>
-        <w:rPr>
-          <w:rFonts w:asciiTheme="minorEastAsia" w:hAnsiTheme="minorEastAsia"/>
-          <w:bCs/>
-          <w:sz w:val="24"/>
-          <w:szCs w:val="24"/>
-        </w:rPr>
-        <w:t>V</w:t>
-      </w:r>
-      <w:r>
-        <w:rPr>
-          <w:rFonts w:asciiTheme="minorEastAsia" w:hAnsiTheme="minorEastAsia" w:hint="eastAsia"/>
-          <w:bCs/>
-          <w:sz w:val="24"/>
-          <w:szCs w:val="24"/>
-        </w:rPr>
-        <w:t>ue）是一个用于构建用户界面的开源渐进式Java</w:t>
-      </w:r>
-      <w:r>
-        <w:rPr>
-          <w:rFonts w:asciiTheme="minorEastAsia" w:hAnsiTheme="minorEastAsia"/>
-          <w:bCs/>
-          <w:sz w:val="24"/>
-          <w:szCs w:val="24"/>
-        </w:rPr>
-        <w:t xml:space="preserve">Script </w:t>
-      </w:r>
-      <w:r>
-        <w:rPr>
-          <w:rFonts w:asciiTheme="minorEastAsia" w:hAnsiTheme="minorEastAsia" w:hint="eastAsia"/>
-          <w:bCs/>
-          <w:sz w:val="24"/>
-          <w:szCs w:val="24"/>
-        </w:rPr>
-        <w:t>框架。与其他重量级框架不同的是，Vue</w:t>
-      </w:r>
-      <w:r>
-        <w:rPr>
-          <w:rFonts w:asciiTheme="minorEastAsia" w:hAnsiTheme="minorEastAsia"/>
-          <w:bCs/>
-          <w:sz w:val="24"/>
-          <w:szCs w:val="24"/>
-        </w:rPr>
-        <w:t xml:space="preserve"> </w:t>
-      </w:r>
-      <w:r>
-        <w:rPr>
-          <w:rFonts w:asciiTheme="minorEastAsia" w:hAnsiTheme="minorEastAsia" w:hint="eastAsia"/>
-          <w:bCs/>
-          <w:sz w:val="24"/>
-          <w:szCs w:val="24"/>
-        </w:rPr>
-        <w:t>遵循自底向顶增量开发的设计模式，</w:t>
-      </w:r>
-      <w:r>
-        <w:rPr>
-          <w:rFonts w:asciiTheme="minorEastAsia" w:hAnsiTheme="minorEastAsia"/>
-          <w:bCs/>
-          <w:sz w:val="24"/>
-          <w:szCs w:val="24"/>
-        </w:rPr>
-        <w:t>V</w:t>
-      </w:r>
-      <w:r>
-        <w:rPr>
-          <w:rFonts w:asciiTheme="minorEastAsia" w:hAnsiTheme="minorEastAsia" w:hint="eastAsia"/>
-          <w:bCs/>
-          <w:sz w:val="24"/>
-          <w:szCs w:val="24"/>
-        </w:rPr>
-        <w:t>ue</w:t>
-      </w:r>
-      <w:r>
-        <w:rPr>
-          <w:rFonts w:asciiTheme="minorEastAsia" w:hAnsiTheme="minorEastAsia"/>
-          <w:bCs/>
-          <w:sz w:val="24"/>
-          <w:szCs w:val="24"/>
-        </w:rPr>
-        <w:t xml:space="preserve"> </w:t>
-      </w:r>
-      <w:r>
-        <w:rPr>
-          <w:rFonts w:asciiTheme="minorEastAsia" w:hAnsiTheme="minorEastAsia" w:hint="eastAsia"/>
-          <w:bCs/>
-          <w:sz w:val="24"/>
-          <w:szCs w:val="24"/>
-        </w:rPr>
-        <w:t>的核心库只关注视图层，与第三方库易于项目整合。此外，Vue</w:t>
-      </w:r>
-      <w:r>
-        <w:rPr>
-          <w:rFonts w:asciiTheme="minorEastAsia" w:hAnsiTheme="minorEastAsia"/>
-          <w:bCs/>
-          <w:sz w:val="24"/>
-          <w:szCs w:val="24"/>
-        </w:rPr>
-        <w:t xml:space="preserve"> </w:t>
-      </w:r>
-      <w:r>
-        <w:rPr>
-          <w:rFonts w:asciiTheme="minorEastAsia" w:hAnsiTheme="minorEastAsia" w:hint="eastAsia"/>
-          <w:bCs/>
-          <w:sz w:val="24"/>
-          <w:szCs w:val="24"/>
-        </w:rPr>
-        <w:t xml:space="preserve">是一个功能强大的 </w:t>
-      </w:r>
-      <w:r>
-        <w:rPr>
-          <w:rFonts w:asciiTheme="minorEastAsia" w:hAnsiTheme="minorEastAsia"/>
-          <w:bCs/>
-          <w:sz w:val="24"/>
-          <w:szCs w:val="24"/>
-        </w:rPr>
-        <w:t>W</w:t>
-      </w:r>
-      <w:r>
-        <w:rPr>
-          <w:rFonts w:asciiTheme="minorEastAsia" w:hAnsiTheme="minorEastAsia" w:hint="eastAsia"/>
-          <w:bCs/>
-          <w:sz w:val="24"/>
-          <w:szCs w:val="24"/>
-        </w:rPr>
-        <w:t>eb</w:t>
-      </w:r>
-      <w:r>
-        <w:rPr>
-          <w:rFonts w:asciiTheme="minorEastAsia" w:hAnsiTheme="minorEastAsia"/>
-          <w:bCs/>
-          <w:sz w:val="24"/>
-          <w:szCs w:val="24"/>
-        </w:rPr>
-        <w:t xml:space="preserve"> </w:t>
-      </w:r>
-      <w:r>
-        <w:rPr>
-          <w:rFonts w:asciiTheme="minorEastAsia" w:hAnsiTheme="minorEastAsia" w:hint="eastAsia"/>
-          <w:bCs/>
-          <w:sz w:val="24"/>
-          <w:szCs w:val="24"/>
-        </w:rPr>
-        <w:t>应用程序框架，能够为高级单页面应用提供支持</w:t>
-      </w:r>
-      <w:r>
-        <w:rPr>
-          <w:rFonts w:asciiTheme="minorEastAsia" w:hAnsiTheme="minorEastAsia" w:hint="eastAsia"/>
-          <w:bCs/>
-          <w:sz w:val="24"/>
-          <w:szCs w:val="24"/>
-        </w:rPr>
-        <w:t>。</w:t>
-      </w:r>
-    </w:p>
-    <w:p>
-      <w:pPr>
-        <w:spacing w:line="400" w:lineRule="exact"/>
-        <w:ind w:firstLineChars="200" w:firstLine="480"/>
-        <w:rPr>
-          <w:rFonts w:asciiTheme="minorEastAsia" w:hAnsiTheme="minorEastAsia"/>
-          <w:bCs/>
-          <w:sz w:val="24"/>
-          <w:szCs w:val="24"/>
-        </w:rPr>
-      </w:pPr>
-      <w:r>
-        <w:rPr>
-          <w:rFonts w:asciiTheme="minorEastAsia" w:hAnsiTheme="minorEastAsia" w:hint="eastAsia"/>
-          <w:bCs/>
-          <w:sz w:val="24"/>
-          <w:szCs w:val="24"/>
-        </w:rPr>
-        <w:t>Vue</w:t>
-      </w:r>
-      <w:r>
-        <w:rPr>
-          <w:rFonts w:asciiTheme="minorEastAsia" w:hAnsiTheme="minorEastAsia"/>
-          <w:bCs/>
-          <w:sz w:val="24"/>
-          <w:szCs w:val="24"/>
-        </w:rPr>
-        <w:t xml:space="preserve">.js </w:t>
-      </w:r>
-      <w:r>
-        <w:rPr>
-          <w:rFonts w:asciiTheme="minorEastAsia" w:hAnsiTheme="minorEastAsia" w:hint="eastAsia"/>
-          <w:bCs/>
-          <w:sz w:val="24"/>
-          <w:szCs w:val="24"/>
-        </w:rPr>
-        <w:t>是时下非常流行的一种 W</w:t>
-      </w:r>
-      <w:r>
-        <w:rPr>
-          <w:rFonts w:asciiTheme="minorEastAsia" w:hAnsiTheme="minorEastAsia"/>
-          <w:bCs/>
-          <w:sz w:val="24"/>
-          <w:szCs w:val="24"/>
-        </w:rPr>
-        <w:t xml:space="preserve">EB </w:t>
-      </w:r>
-      <w:r>
-        <w:rPr>
-          <w:rFonts w:asciiTheme="minorEastAsia" w:hAnsiTheme="minorEastAsia" w:hint="eastAsia"/>
-          <w:bCs/>
-          <w:sz w:val="24"/>
-          <w:szCs w:val="24"/>
-        </w:rPr>
-        <w:t xml:space="preserve">前端开发技术，这种技术是基于 </w:t>
-      </w:r>
-      <w:r>
-        <w:rPr>
-          <w:rFonts w:asciiTheme="minorEastAsia" w:hAnsiTheme="minorEastAsia"/>
-          <w:bCs/>
-          <w:sz w:val="24"/>
-          <w:szCs w:val="24"/>
-        </w:rPr>
-        <w:t xml:space="preserve">MVVM </w:t>
-      </w:r>
-      <w:r>
-        <w:rPr>
-          <w:rFonts w:asciiTheme="minorEastAsia" w:hAnsiTheme="minorEastAsia" w:hint="eastAsia"/>
-          <w:bCs/>
-          <w:sz w:val="24"/>
-          <w:szCs w:val="24"/>
-        </w:rPr>
-        <w:t xml:space="preserve">架构的模式，而这种 </w:t>
-      </w:r>
-      <w:r>
-        <w:rPr>
-          <w:rFonts w:asciiTheme="minorEastAsia" w:hAnsiTheme="minorEastAsia"/>
-          <w:bCs/>
-          <w:sz w:val="24"/>
-          <w:szCs w:val="24"/>
-        </w:rPr>
-        <w:t xml:space="preserve">MVVM </w:t>
-      </w:r>
-      <w:r>
-        <w:rPr>
-          <w:rFonts w:asciiTheme="minorEastAsia" w:hAnsiTheme="minorEastAsia" w:hint="eastAsia"/>
-          <w:bCs/>
-          <w:sz w:val="24"/>
-          <w:szCs w:val="24"/>
-        </w:rPr>
-        <w:t>架构模式是一种新型的模式，它的侧重点在于</w:t>
-      </w:r>
-      <w:r>
-        <w:rPr>
-          <w:rFonts w:asciiTheme="minorEastAsia" w:hAnsiTheme="minorEastAsia" w:hint="eastAsia"/>
-          <w:bCs/>
-          <w:sz w:val="24"/>
-          <w:szCs w:val="24"/>
-        </w:rPr>
-        <w:t xml:space="preserve">用事件驱动的 </w:t>
-      </w:r>
-      <w:r>
-        <w:rPr>
-          <w:rFonts w:asciiTheme="minorEastAsia" w:hAnsiTheme="minorEastAsia"/>
-          <w:bCs/>
-          <w:sz w:val="24"/>
-          <w:szCs w:val="24"/>
-        </w:rPr>
-        <w:t xml:space="preserve">UI </w:t>
-      </w:r>
-      <w:r>
-        <w:rPr>
-          <w:rFonts w:asciiTheme="minorEastAsia" w:hAnsiTheme="minorEastAsia" w:hint="eastAsia"/>
-          <w:bCs/>
-          <w:sz w:val="24"/>
-          <w:szCs w:val="24"/>
-        </w:rPr>
-        <w:t xml:space="preserve">平台的开发。即 </w:t>
-      </w:r>
-      <w:r>
-        <w:rPr>
-          <w:rFonts w:asciiTheme="minorEastAsia" w:hAnsiTheme="minorEastAsia"/>
-          <w:bCs/>
-          <w:sz w:val="24"/>
-          <w:szCs w:val="24"/>
-        </w:rPr>
-        <w:t xml:space="preserve">View </w:t>
-      </w:r>
-      <w:r>
-        <w:rPr>
-          <w:rFonts w:asciiTheme="minorEastAsia" w:hAnsiTheme="minorEastAsia" w:hint="eastAsia"/>
-          <w:bCs/>
-          <w:sz w:val="24"/>
-          <w:szCs w:val="24"/>
-        </w:rPr>
-        <w:t xml:space="preserve">的变化会自动更新到 </w:t>
-      </w:r>
-      <w:proofErr w:type="spellStart"/>
-      <w:r>
-        <w:rPr>
-          <w:rFonts w:asciiTheme="minorEastAsia" w:hAnsiTheme="minorEastAsia"/>
-          <w:bCs/>
-          <w:sz w:val="24"/>
-          <w:szCs w:val="24"/>
-        </w:rPr>
-        <w:t>V</w:t>
-      </w:r>
-      <w:r>
-        <w:rPr>
-          <w:rFonts w:asciiTheme="minorEastAsia" w:hAnsiTheme="minorEastAsia" w:hint="eastAsia"/>
-          <w:bCs/>
-          <w:sz w:val="24"/>
-          <w:szCs w:val="24"/>
-        </w:rPr>
-        <w:t>iew</w:t>
-      </w:r>
-      <w:r>
-        <w:rPr>
-          <w:rFonts w:asciiTheme="minorEastAsia" w:hAnsiTheme="minorEastAsia"/>
-          <w:bCs/>
-          <w:sz w:val="24"/>
-          <w:szCs w:val="24"/>
-        </w:rPr>
-        <w:t>M</w:t>
-      </w:r>
-      <w:r>
-        <w:rPr>
-          <w:rFonts w:asciiTheme="minorEastAsia" w:hAnsiTheme="minorEastAsia" w:hint="eastAsia"/>
-          <w:bCs/>
-          <w:sz w:val="24"/>
-          <w:szCs w:val="24"/>
-        </w:rPr>
-        <w:t>odel</w:t>
-      </w:r>
-      <w:proofErr w:type="spellEnd"/>
-      <w:r>
-        <w:rPr>
-          <w:rFonts w:asciiTheme="minorEastAsia" w:hAnsiTheme="minorEastAsia" w:hint="eastAsia"/>
-          <w:bCs/>
-          <w:sz w:val="24"/>
-          <w:szCs w:val="24"/>
-        </w:rPr>
-        <w:t xml:space="preserve">，而 </w:t>
-      </w:r>
-      <w:proofErr w:type="spellStart"/>
-      <w:r>
-        <w:rPr>
-          <w:rFonts w:asciiTheme="minorEastAsia" w:hAnsiTheme="minorEastAsia"/>
-          <w:bCs/>
-          <w:sz w:val="24"/>
-          <w:szCs w:val="24"/>
-        </w:rPr>
-        <w:t>V</w:t>
-      </w:r>
-      <w:r>
-        <w:rPr>
-          <w:rFonts w:asciiTheme="minorEastAsia" w:hAnsiTheme="minorEastAsia" w:hint="eastAsia"/>
-          <w:bCs/>
-          <w:sz w:val="24"/>
-          <w:szCs w:val="24"/>
-        </w:rPr>
-        <w:t>iew</w:t>
-      </w:r>
-      <w:r>
-        <w:rPr>
-          <w:rFonts w:asciiTheme="minorEastAsia" w:hAnsiTheme="minorEastAsia"/>
-          <w:bCs/>
-          <w:sz w:val="24"/>
-          <w:szCs w:val="24"/>
-        </w:rPr>
-        <w:t>Model</w:t>
-      </w:r>
-      <w:proofErr w:type="spellEnd"/>
-      <w:r>
-        <w:rPr>
-          <w:rFonts w:asciiTheme="minorEastAsia" w:hAnsiTheme="minorEastAsia"/>
-          <w:bCs/>
-          <w:sz w:val="24"/>
-          <w:szCs w:val="24"/>
-        </w:rPr>
-        <w:t xml:space="preserve"> </w:t>
-      </w:r>
-      <w:r>
-        <w:rPr>
-          <w:rFonts w:asciiTheme="minorEastAsia" w:hAnsiTheme="minorEastAsia" w:hint="eastAsia"/>
-          <w:bCs/>
-          <w:sz w:val="24"/>
-          <w:szCs w:val="24"/>
-        </w:rPr>
-        <w:t>的变化也会自</w:t>
-      </w:r>
-      <w:r>
-        <w:rPr>
-          <w:rFonts w:asciiTheme="minorEastAsia" w:hAnsiTheme="minorEastAsia" w:hint="eastAsia"/>
-          <w:bCs/>
-          <w:sz w:val="24"/>
-          <w:szCs w:val="24"/>
-        </w:rPr>
-        <w:lastRenderedPageBreak/>
-        <w:t xml:space="preserve">动同步到 </w:t>
-      </w:r>
-      <w:r>
-        <w:rPr>
-          <w:rFonts w:asciiTheme="minorEastAsia" w:hAnsiTheme="minorEastAsia"/>
-          <w:bCs/>
-          <w:sz w:val="24"/>
-          <w:szCs w:val="24"/>
-        </w:rPr>
-        <w:t>V</w:t>
-      </w:r>
-      <w:r>
-        <w:rPr>
-          <w:rFonts w:asciiTheme="minorEastAsia" w:hAnsiTheme="minorEastAsia" w:hint="eastAsia"/>
-          <w:bCs/>
-          <w:sz w:val="24"/>
-          <w:szCs w:val="24"/>
-        </w:rPr>
-        <w:t>iew</w:t>
-      </w:r>
-      <w:r>
-        <w:rPr>
-          <w:rFonts w:asciiTheme="minorEastAsia" w:hAnsiTheme="minorEastAsia"/>
-          <w:bCs/>
-          <w:sz w:val="24"/>
-          <w:szCs w:val="24"/>
-        </w:rPr>
-        <w:t xml:space="preserve"> </w:t>
-      </w:r>
-      <w:r>
-        <w:rPr>
-          <w:rFonts w:asciiTheme="minorEastAsia" w:hAnsiTheme="minorEastAsia" w:hint="eastAsia"/>
-          <w:bCs/>
-          <w:sz w:val="24"/>
-          <w:szCs w:val="24"/>
-        </w:rPr>
-        <w:t>上显示。M</w:t>
-      </w:r>
-      <w:r>
-        <w:rPr>
-          <w:rFonts w:asciiTheme="minorEastAsia" w:hAnsiTheme="minorEastAsia"/>
-          <w:bCs/>
-          <w:sz w:val="24"/>
-          <w:szCs w:val="24"/>
-        </w:rPr>
-        <w:t xml:space="preserve">VVM </w:t>
-      </w:r>
-      <w:r>
-        <w:rPr>
-          <w:rFonts w:asciiTheme="minorEastAsia" w:hAnsiTheme="minorEastAsia" w:hint="eastAsia"/>
-          <w:bCs/>
-          <w:sz w:val="24"/>
-          <w:szCs w:val="24"/>
-        </w:rPr>
-        <w:t xml:space="preserve">的本质是通过数据绑定链接 </w:t>
-      </w:r>
-      <w:r>
-        <w:rPr>
-          <w:rFonts w:asciiTheme="minorEastAsia" w:hAnsiTheme="minorEastAsia"/>
-          <w:bCs/>
-          <w:sz w:val="24"/>
-          <w:szCs w:val="24"/>
-        </w:rPr>
-        <w:t>V</w:t>
-      </w:r>
-      <w:r>
-        <w:rPr>
-          <w:rFonts w:asciiTheme="minorEastAsia" w:hAnsiTheme="minorEastAsia" w:hint="eastAsia"/>
-          <w:bCs/>
-          <w:sz w:val="24"/>
-          <w:szCs w:val="24"/>
-        </w:rPr>
-        <w:t>iew</w:t>
-      </w:r>
-      <w:r>
-        <w:rPr>
-          <w:rFonts w:asciiTheme="minorEastAsia" w:hAnsiTheme="minorEastAsia"/>
-          <w:bCs/>
-          <w:sz w:val="24"/>
-          <w:szCs w:val="24"/>
-        </w:rPr>
-        <w:t xml:space="preserve"> </w:t>
-      </w:r>
-      <w:r>
-        <w:rPr>
-          <w:rFonts w:asciiTheme="minorEastAsia" w:hAnsiTheme="minorEastAsia" w:hint="eastAsia"/>
-          <w:bCs/>
-          <w:sz w:val="24"/>
-          <w:szCs w:val="24"/>
-        </w:rPr>
-        <w:t xml:space="preserve">和 </w:t>
-      </w:r>
-      <w:r>
-        <w:rPr>
-          <w:rFonts w:asciiTheme="minorEastAsia" w:hAnsiTheme="minorEastAsia"/>
-          <w:bCs/>
-          <w:sz w:val="24"/>
-          <w:szCs w:val="24"/>
-        </w:rPr>
-        <w:t>M</w:t>
-      </w:r>
-      <w:r>
-        <w:rPr>
-          <w:rFonts w:asciiTheme="minorEastAsia" w:hAnsiTheme="minorEastAsia" w:hint="eastAsia"/>
-          <w:bCs/>
-          <w:sz w:val="24"/>
-          <w:szCs w:val="24"/>
-        </w:rPr>
-        <w:t>odel，让数据的变化自动映射为视图的更新。</w:t>
-      </w:r>
-    </w:p>
-    <w:p>
-      <w:pPr>
-        <w:spacing w:line="400" w:lineRule="exact"/>
-        <w:ind w:firstLineChars="200" w:firstLine="480"/>
-        <w:rPr>
-          <w:rFonts w:asciiTheme="minorEastAsia" w:hAnsiTheme="minorEastAsia" w:hint="eastAsia"/>
-          <w:bCs/>
-          <w:sz w:val="24"/>
-          <w:szCs w:val="24"/>
-        </w:rPr>
-      </w:pPr>
-      <w:r>
-        <w:rPr>
-          <w:rFonts w:asciiTheme="minorEastAsia" w:hAnsiTheme="minorEastAsia" w:hint="eastAsia"/>
-          <w:bCs/>
-          <w:sz w:val="24"/>
-          <w:szCs w:val="24"/>
-        </w:rPr>
-        <w:t>Vue</w:t>
-      </w:r>
-      <w:r>
-        <w:rPr>
-          <w:rFonts w:asciiTheme="minorEastAsia" w:hAnsiTheme="minorEastAsia"/>
-          <w:bCs/>
-          <w:sz w:val="24"/>
-          <w:szCs w:val="24"/>
-        </w:rPr>
-        <w:t xml:space="preserve">.js </w:t>
-      </w:r>
-      <w:r>
-        <w:rPr>
-          <w:rFonts w:asciiTheme="minorEastAsia" w:hAnsiTheme="minorEastAsia" w:hint="eastAsia"/>
-          <w:bCs/>
-          <w:sz w:val="24"/>
-          <w:szCs w:val="24"/>
-        </w:rPr>
-        <w:t>具有以下优点：响应式编程；组件化；模块化。</w:t>
-      </w:r>
-    </w:p>
-    <w:p>
-      <w:pPr>
-        <w:spacing w:line="400" w:lineRule="exact"/>
-        <w:rPr>
-          <w:rFonts w:asciiTheme="minorEastAsia" w:hAnsiTheme="minorEastAsia"/>
-          <w:bCs/>
-          <w:sz w:val="24"/>
-          <w:szCs w:val="24"/>
-        </w:rPr>
-      </w:pPr>
-    </w:p>
-    <w:p>
-      <w:pPr>
-        <w:spacing w:before="260" w:after="260" w:line="400" w:lineRule="exact"/>
-        <w:rPr>
-          <w:rFonts w:ascii="黑体" w:eastAsia="黑体" w:hAnsi="黑体"/>
+        <w:t xml:space="preserve">pack </w:t>
+      </w:r>
+      <w:r>
+        <w:rPr>
+          <w:rFonts w:ascii="黑体" w:eastAsia="黑体" w:hAnsi="黑体" w:hint="eastAsia"/>
           <w:b/>
           <w:sz w:val="30"/>
           <w:szCs w:val="30"/>
         </w:rPr>
-      </w:pPr>
-      <w:r>
-        <w:rPr>
-          <w:rFonts w:ascii="黑体" w:eastAsia="黑体" w:hAnsi="黑体" w:hint="eastAsia"/>
-          <w:b/>
-          <w:sz w:val="30"/>
-          <w:szCs w:val="30"/>
-        </w:rPr>
-        <w:t>2</w:t>
-      </w:r>
-      <w:r>
-        <w:rPr>
-          <w:rFonts w:ascii="黑体" w:eastAsia="黑体" w:hAnsi="黑体"/>
-          <w:b/>
-          <w:sz w:val="30"/>
-          <w:szCs w:val="30"/>
-        </w:rPr>
-        <w:t xml:space="preserve">.5 </w:t>
-      </w:r>
-      <w:r>
-        <w:rPr>
-          <w:rFonts w:ascii="黑体" w:eastAsia="黑体" w:hAnsi="黑体"/>
-          <w:b/>
-          <w:sz w:val="30"/>
-          <w:szCs w:val="30"/>
-        </w:rPr>
-        <w:t>W</w:t>
-      </w:r>
-      <w:r>
-        <w:rPr>
-          <w:rFonts w:ascii="黑体" w:eastAsia="黑体" w:hAnsi="黑体" w:hint="eastAsia"/>
-          <w:b/>
-          <w:sz w:val="30"/>
-          <w:szCs w:val="30"/>
-        </w:rPr>
-        <w:t>eb</w:t>
-      </w:r>
-      <w:r>
-        <w:rPr>
-          <w:rFonts w:ascii="黑体" w:eastAsia="黑体" w:hAnsi="黑体"/>
-          <w:b/>
-          <w:sz w:val="30"/>
-          <w:szCs w:val="30"/>
-        </w:rPr>
-        <w:t xml:space="preserve">pack </w:t>
-      </w:r>
-      <w:r>
-        <w:rPr>
-          <w:rFonts w:ascii="黑体" w:eastAsia="黑体" w:hAnsi="黑体" w:hint="eastAsia"/>
-          <w:b/>
-          <w:sz w:val="30"/>
-          <w:szCs w:val="30"/>
-        </w:rPr>
         <w:t>打包工具介绍</w:t>
       </w:r>
     </w:p>
@@ -6830,7 +6563,7 @@
     </w:p>
     <w:p>
       <w:pPr>
-        <w:pStyle w:val="ab"/>
+        <w:pStyle w:val="a7"/>
         <w:numPr>
           <w:ilvl w:val="0"/>
           <w:numId w:val="4"/>
@@ -6856,7 +6589,7 @@
     </w:p>
     <w:p>
       <w:pPr>
-        <w:pStyle w:val="ab"/>
+        <w:pStyle w:val="a7"/>
         <w:numPr>
           <w:ilvl w:val="0"/>
           <w:numId w:val="4"/>
@@ -6926,219 +6659,1523 @@
           <w:sz w:val="30"/>
           <w:szCs w:val="30"/>
         </w:rPr>
-        <w:t>运行环境及插件包管理</w:t>
-      </w:r>
-      <w:proofErr w:type="spellStart"/>
-      <w:r>
+        <w:t>运行环境及插件包管理npm介绍</w:t>
+      </w:r>
+    </w:p>
+    <w:p>
+      <w:pPr>
+        <w:spacing w:line="400" w:lineRule="exact"/>
+        <w:ind w:firstLineChars="200" w:firstLine="480"/>
+        <w:rPr>
+          <w:rFonts w:asciiTheme="minorEastAsia" w:hAnsiTheme="minorEastAsia"/>
+          <w:bCs/>
+          <w:sz w:val="24"/>
+          <w:szCs w:val="24"/>
+        </w:rPr>
+      </w:pPr>
+      <w:r>
+        <w:rPr>
+          <w:rFonts w:asciiTheme="minorEastAsia" w:hAnsiTheme="minorEastAsia" w:hint="eastAsia"/>
+          <w:bCs/>
+          <w:sz w:val="24"/>
+          <w:szCs w:val="24"/>
+        </w:rPr>
+        <w:t>项目在开发环境当中，主要以node</w:t>
+      </w:r>
+      <w:r>
+        <w:rPr>
+          <w:rFonts w:asciiTheme="minorEastAsia" w:hAnsiTheme="minorEastAsia"/>
+          <w:bCs/>
+          <w:sz w:val="24"/>
+          <w:szCs w:val="24"/>
+        </w:rPr>
+        <w:t>.js</w:t>
+      </w:r>
+      <w:r>
+        <w:rPr>
+          <w:rFonts w:asciiTheme="minorEastAsia" w:hAnsiTheme="minorEastAsia" w:hint="eastAsia"/>
+          <w:bCs/>
+          <w:sz w:val="24"/>
+          <w:szCs w:val="24"/>
+        </w:rPr>
+        <w:t>为项目运行的基本环境，借住node.</w:t>
+      </w:r>
+      <w:r>
+        <w:rPr>
+          <w:rFonts w:asciiTheme="minorEastAsia" w:hAnsiTheme="minorEastAsia"/>
+          <w:bCs/>
+          <w:sz w:val="24"/>
+          <w:szCs w:val="24"/>
+        </w:rPr>
+        <w:t>js</w:t>
+      </w:r>
+      <w:r>
+        <w:rPr>
+          <w:rFonts w:asciiTheme="minorEastAsia" w:hAnsiTheme="minorEastAsia" w:hint="eastAsia"/>
+          <w:bCs/>
+          <w:sz w:val="24"/>
+          <w:szCs w:val="24"/>
+        </w:rPr>
+        <w:t>环境以及框架的（cl</w:t>
+      </w:r>
+      <w:r>
+        <w:rPr>
+          <w:rFonts w:asciiTheme="minorEastAsia" w:hAnsiTheme="minorEastAsia"/>
+          <w:bCs/>
+          <w:sz w:val="24"/>
+          <w:szCs w:val="24"/>
+        </w:rPr>
+        <w:t>i</w:t>
+      </w:r>
+      <w:r>
+        <w:rPr>
+          <w:rFonts w:asciiTheme="minorEastAsia" w:hAnsiTheme="minorEastAsia" w:hint="eastAsia"/>
+          <w:bCs/>
+          <w:sz w:val="24"/>
+          <w:szCs w:val="24"/>
+        </w:rPr>
+        <w:t>）脚手架</w:t>
+      </w:r>
+      <w:r>
+        <w:rPr>
+          <w:rFonts w:asciiTheme="minorEastAsia" w:hAnsiTheme="minorEastAsia" w:hint="eastAsia"/>
+          <w:bCs/>
+          <w:sz w:val="24"/>
+          <w:szCs w:val="24"/>
+        </w:rPr>
+        <w:t>将维持项目在本地运行。可通过打包工具 webpack将项目进行压缩打包最终可以部署在服务器端，既服务器端为最终的生产环境。</w:t>
+      </w:r>
+    </w:p>
+    <w:p>
+      <w:pPr>
+        <w:spacing w:line="400" w:lineRule="exact"/>
+        <w:ind w:firstLineChars="200" w:firstLine="480"/>
+        <w:rPr>
+          <w:rFonts w:asciiTheme="minorEastAsia" w:hAnsiTheme="minorEastAsia"/>
+          <w:bCs/>
+          <w:sz w:val="24"/>
+          <w:szCs w:val="24"/>
+        </w:rPr>
+      </w:pPr>
+      <w:r>
+        <w:rPr>
+          <w:rFonts w:asciiTheme="minorEastAsia" w:hAnsiTheme="minorEastAsia" w:hint="eastAsia"/>
+          <w:bCs/>
+          <w:sz w:val="24"/>
+          <w:szCs w:val="24"/>
+        </w:rPr>
+        <w:t>npm 是 Node 的包管理器，管理着数万基于 Node平台的第三方开发库，开发者可以通过npm相关命令进行安装所需要的第三方依赖包，同时 npm允许开发者自由上传自己编写的程序库。</w:t>
+      </w:r>
+    </w:p>
+    <w:p>
+      <w:pPr>
+        <w:spacing w:line="400" w:lineRule="exact"/>
+        <w:rPr>
+          <w:rFonts w:asciiTheme="minorEastAsia" w:hAnsiTheme="minorEastAsia"/>
+          <w:bCs/>
+          <w:sz w:val="24"/>
+          <w:szCs w:val="24"/>
+        </w:rPr>
+      </w:pPr>
+    </w:p>
+    <w:p>
+      <w:pPr>
+        <w:spacing w:line="400" w:lineRule="exact"/>
+        <w:rPr>
+          <w:rFonts w:asciiTheme="minorEastAsia" w:hAnsiTheme="minorEastAsia" w:hint="eastAsia"/>
+          <w:bCs/>
+          <w:sz w:val="24"/>
+          <w:szCs w:val="24"/>
+        </w:rPr>
+      </w:pPr>
+    </w:p>
+    <w:p>
+      <w:pPr>
+        <w:spacing w:line="400" w:lineRule="exact"/>
+        <w:rPr>
+          <w:rFonts w:asciiTheme="minorEastAsia" w:hAnsiTheme="minorEastAsia" w:hint="eastAsia"/>
+          <w:bCs/>
+          <w:sz w:val="24"/>
+          <w:szCs w:val="24"/>
+        </w:rPr>
+      </w:pPr>
+    </w:p>
+    <w:p>
+      <w:pPr>
+        <w:spacing w:line="400" w:lineRule="exact"/>
+        <w:rPr>
+          <w:rFonts w:asciiTheme="minorEastAsia" w:hAnsiTheme="minorEastAsia" w:hint="eastAsia"/>
+          <w:bCs/>
+          <w:sz w:val="24"/>
+          <w:szCs w:val="24"/>
+        </w:rPr>
+      </w:pPr>
+    </w:p>
+    <w:p>
+      <w:pPr>
+        <w:spacing w:line="400" w:lineRule="exact"/>
+        <w:rPr>
+          <w:rFonts w:asciiTheme="minorEastAsia" w:hAnsiTheme="minorEastAsia" w:hint="eastAsia"/>
+          <w:bCs/>
+          <w:sz w:val="24"/>
+          <w:szCs w:val="24"/>
+        </w:rPr>
+      </w:pPr>
+    </w:p>
+    <w:p>
+      <w:pPr>
+        <w:spacing w:line="400" w:lineRule="exact"/>
+        <w:rPr>
+          <w:rFonts w:asciiTheme="minorEastAsia" w:hAnsiTheme="minorEastAsia" w:hint="eastAsia"/>
+          <w:bCs/>
+          <w:sz w:val="24"/>
+          <w:szCs w:val="24"/>
+        </w:rPr>
+      </w:pPr>
+    </w:p>
+    <w:p>
+      <w:pPr>
+        <w:spacing w:line="400" w:lineRule="exact"/>
+        <w:rPr>
+          <w:rFonts w:asciiTheme="minorEastAsia" w:hAnsiTheme="minorEastAsia" w:hint="eastAsia"/>
+          <w:bCs/>
+          <w:sz w:val="24"/>
+          <w:szCs w:val="24"/>
+        </w:rPr>
+      </w:pPr>
+    </w:p>
+    <w:p>
+      <w:pPr>
+        <w:spacing w:line="400" w:lineRule="exact"/>
+        <w:rPr>
+          <w:rFonts w:asciiTheme="minorEastAsia" w:hAnsiTheme="minorEastAsia" w:hint="eastAsia"/>
+          <w:bCs/>
+          <w:sz w:val="24"/>
+          <w:szCs w:val="24"/>
+        </w:rPr>
+      </w:pPr>
+    </w:p>
+    <w:p>
+      <w:pPr>
+        <w:spacing w:line="400" w:lineRule="exact"/>
+        <w:rPr>
+          <w:rFonts w:asciiTheme="minorEastAsia" w:hAnsiTheme="minorEastAsia" w:hint="eastAsia"/>
+          <w:bCs/>
+          <w:sz w:val="24"/>
+          <w:szCs w:val="24"/>
+        </w:rPr>
+      </w:pPr>
+    </w:p>
+    <w:p>
+      <w:pPr>
+        <w:spacing w:line="400" w:lineRule="exact"/>
+        <w:rPr>
+          <w:rFonts w:asciiTheme="minorEastAsia" w:hAnsiTheme="minorEastAsia" w:hint="eastAsia"/>
+          <w:bCs/>
+          <w:sz w:val="24"/>
+          <w:szCs w:val="24"/>
+        </w:rPr>
+      </w:pPr>
+    </w:p>
+    <w:p>
+      <w:pPr>
+        <w:spacing w:line="400" w:lineRule="exact"/>
+        <w:rPr>
+          <w:rFonts w:asciiTheme="minorEastAsia" w:hAnsiTheme="minorEastAsia" w:hint="eastAsia"/>
+          <w:bCs/>
+          <w:sz w:val="24"/>
+          <w:szCs w:val="24"/>
+        </w:rPr>
+      </w:pPr>
+    </w:p>
+    <w:p>
+      <w:pPr>
+        <w:spacing w:line="400" w:lineRule="exact"/>
+        <w:rPr>
+          <w:rFonts w:asciiTheme="minorEastAsia" w:hAnsiTheme="minorEastAsia" w:hint="eastAsia"/>
+          <w:bCs/>
+          <w:sz w:val="24"/>
+          <w:szCs w:val="24"/>
+        </w:rPr>
+      </w:pPr>
+    </w:p>
+    <w:p>
+      <w:pPr>
+        <w:spacing w:line="400" w:lineRule="exact"/>
+        <w:rPr>
+          <w:rFonts w:asciiTheme="minorEastAsia" w:hAnsiTheme="minorEastAsia" w:hint="eastAsia"/>
+          <w:bCs/>
+          <w:sz w:val="24"/>
+          <w:szCs w:val="24"/>
+        </w:rPr>
+      </w:pPr>
+    </w:p>
+    <w:p>
+      <w:pPr>
+        <w:spacing w:line="400" w:lineRule="exact"/>
+        <w:rPr>
+          <w:rFonts w:asciiTheme="minorEastAsia" w:hAnsiTheme="minorEastAsia" w:hint="eastAsia"/>
+          <w:bCs/>
+          <w:sz w:val="32"/>
+          <w:szCs w:val="32"/>
+        </w:rPr>
+      </w:pPr>
+    </w:p>
+    <w:p>
+      <w:pPr>
+        <w:spacing w:before="260" w:after="260" w:line="400" w:lineRule="exact"/>
+        <w:jc w:val="center"/>
         <w:rPr>
           <w:rFonts w:ascii="黑体" w:eastAsia="黑体" w:hAnsi="黑体" w:hint="eastAsia"/>
           <w:b/>
+          <w:bCs/>
+          <w:sz w:val="32"/>
+          <w:szCs w:val="32"/>
+        </w:rPr>
+      </w:pPr>
+      <w:r>
+        <w:rPr>
+          <w:rFonts w:ascii="黑体" w:eastAsia="黑体" w:hAnsi="黑体" w:hint="eastAsia"/>
+          <w:b/>
+          <w:bCs/>
+          <w:sz w:val="32"/>
+          <w:szCs w:val="32"/>
+        </w:rPr>
+        <w:t>第三章、平台系统需求分析</w:t>
+      </w:r>
+    </w:p>
+    <w:p>
+      <w:pPr>
+        <w:spacing w:line="400" w:lineRule="exact"/>
+        <w:ind w:firstLine="420"/>
+        <w:rPr>
+          <w:rFonts w:asciiTheme="minorEastAsia" w:hAnsiTheme="minorEastAsia" w:hint="eastAsia"/>
+          <w:bCs/>
+          <w:sz w:val="24"/>
+          <w:szCs w:val="24"/>
+        </w:rPr>
+      </w:pPr>
+      <w:r>
+        <w:rPr>
+          <w:rFonts w:asciiTheme="minorEastAsia" w:hAnsiTheme="minorEastAsia" w:hint="eastAsia"/>
+          <w:bCs/>
+          <w:sz w:val="24"/>
+          <w:szCs w:val="24"/>
+        </w:rPr>
+        <w:t>上一章节对平台系统开发所需的开发工具及相关技术进行相应的介绍，本章节主要对平台系统</w:t>
+      </w:r>
+      <w:r>
+        <w:rPr>
+          <w:rFonts w:asciiTheme="minorEastAsia" w:hAnsiTheme="minorEastAsia" w:hint="eastAsia"/>
+          <w:bCs/>
+          <w:sz w:val="24"/>
+          <w:szCs w:val="24"/>
+        </w:rPr>
+        <w:t>首页设计</w:t>
+      </w:r>
+      <w:r>
+        <w:rPr>
+          <w:rFonts w:asciiTheme="minorEastAsia" w:hAnsiTheme="minorEastAsia" w:hint="eastAsia"/>
+          <w:bCs/>
+          <w:sz w:val="24"/>
+          <w:szCs w:val="24"/>
+        </w:rPr>
+        <w:t>，功能结构，业务流程，以及可行性四大方面进行详细分析。</w:t>
+      </w:r>
+    </w:p>
+    <w:p>
+      <w:pPr>
+        <w:spacing w:before="260" w:after="260" w:line="400" w:lineRule="exact"/>
+        <w:rPr>
+          <w:rFonts w:ascii="黑体" w:eastAsia="黑体" w:hAnsi="黑体" w:hint="eastAsia"/>
+          <w:b/>
+          <w:bCs/>
           <w:sz w:val="30"/>
           <w:szCs w:val="30"/>
         </w:rPr>
-        <w:t>npm</w:t>
-      </w:r>
-      <w:proofErr w:type="spellEnd"/>
+      </w:pPr>
       <w:r>
         <w:rPr>
           <w:rFonts w:ascii="黑体" w:eastAsia="黑体" w:hAnsi="黑体" w:hint="eastAsia"/>
           <w:b/>
+          <w:bCs/>
           <w:sz w:val="30"/>
           <w:szCs w:val="30"/>
         </w:rPr>
-        <w:t>介绍</w:t>
-      </w:r>
-    </w:p>
-    <w:p>
-      <w:pPr>
-        <w:spacing w:line="400" w:lineRule="exact"/>
-        <w:ind w:firstLineChars="200" w:firstLine="480"/>
+        <w:t xml:space="preserve">3.1 </w:t>
+      </w:r>
+      <w:r>
+        <w:rPr>
+          <w:rFonts w:ascii="黑体" w:eastAsia="黑体" w:hAnsi="黑体" w:hint="eastAsia"/>
+          <w:b/>
+          <w:bCs/>
+          <w:sz w:val="30"/>
+          <w:szCs w:val="30"/>
+        </w:rPr>
+        <w:t>首页设计</w:t>
+      </w:r>
+      <w:r>
+        <w:rPr>
+          <w:rFonts w:ascii="黑体" w:eastAsia="黑体" w:hAnsi="黑体" w:hint="eastAsia"/>
+          <w:b/>
+          <w:bCs/>
+          <w:sz w:val="30"/>
+          <w:szCs w:val="30"/>
+        </w:rPr>
+        <w:t>分析</w:t>
+      </w:r>
+    </w:p>
+    <w:p>
+      <w:pPr>
+        <w:spacing w:line="400" w:lineRule="exact"/>
+        <w:ind w:firstLine="420"/>
+        <w:rPr>
+          <w:rFonts w:asciiTheme="minorEastAsia" w:hAnsiTheme="minorEastAsia" w:hint="eastAsia"/>
+          <w:bCs/>
+          <w:sz w:val="24"/>
+          <w:szCs w:val="24"/>
+        </w:rPr>
+      </w:pPr>
+      <w:r>
+        <w:rPr>
+          <w:rFonts w:asciiTheme="minorEastAsia" w:hAnsiTheme="minorEastAsia" w:hint="eastAsia"/>
+          <w:bCs/>
+          <w:sz w:val="24"/>
+          <w:szCs w:val="24"/>
+        </w:rPr>
+        <w:t>首页作为平台最重要内容的汇总和索引，其主要体现在让平台信息内容更加明晰，有自己独特的个性优点亮点；通过最少的表达传递最大的信息，指引用户，展示平台独立创新的优势；完</w:t>
+      </w:r>
+      <w:r>
+        <w:rPr>
+          <w:rFonts w:asciiTheme="minorEastAsia" w:hAnsiTheme="minorEastAsia" w:hint="eastAsia"/>
+          <w:bCs/>
+          <w:sz w:val="24"/>
+          <w:szCs w:val="24"/>
+        </w:rPr>
+        <w:t>美的页面设计能提高用户的喜爱，增强用户的粘性，以及提高平台的知名度，认可度</w:t>
+      </w:r>
+      <w:r>
+        <w:rPr>
+          <w:rFonts w:asciiTheme="minorEastAsia" w:hAnsiTheme="minorEastAsia" w:hint="eastAsia"/>
+          <w:bCs/>
+          <w:sz w:val="24"/>
+          <w:szCs w:val="24"/>
+        </w:rPr>
+        <w:t>。</w:t>
+      </w:r>
+    </w:p>
+    <w:p>
+      <w:pPr>
+        <w:spacing w:line="400" w:lineRule="exact"/>
+        <w:ind w:firstLine="420"/>
+        <w:rPr>
+          <w:rFonts w:asciiTheme="minorEastAsia" w:hAnsiTheme="minorEastAsia" w:hint="eastAsia"/>
+          <w:bCs/>
+          <w:sz w:val="24"/>
+          <w:szCs w:val="24"/>
+        </w:rPr>
+      </w:pPr>
+      <w:r>
+        <w:rPr>
+          <w:rFonts w:asciiTheme="minorEastAsia" w:hAnsiTheme="minorEastAsia" w:hint="eastAsia"/>
+          <w:bCs/>
+          <w:sz w:val="24"/>
+          <w:szCs w:val="24"/>
+        </w:rPr>
+        <w:t>首页布局设计极其重要，是否合理、是否符合大众的适用习惯、是否能冲击使用者的视觉神经，以及人机交互效果等直接影响使用者对平台的第一印象。然而往往第一印象非常重要，能直接影响使用者对软件的喜爱程度。如果首页布局设计不合理，不符合大众使用习</w:t>
+      </w:r>
+      <w:r>
+        <w:rPr>
+          <w:rFonts w:asciiTheme="minorEastAsia" w:hAnsiTheme="minorEastAsia" w:hint="eastAsia"/>
+          <w:bCs/>
+          <w:sz w:val="24"/>
+          <w:szCs w:val="24"/>
+        </w:rPr>
+        <w:t>惯，人机交互效果差，哪怕有在强大的功能，也发挥不出其本身的作用。</w:t>
+      </w:r>
+    </w:p>
+    <w:p>
+      <w:pPr>
+        <w:spacing w:line="400" w:lineRule="exact"/>
+        <w:ind w:firstLine="420"/>
+        <w:rPr>
+          <w:rFonts w:asciiTheme="minorEastAsia" w:hAnsiTheme="minorEastAsia" w:hint="eastAsia"/>
+          <w:bCs/>
+          <w:sz w:val="24"/>
+          <w:szCs w:val="24"/>
+        </w:rPr>
+      </w:pPr>
+      <w:r>
+        <w:rPr>
+          <w:rFonts w:asciiTheme="minorEastAsia" w:hAnsiTheme="minorEastAsia" w:hint="eastAsia"/>
+          <w:bCs/>
+          <w:sz w:val="24"/>
+          <w:szCs w:val="24"/>
+        </w:rPr>
+        <w:t>基于Express的垃圾分类平台</w:t>
+      </w:r>
+      <w:r>
+        <w:rPr>
+          <w:rFonts w:asciiTheme="minorEastAsia" w:hAnsiTheme="minorEastAsia" w:hint="eastAsia"/>
+          <w:bCs/>
+          <w:sz w:val="24"/>
+          <w:szCs w:val="24"/>
+        </w:rPr>
+        <w:t>的首页设计将采用主流布局方式，页卡式效果展示，首页主要包括</w:t>
+      </w:r>
+      <w:r>
+        <w:rPr>
+          <w:rFonts w:asciiTheme="minorEastAsia" w:hAnsiTheme="minorEastAsia" w:hint="eastAsia"/>
+          <w:bCs/>
+          <w:sz w:val="24"/>
+          <w:szCs w:val="24"/>
+        </w:rPr>
+        <w:t xml:space="preserve"> banner 图，四大类别垃圾介绍，垃圾分类的意义以及好处介绍，平台的使命与愿景描述，垃圾分类宣传小视频以及最新新闻动态资讯等六大重点模块进行展示。首页整体风格将采用扁平式设计，</w:t>
+      </w:r>
+      <w:r>
+        <w:rPr>
+          <w:rFonts w:asciiTheme="minorEastAsia" w:hAnsiTheme="minorEastAsia" w:hint="eastAsia"/>
+          <w:bCs/>
+          <w:sz w:val="24"/>
+          <w:szCs w:val="24"/>
+        </w:rPr>
+        <w:t>合理化布局，模块化内容区分，简洁清新独特个性化设计，美观与创新融为一体，展示独特的视觉效果，提高用户喜爱程度。</w:t>
+      </w:r>
+    </w:p>
+    <w:p>
+      <w:pPr>
+        <w:spacing w:line="400" w:lineRule="exact"/>
+        <w:rPr>
+          <w:rFonts w:asciiTheme="minorEastAsia" w:hAnsiTheme="minorEastAsia" w:hint="eastAsia"/>
+          <w:bCs/>
+          <w:sz w:val="24"/>
+          <w:szCs w:val="24"/>
+        </w:rPr>
+      </w:pPr>
+    </w:p>
+    <w:p>
+      <w:pPr>
+        <w:spacing w:before="260" w:after="260" w:line="400" w:lineRule="exact"/>
+        <w:rPr>
+          <w:rFonts w:asciiTheme="minorEastAsia" w:hAnsiTheme="minorEastAsia" w:hint="eastAsia"/>
+          <w:bCs/>
+          <w:sz w:val="24"/>
+          <w:szCs w:val="24"/>
+        </w:rPr>
+      </w:pPr>
+      <w:r>
+        <w:rPr>
+          <w:rFonts w:ascii="黑体" w:eastAsia="黑体" w:hAnsi="黑体" w:hint="eastAsia"/>
+          <w:b/>
+          <w:bCs/>
+          <w:sz w:val="30"/>
+          <w:szCs w:val="30"/>
+        </w:rPr>
+        <w:t>3.2 平台功能结构分析</w:t>
+      </w:r>
+    </w:p>
+    <w:p>
+      <w:pPr>
+        <w:spacing w:before="260" w:after="260" w:line="400" w:lineRule="exact"/>
+        <w:rPr>
+          <w:rFonts w:asciiTheme="minorEastAsia" w:hAnsiTheme="minorEastAsia" w:hint="eastAsia"/>
+          <w:bCs/>
+          <w:sz w:val="24"/>
+          <w:szCs w:val="24"/>
+        </w:rPr>
+      </w:pPr>
+      <w:r>
+        <w:rPr>
+          <w:rFonts w:ascii="黑体" w:eastAsia="黑体" w:hAnsi="黑体" w:hint="eastAsia"/>
+          <w:b/>
+          <w:bCs/>
+          <w:sz w:val="28"/>
+          <w:szCs w:val="28"/>
+        </w:rPr>
+        <w:t>3.2.1 垃圾分类搜索查询</w:t>
+      </w:r>
+    </w:p>
+    <w:p>
+      <w:pPr>
+        <w:spacing w:line="400" w:lineRule="exact"/>
+        <w:ind w:firstLine="420"/>
+        <w:rPr>
+          <w:rFonts w:asciiTheme="minorEastAsia" w:hAnsiTheme="minorEastAsia" w:hint="eastAsia"/>
+          <w:bCs/>
+          <w:sz w:val="24"/>
+          <w:szCs w:val="24"/>
+        </w:rPr>
+      </w:pPr>
+      <w:r>
+        <w:rPr>
+          <w:rFonts w:asciiTheme="minorEastAsia" w:hAnsiTheme="minorEastAsia" w:hint="eastAsia"/>
+          <w:bCs/>
+          <w:sz w:val="24"/>
+          <w:szCs w:val="24"/>
+        </w:rPr>
+        <w:t>垃圾分类搜索查询功能是平台的最重要的一个功能，同时也是</w:t>
+      </w:r>
+      <w:r>
+        <w:rPr>
+          <w:rFonts w:asciiTheme="minorEastAsia" w:hAnsiTheme="minorEastAsia" w:hint="eastAsia"/>
+          <w:bCs/>
+          <w:sz w:val="24"/>
+          <w:szCs w:val="24"/>
+        </w:rPr>
+        <w:t>最复杂的一部分。但是对于用户来说是最简单最容易操作的一个功能，用户只需在指定的输入框输入废弃物的名字，回车或者点击查询按钮即可。平台将通过锁定用户输入关键字配合后台提供的 API接口</w:t>
+      </w:r>
+      <w:r>
+        <w:rPr>
+          <w:rFonts w:asciiTheme="minorEastAsia" w:hAnsiTheme="minorEastAsia" w:hint="eastAsia"/>
+          <w:bCs/>
+          <w:sz w:val="24"/>
+          <w:szCs w:val="24"/>
+        </w:rPr>
+        <w:t>进行数据搜索以及模糊匹配，再通过智能分析预处理，最终通过五个字段返回给用户：</w:t>
+      </w:r>
+    </w:p>
+    <w:p>
+      <w:pPr>
+        <w:pStyle w:val="a7"/>
+        <w:numPr>
+          <w:ilvl w:val="0"/>
+          <w:numId w:val="5"/>
+        </w:numPr>
+        <w:spacing w:line="400" w:lineRule="exact"/>
+        <w:ind w:firstLineChars="0"/>
+        <w:rPr>
+          <w:rFonts w:asciiTheme="minorEastAsia" w:hAnsiTheme="minorEastAsia" w:hint="eastAsia"/>
+          <w:bCs/>
+          <w:sz w:val="24"/>
+          <w:szCs w:val="24"/>
+        </w:rPr>
+      </w:pPr>
+      <w:r>
+        <w:rPr>
+          <w:rFonts w:asciiTheme="minorEastAsia" w:hAnsiTheme="minorEastAsia" w:hint="eastAsia"/>
+          <w:bCs/>
+          <w:sz w:val="24"/>
+          <w:szCs w:val="24"/>
+        </w:rPr>
+        <w:t>垃圾类别：可回收物，有害垃圾，湿垃圾（厨余垃圾），干垃圾（其他垃圾）</w:t>
+      </w:r>
+    </w:p>
+    <w:p>
+      <w:pPr>
+        <w:pStyle w:val="a7"/>
+        <w:numPr>
+          <w:ilvl w:val="0"/>
+          <w:numId w:val="5"/>
+        </w:numPr>
+        <w:spacing w:line="400" w:lineRule="exact"/>
+        <w:ind w:firstLineChars="0"/>
+        <w:rPr>
+          <w:rFonts w:asciiTheme="minorEastAsia" w:hAnsiTheme="minorEastAsia" w:hint="eastAsia"/>
+          <w:bCs/>
+          <w:sz w:val="24"/>
+          <w:szCs w:val="24"/>
+        </w:rPr>
+      </w:pPr>
+      <w:r>
+        <w:rPr>
+          <w:rFonts w:asciiTheme="minorEastAsia" w:hAnsiTheme="minorEastAsia" w:hint="eastAsia"/>
+          <w:bCs/>
+          <w:sz w:val="24"/>
+          <w:szCs w:val="24"/>
+        </w:rPr>
+        <w:t>智能预判：正常结果（既通过后台数据处理得到准确结果），预判结果（既后台</w:t>
+      </w:r>
+      <w:r>
+        <w:rPr>
+          <w:rFonts w:asciiTheme="minorEastAsia" w:hAnsiTheme="minorEastAsia" w:hint="eastAsia"/>
+          <w:bCs/>
+          <w:sz w:val="24"/>
+          <w:szCs w:val="24"/>
+        </w:rPr>
+        <w:t>通过数据处理仍无法得到准确结果，系统将进行智能预判，提供预判结果</w:t>
+      </w:r>
+      <w:r>
+        <w:rPr>
+          <w:rFonts w:asciiTheme="minorEastAsia" w:hAnsiTheme="minorEastAsia" w:hint="eastAsia"/>
+          <w:bCs/>
+          <w:sz w:val="24"/>
+          <w:szCs w:val="24"/>
+        </w:rPr>
+        <w:t>）</w:t>
+      </w:r>
+    </w:p>
+    <w:p>
+      <w:pPr>
+        <w:pStyle w:val="a7"/>
+        <w:numPr>
+          <w:ilvl w:val="0"/>
+          <w:numId w:val="5"/>
+        </w:numPr>
+        <w:spacing w:line="400" w:lineRule="exact"/>
+        <w:ind w:firstLineChars="0"/>
+        <w:rPr>
+          <w:rFonts w:asciiTheme="minorEastAsia" w:hAnsiTheme="minorEastAsia" w:hint="eastAsia"/>
+          <w:bCs/>
+          <w:sz w:val="24"/>
+          <w:szCs w:val="24"/>
+        </w:rPr>
+      </w:pPr>
+      <w:r>
+        <w:rPr>
+          <w:rFonts w:asciiTheme="minorEastAsia" w:hAnsiTheme="minorEastAsia" w:hint="eastAsia"/>
+          <w:bCs/>
+          <w:sz w:val="24"/>
+          <w:szCs w:val="24"/>
+        </w:rPr>
+        <w:lastRenderedPageBreak/>
+        <w:t>分类解释：根据垃圾类别结果提供该类别的相关解释</w:t>
+      </w:r>
+    </w:p>
+    <w:p>
+      <w:pPr>
+        <w:pStyle w:val="a7"/>
+        <w:numPr>
+          <w:ilvl w:val="0"/>
+          <w:numId w:val="5"/>
+        </w:numPr>
+        <w:spacing w:line="400" w:lineRule="exact"/>
+        <w:ind w:firstLineChars="0"/>
+        <w:rPr>
+          <w:rFonts w:asciiTheme="minorEastAsia" w:hAnsiTheme="minorEastAsia" w:hint="eastAsia"/>
+          <w:bCs/>
+          <w:sz w:val="24"/>
+          <w:szCs w:val="24"/>
+        </w:rPr>
+      </w:pPr>
+      <w:r>
+        <w:rPr>
+          <w:rFonts w:asciiTheme="minorEastAsia" w:hAnsiTheme="minorEastAsia" w:hint="eastAsia"/>
+          <w:bCs/>
+          <w:sz w:val="24"/>
+          <w:szCs w:val="24"/>
+        </w:rPr>
+        <w:t>包含类型：根据垃圾类别结果提供同类别的其他废弃物</w:t>
+      </w:r>
+    </w:p>
+    <w:p>
+      <w:pPr>
+        <w:pStyle w:val="a7"/>
+        <w:numPr>
+          <w:ilvl w:val="0"/>
+          <w:numId w:val="5"/>
+        </w:numPr>
+        <w:spacing w:line="400" w:lineRule="exact"/>
+        <w:ind w:firstLineChars="0"/>
+        <w:rPr>
+          <w:rFonts w:asciiTheme="minorEastAsia" w:hAnsiTheme="minorEastAsia" w:hint="eastAsia"/>
+          <w:bCs/>
+          <w:sz w:val="24"/>
+          <w:szCs w:val="24"/>
+        </w:rPr>
+      </w:pPr>
+      <w:r>
+        <w:rPr>
+          <w:rFonts w:asciiTheme="minorEastAsia" w:hAnsiTheme="minorEastAsia" w:hint="eastAsia"/>
+          <w:bCs/>
+          <w:sz w:val="24"/>
+          <w:szCs w:val="24"/>
+        </w:rPr>
+        <w:t>投放提示：不同类别的废弃物，提示不同投放处理方式</w:t>
+      </w:r>
+    </w:p>
+    <w:p>
+      <w:pPr>
+        <w:spacing w:line="400" w:lineRule="exact"/>
+        <w:rPr>
+          <w:rFonts w:asciiTheme="minorEastAsia" w:hAnsiTheme="minorEastAsia" w:hint="eastAsia"/>
+          <w:bCs/>
+          <w:sz w:val="24"/>
+          <w:szCs w:val="24"/>
+        </w:rPr>
+      </w:pPr>
+      <w:r>
+        <w:rPr>
+          <w:rFonts w:asciiTheme="minorEastAsia" w:hAnsiTheme="minorEastAsia" w:hint="eastAsia"/>
+          <w:bCs/>
+          <w:sz w:val="24"/>
+          <w:szCs w:val="24"/>
+        </w:rPr>
+        <w:t>同时，该功能</w:t>
+      </w:r>
+      <w:r>
+        <w:rPr>
+          <w:rFonts w:asciiTheme="minorEastAsia" w:hAnsiTheme="minorEastAsia" w:hint="eastAsia"/>
+          <w:bCs/>
+          <w:sz w:val="24"/>
+          <w:szCs w:val="24"/>
+        </w:rPr>
+        <w:t>还支持</w:t>
+      </w:r>
+      <w:r>
+        <w:rPr>
+          <w:rFonts w:asciiTheme="minorEastAsia" w:hAnsiTheme="minorEastAsia" w:hint="eastAsia"/>
+          <w:bCs/>
+          <w:sz w:val="24"/>
+          <w:szCs w:val="24"/>
+        </w:rPr>
+        <w:t>精准查询，模糊查询，用户只需输入废弃物名称或者相关关键字一样可以查询，系统将</w:t>
+      </w:r>
+      <w:r>
+        <w:rPr>
+          <w:rFonts w:asciiTheme="minorEastAsia" w:hAnsiTheme="minorEastAsia" w:hint="eastAsia"/>
+          <w:bCs/>
+          <w:sz w:val="24"/>
+          <w:szCs w:val="24"/>
+        </w:rPr>
+        <w:t>筛选前十条最精确的信息返回并展示给用户。</w:t>
+      </w:r>
+    </w:p>
+    <w:p>
+      <w:pPr>
+        <w:spacing w:line="400" w:lineRule="exact"/>
+        <w:rPr>
+          <w:rFonts w:asciiTheme="minorEastAsia" w:hAnsiTheme="minorEastAsia" w:hint="eastAsia"/>
+          <w:bCs/>
+          <w:sz w:val="24"/>
+          <w:szCs w:val="24"/>
+        </w:rPr>
+      </w:pPr>
+    </w:p>
+    <w:p>
+      <w:pPr>
+        <w:spacing w:before="260" w:after="260" w:line="400" w:lineRule="exact"/>
+        <w:rPr>
+          <w:rFonts w:ascii="黑体" w:eastAsia="黑体" w:hAnsi="黑体" w:hint="eastAsia"/>
+          <w:b/>
+          <w:bCs/>
+          <w:sz w:val="28"/>
+          <w:szCs w:val="28"/>
+        </w:rPr>
+      </w:pPr>
+      <w:r>
+        <w:rPr>
+          <w:rFonts w:ascii="黑体" w:eastAsia="黑体" w:hAnsi="黑体" w:hint="eastAsia"/>
+          <w:b/>
+          <w:bCs/>
+          <w:sz w:val="28"/>
+          <w:szCs w:val="28"/>
+        </w:rPr>
+        <w:t>3.2.2 热门查询实时更新</w:t>
+      </w:r>
+    </w:p>
+    <w:p>
+      <w:pPr>
+        <w:spacing w:line="400" w:lineRule="exact"/>
+        <w:ind w:firstLine="420"/>
+        <w:rPr>
+          <w:rFonts w:asciiTheme="minorEastAsia" w:hAnsiTheme="minorEastAsia" w:hint="eastAsia"/>
+          <w:bCs/>
+          <w:sz w:val="24"/>
+          <w:szCs w:val="24"/>
+        </w:rPr>
+      </w:pPr>
+      <w:r>
+        <w:rPr>
+          <w:rFonts w:asciiTheme="minorEastAsia" w:hAnsiTheme="minorEastAsia" w:hint="eastAsia"/>
+          <w:bCs/>
+          <w:sz w:val="24"/>
+          <w:szCs w:val="24"/>
+        </w:rPr>
+        <w:t>热门查询实时更新是平台提供给用户一个参考的功能，实时更新指的是以天为单位</w:t>
+      </w:r>
+      <w:r>
+        <w:rPr>
+          <w:rFonts w:asciiTheme="minorEastAsia" w:hAnsiTheme="minorEastAsia" w:hint="eastAsia"/>
+          <w:bCs/>
+          <w:sz w:val="24"/>
+          <w:szCs w:val="24"/>
+        </w:rPr>
+        <w:t>进行数据更新，平台通过网络关键字获取搜索频率较高的废弃物名称以及本平台用户搜索量进行综合比较，最终再由系统更新数据。</w:t>
+      </w:r>
+    </w:p>
+    <w:p>
+      <w:pPr>
+        <w:spacing w:line="400" w:lineRule="exact"/>
+        <w:ind w:firstLine="420"/>
+        <w:rPr>
+          <w:rFonts w:asciiTheme="minorEastAsia" w:hAnsiTheme="minorEastAsia" w:hint="eastAsia"/>
+          <w:bCs/>
+          <w:sz w:val="24"/>
+          <w:szCs w:val="24"/>
+        </w:rPr>
+      </w:pPr>
+      <w:r>
+        <w:rPr>
+          <w:rFonts w:asciiTheme="minorEastAsia" w:hAnsiTheme="minorEastAsia" w:hint="eastAsia"/>
+          <w:bCs/>
+          <w:sz w:val="24"/>
+          <w:szCs w:val="24"/>
+        </w:rPr>
+        <w:t>热门查询将帮助用户了解到大部分用户都需要查询的废弃物，或者热度较高的废弃物，从而引导用户</w:t>
+      </w:r>
+      <w:r>
+        <w:rPr>
+          <w:rFonts w:asciiTheme="minorEastAsia" w:hAnsiTheme="minorEastAsia" w:hint="eastAsia"/>
+          <w:bCs/>
+          <w:sz w:val="24"/>
+          <w:szCs w:val="24"/>
+        </w:rPr>
+        <w:t>去查询的欲望，进而持续留住用户，增强用户粘性。</w:t>
+      </w:r>
+    </w:p>
+    <w:p>
+      <w:pPr>
+        <w:spacing w:line="400" w:lineRule="exact"/>
+        <w:rPr>
+          <w:rFonts w:asciiTheme="minorEastAsia" w:hAnsiTheme="minorEastAsia" w:hint="eastAsia"/>
+          <w:bCs/>
+          <w:sz w:val="24"/>
+          <w:szCs w:val="24"/>
+        </w:rPr>
+      </w:pPr>
+    </w:p>
+    <w:p>
+      <w:pPr>
+        <w:spacing w:before="260" w:after="260" w:line="400" w:lineRule="exact"/>
+        <w:rPr>
+          <w:rFonts w:ascii="黑体" w:eastAsia="黑体" w:hAnsi="黑体" w:hint="eastAsia"/>
+          <w:b/>
+          <w:bCs/>
+          <w:sz w:val="28"/>
+          <w:szCs w:val="28"/>
+        </w:rPr>
+      </w:pPr>
+      <w:r>
+        <w:rPr>
+          <w:rFonts w:ascii="黑体" w:eastAsia="黑体" w:hAnsi="黑体" w:hint="eastAsia"/>
+          <w:b/>
+          <w:bCs/>
+          <w:sz w:val="28"/>
+          <w:szCs w:val="28"/>
+        </w:rPr>
+        <w:t>3.2.3 垃圾类别大数据分析</w:t>
+      </w:r>
+    </w:p>
+    <w:p>
+      <w:pPr>
+        <w:spacing w:line="400" w:lineRule="exact"/>
+        <w:ind w:firstLine="420"/>
+        <w:rPr>
+          <w:rFonts w:asciiTheme="minorEastAsia" w:hAnsiTheme="minorEastAsia" w:hint="eastAsia"/>
+          <w:bCs/>
+          <w:sz w:val="24"/>
+          <w:szCs w:val="24"/>
+        </w:rPr>
+      </w:pPr>
+      <w:r>
+        <w:rPr>
+          <w:rFonts w:asciiTheme="minorEastAsia" w:hAnsiTheme="minorEastAsia" w:hint="eastAsia"/>
+          <w:bCs/>
+          <w:sz w:val="24"/>
+          <w:szCs w:val="24"/>
+        </w:rPr>
+        <w:t>垃圾类别大数据分析主要是在后台对用户输入的废弃物关键字进行数据处理，通过</w:t>
+      </w:r>
+      <w:r>
+        <w:rPr>
+          <w:rFonts w:asciiTheme="minorEastAsia" w:hAnsiTheme="minorEastAsia" w:hint="eastAsia"/>
+          <w:bCs/>
+          <w:sz w:val="24"/>
+          <w:szCs w:val="24"/>
+        </w:rPr>
+        <w:t>安装</w:t>
+      </w:r>
+      <w:r>
+        <w:rPr>
+          <w:rFonts w:asciiTheme="minorEastAsia" w:hAnsiTheme="minorEastAsia" w:hint="eastAsia"/>
+          <w:bCs/>
+          <w:sz w:val="24"/>
+          <w:szCs w:val="24"/>
+        </w:rPr>
+        <w:t>第三方依赖库神经网络</w:t>
+      </w:r>
+      <w:r>
+        <w:rPr>
+          <w:rFonts w:asciiTheme="minorEastAsia" w:hAnsiTheme="minorEastAsia" w:hint="eastAsia"/>
+          <w:bCs/>
+          <w:sz w:val="24"/>
+          <w:szCs w:val="24"/>
+        </w:rPr>
+        <w:t>进行大数据分析，搜索平台关键字进行匹配相对应的垃圾类别，如果</w:t>
+      </w:r>
+      <w:r>
+        <w:rPr>
+          <w:rFonts w:asciiTheme="minorEastAsia" w:hAnsiTheme="minorEastAsia" w:hint="eastAsia"/>
+          <w:bCs/>
+          <w:sz w:val="24"/>
+          <w:szCs w:val="24"/>
+        </w:rPr>
+        <w:t>通过数据处理</w:t>
+      </w:r>
+      <w:r>
+        <w:rPr>
+          <w:rFonts w:asciiTheme="minorEastAsia" w:hAnsiTheme="minorEastAsia" w:hint="eastAsia"/>
+          <w:bCs/>
+          <w:sz w:val="24"/>
+          <w:szCs w:val="24"/>
+        </w:rPr>
+        <w:t>能</w:t>
+      </w:r>
+      <w:r>
+        <w:rPr>
+          <w:rFonts w:asciiTheme="minorEastAsia" w:hAnsiTheme="minorEastAsia" w:hint="eastAsia"/>
+          <w:bCs/>
+          <w:sz w:val="24"/>
+          <w:szCs w:val="24"/>
+        </w:rPr>
+        <w:t>精确</w:t>
+      </w:r>
+      <w:r>
+        <w:rPr>
+          <w:rFonts w:asciiTheme="minorEastAsia" w:hAnsiTheme="minorEastAsia" w:hint="eastAsia"/>
+          <w:bCs/>
+          <w:sz w:val="24"/>
+          <w:szCs w:val="24"/>
+        </w:rPr>
+        <w:t>匹配</w:t>
+      </w:r>
+      <w:r>
+        <w:rPr>
+          <w:rFonts w:asciiTheme="minorEastAsia" w:hAnsiTheme="minorEastAsia" w:hint="eastAsia"/>
+          <w:bCs/>
+          <w:sz w:val="24"/>
+          <w:szCs w:val="24"/>
+        </w:rPr>
+        <w:t>到相应的垃圾类别，就是智能预判为正常结果，如果通过数据分析处理仍得不到精确的匹配，则系统将进行干预，启动智能预判，则显示结果为，预判结果</w:t>
+      </w:r>
+      <w:r>
+        <w:rPr>
+          <w:rFonts w:asciiTheme="minorEastAsia" w:hAnsiTheme="minorEastAsia" w:hint="eastAsia"/>
+          <w:bCs/>
+          <w:sz w:val="24"/>
+          <w:szCs w:val="24"/>
+        </w:rPr>
+        <w:t>。最终将结果通过接口返回并展示给用户。</w:t>
+      </w:r>
+    </w:p>
+    <w:p>
+      <w:pPr>
+        <w:spacing w:line="400" w:lineRule="exact"/>
+        <w:rPr>
+          <w:rFonts w:asciiTheme="minorEastAsia" w:hAnsiTheme="minorEastAsia" w:hint="eastAsia"/>
+          <w:bCs/>
+          <w:sz w:val="24"/>
+          <w:szCs w:val="24"/>
+        </w:rPr>
+      </w:pPr>
+    </w:p>
+    <w:p>
+      <w:pPr>
+        <w:spacing w:before="260" w:after="260" w:line="400" w:lineRule="exact"/>
+        <w:rPr>
+          <w:rFonts w:ascii="黑体" w:eastAsia="黑体" w:hAnsi="黑体" w:hint="eastAsia"/>
+          <w:b/>
+          <w:bCs/>
+          <w:sz w:val="28"/>
+          <w:szCs w:val="28"/>
+        </w:rPr>
+      </w:pPr>
+      <w:r>
+        <w:rPr>
+          <w:rFonts w:ascii="黑体" w:eastAsia="黑体" w:hAnsi="黑体" w:hint="eastAsia"/>
+          <w:b/>
+          <w:bCs/>
+          <w:sz w:val="28"/>
+          <w:szCs w:val="28"/>
+        </w:rPr>
+        <w:t>3.2.4 垃圾分类答题测试</w:t>
+      </w:r>
+    </w:p>
+    <w:p>
+      <w:pPr>
+        <w:spacing w:line="400" w:lineRule="exact"/>
+        <w:ind w:firstLine="420"/>
+        <w:rPr>
+          <w:rFonts w:asciiTheme="minorEastAsia" w:hAnsiTheme="minorEastAsia" w:hint="eastAsia"/>
+          <w:bCs/>
+          <w:sz w:val="24"/>
+          <w:szCs w:val="24"/>
+        </w:rPr>
+      </w:pPr>
+      <w:r>
+        <w:rPr>
+          <w:rFonts w:asciiTheme="minorEastAsia" w:hAnsiTheme="minorEastAsia" w:hint="eastAsia"/>
+          <w:bCs/>
+          <w:sz w:val="24"/>
+          <w:szCs w:val="24"/>
+        </w:rPr>
+        <w:t>垃圾分类答题测试功能是平台</w:t>
+      </w:r>
+      <w:r>
+        <w:rPr>
+          <w:rFonts w:asciiTheme="minorEastAsia" w:hAnsiTheme="minorEastAsia" w:hint="eastAsia"/>
+          <w:bCs/>
+          <w:sz w:val="24"/>
+          <w:szCs w:val="24"/>
+        </w:rPr>
+        <w:t>为了帮助用户提高对废弃物的识别能力进行小小测试，系统将随机准备题库，没有时间设定，自由答题，一套题库只设十道题</w:t>
+      </w:r>
+      <w:r>
+        <w:rPr>
+          <w:rFonts w:asciiTheme="minorEastAsia" w:hAnsiTheme="minorEastAsia" w:hint="eastAsia"/>
+          <w:bCs/>
+          <w:sz w:val="24"/>
+          <w:szCs w:val="24"/>
+        </w:rPr>
+        <w:t>，而且均为选择题</w:t>
+      </w:r>
+      <w:r>
+        <w:rPr>
+          <w:rFonts w:asciiTheme="minorEastAsia" w:hAnsiTheme="minorEastAsia" w:hint="eastAsia"/>
+          <w:bCs/>
+          <w:sz w:val="24"/>
+          <w:szCs w:val="24"/>
+        </w:rPr>
+        <w:t>，用户可以随意进行测试。交卷后即可查看本轮成绩，用户可以无限次进行随机测试，</w:t>
+      </w:r>
+      <w:r>
+        <w:rPr>
+          <w:rFonts w:asciiTheme="minorEastAsia" w:hAnsiTheme="minorEastAsia" w:hint="eastAsia"/>
+          <w:bCs/>
+          <w:sz w:val="24"/>
+          <w:szCs w:val="24"/>
+        </w:rPr>
+        <w:t>平台通过答题测试可以进一步帮助人们提高对于一些常见的废弃物的类别认知，进而响应国家相关垃圾分类处理政策。题库试题均为日常生活所见废弃物，用户可以通过刷题提升识别废弃物类别的能力，题库面向所有人，小到幼儿园大到退休老年人均适宜测试。</w:t>
+      </w:r>
+    </w:p>
+    <w:p>
+      <w:pPr>
+        <w:spacing w:line="400" w:lineRule="exact"/>
+        <w:ind w:firstLine="420"/>
+        <w:rPr>
+          <w:rFonts w:asciiTheme="minorEastAsia" w:hAnsiTheme="minorEastAsia" w:hint="eastAsia"/>
+          <w:bCs/>
+          <w:sz w:val="24"/>
+          <w:szCs w:val="24"/>
+        </w:rPr>
+      </w:pPr>
+      <w:r>
+        <w:rPr>
+          <w:rFonts w:asciiTheme="minorEastAsia" w:hAnsiTheme="minorEastAsia" w:hint="eastAsia"/>
+          <w:bCs/>
+          <w:sz w:val="24"/>
+          <w:szCs w:val="24"/>
+        </w:rPr>
+        <w:t>平台致力于帮助每一个人提升环保价值观念。垃圾分类已经成为一个国家发展的必然路径。培养垃圾分类的好习惯，为改善生活环境作努力，为绿色发展可持续发展作贡献是每个公民的责任。</w:t>
+      </w:r>
+    </w:p>
+    <w:p>
+      <w:pPr>
+        <w:spacing w:line="400" w:lineRule="exact"/>
+        <w:rPr>
+          <w:rFonts w:asciiTheme="minorEastAsia" w:hAnsiTheme="minorEastAsia" w:hint="eastAsia"/>
+          <w:bCs/>
+          <w:sz w:val="24"/>
+          <w:szCs w:val="24"/>
+        </w:rPr>
+      </w:pPr>
+    </w:p>
+    <w:p>
+      <w:pPr>
+        <w:spacing w:before="260" w:after="260" w:line="400" w:lineRule="exact"/>
+        <w:rPr>
+          <w:rFonts w:ascii="黑体" w:eastAsia="黑体" w:hAnsi="黑体" w:hint="eastAsia"/>
+          <w:b/>
+          <w:bCs/>
+          <w:sz w:val="28"/>
+          <w:szCs w:val="28"/>
+        </w:rPr>
+      </w:pPr>
+      <w:r>
+        <w:rPr>
+          <w:rFonts w:ascii="黑体" w:eastAsia="黑体" w:hAnsi="黑体" w:hint="eastAsia"/>
+          <w:b/>
+          <w:bCs/>
+          <w:sz w:val="28"/>
+          <w:szCs w:val="28"/>
+        </w:rPr>
+        <w:t>3.2.5 全球天气可视化预测</w:t>
+      </w:r>
+    </w:p>
+    <w:p>
+      <w:pPr>
+        <w:spacing w:line="400" w:lineRule="exact"/>
+        <w:ind w:firstLine="420"/>
+        <w:rPr>
+          <w:rFonts w:asciiTheme="minorEastAsia" w:hAnsiTheme="minorEastAsia" w:hint="eastAsia"/>
+          <w:bCs/>
+          <w:sz w:val="24"/>
+          <w:szCs w:val="24"/>
+        </w:rPr>
+      </w:pPr>
+      <w:r>
+        <w:rPr>
+          <w:rFonts w:asciiTheme="minorEastAsia" w:hAnsiTheme="minorEastAsia" w:hint="eastAsia"/>
+          <w:bCs/>
+          <w:sz w:val="24"/>
+          <w:szCs w:val="24"/>
+        </w:rPr>
+        <w:t>全球天气可视化预测是平台系统一个额外功能，给用户提供全球气候信息展示，目的在于</w:t>
+      </w:r>
+      <w:r>
+        <w:rPr>
+          <w:rFonts w:asciiTheme="minorEastAsia" w:hAnsiTheme="minorEastAsia" w:hint="eastAsia"/>
+          <w:bCs/>
+          <w:sz w:val="24"/>
+          <w:szCs w:val="24"/>
+        </w:rPr>
+        <w:t>促进用户提高自身环保意识，全球气候异常变化必定是由人为导致环境的变化，进而再由环境变化导致气候出现异常情况。所以，垃圾处理也是环保中非常重要的一环。近年来全球环境多处地区受到不同程度的污染，导致环境恶劣，无数生物面临死亡，甚至灭绝。了解全球气候，保护我们赖以生存的环境，是我们每一个的责任。</w:t>
+      </w:r>
+    </w:p>
+    <w:p>
+      <w:pPr>
+        <w:spacing w:line="400" w:lineRule="exact"/>
+        <w:ind w:firstLine="420"/>
+        <w:rPr>
+          <w:rFonts w:asciiTheme="minorEastAsia" w:hAnsiTheme="minorEastAsia" w:hint="eastAsia"/>
+          <w:bCs/>
+          <w:sz w:val="24"/>
+          <w:szCs w:val="24"/>
+        </w:rPr>
+      </w:pPr>
+      <w:r>
+        <w:rPr>
+          <w:rFonts w:asciiTheme="minorEastAsia" w:hAnsiTheme="minorEastAsia" w:hint="eastAsia"/>
+          <w:bCs/>
+          <w:sz w:val="24"/>
+          <w:szCs w:val="24"/>
+        </w:rPr>
+        <w:t>全球天气可视化预测包含有大气，海洋，化学污染物，颗粒物等四大模块。其中大气模式可查看温度，相对湿度，水汽含量等视图；化学污染物和颗粒物模式可查看全球PM2.5污染等情况。</w:t>
+      </w:r>
+    </w:p>
+    <w:p>
+      <w:pPr>
+        <w:spacing w:line="400" w:lineRule="exact"/>
+        <w:rPr>
+          <w:rFonts w:asciiTheme="minorEastAsia" w:hAnsiTheme="minorEastAsia" w:hint="eastAsia"/>
+          <w:bCs/>
+          <w:sz w:val="24"/>
+          <w:szCs w:val="24"/>
+        </w:rPr>
+      </w:pPr>
+    </w:p>
+    <w:p>
+      <w:pPr>
+        <w:spacing w:before="260" w:after="260" w:line="400" w:lineRule="exact"/>
+        <w:rPr>
+          <w:rFonts w:ascii="黑体" w:eastAsia="黑体" w:hAnsi="黑体" w:hint="eastAsia"/>
+          <w:b/>
+          <w:bCs/>
+          <w:sz w:val="28"/>
+          <w:szCs w:val="28"/>
+        </w:rPr>
+      </w:pPr>
+      <w:r>
+        <w:rPr>
+          <w:rFonts w:ascii="黑体" w:eastAsia="黑体" w:hAnsi="黑体" w:hint="eastAsia"/>
+          <w:b/>
+          <w:bCs/>
+          <w:sz w:val="28"/>
+          <w:szCs w:val="28"/>
+        </w:rPr>
+        <w:t>3.2.6 垃圾分类资讯阅读与后台发布</w:t>
+      </w:r>
+    </w:p>
+    <w:p>
+      <w:pPr>
+        <w:spacing w:line="400" w:lineRule="exact"/>
+        <w:rPr>
+          <w:rFonts w:asciiTheme="minorEastAsia" w:hAnsiTheme="minorEastAsia" w:hint="eastAsia"/>
+          <w:bCs/>
+          <w:sz w:val="24"/>
+          <w:szCs w:val="24"/>
+        </w:rPr>
+      </w:pPr>
+      <w:r>
+        <w:rPr>
+          <w:rFonts w:asciiTheme="minorEastAsia" w:hAnsiTheme="minorEastAsia" w:hint="eastAsia"/>
+          <w:bCs/>
+          <w:sz w:val="24"/>
+          <w:szCs w:val="24"/>
+        </w:rPr>
+        <w:t>垃圾分类资讯阅读与后台发布</w:t>
+      </w:r>
+    </w:p>
+    <w:p>
+      <w:pPr>
+        <w:spacing w:line="400" w:lineRule="exact"/>
+        <w:rPr>
+          <w:rFonts w:asciiTheme="minorEastAsia" w:hAnsiTheme="minorEastAsia" w:hint="eastAsia"/>
+          <w:bCs/>
+          <w:sz w:val="24"/>
+          <w:szCs w:val="24"/>
+        </w:rPr>
+      </w:pPr>
+    </w:p>
+    <w:p>
+      <w:pPr>
+        <w:spacing w:before="260" w:after="260" w:line="400" w:lineRule="exact"/>
+        <w:rPr>
+          <w:rFonts w:ascii="黑体" w:eastAsia="黑体" w:hAnsi="黑体" w:hint="eastAsia"/>
+          <w:b/>
+          <w:bCs/>
+          <w:sz w:val="28"/>
+          <w:szCs w:val="28"/>
+        </w:rPr>
+      </w:pPr>
+      <w:r>
+        <w:rPr>
+          <w:rFonts w:ascii="黑体" w:eastAsia="黑体" w:hAnsi="黑体" w:hint="eastAsia"/>
+          <w:b/>
+          <w:bCs/>
+          <w:sz w:val="28"/>
+          <w:szCs w:val="28"/>
+        </w:rPr>
+        <w:t>3.2.7 垃圾分类资讯评论</w:t>
+      </w:r>
+    </w:p>
+    <w:p>
+      <w:pPr>
+        <w:spacing w:line="400" w:lineRule="exact"/>
+        <w:rPr>
+          <w:rFonts w:asciiTheme="minorEastAsia" w:hAnsiTheme="minorEastAsia" w:hint="eastAsia"/>
+          <w:bCs/>
+          <w:sz w:val="24"/>
+          <w:szCs w:val="24"/>
+        </w:rPr>
+      </w:pPr>
+    </w:p>
+    <w:p>
+      <w:pPr>
+        <w:spacing w:line="400" w:lineRule="exact"/>
+        <w:rPr>
+          <w:rFonts w:asciiTheme="minorEastAsia" w:hAnsiTheme="minorEastAsia" w:hint="eastAsia"/>
+          <w:bCs/>
+          <w:sz w:val="24"/>
+          <w:szCs w:val="24"/>
+        </w:rPr>
+      </w:pPr>
+    </w:p>
+    <w:p>
+      <w:pPr>
+        <w:spacing w:before="260" w:after="260" w:line="400" w:lineRule="exact"/>
+        <w:rPr>
+          <w:rFonts w:ascii="黑体" w:eastAsia="黑体" w:hAnsi="黑体" w:hint="eastAsia"/>
+          <w:b/>
+          <w:bCs/>
+          <w:sz w:val="28"/>
+          <w:szCs w:val="28"/>
+        </w:rPr>
+      </w:pPr>
+      <w:r>
+        <w:rPr>
+          <w:rFonts w:ascii="黑体" w:eastAsia="黑体" w:hAnsi="黑体" w:hint="eastAsia"/>
+          <w:b/>
+          <w:bCs/>
+          <w:sz w:val="28"/>
+          <w:szCs w:val="28"/>
+        </w:rPr>
+        <w:t>3.2.8 垃圾回收提供商</w:t>
+      </w:r>
+    </w:p>
+    <w:p>
+      <w:pPr>
+        <w:spacing w:line="400" w:lineRule="exact"/>
+        <w:rPr>
+          <w:rFonts w:asciiTheme="minorEastAsia" w:hAnsiTheme="minorEastAsia" w:hint="eastAsia"/>
+          <w:bCs/>
+          <w:sz w:val="24"/>
+          <w:szCs w:val="24"/>
+        </w:rPr>
+      </w:pPr>
+    </w:p>
+    <w:p>
+      <w:pPr>
+        <w:spacing w:line="400" w:lineRule="exact"/>
+        <w:rPr>
+          <w:rFonts w:asciiTheme="minorEastAsia" w:hAnsiTheme="minorEastAsia" w:hint="eastAsia"/>
+          <w:bCs/>
+          <w:sz w:val="24"/>
+          <w:szCs w:val="24"/>
+        </w:rPr>
+      </w:pPr>
+    </w:p>
+    <w:p>
+      <w:pPr>
+        <w:spacing w:before="260" w:after="260" w:line="400" w:lineRule="exact"/>
+        <w:rPr>
+          <w:rFonts w:ascii="黑体" w:eastAsia="黑体" w:hAnsi="黑体" w:hint="eastAsia"/>
+          <w:b/>
+          <w:bCs/>
+          <w:sz w:val="30"/>
+          <w:szCs w:val="30"/>
+        </w:rPr>
+      </w:pPr>
+      <w:r>
+        <w:rPr>
+          <w:rFonts w:ascii="黑体" w:eastAsia="黑体" w:hAnsi="黑体" w:hint="eastAsia"/>
+          <w:b/>
+          <w:bCs/>
+          <w:sz w:val="30"/>
+          <w:szCs w:val="30"/>
+        </w:rPr>
+        <w:t>3.3 平台业务流程描述</w:t>
+      </w:r>
+    </w:p>
+    <w:p>
+      <w:pPr>
+        <w:spacing w:line="400" w:lineRule="exact"/>
+        <w:rPr>
+          <w:rFonts w:asciiTheme="minorEastAsia" w:hAnsiTheme="minorEastAsia" w:hint="eastAsia"/>
+          <w:bCs/>
+          <w:sz w:val="24"/>
+          <w:szCs w:val="24"/>
+        </w:rPr>
+      </w:pPr>
+    </w:p>
+    <w:p>
+      <w:pPr>
+        <w:spacing w:line="400" w:lineRule="exact"/>
+        <w:rPr>
+          <w:rFonts w:asciiTheme="minorEastAsia" w:hAnsiTheme="minorEastAsia" w:hint="eastAsia"/>
+          <w:bCs/>
+          <w:sz w:val="24"/>
+          <w:szCs w:val="24"/>
+        </w:rPr>
+      </w:pPr>
+    </w:p>
+    <w:p>
+      <w:pPr>
+        <w:spacing w:before="260" w:after="260" w:line="400" w:lineRule="exact"/>
+        <w:rPr>
+          <w:rFonts w:ascii="黑体" w:eastAsia="黑体" w:hAnsi="黑体" w:hint="eastAsia"/>
+          <w:b/>
+          <w:bCs/>
+          <w:sz w:val="30"/>
+          <w:szCs w:val="30"/>
+        </w:rPr>
+      </w:pPr>
+      <w:r>
+        <w:rPr>
+          <w:rFonts w:ascii="黑体" w:eastAsia="黑体" w:hAnsi="黑体" w:hint="eastAsia"/>
+          <w:b/>
+          <w:bCs/>
+          <w:sz w:val="30"/>
+          <w:szCs w:val="30"/>
+        </w:rPr>
+        <w:t>3.4 可行性分析</w:t>
+      </w:r>
+    </w:p>
+    <w:p>
+      <w:pPr>
+        <w:spacing w:line="400" w:lineRule="exact"/>
+        <w:rPr>
+          <w:rFonts w:ascii="黑体" w:eastAsia="黑体" w:hAnsi="黑体" w:hint="eastAsia"/>
+          <w:b/>
+          <w:bCs/>
+          <w:sz w:val="28"/>
+          <w:szCs w:val="28"/>
+        </w:rPr>
+      </w:pPr>
+      <w:r>
+        <w:rPr>
+          <w:rFonts w:ascii="黑体" w:eastAsia="黑体" w:hAnsi="黑体" w:hint="eastAsia"/>
+          <w:b/>
+          <w:bCs/>
+          <w:sz w:val="28"/>
+          <w:szCs w:val="28"/>
+        </w:rPr>
+        <w:t>3.4.1 技术可行性</w:t>
+      </w:r>
+    </w:p>
+    <w:p>
+      <w:pPr>
+        <w:spacing w:line="400" w:lineRule="exact"/>
+        <w:rPr>
+          <w:rFonts w:asciiTheme="minorEastAsia" w:hAnsiTheme="minorEastAsia" w:hint="eastAsia"/>
+          <w:bCs/>
+          <w:sz w:val="24"/>
+          <w:szCs w:val="24"/>
+        </w:rPr>
+      </w:pPr>
+    </w:p>
+    <w:p>
+      <w:pPr>
+        <w:spacing w:line="400" w:lineRule="exact"/>
+        <w:rPr>
+          <w:rFonts w:asciiTheme="minorEastAsia" w:hAnsiTheme="minorEastAsia" w:hint="eastAsia"/>
+          <w:bCs/>
+          <w:sz w:val="24"/>
+          <w:szCs w:val="24"/>
+        </w:rPr>
+      </w:pPr>
+    </w:p>
+    <w:p>
+      <w:pPr>
+        <w:spacing w:before="260" w:after="260" w:line="400" w:lineRule="exact"/>
+        <w:rPr>
+          <w:rFonts w:ascii="黑体" w:eastAsia="黑体" w:hAnsi="黑体" w:hint="eastAsia"/>
+          <w:b/>
+          <w:bCs/>
+          <w:sz w:val="28"/>
+          <w:szCs w:val="28"/>
+        </w:rPr>
+      </w:pPr>
+      <w:r>
+        <w:rPr>
+          <w:rFonts w:ascii="黑体" w:eastAsia="黑体" w:hAnsi="黑体" w:hint="eastAsia"/>
+          <w:b/>
+          <w:bCs/>
+          <w:sz w:val="28"/>
+          <w:szCs w:val="28"/>
+        </w:rPr>
+        <w:lastRenderedPageBreak/>
+        <w:t>3.4.2 未来可行性</w:t>
+      </w:r>
+    </w:p>
+    <w:p>
+      <w:pPr>
+        <w:spacing w:line="400" w:lineRule="exact"/>
+        <w:rPr>
+          <w:rFonts w:asciiTheme="minorEastAsia" w:hAnsiTheme="minorEastAsia" w:hint="eastAsia"/>
+          <w:bCs/>
+          <w:sz w:val="24"/>
+          <w:szCs w:val="24"/>
+        </w:rPr>
+      </w:pPr>
+    </w:p>
+    <w:p>
+      <w:pPr>
+        <w:spacing w:line="400" w:lineRule="exact"/>
+        <w:rPr>
+          <w:rFonts w:asciiTheme="minorEastAsia" w:hAnsiTheme="minorEastAsia" w:hint="eastAsia"/>
+          <w:bCs/>
+          <w:sz w:val="24"/>
+          <w:szCs w:val="24"/>
+        </w:rPr>
+      </w:pPr>
+    </w:p>
+    <w:p>
+      <w:pPr>
+        <w:spacing w:line="400" w:lineRule="exact"/>
+        <w:rPr>
+          <w:rFonts w:asciiTheme="minorEastAsia" w:hAnsiTheme="minorEastAsia" w:hint="eastAsia"/>
+          <w:bCs/>
+          <w:sz w:val="24"/>
+          <w:szCs w:val="24"/>
+        </w:rPr>
+      </w:pPr>
+    </w:p>
+    <w:p>
+      <w:pPr>
+        <w:spacing w:line="400" w:lineRule="exact"/>
         <w:rPr>
           <w:rFonts w:asciiTheme="minorEastAsia" w:hAnsiTheme="minorEastAsia"/>
-          <w:bCs/>
-          <w:sz w:val="24"/>
-          <w:szCs w:val="24"/>
-        </w:rPr>
-      </w:pPr>
-      <w:r>
-        <w:rPr>
-          <w:rFonts w:asciiTheme="minorEastAsia" w:hAnsiTheme="minorEastAsia" w:hint="eastAsia"/>
-          <w:bCs/>
-          <w:sz w:val="24"/>
-          <w:szCs w:val="24"/>
-        </w:rPr>
-        <w:t>项目在开发环境当中，主要以node</w:t>
-      </w:r>
-      <w:r>
-        <w:rPr>
-          <w:rFonts w:asciiTheme="minorEastAsia" w:hAnsiTheme="minorEastAsia"/>
-          <w:bCs/>
-          <w:sz w:val="24"/>
-          <w:szCs w:val="24"/>
-        </w:rPr>
-        <w:t>.js</w:t>
-      </w:r>
-      <w:r>
-        <w:rPr>
-          <w:rFonts w:asciiTheme="minorEastAsia" w:hAnsiTheme="minorEastAsia" w:hint="eastAsia"/>
-          <w:bCs/>
-          <w:sz w:val="24"/>
-          <w:szCs w:val="24"/>
-        </w:rPr>
-        <w:t>为项目运行的基本环境，借住node.</w:t>
-      </w:r>
-      <w:r>
-        <w:rPr>
-          <w:rFonts w:asciiTheme="minorEastAsia" w:hAnsiTheme="minorEastAsia"/>
-          <w:bCs/>
-          <w:sz w:val="24"/>
-          <w:szCs w:val="24"/>
-        </w:rPr>
-        <w:t>js</w:t>
-      </w:r>
-      <w:r>
-        <w:rPr>
-          <w:rFonts w:asciiTheme="minorEastAsia" w:hAnsiTheme="minorEastAsia" w:hint="eastAsia"/>
-          <w:bCs/>
-          <w:sz w:val="24"/>
-          <w:szCs w:val="24"/>
-        </w:rPr>
-        <w:t>环境以及框架的（cl</w:t>
-      </w:r>
-      <w:r>
-        <w:rPr>
-          <w:rFonts w:asciiTheme="minorEastAsia" w:hAnsiTheme="minorEastAsia"/>
-          <w:bCs/>
-          <w:sz w:val="24"/>
-          <w:szCs w:val="24"/>
-        </w:rPr>
-        <w:t>i</w:t>
-      </w:r>
-      <w:r>
-        <w:rPr>
-          <w:rFonts w:asciiTheme="minorEastAsia" w:hAnsiTheme="minorEastAsia" w:hint="eastAsia"/>
-          <w:bCs/>
-          <w:sz w:val="24"/>
-          <w:szCs w:val="24"/>
-        </w:rPr>
-        <w:t>）脚手架</w:t>
-      </w:r>
-      <w:r>
-        <w:rPr>
-          <w:rFonts w:asciiTheme="minorEastAsia" w:hAnsiTheme="minorEastAsia" w:hint="eastAsia"/>
-          <w:bCs/>
-          <w:sz w:val="24"/>
-          <w:szCs w:val="24"/>
-        </w:rPr>
-        <w:t>将维持项目在本地运行。可通过打包工具 webpack</w:t>
-      </w:r>
-      <w:r>
-        <w:rPr>
-          <w:rFonts w:asciiTheme="minorEastAsia" w:hAnsiTheme="minorEastAsia"/>
-          <w:bCs/>
-          <w:sz w:val="24"/>
-          <w:szCs w:val="24"/>
-        </w:rPr>
-        <w:t xml:space="preserve"> </w:t>
-      </w:r>
-      <w:r>
-        <w:rPr>
-          <w:rFonts w:asciiTheme="minorEastAsia" w:hAnsiTheme="minorEastAsia" w:hint="eastAsia"/>
-          <w:bCs/>
-          <w:sz w:val="24"/>
-          <w:szCs w:val="24"/>
-        </w:rPr>
-        <w:t>将项目进行压缩打包最终可以部署在服务器端，既服务器端为最终的生产环境。</w:t>
-      </w:r>
-    </w:p>
-    <w:p>
-      <w:pPr>
-        <w:spacing w:line="400" w:lineRule="exact"/>
-        <w:ind w:firstLineChars="200" w:firstLine="480"/>
-        <w:rPr>
-          <w:rFonts w:asciiTheme="minorEastAsia" w:hAnsiTheme="minorEastAsia" w:hint="eastAsia"/>
-          <w:bCs/>
-          <w:sz w:val="24"/>
-          <w:szCs w:val="24"/>
-        </w:rPr>
-      </w:pPr>
-      <w:proofErr w:type="spellStart"/>
-      <w:r>
-        <w:rPr>
-          <w:rFonts w:asciiTheme="minorEastAsia" w:hAnsiTheme="minorEastAsia" w:hint="eastAsia"/>
-          <w:bCs/>
-          <w:sz w:val="24"/>
-          <w:szCs w:val="24"/>
-        </w:rPr>
-        <w:t>npm</w:t>
-      </w:r>
-      <w:proofErr w:type="spellEnd"/>
-      <w:r>
-        <w:rPr>
-          <w:rFonts w:asciiTheme="minorEastAsia" w:hAnsiTheme="minorEastAsia" w:hint="eastAsia"/>
-          <w:bCs/>
-          <w:sz w:val="24"/>
-          <w:szCs w:val="24"/>
-        </w:rPr>
-        <w:t xml:space="preserve"> 是 Node 的包管理器，管理着数万基于 Node平台的第三方开发库，开发者可以通过</w:t>
-      </w:r>
-      <w:proofErr w:type="spellStart"/>
-      <w:r>
-        <w:rPr>
-          <w:rFonts w:asciiTheme="minorEastAsia" w:hAnsiTheme="minorEastAsia" w:hint="eastAsia"/>
-          <w:bCs/>
-          <w:sz w:val="24"/>
-          <w:szCs w:val="24"/>
-        </w:rPr>
-        <w:t>npm</w:t>
-      </w:r>
-      <w:proofErr w:type="spellEnd"/>
-      <w:r>
-        <w:rPr>
-          <w:rFonts w:asciiTheme="minorEastAsia" w:hAnsiTheme="minorEastAsia" w:hint="eastAsia"/>
-          <w:bCs/>
-          <w:sz w:val="24"/>
-          <w:szCs w:val="24"/>
-        </w:rPr>
-        <w:t xml:space="preserve">相关命令进行安装所需要的第三方依赖包，同时 </w:t>
-      </w:r>
-      <w:proofErr w:type="spellStart"/>
-      <w:r>
-        <w:rPr>
-          <w:rFonts w:asciiTheme="minorEastAsia" w:hAnsiTheme="minorEastAsia" w:hint="eastAsia"/>
-          <w:bCs/>
-          <w:sz w:val="24"/>
-          <w:szCs w:val="24"/>
-        </w:rPr>
-        <w:t>npm</w:t>
-      </w:r>
-      <w:proofErr w:type="spellEnd"/>
-      <w:r>
-        <w:rPr>
-          <w:rFonts w:asciiTheme="minorEastAsia" w:hAnsiTheme="minorEastAsia" w:hint="eastAsia"/>
-          <w:bCs/>
-          <w:sz w:val="24"/>
-          <w:szCs w:val="24"/>
-        </w:rPr>
-        <w:t>允许开发者自由上传自己编写的程序库。</w:t>
-      </w:r>
-    </w:p>
-    <w:p>
-      <w:pPr>
-        <w:spacing w:line="400" w:lineRule="exact"/>
-        <w:rPr>
-          <w:rFonts w:asciiTheme="minorEastAsia" w:hAnsiTheme="minorEastAsia"/>
-          <w:bCs/>
-          <w:sz w:val="24"/>
-          <w:szCs w:val="24"/>
-        </w:rPr>
-      </w:pPr>
-    </w:p>
-    <w:p>
-      <w:pPr>
-        <w:spacing w:line="400" w:lineRule="exact"/>
-        <w:rPr>
-          <w:rFonts w:asciiTheme="minorEastAsia" w:hAnsiTheme="minorEastAsia" w:hint="eastAsia"/>
           <w:bCs/>
           <w:sz w:val="24"/>
           <w:szCs w:val="24"/>
@@ -7188,7 +8225,7 @@
     </w:p>
     <w:p>
       <w:pPr>
-        <w:pStyle w:val="a7"/>
+        <w:pStyle w:val="a5"/>
         <w:snapToGrid w:val="0"/>
         <w:spacing w:line="360" w:lineRule="auto"/>
         <w:rPr>
@@ -7314,7 +8351,7 @@
     </w:p>
     <w:p>
       <w:pPr>
-        <w:pStyle w:val="a7"/>
+        <w:pStyle w:val="a5"/>
         <w:snapToGrid w:val="0"/>
         <w:spacing w:line="360" w:lineRule="auto"/>
         <w:ind w:left="630" w:hanging="210"/>
@@ -7638,15 +8675,15 @@
 </file>
 
 <file path=word/endnotes.xml><?xml version="1.0" encoding="utf-8"?>
-<w:endnotes xmlns:wpc="http://schemas.microsoft.com/office/word/2010/wordprocessingCanvas" xmlns:cx="http://schemas.microsoft.com/office/drawing/2014/chartex" xmlns:cx1="http://schemas.microsoft.com/office/drawing/2015/9/8/chartex" xmlns:cx2="http://schemas.microsoft.com/office/drawing/2015/10/21/chartex" xmlns:cx3="http://schemas.microsoft.com/office/drawing/2016/5/9/chartex" xmlns:cx4="http://schemas.microsoft.com/office/drawing/2016/5/10/chartex" xmlns:cx5="http://schemas.microsoft.com/office/drawing/2016/5/11/chartex" xmlns:cx6="http://schemas.microsoft.com/office/drawing/2016/5/12/chartex" xmlns:cx7="http://schemas.microsoft.com/office/drawing/2016/5/13/chartex" xmlns:cx8="http://schemas.microsoft.com/office/drawing/2016/5/14/chartex" xmlns:mc="http://schemas.openxmlformats.org/markup-compatibility/2006" xmlns:aink="http://schemas.microsoft.com/office/drawing/2016/ink" xmlns:am3d="http://schemas.microsoft.com/office/drawing/2017/model3d" xmlns:o="urn:schemas-microsoft-com:office:office" xmlns:r="http://schemas.openxmlformats.org/officeDocument/2006/relationships" xmlns:m="http://schemas.openxmlformats.org/officeDocument/2006/math" xmlns:v="urn:schemas-microsoft-com:vml" xmlns:wp14="http://schemas.microsoft.com/office/word/2010/wordprocessingDrawing" xmlns:wp="http://schemas.openxmlformats.org/drawingml/2006/wordprocessingDrawing" xmlns:w10="urn:schemas-microsoft-com:office:word" xmlns:w="http://schemas.openxmlformats.org/wordprocessingml/2006/main" xmlns:w14="http://schemas.microsoft.com/office/word/2010/wordml" xmlns:w15="http://schemas.microsoft.com/office/word/2012/wordml" xmlns:w16cid="http://schemas.microsoft.com/office/word/2016/wordml/cid" xmlns:w16se="http://schemas.microsoft.com/office/word/2015/wordml/symex" xmlns:wpg="http://schemas.microsoft.com/office/word/2010/wordprocessingGroup" xmlns:wpi="http://schemas.microsoft.com/office/word/2010/wordprocessingInk" xmlns:wne="http://schemas.microsoft.com/office/word/2006/wordml" xmlns:wps="http://schemas.microsoft.com/office/word/2010/wordprocessingShape" mc:Ignorable="w14 w15 w16se w16cid wp14">
-  <w:endnote w:type="separator" w:id="-1">
+<w:endnotes xmlns:ve="http://schemas.openxmlformats.org/markup-compatibility/2006" xmlns:o="urn:schemas-microsoft-com:office:office" xmlns:r="http://schemas.openxmlformats.org/officeDocument/2006/relationships" xmlns:m="http://schemas.openxmlformats.org/officeDocument/2006/math" xmlns:v="urn:schemas-microsoft-com:vml" xmlns:wp="http://schemas.openxmlformats.org/drawingml/2006/wordprocessingDrawing" xmlns:w10="urn:schemas-microsoft-com:office:word" xmlns:w="http://schemas.openxmlformats.org/wordprocessingml/2006/main" xmlns:wne="http://schemas.microsoft.com/office/word/2006/wordml">
+  <w:endnote w:type="separator" w:id="0">
     <w:p>
       <w:r>
         <w:separator/>
       </w:r>
     </w:p>
   </w:endnote>
-  <w:endnote w:type="continuationSeparator" w:id="0">
+  <w:endnote w:type="continuationSeparator" w:id="1">
     <w:p>
       <w:r>
         <w:continuationSeparator/>
@@ -7657,7 +8694,7 @@
 </file>
 
 <file path=word/footer1.xml><?xml version="1.0" encoding="utf-8"?>
-<w:ftr xmlns:wpc="http://schemas.microsoft.com/office/word/2010/wordprocessingCanvas" xmlns:cx="http://schemas.microsoft.com/office/drawing/2014/chartex" xmlns:cx1="http://schemas.microsoft.com/office/drawing/2015/9/8/chartex" xmlns:cx2="http://schemas.microsoft.com/office/drawing/2015/10/21/chartex" xmlns:cx3="http://schemas.microsoft.com/office/drawing/2016/5/9/chartex" xmlns:cx4="http://schemas.microsoft.com/office/drawing/2016/5/10/chartex" xmlns:cx5="http://schemas.microsoft.com/office/drawing/2016/5/11/chartex" xmlns:cx6="http://schemas.microsoft.com/office/drawing/2016/5/12/chartex" xmlns:cx7="http://schemas.microsoft.com/office/drawing/2016/5/13/chartex" xmlns:cx8="http://schemas.microsoft.com/office/drawing/2016/5/14/chartex" xmlns:mc="http://schemas.openxmlformats.org/markup-compatibility/2006" xmlns:aink="http://schemas.microsoft.com/office/drawing/2016/ink" xmlns:am3d="http://schemas.microsoft.com/office/drawing/2017/model3d" xmlns:o="urn:schemas-microsoft-com:office:office" xmlns:r="http://schemas.openxmlformats.org/officeDocument/2006/relationships" xmlns:m="http://schemas.openxmlformats.org/officeDocument/2006/math" xmlns:v="urn:schemas-microsoft-com:vml" xmlns:wp14="http://schemas.microsoft.com/office/word/2010/wordprocessingDrawing" xmlns:wp="http://schemas.openxmlformats.org/drawingml/2006/wordprocessingDrawing" xmlns:w10="urn:schemas-microsoft-com:office:word" xmlns:w="http://schemas.openxmlformats.org/wordprocessingml/2006/main" xmlns:w14="http://schemas.microsoft.com/office/word/2010/wordml" xmlns:w15="http://schemas.microsoft.com/office/word/2012/wordml" xmlns:w16cid="http://schemas.microsoft.com/office/word/2016/wordml/cid" xmlns:w16se="http://schemas.microsoft.com/office/word/2015/wordml/symex" xmlns:wpg="http://schemas.microsoft.com/office/word/2010/wordprocessingGroup" xmlns:wpi="http://schemas.microsoft.com/office/word/2010/wordprocessingInk" xmlns:wne="http://schemas.microsoft.com/office/word/2006/wordml" xmlns:wps="http://schemas.microsoft.com/office/word/2010/wordprocessingShape" mc:Ignorable="w14 w15 w16se w16cid wp14">
+<w:ftr xmlns:ve="http://schemas.openxmlformats.org/markup-compatibility/2006" xmlns:o="urn:schemas-microsoft-com:office:office" xmlns:r="http://schemas.openxmlformats.org/officeDocument/2006/relationships" xmlns:m="http://schemas.openxmlformats.org/officeDocument/2006/math" xmlns:v="urn:schemas-microsoft-com:vml" xmlns:wp="http://schemas.openxmlformats.org/drawingml/2006/wordprocessingDrawing" xmlns:w10="urn:schemas-microsoft-com:office:word" xmlns:w="http://schemas.openxmlformats.org/wordprocessingml/2006/main" xmlns:wne="http://schemas.microsoft.com/office/word/2006/wordml">
   <w:p>
     <w:pPr>
       <w:pStyle w:val="a3"/>
@@ -7673,7 +8710,7 @@
 </file>
 
 <file path=word/footer2.xml><?xml version="1.0" encoding="utf-8"?>
-<w:ftr xmlns:wpc="http://schemas.microsoft.com/office/word/2010/wordprocessingCanvas" xmlns:cx="http://schemas.microsoft.com/office/drawing/2014/chartex" xmlns:cx1="http://schemas.microsoft.com/office/drawing/2015/9/8/chartex" xmlns:cx2="http://schemas.microsoft.com/office/drawing/2015/10/21/chartex" xmlns:cx3="http://schemas.microsoft.com/office/drawing/2016/5/9/chartex" xmlns:cx4="http://schemas.microsoft.com/office/drawing/2016/5/10/chartex" xmlns:cx5="http://schemas.microsoft.com/office/drawing/2016/5/11/chartex" xmlns:cx6="http://schemas.microsoft.com/office/drawing/2016/5/12/chartex" xmlns:cx7="http://schemas.microsoft.com/office/drawing/2016/5/13/chartex" xmlns:cx8="http://schemas.microsoft.com/office/drawing/2016/5/14/chartex" xmlns:mc="http://schemas.openxmlformats.org/markup-compatibility/2006" xmlns:aink="http://schemas.microsoft.com/office/drawing/2016/ink" xmlns:am3d="http://schemas.microsoft.com/office/drawing/2017/model3d" xmlns:o="urn:schemas-microsoft-com:office:office" xmlns:r="http://schemas.openxmlformats.org/officeDocument/2006/relationships" xmlns:m="http://schemas.openxmlformats.org/officeDocument/2006/math" xmlns:v="urn:schemas-microsoft-com:vml" xmlns:wp14="http://schemas.microsoft.com/office/word/2010/wordprocessingDrawing" xmlns:wp="http://schemas.openxmlformats.org/drawingml/2006/wordprocessingDrawing" xmlns:w10="urn:schemas-microsoft-com:office:word" xmlns:w="http://schemas.openxmlformats.org/wordprocessingml/2006/main" xmlns:w14="http://schemas.microsoft.com/office/word/2010/wordml" xmlns:w15="http://schemas.microsoft.com/office/word/2012/wordml" xmlns:w16cid="http://schemas.microsoft.com/office/word/2016/wordml/cid" xmlns:w16se="http://schemas.microsoft.com/office/word/2015/wordml/symex" xmlns:wpg="http://schemas.microsoft.com/office/word/2010/wordprocessingGroup" xmlns:wpi="http://schemas.microsoft.com/office/word/2010/wordprocessingInk" xmlns:wne="http://schemas.microsoft.com/office/word/2006/wordml" xmlns:wps="http://schemas.microsoft.com/office/word/2010/wordprocessingShape" mc:Ignorable="w14 w15 w16se w16cid wp14">
+<w:ftr xmlns:ve="http://schemas.openxmlformats.org/markup-compatibility/2006" xmlns:o="urn:schemas-microsoft-com:office:office" xmlns:r="http://schemas.openxmlformats.org/officeDocument/2006/relationships" xmlns:m="http://schemas.openxmlformats.org/officeDocument/2006/math" xmlns:v="urn:schemas-microsoft-com:vml" xmlns:wp="http://schemas.openxmlformats.org/drawingml/2006/wordprocessingDrawing" xmlns:w10="urn:schemas-microsoft-com:office:word" xmlns:w="http://schemas.openxmlformats.org/wordprocessingml/2006/main" xmlns:wne="http://schemas.microsoft.com/office/word/2006/wordml">
   <w:p>
     <w:pPr>
       <w:pStyle w:val="a3"/>
@@ -7689,13 +8726,12 @@
 </file>
 
 <file path=word/footer3.xml><?xml version="1.0" encoding="utf-8"?>
-<w:ftr xmlns:wpc="http://schemas.microsoft.com/office/word/2010/wordprocessingCanvas" xmlns:cx="http://schemas.microsoft.com/office/drawing/2014/chartex" xmlns:cx1="http://schemas.microsoft.com/office/drawing/2015/9/8/chartex" xmlns:cx2="http://schemas.microsoft.com/office/drawing/2015/10/21/chartex" xmlns:cx3="http://schemas.microsoft.com/office/drawing/2016/5/9/chartex" xmlns:cx4="http://schemas.microsoft.com/office/drawing/2016/5/10/chartex" xmlns:cx5="http://schemas.microsoft.com/office/drawing/2016/5/11/chartex" xmlns:cx6="http://schemas.microsoft.com/office/drawing/2016/5/12/chartex" xmlns:cx7="http://schemas.microsoft.com/office/drawing/2016/5/13/chartex" xmlns:cx8="http://schemas.microsoft.com/office/drawing/2016/5/14/chartex" xmlns:mc="http://schemas.openxmlformats.org/markup-compatibility/2006" xmlns:aink="http://schemas.microsoft.com/office/drawing/2016/ink" xmlns:am3d="http://schemas.microsoft.com/office/drawing/2017/model3d" xmlns:o="urn:schemas-microsoft-com:office:office" xmlns:r="http://schemas.openxmlformats.org/officeDocument/2006/relationships" xmlns:m="http://schemas.openxmlformats.org/officeDocument/2006/math" xmlns:v="urn:schemas-microsoft-com:vml" xmlns:wp14="http://schemas.microsoft.com/office/word/2010/wordprocessingDrawing" xmlns:wp="http://schemas.openxmlformats.org/drawingml/2006/wordprocessingDrawing" xmlns:w10="urn:schemas-microsoft-com:office:word" xmlns:w="http://schemas.openxmlformats.org/wordprocessingml/2006/main" xmlns:w14="http://schemas.microsoft.com/office/word/2010/wordml" xmlns:w15="http://schemas.microsoft.com/office/word/2012/wordml" xmlns:w16cid="http://schemas.microsoft.com/office/word/2016/wordml/cid" xmlns:w16se="http://schemas.microsoft.com/office/word/2015/wordml/symex" xmlns:wpg="http://schemas.microsoft.com/office/word/2010/wordprocessingGroup" xmlns:wpi="http://schemas.microsoft.com/office/word/2010/wordprocessingInk" xmlns:wne="http://schemas.microsoft.com/office/word/2006/wordml" xmlns:wps="http://schemas.microsoft.com/office/word/2010/wordprocessingShape" mc:Ignorable="w14 w15 w16se w16cid wp14">
+<w:ftr xmlns:ve="http://schemas.openxmlformats.org/markup-compatibility/2006" xmlns:o="urn:schemas-microsoft-com:office:office" xmlns:r="http://schemas.openxmlformats.org/officeDocument/2006/relationships" xmlns:m="http://schemas.openxmlformats.org/officeDocument/2006/math" xmlns:v="urn:schemas-microsoft-com:vml" xmlns:wp="http://schemas.openxmlformats.org/drawingml/2006/wordprocessingDrawing" xmlns:w10="urn:schemas-microsoft-com:office:word" xmlns:w="http://schemas.openxmlformats.org/wordprocessingml/2006/main" xmlns:wne="http://schemas.microsoft.com/office/word/2006/wordml">
   <w:sdt>
     <w:sdtPr>
       <w:id w:val="-2115046124"/>
       <w:showingPlcHdr/>
     </w:sdtPr>
-    <w:sdtEndPr/>
     <w:sdtContent>
       <w:p>
         <w:pPr>
@@ -7714,15 +8750,15 @@
 </file>
 
 <file path=word/footnotes.xml><?xml version="1.0" encoding="utf-8"?>
-<w:footnotes xmlns:wpc="http://schemas.microsoft.com/office/word/2010/wordprocessingCanvas" xmlns:cx="http://schemas.microsoft.com/office/drawing/2014/chartex" xmlns:cx1="http://schemas.microsoft.com/office/drawing/2015/9/8/chartex" xmlns:cx2="http://schemas.microsoft.com/office/drawing/2015/10/21/chartex" xmlns:cx3="http://schemas.microsoft.com/office/drawing/2016/5/9/chartex" xmlns:cx4="http://schemas.microsoft.com/office/drawing/2016/5/10/chartex" xmlns:cx5="http://schemas.microsoft.com/office/drawing/2016/5/11/chartex" xmlns:cx6="http://schemas.microsoft.com/office/drawing/2016/5/12/chartex" xmlns:cx7="http://schemas.microsoft.com/office/drawing/2016/5/13/chartex" xmlns:cx8="http://schemas.microsoft.com/office/drawing/2016/5/14/chartex" xmlns:mc="http://schemas.openxmlformats.org/markup-compatibility/2006" xmlns:aink="http://schemas.microsoft.com/office/drawing/2016/ink" xmlns:am3d="http://schemas.microsoft.com/office/drawing/2017/model3d" xmlns:o="urn:schemas-microsoft-com:office:office" xmlns:r="http://schemas.openxmlformats.org/officeDocument/2006/relationships" xmlns:m="http://schemas.openxmlformats.org/officeDocument/2006/math" xmlns:v="urn:schemas-microsoft-com:vml" xmlns:wp14="http://schemas.microsoft.com/office/word/2010/wordprocessingDrawing" xmlns:wp="http://schemas.openxmlformats.org/drawingml/2006/wordprocessingDrawing" xmlns:w10="urn:schemas-microsoft-com:office:word" xmlns:w="http://schemas.openxmlformats.org/wordprocessingml/2006/main" xmlns:w14="http://schemas.microsoft.com/office/word/2010/wordml" xmlns:w15="http://schemas.microsoft.com/office/word/2012/wordml" xmlns:w16cid="http://schemas.microsoft.com/office/word/2016/wordml/cid" xmlns:w16se="http://schemas.microsoft.com/office/word/2015/wordml/symex" xmlns:wpg="http://schemas.microsoft.com/office/word/2010/wordprocessingGroup" xmlns:wpi="http://schemas.microsoft.com/office/word/2010/wordprocessingInk" xmlns:wne="http://schemas.microsoft.com/office/word/2006/wordml" xmlns:wps="http://schemas.microsoft.com/office/word/2010/wordprocessingShape" mc:Ignorable="w14 w15 w16se w16cid wp14">
-  <w:footnote w:type="separator" w:id="-1">
+<w:footnotes xmlns:ve="http://schemas.openxmlformats.org/markup-compatibility/2006" xmlns:o="urn:schemas-microsoft-com:office:office" xmlns:r="http://schemas.openxmlformats.org/officeDocument/2006/relationships" xmlns:m="http://schemas.openxmlformats.org/officeDocument/2006/math" xmlns:v="urn:schemas-microsoft-com:vml" xmlns:wp="http://schemas.openxmlformats.org/drawingml/2006/wordprocessingDrawing" xmlns:w10="urn:schemas-microsoft-com:office:word" xmlns:w="http://schemas.openxmlformats.org/wordprocessingml/2006/main" xmlns:wne="http://schemas.microsoft.com/office/word/2006/wordml">
+  <w:footnote w:type="separator" w:id="0">
     <w:p>
       <w:r>
         <w:separator/>
       </w:r>
     </w:p>
   </w:footnote>
-  <w:footnote w:type="continuationSeparator" w:id="0">
+  <w:footnote w:type="continuationSeparator" w:id="1">
     <w:p>
       <w:r>
         <w:continuationSeparator/>
@@ -7733,10 +8769,10 @@
 </file>
 
 <file path=word/header1.xml><?xml version="1.0" encoding="utf-8"?>
-<w:hdr xmlns:wpc="http://schemas.microsoft.com/office/word/2010/wordprocessingCanvas" xmlns:cx="http://schemas.microsoft.com/office/drawing/2014/chartex" xmlns:cx1="http://schemas.microsoft.com/office/drawing/2015/9/8/chartex" xmlns:cx2="http://schemas.microsoft.com/office/drawing/2015/10/21/chartex" xmlns:cx3="http://schemas.microsoft.com/office/drawing/2016/5/9/chartex" xmlns:cx4="http://schemas.microsoft.com/office/drawing/2016/5/10/chartex" xmlns:cx5="http://schemas.microsoft.com/office/drawing/2016/5/11/chartex" xmlns:cx6="http://schemas.microsoft.com/office/drawing/2016/5/12/chartex" xmlns:cx7="http://schemas.microsoft.com/office/drawing/2016/5/13/chartex" xmlns:cx8="http://schemas.microsoft.com/office/drawing/2016/5/14/chartex" xmlns:mc="http://schemas.openxmlformats.org/markup-compatibility/2006" xmlns:aink="http://schemas.microsoft.com/office/drawing/2016/ink" xmlns:am3d="http://schemas.microsoft.com/office/drawing/2017/model3d" xmlns:o="urn:schemas-microsoft-com:office:office" xmlns:r="http://schemas.openxmlformats.org/officeDocument/2006/relationships" xmlns:m="http://schemas.openxmlformats.org/officeDocument/2006/math" xmlns:v="urn:schemas-microsoft-com:vml" xmlns:wp14="http://schemas.microsoft.com/office/word/2010/wordprocessingDrawing" xmlns:wp="http://schemas.openxmlformats.org/drawingml/2006/wordprocessingDrawing" xmlns:w10="urn:schemas-microsoft-com:office:word" xmlns:w="http://schemas.openxmlformats.org/wordprocessingml/2006/main" xmlns:w14="http://schemas.microsoft.com/office/word/2010/wordml" xmlns:w15="http://schemas.microsoft.com/office/word/2012/wordml" xmlns:w16cid="http://schemas.microsoft.com/office/word/2016/wordml/cid" xmlns:w16se="http://schemas.microsoft.com/office/word/2015/wordml/symex" xmlns:wpg="http://schemas.microsoft.com/office/word/2010/wordprocessingGroup" xmlns:wpi="http://schemas.microsoft.com/office/word/2010/wordprocessingInk" xmlns:wne="http://schemas.microsoft.com/office/word/2006/wordml" xmlns:wps="http://schemas.microsoft.com/office/word/2010/wordprocessingShape" mc:Ignorable="w14 w15 w16se w16cid wp14">
+<w:hdr xmlns:ve="http://schemas.openxmlformats.org/markup-compatibility/2006" xmlns:o="urn:schemas-microsoft-com:office:office" xmlns:r="http://schemas.openxmlformats.org/officeDocument/2006/relationships" xmlns:m="http://schemas.openxmlformats.org/officeDocument/2006/math" xmlns:v="urn:schemas-microsoft-com:vml" xmlns:wp="http://schemas.openxmlformats.org/drawingml/2006/wordprocessingDrawing" xmlns:w10="urn:schemas-microsoft-com:office:word" xmlns:w="http://schemas.openxmlformats.org/wordprocessingml/2006/main" xmlns:wne="http://schemas.microsoft.com/office/word/2006/wordml">
   <w:p>
     <w:pPr>
-      <w:pStyle w:val="a5"/>
+      <w:pStyle w:val="a4"/>
       <w:pBdr>
         <w:bottom w:val="none" w:sz="0" w:space="0" w:color="auto"/>
       </w:pBdr>
@@ -7746,10 +8782,10 @@
 </file>
 
 <file path=word/header2.xml><?xml version="1.0" encoding="utf-8"?>
-<w:hdr xmlns:wpc="http://schemas.microsoft.com/office/word/2010/wordprocessingCanvas" xmlns:cx="http://schemas.microsoft.com/office/drawing/2014/chartex" xmlns:cx1="http://schemas.microsoft.com/office/drawing/2015/9/8/chartex" xmlns:cx2="http://schemas.microsoft.com/office/drawing/2015/10/21/chartex" xmlns:cx3="http://schemas.microsoft.com/office/drawing/2016/5/9/chartex" xmlns:cx4="http://schemas.microsoft.com/office/drawing/2016/5/10/chartex" xmlns:cx5="http://schemas.microsoft.com/office/drawing/2016/5/11/chartex" xmlns:cx6="http://schemas.microsoft.com/office/drawing/2016/5/12/chartex" xmlns:cx7="http://schemas.microsoft.com/office/drawing/2016/5/13/chartex" xmlns:cx8="http://schemas.microsoft.com/office/drawing/2016/5/14/chartex" xmlns:mc="http://schemas.openxmlformats.org/markup-compatibility/2006" xmlns:aink="http://schemas.microsoft.com/office/drawing/2016/ink" xmlns:am3d="http://schemas.microsoft.com/office/drawing/2017/model3d" xmlns:o="urn:schemas-microsoft-com:office:office" xmlns:r="http://schemas.openxmlformats.org/officeDocument/2006/relationships" xmlns:m="http://schemas.openxmlformats.org/officeDocument/2006/math" xmlns:v="urn:schemas-microsoft-com:vml" xmlns:wp14="http://schemas.microsoft.com/office/word/2010/wordprocessingDrawing" xmlns:wp="http://schemas.openxmlformats.org/drawingml/2006/wordprocessingDrawing" xmlns:w10="urn:schemas-microsoft-com:office:word" xmlns:w="http://schemas.openxmlformats.org/wordprocessingml/2006/main" xmlns:w14="http://schemas.microsoft.com/office/word/2010/wordml" xmlns:w15="http://schemas.microsoft.com/office/word/2012/wordml" xmlns:w16cid="http://schemas.microsoft.com/office/word/2016/wordml/cid" xmlns:w16se="http://schemas.microsoft.com/office/word/2015/wordml/symex" xmlns:wpg="http://schemas.microsoft.com/office/word/2010/wordprocessingGroup" xmlns:wpi="http://schemas.microsoft.com/office/word/2010/wordprocessingInk" xmlns:wne="http://schemas.microsoft.com/office/word/2006/wordml" xmlns:wps="http://schemas.microsoft.com/office/word/2010/wordprocessingShape" mc:Ignorable="w14 w15 w16se w16cid wp14">
+<w:hdr xmlns:ve="http://schemas.openxmlformats.org/markup-compatibility/2006" xmlns:o="urn:schemas-microsoft-com:office:office" xmlns:r="http://schemas.openxmlformats.org/officeDocument/2006/relationships" xmlns:m="http://schemas.openxmlformats.org/officeDocument/2006/math" xmlns:v="urn:schemas-microsoft-com:vml" xmlns:wp="http://schemas.openxmlformats.org/drawingml/2006/wordprocessingDrawing" xmlns:w10="urn:schemas-microsoft-com:office:word" xmlns:w="http://schemas.openxmlformats.org/wordprocessingml/2006/main" xmlns:wne="http://schemas.microsoft.com/office/word/2006/wordml">
   <w:p>
     <w:pPr>
-      <w:pStyle w:val="a5"/>
+      <w:pStyle w:val="a4"/>
     </w:pPr>
     <w:r>
       <w:rPr>
@@ -7762,8 +8798,97 @@
 </file>
 
 <file path=word/numbering.xml><?xml version="1.0" encoding="utf-8"?>
-<w:numbering xmlns:wpc="http://schemas.microsoft.com/office/word/2010/wordprocessingCanvas" xmlns:cx="http://schemas.microsoft.com/office/drawing/2014/chartex" xmlns:cx1="http://schemas.microsoft.com/office/drawing/2015/9/8/chartex" xmlns:cx2="http://schemas.microsoft.com/office/drawing/2015/10/21/chartex" xmlns:cx3="http://schemas.microsoft.com/office/drawing/2016/5/9/chartex" xmlns:cx4="http://schemas.microsoft.com/office/drawing/2016/5/10/chartex" xmlns:cx5="http://schemas.microsoft.com/office/drawing/2016/5/11/chartex" xmlns:cx6="http://schemas.microsoft.com/office/drawing/2016/5/12/chartex" xmlns:cx7="http://schemas.microsoft.com/office/drawing/2016/5/13/chartex" xmlns:cx8="http://schemas.microsoft.com/office/drawing/2016/5/14/chartex" xmlns:mc="http://schemas.openxmlformats.org/markup-compatibility/2006" xmlns:aink="http://schemas.microsoft.com/office/drawing/2016/ink" xmlns:am3d="http://schemas.microsoft.com/office/drawing/2017/model3d" xmlns:o="urn:schemas-microsoft-com:office:office" xmlns:r="http://schemas.openxmlformats.org/officeDocument/2006/relationships" xmlns:m="http://schemas.openxmlformats.org/officeDocument/2006/math" xmlns:v="urn:schemas-microsoft-com:vml" xmlns:wp14="http://schemas.microsoft.com/office/word/2010/wordprocessingDrawing" xmlns:wp="http://schemas.openxmlformats.org/drawingml/2006/wordprocessingDrawing" xmlns:w10="urn:schemas-microsoft-com:office:word" xmlns:w="http://schemas.openxmlformats.org/wordprocessingml/2006/main" xmlns:w14="http://schemas.microsoft.com/office/word/2010/wordml" xmlns:w15="http://schemas.microsoft.com/office/word/2012/wordml" xmlns:w16cid="http://schemas.microsoft.com/office/word/2016/wordml/cid" xmlns:w16se="http://schemas.microsoft.com/office/word/2015/wordml/symex" xmlns:wpg="http://schemas.microsoft.com/office/word/2010/wordprocessingGroup" xmlns:wpi="http://schemas.microsoft.com/office/word/2010/wordprocessingInk" xmlns:wne="http://schemas.microsoft.com/office/word/2006/wordml" xmlns:wps="http://schemas.microsoft.com/office/word/2010/wordprocessingShape" mc:Ignorable="w14 w15 w16se w16cid wp14">
-  <w:abstractNum w:abstractNumId="0" w15:restartNumberingAfterBreak="0">
+<w:numbering xmlns:ve="http://schemas.openxmlformats.org/markup-compatibility/2006" xmlns:o="urn:schemas-microsoft-com:office:office" xmlns:r="http://schemas.openxmlformats.org/officeDocument/2006/relationships" xmlns:m="http://schemas.openxmlformats.org/officeDocument/2006/math" xmlns:v="urn:schemas-microsoft-com:vml" xmlns:wp="http://schemas.openxmlformats.org/drawingml/2006/wordprocessingDrawing" xmlns:w10="urn:schemas-microsoft-com:office:word" xmlns:w="http://schemas.openxmlformats.org/wordprocessingml/2006/main" xmlns:wne="http://schemas.microsoft.com/office/word/2006/wordml">
+  <w:abstractNum w:abstractNumId="0">
+    <w:nsid w:val="09F77E69"/>
+    <w:multiLevelType w:val="hybridMultilevel"/>
+    <w:tmpl w:val="546634BE"/>
+    <w:lvl w:ilvl="0" w:tplc="8B84C314">
+      <w:start w:val="1"/>
+      <w:numFmt w:val="decimal"/>
+      <w:lvlText w:val="%1、"/>
+      <w:lvlJc w:val="left"/>
+      <w:pPr>
+        <w:ind w:left="780" w:hanging="360"/>
+      </w:pPr>
+      <w:rPr>
+        <w:rFonts w:hint="default"/>
+      </w:rPr>
+    </w:lvl>
+    <w:lvl w:ilvl="1" w:tplc="04090019" w:tentative="1">
+      <w:start w:val="1"/>
+      <w:numFmt w:val="lowerLetter"/>
+      <w:lvlText w:val="%2)"/>
+      <w:lvlJc w:val="left"/>
+      <w:pPr>
+        <w:ind w:left="1260" w:hanging="420"/>
+      </w:pPr>
+    </w:lvl>
+    <w:lvl w:ilvl="2" w:tplc="0409001B" w:tentative="1">
+      <w:start w:val="1"/>
+      <w:numFmt w:val="lowerRoman"/>
+      <w:lvlText w:val="%3."/>
+      <w:lvlJc w:val="right"/>
+      <w:pPr>
+        <w:ind w:left="1680" w:hanging="420"/>
+      </w:pPr>
+    </w:lvl>
+    <w:lvl w:ilvl="3" w:tplc="0409000F" w:tentative="1">
+      <w:start w:val="1"/>
+      <w:numFmt w:val="decimal"/>
+      <w:lvlText w:val="%4."/>
+      <w:lvlJc w:val="left"/>
+      <w:pPr>
+        <w:ind w:left="2100" w:hanging="420"/>
+      </w:pPr>
+    </w:lvl>
+    <w:lvl w:ilvl="4" w:tplc="04090019" w:tentative="1">
+      <w:start w:val="1"/>
+      <w:numFmt w:val="lowerLetter"/>
+      <w:lvlText w:val="%5)"/>
+      <w:lvlJc w:val="left"/>
+      <w:pPr>
+        <w:ind w:left="2520" w:hanging="420"/>
+      </w:pPr>
+    </w:lvl>
+    <w:lvl w:ilvl="5" w:tplc="0409001B" w:tentative="1">
+      <w:start w:val="1"/>
+      <w:numFmt w:val="lowerRoman"/>
+      <w:lvlText w:val="%6."/>
+      <w:lvlJc w:val="right"/>
+      <w:pPr>
+        <w:ind w:left="2940" w:hanging="420"/>
+      </w:pPr>
+    </w:lvl>
+    <w:lvl w:ilvl="6" w:tplc="0409000F" w:tentative="1">
+      <w:start w:val="1"/>
+      <w:numFmt w:val="decimal"/>
+      <w:lvlText w:val="%7."/>
+      <w:lvlJc w:val="left"/>
+      <w:pPr>
+        <w:ind w:left="3360" w:hanging="420"/>
+      </w:pPr>
+    </w:lvl>
+    <w:lvl w:ilvl="7" w:tplc="04090019" w:tentative="1">
+      <w:start w:val="1"/>
+      <w:numFmt w:val="lowerLetter"/>
+      <w:lvlText w:val="%8)"/>
+      <w:lvlJc w:val="left"/>
+      <w:pPr>
+        <w:ind w:left="3780" w:hanging="420"/>
+      </w:pPr>
+    </w:lvl>
+    <w:lvl w:ilvl="8" w:tplc="0409001B" w:tentative="1">
+      <w:start w:val="1"/>
+      <w:numFmt w:val="lowerRoman"/>
+      <w:lvlText w:val="%9."/>
+      <w:lvlJc w:val="right"/>
+      <w:pPr>
+        <w:ind w:left="4200" w:hanging="420"/>
+      </w:pPr>
+    </w:lvl>
+  </w:abstractNum>
+  <w:abstractNum w:abstractNumId="1">
     <w:nsid w:val="287D72B3"/>
     <w:multiLevelType w:val="multilevel"/>
     <w:tmpl w:val="FC68DCDA"/>
@@ -7901,7 +9026,7 @@
       </w:rPr>
     </w:lvl>
   </w:abstractNum>
-  <w:abstractNum w:abstractNumId="1" w15:restartNumberingAfterBreak="0">
+  <w:abstractNum w:abstractNumId="2">
     <w:nsid w:val="3910553E"/>
     <w:multiLevelType w:val="hybridMultilevel"/>
     <w:tmpl w:val="978C4046"/>
@@ -7990,7 +9115,7 @@
       </w:pPr>
     </w:lvl>
   </w:abstractNum>
-  <w:abstractNum w:abstractNumId="2" w15:restartNumberingAfterBreak="0">
+  <w:abstractNum w:abstractNumId="3">
     <w:nsid w:val="58533E0F"/>
     <w:multiLevelType w:val="multilevel"/>
     <w:tmpl w:val="58533E0F"/>
@@ -8080,7 +9205,7 @@
       </w:pPr>
     </w:lvl>
   </w:abstractNum>
-  <w:abstractNum w:abstractNumId="3" w15:restartNumberingAfterBreak="0">
+  <w:abstractNum w:abstractNumId="4">
     <w:nsid w:val="70751376"/>
     <w:multiLevelType w:val="hybridMultilevel"/>
     <w:tmpl w:val="33128D30"/>
@@ -8170,22 +9295,25 @@
     </w:lvl>
   </w:abstractNum>
   <w:num w:numId="1">
+    <w:abstractNumId w:val="3"/>
+  </w:num>
+  <w:num w:numId="2">
+    <w:abstractNumId w:val="1"/>
+  </w:num>
+  <w:num w:numId="3">
+    <w:abstractNumId w:val="4"/>
+  </w:num>
+  <w:num w:numId="4">
     <w:abstractNumId w:val="2"/>
   </w:num>
-  <w:num w:numId="2">
+  <w:num w:numId="5">
     <w:abstractNumId w:val="0"/>
-  </w:num>
-  <w:num w:numId="3">
-    <w:abstractNumId w:val="3"/>
-  </w:num>
-  <w:num w:numId="4">
-    <w:abstractNumId w:val="1"/>
   </w:num>
 </w:numbering>
 </file>
 
 <file path=word/styles.xml><?xml version="1.0" encoding="utf-8"?>
-<w:styles xmlns:mc="http://schemas.openxmlformats.org/markup-compatibility/2006" xmlns:r="http://schemas.openxmlformats.org/officeDocument/2006/relationships" xmlns:w="http://schemas.openxmlformats.org/wordprocessingml/2006/main" xmlns:w14="http://schemas.microsoft.com/office/word/2010/wordml" xmlns:w15="http://schemas.microsoft.com/office/word/2012/wordml" xmlns:w16cid="http://schemas.microsoft.com/office/word/2016/wordml/cid" xmlns:w16se="http://schemas.microsoft.com/office/word/2015/wordml/symex" mc:Ignorable="w14 w15 w16se w16cid">
+<w:styles xmlns:r="http://schemas.openxmlformats.org/officeDocument/2006/relationships" xmlns:w="http://schemas.openxmlformats.org/wordprocessingml/2006/main">
   <w:docDefaults>
     <w:rPrDefault>
       <w:rPr>
@@ -8198,383 +9326,146 @@
     </w:rPrDefault>
     <w:pPrDefault/>
   </w:docDefaults>
-  <w:latentStyles w:defLockedState="0" w:defUIPriority="99" w:defSemiHidden="0" w:defUnhideWhenUsed="0" w:defQFormat="0" w:count="376">
-    <w:lsdException w:name="Normal" w:uiPriority="0" w:qFormat="1"/>
-    <w:lsdException w:name="heading 1" w:uiPriority="9" w:qFormat="1"/>
-    <w:lsdException w:name="heading 2" w:semiHidden="1" w:uiPriority="9" w:unhideWhenUsed="1" w:qFormat="1"/>
-    <w:lsdException w:name="heading 3" w:semiHidden="1" w:uiPriority="9" w:unhideWhenUsed="1" w:qFormat="1"/>
-    <w:lsdException w:name="heading 4" w:semiHidden="1" w:uiPriority="9" w:unhideWhenUsed="1" w:qFormat="1"/>
-    <w:lsdException w:name="heading 5" w:semiHidden="1" w:uiPriority="9" w:unhideWhenUsed="1" w:qFormat="1"/>
-    <w:lsdException w:name="heading 6" w:semiHidden="1" w:uiPriority="9" w:unhideWhenUsed="1" w:qFormat="1"/>
-    <w:lsdException w:name="heading 7" w:semiHidden="1" w:uiPriority="9" w:unhideWhenUsed="1" w:qFormat="1"/>
-    <w:lsdException w:name="heading 8" w:semiHidden="1" w:uiPriority="9" w:unhideWhenUsed="1" w:qFormat="1"/>
-    <w:lsdException w:name="heading 9" w:semiHidden="1" w:uiPriority="9" w:unhideWhenUsed="1" w:qFormat="1"/>
-    <w:lsdException w:name="index 1" w:semiHidden="1" w:unhideWhenUsed="1"/>
-    <w:lsdException w:name="index 2" w:semiHidden="1" w:unhideWhenUsed="1"/>
-    <w:lsdException w:name="index 3" w:semiHidden="1" w:unhideWhenUsed="1"/>
-    <w:lsdException w:name="index 4" w:semiHidden="1" w:unhideWhenUsed="1"/>
-    <w:lsdException w:name="index 5" w:semiHidden="1" w:unhideWhenUsed="1"/>
-    <w:lsdException w:name="index 6" w:semiHidden="1" w:unhideWhenUsed="1"/>
-    <w:lsdException w:name="index 7" w:semiHidden="1" w:unhideWhenUsed="1"/>
-    <w:lsdException w:name="index 8" w:semiHidden="1" w:unhideWhenUsed="1"/>
-    <w:lsdException w:name="index 9" w:semiHidden="1" w:unhideWhenUsed="1"/>
-    <w:lsdException w:name="toc 1" w:semiHidden="1" w:uiPriority="39" w:unhideWhenUsed="1"/>
-    <w:lsdException w:name="toc 2" w:semiHidden="1" w:uiPriority="39" w:unhideWhenUsed="1"/>
-    <w:lsdException w:name="toc 3" w:semiHidden="1" w:uiPriority="39" w:unhideWhenUsed="1"/>
-    <w:lsdException w:name="toc 4" w:semiHidden="1" w:uiPriority="39" w:unhideWhenUsed="1"/>
-    <w:lsdException w:name="toc 5" w:semiHidden="1" w:uiPriority="39" w:unhideWhenUsed="1"/>
-    <w:lsdException w:name="toc 6" w:semiHidden="1" w:uiPriority="39" w:unhideWhenUsed="1"/>
-    <w:lsdException w:name="toc 7" w:semiHidden="1" w:uiPriority="39" w:unhideWhenUsed="1"/>
-    <w:lsdException w:name="toc 8" w:semiHidden="1" w:uiPriority="39" w:unhideWhenUsed="1"/>
-    <w:lsdException w:name="toc 9" w:semiHidden="1" w:uiPriority="39" w:unhideWhenUsed="1"/>
-    <w:lsdException w:name="Normal Indent" w:semiHidden="1" w:unhideWhenUsed="1"/>
-    <w:lsdException w:name="footnote text" w:semiHidden="1" w:unhideWhenUsed="1"/>
-    <w:lsdException w:name="annotation text" w:semiHidden="1" w:unhideWhenUsed="1"/>
-    <w:lsdException w:name="header" w:semiHidden="1" w:uiPriority="0" w:unhideWhenUsed="1" w:qFormat="1"/>
-    <w:lsdException w:name="footer" w:semiHidden="1" w:unhideWhenUsed="1" w:qFormat="1"/>
-    <w:lsdException w:name="index heading" w:semiHidden="1" w:unhideWhenUsed="1"/>
-    <w:lsdException w:name="caption" w:semiHidden="1" w:uiPriority="35" w:unhideWhenUsed="1" w:qFormat="1"/>
-    <w:lsdException w:name="table of figures" w:semiHidden="1" w:unhideWhenUsed="1"/>
-    <w:lsdException w:name="envelope address" w:semiHidden="1" w:unhideWhenUsed="1"/>
-    <w:lsdException w:name="envelope return" w:semiHidden="1" w:unhideWhenUsed="1"/>
-    <w:lsdException w:name="footnote reference" w:semiHidden="1" w:unhideWhenUsed="1"/>
-    <w:lsdException w:name="annotation reference" w:semiHidden="1" w:unhideWhenUsed="1"/>
-    <w:lsdException w:name="line number" w:semiHidden="1" w:unhideWhenUsed="1"/>
-    <w:lsdException w:name="page number" w:semiHidden="1" w:unhideWhenUsed="1"/>
-    <w:lsdException w:name="endnote reference" w:semiHidden="1" w:unhideWhenUsed="1"/>
-    <w:lsdException w:name="endnote text" w:semiHidden="1" w:unhideWhenUsed="1"/>
-    <w:lsdException w:name="table of authorities" w:semiHidden="1" w:unhideWhenUsed="1"/>
-    <w:lsdException w:name="macro" w:semiHidden="1" w:unhideWhenUsed="1"/>
-    <w:lsdException w:name="toa heading" w:semiHidden="1" w:unhideWhenUsed="1"/>
-    <w:lsdException w:name="List" w:semiHidden="1" w:unhideWhenUsed="1"/>
-    <w:lsdException w:name="List Bullet" w:semiHidden="1" w:unhideWhenUsed="1"/>
-    <w:lsdException w:name="List Number" w:semiHidden="1" w:unhideWhenUsed="1"/>
-    <w:lsdException w:name="List 2" w:semiHidden="1" w:unhideWhenUsed="1"/>
-    <w:lsdException w:name="List 3" w:semiHidden="1" w:unhideWhenUsed="1"/>
-    <w:lsdException w:name="List 4" w:semiHidden="1" w:unhideWhenUsed="1"/>
-    <w:lsdException w:name="List 5" w:semiHidden="1" w:unhideWhenUsed="1"/>
-    <w:lsdException w:name="List Bullet 2" w:semiHidden="1" w:unhideWhenUsed="1"/>
-    <w:lsdException w:name="List Bullet 3" w:semiHidden="1" w:unhideWhenUsed="1"/>
-    <w:lsdException w:name="List Bullet 4" w:semiHidden="1" w:unhideWhenUsed="1"/>
-    <w:lsdException w:name="List Bullet 5" w:semiHidden="1" w:unhideWhenUsed="1"/>
-    <w:lsdException w:name="List Number 2" w:semiHidden="1" w:unhideWhenUsed="1"/>
-    <w:lsdException w:name="List Number 3" w:semiHidden="1" w:unhideWhenUsed="1"/>
-    <w:lsdException w:name="List Number 4" w:semiHidden="1" w:unhideWhenUsed="1"/>
-    <w:lsdException w:name="List Number 5" w:semiHidden="1" w:unhideWhenUsed="1"/>
-    <w:lsdException w:name="Title" w:uiPriority="0" w:qFormat="1"/>
-    <w:lsdException w:name="Closing" w:semiHidden="1" w:unhideWhenUsed="1"/>
-    <w:lsdException w:name="Signature" w:semiHidden="1" w:unhideWhenUsed="1"/>
-    <w:lsdException w:name="Default Paragraph Font" w:semiHidden="1" w:uiPriority="1" w:unhideWhenUsed="1"/>
-    <w:lsdException w:name="Body Text" w:semiHidden="1" w:unhideWhenUsed="1"/>
-    <w:lsdException w:name="Body Text Indent" w:semiHidden="1" w:unhideWhenUsed="1"/>
-    <w:lsdException w:name="List Continue" w:semiHidden="1" w:unhideWhenUsed="1"/>
-    <w:lsdException w:name="List Continue 2" w:semiHidden="1" w:unhideWhenUsed="1"/>
-    <w:lsdException w:name="List Continue 3" w:semiHidden="1" w:unhideWhenUsed="1"/>
-    <w:lsdException w:name="List Continue 4" w:semiHidden="1" w:unhideWhenUsed="1"/>
-    <w:lsdException w:name="List Continue 5" w:semiHidden="1" w:unhideWhenUsed="1"/>
-    <w:lsdException w:name="Message Header" w:semiHidden="1" w:unhideWhenUsed="1"/>
-    <w:lsdException w:name="Subtitle" w:uiPriority="11" w:qFormat="1"/>
-    <w:lsdException w:name="Salutation" w:semiHidden="1" w:unhideWhenUsed="1"/>
-    <w:lsdException w:name="Date" w:semiHidden="1" w:unhideWhenUsed="1"/>
-    <w:lsdException w:name="Body Text First Indent" w:semiHidden="1" w:unhideWhenUsed="1"/>
-    <w:lsdException w:name="Body Text First Indent 2" w:semiHidden="1" w:unhideWhenUsed="1"/>
-    <w:lsdException w:name="Note Heading" w:semiHidden="1" w:unhideWhenUsed="1"/>
-    <w:lsdException w:name="Body Text 2" w:semiHidden="1" w:unhideWhenUsed="1"/>
-    <w:lsdException w:name="Body Text 3" w:semiHidden="1" w:unhideWhenUsed="1"/>
-    <w:lsdException w:name="Body Text Indent 2" w:semiHidden="1" w:unhideWhenUsed="1"/>
-    <w:lsdException w:name="Body Text Indent 3" w:semiHidden="1" w:unhideWhenUsed="1"/>
-    <w:lsdException w:name="Block Text" w:semiHidden="1" w:unhideWhenUsed="1"/>
-    <w:lsdException w:name="Hyperlink" w:semiHidden="1" w:unhideWhenUsed="1"/>
-    <w:lsdException w:name="FollowedHyperlink" w:semiHidden="1" w:unhideWhenUsed="1"/>
-    <w:lsdException w:name="Strong" w:uiPriority="22" w:qFormat="1"/>
-    <w:lsdException w:name="Emphasis" w:uiPriority="20" w:qFormat="1"/>
-    <w:lsdException w:name="Document Map" w:semiHidden="1" w:unhideWhenUsed="1"/>
-    <w:lsdException w:name="Plain Text" w:semiHidden="1" w:unhideWhenUsed="1"/>
-    <w:lsdException w:name="E-mail Signature" w:semiHidden="1" w:unhideWhenUsed="1"/>
-    <w:lsdException w:name="HTML Top of Form" w:semiHidden="1" w:unhideWhenUsed="1"/>
-    <w:lsdException w:name="HTML Bottom of Form" w:semiHidden="1" w:unhideWhenUsed="1"/>
-    <w:lsdException w:name="Normal (Web)" w:semiHidden="1" w:unhideWhenUsed="1"/>
-    <w:lsdException w:name="HTML Acronym" w:semiHidden="1" w:unhideWhenUsed="1"/>
-    <w:lsdException w:name="HTML Address" w:semiHidden="1" w:unhideWhenUsed="1"/>
-    <w:lsdException w:name="HTML Cite" w:semiHidden="1" w:unhideWhenUsed="1"/>
-    <w:lsdException w:name="HTML Code" w:semiHidden="1" w:unhideWhenUsed="1"/>
-    <w:lsdException w:name="HTML Definition" w:semiHidden="1" w:unhideWhenUsed="1"/>
-    <w:lsdException w:name="HTML Keyboard" w:semiHidden="1" w:unhideWhenUsed="1"/>
-    <w:lsdException w:name="HTML Preformatted" w:semiHidden="1" w:unhideWhenUsed="1"/>
-    <w:lsdException w:name="HTML Sample" w:semiHidden="1" w:unhideWhenUsed="1"/>
-    <w:lsdException w:name="HTML Typewriter" w:semiHidden="1" w:unhideWhenUsed="1"/>
-    <w:lsdException w:name="HTML Variable" w:semiHidden="1" w:unhideWhenUsed="1"/>
-    <w:lsdException w:name="Normal Table" w:semiHidden="1" w:unhideWhenUsed="1"/>
-    <w:lsdException w:name="annotation subject" w:semiHidden="1" w:unhideWhenUsed="1"/>
-    <w:lsdException w:name="No List" w:semiHidden="1" w:unhideWhenUsed="1"/>
-    <w:lsdException w:name="Outline List 1" w:semiHidden="1" w:unhideWhenUsed="1"/>
-    <w:lsdException w:name="Outline List 2" w:semiHidden="1" w:unhideWhenUsed="1"/>
-    <w:lsdException w:name="Outline List 3" w:semiHidden="1" w:unhideWhenUsed="1"/>
-    <w:lsdException w:name="Table Simple 1" w:semiHidden="1" w:unhideWhenUsed="1"/>
-    <w:lsdException w:name="Table Simple 2" w:semiHidden="1" w:unhideWhenUsed="1"/>
-    <w:lsdException w:name="Table Simple 3" w:semiHidden="1" w:unhideWhenUsed="1"/>
-    <w:lsdException w:name="Table Classic 1" w:semiHidden="1" w:unhideWhenUsed="1"/>
-    <w:lsdException w:name="Table Classic 2" w:semiHidden="1" w:unhideWhenUsed="1"/>
-    <w:lsdException w:name="Table Classic 3" w:semiHidden="1" w:unhideWhenUsed="1"/>
-    <w:lsdException w:name="Table Classic 4" w:semiHidden="1" w:unhideWhenUsed="1"/>
-    <w:lsdException w:name="Table Colorful 1" w:semiHidden="1" w:unhideWhenUsed="1"/>
-    <w:lsdException w:name="Table Colorful 2" w:semiHidden="1" w:unhideWhenUsed="1"/>
-    <w:lsdException w:name="Table Colorful 3" w:semiHidden="1" w:unhideWhenUsed="1"/>
-    <w:lsdException w:name="Table Columns 1" w:semiHidden="1" w:unhideWhenUsed="1"/>
-    <w:lsdException w:name="Table Columns 2" w:semiHidden="1" w:unhideWhenUsed="1"/>
-    <w:lsdException w:name="Table Columns 3" w:semiHidden="1" w:unhideWhenUsed="1"/>
-    <w:lsdException w:name="Table Columns 4" w:semiHidden="1" w:unhideWhenUsed="1"/>
-    <w:lsdException w:name="Table Columns 5" w:semiHidden="1" w:unhideWhenUsed="1"/>
-    <w:lsdException w:name="Table Grid 1" w:semiHidden="1" w:unhideWhenUsed="1"/>
-    <w:lsdException w:name="Table Grid 2" w:semiHidden="1" w:unhideWhenUsed="1"/>
-    <w:lsdException w:name="Table Grid 3" w:semiHidden="1" w:unhideWhenUsed="1"/>
-    <w:lsdException w:name="Table Grid 4" w:semiHidden="1" w:unhideWhenUsed="1"/>
-    <w:lsdException w:name="Table Grid 5" w:semiHidden="1" w:unhideWhenUsed="1"/>
-    <w:lsdException w:name="Table Grid 6" w:semiHidden="1" w:unhideWhenUsed="1"/>
-    <w:lsdException w:name="Table Grid 7" w:semiHidden="1" w:unhideWhenUsed="1"/>
-    <w:lsdException w:name="Table Grid 8" w:semiHidden="1" w:unhideWhenUsed="1"/>
-    <w:lsdException w:name="Table List 1" w:semiHidden="1" w:unhideWhenUsed="1"/>
-    <w:lsdException w:name="Table List 2" w:semiHidden="1" w:unhideWhenUsed="1"/>
-    <w:lsdException w:name="Table List 3" w:semiHidden="1" w:unhideWhenUsed="1"/>
-    <w:lsdException w:name="Table List 4" w:semiHidden="1" w:unhideWhenUsed="1"/>
-    <w:lsdException w:name="Table List 5" w:semiHidden="1" w:unhideWhenUsed="1"/>
-    <w:lsdException w:name="Table List 6" w:semiHidden="1" w:unhideWhenUsed="1"/>
-    <w:lsdException w:name="Table List 7" w:semiHidden="1" w:unhideWhenUsed="1"/>
-    <w:lsdException w:name="Table List 8" w:semiHidden="1" w:unhideWhenUsed="1"/>
-    <w:lsdException w:name="Table 3D effects 1" w:semiHidden="1" w:unhideWhenUsed="1"/>
-    <w:lsdException w:name="Table 3D effects 2" w:semiHidden="1" w:unhideWhenUsed="1"/>
-    <w:lsdException w:name="Table 3D effects 3" w:semiHidden="1" w:unhideWhenUsed="1"/>
-    <w:lsdException w:name="Table Contemporary" w:semiHidden="1" w:unhideWhenUsed="1"/>
-    <w:lsdException w:name="Table Elegant" w:semiHidden="1" w:unhideWhenUsed="1"/>
-    <w:lsdException w:name="Table Professional" w:semiHidden="1" w:unhideWhenUsed="1"/>
-    <w:lsdException w:name="Table Subtle 1" w:semiHidden="1" w:unhideWhenUsed="1"/>
-    <w:lsdException w:name="Table Subtle 2" w:semiHidden="1" w:unhideWhenUsed="1"/>
-    <w:lsdException w:name="Table Web 1" w:semiHidden="1" w:unhideWhenUsed="1"/>
-    <w:lsdException w:name="Table Web 2" w:semiHidden="1" w:unhideWhenUsed="1"/>
-    <w:lsdException w:name="Table Web 3" w:semiHidden="1" w:unhideWhenUsed="1"/>
-    <w:lsdException w:name="Balloon Text" w:semiHidden="1" w:unhideWhenUsed="1"/>
-    <w:lsdException w:name="Table Grid" w:uiPriority="59"/>
-    <w:lsdException w:name="Table Theme" w:semiHidden="1" w:unhideWhenUsed="1"/>
-    <w:lsdException w:name="Placeholder Text" w:semiHidden="1"/>
-    <w:lsdException w:name="No Spacing" w:uiPriority="1" w:qFormat="1"/>
-    <w:lsdException w:name="Light Shading" w:uiPriority="60"/>
-    <w:lsdException w:name="Light List" w:uiPriority="61"/>
-    <w:lsdException w:name="Light Grid" w:uiPriority="62"/>
-    <w:lsdException w:name="Medium Shading 1" w:uiPriority="63"/>
-    <w:lsdException w:name="Medium Shading 2" w:uiPriority="64"/>
-    <w:lsdException w:name="Medium List 1" w:uiPriority="65"/>
-    <w:lsdException w:name="Medium List 2" w:uiPriority="66"/>
-    <w:lsdException w:name="Medium Grid 1" w:uiPriority="67"/>
-    <w:lsdException w:name="Medium Grid 2" w:uiPriority="68"/>
-    <w:lsdException w:name="Medium Grid 3" w:uiPriority="69"/>
-    <w:lsdException w:name="Dark List" w:uiPriority="70"/>
-    <w:lsdException w:name="Colorful Shading" w:uiPriority="71"/>
-    <w:lsdException w:name="Colorful List" w:uiPriority="72"/>
-    <w:lsdException w:name="Colorful Grid" w:uiPriority="73"/>
-    <w:lsdException w:name="Light Shading Accent 1" w:uiPriority="60"/>
-    <w:lsdException w:name="Light List Accent 1" w:uiPriority="61"/>
-    <w:lsdException w:name="Light Grid Accent 1" w:uiPriority="62"/>
-    <w:lsdException w:name="Medium Shading 1 Accent 1" w:uiPriority="63"/>
-    <w:lsdException w:name="Medium Shading 2 Accent 1" w:uiPriority="64"/>
-    <w:lsdException w:name="Medium List 1 Accent 1" w:uiPriority="65"/>
-    <w:lsdException w:name="Revision" w:semiHidden="1"/>
-    <w:lsdException w:name="List Paragraph" w:uiPriority="34" w:qFormat="1"/>
-    <w:lsdException w:name="Quote" w:uiPriority="29" w:qFormat="1"/>
-    <w:lsdException w:name="Intense Quote" w:uiPriority="30" w:qFormat="1"/>
-    <w:lsdException w:name="Medium List 2 Accent 1" w:uiPriority="66"/>
-    <w:lsdException w:name="Medium Grid 1 Accent 1" w:uiPriority="67"/>
-    <w:lsdException w:name="Medium Grid 2 Accent 1" w:uiPriority="68"/>
-    <w:lsdException w:name="Medium Grid 3 Accent 1" w:uiPriority="69"/>
-    <w:lsdException w:name="Dark List Accent 1" w:uiPriority="70"/>
-    <w:lsdException w:name="Colorful Shading Accent 1" w:uiPriority="71"/>
-    <w:lsdException w:name="Colorful List Accent 1" w:uiPriority="72"/>
-    <w:lsdException w:name="Colorful Grid Accent 1" w:uiPriority="73"/>
-    <w:lsdException w:name="Light Shading Accent 2" w:uiPriority="60"/>
-    <w:lsdException w:name="Light List Accent 2" w:uiPriority="61"/>
-    <w:lsdException w:name="Light Grid Accent 2" w:uiPriority="62"/>
-    <w:lsdException w:name="Medium Shading 1 Accent 2" w:uiPriority="63"/>
-    <w:lsdException w:name="Medium Shading 2 Accent 2" w:uiPriority="64"/>
-    <w:lsdException w:name="Medium List 1 Accent 2" w:uiPriority="65"/>
-    <w:lsdException w:name="Medium List 2 Accent 2" w:uiPriority="66"/>
-    <w:lsdException w:name="Medium Grid 1 Accent 2" w:uiPriority="67"/>
-    <w:lsdException w:name="Medium Grid 2 Accent 2" w:uiPriority="68"/>
-    <w:lsdException w:name="Medium Grid 3 Accent 2" w:uiPriority="69"/>
-    <w:lsdException w:name="Dark List Accent 2" w:uiPriority="70"/>
-    <w:lsdException w:name="Colorful Shading Accent 2" w:uiPriority="71"/>
-    <w:lsdException w:name="Colorful List Accent 2" w:uiPriority="72"/>
-    <w:lsdException w:name="Colorful Grid Accent 2" w:uiPriority="73"/>
-    <w:lsdException w:name="Light Shading Accent 3" w:uiPriority="60"/>
-    <w:lsdException w:name="Light List Accent 3" w:uiPriority="61"/>
-    <w:lsdException w:name="Light Grid Accent 3" w:uiPriority="62"/>
-    <w:lsdException w:name="Medium Shading 1 Accent 3" w:uiPriority="63"/>
-    <w:lsdException w:name="Medium Shading 2 Accent 3" w:uiPriority="64"/>
-    <w:lsdException w:name="Medium List 1 Accent 3" w:uiPriority="65"/>
-    <w:lsdException w:name="Medium List 2 Accent 3" w:uiPriority="66"/>
-    <w:lsdException w:name="Medium Grid 1 Accent 3" w:uiPriority="67"/>
-    <w:lsdException w:name="Medium Grid 2 Accent 3" w:uiPriority="68"/>
-    <w:lsdException w:name="Medium Grid 3 Accent 3" w:uiPriority="69"/>
-    <w:lsdException w:name="Dark List Accent 3" w:uiPriority="70"/>
-    <w:lsdException w:name="Colorful Shading Accent 3" w:uiPriority="71"/>
-    <w:lsdException w:name="Colorful List Accent 3" w:uiPriority="72"/>
-    <w:lsdException w:name="Colorful Grid Accent 3" w:uiPriority="73"/>
-    <w:lsdException w:name="Light Shading Accent 4" w:uiPriority="60"/>
-    <w:lsdException w:name="Light List Accent 4" w:uiPriority="61"/>
-    <w:lsdException w:name="Light Grid Accent 4" w:uiPriority="62"/>
-    <w:lsdException w:name="Medium Shading 1 Accent 4" w:uiPriority="63"/>
-    <w:lsdException w:name="Medium Shading 2 Accent 4" w:uiPriority="64"/>
-    <w:lsdException w:name="Medium List 1 Accent 4" w:uiPriority="65"/>
-    <w:lsdException w:name="Medium List 2 Accent 4" w:uiPriority="66"/>
-    <w:lsdException w:name="Medium Grid 1 Accent 4" w:uiPriority="67"/>
-    <w:lsdException w:name="Medium Grid 2 Accent 4" w:uiPriority="68"/>
-    <w:lsdException w:name="Medium Grid 3 Accent 4" w:uiPriority="69"/>
-    <w:lsdException w:name="Dark List Accent 4" w:uiPriority="70"/>
-    <w:lsdException w:name="Colorful Shading Accent 4" w:uiPriority="71"/>
-    <w:lsdException w:name="Colorful List Accent 4" w:uiPriority="72"/>
-    <w:lsdException w:name="Colorful Grid Accent 4" w:uiPriority="73"/>
-    <w:lsdException w:name="Light Shading Accent 5" w:uiPriority="60"/>
-    <w:lsdException w:name="Light List Accent 5" w:uiPriority="61"/>
-    <w:lsdException w:name="Light Grid Accent 5" w:uiPriority="62"/>
-    <w:lsdException w:name="Medium Shading 1 Accent 5" w:uiPriority="63"/>
-    <w:lsdException w:name="Medium Shading 2 Accent 5" w:uiPriority="64"/>
-    <w:lsdException w:name="Medium List 1 Accent 5" w:uiPriority="65"/>
-    <w:lsdException w:name="Medium List 2 Accent 5" w:uiPriority="66"/>
-    <w:lsdException w:name="Medium Grid 1 Accent 5" w:uiPriority="67"/>
-    <w:lsdException w:name="Medium Grid 2 Accent 5" w:uiPriority="68"/>
-    <w:lsdException w:name="Medium Grid 3 Accent 5" w:uiPriority="69"/>
-    <w:lsdException w:name="Dark List Accent 5" w:uiPriority="70"/>
-    <w:lsdException w:name="Colorful Shading Accent 5" w:uiPriority="71"/>
-    <w:lsdException w:name="Colorful List Accent 5" w:uiPriority="72"/>
-    <w:lsdException w:name="Colorful Grid Accent 5" w:uiPriority="73"/>
-    <w:lsdException w:name="Light Shading Accent 6" w:uiPriority="60"/>
-    <w:lsdException w:name="Light List Accent 6" w:uiPriority="61"/>
-    <w:lsdException w:name="Light Grid Accent 6" w:uiPriority="62"/>
-    <w:lsdException w:name="Medium Shading 1 Accent 6" w:uiPriority="63"/>
-    <w:lsdException w:name="Medium Shading 2 Accent 6" w:uiPriority="64"/>
-    <w:lsdException w:name="Medium List 1 Accent 6" w:uiPriority="65"/>
-    <w:lsdException w:name="Medium List 2 Accent 6" w:uiPriority="66"/>
-    <w:lsdException w:name="Medium Grid 1 Accent 6" w:uiPriority="67"/>
-    <w:lsdException w:name="Medium Grid 2 Accent 6" w:uiPriority="68"/>
-    <w:lsdException w:name="Medium Grid 3 Accent 6" w:uiPriority="69"/>
-    <w:lsdException w:name="Dark List Accent 6" w:uiPriority="70"/>
-    <w:lsdException w:name="Colorful Shading Accent 6" w:uiPriority="71"/>
-    <w:lsdException w:name="Colorful List Accent 6" w:uiPriority="72"/>
-    <w:lsdException w:name="Colorful Grid Accent 6" w:uiPriority="73"/>
-    <w:lsdException w:name="Subtle Emphasis" w:uiPriority="19" w:qFormat="1"/>
-    <w:lsdException w:name="Intense Emphasis" w:uiPriority="21" w:qFormat="1"/>
-    <w:lsdException w:name="Subtle Reference" w:uiPriority="31" w:qFormat="1"/>
-    <w:lsdException w:name="Intense Reference" w:uiPriority="32" w:qFormat="1"/>
-    <w:lsdException w:name="Book Title" w:uiPriority="33" w:qFormat="1"/>
-    <w:lsdException w:name="Bibliography" w:semiHidden="1" w:uiPriority="37" w:unhideWhenUsed="1"/>
-    <w:lsdException w:name="TOC Heading" w:semiHidden="1" w:uiPriority="39" w:unhideWhenUsed="1" w:qFormat="1"/>
-    <w:lsdException w:name="Plain Table 1" w:uiPriority="41"/>
-    <w:lsdException w:name="Plain Table 2" w:uiPriority="42"/>
-    <w:lsdException w:name="Plain Table 3" w:uiPriority="43"/>
-    <w:lsdException w:name="Plain Table 4" w:uiPriority="44"/>
-    <w:lsdException w:name="Plain Table 5" w:uiPriority="45"/>
-    <w:lsdException w:name="Grid Table Light" w:uiPriority="40"/>
-    <w:lsdException w:name="Grid Table 1 Light" w:uiPriority="46"/>
-    <w:lsdException w:name="Grid Table 2" w:uiPriority="47"/>
-    <w:lsdException w:name="Grid Table 3" w:uiPriority="48"/>
-    <w:lsdException w:name="Grid Table 4" w:uiPriority="49"/>
-    <w:lsdException w:name="Grid Table 5 Dark" w:uiPriority="50"/>
-    <w:lsdException w:name="Grid Table 6 Colorful" w:uiPriority="51"/>
-    <w:lsdException w:name="Grid Table 7 Colorful" w:uiPriority="52"/>
-    <w:lsdException w:name="Grid Table 1 Light Accent 1" w:uiPriority="46"/>
-    <w:lsdException w:name="Grid Table 2 Accent 1" w:uiPriority="47"/>
-    <w:lsdException w:name="Grid Table 3 Accent 1" w:uiPriority="48"/>
-    <w:lsdException w:name="Grid Table 4 Accent 1" w:uiPriority="49"/>
-    <w:lsdException w:name="Grid Table 5 Dark Accent 1" w:uiPriority="50"/>
-    <w:lsdException w:name="Grid Table 6 Colorful Accent 1" w:uiPriority="51"/>
-    <w:lsdException w:name="Grid Table 7 Colorful Accent 1" w:uiPriority="52"/>
-    <w:lsdException w:name="Grid Table 1 Light Accent 2" w:uiPriority="46"/>
-    <w:lsdException w:name="Grid Table 2 Accent 2" w:uiPriority="47"/>
-    <w:lsdException w:name="Grid Table 3 Accent 2" w:uiPriority="48"/>
-    <w:lsdException w:name="Grid Table 4 Accent 2" w:uiPriority="49"/>
-    <w:lsdException w:name="Grid Table 5 Dark Accent 2" w:uiPriority="50"/>
-    <w:lsdException w:name="Grid Table 6 Colorful Accent 2" w:uiPriority="51"/>
-    <w:lsdException w:name="Grid Table 7 Colorful Accent 2" w:uiPriority="52"/>
-    <w:lsdException w:name="Grid Table 1 Light Accent 3" w:uiPriority="46"/>
-    <w:lsdException w:name="Grid Table 2 Accent 3" w:uiPriority="47"/>
-    <w:lsdException w:name="Grid Table 3 Accent 3" w:uiPriority="48"/>
-    <w:lsdException w:name="Grid Table 4 Accent 3" w:uiPriority="49"/>
-    <w:lsdException w:name="Grid Table 5 Dark Accent 3" w:uiPriority="50"/>
-    <w:lsdException w:name="Grid Table 6 Colorful Accent 3" w:uiPriority="51"/>
-    <w:lsdException w:name="Grid Table 7 Colorful Accent 3" w:uiPriority="52"/>
-    <w:lsdException w:name="Grid Table 1 Light Accent 4" w:uiPriority="46"/>
-    <w:lsdException w:name="Grid Table 2 Accent 4" w:uiPriority="47"/>
-    <w:lsdException w:name="Grid Table 3 Accent 4" w:uiPriority="48"/>
-    <w:lsdException w:name="Grid Table 4 Accent 4" w:uiPriority="49"/>
-    <w:lsdException w:name="Grid Table 5 Dark Accent 4" w:uiPriority="50"/>
-    <w:lsdException w:name="Grid Table 6 Colorful Accent 4" w:uiPriority="51"/>
-    <w:lsdException w:name="Grid Table 7 Colorful Accent 4" w:uiPriority="52"/>
-    <w:lsdException w:name="Grid Table 1 Light Accent 5" w:uiPriority="46"/>
-    <w:lsdException w:name="Grid Table 2 Accent 5" w:uiPriority="47"/>
-    <w:lsdException w:name="Grid Table 3 Accent 5" w:uiPriority="48"/>
-    <w:lsdException w:name="Grid Table 4 Accent 5" w:uiPriority="49"/>
-    <w:lsdException w:name="Grid Table 5 Dark Accent 5" w:uiPriority="50"/>
-    <w:lsdException w:name="Grid Table 6 Colorful Accent 5" w:uiPriority="51"/>
-    <w:lsdException w:name="Grid Table 7 Colorful Accent 5" w:uiPriority="52"/>
-    <w:lsdException w:name="Grid Table 1 Light Accent 6" w:uiPriority="46"/>
-    <w:lsdException w:name="Grid Table 2 Accent 6" w:uiPriority="47"/>
-    <w:lsdException w:name="Grid Table 3 Accent 6" w:uiPriority="48"/>
-    <w:lsdException w:name="Grid Table 4 Accent 6" w:uiPriority="49"/>
-    <w:lsdException w:name="Grid Table 5 Dark Accent 6" w:uiPriority="50"/>
-    <w:lsdException w:name="Grid Table 6 Colorful Accent 6" w:uiPriority="51"/>
-    <w:lsdException w:name="Grid Table 7 Colorful Accent 6" w:uiPriority="52"/>
-    <w:lsdException w:name="List Table 1 Light" w:uiPriority="46"/>
-    <w:lsdException w:name="List Table 2" w:uiPriority="47"/>
-    <w:lsdException w:name="List Table 3" w:uiPriority="48"/>
-    <w:lsdException w:name="List Table 4" w:uiPriority="49"/>
-    <w:lsdException w:name="List Table 5 Dark" w:uiPriority="50"/>
-    <w:lsdException w:name="List Table 6 Colorful" w:uiPriority="51"/>
-    <w:lsdException w:name="List Table 7 Colorful" w:uiPriority="52"/>
-    <w:lsdException w:name="List Table 1 Light Accent 1" w:uiPriority="46"/>
-    <w:lsdException w:name="List Table 2 Accent 1" w:uiPriority="47"/>
-    <w:lsdException w:name="List Table 3 Accent 1" w:uiPriority="48"/>
-    <w:lsdException w:name="List Table 4 Accent 1" w:uiPriority="49"/>
-    <w:lsdException w:name="List Table 5 Dark Accent 1" w:uiPriority="50"/>
-    <w:lsdException w:name="List Table 6 Colorful Accent 1" w:uiPriority="51"/>
-    <w:lsdException w:name="List Table 7 Colorful Accent 1" w:uiPriority="52"/>
-    <w:lsdException w:name="List Table 1 Light Accent 2" w:uiPriority="46"/>
-    <w:lsdException w:name="List Table 2 Accent 2" w:uiPriority="47"/>
-    <w:lsdException w:name="List Table 3 Accent 2" w:uiPriority="48"/>
-    <w:lsdException w:name="List Table 4 Accent 2" w:uiPriority="49"/>
-    <w:lsdException w:name="List Table 5 Dark Accent 2" w:uiPriority="50"/>
-    <w:lsdException w:name="List Table 6 Colorful Accent 2" w:uiPriority="51"/>
-    <w:lsdException w:name="List Table 7 Colorful Accent 2" w:uiPriority="52"/>
-    <w:lsdException w:name="List Table 1 Light Accent 3" w:uiPriority="46"/>
-    <w:lsdException w:name="List Table 2 Accent 3" w:uiPriority="47"/>
-    <w:lsdException w:name="List Table 3 Accent 3" w:uiPriority="48"/>
-    <w:lsdException w:name="List Table 4 Accent 3" w:uiPriority="49"/>
-    <w:lsdException w:name="List Table 5 Dark Accent 3" w:uiPriority="50"/>
-    <w:lsdException w:name="List Table 6 Colorful Accent 3" w:uiPriority="51"/>
-    <w:lsdException w:name="List Table 7 Colorful Accent 3" w:uiPriority="52"/>
-    <w:lsdException w:name="List Table 1 Light Accent 4" w:uiPriority="46"/>
-    <w:lsdException w:name="List Table 2 Accent 4" w:uiPriority="47"/>
-    <w:lsdException w:name="List Table 3 Accent 4" w:uiPriority="48"/>
-    <w:lsdException w:name="List Table 4 Accent 4" w:uiPriority="49"/>
-    <w:lsdException w:name="List Table 5 Dark Accent 4" w:uiPriority="50"/>
-    <w:lsdException w:name="List Table 6 Colorful Accent 4" w:uiPriority="51"/>
-    <w:lsdException w:name="List Table 7 Colorful Accent 4" w:uiPriority="52"/>
-    <w:lsdException w:name="List Table 1 Light Accent 5" w:uiPriority="46"/>
-    <w:lsdException w:name="List Table 2 Accent 5" w:uiPriority="47"/>
-    <w:lsdException w:name="List Table 3 Accent 5" w:uiPriority="48"/>
-    <w:lsdException w:name="List Table 4 Accent 5" w:uiPriority="49"/>
-    <w:lsdException w:name="List Table 5 Dark Accent 5" w:uiPriority="50"/>
-    <w:lsdException w:name="List Table 6 Colorful Accent 5" w:uiPriority="51"/>
-    <w:lsdException w:name="List Table 7 Colorful Accent 5" w:uiPriority="52"/>
-    <w:lsdException w:name="List Table 1 Light Accent 6" w:uiPriority="46"/>
-    <w:lsdException w:name="List Table 2 Accent 6" w:uiPriority="47"/>
-    <w:lsdException w:name="List Table 3 Accent 6" w:uiPriority="48"/>
-    <w:lsdException w:name="List Table 4 Accent 6" w:uiPriority="49"/>
-    <w:lsdException w:name="List Table 5 Dark Accent 6" w:uiPriority="50"/>
-    <w:lsdException w:name="List Table 6 Colorful Accent 6" w:uiPriority="51"/>
-    <w:lsdException w:name="List Table 7 Colorful Accent 6" w:uiPriority="52"/>
-    <w:lsdException w:name="Mention" w:semiHidden="1" w:unhideWhenUsed="1"/>
-    <w:lsdException w:name="Smart Hyperlink" w:semiHidden="1" w:unhideWhenUsed="1"/>
-    <w:lsdException w:name="Hashtag" w:semiHidden="1" w:unhideWhenUsed="1"/>
-    <w:lsdException w:name="Unresolved Mention" w:semiHidden="1" w:unhideWhenUsed="1"/>
-    <w:lsdException w:name="Smart Link" w:semiHidden="1" w:unhideWhenUsed="1"/>
+  <w:latentStyles w:defLockedState="0" w:defUIPriority="99" w:defSemiHidden="1" w:defUnhideWhenUsed="1" w:defQFormat="0" w:count="267">
+    <w:lsdException w:name="Normal" w:semiHidden="0" w:uiPriority="0" w:unhideWhenUsed="0" w:qFormat="1"/>
+    <w:lsdException w:name="heading 1" w:semiHidden="0" w:uiPriority="9" w:unhideWhenUsed="0" w:qFormat="1"/>
+    <w:lsdException w:name="heading 2" w:uiPriority="9" w:qFormat="1"/>
+    <w:lsdException w:name="heading 3" w:uiPriority="9" w:qFormat="1"/>
+    <w:lsdException w:name="heading 4" w:uiPriority="9" w:qFormat="1"/>
+    <w:lsdException w:name="heading 5" w:uiPriority="9" w:qFormat="1"/>
+    <w:lsdException w:name="heading 6" w:uiPriority="9" w:qFormat="1"/>
+    <w:lsdException w:name="heading 7" w:uiPriority="9" w:qFormat="1"/>
+    <w:lsdException w:name="heading 8" w:uiPriority="9" w:qFormat="1"/>
+    <w:lsdException w:name="heading 9" w:uiPriority="9" w:qFormat="1"/>
+    <w:lsdException w:name="toc 1" w:uiPriority="39"/>
+    <w:lsdException w:name="toc 2" w:uiPriority="39"/>
+    <w:lsdException w:name="toc 3" w:uiPriority="39"/>
+    <w:lsdException w:name="toc 4" w:uiPriority="39"/>
+    <w:lsdException w:name="toc 5" w:uiPriority="39"/>
+    <w:lsdException w:name="toc 6" w:uiPriority="39"/>
+    <w:lsdException w:name="toc 7" w:uiPriority="39"/>
+    <w:lsdException w:name="toc 8" w:uiPriority="39"/>
+    <w:lsdException w:name="toc 9" w:uiPriority="39"/>
+    <w:lsdException w:name="header" w:uiPriority="0" w:qFormat="1"/>
+    <w:lsdException w:name="footer" w:qFormat="1"/>
+    <w:lsdException w:name="caption" w:uiPriority="35" w:qFormat="1"/>
+    <w:lsdException w:name="Title" w:semiHidden="0" w:uiPriority="0" w:unhideWhenUsed="0" w:qFormat="1"/>
+    <w:lsdException w:name="Default Paragraph Font" w:uiPriority="1"/>
+    <w:lsdException w:name="Subtitle" w:semiHidden="0" w:uiPriority="11" w:unhideWhenUsed="0" w:qFormat="1"/>
+    <w:lsdException w:name="Strong" w:semiHidden="0" w:uiPriority="22" w:unhideWhenUsed="0" w:qFormat="1"/>
+    <w:lsdException w:name="Emphasis" w:semiHidden="0" w:uiPriority="20" w:unhideWhenUsed="0" w:qFormat="1"/>
+    <w:lsdException w:name="Table Grid" w:semiHidden="0" w:uiPriority="59" w:unhideWhenUsed="0"/>
+    <w:lsdException w:name="Placeholder Text" w:unhideWhenUsed="0"/>
+    <w:lsdException w:name="No Spacing" w:semiHidden="0" w:uiPriority="1" w:unhideWhenUsed="0" w:qFormat="1"/>
+    <w:lsdException w:name="Light Shading" w:semiHidden="0" w:uiPriority="60" w:unhideWhenUsed="0"/>
+    <w:lsdException w:name="Light List" w:semiHidden="0" w:uiPriority="61" w:unhideWhenUsed="0"/>
+    <w:lsdException w:name="Light Grid" w:semiHidden="0" w:uiPriority="62" w:unhideWhenUsed="0"/>
+    <w:lsdException w:name="Medium Shading 1" w:semiHidden="0" w:uiPriority="63" w:unhideWhenUsed="0"/>
+    <w:lsdException w:name="Medium Shading 2" w:semiHidden="0" w:uiPriority="64" w:unhideWhenUsed="0"/>
+    <w:lsdException w:name="Medium List 1" w:semiHidden="0" w:uiPriority="65" w:unhideWhenUsed="0"/>
+    <w:lsdException w:name="Medium List 2" w:semiHidden="0" w:uiPriority="66" w:unhideWhenUsed="0"/>
+    <w:lsdException w:name="Medium Grid 1" w:semiHidden="0" w:uiPriority="67" w:unhideWhenUsed="0"/>
+    <w:lsdException w:name="Medium Grid 2" w:semiHidden="0" w:uiPriority="68" w:unhideWhenUsed="0"/>
+    <w:lsdException w:name="Medium Grid 3" w:semiHidden="0" w:uiPriority="69" w:unhideWhenUsed="0"/>
+    <w:lsdException w:name="Dark List" w:semiHidden="0" w:uiPriority="70" w:unhideWhenUsed="0"/>
+    <w:lsdException w:name="Colorful Shading" w:semiHidden="0" w:uiPriority="71" w:unhideWhenUsed="0"/>
+    <w:lsdException w:name="Colorful List" w:semiHidden="0" w:uiPriority="72" w:unhideWhenUsed="0"/>
+    <w:lsdException w:name="Colorful Grid" w:semiHidden="0" w:uiPriority="73" w:unhideWhenUsed="0"/>
+    <w:lsdException w:name="Light Shading Accent 1" w:semiHidden="0" w:uiPriority="60" w:unhideWhenUsed="0"/>
+    <w:lsdException w:name="Light List Accent 1" w:semiHidden="0" w:uiPriority="61" w:unhideWhenUsed="0"/>
+    <w:lsdException w:name="Light Grid Accent 1" w:semiHidden="0" w:uiPriority="62" w:unhideWhenUsed="0"/>
+    <w:lsdException w:name="Medium Shading 1 Accent 1" w:semiHidden="0" w:uiPriority="63" w:unhideWhenUsed="0"/>
+    <w:lsdException w:name="Medium Shading 2 Accent 1" w:semiHidden="0" w:uiPriority="64" w:unhideWhenUsed="0"/>
+    <w:lsdException w:name="Medium List 1 Accent 1" w:semiHidden="0" w:uiPriority="65" w:unhideWhenUsed="0"/>
+    <w:lsdException w:name="Revision" w:unhideWhenUsed="0"/>
+    <w:lsdException w:name="List Paragraph" w:semiHidden="0" w:uiPriority="34" w:unhideWhenUsed="0" w:qFormat="1"/>
+    <w:lsdException w:name="Quote" w:semiHidden="0" w:uiPriority="29" w:unhideWhenUsed="0" w:qFormat="1"/>
+    <w:lsdException w:name="Intense Quote" w:semiHidden="0" w:uiPriority="30" w:unhideWhenUsed="0" w:qFormat="1"/>
+    <w:lsdException w:name="Medium List 2 Accent 1" w:semiHidden="0" w:uiPriority="66" w:unhideWhenUsed="0"/>
+    <w:lsdException w:name="Medium Grid 1 Accent 1" w:semiHidden="0" w:uiPriority="67" w:unhideWhenUsed="0"/>
+    <w:lsdException w:name="Medium Grid 2 Accent 1" w:semiHidden="0" w:uiPriority="68" w:unhideWhenUsed="0"/>
+    <w:lsdException w:name="Medium Grid 3 Accent 1" w:semiHidden="0" w:uiPriority="69" w:unhideWhenUsed="0"/>
+    <w:lsdException w:name="Dark List Accent 1" w:semiHidden="0" w:uiPriority="70" w:unhideWhenUsed="0"/>
+    <w:lsdException w:name="Colorful Shading Accent 1" w:semiHidden="0" w:uiPriority="71" w:unhideWhenUsed="0"/>
+    <w:lsdException w:name="Colorful List Accent 1" w:semiHidden="0" w:uiPriority="72" w:unhideWhenUsed="0"/>
+    <w:lsdException w:name="Colorful Grid Accent 1" w:semiHidden="0" w:uiPriority="73" w:unhideWhenUsed="0"/>
+    <w:lsdException w:name="Light Shading Accent 2" w:semiHidden="0" w:uiPriority="60" w:unhideWhenUsed="0"/>
+    <w:lsdException w:name="Light List Accent 2" w:semiHidden="0" w:uiPriority="61" w:unhideWhenUsed="0"/>
+    <w:lsdException w:name="Light Grid Accent 2" w:semiHidden="0" w:uiPriority="62" w:unhideWhenUsed="0"/>
+    <w:lsdException w:name="Medium Shading 1 Accent 2" w:semiHidden="0" w:uiPriority="63" w:unhideWhenUsed="0"/>
+    <w:lsdException w:name="Medium Shading 2 Accent 2" w:semiHidden="0" w:uiPriority="64" w:unhideWhenUsed="0"/>
+    <w:lsdException w:name="Medium List 1 Accent 2" w:semiHidden="0" w:uiPriority="65" w:unhideWhenUsed="0"/>
+    <w:lsdException w:name="Medium List 2 Accent 2" w:semiHidden="0" w:uiPriority="66" w:unhideWhenUsed="0"/>
+    <w:lsdException w:name="Medium Grid 1 Accent 2" w:semiHidden="0" w:uiPriority="67" w:unhideWhenUsed="0"/>
+    <w:lsdException w:name="Medium Grid 2 Accent 2" w:semiHidden="0" w:uiPriority="68" w:unhideWhenUsed="0"/>
+    <w:lsdException w:name="Medium Grid 3 Accent 2" w:semiHidden="0" w:uiPriority="69" w:unhideWhenUsed="0"/>
+    <w:lsdException w:name="Dark List Accent 2" w:semiHidden="0" w:uiPriority="70" w:unhideWhenUsed="0"/>
+    <w:lsdException w:name="Colorful Shading Accent 2" w:semiHidden="0" w:uiPriority="71" w:unhideWhenUsed="0"/>
+    <w:lsdException w:name="Colorful List Accent 2" w:semiHidden="0" w:uiPriority="72" w:unhideWhenUsed="0"/>
+    <w:lsdException w:name="Colorful Grid Accent 2" w:semiHidden="0" w:uiPriority="73" w:unhideWhenUsed="0"/>
+    <w:lsdException w:name="Light Shading Accent 3" w:semiHidden="0" w:uiPriority="60" w:unhideWhenUsed="0"/>
+    <w:lsdException w:name="Light List Accent 3" w:semiHidden="0" w:uiPriority="61" w:unhideWhenUsed="0"/>
+    <w:lsdException w:name="Light Grid Accent 3" w:semiHidden="0" w:uiPriority="62" w:unhideWhenUsed="0"/>
+    <w:lsdException w:name="Medium Shading 1 Accent 3" w:semiHidden="0" w:uiPriority="63" w:unhideWhenUsed="0"/>
+    <w:lsdException w:name="Medium Shading 2 Accent 3" w:semiHidden="0" w:uiPriority="64" w:unhideWhenUsed="0"/>
+    <w:lsdException w:name="Medium List 1 Accent 3" w:semiHidden="0" w:uiPriority="65" w:unhideWhenUsed="0"/>
+    <w:lsdException w:name="Medium List 2 Accent 3" w:semiHidden="0" w:uiPriority="66" w:unhideWhenUsed="0"/>
+    <w:lsdException w:name="Medium Grid 1 Accent 3" w:semiHidden="0" w:uiPriority="67" w:unhideWhenUsed="0"/>
+    <w:lsdException w:name="Medium Grid 2 Accent 3" w:semiHidden="0" w:uiPriority="68" w:unhideWhenUsed="0"/>
+    <w:lsdException w:name="Medium Grid 3 Accent 3" w:semiHidden="0" w:uiPriority="69" w:unhideWhenUsed="0"/>
+    <w:lsdException w:name="Dark List Accent 3" w:semiHidden="0" w:uiPriority="70" w:unhideWhenUsed="0"/>
+    <w:lsdException w:name="Colorful Shading Accent 3" w:semiHidden="0" w:uiPriority="71" w:unhideWhenUsed="0"/>
+    <w:lsdException w:name="Colorful List Accent 3" w:semiHidden="0" w:uiPriority="72" w:unhideWhenUsed="0"/>
+    <w:lsdException w:name="Colorful Grid Accent 3" w:semiHidden="0" w:uiPriority="73" w:unhideWhenUsed="0"/>
+    <w:lsdException w:name="Light Shading Accent 4" w:semiHidden="0" w:uiPriority="60" w:unhideWhenUsed="0"/>
+    <w:lsdException w:name="Light List Accent 4" w:semiHidden="0" w:uiPriority="61" w:unhideWhenUsed="0"/>
+    <w:lsdException w:name="Light Grid Accent 4" w:semiHidden="0" w:uiPriority="62" w:unhideWhenUsed="0"/>
+    <w:lsdException w:name="Medium Shading 1 Accent 4" w:semiHidden="0" w:uiPriority="63" w:unhideWhenUsed="0"/>
+    <w:lsdException w:name="Medium Shading 2 Accent 4" w:semiHidden="0" w:uiPriority="64" w:unhideWhenUsed="0"/>
+    <w:lsdException w:name="Medium List 1 Accent 4" w:semiHidden="0" w:uiPriority="65" w:unhideWhenUsed="0"/>
+    <w:lsdException w:name="Medium List 2 Accent 4" w:semiHidden="0" w:uiPriority="66" w:unhideWhenUsed="0"/>
+    <w:lsdException w:name="Medium Grid 1 Accent 4" w:semiHidden="0" w:uiPriority="67" w:unhideWhenUsed="0"/>
+    <w:lsdException w:name="Medium Grid 2 Accent 4" w:semiHidden="0" w:uiPriority="68" w:unhideWhenUsed="0"/>
+    <w:lsdException w:name="Medium Grid 3 Accent 4" w:semiHidden="0" w:uiPriority="69" w:unhideWhenUsed="0"/>
+    <w:lsdException w:name="Dark List Accent 4" w:semiHidden="0" w:uiPriority="70" w:unhideWhenUsed="0"/>
+    <w:lsdException w:name="Colorful Shading Accent 4" w:semiHidden="0" w:uiPriority="71" w:unhideWhenUsed="0"/>
+    <w:lsdException w:name="Colorful List Accent 4" w:semiHidden="0" w:uiPriority="72" w:unhideWhenUsed="0"/>
+    <w:lsdException w:name="Colorful Grid Accent 4" w:semiHidden="0" w:uiPriority="73" w:unhideWhenUsed="0"/>
+    <w:lsdException w:name="Light Shading Accent 5" w:semiHidden="0" w:uiPriority="60" w:unhideWhenUsed="0"/>
+    <w:lsdException w:name="Light List Accent 5" w:semiHidden="0" w:uiPriority="61" w:unhideWhenUsed="0"/>
+    <w:lsdException w:name="Light Grid Accent 5" w:semiHidden="0" w:uiPriority="62" w:unhideWhenUsed="0"/>
+    <w:lsdException w:name="Medium Shading 1 Accent 5" w:semiHidden="0" w:uiPriority="63" w:unhideWhenUsed="0"/>
+    <w:lsdException w:name="Medium Shading 2 Accent 5" w:semiHidden="0" w:uiPriority="64" w:unhideWhenUsed="0"/>
+    <w:lsdException w:name="Medium List 1 Accent 5" w:semiHidden="0" w:uiPriority="65" w:unhideWhenUsed="0"/>
+    <w:lsdException w:name="Medium List 2 Accent 5" w:semiHidden="0" w:uiPriority="66" w:unhideWhenUsed="0"/>
+    <w:lsdException w:name="Medium Grid 1 Accent 5" w:semiHidden="0" w:uiPriority="67" w:unhideWhenUsed="0"/>
+    <w:lsdException w:name="Medium Grid 2 Accent 5" w:semiHidden="0" w:uiPriority="68" w:unhideWhenUsed="0"/>
+    <w:lsdException w:name="Medium Grid 3 Accent 5" w:semiHidden="0" w:uiPriority="69" w:unhideWhenUsed="0"/>
+    <w:lsdException w:name="Dark List Accent 5" w:semiHidden="0" w:uiPriority="70" w:unhideWhenUsed="0"/>
+    <w:lsdException w:name="Colorful Shading Accent 5" w:semiHidden="0" w:uiPriority="71" w:unhideWhenUsed="0"/>
+    <w:lsdException w:name="Colorful List Accent 5" w:semiHidden="0" w:uiPriority="72" w:unhideWhenUsed="0"/>
+    <w:lsdException w:name="Colorful Grid Accent 5" w:semiHidden="0" w:uiPriority="73" w:unhideWhenUsed="0"/>
+    <w:lsdException w:name="Light Shading Accent 6" w:semiHidden="0" w:uiPriority="60" w:unhideWhenUsed="0"/>
+    <w:lsdException w:name="Light List Accent 6" w:semiHidden="0" w:uiPriority="61" w:unhideWhenUsed="0"/>
+    <w:lsdException w:name="Light Grid Accent 6" w:semiHidden="0" w:uiPriority="62" w:unhideWhenUsed="0"/>
+    <w:lsdException w:name="Medium Shading 1 Accent 6" w:semiHidden="0" w:uiPriority="63" w:unhideWhenUsed="0"/>
+    <w:lsdException w:name="Medium Shading 2 Accent 6" w:semiHidden="0" w:uiPriority="64" w:unhideWhenUsed="0"/>
+    <w:lsdException w:name="Medium List 1 Accent 6" w:semiHidden="0" w:uiPriority="65" w:unhideWhenUsed="0"/>
+    <w:lsdException w:name="Medium List 2 Accent 6" w:semiHidden="0" w:uiPriority="66" w:unhideWhenUsed="0"/>
+    <w:lsdException w:name="Medium Grid 1 Accent 6" w:semiHidden="0" w:uiPriority="67" w:unhideWhenUsed="0"/>
+    <w:lsdException w:name="Medium Grid 2 Accent 6" w:semiHidden="0" w:uiPriority="68" w:unhideWhenUsed="0"/>
+    <w:lsdException w:name="Medium Grid 3 Accent 6" w:semiHidden="0" w:uiPriority="69" w:unhideWhenUsed="0"/>
+    <w:lsdException w:name="Dark List Accent 6" w:semiHidden="0" w:uiPriority="70" w:unhideWhenUsed="0"/>
+    <w:lsdException w:name="Colorful Shading Accent 6" w:semiHidden="0" w:uiPriority="71" w:unhideWhenUsed="0"/>
+    <w:lsdException w:name="Colorful List Accent 6" w:semiHidden="0" w:uiPriority="72" w:unhideWhenUsed="0"/>
+    <w:lsdException w:name="Colorful Grid Accent 6" w:semiHidden="0" w:uiPriority="73" w:unhideWhenUsed="0"/>
+    <w:lsdException w:name="Subtle Emphasis" w:semiHidden="0" w:uiPriority="19" w:unhideWhenUsed="0" w:qFormat="1"/>
+    <w:lsdException w:name="Intense Emphasis" w:semiHidden="0" w:uiPriority="21" w:unhideWhenUsed="0" w:qFormat="1"/>
+    <w:lsdException w:name="Subtle Reference" w:semiHidden="0" w:uiPriority="31" w:unhideWhenUsed="0" w:qFormat="1"/>
+    <w:lsdException w:name="Intense Reference" w:semiHidden="0" w:uiPriority="32" w:unhideWhenUsed="0" w:qFormat="1"/>
+    <w:lsdException w:name="Book Title" w:semiHidden="0" w:uiPriority="33" w:unhideWhenUsed="0" w:qFormat="1"/>
+    <w:lsdException w:name="Bibliography" w:uiPriority="37"/>
+    <w:lsdException w:name="TOC Heading" w:uiPriority="39" w:qFormat="1"/>
   </w:latentStyles>
   <w:style w:type="paragraph" w:default="1" w:styleId="a">
     <w:name w:val="Normal"/>
@@ -8596,6 +9487,7 @@
     <w:uiPriority w:val="99"/>
     <w:semiHidden/>
     <w:unhideWhenUsed/>
+    <w:qFormat/>
     <w:tblPr>
       <w:tblInd w:w="0" w:type="dxa"/>
       <w:tblCellMar>
@@ -8615,7 +9507,7 @@
   <w:style w:type="paragraph" w:styleId="a3">
     <w:name w:val="footer"/>
     <w:basedOn w:val="a"/>
-    <w:link w:val="a4"/>
+    <w:link w:val="Char"/>
     <w:uiPriority w:val="99"/>
     <w:unhideWhenUsed/>
     <w:qFormat/>
@@ -8633,8 +9525,8 @@
       <w:szCs w:val="18"/>
     </w:rPr>
   </w:style>
-  <w:style w:type="character" w:customStyle="1" w:styleId="a4">
-    <w:name w:val="页脚 字符"/>
+  <w:style w:type="character" w:customStyle="1" w:styleId="Char">
+    <w:name w:val="页脚 Char"/>
     <w:basedOn w:val="a0"/>
     <w:link w:val="a3"/>
     <w:uiPriority w:val="99"/>
@@ -8645,10 +9537,10 @@
       <w:szCs w:val="18"/>
     </w:rPr>
   </w:style>
-  <w:style w:type="paragraph" w:styleId="a5">
+  <w:style w:type="paragraph" w:styleId="a4">
     <w:name w:val="header"/>
     <w:basedOn w:val="a"/>
-    <w:link w:val="a6"/>
+    <w:link w:val="Char0"/>
     <w:unhideWhenUsed/>
     <w:qFormat/>
     <w:rsid w:val="00644F3D"/>
@@ -8668,10 +9560,10 @@
       <w:szCs w:val="18"/>
     </w:rPr>
   </w:style>
-  <w:style w:type="character" w:customStyle="1" w:styleId="a6">
-    <w:name w:val="页眉 字符"/>
+  <w:style w:type="character" w:customStyle="1" w:styleId="Char0">
+    <w:name w:val="页眉 Char"/>
     <w:basedOn w:val="a0"/>
-    <w:link w:val="a5"/>
+    <w:link w:val="a4"/>
     <w:qFormat/>
     <w:rsid w:val="00644F3D"/>
     <w:rPr>
@@ -8679,10 +9571,10 @@
       <w:szCs w:val="18"/>
     </w:rPr>
   </w:style>
-  <w:style w:type="paragraph" w:styleId="a7">
+  <w:style w:type="paragraph" w:styleId="a5">
     <w:name w:val="Title"/>
     <w:basedOn w:val="a"/>
-    <w:link w:val="a8"/>
+    <w:link w:val="Char1"/>
     <w:qFormat/>
     <w:rsid w:val="00644F3D"/>
     <w:pPr>
@@ -8695,10 +9587,10 @@
       <w:szCs w:val="20"/>
     </w:rPr>
   </w:style>
-  <w:style w:type="character" w:customStyle="1" w:styleId="a8">
-    <w:name w:val="标题 字符"/>
+  <w:style w:type="character" w:customStyle="1" w:styleId="Char1">
+    <w:name w:val="标题 Char"/>
     <w:basedOn w:val="a0"/>
-    <w:link w:val="a7"/>
+    <w:link w:val="a5"/>
     <w:qFormat/>
     <w:rsid w:val="00644F3D"/>
     <w:rPr>
@@ -8718,10 +9610,10 @@
       <w:ind w:firstLineChars="200" w:firstLine="420"/>
     </w:pPr>
   </w:style>
-  <w:style w:type="paragraph" w:styleId="a9">
+  <w:style w:type="paragraph" w:styleId="a6">
     <w:name w:val="Balloon Text"/>
     <w:basedOn w:val="a"/>
-    <w:link w:val="aa"/>
+    <w:link w:val="Char2"/>
     <w:uiPriority w:val="99"/>
     <w:semiHidden/>
     <w:unhideWhenUsed/>
@@ -8731,10 +9623,10 @@
       <w:szCs w:val="18"/>
     </w:rPr>
   </w:style>
-  <w:style w:type="character" w:customStyle="1" w:styleId="aa">
-    <w:name w:val="批注框文本 字符"/>
+  <w:style w:type="character" w:customStyle="1" w:styleId="Char2">
+    <w:name w:val="批注框文本 Char"/>
     <w:basedOn w:val="a0"/>
-    <w:link w:val="a9"/>
+    <w:link w:val="a6"/>
     <w:uiPriority w:val="99"/>
     <w:semiHidden/>
     <w:rsid w:val="00644F3D"/>
@@ -8743,7 +9635,7 @@
       <w:szCs w:val="18"/>
     </w:rPr>
   </w:style>
-  <w:style w:type="paragraph" w:styleId="ab">
+  <w:style w:type="paragraph" w:styleId="a7">
     <w:name w:val="List Paragraph"/>
     <w:basedOn w:val="a"/>
     <w:uiPriority w:val="34"/>
@@ -9046,7 +9938,7 @@
 </file>
 
 <file path=customXml/itemProps1.xml><?xml version="1.0" encoding="utf-8"?>
-<ds:datastoreItem xmlns:ds="http://schemas.openxmlformats.org/officeDocument/2006/customXml" ds:itemID="{258A8E71-E34A-4AEA-A906-6800353390FD}">
+<ds:datastoreItem xmlns:ds="http://schemas.openxmlformats.org/officeDocument/2006/customXml" ds:itemID="{A30FF2F8-9F10-47C0-8E37-2D96EE2EBA58}">
   <ds:schemaRefs>
     <ds:schemaRef ds:uri="http://schemas.openxmlformats.org/officeDocument/2006/bibliography"/>
   </ds:schemaRefs>

--- a/static/hrealm/本科毕业论文相关文档/初稿/黄举华论文初稿.docx
+++ b/static/hrealm/本科毕业论文相关文档/初稿/黄举华论文初稿.docx
@@ -1,6 +1,6 @@
 
 <file path=word/document.xml><?xml version="1.0" encoding="utf-8"?>
-<w:document xmlns:ve="http://schemas.openxmlformats.org/markup-compatibility/2006" xmlns:o="urn:schemas-microsoft-com:office:office" xmlns:r="http://schemas.openxmlformats.org/officeDocument/2006/relationships" xmlns:m="http://schemas.openxmlformats.org/officeDocument/2006/math" xmlns:v="urn:schemas-microsoft-com:vml" xmlns:wp="http://schemas.openxmlformats.org/drawingml/2006/wordprocessingDrawing" xmlns:w10="urn:schemas-microsoft-com:office:word" xmlns:w="http://schemas.openxmlformats.org/wordprocessingml/2006/main" xmlns:wne="http://schemas.microsoft.com/office/word/2006/wordml">
+<w:document xmlns:wpc="http://schemas.microsoft.com/office/word/2010/wordprocessingCanvas" xmlns:cx="http://schemas.microsoft.com/office/drawing/2014/chartex" xmlns:cx1="http://schemas.microsoft.com/office/drawing/2015/9/8/chartex" xmlns:cx2="http://schemas.microsoft.com/office/drawing/2015/10/21/chartex" xmlns:cx3="http://schemas.microsoft.com/office/drawing/2016/5/9/chartex" xmlns:cx4="http://schemas.microsoft.com/office/drawing/2016/5/10/chartex" xmlns:cx5="http://schemas.microsoft.com/office/drawing/2016/5/11/chartex" xmlns:cx6="http://schemas.microsoft.com/office/drawing/2016/5/12/chartex" xmlns:cx7="http://schemas.microsoft.com/office/drawing/2016/5/13/chartex" xmlns:cx8="http://schemas.microsoft.com/office/drawing/2016/5/14/chartex" xmlns:mc="http://schemas.openxmlformats.org/markup-compatibility/2006" xmlns:aink="http://schemas.microsoft.com/office/drawing/2016/ink" xmlns:am3d="http://schemas.microsoft.com/office/drawing/2017/model3d" xmlns:o="urn:schemas-microsoft-com:office:office" xmlns:r="http://schemas.openxmlformats.org/officeDocument/2006/relationships" xmlns:m="http://schemas.openxmlformats.org/officeDocument/2006/math" xmlns:v="urn:schemas-microsoft-com:vml" xmlns:wp14="http://schemas.microsoft.com/office/word/2010/wordprocessingDrawing" xmlns:wp="http://schemas.openxmlformats.org/drawingml/2006/wordprocessingDrawing" xmlns:w10="urn:schemas-microsoft-com:office:word" xmlns:w="http://schemas.openxmlformats.org/wordprocessingml/2006/main" xmlns:w14="http://schemas.microsoft.com/office/word/2010/wordml" xmlns:w15="http://schemas.microsoft.com/office/word/2012/wordml" xmlns:w16cid="http://schemas.microsoft.com/office/word/2016/wordml/cid" xmlns:w16se="http://schemas.microsoft.com/office/word/2015/wordml/symex" xmlns:wpg="http://schemas.microsoft.com/office/word/2010/wordprocessingGroup" xmlns:wpi="http://schemas.microsoft.com/office/word/2010/wordprocessingInk" xmlns:wne="http://schemas.microsoft.com/office/word/2006/wordml" xmlns:wps="http://schemas.microsoft.com/office/word/2010/wordprocessingShape" mc:Ignorable="w14 w15 w16se w16cid wp14">
   <w:body>
     <w:p>
       <w:pPr>
@@ -55,7 +55,7 @@
                     <a:blip r:embed="rId8" cstate="print">
                       <a:extLst>
                         <a:ext uri="{28A0092B-C50C-407E-A947-70E740481C1C}">
-                          <a14:useLocalDpi xmlns:a14="http://schemas.microsoft.com/office/drawing/2010/main" xmlns:wps="http://schemas.microsoft.com/office/word/2010/wordprocessingShape" xmlns:wpi="http://schemas.microsoft.com/office/word/2010/wordprocessingInk" xmlns:wpg="http://schemas.microsoft.com/office/word/2010/wordprocessingGroup" xmlns:w16se="http://schemas.microsoft.com/office/word/2015/wordml/symex" xmlns:w16cid="http://schemas.microsoft.com/office/word/2016/wordml/cid" xmlns:w15="http://schemas.microsoft.com/office/word/2012/wordml" xmlns:w14="http://schemas.microsoft.com/office/word/2010/wordml" xmlns:w="http://schemas.openxmlformats.org/wordprocessingml/2006/main" xmlns:w10="urn:schemas-microsoft-com:office:word" xmlns:wp14="http://schemas.microsoft.com/office/word/2010/wordprocessingDrawing" xmlns:v="urn:schemas-microsoft-com:vml" xmlns:o="urn:schemas-microsoft-com:office:office" xmlns:am3d="http://schemas.microsoft.com/office/drawing/2017/model3d" xmlns:aink="http://schemas.microsoft.com/office/drawing/2016/ink" xmlns:mc="http://schemas.openxmlformats.org/markup-compatibility/2006" xmlns:cx8="http://schemas.microsoft.com/office/drawing/2016/5/14/chartex" xmlns:cx7="http://schemas.microsoft.com/office/drawing/2016/5/13/chartex" xmlns:cx6="http://schemas.microsoft.com/office/drawing/2016/5/12/chartex" xmlns:cx5="http://schemas.microsoft.com/office/drawing/2016/5/11/chartex" xmlns:cx4="http://schemas.microsoft.com/office/drawing/2016/5/10/chartex" xmlns:cx3="http://schemas.microsoft.com/office/drawing/2016/5/9/chartex" xmlns:cx2="http://schemas.microsoft.com/office/drawing/2015/10/21/chartex" xmlns:cx1="http://schemas.microsoft.com/office/drawing/2015/9/8/chartex" xmlns:cx="http://schemas.microsoft.com/office/drawing/2014/chartex" xmlns:wpc="http://schemas.microsoft.com/office/word/2010/wordprocessingCanvas" xmlns="" val="0"/>
+                          <a14:useLocalDpi xmlns:a14="http://schemas.microsoft.com/office/drawing/2010/main" val="0"/>
                         </a:ext>
                       </a:extLst>
                     </a:blip>
@@ -201,7 +201,7 @@
           <w:insideV w:val="thinThickLargeGap" w:sz="6" w:space="0" w:color="C0C0C0"/>
         </w:tblBorders>
         <w:tblLayout w:type="fixed"/>
-        <w:tblLook w:val="04A0"/>
+        <w:tblLook w:val="04A0" w:firstRow="1" w:lastRow="0" w:firstColumn="1" w:lastColumn="0" w:noHBand="0" w:noVBand="1"/>
       </w:tblPr>
       <w:tblGrid>
         <w:gridCol w:w="1800"/>
@@ -445,6 +445,7 @@
                 <w:sz w:val="30"/>
               </w:rPr>
             </w:pPr>
+            <w:proofErr w:type="gramStart"/>
             <w:r>
               <w:rPr>
                 <w:rFonts w:asciiTheme="minorEastAsia" w:hAnsiTheme="minorEastAsia" w:hint="eastAsia"/>
@@ -452,6 +453,7 @@
               </w:rPr>
               <w:t>黄举华</w:t>
             </w:r>
+            <w:proofErr w:type="gramEnd"/>
           </w:p>
         </w:tc>
       </w:tr>
@@ -555,7 +557,7 @@
     </w:p>
     <w:p>
       <w:pPr>
-        <w:pStyle w:val="a5"/>
+        <w:pStyle w:val="a7"/>
         <w:snapToGrid w:val="0"/>
         <w:spacing w:line="360" w:lineRule="auto"/>
         <w:rPr>
@@ -827,8 +829,17 @@
           <w:rFonts w:hint="eastAsia"/>
           <w:sz w:val="28"/>
         </w:rPr>
-        <w:t>和最</w:t>
-      </w:r>
+        <w:t>和</w:t>
+      </w:r>
+      <w:proofErr w:type="gramStart"/>
+      <w:r>
+        <w:rPr>
+          <w:rFonts w:hint="eastAsia"/>
+          <w:sz w:val="28"/>
+        </w:rPr>
+        <w:t>最</w:t>
+      </w:r>
+      <w:proofErr w:type="gramEnd"/>
       <w:r>
         <w:rPr>
           <w:rFonts w:hint="eastAsia"/>
@@ -1268,7 +1279,7 @@
     </w:p>
     <w:p>
       <w:pPr>
-        <w:pStyle w:val="a5"/>
+        <w:pStyle w:val="a7"/>
         <w:snapToGrid w:val="0"/>
         <w:spacing w:line="360" w:lineRule="auto"/>
         <w:jc w:val="both"/>
@@ -1282,7 +1293,7 @@
     </w:p>
     <w:p>
       <w:pPr>
-        <w:pStyle w:val="a5"/>
+        <w:pStyle w:val="a7"/>
         <w:snapToGrid w:val="0"/>
         <w:spacing w:line="400" w:lineRule="exact"/>
         <w:ind w:firstLine="420"/>
@@ -1306,7 +1317,7 @@
     </w:p>
     <w:p>
       <w:pPr>
-        <w:pStyle w:val="a5"/>
+        <w:pStyle w:val="a7"/>
         <w:snapToGrid w:val="0"/>
         <w:spacing w:line="400" w:lineRule="exact"/>
         <w:ind w:firstLine="420"/>
@@ -1330,7 +1341,7 @@
     </w:p>
     <w:p>
       <w:pPr>
-        <w:pStyle w:val="a5"/>
+        <w:pStyle w:val="a7"/>
         <w:snapToGrid w:val="0"/>
         <w:spacing w:line="400" w:lineRule="exact"/>
         <w:ind w:firstLine="420"/>
@@ -1354,7 +1365,7 @@
     </w:p>
     <w:p>
       <w:pPr>
-        <w:pStyle w:val="a5"/>
+        <w:pStyle w:val="a7"/>
         <w:snapToGrid w:val="0"/>
         <w:spacing w:line="400" w:lineRule="exact"/>
         <w:jc w:val="both"/>
@@ -1368,7 +1379,7 @@
     </w:p>
     <w:p>
       <w:pPr>
-        <w:pStyle w:val="a5"/>
+        <w:pStyle w:val="a7"/>
         <w:snapToGrid w:val="0"/>
         <w:spacing w:line="400" w:lineRule="exact"/>
         <w:jc w:val="left"/>
@@ -1392,7 +1403,17 @@
           <w:sz w:val="28"/>
           <w:szCs w:val="28"/>
         </w:rPr>
-        <w:t>ey words:</w:t>
+        <w:t xml:space="preserve">ey </w:t>
+      </w:r>
+      <w:proofErr w:type="spellStart"/>
+      <w:proofErr w:type="gramStart"/>
+      <w:r>
+        <w:rPr>
+          <w:rFonts w:eastAsiaTheme="minorEastAsia"/>
+          <w:sz w:val="28"/>
+          <w:szCs w:val="28"/>
+        </w:rPr>
+        <w:t>words:</w:t>
       </w:r>
       <w:r>
         <w:rPr>
@@ -1401,12 +1422,23 @@
           <w:sz w:val="28"/>
           <w:szCs w:val="28"/>
         </w:rPr>
-        <w:t>Express; garbage classification; garbage classification platform</w:t>
-      </w:r>
-    </w:p>
-    <w:p>
-      <w:pPr>
-        <w:pStyle w:val="a5"/>
+        <w:t>Express</w:t>
+      </w:r>
+      <w:proofErr w:type="spellEnd"/>
+      <w:proofErr w:type="gramEnd"/>
+      <w:r>
+        <w:rPr>
+          <w:rFonts w:eastAsiaTheme="minorEastAsia"/>
+          <w:b w:val="0"/>
+          <w:sz w:val="28"/>
+          <w:szCs w:val="28"/>
+        </w:rPr>
+        <w:t>; garbage classification; garbage classification platform</w:t>
+      </w:r>
+    </w:p>
+    <w:p>
+      <w:pPr>
+        <w:pStyle w:val="a7"/>
         <w:snapToGrid w:val="0"/>
         <w:spacing w:line="360" w:lineRule="auto"/>
         <w:jc w:val="both"/>
@@ -1420,7 +1452,7 @@
     </w:p>
     <w:p>
       <w:pPr>
-        <w:pStyle w:val="a5"/>
+        <w:pStyle w:val="a7"/>
         <w:snapToGrid w:val="0"/>
         <w:spacing w:line="360" w:lineRule="auto"/>
         <w:jc w:val="both"/>
@@ -1432,7 +1464,7 @@
     </w:p>
     <w:p>
       <w:pPr>
-        <w:pStyle w:val="a5"/>
+        <w:pStyle w:val="a7"/>
         <w:snapToGrid w:val="0"/>
         <w:spacing w:line="360" w:lineRule="auto"/>
         <w:jc w:val="both"/>
@@ -1548,8 +1580,20 @@
           <w:kern w:val="0"/>
           <w:sz w:val="28"/>
         </w:rPr>
-        <w:t>……………………………………………………………</w:t>
-      </w:r>
+        <w:t>……</w:t>
+      </w:r>
+      <w:proofErr w:type="gramStart"/>
+      <w:r>
+        <w:rPr>
+          <w:rFonts w:ascii="宋体" w:hAnsi="宋体"/>
+          <w:bCs/>
+          <w:snapToGrid w:val="0"/>
+          <w:kern w:val="0"/>
+          <w:sz w:val="28"/>
+        </w:rPr>
+        <w:t>………………………………………………………</w:t>
+      </w:r>
+      <w:proofErr w:type="gramEnd"/>
       <w:r>
         <w:rPr>
           <w:rFonts w:ascii="宋体" w:hAnsi="宋体" w:hint="eastAsia"/>
@@ -1621,8 +1665,20 @@
           <w:kern w:val="0"/>
           <w:sz w:val="28"/>
         </w:rPr>
-        <w:t>………………………………………………………</w:t>
-      </w:r>
+        <w:t>……</w:t>
+      </w:r>
+      <w:proofErr w:type="gramStart"/>
+      <w:r>
+        <w:rPr>
+          <w:rFonts w:ascii="宋体" w:hAnsi="宋体"/>
+          <w:bCs/>
+          <w:snapToGrid w:val="0"/>
+          <w:kern w:val="0"/>
+          <w:sz w:val="28"/>
+        </w:rPr>
+        <w:t>…………………………………………………</w:t>
+      </w:r>
+      <w:proofErr w:type="gramEnd"/>
       <w:r>
         <w:rPr>
           <w:rFonts w:ascii="宋体" w:hAnsi="宋体" w:hint="eastAsia"/>
@@ -1694,8 +1750,20 @@
           <w:kern w:val="0"/>
           <w:sz w:val="28"/>
         </w:rPr>
-        <w:t>………………………………………………………</w:t>
-      </w:r>
+        <w:t>……</w:t>
+      </w:r>
+      <w:proofErr w:type="gramStart"/>
+      <w:r>
+        <w:rPr>
+          <w:rFonts w:ascii="宋体" w:hAnsi="宋体"/>
+          <w:bCs/>
+          <w:snapToGrid w:val="0"/>
+          <w:kern w:val="0"/>
+          <w:sz w:val="28"/>
+        </w:rPr>
+        <w:t>…………………………………………………</w:t>
+      </w:r>
+      <w:proofErr w:type="gramEnd"/>
       <w:r>
         <w:rPr>
           <w:rFonts w:ascii="宋体" w:hAnsi="宋体" w:hint="eastAsia"/>
@@ -1767,8 +1835,20 @@
           <w:kern w:val="0"/>
           <w:sz w:val="28"/>
         </w:rPr>
-        <w:t>………………………………………………………</w:t>
-      </w:r>
+        <w:t>……</w:t>
+      </w:r>
+      <w:proofErr w:type="gramStart"/>
+      <w:r>
+        <w:rPr>
+          <w:rFonts w:ascii="宋体" w:hAnsi="宋体"/>
+          <w:bCs/>
+          <w:snapToGrid w:val="0"/>
+          <w:kern w:val="0"/>
+          <w:sz w:val="28"/>
+        </w:rPr>
+        <w:t>…………………………………………………</w:t>
+      </w:r>
+      <w:proofErr w:type="gramEnd"/>
       <w:r>
         <w:rPr>
           <w:rFonts w:ascii="宋体" w:hAnsi="宋体" w:hint="eastAsia"/>
@@ -1840,16 +1920,28 @@
           <w:kern w:val="0"/>
           <w:sz w:val="28"/>
         </w:rPr>
-        <w:t>………………………………………………………</w:t>
-      </w:r>
-      <w:r>
-        <w:rPr>
-          <w:rFonts w:ascii="宋体" w:hAnsi="宋体" w:hint="eastAsia"/>
+        <w:t>……</w:t>
+      </w:r>
+      <w:proofErr w:type="gramStart"/>
+      <w:r>
+        <w:rPr>
+          <w:rFonts w:ascii="宋体" w:hAnsi="宋体"/>
           <w:bCs/>
           <w:snapToGrid w:val="0"/>
           <w:kern w:val="0"/>
           <w:sz w:val="28"/>
         </w:rPr>
+        <w:t>…………………………………………………</w:t>
+      </w:r>
+      <w:proofErr w:type="gramEnd"/>
+      <w:r>
+        <w:rPr>
+          <w:rFonts w:ascii="宋体" w:hAnsi="宋体" w:hint="eastAsia"/>
+          <w:bCs/>
+          <w:snapToGrid w:val="0"/>
+          <w:kern w:val="0"/>
+          <w:sz w:val="28"/>
+        </w:rPr>
         <w:t>7</w:t>
       </w:r>
     </w:p>
@@ -1917,66 +2009,90 @@
           <w:kern w:val="0"/>
           <w:sz w:val="28"/>
         </w:rPr>
-        <w:t>………………………………………………………</w:t>
-      </w:r>
-      <w:r>
-        <w:rPr>
-          <w:rFonts w:ascii="宋体" w:hAnsi="宋体" w:hint="eastAsia"/>
+        <w:t>……</w:t>
+      </w:r>
+      <w:proofErr w:type="gramStart"/>
+      <w:r>
+        <w:rPr>
+          <w:rFonts w:ascii="宋体" w:hAnsi="宋体"/>
           <w:bCs/>
           <w:snapToGrid w:val="0"/>
           <w:kern w:val="0"/>
           <w:sz w:val="28"/>
         </w:rPr>
-        <w:t>12</w:t>
-      </w:r>
-    </w:p>
-    <w:p>
-      <w:pPr>
-        <w:spacing w:line="500" w:lineRule="exact"/>
-        <w:rPr>
-          <w:rFonts w:ascii="宋体" w:hAnsi="宋体"/>
+        <w:t>…………………………………………………</w:t>
+      </w:r>
+      <w:proofErr w:type="gramEnd"/>
+      <w:r>
+        <w:rPr>
+          <w:rFonts w:ascii="宋体" w:hAnsi="宋体" w:hint="eastAsia"/>
           <w:bCs/>
           <w:snapToGrid w:val="0"/>
           <w:kern w:val="0"/>
           <w:sz w:val="28"/>
         </w:rPr>
-      </w:pPr>
-      <w:r>
-        <w:rPr>
-          <w:rFonts w:ascii="黑体" w:eastAsia="黑体" w:hint="eastAsia"/>
-          <w:b/>
+        <w:t>12</w:t>
+      </w:r>
+    </w:p>
+    <w:p>
+      <w:pPr>
+        <w:spacing w:line="500" w:lineRule="exact"/>
+        <w:rPr>
+          <w:rFonts w:ascii="宋体" w:hAnsi="宋体"/>
+          <w:bCs/>
           <w:snapToGrid w:val="0"/>
           <w:kern w:val="0"/>
           <w:sz w:val="28"/>
         </w:rPr>
-        <w:t>2.</w:t>
-      </w:r>
+      </w:pPr>
       <w:r>
         <w:rPr>
           <w:rFonts w:ascii="黑体" w:eastAsia="黑体" w:hint="eastAsia"/>
           <w:b/>
-          <w:sz w:val="28"/>
-        </w:rPr>
-        <w:t xml:space="preserve"> (黑体四号加粗) </w:t>
-      </w:r>
-      <w:r>
-        <w:rPr>
-          <w:rFonts w:ascii="宋体" w:hAnsi="宋体"/>
-          <w:bCs/>
           <w:snapToGrid w:val="0"/>
           <w:kern w:val="0"/>
           <w:sz w:val="28"/>
         </w:rPr>
-        <w:t>………………………………………………………</w:t>
-      </w:r>
-      <w:r>
-        <w:rPr>
-          <w:rFonts w:ascii="宋体" w:hAnsi="宋体" w:hint="eastAsia"/>
+        <w:t>2.</w:t>
+      </w:r>
+      <w:r>
+        <w:rPr>
+          <w:rFonts w:ascii="黑体" w:eastAsia="黑体" w:hint="eastAsia"/>
+          <w:b/>
+          <w:sz w:val="28"/>
+        </w:rPr>
+        <w:t xml:space="preserve"> (黑体四号加粗) </w:t>
+      </w:r>
+      <w:r>
+        <w:rPr>
+          <w:rFonts w:ascii="宋体" w:hAnsi="宋体"/>
           <w:bCs/>
           <w:snapToGrid w:val="0"/>
           <w:kern w:val="0"/>
           <w:sz w:val="28"/>
         </w:rPr>
+        <w:t>……</w:t>
+      </w:r>
+      <w:proofErr w:type="gramStart"/>
+      <w:r>
+        <w:rPr>
+          <w:rFonts w:ascii="宋体" w:hAnsi="宋体"/>
+          <w:bCs/>
+          <w:snapToGrid w:val="0"/>
+          <w:kern w:val="0"/>
+          <w:sz w:val="28"/>
+        </w:rPr>
+        <w:t>…………………………………………………</w:t>
+      </w:r>
+      <w:proofErr w:type="gramEnd"/>
+      <w:r>
+        <w:rPr>
+          <w:rFonts w:ascii="宋体" w:hAnsi="宋体" w:hint="eastAsia"/>
+          <w:bCs/>
+          <w:snapToGrid w:val="0"/>
+          <w:kern w:val="0"/>
+          <w:sz w:val="28"/>
+        </w:rPr>
         <w:t>16</w:t>
       </w:r>
     </w:p>
@@ -2036,16 +2152,28 @@
           <w:kern w:val="0"/>
           <w:sz w:val="28"/>
         </w:rPr>
-        <w:t>………………………………………………………</w:t>
-      </w:r>
-      <w:r>
-        <w:rPr>
-          <w:rFonts w:ascii="宋体" w:hAnsi="宋体" w:hint="eastAsia"/>
+        <w:t>……</w:t>
+      </w:r>
+      <w:proofErr w:type="gramStart"/>
+      <w:r>
+        <w:rPr>
+          <w:rFonts w:ascii="宋体" w:hAnsi="宋体"/>
           <w:bCs/>
           <w:snapToGrid w:val="0"/>
           <w:kern w:val="0"/>
           <w:sz w:val="28"/>
         </w:rPr>
+        <w:t>…………………………………………………</w:t>
+      </w:r>
+      <w:proofErr w:type="gramEnd"/>
+      <w:r>
+        <w:rPr>
+          <w:rFonts w:ascii="宋体" w:hAnsi="宋体" w:hint="eastAsia"/>
+          <w:bCs/>
+          <w:snapToGrid w:val="0"/>
+          <w:kern w:val="0"/>
+          <w:sz w:val="28"/>
+        </w:rPr>
         <w:t>16</w:t>
       </w:r>
     </w:p>
@@ -2105,16 +2233,28 @@
           <w:kern w:val="0"/>
           <w:sz w:val="28"/>
         </w:rPr>
-        <w:t>………………………………………………………</w:t>
-      </w:r>
-      <w:r>
-        <w:rPr>
-          <w:rFonts w:ascii="宋体" w:hAnsi="宋体" w:hint="eastAsia"/>
+        <w:t>……</w:t>
+      </w:r>
+      <w:proofErr w:type="gramStart"/>
+      <w:r>
+        <w:rPr>
+          <w:rFonts w:ascii="宋体" w:hAnsi="宋体"/>
           <w:bCs/>
           <w:snapToGrid w:val="0"/>
           <w:kern w:val="0"/>
           <w:sz w:val="28"/>
         </w:rPr>
+        <w:t>…………………………………………………</w:t>
+      </w:r>
+      <w:proofErr w:type="gramEnd"/>
+      <w:r>
+        <w:rPr>
+          <w:rFonts w:ascii="宋体" w:hAnsi="宋体" w:hint="eastAsia"/>
+          <w:bCs/>
+          <w:snapToGrid w:val="0"/>
+          <w:kern w:val="0"/>
+          <w:sz w:val="28"/>
+        </w:rPr>
         <w:t>24</w:t>
       </w:r>
     </w:p>
@@ -2156,16 +2296,28 @@
           <w:kern w:val="0"/>
           <w:sz w:val="28"/>
         </w:rPr>
-        <w:t>………………………………………………………</w:t>
-      </w:r>
-      <w:r>
-        <w:rPr>
-          <w:rFonts w:ascii="宋体" w:hAnsi="宋体" w:hint="eastAsia"/>
+        <w:t>……</w:t>
+      </w:r>
+      <w:proofErr w:type="gramStart"/>
+      <w:r>
+        <w:rPr>
+          <w:rFonts w:ascii="宋体" w:hAnsi="宋体"/>
           <w:bCs/>
           <w:snapToGrid w:val="0"/>
           <w:kern w:val="0"/>
           <w:sz w:val="28"/>
         </w:rPr>
+        <w:t>…………………………………………………</w:t>
+      </w:r>
+      <w:proofErr w:type="gramEnd"/>
+      <w:r>
+        <w:rPr>
+          <w:rFonts w:ascii="宋体" w:hAnsi="宋体" w:hint="eastAsia"/>
+          <w:bCs/>
+          <w:snapToGrid w:val="0"/>
+          <w:kern w:val="0"/>
+          <w:sz w:val="28"/>
+        </w:rPr>
         <w:t>24</w:t>
       </w:r>
     </w:p>
@@ -2207,16 +2359,28 @@
           <w:kern w:val="0"/>
           <w:sz w:val="28"/>
         </w:rPr>
-        <w:t>………………………………………………………</w:t>
-      </w:r>
-      <w:r>
-        <w:rPr>
-          <w:rFonts w:ascii="宋体" w:hAnsi="宋体" w:hint="eastAsia"/>
+        <w:t>……</w:t>
+      </w:r>
+      <w:proofErr w:type="gramStart"/>
+      <w:r>
+        <w:rPr>
+          <w:rFonts w:ascii="宋体" w:hAnsi="宋体"/>
           <w:bCs/>
           <w:snapToGrid w:val="0"/>
           <w:kern w:val="0"/>
           <w:sz w:val="28"/>
         </w:rPr>
+        <w:t>…………………………………………………</w:t>
+      </w:r>
+      <w:proofErr w:type="gramEnd"/>
+      <w:r>
+        <w:rPr>
+          <w:rFonts w:ascii="宋体" w:hAnsi="宋体" w:hint="eastAsia"/>
+          <w:bCs/>
+          <w:snapToGrid w:val="0"/>
+          <w:kern w:val="0"/>
+          <w:sz w:val="28"/>
+        </w:rPr>
         <w:t>30</w:t>
       </w:r>
     </w:p>
@@ -2258,16 +2422,28 @@
           <w:kern w:val="0"/>
           <w:sz w:val="28"/>
         </w:rPr>
-        <w:t>………………………………………………………</w:t>
-      </w:r>
-      <w:r>
-        <w:rPr>
-          <w:rFonts w:ascii="宋体" w:hAnsi="宋体" w:hint="eastAsia"/>
+        <w:t>……</w:t>
+      </w:r>
+      <w:proofErr w:type="gramStart"/>
+      <w:r>
+        <w:rPr>
+          <w:rFonts w:ascii="宋体" w:hAnsi="宋体"/>
           <w:bCs/>
           <w:snapToGrid w:val="0"/>
           <w:kern w:val="0"/>
           <w:sz w:val="28"/>
         </w:rPr>
+        <w:t>…………………………………………………</w:t>
+      </w:r>
+      <w:proofErr w:type="gramEnd"/>
+      <w:r>
+        <w:rPr>
+          <w:rFonts w:ascii="宋体" w:hAnsi="宋体" w:hint="eastAsia"/>
+          <w:bCs/>
+          <w:snapToGrid w:val="0"/>
+          <w:kern w:val="0"/>
+          <w:sz w:val="28"/>
+        </w:rPr>
         <w:t>31</w:t>
       </w:r>
     </w:p>
@@ -2299,7 +2475,16 @@
           <w:bCs/>
           <w:sz w:val="28"/>
         </w:rPr>
-        <w:t xml:space="preserve"> (宋体四号) ………………………………………</w:t>
+        <w:t xml:space="preserve"> (宋体四号) ……</w:t>
+      </w:r>
+      <w:proofErr w:type="gramStart"/>
+      <w:r>
+        <w:rPr>
+          <w:rFonts w:ascii="宋体" w:hint="eastAsia"/>
+          <w:bCs/>
+          <w:sz w:val="28"/>
+        </w:rPr>
+        <w:t>…………………………………</w:t>
       </w:r>
       <w:r>
         <w:rPr>
@@ -2317,7 +2502,18 @@
           <w:kern w:val="0"/>
           <w:sz w:val="28"/>
         </w:rPr>
-        <w:t>…… 33</w:t>
+        <w:t>……</w:t>
+      </w:r>
+      <w:proofErr w:type="gramEnd"/>
+      <w:r>
+        <w:rPr>
+          <w:rFonts w:ascii="宋体" w:hAnsi="宋体" w:hint="eastAsia"/>
+          <w:bCs/>
+          <w:snapToGrid w:val="0"/>
+          <w:kern w:val="0"/>
+          <w:sz w:val="28"/>
+        </w:rPr>
+        <w:t xml:space="preserve"> 33</w:t>
       </w:r>
     </w:p>
     <w:p>
@@ -2348,16 +2544,28 @@
           <w:kern w:val="0"/>
           <w:sz w:val="28"/>
         </w:rPr>
-        <w:t>…………………………………………………………</w:t>
-      </w:r>
-      <w:r>
-        <w:rPr>
-          <w:rFonts w:ascii="宋体" w:hAnsi="宋体" w:hint="eastAsia"/>
+        <w:t>……</w:t>
+      </w:r>
+      <w:proofErr w:type="gramStart"/>
+      <w:r>
+        <w:rPr>
+          <w:rFonts w:ascii="宋体" w:hAnsi="宋体"/>
           <w:bCs/>
           <w:snapToGrid w:val="0"/>
           <w:kern w:val="0"/>
           <w:sz w:val="28"/>
         </w:rPr>
+        <w:t>……………………………………………………</w:t>
+      </w:r>
+      <w:proofErr w:type="gramEnd"/>
+      <w:r>
+        <w:rPr>
+          <w:rFonts w:ascii="宋体" w:hAnsi="宋体" w:hint="eastAsia"/>
+          <w:bCs/>
+          <w:snapToGrid w:val="0"/>
+          <w:kern w:val="0"/>
+          <w:sz w:val="28"/>
+        </w:rPr>
         <w:t>36</w:t>
       </w:r>
     </w:p>
@@ -2415,7 +2623,16 @@
           <w:bCs/>
           <w:sz w:val="30"/>
         </w:rPr>
-        <w:t>………………………………</w:t>
+        <w:t>…</w:t>
+      </w:r>
+      <w:proofErr w:type="gramStart"/>
+      <w:r>
+        <w:rPr>
+          <w:rFonts w:ascii="宋体" w:hAnsi="宋体" w:hint="eastAsia"/>
+          <w:bCs/>
+          <w:sz w:val="30"/>
+        </w:rPr>
+        <w:t>……………………………</w:t>
       </w:r>
       <w:r>
         <w:rPr>
@@ -2433,7 +2650,18 @@
           <w:kern w:val="0"/>
           <w:sz w:val="28"/>
         </w:rPr>
-        <w:t>……… 38</w:t>
+        <w:t>………</w:t>
+      </w:r>
+      <w:proofErr w:type="gramEnd"/>
+      <w:r>
+        <w:rPr>
+          <w:rFonts w:ascii="宋体" w:hAnsi="宋体" w:hint="eastAsia"/>
+          <w:bCs/>
+          <w:snapToGrid w:val="0"/>
+          <w:kern w:val="0"/>
+          <w:sz w:val="28"/>
+        </w:rPr>
+        <w:t xml:space="preserve"> 38</w:t>
       </w:r>
     </w:p>
     <w:p>
@@ -2492,39 +2720,34 @@
           <w:kern w:val="0"/>
           <w:sz w:val="28"/>
         </w:rPr>
-        <w:t>………………………………………………………</w:t>
-      </w:r>
-      <w:r>
-        <w:rPr>
-          <w:rFonts w:ascii="宋体" w:hAnsi="宋体" w:hint="eastAsia"/>
+        <w:t>……</w:t>
+      </w:r>
+      <w:proofErr w:type="gramStart"/>
+      <w:r>
+        <w:rPr>
+          <w:rFonts w:ascii="宋体" w:hAnsi="宋体"/>
           <w:bCs/>
           <w:snapToGrid w:val="0"/>
           <w:kern w:val="0"/>
           <w:sz w:val="28"/>
         </w:rPr>
-        <w:t>43</w:t>
-      </w:r>
-    </w:p>
-    <w:p>
-      <w:pPr>
-        <w:spacing w:line="500" w:lineRule="exact"/>
-        <w:rPr>
-          <w:rFonts w:ascii="宋体" w:hAnsi="宋体"/>
+        <w:t>…………………………………………………</w:t>
+      </w:r>
+      <w:proofErr w:type="gramEnd"/>
+      <w:r>
+        <w:rPr>
+          <w:rFonts w:ascii="宋体" w:hAnsi="宋体" w:hint="eastAsia"/>
           <w:bCs/>
           <w:snapToGrid w:val="0"/>
           <w:kern w:val="0"/>
           <w:sz w:val="28"/>
         </w:rPr>
-      </w:pPr>
-      <w:r>
-        <w:rPr>
-          <w:rFonts w:ascii="黑体" w:eastAsia="黑体" w:hint="eastAsia"/>
-          <w:b/>
-          <w:sz w:val="28"/>
-        </w:rPr>
-        <w:t xml:space="preserve">4.(黑体 四号 加粗)  </w:t>
-      </w:r>
-      <w:r>
+        <w:t>43</w:t>
+      </w:r>
+    </w:p>
+    <w:p>
+      <w:pPr>
+        <w:spacing w:line="500" w:lineRule="exact"/>
         <w:rPr>
           <w:rFonts w:ascii="宋体" w:hAnsi="宋体"/>
           <w:bCs/>
@@ -2532,22 +2755,27 @@
           <w:kern w:val="0"/>
           <w:sz w:val="28"/>
         </w:rPr>
-        <w:t>………………………………………………………</w:t>
-      </w:r>
-      <w:r>
-        <w:rPr>
-          <w:rFonts w:ascii="宋体" w:hAnsi="宋体" w:hint="eastAsia"/>
+      </w:pPr>
+      <w:r>
+        <w:rPr>
+          <w:rFonts w:ascii="黑体" w:eastAsia="黑体" w:hint="eastAsia"/>
+          <w:b/>
+          <w:sz w:val="28"/>
+        </w:rPr>
+        <w:t xml:space="preserve">4.(黑体 四号 加粗)  </w:t>
+      </w:r>
+      <w:r>
+        <w:rPr>
+          <w:rFonts w:ascii="宋体" w:hAnsi="宋体"/>
           <w:bCs/>
           <w:snapToGrid w:val="0"/>
           <w:kern w:val="0"/>
           <w:sz w:val="28"/>
         </w:rPr>
-        <w:t>45</w:t>
-      </w:r>
-    </w:p>
-    <w:p>
-      <w:pPr>
-        <w:spacing w:line="500" w:lineRule="exact"/>
+        <w:t>……</w:t>
+      </w:r>
+      <w:proofErr w:type="gramStart"/>
+      <w:r>
         <w:rPr>
           <w:rFonts w:ascii="宋体" w:hAnsi="宋体"/>
           <w:bCs/>
@@ -2555,52 +2783,30 @@
           <w:kern w:val="0"/>
           <w:sz w:val="28"/>
         </w:rPr>
-      </w:pPr>
-      <w:r>
-        <w:rPr>
-          <w:rFonts w:ascii="黑体" w:eastAsia="黑体" w:hAnsi="宋体" w:hint="eastAsia"/>
-          <w:b/>
-          <w:sz w:val="28"/>
-        </w:rPr>
-        <w:t>参考文献</w:t>
-      </w:r>
-      <w:r>
-        <w:rPr>
-          <w:rFonts w:ascii="黑体" w:eastAsia="黑体" w:hint="eastAsia"/>
-          <w:b/>
-          <w:sz w:val="28"/>
-        </w:rPr>
-        <w:t>(黑体 四号 加粗)</w:t>
-      </w:r>
-      <w:r>
-        <w:rPr>
-          <w:rFonts w:ascii="宋体" w:hAnsi="宋体"/>
+        <w:t>…………………………………………………</w:t>
+      </w:r>
+      <w:proofErr w:type="gramEnd"/>
+      <w:r>
+        <w:rPr>
+          <w:rFonts w:ascii="宋体" w:hAnsi="宋体" w:hint="eastAsia"/>
           <w:bCs/>
           <w:snapToGrid w:val="0"/>
           <w:kern w:val="0"/>
           <w:sz w:val="28"/>
         </w:rPr>
-        <w:t>…………………………………………………</w:t>
-      </w:r>
-      <w:r>
-        <w:rPr>
-          <w:rFonts w:ascii="宋体" w:hAnsi="宋体" w:hint="eastAsia"/>
+        <w:t>45</w:t>
+      </w:r>
+    </w:p>
+    <w:p>
+      <w:pPr>
+        <w:spacing w:line="500" w:lineRule="exact"/>
+        <w:rPr>
+          <w:rFonts w:ascii="宋体" w:hAnsi="宋体"/>
           <w:bCs/>
           <w:snapToGrid w:val="0"/>
           <w:kern w:val="0"/>
           <w:sz w:val="28"/>
         </w:rPr>
-        <w:t>48</w:t>
-      </w:r>
-    </w:p>
-    <w:p>
-      <w:pPr>
-        <w:spacing w:line="500" w:lineRule="exact"/>
-        <w:rPr>
-          <w:rFonts w:ascii="宋体"/>
-          <w:bCs/>
-          <w:sz w:val="28"/>
-        </w:rPr>
       </w:pPr>
       <w:r>
         <w:rPr>
@@ -2608,7 +2814,15 @@
           <w:b/>
           <w:sz w:val="28"/>
         </w:rPr>
-        <w:t xml:space="preserve">附录 (黑体 四号 加粗) </w:t>
+        <w:t>参考文献</w:t>
+      </w:r>
+      <w:r>
+        <w:rPr>
+          <w:rFonts w:ascii="黑体" w:eastAsia="黑体" w:hint="eastAsia"/>
+          <w:b/>
+          <w:sz w:val="28"/>
+        </w:rPr>
+        <w:t>(黑体 四号 加粗)</w:t>
       </w:r>
       <w:r>
         <w:rPr>
@@ -2618,34 +2832,9 @@
           <w:kern w:val="0"/>
           <w:sz w:val="28"/>
         </w:rPr>
-        <w:t>……………………………………………………</w:t>
-      </w:r>
-      <w:r>
-        <w:rPr>
-          <w:rFonts w:ascii="宋体" w:hint="eastAsia"/>
-          <w:bCs/>
-          <w:sz w:val="28"/>
-        </w:rPr>
-        <w:t>50</w:t>
-      </w:r>
-    </w:p>
-    <w:p>
-      <w:pPr>
-        <w:spacing w:line="500" w:lineRule="exact"/>
-        <w:rPr>
-          <w:rFonts w:ascii="黑体" w:eastAsia="黑体" w:hAnsi="宋体"/>
-          <w:b/>
-          <w:sz w:val="28"/>
-        </w:rPr>
-      </w:pPr>
-      <w:r>
-        <w:rPr>
-          <w:rFonts w:ascii="黑体" w:eastAsia="黑体" w:hAnsi="宋体" w:hint="eastAsia"/>
-          <w:b/>
-          <w:sz w:val="28"/>
-        </w:rPr>
-        <w:t>致谢 (黑体 4号 加粗)</w:t>
-      </w:r>
+        <w:t>……</w:t>
+      </w:r>
+      <w:proofErr w:type="gramStart"/>
       <w:r>
         <w:rPr>
           <w:rFonts w:ascii="宋体" w:hAnsi="宋体"/>
@@ -2654,8 +2843,107 @@
           <w:kern w:val="0"/>
           <w:sz w:val="28"/>
         </w:rPr>
-        <w:t>……………………………………………………</w:t>
-      </w:r>
+        <w:t>……………………………………………</w:t>
+      </w:r>
+      <w:proofErr w:type="gramEnd"/>
+      <w:r>
+        <w:rPr>
+          <w:rFonts w:ascii="宋体" w:hAnsi="宋体" w:hint="eastAsia"/>
+          <w:bCs/>
+          <w:snapToGrid w:val="0"/>
+          <w:kern w:val="0"/>
+          <w:sz w:val="28"/>
+        </w:rPr>
+        <w:t>48</w:t>
+      </w:r>
+    </w:p>
+    <w:p>
+      <w:pPr>
+        <w:spacing w:line="500" w:lineRule="exact"/>
+        <w:rPr>
+          <w:rFonts w:ascii="宋体"/>
+          <w:bCs/>
+          <w:sz w:val="28"/>
+        </w:rPr>
+      </w:pPr>
+      <w:r>
+        <w:rPr>
+          <w:rFonts w:ascii="黑体" w:eastAsia="黑体" w:hAnsi="宋体" w:hint="eastAsia"/>
+          <w:b/>
+          <w:sz w:val="28"/>
+        </w:rPr>
+        <w:t xml:space="preserve">附录 (黑体 四号 加粗) </w:t>
+      </w:r>
+      <w:r>
+        <w:rPr>
+          <w:rFonts w:ascii="宋体" w:hAnsi="宋体"/>
+          <w:bCs/>
+          <w:snapToGrid w:val="0"/>
+          <w:kern w:val="0"/>
+          <w:sz w:val="28"/>
+        </w:rPr>
+        <w:t>……</w:t>
+      </w:r>
+      <w:proofErr w:type="gramStart"/>
+      <w:r>
+        <w:rPr>
+          <w:rFonts w:ascii="宋体" w:hAnsi="宋体"/>
+          <w:bCs/>
+          <w:snapToGrid w:val="0"/>
+          <w:kern w:val="0"/>
+          <w:sz w:val="28"/>
+        </w:rPr>
+        <w:t>………………………………………………</w:t>
+      </w:r>
+      <w:proofErr w:type="gramEnd"/>
+      <w:r>
+        <w:rPr>
+          <w:rFonts w:ascii="宋体" w:hint="eastAsia"/>
+          <w:bCs/>
+          <w:sz w:val="28"/>
+        </w:rPr>
+        <w:t>50</w:t>
+      </w:r>
+    </w:p>
+    <w:p>
+      <w:pPr>
+        <w:spacing w:line="500" w:lineRule="exact"/>
+        <w:rPr>
+          <w:rFonts w:ascii="黑体" w:eastAsia="黑体" w:hAnsi="宋体"/>
+          <w:b/>
+          <w:sz w:val="28"/>
+        </w:rPr>
+      </w:pPr>
+      <w:r>
+        <w:rPr>
+          <w:rFonts w:ascii="黑体" w:eastAsia="黑体" w:hAnsi="宋体" w:hint="eastAsia"/>
+          <w:b/>
+          <w:sz w:val="28"/>
+        </w:rPr>
+        <w:t>致谢 (黑体 4号 加粗)</w:t>
+      </w:r>
+      <w:r>
+        <w:rPr>
+          <w:rFonts w:ascii="宋体" w:hAnsi="宋体"/>
+          <w:bCs/>
+          <w:snapToGrid w:val="0"/>
+          <w:kern w:val="0"/>
+          <w:sz w:val="28"/>
+        </w:rPr>
+        <w:t>……</w:t>
+      </w:r>
+      <w:proofErr w:type="gramStart"/>
+      <w:r>
+        <w:rPr>
+          <w:rFonts w:ascii="宋体" w:hAnsi="宋体"/>
+          <w:bCs/>
+          <w:snapToGrid w:val="0"/>
+          <w:kern w:val="0"/>
+          <w:sz w:val="28"/>
+        </w:rPr>
+        <w:t>………………………………………………</w:t>
+      </w:r>
+      <w:proofErr w:type="gramEnd"/>
       <w:r>
         <w:rPr>
           <w:rFonts w:ascii="宋体" w:hint="eastAsia"/>
@@ -2817,7 +3105,27 @@
           <w:color w:val="808080" w:themeColor="background1" w:themeShade="80"/>
           <w:sz w:val="24"/>
         </w:rPr>
-        <w:t>换章必须换页，没按章节安排结构的无须换页</w:t>
+        <w:t>换</w:t>
+      </w:r>
+      <w:proofErr w:type="gramStart"/>
+      <w:r>
+        <w:rPr>
+          <w:rFonts w:asciiTheme="minorEastAsia" w:hAnsiTheme="minorEastAsia" w:hint="eastAsia"/>
+          <w:i/>
+          <w:color w:val="808080" w:themeColor="background1" w:themeShade="80"/>
+          <w:sz w:val="24"/>
+        </w:rPr>
+        <w:t>章必须</w:t>
+      </w:r>
+      <w:proofErr w:type="gramEnd"/>
+      <w:r>
+        <w:rPr>
+          <w:rFonts w:asciiTheme="minorEastAsia" w:hAnsiTheme="minorEastAsia" w:hint="eastAsia"/>
+          <w:i/>
+          <w:color w:val="808080" w:themeColor="background1" w:themeShade="80"/>
+          <w:sz w:val="24"/>
+        </w:rPr>
+        <w:t>换页，没按章节安排结构的无须换页</w:t>
       </w:r>
     </w:p>
     <w:p>
@@ -2931,7 +3239,27 @@
           <w:color w:val="808080" w:themeColor="background1" w:themeShade="80"/>
           <w:sz w:val="24"/>
         </w:rPr>
-        <w:t>个字符，不空行</w:t>
+        <w:t>个字符，</w:t>
+      </w:r>
+      <w:proofErr w:type="gramStart"/>
+      <w:r>
+        <w:rPr>
+          <w:rFonts w:asciiTheme="minorEastAsia" w:hAnsiTheme="minorEastAsia" w:hint="eastAsia"/>
+          <w:i/>
+          <w:color w:val="808080" w:themeColor="background1" w:themeShade="80"/>
+          <w:sz w:val="24"/>
+        </w:rPr>
+        <w:t>不</w:t>
+      </w:r>
+      <w:proofErr w:type="gramEnd"/>
+      <w:r>
+        <w:rPr>
+          <w:rFonts w:asciiTheme="minorEastAsia" w:hAnsiTheme="minorEastAsia" w:hint="eastAsia"/>
+          <w:i/>
+          <w:color w:val="808080" w:themeColor="background1" w:themeShade="80"/>
+          <w:sz w:val="24"/>
+        </w:rPr>
+        <w:t>空行</w:t>
       </w:r>
     </w:p>
     <w:p>
@@ -2957,7 +3285,27 @@
           <w:color w:val="808080" w:themeColor="background1" w:themeShade="80"/>
           <w:sz w:val="24"/>
         </w:rPr>
-        <w:t>第四级标题用小四号黑体，靠左缩进2个字符，不空行</w:t>
+        <w:t>第四级标题用小四号黑体，靠左缩进2个字符，</w:t>
+      </w:r>
+      <w:proofErr w:type="gramStart"/>
+      <w:r>
+        <w:rPr>
+          <w:rFonts w:asciiTheme="minorEastAsia" w:hAnsiTheme="minorEastAsia" w:hint="eastAsia"/>
+          <w:i/>
+          <w:color w:val="808080" w:themeColor="background1" w:themeShade="80"/>
+          <w:sz w:val="24"/>
+        </w:rPr>
+        <w:t>不</w:t>
+      </w:r>
+      <w:proofErr w:type="gramEnd"/>
+      <w:r>
+        <w:rPr>
+          <w:rFonts w:asciiTheme="minorEastAsia" w:hAnsiTheme="minorEastAsia" w:hint="eastAsia"/>
+          <w:i/>
+          <w:color w:val="808080" w:themeColor="background1" w:themeShade="80"/>
+          <w:sz w:val="24"/>
+        </w:rPr>
+        <w:t>空行</w:t>
       </w:r>
     </w:p>
     <w:p>
@@ -3002,6 +3350,7 @@
           <w:sz w:val="24"/>
         </w:rPr>
       </w:pPr>
+      <w:proofErr w:type="gramStart"/>
       <w:r>
         <w:rPr>
           <w:rFonts w:asciiTheme="minorEastAsia" w:hAnsiTheme="minorEastAsia" w:hint="eastAsia"/>
@@ -3009,7 +3358,17 @@
           <w:color w:val="808080" w:themeColor="background1" w:themeShade="80"/>
           <w:sz w:val="24"/>
         </w:rPr>
-        <w:t>图题及图中文字用5号宋体</w:t>
+        <w:t>图题及</w:t>
+      </w:r>
+      <w:proofErr w:type="gramEnd"/>
+      <w:r>
+        <w:rPr>
+          <w:rFonts w:asciiTheme="minorEastAsia" w:hAnsiTheme="minorEastAsia" w:hint="eastAsia"/>
+          <w:i/>
+          <w:color w:val="808080" w:themeColor="background1" w:themeShade="80"/>
+          <w:sz w:val="24"/>
+        </w:rPr>
+        <w:t>图中文字用5号宋体</w:t>
       </w:r>
     </w:p>
     <w:p>
@@ -3662,7 +4021,7 @@
     </w:p>
     <w:p>
       <w:pPr>
-        <w:pStyle w:val="a7"/>
+        <w:pStyle w:val="ab"/>
         <w:numPr>
           <w:ilvl w:val="0"/>
           <w:numId w:val="3"/>
@@ -3745,7 +4104,7 @@
     </w:p>
     <w:p>
       <w:pPr>
-        <w:pStyle w:val="a7"/>
+        <w:pStyle w:val="ab"/>
         <w:numPr>
           <w:ilvl w:val="0"/>
           <w:numId w:val="3"/>
@@ -3822,7 +4181,17 @@
           <w:szCs w:val="28"/>
         </w:rPr>
         <w:br/>
-        <w:t>2.2 N</w:t>
+        <w:t xml:space="preserve">2.2 </w:t>
+      </w:r>
+      <w:proofErr w:type="spellStart"/>
+      <w:r>
+        <w:rPr>
+          <w:rFonts w:ascii="宋体" w:hAnsi="宋体"/>
+          <w:bCs/>
+          <w:sz w:val="28"/>
+          <w:szCs w:val="28"/>
+        </w:rPr>
+        <w:t>N</w:t>
       </w:r>
       <w:r>
         <w:rPr>
@@ -3842,6 +4211,7 @@
         </w:rPr>
         <w:t>Js</w:t>
       </w:r>
+      <w:proofErr w:type="spellEnd"/>
       <w:r>
         <w:rPr>
           <w:rFonts w:ascii="宋体" w:hAnsi="宋体" w:hint="eastAsia"/>
@@ -3896,7 +4266,17 @@
           <w:szCs w:val="28"/>
         </w:rPr>
         <w:br/>
-        <w:t>2.4 V</w:t>
+        <w:t xml:space="preserve">2.4 </w:t>
+      </w:r>
+      <w:proofErr w:type="spellStart"/>
+      <w:r>
+        <w:rPr>
+          <w:rFonts w:ascii="宋体" w:hAnsi="宋体"/>
+          <w:bCs/>
+          <w:sz w:val="28"/>
+          <w:szCs w:val="28"/>
+        </w:rPr>
+        <w:t>V</w:t>
       </w:r>
       <w:r>
         <w:rPr>
@@ -3916,6 +4296,7 @@
         </w:rPr>
         <w:t>Js</w:t>
       </w:r>
+      <w:proofErr w:type="spellEnd"/>
       <w:r>
         <w:rPr>
           <w:rFonts w:ascii="宋体" w:hAnsi="宋体" w:hint="eastAsia"/>
@@ -3966,7 +4347,7 @@
     </w:p>
     <w:p>
       <w:pPr>
-        <w:pStyle w:val="a7"/>
+        <w:pStyle w:val="ab"/>
         <w:numPr>
           <w:ilvl w:val="0"/>
           <w:numId w:val="3"/>
@@ -4330,7 +4711,7 @@
     </w:p>
     <w:p>
       <w:pPr>
-        <w:pStyle w:val="a7"/>
+        <w:pStyle w:val="ab"/>
         <w:numPr>
           <w:ilvl w:val="0"/>
           <w:numId w:val="3"/>
@@ -4383,12 +4764,59 @@
       </w:r>
       <w:r>
         <w:rPr>
+          <w:rFonts w:ascii="宋体" w:hAnsi="宋体"/>
+          <w:bCs/>
+          <w:sz w:val="28"/>
+          <w:szCs w:val="28"/>
+        </w:rPr>
+        <w:t xml:space="preserve"> </w:t>
+      </w:r>
+      <w:r>
+        <w:rPr>
           <w:rFonts w:ascii="宋体" w:hAnsi="宋体" w:hint="eastAsia"/>
           <w:bCs/>
           <w:sz w:val="28"/>
           <w:szCs w:val="28"/>
         </w:rPr>
+        <w:t>平台系统概述</w:t>
+      </w:r>
+      <w:r>
+        <w:rPr>
+          <w:rFonts w:ascii="宋体" w:hAnsi="宋体"/>
+          <w:bCs/>
+          <w:sz w:val="28"/>
+          <w:szCs w:val="28"/>
+        </w:rPr>
+        <w:br/>
+        <w:t xml:space="preserve">    4.1.1 </w:t>
+      </w:r>
+      <w:r>
+        <w:rPr>
+          <w:rFonts w:ascii="宋体" w:hAnsi="宋体" w:hint="eastAsia"/>
+          <w:bCs/>
+          <w:sz w:val="28"/>
+          <w:szCs w:val="28"/>
+        </w:rPr>
         <w:t>系统架构设计</w:t>
+      </w:r>
+      <w:r>
+        <w:rPr>
+          <w:rFonts w:ascii="宋体" w:hAnsi="宋体"/>
+          <w:bCs/>
+          <w:sz w:val="28"/>
+          <w:szCs w:val="28"/>
+        </w:rPr>
+        <w:br/>
+        <w:t xml:space="preserve">    4.1.2 </w:t>
+      </w:r>
+      <w:r>
+        <w:rPr>
+          <w:rFonts w:ascii="宋体" w:hAnsi="宋体" w:hint="eastAsia"/>
+          <w:bCs/>
+          <w:sz w:val="28"/>
+          <w:szCs w:val="28"/>
+        </w:rPr>
+        <w:t>平台功能模块设计</w:t>
       </w:r>
       <w:r>
         <w:rPr>
@@ -4407,7 +4835,7 @@
           <w:sz w:val="28"/>
           <w:szCs w:val="28"/>
         </w:rPr>
-        <w:t>平台功能模块设计</w:t>
+        <w:t>系统路由设计</w:t>
       </w:r>
       <w:r>
         <w:rPr>
@@ -4417,6 +4845,15 @@
           <w:szCs w:val="28"/>
         </w:rPr>
         <w:br/>
+      </w:r>
+      <w:r>
+        <w:rPr>
+          <w:rFonts w:ascii="宋体" w:hAnsi="宋体"/>
+          <w:bCs/>
+          <w:sz w:val="28"/>
+          <w:szCs w:val="28"/>
+        </w:rPr>
+        <w:lastRenderedPageBreak/>
         <w:t xml:space="preserve">4.3 </w:t>
       </w:r>
       <w:r>
@@ -4426,7 +4863,7 @@
           <w:sz w:val="28"/>
           <w:szCs w:val="28"/>
         </w:rPr>
-        <w:t>系统路由设计</w:t>
+        <w:t>后台接口设计</w:t>
       </w:r>
       <w:r>
         <w:rPr>
@@ -4445,7 +4882,7 @@
           <w:sz w:val="28"/>
           <w:szCs w:val="28"/>
         </w:rPr>
-        <w:t>后台接口设计</w:t>
+        <w:t>数据库表设计</w:t>
       </w:r>
       <w:r>
         <w:rPr>
@@ -4455,15 +4892,6 @@
           <w:szCs w:val="28"/>
         </w:rPr>
         <w:br/>
-      </w:r>
-      <w:r>
-        <w:rPr>
-          <w:rFonts w:ascii="宋体" w:hAnsi="宋体"/>
-          <w:bCs/>
-          <w:sz w:val="28"/>
-          <w:szCs w:val="28"/>
-        </w:rPr>
-        <w:lastRenderedPageBreak/>
         <w:t xml:space="preserve">4.5 </w:t>
       </w:r>
       <w:r>
@@ -4473,7 +4901,25 @@
           <w:sz w:val="28"/>
           <w:szCs w:val="28"/>
         </w:rPr>
-        <w:t>数据库表设计</w:t>
+        <w:t>数据库</w:t>
+      </w:r>
+      <w:r>
+        <w:rPr>
+          <w:rFonts w:ascii="宋体" w:hAnsi="宋体"/>
+          <w:bCs/>
+          <w:sz w:val="28"/>
+          <w:szCs w:val="28"/>
+        </w:rPr>
+        <w:t>E-R</w:t>
+      </w:r>
+      <w:r>
+        <w:rPr>
+          <w:rFonts w:ascii="宋体" w:hAnsi="宋体" w:hint="eastAsia"/>
+          <w:bCs/>
+          <w:sz w:val="28"/>
+          <w:szCs w:val="28"/>
+        </w:rPr>
+        <w:t>图</w:t>
       </w:r>
       <w:r>
         <w:rPr>
@@ -4494,10 +4940,19 @@
         </w:rPr>
         <w:t>系统运行流程</w:t>
       </w:r>
-    </w:p>
-    <w:p>
-      <w:pPr>
-        <w:pStyle w:val="a7"/>
+      <w:r>
+        <w:rPr>
+          <w:rFonts w:ascii="宋体" w:hAnsi="宋体"/>
+          <w:bCs/>
+          <w:sz w:val="28"/>
+          <w:szCs w:val="28"/>
+        </w:rPr>
+        <w:t xml:space="preserve"> </w:t>
+      </w:r>
+    </w:p>
+    <w:p>
+      <w:pPr>
+        <w:pStyle w:val="ab"/>
         <w:numPr>
           <w:ilvl w:val="0"/>
           <w:numId w:val="3"/>
@@ -4511,6 +4966,42 @@
           <w:szCs w:val="28"/>
         </w:rPr>
       </w:pPr>
+      <w:r>
+        <w:rPr>
+          <w:rFonts w:ascii="宋体" w:hAnsi="宋体" w:hint="eastAsia"/>
+          <w:bCs/>
+          <w:sz w:val="28"/>
+          <w:szCs w:val="28"/>
+        </w:rPr>
+        <w:t>平台系统实现与功能展示</w:t>
+      </w:r>
+      <w:r>
+        <w:rPr>
+          <w:rFonts w:ascii="宋体" w:hAnsi="宋体"/>
+          <w:bCs/>
+          <w:sz w:val="28"/>
+          <w:szCs w:val="28"/>
+        </w:rPr>
+        <w:br/>
+        <w:t xml:space="preserve">5.1 </w:t>
+      </w:r>
+    </w:p>
+    <w:p>
+      <w:pPr>
+        <w:pStyle w:val="ab"/>
+        <w:numPr>
+          <w:ilvl w:val="0"/>
+          <w:numId w:val="3"/>
+        </w:numPr>
+        <w:spacing w:line="400" w:lineRule="exact"/>
+        <w:ind w:firstLineChars="0"/>
+        <w:rPr>
+          <w:rFonts w:ascii="宋体" w:hAnsi="宋体"/>
+          <w:bCs/>
+          <w:sz w:val="28"/>
+          <w:szCs w:val="28"/>
+        </w:rPr>
+      </w:pPr>
     </w:p>
     <w:p>
       <w:pPr>
@@ -4948,7 +5439,17 @@
           <w:sz w:val="24"/>
           <w:szCs w:val="24"/>
         </w:rPr>
-        <w:t>如果还不采取更严峻的措施以及人们还不对垃圾分类进行重视，将会严重破坏我们赖以生存的环境。</w:t>
+        <w:t>如果还不采取更严峻的措</w:t>
+      </w:r>
+      <w:r>
+        <w:rPr>
+          <w:rFonts w:asciiTheme="minorEastAsia" w:hAnsiTheme="minorEastAsia" w:hint="eastAsia"/>
+          <w:bCs/>
+          <w:sz w:val="24"/>
+          <w:szCs w:val="24"/>
+        </w:rPr>
+        <w:lastRenderedPageBreak/>
+        <w:t>施以及人们还不对垃圾分类进行重视，将会严重破坏我们赖以生存的环境。</w:t>
       </w:r>
     </w:p>
     <w:p>
@@ -4977,17 +5478,7 @@
           <w:sz w:val="24"/>
           <w:szCs w:val="24"/>
         </w:rPr>
-        <w:t>分类的目的是提高垃圾的资源价值和经济价值，力争物尽其用。而垃圾分类又与我们日常生活息息相关，我们每天都要产生很多垃圾，如果我们不加以分类处理就会造成处理垃圾的成本提高，而且这么多垃圾也不易处理。从而现在多地区城市基本建成</w:t>
-      </w:r>
-      <w:r>
-        <w:rPr>
-          <w:rFonts w:asciiTheme="minorEastAsia" w:hAnsiTheme="minorEastAsia" w:hint="eastAsia"/>
-          <w:bCs/>
-          <w:sz w:val="24"/>
-          <w:szCs w:val="24"/>
-        </w:rPr>
-        <w:lastRenderedPageBreak/>
-        <w:t>垃圾分类处理系统，以及“史上最严”垃圾分类《生活垃圾管理条例》正式实施，开始普遍推行强制垃圾分类。</w:t>
+        <w:t>分类的目的是提高垃圾的资源价值和经济价值，力争物尽其用。而垃圾分类又与我们日常生活息息相关，我们每天都要产生很多垃圾，如果我们不加以分类处理就会造成处理垃圾的成本提高，而且这么多垃圾也不易处理。从而现在多地区城市基本建成垃圾分类处理系统，以及“史上最严”垃圾分类《生活垃圾管理条例》正式实施，开始普遍推行强制垃圾分类。</w:t>
       </w:r>
     </w:p>
     <w:p>
@@ -5212,7 +5703,17 @@
           <w:szCs w:val="24"/>
         </w:rPr>
         <w:cr/>
-        <w:t xml:space="preserve">       如今，垃圾分类的强制时代即将到来，而人们又对垃圾分类意识淡薄，同时也缺乏一个完善有效的官方垃圾分类回收系统。虽然针对垃圾分类回收，国家早在2017年3月颁布了《生活垃圾分类制度实施方案》要求，先行在部分地区强制实施垃圾分类，到2020年，使得垃圾在可复制、可推广的模式下回收利用率达到35%以上。但目前仍无法得到普遍实施，是由于现阶段我国处理垃圾采取填埋或焚烧的方式，这种方式不止成本高、污染环境，更为严重的是影响土壤，进而影响水质等。所以垃圾分类将会成为新一个崛起的行业，不仅仅在于垃圾分类系统，更有实地的市场化和产业化，而在5G时代互联网背景下，新的垃圾分类系统平台将是未来发展的趋势。</w:t>
+        <w:t xml:space="preserve">       如今，垃圾分类的强制时代即将到来，而人们又对垃圾分类意识淡薄，同时也缺乏一个完善有效的官方垃圾分类回收系统。虽然针对垃圾分类回收，国家早在2017年3月颁布了《生活垃圾分类制度实施方案》要求，先行在部分地区强制实施垃圾分类，到2020年，使得垃圾在可复制、可推广的模式下回收利用率达到35%以上。但目</w:t>
+      </w:r>
+      <w:r>
+        <w:rPr>
+          <w:rFonts w:asciiTheme="minorEastAsia" w:hAnsiTheme="minorEastAsia" w:hint="eastAsia"/>
+          <w:bCs/>
+          <w:sz w:val="24"/>
+          <w:szCs w:val="24"/>
+        </w:rPr>
+        <w:lastRenderedPageBreak/>
+        <w:t>前仍无法得到普遍实施，是由于现阶段我国处理垃圾采取填埋或焚烧的方式，这种方式不止成本高、污染环境，更为严重的是影响土壤，进而影响水质等。所以垃圾分类将会成为新一个崛起的行业，不仅仅在于垃圾分类系统，更有实地的市场化和产业化，而在5G时代互联网背景下，新的垃圾分类系统平台将是未来发展的趋势。</w:t>
       </w:r>
     </w:p>
     <w:p>
@@ -5343,7 +5844,25 @@
           <w:sz w:val="24"/>
           <w:szCs w:val="24"/>
         </w:rPr>
-        <w:t>第二章开发工具及相关技术介绍：简单系统的介绍了本篇论文的项目在开发过程中所需要应用到的开发工具、相关技术栈以及一些框架。</w:t>
+        <w:t>第二章开发工具及相关技术介绍：简单系统的介绍了本篇论文的项目在开发过程中所需要应用到的开发工具、相关技术</w:t>
+      </w:r>
+      <w:proofErr w:type="gramStart"/>
+      <w:r>
+        <w:rPr>
+          <w:rFonts w:ascii="宋体" w:eastAsia="宋体" w:hAnsi="宋体" w:hint="eastAsia"/>
+          <w:sz w:val="24"/>
+          <w:szCs w:val="24"/>
+        </w:rPr>
+        <w:t>栈</w:t>
+      </w:r>
+      <w:proofErr w:type="gramEnd"/>
+      <w:r>
+        <w:rPr>
+          <w:rFonts w:ascii="宋体" w:eastAsia="宋体" w:hAnsi="宋体" w:hint="eastAsia"/>
+          <w:sz w:val="24"/>
+          <w:szCs w:val="24"/>
+        </w:rPr>
+        <w:t>以及一些框架。</w:t>
       </w:r>
     </w:p>
     <w:p>
@@ -5419,7 +5938,25 @@
           <w:sz w:val="24"/>
           <w:szCs w:val="24"/>
         </w:rPr>
-        <w:t>功能脚本的实现，重点介绍此款游戏的最核心玩法，即玩家和N</w:t>
+        <w:t>功能脚本的实现，重点介绍此款游戏的</w:t>
+      </w:r>
+      <w:proofErr w:type="gramStart"/>
+      <w:r>
+        <w:rPr>
+          <w:rFonts w:ascii="宋体" w:eastAsia="宋体" w:hAnsi="宋体" w:hint="eastAsia"/>
+          <w:sz w:val="24"/>
+          <w:szCs w:val="24"/>
+        </w:rPr>
+        <w:t>最</w:t>
+      </w:r>
+      <w:proofErr w:type="gramEnd"/>
+      <w:r>
+        <w:rPr>
+          <w:rFonts w:ascii="宋体" w:eastAsia="宋体" w:hAnsi="宋体" w:hint="eastAsia"/>
+          <w:sz w:val="24"/>
+          <w:szCs w:val="24"/>
+        </w:rPr>
+        <w:t>核心玩法，即玩家和N</w:t>
       </w:r>
       <w:r>
         <w:rPr>
@@ -5665,7 +6202,7 @@
           <w:sz w:val="24"/>
           <w:szCs w:val="24"/>
         </w:rPr>
-        <w:t>为开发工具进行开发。Visual Studio Code（简称VS Code）是一个由微软开发，同时支持Windows 、Linux和macOS等操作系统且开放源代码的代码编辑器，它支持测试，并内置了Git 版本控制功能，同时也具有开发环境功能，例如代码补全（类似于 IntelliSense）、代码片段和代码重构等。Visual Studio Code 支持多种编程语言，集成终端，可以在编辑器中运行脚本、编译软件、调试脚本、设置断点、做版本</w:t>
+        <w:t>为开发工具进行开发。Visual Studio Code（简称VS Code）是一个由微软开发，同时支持</w:t>
       </w:r>
       <w:r>
         <w:rPr>
@@ -5675,7 +6212,27 @@
           <w:szCs w:val="24"/>
         </w:rPr>
         <w:lastRenderedPageBreak/>
-        <w:t>管理。在2019年的Stack Overflow组织的开发者调研中，VS Code被认为是最受开发者欢迎的开发环境，据调查87317名受访者中有50.7%的受访者声称正在使用VS Code。</w:t>
+        <w:t>Windows 、Linux和macOS等操作系统</w:t>
+      </w:r>
+      <w:proofErr w:type="gramStart"/>
+      <w:r>
+        <w:rPr>
+          <w:rFonts w:asciiTheme="minorEastAsia" w:hAnsiTheme="minorEastAsia" w:hint="eastAsia"/>
+          <w:bCs/>
+          <w:sz w:val="24"/>
+          <w:szCs w:val="24"/>
+        </w:rPr>
+        <w:t>且开放</w:t>
+      </w:r>
+      <w:proofErr w:type="gramEnd"/>
+      <w:r>
+        <w:rPr>
+          <w:rFonts w:asciiTheme="minorEastAsia" w:hAnsiTheme="minorEastAsia" w:hint="eastAsia"/>
+          <w:bCs/>
+          <w:sz w:val="24"/>
+          <w:szCs w:val="24"/>
+        </w:rPr>
+        <w:t>源代码的代码编辑器，它支持测试，并内置了Git 版本控制功能，同时也具有开发环境功能，例如代码补全（类似于 IntelliSense）、代码片段和代码重构等。Visual Studio Code 支持多种编程语言，集成终端，可以在编辑器中运行脚本、编译软件、调试脚本、设置断点、做版本管理。在2019年的Stack Overflow组织的开发者调研中，VS Code被认为是最受开发者欢迎的开发环境，据调查87317名受访者中有50.7%的受访者声称正在使用VS Code。</w:t>
       </w:r>
     </w:p>
     <w:p>
@@ -5715,148 +6272,210 @@
           <w:sz w:val="30"/>
           <w:szCs w:val="30"/>
         </w:rPr>
-        <w:t>.2 N</w:t>
-      </w:r>
-      <w:r>
-        <w:rPr>
-          <w:rFonts w:ascii="黑体" w:eastAsia="黑体" w:hAnsi="黑体" w:hint="eastAsia"/>
+        <w:t xml:space="preserve">.2 </w:t>
+      </w:r>
+      <w:proofErr w:type="spellStart"/>
+      <w:r>
+        <w:rPr>
+          <w:rFonts w:ascii="黑体" w:eastAsia="黑体" w:hAnsi="黑体"/>
           <w:b/>
           <w:sz w:val="30"/>
           <w:szCs w:val="30"/>
         </w:rPr>
-        <w:t>ode</w:t>
-      </w:r>
-      <w:r>
-        <w:rPr>
-          <w:rFonts w:ascii="黑体" w:eastAsia="黑体" w:hAnsi="黑体"/>
+        <w:t>N</w:t>
+      </w:r>
+      <w:r>
+        <w:rPr>
+          <w:rFonts w:ascii="黑体" w:eastAsia="黑体" w:hAnsi="黑体" w:hint="eastAsia"/>
           <w:b/>
           <w:sz w:val="30"/>
           <w:szCs w:val="30"/>
         </w:rPr>
-        <w:t>Js</w:t>
-      </w:r>
-      <w:r>
-        <w:rPr>
-          <w:rFonts w:ascii="黑体" w:eastAsia="黑体" w:hAnsi="黑体" w:hint="eastAsia"/>
+        <w:t>ode</w:t>
+      </w:r>
+      <w:r>
+        <w:rPr>
+          <w:rFonts w:ascii="黑体" w:eastAsia="黑体" w:hAnsi="黑体"/>
           <w:b/>
           <w:sz w:val="30"/>
           <w:szCs w:val="30"/>
         </w:rPr>
-        <w:t>介绍</w:t>
-      </w:r>
-    </w:p>
-    <w:p>
-      <w:pPr>
-        <w:spacing w:line="400" w:lineRule="exact"/>
-        <w:ind w:firstLineChars="200" w:firstLine="480"/>
-        <w:rPr>
-          <w:rFonts w:asciiTheme="minorEastAsia" w:hAnsiTheme="minorEastAsia"/>
-          <w:bCs/>
-          <w:sz w:val="24"/>
-          <w:szCs w:val="24"/>
-        </w:rPr>
-      </w:pPr>
-      <w:r>
-        <w:rPr>
-          <w:rFonts w:asciiTheme="minorEastAsia" w:hAnsiTheme="minorEastAsia" w:hint="eastAsia"/>
-          <w:bCs/>
-          <w:sz w:val="24"/>
-          <w:szCs w:val="24"/>
-        </w:rPr>
-        <w:t>NodeJs是Ryan Dahl 于2009年发起的开源项目，是一个基于Chrom</w:t>
-      </w:r>
-      <w:r>
-        <w:rPr>
-          <w:rFonts w:asciiTheme="minorEastAsia" w:hAnsiTheme="minorEastAsia" w:hint="eastAsia"/>
-          <w:bCs/>
-          <w:sz w:val="24"/>
-          <w:szCs w:val="24"/>
-        </w:rPr>
-        <w:t>e</w:t>
-      </w:r>
-      <w:r>
-        <w:rPr>
-          <w:rFonts w:asciiTheme="minorEastAsia" w:hAnsiTheme="minorEastAsia" w:hint="eastAsia"/>
-          <w:bCs/>
-          <w:sz w:val="24"/>
-          <w:szCs w:val="24"/>
-        </w:rPr>
-        <w:t xml:space="preserve"> V8引擎，能够快速构建网络服务与应用的JavaScript执行平台。</w:t>
-      </w:r>
-      <w:r>
-        <w:rPr>
-          <w:rFonts w:asciiTheme="minorEastAsia" w:hAnsiTheme="minorEastAsia" w:hint="eastAsia"/>
-          <w:bCs/>
-          <w:sz w:val="24"/>
-          <w:szCs w:val="24"/>
-        </w:rPr>
-        <w:t>Nod</w:t>
-      </w:r>
-      <w:r>
-        <w:rPr>
-          <w:rFonts w:asciiTheme="minorEastAsia" w:hAnsiTheme="minorEastAsia" w:hint="eastAsia"/>
-          <w:bCs/>
-          <w:sz w:val="24"/>
-          <w:szCs w:val="24"/>
-        </w:rPr>
-        <w:t>e</w:t>
-      </w:r>
-      <w:r>
-        <w:rPr>
-          <w:rFonts w:asciiTheme="minorEastAsia" w:hAnsiTheme="minorEastAsia" w:hint="eastAsia"/>
-          <w:bCs/>
-          <w:sz w:val="24"/>
-          <w:szCs w:val="24"/>
-        </w:rPr>
-        <w:t>JS对V8引擎做了二次封装，针对服务环境重新编写了后端的API，并优化了一部分代码，构成了一个高效的JavaScript运行环境。它同时采用了模块化管理，开发者可以将程序分解成不同的模块，然后通过导入模块的方式实现程序功能的复用，从而大大减少了开发者的工作量。NodeJS作为服务器端 JavaScript 的运行平台，弱类型、基于作用域和原型链是其本身的特征，重点在于将 Web 前端中一些思想（如事件机制等）迁移到了服务端环境中。</w:t>
-      </w:r>
-    </w:p>
-    <w:p>
-      <w:pPr>
-        <w:spacing w:line="400" w:lineRule="exact"/>
-        <w:rPr>
-          <w:rFonts w:asciiTheme="minorEastAsia" w:hAnsiTheme="minorEastAsia"/>
-          <w:bCs/>
-          <w:sz w:val="24"/>
-          <w:szCs w:val="24"/>
-        </w:rPr>
-      </w:pPr>
-    </w:p>
-    <w:p>
-      <w:pPr>
-        <w:spacing w:before="260" w:after="260" w:line="400" w:lineRule="exact"/>
-        <w:rPr>
-          <w:rFonts w:ascii="黑体" w:eastAsia="黑体" w:hAnsi="黑体"/>
+        <w:t>Js</w:t>
+      </w:r>
+      <w:proofErr w:type="spellEnd"/>
+      <w:r>
+        <w:rPr>
+          <w:rFonts w:ascii="黑体" w:eastAsia="黑体" w:hAnsi="黑体" w:hint="eastAsia"/>
           <w:b/>
           <w:sz w:val="30"/>
           <w:szCs w:val="30"/>
         </w:rPr>
-      </w:pPr>
-      <w:r>
-        <w:rPr>
-          <w:rFonts w:ascii="黑体" w:eastAsia="黑体" w:hAnsi="黑体" w:hint="eastAsia"/>
+        <w:t>介绍</w:t>
+      </w:r>
+    </w:p>
+    <w:p>
+      <w:pPr>
+        <w:spacing w:line="400" w:lineRule="exact"/>
+        <w:ind w:firstLineChars="200" w:firstLine="480"/>
+        <w:rPr>
+          <w:rFonts w:asciiTheme="minorEastAsia" w:hAnsiTheme="minorEastAsia"/>
+          <w:bCs/>
+          <w:sz w:val="24"/>
+          <w:szCs w:val="24"/>
+        </w:rPr>
+      </w:pPr>
+      <w:proofErr w:type="spellStart"/>
+      <w:r>
+        <w:rPr>
+          <w:rFonts w:asciiTheme="minorEastAsia" w:hAnsiTheme="minorEastAsia" w:hint="eastAsia"/>
+          <w:bCs/>
+          <w:sz w:val="24"/>
+          <w:szCs w:val="24"/>
+        </w:rPr>
+        <w:t>NodeJs</w:t>
+      </w:r>
+      <w:proofErr w:type="spellEnd"/>
+      <w:r>
+        <w:rPr>
+          <w:rFonts w:asciiTheme="minorEastAsia" w:hAnsiTheme="minorEastAsia" w:hint="eastAsia"/>
+          <w:bCs/>
+          <w:sz w:val="24"/>
+          <w:szCs w:val="24"/>
+        </w:rPr>
+        <w:t>是Ryan Dahl 于2009年发起的开源项目，是一个基于Chrom</w:t>
+      </w:r>
+      <w:r>
+        <w:rPr>
+          <w:rFonts w:asciiTheme="minorEastAsia" w:hAnsiTheme="minorEastAsia" w:hint="eastAsia"/>
+          <w:bCs/>
+          <w:sz w:val="24"/>
+          <w:szCs w:val="24"/>
+        </w:rPr>
+        <w:t>e</w:t>
+      </w:r>
+      <w:r>
+        <w:rPr>
+          <w:rFonts w:asciiTheme="minorEastAsia" w:hAnsiTheme="minorEastAsia" w:hint="eastAsia"/>
+          <w:bCs/>
+          <w:sz w:val="24"/>
+          <w:szCs w:val="24"/>
+        </w:rPr>
+        <w:t xml:space="preserve"> V8引擎，能够快速构建网络服务与应用的JavaScript执行平台。</w:t>
+      </w:r>
+      <w:r>
+        <w:rPr>
+          <w:rFonts w:asciiTheme="minorEastAsia" w:hAnsiTheme="minorEastAsia" w:hint="eastAsia"/>
+          <w:bCs/>
+          <w:sz w:val="24"/>
+          <w:szCs w:val="24"/>
+        </w:rPr>
+        <w:t>Nod</w:t>
+      </w:r>
+      <w:r>
+        <w:rPr>
+          <w:rFonts w:asciiTheme="minorEastAsia" w:hAnsiTheme="minorEastAsia" w:hint="eastAsia"/>
+          <w:bCs/>
+          <w:sz w:val="24"/>
+          <w:szCs w:val="24"/>
+        </w:rPr>
+        <w:t>e</w:t>
+      </w:r>
+      <w:r>
+        <w:rPr>
+          <w:rFonts w:asciiTheme="minorEastAsia" w:hAnsiTheme="minorEastAsia" w:hint="eastAsia"/>
+          <w:bCs/>
+          <w:sz w:val="24"/>
+          <w:szCs w:val="24"/>
+        </w:rPr>
+        <w:t>JS对V8引擎做了二次封装，针对服务环境重新编写了后端的API，并优化了一部分代码，构成了一个高效的JavaScript运行环境。它同时采用了模块化管理，开发者可以将程序分解成不同的模块，然后通过导入模块的方式实现程序功能的复用，从而大大减少了开发者的工作量。NodeJS作为服务器端 JavaScript 的运行平台，弱类型、基于作用域和原型链是其本身的特征，重点在于将 Web 前端中一些思想（</w:t>
+      </w:r>
+      <w:proofErr w:type="gramStart"/>
+      <w:r>
+        <w:rPr>
+          <w:rFonts w:asciiTheme="minorEastAsia" w:hAnsiTheme="minorEastAsia" w:hint="eastAsia"/>
+          <w:bCs/>
+          <w:sz w:val="24"/>
+          <w:szCs w:val="24"/>
+        </w:rPr>
+        <w:t>如事件</w:t>
+      </w:r>
+      <w:proofErr w:type="gramEnd"/>
+      <w:r>
+        <w:rPr>
+          <w:rFonts w:asciiTheme="minorEastAsia" w:hAnsiTheme="minorEastAsia" w:hint="eastAsia"/>
+          <w:bCs/>
+          <w:sz w:val="24"/>
+          <w:szCs w:val="24"/>
+        </w:rPr>
+        <w:t>机制等）迁移到了服务</w:t>
+      </w:r>
+      <w:proofErr w:type="gramStart"/>
+      <w:r>
+        <w:rPr>
+          <w:rFonts w:asciiTheme="minorEastAsia" w:hAnsiTheme="minorEastAsia" w:hint="eastAsia"/>
+          <w:bCs/>
+          <w:sz w:val="24"/>
+          <w:szCs w:val="24"/>
+        </w:rPr>
+        <w:t>端环境</w:t>
+      </w:r>
+      <w:proofErr w:type="gramEnd"/>
+      <w:r>
+        <w:rPr>
+          <w:rFonts w:asciiTheme="minorEastAsia" w:hAnsiTheme="minorEastAsia" w:hint="eastAsia"/>
+          <w:bCs/>
+          <w:sz w:val="24"/>
+          <w:szCs w:val="24"/>
+        </w:rPr>
+        <w:t>中。</w:t>
+      </w:r>
+    </w:p>
+    <w:p>
+      <w:pPr>
+        <w:spacing w:line="400" w:lineRule="exact"/>
+        <w:rPr>
+          <w:rFonts w:asciiTheme="minorEastAsia" w:hAnsiTheme="minorEastAsia"/>
+          <w:bCs/>
+          <w:sz w:val="24"/>
+          <w:szCs w:val="24"/>
+        </w:rPr>
+      </w:pPr>
+    </w:p>
+    <w:p>
+      <w:pPr>
+        <w:spacing w:before="260" w:after="260" w:line="400" w:lineRule="exact"/>
+        <w:rPr>
+          <w:rFonts w:ascii="黑体" w:eastAsia="黑体" w:hAnsi="黑体"/>
           <w:b/>
           <w:sz w:val="30"/>
           <w:szCs w:val="30"/>
         </w:rPr>
-        <w:t>2</w:t>
-      </w:r>
-      <w:r>
-        <w:rPr>
-          <w:rFonts w:ascii="黑体" w:eastAsia="黑体" w:hAnsi="黑体"/>
+      </w:pPr>
+      <w:r>
+        <w:rPr>
+          <w:rFonts w:ascii="黑体" w:eastAsia="黑体" w:hAnsi="黑体" w:hint="eastAsia"/>
           <w:b/>
           <w:sz w:val="30"/>
           <w:szCs w:val="30"/>
         </w:rPr>
-        <w:t>.3 E</w:t>
-      </w:r>
-      <w:r>
-        <w:rPr>
-          <w:rFonts w:ascii="黑体" w:eastAsia="黑体" w:hAnsi="黑体" w:hint="eastAsia"/>
+        <w:t>2</w:t>
+      </w:r>
+      <w:r>
+        <w:rPr>
+          <w:rFonts w:ascii="黑体" w:eastAsia="黑体" w:hAnsi="黑体"/>
           <w:b/>
           <w:sz w:val="30"/>
           <w:szCs w:val="30"/>
         </w:rPr>
+        <w:t>.3 E</w:t>
+      </w:r>
+      <w:r>
+        <w:rPr>
+          <w:rFonts w:ascii="黑体" w:eastAsia="黑体" w:hAnsi="黑体" w:hint="eastAsia"/>
+          <w:b/>
+          <w:sz w:val="30"/>
+          <w:szCs w:val="30"/>
+        </w:rPr>
         <w:t>xpress框架</w:t>
       </w:r>
     </w:p>
@@ -5983,525 +6602,600 @@
           <w:sz w:val="30"/>
           <w:szCs w:val="30"/>
         </w:rPr>
-        <w:t>.4 V</w:t>
-      </w:r>
-      <w:r>
-        <w:rPr>
-          <w:rFonts w:ascii="黑体" w:eastAsia="黑体" w:hAnsi="黑体" w:hint="eastAsia"/>
+        <w:t xml:space="preserve">.4 </w:t>
+      </w:r>
+      <w:proofErr w:type="spellStart"/>
+      <w:r>
+        <w:rPr>
+          <w:rFonts w:ascii="黑体" w:eastAsia="黑体" w:hAnsi="黑体"/>
           <w:b/>
           <w:sz w:val="30"/>
           <w:szCs w:val="30"/>
         </w:rPr>
-        <w:t>ue</w:t>
-      </w:r>
-      <w:r>
-        <w:rPr>
-          <w:rFonts w:ascii="黑体" w:eastAsia="黑体" w:hAnsi="黑体"/>
+        <w:t>V</w:t>
+      </w:r>
+      <w:r>
+        <w:rPr>
+          <w:rFonts w:ascii="黑体" w:eastAsia="黑体" w:hAnsi="黑体" w:hint="eastAsia"/>
           <w:b/>
           <w:sz w:val="30"/>
           <w:szCs w:val="30"/>
         </w:rPr>
-        <w:t>Js</w:t>
-      </w:r>
-      <w:r>
-        <w:rPr>
-          <w:rFonts w:ascii="黑体" w:eastAsia="黑体" w:hAnsi="黑体" w:hint="eastAsia"/>
+        <w:t>ue</w:t>
+      </w:r>
+      <w:r>
+        <w:rPr>
+          <w:rFonts w:ascii="黑体" w:eastAsia="黑体" w:hAnsi="黑体"/>
           <w:b/>
           <w:sz w:val="30"/>
           <w:szCs w:val="30"/>
         </w:rPr>
-        <w:t>框架</w:t>
-      </w:r>
-    </w:p>
-    <w:p>
-      <w:pPr>
-        <w:spacing w:line="400" w:lineRule="exact"/>
-        <w:ind w:firstLineChars="200" w:firstLine="480"/>
-        <w:rPr>
-          <w:rFonts w:asciiTheme="minorEastAsia" w:hAnsiTheme="minorEastAsia"/>
-          <w:bCs/>
-          <w:sz w:val="24"/>
-          <w:szCs w:val="24"/>
-        </w:rPr>
-      </w:pPr>
-      <w:r>
-        <w:rPr>
-          <w:rFonts w:asciiTheme="minorEastAsia" w:hAnsiTheme="minorEastAsia" w:hint="eastAsia"/>
-          <w:bCs/>
-          <w:sz w:val="24"/>
-          <w:szCs w:val="24"/>
-        </w:rPr>
-        <w:t>Vue</w:t>
-      </w:r>
-      <w:r>
-        <w:rPr>
-          <w:rFonts w:asciiTheme="minorEastAsia" w:hAnsiTheme="minorEastAsia"/>
-          <w:bCs/>
-          <w:sz w:val="24"/>
-          <w:szCs w:val="24"/>
-        </w:rPr>
-        <w:t>.js</w:t>
-      </w:r>
-      <w:r>
-        <w:rPr>
-          <w:rFonts w:asciiTheme="minorEastAsia" w:hAnsiTheme="minorEastAsia" w:hint="eastAsia"/>
-          <w:bCs/>
-          <w:sz w:val="24"/>
-          <w:szCs w:val="24"/>
-        </w:rPr>
-        <w:t xml:space="preserve">（简称 </w:t>
-      </w:r>
-      <w:r>
-        <w:rPr>
-          <w:rFonts w:asciiTheme="minorEastAsia" w:hAnsiTheme="minorEastAsia"/>
-          <w:bCs/>
-          <w:sz w:val="24"/>
-          <w:szCs w:val="24"/>
-        </w:rPr>
-        <w:t>V</w:t>
-      </w:r>
-      <w:r>
-        <w:rPr>
-          <w:rFonts w:asciiTheme="minorEastAsia" w:hAnsiTheme="minorEastAsia" w:hint="eastAsia"/>
-          <w:bCs/>
-          <w:sz w:val="24"/>
-          <w:szCs w:val="24"/>
-        </w:rPr>
-        <w:t>ue）是一个用于构建用户界面的开源渐进式Java</w:t>
-      </w:r>
-      <w:r>
-        <w:rPr>
-          <w:rFonts w:asciiTheme="minorEastAsia" w:hAnsiTheme="minorEastAsia"/>
-          <w:bCs/>
-          <w:sz w:val="24"/>
-          <w:szCs w:val="24"/>
-        </w:rPr>
-        <w:t xml:space="preserve">Script </w:t>
-      </w:r>
-      <w:r>
-        <w:rPr>
-          <w:rFonts w:asciiTheme="minorEastAsia" w:hAnsiTheme="minorEastAsia" w:hint="eastAsia"/>
-          <w:bCs/>
-          <w:sz w:val="24"/>
-          <w:szCs w:val="24"/>
-        </w:rPr>
-        <w:t>框架。与其他重量级框架不同的是，Vue遵循自底向顶增量开发的设计模式，</w:t>
-      </w:r>
-      <w:r>
-        <w:rPr>
-          <w:rFonts w:asciiTheme="minorEastAsia" w:hAnsiTheme="minorEastAsia"/>
-          <w:bCs/>
-          <w:sz w:val="24"/>
-          <w:szCs w:val="24"/>
-        </w:rPr>
-        <w:t>V</w:t>
-      </w:r>
-      <w:r>
-        <w:rPr>
-          <w:rFonts w:asciiTheme="minorEastAsia" w:hAnsiTheme="minorEastAsia" w:hint="eastAsia"/>
-          <w:bCs/>
-          <w:sz w:val="24"/>
-          <w:szCs w:val="24"/>
-        </w:rPr>
-        <w:t xml:space="preserve">ue的核心库只关注视图层，与第三方库易于项目整合。此外，Vue是一个功能强大的 </w:t>
-      </w:r>
-      <w:r>
-        <w:rPr>
-          <w:rFonts w:asciiTheme="minorEastAsia" w:hAnsiTheme="minorEastAsia"/>
-          <w:bCs/>
-          <w:sz w:val="24"/>
-          <w:szCs w:val="24"/>
-        </w:rPr>
-        <w:t>W</w:t>
-      </w:r>
-      <w:r>
-        <w:rPr>
-          <w:rFonts w:asciiTheme="minorEastAsia" w:hAnsiTheme="minorEastAsia" w:hint="eastAsia"/>
-          <w:bCs/>
-          <w:sz w:val="24"/>
-          <w:szCs w:val="24"/>
-        </w:rPr>
-        <w:t>eb应用程序框架，能够为高级单页面应用提供支持</w:t>
-      </w:r>
-      <w:r>
-        <w:rPr>
-          <w:rFonts w:asciiTheme="minorEastAsia" w:hAnsiTheme="minorEastAsia" w:hint="eastAsia"/>
-          <w:bCs/>
-          <w:sz w:val="24"/>
-          <w:szCs w:val="24"/>
-        </w:rPr>
-        <w:t>。</w:t>
-      </w:r>
-    </w:p>
-    <w:p>
-      <w:pPr>
-        <w:spacing w:line="400" w:lineRule="exact"/>
-        <w:ind w:firstLineChars="200" w:firstLine="480"/>
-        <w:rPr>
-          <w:rFonts w:asciiTheme="minorEastAsia" w:hAnsiTheme="minorEastAsia"/>
-          <w:bCs/>
-          <w:sz w:val="24"/>
-          <w:szCs w:val="24"/>
-        </w:rPr>
-      </w:pPr>
-      <w:r>
-        <w:rPr>
-          <w:rFonts w:asciiTheme="minorEastAsia" w:hAnsiTheme="minorEastAsia" w:hint="eastAsia"/>
-          <w:bCs/>
-          <w:sz w:val="24"/>
-          <w:szCs w:val="24"/>
-        </w:rPr>
-        <w:t>Vue</w:t>
-      </w:r>
-      <w:r>
-        <w:rPr>
-          <w:rFonts w:asciiTheme="minorEastAsia" w:hAnsiTheme="minorEastAsia"/>
-          <w:bCs/>
-          <w:sz w:val="24"/>
-          <w:szCs w:val="24"/>
-        </w:rPr>
-        <w:t xml:space="preserve">.js </w:t>
-      </w:r>
-      <w:r>
-        <w:rPr>
-          <w:rFonts w:asciiTheme="minorEastAsia" w:hAnsiTheme="minorEastAsia" w:hint="eastAsia"/>
-          <w:bCs/>
-          <w:sz w:val="24"/>
-          <w:szCs w:val="24"/>
-        </w:rPr>
-        <w:t>是时下非常流行的一种 W</w:t>
-      </w:r>
-      <w:r>
-        <w:rPr>
-          <w:rFonts w:asciiTheme="minorEastAsia" w:hAnsiTheme="minorEastAsia"/>
-          <w:bCs/>
-          <w:sz w:val="24"/>
-          <w:szCs w:val="24"/>
-        </w:rPr>
-        <w:t xml:space="preserve">EB </w:t>
-      </w:r>
-      <w:r>
-        <w:rPr>
-          <w:rFonts w:asciiTheme="minorEastAsia" w:hAnsiTheme="minorEastAsia" w:hint="eastAsia"/>
-          <w:bCs/>
-          <w:sz w:val="24"/>
-          <w:szCs w:val="24"/>
-        </w:rPr>
-        <w:t xml:space="preserve">前端开发技术，这种技术是基于 </w:t>
-      </w:r>
-      <w:r>
-        <w:rPr>
-          <w:rFonts w:asciiTheme="minorEastAsia" w:hAnsiTheme="minorEastAsia"/>
-          <w:bCs/>
-          <w:sz w:val="24"/>
-          <w:szCs w:val="24"/>
-        </w:rPr>
-        <w:t xml:space="preserve">MVVM </w:t>
-      </w:r>
-      <w:r>
-        <w:rPr>
-          <w:rFonts w:asciiTheme="minorEastAsia" w:hAnsiTheme="minorEastAsia" w:hint="eastAsia"/>
-          <w:bCs/>
-          <w:sz w:val="24"/>
-          <w:szCs w:val="24"/>
-        </w:rPr>
-        <w:t xml:space="preserve">架构的模式，而这种 </w:t>
-      </w:r>
-      <w:r>
-        <w:rPr>
-          <w:rFonts w:asciiTheme="minorEastAsia" w:hAnsiTheme="minorEastAsia"/>
-          <w:bCs/>
-          <w:sz w:val="24"/>
-          <w:szCs w:val="24"/>
-        </w:rPr>
-        <w:t xml:space="preserve">MVVM </w:t>
-      </w:r>
-      <w:r>
-        <w:rPr>
-          <w:rFonts w:asciiTheme="minorEastAsia" w:hAnsiTheme="minorEastAsia" w:hint="eastAsia"/>
-          <w:bCs/>
-          <w:sz w:val="24"/>
-          <w:szCs w:val="24"/>
-        </w:rPr>
-        <w:t>架构模式是一种新型的模式，它的侧重点在于</w:t>
-      </w:r>
-      <w:r>
-        <w:rPr>
-          <w:rFonts w:asciiTheme="minorEastAsia" w:hAnsiTheme="minorEastAsia" w:hint="eastAsia"/>
-          <w:bCs/>
-          <w:sz w:val="24"/>
-          <w:szCs w:val="24"/>
-        </w:rPr>
-        <w:t xml:space="preserve">用事件驱动的 </w:t>
-      </w:r>
-      <w:r>
-        <w:rPr>
-          <w:rFonts w:asciiTheme="minorEastAsia" w:hAnsiTheme="minorEastAsia"/>
-          <w:bCs/>
-          <w:sz w:val="24"/>
-          <w:szCs w:val="24"/>
-        </w:rPr>
-        <w:t xml:space="preserve">UI </w:t>
-      </w:r>
-      <w:r>
-        <w:rPr>
-          <w:rFonts w:asciiTheme="minorEastAsia" w:hAnsiTheme="minorEastAsia" w:hint="eastAsia"/>
-          <w:bCs/>
-          <w:sz w:val="24"/>
-          <w:szCs w:val="24"/>
-        </w:rPr>
-        <w:t xml:space="preserve">平台的开发。即 </w:t>
-      </w:r>
-      <w:r>
-        <w:rPr>
-          <w:rFonts w:asciiTheme="minorEastAsia" w:hAnsiTheme="minorEastAsia"/>
-          <w:bCs/>
-          <w:sz w:val="24"/>
-          <w:szCs w:val="24"/>
-        </w:rPr>
-        <w:t xml:space="preserve">View </w:t>
-      </w:r>
-      <w:r>
-        <w:rPr>
-          <w:rFonts w:asciiTheme="minorEastAsia" w:hAnsiTheme="minorEastAsia" w:hint="eastAsia"/>
-          <w:bCs/>
-          <w:sz w:val="24"/>
-          <w:szCs w:val="24"/>
-        </w:rPr>
-        <w:t xml:space="preserve">的变化会自动更新到 </w:t>
-      </w:r>
-      <w:r>
-        <w:rPr>
-          <w:rFonts w:asciiTheme="minorEastAsia" w:hAnsiTheme="minorEastAsia"/>
-          <w:bCs/>
-          <w:sz w:val="24"/>
-          <w:szCs w:val="24"/>
-        </w:rPr>
-        <w:t>V</w:t>
-      </w:r>
-      <w:r>
-        <w:rPr>
-          <w:rFonts w:asciiTheme="minorEastAsia" w:hAnsiTheme="minorEastAsia" w:hint="eastAsia"/>
-          <w:bCs/>
-          <w:sz w:val="24"/>
-          <w:szCs w:val="24"/>
-        </w:rPr>
-        <w:t>iew</w:t>
-      </w:r>
-      <w:r>
-        <w:rPr>
-          <w:rFonts w:asciiTheme="minorEastAsia" w:hAnsiTheme="minorEastAsia"/>
-          <w:bCs/>
-          <w:sz w:val="24"/>
-          <w:szCs w:val="24"/>
-        </w:rPr>
-        <w:t>M</w:t>
-      </w:r>
-      <w:r>
-        <w:rPr>
-          <w:rFonts w:asciiTheme="minorEastAsia" w:hAnsiTheme="minorEastAsia" w:hint="eastAsia"/>
-          <w:bCs/>
-          <w:sz w:val="24"/>
-          <w:szCs w:val="24"/>
-        </w:rPr>
-        <w:t xml:space="preserve">odel，而 </w:t>
-      </w:r>
-      <w:r>
-        <w:rPr>
-          <w:rFonts w:asciiTheme="minorEastAsia" w:hAnsiTheme="minorEastAsia"/>
-          <w:bCs/>
-          <w:sz w:val="24"/>
-          <w:szCs w:val="24"/>
-        </w:rPr>
-        <w:t>V</w:t>
-      </w:r>
-      <w:r>
-        <w:rPr>
-          <w:rFonts w:asciiTheme="minorEastAsia" w:hAnsiTheme="minorEastAsia" w:hint="eastAsia"/>
-          <w:bCs/>
-          <w:sz w:val="24"/>
-          <w:szCs w:val="24"/>
-        </w:rPr>
-        <w:t>iew</w:t>
-      </w:r>
-      <w:r>
-        <w:rPr>
-          <w:rFonts w:asciiTheme="minorEastAsia" w:hAnsiTheme="minorEastAsia"/>
-          <w:bCs/>
-          <w:sz w:val="24"/>
-          <w:szCs w:val="24"/>
-        </w:rPr>
-        <w:t>Model</w:t>
-      </w:r>
-      <w:r>
-        <w:rPr>
-          <w:rFonts w:asciiTheme="minorEastAsia" w:hAnsiTheme="minorEastAsia" w:hint="eastAsia"/>
-          <w:bCs/>
-          <w:sz w:val="24"/>
-          <w:szCs w:val="24"/>
-        </w:rPr>
-        <w:t>的变化也会自</w:t>
-      </w:r>
-      <w:r>
-        <w:rPr>
-          <w:rFonts w:asciiTheme="minorEastAsia" w:hAnsiTheme="minorEastAsia" w:hint="eastAsia"/>
-          <w:bCs/>
-          <w:sz w:val="24"/>
-          <w:szCs w:val="24"/>
-        </w:rPr>
-        <w:lastRenderedPageBreak/>
-        <w:t xml:space="preserve">动同步到 </w:t>
-      </w:r>
-      <w:r>
-        <w:rPr>
-          <w:rFonts w:asciiTheme="minorEastAsia" w:hAnsiTheme="minorEastAsia"/>
-          <w:bCs/>
-          <w:sz w:val="24"/>
-          <w:szCs w:val="24"/>
-        </w:rPr>
-        <w:t>V</w:t>
-      </w:r>
-      <w:r>
-        <w:rPr>
-          <w:rFonts w:asciiTheme="minorEastAsia" w:hAnsiTheme="minorEastAsia" w:hint="eastAsia"/>
-          <w:bCs/>
-          <w:sz w:val="24"/>
-          <w:szCs w:val="24"/>
-        </w:rPr>
-        <w:t>iew上显示。M</w:t>
-      </w:r>
-      <w:r>
-        <w:rPr>
-          <w:rFonts w:asciiTheme="minorEastAsia" w:hAnsiTheme="minorEastAsia"/>
-          <w:bCs/>
-          <w:sz w:val="24"/>
-          <w:szCs w:val="24"/>
-        </w:rPr>
-        <w:t xml:space="preserve">VVM </w:t>
-      </w:r>
-      <w:r>
-        <w:rPr>
-          <w:rFonts w:asciiTheme="minorEastAsia" w:hAnsiTheme="minorEastAsia" w:hint="eastAsia"/>
-          <w:bCs/>
-          <w:sz w:val="24"/>
-          <w:szCs w:val="24"/>
-        </w:rPr>
-        <w:t xml:space="preserve">的本质是通过数据绑定链接 </w:t>
-      </w:r>
-      <w:r>
-        <w:rPr>
-          <w:rFonts w:asciiTheme="minorEastAsia" w:hAnsiTheme="minorEastAsia"/>
-          <w:bCs/>
-          <w:sz w:val="24"/>
-          <w:szCs w:val="24"/>
-        </w:rPr>
-        <w:t>V</w:t>
-      </w:r>
-      <w:r>
-        <w:rPr>
-          <w:rFonts w:asciiTheme="minorEastAsia" w:hAnsiTheme="minorEastAsia" w:hint="eastAsia"/>
-          <w:bCs/>
-          <w:sz w:val="24"/>
-          <w:szCs w:val="24"/>
-        </w:rPr>
-        <w:t xml:space="preserve">iew和 </w:t>
-      </w:r>
-      <w:r>
-        <w:rPr>
-          <w:rFonts w:asciiTheme="minorEastAsia" w:hAnsiTheme="minorEastAsia"/>
-          <w:bCs/>
-          <w:sz w:val="24"/>
-          <w:szCs w:val="24"/>
-        </w:rPr>
-        <w:t>M</w:t>
-      </w:r>
-      <w:r>
-        <w:rPr>
-          <w:rFonts w:asciiTheme="minorEastAsia" w:hAnsiTheme="minorEastAsia" w:hint="eastAsia"/>
-          <w:bCs/>
-          <w:sz w:val="24"/>
-          <w:szCs w:val="24"/>
-        </w:rPr>
-        <w:t>odel，让数据的变化自动映射为视图的更新。</w:t>
-      </w:r>
-    </w:p>
-    <w:p>
-      <w:pPr>
-        <w:spacing w:line="400" w:lineRule="exact"/>
-        <w:ind w:firstLineChars="200" w:firstLine="480"/>
-        <w:rPr>
-          <w:rFonts w:asciiTheme="minorEastAsia" w:hAnsiTheme="minorEastAsia"/>
-          <w:bCs/>
-          <w:sz w:val="24"/>
-          <w:szCs w:val="24"/>
-        </w:rPr>
-      </w:pPr>
-      <w:r>
-        <w:rPr>
-          <w:rFonts w:asciiTheme="minorEastAsia" w:hAnsiTheme="minorEastAsia" w:hint="eastAsia"/>
-          <w:bCs/>
-          <w:sz w:val="24"/>
-          <w:szCs w:val="24"/>
-        </w:rPr>
-        <w:t>Vue</w:t>
-      </w:r>
-      <w:r>
-        <w:rPr>
-          <w:rFonts w:asciiTheme="minorEastAsia" w:hAnsiTheme="minorEastAsia"/>
-          <w:bCs/>
-          <w:sz w:val="24"/>
-          <w:szCs w:val="24"/>
-        </w:rPr>
-        <w:t xml:space="preserve">.js </w:t>
-      </w:r>
-      <w:r>
-        <w:rPr>
-          <w:rFonts w:asciiTheme="minorEastAsia" w:hAnsiTheme="minorEastAsia" w:hint="eastAsia"/>
-          <w:bCs/>
-          <w:sz w:val="24"/>
-          <w:szCs w:val="24"/>
-        </w:rPr>
-        <w:t>具有以下优点：响应式编程；组件化；模块化。</w:t>
-      </w:r>
-    </w:p>
-    <w:p>
-      <w:pPr>
-        <w:spacing w:line="400" w:lineRule="exact"/>
-        <w:rPr>
-          <w:rFonts w:asciiTheme="minorEastAsia" w:hAnsiTheme="minorEastAsia"/>
-          <w:bCs/>
-          <w:sz w:val="24"/>
-          <w:szCs w:val="24"/>
-        </w:rPr>
-      </w:pPr>
-    </w:p>
-    <w:p>
-      <w:pPr>
-        <w:spacing w:before="260" w:after="260" w:line="400" w:lineRule="exact"/>
-        <w:rPr>
-          <w:rFonts w:ascii="黑体" w:eastAsia="黑体" w:hAnsi="黑体"/>
+        <w:t>Js</w:t>
+      </w:r>
+      <w:proofErr w:type="spellEnd"/>
+      <w:r>
+        <w:rPr>
+          <w:rFonts w:ascii="黑体" w:eastAsia="黑体" w:hAnsi="黑体" w:hint="eastAsia"/>
           <w:b/>
           <w:sz w:val="30"/>
           <w:szCs w:val="30"/>
         </w:rPr>
-      </w:pPr>
-      <w:r>
-        <w:rPr>
-          <w:rFonts w:ascii="黑体" w:eastAsia="黑体" w:hAnsi="黑体" w:hint="eastAsia"/>
+        <w:t>框架</w:t>
+      </w:r>
+    </w:p>
+    <w:p>
+      <w:pPr>
+        <w:spacing w:line="400" w:lineRule="exact"/>
+        <w:ind w:firstLineChars="200" w:firstLine="480"/>
+        <w:rPr>
+          <w:rFonts w:asciiTheme="minorEastAsia" w:hAnsiTheme="minorEastAsia"/>
+          <w:bCs/>
+          <w:sz w:val="24"/>
+          <w:szCs w:val="24"/>
+        </w:rPr>
+      </w:pPr>
+      <w:r>
+        <w:rPr>
+          <w:rFonts w:asciiTheme="minorEastAsia" w:hAnsiTheme="minorEastAsia" w:hint="eastAsia"/>
+          <w:bCs/>
+          <w:sz w:val="24"/>
+          <w:szCs w:val="24"/>
+        </w:rPr>
+        <w:t>Vue</w:t>
+      </w:r>
+      <w:r>
+        <w:rPr>
+          <w:rFonts w:asciiTheme="minorEastAsia" w:hAnsiTheme="minorEastAsia"/>
+          <w:bCs/>
+          <w:sz w:val="24"/>
+          <w:szCs w:val="24"/>
+        </w:rPr>
+        <w:t>.js</w:t>
+      </w:r>
+      <w:r>
+        <w:rPr>
+          <w:rFonts w:asciiTheme="minorEastAsia" w:hAnsiTheme="minorEastAsia" w:hint="eastAsia"/>
+          <w:bCs/>
+          <w:sz w:val="24"/>
+          <w:szCs w:val="24"/>
+        </w:rPr>
+        <w:t xml:space="preserve">（简称 </w:t>
+      </w:r>
+      <w:r>
+        <w:rPr>
+          <w:rFonts w:asciiTheme="minorEastAsia" w:hAnsiTheme="minorEastAsia"/>
+          <w:bCs/>
+          <w:sz w:val="24"/>
+          <w:szCs w:val="24"/>
+        </w:rPr>
+        <w:t>V</w:t>
+      </w:r>
+      <w:r>
+        <w:rPr>
+          <w:rFonts w:asciiTheme="minorEastAsia" w:hAnsiTheme="minorEastAsia" w:hint="eastAsia"/>
+          <w:bCs/>
+          <w:sz w:val="24"/>
+          <w:szCs w:val="24"/>
+        </w:rPr>
+        <w:t>ue）是一个用于构建用户界面的开源渐进式Java</w:t>
+      </w:r>
+      <w:r>
+        <w:rPr>
+          <w:rFonts w:asciiTheme="minorEastAsia" w:hAnsiTheme="minorEastAsia"/>
+          <w:bCs/>
+          <w:sz w:val="24"/>
+          <w:szCs w:val="24"/>
+        </w:rPr>
+        <w:t xml:space="preserve">Script </w:t>
+      </w:r>
+      <w:r>
+        <w:rPr>
+          <w:rFonts w:asciiTheme="minorEastAsia" w:hAnsiTheme="minorEastAsia" w:hint="eastAsia"/>
+          <w:bCs/>
+          <w:sz w:val="24"/>
+          <w:szCs w:val="24"/>
+        </w:rPr>
+        <w:t>框架。与其他重量级框架不同的是，Vue</w:t>
+      </w:r>
+      <w:proofErr w:type="gramStart"/>
+      <w:r>
+        <w:rPr>
+          <w:rFonts w:asciiTheme="minorEastAsia" w:hAnsiTheme="minorEastAsia" w:hint="eastAsia"/>
+          <w:bCs/>
+          <w:sz w:val="24"/>
+          <w:szCs w:val="24"/>
+        </w:rPr>
+        <w:t>遵循自底向</w:t>
+      </w:r>
+      <w:proofErr w:type="gramEnd"/>
+      <w:r>
+        <w:rPr>
+          <w:rFonts w:asciiTheme="minorEastAsia" w:hAnsiTheme="minorEastAsia" w:hint="eastAsia"/>
+          <w:bCs/>
+          <w:sz w:val="24"/>
+          <w:szCs w:val="24"/>
+        </w:rPr>
+        <w:t>顶增量开发的设计模式，</w:t>
+      </w:r>
+      <w:r>
+        <w:rPr>
+          <w:rFonts w:asciiTheme="minorEastAsia" w:hAnsiTheme="minorEastAsia"/>
+          <w:bCs/>
+          <w:sz w:val="24"/>
+          <w:szCs w:val="24"/>
+        </w:rPr>
+        <w:t>V</w:t>
+      </w:r>
+      <w:r>
+        <w:rPr>
+          <w:rFonts w:asciiTheme="minorEastAsia" w:hAnsiTheme="minorEastAsia" w:hint="eastAsia"/>
+          <w:bCs/>
+          <w:sz w:val="24"/>
+          <w:szCs w:val="24"/>
+        </w:rPr>
+        <w:t>ue的</w:t>
+      </w:r>
+      <w:proofErr w:type="gramStart"/>
+      <w:r>
+        <w:rPr>
+          <w:rFonts w:asciiTheme="minorEastAsia" w:hAnsiTheme="minorEastAsia" w:hint="eastAsia"/>
+          <w:bCs/>
+          <w:sz w:val="24"/>
+          <w:szCs w:val="24"/>
+        </w:rPr>
+        <w:t>核心库只关注</w:t>
+      </w:r>
+      <w:proofErr w:type="gramEnd"/>
+      <w:r>
+        <w:rPr>
+          <w:rFonts w:asciiTheme="minorEastAsia" w:hAnsiTheme="minorEastAsia" w:hint="eastAsia"/>
+          <w:bCs/>
+          <w:sz w:val="24"/>
+          <w:szCs w:val="24"/>
+        </w:rPr>
+        <w:t>视图层，与</w:t>
+      </w:r>
+      <w:proofErr w:type="gramStart"/>
+      <w:r>
+        <w:rPr>
+          <w:rFonts w:asciiTheme="minorEastAsia" w:hAnsiTheme="minorEastAsia" w:hint="eastAsia"/>
+          <w:bCs/>
+          <w:sz w:val="24"/>
+          <w:szCs w:val="24"/>
+        </w:rPr>
+        <w:t>第三方库易于</w:t>
+      </w:r>
+      <w:proofErr w:type="gramEnd"/>
+      <w:r>
+        <w:rPr>
+          <w:rFonts w:asciiTheme="minorEastAsia" w:hAnsiTheme="minorEastAsia" w:hint="eastAsia"/>
+          <w:bCs/>
+          <w:sz w:val="24"/>
+          <w:szCs w:val="24"/>
+        </w:rPr>
+        <w:t xml:space="preserve">项目整合。此外，Vue是一个功能强大的 </w:t>
+      </w:r>
+      <w:r>
+        <w:rPr>
+          <w:rFonts w:asciiTheme="minorEastAsia" w:hAnsiTheme="minorEastAsia"/>
+          <w:bCs/>
+          <w:sz w:val="24"/>
+          <w:szCs w:val="24"/>
+        </w:rPr>
+        <w:t>W</w:t>
+      </w:r>
+      <w:r>
+        <w:rPr>
+          <w:rFonts w:asciiTheme="minorEastAsia" w:hAnsiTheme="minorEastAsia" w:hint="eastAsia"/>
+          <w:bCs/>
+          <w:sz w:val="24"/>
+          <w:szCs w:val="24"/>
+        </w:rPr>
+        <w:t>eb应用程序框</w:t>
+      </w:r>
+      <w:r>
+        <w:rPr>
+          <w:rFonts w:asciiTheme="minorEastAsia" w:hAnsiTheme="minorEastAsia" w:hint="eastAsia"/>
+          <w:bCs/>
+          <w:sz w:val="24"/>
+          <w:szCs w:val="24"/>
+        </w:rPr>
+        <w:lastRenderedPageBreak/>
+        <w:t>架，能够为高级单页面应用提供支持</w:t>
+      </w:r>
+      <w:r>
+        <w:rPr>
+          <w:rFonts w:asciiTheme="minorEastAsia" w:hAnsiTheme="minorEastAsia" w:hint="eastAsia"/>
+          <w:bCs/>
+          <w:sz w:val="24"/>
+          <w:szCs w:val="24"/>
+        </w:rPr>
+        <w:t>。</w:t>
+      </w:r>
+    </w:p>
+    <w:p>
+      <w:pPr>
+        <w:spacing w:line="400" w:lineRule="exact"/>
+        <w:ind w:firstLineChars="200" w:firstLine="480"/>
+        <w:rPr>
+          <w:rFonts w:asciiTheme="minorEastAsia" w:hAnsiTheme="minorEastAsia"/>
+          <w:bCs/>
+          <w:sz w:val="24"/>
+          <w:szCs w:val="24"/>
+        </w:rPr>
+      </w:pPr>
+      <w:r>
+        <w:rPr>
+          <w:rFonts w:asciiTheme="minorEastAsia" w:hAnsiTheme="minorEastAsia" w:hint="eastAsia"/>
+          <w:bCs/>
+          <w:sz w:val="24"/>
+          <w:szCs w:val="24"/>
+        </w:rPr>
+        <w:t>Vue</w:t>
+      </w:r>
+      <w:r>
+        <w:rPr>
+          <w:rFonts w:asciiTheme="minorEastAsia" w:hAnsiTheme="minorEastAsia"/>
+          <w:bCs/>
+          <w:sz w:val="24"/>
+          <w:szCs w:val="24"/>
+        </w:rPr>
+        <w:t xml:space="preserve">.js </w:t>
+      </w:r>
+      <w:r>
+        <w:rPr>
+          <w:rFonts w:asciiTheme="minorEastAsia" w:hAnsiTheme="minorEastAsia" w:hint="eastAsia"/>
+          <w:bCs/>
+          <w:sz w:val="24"/>
+          <w:szCs w:val="24"/>
+        </w:rPr>
+        <w:t>是时下非常流行的一种 W</w:t>
+      </w:r>
+      <w:r>
+        <w:rPr>
+          <w:rFonts w:asciiTheme="minorEastAsia" w:hAnsiTheme="minorEastAsia"/>
+          <w:bCs/>
+          <w:sz w:val="24"/>
+          <w:szCs w:val="24"/>
+        </w:rPr>
+        <w:t xml:space="preserve">EB </w:t>
+      </w:r>
+      <w:r>
+        <w:rPr>
+          <w:rFonts w:asciiTheme="minorEastAsia" w:hAnsiTheme="minorEastAsia" w:hint="eastAsia"/>
+          <w:bCs/>
+          <w:sz w:val="24"/>
+          <w:szCs w:val="24"/>
+        </w:rPr>
+        <w:t xml:space="preserve">前端开发技术，这种技术是基于 </w:t>
+      </w:r>
+      <w:r>
+        <w:rPr>
+          <w:rFonts w:asciiTheme="minorEastAsia" w:hAnsiTheme="minorEastAsia"/>
+          <w:bCs/>
+          <w:sz w:val="24"/>
+          <w:szCs w:val="24"/>
+        </w:rPr>
+        <w:t xml:space="preserve">MVVM </w:t>
+      </w:r>
+      <w:r>
+        <w:rPr>
+          <w:rFonts w:asciiTheme="minorEastAsia" w:hAnsiTheme="minorEastAsia" w:hint="eastAsia"/>
+          <w:bCs/>
+          <w:sz w:val="24"/>
+          <w:szCs w:val="24"/>
+        </w:rPr>
+        <w:t xml:space="preserve">架构的模式，而这种 </w:t>
+      </w:r>
+      <w:r>
+        <w:rPr>
+          <w:rFonts w:asciiTheme="minorEastAsia" w:hAnsiTheme="minorEastAsia"/>
+          <w:bCs/>
+          <w:sz w:val="24"/>
+          <w:szCs w:val="24"/>
+        </w:rPr>
+        <w:t xml:space="preserve">MVVM </w:t>
+      </w:r>
+      <w:r>
+        <w:rPr>
+          <w:rFonts w:asciiTheme="minorEastAsia" w:hAnsiTheme="minorEastAsia" w:hint="eastAsia"/>
+          <w:bCs/>
+          <w:sz w:val="24"/>
+          <w:szCs w:val="24"/>
+        </w:rPr>
+        <w:t>架构模式是一种新型的模式，它的侧重点在于</w:t>
+      </w:r>
+      <w:r>
+        <w:rPr>
+          <w:rFonts w:asciiTheme="minorEastAsia" w:hAnsiTheme="minorEastAsia" w:hint="eastAsia"/>
+          <w:bCs/>
+          <w:sz w:val="24"/>
+          <w:szCs w:val="24"/>
+        </w:rPr>
+        <w:t xml:space="preserve">用事件驱动的 </w:t>
+      </w:r>
+      <w:r>
+        <w:rPr>
+          <w:rFonts w:asciiTheme="minorEastAsia" w:hAnsiTheme="minorEastAsia"/>
+          <w:bCs/>
+          <w:sz w:val="24"/>
+          <w:szCs w:val="24"/>
+        </w:rPr>
+        <w:t xml:space="preserve">UI </w:t>
+      </w:r>
+      <w:r>
+        <w:rPr>
+          <w:rFonts w:asciiTheme="minorEastAsia" w:hAnsiTheme="minorEastAsia" w:hint="eastAsia"/>
+          <w:bCs/>
+          <w:sz w:val="24"/>
+          <w:szCs w:val="24"/>
+        </w:rPr>
+        <w:t xml:space="preserve">平台的开发。即 </w:t>
+      </w:r>
+      <w:r>
+        <w:rPr>
+          <w:rFonts w:asciiTheme="minorEastAsia" w:hAnsiTheme="minorEastAsia"/>
+          <w:bCs/>
+          <w:sz w:val="24"/>
+          <w:szCs w:val="24"/>
+        </w:rPr>
+        <w:t xml:space="preserve">View </w:t>
+      </w:r>
+      <w:r>
+        <w:rPr>
+          <w:rFonts w:asciiTheme="minorEastAsia" w:hAnsiTheme="minorEastAsia" w:hint="eastAsia"/>
+          <w:bCs/>
+          <w:sz w:val="24"/>
+          <w:szCs w:val="24"/>
+        </w:rPr>
+        <w:t xml:space="preserve">的变化会自动更新到 </w:t>
+      </w:r>
+      <w:proofErr w:type="spellStart"/>
+      <w:r>
+        <w:rPr>
+          <w:rFonts w:asciiTheme="minorEastAsia" w:hAnsiTheme="minorEastAsia"/>
+          <w:bCs/>
+          <w:sz w:val="24"/>
+          <w:szCs w:val="24"/>
+        </w:rPr>
+        <w:t>V</w:t>
+      </w:r>
+      <w:r>
+        <w:rPr>
+          <w:rFonts w:asciiTheme="minorEastAsia" w:hAnsiTheme="minorEastAsia" w:hint="eastAsia"/>
+          <w:bCs/>
+          <w:sz w:val="24"/>
+          <w:szCs w:val="24"/>
+        </w:rPr>
+        <w:t>iew</w:t>
+      </w:r>
+      <w:r>
+        <w:rPr>
+          <w:rFonts w:asciiTheme="minorEastAsia" w:hAnsiTheme="minorEastAsia"/>
+          <w:bCs/>
+          <w:sz w:val="24"/>
+          <w:szCs w:val="24"/>
+        </w:rPr>
+        <w:t>M</w:t>
+      </w:r>
+      <w:r>
+        <w:rPr>
+          <w:rFonts w:asciiTheme="minorEastAsia" w:hAnsiTheme="minorEastAsia" w:hint="eastAsia"/>
+          <w:bCs/>
+          <w:sz w:val="24"/>
+          <w:szCs w:val="24"/>
+        </w:rPr>
+        <w:t>odel</w:t>
+      </w:r>
+      <w:proofErr w:type="spellEnd"/>
+      <w:r>
+        <w:rPr>
+          <w:rFonts w:asciiTheme="minorEastAsia" w:hAnsiTheme="minorEastAsia" w:hint="eastAsia"/>
+          <w:bCs/>
+          <w:sz w:val="24"/>
+          <w:szCs w:val="24"/>
+        </w:rPr>
+        <w:t xml:space="preserve">，而 </w:t>
+      </w:r>
+      <w:proofErr w:type="spellStart"/>
+      <w:r>
+        <w:rPr>
+          <w:rFonts w:asciiTheme="minorEastAsia" w:hAnsiTheme="minorEastAsia"/>
+          <w:bCs/>
+          <w:sz w:val="24"/>
+          <w:szCs w:val="24"/>
+        </w:rPr>
+        <w:t>V</w:t>
+      </w:r>
+      <w:r>
+        <w:rPr>
+          <w:rFonts w:asciiTheme="minorEastAsia" w:hAnsiTheme="minorEastAsia" w:hint="eastAsia"/>
+          <w:bCs/>
+          <w:sz w:val="24"/>
+          <w:szCs w:val="24"/>
+        </w:rPr>
+        <w:t>iew</w:t>
+      </w:r>
+      <w:r>
+        <w:rPr>
+          <w:rFonts w:asciiTheme="minorEastAsia" w:hAnsiTheme="minorEastAsia"/>
+          <w:bCs/>
+          <w:sz w:val="24"/>
+          <w:szCs w:val="24"/>
+        </w:rPr>
+        <w:t>Model</w:t>
+      </w:r>
+      <w:proofErr w:type="spellEnd"/>
+      <w:r>
+        <w:rPr>
+          <w:rFonts w:asciiTheme="minorEastAsia" w:hAnsiTheme="minorEastAsia" w:hint="eastAsia"/>
+          <w:bCs/>
+          <w:sz w:val="24"/>
+          <w:szCs w:val="24"/>
+        </w:rPr>
+        <w:t xml:space="preserve">的变化也会自动同步到 </w:t>
+      </w:r>
+      <w:r>
+        <w:rPr>
+          <w:rFonts w:asciiTheme="minorEastAsia" w:hAnsiTheme="minorEastAsia"/>
+          <w:bCs/>
+          <w:sz w:val="24"/>
+          <w:szCs w:val="24"/>
+        </w:rPr>
+        <w:t>V</w:t>
+      </w:r>
+      <w:r>
+        <w:rPr>
+          <w:rFonts w:asciiTheme="minorEastAsia" w:hAnsiTheme="minorEastAsia" w:hint="eastAsia"/>
+          <w:bCs/>
+          <w:sz w:val="24"/>
+          <w:szCs w:val="24"/>
+        </w:rPr>
+        <w:t>iew上显示。M</w:t>
+      </w:r>
+      <w:r>
+        <w:rPr>
+          <w:rFonts w:asciiTheme="minorEastAsia" w:hAnsiTheme="minorEastAsia"/>
+          <w:bCs/>
+          <w:sz w:val="24"/>
+          <w:szCs w:val="24"/>
+        </w:rPr>
+        <w:t xml:space="preserve">VVM </w:t>
+      </w:r>
+      <w:r>
+        <w:rPr>
+          <w:rFonts w:asciiTheme="minorEastAsia" w:hAnsiTheme="minorEastAsia" w:hint="eastAsia"/>
+          <w:bCs/>
+          <w:sz w:val="24"/>
+          <w:szCs w:val="24"/>
+        </w:rPr>
+        <w:t xml:space="preserve">的本质是通过数据绑定链接 </w:t>
+      </w:r>
+      <w:r>
+        <w:rPr>
+          <w:rFonts w:asciiTheme="minorEastAsia" w:hAnsiTheme="minorEastAsia"/>
+          <w:bCs/>
+          <w:sz w:val="24"/>
+          <w:szCs w:val="24"/>
+        </w:rPr>
+        <w:t>V</w:t>
+      </w:r>
+      <w:r>
+        <w:rPr>
+          <w:rFonts w:asciiTheme="minorEastAsia" w:hAnsiTheme="minorEastAsia" w:hint="eastAsia"/>
+          <w:bCs/>
+          <w:sz w:val="24"/>
+          <w:szCs w:val="24"/>
+        </w:rPr>
+        <w:t xml:space="preserve">iew和 </w:t>
+      </w:r>
+      <w:r>
+        <w:rPr>
+          <w:rFonts w:asciiTheme="minorEastAsia" w:hAnsiTheme="minorEastAsia"/>
+          <w:bCs/>
+          <w:sz w:val="24"/>
+          <w:szCs w:val="24"/>
+        </w:rPr>
+        <w:t>M</w:t>
+      </w:r>
+      <w:r>
+        <w:rPr>
+          <w:rFonts w:asciiTheme="minorEastAsia" w:hAnsiTheme="minorEastAsia" w:hint="eastAsia"/>
+          <w:bCs/>
+          <w:sz w:val="24"/>
+          <w:szCs w:val="24"/>
+        </w:rPr>
+        <w:t>odel，让数据的变化自动映射为视图的更新。</w:t>
+      </w:r>
+    </w:p>
+    <w:p>
+      <w:pPr>
+        <w:spacing w:line="400" w:lineRule="exact"/>
+        <w:ind w:firstLineChars="200" w:firstLine="480"/>
+        <w:rPr>
+          <w:rFonts w:asciiTheme="minorEastAsia" w:hAnsiTheme="minorEastAsia"/>
+          <w:bCs/>
+          <w:sz w:val="24"/>
+          <w:szCs w:val="24"/>
+        </w:rPr>
+      </w:pPr>
+      <w:r>
+        <w:rPr>
+          <w:rFonts w:asciiTheme="minorEastAsia" w:hAnsiTheme="minorEastAsia" w:hint="eastAsia"/>
+          <w:bCs/>
+          <w:sz w:val="24"/>
+          <w:szCs w:val="24"/>
+        </w:rPr>
+        <w:t>Vue</w:t>
+      </w:r>
+      <w:r>
+        <w:rPr>
+          <w:rFonts w:asciiTheme="minorEastAsia" w:hAnsiTheme="minorEastAsia"/>
+          <w:bCs/>
+          <w:sz w:val="24"/>
+          <w:szCs w:val="24"/>
+        </w:rPr>
+        <w:t xml:space="preserve">.js </w:t>
+      </w:r>
+      <w:r>
+        <w:rPr>
+          <w:rFonts w:asciiTheme="minorEastAsia" w:hAnsiTheme="minorEastAsia" w:hint="eastAsia"/>
+          <w:bCs/>
+          <w:sz w:val="24"/>
+          <w:szCs w:val="24"/>
+        </w:rPr>
+        <w:t>具有以下优点：响应式编程；组件化；模块化。</w:t>
+      </w:r>
+    </w:p>
+    <w:p>
+      <w:pPr>
+        <w:spacing w:line="400" w:lineRule="exact"/>
+        <w:rPr>
+          <w:rFonts w:asciiTheme="minorEastAsia" w:hAnsiTheme="minorEastAsia"/>
+          <w:bCs/>
+          <w:sz w:val="24"/>
+          <w:szCs w:val="24"/>
+        </w:rPr>
+      </w:pPr>
+    </w:p>
+    <w:p>
+      <w:pPr>
+        <w:spacing w:before="260" w:after="260" w:line="400" w:lineRule="exact"/>
+        <w:rPr>
+          <w:rFonts w:ascii="黑体" w:eastAsia="黑体" w:hAnsi="黑体"/>
           <w:b/>
           <w:sz w:val="30"/>
           <w:szCs w:val="30"/>
         </w:rPr>
-        <w:t>2</w:t>
-      </w:r>
-      <w:r>
-        <w:rPr>
-          <w:rFonts w:ascii="黑体" w:eastAsia="黑体" w:hAnsi="黑体"/>
+      </w:pPr>
+      <w:r>
+        <w:rPr>
+          <w:rFonts w:ascii="黑体" w:eastAsia="黑体" w:hAnsi="黑体" w:hint="eastAsia"/>
           <w:b/>
           <w:sz w:val="30"/>
           <w:szCs w:val="30"/>
         </w:rPr>
-        <w:t xml:space="preserve">.5 </w:t>
+        <w:t>2</w:t>
       </w:r>
       <w:r>
         <w:rPr>
@@ -6510,33 +7204,42 @@
           <w:sz w:val="30"/>
           <w:szCs w:val="30"/>
         </w:rPr>
-        <w:t>W</w:t>
-      </w:r>
-      <w:r>
-        <w:rPr>
-          <w:rFonts w:ascii="黑体" w:eastAsia="黑体" w:hAnsi="黑体" w:hint="eastAsia"/>
+        <w:t xml:space="preserve">.5 </w:t>
+      </w:r>
+      <w:r>
+        <w:rPr>
+          <w:rFonts w:ascii="黑体" w:eastAsia="黑体" w:hAnsi="黑体"/>
           <w:b/>
           <w:sz w:val="30"/>
           <w:szCs w:val="30"/>
         </w:rPr>
-        <w:t>eb</w:t>
-      </w:r>
-      <w:r>
-        <w:rPr>
-          <w:rFonts w:ascii="黑体" w:eastAsia="黑体" w:hAnsi="黑体"/>
+        <w:t>W</w:t>
+      </w:r>
+      <w:r>
+        <w:rPr>
+          <w:rFonts w:ascii="黑体" w:eastAsia="黑体" w:hAnsi="黑体" w:hint="eastAsia"/>
           <w:b/>
           <w:sz w:val="30"/>
           <w:szCs w:val="30"/>
         </w:rPr>
-        <w:t xml:space="preserve">pack </w:t>
-      </w:r>
-      <w:r>
-        <w:rPr>
-          <w:rFonts w:ascii="黑体" w:eastAsia="黑体" w:hAnsi="黑体" w:hint="eastAsia"/>
+        <w:t>eb</w:t>
+      </w:r>
+      <w:r>
+        <w:rPr>
+          <w:rFonts w:ascii="黑体" w:eastAsia="黑体" w:hAnsi="黑体"/>
           <w:b/>
           <w:sz w:val="30"/>
           <w:szCs w:val="30"/>
         </w:rPr>
+        <w:t xml:space="preserve">pack </w:t>
+      </w:r>
+      <w:r>
+        <w:rPr>
+          <w:rFonts w:ascii="黑体" w:eastAsia="黑体" w:hAnsi="黑体" w:hint="eastAsia"/>
+          <w:b/>
+          <w:sz w:val="30"/>
+          <w:szCs w:val="30"/>
+        </w:rPr>
         <w:t>打包工具介绍</w:t>
       </w:r>
     </w:p>
@@ -6563,7 +7266,7 @@
     </w:p>
     <w:p>
       <w:pPr>
-        <w:pStyle w:val="a7"/>
+        <w:pStyle w:val="ab"/>
         <w:numPr>
           <w:ilvl w:val="0"/>
           <w:numId w:val="4"/>
@@ -6589,7 +7292,7 @@
     </w:p>
     <w:p>
       <w:pPr>
-        <w:pStyle w:val="a7"/>
+        <w:pStyle w:val="ab"/>
         <w:numPr>
           <w:ilvl w:val="0"/>
           <w:numId w:val="4"/>
@@ -6659,7 +7362,27 @@
           <w:sz w:val="30"/>
           <w:szCs w:val="30"/>
         </w:rPr>
-        <w:t>运行环境及插件包管理npm介绍</w:t>
+        <w:t>运行环境及插件包管理</w:t>
+      </w:r>
+      <w:proofErr w:type="spellStart"/>
+      <w:r>
+        <w:rPr>
+          <w:rFonts w:ascii="黑体" w:eastAsia="黑体" w:hAnsi="黑体" w:hint="eastAsia"/>
+          <w:b/>
+          <w:sz w:val="30"/>
+          <w:szCs w:val="30"/>
+        </w:rPr>
+        <w:t>npm</w:t>
+      </w:r>
+      <w:proofErr w:type="spellEnd"/>
+      <w:r>
+        <w:rPr>
+          <w:rFonts w:ascii="黑体" w:eastAsia="黑体" w:hAnsi="黑体" w:hint="eastAsia"/>
+          <w:b/>
+          <w:sz w:val="30"/>
+          <w:szCs w:val="30"/>
+        </w:rPr>
+        <w:t>介绍</w:t>
       </w:r>
     </w:p>
     <w:p>
@@ -6757,164 +7480,235 @@
           <w:szCs w:val="24"/>
         </w:rPr>
       </w:pPr>
-      <w:r>
-        <w:rPr>
-          <w:rFonts w:asciiTheme="minorEastAsia" w:hAnsiTheme="minorEastAsia" w:hint="eastAsia"/>
-          <w:bCs/>
-          <w:sz w:val="24"/>
-          <w:szCs w:val="24"/>
-        </w:rPr>
-        <w:t>npm 是 Node 的包管理器，管理着数万基于 Node平台的第三方开发库，开发者可以通过npm相关命令进行安装所需要的第三方依赖包，同时 npm允许开发者自由上传自己编写的程序库。</w:t>
-      </w:r>
-    </w:p>
-    <w:p>
-      <w:pPr>
-        <w:spacing w:line="400" w:lineRule="exact"/>
-        <w:rPr>
-          <w:rFonts w:asciiTheme="minorEastAsia" w:hAnsiTheme="minorEastAsia"/>
-          <w:bCs/>
-          <w:sz w:val="24"/>
-          <w:szCs w:val="24"/>
-        </w:rPr>
-      </w:pPr>
-    </w:p>
-    <w:p>
-      <w:pPr>
-        <w:spacing w:line="400" w:lineRule="exact"/>
-        <w:rPr>
-          <w:rFonts w:asciiTheme="minorEastAsia" w:hAnsiTheme="minorEastAsia" w:hint="eastAsia"/>
-          <w:bCs/>
-          <w:sz w:val="24"/>
-          <w:szCs w:val="24"/>
-        </w:rPr>
-      </w:pPr>
-    </w:p>
-    <w:p>
-      <w:pPr>
-        <w:spacing w:line="400" w:lineRule="exact"/>
-        <w:rPr>
-          <w:rFonts w:asciiTheme="minorEastAsia" w:hAnsiTheme="minorEastAsia" w:hint="eastAsia"/>
-          <w:bCs/>
-          <w:sz w:val="24"/>
-          <w:szCs w:val="24"/>
-        </w:rPr>
-      </w:pPr>
-    </w:p>
-    <w:p>
-      <w:pPr>
-        <w:spacing w:line="400" w:lineRule="exact"/>
-        <w:rPr>
-          <w:rFonts w:asciiTheme="minorEastAsia" w:hAnsiTheme="minorEastAsia" w:hint="eastAsia"/>
-          <w:bCs/>
-          <w:sz w:val="24"/>
-          <w:szCs w:val="24"/>
-        </w:rPr>
-      </w:pPr>
-    </w:p>
-    <w:p>
-      <w:pPr>
-        <w:spacing w:line="400" w:lineRule="exact"/>
-        <w:rPr>
-          <w:rFonts w:asciiTheme="minorEastAsia" w:hAnsiTheme="minorEastAsia" w:hint="eastAsia"/>
-          <w:bCs/>
-          <w:sz w:val="24"/>
-          <w:szCs w:val="24"/>
-        </w:rPr>
-      </w:pPr>
-    </w:p>
-    <w:p>
-      <w:pPr>
-        <w:spacing w:line="400" w:lineRule="exact"/>
-        <w:rPr>
-          <w:rFonts w:asciiTheme="minorEastAsia" w:hAnsiTheme="minorEastAsia" w:hint="eastAsia"/>
-          <w:bCs/>
-          <w:sz w:val="24"/>
-          <w:szCs w:val="24"/>
-        </w:rPr>
-      </w:pPr>
-    </w:p>
-    <w:p>
-      <w:pPr>
-        <w:spacing w:line="400" w:lineRule="exact"/>
-        <w:rPr>
-          <w:rFonts w:asciiTheme="minorEastAsia" w:hAnsiTheme="minorEastAsia" w:hint="eastAsia"/>
-          <w:bCs/>
-          <w:sz w:val="24"/>
-          <w:szCs w:val="24"/>
-        </w:rPr>
-      </w:pPr>
-    </w:p>
-    <w:p>
-      <w:pPr>
-        <w:spacing w:line="400" w:lineRule="exact"/>
-        <w:rPr>
-          <w:rFonts w:asciiTheme="minorEastAsia" w:hAnsiTheme="minorEastAsia" w:hint="eastAsia"/>
-          <w:bCs/>
-          <w:sz w:val="24"/>
-          <w:szCs w:val="24"/>
-        </w:rPr>
-      </w:pPr>
-    </w:p>
-    <w:p>
-      <w:pPr>
-        <w:spacing w:line="400" w:lineRule="exact"/>
-        <w:rPr>
-          <w:rFonts w:asciiTheme="minorEastAsia" w:hAnsiTheme="minorEastAsia" w:hint="eastAsia"/>
-          <w:bCs/>
-          <w:sz w:val="24"/>
-          <w:szCs w:val="24"/>
-        </w:rPr>
-      </w:pPr>
-    </w:p>
-    <w:p>
-      <w:pPr>
-        <w:spacing w:line="400" w:lineRule="exact"/>
-        <w:rPr>
-          <w:rFonts w:asciiTheme="minorEastAsia" w:hAnsiTheme="minorEastAsia" w:hint="eastAsia"/>
-          <w:bCs/>
-          <w:sz w:val="24"/>
-          <w:szCs w:val="24"/>
-        </w:rPr>
-      </w:pPr>
-    </w:p>
-    <w:p>
-      <w:pPr>
-        <w:spacing w:line="400" w:lineRule="exact"/>
-        <w:rPr>
-          <w:rFonts w:asciiTheme="minorEastAsia" w:hAnsiTheme="minorEastAsia" w:hint="eastAsia"/>
-          <w:bCs/>
-          <w:sz w:val="24"/>
-          <w:szCs w:val="24"/>
-        </w:rPr>
-      </w:pPr>
-    </w:p>
-    <w:p>
-      <w:pPr>
-        <w:spacing w:line="400" w:lineRule="exact"/>
-        <w:rPr>
-          <w:rFonts w:asciiTheme="minorEastAsia" w:hAnsiTheme="minorEastAsia" w:hint="eastAsia"/>
-          <w:bCs/>
-          <w:sz w:val="24"/>
-          <w:szCs w:val="24"/>
-        </w:rPr>
-      </w:pPr>
-    </w:p>
-    <w:p>
-      <w:pPr>
-        <w:spacing w:line="400" w:lineRule="exact"/>
-        <w:rPr>
-          <w:rFonts w:asciiTheme="minorEastAsia" w:hAnsiTheme="minorEastAsia" w:hint="eastAsia"/>
-          <w:bCs/>
-          <w:sz w:val="24"/>
-          <w:szCs w:val="24"/>
-        </w:rPr>
-      </w:pPr>
-    </w:p>
-    <w:p>
-      <w:pPr>
-        <w:spacing w:line="400" w:lineRule="exact"/>
-        <w:rPr>
-          <w:rFonts w:asciiTheme="minorEastAsia" w:hAnsiTheme="minorEastAsia" w:hint="eastAsia"/>
+      <w:proofErr w:type="spellStart"/>
+      <w:r>
+        <w:rPr>
+          <w:rFonts w:asciiTheme="minorEastAsia" w:hAnsiTheme="minorEastAsia" w:hint="eastAsia"/>
+          <w:bCs/>
+          <w:sz w:val="24"/>
+          <w:szCs w:val="24"/>
+        </w:rPr>
+        <w:t>npm</w:t>
+      </w:r>
+      <w:proofErr w:type="spellEnd"/>
+      <w:r>
+        <w:rPr>
+          <w:rFonts w:asciiTheme="minorEastAsia" w:hAnsiTheme="minorEastAsia" w:hint="eastAsia"/>
+          <w:bCs/>
+          <w:sz w:val="24"/>
+          <w:szCs w:val="24"/>
+        </w:rPr>
+        <w:t xml:space="preserve"> 是 Node 的包管理器，管理着数万基于 Node平台的第三方开发库，开发者可以通过</w:t>
+      </w:r>
+      <w:proofErr w:type="spellStart"/>
+      <w:r>
+        <w:rPr>
+          <w:rFonts w:asciiTheme="minorEastAsia" w:hAnsiTheme="minorEastAsia" w:hint="eastAsia"/>
+          <w:bCs/>
+          <w:sz w:val="24"/>
+          <w:szCs w:val="24"/>
+        </w:rPr>
+        <w:t>npm</w:t>
+      </w:r>
+      <w:proofErr w:type="spellEnd"/>
+      <w:r>
+        <w:rPr>
+          <w:rFonts w:asciiTheme="minorEastAsia" w:hAnsiTheme="minorEastAsia" w:hint="eastAsia"/>
+          <w:bCs/>
+          <w:sz w:val="24"/>
+          <w:szCs w:val="24"/>
+        </w:rPr>
+        <w:t xml:space="preserve">相关命令进行安装所需要的第三方依赖包，同时 </w:t>
+      </w:r>
+      <w:proofErr w:type="spellStart"/>
+      <w:r>
+        <w:rPr>
+          <w:rFonts w:asciiTheme="minorEastAsia" w:hAnsiTheme="minorEastAsia" w:hint="eastAsia"/>
+          <w:bCs/>
+          <w:sz w:val="24"/>
+          <w:szCs w:val="24"/>
+        </w:rPr>
+        <w:t>npm</w:t>
+      </w:r>
+      <w:proofErr w:type="spellEnd"/>
+      <w:r>
+        <w:rPr>
+          <w:rFonts w:asciiTheme="minorEastAsia" w:hAnsiTheme="minorEastAsia" w:hint="eastAsia"/>
+          <w:bCs/>
+          <w:sz w:val="24"/>
+          <w:szCs w:val="24"/>
+        </w:rPr>
+        <w:t>允许开发者</w:t>
+      </w:r>
+      <w:proofErr w:type="gramStart"/>
+      <w:r>
+        <w:rPr>
+          <w:rFonts w:asciiTheme="minorEastAsia" w:hAnsiTheme="minorEastAsia" w:hint="eastAsia"/>
+          <w:bCs/>
+          <w:sz w:val="24"/>
+          <w:szCs w:val="24"/>
+        </w:rPr>
+        <w:t>自由上</w:t>
+      </w:r>
+      <w:proofErr w:type="gramEnd"/>
+      <w:r>
+        <w:rPr>
+          <w:rFonts w:asciiTheme="minorEastAsia" w:hAnsiTheme="minorEastAsia" w:hint="eastAsia"/>
+          <w:bCs/>
+          <w:sz w:val="24"/>
+          <w:szCs w:val="24"/>
+        </w:rPr>
+        <w:t>传自己编写的程序库。</w:t>
+      </w:r>
+    </w:p>
+    <w:p>
+      <w:pPr>
+        <w:spacing w:line="400" w:lineRule="exact"/>
+        <w:rPr>
+          <w:rFonts w:asciiTheme="minorEastAsia" w:hAnsiTheme="minorEastAsia"/>
+          <w:bCs/>
+          <w:sz w:val="24"/>
+          <w:szCs w:val="24"/>
+        </w:rPr>
+      </w:pPr>
+    </w:p>
+    <w:p>
+      <w:pPr>
+        <w:spacing w:line="400" w:lineRule="exact"/>
+        <w:rPr>
+          <w:rFonts w:asciiTheme="minorEastAsia" w:hAnsiTheme="minorEastAsia"/>
+          <w:bCs/>
+          <w:sz w:val="24"/>
+          <w:szCs w:val="24"/>
+        </w:rPr>
+      </w:pPr>
+    </w:p>
+    <w:p>
+      <w:pPr>
+        <w:spacing w:line="400" w:lineRule="exact"/>
+        <w:rPr>
+          <w:rFonts w:asciiTheme="minorEastAsia" w:hAnsiTheme="minorEastAsia"/>
+          <w:bCs/>
+          <w:sz w:val="24"/>
+          <w:szCs w:val="24"/>
+        </w:rPr>
+      </w:pPr>
+    </w:p>
+    <w:p>
+      <w:pPr>
+        <w:spacing w:line="400" w:lineRule="exact"/>
+        <w:rPr>
+          <w:rFonts w:asciiTheme="minorEastAsia" w:hAnsiTheme="minorEastAsia"/>
+          <w:bCs/>
+          <w:sz w:val="24"/>
+          <w:szCs w:val="24"/>
+        </w:rPr>
+      </w:pPr>
+    </w:p>
+    <w:p>
+      <w:pPr>
+        <w:spacing w:line="400" w:lineRule="exact"/>
+        <w:rPr>
+          <w:rFonts w:asciiTheme="minorEastAsia" w:hAnsiTheme="minorEastAsia"/>
+          <w:bCs/>
+          <w:sz w:val="24"/>
+          <w:szCs w:val="24"/>
+        </w:rPr>
+      </w:pPr>
+    </w:p>
+    <w:p>
+      <w:pPr>
+        <w:spacing w:line="400" w:lineRule="exact"/>
+        <w:rPr>
+          <w:rFonts w:asciiTheme="minorEastAsia" w:hAnsiTheme="minorEastAsia"/>
+          <w:bCs/>
+          <w:sz w:val="24"/>
+          <w:szCs w:val="24"/>
+        </w:rPr>
+      </w:pPr>
+    </w:p>
+    <w:p>
+      <w:pPr>
+        <w:spacing w:line="400" w:lineRule="exact"/>
+        <w:rPr>
+          <w:rFonts w:asciiTheme="minorEastAsia" w:hAnsiTheme="minorEastAsia"/>
+          <w:bCs/>
+          <w:sz w:val="24"/>
+          <w:szCs w:val="24"/>
+        </w:rPr>
+      </w:pPr>
+    </w:p>
+    <w:p>
+      <w:pPr>
+        <w:spacing w:line="400" w:lineRule="exact"/>
+        <w:rPr>
+          <w:rFonts w:asciiTheme="minorEastAsia" w:hAnsiTheme="minorEastAsia"/>
+          <w:bCs/>
+          <w:sz w:val="24"/>
+          <w:szCs w:val="24"/>
+        </w:rPr>
+      </w:pPr>
+    </w:p>
+    <w:p>
+      <w:pPr>
+        <w:spacing w:line="400" w:lineRule="exact"/>
+        <w:rPr>
+          <w:rFonts w:asciiTheme="minorEastAsia" w:hAnsiTheme="minorEastAsia"/>
+          <w:bCs/>
+          <w:sz w:val="24"/>
+          <w:szCs w:val="24"/>
+        </w:rPr>
+      </w:pPr>
+    </w:p>
+    <w:p>
+      <w:pPr>
+        <w:spacing w:line="400" w:lineRule="exact"/>
+        <w:rPr>
+          <w:rFonts w:asciiTheme="minorEastAsia" w:hAnsiTheme="minorEastAsia"/>
+          <w:bCs/>
+          <w:sz w:val="24"/>
+          <w:szCs w:val="24"/>
+        </w:rPr>
+      </w:pPr>
+    </w:p>
+    <w:p>
+      <w:pPr>
+        <w:spacing w:line="400" w:lineRule="exact"/>
+        <w:rPr>
+          <w:rFonts w:asciiTheme="minorEastAsia" w:hAnsiTheme="minorEastAsia"/>
+          <w:bCs/>
+          <w:sz w:val="24"/>
+          <w:szCs w:val="24"/>
+        </w:rPr>
+      </w:pPr>
+    </w:p>
+    <w:p>
+      <w:pPr>
+        <w:spacing w:line="400" w:lineRule="exact"/>
+        <w:rPr>
+          <w:rFonts w:asciiTheme="minorEastAsia" w:hAnsiTheme="minorEastAsia"/>
+          <w:bCs/>
+          <w:sz w:val="24"/>
+          <w:szCs w:val="24"/>
+        </w:rPr>
+      </w:pPr>
+    </w:p>
+    <w:p>
+      <w:pPr>
+        <w:spacing w:line="400" w:lineRule="exact"/>
+        <w:rPr>
+          <w:rFonts w:asciiTheme="minorEastAsia" w:hAnsiTheme="minorEastAsia"/>
+          <w:bCs/>
+          <w:sz w:val="24"/>
+          <w:szCs w:val="24"/>
+        </w:rPr>
+      </w:pPr>
+    </w:p>
+    <w:p>
+      <w:pPr>
+        <w:spacing w:line="400" w:lineRule="exact"/>
+        <w:rPr>
+          <w:rFonts w:asciiTheme="minorEastAsia" w:hAnsiTheme="minorEastAsia"/>
           <w:bCs/>
           <w:sz w:val="32"/>
           <w:szCs w:val="32"/>
@@ -6926,7 +7720,7 @@
         <w:spacing w:before="260" w:after="260" w:line="400" w:lineRule="exact"/>
         <w:jc w:val="center"/>
         <w:rPr>
-          <w:rFonts w:ascii="黑体" w:eastAsia="黑体" w:hAnsi="黑体" w:hint="eastAsia"/>
+          <w:rFonts w:ascii="黑体" w:eastAsia="黑体" w:hAnsi="黑体"/>
           <w:b/>
           <w:bCs/>
           <w:sz w:val="32"/>
@@ -6947,9 +7741,9 @@
     <w:p>
       <w:pPr>
         <w:spacing w:line="400" w:lineRule="exact"/>
-        <w:ind w:firstLine="420"/>
-        <w:rPr>
-          <w:rFonts w:asciiTheme="minorEastAsia" w:hAnsiTheme="minorEastAsia" w:hint="eastAsia"/>
+        <w:ind w:firstLineChars="200" w:firstLine="480"/>
+        <w:rPr>
+          <w:rFonts w:asciiTheme="minorEastAsia" w:hAnsiTheme="minorEastAsia"/>
           <w:bCs/>
           <w:sz w:val="24"/>
           <w:szCs w:val="24"/>
@@ -6987,7 +7781,7 @@
       <w:pPr>
         <w:spacing w:before="260" w:after="260" w:line="400" w:lineRule="exact"/>
         <w:rPr>
-          <w:rFonts w:ascii="黑体" w:eastAsia="黑体" w:hAnsi="黑体" w:hint="eastAsia"/>
+          <w:rFonts w:ascii="黑体" w:eastAsia="黑体" w:hAnsi="黑体"/>
           <w:b/>
           <w:bCs/>
           <w:sz w:val="30"/>
@@ -7028,9 +7822,9 @@
     <w:p>
       <w:pPr>
         <w:spacing w:line="400" w:lineRule="exact"/>
-        <w:ind w:firstLine="420"/>
-        <w:rPr>
-          <w:rFonts w:asciiTheme="minorEastAsia" w:hAnsiTheme="minorEastAsia" w:hint="eastAsia"/>
+        <w:ind w:firstLineChars="200" w:firstLine="480"/>
+        <w:rPr>
+          <w:rFonts w:asciiTheme="minorEastAsia" w:hAnsiTheme="minorEastAsia"/>
           <w:bCs/>
           <w:sz w:val="24"/>
           <w:szCs w:val="24"/>
@@ -7067,9 +7861,9 @@
     <w:p>
       <w:pPr>
         <w:spacing w:line="400" w:lineRule="exact"/>
-        <w:ind w:firstLine="420"/>
-        <w:rPr>
-          <w:rFonts w:asciiTheme="minorEastAsia" w:hAnsiTheme="minorEastAsia" w:hint="eastAsia"/>
+        <w:ind w:firstLineChars="200" w:firstLine="480"/>
+        <w:rPr>
+          <w:rFonts w:asciiTheme="minorEastAsia" w:hAnsiTheme="minorEastAsia"/>
           <w:bCs/>
           <w:sz w:val="24"/>
           <w:szCs w:val="24"/>
@@ -7097,9 +7891,9 @@
     <w:p>
       <w:pPr>
         <w:spacing w:line="400" w:lineRule="exact"/>
-        <w:ind w:firstLine="420"/>
-        <w:rPr>
-          <w:rFonts w:asciiTheme="minorEastAsia" w:hAnsiTheme="minorEastAsia" w:hint="eastAsia"/>
+        <w:ind w:firstLineChars="200" w:firstLine="480"/>
+        <w:rPr>
+          <w:rFonts w:asciiTheme="minorEastAsia" w:hAnsiTheme="minorEastAsia"/>
           <w:bCs/>
           <w:sz w:val="24"/>
           <w:szCs w:val="24"/>
@@ -7130,7 +7924,27 @@
           <w:sz w:val="24"/>
           <w:szCs w:val="24"/>
         </w:rPr>
-        <w:t xml:space="preserve"> banner 图，四大类别垃圾介绍，垃圾分类的意义以及好处介绍，平台的使命与愿景描述，垃圾分类宣传小视频以及最新新闻动态资讯等六大重点模块进行展示。首页整体风格将采用扁平式设计，</w:t>
+        <w:t xml:space="preserve"> banner 图，四大类别垃圾介绍，垃圾分类的意义以及好处介绍，平台的使命</w:t>
+      </w:r>
+      <w:proofErr w:type="gramStart"/>
+      <w:r>
+        <w:rPr>
+          <w:rFonts w:asciiTheme="minorEastAsia" w:hAnsiTheme="minorEastAsia" w:hint="eastAsia"/>
+          <w:bCs/>
+          <w:sz w:val="24"/>
+          <w:szCs w:val="24"/>
+        </w:rPr>
+        <w:t>与愿景描述</w:t>
+      </w:r>
+      <w:proofErr w:type="gramEnd"/>
+      <w:r>
+        <w:rPr>
+          <w:rFonts w:asciiTheme="minorEastAsia" w:hAnsiTheme="minorEastAsia" w:hint="eastAsia"/>
+          <w:bCs/>
+          <w:sz w:val="24"/>
+          <w:szCs w:val="24"/>
+        </w:rPr>
+        <w:t>，垃圾分类宣传小视频以及最新新闻动态资讯等六大重点模块进行展示。首页整体风格将采用扁平式设计，</w:t>
       </w:r>
       <w:r>
         <w:rPr>
@@ -7146,7 +7960,7 @@
       <w:pPr>
         <w:spacing w:line="400" w:lineRule="exact"/>
         <w:rPr>
-          <w:rFonts w:asciiTheme="minorEastAsia" w:hAnsiTheme="minorEastAsia" w:hint="eastAsia"/>
+          <w:rFonts w:asciiTheme="minorEastAsia" w:hAnsiTheme="minorEastAsia"/>
           <w:bCs/>
           <w:sz w:val="24"/>
           <w:szCs w:val="24"/>
@@ -7157,7 +7971,7 @@
       <w:pPr>
         <w:spacing w:before="260" w:after="260" w:line="400" w:lineRule="exact"/>
         <w:rPr>
-          <w:rFonts w:asciiTheme="minorEastAsia" w:hAnsiTheme="minorEastAsia" w:hint="eastAsia"/>
+          <w:rFonts w:asciiTheme="minorEastAsia" w:hAnsiTheme="minorEastAsia"/>
           <w:bCs/>
           <w:sz w:val="24"/>
           <w:szCs w:val="24"/>
@@ -7178,7 +7992,7 @@
       <w:pPr>
         <w:spacing w:before="260" w:after="260" w:line="400" w:lineRule="exact"/>
         <w:rPr>
-          <w:rFonts w:asciiTheme="minorEastAsia" w:hAnsiTheme="minorEastAsia" w:hint="eastAsia"/>
+          <w:rFonts w:asciiTheme="minorEastAsia" w:hAnsiTheme="minorEastAsia"/>
           <w:bCs/>
           <w:sz w:val="24"/>
           <w:szCs w:val="24"/>
@@ -7198,9 +8012,9 @@
     <w:p>
       <w:pPr>
         <w:spacing w:line="400" w:lineRule="exact"/>
-        <w:ind w:firstLine="420"/>
-        <w:rPr>
-          <w:rFonts w:asciiTheme="minorEastAsia" w:hAnsiTheme="minorEastAsia" w:hint="eastAsia"/>
+        <w:ind w:firstLineChars="200" w:firstLine="480"/>
+        <w:rPr>
+          <w:rFonts w:asciiTheme="minorEastAsia" w:hAnsiTheme="minorEastAsia"/>
           <w:bCs/>
           <w:sz w:val="24"/>
           <w:szCs w:val="24"/>
@@ -7231,12 +8045,22 @@
           <w:sz w:val="24"/>
           <w:szCs w:val="24"/>
         </w:rPr>
-        <w:t>进行数据搜索以及模糊匹配，再通过智能分析预处理，最终通过五个字段返回给用户：</w:t>
-      </w:r>
-    </w:p>
-    <w:p>
-      <w:pPr>
-        <w:pStyle w:val="a7"/>
+        <w:t>进行数据搜索以及模糊匹配，再通过智能分析预处理，最终通过五个</w:t>
+      </w:r>
+      <w:r>
+        <w:rPr>
+          <w:rFonts w:asciiTheme="minorEastAsia" w:hAnsiTheme="minorEastAsia" w:hint="eastAsia"/>
+          <w:bCs/>
+          <w:sz w:val="24"/>
+          <w:szCs w:val="24"/>
+        </w:rPr>
+        <w:lastRenderedPageBreak/>
+        <w:t>字段返回给用户：</w:t>
+      </w:r>
+    </w:p>
+    <w:p>
+      <w:pPr>
+        <w:pStyle w:val="ab"/>
         <w:numPr>
           <w:ilvl w:val="0"/>
           <w:numId w:val="5"/>
@@ -7244,25 +8068,45 @@
         <w:spacing w:line="400" w:lineRule="exact"/>
         <w:ind w:firstLineChars="0"/>
         <w:rPr>
-          <w:rFonts w:asciiTheme="minorEastAsia" w:hAnsiTheme="minorEastAsia" w:hint="eastAsia"/>
-          <w:bCs/>
-          <w:sz w:val="24"/>
-          <w:szCs w:val="24"/>
-        </w:rPr>
-      </w:pPr>
-      <w:r>
-        <w:rPr>
-          <w:rFonts w:asciiTheme="minorEastAsia" w:hAnsiTheme="minorEastAsia" w:hint="eastAsia"/>
-          <w:bCs/>
-          <w:sz w:val="24"/>
-          <w:szCs w:val="24"/>
-        </w:rPr>
-        <w:t>垃圾类别：可回收物，有害垃圾，湿垃圾（厨余垃圾），干垃圾（其他垃圾）</w:t>
-      </w:r>
-    </w:p>
-    <w:p>
-      <w:pPr>
-        <w:pStyle w:val="a7"/>
+          <w:rFonts w:asciiTheme="minorEastAsia" w:hAnsiTheme="minorEastAsia"/>
+          <w:bCs/>
+          <w:sz w:val="24"/>
+          <w:szCs w:val="24"/>
+        </w:rPr>
+      </w:pPr>
+      <w:r>
+        <w:rPr>
+          <w:rFonts w:asciiTheme="minorEastAsia" w:hAnsiTheme="minorEastAsia" w:hint="eastAsia"/>
+          <w:bCs/>
+          <w:sz w:val="24"/>
+          <w:szCs w:val="24"/>
+        </w:rPr>
+        <w:t>垃圾类别：可回收物，有害垃圾，湿垃圾（</w:t>
+      </w:r>
+      <w:proofErr w:type="gramStart"/>
+      <w:r>
+        <w:rPr>
+          <w:rFonts w:asciiTheme="minorEastAsia" w:hAnsiTheme="minorEastAsia" w:hint="eastAsia"/>
+          <w:bCs/>
+          <w:sz w:val="24"/>
+          <w:szCs w:val="24"/>
+        </w:rPr>
+        <w:t>厨余垃圾</w:t>
+      </w:r>
+      <w:proofErr w:type="gramEnd"/>
+      <w:r>
+        <w:rPr>
+          <w:rFonts w:asciiTheme="minorEastAsia" w:hAnsiTheme="minorEastAsia" w:hint="eastAsia"/>
+          <w:bCs/>
+          <w:sz w:val="24"/>
+          <w:szCs w:val="24"/>
+        </w:rPr>
+        <w:t>），干垃圾（其他垃圾）</w:t>
+      </w:r>
+    </w:p>
+    <w:p>
+      <w:pPr>
+        <w:pStyle w:val="ab"/>
         <w:numPr>
           <w:ilvl w:val="0"/>
           <w:numId w:val="5"/>
@@ -7270,7 +8114,7 @@
         <w:spacing w:line="400" w:lineRule="exact"/>
         <w:ind w:firstLineChars="0"/>
         <w:rPr>
-          <w:rFonts w:asciiTheme="minorEastAsia" w:hAnsiTheme="minorEastAsia" w:hint="eastAsia"/>
+          <w:rFonts w:asciiTheme="minorEastAsia" w:hAnsiTheme="minorEastAsia"/>
           <w:bCs/>
           <w:sz w:val="24"/>
           <w:szCs w:val="24"/>
@@ -7306,7 +8150,7 @@
     </w:p>
     <w:p>
       <w:pPr>
-        <w:pStyle w:val="a7"/>
+        <w:pStyle w:val="ab"/>
         <w:numPr>
           <w:ilvl w:val="0"/>
           <w:numId w:val="5"/>
@@ -7314,26 +8158,25 @@
         <w:spacing w:line="400" w:lineRule="exact"/>
         <w:ind w:firstLineChars="0"/>
         <w:rPr>
-          <w:rFonts w:asciiTheme="minorEastAsia" w:hAnsiTheme="minorEastAsia" w:hint="eastAsia"/>
-          <w:bCs/>
-          <w:sz w:val="24"/>
-          <w:szCs w:val="24"/>
-        </w:rPr>
-      </w:pPr>
-      <w:r>
-        <w:rPr>
-          <w:rFonts w:asciiTheme="minorEastAsia" w:hAnsiTheme="minorEastAsia" w:hint="eastAsia"/>
-          <w:bCs/>
-          <w:sz w:val="24"/>
-          <w:szCs w:val="24"/>
-        </w:rPr>
-        <w:lastRenderedPageBreak/>
+          <w:rFonts w:asciiTheme="minorEastAsia" w:hAnsiTheme="minorEastAsia"/>
+          <w:bCs/>
+          <w:sz w:val="24"/>
+          <w:szCs w:val="24"/>
+        </w:rPr>
+      </w:pPr>
+      <w:r>
+        <w:rPr>
+          <w:rFonts w:asciiTheme="minorEastAsia" w:hAnsiTheme="minorEastAsia" w:hint="eastAsia"/>
+          <w:bCs/>
+          <w:sz w:val="24"/>
+          <w:szCs w:val="24"/>
+        </w:rPr>
         <w:t>分类解释：根据垃圾类别结果提供该类别的相关解释</w:t>
       </w:r>
     </w:p>
     <w:p>
       <w:pPr>
-        <w:pStyle w:val="a7"/>
+        <w:pStyle w:val="ab"/>
         <w:numPr>
           <w:ilvl w:val="0"/>
           <w:numId w:val="5"/>
@@ -7341,7 +8184,7 @@
         <w:spacing w:line="400" w:lineRule="exact"/>
         <w:ind w:firstLineChars="0"/>
         <w:rPr>
-          <w:rFonts w:asciiTheme="minorEastAsia" w:hAnsiTheme="minorEastAsia" w:hint="eastAsia"/>
+          <w:rFonts w:asciiTheme="minorEastAsia" w:hAnsiTheme="minorEastAsia"/>
           <w:bCs/>
           <w:sz w:val="24"/>
           <w:szCs w:val="24"/>
@@ -7359,7 +8202,7 @@
     </w:p>
     <w:p>
       <w:pPr>
-        <w:pStyle w:val="a7"/>
+        <w:pStyle w:val="ab"/>
         <w:numPr>
           <w:ilvl w:val="0"/>
           <w:numId w:val="5"/>
@@ -7367,7 +8210,7 @@
         <w:spacing w:line="400" w:lineRule="exact"/>
         <w:ind w:firstLineChars="0"/>
         <w:rPr>
-          <w:rFonts w:asciiTheme="minorEastAsia" w:hAnsiTheme="minorEastAsia" w:hint="eastAsia"/>
+          <w:rFonts w:asciiTheme="minorEastAsia" w:hAnsiTheme="minorEastAsia"/>
           <w:bCs/>
           <w:sz w:val="24"/>
           <w:szCs w:val="24"/>
@@ -7387,7 +8230,7 @@
       <w:pPr>
         <w:spacing w:line="400" w:lineRule="exact"/>
         <w:rPr>
-          <w:rFonts w:asciiTheme="minorEastAsia" w:hAnsiTheme="minorEastAsia" w:hint="eastAsia"/>
+          <w:rFonts w:asciiTheme="minorEastAsia" w:hAnsiTheme="minorEastAsia"/>
           <w:bCs/>
           <w:sz w:val="24"/>
           <w:szCs w:val="24"/>
@@ -7434,7 +8277,7 @@
       <w:pPr>
         <w:spacing w:line="400" w:lineRule="exact"/>
         <w:rPr>
-          <w:rFonts w:asciiTheme="minorEastAsia" w:hAnsiTheme="minorEastAsia" w:hint="eastAsia"/>
+          <w:rFonts w:asciiTheme="minorEastAsia" w:hAnsiTheme="minorEastAsia"/>
           <w:bCs/>
           <w:sz w:val="24"/>
           <w:szCs w:val="24"/>
@@ -7445,12 +8288,105 @@
       <w:pPr>
         <w:spacing w:before="260" w:after="260" w:line="400" w:lineRule="exact"/>
         <w:rPr>
+          <w:rFonts w:ascii="黑体" w:eastAsia="黑体" w:hAnsi="黑体"/>
+          <w:b/>
+          <w:bCs/>
+          <w:sz w:val="28"/>
+          <w:szCs w:val="28"/>
+        </w:rPr>
+      </w:pPr>
+      <w:r>
+        <w:rPr>
           <w:rFonts w:ascii="黑体" w:eastAsia="黑体" w:hAnsi="黑体" w:hint="eastAsia"/>
           <w:b/>
           <w:bCs/>
           <w:sz w:val="28"/>
           <w:szCs w:val="28"/>
         </w:rPr>
+        <w:t>3.2.2 热门查询实时更新</w:t>
+      </w:r>
+    </w:p>
+    <w:p>
+      <w:pPr>
+        <w:spacing w:line="400" w:lineRule="exact"/>
+        <w:ind w:firstLineChars="200" w:firstLine="480"/>
+        <w:rPr>
+          <w:rFonts w:asciiTheme="minorEastAsia" w:hAnsiTheme="minorEastAsia"/>
+          <w:bCs/>
+          <w:sz w:val="24"/>
+          <w:szCs w:val="24"/>
+        </w:rPr>
+      </w:pPr>
+      <w:r>
+        <w:rPr>
+          <w:rFonts w:asciiTheme="minorEastAsia" w:hAnsiTheme="minorEastAsia" w:hint="eastAsia"/>
+          <w:bCs/>
+          <w:sz w:val="24"/>
+          <w:szCs w:val="24"/>
+        </w:rPr>
+        <w:t>热门查询实时更新是平台提供给用户一个参考的功能，实时更新指的是以天为单位</w:t>
+      </w:r>
+      <w:r>
+        <w:rPr>
+          <w:rFonts w:asciiTheme="minorEastAsia" w:hAnsiTheme="minorEastAsia" w:hint="eastAsia"/>
+          <w:bCs/>
+          <w:sz w:val="24"/>
+          <w:szCs w:val="24"/>
+        </w:rPr>
+        <w:t>进行数据更新，平台通过网络关键字获取搜索频率较高的废弃物名称以及本平台用户搜索量进行综合比较，最终再由系统更新数据。</w:t>
+      </w:r>
+    </w:p>
+    <w:p>
+      <w:pPr>
+        <w:spacing w:line="400" w:lineRule="exact"/>
+        <w:ind w:firstLineChars="200" w:firstLine="480"/>
+        <w:rPr>
+          <w:rFonts w:asciiTheme="minorEastAsia" w:hAnsiTheme="minorEastAsia"/>
+          <w:bCs/>
+          <w:sz w:val="24"/>
+          <w:szCs w:val="24"/>
+        </w:rPr>
+      </w:pPr>
+      <w:r>
+        <w:rPr>
+          <w:rFonts w:asciiTheme="minorEastAsia" w:hAnsiTheme="minorEastAsia" w:hint="eastAsia"/>
+          <w:bCs/>
+          <w:sz w:val="24"/>
+          <w:szCs w:val="24"/>
+        </w:rPr>
+        <w:t>热门查询将帮助用户了解到大部分用户都需要查询的废弃物，或者热度较高的废弃物，从而引导用户</w:t>
+      </w:r>
+      <w:r>
+        <w:rPr>
+          <w:rFonts w:asciiTheme="minorEastAsia" w:hAnsiTheme="minorEastAsia" w:hint="eastAsia"/>
+          <w:bCs/>
+          <w:sz w:val="24"/>
+          <w:szCs w:val="24"/>
+        </w:rPr>
+        <w:t>去查询的欲望，进而持续留住用户，增强用户粘性。</w:t>
+      </w:r>
+    </w:p>
+    <w:p>
+      <w:pPr>
+        <w:spacing w:line="400" w:lineRule="exact"/>
+        <w:rPr>
+          <w:rFonts w:asciiTheme="minorEastAsia" w:hAnsiTheme="minorEastAsia"/>
+          <w:bCs/>
+          <w:sz w:val="24"/>
+          <w:szCs w:val="24"/>
+        </w:rPr>
+      </w:pPr>
+    </w:p>
+    <w:p>
+      <w:pPr>
+        <w:spacing w:before="260" w:after="260" w:line="400" w:lineRule="exact"/>
+        <w:rPr>
+          <w:rFonts w:ascii="黑体" w:eastAsia="黑体" w:hAnsi="黑体"/>
+          <w:b/>
+          <w:bCs/>
+          <w:sz w:val="28"/>
+          <w:szCs w:val="28"/>
+        </w:rPr>
       </w:pPr>
       <w:r>
         <w:rPr>
@@ -7460,74 +8396,116 @@
           <w:sz w:val="28"/>
           <w:szCs w:val="28"/>
         </w:rPr>
-        <w:t>3.2.2 热门查询实时更新</w:t>
-      </w:r>
-    </w:p>
-    <w:p>
-      <w:pPr>
-        <w:spacing w:line="400" w:lineRule="exact"/>
-        <w:ind w:firstLine="420"/>
-        <w:rPr>
-          <w:rFonts w:asciiTheme="minorEastAsia" w:hAnsiTheme="minorEastAsia" w:hint="eastAsia"/>
-          <w:bCs/>
-          <w:sz w:val="24"/>
-          <w:szCs w:val="24"/>
-        </w:rPr>
-      </w:pPr>
-      <w:r>
-        <w:rPr>
-          <w:rFonts w:asciiTheme="minorEastAsia" w:hAnsiTheme="minorEastAsia" w:hint="eastAsia"/>
-          <w:bCs/>
-          <w:sz w:val="24"/>
-          <w:szCs w:val="24"/>
-        </w:rPr>
-        <w:t>热门查询实时更新是平台提供给用户一个参考的功能，实时更新指的是以天为单位</w:t>
-      </w:r>
-      <w:r>
-        <w:rPr>
-          <w:rFonts w:asciiTheme="minorEastAsia" w:hAnsiTheme="minorEastAsia" w:hint="eastAsia"/>
-          <w:bCs/>
-          <w:sz w:val="24"/>
-          <w:szCs w:val="24"/>
-        </w:rPr>
-        <w:t>进行数据更新，平台通过网络关键字获取搜索频率较高的废弃物名称以及本平台用户搜索量进行综合比较，最终再由系统更新数据。</w:t>
-      </w:r>
-    </w:p>
-    <w:p>
-      <w:pPr>
-        <w:spacing w:line="400" w:lineRule="exact"/>
-        <w:ind w:firstLine="420"/>
-        <w:rPr>
-          <w:rFonts w:asciiTheme="minorEastAsia" w:hAnsiTheme="minorEastAsia" w:hint="eastAsia"/>
-          <w:bCs/>
-          <w:sz w:val="24"/>
-          <w:szCs w:val="24"/>
-        </w:rPr>
-      </w:pPr>
-      <w:r>
-        <w:rPr>
-          <w:rFonts w:asciiTheme="minorEastAsia" w:hAnsiTheme="minorEastAsia" w:hint="eastAsia"/>
-          <w:bCs/>
-          <w:sz w:val="24"/>
-          <w:szCs w:val="24"/>
-        </w:rPr>
-        <w:t>热门查询将帮助用户了解到大部分用户都需要查询的废弃物，或者热度较高的废弃物，从而引导用户</w:t>
-      </w:r>
-      <w:r>
-        <w:rPr>
-          <w:rFonts w:asciiTheme="minorEastAsia" w:hAnsiTheme="minorEastAsia" w:hint="eastAsia"/>
-          <w:bCs/>
-          <w:sz w:val="24"/>
-          <w:szCs w:val="24"/>
-        </w:rPr>
-        <w:t>去查询的欲望，进而持续留住用户，增强用户粘性。</w:t>
-      </w:r>
-    </w:p>
-    <w:p>
-      <w:pPr>
-        <w:spacing w:line="400" w:lineRule="exact"/>
-        <w:rPr>
-          <w:rFonts w:asciiTheme="minorEastAsia" w:hAnsiTheme="minorEastAsia" w:hint="eastAsia"/>
+        <w:t>3.2.3 垃圾类别大数据分析</w:t>
+      </w:r>
+    </w:p>
+    <w:p>
+      <w:pPr>
+        <w:spacing w:line="400" w:lineRule="exact"/>
+        <w:ind w:firstLineChars="200" w:firstLine="480"/>
+        <w:rPr>
+          <w:rFonts w:asciiTheme="minorEastAsia" w:hAnsiTheme="minorEastAsia"/>
+          <w:bCs/>
+          <w:sz w:val="24"/>
+          <w:szCs w:val="24"/>
+        </w:rPr>
+      </w:pPr>
+      <w:r>
+        <w:rPr>
+          <w:rFonts w:asciiTheme="minorEastAsia" w:hAnsiTheme="minorEastAsia" w:hint="eastAsia"/>
+          <w:bCs/>
+          <w:sz w:val="24"/>
+          <w:szCs w:val="24"/>
+        </w:rPr>
+        <w:t>垃圾类别大数据分析主要是在后台对用户输入的废弃物关键字进行数据处理，通过</w:t>
+      </w:r>
+      <w:r>
+        <w:rPr>
+          <w:rFonts w:asciiTheme="minorEastAsia" w:hAnsiTheme="minorEastAsia" w:hint="eastAsia"/>
+          <w:bCs/>
+          <w:sz w:val="24"/>
+          <w:szCs w:val="24"/>
+        </w:rPr>
+        <w:t>安装</w:t>
+      </w:r>
+      <w:r>
+        <w:rPr>
+          <w:rFonts w:asciiTheme="minorEastAsia" w:hAnsiTheme="minorEastAsia" w:hint="eastAsia"/>
+          <w:bCs/>
+          <w:sz w:val="24"/>
+          <w:szCs w:val="24"/>
+        </w:rPr>
+        <w:t>第三方依赖库神经网络</w:t>
+      </w:r>
+      <w:r>
+        <w:rPr>
+          <w:rFonts w:asciiTheme="minorEastAsia" w:hAnsiTheme="minorEastAsia" w:hint="eastAsia"/>
+          <w:bCs/>
+          <w:sz w:val="24"/>
+          <w:szCs w:val="24"/>
+        </w:rPr>
+        <w:t>进行大数据分析，搜索平台关键字进行匹配相对应的垃圾类别，如果</w:t>
+      </w:r>
+      <w:r>
+        <w:rPr>
+          <w:rFonts w:asciiTheme="minorEastAsia" w:hAnsiTheme="minorEastAsia" w:hint="eastAsia"/>
+          <w:bCs/>
+          <w:sz w:val="24"/>
+          <w:szCs w:val="24"/>
+        </w:rPr>
+        <w:t>通过数据处理</w:t>
+      </w:r>
+      <w:r>
+        <w:rPr>
+          <w:rFonts w:asciiTheme="minorEastAsia" w:hAnsiTheme="minorEastAsia" w:hint="eastAsia"/>
+          <w:bCs/>
+          <w:sz w:val="24"/>
+          <w:szCs w:val="24"/>
+        </w:rPr>
+        <w:t>能</w:t>
+      </w:r>
+      <w:r>
+        <w:rPr>
+          <w:rFonts w:asciiTheme="minorEastAsia" w:hAnsiTheme="minorEastAsia" w:hint="eastAsia"/>
+          <w:bCs/>
+          <w:sz w:val="24"/>
+          <w:szCs w:val="24"/>
+        </w:rPr>
+        <w:t>精确</w:t>
+      </w:r>
+      <w:r>
+        <w:rPr>
+          <w:rFonts w:asciiTheme="minorEastAsia" w:hAnsiTheme="minorEastAsia" w:hint="eastAsia"/>
+          <w:bCs/>
+          <w:sz w:val="24"/>
+          <w:szCs w:val="24"/>
+        </w:rPr>
+        <w:t>匹配</w:t>
+      </w:r>
+      <w:r>
+        <w:rPr>
+          <w:rFonts w:asciiTheme="minorEastAsia" w:hAnsiTheme="minorEastAsia" w:hint="eastAsia"/>
+          <w:bCs/>
+          <w:sz w:val="24"/>
+          <w:szCs w:val="24"/>
+        </w:rPr>
+        <w:t>到相应的垃圾类别，就是智能预判为正常结果，如果通过数据分析处理仍得不到精确的匹配，则系统将进行干预，启动智能预判，则显示结果为，预判结果</w:t>
+      </w:r>
+      <w:r>
+        <w:rPr>
+          <w:rFonts w:asciiTheme="minorEastAsia" w:hAnsiTheme="minorEastAsia" w:hint="eastAsia"/>
+          <w:bCs/>
+          <w:sz w:val="24"/>
+          <w:szCs w:val="24"/>
+        </w:rPr>
+        <w:t>。最终将结果通过接口返回并展示给用户。</w:t>
+      </w:r>
+    </w:p>
+    <w:p>
+      <w:pPr>
+        <w:spacing w:line="400" w:lineRule="exact"/>
+        <w:rPr>
+          <w:rFonts w:asciiTheme="minorEastAsia" w:hAnsiTheme="minorEastAsia"/>
           <w:bCs/>
           <w:sz w:val="24"/>
           <w:szCs w:val="24"/>
@@ -7538,12 +8516,153 @@
       <w:pPr>
         <w:spacing w:before="260" w:after="260" w:line="400" w:lineRule="exact"/>
         <w:rPr>
+          <w:rFonts w:ascii="黑体" w:eastAsia="黑体" w:hAnsi="黑体"/>
+          <w:b/>
+          <w:bCs/>
+          <w:sz w:val="28"/>
+          <w:szCs w:val="28"/>
+        </w:rPr>
+      </w:pPr>
+      <w:r>
+        <w:rPr>
           <w:rFonts w:ascii="黑体" w:eastAsia="黑体" w:hAnsi="黑体" w:hint="eastAsia"/>
           <w:b/>
           <w:bCs/>
           <w:sz w:val="28"/>
           <w:szCs w:val="28"/>
         </w:rPr>
+        <w:t>3.2.4 垃圾分类答题测试</w:t>
+      </w:r>
+    </w:p>
+    <w:p>
+      <w:pPr>
+        <w:spacing w:line="400" w:lineRule="exact"/>
+        <w:ind w:firstLineChars="200" w:firstLine="480"/>
+        <w:rPr>
+          <w:rFonts w:asciiTheme="minorEastAsia" w:hAnsiTheme="minorEastAsia"/>
+          <w:bCs/>
+          <w:sz w:val="24"/>
+          <w:szCs w:val="24"/>
+        </w:rPr>
+      </w:pPr>
+      <w:r>
+        <w:rPr>
+          <w:rFonts w:asciiTheme="minorEastAsia" w:hAnsiTheme="minorEastAsia" w:hint="eastAsia"/>
+          <w:bCs/>
+          <w:sz w:val="24"/>
+          <w:szCs w:val="24"/>
+        </w:rPr>
+        <w:t>垃圾分类答题测试功能是平台</w:t>
+      </w:r>
+      <w:r>
+        <w:rPr>
+          <w:rFonts w:asciiTheme="minorEastAsia" w:hAnsiTheme="minorEastAsia" w:hint="eastAsia"/>
+          <w:bCs/>
+          <w:sz w:val="24"/>
+          <w:szCs w:val="24"/>
+        </w:rPr>
+        <w:t>为了帮助用户提高对废弃物的识别能力进行小小测试，系统将随机准备题库，没有时间设定，自由答题，一套题库只设十道题</w:t>
+      </w:r>
+      <w:r>
+        <w:rPr>
+          <w:rFonts w:asciiTheme="minorEastAsia" w:hAnsiTheme="minorEastAsia" w:hint="eastAsia"/>
+          <w:bCs/>
+          <w:sz w:val="24"/>
+          <w:szCs w:val="24"/>
+        </w:rPr>
+        <w:t>，而且均为选择题</w:t>
+      </w:r>
+      <w:r>
+        <w:rPr>
+          <w:rFonts w:asciiTheme="minorEastAsia" w:hAnsiTheme="minorEastAsia" w:hint="eastAsia"/>
+          <w:bCs/>
+          <w:sz w:val="24"/>
+          <w:szCs w:val="24"/>
+        </w:rPr>
+        <w:t>，用户可以随意进行测试。交卷后即可查看本轮成绩，用户可以无限次进行随机测试，</w:t>
+      </w:r>
+      <w:r>
+        <w:rPr>
+          <w:rFonts w:asciiTheme="minorEastAsia" w:hAnsiTheme="minorEastAsia" w:hint="eastAsia"/>
+          <w:bCs/>
+          <w:sz w:val="24"/>
+          <w:szCs w:val="24"/>
+        </w:rPr>
+        <w:t>平台通过答题测试可以进一步帮助人们提高对于一些常见的废弃物的类别认知，进而响应国家相关垃圾分类处理政策。题库试题均为日常生活所见废弃物，用户可以</w:t>
+      </w:r>
+      <w:proofErr w:type="gramStart"/>
+      <w:r>
+        <w:rPr>
+          <w:rFonts w:asciiTheme="minorEastAsia" w:hAnsiTheme="minorEastAsia" w:hint="eastAsia"/>
+          <w:bCs/>
+          <w:sz w:val="24"/>
+          <w:szCs w:val="24"/>
+        </w:rPr>
+        <w:t>通过刷题提升</w:t>
+      </w:r>
+      <w:proofErr w:type="gramEnd"/>
+      <w:r>
+        <w:rPr>
+          <w:rFonts w:asciiTheme="minorEastAsia" w:hAnsiTheme="minorEastAsia" w:hint="eastAsia"/>
+          <w:bCs/>
+          <w:sz w:val="24"/>
+          <w:szCs w:val="24"/>
+        </w:rPr>
+        <w:t>识别废弃物类别的能力，题库面向所有人，小到幼儿园大到退休</w:t>
+      </w:r>
+      <w:r>
+        <w:rPr>
+          <w:rFonts w:asciiTheme="minorEastAsia" w:hAnsiTheme="minorEastAsia" w:hint="eastAsia"/>
+          <w:bCs/>
+          <w:sz w:val="24"/>
+          <w:szCs w:val="24"/>
+        </w:rPr>
+        <w:lastRenderedPageBreak/>
+        <w:t>老年人均适宜测试。</w:t>
+      </w:r>
+    </w:p>
+    <w:p>
+      <w:pPr>
+        <w:spacing w:line="400" w:lineRule="exact"/>
+        <w:ind w:firstLineChars="200" w:firstLine="480"/>
+        <w:rPr>
+          <w:rFonts w:asciiTheme="minorEastAsia" w:hAnsiTheme="minorEastAsia"/>
+          <w:bCs/>
+          <w:sz w:val="24"/>
+          <w:szCs w:val="24"/>
+        </w:rPr>
+      </w:pPr>
+      <w:r>
+        <w:rPr>
+          <w:rFonts w:asciiTheme="minorEastAsia" w:hAnsiTheme="minorEastAsia" w:hint="eastAsia"/>
+          <w:bCs/>
+          <w:sz w:val="24"/>
+          <w:szCs w:val="24"/>
+        </w:rPr>
+        <w:t>平台致力于帮助每一个人提升环保价值观念。垃圾分类已经成为一个国家发展的必然路径。培养垃圾分类的好习惯，为改善生活环境作努力，为绿色发展可持续发展作贡献是每个公民的责任。</w:t>
+      </w:r>
+    </w:p>
+    <w:p>
+      <w:pPr>
+        <w:spacing w:line="400" w:lineRule="exact"/>
+        <w:rPr>
+          <w:rFonts w:asciiTheme="minorEastAsia" w:hAnsiTheme="minorEastAsia"/>
+          <w:bCs/>
+          <w:sz w:val="24"/>
+          <w:szCs w:val="24"/>
+        </w:rPr>
+      </w:pPr>
+    </w:p>
+    <w:p>
+      <w:pPr>
+        <w:spacing w:before="260" w:after="260" w:line="400" w:lineRule="exact"/>
+        <w:rPr>
+          <w:rFonts w:ascii="黑体" w:eastAsia="黑体" w:hAnsi="黑体"/>
+          <w:b/>
+          <w:bCs/>
+          <w:sz w:val="28"/>
+          <w:szCs w:val="28"/>
+        </w:rPr>
       </w:pPr>
       <w:r>
         <w:rPr>
@@ -7553,116 +8672,85 @@
           <w:sz w:val="28"/>
           <w:szCs w:val="28"/>
         </w:rPr>
-        <w:t>3.2.3 垃圾类别大数据分析</w:t>
-      </w:r>
-    </w:p>
-    <w:p>
-      <w:pPr>
-        <w:spacing w:line="400" w:lineRule="exact"/>
-        <w:ind w:firstLine="420"/>
-        <w:rPr>
-          <w:rFonts w:asciiTheme="minorEastAsia" w:hAnsiTheme="minorEastAsia" w:hint="eastAsia"/>
-          <w:bCs/>
-          <w:sz w:val="24"/>
-          <w:szCs w:val="24"/>
-        </w:rPr>
-      </w:pPr>
-      <w:r>
-        <w:rPr>
-          <w:rFonts w:asciiTheme="minorEastAsia" w:hAnsiTheme="minorEastAsia" w:hint="eastAsia"/>
-          <w:bCs/>
-          <w:sz w:val="24"/>
-          <w:szCs w:val="24"/>
-        </w:rPr>
-        <w:t>垃圾类别大数据分析主要是在后台对用户输入的废弃物关键字进行数据处理，通过</w:t>
-      </w:r>
-      <w:r>
-        <w:rPr>
-          <w:rFonts w:asciiTheme="minorEastAsia" w:hAnsiTheme="minorEastAsia" w:hint="eastAsia"/>
-          <w:bCs/>
-          <w:sz w:val="24"/>
-          <w:szCs w:val="24"/>
-        </w:rPr>
-        <w:t>安装</w:t>
-      </w:r>
-      <w:r>
-        <w:rPr>
-          <w:rFonts w:asciiTheme="minorEastAsia" w:hAnsiTheme="minorEastAsia" w:hint="eastAsia"/>
-          <w:bCs/>
-          <w:sz w:val="24"/>
-          <w:szCs w:val="24"/>
-        </w:rPr>
-        <w:t>第三方依赖库神经网络</w:t>
-      </w:r>
-      <w:r>
-        <w:rPr>
-          <w:rFonts w:asciiTheme="minorEastAsia" w:hAnsiTheme="minorEastAsia" w:hint="eastAsia"/>
-          <w:bCs/>
-          <w:sz w:val="24"/>
-          <w:szCs w:val="24"/>
-        </w:rPr>
-        <w:t>进行大数据分析，搜索平台关键字进行匹配相对应的垃圾类别，如果</w:t>
-      </w:r>
-      <w:r>
-        <w:rPr>
-          <w:rFonts w:asciiTheme="minorEastAsia" w:hAnsiTheme="minorEastAsia" w:hint="eastAsia"/>
-          <w:bCs/>
-          <w:sz w:val="24"/>
-          <w:szCs w:val="24"/>
-        </w:rPr>
-        <w:t>通过数据处理</w:t>
-      </w:r>
-      <w:r>
-        <w:rPr>
-          <w:rFonts w:asciiTheme="minorEastAsia" w:hAnsiTheme="minorEastAsia" w:hint="eastAsia"/>
-          <w:bCs/>
-          <w:sz w:val="24"/>
-          <w:szCs w:val="24"/>
-        </w:rPr>
-        <w:t>能</w:t>
-      </w:r>
-      <w:r>
-        <w:rPr>
-          <w:rFonts w:asciiTheme="minorEastAsia" w:hAnsiTheme="minorEastAsia" w:hint="eastAsia"/>
-          <w:bCs/>
-          <w:sz w:val="24"/>
-          <w:szCs w:val="24"/>
-        </w:rPr>
-        <w:t>精确</w:t>
-      </w:r>
-      <w:r>
-        <w:rPr>
-          <w:rFonts w:asciiTheme="minorEastAsia" w:hAnsiTheme="minorEastAsia" w:hint="eastAsia"/>
-          <w:bCs/>
-          <w:sz w:val="24"/>
-          <w:szCs w:val="24"/>
-        </w:rPr>
-        <w:t>匹配</w:t>
-      </w:r>
-      <w:r>
-        <w:rPr>
-          <w:rFonts w:asciiTheme="minorEastAsia" w:hAnsiTheme="minorEastAsia" w:hint="eastAsia"/>
-          <w:bCs/>
-          <w:sz w:val="24"/>
-          <w:szCs w:val="24"/>
-        </w:rPr>
-        <w:t>到相应的垃圾类别，就是智能预判为正常结果，如果通过数据分析处理仍得不到精确的匹配，则系统将进行干预，启动智能预判，则显示结果为，预判结果</w:t>
-      </w:r>
-      <w:r>
-        <w:rPr>
-          <w:rFonts w:asciiTheme="minorEastAsia" w:hAnsiTheme="minorEastAsia" w:hint="eastAsia"/>
-          <w:bCs/>
-          <w:sz w:val="24"/>
-          <w:szCs w:val="24"/>
-        </w:rPr>
-        <w:t>。最终将结果通过接口返回并展示给用户。</w:t>
-      </w:r>
-    </w:p>
-    <w:p>
-      <w:pPr>
-        <w:spacing w:line="400" w:lineRule="exact"/>
-        <w:rPr>
-          <w:rFonts w:asciiTheme="minorEastAsia" w:hAnsiTheme="minorEastAsia" w:hint="eastAsia"/>
+        <w:t>3.2.5 全球天气可视化预测</w:t>
+      </w:r>
+    </w:p>
+    <w:p>
+      <w:pPr>
+        <w:spacing w:line="400" w:lineRule="exact"/>
+        <w:ind w:firstLineChars="200" w:firstLine="480"/>
+        <w:rPr>
+          <w:rFonts w:asciiTheme="minorEastAsia" w:hAnsiTheme="minorEastAsia"/>
+          <w:bCs/>
+          <w:sz w:val="24"/>
+          <w:szCs w:val="24"/>
+        </w:rPr>
+      </w:pPr>
+      <w:r>
+        <w:rPr>
+          <w:rFonts w:asciiTheme="minorEastAsia" w:hAnsiTheme="minorEastAsia" w:hint="eastAsia"/>
+          <w:bCs/>
+          <w:sz w:val="24"/>
+          <w:szCs w:val="24"/>
+        </w:rPr>
+        <w:t>全球天气可视化预测是平台系统一个额外功能，给用户提供全球气候信息展示，目的在于</w:t>
+      </w:r>
+      <w:r>
+        <w:rPr>
+          <w:rFonts w:asciiTheme="minorEastAsia" w:hAnsiTheme="minorEastAsia" w:hint="eastAsia"/>
+          <w:bCs/>
+          <w:sz w:val="24"/>
+          <w:szCs w:val="24"/>
+        </w:rPr>
+        <w:t>促进用户提高自身环保意识，全球气候异常变化必定是由人为导致环境的变化，进而再由环境变化导致气候出现异常情况。所以，垃圾处理也是环保中非常重要的一环。近年来全球环境多处地区受到不同程度的污染，导致环境恶劣，无数生物面临死亡，甚至灭绝。了解全球气候，保护我们赖以生存的环境，是我们每一个的责任。</w:t>
+      </w:r>
+    </w:p>
+    <w:p>
+      <w:pPr>
+        <w:spacing w:line="400" w:lineRule="exact"/>
+        <w:ind w:firstLineChars="200" w:firstLine="480"/>
+        <w:rPr>
+          <w:rFonts w:asciiTheme="minorEastAsia" w:hAnsiTheme="minorEastAsia"/>
+          <w:bCs/>
+          <w:sz w:val="24"/>
+          <w:szCs w:val="24"/>
+        </w:rPr>
+      </w:pPr>
+      <w:r>
+        <w:rPr>
+          <w:rFonts w:asciiTheme="minorEastAsia" w:hAnsiTheme="minorEastAsia" w:hint="eastAsia"/>
+          <w:bCs/>
+          <w:sz w:val="24"/>
+          <w:szCs w:val="24"/>
+        </w:rPr>
+        <w:t>全球天气可视化预测包含有大气，海洋，化学污染物，颗粒物等四大模块。其中大气模式可查看温度，相对湿度，水汽含量等视图；化学污染物和颗粒</w:t>
+      </w:r>
+      <w:proofErr w:type="gramStart"/>
+      <w:r>
+        <w:rPr>
+          <w:rFonts w:asciiTheme="minorEastAsia" w:hAnsiTheme="minorEastAsia" w:hint="eastAsia"/>
+          <w:bCs/>
+          <w:sz w:val="24"/>
+          <w:szCs w:val="24"/>
+        </w:rPr>
+        <w:t>物模式</w:t>
+      </w:r>
+      <w:proofErr w:type="gramEnd"/>
+      <w:r>
+        <w:rPr>
+          <w:rFonts w:asciiTheme="minorEastAsia" w:hAnsiTheme="minorEastAsia" w:hint="eastAsia"/>
+          <w:bCs/>
+          <w:sz w:val="24"/>
+          <w:szCs w:val="24"/>
+        </w:rPr>
+        <w:t>可查看全球PM2.5污染等情况。</w:t>
+      </w:r>
+    </w:p>
+    <w:p>
+      <w:pPr>
+        <w:spacing w:line="400" w:lineRule="exact"/>
+        <w:rPr>
+          <w:rFonts w:asciiTheme="minorEastAsia" w:hAnsiTheme="minorEastAsia"/>
           <w:bCs/>
           <w:sz w:val="24"/>
           <w:szCs w:val="24"/>
@@ -7673,12 +8761,153 @@
       <w:pPr>
         <w:spacing w:before="260" w:after="260" w:line="400" w:lineRule="exact"/>
         <w:rPr>
+          <w:rFonts w:ascii="黑体" w:eastAsia="黑体" w:hAnsi="黑体"/>
+          <w:b/>
+          <w:bCs/>
+          <w:sz w:val="28"/>
+          <w:szCs w:val="28"/>
+        </w:rPr>
+      </w:pPr>
+      <w:r>
+        <w:rPr>
           <w:rFonts w:ascii="黑体" w:eastAsia="黑体" w:hAnsi="黑体" w:hint="eastAsia"/>
           <w:b/>
           <w:bCs/>
           <w:sz w:val="28"/>
           <w:szCs w:val="28"/>
         </w:rPr>
+        <w:t>3.2.6 垃圾分类资讯阅读与后台发布</w:t>
+      </w:r>
+    </w:p>
+    <w:p>
+      <w:pPr>
+        <w:spacing w:line="400" w:lineRule="exact"/>
+        <w:ind w:firstLineChars="200" w:firstLine="480"/>
+        <w:rPr>
+          <w:rFonts w:asciiTheme="minorEastAsia" w:hAnsiTheme="minorEastAsia"/>
+          <w:bCs/>
+          <w:sz w:val="24"/>
+          <w:szCs w:val="24"/>
+        </w:rPr>
+      </w:pPr>
+      <w:r>
+        <w:rPr>
+          <w:rFonts w:asciiTheme="minorEastAsia" w:hAnsiTheme="minorEastAsia" w:hint="eastAsia"/>
+          <w:bCs/>
+          <w:sz w:val="24"/>
+          <w:szCs w:val="24"/>
+        </w:rPr>
+        <w:t>垃圾分类资讯阅读与后台发布</w:t>
+      </w:r>
+      <w:r>
+        <w:rPr>
+          <w:rFonts w:asciiTheme="minorEastAsia" w:hAnsiTheme="minorEastAsia" w:hint="eastAsia"/>
+          <w:bCs/>
+          <w:sz w:val="24"/>
+          <w:szCs w:val="24"/>
+        </w:rPr>
+        <w:t>功能是结合在一起实现的，后台通过整理数据再进行开放接口，前端请求数据接口获取最新相关资讯展示给用户。</w:t>
+      </w:r>
+      <w:r>
+        <w:rPr>
+          <w:rFonts w:asciiTheme="minorEastAsia" w:hAnsiTheme="minorEastAsia" w:hint="eastAsia"/>
+          <w:bCs/>
+          <w:sz w:val="24"/>
+          <w:szCs w:val="24"/>
+        </w:rPr>
+        <w:t>垃圾分类资讯包括垃圾相关新闻，相关政策，自然环保，分类常识等相关资讯。主要目的为了提升用户了解最新</w:t>
+      </w:r>
+      <w:proofErr w:type="gramStart"/>
+      <w:r>
+        <w:rPr>
+          <w:rFonts w:asciiTheme="minorEastAsia" w:hAnsiTheme="minorEastAsia" w:hint="eastAsia"/>
+          <w:bCs/>
+          <w:sz w:val="24"/>
+          <w:szCs w:val="24"/>
+        </w:rPr>
+        <w:t>最</w:t>
+      </w:r>
+      <w:proofErr w:type="gramEnd"/>
+      <w:r>
+        <w:rPr>
+          <w:rFonts w:asciiTheme="minorEastAsia" w:hAnsiTheme="minorEastAsia" w:hint="eastAsia"/>
+          <w:bCs/>
+          <w:sz w:val="24"/>
+          <w:szCs w:val="24"/>
+        </w:rPr>
+        <w:t>权威的相关新闻</w:t>
+      </w:r>
+      <w:r>
+        <w:rPr>
+          <w:rFonts w:asciiTheme="minorEastAsia" w:hAnsiTheme="minorEastAsia" w:hint="eastAsia"/>
+          <w:bCs/>
+          <w:sz w:val="24"/>
+          <w:szCs w:val="24"/>
+        </w:rPr>
+        <w:t>以及相关政策还有环保常识等相关信息。后台将定时查询搜索较权威</w:t>
+      </w:r>
+      <w:proofErr w:type="gramStart"/>
+      <w:r>
+        <w:rPr>
+          <w:rFonts w:asciiTheme="minorEastAsia" w:hAnsiTheme="minorEastAsia" w:hint="eastAsia"/>
+          <w:bCs/>
+          <w:sz w:val="24"/>
+          <w:szCs w:val="24"/>
+        </w:rPr>
+        <w:t>的官网了解</w:t>
+      </w:r>
+      <w:proofErr w:type="gramEnd"/>
+      <w:r>
+        <w:rPr>
+          <w:rFonts w:asciiTheme="minorEastAsia" w:hAnsiTheme="minorEastAsia" w:hint="eastAsia"/>
+          <w:bCs/>
+          <w:sz w:val="24"/>
+          <w:szCs w:val="24"/>
+        </w:rPr>
+        <w:t>是否发布新的相关政策，</w:t>
+      </w:r>
+      <w:proofErr w:type="gramStart"/>
+      <w:r>
+        <w:rPr>
+          <w:rFonts w:asciiTheme="minorEastAsia" w:hAnsiTheme="minorEastAsia" w:hint="eastAsia"/>
+          <w:bCs/>
+          <w:sz w:val="24"/>
+          <w:szCs w:val="24"/>
+        </w:rPr>
+        <w:t>并第一时间</w:t>
+      </w:r>
+      <w:proofErr w:type="gramEnd"/>
+      <w:r>
+        <w:rPr>
+          <w:rFonts w:asciiTheme="minorEastAsia" w:hAnsiTheme="minorEastAsia" w:hint="eastAsia"/>
+          <w:bCs/>
+          <w:sz w:val="24"/>
+          <w:szCs w:val="24"/>
+        </w:rPr>
+        <w:t>转载发布为用户提供时效性高的相关资讯。</w:t>
+      </w:r>
+    </w:p>
+    <w:p>
+      <w:pPr>
+        <w:spacing w:line="400" w:lineRule="exact"/>
+        <w:rPr>
+          <w:rFonts w:asciiTheme="minorEastAsia" w:hAnsiTheme="minorEastAsia"/>
+          <w:bCs/>
+          <w:sz w:val="24"/>
+          <w:szCs w:val="24"/>
+        </w:rPr>
+      </w:pPr>
+    </w:p>
+    <w:p>
+      <w:pPr>
+        <w:spacing w:before="260" w:after="260" w:line="400" w:lineRule="exact"/>
+        <w:rPr>
+          <w:rFonts w:ascii="黑体" w:eastAsia="黑体" w:hAnsi="黑体"/>
+          <w:b/>
+          <w:bCs/>
+          <w:sz w:val="28"/>
+          <w:szCs w:val="28"/>
+        </w:rPr>
       </w:pPr>
       <w:r>
         <w:rPr>
@@ -7688,92 +8917,53 @@
           <w:sz w:val="28"/>
           <w:szCs w:val="28"/>
         </w:rPr>
-        <w:t>3.2.4 垃圾分类答题测试</w:t>
-      </w:r>
-    </w:p>
-    <w:p>
-      <w:pPr>
-        <w:spacing w:line="400" w:lineRule="exact"/>
-        <w:ind w:firstLine="420"/>
-        <w:rPr>
-          <w:rFonts w:asciiTheme="minorEastAsia" w:hAnsiTheme="minorEastAsia" w:hint="eastAsia"/>
-          <w:bCs/>
-          <w:sz w:val="24"/>
-          <w:szCs w:val="24"/>
-        </w:rPr>
-      </w:pPr>
-      <w:r>
-        <w:rPr>
-          <w:rFonts w:asciiTheme="minorEastAsia" w:hAnsiTheme="minorEastAsia" w:hint="eastAsia"/>
-          <w:bCs/>
-          <w:sz w:val="24"/>
-          <w:szCs w:val="24"/>
-        </w:rPr>
-        <w:t>垃圾分类答题测试功能是平台</w:t>
-      </w:r>
-      <w:r>
-        <w:rPr>
-          <w:rFonts w:asciiTheme="minorEastAsia" w:hAnsiTheme="minorEastAsia" w:hint="eastAsia"/>
-          <w:bCs/>
-          <w:sz w:val="24"/>
-          <w:szCs w:val="24"/>
-        </w:rPr>
-        <w:t>为了帮助用户提高对废弃物的识别能力进行小小测试，系统将随机准备题库，没有时间设定，自由答题，一套题库只设十道题</w:t>
-      </w:r>
-      <w:r>
-        <w:rPr>
-          <w:rFonts w:asciiTheme="minorEastAsia" w:hAnsiTheme="minorEastAsia" w:hint="eastAsia"/>
-          <w:bCs/>
-          <w:sz w:val="24"/>
-          <w:szCs w:val="24"/>
-        </w:rPr>
-        <w:t>，而且均为选择题</w:t>
-      </w:r>
-      <w:r>
-        <w:rPr>
-          <w:rFonts w:asciiTheme="minorEastAsia" w:hAnsiTheme="minorEastAsia" w:hint="eastAsia"/>
-          <w:bCs/>
-          <w:sz w:val="24"/>
-          <w:szCs w:val="24"/>
-        </w:rPr>
-        <w:t>，用户可以随意进行测试。交卷后即可查看本轮成绩，用户可以无限次进行随机测试，</w:t>
-      </w:r>
-      <w:r>
-        <w:rPr>
-          <w:rFonts w:asciiTheme="minorEastAsia" w:hAnsiTheme="minorEastAsia" w:hint="eastAsia"/>
-          <w:bCs/>
-          <w:sz w:val="24"/>
-          <w:szCs w:val="24"/>
-        </w:rPr>
-        <w:t>平台通过答题测试可以进一步帮助人们提高对于一些常见的废弃物的类别认知，进而响应国家相关垃圾分类处理政策。题库试题均为日常生活所见废弃物，用户可以通过刷题提升识别废弃物类别的能力，题库面向所有人，小到幼儿园大到退休老年人均适宜测试。</w:t>
-      </w:r>
-    </w:p>
-    <w:p>
-      <w:pPr>
-        <w:spacing w:line="400" w:lineRule="exact"/>
-        <w:ind w:firstLine="420"/>
-        <w:rPr>
-          <w:rFonts w:asciiTheme="minorEastAsia" w:hAnsiTheme="minorEastAsia" w:hint="eastAsia"/>
-          <w:bCs/>
-          <w:sz w:val="24"/>
-          <w:szCs w:val="24"/>
-        </w:rPr>
-      </w:pPr>
-      <w:r>
-        <w:rPr>
-          <w:rFonts w:asciiTheme="minorEastAsia" w:hAnsiTheme="minorEastAsia" w:hint="eastAsia"/>
-          <w:bCs/>
-          <w:sz w:val="24"/>
-          <w:szCs w:val="24"/>
-        </w:rPr>
-        <w:t>平台致力于帮助每一个人提升环保价值观念。垃圾分类已经成为一个国家发展的必然路径。培养垃圾分类的好习惯，为改善生活环境作努力，为绿色发展可持续发展作贡献是每个公民的责任。</w:t>
-      </w:r>
-    </w:p>
-    <w:p>
-      <w:pPr>
-        <w:spacing w:line="400" w:lineRule="exact"/>
-        <w:rPr>
-          <w:rFonts w:asciiTheme="minorEastAsia" w:hAnsiTheme="minorEastAsia" w:hint="eastAsia"/>
+        <w:t>3.2.7 垃圾分类资讯评论</w:t>
+      </w:r>
+    </w:p>
+    <w:p>
+      <w:pPr>
+        <w:spacing w:line="400" w:lineRule="exact"/>
+        <w:ind w:firstLineChars="200" w:firstLine="480"/>
+        <w:rPr>
+          <w:rFonts w:asciiTheme="minorEastAsia" w:hAnsiTheme="minorEastAsia" w:hint="eastAsia"/>
+          <w:bCs/>
+          <w:sz w:val="24"/>
+          <w:szCs w:val="24"/>
+        </w:rPr>
+      </w:pPr>
+      <w:r>
+        <w:rPr>
+          <w:rFonts w:asciiTheme="minorEastAsia" w:hAnsiTheme="minorEastAsia" w:hint="eastAsia"/>
+          <w:bCs/>
+          <w:sz w:val="24"/>
+          <w:szCs w:val="24"/>
+        </w:rPr>
+        <w:t>垃圾分类资讯评论功能主要在新闻中心模块，前端通过请求后台得到相关资讯列表</w:t>
+      </w:r>
+      <w:r>
+        <w:rPr>
+          <w:rFonts w:asciiTheme="minorEastAsia" w:hAnsiTheme="minorEastAsia" w:hint="eastAsia"/>
+          <w:bCs/>
+          <w:sz w:val="24"/>
+          <w:szCs w:val="24"/>
+        </w:rPr>
+        <w:t>并渲染展示到页面，用户进入单篇资讯详细页面在文章最后就是评论模块。用户需要通过登录账号才可以进行评论</w:t>
+      </w:r>
+      <w:r>
+        <w:rPr>
+          <w:rFonts w:asciiTheme="minorEastAsia" w:hAnsiTheme="minorEastAsia" w:hint="eastAsia"/>
+          <w:bCs/>
+          <w:sz w:val="24"/>
+          <w:szCs w:val="24"/>
+        </w:rPr>
+        <w:t>，登录模块将提供微信，微博，QQ，等第三方登录，用户可以根据自身喜好进行选择登录，登录成功后，即可进行评论，后台管理员需要进行审核通过才允许显示。</w:t>
+      </w:r>
+    </w:p>
+    <w:p>
+      <w:pPr>
+        <w:spacing w:line="400" w:lineRule="exact"/>
+        <w:rPr>
+          <w:rFonts w:asciiTheme="minorEastAsia" w:hAnsiTheme="minorEastAsia"/>
           <w:bCs/>
           <w:sz w:val="24"/>
           <w:szCs w:val="24"/>
@@ -7784,80 +8974,60 @@
       <w:pPr>
         <w:spacing w:before="260" w:after="260" w:line="400" w:lineRule="exact"/>
         <w:rPr>
+          <w:rFonts w:ascii="黑体" w:eastAsia="黑体" w:hAnsi="黑体"/>
+          <w:b/>
+          <w:bCs/>
+          <w:sz w:val="28"/>
+          <w:szCs w:val="28"/>
+        </w:rPr>
+      </w:pPr>
+      <w:r>
+        <w:rPr>
           <w:rFonts w:ascii="黑体" w:eastAsia="黑体" w:hAnsi="黑体" w:hint="eastAsia"/>
           <w:b/>
           <w:bCs/>
           <w:sz w:val="28"/>
           <w:szCs w:val="28"/>
         </w:rPr>
-      </w:pPr>
-      <w:r>
-        <w:rPr>
-          <w:rFonts w:ascii="黑体" w:eastAsia="黑体" w:hAnsi="黑体" w:hint="eastAsia"/>
-          <w:b/>
-          <w:bCs/>
-          <w:sz w:val="28"/>
-          <w:szCs w:val="28"/>
-        </w:rPr>
-        <w:t>3.2.5 全球天气可视化预测</w:t>
-      </w:r>
-    </w:p>
-    <w:p>
-      <w:pPr>
-        <w:spacing w:line="400" w:lineRule="exact"/>
-        <w:ind w:firstLine="420"/>
-        <w:rPr>
-          <w:rFonts w:asciiTheme="minorEastAsia" w:hAnsiTheme="minorEastAsia" w:hint="eastAsia"/>
-          <w:bCs/>
-          <w:sz w:val="24"/>
-          <w:szCs w:val="24"/>
-        </w:rPr>
-      </w:pPr>
-      <w:r>
-        <w:rPr>
-          <w:rFonts w:asciiTheme="minorEastAsia" w:hAnsiTheme="minorEastAsia" w:hint="eastAsia"/>
-          <w:bCs/>
-          <w:sz w:val="24"/>
-          <w:szCs w:val="24"/>
-        </w:rPr>
-        <w:t>全球天气可视化预测是平台系统一个额外功能，给用户提供全球气候信息展示，目的在于</w:t>
-      </w:r>
-      <w:r>
-        <w:rPr>
-          <w:rFonts w:asciiTheme="minorEastAsia" w:hAnsiTheme="minorEastAsia" w:hint="eastAsia"/>
-          <w:bCs/>
-          <w:sz w:val="24"/>
-          <w:szCs w:val="24"/>
-        </w:rPr>
-        <w:t>促进用户提高自身环保意识，全球气候异常变化必定是由人为导致环境的变化，进而再由环境变化导致气候出现异常情况。所以，垃圾处理也是环保中非常重要的一环。近年来全球环境多处地区受到不同程度的污染，导致环境恶劣，无数生物面临死亡，甚至灭绝。了解全球气候，保护我们赖以生存的环境，是我们每一个的责任。</w:t>
-      </w:r>
-    </w:p>
-    <w:p>
-      <w:pPr>
-        <w:spacing w:line="400" w:lineRule="exact"/>
-        <w:ind w:firstLine="420"/>
-        <w:rPr>
-          <w:rFonts w:asciiTheme="minorEastAsia" w:hAnsiTheme="minorEastAsia" w:hint="eastAsia"/>
-          <w:bCs/>
-          <w:sz w:val="24"/>
-          <w:szCs w:val="24"/>
-        </w:rPr>
-      </w:pPr>
-      <w:r>
-        <w:rPr>
-          <w:rFonts w:asciiTheme="minorEastAsia" w:hAnsiTheme="minorEastAsia" w:hint="eastAsia"/>
-          <w:bCs/>
-          <w:sz w:val="24"/>
-          <w:szCs w:val="24"/>
-        </w:rPr>
-        <w:t>全球天气可视化预测包含有大气，海洋，化学污染物，颗粒物等四大模块。其中大气模式可查看温度，相对湿度，水汽含量等视图；化学污染物和颗粒物模式可查看全球PM2.5污染等情况。</w:t>
-      </w:r>
-    </w:p>
-    <w:p>
-      <w:pPr>
-        <w:spacing w:line="400" w:lineRule="exact"/>
-        <w:rPr>
-          <w:rFonts w:asciiTheme="minorEastAsia" w:hAnsiTheme="minorEastAsia" w:hint="eastAsia"/>
+        <w:lastRenderedPageBreak/>
+        <w:t>3.2.8 垃圾回收提供商</w:t>
+      </w:r>
+    </w:p>
+    <w:p>
+      <w:pPr>
+        <w:spacing w:line="400" w:lineRule="exact"/>
+        <w:ind w:firstLineChars="200" w:firstLine="480"/>
+        <w:rPr>
+          <w:rFonts w:asciiTheme="minorEastAsia" w:hAnsiTheme="minorEastAsia"/>
+          <w:bCs/>
+          <w:sz w:val="24"/>
+          <w:szCs w:val="24"/>
+        </w:rPr>
+      </w:pPr>
+      <w:r>
+        <w:rPr>
+          <w:rFonts w:asciiTheme="minorEastAsia" w:hAnsiTheme="minorEastAsia" w:hint="eastAsia"/>
+          <w:bCs/>
+          <w:sz w:val="24"/>
+          <w:szCs w:val="24"/>
+        </w:rPr>
+        <w:t>垃圾回收提供商是平台一个业务功能，主要作用于在后期如果平台流量足够多，或者访问量足够庞大的时候，垃圾回收提供商就能吸引外界的废品回收商入驻平台，从而给用户提供一个可回收物的去处。用户可以自行选择指定废品回收商家，私下沟通私下进行交易废品，平台只是为用户提供一个处理废品的解决方案，同时可以让废品回收商</w:t>
+      </w:r>
+      <w:r>
+        <w:rPr>
+          <w:rFonts w:asciiTheme="minorEastAsia" w:hAnsiTheme="minorEastAsia" w:hint="eastAsia"/>
+          <w:bCs/>
+          <w:sz w:val="24"/>
+          <w:szCs w:val="24"/>
+        </w:rPr>
+        <w:t>增多客户。</w:t>
+      </w:r>
+    </w:p>
+    <w:p>
+      <w:pPr>
+        <w:spacing w:line="400" w:lineRule="exact"/>
+        <w:rPr>
+          <w:rFonts w:asciiTheme="minorEastAsia" w:hAnsiTheme="minorEastAsia"/>
           <w:bCs/>
           <w:sz w:val="24"/>
           <w:szCs w:val="24"/>
@@ -7868,148 +9038,7 @@
       <w:pPr>
         <w:spacing w:before="260" w:after="260" w:line="400" w:lineRule="exact"/>
         <w:rPr>
-          <w:rFonts w:ascii="黑体" w:eastAsia="黑体" w:hAnsi="黑体" w:hint="eastAsia"/>
-          <w:b/>
-          <w:bCs/>
-          <w:sz w:val="28"/>
-          <w:szCs w:val="28"/>
-        </w:rPr>
-      </w:pPr>
-      <w:r>
-        <w:rPr>
-          <w:rFonts w:ascii="黑体" w:eastAsia="黑体" w:hAnsi="黑体" w:hint="eastAsia"/>
-          <w:b/>
-          <w:bCs/>
-          <w:sz w:val="28"/>
-          <w:szCs w:val="28"/>
-        </w:rPr>
-        <w:t>3.2.6 垃圾分类资讯阅读与后台发布</w:t>
-      </w:r>
-    </w:p>
-    <w:p>
-      <w:pPr>
-        <w:spacing w:line="400" w:lineRule="exact"/>
-        <w:rPr>
-          <w:rFonts w:asciiTheme="minorEastAsia" w:hAnsiTheme="minorEastAsia" w:hint="eastAsia"/>
-          <w:bCs/>
-          <w:sz w:val="24"/>
-          <w:szCs w:val="24"/>
-        </w:rPr>
-      </w:pPr>
-      <w:r>
-        <w:rPr>
-          <w:rFonts w:asciiTheme="minorEastAsia" w:hAnsiTheme="minorEastAsia" w:hint="eastAsia"/>
-          <w:bCs/>
-          <w:sz w:val="24"/>
-          <w:szCs w:val="24"/>
-        </w:rPr>
-        <w:t>垃圾分类资讯阅读与后台发布</w:t>
-      </w:r>
-    </w:p>
-    <w:p>
-      <w:pPr>
-        <w:spacing w:line="400" w:lineRule="exact"/>
-        <w:rPr>
-          <w:rFonts w:asciiTheme="minorEastAsia" w:hAnsiTheme="minorEastAsia" w:hint="eastAsia"/>
-          <w:bCs/>
-          <w:sz w:val="24"/>
-          <w:szCs w:val="24"/>
-        </w:rPr>
-      </w:pPr>
-    </w:p>
-    <w:p>
-      <w:pPr>
-        <w:spacing w:before="260" w:after="260" w:line="400" w:lineRule="exact"/>
-        <w:rPr>
-          <w:rFonts w:ascii="黑体" w:eastAsia="黑体" w:hAnsi="黑体" w:hint="eastAsia"/>
-          <w:b/>
-          <w:bCs/>
-          <w:sz w:val="28"/>
-          <w:szCs w:val="28"/>
-        </w:rPr>
-      </w:pPr>
-      <w:r>
-        <w:rPr>
-          <w:rFonts w:ascii="黑体" w:eastAsia="黑体" w:hAnsi="黑体" w:hint="eastAsia"/>
-          <w:b/>
-          <w:bCs/>
-          <w:sz w:val="28"/>
-          <w:szCs w:val="28"/>
-        </w:rPr>
-        <w:t>3.2.7 垃圾分类资讯评论</w:t>
-      </w:r>
-    </w:p>
-    <w:p>
-      <w:pPr>
-        <w:spacing w:line="400" w:lineRule="exact"/>
-        <w:rPr>
-          <w:rFonts w:asciiTheme="minorEastAsia" w:hAnsiTheme="minorEastAsia" w:hint="eastAsia"/>
-          <w:bCs/>
-          <w:sz w:val="24"/>
-          <w:szCs w:val="24"/>
-        </w:rPr>
-      </w:pPr>
-    </w:p>
-    <w:p>
-      <w:pPr>
-        <w:spacing w:line="400" w:lineRule="exact"/>
-        <w:rPr>
-          <w:rFonts w:asciiTheme="minorEastAsia" w:hAnsiTheme="minorEastAsia" w:hint="eastAsia"/>
-          <w:bCs/>
-          <w:sz w:val="24"/>
-          <w:szCs w:val="24"/>
-        </w:rPr>
-      </w:pPr>
-    </w:p>
-    <w:p>
-      <w:pPr>
-        <w:spacing w:before="260" w:after="260" w:line="400" w:lineRule="exact"/>
-        <w:rPr>
-          <w:rFonts w:ascii="黑体" w:eastAsia="黑体" w:hAnsi="黑体" w:hint="eastAsia"/>
-          <w:b/>
-          <w:bCs/>
-          <w:sz w:val="28"/>
-          <w:szCs w:val="28"/>
-        </w:rPr>
-      </w:pPr>
-      <w:r>
-        <w:rPr>
-          <w:rFonts w:ascii="黑体" w:eastAsia="黑体" w:hAnsi="黑体" w:hint="eastAsia"/>
-          <w:b/>
-          <w:bCs/>
-          <w:sz w:val="28"/>
-          <w:szCs w:val="28"/>
-        </w:rPr>
-        <w:t>3.2.8 垃圾回收提供商</w:t>
-      </w:r>
-    </w:p>
-    <w:p>
-      <w:pPr>
-        <w:spacing w:line="400" w:lineRule="exact"/>
-        <w:rPr>
-          <w:rFonts w:asciiTheme="minorEastAsia" w:hAnsiTheme="minorEastAsia" w:hint="eastAsia"/>
-          <w:bCs/>
-          <w:sz w:val="24"/>
-          <w:szCs w:val="24"/>
-        </w:rPr>
-      </w:pPr>
-    </w:p>
-    <w:p>
-      <w:pPr>
-        <w:spacing w:line="400" w:lineRule="exact"/>
-        <w:rPr>
-          <w:rFonts w:asciiTheme="minorEastAsia" w:hAnsiTheme="minorEastAsia" w:hint="eastAsia"/>
-          <w:bCs/>
-          <w:sz w:val="24"/>
-          <w:szCs w:val="24"/>
-        </w:rPr>
-      </w:pPr>
-    </w:p>
-    <w:p>
-      <w:pPr>
-        <w:spacing w:before="260" w:after="260" w:line="400" w:lineRule="exact"/>
-        <w:rPr>
-          <w:rFonts w:ascii="黑体" w:eastAsia="黑体" w:hAnsi="黑体" w:hint="eastAsia"/>
+          <w:rFonts w:ascii="黑体" w:eastAsia="黑体" w:hAnsi="黑体"/>
           <w:b/>
           <w:bCs/>
           <w:sz w:val="30"/>
@@ -8030,19 +9059,240 @@
     <w:p>
       <w:pPr>
         <w:spacing w:line="400" w:lineRule="exact"/>
-        <w:rPr>
-          <w:rFonts w:asciiTheme="minorEastAsia" w:hAnsiTheme="minorEastAsia" w:hint="eastAsia"/>
-          <w:bCs/>
-          <w:sz w:val="24"/>
-          <w:szCs w:val="24"/>
-        </w:rPr>
-      </w:pPr>
-    </w:p>
-    <w:p>
-      <w:pPr>
-        <w:spacing w:line="400" w:lineRule="exact"/>
-        <w:rPr>
-          <w:rFonts w:asciiTheme="minorEastAsia" w:hAnsiTheme="minorEastAsia" w:hint="eastAsia"/>
+        <w:ind w:firstLineChars="200" w:firstLine="480"/>
+        <w:rPr>
+          <w:rFonts w:asciiTheme="minorEastAsia" w:hAnsiTheme="minorEastAsia"/>
+          <w:bCs/>
+          <w:sz w:val="24"/>
+          <w:szCs w:val="24"/>
+        </w:rPr>
+      </w:pPr>
+      <w:r>
+        <w:rPr>
+          <w:rFonts w:asciiTheme="minorEastAsia" w:hAnsiTheme="minorEastAsia" w:hint="eastAsia"/>
+          <w:bCs/>
+          <w:sz w:val="24"/>
+          <w:szCs w:val="24"/>
+        </w:rPr>
+        <w:t>因为平台面向的群体是没有限制的，所以为了能够尽量顾及所有群体，整体业务流程设计也是通俗易懂，主要流程如下：</w:t>
+      </w:r>
+    </w:p>
+    <w:p>
+      <w:pPr>
+        <w:pStyle w:val="ab"/>
+        <w:numPr>
+          <w:ilvl w:val="0"/>
+          <w:numId w:val="6"/>
+        </w:numPr>
+        <w:spacing w:line="400" w:lineRule="exact"/>
+        <w:ind w:firstLineChars="0"/>
+        <w:rPr>
+          <w:rFonts w:asciiTheme="minorEastAsia" w:hAnsiTheme="minorEastAsia"/>
+          <w:bCs/>
+          <w:sz w:val="24"/>
+          <w:szCs w:val="24"/>
+        </w:rPr>
+      </w:pPr>
+      <w:r>
+        <w:rPr>
+          <w:rFonts w:asciiTheme="minorEastAsia" w:hAnsiTheme="minorEastAsia" w:hint="eastAsia"/>
+          <w:bCs/>
+          <w:sz w:val="24"/>
+          <w:szCs w:val="24"/>
+        </w:rPr>
+        <w:t>查询垃圾类别，用户在浏览器进入平台首页然后通过网页导航进入垃圾分类查询页面，在输入框输入废弃物名称，回车或者按右边搜索按钮即可。</w:t>
+      </w:r>
+    </w:p>
+    <w:p>
+      <w:pPr>
+        <w:pStyle w:val="ab"/>
+        <w:numPr>
+          <w:ilvl w:val="0"/>
+          <w:numId w:val="6"/>
+        </w:numPr>
+        <w:spacing w:line="400" w:lineRule="exact"/>
+        <w:ind w:firstLineChars="0"/>
+        <w:rPr>
+          <w:rFonts w:asciiTheme="minorEastAsia" w:hAnsiTheme="minorEastAsia"/>
+          <w:bCs/>
+          <w:sz w:val="24"/>
+          <w:szCs w:val="24"/>
+        </w:rPr>
+      </w:pPr>
+      <w:r>
+        <w:rPr>
+          <w:rFonts w:asciiTheme="minorEastAsia" w:hAnsiTheme="minorEastAsia" w:hint="eastAsia"/>
+          <w:bCs/>
+          <w:sz w:val="24"/>
+          <w:szCs w:val="24"/>
+        </w:rPr>
+        <w:t>垃圾分类答题测试，</w:t>
+      </w:r>
+      <w:r>
+        <w:rPr>
+          <w:rFonts w:asciiTheme="minorEastAsia" w:hAnsiTheme="minorEastAsia" w:hint="eastAsia"/>
+          <w:bCs/>
+          <w:sz w:val="24"/>
+          <w:szCs w:val="24"/>
+        </w:rPr>
+        <w:t>用户在浏览器进入平台首页然后通过网页导航进入垃圾分类</w:t>
+      </w:r>
+      <w:r>
+        <w:rPr>
+          <w:rFonts w:asciiTheme="minorEastAsia" w:hAnsiTheme="minorEastAsia" w:hint="eastAsia"/>
+          <w:bCs/>
+          <w:sz w:val="24"/>
+          <w:szCs w:val="24"/>
+        </w:rPr>
+        <w:t>答题测试页面，即可开始答题，打完即可交卷，同时给出答案供用户匹对。</w:t>
+      </w:r>
+    </w:p>
+    <w:p>
+      <w:pPr>
+        <w:pStyle w:val="ab"/>
+        <w:numPr>
+          <w:ilvl w:val="0"/>
+          <w:numId w:val="6"/>
+        </w:numPr>
+        <w:spacing w:line="400" w:lineRule="exact"/>
+        <w:ind w:firstLineChars="0"/>
+        <w:rPr>
+          <w:rFonts w:asciiTheme="minorEastAsia" w:hAnsiTheme="minorEastAsia"/>
+          <w:bCs/>
+          <w:sz w:val="24"/>
+          <w:szCs w:val="24"/>
+        </w:rPr>
+      </w:pPr>
+      <w:r>
+        <w:rPr>
+          <w:rFonts w:asciiTheme="minorEastAsia" w:hAnsiTheme="minorEastAsia" w:hint="eastAsia"/>
+          <w:bCs/>
+          <w:sz w:val="24"/>
+          <w:szCs w:val="24"/>
+        </w:rPr>
+        <w:t>全球天气可视化预测</w:t>
+      </w:r>
+      <w:r>
+        <w:rPr>
+          <w:rFonts w:asciiTheme="minorEastAsia" w:hAnsiTheme="minorEastAsia" w:hint="eastAsia"/>
+          <w:bCs/>
+          <w:sz w:val="24"/>
+          <w:szCs w:val="24"/>
+        </w:rPr>
+        <w:t>，</w:t>
+      </w:r>
+      <w:r>
+        <w:rPr>
+          <w:rFonts w:asciiTheme="minorEastAsia" w:hAnsiTheme="minorEastAsia" w:hint="eastAsia"/>
+          <w:bCs/>
+          <w:sz w:val="24"/>
+          <w:szCs w:val="24"/>
+        </w:rPr>
+        <w:t>用户在浏览器进入平台首页然后通过网页导航进入</w:t>
+      </w:r>
+      <w:r>
+        <w:rPr>
+          <w:rFonts w:asciiTheme="minorEastAsia" w:hAnsiTheme="minorEastAsia" w:hint="eastAsia"/>
+          <w:bCs/>
+          <w:sz w:val="24"/>
+          <w:szCs w:val="24"/>
+        </w:rPr>
+        <w:t>全球天气可视化页面，通过左下角菜单，可以切换不同模式进行查看。</w:t>
+      </w:r>
+    </w:p>
+    <w:p>
+      <w:pPr>
+        <w:pStyle w:val="ab"/>
+        <w:numPr>
+          <w:ilvl w:val="0"/>
+          <w:numId w:val="6"/>
+        </w:numPr>
+        <w:spacing w:line="400" w:lineRule="exact"/>
+        <w:ind w:firstLineChars="0"/>
+        <w:rPr>
+          <w:rFonts w:asciiTheme="minorEastAsia" w:hAnsiTheme="minorEastAsia"/>
+          <w:bCs/>
+          <w:sz w:val="24"/>
+          <w:szCs w:val="24"/>
+        </w:rPr>
+      </w:pPr>
+      <w:r>
+        <w:rPr>
+          <w:rFonts w:asciiTheme="minorEastAsia" w:hAnsiTheme="minorEastAsia" w:hint="eastAsia"/>
+          <w:bCs/>
+          <w:sz w:val="24"/>
+          <w:szCs w:val="24"/>
+        </w:rPr>
+        <w:t>垃圾分类资讯评论，</w:t>
+      </w:r>
+      <w:r>
+        <w:rPr>
+          <w:rFonts w:asciiTheme="minorEastAsia" w:hAnsiTheme="minorEastAsia" w:hint="eastAsia"/>
+          <w:bCs/>
+          <w:sz w:val="24"/>
+          <w:szCs w:val="24"/>
+        </w:rPr>
+        <w:t>用户在浏览器进入平台首页然后通过网页导航进入</w:t>
+      </w:r>
+      <w:r>
+        <w:rPr>
+          <w:rFonts w:asciiTheme="minorEastAsia" w:hAnsiTheme="minorEastAsia" w:hint="eastAsia"/>
+          <w:bCs/>
+          <w:sz w:val="24"/>
+          <w:szCs w:val="24"/>
+        </w:rPr>
+        <w:t>新闻中心模块，然后选择一篇新闻进入新闻详细页面，在新闻尾部进行登录即可评论</w:t>
+      </w:r>
+    </w:p>
+    <w:p>
+      <w:pPr>
+        <w:pStyle w:val="ab"/>
+        <w:numPr>
+          <w:ilvl w:val="0"/>
+          <w:numId w:val="6"/>
+        </w:numPr>
+        <w:spacing w:line="400" w:lineRule="exact"/>
+        <w:ind w:firstLineChars="0"/>
+        <w:rPr>
+          <w:rFonts w:asciiTheme="minorEastAsia" w:hAnsiTheme="minorEastAsia" w:hint="eastAsia"/>
+          <w:bCs/>
+          <w:sz w:val="24"/>
+          <w:szCs w:val="24"/>
+        </w:rPr>
+      </w:pPr>
+      <w:r>
+        <w:rPr>
+          <w:rFonts w:asciiTheme="minorEastAsia" w:hAnsiTheme="minorEastAsia" w:hint="eastAsia"/>
+          <w:bCs/>
+          <w:sz w:val="24"/>
+          <w:szCs w:val="24"/>
+        </w:rPr>
+        <w:t>垃圾回收提供商，</w:t>
+      </w:r>
+      <w:r>
+        <w:rPr>
+          <w:rFonts w:asciiTheme="minorEastAsia" w:hAnsiTheme="minorEastAsia" w:hint="eastAsia"/>
+          <w:bCs/>
+          <w:sz w:val="24"/>
+          <w:szCs w:val="24"/>
+        </w:rPr>
+        <w:t>用户在浏览器进入平台首页然后通过网页导航进入</w:t>
+      </w:r>
+      <w:r>
+        <w:rPr>
+          <w:rFonts w:asciiTheme="minorEastAsia" w:hAnsiTheme="minorEastAsia" w:hint="eastAsia"/>
+          <w:bCs/>
+          <w:sz w:val="24"/>
+          <w:szCs w:val="24"/>
+        </w:rPr>
+        <w:t>垃圾回收中心，根据用户回收物品，选择指定废品回收商进行获取回收商联系信息，私下联系完成废品回收即可。</w:t>
+      </w:r>
+    </w:p>
+    <w:p>
+      <w:pPr>
+        <w:spacing w:line="400" w:lineRule="exact"/>
+        <w:rPr>
+          <w:rFonts w:asciiTheme="minorEastAsia" w:hAnsiTheme="minorEastAsia"/>
           <w:bCs/>
           <w:sz w:val="24"/>
           <w:szCs w:val="24"/>
@@ -8053,7 +9303,7 @@
       <w:pPr>
         <w:spacing w:before="260" w:after="260" w:line="400" w:lineRule="exact"/>
         <w:rPr>
-          <w:rFonts w:ascii="黑体" w:eastAsia="黑体" w:hAnsi="黑体" w:hint="eastAsia"/>
+          <w:rFonts w:ascii="黑体" w:eastAsia="黑体" w:hAnsi="黑体"/>
           <w:b/>
           <w:bCs/>
           <w:sz w:val="30"/>
@@ -8073,7 +9323,16 @@
     </w:p>
     <w:p>
       <w:pPr>
-        <w:spacing w:line="400" w:lineRule="exact"/>
+        <w:spacing w:before="260" w:after="260" w:line="400" w:lineRule="exact"/>
+        <w:rPr>
+          <w:rFonts w:ascii="黑体" w:eastAsia="黑体" w:hAnsi="黑体"/>
+          <w:b/>
+          <w:bCs/>
+          <w:sz w:val="28"/>
+          <w:szCs w:val="28"/>
+        </w:rPr>
+      </w:pPr>
+      <w:r>
         <w:rPr>
           <w:rFonts w:ascii="黑体" w:eastAsia="黑体" w:hAnsi="黑体" w:hint="eastAsia"/>
           <w:b/>
@@ -8081,8 +9340,182 @@
           <w:sz w:val="28"/>
           <w:szCs w:val="28"/>
         </w:rPr>
-      </w:pPr>
-      <w:r>
+        <w:t>3.4.1 技术可行性</w:t>
+      </w:r>
+    </w:p>
+    <w:p>
+      <w:pPr>
+        <w:spacing w:line="400" w:lineRule="exact"/>
+        <w:ind w:firstLineChars="200" w:firstLine="480"/>
+        <w:rPr>
+          <w:rFonts w:asciiTheme="minorEastAsia" w:hAnsiTheme="minorEastAsia"/>
+          <w:bCs/>
+          <w:sz w:val="24"/>
+          <w:szCs w:val="24"/>
+        </w:rPr>
+      </w:pPr>
+      <w:r>
+        <w:rPr>
+          <w:rFonts w:asciiTheme="minorEastAsia" w:hAnsiTheme="minorEastAsia" w:hint="eastAsia"/>
+          <w:bCs/>
+          <w:sz w:val="24"/>
+          <w:szCs w:val="24"/>
+        </w:rPr>
+        <w:t>对于使用者来说，不需要相关</w:t>
+      </w:r>
+      <w:r>
+        <w:rPr>
+          <w:rFonts w:asciiTheme="minorEastAsia" w:hAnsiTheme="minorEastAsia" w:hint="eastAsia"/>
+          <w:bCs/>
+          <w:sz w:val="24"/>
+          <w:szCs w:val="24"/>
+        </w:rPr>
+        <w:t>开发</w:t>
+      </w:r>
+      <w:r>
+        <w:rPr>
+          <w:rFonts w:asciiTheme="minorEastAsia" w:hAnsiTheme="minorEastAsia" w:hint="eastAsia"/>
+          <w:bCs/>
+          <w:sz w:val="24"/>
+          <w:szCs w:val="24"/>
+        </w:rPr>
+        <w:t>技术，只需要</w:t>
+      </w:r>
+      <w:r>
+        <w:rPr>
+          <w:rFonts w:asciiTheme="minorEastAsia" w:hAnsiTheme="minorEastAsia" w:hint="eastAsia"/>
+          <w:bCs/>
+          <w:sz w:val="24"/>
+          <w:szCs w:val="24"/>
+        </w:rPr>
+        <w:t>拥有一个</w:t>
+      </w:r>
+      <w:r>
+        <w:rPr>
+          <w:rFonts w:asciiTheme="minorEastAsia" w:hAnsiTheme="minorEastAsia" w:hint="eastAsia"/>
+          <w:bCs/>
+          <w:sz w:val="24"/>
+          <w:szCs w:val="24"/>
+        </w:rPr>
+        <w:t>能够</w:t>
+      </w:r>
+      <w:r>
+        <w:rPr>
+          <w:rFonts w:asciiTheme="minorEastAsia" w:hAnsiTheme="minorEastAsia" w:hint="eastAsia"/>
+          <w:bCs/>
+          <w:sz w:val="24"/>
+          <w:szCs w:val="24"/>
+        </w:rPr>
+        <w:t>访问</w:t>
+      </w:r>
+      <w:r>
+        <w:rPr>
+          <w:rFonts w:asciiTheme="minorEastAsia" w:hAnsiTheme="minorEastAsia" w:hint="eastAsia"/>
+          <w:bCs/>
+          <w:sz w:val="24"/>
+          <w:szCs w:val="24"/>
+        </w:rPr>
+        <w:t>互联网</w:t>
+      </w:r>
+      <w:r>
+        <w:rPr>
+          <w:rFonts w:asciiTheme="minorEastAsia" w:hAnsiTheme="minorEastAsia" w:hint="eastAsia"/>
+          <w:bCs/>
+          <w:sz w:val="24"/>
+          <w:szCs w:val="24"/>
+        </w:rPr>
+        <w:t>设备</w:t>
+      </w:r>
+      <w:r>
+        <w:rPr>
+          <w:rFonts w:asciiTheme="minorEastAsia" w:hAnsiTheme="minorEastAsia" w:hint="eastAsia"/>
+          <w:bCs/>
+          <w:sz w:val="24"/>
+          <w:szCs w:val="24"/>
+        </w:rPr>
+        <w:t>即可</w:t>
+      </w:r>
+      <w:r>
+        <w:rPr>
+          <w:rFonts w:asciiTheme="minorEastAsia" w:hAnsiTheme="minorEastAsia" w:hint="eastAsia"/>
+          <w:bCs/>
+          <w:sz w:val="24"/>
+          <w:szCs w:val="24"/>
+        </w:rPr>
+        <w:t>，不过该平台系统暂时未做移动端适配，所以建议最好是通过P</w:t>
+      </w:r>
+      <w:r>
+        <w:rPr>
+          <w:rFonts w:asciiTheme="minorEastAsia" w:hAnsiTheme="minorEastAsia"/>
+          <w:bCs/>
+          <w:sz w:val="24"/>
+          <w:szCs w:val="24"/>
+        </w:rPr>
+        <w:t>C</w:t>
+      </w:r>
+      <w:r>
+        <w:rPr>
+          <w:rFonts w:asciiTheme="minorEastAsia" w:hAnsiTheme="minorEastAsia" w:hint="eastAsia"/>
+          <w:bCs/>
+          <w:sz w:val="24"/>
+          <w:szCs w:val="24"/>
+        </w:rPr>
+        <w:t>浏览器进行访问</w:t>
+      </w:r>
+      <w:r>
+        <w:rPr>
+          <w:rFonts w:asciiTheme="minorEastAsia" w:hAnsiTheme="minorEastAsia" w:hint="eastAsia"/>
+          <w:bCs/>
+          <w:sz w:val="24"/>
+          <w:szCs w:val="24"/>
+        </w:rPr>
+        <w:t>。</w:t>
+      </w:r>
+    </w:p>
+    <w:p>
+      <w:pPr>
+        <w:spacing w:line="400" w:lineRule="exact"/>
+        <w:ind w:firstLineChars="200" w:firstLine="480"/>
+        <w:rPr>
+          <w:rFonts w:asciiTheme="minorEastAsia" w:hAnsiTheme="minorEastAsia" w:hint="eastAsia"/>
+          <w:bCs/>
+          <w:sz w:val="24"/>
+          <w:szCs w:val="24"/>
+        </w:rPr>
+      </w:pPr>
+      <w:r>
+        <w:rPr>
+          <w:rFonts w:asciiTheme="minorEastAsia" w:hAnsiTheme="minorEastAsia" w:hint="eastAsia"/>
+          <w:bCs/>
+          <w:sz w:val="24"/>
+          <w:szCs w:val="24"/>
+        </w:rPr>
+        <w:t>对于开发者来说，项目开发完成后，需要对项目进行</w:t>
+      </w:r>
+      <w:r>
+        <w:rPr>
+          <w:rFonts w:asciiTheme="minorEastAsia" w:hAnsiTheme="minorEastAsia" w:hint="eastAsia"/>
+          <w:bCs/>
+          <w:sz w:val="24"/>
+          <w:szCs w:val="24"/>
+        </w:rPr>
+        <w:t>压缩打包，并且部署到服务器上，在通过购买域名进行域名解析，从而给用户提供可以访问平台的网址。</w:t>
+      </w:r>
+    </w:p>
+    <w:p>
+      <w:pPr>
+        <w:spacing w:line="400" w:lineRule="exact"/>
+        <w:rPr>
+          <w:rFonts w:asciiTheme="minorEastAsia" w:hAnsiTheme="minorEastAsia"/>
+          <w:bCs/>
+          <w:sz w:val="24"/>
+          <w:szCs w:val="24"/>
+        </w:rPr>
+      </w:pPr>
+    </w:p>
+    <w:p>
+      <w:pPr>
+        <w:spacing w:before="260" w:after="260" w:line="400" w:lineRule="exact"/>
         <w:rPr>
           <w:rFonts w:ascii="黑体" w:eastAsia="黑体" w:hAnsi="黑体" w:hint="eastAsia"/>
           <w:b/>
@@ -8090,34 +9523,8 @@
           <w:sz w:val="28"/>
           <w:szCs w:val="28"/>
         </w:rPr>
-        <w:t>3.4.1 技术可行性</w:t>
-      </w:r>
-    </w:p>
-    <w:p>
-      <w:pPr>
-        <w:spacing w:line="400" w:lineRule="exact"/>
-        <w:rPr>
-          <w:rFonts w:asciiTheme="minorEastAsia" w:hAnsiTheme="minorEastAsia" w:hint="eastAsia"/>
-          <w:bCs/>
-          <w:sz w:val="24"/>
-          <w:szCs w:val="24"/>
-        </w:rPr>
-      </w:pPr>
-    </w:p>
-    <w:p>
-      <w:pPr>
-        <w:spacing w:line="400" w:lineRule="exact"/>
-        <w:rPr>
-          <w:rFonts w:asciiTheme="minorEastAsia" w:hAnsiTheme="minorEastAsia" w:hint="eastAsia"/>
-          <w:bCs/>
-          <w:sz w:val="24"/>
-          <w:szCs w:val="24"/>
-        </w:rPr>
-      </w:pPr>
-    </w:p>
-    <w:p>
-      <w:pPr>
-        <w:spacing w:before="260" w:after="260" w:line="400" w:lineRule="exact"/>
+      </w:pPr>
+      <w:r>
         <w:rPr>
           <w:rFonts w:ascii="黑体" w:eastAsia="黑体" w:hAnsi="黑体" w:hint="eastAsia"/>
           <w:b/>
@@ -8125,57 +9532,364 @@
           <w:sz w:val="28"/>
           <w:szCs w:val="28"/>
         </w:rPr>
-      </w:pPr>
-      <w:r>
-        <w:rPr>
-          <w:rFonts w:ascii="黑体" w:eastAsia="黑体" w:hAnsi="黑体" w:hint="eastAsia"/>
-          <w:b/>
-          <w:bCs/>
-          <w:sz w:val="28"/>
-          <w:szCs w:val="28"/>
+        <w:t>3.4.2 未来可行性</w:t>
+      </w:r>
+    </w:p>
+    <w:p>
+      <w:pPr>
+        <w:spacing w:line="400" w:lineRule="exact"/>
+        <w:ind w:firstLineChars="200" w:firstLine="480"/>
+        <w:rPr>
+          <w:rFonts w:asciiTheme="minorEastAsia" w:hAnsiTheme="minorEastAsia" w:hint="eastAsia"/>
+          <w:bCs/>
+          <w:sz w:val="24"/>
+          <w:szCs w:val="24"/>
+        </w:rPr>
+      </w:pPr>
+      <w:r>
+        <w:rPr>
+          <w:rFonts w:asciiTheme="minorEastAsia" w:hAnsiTheme="minorEastAsia" w:hint="eastAsia"/>
+          <w:bCs/>
+          <w:sz w:val="24"/>
+          <w:szCs w:val="24"/>
         </w:rPr>
         <w:lastRenderedPageBreak/>
-        <w:t>3.4.2 未来可行性</w:t>
-      </w:r>
-    </w:p>
-    <w:p>
-      <w:pPr>
-        <w:spacing w:line="400" w:lineRule="exact"/>
-        <w:rPr>
-          <w:rFonts w:asciiTheme="minorEastAsia" w:hAnsiTheme="minorEastAsia" w:hint="eastAsia"/>
-          <w:bCs/>
-          <w:sz w:val="24"/>
-          <w:szCs w:val="24"/>
-        </w:rPr>
-      </w:pPr>
-    </w:p>
-    <w:p>
-      <w:pPr>
-        <w:spacing w:line="400" w:lineRule="exact"/>
-        <w:rPr>
-          <w:rFonts w:asciiTheme="minorEastAsia" w:hAnsiTheme="minorEastAsia" w:hint="eastAsia"/>
-          <w:bCs/>
-          <w:sz w:val="24"/>
-          <w:szCs w:val="24"/>
-        </w:rPr>
-      </w:pPr>
-    </w:p>
-    <w:p>
-      <w:pPr>
-        <w:spacing w:line="400" w:lineRule="exact"/>
-        <w:rPr>
-          <w:rFonts w:asciiTheme="minorEastAsia" w:hAnsiTheme="minorEastAsia" w:hint="eastAsia"/>
-          <w:bCs/>
-          <w:sz w:val="24"/>
-          <w:szCs w:val="24"/>
-        </w:rPr>
-      </w:pPr>
-    </w:p>
-    <w:p>
-      <w:pPr>
-        <w:spacing w:line="400" w:lineRule="exact"/>
-        <w:rPr>
-          <w:rFonts w:asciiTheme="minorEastAsia" w:hAnsiTheme="minorEastAsia"/>
+        <w:t>截止目前为止，仍未发现有比较系统比较官方比较权威的垃圾分类平台或者网站，随着国家的相关垃圾分类政策的推广，未来几年内，预计大部分城市将实施垃圾分类投放，所以对于群众而言，这是他们一个痛点，因为大部分人没有任何垃圾分类相关知识，甚至有部分人连垃圾能分多少类都不清楚，何谈指定投放。这时候就能充分体现出该平台的作用</w:t>
+      </w:r>
+      <w:r>
+        <w:rPr>
+          <w:rFonts w:asciiTheme="minorEastAsia" w:hAnsiTheme="minorEastAsia" w:hint="eastAsia"/>
+          <w:bCs/>
+          <w:sz w:val="24"/>
+          <w:szCs w:val="24"/>
+        </w:rPr>
+        <w:t>性，未来的可行性。</w:t>
+      </w:r>
+    </w:p>
+    <w:p>
+      <w:pPr>
+        <w:spacing w:line="400" w:lineRule="exact"/>
+        <w:rPr>
+          <w:rFonts w:asciiTheme="minorEastAsia" w:hAnsiTheme="minorEastAsia"/>
+          <w:bCs/>
+          <w:sz w:val="24"/>
+          <w:szCs w:val="24"/>
+        </w:rPr>
+      </w:pPr>
+    </w:p>
+    <w:p>
+      <w:pPr>
+        <w:spacing w:line="400" w:lineRule="exact"/>
+        <w:rPr>
+          <w:rFonts w:asciiTheme="minorEastAsia" w:hAnsiTheme="minorEastAsia"/>
+          <w:bCs/>
+          <w:sz w:val="24"/>
+          <w:szCs w:val="24"/>
+        </w:rPr>
+      </w:pPr>
+    </w:p>
+    <w:p>
+      <w:pPr>
+        <w:spacing w:line="400" w:lineRule="exact"/>
+        <w:rPr>
+          <w:rFonts w:asciiTheme="minorEastAsia" w:hAnsiTheme="minorEastAsia"/>
+          <w:bCs/>
+          <w:sz w:val="24"/>
+          <w:szCs w:val="24"/>
+        </w:rPr>
+      </w:pPr>
+    </w:p>
+    <w:p>
+      <w:pPr>
+        <w:spacing w:line="400" w:lineRule="exact"/>
+        <w:rPr>
+          <w:rFonts w:asciiTheme="minorEastAsia" w:hAnsiTheme="minorEastAsia"/>
+          <w:bCs/>
+          <w:sz w:val="24"/>
+          <w:szCs w:val="24"/>
+        </w:rPr>
+      </w:pPr>
+    </w:p>
+    <w:p>
+      <w:pPr>
+        <w:spacing w:line="400" w:lineRule="exact"/>
+        <w:rPr>
+          <w:rFonts w:asciiTheme="minorEastAsia" w:hAnsiTheme="minorEastAsia"/>
+          <w:bCs/>
+          <w:sz w:val="24"/>
+          <w:szCs w:val="24"/>
+        </w:rPr>
+      </w:pPr>
+    </w:p>
+    <w:p>
+      <w:pPr>
+        <w:spacing w:line="400" w:lineRule="exact"/>
+        <w:rPr>
+          <w:rFonts w:asciiTheme="minorEastAsia" w:hAnsiTheme="minorEastAsia"/>
+          <w:bCs/>
+          <w:sz w:val="24"/>
+          <w:szCs w:val="24"/>
+        </w:rPr>
+      </w:pPr>
+    </w:p>
+    <w:p>
+      <w:pPr>
+        <w:spacing w:line="400" w:lineRule="exact"/>
+        <w:rPr>
+          <w:rFonts w:asciiTheme="minorEastAsia" w:hAnsiTheme="minorEastAsia"/>
+          <w:bCs/>
+          <w:sz w:val="24"/>
+          <w:szCs w:val="24"/>
+        </w:rPr>
+      </w:pPr>
+    </w:p>
+    <w:p>
+      <w:pPr>
+        <w:spacing w:line="400" w:lineRule="exact"/>
+        <w:rPr>
+          <w:rFonts w:asciiTheme="minorEastAsia" w:hAnsiTheme="minorEastAsia"/>
+          <w:bCs/>
+          <w:sz w:val="24"/>
+          <w:szCs w:val="24"/>
+        </w:rPr>
+      </w:pPr>
+    </w:p>
+    <w:p>
+      <w:pPr>
+        <w:spacing w:line="400" w:lineRule="exact"/>
+        <w:rPr>
+          <w:rFonts w:asciiTheme="minorEastAsia" w:hAnsiTheme="minorEastAsia"/>
+          <w:bCs/>
+          <w:sz w:val="24"/>
+          <w:szCs w:val="24"/>
+        </w:rPr>
+      </w:pPr>
+    </w:p>
+    <w:p>
+      <w:pPr>
+        <w:spacing w:line="400" w:lineRule="exact"/>
+        <w:rPr>
+          <w:rFonts w:asciiTheme="minorEastAsia" w:hAnsiTheme="minorEastAsia"/>
+          <w:bCs/>
+          <w:sz w:val="24"/>
+          <w:szCs w:val="24"/>
+        </w:rPr>
+      </w:pPr>
+    </w:p>
+    <w:p>
+      <w:pPr>
+        <w:spacing w:line="400" w:lineRule="exact"/>
+        <w:rPr>
+          <w:rFonts w:asciiTheme="minorEastAsia" w:hAnsiTheme="minorEastAsia"/>
+          <w:bCs/>
+          <w:sz w:val="24"/>
+          <w:szCs w:val="24"/>
+        </w:rPr>
+      </w:pPr>
+    </w:p>
+    <w:p>
+      <w:pPr>
+        <w:spacing w:line="400" w:lineRule="exact"/>
+        <w:rPr>
+          <w:rFonts w:asciiTheme="minorEastAsia" w:hAnsiTheme="minorEastAsia"/>
+          <w:bCs/>
+          <w:sz w:val="24"/>
+          <w:szCs w:val="24"/>
+        </w:rPr>
+      </w:pPr>
+    </w:p>
+    <w:p>
+      <w:pPr>
+        <w:spacing w:line="400" w:lineRule="exact"/>
+        <w:rPr>
+          <w:rFonts w:asciiTheme="minorEastAsia" w:hAnsiTheme="minorEastAsia"/>
+          <w:bCs/>
+          <w:sz w:val="24"/>
+          <w:szCs w:val="24"/>
+        </w:rPr>
+      </w:pPr>
+    </w:p>
+    <w:p>
+      <w:pPr>
+        <w:spacing w:line="400" w:lineRule="exact"/>
+        <w:rPr>
+          <w:rFonts w:asciiTheme="minorEastAsia" w:hAnsiTheme="minorEastAsia"/>
+          <w:bCs/>
+          <w:sz w:val="24"/>
+          <w:szCs w:val="24"/>
+        </w:rPr>
+      </w:pPr>
+    </w:p>
+    <w:p>
+      <w:pPr>
+        <w:spacing w:line="400" w:lineRule="exact"/>
+        <w:rPr>
+          <w:rFonts w:asciiTheme="minorEastAsia" w:hAnsiTheme="minorEastAsia"/>
+          <w:bCs/>
+          <w:sz w:val="24"/>
+          <w:szCs w:val="24"/>
+        </w:rPr>
+      </w:pPr>
+    </w:p>
+    <w:p>
+      <w:pPr>
+        <w:spacing w:line="400" w:lineRule="exact"/>
+        <w:rPr>
+          <w:rFonts w:asciiTheme="minorEastAsia" w:hAnsiTheme="minorEastAsia"/>
+          <w:bCs/>
+          <w:sz w:val="24"/>
+          <w:szCs w:val="24"/>
+        </w:rPr>
+      </w:pPr>
+    </w:p>
+    <w:p>
+      <w:pPr>
+        <w:spacing w:line="400" w:lineRule="exact"/>
+        <w:rPr>
+          <w:rFonts w:asciiTheme="minorEastAsia" w:hAnsiTheme="minorEastAsia"/>
+          <w:bCs/>
+          <w:sz w:val="24"/>
+          <w:szCs w:val="24"/>
+        </w:rPr>
+      </w:pPr>
+    </w:p>
+    <w:p>
+      <w:pPr>
+        <w:spacing w:line="400" w:lineRule="exact"/>
+        <w:rPr>
+          <w:rFonts w:asciiTheme="minorEastAsia" w:hAnsiTheme="minorEastAsia"/>
+          <w:bCs/>
+          <w:sz w:val="24"/>
+          <w:szCs w:val="24"/>
+        </w:rPr>
+      </w:pPr>
+    </w:p>
+    <w:p>
+      <w:pPr>
+        <w:spacing w:line="400" w:lineRule="exact"/>
+        <w:rPr>
+          <w:rFonts w:asciiTheme="minorEastAsia" w:hAnsiTheme="minorEastAsia"/>
+          <w:bCs/>
+          <w:sz w:val="24"/>
+          <w:szCs w:val="24"/>
+        </w:rPr>
+      </w:pPr>
+    </w:p>
+    <w:p>
+      <w:pPr>
+        <w:spacing w:line="400" w:lineRule="exact"/>
+        <w:rPr>
+          <w:rFonts w:asciiTheme="minorEastAsia" w:hAnsiTheme="minorEastAsia"/>
+          <w:bCs/>
+          <w:sz w:val="24"/>
+          <w:szCs w:val="24"/>
+        </w:rPr>
+      </w:pPr>
+    </w:p>
+    <w:p>
+      <w:pPr>
+        <w:spacing w:line="400" w:lineRule="exact"/>
+        <w:rPr>
+          <w:rFonts w:asciiTheme="minorEastAsia" w:hAnsiTheme="minorEastAsia"/>
+          <w:bCs/>
+          <w:sz w:val="24"/>
+          <w:szCs w:val="24"/>
+        </w:rPr>
+      </w:pPr>
+    </w:p>
+    <w:p>
+      <w:pPr>
+        <w:spacing w:line="400" w:lineRule="exact"/>
+        <w:rPr>
+          <w:rFonts w:asciiTheme="minorEastAsia" w:hAnsiTheme="minorEastAsia"/>
+          <w:bCs/>
+          <w:sz w:val="24"/>
+          <w:szCs w:val="24"/>
+        </w:rPr>
+      </w:pPr>
+    </w:p>
+    <w:p>
+      <w:pPr>
+        <w:spacing w:line="400" w:lineRule="exact"/>
+        <w:rPr>
+          <w:rFonts w:asciiTheme="minorEastAsia" w:hAnsiTheme="minorEastAsia"/>
+          <w:bCs/>
+          <w:sz w:val="24"/>
+          <w:szCs w:val="24"/>
+        </w:rPr>
+      </w:pPr>
+    </w:p>
+    <w:p>
+      <w:pPr>
+        <w:spacing w:line="400" w:lineRule="exact"/>
+        <w:rPr>
+          <w:rFonts w:asciiTheme="minorEastAsia" w:hAnsiTheme="minorEastAsia"/>
+          <w:bCs/>
+          <w:sz w:val="24"/>
+          <w:szCs w:val="24"/>
+        </w:rPr>
+      </w:pPr>
+    </w:p>
+    <w:p>
+      <w:pPr>
+        <w:spacing w:line="400" w:lineRule="exact"/>
+        <w:rPr>
+          <w:rFonts w:asciiTheme="minorEastAsia" w:hAnsiTheme="minorEastAsia"/>
+          <w:bCs/>
+          <w:sz w:val="24"/>
+          <w:szCs w:val="24"/>
+        </w:rPr>
+      </w:pPr>
+    </w:p>
+    <w:p>
+      <w:pPr>
+        <w:spacing w:line="400" w:lineRule="exact"/>
+        <w:rPr>
+          <w:rFonts w:asciiTheme="minorEastAsia" w:hAnsiTheme="minorEastAsia"/>
+          <w:bCs/>
+          <w:sz w:val="24"/>
+          <w:szCs w:val="24"/>
+        </w:rPr>
+      </w:pPr>
+    </w:p>
+    <w:p>
+      <w:pPr>
+        <w:spacing w:line="400" w:lineRule="exact"/>
+        <w:rPr>
+          <w:rFonts w:asciiTheme="minorEastAsia" w:hAnsiTheme="minorEastAsia"/>
+          <w:bCs/>
+          <w:sz w:val="24"/>
+          <w:szCs w:val="24"/>
+        </w:rPr>
+      </w:pPr>
+    </w:p>
+    <w:p>
+      <w:pPr>
+        <w:spacing w:line="400" w:lineRule="exact"/>
+        <w:rPr>
+          <w:rFonts w:asciiTheme="minorEastAsia" w:hAnsiTheme="minorEastAsia"/>
+          <w:bCs/>
+          <w:sz w:val="24"/>
+          <w:szCs w:val="24"/>
+        </w:rPr>
+      </w:pPr>
+    </w:p>
+    <w:p>
+      <w:pPr>
+        <w:spacing w:line="400" w:lineRule="exact"/>
+        <w:rPr>
+          <w:rFonts w:asciiTheme="minorEastAsia" w:hAnsiTheme="minorEastAsia"/>
+          <w:bCs/>
+          <w:sz w:val="24"/>
+          <w:szCs w:val="24"/>
+        </w:rPr>
+      </w:pPr>
+    </w:p>
+    <w:p>
+      <w:pPr>
+        <w:spacing w:line="400" w:lineRule="exact"/>
+        <w:rPr>
+          <w:rFonts w:asciiTheme="minorEastAsia" w:hAnsiTheme="minorEastAsia" w:hint="eastAsia"/>
           <w:bCs/>
           <w:sz w:val="24"/>
           <w:szCs w:val="24"/>
@@ -8225,7 +9939,7 @@
     </w:p>
     <w:p>
       <w:pPr>
-        <w:pStyle w:val="a5"/>
+        <w:pStyle w:val="a7"/>
         <w:snapToGrid w:val="0"/>
         <w:spacing w:line="360" w:lineRule="auto"/>
         <w:rPr>
@@ -8351,7 +10065,7 @@
     </w:p>
     <w:p>
       <w:pPr>
-        <w:pStyle w:val="a5"/>
+        <w:pStyle w:val="a7"/>
         <w:snapToGrid w:val="0"/>
         <w:spacing w:line="360" w:lineRule="auto"/>
         <w:ind w:left="630" w:hanging="210"/>
@@ -8675,15 +10389,15 @@
 </file>
 
 <file path=word/endnotes.xml><?xml version="1.0" encoding="utf-8"?>
-<w:endnotes xmlns:ve="http://schemas.openxmlformats.org/markup-compatibility/2006" xmlns:o="urn:schemas-microsoft-com:office:office" xmlns:r="http://schemas.openxmlformats.org/officeDocument/2006/relationships" xmlns:m="http://schemas.openxmlformats.org/officeDocument/2006/math" xmlns:v="urn:schemas-microsoft-com:vml" xmlns:wp="http://schemas.openxmlformats.org/drawingml/2006/wordprocessingDrawing" xmlns:w10="urn:schemas-microsoft-com:office:word" xmlns:w="http://schemas.openxmlformats.org/wordprocessingml/2006/main" xmlns:wne="http://schemas.microsoft.com/office/word/2006/wordml">
-  <w:endnote w:type="separator" w:id="0">
+<w:endnotes xmlns:wpc="http://schemas.microsoft.com/office/word/2010/wordprocessingCanvas" xmlns:cx="http://schemas.microsoft.com/office/drawing/2014/chartex" xmlns:cx1="http://schemas.microsoft.com/office/drawing/2015/9/8/chartex" xmlns:cx2="http://schemas.microsoft.com/office/drawing/2015/10/21/chartex" xmlns:cx3="http://schemas.microsoft.com/office/drawing/2016/5/9/chartex" xmlns:cx4="http://schemas.microsoft.com/office/drawing/2016/5/10/chartex" xmlns:cx5="http://schemas.microsoft.com/office/drawing/2016/5/11/chartex" xmlns:cx6="http://schemas.microsoft.com/office/drawing/2016/5/12/chartex" xmlns:cx7="http://schemas.microsoft.com/office/drawing/2016/5/13/chartex" xmlns:cx8="http://schemas.microsoft.com/office/drawing/2016/5/14/chartex" xmlns:mc="http://schemas.openxmlformats.org/markup-compatibility/2006" xmlns:aink="http://schemas.microsoft.com/office/drawing/2016/ink" xmlns:am3d="http://schemas.microsoft.com/office/drawing/2017/model3d" xmlns:o="urn:schemas-microsoft-com:office:office" xmlns:r="http://schemas.openxmlformats.org/officeDocument/2006/relationships" xmlns:m="http://schemas.openxmlformats.org/officeDocument/2006/math" xmlns:v="urn:schemas-microsoft-com:vml" xmlns:wp14="http://schemas.microsoft.com/office/word/2010/wordprocessingDrawing" xmlns:wp="http://schemas.openxmlformats.org/drawingml/2006/wordprocessingDrawing" xmlns:w10="urn:schemas-microsoft-com:office:word" xmlns:w="http://schemas.openxmlformats.org/wordprocessingml/2006/main" xmlns:w14="http://schemas.microsoft.com/office/word/2010/wordml" xmlns:w15="http://schemas.microsoft.com/office/word/2012/wordml" xmlns:w16cid="http://schemas.microsoft.com/office/word/2016/wordml/cid" xmlns:w16se="http://schemas.microsoft.com/office/word/2015/wordml/symex" xmlns:wpg="http://schemas.microsoft.com/office/word/2010/wordprocessingGroup" xmlns:wpi="http://schemas.microsoft.com/office/word/2010/wordprocessingInk" xmlns:wne="http://schemas.microsoft.com/office/word/2006/wordml" xmlns:wps="http://schemas.microsoft.com/office/word/2010/wordprocessingShape" mc:Ignorable="w14 w15 w16se w16cid wp14">
+  <w:endnote w:type="separator" w:id="-1">
     <w:p>
       <w:r>
         <w:separator/>
       </w:r>
     </w:p>
   </w:endnote>
-  <w:endnote w:type="continuationSeparator" w:id="1">
+  <w:endnote w:type="continuationSeparator" w:id="0">
     <w:p>
       <w:r>
         <w:continuationSeparator/>
@@ -8694,7 +10408,7 @@
 </file>
 
 <file path=word/footer1.xml><?xml version="1.0" encoding="utf-8"?>
-<w:ftr xmlns:ve="http://schemas.openxmlformats.org/markup-compatibility/2006" xmlns:o="urn:schemas-microsoft-com:office:office" xmlns:r="http://schemas.openxmlformats.org/officeDocument/2006/relationships" xmlns:m="http://schemas.openxmlformats.org/officeDocument/2006/math" xmlns:v="urn:schemas-microsoft-com:vml" xmlns:wp="http://schemas.openxmlformats.org/drawingml/2006/wordprocessingDrawing" xmlns:w10="urn:schemas-microsoft-com:office:word" xmlns:w="http://schemas.openxmlformats.org/wordprocessingml/2006/main" xmlns:wne="http://schemas.microsoft.com/office/word/2006/wordml">
+<w:ftr xmlns:wpc="http://schemas.microsoft.com/office/word/2010/wordprocessingCanvas" xmlns:cx="http://schemas.microsoft.com/office/drawing/2014/chartex" xmlns:cx1="http://schemas.microsoft.com/office/drawing/2015/9/8/chartex" xmlns:cx2="http://schemas.microsoft.com/office/drawing/2015/10/21/chartex" xmlns:cx3="http://schemas.microsoft.com/office/drawing/2016/5/9/chartex" xmlns:cx4="http://schemas.microsoft.com/office/drawing/2016/5/10/chartex" xmlns:cx5="http://schemas.microsoft.com/office/drawing/2016/5/11/chartex" xmlns:cx6="http://schemas.microsoft.com/office/drawing/2016/5/12/chartex" xmlns:cx7="http://schemas.microsoft.com/office/drawing/2016/5/13/chartex" xmlns:cx8="http://schemas.microsoft.com/office/drawing/2016/5/14/chartex" xmlns:mc="http://schemas.openxmlformats.org/markup-compatibility/2006" xmlns:aink="http://schemas.microsoft.com/office/drawing/2016/ink" xmlns:am3d="http://schemas.microsoft.com/office/drawing/2017/model3d" xmlns:o="urn:schemas-microsoft-com:office:office" xmlns:r="http://schemas.openxmlformats.org/officeDocument/2006/relationships" xmlns:m="http://schemas.openxmlformats.org/officeDocument/2006/math" xmlns:v="urn:schemas-microsoft-com:vml" xmlns:wp14="http://schemas.microsoft.com/office/word/2010/wordprocessingDrawing" xmlns:wp="http://schemas.openxmlformats.org/drawingml/2006/wordprocessingDrawing" xmlns:w10="urn:schemas-microsoft-com:office:word" xmlns:w="http://schemas.openxmlformats.org/wordprocessingml/2006/main" xmlns:w14="http://schemas.microsoft.com/office/word/2010/wordml" xmlns:w15="http://schemas.microsoft.com/office/word/2012/wordml" xmlns:w16cid="http://schemas.microsoft.com/office/word/2016/wordml/cid" xmlns:w16se="http://schemas.microsoft.com/office/word/2015/wordml/symex" xmlns:wpg="http://schemas.microsoft.com/office/word/2010/wordprocessingGroup" xmlns:wpi="http://schemas.microsoft.com/office/word/2010/wordprocessingInk" xmlns:wne="http://schemas.microsoft.com/office/word/2006/wordml" xmlns:wps="http://schemas.microsoft.com/office/word/2010/wordprocessingShape" mc:Ignorable="w14 w15 w16se w16cid wp14">
   <w:p>
     <w:pPr>
       <w:pStyle w:val="a3"/>
@@ -8710,7 +10424,7 @@
 </file>
 
 <file path=word/footer2.xml><?xml version="1.0" encoding="utf-8"?>
-<w:ftr xmlns:ve="http://schemas.openxmlformats.org/markup-compatibility/2006" xmlns:o="urn:schemas-microsoft-com:office:office" xmlns:r="http://schemas.openxmlformats.org/officeDocument/2006/relationships" xmlns:m="http://schemas.openxmlformats.org/officeDocument/2006/math" xmlns:v="urn:schemas-microsoft-com:vml" xmlns:wp="http://schemas.openxmlformats.org/drawingml/2006/wordprocessingDrawing" xmlns:w10="urn:schemas-microsoft-com:office:word" xmlns:w="http://schemas.openxmlformats.org/wordprocessingml/2006/main" xmlns:wne="http://schemas.microsoft.com/office/word/2006/wordml">
+<w:ftr xmlns:wpc="http://schemas.microsoft.com/office/word/2010/wordprocessingCanvas" xmlns:cx="http://schemas.microsoft.com/office/drawing/2014/chartex" xmlns:cx1="http://schemas.microsoft.com/office/drawing/2015/9/8/chartex" xmlns:cx2="http://schemas.microsoft.com/office/drawing/2015/10/21/chartex" xmlns:cx3="http://schemas.microsoft.com/office/drawing/2016/5/9/chartex" xmlns:cx4="http://schemas.microsoft.com/office/drawing/2016/5/10/chartex" xmlns:cx5="http://schemas.microsoft.com/office/drawing/2016/5/11/chartex" xmlns:cx6="http://schemas.microsoft.com/office/drawing/2016/5/12/chartex" xmlns:cx7="http://schemas.microsoft.com/office/drawing/2016/5/13/chartex" xmlns:cx8="http://schemas.microsoft.com/office/drawing/2016/5/14/chartex" xmlns:mc="http://schemas.openxmlformats.org/markup-compatibility/2006" xmlns:aink="http://schemas.microsoft.com/office/drawing/2016/ink" xmlns:am3d="http://schemas.microsoft.com/office/drawing/2017/model3d" xmlns:o="urn:schemas-microsoft-com:office:office" xmlns:r="http://schemas.openxmlformats.org/officeDocument/2006/relationships" xmlns:m="http://schemas.openxmlformats.org/officeDocument/2006/math" xmlns:v="urn:schemas-microsoft-com:vml" xmlns:wp14="http://schemas.microsoft.com/office/word/2010/wordprocessingDrawing" xmlns:wp="http://schemas.openxmlformats.org/drawingml/2006/wordprocessingDrawing" xmlns:w10="urn:schemas-microsoft-com:office:word" xmlns:w="http://schemas.openxmlformats.org/wordprocessingml/2006/main" xmlns:w14="http://schemas.microsoft.com/office/word/2010/wordml" xmlns:w15="http://schemas.microsoft.com/office/word/2012/wordml" xmlns:w16cid="http://schemas.microsoft.com/office/word/2016/wordml/cid" xmlns:w16se="http://schemas.microsoft.com/office/word/2015/wordml/symex" xmlns:wpg="http://schemas.microsoft.com/office/word/2010/wordprocessingGroup" xmlns:wpi="http://schemas.microsoft.com/office/word/2010/wordprocessingInk" xmlns:wne="http://schemas.microsoft.com/office/word/2006/wordml" xmlns:wps="http://schemas.microsoft.com/office/word/2010/wordprocessingShape" mc:Ignorable="w14 w15 w16se w16cid wp14">
   <w:p>
     <w:pPr>
       <w:pStyle w:val="a3"/>
@@ -8726,12 +10440,13 @@
 </file>
 
 <file path=word/footer3.xml><?xml version="1.0" encoding="utf-8"?>
-<w:ftr xmlns:ve="http://schemas.openxmlformats.org/markup-compatibility/2006" xmlns:o="urn:schemas-microsoft-com:office:office" xmlns:r="http://schemas.openxmlformats.org/officeDocument/2006/relationships" xmlns:m="http://schemas.openxmlformats.org/officeDocument/2006/math" xmlns:v="urn:schemas-microsoft-com:vml" xmlns:wp="http://schemas.openxmlformats.org/drawingml/2006/wordprocessingDrawing" xmlns:w10="urn:schemas-microsoft-com:office:word" xmlns:w="http://schemas.openxmlformats.org/wordprocessingml/2006/main" xmlns:wne="http://schemas.microsoft.com/office/word/2006/wordml">
+<w:ftr xmlns:wpc="http://schemas.microsoft.com/office/word/2010/wordprocessingCanvas" xmlns:cx="http://schemas.microsoft.com/office/drawing/2014/chartex" xmlns:cx1="http://schemas.microsoft.com/office/drawing/2015/9/8/chartex" xmlns:cx2="http://schemas.microsoft.com/office/drawing/2015/10/21/chartex" xmlns:cx3="http://schemas.microsoft.com/office/drawing/2016/5/9/chartex" xmlns:cx4="http://schemas.microsoft.com/office/drawing/2016/5/10/chartex" xmlns:cx5="http://schemas.microsoft.com/office/drawing/2016/5/11/chartex" xmlns:cx6="http://schemas.microsoft.com/office/drawing/2016/5/12/chartex" xmlns:cx7="http://schemas.microsoft.com/office/drawing/2016/5/13/chartex" xmlns:cx8="http://schemas.microsoft.com/office/drawing/2016/5/14/chartex" xmlns:mc="http://schemas.openxmlformats.org/markup-compatibility/2006" xmlns:aink="http://schemas.microsoft.com/office/drawing/2016/ink" xmlns:am3d="http://schemas.microsoft.com/office/drawing/2017/model3d" xmlns:o="urn:schemas-microsoft-com:office:office" xmlns:r="http://schemas.openxmlformats.org/officeDocument/2006/relationships" xmlns:m="http://schemas.openxmlformats.org/officeDocument/2006/math" xmlns:v="urn:schemas-microsoft-com:vml" xmlns:wp14="http://schemas.microsoft.com/office/word/2010/wordprocessingDrawing" xmlns:wp="http://schemas.openxmlformats.org/drawingml/2006/wordprocessingDrawing" xmlns:w10="urn:schemas-microsoft-com:office:word" xmlns:w="http://schemas.openxmlformats.org/wordprocessingml/2006/main" xmlns:w14="http://schemas.microsoft.com/office/word/2010/wordml" xmlns:w15="http://schemas.microsoft.com/office/word/2012/wordml" xmlns:w16cid="http://schemas.microsoft.com/office/word/2016/wordml/cid" xmlns:w16se="http://schemas.microsoft.com/office/word/2015/wordml/symex" xmlns:wpg="http://schemas.microsoft.com/office/word/2010/wordprocessingGroup" xmlns:wpi="http://schemas.microsoft.com/office/word/2010/wordprocessingInk" xmlns:wne="http://schemas.microsoft.com/office/word/2006/wordml" xmlns:wps="http://schemas.microsoft.com/office/word/2010/wordprocessingShape" mc:Ignorable="w14 w15 w16se w16cid wp14">
   <w:sdt>
     <w:sdtPr>
       <w:id w:val="-2115046124"/>
       <w:showingPlcHdr/>
     </w:sdtPr>
+    <w:sdtEndPr/>
     <w:sdtContent>
       <w:p>
         <w:pPr>
@@ -8750,15 +10465,15 @@
 </file>
 
 <file path=word/footnotes.xml><?xml version="1.0" encoding="utf-8"?>
-<w:footnotes xmlns:ve="http://schemas.openxmlformats.org/markup-compatibility/2006" xmlns:o="urn:schemas-microsoft-com:office:office" xmlns:r="http://schemas.openxmlformats.org/officeDocument/2006/relationships" xmlns:m="http://schemas.openxmlformats.org/officeDocument/2006/math" xmlns:v="urn:schemas-microsoft-com:vml" xmlns:wp="http://schemas.openxmlformats.org/drawingml/2006/wordprocessingDrawing" xmlns:w10="urn:schemas-microsoft-com:office:word" xmlns:w="http://schemas.openxmlformats.org/wordprocessingml/2006/main" xmlns:wne="http://schemas.microsoft.com/office/word/2006/wordml">
-  <w:footnote w:type="separator" w:id="0">
+<w:footnotes xmlns:wpc="http://schemas.microsoft.com/office/word/2010/wordprocessingCanvas" xmlns:cx="http://schemas.microsoft.com/office/drawing/2014/chartex" xmlns:cx1="http://schemas.microsoft.com/office/drawing/2015/9/8/chartex" xmlns:cx2="http://schemas.microsoft.com/office/drawing/2015/10/21/chartex" xmlns:cx3="http://schemas.microsoft.com/office/drawing/2016/5/9/chartex" xmlns:cx4="http://schemas.microsoft.com/office/drawing/2016/5/10/chartex" xmlns:cx5="http://schemas.microsoft.com/office/drawing/2016/5/11/chartex" xmlns:cx6="http://schemas.microsoft.com/office/drawing/2016/5/12/chartex" xmlns:cx7="http://schemas.microsoft.com/office/drawing/2016/5/13/chartex" xmlns:cx8="http://schemas.microsoft.com/office/drawing/2016/5/14/chartex" xmlns:mc="http://schemas.openxmlformats.org/markup-compatibility/2006" xmlns:aink="http://schemas.microsoft.com/office/drawing/2016/ink" xmlns:am3d="http://schemas.microsoft.com/office/drawing/2017/model3d" xmlns:o="urn:schemas-microsoft-com:office:office" xmlns:r="http://schemas.openxmlformats.org/officeDocument/2006/relationships" xmlns:m="http://schemas.openxmlformats.org/officeDocument/2006/math" xmlns:v="urn:schemas-microsoft-com:vml" xmlns:wp14="http://schemas.microsoft.com/office/word/2010/wordprocessingDrawing" xmlns:wp="http://schemas.openxmlformats.org/drawingml/2006/wordprocessingDrawing" xmlns:w10="urn:schemas-microsoft-com:office:word" xmlns:w="http://schemas.openxmlformats.org/wordprocessingml/2006/main" xmlns:w14="http://schemas.microsoft.com/office/word/2010/wordml" xmlns:w15="http://schemas.microsoft.com/office/word/2012/wordml" xmlns:w16cid="http://schemas.microsoft.com/office/word/2016/wordml/cid" xmlns:w16se="http://schemas.microsoft.com/office/word/2015/wordml/symex" xmlns:wpg="http://schemas.microsoft.com/office/word/2010/wordprocessingGroup" xmlns:wpi="http://schemas.microsoft.com/office/word/2010/wordprocessingInk" xmlns:wne="http://schemas.microsoft.com/office/word/2006/wordml" xmlns:wps="http://schemas.microsoft.com/office/word/2010/wordprocessingShape" mc:Ignorable="w14 w15 w16se w16cid wp14">
+  <w:footnote w:type="separator" w:id="-1">
     <w:p>
       <w:r>
         <w:separator/>
       </w:r>
     </w:p>
   </w:footnote>
-  <w:footnote w:type="continuationSeparator" w:id="1">
+  <w:footnote w:type="continuationSeparator" w:id="0">
     <w:p>
       <w:r>
         <w:continuationSeparator/>
@@ -8769,10 +10484,10 @@
 </file>
 
 <file path=word/header1.xml><?xml version="1.0" encoding="utf-8"?>
-<w:hdr xmlns:ve="http://schemas.openxmlformats.org/markup-compatibility/2006" xmlns:o="urn:schemas-microsoft-com:office:office" xmlns:r="http://schemas.openxmlformats.org/officeDocument/2006/relationships" xmlns:m="http://schemas.openxmlformats.org/officeDocument/2006/math" xmlns:v="urn:schemas-microsoft-com:vml" xmlns:wp="http://schemas.openxmlformats.org/drawingml/2006/wordprocessingDrawing" xmlns:w10="urn:schemas-microsoft-com:office:word" xmlns:w="http://schemas.openxmlformats.org/wordprocessingml/2006/main" xmlns:wne="http://schemas.microsoft.com/office/word/2006/wordml">
+<w:hdr xmlns:wpc="http://schemas.microsoft.com/office/word/2010/wordprocessingCanvas" xmlns:cx="http://schemas.microsoft.com/office/drawing/2014/chartex" xmlns:cx1="http://schemas.microsoft.com/office/drawing/2015/9/8/chartex" xmlns:cx2="http://schemas.microsoft.com/office/drawing/2015/10/21/chartex" xmlns:cx3="http://schemas.microsoft.com/office/drawing/2016/5/9/chartex" xmlns:cx4="http://schemas.microsoft.com/office/drawing/2016/5/10/chartex" xmlns:cx5="http://schemas.microsoft.com/office/drawing/2016/5/11/chartex" xmlns:cx6="http://schemas.microsoft.com/office/drawing/2016/5/12/chartex" xmlns:cx7="http://schemas.microsoft.com/office/drawing/2016/5/13/chartex" xmlns:cx8="http://schemas.microsoft.com/office/drawing/2016/5/14/chartex" xmlns:mc="http://schemas.openxmlformats.org/markup-compatibility/2006" xmlns:aink="http://schemas.microsoft.com/office/drawing/2016/ink" xmlns:am3d="http://schemas.microsoft.com/office/drawing/2017/model3d" xmlns:o="urn:schemas-microsoft-com:office:office" xmlns:r="http://schemas.openxmlformats.org/officeDocument/2006/relationships" xmlns:m="http://schemas.openxmlformats.org/officeDocument/2006/math" xmlns:v="urn:schemas-microsoft-com:vml" xmlns:wp14="http://schemas.microsoft.com/office/word/2010/wordprocessingDrawing" xmlns:wp="http://schemas.openxmlformats.org/drawingml/2006/wordprocessingDrawing" xmlns:w10="urn:schemas-microsoft-com:office:word" xmlns:w="http://schemas.openxmlformats.org/wordprocessingml/2006/main" xmlns:w14="http://schemas.microsoft.com/office/word/2010/wordml" xmlns:w15="http://schemas.microsoft.com/office/word/2012/wordml" xmlns:w16cid="http://schemas.microsoft.com/office/word/2016/wordml/cid" xmlns:w16se="http://schemas.microsoft.com/office/word/2015/wordml/symex" xmlns:wpg="http://schemas.microsoft.com/office/word/2010/wordprocessingGroup" xmlns:wpi="http://schemas.microsoft.com/office/word/2010/wordprocessingInk" xmlns:wne="http://schemas.microsoft.com/office/word/2006/wordml" xmlns:wps="http://schemas.microsoft.com/office/word/2010/wordprocessingShape" mc:Ignorable="w14 w15 w16se w16cid wp14">
   <w:p>
     <w:pPr>
-      <w:pStyle w:val="a4"/>
+      <w:pStyle w:val="a5"/>
       <w:pBdr>
         <w:bottom w:val="none" w:sz="0" w:space="0" w:color="auto"/>
       </w:pBdr>
@@ -8782,10 +10497,10 @@
 </file>
 
 <file path=word/header2.xml><?xml version="1.0" encoding="utf-8"?>
-<w:hdr xmlns:ve="http://schemas.openxmlformats.org/markup-compatibility/2006" xmlns:o="urn:schemas-microsoft-com:office:office" xmlns:r="http://schemas.openxmlformats.org/officeDocument/2006/relationships" xmlns:m="http://schemas.openxmlformats.org/officeDocument/2006/math" xmlns:v="urn:schemas-microsoft-com:vml" xmlns:wp="http://schemas.openxmlformats.org/drawingml/2006/wordprocessingDrawing" xmlns:w10="urn:schemas-microsoft-com:office:word" xmlns:w="http://schemas.openxmlformats.org/wordprocessingml/2006/main" xmlns:wne="http://schemas.microsoft.com/office/word/2006/wordml">
+<w:hdr xmlns:wpc="http://schemas.microsoft.com/office/word/2010/wordprocessingCanvas" xmlns:cx="http://schemas.microsoft.com/office/drawing/2014/chartex" xmlns:cx1="http://schemas.microsoft.com/office/drawing/2015/9/8/chartex" xmlns:cx2="http://schemas.microsoft.com/office/drawing/2015/10/21/chartex" xmlns:cx3="http://schemas.microsoft.com/office/drawing/2016/5/9/chartex" xmlns:cx4="http://schemas.microsoft.com/office/drawing/2016/5/10/chartex" xmlns:cx5="http://schemas.microsoft.com/office/drawing/2016/5/11/chartex" xmlns:cx6="http://schemas.microsoft.com/office/drawing/2016/5/12/chartex" xmlns:cx7="http://schemas.microsoft.com/office/drawing/2016/5/13/chartex" xmlns:cx8="http://schemas.microsoft.com/office/drawing/2016/5/14/chartex" xmlns:mc="http://schemas.openxmlformats.org/markup-compatibility/2006" xmlns:aink="http://schemas.microsoft.com/office/drawing/2016/ink" xmlns:am3d="http://schemas.microsoft.com/office/drawing/2017/model3d" xmlns:o="urn:schemas-microsoft-com:office:office" xmlns:r="http://schemas.openxmlformats.org/officeDocument/2006/relationships" xmlns:m="http://schemas.openxmlformats.org/officeDocument/2006/math" xmlns:v="urn:schemas-microsoft-com:vml" xmlns:wp14="http://schemas.microsoft.com/office/word/2010/wordprocessingDrawing" xmlns:wp="http://schemas.openxmlformats.org/drawingml/2006/wordprocessingDrawing" xmlns:w10="urn:schemas-microsoft-com:office:word" xmlns:w="http://schemas.openxmlformats.org/wordprocessingml/2006/main" xmlns:w14="http://schemas.microsoft.com/office/word/2010/wordml" xmlns:w15="http://schemas.microsoft.com/office/word/2012/wordml" xmlns:w16cid="http://schemas.microsoft.com/office/word/2016/wordml/cid" xmlns:w16se="http://schemas.microsoft.com/office/word/2015/wordml/symex" xmlns:wpg="http://schemas.microsoft.com/office/word/2010/wordprocessingGroup" xmlns:wpi="http://schemas.microsoft.com/office/word/2010/wordprocessingInk" xmlns:wne="http://schemas.microsoft.com/office/word/2006/wordml" xmlns:wps="http://schemas.microsoft.com/office/word/2010/wordprocessingShape" mc:Ignorable="w14 w15 w16se w16cid wp14">
   <w:p>
     <w:pPr>
-      <w:pStyle w:val="a4"/>
+      <w:pStyle w:val="a5"/>
     </w:pPr>
     <w:r>
       <w:rPr>
@@ -8798,8 +10513,8 @@
 </file>
 
 <file path=word/numbering.xml><?xml version="1.0" encoding="utf-8"?>
-<w:numbering xmlns:ve="http://schemas.openxmlformats.org/markup-compatibility/2006" xmlns:o="urn:schemas-microsoft-com:office:office" xmlns:r="http://schemas.openxmlformats.org/officeDocument/2006/relationships" xmlns:m="http://schemas.openxmlformats.org/officeDocument/2006/math" xmlns:v="urn:schemas-microsoft-com:vml" xmlns:wp="http://schemas.openxmlformats.org/drawingml/2006/wordprocessingDrawing" xmlns:w10="urn:schemas-microsoft-com:office:word" xmlns:w="http://schemas.openxmlformats.org/wordprocessingml/2006/main" xmlns:wne="http://schemas.microsoft.com/office/word/2006/wordml">
-  <w:abstractNum w:abstractNumId="0">
+<w:numbering xmlns:wpc="http://schemas.microsoft.com/office/word/2010/wordprocessingCanvas" xmlns:cx="http://schemas.microsoft.com/office/drawing/2014/chartex" xmlns:cx1="http://schemas.microsoft.com/office/drawing/2015/9/8/chartex" xmlns:cx2="http://schemas.microsoft.com/office/drawing/2015/10/21/chartex" xmlns:cx3="http://schemas.microsoft.com/office/drawing/2016/5/9/chartex" xmlns:cx4="http://schemas.microsoft.com/office/drawing/2016/5/10/chartex" xmlns:cx5="http://schemas.microsoft.com/office/drawing/2016/5/11/chartex" xmlns:cx6="http://schemas.microsoft.com/office/drawing/2016/5/12/chartex" xmlns:cx7="http://schemas.microsoft.com/office/drawing/2016/5/13/chartex" xmlns:cx8="http://schemas.microsoft.com/office/drawing/2016/5/14/chartex" xmlns:mc="http://schemas.openxmlformats.org/markup-compatibility/2006" xmlns:aink="http://schemas.microsoft.com/office/drawing/2016/ink" xmlns:am3d="http://schemas.microsoft.com/office/drawing/2017/model3d" xmlns:o="urn:schemas-microsoft-com:office:office" xmlns:r="http://schemas.openxmlformats.org/officeDocument/2006/relationships" xmlns:m="http://schemas.openxmlformats.org/officeDocument/2006/math" xmlns:v="urn:schemas-microsoft-com:vml" xmlns:wp14="http://schemas.microsoft.com/office/word/2010/wordprocessingDrawing" xmlns:wp="http://schemas.openxmlformats.org/drawingml/2006/wordprocessingDrawing" xmlns:w10="urn:schemas-microsoft-com:office:word" xmlns:w="http://schemas.openxmlformats.org/wordprocessingml/2006/main" xmlns:w14="http://schemas.microsoft.com/office/word/2010/wordml" xmlns:w15="http://schemas.microsoft.com/office/word/2012/wordml" xmlns:w16cid="http://schemas.microsoft.com/office/word/2016/wordml/cid" xmlns:w16se="http://schemas.microsoft.com/office/word/2015/wordml/symex" xmlns:wpg="http://schemas.microsoft.com/office/word/2010/wordprocessingGroup" xmlns:wpi="http://schemas.microsoft.com/office/word/2010/wordprocessingInk" xmlns:wne="http://schemas.microsoft.com/office/word/2006/wordml" xmlns:wps="http://schemas.microsoft.com/office/word/2010/wordprocessingShape" mc:Ignorable="w14 w15 w16se w16cid wp14">
+  <w:abstractNum w:abstractNumId="0" w15:restartNumberingAfterBreak="0">
     <w:nsid w:val="09F77E69"/>
     <w:multiLevelType w:val="hybridMultilevel"/>
     <w:tmpl w:val="546634BE"/>
@@ -8888,7 +10603,7 @@
       </w:pPr>
     </w:lvl>
   </w:abstractNum>
-  <w:abstractNum w:abstractNumId="1">
+  <w:abstractNum w:abstractNumId="1" w15:restartNumberingAfterBreak="0">
     <w:nsid w:val="287D72B3"/>
     <w:multiLevelType w:val="multilevel"/>
     <w:tmpl w:val="FC68DCDA"/>
@@ -9026,14 +10741,14 @@
       </w:rPr>
     </w:lvl>
   </w:abstractNum>
-  <w:abstractNum w:abstractNumId="2">
-    <w:nsid w:val="3910553E"/>
+  <w:abstractNum w:abstractNumId="2" w15:restartNumberingAfterBreak="0">
+    <w:nsid w:val="2C305620"/>
     <w:multiLevelType w:val="hybridMultilevel"/>
-    <w:tmpl w:val="978C4046"/>
-    <w:lvl w:ilvl="0" w:tplc="E4BC9690">
+    <w:tmpl w:val="F726007C"/>
+    <w:lvl w:ilvl="0" w:tplc="ABAA2DEA">
       <w:start w:val="1"/>
       <w:numFmt w:val="decimal"/>
-      <w:lvlText w:val="(%1)"/>
+      <w:lvlText w:val="%1、"/>
       <w:lvlJc w:val="left"/>
       <w:pPr>
         <w:ind w:left="840" w:hanging="360"/>
@@ -9115,7 +10830,96 @@
       </w:pPr>
     </w:lvl>
   </w:abstractNum>
-  <w:abstractNum w:abstractNumId="3">
+  <w:abstractNum w:abstractNumId="3" w15:restartNumberingAfterBreak="0">
+    <w:nsid w:val="3910553E"/>
+    <w:multiLevelType w:val="hybridMultilevel"/>
+    <w:tmpl w:val="AC0E1C78"/>
+    <w:lvl w:ilvl="0" w:tplc="8B84C314">
+      <w:start w:val="1"/>
+      <w:numFmt w:val="decimal"/>
+      <w:lvlText w:val="%1、"/>
+      <w:lvlJc w:val="left"/>
+      <w:pPr>
+        <w:ind w:left="840" w:hanging="360"/>
+      </w:pPr>
+      <w:rPr>
+        <w:rFonts w:hint="default"/>
+      </w:rPr>
+    </w:lvl>
+    <w:lvl w:ilvl="1" w:tplc="04090019" w:tentative="1">
+      <w:start w:val="1"/>
+      <w:numFmt w:val="lowerLetter"/>
+      <w:lvlText w:val="%2)"/>
+      <w:lvlJc w:val="left"/>
+      <w:pPr>
+        <w:ind w:left="1320" w:hanging="420"/>
+      </w:pPr>
+    </w:lvl>
+    <w:lvl w:ilvl="2" w:tplc="0409001B" w:tentative="1">
+      <w:start w:val="1"/>
+      <w:numFmt w:val="lowerRoman"/>
+      <w:lvlText w:val="%3."/>
+      <w:lvlJc w:val="right"/>
+      <w:pPr>
+        <w:ind w:left="1740" w:hanging="420"/>
+      </w:pPr>
+    </w:lvl>
+    <w:lvl w:ilvl="3" w:tplc="0409000F" w:tentative="1">
+      <w:start w:val="1"/>
+      <w:numFmt w:val="decimal"/>
+      <w:lvlText w:val="%4."/>
+      <w:lvlJc w:val="left"/>
+      <w:pPr>
+        <w:ind w:left="2160" w:hanging="420"/>
+      </w:pPr>
+    </w:lvl>
+    <w:lvl w:ilvl="4" w:tplc="04090019" w:tentative="1">
+      <w:start w:val="1"/>
+      <w:numFmt w:val="lowerLetter"/>
+      <w:lvlText w:val="%5)"/>
+      <w:lvlJc w:val="left"/>
+      <w:pPr>
+        <w:ind w:left="2580" w:hanging="420"/>
+      </w:pPr>
+    </w:lvl>
+    <w:lvl w:ilvl="5" w:tplc="0409001B" w:tentative="1">
+      <w:start w:val="1"/>
+      <w:numFmt w:val="lowerRoman"/>
+      <w:lvlText w:val="%6."/>
+      <w:lvlJc w:val="right"/>
+      <w:pPr>
+        <w:ind w:left="3000" w:hanging="420"/>
+      </w:pPr>
+    </w:lvl>
+    <w:lvl w:ilvl="6" w:tplc="0409000F" w:tentative="1">
+      <w:start w:val="1"/>
+      <w:numFmt w:val="decimal"/>
+      <w:lvlText w:val="%7."/>
+      <w:lvlJc w:val="left"/>
+      <w:pPr>
+        <w:ind w:left="3420" w:hanging="420"/>
+      </w:pPr>
+    </w:lvl>
+    <w:lvl w:ilvl="7" w:tplc="04090019" w:tentative="1">
+      <w:start w:val="1"/>
+      <w:numFmt w:val="lowerLetter"/>
+      <w:lvlText w:val="%8)"/>
+      <w:lvlJc w:val="left"/>
+      <w:pPr>
+        <w:ind w:left="3840" w:hanging="420"/>
+      </w:pPr>
+    </w:lvl>
+    <w:lvl w:ilvl="8" w:tplc="0409001B" w:tentative="1">
+      <w:start w:val="1"/>
+      <w:numFmt w:val="lowerRoman"/>
+      <w:lvlText w:val="%9."/>
+      <w:lvlJc w:val="right"/>
+      <w:pPr>
+        <w:ind w:left="4260" w:hanging="420"/>
+      </w:pPr>
+    </w:lvl>
+  </w:abstractNum>
+  <w:abstractNum w:abstractNumId="4" w15:restartNumberingAfterBreak="0">
     <w:nsid w:val="58533E0F"/>
     <w:multiLevelType w:val="multilevel"/>
     <w:tmpl w:val="58533E0F"/>
@@ -9205,7 +11009,7 @@
       </w:pPr>
     </w:lvl>
   </w:abstractNum>
-  <w:abstractNum w:abstractNumId="4">
+  <w:abstractNum w:abstractNumId="5" w15:restartNumberingAfterBreak="0">
     <w:nsid w:val="70751376"/>
     <w:multiLevelType w:val="hybridMultilevel"/>
     <w:tmpl w:val="33128D30"/>
@@ -9295,25 +11099,28 @@
     </w:lvl>
   </w:abstractNum>
   <w:num w:numId="1">
-    <w:abstractNumId w:val="3"/>
+    <w:abstractNumId w:val="4"/>
   </w:num>
   <w:num w:numId="2">
     <w:abstractNumId w:val="1"/>
   </w:num>
   <w:num w:numId="3">
-    <w:abstractNumId w:val="4"/>
+    <w:abstractNumId w:val="5"/>
   </w:num>
   <w:num w:numId="4">
-    <w:abstractNumId w:val="2"/>
+    <w:abstractNumId w:val="3"/>
   </w:num>
   <w:num w:numId="5">
     <w:abstractNumId w:val="0"/>
+  </w:num>
+  <w:num w:numId="6">
+    <w:abstractNumId w:val="2"/>
   </w:num>
 </w:numbering>
 </file>
 
 <file path=word/styles.xml><?xml version="1.0" encoding="utf-8"?>
-<w:styles xmlns:r="http://schemas.openxmlformats.org/officeDocument/2006/relationships" xmlns:w="http://schemas.openxmlformats.org/wordprocessingml/2006/main">
+<w:styles xmlns:mc="http://schemas.openxmlformats.org/markup-compatibility/2006" xmlns:r="http://schemas.openxmlformats.org/officeDocument/2006/relationships" xmlns:w="http://schemas.openxmlformats.org/wordprocessingml/2006/main" xmlns:w14="http://schemas.microsoft.com/office/word/2010/wordml" xmlns:w15="http://schemas.microsoft.com/office/word/2012/wordml" xmlns:w16cid="http://schemas.microsoft.com/office/word/2016/wordml/cid" xmlns:w16se="http://schemas.microsoft.com/office/word/2015/wordml/symex" mc:Ignorable="w14 w15 w16se w16cid">
   <w:docDefaults>
     <w:rPrDefault>
       <w:rPr>
@@ -9326,146 +11133,383 @@
     </w:rPrDefault>
     <w:pPrDefault/>
   </w:docDefaults>
-  <w:latentStyles w:defLockedState="0" w:defUIPriority="99" w:defSemiHidden="1" w:defUnhideWhenUsed="1" w:defQFormat="0" w:count="267">
-    <w:lsdException w:name="Normal" w:semiHidden="0" w:uiPriority="0" w:unhideWhenUsed="0" w:qFormat="1"/>
-    <w:lsdException w:name="heading 1" w:semiHidden="0" w:uiPriority="9" w:unhideWhenUsed="0" w:qFormat="1"/>
-    <w:lsdException w:name="heading 2" w:uiPriority="9" w:qFormat="1"/>
-    <w:lsdException w:name="heading 3" w:uiPriority="9" w:qFormat="1"/>
-    <w:lsdException w:name="heading 4" w:uiPriority="9" w:qFormat="1"/>
-    <w:lsdException w:name="heading 5" w:uiPriority="9" w:qFormat="1"/>
-    <w:lsdException w:name="heading 6" w:uiPriority="9" w:qFormat="1"/>
-    <w:lsdException w:name="heading 7" w:uiPriority="9" w:qFormat="1"/>
-    <w:lsdException w:name="heading 8" w:uiPriority="9" w:qFormat="1"/>
-    <w:lsdException w:name="heading 9" w:uiPriority="9" w:qFormat="1"/>
-    <w:lsdException w:name="toc 1" w:uiPriority="39"/>
-    <w:lsdException w:name="toc 2" w:uiPriority="39"/>
-    <w:lsdException w:name="toc 3" w:uiPriority="39"/>
-    <w:lsdException w:name="toc 4" w:uiPriority="39"/>
-    <w:lsdException w:name="toc 5" w:uiPriority="39"/>
-    <w:lsdException w:name="toc 6" w:uiPriority="39"/>
-    <w:lsdException w:name="toc 7" w:uiPriority="39"/>
-    <w:lsdException w:name="toc 8" w:uiPriority="39"/>
-    <w:lsdException w:name="toc 9" w:uiPriority="39"/>
-    <w:lsdException w:name="header" w:uiPriority="0" w:qFormat="1"/>
-    <w:lsdException w:name="footer" w:qFormat="1"/>
-    <w:lsdException w:name="caption" w:uiPriority="35" w:qFormat="1"/>
-    <w:lsdException w:name="Title" w:semiHidden="0" w:uiPriority="0" w:unhideWhenUsed="0" w:qFormat="1"/>
-    <w:lsdException w:name="Default Paragraph Font" w:uiPriority="1"/>
-    <w:lsdException w:name="Subtitle" w:semiHidden="0" w:uiPriority="11" w:unhideWhenUsed="0" w:qFormat="1"/>
-    <w:lsdException w:name="Strong" w:semiHidden="0" w:uiPriority="22" w:unhideWhenUsed="0" w:qFormat="1"/>
-    <w:lsdException w:name="Emphasis" w:semiHidden="0" w:uiPriority="20" w:unhideWhenUsed="0" w:qFormat="1"/>
-    <w:lsdException w:name="Table Grid" w:semiHidden="0" w:uiPriority="59" w:unhideWhenUsed="0"/>
-    <w:lsdException w:name="Placeholder Text" w:unhideWhenUsed="0"/>
-    <w:lsdException w:name="No Spacing" w:semiHidden="0" w:uiPriority="1" w:unhideWhenUsed="0" w:qFormat="1"/>
-    <w:lsdException w:name="Light Shading" w:semiHidden="0" w:uiPriority="60" w:unhideWhenUsed="0"/>
-    <w:lsdException w:name="Light List" w:semiHidden="0" w:uiPriority="61" w:unhideWhenUsed="0"/>
-    <w:lsdException w:name="Light Grid" w:semiHidden="0" w:uiPriority="62" w:unhideWhenUsed="0"/>
-    <w:lsdException w:name="Medium Shading 1" w:semiHidden="0" w:uiPriority="63" w:unhideWhenUsed="0"/>
-    <w:lsdException w:name="Medium Shading 2" w:semiHidden="0" w:uiPriority="64" w:unhideWhenUsed="0"/>
-    <w:lsdException w:name="Medium List 1" w:semiHidden="0" w:uiPriority="65" w:unhideWhenUsed="0"/>
-    <w:lsdException w:name="Medium List 2" w:semiHidden="0" w:uiPriority="66" w:unhideWhenUsed="0"/>
-    <w:lsdException w:name="Medium Grid 1" w:semiHidden="0" w:uiPriority="67" w:unhideWhenUsed="0"/>
-    <w:lsdException w:name="Medium Grid 2" w:semiHidden="0" w:uiPriority="68" w:unhideWhenUsed="0"/>
-    <w:lsdException w:name="Medium Grid 3" w:semiHidden="0" w:uiPriority="69" w:unhideWhenUsed="0"/>
-    <w:lsdException w:name="Dark List" w:semiHidden="0" w:uiPriority="70" w:unhideWhenUsed="0"/>
-    <w:lsdException w:name="Colorful Shading" w:semiHidden="0" w:uiPriority="71" w:unhideWhenUsed="0"/>
-    <w:lsdException w:name="Colorful List" w:semiHidden="0" w:uiPriority="72" w:unhideWhenUsed="0"/>
-    <w:lsdException w:name="Colorful Grid" w:semiHidden="0" w:uiPriority="73" w:unhideWhenUsed="0"/>
-    <w:lsdException w:name="Light Shading Accent 1" w:semiHidden="0" w:uiPriority="60" w:unhideWhenUsed="0"/>
-    <w:lsdException w:name="Light List Accent 1" w:semiHidden="0" w:uiPriority="61" w:unhideWhenUsed="0"/>
-    <w:lsdException w:name="Light Grid Accent 1" w:semiHidden="0" w:uiPriority="62" w:unhideWhenUsed="0"/>
-    <w:lsdException w:name="Medium Shading 1 Accent 1" w:semiHidden="0" w:uiPriority="63" w:unhideWhenUsed="0"/>
-    <w:lsdException w:name="Medium Shading 2 Accent 1" w:semiHidden="0" w:uiPriority="64" w:unhideWhenUsed="0"/>
-    <w:lsdException w:name="Medium List 1 Accent 1" w:semiHidden="0" w:uiPriority="65" w:unhideWhenUsed="0"/>
-    <w:lsdException w:name="Revision" w:unhideWhenUsed="0"/>
-    <w:lsdException w:name="List Paragraph" w:semiHidden="0" w:uiPriority="34" w:unhideWhenUsed="0" w:qFormat="1"/>
-    <w:lsdException w:name="Quote" w:semiHidden="0" w:uiPriority="29" w:unhideWhenUsed="0" w:qFormat="1"/>
-    <w:lsdException w:name="Intense Quote" w:semiHidden="0" w:uiPriority="30" w:unhideWhenUsed="0" w:qFormat="1"/>
-    <w:lsdException w:name="Medium List 2 Accent 1" w:semiHidden="0" w:uiPriority="66" w:unhideWhenUsed="0"/>
-    <w:lsdException w:name="Medium Grid 1 Accent 1" w:semiHidden="0" w:uiPriority="67" w:unhideWhenUsed="0"/>
-    <w:lsdException w:name="Medium Grid 2 Accent 1" w:semiHidden="0" w:uiPriority="68" w:unhideWhenUsed="0"/>
-    <w:lsdException w:name="Medium Grid 3 Accent 1" w:semiHidden="0" w:uiPriority="69" w:unhideWhenUsed="0"/>
-    <w:lsdException w:name="Dark List Accent 1" w:semiHidden="0" w:uiPriority="70" w:unhideWhenUsed="0"/>
-    <w:lsdException w:name="Colorful Shading Accent 1" w:semiHidden="0" w:uiPriority="71" w:unhideWhenUsed="0"/>
-    <w:lsdException w:name="Colorful List Accent 1" w:semiHidden="0" w:uiPriority="72" w:unhideWhenUsed="0"/>
-    <w:lsdException w:name="Colorful Grid Accent 1" w:semiHidden="0" w:uiPriority="73" w:unhideWhenUsed="0"/>
-    <w:lsdException w:name="Light Shading Accent 2" w:semiHidden="0" w:uiPriority="60" w:unhideWhenUsed="0"/>
-    <w:lsdException w:name="Light List Accent 2" w:semiHidden="0" w:uiPriority="61" w:unhideWhenUsed="0"/>
-    <w:lsdException w:name="Light Grid Accent 2" w:semiHidden="0" w:uiPriority="62" w:unhideWhenUsed="0"/>
-    <w:lsdException w:name="Medium Shading 1 Accent 2" w:semiHidden="0" w:uiPriority="63" w:unhideWhenUsed="0"/>
-    <w:lsdException w:name="Medium Shading 2 Accent 2" w:semiHidden="0" w:uiPriority="64" w:unhideWhenUsed="0"/>
-    <w:lsdException w:name="Medium List 1 Accent 2" w:semiHidden="0" w:uiPriority="65" w:unhideWhenUsed="0"/>
-    <w:lsdException w:name="Medium List 2 Accent 2" w:semiHidden="0" w:uiPriority="66" w:unhideWhenUsed="0"/>
-    <w:lsdException w:name="Medium Grid 1 Accent 2" w:semiHidden="0" w:uiPriority="67" w:unhideWhenUsed="0"/>
-    <w:lsdException w:name="Medium Grid 2 Accent 2" w:semiHidden="0" w:uiPriority="68" w:unhideWhenUsed="0"/>
-    <w:lsdException w:name="Medium Grid 3 Accent 2" w:semiHidden="0" w:uiPriority="69" w:unhideWhenUsed="0"/>
-    <w:lsdException w:name="Dark List Accent 2" w:semiHidden="0" w:uiPriority="70" w:unhideWhenUsed="0"/>
-    <w:lsdException w:name="Colorful Shading Accent 2" w:semiHidden="0" w:uiPriority="71" w:unhideWhenUsed="0"/>
-    <w:lsdException w:name="Colorful List Accent 2" w:semiHidden="0" w:uiPriority="72" w:unhideWhenUsed="0"/>
-    <w:lsdException w:name="Colorful Grid Accent 2" w:semiHidden="0" w:uiPriority="73" w:unhideWhenUsed="0"/>
-    <w:lsdException w:name="Light Shading Accent 3" w:semiHidden="0" w:uiPriority="60" w:unhideWhenUsed="0"/>
-    <w:lsdException w:name="Light List Accent 3" w:semiHidden="0" w:uiPriority="61" w:unhideWhenUsed="0"/>
-    <w:lsdException w:name="Light Grid Accent 3" w:semiHidden="0" w:uiPriority="62" w:unhideWhenUsed="0"/>
-    <w:lsdException w:name="Medium Shading 1 Accent 3" w:semiHidden="0" w:uiPriority="63" w:unhideWhenUsed="0"/>
-    <w:lsdException w:name="Medium Shading 2 Accent 3" w:semiHidden="0" w:uiPriority="64" w:unhideWhenUsed="0"/>
-    <w:lsdException w:name="Medium List 1 Accent 3" w:semiHidden="0" w:uiPriority="65" w:unhideWhenUsed="0"/>
-    <w:lsdException w:name="Medium List 2 Accent 3" w:semiHidden="0" w:uiPriority="66" w:unhideWhenUsed="0"/>
-    <w:lsdException w:name="Medium Grid 1 Accent 3" w:semiHidden="0" w:uiPriority="67" w:unhideWhenUsed="0"/>
-    <w:lsdException w:name="Medium Grid 2 Accent 3" w:semiHidden="0" w:uiPriority="68" w:unhideWhenUsed="0"/>
-    <w:lsdException w:name="Medium Grid 3 Accent 3" w:semiHidden="0" w:uiPriority="69" w:unhideWhenUsed="0"/>
-    <w:lsdException w:name="Dark List Accent 3" w:semiHidden="0" w:uiPriority="70" w:unhideWhenUsed="0"/>
-    <w:lsdException w:name="Colorful Shading Accent 3" w:semiHidden="0" w:uiPriority="71" w:unhideWhenUsed="0"/>
-    <w:lsdException w:name="Colorful List Accent 3" w:semiHidden="0" w:uiPriority="72" w:unhideWhenUsed="0"/>
-    <w:lsdException w:name="Colorful Grid Accent 3" w:semiHidden="0" w:uiPriority="73" w:unhideWhenUsed="0"/>
-    <w:lsdException w:name="Light Shading Accent 4" w:semiHidden="0" w:uiPriority="60" w:unhideWhenUsed="0"/>
-    <w:lsdException w:name="Light List Accent 4" w:semiHidden="0" w:uiPriority="61" w:unhideWhenUsed="0"/>
-    <w:lsdException w:name="Light Grid Accent 4" w:semiHidden="0" w:uiPriority="62" w:unhideWhenUsed="0"/>
-    <w:lsdException w:name="Medium Shading 1 Accent 4" w:semiHidden="0" w:uiPriority="63" w:unhideWhenUsed="0"/>
-    <w:lsdException w:name="Medium Shading 2 Accent 4" w:semiHidden="0" w:uiPriority="64" w:unhideWhenUsed="0"/>
-    <w:lsdException w:name="Medium List 1 Accent 4" w:semiHidden="0" w:uiPriority="65" w:unhideWhenUsed="0"/>
-    <w:lsdException w:name="Medium List 2 Accent 4" w:semiHidden="0" w:uiPriority="66" w:unhideWhenUsed="0"/>
-    <w:lsdException w:name="Medium Grid 1 Accent 4" w:semiHidden="0" w:uiPriority="67" w:unhideWhenUsed="0"/>
-    <w:lsdException w:name="Medium Grid 2 Accent 4" w:semiHidden="0" w:uiPriority="68" w:unhideWhenUsed="0"/>
-    <w:lsdException w:name="Medium Grid 3 Accent 4" w:semiHidden="0" w:uiPriority="69" w:unhideWhenUsed="0"/>
-    <w:lsdException w:name="Dark List Accent 4" w:semiHidden="0" w:uiPriority="70" w:unhideWhenUsed="0"/>
-    <w:lsdException w:name="Colorful Shading Accent 4" w:semiHidden="0" w:uiPriority="71" w:unhideWhenUsed="0"/>
-    <w:lsdException w:name="Colorful List Accent 4" w:semiHidden="0" w:uiPriority="72" w:unhideWhenUsed="0"/>
-    <w:lsdException w:name="Colorful Grid Accent 4" w:semiHidden="0" w:uiPriority="73" w:unhideWhenUsed="0"/>
-    <w:lsdException w:name="Light Shading Accent 5" w:semiHidden="0" w:uiPriority="60" w:unhideWhenUsed="0"/>
-    <w:lsdException w:name="Light List Accent 5" w:semiHidden="0" w:uiPriority="61" w:unhideWhenUsed="0"/>
-    <w:lsdException w:name="Light Grid Accent 5" w:semiHidden="0" w:uiPriority="62" w:unhideWhenUsed="0"/>
-    <w:lsdException w:name="Medium Shading 1 Accent 5" w:semiHidden="0" w:uiPriority="63" w:unhideWhenUsed="0"/>
-    <w:lsdException w:name="Medium Shading 2 Accent 5" w:semiHidden="0" w:uiPriority="64" w:unhideWhenUsed="0"/>
-    <w:lsdException w:name="Medium List 1 Accent 5" w:semiHidden="0" w:uiPriority="65" w:unhideWhenUsed="0"/>
-    <w:lsdException w:name="Medium List 2 Accent 5" w:semiHidden="0" w:uiPriority="66" w:unhideWhenUsed="0"/>
-    <w:lsdException w:name="Medium Grid 1 Accent 5" w:semiHidden="0" w:uiPriority="67" w:unhideWhenUsed="0"/>
-    <w:lsdException w:name="Medium Grid 2 Accent 5" w:semiHidden="0" w:uiPriority="68" w:unhideWhenUsed="0"/>
-    <w:lsdException w:name="Medium Grid 3 Accent 5" w:semiHidden="0" w:uiPriority="69" w:unhideWhenUsed="0"/>
-    <w:lsdException w:name="Dark List Accent 5" w:semiHidden="0" w:uiPriority="70" w:unhideWhenUsed="0"/>
-    <w:lsdException w:name="Colorful Shading Accent 5" w:semiHidden="0" w:uiPriority="71" w:unhideWhenUsed="0"/>
-    <w:lsdException w:name="Colorful List Accent 5" w:semiHidden="0" w:uiPriority="72" w:unhideWhenUsed="0"/>
-    <w:lsdException w:name="Colorful Grid Accent 5" w:semiHidden="0" w:uiPriority="73" w:unhideWhenUsed="0"/>
-    <w:lsdException w:name="Light Shading Accent 6" w:semiHidden="0" w:uiPriority="60" w:unhideWhenUsed="0"/>
-    <w:lsdException w:name="Light List Accent 6" w:semiHidden="0" w:uiPriority="61" w:unhideWhenUsed="0"/>
-    <w:lsdException w:name="Light Grid Accent 6" w:semiHidden="0" w:uiPriority="62" w:unhideWhenUsed="0"/>
-    <w:lsdException w:name="Medium Shading 1 Accent 6" w:semiHidden="0" w:uiPriority="63" w:unhideWhenUsed="0"/>
-    <w:lsdException w:name="Medium Shading 2 Accent 6" w:semiHidden="0" w:uiPriority="64" w:unhideWhenUsed="0"/>
-    <w:lsdException w:name="Medium List 1 Accent 6" w:semiHidden="0" w:uiPriority="65" w:unhideWhenUsed="0"/>
-    <w:lsdException w:name="Medium List 2 Accent 6" w:semiHidden="0" w:uiPriority="66" w:unhideWhenUsed="0"/>
-    <w:lsdException w:name="Medium Grid 1 Accent 6" w:semiHidden="0" w:uiPriority="67" w:unhideWhenUsed="0"/>
-    <w:lsdException w:name="Medium Grid 2 Accent 6" w:semiHidden="0" w:uiPriority="68" w:unhideWhenUsed="0"/>
-    <w:lsdException w:name="Medium Grid 3 Accent 6" w:semiHidden="0" w:uiPriority="69" w:unhideWhenUsed="0"/>
-    <w:lsdException w:name="Dark List Accent 6" w:semiHidden="0" w:uiPriority="70" w:unhideWhenUsed="0"/>
-    <w:lsdException w:name="Colorful Shading Accent 6" w:semiHidden="0" w:uiPriority="71" w:unhideWhenUsed="0"/>
-    <w:lsdException w:name="Colorful List Accent 6" w:semiHidden="0" w:uiPriority="72" w:unhideWhenUsed="0"/>
-    <w:lsdException w:name="Colorful Grid Accent 6" w:semiHidden="0" w:uiPriority="73" w:unhideWhenUsed="0"/>
-    <w:lsdException w:name="Subtle Emphasis" w:semiHidden="0" w:uiPriority="19" w:unhideWhenUsed="0" w:qFormat="1"/>
-    <w:lsdException w:name="Intense Emphasis" w:semiHidden="0" w:uiPriority="21" w:unhideWhenUsed="0" w:qFormat="1"/>
-    <w:lsdException w:name="Subtle Reference" w:semiHidden="0" w:uiPriority="31" w:unhideWhenUsed="0" w:qFormat="1"/>
-    <w:lsdException w:name="Intense Reference" w:semiHidden="0" w:uiPriority="32" w:unhideWhenUsed="0" w:qFormat="1"/>
-    <w:lsdException w:name="Book Title" w:semiHidden="0" w:uiPriority="33" w:unhideWhenUsed="0" w:qFormat="1"/>
-    <w:lsdException w:name="Bibliography" w:uiPriority="37"/>
-    <w:lsdException w:name="TOC Heading" w:uiPriority="39" w:qFormat="1"/>
+  <w:latentStyles w:defLockedState="0" w:defUIPriority="99" w:defSemiHidden="0" w:defUnhideWhenUsed="0" w:defQFormat="0" w:count="376">
+    <w:lsdException w:name="Normal" w:uiPriority="0" w:qFormat="1"/>
+    <w:lsdException w:name="heading 1" w:uiPriority="9" w:qFormat="1"/>
+    <w:lsdException w:name="heading 2" w:semiHidden="1" w:uiPriority="9" w:unhideWhenUsed="1" w:qFormat="1"/>
+    <w:lsdException w:name="heading 3" w:semiHidden="1" w:uiPriority="9" w:unhideWhenUsed="1" w:qFormat="1"/>
+    <w:lsdException w:name="heading 4" w:semiHidden="1" w:uiPriority="9" w:unhideWhenUsed="1" w:qFormat="1"/>
+    <w:lsdException w:name="heading 5" w:semiHidden="1" w:uiPriority="9" w:unhideWhenUsed="1" w:qFormat="1"/>
+    <w:lsdException w:name="heading 6" w:semiHidden="1" w:uiPriority="9" w:unhideWhenUsed="1" w:qFormat="1"/>
+    <w:lsdException w:name="heading 7" w:semiHidden="1" w:uiPriority="9" w:unhideWhenUsed="1" w:qFormat="1"/>
+    <w:lsdException w:name="heading 8" w:semiHidden="1" w:uiPriority="9" w:unhideWhenUsed="1" w:qFormat="1"/>
+    <w:lsdException w:name="heading 9" w:semiHidden="1" w:uiPriority="9" w:unhideWhenUsed="1" w:qFormat="1"/>
+    <w:lsdException w:name="index 1" w:semiHidden="1" w:unhideWhenUsed="1"/>
+    <w:lsdException w:name="index 2" w:semiHidden="1" w:unhideWhenUsed="1"/>
+    <w:lsdException w:name="index 3" w:semiHidden="1" w:unhideWhenUsed="1"/>
+    <w:lsdException w:name="index 4" w:semiHidden="1" w:unhideWhenUsed="1"/>
+    <w:lsdException w:name="index 5" w:semiHidden="1" w:unhideWhenUsed="1"/>
+    <w:lsdException w:name="index 6" w:semiHidden="1" w:unhideWhenUsed="1"/>
+    <w:lsdException w:name="index 7" w:semiHidden="1" w:unhideWhenUsed="1"/>
+    <w:lsdException w:name="index 8" w:semiHidden="1" w:unhideWhenUsed="1"/>
+    <w:lsdException w:name="index 9" w:semiHidden="1" w:unhideWhenUsed="1"/>
+    <w:lsdException w:name="toc 1" w:semiHidden="1" w:uiPriority="39" w:unhideWhenUsed="1"/>
+    <w:lsdException w:name="toc 2" w:semiHidden="1" w:uiPriority="39" w:unhideWhenUsed="1"/>
+    <w:lsdException w:name="toc 3" w:semiHidden="1" w:uiPriority="39" w:unhideWhenUsed="1"/>
+    <w:lsdException w:name="toc 4" w:semiHidden="1" w:uiPriority="39" w:unhideWhenUsed="1"/>
+    <w:lsdException w:name="toc 5" w:semiHidden="1" w:uiPriority="39" w:unhideWhenUsed="1"/>
+    <w:lsdException w:name="toc 6" w:semiHidden="1" w:uiPriority="39" w:unhideWhenUsed="1"/>
+    <w:lsdException w:name="toc 7" w:semiHidden="1" w:uiPriority="39" w:unhideWhenUsed="1"/>
+    <w:lsdException w:name="toc 8" w:semiHidden="1" w:uiPriority="39" w:unhideWhenUsed="1"/>
+    <w:lsdException w:name="toc 9" w:semiHidden="1" w:uiPriority="39" w:unhideWhenUsed="1"/>
+    <w:lsdException w:name="Normal Indent" w:semiHidden="1" w:unhideWhenUsed="1"/>
+    <w:lsdException w:name="footnote text" w:semiHidden="1" w:unhideWhenUsed="1"/>
+    <w:lsdException w:name="annotation text" w:semiHidden="1" w:unhideWhenUsed="1"/>
+    <w:lsdException w:name="header" w:semiHidden="1" w:uiPriority="0" w:unhideWhenUsed="1" w:qFormat="1"/>
+    <w:lsdException w:name="footer" w:semiHidden="1" w:unhideWhenUsed="1" w:qFormat="1"/>
+    <w:lsdException w:name="index heading" w:semiHidden="1" w:unhideWhenUsed="1"/>
+    <w:lsdException w:name="caption" w:semiHidden="1" w:uiPriority="35" w:unhideWhenUsed="1" w:qFormat="1"/>
+    <w:lsdException w:name="table of figures" w:semiHidden="1" w:unhideWhenUsed="1"/>
+    <w:lsdException w:name="envelope address" w:semiHidden="1" w:unhideWhenUsed="1"/>
+    <w:lsdException w:name="envelope return" w:semiHidden="1" w:unhideWhenUsed="1"/>
+    <w:lsdException w:name="footnote reference" w:semiHidden="1" w:unhideWhenUsed="1"/>
+    <w:lsdException w:name="annotation reference" w:semiHidden="1" w:unhideWhenUsed="1"/>
+    <w:lsdException w:name="line number" w:semiHidden="1" w:unhideWhenUsed="1"/>
+    <w:lsdException w:name="page number" w:semiHidden="1" w:unhideWhenUsed="1"/>
+    <w:lsdException w:name="endnote reference" w:semiHidden="1" w:unhideWhenUsed="1"/>
+    <w:lsdException w:name="endnote text" w:semiHidden="1" w:unhideWhenUsed="1"/>
+    <w:lsdException w:name="table of authorities" w:semiHidden="1" w:unhideWhenUsed="1"/>
+    <w:lsdException w:name="macro" w:semiHidden="1" w:unhideWhenUsed="1"/>
+    <w:lsdException w:name="toa heading" w:semiHidden="1" w:unhideWhenUsed="1"/>
+    <w:lsdException w:name="List" w:semiHidden="1" w:unhideWhenUsed="1"/>
+    <w:lsdException w:name="List Bullet" w:semiHidden="1" w:unhideWhenUsed="1"/>
+    <w:lsdException w:name="List Number" w:semiHidden="1" w:unhideWhenUsed="1"/>
+    <w:lsdException w:name="List 2" w:semiHidden="1" w:unhideWhenUsed="1"/>
+    <w:lsdException w:name="List 3" w:semiHidden="1" w:unhideWhenUsed="1"/>
+    <w:lsdException w:name="List 4" w:semiHidden="1" w:unhideWhenUsed="1"/>
+    <w:lsdException w:name="List 5" w:semiHidden="1" w:unhideWhenUsed="1"/>
+    <w:lsdException w:name="List Bullet 2" w:semiHidden="1" w:unhideWhenUsed="1"/>
+    <w:lsdException w:name="List Bullet 3" w:semiHidden="1" w:unhideWhenUsed="1"/>
+    <w:lsdException w:name="List Bullet 4" w:semiHidden="1" w:unhideWhenUsed="1"/>
+    <w:lsdException w:name="List Bullet 5" w:semiHidden="1" w:unhideWhenUsed="1"/>
+    <w:lsdException w:name="List Number 2" w:semiHidden="1" w:unhideWhenUsed="1"/>
+    <w:lsdException w:name="List Number 3" w:semiHidden="1" w:unhideWhenUsed="1"/>
+    <w:lsdException w:name="List Number 4" w:semiHidden="1" w:unhideWhenUsed="1"/>
+    <w:lsdException w:name="List Number 5" w:semiHidden="1" w:unhideWhenUsed="1"/>
+    <w:lsdException w:name="Title" w:uiPriority="0" w:qFormat="1"/>
+    <w:lsdException w:name="Closing" w:semiHidden="1" w:unhideWhenUsed="1"/>
+    <w:lsdException w:name="Signature" w:semiHidden="1" w:unhideWhenUsed="1"/>
+    <w:lsdException w:name="Default Paragraph Font" w:semiHidden="1" w:uiPriority="1" w:unhideWhenUsed="1"/>
+    <w:lsdException w:name="Body Text" w:semiHidden="1" w:unhideWhenUsed="1"/>
+    <w:lsdException w:name="Body Text Indent" w:semiHidden="1" w:unhideWhenUsed="1"/>
+    <w:lsdException w:name="List Continue" w:semiHidden="1" w:unhideWhenUsed="1"/>
+    <w:lsdException w:name="List Continue 2" w:semiHidden="1" w:unhideWhenUsed="1"/>
+    <w:lsdException w:name="List Continue 3" w:semiHidden="1" w:unhideWhenUsed="1"/>
+    <w:lsdException w:name="List Continue 4" w:semiHidden="1" w:unhideWhenUsed="1"/>
+    <w:lsdException w:name="List Continue 5" w:semiHidden="1" w:unhideWhenUsed="1"/>
+    <w:lsdException w:name="Message Header" w:semiHidden="1" w:unhideWhenUsed="1"/>
+    <w:lsdException w:name="Subtitle" w:uiPriority="11" w:qFormat="1"/>
+    <w:lsdException w:name="Salutation" w:semiHidden="1" w:unhideWhenUsed="1"/>
+    <w:lsdException w:name="Date" w:semiHidden="1" w:unhideWhenUsed="1"/>
+    <w:lsdException w:name="Body Text First Indent" w:semiHidden="1" w:unhideWhenUsed="1"/>
+    <w:lsdException w:name="Body Text First Indent 2" w:semiHidden="1" w:unhideWhenUsed="1"/>
+    <w:lsdException w:name="Note Heading" w:semiHidden="1" w:unhideWhenUsed="1"/>
+    <w:lsdException w:name="Body Text 2" w:semiHidden="1" w:unhideWhenUsed="1"/>
+    <w:lsdException w:name="Body Text 3" w:semiHidden="1" w:unhideWhenUsed="1"/>
+    <w:lsdException w:name="Body Text Indent 2" w:semiHidden="1" w:unhideWhenUsed="1"/>
+    <w:lsdException w:name="Body Text Indent 3" w:semiHidden="1" w:unhideWhenUsed="1"/>
+    <w:lsdException w:name="Block Text" w:semiHidden="1" w:unhideWhenUsed="1"/>
+    <w:lsdException w:name="Hyperlink" w:semiHidden="1" w:unhideWhenUsed="1"/>
+    <w:lsdException w:name="FollowedHyperlink" w:semiHidden="1" w:unhideWhenUsed="1"/>
+    <w:lsdException w:name="Strong" w:uiPriority="22" w:qFormat="1"/>
+    <w:lsdException w:name="Emphasis" w:uiPriority="20" w:qFormat="1"/>
+    <w:lsdException w:name="Document Map" w:semiHidden="1" w:unhideWhenUsed="1"/>
+    <w:lsdException w:name="Plain Text" w:semiHidden="1" w:unhideWhenUsed="1"/>
+    <w:lsdException w:name="E-mail Signature" w:semiHidden="1" w:unhideWhenUsed="1"/>
+    <w:lsdException w:name="HTML Top of Form" w:semiHidden="1" w:unhideWhenUsed="1"/>
+    <w:lsdException w:name="HTML Bottom of Form" w:semiHidden="1" w:unhideWhenUsed="1"/>
+    <w:lsdException w:name="Normal (Web)" w:semiHidden="1" w:unhideWhenUsed="1"/>
+    <w:lsdException w:name="HTML Acronym" w:semiHidden="1" w:unhideWhenUsed="1"/>
+    <w:lsdException w:name="HTML Address" w:semiHidden="1" w:unhideWhenUsed="1"/>
+    <w:lsdException w:name="HTML Cite" w:semiHidden="1" w:unhideWhenUsed="1"/>
+    <w:lsdException w:name="HTML Code" w:semiHidden="1" w:unhideWhenUsed="1"/>
+    <w:lsdException w:name="HTML Definition" w:semiHidden="1" w:unhideWhenUsed="1"/>
+    <w:lsdException w:name="HTML Keyboard" w:semiHidden="1" w:unhideWhenUsed="1"/>
+    <w:lsdException w:name="HTML Preformatted" w:semiHidden="1" w:unhideWhenUsed="1"/>
+    <w:lsdException w:name="HTML Sample" w:semiHidden="1" w:unhideWhenUsed="1"/>
+    <w:lsdException w:name="HTML Typewriter" w:semiHidden="1" w:unhideWhenUsed="1"/>
+    <w:lsdException w:name="HTML Variable" w:semiHidden="1" w:unhideWhenUsed="1"/>
+    <w:lsdException w:name="Normal Table" w:semiHidden="1" w:unhideWhenUsed="1"/>
+    <w:lsdException w:name="annotation subject" w:semiHidden="1" w:unhideWhenUsed="1"/>
+    <w:lsdException w:name="No List" w:semiHidden="1" w:unhideWhenUsed="1"/>
+    <w:lsdException w:name="Outline List 1" w:semiHidden="1" w:unhideWhenUsed="1"/>
+    <w:lsdException w:name="Outline List 2" w:semiHidden="1" w:unhideWhenUsed="1"/>
+    <w:lsdException w:name="Outline List 3" w:semiHidden="1" w:unhideWhenUsed="1"/>
+    <w:lsdException w:name="Table Simple 1" w:semiHidden="1" w:unhideWhenUsed="1"/>
+    <w:lsdException w:name="Table Simple 2" w:semiHidden="1" w:unhideWhenUsed="1"/>
+    <w:lsdException w:name="Table Simple 3" w:semiHidden="1" w:unhideWhenUsed="1"/>
+    <w:lsdException w:name="Table Classic 1" w:semiHidden="1" w:unhideWhenUsed="1"/>
+    <w:lsdException w:name="Table Classic 2" w:semiHidden="1" w:unhideWhenUsed="1"/>
+    <w:lsdException w:name="Table Classic 3" w:semiHidden="1" w:unhideWhenUsed="1"/>
+    <w:lsdException w:name="Table Classic 4" w:semiHidden="1" w:unhideWhenUsed="1"/>
+    <w:lsdException w:name="Table Colorful 1" w:semiHidden="1" w:unhideWhenUsed="1"/>
+    <w:lsdException w:name="Table Colorful 2" w:semiHidden="1" w:unhideWhenUsed="1"/>
+    <w:lsdException w:name="Table Colorful 3" w:semiHidden="1" w:unhideWhenUsed="1"/>
+    <w:lsdException w:name="Table Columns 1" w:semiHidden="1" w:unhideWhenUsed="1"/>
+    <w:lsdException w:name="Table Columns 2" w:semiHidden="1" w:unhideWhenUsed="1"/>
+    <w:lsdException w:name="Table Columns 3" w:semiHidden="1" w:unhideWhenUsed="1"/>
+    <w:lsdException w:name="Table Columns 4" w:semiHidden="1" w:unhideWhenUsed="1"/>
+    <w:lsdException w:name="Table Columns 5" w:semiHidden="1" w:unhideWhenUsed="1"/>
+    <w:lsdException w:name="Table Grid 1" w:semiHidden="1" w:unhideWhenUsed="1"/>
+    <w:lsdException w:name="Table Grid 2" w:semiHidden="1" w:unhideWhenUsed="1"/>
+    <w:lsdException w:name="Table Grid 3" w:semiHidden="1" w:unhideWhenUsed="1"/>
+    <w:lsdException w:name="Table Grid 4" w:semiHidden="1" w:unhideWhenUsed="1"/>
+    <w:lsdException w:name="Table Grid 5" w:semiHidden="1" w:unhideWhenUsed="1"/>
+    <w:lsdException w:name="Table Grid 6" w:semiHidden="1" w:unhideWhenUsed="1"/>
+    <w:lsdException w:name="Table Grid 7" w:semiHidden="1" w:unhideWhenUsed="1"/>
+    <w:lsdException w:name="Table Grid 8" w:semiHidden="1" w:unhideWhenUsed="1"/>
+    <w:lsdException w:name="Table List 1" w:semiHidden="1" w:unhideWhenUsed="1"/>
+    <w:lsdException w:name="Table List 2" w:semiHidden="1" w:unhideWhenUsed="1"/>
+    <w:lsdException w:name="Table List 3" w:semiHidden="1" w:unhideWhenUsed="1"/>
+    <w:lsdException w:name="Table List 4" w:semiHidden="1" w:unhideWhenUsed="1"/>
+    <w:lsdException w:name="Table List 5" w:semiHidden="1" w:unhideWhenUsed="1"/>
+    <w:lsdException w:name="Table List 6" w:semiHidden="1" w:unhideWhenUsed="1"/>
+    <w:lsdException w:name="Table List 7" w:semiHidden="1" w:unhideWhenUsed="1"/>
+    <w:lsdException w:name="Table List 8" w:semiHidden="1" w:unhideWhenUsed="1"/>
+    <w:lsdException w:name="Table 3D effects 1" w:semiHidden="1" w:unhideWhenUsed="1"/>
+    <w:lsdException w:name="Table 3D effects 2" w:semiHidden="1" w:unhideWhenUsed="1"/>
+    <w:lsdException w:name="Table 3D effects 3" w:semiHidden="1" w:unhideWhenUsed="1"/>
+    <w:lsdException w:name="Table Contemporary" w:semiHidden="1" w:unhideWhenUsed="1"/>
+    <w:lsdException w:name="Table Elegant" w:semiHidden="1" w:unhideWhenUsed="1"/>
+    <w:lsdException w:name="Table Professional" w:semiHidden="1" w:unhideWhenUsed="1"/>
+    <w:lsdException w:name="Table Subtle 1" w:semiHidden="1" w:unhideWhenUsed="1"/>
+    <w:lsdException w:name="Table Subtle 2" w:semiHidden="1" w:unhideWhenUsed="1"/>
+    <w:lsdException w:name="Table Web 1" w:semiHidden="1" w:unhideWhenUsed="1"/>
+    <w:lsdException w:name="Table Web 2" w:semiHidden="1" w:unhideWhenUsed="1"/>
+    <w:lsdException w:name="Table Web 3" w:semiHidden="1" w:unhideWhenUsed="1"/>
+    <w:lsdException w:name="Balloon Text" w:semiHidden="1" w:unhideWhenUsed="1"/>
+    <w:lsdException w:name="Table Grid" w:semiHidden="1" w:uiPriority="59" w:unhideWhenUsed="1"/>
+    <w:lsdException w:name="Table Theme" w:semiHidden="1" w:unhideWhenUsed="1"/>
+    <w:lsdException w:name="Placeholder Text" w:semiHidden="1"/>
+    <w:lsdException w:name="No Spacing" w:uiPriority="1" w:qFormat="1"/>
+    <w:lsdException w:name="Light Shading" w:uiPriority="60"/>
+    <w:lsdException w:name="Light List" w:uiPriority="61"/>
+    <w:lsdException w:name="Light Grid" w:uiPriority="62"/>
+    <w:lsdException w:name="Medium Shading 1" w:uiPriority="63"/>
+    <w:lsdException w:name="Medium Shading 2" w:uiPriority="64"/>
+    <w:lsdException w:name="Medium List 1" w:uiPriority="65"/>
+    <w:lsdException w:name="Medium List 2" w:uiPriority="66"/>
+    <w:lsdException w:name="Medium Grid 1" w:uiPriority="67"/>
+    <w:lsdException w:name="Medium Grid 2" w:uiPriority="68"/>
+    <w:lsdException w:name="Medium Grid 3" w:uiPriority="69"/>
+    <w:lsdException w:name="Dark List" w:uiPriority="70"/>
+    <w:lsdException w:name="Colorful Shading" w:uiPriority="71"/>
+    <w:lsdException w:name="Colorful List" w:uiPriority="72"/>
+    <w:lsdException w:name="Colorful Grid" w:uiPriority="73"/>
+    <w:lsdException w:name="Light Shading Accent 1" w:uiPriority="60"/>
+    <w:lsdException w:name="Light List Accent 1" w:uiPriority="61"/>
+    <w:lsdException w:name="Light Grid Accent 1" w:uiPriority="62"/>
+    <w:lsdException w:name="Medium Shading 1 Accent 1" w:uiPriority="63"/>
+    <w:lsdException w:name="Medium Shading 2 Accent 1" w:uiPriority="64"/>
+    <w:lsdException w:name="Medium List 1 Accent 1" w:uiPriority="65"/>
+    <w:lsdException w:name="Revision" w:semiHidden="1"/>
+    <w:lsdException w:name="List Paragraph" w:uiPriority="34" w:qFormat="1"/>
+    <w:lsdException w:name="Quote" w:uiPriority="29" w:qFormat="1"/>
+    <w:lsdException w:name="Intense Quote" w:uiPriority="30" w:qFormat="1"/>
+    <w:lsdException w:name="Medium List 2 Accent 1" w:uiPriority="66"/>
+    <w:lsdException w:name="Medium Grid 1 Accent 1" w:uiPriority="67"/>
+    <w:lsdException w:name="Medium Grid 2 Accent 1" w:uiPriority="68"/>
+    <w:lsdException w:name="Medium Grid 3 Accent 1" w:uiPriority="69"/>
+    <w:lsdException w:name="Dark List Accent 1" w:uiPriority="70"/>
+    <w:lsdException w:name="Colorful Shading Accent 1" w:uiPriority="71"/>
+    <w:lsdException w:name="Colorful List Accent 1" w:uiPriority="72"/>
+    <w:lsdException w:name="Colorful Grid Accent 1" w:uiPriority="73"/>
+    <w:lsdException w:name="Light Shading Accent 2" w:uiPriority="60"/>
+    <w:lsdException w:name="Light List Accent 2" w:uiPriority="61"/>
+    <w:lsdException w:name="Light Grid Accent 2" w:uiPriority="62"/>
+    <w:lsdException w:name="Medium Shading 1 Accent 2" w:uiPriority="63"/>
+    <w:lsdException w:name="Medium Shading 2 Accent 2" w:uiPriority="64"/>
+    <w:lsdException w:name="Medium List 1 Accent 2" w:uiPriority="65"/>
+    <w:lsdException w:name="Medium List 2 Accent 2" w:uiPriority="66"/>
+    <w:lsdException w:name="Medium Grid 1 Accent 2" w:uiPriority="67"/>
+    <w:lsdException w:name="Medium Grid 2 Accent 2" w:uiPriority="68"/>
+    <w:lsdException w:name="Medium Grid 3 Accent 2" w:uiPriority="69"/>
+    <w:lsdException w:name="Dark List Accent 2" w:uiPriority="70"/>
+    <w:lsdException w:name="Colorful Shading Accent 2" w:uiPriority="71"/>
+    <w:lsdException w:name="Colorful List Accent 2" w:uiPriority="72"/>
+    <w:lsdException w:name="Colorful Grid Accent 2" w:uiPriority="73"/>
+    <w:lsdException w:name="Light Shading Accent 3" w:uiPriority="60"/>
+    <w:lsdException w:name="Light List Accent 3" w:uiPriority="61"/>
+    <w:lsdException w:name="Light Grid Accent 3" w:uiPriority="62"/>
+    <w:lsdException w:name="Medium Shading 1 Accent 3" w:uiPriority="63"/>
+    <w:lsdException w:name="Medium Shading 2 Accent 3" w:uiPriority="64"/>
+    <w:lsdException w:name="Medium List 1 Accent 3" w:uiPriority="65"/>
+    <w:lsdException w:name="Medium List 2 Accent 3" w:uiPriority="66"/>
+    <w:lsdException w:name="Medium Grid 1 Accent 3" w:uiPriority="67"/>
+    <w:lsdException w:name="Medium Grid 2 Accent 3" w:uiPriority="68"/>
+    <w:lsdException w:name="Medium Grid 3 Accent 3" w:uiPriority="69"/>
+    <w:lsdException w:name="Dark List Accent 3" w:uiPriority="70"/>
+    <w:lsdException w:name="Colorful Shading Accent 3" w:uiPriority="71"/>
+    <w:lsdException w:name="Colorful List Accent 3" w:uiPriority="72"/>
+    <w:lsdException w:name="Colorful Grid Accent 3" w:uiPriority="73"/>
+    <w:lsdException w:name="Light Shading Accent 4" w:uiPriority="60"/>
+    <w:lsdException w:name="Light List Accent 4" w:uiPriority="61"/>
+    <w:lsdException w:name="Light Grid Accent 4" w:uiPriority="62"/>
+    <w:lsdException w:name="Medium Shading 1 Accent 4" w:uiPriority="63"/>
+    <w:lsdException w:name="Medium Shading 2 Accent 4" w:uiPriority="64"/>
+    <w:lsdException w:name="Medium List 1 Accent 4" w:uiPriority="65"/>
+    <w:lsdException w:name="Medium List 2 Accent 4" w:uiPriority="66"/>
+    <w:lsdException w:name="Medium Grid 1 Accent 4" w:uiPriority="67"/>
+    <w:lsdException w:name="Medium Grid 2 Accent 4" w:uiPriority="68"/>
+    <w:lsdException w:name="Medium Grid 3 Accent 4" w:uiPriority="69"/>
+    <w:lsdException w:name="Dark List Accent 4" w:uiPriority="70"/>
+    <w:lsdException w:name="Colorful Shading Accent 4" w:uiPriority="71"/>
+    <w:lsdException w:name="Colorful List Accent 4" w:uiPriority="72"/>
+    <w:lsdException w:name="Colorful Grid Accent 4" w:uiPriority="73"/>
+    <w:lsdException w:name="Light Shading Accent 5" w:uiPriority="60"/>
+    <w:lsdException w:name="Light List Accent 5" w:uiPriority="61"/>
+    <w:lsdException w:name="Light Grid Accent 5" w:uiPriority="62"/>
+    <w:lsdException w:name="Medium Shading 1 Accent 5" w:uiPriority="63"/>
+    <w:lsdException w:name="Medium Shading 2 Accent 5" w:uiPriority="64"/>
+    <w:lsdException w:name="Medium List 1 Accent 5" w:uiPriority="65"/>
+    <w:lsdException w:name="Medium List 2 Accent 5" w:uiPriority="66"/>
+    <w:lsdException w:name="Medium Grid 1 Accent 5" w:uiPriority="67"/>
+    <w:lsdException w:name="Medium Grid 2 Accent 5" w:uiPriority="68"/>
+    <w:lsdException w:name="Medium Grid 3 Accent 5" w:uiPriority="69"/>
+    <w:lsdException w:name="Dark List Accent 5" w:uiPriority="70"/>
+    <w:lsdException w:name="Colorful Shading Accent 5" w:uiPriority="71"/>
+    <w:lsdException w:name="Colorful List Accent 5" w:uiPriority="72"/>
+    <w:lsdException w:name="Colorful Grid Accent 5" w:uiPriority="73"/>
+    <w:lsdException w:name="Light Shading Accent 6" w:uiPriority="60"/>
+    <w:lsdException w:name="Light List Accent 6" w:uiPriority="61"/>
+    <w:lsdException w:name="Light Grid Accent 6" w:uiPriority="62"/>
+    <w:lsdException w:name="Medium Shading 1 Accent 6" w:uiPriority="63"/>
+    <w:lsdException w:name="Medium Shading 2 Accent 6" w:uiPriority="64"/>
+    <w:lsdException w:name="Medium List 1 Accent 6" w:uiPriority="65"/>
+    <w:lsdException w:name="Medium List 2 Accent 6" w:uiPriority="66"/>
+    <w:lsdException w:name="Medium Grid 1 Accent 6" w:uiPriority="67"/>
+    <w:lsdException w:name="Medium Grid 2 Accent 6" w:uiPriority="68"/>
+    <w:lsdException w:name="Medium Grid 3 Accent 6" w:uiPriority="69"/>
+    <w:lsdException w:name="Dark List Accent 6" w:uiPriority="70"/>
+    <w:lsdException w:name="Colorful Shading Accent 6" w:uiPriority="71"/>
+    <w:lsdException w:name="Colorful List Accent 6" w:uiPriority="72"/>
+    <w:lsdException w:name="Colorful Grid Accent 6" w:uiPriority="73"/>
+    <w:lsdException w:name="Subtle Emphasis" w:uiPriority="19" w:qFormat="1"/>
+    <w:lsdException w:name="Intense Emphasis" w:uiPriority="21" w:qFormat="1"/>
+    <w:lsdException w:name="Subtle Reference" w:uiPriority="31" w:qFormat="1"/>
+    <w:lsdException w:name="Intense Reference" w:uiPriority="32" w:qFormat="1"/>
+    <w:lsdException w:name="Book Title" w:uiPriority="33" w:qFormat="1"/>
+    <w:lsdException w:name="Bibliography" w:semiHidden="1" w:uiPriority="37" w:unhideWhenUsed="1"/>
+    <w:lsdException w:name="TOC Heading" w:semiHidden="1" w:uiPriority="39" w:unhideWhenUsed="1" w:qFormat="1"/>
+    <w:lsdException w:name="Plain Table 1" w:uiPriority="41"/>
+    <w:lsdException w:name="Plain Table 2" w:uiPriority="42"/>
+    <w:lsdException w:name="Plain Table 3" w:uiPriority="43"/>
+    <w:lsdException w:name="Plain Table 4" w:uiPriority="44"/>
+    <w:lsdException w:name="Plain Table 5" w:uiPriority="45"/>
+    <w:lsdException w:name="Grid Table Light" w:uiPriority="40"/>
+    <w:lsdException w:name="Grid Table 1 Light" w:uiPriority="46"/>
+    <w:lsdException w:name="Grid Table 2" w:uiPriority="47"/>
+    <w:lsdException w:name="Grid Table 3" w:uiPriority="48"/>
+    <w:lsdException w:name="Grid Table 4" w:uiPriority="49"/>
+    <w:lsdException w:name="Grid Table 5 Dark" w:uiPriority="50"/>
+    <w:lsdException w:name="Grid Table 6 Colorful" w:uiPriority="51"/>
+    <w:lsdException w:name="Grid Table 7 Colorful" w:uiPriority="52"/>
+    <w:lsdException w:name="Grid Table 1 Light Accent 1" w:uiPriority="46"/>
+    <w:lsdException w:name="Grid Table 2 Accent 1" w:uiPriority="47"/>
+    <w:lsdException w:name="Grid Table 3 Accent 1" w:uiPriority="48"/>
+    <w:lsdException w:name="Grid Table 4 Accent 1" w:uiPriority="49"/>
+    <w:lsdException w:name="Grid Table 5 Dark Accent 1" w:uiPriority="50"/>
+    <w:lsdException w:name="Grid Table 6 Colorful Accent 1" w:uiPriority="51"/>
+    <w:lsdException w:name="Grid Table 7 Colorful Accent 1" w:uiPriority="52"/>
+    <w:lsdException w:name="Grid Table 1 Light Accent 2" w:uiPriority="46"/>
+    <w:lsdException w:name="Grid Table 2 Accent 2" w:uiPriority="47"/>
+    <w:lsdException w:name="Grid Table 3 Accent 2" w:uiPriority="48"/>
+    <w:lsdException w:name="Grid Table 4 Accent 2" w:uiPriority="49"/>
+    <w:lsdException w:name="Grid Table 5 Dark Accent 2" w:uiPriority="50"/>
+    <w:lsdException w:name="Grid Table 6 Colorful Accent 2" w:uiPriority="51"/>
+    <w:lsdException w:name="Grid Table 7 Colorful Accent 2" w:uiPriority="52"/>
+    <w:lsdException w:name="Grid Table 1 Light Accent 3" w:uiPriority="46"/>
+    <w:lsdException w:name="Grid Table 2 Accent 3" w:uiPriority="47"/>
+    <w:lsdException w:name="Grid Table 3 Accent 3" w:uiPriority="48"/>
+    <w:lsdException w:name="Grid Table 4 Accent 3" w:uiPriority="49"/>
+    <w:lsdException w:name="Grid Table 5 Dark Accent 3" w:uiPriority="50"/>
+    <w:lsdException w:name="Grid Table 6 Colorful Accent 3" w:uiPriority="51"/>
+    <w:lsdException w:name="Grid Table 7 Colorful Accent 3" w:uiPriority="52"/>
+    <w:lsdException w:name="Grid Table 1 Light Accent 4" w:uiPriority="46"/>
+    <w:lsdException w:name="Grid Table 2 Accent 4" w:uiPriority="47"/>
+    <w:lsdException w:name="Grid Table 3 Accent 4" w:uiPriority="48"/>
+    <w:lsdException w:name="Grid Table 4 Accent 4" w:uiPriority="49"/>
+    <w:lsdException w:name="Grid Table 5 Dark Accent 4" w:uiPriority="50"/>
+    <w:lsdException w:name="Grid Table 6 Colorful Accent 4" w:uiPriority="51"/>
+    <w:lsdException w:name="Grid Table 7 Colorful Accent 4" w:uiPriority="52"/>
+    <w:lsdException w:name="Grid Table 1 Light Accent 5" w:uiPriority="46"/>
+    <w:lsdException w:name="Grid Table 2 Accent 5" w:uiPriority="47"/>
+    <w:lsdException w:name="Grid Table 3 Accent 5" w:uiPriority="48"/>
+    <w:lsdException w:name="Grid Table 4 Accent 5" w:uiPriority="49"/>
+    <w:lsdException w:name="Grid Table 5 Dark Accent 5" w:uiPriority="50"/>
+    <w:lsdException w:name="Grid Table 6 Colorful Accent 5" w:uiPriority="51"/>
+    <w:lsdException w:name="Grid Table 7 Colorful Accent 5" w:uiPriority="52"/>
+    <w:lsdException w:name="Grid Table 1 Light Accent 6" w:uiPriority="46"/>
+    <w:lsdException w:name="Grid Table 2 Accent 6" w:uiPriority="47"/>
+    <w:lsdException w:name="Grid Table 3 Accent 6" w:uiPriority="48"/>
+    <w:lsdException w:name="Grid Table 4 Accent 6" w:uiPriority="49"/>
+    <w:lsdException w:name="Grid Table 5 Dark Accent 6" w:uiPriority="50"/>
+    <w:lsdException w:name="Grid Table 6 Colorful Accent 6" w:uiPriority="51"/>
+    <w:lsdException w:name="Grid Table 7 Colorful Accent 6" w:uiPriority="52"/>
+    <w:lsdException w:name="List Table 1 Light" w:uiPriority="46"/>
+    <w:lsdException w:name="List Table 2" w:uiPriority="47"/>
+    <w:lsdException w:name="List Table 3" w:uiPriority="48"/>
+    <w:lsdException w:name="List Table 4" w:uiPriority="49"/>
+    <w:lsdException w:name="List Table 5 Dark" w:uiPriority="50"/>
+    <w:lsdException w:name="List Table 6 Colorful" w:uiPriority="51"/>
+    <w:lsdException w:name="List Table 7 Colorful" w:uiPriority="52"/>
+    <w:lsdException w:name="List Table 1 Light Accent 1" w:uiPriority="46"/>
+    <w:lsdException w:name="List Table 2 Accent 1" w:uiPriority="47"/>
+    <w:lsdException w:name="List Table 3 Accent 1" w:uiPriority="48"/>
+    <w:lsdException w:name="List Table 4 Accent 1" w:uiPriority="49"/>
+    <w:lsdException w:name="List Table 5 Dark Accent 1" w:uiPriority="50"/>
+    <w:lsdException w:name="List Table 6 Colorful Accent 1" w:uiPriority="51"/>
+    <w:lsdException w:name="List Table 7 Colorful Accent 1" w:uiPriority="52"/>
+    <w:lsdException w:name="List Table 1 Light Accent 2" w:uiPriority="46"/>
+    <w:lsdException w:name="List Table 2 Accent 2" w:uiPriority="47"/>
+    <w:lsdException w:name="List Table 3 Accent 2" w:uiPriority="48"/>
+    <w:lsdException w:name="List Table 4 Accent 2" w:uiPriority="49"/>
+    <w:lsdException w:name="List Table 5 Dark Accent 2" w:uiPriority="50"/>
+    <w:lsdException w:name="List Table 6 Colorful Accent 2" w:uiPriority="51"/>
+    <w:lsdException w:name="List Table 7 Colorful Accent 2" w:uiPriority="52"/>
+    <w:lsdException w:name="List Table 1 Light Accent 3" w:uiPriority="46"/>
+    <w:lsdException w:name="List Table 2 Accent 3" w:uiPriority="47"/>
+    <w:lsdException w:name="List Table 3 Accent 3" w:uiPriority="48"/>
+    <w:lsdException w:name="List Table 4 Accent 3" w:uiPriority="49"/>
+    <w:lsdException w:name="List Table 5 Dark Accent 3" w:uiPriority="50"/>
+    <w:lsdException w:name="List Table 6 Colorful Accent 3" w:uiPriority="51"/>
+    <w:lsdException w:name="List Table 7 Colorful Accent 3" w:uiPriority="52"/>
+    <w:lsdException w:name="List Table 1 Light Accent 4" w:uiPriority="46"/>
+    <w:lsdException w:name="List Table 2 Accent 4" w:uiPriority="47"/>
+    <w:lsdException w:name="List Table 3 Accent 4" w:uiPriority="48"/>
+    <w:lsdException w:name="List Table 4 Accent 4" w:uiPriority="49"/>
+    <w:lsdException w:name="List Table 5 Dark Accent 4" w:uiPriority="50"/>
+    <w:lsdException w:name="List Table 6 Colorful Accent 4" w:uiPriority="51"/>
+    <w:lsdException w:name="List Table 7 Colorful Accent 4" w:uiPriority="52"/>
+    <w:lsdException w:name="List Table 1 Light Accent 5" w:uiPriority="46"/>
+    <w:lsdException w:name="List Table 2 Accent 5" w:uiPriority="47"/>
+    <w:lsdException w:name="List Table 3 Accent 5" w:uiPriority="48"/>
+    <w:lsdException w:name="List Table 4 Accent 5" w:uiPriority="49"/>
+    <w:lsdException w:name="List Table 5 Dark Accent 5" w:uiPriority="50"/>
+    <w:lsdException w:name="List Table 6 Colorful Accent 5" w:uiPriority="51"/>
+    <w:lsdException w:name="List Table 7 Colorful Accent 5" w:uiPriority="52"/>
+    <w:lsdException w:name="List Table 1 Light Accent 6" w:uiPriority="46"/>
+    <w:lsdException w:name="List Table 2 Accent 6" w:uiPriority="47"/>
+    <w:lsdException w:name="List Table 3 Accent 6" w:uiPriority="48"/>
+    <w:lsdException w:name="List Table 4 Accent 6" w:uiPriority="49"/>
+    <w:lsdException w:name="List Table 5 Dark Accent 6" w:uiPriority="50"/>
+    <w:lsdException w:name="List Table 6 Colorful Accent 6" w:uiPriority="51"/>
+    <w:lsdException w:name="List Table 7 Colorful Accent 6" w:uiPriority="52"/>
+    <w:lsdException w:name="Mention" w:semiHidden="1" w:unhideWhenUsed="1"/>
+    <w:lsdException w:name="Smart Hyperlink" w:semiHidden="1" w:unhideWhenUsed="1"/>
+    <w:lsdException w:name="Hashtag" w:semiHidden="1" w:unhideWhenUsed="1"/>
+    <w:lsdException w:name="Unresolved Mention" w:semiHidden="1" w:unhideWhenUsed="1"/>
+    <w:lsdException w:name="Smart Link" w:semiHidden="1" w:unhideWhenUsed="1"/>
   </w:latentStyles>
   <w:style w:type="paragraph" w:default="1" w:styleId="a">
     <w:name w:val="Normal"/>
@@ -9487,7 +11531,6 @@
     <w:uiPriority w:val="99"/>
     <w:semiHidden/>
     <w:unhideWhenUsed/>
-    <w:qFormat/>
     <w:tblPr>
       <w:tblInd w:w="0" w:type="dxa"/>
       <w:tblCellMar>
@@ -9507,7 +11550,7 @@
   <w:style w:type="paragraph" w:styleId="a3">
     <w:name w:val="footer"/>
     <w:basedOn w:val="a"/>
-    <w:link w:val="Char"/>
+    <w:link w:val="a4"/>
     <w:uiPriority w:val="99"/>
     <w:unhideWhenUsed/>
     <w:qFormat/>
@@ -9525,8 +11568,8 @@
       <w:szCs w:val="18"/>
     </w:rPr>
   </w:style>
-  <w:style w:type="character" w:customStyle="1" w:styleId="Char">
-    <w:name w:val="页脚 Char"/>
+  <w:style w:type="character" w:customStyle="1" w:styleId="a4">
+    <w:name w:val="页脚 字符"/>
     <w:basedOn w:val="a0"/>
     <w:link w:val="a3"/>
     <w:uiPriority w:val="99"/>
@@ -9537,10 +11580,10 @@
       <w:szCs w:val="18"/>
     </w:rPr>
   </w:style>
-  <w:style w:type="paragraph" w:styleId="a4">
+  <w:style w:type="paragraph" w:styleId="a5">
     <w:name w:val="header"/>
     <w:basedOn w:val="a"/>
-    <w:link w:val="Char0"/>
+    <w:link w:val="a6"/>
     <w:unhideWhenUsed/>
     <w:qFormat/>
     <w:rsid w:val="00644F3D"/>
@@ -9560,10 +11603,10 @@
       <w:szCs w:val="18"/>
     </w:rPr>
   </w:style>
-  <w:style w:type="character" w:customStyle="1" w:styleId="Char0">
-    <w:name w:val="页眉 Char"/>
+  <w:style w:type="character" w:customStyle="1" w:styleId="a6">
+    <w:name w:val="页眉 字符"/>
     <w:basedOn w:val="a0"/>
-    <w:link w:val="a4"/>
+    <w:link w:val="a5"/>
     <w:qFormat/>
     <w:rsid w:val="00644F3D"/>
     <w:rPr>
@@ -9571,10 +11614,10 @@
       <w:szCs w:val="18"/>
     </w:rPr>
   </w:style>
-  <w:style w:type="paragraph" w:styleId="a5">
+  <w:style w:type="paragraph" w:styleId="a7">
     <w:name w:val="Title"/>
     <w:basedOn w:val="a"/>
-    <w:link w:val="Char1"/>
+    <w:link w:val="a8"/>
     <w:qFormat/>
     <w:rsid w:val="00644F3D"/>
     <w:pPr>
@@ -9587,10 +11630,10 @@
       <w:szCs w:val="20"/>
     </w:rPr>
   </w:style>
-  <w:style w:type="character" w:customStyle="1" w:styleId="Char1">
-    <w:name w:val="标题 Char"/>
+  <w:style w:type="character" w:customStyle="1" w:styleId="a8">
+    <w:name w:val="标题 字符"/>
     <w:basedOn w:val="a0"/>
-    <w:link w:val="a5"/>
+    <w:link w:val="a7"/>
     <w:qFormat/>
     <w:rsid w:val="00644F3D"/>
     <w:rPr>
@@ -9610,10 +11653,10 @@
       <w:ind w:firstLineChars="200" w:firstLine="420"/>
     </w:pPr>
   </w:style>
-  <w:style w:type="paragraph" w:styleId="a6">
+  <w:style w:type="paragraph" w:styleId="a9">
     <w:name w:val="Balloon Text"/>
     <w:basedOn w:val="a"/>
-    <w:link w:val="Char2"/>
+    <w:link w:val="aa"/>
     <w:uiPriority w:val="99"/>
     <w:semiHidden/>
     <w:unhideWhenUsed/>
@@ -9623,10 +11666,10 @@
       <w:szCs w:val="18"/>
     </w:rPr>
   </w:style>
-  <w:style w:type="character" w:customStyle="1" w:styleId="Char2">
-    <w:name w:val="批注框文本 Char"/>
+  <w:style w:type="character" w:customStyle="1" w:styleId="aa">
+    <w:name w:val="批注框文本 字符"/>
     <w:basedOn w:val="a0"/>
-    <w:link w:val="a6"/>
+    <w:link w:val="a9"/>
     <w:uiPriority w:val="99"/>
     <w:semiHidden/>
     <w:rsid w:val="00644F3D"/>
@@ -9635,7 +11678,7 @@
       <w:szCs w:val="18"/>
     </w:rPr>
   </w:style>
-  <w:style w:type="paragraph" w:styleId="a7">
+  <w:style w:type="paragraph" w:styleId="ab">
     <w:name w:val="List Paragraph"/>
     <w:basedOn w:val="a"/>
     <w:uiPriority w:val="34"/>
@@ -9938,7 +11981,7 @@
 </file>
 
 <file path=customXml/itemProps1.xml><?xml version="1.0" encoding="utf-8"?>
-<ds:datastoreItem xmlns:ds="http://schemas.openxmlformats.org/officeDocument/2006/customXml" ds:itemID="{A30FF2F8-9F10-47C0-8E37-2D96EE2EBA58}">
+<ds:datastoreItem xmlns:ds="http://schemas.openxmlformats.org/officeDocument/2006/customXml" ds:itemID="{D6A8278F-45EC-4413-A920-034441CB25CD}">
   <ds:schemaRefs>
     <ds:schemaRef ds:uri="http://schemas.openxmlformats.org/officeDocument/2006/bibliography"/>
   </ds:schemaRefs>

--- a/static/hrealm/本科毕业论文相关文档/初稿/黄举华论文初稿.docx
+++ b/static/hrealm/本科毕业论文相关文档/初稿/黄举华论文初稿.docx
@@ -1,6 +1,6 @@
 
 <file path=word/document.xml><?xml version="1.0" encoding="utf-8"?>
-<w:document xmlns:wpc="http://schemas.microsoft.com/office/word/2010/wordprocessingCanvas" xmlns:cx="http://schemas.microsoft.com/office/drawing/2014/chartex" xmlns:cx1="http://schemas.microsoft.com/office/drawing/2015/9/8/chartex" xmlns:cx2="http://schemas.microsoft.com/office/drawing/2015/10/21/chartex" xmlns:cx3="http://schemas.microsoft.com/office/drawing/2016/5/9/chartex" xmlns:cx4="http://schemas.microsoft.com/office/drawing/2016/5/10/chartex" xmlns:cx5="http://schemas.microsoft.com/office/drawing/2016/5/11/chartex" xmlns:cx6="http://schemas.microsoft.com/office/drawing/2016/5/12/chartex" xmlns:cx7="http://schemas.microsoft.com/office/drawing/2016/5/13/chartex" xmlns:cx8="http://schemas.microsoft.com/office/drawing/2016/5/14/chartex" xmlns:mc="http://schemas.openxmlformats.org/markup-compatibility/2006" xmlns:aink="http://schemas.microsoft.com/office/drawing/2016/ink" xmlns:am3d="http://schemas.microsoft.com/office/drawing/2017/model3d" xmlns:o="urn:schemas-microsoft-com:office:office" xmlns:r="http://schemas.openxmlformats.org/officeDocument/2006/relationships" xmlns:m="http://schemas.openxmlformats.org/officeDocument/2006/math" xmlns:v="urn:schemas-microsoft-com:vml" xmlns:wp14="http://schemas.microsoft.com/office/word/2010/wordprocessingDrawing" xmlns:wp="http://schemas.openxmlformats.org/drawingml/2006/wordprocessingDrawing" xmlns:w10="urn:schemas-microsoft-com:office:word" xmlns:w="http://schemas.openxmlformats.org/wordprocessingml/2006/main" xmlns:w14="http://schemas.microsoft.com/office/word/2010/wordml" xmlns:w15="http://schemas.microsoft.com/office/word/2012/wordml" xmlns:w16cid="http://schemas.microsoft.com/office/word/2016/wordml/cid" xmlns:w16se="http://schemas.microsoft.com/office/word/2015/wordml/symex" xmlns:wpg="http://schemas.microsoft.com/office/word/2010/wordprocessingGroup" xmlns:wpi="http://schemas.microsoft.com/office/word/2010/wordprocessingInk" xmlns:wne="http://schemas.microsoft.com/office/word/2006/wordml" xmlns:wps="http://schemas.microsoft.com/office/word/2010/wordprocessingShape" mc:Ignorable="w14 w15 w16se w16cid wp14">
+<w:document xmlns:ve="http://schemas.openxmlformats.org/markup-compatibility/2006" xmlns:o="urn:schemas-microsoft-com:office:office" xmlns:r="http://schemas.openxmlformats.org/officeDocument/2006/relationships" xmlns:m="http://schemas.openxmlformats.org/officeDocument/2006/math" xmlns:v="urn:schemas-microsoft-com:vml" xmlns:wp="http://schemas.openxmlformats.org/drawingml/2006/wordprocessingDrawing" xmlns:w10="urn:schemas-microsoft-com:office:word" xmlns:w="http://schemas.openxmlformats.org/wordprocessingml/2006/main" xmlns:wne="http://schemas.microsoft.com/office/word/2006/wordml">
   <w:body>
     <w:p>
       <w:pPr>
@@ -55,7 +55,7 @@
                     <a:blip r:embed="rId8" cstate="print">
                       <a:extLst>
                         <a:ext uri="{28A0092B-C50C-407E-A947-70E740481C1C}">
-                          <a14:useLocalDpi xmlns:a14="http://schemas.microsoft.com/office/drawing/2010/main" val="0"/>
+                          <a14:useLocalDpi xmlns="" xmlns:wpc="http://schemas.microsoft.com/office/word/2010/wordprocessingCanvas" xmlns:cx="http://schemas.microsoft.com/office/drawing/2014/chartex" xmlns:cx1="http://schemas.microsoft.com/office/drawing/2015/9/8/chartex" xmlns:cx2="http://schemas.microsoft.com/office/drawing/2015/10/21/chartex" xmlns:cx3="http://schemas.microsoft.com/office/drawing/2016/5/9/chartex" xmlns:cx4="http://schemas.microsoft.com/office/drawing/2016/5/10/chartex" xmlns:cx5="http://schemas.microsoft.com/office/drawing/2016/5/11/chartex" xmlns:cx6="http://schemas.microsoft.com/office/drawing/2016/5/12/chartex" xmlns:cx7="http://schemas.microsoft.com/office/drawing/2016/5/13/chartex" xmlns:cx8="http://schemas.microsoft.com/office/drawing/2016/5/14/chartex" xmlns:mc="http://schemas.openxmlformats.org/markup-compatibility/2006" xmlns:aink="http://schemas.microsoft.com/office/drawing/2016/ink" xmlns:am3d="http://schemas.microsoft.com/office/drawing/2017/model3d" xmlns:o="urn:schemas-microsoft-com:office:office" xmlns:v="urn:schemas-microsoft-com:vml" xmlns:wp14="http://schemas.microsoft.com/office/word/2010/wordprocessingDrawing" xmlns:w10="urn:schemas-microsoft-com:office:word" xmlns:w="http://schemas.openxmlformats.org/wordprocessingml/2006/main" xmlns:w14="http://schemas.microsoft.com/office/word/2010/wordml" xmlns:w15="http://schemas.microsoft.com/office/word/2012/wordml" xmlns:w16cid="http://schemas.microsoft.com/office/word/2016/wordml/cid" xmlns:w16se="http://schemas.microsoft.com/office/word/2015/wordml/symex" xmlns:wpg="http://schemas.microsoft.com/office/word/2010/wordprocessingGroup" xmlns:wpi="http://schemas.microsoft.com/office/word/2010/wordprocessingInk" xmlns:wps="http://schemas.microsoft.com/office/word/2010/wordprocessingShape" xmlns:a14="http://schemas.microsoft.com/office/drawing/2010/main" val="0"/>
                         </a:ext>
                       </a:extLst>
                     </a:blip>
@@ -201,7 +201,7 @@
           <w:insideV w:val="thinThickLargeGap" w:sz="6" w:space="0" w:color="C0C0C0"/>
         </w:tblBorders>
         <w:tblLayout w:type="fixed"/>
-        <w:tblLook w:val="04A0" w:firstRow="1" w:lastRow="0" w:firstColumn="1" w:lastColumn="0" w:noHBand="0" w:noVBand="1"/>
+        <w:tblLook w:val="04A0"/>
       </w:tblPr>
       <w:tblGrid>
         <w:gridCol w:w="1800"/>
@@ -445,7 +445,6 @@
                 <w:sz w:val="30"/>
               </w:rPr>
             </w:pPr>
-            <w:proofErr w:type="gramStart"/>
             <w:r>
               <w:rPr>
                 <w:rFonts w:asciiTheme="minorEastAsia" w:hAnsiTheme="minorEastAsia" w:hint="eastAsia"/>
@@ -453,7 +452,6 @@
               </w:rPr>
               <w:t>黄举华</w:t>
             </w:r>
-            <w:proofErr w:type="gramEnd"/>
           </w:p>
         </w:tc>
       </w:tr>
@@ -557,7 +555,7 @@
     </w:p>
     <w:p>
       <w:pPr>
-        <w:pStyle w:val="a7"/>
+        <w:pStyle w:val="a5"/>
         <w:snapToGrid w:val="0"/>
         <w:spacing w:line="360" w:lineRule="auto"/>
         <w:rPr>
@@ -829,17 +827,8 @@
           <w:rFonts w:hint="eastAsia"/>
           <w:sz w:val="28"/>
         </w:rPr>
-        <w:t>和</w:t>
-      </w:r>
-      <w:proofErr w:type="gramStart"/>
-      <w:r>
-        <w:rPr>
-          <w:rFonts w:hint="eastAsia"/>
-          <w:sz w:val="28"/>
-        </w:rPr>
-        <w:t>最</w:t>
-      </w:r>
-      <w:proofErr w:type="gramEnd"/>
+        <w:t>和最</w:t>
+      </w:r>
       <w:r>
         <w:rPr>
           <w:rFonts w:hint="eastAsia"/>
@@ -1279,7 +1268,7 @@
     </w:p>
     <w:p>
       <w:pPr>
-        <w:pStyle w:val="a7"/>
+        <w:pStyle w:val="a5"/>
         <w:snapToGrid w:val="0"/>
         <w:spacing w:line="360" w:lineRule="auto"/>
         <w:jc w:val="both"/>
@@ -1293,7 +1282,7 @@
     </w:p>
     <w:p>
       <w:pPr>
-        <w:pStyle w:val="a7"/>
+        <w:pStyle w:val="a5"/>
         <w:snapToGrid w:val="0"/>
         <w:spacing w:line="400" w:lineRule="exact"/>
         <w:ind w:firstLine="420"/>
@@ -1317,7 +1306,7 @@
     </w:p>
     <w:p>
       <w:pPr>
-        <w:pStyle w:val="a7"/>
+        <w:pStyle w:val="a5"/>
         <w:snapToGrid w:val="0"/>
         <w:spacing w:line="400" w:lineRule="exact"/>
         <w:ind w:firstLine="420"/>
@@ -1341,7 +1330,7 @@
     </w:p>
     <w:p>
       <w:pPr>
-        <w:pStyle w:val="a7"/>
+        <w:pStyle w:val="a5"/>
         <w:snapToGrid w:val="0"/>
         <w:spacing w:line="400" w:lineRule="exact"/>
         <w:ind w:firstLine="420"/>
@@ -1365,7 +1354,7 @@
     </w:p>
     <w:p>
       <w:pPr>
-        <w:pStyle w:val="a7"/>
+        <w:pStyle w:val="a5"/>
         <w:snapToGrid w:val="0"/>
         <w:spacing w:line="400" w:lineRule="exact"/>
         <w:jc w:val="both"/>
@@ -1379,7 +1368,7 @@
     </w:p>
     <w:p>
       <w:pPr>
-        <w:pStyle w:val="a7"/>
+        <w:pStyle w:val="a5"/>
         <w:snapToGrid w:val="0"/>
         <w:spacing w:line="400" w:lineRule="exact"/>
         <w:jc w:val="left"/>
@@ -1403,17 +1392,7 @@
           <w:sz w:val="28"/>
           <w:szCs w:val="28"/>
         </w:rPr>
-        <w:t xml:space="preserve">ey </w:t>
-      </w:r>
-      <w:proofErr w:type="spellStart"/>
-      <w:proofErr w:type="gramStart"/>
-      <w:r>
-        <w:rPr>
-          <w:rFonts w:eastAsiaTheme="minorEastAsia"/>
-          <w:sz w:val="28"/>
-          <w:szCs w:val="28"/>
-        </w:rPr>
-        <w:t>words:</w:t>
+        <w:t>ey words:</w:t>
       </w:r>
       <w:r>
         <w:rPr>
@@ -1422,23 +1401,12 @@
           <w:sz w:val="28"/>
           <w:szCs w:val="28"/>
         </w:rPr>
-        <w:t>Express</w:t>
-      </w:r>
-      <w:proofErr w:type="spellEnd"/>
-      <w:proofErr w:type="gramEnd"/>
-      <w:r>
-        <w:rPr>
-          <w:rFonts w:eastAsiaTheme="minorEastAsia"/>
-          <w:b w:val="0"/>
-          <w:sz w:val="28"/>
-          <w:szCs w:val="28"/>
-        </w:rPr>
-        <w:t>; garbage classification; garbage classification platform</w:t>
-      </w:r>
-    </w:p>
-    <w:p>
-      <w:pPr>
-        <w:pStyle w:val="a7"/>
+        <w:t>Express; garbage classification; garbage classification platform</w:t>
+      </w:r>
+    </w:p>
+    <w:p>
+      <w:pPr>
+        <w:pStyle w:val="a5"/>
         <w:snapToGrid w:val="0"/>
         <w:spacing w:line="360" w:lineRule="auto"/>
         <w:jc w:val="both"/>
@@ -1452,7 +1420,7 @@
     </w:p>
     <w:p>
       <w:pPr>
-        <w:pStyle w:val="a7"/>
+        <w:pStyle w:val="a5"/>
         <w:snapToGrid w:val="0"/>
         <w:spacing w:line="360" w:lineRule="auto"/>
         <w:jc w:val="both"/>
@@ -1464,7 +1432,7 @@
     </w:p>
     <w:p>
       <w:pPr>
-        <w:pStyle w:val="a7"/>
+        <w:pStyle w:val="a5"/>
         <w:snapToGrid w:val="0"/>
         <w:spacing w:line="360" w:lineRule="auto"/>
         <w:jc w:val="both"/>
@@ -1580,20 +1548,8 @@
           <w:kern w:val="0"/>
           <w:sz w:val="28"/>
         </w:rPr>
-        <w:t>……</w:t>
-      </w:r>
-      <w:proofErr w:type="gramStart"/>
-      <w:r>
-        <w:rPr>
-          <w:rFonts w:ascii="宋体" w:hAnsi="宋体"/>
-          <w:bCs/>
-          <w:snapToGrid w:val="0"/>
-          <w:kern w:val="0"/>
-          <w:sz w:val="28"/>
-        </w:rPr>
-        <w:t>………………………………………………………</w:t>
-      </w:r>
-      <w:proofErr w:type="gramEnd"/>
+        <w:t>……………………………………………………………</w:t>
+      </w:r>
       <w:r>
         <w:rPr>
           <w:rFonts w:ascii="宋体" w:hAnsi="宋体" w:hint="eastAsia"/>
@@ -1665,20 +1621,8 @@
           <w:kern w:val="0"/>
           <w:sz w:val="28"/>
         </w:rPr>
-        <w:t>……</w:t>
-      </w:r>
-      <w:proofErr w:type="gramStart"/>
-      <w:r>
-        <w:rPr>
-          <w:rFonts w:ascii="宋体" w:hAnsi="宋体"/>
-          <w:bCs/>
-          <w:snapToGrid w:val="0"/>
-          <w:kern w:val="0"/>
-          <w:sz w:val="28"/>
-        </w:rPr>
-        <w:t>…………………………………………………</w:t>
-      </w:r>
-      <w:proofErr w:type="gramEnd"/>
+        <w:t>………………………………………………………</w:t>
+      </w:r>
       <w:r>
         <w:rPr>
           <w:rFonts w:ascii="宋体" w:hAnsi="宋体" w:hint="eastAsia"/>
@@ -1750,20 +1694,8 @@
           <w:kern w:val="0"/>
           <w:sz w:val="28"/>
         </w:rPr>
-        <w:t>……</w:t>
-      </w:r>
-      <w:proofErr w:type="gramStart"/>
-      <w:r>
-        <w:rPr>
-          <w:rFonts w:ascii="宋体" w:hAnsi="宋体"/>
-          <w:bCs/>
-          <w:snapToGrid w:val="0"/>
-          <w:kern w:val="0"/>
-          <w:sz w:val="28"/>
-        </w:rPr>
-        <w:t>…………………………………………………</w:t>
-      </w:r>
-      <w:proofErr w:type="gramEnd"/>
+        <w:t>………………………………………………………</w:t>
+      </w:r>
       <w:r>
         <w:rPr>
           <w:rFonts w:ascii="宋体" w:hAnsi="宋体" w:hint="eastAsia"/>
@@ -1835,20 +1767,8 @@
           <w:kern w:val="0"/>
           <w:sz w:val="28"/>
         </w:rPr>
-        <w:t>……</w:t>
-      </w:r>
-      <w:proofErr w:type="gramStart"/>
-      <w:r>
-        <w:rPr>
-          <w:rFonts w:ascii="宋体" w:hAnsi="宋体"/>
-          <w:bCs/>
-          <w:snapToGrid w:val="0"/>
-          <w:kern w:val="0"/>
-          <w:sz w:val="28"/>
-        </w:rPr>
-        <w:t>…………………………………………………</w:t>
-      </w:r>
-      <w:proofErr w:type="gramEnd"/>
+        <w:t>………………………………………………………</w:t>
+      </w:r>
       <w:r>
         <w:rPr>
           <w:rFonts w:ascii="宋体" w:hAnsi="宋体" w:hint="eastAsia"/>
@@ -1920,29 +1840,144 @@
           <w:kern w:val="0"/>
           <w:sz w:val="28"/>
         </w:rPr>
-        <w:t>……</w:t>
-      </w:r>
-      <w:proofErr w:type="gramStart"/>
-      <w:r>
-        <w:rPr>
-          <w:rFonts w:ascii="宋体" w:hAnsi="宋体"/>
+        <w:t>………………………………………………………</w:t>
+      </w:r>
+      <w:r>
+        <w:rPr>
+          <w:rFonts w:ascii="宋体" w:hAnsi="宋体" w:hint="eastAsia"/>
           <w:bCs/>
           <w:snapToGrid w:val="0"/>
           <w:kern w:val="0"/>
           <w:sz w:val="28"/>
         </w:rPr>
-        <w:t>…………………………………………………</w:t>
-      </w:r>
-      <w:proofErr w:type="gramEnd"/>
-      <w:r>
-        <w:rPr>
-          <w:rFonts w:ascii="宋体" w:hAnsi="宋体" w:hint="eastAsia"/>
+        <w:t>7</w:t>
+      </w:r>
+    </w:p>
+    <w:p>
+      <w:pPr>
+        <w:spacing w:line="500" w:lineRule="exact"/>
+        <w:ind w:firstLineChars="49" w:firstLine="138"/>
+        <w:rPr>
+          <w:rFonts w:ascii="宋体" w:hAnsi="宋体"/>
           <w:bCs/>
           <w:snapToGrid w:val="0"/>
           <w:kern w:val="0"/>
           <w:sz w:val="28"/>
         </w:rPr>
-        <w:t>7</w:t>
+      </w:pPr>
+      <w:r>
+        <w:rPr>
+          <w:rFonts w:ascii="宋体" w:hAnsi="宋体" w:hint="eastAsia"/>
+          <w:b/>
+          <w:snapToGrid w:val="0"/>
+          <w:kern w:val="0"/>
+          <w:sz w:val="28"/>
+        </w:rPr>
+        <w:t>1.3</w:t>
+      </w:r>
+      <w:r>
+        <w:rPr>
+          <w:rFonts w:ascii="宋体" w:hAnsi="宋体" w:hint="eastAsia"/>
+          <w:b/>
+          <w:sz w:val="30"/>
+        </w:rPr>
+        <w:t xml:space="preserve"> (</w:t>
+      </w:r>
+      <w:r>
+        <w:rPr>
+          <w:rFonts w:ascii="宋体" w:hAnsi="宋体" w:hint="eastAsia"/>
+          <w:bCs/>
+          <w:sz w:val="28"/>
+        </w:rPr>
+        <w:t>宋体4号</w:t>
+      </w:r>
+      <w:r>
+        <w:rPr>
+          <w:rFonts w:ascii="宋体" w:hAnsi="宋体" w:hint="eastAsia"/>
+          <w:bCs/>
+          <w:snapToGrid w:val="0"/>
+          <w:kern w:val="0"/>
+          <w:sz w:val="28"/>
+        </w:rPr>
+        <w:t>加粗</w:t>
+      </w:r>
+      <w:r>
+        <w:rPr>
+          <w:rFonts w:ascii="宋体" w:hAnsi="宋体" w:hint="eastAsia"/>
+          <w:b/>
+          <w:sz w:val="30"/>
+        </w:rPr>
+        <w:t xml:space="preserve">) </w:t>
+      </w:r>
+      <w:r>
+        <w:rPr>
+          <w:rFonts w:ascii="宋体" w:hAnsi="宋体"/>
+          <w:bCs/>
+          <w:snapToGrid w:val="0"/>
+          <w:kern w:val="0"/>
+          <w:sz w:val="28"/>
+        </w:rPr>
+        <w:t>………………………………………………………</w:t>
+      </w:r>
+      <w:r>
+        <w:rPr>
+          <w:rFonts w:ascii="宋体" w:hAnsi="宋体" w:hint="eastAsia"/>
+          <w:bCs/>
+          <w:snapToGrid w:val="0"/>
+          <w:kern w:val="0"/>
+          <w:sz w:val="28"/>
+        </w:rPr>
+        <w:t>12</w:t>
+      </w:r>
+    </w:p>
+    <w:p>
+      <w:pPr>
+        <w:spacing w:line="500" w:lineRule="exact"/>
+        <w:rPr>
+          <w:rFonts w:ascii="宋体" w:hAnsi="宋体"/>
+          <w:bCs/>
+          <w:snapToGrid w:val="0"/>
+          <w:kern w:val="0"/>
+          <w:sz w:val="28"/>
+        </w:rPr>
+      </w:pPr>
+      <w:r>
+        <w:rPr>
+          <w:rFonts w:ascii="黑体" w:eastAsia="黑体" w:hint="eastAsia"/>
+          <w:b/>
+          <w:snapToGrid w:val="0"/>
+          <w:kern w:val="0"/>
+          <w:sz w:val="28"/>
+        </w:rPr>
+        <w:t>2.</w:t>
+      </w:r>
+      <w:r>
+        <w:rPr>
+          <w:rFonts w:ascii="黑体" w:eastAsia="黑体" w:hint="eastAsia"/>
+          <w:b/>
+          <w:sz w:val="28"/>
+        </w:rPr>
+        <w:t xml:space="preserve"> (黑体四号加粗) </w:t>
+      </w:r>
+      <w:r>
+        <w:rPr>
+          <w:rFonts w:ascii="宋体" w:hAnsi="宋体"/>
+          <w:bCs/>
+          <w:snapToGrid w:val="0"/>
+          <w:kern w:val="0"/>
+          <w:sz w:val="28"/>
+        </w:rPr>
+        <w:t>………………………………………………………</w:t>
+      </w:r>
+      <w:r>
+        <w:rPr>
+          <w:rFonts w:ascii="宋体" w:hAnsi="宋体" w:hint="eastAsia"/>
+          <w:bCs/>
+          <w:snapToGrid w:val="0"/>
+          <w:kern w:val="0"/>
+          <w:sz w:val="28"/>
+        </w:rPr>
+        <w:t>16</w:t>
       </w:r>
     </w:p>
     <w:p>
@@ -1965,23 +2000,15 @@
           <w:kern w:val="0"/>
           <w:sz w:val="28"/>
         </w:rPr>
-        <w:t>1.3</w:t>
-      </w:r>
-      <w:r>
-        <w:rPr>
-          <w:rFonts w:ascii="宋体" w:hAnsi="宋体" w:hint="eastAsia"/>
-          <w:b/>
-          <w:sz w:val="30"/>
-        </w:rPr>
-        <w:t xml:space="preserve"> (</w:t>
-      </w:r>
-      <w:r>
-        <w:rPr>
-          <w:rFonts w:ascii="宋体" w:hAnsi="宋体" w:hint="eastAsia"/>
-          <w:bCs/>
-          <w:sz w:val="28"/>
-        </w:rPr>
-        <w:t>宋体4号</w:t>
+        <w:t>2.1</w:t>
+      </w:r>
+      <w:r>
+        <w:rPr>
+          <w:rFonts w:ascii="宋体" w:hint="eastAsia"/>
+          <w:bCs/>
+          <w:sz w:val="28"/>
+        </w:rPr>
+        <w:t xml:space="preserve"> (宋体四号</w:t>
       </w:r>
       <w:r>
         <w:rPr>
@@ -1995,11 +2022,11 @@
       </w:r>
       <w:r>
         <w:rPr>
-          <w:rFonts w:ascii="宋体" w:hAnsi="宋体" w:hint="eastAsia"/>
-          <w:b/>
-          <w:sz w:val="30"/>
-        </w:rPr>
-        <w:t xml:space="preserve">) </w:t>
+          <w:rFonts w:ascii="宋体" w:hint="eastAsia"/>
+          <w:bCs/>
+          <w:sz w:val="28"/>
+        </w:rPr>
+        <w:t xml:space="preserve">)  </w:t>
       </w:r>
       <w:r>
         <w:rPr>
@@ -2009,59 +2036,66 @@
           <w:kern w:val="0"/>
           <w:sz w:val="28"/>
         </w:rPr>
-        <w:t>……</w:t>
-      </w:r>
-      <w:proofErr w:type="gramStart"/>
-      <w:r>
-        <w:rPr>
-          <w:rFonts w:ascii="宋体" w:hAnsi="宋体"/>
+        <w:t>………………………………………………………</w:t>
+      </w:r>
+      <w:r>
+        <w:rPr>
+          <w:rFonts w:ascii="宋体" w:hAnsi="宋体" w:hint="eastAsia"/>
           <w:bCs/>
           <w:snapToGrid w:val="0"/>
           <w:kern w:val="0"/>
           <w:sz w:val="28"/>
         </w:rPr>
-        <w:t>…………………………………………………</w:t>
-      </w:r>
-      <w:proofErr w:type="gramEnd"/>
-      <w:r>
-        <w:rPr>
-          <w:rFonts w:ascii="宋体" w:hAnsi="宋体" w:hint="eastAsia"/>
+        <w:t>16</w:t>
+      </w:r>
+    </w:p>
+    <w:p>
+      <w:pPr>
+        <w:spacing w:line="500" w:lineRule="exact"/>
+        <w:ind w:firstLineChars="49" w:firstLine="138"/>
+        <w:rPr>
+          <w:rFonts w:ascii="宋体" w:hAnsi="宋体"/>
           <w:bCs/>
           <w:snapToGrid w:val="0"/>
           <w:kern w:val="0"/>
           <w:sz w:val="28"/>
         </w:rPr>
-        <w:t>12</w:t>
-      </w:r>
-    </w:p>
-    <w:p>
-      <w:pPr>
-        <w:spacing w:line="500" w:lineRule="exact"/>
-        <w:rPr>
-          <w:rFonts w:ascii="宋体" w:hAnsi="宋体"/>
-          <w:bCs/>
+      </w:pPr>
+      <w:r>
+        <w:rPr>
+          <w:rFonts w:ascii="宋体" w:hAnsi="宋体" w:hint="eastAsia"/>
+          <w:b/>
           <w:snapToGrid w:val="0"/>
           <w:kern w:val="0"/>
           <w:sz w:val="28"/>
         </w:rPr>
-      </w:pPr>
-      <w:r>
-        <w:rPr>
-          <w:rFonts w:ascii="黑体" w:eastAsia="黑体" w:hint="eastAsia"/>
-          <w:b/>
+        <w:t>2.2</w:t>
+      </w:r>
+      <w:r>
+        <w:rPr>
+          <w:rFonts w:ascii="宋体" w:hint="eastAsia"/>
+          <w:bCs/>
+          <w:sz w:val="28"/>
+        </w:rPr>
+        <w:t xml:space="preserve"> (宋体四号</w:t>
+      </w:r>
+      <w:r>
+        <w:rPr>
+          <w:rFonts w:ascii="宋体" w:hAnsi="宋体" w:hint="eastAsia"/>
+          <w:bCs/>
           <w:snapToGrid w:val="0"/>
           <w:kern w:val="0"/>
           <w:sz w:val="28"/>
         </w:rPr>
-        <w:t>2.</w:t>
-      </w:r>
-      <w:r>
-        <w:rPr>
-          <w:rFonts w:ascii="黑体" w:eastAsia="黑体" w:hint="eastAsia"/>
-          <w:b/>
-          <w:sz w:val="28"/>
-        </w:rPr>
-        <w:t xml:space="preserve"> (黑体四号加粗) </w:t>
+        <w:t>加粗</w:t>
+      </w:r>
+      <w:r>
+        <w:rPr>
+          <w:rFonts w:ascii="宋体" w:hint="eastAsia"/>
+          <w:bCs/>
+          <w:sz w:val="28"/>
+        </w:rPr>
+        <w:t xml:space="preserve">)  </w:t>
       </w:r>
       <w:r>
         <w:rPr>
@@ -2071,29 +2105,170 @@
           <w:kern w:val="0"/>
           <w:sz w:val="28"/>
         </w:rPr>
-        <w:t>……</w:t>
-      </w:r>
-      <w:proofErr w:type="gramStart"/>
-      <w:r>
-        <w:rPr>
-          <w:rFonts w:ascii="宋体" w:hAnsi="宋体"/>
+        <w:t>………………………………………………………</w:t>
+      </w:r>
+      <w:r>
+        <w:rPr>
+          <w:rFonts w:ascii="宋体" w:hAnsi="宋体" w:hint="eastAsia"/>
           <w:bCs/>
           <w:snapToGrid w:val="0"/>
           <w:kern w:val="0"/>
           <w:sz w:val="28"/>
         </w:rPr>
-        <w:t>…………………………………………………</w:t>
-      </w:r>
-      <w:proofErr w:type="gramEnd"/>
-      <w:r>
-        <w:rPr>
-          <w:rFonts w:ascii="宋体" w:hAnsi="宋体" w:hint="eastAsia"/>
+        <w:t>24</w:t>
+      </w:r>
+    </w:p>
+    <w:p>
+      <w:pPr>
+        <w:spacing w:line="500" w:lineRule="exact"/>
+        <w:ind w:firstLineChars="100" w:firstLine="280"/>
+        <w:rPr>
+          <w:rFonts w:ascii="宋体" w:hAnsi="宋体"/>
           <w:bCs/>
           <w:snapToGrid w:val="0"/>
           <w:kern w:val="0"/>
           <w:sz w:val="28"/>
         </w:rPr>
-        <w:t>16</w:t>
+      </w:pPr>
+      <w:r>
+        <w:rPr>
+          <w:rFonts w:ascii="宋体" w:hAnsi="宋体" w:hint="eastAsia"/>
+          <w:bCs/>
+          <w:snapToGrid w:val="0"/>
+          <w:kern w:val="0"/>
+          <w:sz w:val="28"/>
+        </w:rPr>
+        <w:t xml:space="preserve">2.2.1 </w:t>
+      </w:r>
+      <w:r>
+        <w:rPr>
+          <w:rFonts w:ascii="宋体" w:hint="eastAsia"/>
+          <w:bCs/>
+          <w:sz w:val="28"/>
+        </w:rPr>
+        <w:t xml:space="preserve">(宋体四号)   </w:t>
+      </w:r>
+      <w:r>
+        <w:rPr>
+          <w:rFonts w:ascii="宋体" w:hAnsi="宋体"/>
+          <w:bCs/>
+          <w:snapToGrid w:val="0"/>
+          <w:kern w:val="0"/>
+          <w:sz w:val="28"/>
+        </w:rPr>
+        <w:t>………………………………………………………</w:t>
+      </w:r>
+      <w:r>
+        <w:rPr>
+          <w:rFonts w:ascii="宋体" w:hAnsi="宋体" w:hint="eastAsia"/>
+          <w:bCs/>
+          <w:snapToGrid w:val="0"/>
+          <w:kern w:val="0"/>
+          <w:sz w:val="28"/>
+        </w:rPr>
+        <w:t>24</w:t>
+      </w:r>
+    </w:p>
+    <w:p>
+      <w:pPr>
+        <w:spacing w:line="500" w:lineRule="exact"/>
+        <w:ind w:firstLineChars="100" w:firstLine="280"/>
+        <w:rPr>
+          <w:rFonts w:ascii="宋体" w:hAnsi="宋体"/>
+          <w:bCs/>
+          <w:snapToGrid w:val="0"/>
+          <w:kern w:val="0"/>
+          <w:sz w:val="28"/>
+        </w:rPr>
+      </w:pPr>
+      <w:r>
+        <w:rPr>
+          <w:rFonts w:ascii="宋体" w:hAnsi="宋体" w:hint="eastAsia"/>
+          <w:bCs/>
+          <w:snapToGrid w:val="0"/>
+          <w:kern w:val="0"/>
+          <w:sz w:val="28"/>
+        </w:rPr>
+        <w:t xml:space="preserve">2.2.2 </w:t>
+      </w:r>
+      <w:r>
+        <w:rPr>
+          <w:rFonts w:ascii="宋体" w:hint="eastAsia"/>
+          <w:bCs/>
+          <w:sz w:val="28"/>
+        </w:rPr>
+        <w:t xml:space="preserve">(宋体四号)   </w:t>
+      </w:r>
+      <w:r>
+        <w:rPr>
+          <w:rFonts w:ascii="宋体" w:hAnsi="宋体"/>
+          <w:bCs/>
+          <w:snapToGrid w:val="0"/>
+          <w:kern w:val="0"/>
+          <w:sz w:val="28"/>
+        </w:rPr>
+        <w:t>………………………………………………………</w:t>
+      </w:r>
+      <w:r>
+        <w:rPr>
+          <w:rFonts w:ascii="宋体" w:hAnsi="宋体" w:hint="eastAsia"/>
+          <w:bCs/>
+          <w:snapToGrid w:val="0"/>
+          <w:kern w:val="0"/>
+          <w:sz w:val="28"/>
+        </w:rPr>
+        <w:t>30</w:t>
+      </w:r>
+    </w:p>
+    <w:p>
+      <w:pPr>
+        <w:spacing w:line="500" w:lineRule="exact"/>
+        <w:ind w:firstLineChars="100" w:firstLine="280"/>
+        <w:rPr>
+          <w:rFonts w:ascii="宋体" w:hAnsi="宋体"/>
+          <w:bCs/>
+          <w:snapToGrid w:val="0"/>
+          <w:kern w:val="0"/>
+          <w:sz w:val="28"/>
+        </w:rPr>
+      </w:pPr>
+      <w:r>
+        <w:rPr>
+          <w:rFonts w:ascii="宋体" w:hAnsi="宋体" w:hint="eastAsia"/>
+          <w:bCs/>
+          <w:snapToGrid w:val="0"/>
+          <w:kern w:val="0"/>
+          <w:sz w:val="28"/>
+        </w:rPr>
+        <w:t xml:space="preserve">2.2.3 </w:t>
+      </w:r>
+      <w:r>
+        <w:rPr>
+          <w:rFonts w:ascii="宋体" w:hint="eastAsia"/>
+          <w:bCs/>
+          <w:sz w:val="28"/>
+        </w:rPr>
+        <w:t xml:space="preserve">(宋体四号)   </w:t>
+      </w:r>
+      <w:r>
+        <w:rPr>
+          <w:rFonts w:ascii="宋体" w:hAnsi="宋体"/>
+          <w:bCs/>
+          <w:snapToGrid w:val="0"/>
+          <w:kern w:val="0"/>
+          <w:sz w:val="28"/>
+        </w:rPr>
+        <w:t>………………………………………………………</w:t>
+      </w:r>
+      <w:r>
+        <w:rPr>
+          <w:rFonts w:ascii="宋体" w:hAnsi="宋体" w:hint="eastAsia"/>
+          <w:bCs/>
+          <w:snapToGrid w:val="0"/>
+          <w:kern w:val="0"/>
+          <w:sz w:val="28"/>
+        </w:rPr>
+        <w:t>31</w:t>
       </w:r>
     </w:p>
     <w:p>
@@ -2116,7 +2291,7 @@
           <w:kern w:val="0"/>
           <w:sz w:val="28"/>
         </w:rPr>
-        <w:t>2.1</w:t>
+        <w:t>2.3</w:t>
       </w:r>
       <w:r>
         <w:rPr>
@@ -2124,7 +2299,15 @@
           <w:bCs/>
           <w:sz w:val="28"/>
         </w:rPr>
-        <w:t xml:space="preserve"> (宋体四号</w:t>
+        <w:t xml:space="preserve"> (宋体四号) ………………………………………</w:t>
+      </w:r>
+      <w:r>
+        <w:rPr>
+          <w:rFonts w:ascii="黑体" w:eastAsia="黑体" w:hint="eastAsia"/>
+          <w:bCs/>
+          <w:sz w:val="28"/>
+        </w:rPr>
+        <w:t>………………</w:t>
       </w:r>
       <w:r>
         <w:rPr>
@@ -2134,17 +2317,13 @@
           <w:kern w:val="0"/>
           <w:sz w:val="28"/>
         </w:rPr>
-        <w:t>加粗</w:t>
-      </w:r>
-      <w:r>
-        <w:rPr>
-          <w:rFonts w:ascii="宋体" w:hint="eastAsia"/>
-          <w:bCs/>
-          <w:sz w:val="28"/>
-        </w:rPr>
-        <w:t xml:space="preserve">)  </w:t>
-      </w:r>
-      <w:r>
+        <w:t>…… 33</w:t>
+      </w:r>
+    </w:p>
+    <w:p>
+      <w:pPr>
+        <w:spacing w:line="500" w:lineRule="exact"/>
+        <w:jc w:val="left"/>
         <w:rPr>
           <w:rFonts w:ascii="宋体" w:hAnsi="宋体"/>
           <w:bCs/>
@@ -2152,9 +2331,15 @@
           <w:kern w:val="0"/>
           <w:sz w:val="28"/>
         </w:rPr>
-        <w:t>……</w:t>
-      </w:r>
-      <w:proofErr w:type="gramStart"/>
+      </w:pPr>
+      <w:r>
+        <w:rPr>
+          <w:rFonts w:ascii="黑体" w:eastAsia="黑体" w:hint="eastAsia"/>
+          <w:b/>
+          <w:sz w:val="28"/>
+        </w:rPr>
+        <w:t>3.(黑体 四号加粗)</w:t>
+      </w:r>
       <w:r>
         <w:rPr>
           <w:rFonts w:ascii="宋体" w:hAnsi="宋体"/>
@@ -2163,9 +2348,8 @@
           <w:kern w:val="0"/>
           <w:sz w:val="28"/>
         </w:rPr>
-        <w:t>…………………………………………………</w:t>
-      </w:r>
-      <w:proofErr w:type="gramEnd"/>
+        <w:t>…………………………………………………………</w:t>
+      </w:r>
       <w:r>
         <w:rPr>
           <w:rFonts w:ascii="宋体" w:hAnsi="宋体" w:hint="eastAsia"/>
@@ -2174,7 +2358,7 @@
           <w:kern w:val="0"/>
           <w:sz w:val="28"/>
         </w:rPr>
-        <w:t>16</w:t>
+        <w:t>36</w:t>
       </w:r>
     </w:p>
     <w:p>
@@ -2197,7 +2381,7 @@
           <w:kern w:val="0"/>
           <w:sz w:val="28"/>
         </w:rPr>
-        <w:t>2.2</w:t>
+        <w:t>3.1</w:t>
       </w:r>
       <w:r>
         <w:rPr>
@@ -2205,7 +2389,7 @@
           <w:bCs/>
           <w:sz w:val="28"/>
         </w:rPr>
-        <w:t xml:space="preserve"> (宋体四号</w:t>
+        <w:t xml:space="preserve">  (宋体四号</w:t>
       </w:r>
       <w:r>
         <w:rPr>
@@ -2223,20 +2407,39 @@
           <w:bCs/>
           <w:sz w:val="28"/>
         </w:rPr>
-        <w:t xml:space="preserve">)  </w:t>
-      </w:r>
-      <w:r>
-        <w:rPr>
-          <w:rFonts w:ascii="宋体" w:hAnsi="宋体"/>
+        <w:t>)…</w:t>
+      </w:r>
+      <w:r>
+        <w:rPr>
+          <w:rFonts w:ascii="宋体" w:hAnsi="宋体" w:hint="eastAsia"/>
+          <w:bCs/>
+          <w:sz w:val="30"/>
+        </w:rPr>
+        <w:t>………………………………</w:t>
+      </w:r>
+      <w:r>
+        <w:rPr>
+          <w:rFonts w:ascii="黑体" w:eastAsia="黑体" w:hint="eastAsia"/>
+          <w:bCs/>
+          <w:sz w:val="28"/>
+        </w:rPr>
+        <w:t>…………</w:t>
+      </w:r>
+      <w:r>
+        <w:rPr>
+          <w:rFonts w:ascii="宋体" w:hAnsi="宋体" w:hint="eastAsia"/>
           <w:bCs/>
           <w:snapToGrid w:val="0"/>
           <w:kern w:val="0"/>
           <w:sz w:val="28"/>
         </w:rPr>
-        <w:t>……</w:t>
-      </w:r>
-      <w:proofErr w:type="gramStart"/>
-      <w:r>
+        <w:t>……… 38</w:t>
+      </w:r>
+    </w:p>
+    <w:p>
+      <w:pPr>
+        <w:spacing w:line="500" w:lineRule="exact"/>
+        <w:ind w:firstLineChars="49" w:firstLine="138"/>
         <w:rPr>
           <w:rFonts w:ascii="宋体" w:hAnsi="宋体"/>
           <w:bCs/>
@@ -2244,62 +2447,67 @@
           <w:kern w:val="0"/>
           <w:sz w:val="28"/>
         </w:rPr>
-        <w:t>…………………………………………………</w:t>
-      </w:r>
-      <w:proofErr w:type="gramEnd"/>
+      </w:pPr>
       <w:r>
         <w:rPr>
           <w:rFonts w:ascii="宋体" w:hAnsi="宋体" w:hint="eastAsia"/>
-          <w:bCs/>
+          <w:b/>
           <w:snapToGrid w:val="0"/>
           <w:kern w:val="0"/>
           <w:sz w:val="28"/>
         </w:rPr>
-        <w:t>24</w:t>
-      </w:r>
-    </w:p>
-    <w:p>
-      <w:pPr>
-        <w:spacing w:line="500" w:lineRule="exact"/>
-        <w:ind w:firstLineChars="100" w:firstLine="280"/>
-        <w:rPr>
-          <w:rFonts w:ascii="宋体" w:hAnsi="宋体"/>
+        <w:t>3.2</w:t>
+      </w:r>
+      <w:r>
+        <w:rPr>
+          <w:rFonts w:ascii="宋体" w:hint="eastAsia"/>
+          <w:bCs/>
+          <w:sz w:val="28"/>
+        </w:rPr>
+        <w:t xml:space="preserve">  (宋体四号</w:t>
+      </w:r>
+      <w:r>
+        <w:rPr>
+          <w:rFonts w:ascii="宋体" w:hAnsi="宋体" w:hint="eastAsia"/>
           <w:bCs/>
           <w:snapToGrid w:val="0"/>
           <w:kern w:val="0"/>
           <w:sz w:val="28"/>
         </w:rPr>
-      </w:pPr>
-      <w:r>
-        <w:rPr>
-          <w:rFonts w:ascii="宋体" w:hAnsi="宋体" w:hint="eastAsia"/>
+        <w:t>加粗</w:t>
+      </w:r>
+      <w:r>
+        <w:rPr>
+          <w:rFonts w:ascii="宋体" w:hint="eastAsia"/>
+          <w:bCs/>
+          <w:sz w:val="28"/>
+        </w:rPr>
+        <w:t>)</w:t>
+      </w:r>
+      <w:r>
+        <w:rPr>
+          <w:rFonts w:ascii="宋体" w:hAnsi="宋体"/>
           <w:bCs/>
           <w:snapToGrid w:val="0"/>
           <w:kern w:val="0"/>
           <w:sz w:val="28"/>
         </w:rPr>
-        <w:t xml:space="preserve">2.2.1 </w:t>
-      </w:r>
-      <w:r>
-        <w:rPr>
-          <w:rFonts w:ascii="宋体" w:hint="eastAsia"/>
-          <w:bCs/>
-          <w:sz w:val="28"/>
-        </w:rPr>
-        <w:t xml:space="preserve">(宋体四号)   </w:t>
-      </w:r>
-      <w:r>
-        <w:rPr>
-          <w:rFonts w:ascii="宋体" w:hAnsi="宋体"/>
+        <w:t>………………………………………………………</w:t>
+      </w:r>
+      <w:r>
+        <w:rPr>
+          <w:rFonts w:ascii="宋体" w:hAnsi="宋体" w:hint="eastAsia"/>
           <w:bCs/>
           <w:snapToGrid w:val="0"/>
           <w:kern w:val="0"/>
           <w:sz w:val="28"/>
         </w:rPr>
-        <w:t>……</w:t>
-      </w:r>
-      <w:proofErr w:type="gramStart"/>
-      <w:r>
+        <w:t>43</w:t>
+      </w:r>
+    </w:p>
+    <w:p>
+      <w:pPr>
+        <w:spacing w:line="500" w:lineRule="exact"/>
         <w:rPr>
           <w:rFonts w:ascii="宋体" w:hAnsi="宋体"/>
           <w:bCs/>
@@ -2307,49 +2515,62 @@
           <w:kern w:val="0"/>
           <w:sz w:val="28"/>
         </w:rPr>
-        <w:t>…………………………………………………</w:t>
-      </w:r>
-      <w:proofErr w:type="gramEnd"/>
-      <w:r>
-        <w:rPr>
-          <w:rFonts w:ascii="宋体" w:hAnsi="宋体" w:hint="eastAsia"/>
+      </w:pPr>
+      <w:r>
+        <w:rPr>
+          <w:rFonts w:ascii="黑体" w:eastAsia="黑体" w:hint="eastAsia"/>
+          <w:b/>
+          <w:sz w:val="28"/>
+        </w:rPr>
+        <w:t xml:space="preserve">4.(黑体 四号 加粗)  </w:t>
+      </w:r>
+      <w:r>
+        <w:rPr>
+          <w:rFonts w:ascii="宋体" w:hAnsi="宋体"/>
           <w:bCs/>
           <w:snapToGrid w:val="0"/>
           <w:kern w:val="0"/>
           <w:sz w:val="28"/>
         </w:rPr>
-        <w:t>24</w:t>
-      </w:r>
-    </w:p>
-    <w:p>
-      <w:pPr>
-        <w:spacing w:line="500" w:lineRule="exact"/>
-        <w:ind w:firstLineChars="100" w:firstLine="280"/>
-        <w:rPr>
-          <w:rFonts w:ascii="宋体" w:hAnsi="宋体"/>
+        <w:t>………………………………………………………</w:t>
+      </w:r>
+      <w:r>
+        <w:rPr>
+          <w:rFonts w:ascii="宋体" w:hAnsi="宋体" w:hint="eastAsia"/>
           <w:bCs/>
           <w:snapToGrid w:val="0"/>
           <w:kern w:val="0"/>
           <w:sz w:val="28"/>
         </w:rPr>
-      </w:pPr>
-      <w:r>
-        <w:rPr>
-          <w:rFonts w:ascii="宋体" w:hAnsi="宋体" w:hint="eastAsia"/>
+        <w:t>45</w:t>
+      </w:r>
+    </w:p>
+    <w:p>
+      <w:pPr>
+        <w:spacing w:line="500" w:lineRule="exact"/>
+        <w:rPr>
+          <w:rFonts w:ascii="宋体" w:hAnsi="宋体"/>
           <w:bCs/>
           <w:snapToGrid w:val="0"/>
           <w:kern w:val="0"/>
           <w:sz w:val="28"/>
         </w:rPr>
-        <w:t xml:space="preserve">2.2.2 </w:t>
-      </w:r>
-      <w:r>
-        <w:rPr>
-          <w:rFonts w:ascii="宋体" w:hint="eastAsia"/>
-          <w:bCs/>
-          <w:sz w:val="28"/>
-        </w:rPr>
-        <w:t xml:space="preserve">(宋体四号)   </w:t>
+      </w:pPr>
+      <w:r>
+        <w:rPr>
+          <w:rFonts w:ascii="黑体" w:eastAsia="黑体" w:hAnsi="宋体" w:hint="eastAsia"/>
+          <w:b/>
+          <w:sz w:val="28"/>
+        </w:rPr>
+        <w:t>参考文献</w:t>
+      </w:r>
+      <w:r>
+        <w:rPr>
+          <w:rFonts w:ascii="黑体" w:eastAsia="黑体" w:hint="eastAsia"/>
+          <w:b/>
+          <w:sz w:val="28"/>
+        </w:rPr>
+        <w:t>(黑体 四号 加粗)</w:t>
       </w:r>
       <w:r>
         <w:rPr>
@@ -2359,35 +2580,73 @@
           <w:kern w:val="0"/>
           <w:sz w:val="28"/>
         </w:rPr>
-        <w:t>……</w:t>
-      </w:r>
-      <w:proofErr w:type="gramStart"/>
-      <w:r>
-        <w:rPr>
-          <w:rFonts w:ascii="宋体" w:hAnsi="宋体"/>
+        <w:t>…………………………………………………</w:t>
+      </w:r>
+      <w:r>
+        <w:rPr>
+          <w:rFonts w:ascii="宋体" w:hAnsi="宋体" w:hint="eastAsia"/>
           <w:bCs/>
           <w:snapToGrid w:val="0"/>
           <w:kern w:val="0"/>
           <w:sz w:val="28"/>
         </w:rPr>
-        <w:t>…………………………………………………</w:t>
-      </w:r>
-      <w:proofErr w:type="gramEnd"/>
-      <w:r>
-        <w:rPr>
-          <w:rFonts w:ascii="宋体" w:hAnsi="宋体" w:hint="eastAsia"/>
+        <w:t>48</w:t>
+      </w:r>
+    </w:p>
+    <w:p>
+      <w:pPr>
+        <w:spacing w:line="500" w:lineRule="exact"/>
+        <w:rPr>
+          <w:rFonts w:ascii="宋体"/>
+          <w:bCs/>
+          <w:sz w:val="28"/>
+        </w:rPr>
+      </w:pPr>
+      <w:r>
+        <w:rPr>
+          <w:rFonts w:ascii="黑体" w:eastAsia="黑体" w:hAnsi="宋体" w:hint="eastAsia"/>
+          <w:b/>
+          <w:sz w:val="28"/>
+        </w:rPr>
+        <w:t xml:space="preserve">附录 (黑体 四号 加粗) </w:t>
+      </w:r>
+      <w:r>
+        <w:rPr>
+          <w:rFonts w:ascii="宋体" w:hAnsi="宋体"/>
           <w:bCs/>
           <w:snapToGrid w:val="0"/>
           <w:kern w:val="0"/>
           <w:sz w:val="28"/>
         </w:rPr>
-        <w:t>30</w:t>
+        <w:t>……………………………………………………</w:t>
+      </w:r>
+      <w:r>
+        <w:rPr>
+          <w:rFonts w:ascii="宋体" w:hint="eastAsia"/>
+          <w:bCs/>
+          <w:sz w:val="28"/>
+        </w:rPr>
+        <w:t>50</w:t>
       </w:r>
     </w:p>
     <w:p>
       <w:pPr>
         <w:spacing w:line="500" w:lineRule="exact"/>
-        <w:ind w:firstLineChars="100" w:firstLine="280"/>
+        <w:rPr>
+          <w:rFonts w:ascii="黑体" w:eastAsia="黑体" w:hAnsi="宋体"/>
+          <w:b/>
+          <w:sz w:val="28"/>
+        </w:rPr>
+      </w:pPr>
+      <w:r>
+        <w:rPr>
+          <w:rFonts w:ascii="黑体" w:eastAsia="黑体" w:hAnsi="宋体" w:hint="eastAsia"/>
+          <w:b/>
+          <w:sz w:val="28"/>
+        </w:rPr>
+        <w:t>致谢 (黑体 4号 加粗)</w:t>
+      </w:r>
+      <w:r>
         <w:rPr>
           <w:rFonts w:ascii="宋体" w:hAnsi="宋体"/>
           <w:bCs/>
@@ -2395,555 +2654,8 @@
           <w:kern w:val="0"/>
           <w:sz w:val="28"/>
         </w:rPr>
-      </w:pPr>
-      <w:r>
-        <w:rPr>
-          <w:rFonts w:ascii="宋体" w:hAnsi="宋体" w:hint="eastAsia"/>
-          <w:bCs/>
-          <w:snapToGrid w:val="0"/>
-          <w:kern w:val="0"/>
-          <w:sz w:val="28"/>
-        </w:rPr>
-        <w:t xml:space="preserve">2.2.3 </w:t>
-      </w:r>
-      <w:r>
-        <w:rPr>
-          <w:rFonts w:ascii="宋体" w:hint="eastAsia"/>
-          <w:bCs/>
-          <w:sz w:val="28"/>
-        </w:rPr>
-        <w:t xml:space="preserve">(宋体四号)   </w:t>
-      </w:r>
-      <w:r>
-        <w:rPr>
-          <w:rFonts w:ascii="宋体" w:hAnsi="宋体"/>
-          <w:bCs/>
-          <w:snapToGrid w:val="0"/>
-          <w:kern w:val="0"/>
-          <w:sz w:val="28"/>
-        </w:rPr>
-        <w:t>……</w:t>
-      </w:r>
-      <w:proofErr w:type="gramStart"/>
-      <w:r>
-        <w:rPr>
-          <w:rFonts w:ascii="宋体" w:hAnsi="宋体"/>
-          <w:bCs/>
-          <w:snapToGrid w:val="0"/>
-          <w:kern w:val="0"/>
-          <w:sz w:val="28"/>
-        </w:rPr>
-        <w:t>…………………………………………………</w:t>
-      </w:r>
-      <w:proofErr w:type="gramEnd"/>
-      <w:r>
-        <w:rPr>
-          <w:rFonts w:ascii="宋体" w:hAnsi="宋体" w:hint="eastAsia"/>
-          <w:bCs/>
-          <w:snapToGrid w:val="0"/>
-          <w:kern w:val="0"/>
-          <w:sz w:val="28"/>
-        </w:rPr>
-        <w:t>31</w:t>
-      </w:r>
-    </w:p>
-    <w:p>
-      <w:pPr>
-        <w:spacing w:line="500" w:lineRule="exact"/>
-        <w:ind w:firstLineChars="49" w:firstLine="138"/>
-        <w:rPr>
-          <w:rFonts w:ascii="宋体" w:hAnsi="宋体"/>
-          <w:bCs/>
-          <w:snapToGrid w:val="0"/>
-          <w:kern w:val="0"/>
-          <w:sz w:val="28"/>
-        </w:rPr>
-      </w:pPr>
-      <w:r>
-        <w:rPr>
-          <w:rFonts w:ascii="宋体" w:hAnsi="宋体" w:hint="eastAsia"/>
-          <w:b/>
-          <w:snapToGrid w:val="0"/>
-          <w:kern w:val="0"/>
-          <w:sz w:val="28"/>
-        </w:rPr>
-        <w:t>2.3</w:t>
-      </w:r>
-      <w:r>
-        <w:rPr>
-          <w:rFonts w:ascii="宋体" w:hint="eastAsia"/>
-          <w:bCs/>
-          <w:sz w:val="28"/>
-        </w:rPr>
-        <w:t xml:space="preserve"> (宋体四号) ……</w:t>
-      </w:r>
-      <w:proofErr w:type="gramStart"/>
-      <w:r>
-        <w:rPr>
-          <w:rFonts w:ascii="宋体" w:hint="eastAsia"/>
-          <w:bCs/>
-          <w:sz w:val="28"/>
-        </w:rPr>
-        <w:t>…………………………………</w:t>
-      </w:r>
-      <w:r>
-        <w:rPr>
-          <w:rFonts w:ascii="黑体" w:eastAsia="黑体" w:hint="eastAsia"/>
-          <w:bCs/>
-          <w:sz w:val="28"/>
-        </w:rPr>
-        <w:t>………………</w:t>
-      </w:r>
-      <w:r>
-        <w:rPr>
-          <w:rFonts w:ascii="宋体" w:hAnsi="宋体" w:hint="eastAsia"/>
-          <w:bCs/>
-          <w:snapToGrid w:val="0"/>
-          <w:kern w:val="0"/>
-          <w:sz w:val="28"/>
-        </w:rPr>
-        <w:t>……</w:t>
-      </w:r>
-      <w:proofErr w:type="gramEnd"/>
-      <w:r>
-        <w:rPr>
-          <w:rFonts w:ascii="宋体" w:hAnsi="宋体" w:hint="eastAsia"/>
-          <w:bCs/>
-          <w:snapToGrid w:val="0"/>
-          <w:kern w:val="0"/>
-          <w:sz w:val="28"/>
-        </w:rPr>
-        <w:t xml:space="preserve"> 33</w:t>
-      </w:r>
-    </w:p>
-    <w:p>
-      <w:pPr>
-        <w:spacing w:line="500" w:lineRule="exact"/>
-        <w:jc w:val="left"/>
-        <w:rPr>
-          <w:rFonts w:ascii="宋体" w:hAnsi="宋体"/>
-          <w:bCs/>
-          <w:snapToGrid w:val="0"/>
-          <w:kern w:val="0"/>
-          <w:sz w:val="28"/>
-        </w:rPr>
-      </w:pPr>
-      <w:r>
-        <w:rPr>
-          <w:rFonts w:ascii="黑体" w:eastAsia="黑体" w:hint="eastAsia"/>
-          <w:b/>
-          <w:sz w:val="28"/>
-        </w:rPr>
-        <w:t>3.(黑体 四号加粗)</w:t>
-      </w:r>
-      <w:r>
-        <w:rPr>
-          <w:rFonts w:ascii="宋体" w:hAnsi="宋体"/>
-          <w:bCs/>
-          <w:snapToGrid w:val="0"/>
-          <w:kern w:val="0"/>
-          <w:sz w:val="28"/>
-        </w:rPr>
-        <w:t>……</w:t>
-      </w:r>
-      <w:proofErr w:type="gramStart"/>
-      <w:r>
-        <w:rPr>
-          <w:rFonts w:ascii="宋体" w:hAnsi="宋体"/>
-          <w:bCs/>
-          <w:snapToGrid w:val="0"/>
-          <w:kern w:val="0"/>
-          <w:sz w:val="28"/>
-        </w:rPr>
         <w:t>……………………………………………………</w:t>
       </w:r>
-      <w:proofErr w:type="gramEnd"/>
-      <w:r>
-        <w:rPr>
-          <w:rFonts w:ascii="宋体" w:hAnsi="宋体" w:hint="eastAsia"/>
-          <w:bCs/>
-          <w:snapToGrid w:val="0"/>
-          <w:kern w:val="0"/>
-          <w:sz w:val="28"/>
-        </w:rPr>
-        <w:t>36</w:t>
-      </w:r>
-    </w:p>
-    <w:p>
-      <w:pPr>
-        <w:spacing w:line="500" w:lineRule="exact"/>
-        <w:ind w:firstLineChars="49" w:firstLine="138"/>
-        <w:rPr>
-          <w:rFonts w:ascii="宋体" w:hAnsi="宋体"/>
-          <w:bCs/>
-          <w:snapToGrid w:val="0"/>
-          <w:kern w:val="0"/>
-          <w:sz w:val="28"/>
-        </w:rPr>
-      </w:pPr>
-      <w:r>
-        <w:rPr>
-          <w:rFonts w:ascii="宋体" w:hAnsi="宋体" w:hint="eastAsia"/>
-          <w:b/>
-          <w:snapToGrid w:val="0"/>
-          <w:kern w:val="0"/>
-          <w:sz w:val="28"/>
-        </w:rPr>
-        <w:t>3.1</w:t>
-      </w:r>
-      <w:r>
-        <w:rPr>
-          <w:rFonts w:ascii="宋体" w:hint="eastAsia"/>
-          <w:bCs/>
-          <w:sz w:val="28"/>
-        </w:rPr>
-        <w:t xml:space="preserve">  (宋体四号</w:t>
-      </w:r>
-      <w:r>
-        <w:rPr>
-          <w:rFonts w:ascii="宋体" w:hAnsi="宋体" w:hint="eastAsia"/>
-          <w:bCs/>
-          <w:snapToGrid w:val="0"/>
-          <w:kern w:val="0"/>
-          <w:sz w:val="28"/>
-        </w:rPr>
-        <w:t>加粗</w:t>
-      </w:r>
-      <w:r>
-        <w:rPr>
-          <w:rFonts w:ascii="宋体" w:hint="eastAsia"/>
-          <w:bCs/>
-          <w:sz w:val="28"/>
-        </w:rPr>
-        <w:t>)…</w:t>
-      </w:r>
-      <w:r>
-        <w:rPr>
-          <w:rFonts w:ascii="宋体" w:hAnsi="宋体" w:hint="eastAsia"/>
-          <w:bCs/>
-          <w:sz w:val="30"/>
-        </w:rPr>
-        <w:t>…</w:t>
-      </w:r>
-      <w:proofErr w:type="gramStart"/>
-      <w:r>
-        <w:rPr>
-          <w:rFonts w:ascii="宋体" w:hAnsi="宋体" w:hint="eastAsia"/>
-          <w:bCs/>
-          <w:sz w:val="30"/>
-        </w:rPr>
-        <w:t>……………………………</w:t>
-      </w:r>
-      <w:r>
-        <w:rPr>
-          <w:rFonts w:ascii="黑体" w:eastAsia="黑体" w:hint="eastAsia"/>
-          <w:bCs/>
-          <w:sz w:val="28"/>
-        </w:rPr>
-        <w:t>…………</w:t>
-      </w:r>
-      <w:r>
-        <w:rPr>
-          <w:rFonts w:ascii="宋体" w:hAnsi="宋体" w:hint="eastAsia"/>
-          <w:bCs/>
-          <w:snapToGrid w:val="0"/>
-          <w:kern w:val="0"/>
-          <w:sz w:val="28"/>
-        </w:rPr>
-        <w:t>………</w:t>
-      </w:r>
-      <w:proofErr w:type="gramEnd"/>
-      <w:r>
-        <w:rPr>
-          <w:rFonts w:ascii="宋体" w:hAnsi="宋体" w:hint="eastAsia"/>
-          <w:bCs/>
-          <w:snapToGrid w:val="0"/>
-          <w:kern w:val="0"/>
-          <w:sz w:val="28"/>
-        </w:rPr>
-        <w:t xml:space="preserve"> 38</w:t>
-      </w:r>
-    </w:p>
-    <w:p>
-      <w:pPr>
-        <w:spacing w:line="500" w:lineRule="exact"/>
-        <w:ind w:firstLineChars="49" w:firstLine="138"/>
-        <w:rPr>
-          <w:rFonts w:ascii="宋体" w:hAnsi="宋体"/>
-          <w:bCs/>
-          <w:snapToGrid w:val="0"/>
-          <w:kern w:val="0"/>
-          <w:sz w:val="28"/>
-        </w:rPr>
-      </w:pPr>
-      <w:r>
-        <w:rPr>
-          <w:rFonts w:ascii="宋体" w:hAnsi="宋体" w:hint="eastAsia"/>
-          <w:b/>
-          <w:snapToGrid w:val="0"/>
-          <w:kern w:val="0"/>
-          <w:sz w:val="28"/>
-        </w:rPr>
-        <w:t>3.2</w:t>
-      </w:r>
-      <w:r>
-        <w:rPr>
-          <w:rFonts w:ascii="宋体" w:hint="eastAsia"/>
-          <w:bCs/>
-          <w:sz w:val="28"/>
-        </w:rPr>
-        <w:t xml:space="preserve">  (宋体四号</w:t>
-      </w:r>
-      <w:r>
-        <w:rPr>
-          <w:rFonts w:ascii="宋体" w:hAnsi="宋体" w:hint="eastAsia"/>
-          <w:bCs/>
-          <w:snapToGrid w:val="0"/>
-          <w:kern w:val="0"/>
-          <w:sz w:val="28"/>
-        </w:rPr>
-        <w:t>加粗</w:t>
-      </w:r>
-      <w:r>
-        <w:rPr>
-          <w:rFonts w:ascii="宋体" w:hint="eastAsia"/>
-          <w:bCs/>
-          <w:sz w:val="28"/>
-        </w:rPr>
-        <w:t>)</w:t>
-      </w:r>
-      <w:r>
-        <w:rPr>
-          <w:rFonts w:ascii="宋体" w:hAnsi="宋体"/>
-          <w:bCs/>
-          <w:snapToGrid w:val="0"/>
-          <w:kern w:val="0"/>
-          <w:sz w:val="28"/>
-        </w:rPr>
-        <w:t>……</w:t>
-      </w:r>
-      <w:proofErr w:type="gramStart"/>
-      <w:r>
-        <w:rPr>
-          <w:rFonts w:ascii="宋体" w:hAnsi="宋体"/>
-          <w:bCs/>
-          <w:snapToGrid w:val="0"/>
-          <w:kern w:val="0"/>
-          <w:sz w:val="28"/>
-        </w:rPr>
-        <w:t>…………………………………………………</w:t>
-      </w:r>
-      <w:proofErr w:type="gramEnd"/>
-      <w:r>
-        <w:rPr>
-          <w:rFonts w:ascii="宋体" w:hAnsi="宋体" w:hint="eastAsia"/>
-          <w:bCs/>
-          <w:snapToGrid w:val="0"/>
-          <w:kern w:val="0"/>
-          <w:sz w:val="28"/>
-        </w:rPr>
-        <w:t>43</w:t>
-      </w:r>
-    </w:p>
-    <w:p>
-      <w:pPr>
-        <w:spacing w:line="500" w:lineRule="exact"/>
-        <w:rPr>
-          <w:rFonts w:ascii="宋体" w:hAnsi="宋体"/>
-          <w:bCs/>
-          <w:snapToGrid w:val="0"/>
-          <w:kern w:val="0"/>
-          <w:sz w:val="28"/>
-        </w:rPr>
-      </w:pPr>
-      <w:r>
-        <w:rPr>
-          <w:rFonts w:ascii="黑体" w:eastAsia="黑体" w:hint="eastAsia"/>
-          <w:b/>
-          <w:sz w:val="28"/>
-        </w:rPr>
-        <w:t xml:space="preserve">4.(黑体 四号 加粗)  </w:t>
-      </w:r>
-      <w:r>
-        <w:rPr>
-          <w:rFonts w:ascii="宋体" w:hAnsi="宋体"/>
-          <w:bCs/>
-          <w:snapToGrid w:val="0"/>
-          <w:kern w:val="0"/>
-          <w:sz w:val="28"/>
-        </w:rPr>
-        <w:t>……</w:t>
-      </w:r>
-      <w:proofErr w:type="gramStart"/>
-      <w:r>
-        <w:rPr>
-          <w:rFonts w:ascii="宋体" w:hAnsi="宋体"/>
-          <w:bCs/>
-          <w:snapToGrid w:val="0"/>
-          <w:kern w:val="0"/>
-          <w:sz w:val="28"/>
-        </w:rPr>
-        <w:t>…………………………………………………</w:t>
-      </w:r>
-      <w:proofErr w:type="gramEnd"/>
-      <w:r>
-        <w:rPr>
-          <w:rFonts w:ascii="宋体" w:hAnsi="宋体" w:hint="eastAsia"/>
-          <w:bCs/>
-          <w:snapToGrid w:val="0"/>
-          <w:kern w:val="0"/>
-          <w:sz w:val="28"/>
-        </w:rPr>
-        <w:t>45</w:t>
-      </w:r>
-    </w:p>
-    <w:p>
-      <w:pPr>
-        <w:spacing w:line="500" w:lineRule="exact"/>
-        <w:rPr>
-          <w:rFonts w:ascii="宋体" w:hAnsi="宋体"/>
-          <w:bCs/>
-          <w:snapToGrid w:val="0"/>
-          <w:kern w:val="0"/>
-          <w:sz w:val="28"/>
-        </w:rPr>
-      </w:pPr>
-      <w:r>
-        <w:rPr>
-          <w:rFonts w:ascii="黑体" w:eastAsia="黑体" w:hAnsi="宋体" w:hint="eastAsia"/>
-          <w:b/>
-          <w:sz w:val="28"/>
-        </w:rPr>
-        <w:t>参考文献</w:t>
-      </w:r>
-      <w:r>
-        <w:rPr>
-          <w:rFonts w:ascii="黑体" w:eastAsia="黑体" w:hint="eastAsia"/>
-          <w:b/>
-          <w:sz w:val="28"/>
-        </w:rPr>
-        <w:t>(黑体 四号 加粗)</w:t>
-      </w:r>
-      <w:r>
-        <w:rPr>
-          <w:rFonts w:ascii="宋体" w:hAnsi="宋体"/>
-          <w:bCs/>
-          <w:snapToGrid w:val="0"/>
-          <w:kern w:val="0"/>
-          <w:sz w:val="28"/>
-        </w:rPr>
-        <w:t>……</w:t>
-      </w:r>
-      <w:proofErr w:type="gramStart"/>
-      <w:r>
-        <w:rPr>
-          <w:rFonts w:ascii="宋体" w:hAnsi="宋体"/>
-          <w:bCs/>
-          <w:snapToGrid w:val="0"/>
-          <w:kern w:val="0"/>
-          <w:sz w:val="28"/>
-        </w:rPr>
-        <w:t>……………………………………………</w:t>
-      </w:r>
-      <w:proofErr w:type="gramEnd"/>
-      <w:r>
-        <w:rPr>
-          <w:rFonts w:ascii="宋体" w:hAnsi="宋体" w:hint="eastAsia"/>
-          <w:bCs/>
-          <w:snapToGrid w:val="0"/>
-          <w:kern w:val="0"/>
-          <w:sz w:val="28"/>
-        </w:rPr>
-        <w:t>48</w:t>
-      </w:r>
-    </w:p>
-    <w:p>
-      <w:pPr>
-        <w:spacing w:line="500" w:lineRule="exact"/>
-        <w:rPr>
-          <w:rFonts w:ascii="宋体"/>
-          <w:bCs/>
-          <w:sz w:val="28"/>
-        </w:rPr>
-      </w:pPr>
-      <w:r>
-        <w:rPr>
-          <w:rFonts w:ascii="黑体" w:eastAsia="黑体" w:hAnsi="宋体" w:hint="eastAsia"/>
-          <w:b/>
-          <w:sz w:val="28"/>
-        </w:rPr>
-        <w:t xml:space="preserve">附录 (黑体 四号 加粗) </w:t>
-      </w:r>
-      <w:r>
-        <w:rPr>
-          <w:rFonts w:ascii="宋体" w:hAnsi="宋体"/>
-          <w:bCs/>
-          <w:snapToGrid w:val="0"/>
-          <w:kern w:val="0"/>
-          <w:sz w:val="28"/>
-        </w:rPr>
-        <w:t>……</w:t>
-      </w:r>
-      <w:proofErr w:type="gramStart"/>
-      <w:r>
-        <w:rPr>
-          <w:rFonts w:ascii="宋体" w:hAnsi="宋体"/>
-          <w:bCs/>
-          <w:snapToGrid w:val="0"/>
-          <w:kern w:val="0"/>
-          <w:sz w:val="28"/>
-        </w:rPr>
-        <w:t>………………………………………………</w:t>
-      </w:r>
-      <w:proofErr w:type="gramEnd"/>
-      <w:r>
-        <w:rPr>
-          <w:rFonts w:ascii="宋体" w:hint="eastAsia"/>
-          <w:bCs/>
-          <w:sz w:val="28"/>
-        </w:rPr>
-        <w:t>50</w:t>
-      </w:r>
-    </w:p>
-    <w:p>
-      <w:pPr>
-        <w:spacing w:line="500" w:lineRule="exact"/>
-        <w:rPr>
-          <w:rFonts w:ascii="黑体" w:eastAsia="黑体" w:hAnsi="宋体"/>
-          <w:b/>
-          <w:sz w:val="28"/>
-        </w:rPr>
-      </w:pPr>
-      <w:r>
-        <w:rPr>
-          <w:rFonts w:ascii="黑体" w:eastAsia="黑体" w:hAnsi="宋体" w:hint="eastAsia"/>
-          <w:b/>
-          <w:sz w:val="28"/>
-        </w:rPr>
-        <w:t>致谢 (黑体 4号 加粗)</w:t>
-      </w:r>
-      <w:r>
-        <w:rPr>
-          <w:rFonts w:ascii="宋体" w:hAnsi="宋体"/>
-          <w:bCs/>
-          <w:snapToGrid w:val="0"/>
-          <w:kern w:val="0"/>
-          <w:sz w:val="28"/>
-        </w:rPr>
-        <w:t>……</w:t>
-      </w:r>
-      <w:proofErr w:type="gramStart"/>
-      <w:r>
-        <w:rPr>
-          <w:rFonts w:ascii="宋体" w:hAnsi="宋体"/>
-          <w:bCs/>
-          <w:snapToGrid w:val="0"/>
-          <w:kern w:val="0"/>
-          <w:sz w:val="28"/>
-        </w:rPr>
-        <w:t>………………………………………………</w:t>
-      </w:r>
-      <w:proofErr w:type="gramEnd"/>
       <w:r>
         <w:rPr>
           <w:rFonts w:ascii="宋体" w:hint="eastAsia"/>
@@ -3105,27 +2817,7 @@
           <w:color w:val="808080" w:themeColor="background1" w:themeShade="80"/>
           <w:sz w:val="24"/>
         </w:rPr>
-        <w:t>换</w:t>
-      </w:r>
-      <w:proofErr w:type="gramStart"/>
-      <w:r>
-        <w:rPr>
-          <w:rFonts w:asciiTheme="minorEastAsia" w:hAnsiTheme="minorEastAsia" w:hint="eastAsia"/>
-          <w:i/>
-          <w:color w:val="808080" w:themeColor="background1" w:themeShade="80"/>
-          <w:sz w:val="24"/>
-        </w:rPr>
-        <w:t>章必须</w:t>
-      </w:r>
-      <w:proofErr w:type="gramEnd"/>
-      <w:r>
-        <w:rPr>
-          <w:rFonts w:asciiTheme="minorEastAsia" w:hAnsiTheme="minorEastAsia" w:hint="eastAsia"/>
-          <w:i/>
-          <w:color w:val="808080" w:themeColor="background1" w:themeShade="80"/>
-          <w:sz w:val="24"/>
-        </w:rPr>
-        <w:t>换页，没按章节安排结构的无须换页</w:t>
+        <w:t>换章必须换页，没按章节安排结构的无须换页</w:t>
       </w:r>
     </w:p>
     <w:p>
@@ -3239,27 +2931,7 @@
           <w:color w:val="808080" w:themeColor="background1" w:themeShade="80"/>
           <w:sz w:val="24"/>
         </w:rPr>
-        <w:t>个字符，</w:t>
-      </w:r>
-      <w:proofErr w:type="gramStart"/>
-      <w:r>
-        <w:rPr>
-          <w:rFonts w:asciiTheme="minorEastAsia" w:hAnsiTheme="minorEastAsia" w:hint="eastAsia"/>
-          <w:i/>
-          <w:color w:val="808080" w:themeColor="background1" w:themeShade="80"/>
-          <w:sz w:val="24"/>
-        </w:rPr>
-        <w:t>不</w:t>
-      </w:r>
-      <w:proofErr w:type="gramEnd"/>
-      <w:r>
-        <w:rPr>
-          <w:rFonts w:asciiTheme="minorEastAsia" w:hAnsiTheme="minorEastAsia" w:hint="eastAsia"/>
-          <w:i/>
-          <w:color w:val="808080" w:themeColor="background1" w:themeShade="80"/>
-          <w:sz w:val="24"/>
-        </w:rPr>
-        <w:t>空行</w:t>
+        <w:t>个字符，不空行</w:t>
       </w:r>
     </w:p>
     <w:p>
@@ -3285,27 +2957,7 @@
           <w:color w:val="808080" w:themeColor="background1" w:themeShade="80"/>
           <w:sz w:val="24"/>
         </w:rPr>
-        <w:t>第四级标题用小四号黑体，靠左缩进2个字符，</w:t>
-      </w:r>
-      <w:proofErr w:type="gramStart"/>
-      <w:r>
-        <w:rPr>
-          <w:rFonts w:asciiTheme="minorEastAsia" w:hAnsiTheme="minorEastAsia" w:hint="eastAsia"/>
-          <w:i/>
-          <w:color w:val="808080" w:themeColor="background1" w:themeShade="80"/>
-          <w:sz w:val="24"/>
-        </w:rPr>
-        <w:t>不</w:t>
-      </w:r>
-      <w:proofErr w:type="gramEnd"/>
-      <w:r>
-        <w:rPr>
-          <w:rFonts w:asciiTheme="minorEastAsia" w:hAnsiTheme="minorEastAsia" w:hint="eastAsia"/>
-          <w:i/>
-          <w:color w:val="808080" w:themeColor="background1" w:themeShade="80"/>
-          <w:sz w:val="24"/>
-        </w:rPr>
-        <w:t>空行</w:t>
+        <w:t>第四级标题用小四号黑体，靠左缩进2个字符，不空行</w:t>
       </w:r>
     </w:p>
     <w:p>
@@ -3350,7 +3002,6 @@
           <w:sz w:val="24"/>
         </w:rPr>
       </w:pPr>
-      <w:proofErr w:type="gramStart"/>
       <w:r>
         <w:rPr>
           <w:rFonts w:asciiTheme="minorEastAsia" w:hAnsiTheme="minorEastAsia" w:hint="eastAsia"/>
@@ -3358,17 +3009,7 @@
           <w:color w:val="808080" w:themeColor="background1" w:themeShade="80"/>
           <w:sz w:val="24"/>
         </w:rPr>
-        <w:t>图题及</w:t>
-      </w:r>
-      <w:proofErr w:type="gramEnd"/>
-      <w:r>
-        <w:rPr>
-          <w:rFonts w:asciiTheme="minorEastAsia" w:hAnsiTheme="minorEastAsia" w:hint="eastAsia"/>
-          <w:i/>
-          <w:color w:val="808080" w:themeColor="background1" w:themeShade="80"/>
-          <w:sz w:val="24"/>
-        </w:rPr>
-        <w:t>图中文字用5号宋体</w:t>
+        <w:t>图题及图中文字用5号宋体</w:t>
       </w:r>
     </w:p>
     <w:p>
@@ -4021,7 +3662,7 @@
     </w:p>
     <w:p>
       <w:pPr>
-        <w:pStyle w:val="ab"/>
+        <w:pStyle w:val="a7"/>
         <w:numPr>
           <w:ilvl w:val="0"/>
           <w:numId w:val="3"/>
@@ -4104,7 +3745,7 @@
     </w:p>
     <w:p>
       <w:pPr>
-        <w:pStyle w:val="ab"/>
+        <w:pStyle w:val="a7"/>
         <w:numPr>
           <w:ilvl w:val="0"/>
           <w:numId w:val="3"/>
@@ -4181,9 +3822,17 @@
           <w:szCs w:val="28"/>
         </w:rPr>
         <w:br/>
-        <w:t xml:space="preserve">2.2 </w:t>
-      </w:r>
-      <w:proofErr w:type="spellStart"/>
+        <w:t>2.2 N</w:t>
+      </w:r>
+      <w:r>
+        <w:rPr>
+          <w:rFonts w:ascii="宋体" w:hAnsi="宋体" w:hint="eastAsia"/>
+          <w:bCs/>
+          <w:sz w:val="28"/>
+          <w:szCs w:val="28"/>
+        </w:rPr>
+        <w:t>ode</w:t>
+      </w:r>
       <w:r>
         <w:rPr>
           <w:rFonts w:ascii="宋体" w:hAnsi="宋体"/>
@@ -4191,27 +3840,8 @@
           <w:sz w:val="28"/>
           <w:szCs w:val="28"/>
         </w:rPr>
-        <w:t>N</w:t>
-      </w:r>
-      <w:r>
-        <w:rPr>
-          <w:rFonts w:ascii="宋体" w:hAnsi="宋体" w:hint="eastAsia"/>
-          <w:bCs/>
-          <w:sz w:val="28"/>
-          <w:szCs w:val="28"/>
-        </w:rPr>
-        <w:t>ode</w:t>
-      </w:r>
-      <w:r>
-        <w:rPr>
-          <w:rFonts w:ascii="宋体" w:hAnsi="宋体"/>
-          <w:bCs/>
-          <w:sz w:val="28"/>
-          <w:szCs w:val="28"/>
-        </w:rPr>
         <w:t>Js</w:t>
       </w:r>
-      <w:proofErr w:type="spellEnd"/>
       <w:r>
         <w:rPr>
           <w:rFonts w:ascii="宋体" w:hAnsi="宋体" w:hint="eastAsia"/>
@@ -4266,9 +3896,17 @@
           <w:szCs w:val="28"/>
         </w:rPr>
         <w:br/>
-        <w:t xml:space="preserve">2.4 </w:t>
-      </w:r>
-      <w:proofErr w:type="spellStart"/>
+        <w:t>2.4 V</w:t>
+      </w:r>
+      <w:r>
+        <w:rPr>
+          <w:rFonts w:ascii="宋体" w:hAnsi="宋体" w:hint="eastAsia"/>
+          <w:bCs/>
+          <w:sz w:val="28"/>
+          <w:szCs w:val="28"/>
+        </w:rPr>
+        <w:t>ue</w:t>
+      </w:r>
       <w:r>
         <w:rPr>
           <w:rFonts w:ascii="宋体" w:hAnsi="宋体"/>
@@ -4276,27 +3914,8 @@
           <w:sz w:val="28"/>
           <w:szCs w:val="28"/>
         </w:rPr>
-        <w:t>V</w:t>
-      </w:r>
-      <w:r>
-        <w:rPr>
-          <w:rFonts w:ascii="宋体" w:hAnsi="宋体" w:hint="eastAsia"/>
-          <w:bCs/>
-          <w:sz w:val="28"/>
-          <w:szCs w:val="28"/>
-        </w:rPr>
-        <w:t>ue</w:t>
-      </w:r>
-      <w:r>
-        <w:rPr>
-          <w:rFonts w:ascii="宋体" w:hAnsi="宋体"/>
-          <w:bCs/>
-          <w:sz w:val="28"/>
-          <w:szCs w:val="28"/>
-        </w:rPr>
         <w:t>Js</w:t>
       </w:r>
-      <w:proofErr w:type="spellEnd"/>
       <w:r>
         <w:rPr>
           <w:rFonts w:ascii="宋体" w:hAnsi="宋体" w:hint="eastAsia"/>
@@ -4347,7 +3966,7 @@
     </w:p>
     <w:p>
       <w:pPr>
-        <w:pStyle w:val="ab"/>
+        <w:pStyle w:val="a7"/>
         <w:numPr>
           <w:ilvl w:val="0"/>
           <w:numId w:val="3"/>
@@ -4711,7 +4330,7 @@
     </w:p>
     <w:p>
       <w:pPr>
-        <w:pStyle w:val="ab"/>
+        <w:pStyle w:val="a7"/>
         <w:numPr>
           <w:ilvl w:val="0"/>
           <w:numId w:val="3"/>
@@ -4764,15 +4383,6 @@
       </w:r>
       <w:r>
         <w:rPr>
-          <w:rFonts w:ascii="宋体" w:hAnsi="宋体"/>
-          <w:bCs/>
-          <w:sz w:val="28"/>
-          <w:szCs w:val="28"/>
-        </w:rPr>
-        <w:t xml:space="preserve"> </w:t>
-      </w:r>
-      <w:r>
-        <w:rPr>
           <w:rFonts w:ascii="宋体" w:hAnsi="宋体" w:hint="eastAsia"/>
           <w:bCs/>
           <w:sz w:val="28"/>
@@ -4940,19 +4550,10 @@
         </w:rPr>
         <w:t>系统运行流程</w:t>
       </w:r>
-      <w:r>
-        <w:rPr>
-          <w:rFonts w:ascii="宋体" w:hAnsi="宋体"/>
-          <w:bCs/>
-          <w:sz w:val="28"/>
-          <w:szCs w:val="28"/>
-        </w:rPr>
-        <w:t xml:space="preserve"> </w:t>
-      </w:r>
-    </w:p>
-    <w:p>
-      <w:pPr>
-        <w:pStyle w:val="ab"/>
+    </w:p>
+    <w:p>
+      <w:pPr>
+        <w:pStyle w:val="a7"/>
         <w:numPr>
           <w:ilvl w:val="0"/>
           <w:numId w:val="3"/>
@@ -4988,7 +4589,7 @@
     </w:p>
     <w:p>
       <w:pPr>
-        <w:pStyle w:val="ab"/>
+        <w:pStyle w:val="a7"/>
         <w:numPr>
           <w:ilvl w:val="0"/>
           <w:numId w:val="3"/>
@@ -5844,119 +5445,83 @@
           <w:sz w:val="24"/>
           <w:szCs w:val="24"/>
         </w:rPr>
-        <w:t>第二章开发工具及相关技术介绍：简单系统的介绍了本篇论文的项目在开发过程中所需要应用到的开发工具、相关技术</w:t>
-      </w:r>
-      <w:proofErr w:type="gramStart"/>
+        <w:t>第二章开发工具及相关技术介绍：简单系统的介绍了本篇论文的项目在开发过程中所需要应用到的开发工具、相关技术栈以及一些框架。</w:t>
+      </w:r>
+    </w:p>
+    <w:p>
+      <w:pPr>
+        <w:spacing w:line="400" w:lineRule="exact"/>
+        <w:ind w:firstLineChars="200" w:firstLine="480"/>
+        <w:rPr>
+          <w:rFonts w:ascii="宋体" w:eastAsia="宋体" w:hAnsi="宋体"/>
+          <w:sz w:val="24"/>
+          <w:szCs w:val="24"/>
+        </w:rPr>
+      </w:pPr>
+    </w:p>
+    <w:p>
+      <w:pPr>
+        <w:spacing w:line="400" w:lineRule="exact"/>
+        <w:ind w:firstLineChars="200" w:firstLine="480"/>
+        <w:rPr>
+          <w:rFonts w:ascii="宋体" w:eastAsia="宋体" w:hAnsi="宋体"/>
+          <w:sz w:val="24"/>
+          <w:szCs w:val="24"/>
+        </w:rPr>
+      </w:pPr>
+    </w:p>
+    <w:p>
+      <w:pPr>
+        <w:spacing w:line="400" w:lineRule="exact"/>
+        <w:ind w:firstLineChars="200" w:firstLine="480"/>
+        <w:rPr>
+          <w:rFonts w:ascii="宋体" w:eastAsia="宋体" w:hAnsi="宋体"/>
+          <w:sz w:val="24"/>
+          <w:szCs w:val="24"/>
+        </w:rPr>
+      </w:pPr>
       <w:r>
         <w:rPr>
           <w:rFonts w:ascii="宋体" w:eastAsia="宋体" w:hAnsi="宋体" w:hint="eastAsia"/>
           <w:sz w:val="24"/>
           <w:szCs w:val="24"/>
         </w:rPr>
-        <w:t>栈</w:t>
-      </w:r>
-      <w:proofErr w:type="gramEnd"/>
+        <w:t>第三章平台需求设计：对所要设计的项目进行梳理，确定项目的功能需求，对所有需求详细说明介绍，对接下来要实现的功能进行预想构思和确定项目所要达成的效果。</w:t>
+      </w:r>
+    </w:p>
+    <w:p>
+      <w:pPr>
+        <w:spacing w:line="400" w:lineRule="exact"/>
+        <w:ind w:firstLineChars="200" w:firstLine="480"/>
+        <w:rPr>
+          <w:rFonts w:ascii="宋体" w:eastAsia="宋体" w:hAnsi="宋体"/>
+          <w:sz w:val="24"/>
+          <w:szCs w:val="24"/>
+        </w:rPr>
+      </w:pPr>
       <w:r>
         <w:rPr>
           <w:rFonts w:ascii="宋体" w:eastAsia="宋体" w:hAnsi="宋体" w:hint="eastAsia"/>
           <w:sz w:val="24"/>
           <w:szCs w:val="24"/>
         </w:rPr>
-        <w:t>以及一些框架。</w:t>
-      </w:r>
-    </w:p>
-    <w:p>
-      <w:pPr>
-        <w:spacing w:line="400" w:lineRule="exact"/>
-        <w:ind w:firstLineChars="200" w:firstLine="480"/>
-        <w:rPr>
-          <w:rFonts w:ascii="宋体" w:eastAsia="宋体" w:hAnsi="宋体"/>
-          <w:sz w:val="24"/>
-          <w:szCs w:val="24"/>
-        </w:rPr>
-      </w:pPr>
-    </w:p>
-    <w:p>
-      <w:pPr>
-        <w:spacing w:line="400" w:lineRule="exact"/>
-        <w:ind w:firstLineChars="200" w:firstLine="480"/>
-        <w:rPr>
-          <w:rFonts w:ascii="宋体" w:eastAsia="宋体" w:hAnsi="宋体"/>
-          <w:sz w:val="24"/>
-          <w:szCs w:val="24"/>
-        </w:rPr>
-      </w:pPr>
-    </w:p>
-    <w:p>
-      <w:pPr>
-        <w:spacing w:line="400" w:lineRule="exact"/>
-        <w:ind w:firstLineChars="200" w:firstLine="480"/>
-        <w:rPr>
-          <w:rFonts w:ascii="宋体" w:eastAsia="宋体" w:hAnsi="宋体"/>
-          <w:sz w:val="24"/>
-          <w:szCs w:val="24"/>
-        </w:rPr>
-      </w:pPr>
+        <w:t>第</w:t>
+      </w:r>
       <w:r>
         <w:rPr>
           <w:rFonts w:ascii="宋体" w:eastAsia="宋体" w:hAnsi="宋体" w:hint="eastAsia"/>
           <w:sz w:val="24"/>
           <w:szCs w:val="24"/>
         </w:rPr>
-        <w:t>第三章平台需求设计：对所要设计的项目进行梳理，确定项目的功能需求，对所有需求详细说明介绍，对接下来要实现的功能进行预想构思和确定项目所要达成的效果。</w:t>
-      </w:r>
-    </w:p>
-    <w:p>
-      <w:pPr>
-        <w:spacing w:line="400" w:lineRule="exact"/>
-        <w:ind w:firstLineChars="200" w:firstLine="480"/>
-        <w:rPr>
-          <w:rFonts w:ascii="宋体" w:eastAsia="宋体" w:hAnsi="宋体"/>
-          <w:sz w:val="24"/>
-          <w:szCs w:val="24"/>
-        </w:rPr>
-      </w:pPr>
+        <w:t>四章游戏实现：简单的介绍了游戏的操作、粗略介绍了游戏项目中场景的搭建和角色的动画转换实现，详细的介绍了</w:t>
+      </w:r>
       <w:r>
         <w:rPr>
           <w:rFonts w:ascii="宋体" w:eastAsia="宋体" w:hAnsi="宋体" w:hint="eastAsia"/>
           <w:sz w:val="24"/>
           <w:szCs w:val="24"/>
         </w:rPr>
-        <w:t>第</w:t>
-      </w:r>
-      <w:r>
-        <w:rPr>
-          <w:rFonts w:ascii="宋体" w:eastAsia="宋体" w:hAnsi="宋体" w:hint="eastAsia"/>
-          <w:sz w:val="24"/>
-          <w:szCs w:val="24"/>
-        </w:rPr>
-        <w:t>四章游戏实现：简单的介绍了游戏的操作、粗略介绍了游戏项目中场景的搭建和角色的动画转换实现，详细的介绍了</w:t>
-      </w:r>
-      <w:r>
-        <w:rPr>
-          <w:rFonts w:ascii="宋体" w:eastAsia="宋体" w:hAnsi="宋体" w:hint="eastAsia"/>
-          <w:sz w:val="24"/>
-          <w:szCs w:val="24"/>
-        </w:rPr>
-        <w:t>功能脚本的实现，重点介绍此款游戏的</w:t>
-      </w:r>
-      <w:proofErr w:type="gramStart"/>
-      <w:r>
-        <w:rPr>
-          <w:rFonts w:ascii="宋体" w:eastAsia="宋体" w:hAnsi="宋体" w:hint="eastAsia"/>
-          <w:sz w:val="24"/>
-          <w:szCs w:val="24"/>
-        </w:rPr>
-        <w:t>最</w:t>
-      </w:r>
-      <w:proofErr w:type="gramEnd"/>
-      <w:r>
-        <w:rPr>
-          <w:rFonts w:ascii="宋体" w:eastAsia="宋体" w:hAnsi="宋体" w:hint="eastAsia"/>
-          <w:sz w:val="24"/>
-          <w:szCs w:val="24"/>
-        </w:rPr>
-        <w:t>核心玩法，即玩家和N</w:t>
+        <w:t>功能脚本的实现，重点介绍此款游戏的最核心玩法，即玩家和N</w:t>
       </w:r>
       <w:r>
         <w:rPr>
@@ -6212,27 +5777,7 @@
           <w:szCs w:val="24"/>
         </w:rPr>
         <w:lastRenderedPageBreak/>
-        <w:t>Windows 、Linux和macOS等操作系统</w:t>
-      </w:r>
-      <w:proofErr w:type="gramStart"/>
-      <w:r>
-        <w:rPr>
-          <w:rFonts w:asciiTheme="minorEastAsia" w:hAnsiTheme="minorEastAsia" w:hint="eastAsia"/>
-          <w:bCs/>
-          <w:sz w:val="24"/>
-          <w:szCs w:val="24"/>
-        </w:rPr>
-        <w:t>且开放</w:t>
-      </w:r>
-      <w:proofErr w:type="gramEnd"/>
-      <w:r>
-        <w:rPr>
-          <w:rFonts w:asciiTheme="minorEastAsia" w:hAnsiTheme="minorEastAsia" w:hint="eastAsia"/>
-          <w:bCs/>
-          <w:sz w:val="24"/>
-          <w:szCs w:val="24"/>
-        </w:rPr>
-        <w:t>源代码的代码编辑器，它支持测试，并内置了Git 版本控制功能，同时也具有开发环境功能，例如代码补全（类似于 IntelliSense）、代码片段和代码重构等。Visual Studio Code 支持多种编程语言，集成终端，可以在编辑器中运行脚本、编译软件、调试脚本、设置断点、做版本管理。在2019年的Stack Overflow组织的开发者调研中，VS Code被认为是最受开发者欢迎的开发环境，据调查87317名受访者中有50.7%的受访者声称正在使用VS Code。</w:t>
+        <w:t>Windows 、Linux和macOS等操作系统且开放源代码的代码编辑器，它支持测试，并内置了Git 版本控制功能，同时也具有开发环境功能，例如代码补全（类似于 IntelliSense）、代码片段和代码重构等。Visual Studio Code 支持多种编程语言，集成终端，可以在编辑器中运行脚本、编译软件、调试脚本、设置断点、做版本管理。在2019年的Stack Overflow组织的开发者调研中，VS Code被认为是最受开发者欢迎的开发环境，据调查87317名受访者中有50.7%的受访者声称正在使用VS Code。</w:t>
       </w:r>
     </w:p>
     <w:p>
@@ -6272,339 +5817,285 @@
           <w:sz w:val="30"/>
           <w:szCs w:val="30"/>
         </w:rPr>
-        <w:t xml:space="preserve">.2 </w:t>
-      </w:r>
-      <w:proofErr w:type="spellStart"/>
-      <w:r>
-        <w:rPr>
-          <w:rFonts w:ascii="黑体" w:eastAsia="黑体" w:hAnsi="黑体"/>
+        <w:t>.2 N</w:t>
+      </w:r>
+      <w:r>
+        <w:rPr>
+          <w:rFonts w:ascii="黑体" w:eastAsia="黑体" w:hAnsi="黑体" w:hint="eastAsia"/>
           <w:b/>
           <w:sz w:val="30"/>
           <w:szCs w:val="30"/>
         </w:rPr>
-        <w:t>N</w:t>
-      </w:r>
-      <w:r>
-        <w:rPr>
-          <w:rFonts w:ascii="黑体" w:eastAsia="黑体" w:hAnsi="黑体" w:hint="eastAsia"/>
+        <w:t>ode</w:t>
+      </w:r>
+      <w:r>
+        <w:rPr>
+          <w:rFonts w:ascii="黑体" w:eastAsia="黑体" w:hAnsi="黑体"/>
           <w:b/>
           <w:sz w:val="30"/>
           <w:szCs w:val="30"/>
         </w:rPr>
-        <w:t>ode</w:t>
-      </w:r>
-      <w:r>
-        <w:rPr>
-          <w:rFonts w:ascii="黑体" w:eastAsia="黑体" w:hAnsi="黑体"/>
+        <w:t>Js</w:t>
+      </w:r>
+      <w:r>
+        <w:rPr>
+          <w:rFonts w:ascii="黑体" w:eastAsia="黑体" w:hAnsi="黑体" w:hint="eastAsia"/>
           <w:b/>
           <w:sz w:val="30"/>
           <w:szCs w:val="30"/>
         </w:rPr>
-        <w:t>Js</w:t>
-      </w:r>
-      <w:proofErr w:type="spellEnd"/>
-      <w:r>
-        <w:rPr>
-          <w:rFonts w:ascii="黑体" w:eastAsia="黑体" w:hAnsi="黑体" w:hint="eastAsia"/>
+        <w:t>介绍</w:t>
+      </w:r>
+    </w:p>
+    <w:p>
+      <w:pPr>
+        <w:spacing w:line="400" w:lineRule="exact"/>
+        <w:ind w:firstLineChars="200" w:firstLine="480"/>
+        <w:rPr>
+          <w:rFonts w:asciiTheme="minorEastAsia" w:hAnsiTheme="minorEastAsia"/>
+          <w:bCs/>
+          <w:sz w:val="24"/>
+          <w:szCs w:val="24"/>
+        </w:rPr>
+      </w:pPr>
+      <w:r>
+        <w:rPr>
+          <w:rFonts w:asciiTheme="minorEastAsia" w:hAnsiTheme="minorEastAsia" w:hint="eastAsia"/>
+          <w:bCs/>
+          <w:sz w:val="24"/>
+          <w:szCs w:val="24"/>
+        </w:rPr>
+        <w:t>NodeJs是Ryan Dahl 于2009年发起的开源项目，是一个基于Chrom</w:t>
+      </w:r>
+      <w:r>
+        <w:rPr>
+          <w:rFonts w:asciiTheme="minorEastAsia" w:hAnsiTheme="minorEastAsia" w:hint="eastAsia"/>
+          <w:bCs/>
+          <w:sz w:val="24"/>
+          <w:szCs w:val="24"/>
+        </w:rPr>
+        <w:t>e</w:t>
+      </w:r>
+      <w:r>
+        <w:rPr>
+          <w:rFonts w:asciiTheme="minorEastAsia" w:hAnsiTheme="minorEastAsia" w:hint="eastAsia"/>
+          <w:bCs/>
+          <w:sz w:val="24"/>
+          <w:szCs w:val="24"/>
+        </w:rPr>
+        <w:t xml:space="preserve"> V8引擎，能够快速构建网络服务与应用的JavaScript执行平台。</w:t>
+      </w:r>
+      <w:r>
+        <w:rPr>
+          <w:rFonts w:asciiTheme="minorEastAsia" w:hAnsiTheme="minorEastAsia" w:hint="eastAsia"/>
+          <w:bCs/>
+          <w:sz w:val="24"/>
+          <w:szCs w:val="24"/>
+        </w:rPr>
+        <w:t>Nod</w:t>
+      </w:r>
+      <w:r>
+        <w:rPr>
+          <w:rFonts w:asciiTheme="minorEastAsia" w:hAnsiTheme="minorEastAsia" w:hint="eastAsia"/>
+          <w:bCs/>
+          <w:sz w:val="24"/>
+          <w:szCs w:val="24"/>
+        </w:rPr>
+        <w:t>e</w:t>
+      </w:r>
+      <w:r>
+        <w:rPr>
+          <w:rFonts w:asciiTheme="minorEastAsia" w:hAnsiTheme="minorEastAsia" w:hint="eastAsia"/>
+          <w:bCs/>
+          <w:sz w:val="24"/>
+          <w:szCs w:val="24"/>
+        </w:rPr>
+        <w:t>JS对V8引擎做了二次封装，针对服务环境重新编写了后端的API，并优化了一部分代码，构成了一个高效的JavaScript运行环境。它同时采用了模块化管理，开发者可以将程序分解成不同的模块，然后通过导入模块的方式实现程序功能的复用，从而大大减少了开发者的工作量。NodeJS作为服务器端 JavaScript 的运行平台，弱类型、基于作用域和原型链是其本身的特征，重点在于将 Web 前端中一些思想（如事件机制等）迁移到了服务端环境中。</w:t>
+      </w:r>
+    </w:p>
+    <w:p>
+      <w:pPr>
+        <w:spacing w:line="400" w:lineRule="exact"/>
+        <w:rPr>
+          <w:rFonts w:asciiTheme="minorEastAsia" w:hAnsiTheme="minorEastAsia"/>
+          <w:bCs/>
+          <w:sz w:val="24"/>
+          <w:szCs w:val="24"/>
+        </w:rPr>
+      </w:pPr>
+    </w:p>
+    <w:p>
+      <w:pPr>
+        <w:spacing w:before="260" w:after="260" w:line="400" w:lineRule="exact"/>
+        <w:rPr>
+          <w:rFonts w:ascii="黑体" w:eastAsia="黑体" w:hAnsi="黑体"/>
           <w:b/>
           <w:sz w:val="30"/>
           <w:szCs w:val="30"/>
         </w:rPr>
-        <w:t>介绍</w:t>
-      </w:r>
-    </w:p>
-    <w:p>
-      <w:pPr>
-        <w:spacing w:line="400" w:lineRule="exact"/>
-        <w:ind w:firstLineChars="200" w:firstLine="480"/>
-        <w:rPr>
-          <w:rFonts w:asciiTheme="minorEastAsia" w:hAnsiTheme="minorEastAsia"/>
-          <w:bCs/>
-          <w:sz w:val="24"/>
-          <w:szCs w:val="24"/>
-        </w:rPr>
-      </w:pPr>
-      <w:proofErr w:type="spellStart"/>
-      <w:r>
-        <w:rPr>
-          <w:rFonts w:asciiTheme="minorEastAsia" w:hAnsiTheme="minorEastAsia" w:hint="eastAsia"/>
-          <w:bCs/>
-          <w:sz w:val="24"/>
-          <w:szCs w:val="24"/>
-        </w:rPr>
-        <w:t>NodeJs</w:t>
-      </w:r>
-      <w:proofErr w:type="spellEnd"/>
-      <w:r>
-        <w:rPr>
-          <w:rFonts w:asciiTheme="minorEastAsia" w:hAnsiTheme="minorEastAsia" w:hint="eastAsia"/>
-          <w:bCs/>
-          <w:sz w:val="24"/>
-          <w:szCs w:val="24"/>
-        </w:rPr>
-        <w:t>是Ryan Dahl 于2009年发起的开源项目，是一个基于Chrom</w:t>
-      </w:r>
-      <w:r>
-        <w:rPr>
-          <w:rFonts w:asciiTheme="minorEastAsia" w:hAnsiTheme="minorEastAsia" w:hint="eastAsia"/>
-          <w:bCs/>
-          <w:sz w:val="24"/>
-          <w:szCs w:val="24"/>
-        </w:rPr>
-        <w:t>e</w:t>
-      </w:r>
-      <w:r>
-        <w:rPr>
-          <w:rFonts w:asciiTheme="minorEastAsia" w:hAnsiTheme="minorEastAsia" w:hint="eastAsia"/>
-          <w:bCs/>
-          <w:sz w:val="24"/>
-          <w:szCs w:val="24"/>
-        </w:rPr>
-        <w:t xml:space="preserve"> V8引擎，能够快速构建网络服务与应用的JavaScript执行平台。</w:t>
-      </w:r>
-      <w:r>
-        <w:rPr>
-          <w:rFonts w:asciiTheme="minorEastAsia" w:hAnsiTheme="minorEastAsia" w:hint="eastAsia"/>
-          <w:bCs/>
-          <w:sz w:val="24"/>
-          <w:szCs w:val="24"/>
-        </w:rPr>
-        <w:t>Nod</w:t>
-      </w:r>
-      <w:r>
-        <w:rPr>
-          <w:rFonts w:asciiTheme="minorEastAsia" w:hAnsiTheme="minorEastAsia" w:hint="eastAsia"/>
-          <w:bCs/>
-          <w:sz w:val="24"/>
-          <w:szCs w:val="24"/>
-        </w:rPr>
-        <w:t>e</w:t>
-      </w:r>
-      <w:r>
-        <w:rPr>
-          <w:rFonts w:asciiTheme="minorEastAsia" w:hAnsiTheme="minorEastAsia" w:hint="eastAsia"/>
-          <w:bCs/>
-          <w:sz w:val="24"/>
-          <w:szCs w:val="24"/>
-        </w:rPr>
-        <w:t>JS对V8引擎做了二次封装，针对服务环境重新编写了后端的API，并优化了一部分代码，构成了一个高效的JavaScript运行环境。它同时采用了模块化管理，开发者可以将程序分解成不同的模块，然后通过导入模块的方式实现程序功能的复用，从而大大减少了开发者的工作量。NodeJS作为服务器端 JavaScript 的运行平台，弱类型、基于作用域和原型链是其本身的特征，重点在于将 Web 前端中一些思想（</w:t>
-      </w:r>
-      <w:proofErr w:type="gramStart"/>
-      <w:r>
-        <w:rPr>
-          <w:rFonts w:asciiTheme="minorEastAsia" w:hAnsiTheme="minorEastAsia" w:hint="eastAsia"/>
-          <w:bCs/>
-          <w:sz w:val="24"/>
-          <w:szCs w:val="24"/>
-        </w:rPr>
-        <w:t>如事件</w:t>
-      </w:r>
-      <w:proofErr w:type="gramEnd"/>
-      <w:r>
-        <w:rPr>
-          <w:rFonts w:asciiTheme="minorEastAsia" w:hAnsiTheme="minorEastAsia" w:hint="eastAsia"/>
-          <w:bCs/>
-          <w:sz w:val="24"/>
-          <w:szCs w:val="24"/>
-        </w:rPr>
-        <w:t>机制等）迁移到了服务</w:t>
-      </w:r>
-      <w:proofErr w:type="gramStart"/>
-      <w:r>
-        <w:rPr>
-          <w:rFonts w:asciiTheme="minorEastAsia" w:hAnsiTheme="minorEastAsia" w:hint="eastAsia"/>
-          <w:bCs/>
-          <w:sz w:val="24"/>
-          <w:szCs w:val="24"/>
-        </w:rPr>
-        <w:t>端环境</w:t>
-      </w:r>
-      <w:proofErr w:type="gramEnd"/>
-      <w:r>
-        <w:rPr>
-          <w:rFonts w:asciiTheme="minorEastAsia" w:hAnsiTheme="minorEastAsia" w:hint="eastAsia"/>
-          <w:bCs/>
-          <w:sz w:val="24"/>
-          <w:szCs w:val="24"/>
-        </w:rPr>
-        <w:t>中。</w:t>
-      </w:r>
-    </w:p>
-    <w:p>
-      <w:pPr>
-        <w:spacing w:line="400" w:lineRule="exact"/>
-        <w:rPr>
-          <w:rFonts w:asciiTheme="minorEastAsia" w:hAnsiTheme="minorEastAsia"/>
-          <w:bCs/>
-          <w:sz w:val="24"/>
-          <w:szCs w:val="24"/>
-        </w:rPr>
-      </w:pPr>
-    </w:p>
-    <w:p>
-      <w:pPr>
-        <w:spacing w:before="260" w:after="260" w:line="400" w:lineRule="exact"/>
-        <w:rPr>
-          <w:rFonts w:ascii="黑体" w:eastAsia="黑体" w:hAnsi="黑体"/>
+      </w:pPr>
+      <w:r>
+        <w:rPr>
+          <w:rFonts w:ascii="黑体" w:eastAsia="黑体" w:hAnsi="黑体" w:hint="eastAsia"/>
           <w:b/>
           <w:sz w:val="30"/>
           <w:szCs w:val="30"/>
         </w:rPr>
-      </w:pPr>
-      <w:r>
-        <w:rPr>
-          <w:rFonts w:ascii="黑体" w:eastAsia="黑体" w:hAnsi="黑体" w:hint="eastAsia"/>
+        <w:t>2</w:t>
+      </w:r>
+      <w:r>
+        <w:rPr>
+          <w:rFonts w:ascii="黑体" w:eastAsia="黑体" w:hAnsi="黑体"/>
           <w:b/>
           <w:sz w:val="30"/>
           <w:szCs w:val="30"/>
         </w:rPr>
-        <w:t>2</w:t>
-      </w:r>
-      <w:r>
-        <w:rPr>
-          <w:rFonts w:ascii="黑体" w:eastAsia="黑体" w:hAnsi="黑体"/>
+        <w:t>.3 E</w:t>
+      </w:r>
+      <w:r>
+        <w:rPr>
+          <w:rFonts w:ascii="黑体" w:eastAsia="黑体" w:hAnsi="黑体" w:hint="eastAsia"/>
           <w:b/>
           <w:sz w:val="30"/>
           <w:szCs w:val="30"/>
         </w:rPr>
-        <w:t>.3 E</w:t>
-      </w:r>
-      <w:r>
-        <w:rPr>
-          <w:rFonts w:ascii="黑体" w:eastAsia="黑体" w:hAnsi="黑体" w:hint="eastAsia"/>
+        <w:t>xpress框架</w:t>
+      </w:r>
+    </w:p>
+    <w:p>
+      <w:pPr>
+        <w:spacing w:line="400" w:lineRule="exact"/>
+        <w:rPr>
+          <w:rFonts w:asciiTheme="minorEastAsia" w:hAnsiTheme="minorEastAsia"/>
+          <w:bCs/>
+          <w:sz w:val="24"/>
+          <w:szCs w:val="24"/>
+        </w:rPr>
+      </w:pPr>
+      <w:r>
+        <w:rPr>
+          <w:rFonts w:asciiTheme="minorEastAsia" w:hAnsiTheme="minorEastAsia" w:hint="eastAsia"/>
+          <w:bCs/>
+          <w:sz w:val="24"/>
+          <w:szCs w:val="24"/>
+        </w:rPr>
+        <w:t xml:space="preserve">    Express 是一个简洁而灵活的 NodeJS Web 应用框架，提供了一系列强大的特性来帮助开发者创建各种 Web 应用。其强大的特性表现为：快速进行开发，拥有灵活的扩展机制，使用快速方便，路由、多模块支持等，为 Web 和移动应用程序提供一组强大的功能。</w:t>
+      </w:r>
+      <w:r>
+        <w:rPr>
+          <w:rFonts w:asciiTheme="minorEastAsia" w:hAnsiTheme="minorEastAsia" w:hint="eastAsia"/>
+          <w:bCs/>
+          <w:sz w:val="24"/>
+          <w:szCs w:val="24"/>
+        </w:rPr>
+        <w:cr/>
+        <w:t xml:space="preserve">    1)快速开发：开发者可以快速通过命令进行搭建项目架构</w:t>
+      </w:r>
+      <w:r>
+        <w:rPr>
+          <w:rFonts w:asciiTheme="minorEastAsia" w:hAnsiTheme="minorEastAsia" w:hint="eastAsia"/>
+          <w:bCs/>
+          <w:sz w:val="24"/>
+          <w:szCs w:val="24"/>
+        </w:rPr>
+        <w:t>，</w:t>
+      </w:r>
+      <w:r>
+        <w:rPr>
+          <w:rFonts w:asciiTheme="minorEastAsia" w:hAnsiTheme="minorEastAsia" w:hint="eastAsia"/>
+          <w:bCs/>
+          <w:sz w:val="24"/>
+          <w:szCs w:val="24"/>
+        </w:rPr>
+        <w:t>执行项目</w:t>
+      </w:r>
+      <w:r>
+        <w:rPr>
+          <w:rFonts w:asciiTheme="minorEastAsia" w:hAnsiTheme="minorEastAsia" w:hint="eastAsia"/>
+          <w:bCs/>
+          <w:sz w:val="24"/>
+          <w:szCs w:val="24"/>
+        </w:rPr>
+        <w:t>，</w:t>
+      </w:r>
+      <w:r>
+        <w:rPr>
+          <w:rFonts w:asciiTheme="minorEastAsia" w:hAnsiTheme="minorEastAsia" w:hint="eastAsia"/>
+          <w:bCs/>
+          <w:sz w:val="24"/>
+          <w:szCs w:val="24"/>
+        </w:rPr>
+        <w:t>生成Express 框架基础模板。</w:t>
+      </w:r>
+      <w:r>
+        <w:rPr>
+          <w:rFonts w:asciiTheme="minorEastAsia" w:hAnsiTheme="minorEastAsia" w:hint="eastAsia"/>
+          <w:bCs/>
+          <w:sz w:val="24"/>
+          <w:szCs w:val="24"/>
+        </w:rPr>
+        <w:cr/>
+        <w:t xml:space="preserve">    2)灵活的扩展机制：Express 框架可以通过其扩展机制，方便地加入其他功能。</w:t>
+      </w:r>
+      <w:r>
+        <w:rPr>
+          <w:rFonts w:asciiTheme="minorEastAsia" w:hAnsiTheme="minorEastAsia" w:hint="eastAsia"/>
+          <w:bCs/>
+          <w:sz w:val="24"/>
+          <w:szCs w:val="24"/>
+        </w:rPr>
+        <w:cr/>
+        <w:t xml:space="preserve">    3)使用便捷：Express 的 API 都非常的直观、简单，还有详细的API文档以供查看和各种 HTTP 实用程序方法和中间件，快速方便地创建强大的 API。</w:t>
+      </w:r>
+    </w:p>
+    <w:p>
+      <w:pPr>
+        <w:spacing w:line="400" w:lineRule="exact"/>
+        <w:rPr>
+          <w:rFonts w:asciiTheme="minorEastAsia" w:hAnsiTheme="minorEastAsia"/>
+          <w:bCs/>
+          <w:sz w:val="24"/>
+          <w:szCs w:val="24"/>
+        </w:rPr>
+      </w:pPr>
+    </w:p>
+    <w:p>
+      <w:pPr>
+        <w:spacing w:before="260" w:after="260" w:line="400" w:lineRule="exact"/>
+        <w:rPr>
+          <w:rFonts w:ascii="黑体" w:eastAsia="黑体" w:hAnsi="黑体"/>
           <w:b/>
           <w:sz w:val="30"/>
           <w:szCs w:val="30"/>
         </w:rPr>
-        <w:t>xpress框架</w:t>
-      </w:r>
-    </w:p>
-    <w:p>
-      <w:pPr>
-        <w:spacing w:line="400" w:lineRule="exact"/>
-        <w:rPr>
-          <w:rFonts w:asciiTheme="minorEastAsia" w:hAnsiTheme="minorEastAsia"/>
-          <w:bCs/>
-          <w:sz w:val="24"/>
-          <w:szCs w:val="24"/>
-        </w:rPr>
-      </w:pPr>
-      <w:r>
-        <w:rPr>
-          <w:rFonts w:asciiTheme="minorEastAsia" w:hAnsiTheme="minorEastAsia" w:hint="eastAsia"/>
-          <w:bCs/>
-          <w:sz w:val="24"/>
-          <w:szCs w:val="24"/>
-        </w:rPr>
-        <w:t xml:space="preserve">    Express 是一个简洁而灵活的 NodeJS Web 应用框架，提供了一系列强大的特性来帮助开发者创建各种 Web 应用。其强大的特性表现为：快速进行开发，拥有灵活的扩展机制，使用快速方便，路由、多模块支持等，为 Web 和移动应用程序提供一组强大的功能。</w:t>
-      </w:r>
-      <w:r>
-        <w:rPr>
-          <w:rFonts w:asciiTheme="minorEastAsia" w:hAnsiTheme="minorEastAsia" w:hint="eastAsia"/>
-          <w:bCs/>
-          <w:sz w:val="24"/>
-          <w:szCs w:val="24"/>
-        </w:rPr>
-        <w:cr/>
-        <w:t xml:space="preserve">    1)快速开发：开发者可以快速通过命令进行搭建项目架构</w:t>
-      </w:r>
-      <w:r>
-        <w:rPr>
-          <w:rFonts w:asciiTheme="minorEastAsia" w:hAnsiTheme="minorEastAsia" w:hint="eastAsia"/>
-          <w:bCs/>
-          <w:sz w:val="24"/>
-          <w:szCs w:val="24"/>
-        </w:rPr>
-        <w:t>，</w:t>
-      </w:r>
-      <w:r>
-        <w:rPr>
-          <w:rFonts w:asciiTheme="minorEastAsia" w:hAnsiTheme="minorEastAsia" w:hint="eastAsia"/>
-          <w:bCs/>
-          <w:sz w:val="24"/>
-          <w:szCs w:val="24"/>
-        </w:rPr>
-        <w:t>执行项目</w:t>
-      </w:r>
-      <w:r>
-        <w:rPr>
-          <w:rFonts w:asciiTheme="minorEastAsia" w:hAnsiTheme="minorEastAsia" w:hint="eastAsia"/>
-          <w:bCs/>
-          <w:sz w:val="24"/>
-          <w:szCs w:val="24"/>
-        </w:rPr>
-        <w:t>，</w:t>
-      </w:r>
-      <w:r>
-        <w:rPr>
-          <w:rFonts w:asciiTheme="minorEastAsia" w:hAnsiTheme="minorEastAsia" w:hint="eastAsia"/>
-          <w:bCs/>
-          <w:sz w:val="24"/>
-          <w:szCs w:val="24"/>
-        </w:rPr>
-        <w:t>生成Express 框架基础模板。</w:t>
-      </w:r>
-      <w:r>
-        <w:rPr>
-          <w:rFonts w:asciiTheme="minorEastAsia" w:hAnsiTheme="minorEastAsia" w:hint="eastAsia"/>
-          <w:bCs/>
-          <w:sz w:val="24"/>
-          <w:szCs w:val="24"/>
-        </w:rPr>
-        <w:cr/>
-        <w:t xml:space="preserve">    2)灵活的扩展机制：Express 框架可以通过其扩展机制，方便地加入其他功能。</w:t>
-      </w:r>
-      <w:r>
-        <w:rPr>
-          <w:rFonts w:asciiTheme="minorEastAsia" w:hAnsiTheme="minorEastAsia" w:hint="eastAsia"/>
-          <w:bCs/>
-          <w:sz w:val="24"/>
-          <w:szCs w:val="24"/>
-        </w:rPr>
-        <w:cr/>
-        <w:t xml:space="preserve">    3)使用便捷：Express 的 API 都非常的直观、简单，还有详细的API文档以供查看和各种 HTTP 实用程序方法和中间件，快速方便地创建强大的 API。</w:t>
-      </w:r>
-    </w:p>
-    <w:p>
-      <w:pPr>
-        <w:spacing w:line="400" w:lineRule="exact"/>
-        <w:rPr>
-          <w:rFonts w:asciiTheme="minorEastAsia" w:hAnsiTheme="minorEastAsia"/>
-          <w:bCs/>
-          <w:sz w:val="24"/>
-          <w:szCs w:val="24"/>
-        </w:rPr>
-      </w:pPr>
-    </w:p>
-    <w:p>
-      <w:pPr>
-        <w:spacing w:before="260" w:after="260" w:line="400" w:lineRule="exact"/>
-        <w:rPr>
-          <w:rFonts w:ascii="黑体" w:eastAsia="黑体" w:hAnsi="黑体"/>
+      </w:pPr>
+      <w:r>
+        <w:rPr>
+          <w:rFonts w:ascii="黑体" w:eastAsia="黑体" w:hAnsi="黑体" w:hint="eastAsia"/>
           <w:b/>
           <w:sz w:val="30"/>
           <w:szCs w:val="30"/>
         </w:rPr>
-      </w:pPr>
-      <w:r>
-        <w:rPr>
-          <w:rFonts w:ascii="黑体" w:eastAsia="黑体" w:hAnsi="黑体" w:hint="eastAsia"/>
+        <w:t>2</w:t>
+      </w:r>
+      <w:r>
+        <w:rPr>
+          <w:rFonts w:ascii="黑体" w:eastAsia="黑体" w:hAnsi="黑体"/>
           <w:b/>
           <w:sz w:val="30"/>
           <w:szCs w:val="30"/>
         </w:rPr>
-        <w:t>2</w:t>
-      </w:r>
-      <w:r>
-        <w:rPr>
-          <w:rFonts w:ascii="黑体" w:eastAsia="黑体" w:hAnsi="黑体"/>
+        <w:t>.4 V</w:t>
+      </w:r>
+      <w:r>
+        <w:rPr>
+          <w:rFonts w:ascii="黑体" w:eastAsia="黑体" w:hAnsi="黑体" w:hint="eastAsia"/>
           <w:b/>
           <w:sz w:val="30"/>
           <w:szCs w:val="30"/>
         </w:rPr>
-        <w:t xml:space="preserve">.4 </w:t>
-      </w:r>
-      <w:proofErr w:type="spellStart"/>
+        <w:t>ue</w:t>
+      </w:r>
       <w:r>
         <w:rPr>
           <w:rFonts w:ascii="黑体" w:eastAsia="黑体" w:hAnsi="黑体"/>
@@ -6612,7 +6103,7 @@
           <w:sz w:val="30"/>
           <w:szCs w:val="30"/>
         </w:rPr>
-        <w:t>V</w:t>
+        <w:t>Js</w:t>
       </w:r>
       <w:r>
         <w:rPr>
@@ -6621,18 +6112,481 @@
           <w:sz w:val="30"/>
           <w:szCs w:val="30"/>
         </w:rPr>
-        <w:t>ue</w:t>
-      </w:r>
-      <w:r>
+        <w:t>框架</w:t>
+      </w:r>
+    </w:p>
+    <w:p>
+      <w:pPr>
+        <w:spacing w:line="400" w:lineRule="exact"/>
+        <w:ind w:firstLineChars="200" w:firstLine="480"/>
+        <w:rPr>
+          <w:rFonts w:asciiTheme="minorEastAsia" w:hAnsiTheme="minorEastAsia"/>
+          <w:bCs/>
+          <w:sz w:val="24"/>
+          <w:szCs w:val="24"/>
+        </w:rPr>
+      </w:pPr>
+      <w:r>
+        <w:rPr>
+          <w:rFonts w:asciiTheme="minorEastAsia" w:hAnsiTheme="minorEastAsia" w:hint="eastAsia"/>
+          <w:bCs/>
+          <w:sz w:val="24"/>
+          <w:szCs w:val="24"/>
+        </w:rPr>
+        <w:t>Vue</w:t>
+      </w:r>
+      <w:r>
+        <w:rPr>
+          <w:rFonts w:asciiTheme="minorEastAsia" w:hAnsiTheme="minorEastAsia"/>
+          <w:bCs/>
+          <w:sz w:val="24"/>
+          <w:szCs w:val="24"/>
+        </w:rPr>
+        <w:t>.js</w:t>
+      </w:r>
+      <w:r>
+        <w:rPr>
+          <w:rFonts w:asciiTheme="minorEastAsia" w:hAnsiTheme="minorEastAsia" w:hint="eastAsia"/>
+          <w:bCs/>
+          <w:sz w:val="24"/>
+          <w:szCs w:val="24"/>
+        </w:rPr>
+        <w:t xml:space="preserve">（简称 </w:t>
+      </w:r>
+      <w:r>
+        <w:rPr>
+          <w:rFonts w:asciiTheme="minorEastAsia" w:hAnsiTheme="minorEastAsia"/>
+          <w:bCs/>
+          <w:sz w:val="24"/>
+          <w:szCs w:val="24"/>
+        </w:rPr>
+        <w:t>V</w:t>
+      </w:r>
+      <w:r>
+        <w:rPr>
+          <w:rFonts w:asciiTheme="minorEastAsia" w:hAnsiTheme="minorEastAsia" w:hint="eastAsia"/>
+          <w:bCs/>
+          <w:sz w:val="24"/>
+          <w:szCs w:val="24"/>
+        </w:rPr>
+        <w:t>ue）是一个用于构建用户界面的开源渐进式Java</w:t>
+      </w:r>
+      <w:r>
+        <w:rPr>
+          <w:rFonts w:asciiTheme="minorEastAsia" w:hAnsiTheme="minorEastAsia"/>
+          <w:bCs/>
+          <w:sz w:val="24"/>
+          <w:szCs w:val="24"/>
+        </w:rPr>
+        <w:t xml:space="preserve">Script </w:t>
+      </w:r>
+      <w:r>
+        <w:rPr>
+          <w:rFonts w:asciiTheme="minorEastAsia" w:hAnsiTheme="minorEastAsia" w:hint="eastAsia"/>
+          <w:bCs/>
+          <w:sz w:val="24"/>
+          <w:szCs w:val="24"/>
+        </w:rPr>
+        <w:t>框架。与其他重量级框架不同的是，Vue遵循自底向顶增量开发的设计模式，</w:t>
+      </w:r>
+      <w:r>
+        <w:rPr>
+          <w:rFonts w:asciiTheme="minorEastAsia" w:hAnsiTheme="minorEastAsia"/>
+          <w:bCs/>
+          <w:sz w:val="24"/>
+          <w:szCs w:val="24"/>
+        </w:rPr>
+        <w:t>V</w:t>
+      </w:r>
+      <w:r>
+        <w:rPr>
+          <w:rFonts w:asciiTheme="minorEastAsia" w:hAnsiTheme="minorEastAsia" w:hint="eastAsia"/>
+          <w:bCs/>
+          <w:sz w:val="24"/>
+          <w:szCs w:val="24"/>
+        </w:rPr>
+        <w:t xml:space="preserve">ue的核心库只关注视图层，与第三方库易于项目整合。此外，Vue是一个功能强大的 </w:t>
+      </w:r>
+      <w:r>
+        <w:rPr>
+          <w:rFonts w:asciiTheme="minorEastAsia" w:hAnsiTheme="minorEastAsia"/>
+          <w:bCs/>
+          <w:sz w:val="24"/>
+          <w:szCs w:val="24"/>
+        </w:rPr>
+        <w:t>W</w:t>
+      </w:r>
+      <w:r>
+        <w:rPr>
+          <w:rFonts w:asciiTheme="minorEastAsia" w:hAnsiTheme="minorEastAsia" w:hint="eastAsia"/>
+          <w:bCs/>
+          <w:sz w:val="24"/>
+          <w:szCs w:val="24"/>
+        </w:rPr>
+        <w:t>eb应用程序框</w:t>
+      </w:r>
+      <w:r>
+        <w:rPr>
+          <w:rFonts w:asciiTheme="minorEastAsia" w:hAnsiTheme="minorEastAsia" w:hint="eastAsia"/>
+          <w:bCs/>
+          <w:sz w:val="24"/>
+          <w:szCs w:val="24"/>
+        </w:rPr>
+        <w:lastRenderedPageBreak/>
+        <w:t>架，能够为高级单页面应用提供支持</w:t>
+      </w:r>
+      <w:r>
+        <w:rPr>
+          <w:rFonts w:asciiTheme="minorEastAsia" w:hAnsiTheme="minorEastAsia" w:hint="eastAsia"/>
+          <w:bCs/>
+          <w:sz w:val="24"/>
+          <w:szCs w:val="24"/>
+        </w:rPr>
+        <w:t>。</w:t>
+      </w:r>
+    </w:p>
+    <w:p>
+      <w:pPr>
+        <w:spacing w:line="400" w:lineRule="exact"/>
+        <w:ind w:firstLineChars="200" w:firstLine="480"/>
+        <w:rPr>
+          <w:rFonts w:asciiTheme="minorEastAsia" w:hAnsiTheme="minorEastAsia"/>
+          <w:bCs/>
+          <w:sz w:val="24"/>
+          <w:szCs w:val="24"/>
+        </w:rPr>
+      </w:pPr>
+      <w:r>
+        <w:rPr>
+          <w:rFonts w:asciiTheme="minorEastAsia" w:hAnsiTheme="minorEastAsia" w:hint="eastAsia"/>
+          <w:bCs/>
+          <w:sz w:val="24"/>
+          <w:szCs w:val="24"/>
+        </w:rPr>
+        <w:t>Vue</w:t>
+      </w:r>
+      <w:r>
+        <w:rPr>
+          <w:rFonts w:asciiTheme="minorEastAsia" w:hAnsiTheme="minorEastAsia"/>
+          <w:bCs/>
+          <w:sz w:val="24"/>
+          <w:szCs w:val="24"/>
+        </w:rPr>
+        <w:t xml:space="preserve">.js </w:t>
+      </w:r>
+      <w:r>
+        <w:rPr>
+          <w:rFonts w:asciiTheme="minorEastAsia" w:hAnsiTheme="minorEastAsia" w:hint="eastAsia"/>
+          <w:bCs/>
+          <w:sz w:val="24"/>
+          <w:szCs w:val="24"/>
+        </w:rPr>
+        <w:t>是时下非常流行的一种 W</w:t>
+      </w:r>
+      <w:r>
+        <w:rPr>
+          <w:rFonts w:asciiTheme="minorEastAsia" w:hAnsiTheme="minorEastAsia"/>
+          <w:bCs/>
+          <w:sz w:val="24"/>
+          <w:szCs w:val="24"/>
+        </w:rPr>
+        <w:t xml:space="preserve">EB </w:t>
+      </w:r>
+      <w:r>
+        <w:rPr>
+          <w:rFonts w:asciiTheme="minorEastAsia" w:hAnsiTheme="minorEastAsia" w:hint="eastAsia"/>
+          <w:bCs/>
+          <w:sz w:val="24"/>
+          <w:szCs w:val="24"/>
+        </w:rPr>
+        <w:t xml:space="preserve">前端开发技术，这种技术是基于 </w:t>
+      </w:r>
+      <w:r>
+        <w:rPr>
+          <w:rFonts w:asciiTheme="minorEastAsia" w:hAnsiTheme="minorEastAsia"/>
+          <w:bCs/>
+          <w:sz w:val="24"/>
+          <w:szCs w:val="24"/>
+        </w:rPr>
+        <w:t xml:space="preserve">MVVM </w:t>
+      </w:r>
+      <w:r>
+        <w:rPr>
+          <w:rFonts w:asciiTheme="minorEastAsia" w:hAnsiTheme="minorEastAsia" w:hint="eastAsia"/>
+          <w:bCs/>
+          <w:sz w:val="24"/>
+          <w:szCs w:val="24"/>
+        </w:rPr>
+        <w:t xml:space="preserve">架构的模式，而这种 </w:t>
+      </w:r>
+      <w:r>
+        <w:rPr>
+          <w:rFonts w:asciiTheme="minorEastAsia" w:hAnsiTheme="minorEastAsia"/>
+          <w:bCs/>
+          <w:sz w:val="24"/>
+          <w:szCs w:val="24"/>
+        </w:rPr>
+        <w:t xml:space="preserve">MVVM </w:t>
+      </w:r>
+      <w:r>
+        <w:rPr>
+          <w:rFonts w:asciiTheme="minorEastAsia" w:hAnsiTheme="minorEastAsia" w:hint="eastAsia"/>
+          <w:bCs/>
+          <w:sz w:val="24"/>
+          <w:szCs w:val="24"/>
+        </w:rPr>
+        <w:t>架构模式是一种新型的模式，它的侧重点在于</w:t>
+      </w:r>
+      <w:r>
+        <w:rPr>
+          <w:rFonts w:asciiTheme="minorEastAsia" w:hAnsiTheme="minorEastAsia" w:hint="eastAsia"/>
+          <w:bCs/>
+          <w:sz w:val="24"/>
+          <w:szCs w:val="24"/>
+        </w:rPr>
+        <w:t xml:space="preserve">用事件驱动的 </w:t>
+      </w:r>
+      <w:r>
+        <w:rPr>
+          <w:rFonts w:asciiTheme="minorEastAsia" w:hAnsiTheme="minorEastAsia"/>
+          <w:bCs/>
+          <w:sz w:val="24"/>
+          <w:szCs w:val="24"/>
+        </w:rPr>
+        <w:t xml:space="preserve">UI </w:t>
+      </w:r>
+      <w:r>
+        <w:rPr>
+          <w:rFonts w:asciiTheme="minorEastAsia" w:hAnsiTheme="minorEastAsia" w:hint="eastAsia"/>
+          <w:bCs/>
+          <w:sz w:val="24"/>
+          <w:szCs w:val="24"/>
+        </w:rPr>
+        <w:t xml:space="preserve">平台的开发。即 </w:t>
+      </w:r>
+      <w:r>
+        <w:rPr>
+          <w:rFonts w:asciiTheme="minorEastAsia" w:hAnsiTheme="minorEastAsia"/>
+          <w:bCs/>
+          <w:sz w:val="24"/>
+          <w:szCs w:val="24"/>
+        </w:rPr>
+        <w:t xml:space="preserve">View </w:t>
+      </w:r>
+      <w:r>
+        <w:rPr>
+          <w:rFonts w:asciiTheme="minorEastAsia" w:hAnsiTheme="minorEastAsia" w:hint="eastAsia"/>
+          <w:bCs/>
+          <w:sz w:val="24"/>
+          <w:szCs w:val="24"/>
+        </w:rPr>
+        <w:t xml:space="preserve">的变化会自动更新到 </w:t>
+      </w:r>
+      <w:r>
+        <w:rPr>
+          <w:rFonts w:asciiTheme="minorEastAsia" w:hAnsiTheme="minorEastAsia"/>
+          <w:bCs/>
+          <w:sz w:val="24"/>
+          <w:szCs w:val="24"/>
+        </w:rPr>
+        <w:t>V</w:t>
+      </w:r>
+      <w:r>
+        <w:rPr>
+          <w:rFonts w:asciiTheme="minorEastAsia" w:hAnsiTheme="minorEastAsia" w:hint="eastAsia"/>
+          <w:bCs/>
+          <w:sz w:val="24"/>
+          <w:szCs w:val="24"/>
+        </w:rPr>
+        <w:t>iew</w:t>
+      </w:r>
+      <w:r>
+        <w:rPr>
+          <w:rFonts w:asciiTheme="minorEastAsia" w:hAnsiTheme="minorEastAsia"/>
+          <w:bCs/>
+          <w:sz w:val="24"/>
+          <w:szCs w:val="24"/>
+        </w:rPr>
+        <w:t>M</w:t>
+      </w:r>
+      <w:r>
+        <w:rPr>
+          <w:rFonts w:asciiTheme="minorEastAsia" w:hAnsiTheme="minorEastAsia" w:hint="eastAsia"/>
+          <w:bCs/>
+          <w:sz w:val="24"/>
+          <w:szCs w:val="24"/>
+        </w:rPr>
+        <w:t xml:space="preserve">odel，而 </w:t>
+      </w:r>
+      <w:r>
+        <w:rPr>
+          <w:rFonts w:asciiTheme="minorEastAsia" w:hAnsiTheme="minorEastAsia"/>
+          <w:bCs/>
+          <w:sz w:val="24"/>
+          <w:szCs w:val="24"/>
+        </w:rPr>
+        <w:t>V</w:t>
+      </w:r>
+      <w:r>
+        <w:rPr>
+          <w:rFonts w:asciiTheme="minorEastAsia" w:hAnsiTheme="minorEastAsia" w:hint="eastAsia"/>
+          <w:bCs/>
+          <w:sz w:val="24"/>
+          <w:szCs w:val="24"/>
+        </w:rPr>
+        <w:t>iew</w:t>
+      </w:r>
+      <w:r>
+        <w:rPr>
+          <w:rFonts w:asciiTheme="minorEastAsia" w:hAnsiTheme="minorEastAsia"/>
+          <w:bCs/>
+          <w:sz w:val="24"/>
+          <w:szCs w:val="24"/>
+        </w:rPr>
+        <w:t>Model</w:t>
+      </w:r>
+      <w:r>
+        <w:rPr>
+          <w:rFonts w:asciiTheme="minorEastAsia" w:hAnsiTheme="minorEastAsia" w:hint="eastAsia"/>
+          <w:bCs/>
+          <w:sz w:val="24"/>
+          <w:szCs w:val="24"/>
+        </w:rPr>
+        <w:t xml:space="preserve">的变化也会自动同步到 </w:t>
+      </w:r>
+      <w:r>
+        <w:rPr>
+          <w:rFonts w:asciiTheme="minorEastAsia" w:hAnsiTheme="minorEastAsia"/>
+          <w:bCs/>
+          <w:sz w:val="24"/>
+          <w:szCs w:val="24"/>
+        </w:rPr>
+        <w:t>V</w:t>
+      </w:r>
+      <w:r>
+        <w:rPr>
+          <w:rFonts w:asciiTheme="minorEastAsia" w:hAnsiTheme="minorEastAsia" w:hint="eastAsia"/>
+          <w:bCs/>
+          <w:sz w:val="24"/>
+          <w:szCs w:val="24"/>
+        </w:rPr>
+        <w:t>iew上显示。M</w:t>
+      </w:r>
+      <w:r>
+        <w:rPr>
+          <w:rFonts w:asciiTheme="minorEastAsia" w:hAnsiTheme="minorEastAsia"/>
+          <w:bCs/>
+          <w:sz w:val="24"/>
+          <w:szCs w:val="24"/>
+        </w:rPr>
+        <w:t xml:space="preserve">VVM </w:t>
+      </w:r>
+      <w:r>
+        <w:rPr>
+          <w:rFonts w:asciiTheme="minorEastAsia" w:hAnsiTheme="minorEastAsia" w:hint="eastAsia"/>
+          <w:bCs/>
+          <w:sz w:val="24"/>
+          <w:szCs w:val="24"/>
+        </w:rPr>
+        <w:t xml:space="preserve">的本质是通过数据绑定链接 </w:t>
+      </w:r>
+      <w:r>
+        <w:rPr>
+          <w:rFonts w:asciiTheme="minorEastAsia" w:hAnsiTheme="minorEastAsia"/>
+          <w:bCs/>
+          <w:sz w:val="24"/>
+          <w:szCs w:val="24"/>
+        </w:rPr>
+        <w:t>V</w:t>
+      </w:r>
+      <w:r>
+        <w:rPr>
+          <w:rFonts w:asciiTheme="minorEastAsia" w:hAnsiTheme="minorEastAsia" w:hint="eastAsia"/>
+          <w:bCs/>
+          <w:sz w:val="24"/>
+          <w:szCs w:val="24"/>
+        </w:rPr>
+        <w:t xml:space="preserve">iew和 </w:t>
+      </w:r>
+      <w:r>
+        <w:rPr>
+          <w:rFonts w:asciiTheme="minorEastAsia" w:hAnsiTheme="minorEastAsia"/>
+          <w:bCs/>
+          <w:sz w:val="24"/>
+          <w:szCs w:val="24"/>
+        </w:rPr>
+        <w:t>M</w:t>
+      </w:r>
+      <w:r>
+        <w:rPr>
+          <w:rFonts w:asciiTheme="minorEastAsia" w:hAnsiTheme="minorEastAsia" w:hint="eastAsia"/>
+          <w:bCs/>
+          <w:sz w:val="24"/>
+          <w:szCs w:val="24"/>
+        </w:rPr>
+        <w:t>odel，让数据的变化自动映射为视图的更新。</w:t>
+      </w:r>
+    </w:p>
+    <w:p>
+      <w:pPr>
+        <w:spacing w:line="400" w:lineRule="exact"/>
+        <w:ind w:firstLineChars="200" w:firstLine="480"/>
+        <w:rPr>
+          <w:rFonts w:asciiTheme="minorEastAsia" w:hAnsiTheme="minorEastAsia"/>
+          <w:bCs/>
+          <w:sz w:val="24"/>
+          <w:szCs w:val="24"/>
+        </w:rPr>
+      </w:pPr>
+      <w:r>
+        <w:rPr>
+          <w:rFonts w:asciiTheme="minorEastAsia" w:hAnsiTheme="minorEastAsia" w:hint="eastAsia"/>
+          <w:bCs/>
+          <w:sz w:val="24"/>
+          <w:szCs w:val="24"/>
+        </w:rPr>
+        <w:t>Vue</w:t>
+      </w:r>
+      <w:r>
+        <w:rPr>
+          <w:rFonts w:asciiTheme="minorEastAsia" w:hAnsiTheme="minorEastAsia"/>
+          <w:bCs/>
+          <w:sz w:val="24"/>
+          <w:szCs w:val="24"/>
+        </w:rPr>
+        <w:t xml:space="preserve">.js </w:t>
+      </w:r>
+      <w:r>
+        <w:rPr>
+          <w:rFonts w:asciiTheme="minorEastAsia" w:hAnsiTheme="minorEastAsia" w:hint="eastAsia"/>
+          <w:bCs/>
+          <w:sz w:val="24"/>
+          <w:szCs w:val="24"/>
+        </w:rPr>
+        <w:t>具有以下优点：响应式编程；组件化；模块化。</w:t>
+      </w:r>
+    </w:p>
+    <w:p>
+      <w:pPr>
+        <w:spacing w:line="400" w:lineRule="exact"/>
+        <w:rPr>
+          <w:rFonts w:asciiTheme="minorEastAsia" w:hAnsiTheme="minorEastAsia"/>
+          <w:bCs/>
+          <w:sz w:val="24"/>
+          <w:szCs w:val="24"/>
+        </w:rPr>
+      </w:pPr>
+    </w:p>
+    <w:p>
+      <w:pPr>
+        <w:spacing w:before="260" w:after="260" w:line="400" w:lineRule="exact"/>
         <w:rPr>
           <w:rFonts w:ascii="黑体" w:eastAsia="黑体" w:hAnsi="黑体"/>
           <w:b/>
           <w:sz w:val="30"/>
           <w:szCs w:val="30"/>
         </w:rPr>
-        <w:t>Js</w:t>
-      </w:r>
-      <w:proofErr w:type="spellEnd"/>
+      </w:pPr>
       <w:r>
         <w:rPr>
           <w:rFonts w:ascii="黑体" w:eastAsia="黑体" w:hAnsi="黑体" w:hint="eastAsia"/>
@@ -6640,571 +6594,34 @@
           <w:sz w:val="30"/>
           <w:szCs w:val="30"/>
         </w:rPr>
-        <w:t>框架</w:t>
-      </w:r>
-    </w:p>
-    <w:p>
-      <w:pPr>
-        <w:spacing w:line="400" w:lineRule="exact"/>
-        <w:ind w:firstLineChars="200" w:firstLine="480"/>
-        <w:rPr>
-          <w:rFonts w:asciiTheme="minorEastAsia" w:hAnsiTheme="minorEastAsia"/>
-          <w:bCs/>
-          <w:sz w:val="24"/>
-          <w:szCs w:val="24"/>
-        </w:rPr>
-      </w:pPr>
-      <w:r>
-        <w:rPr>
-          <w:rFonts w:asciiTheme="minorEastAsia" w:hAnsiTheme="minorEastAsia" w:hint="eastAsia"/>
-          <w:bCs/>
-          <w:sz w:val="24"/>
-          <w:szCs w:val="24"/>
-        </w:rPr>
-        <w:t>Vue</w:t>
-      </w:r>
-      <w:r>
-        <w:rPr>
-          <w:rFonts w:asciiTheme="minorEastAsia" w:hAnsiTheme="minorEastAsia"/>
-          <w:bCs/>
-          <w:sz w:val="24"/>
-          <w:szCs w:val="24"/>
-        </w:rPr>
-        <w:t>.js</w:t>
-      </w:r>
-      <w:r>
-        <w:rPr>
-          <w:rFonts w:asciiTheme="minorEastAsia" w:hAnsiTheme="minorEastAsia" w:hint="eastAsia"/>
-          <w:bCs/>
-          <w:sz w:val="24"/>
-          <w:szCs w:val="24"/>
-        </w:rPr>
-        <w:t xml:space="preserve">（简称 </w:t>
-      </w:r>
-      <w:r>
-        <w:rPr>
-          <w:rFonts w:asciiTheme="minorEastAsia" w:hAnsiTheme="minorEastAsia"/>
-          <w:bCs/>
-          <w:sz w:val="24"/>
-          <w:szCs w:val="24"/>
-        </w:rPr>
-        <w:t>V</w:t>
-      </w:r>
-      <w:r>
-        <w:rPr>
-          <w:rFonts w:asciiTheme="minorEastAsia" w:hAnsiTheme="minorEastAsia" w:hint="eastAsia"/>
-          <w:bCs/>
-          <w:sz w:val="24"/>
-          <w:szCs w:val="24"/>
-        </w:rPr>
-        <w:t>ue）是一个用于构建用户界面的开源渐进式Java</w:t>
-      </w:r>
-      <w:r>
-        <w:rPr>
-          <w:rFonts w:asciiTheme="minorEastAsia" w:hAnsiTheme="minorEastAsia"/>
-          <w:bCs/>
-          <w:sz w:val="24"/>
-          <w:szCs w:val="24"/>
-        </w:rPr>
-        <w:t xml:space="preserve">Script </w:t>
-      </w:r>
-      <w:r>
-        <w:rPr>
-          <w:rFonts w:asciiTheme="minorEastAsia" w:hAnsiTheme="minorEastAsia" w:hint="eastAsia"/>
-          <w:bCs/>
-          <w:sz w:val="24"/>
-          <w:szCs w:val="24"/>
-        </w:rPr>
-        <w:t>框架。与其他重量级框架不同的是，Vue</w:t>
-      </w:r>
-      <w:proofErr w:type="gramStart"/>
-      <w:r>
-        <w:rPr>
-          <w:rFonts w:asciiTheme="minorEastAsia" w:hAnsiTheme="minorEastAsia" w:hint="eastAsia"/>
-          <w:bCs/>
-          <w:sz w:val="24"/>
-          <w:szCs w:val="24"/>
-        </w:rPr>
-        <w:t>遵循自底向</w:t>
-      </w:r>
-      <w:proofErr w:type="gramEnd"/>
-      <w:r>
-        <w:rPr>
-          <w:rFonts w:asciiTheme="minorEastAsia" w:hAnsiTheme="minorEastAsia" w:hint="eastAsia"/>
-          <w:bCs/>
-          <w:sz w:val="24"/>
-          <w:szCs w:val="24"/>
-        </w:rPr>
-        <w:t>顶增量开发的设计模式，</w:t>
-      </w:r>
-      <w:r>
-        <w:rPr>
-          <w:rFonts w:asciiTheme="minorEastAsia" w:hAnsiTheme="minorEastAsia"/>
-          <w:bCs/>
-          <w:sz w:val="24"/>
-          <w:szCs w:val="24"/>
-        </w:rPr>
-        <w:t>V</w:t>
-      </w:r>
-      <w:r>
-        <w:rPr>
-          <w:rFonts w:asciiTheme="minorEastAsia" w:hAnsiTheme="minorEastAsia" w:hint="eastAsia"/>
-          <w:bCs/>
-          <w:sz w:val="24"/>
-          <w:szCs w:val="24"/>
-        </w:rPr>
-        <w:t>ue的</w:t>
-      </w:r>
-      <w:proofErr w:type="gramStart"/>
-      <w:r>
-        <w:rPr>
-          <w:rFonts w:asciiTheme="minorEastAsia" w:hAnsiTheme="minorEastAsia" w:hint="eastAsia"/>
-          <w:bCs/>
-          <w:sz w:val="24"/>
-          <w:szCs w:val="24"/>
-        </w:rPr>
-        <w:t>核心库只关注</w:t>
-      </w:r>
-      <w:proofErr w:type="gramEnd"/>
-      <w:r>
-        <w:rPr>
-          <w:rFonts w:asciiTheme="minorEastAsia" w:hAnsiTheme="minorEastAsia" w:hint="eastAsia"/>
-          <w:bCs/>
-          <w:sz w:val="24"/>
-          <w:szCs w:val="24"/>
-        </w:rPr>
-        <w:t>视图层，与</w:t>
-      </w:r>
-      <w:proofErr w:type="gramStart"/>
-      <w:r>
-        <w:rPr>
-          <w:rFonts w:asciiTheme="minorEastAsia" w:hAnsiTheme="minorEastAsia" w:hint="eastAsia"/>
-          <w:bCs/>
-          <w:sz w:val="24"/>
-          <w:szCs w:val="24"/>
-        </w:rPr>
-        <w:t>第三方库易于</w:t>
-      </w:r>
-      <w:proofErr w:type="gramEnd"/>
-      <w:r>
-        <w:rPr>
-          <w:rFonts w:asciiTheme="minorEastAsia" w:hAnsiTheme="minorEastAsia" w:hint="eastAsia"/>
-          <w:bCs/>
-          <w:sz w:val="24"/>
-          <w:szCs w:val="24"/>
-        </w:rPr>
-        <w:t xml:space="preserve">项目整合。此外，Vue是一个功能强大的 </w:t>
-      </w:r>
-      <w:r>
-        <w:rPr>
-          <w:rFonts w:asciiTheme="minorEastAsia" w:hAnsiTheme="minorEastAsia"/>
-          <w:bCs/>
-          <w:sz w:val="24"/>
-          <w:szCs w:val="24"/>
-        </w:rPr>
-        <w:t>W</w:t>
-      </w:r>
-      <w:r>
-        <w:rPr>
-          <w:rFonts w:asciiTheme="minorEastAsia" w:hAnsiTheme="minorEastAsia" w:hint="eastAsia"/>
-          <w:bCs/>
-          <w:sz w:val="24"/>
-          <w:szCs w:val="24"/>
-        </w:rPr>
-        <w:t>eb应用程序框</w:t>
-      </w:r>
-      <w:r>
-        <w:rPr>
-          <w:rFonts w:asciiTheme="minorEastAsia" w:hAnsiTheme="minorEastAsia" w:hint="eastAsia"/>
-          <w:bCs/>
-          <w:sz w:val="24"/>
-          <w:szCs w:val="24"/>
-        </w:rPr>
-        <w:lastRenderedPageBreak/>
-        <w:t>架，能够为高级单页面应用提供支持</w:t>
-      </w:r>
-      <w:r>
-        <w:rPr>
-          <w:rFonts w:asciiTheme="minorEastAsia" w:hAnsiTheme="minorEastAsia" w:hint="eastAsia"/>
-          <w:bCs/>
-          <w:sz w:val="24"/>
-          <w:szCs w:val="24"/>
-        </w:rPr>
-        <w:t>。</w:t>
-      </w:r>
-    </w:p>
-    <w:p>
-      <w:pPr>
-        <w:spacing w:line="400" w:lineRule="exact"/>
-        <w:ind w:firstLineChars="200" w:firstLine="480"/>
-        <w:rPr>
-          <w:rFonts w:asciiTheme="minorEastAsia" w:hAnsiTheme="minorEastAsia"/>
-          <w:bCs/>
-          <w:sz w:val="24"/>
-          <w:szCs w:val="24"/>
-        </w:rPr>
-      </w:pPr>
-      <w:r>
-        <w:rPr>
-          <w:rFonts w:asciiTheme="minorEastAsia" w:hAnsiTheme="minorEastAsia" w:hint="eastAsia"/>
-          <w:bCs/>
-          <w:sz w:val="24"/>
-          <w:szCs w:val="24"/>
-        </w:rPr>
-        <w:t>Vue</w:t>
-      </w:r>
-      <w:r>
-        <w:rPr>
-          <w:rFonts w:asciiTheme="minorEastAsia" w:hAnsiTheme="minorEastAsia"/>
-          <w:bCs/>
-          <w:sz w:val="24"/>
-          <w:szCs w:val="24"/>
-        </w:rPr>
-        <w:t xml:space="preserve">.js </w:t>
-      </w:r>
-      <w:r>
-        <w:rPr>
-          <w:rFonts w:asciiTheme="minorEastAsia" w:hAnsiTheme="minorEastAsia" w:hint="eastAsia"/>
-          <w:bCs/>
-          <w:sz w:val="24"/>
-          <w:szCs w:val="24"/>
-        </w:rPr>
-        <w:t>是时下非常流行的一种 W</w:t>
-      </w:r>
-      <w:r>
-        <w:rPr>
-          <w:rFonts w:asciiTheme="minorEastAsia" w:hAnsiTheme="minorEastAsia"/>
-          <w:bCs/>
-          <w:sz w:val="24"/>
-          <w:szCs w:val="24"/>
-        </w:rPr>
-        <w:t xml:space="preserve">EB </w:t>
-      </w:r>
-      <w:r>
-        <w:rPr>
-          <w:rFonts w:asciiTheme="minorEastAsia" w:hAnsiTheme="minorEastAsia" w:hint="eastAsia"/>
-          <w:bCs/>
-          <w:sz w:val="24"/>
-          <w:szCs w:val="24"/>
-        </w:rPr>
-        <w:t xml:space="preserve">前端开发技术，这种技术是基于 </w:t>
-      </w:r>
-      <w:r>
-        <w:rPr>
-          <w:rFonts w:asciiTheme="minorEastAsia" w:hAnsiTheme="minorEastAsia"/>
-          <w:bCs/>
-          <w:sz w:val="24"/>
-          <w:szCs w:val="24"/>
-        </w:rPr>
-        <w:t xml:space="preserve">MVVM </w:t>
-      </w:r>
-      <w:r>
-        <w:rPr>
-          <w:rFonts w:asciiTheme="minorEastAsia" w:hAnsiTheme="minorEastAsia" w:hint="eastAsia"/>
-          <w:bCs/>
-          <w:sz w:val="24"/>
-          <w:szCs w:val="24"/>
-        </w:rPr>
-        <w:t xml:space="preserve">架构的模式，而这种 </w:t>
-      </w:r>
-      <w:r>
-        <w:rPr>
-          <w:rFonts w:asciiTheme="minorEastAsia" w:hAnsiTheme="minorEastAsia"/>
-          <w:bCs/>
-          <w:sz w:val="24"/>
-          <w:szCs w:val="24"/>
-        </w:rPr>
-        <w:t xml:space="preserve">MVVM </w:t>
-      </w:r>
-      <w:r>
-        <w:rPr>
-          <w:rFonts w:asciiTheme="minorEastAsia" w:hAnsiTheme="minorEastAsia" w:hint="eastAsia"/>
-          <w:bCs/>
-          <w:sz w:val="24"/>
-          <w:szCs w:val="24"/>
-        </w:rPr>
-        <w:t>架构模式是一种新型的模式，它的侧重点在于</w:t>
-      </w:r>
-      <w:r>
-        <w:rPr>
-          <w:rFonts w:asciiTheme="minorEastAsia" w:hAnsiTheme="minorEastAsia" w:hint="eastAsia"/>
-          <w:bCs/>
-          <w:sz w:val="24"/>
-          <w:szCs w:val="24"/>
-        </w:rPr>
-        <w:t xml:space="preserve">用事件驱动的 </w:t>
-      </w:r>
-      <w:r>
-        <w:rPr>
-          <w:rFonts w:asciiTheme="minorEastAsia" w:hAnsiTheme="minorEastAsia"/>
-          <w:bCs/>
-          <w:sz w:val="24"/>
-          <w:szCs w:val="24"/>
-        </w:rPr>
-        <w:t xml:space="preserve">UI </w:t>
-      </w:r>
-      <w:r>
-        <w:rPr>
-          <w:rFonts w:asciiTheme="minorEastAsia" w:hAnsiTheme="minorEastAsia" w:hint="eastAsia"/>
-          <w:bCs/>
-          <w:sz w:val="24"/>
-          <w:szCs w:val="24"/>
-        </w:rPr>
-        <w:t xml:space="preserve">平台的开发。即 </w:t>
-      </w:r>
-      <w:r>
-        <w:rPr>
-          <w:rFonts w:asciiTheme="minorEastAsia" w:hAnsiTheme="minorEastAsia"/>
-          <w:bCs/>
-          <w:sz w:val="24"/>
-          <w:szCs w:val="24"/>
-        </w:rPr>
-        <w:t xml:space="preserve">View </w:t>
-      </w:r>
-      <w:r>
-        <w:rPr>
-          <w:rFonts w:asciiTheme="minorEastAsia" w:hAnsiTheme="minorEastAsia" w:hint="eastAsia"/>
-          <w:bCs/>
-          <w:sz w:val="24"/>
-          <w:szCs w:val="24"/>
-        </w:rPr>
-        <w:t xml:space="preserve">的变化会自动更新到 </w:t>
-      </w:r>
-      <w:proofErr w:type="spellStart"/>
-      <w:r>
-        <w:rPr>
-          <w:rFonts w:asciiTheme="minorEastAsia" w:hAnsiTheme="minorEastAsia"/>
-          <w:bCs/>
-          <w:sz w:val="24"/>
-          <w:szCs w:val="24"/>
-        </w:rPr>
-        <w:t>V</w:t>
-      </w:r>
-      <w:r>
-        <w:rPr>
-          <w:rFonts w:asciiTheme="minorEastAsia" w:hAnsiTheme="minorEastAsia" w:hint="eastAsia"/>
-          <w:bCs/>
-          <w:sz w:val="24"/>
-          <w:szCs w:val="24"/>
-        </w:rPr>
-        <w:t>iew</w:t>
-      </w:r>
-      <w:r>
-        <w:rPr>
-          <w:rFonts w:asciiTheme="minorEastAsia" w:hAnsiTheme="minorEastAsia"/>
-          <w:bCs/>
-          <w:sz w:val="24"/>
-          <w:szCs w:val="24"/>
-        </w:rPr>
-        <w:t>M</w:t>
-      </w:r>
-      <w:r>
-        <w:rPr>
-          <w:rFonts w:asciiTheme="minorEastAsia" w:hAnsiTheme="minorEastAsia" w:hint="eastAsia"/>
-          <w:bCs/>
-          <w:sz w:val="24"/>
-          <w:szCs w:val="24"/>
-        </w:rPr>
-        <w:t>odel</w:t>
-      </w:r>
-      <w:proofErr w:type="spellEnd"/>
-      <w:r>
-        <w:rPr>
-          <w:rFonts w:asciiTheme="minorEastAsia" w:hAnsiTheme="minorEastAsia" w:hint="eastAsia"/>
-          <w:bCs/>
-          <w:sz w:val="24"/>
-          <w:szCs w:val="24"/>
-        </w:rPr>
-        <w:t xml:space="preserve">，而 </w:t>
-      </w:r>
-      <w:proofErr w:type="spellStart"/>
-      <w:r>
-        <w:rPr>
-          <w:rFonts w:asciiTheme="minorEastAsia" w:hAnsiTheme="minorEastAsia"/>
-          <w:bCs/>
-          <w:sz w:val="24"/>
-          <w:szCs w:val="24"/>
-        </w:rPr>
-        <w:t>V</w:t>
-      </w:r>
-      <w:r>
-        <w:rPr>
-          <w:rFonts w:asciiTheme="minorEastAsia" w:hAnsiTheme="minorEastAsia" w:hint="eastAsia"/>
-          <w:bCs/>
-          <w:sz w:val="24"/>
-          <w:szCs w:val="24"/>
-        </w:rPr>
-        <w:t>iew</w:t>
-      </w:r>
-      <w:r>
-        <w:rPr>
-          <w:rFonts w:asciiTheme="minorEastAsia" w:hAnsiTheme="minorEastAsia"/>
-          <w:bCs/>
-          <w:sz w:val="24"/>
-          <w:szCs w:val="24"/>
-        </w:rPr>
-        <w:t>Model</w:t>
-      </w:r>
-      <w:proofErr w:type="spellEnd"/>
-      <w:r>
-        <w:rPr>
-          <w:rFonts w:asciiTheme="minorEastAsia" w:hAnsiTheme="minorEastAsia" w:hint="eastAsia"/>
-          <w:bCs/>
-          <w:sz w:val="24"/>
-          <w:szCs w:val="24"/>
-        </w:rPr>
-        <w:t xml:space="preserve">的变化也会自动同步到 </w:t>
-      </w:r>
-      <w:r>
-        <w:rPr>
-          <w:rFonts w:asciiTheme="minorEastAsia" w:hAnsiTheme="minorEastAsia"/>
-          <w:bCs/>
-          <w:sz w:val="24"/>
-          <w:szCs w:val="24"/>
-        </w:rPr>
-        <w:t>V</w:t>
-      </w:r>
-      <w:r>
-        <w:rPr>
-          <w:rFonts w:asciiTheme="minorEastAsia" w:hAnsiTheme="minorEastAsia" w:hint="eastAsia"/>
-          <w:bCs/>
-          <w:sz w:val="24"/>
-          <w:szCs w:val="24"/>
-        </w:rPr>
-        <w:t>iew上显示。M</w:t>
-      </w:r>
-      <w:r>
-        <w:rPr>
-          <w:rFonts w:asciiTheme="minorEastAsia" w:hAnsiTheme="minorEastAsia"/>
-          <w:bCs/>
-          <w:sz w:val="24"/>
-          <w:szCs w:val="24"/>
-        </w:rPr>
-        <w:t xml:space="preserve">VVM </w:t>
-      </w:r>
-      <w:r>
-        <w:rPr>
-          <w:rFonts w:asciiTheme="minorEastAsia" w:hAnsiTheme="minorEastAsia" w:hint="eastAsia"/>
-          <w:bCs/>
-          <w:sz w:val="24"/>
-          <w:szCs w:val="24"/>
-        </w:rPr>
-        <w:t xml:space="preserve">的本质是通过数据绑定链接 </w:t>
-      </w:r>
-      <w:r>
-        <w:rPr>
-          <w:rFonts w:asciiTheme="minorEastAsia" w:hAnsiTheme="minorEastAsia"/>
-          <w:bCs/>
-          <w:sz w:val="24"/>
-          <w:szCs w:val="24"/>
-        </w:rPr>
-        <w:t>V</w:t>
-      </w:r>
-      <w:r>
-        <w:rPr>
-          <w:rFonts w:asciiTheme="minorEastAsia" w:hAnsiTheme="minorEastAsia" w:hint="eastAsia"/>
-          <w:bCs/>
-          <w:sz w:val="24"/>
-          <w:szCs w:val="24"/>
-        </w:rPr>
-        <w:t xml:space="preserve">iew和 </w:t>
-      </w:r>
-      <w:r>
-        <w:rPr>
-          <w:rFonts w:asciiTheme="minorEastAsia" w:hAnsiTheme="minorEastAsia"/>
-          <w:bCs/>
-          <w:sz w:val="24"/>
-          <w:szCs w:val="24"/>
-        </w:rPr>
-        <w:t>M</w:t>
-      </w:r>
-      <w:r>
-        <w:rPr>
-          <w:rFonts w:asciiTheme="minorEastAsia" w:hAnsiTheme="minorEastAsia" w:hint="eastAsia"/>
-          <w:bCs/>
-          <w:sz w:val="24"/>
-          <w:szCs w:val="24"/>
-        </w:rPr>
-        <w:t>odel，让数据的变化自动映射为视图的更新。</w:t>
-      </w:r>
-    </w:p>
-    <w:p>
-      <w:pPr>
-        <w:spacing w:line="400" w:lineRule="exact"/>
-        <w:ind w:firstLineChars="200" w:firstLine="480"/>
-        <w:rPr>
-          <w:rFonts w:asciiTheme="minorEastAsia" w:hAnsiTheme="minorEastAsia"/>
-          <w:bCs/>
-          <w:sz w:val="24"/>
-          <w:szCs w:val="24"/>
-        </w:rPr>
-      </w:pPr>
-      <w:r>
-        <w:rPr>
-          <w:rFonts w:asciiTheme="minorEastAsia" w:hAnsiTheme="minorEastAsia" w:hint="eastAsia"/>
-          <w:bCs/>
-          <w:sz w:val="24"/>
-          <w:szCs w:val="24"/>
-        </w:rPr>
-        <w:t>Vue</w:t>
-      </w:r>
-      <w:r>
-        <w:rPr>
-          <w:rFonts w:asciiTheme="minorEastAsia" w:hAnsiTheme="minorEastAsia"/>
-          <w:bCs/>
-          <w:sz w:val="24"/>
-          <w:szCs w:val="24"/>
-        </w:rPr>
-        <w:t xml:space="preserve">.js </w:t>
-      </w:r>
-      <w:r>
-        <w:rPr>
-          <w:rFonts w:asciiTheme="minorEastAsia" w:hAnsiTheme="minorEastAsia" w:hint="eastAsia"/>
-          <w:bCs/>
-          <w:sz w:val="24"/>
-          <w:szCs w:val="24"/>
-        </w:rPr>
-        <w:t>具有以下优点：响应式编程；组件化；模块化。</w:t>
-      </w:r>
-    </w:p>
-    <w:p>
-      <w:pPr>
-        <w:spacing w:line="400" w:lineRule="exact"/>
-        <w:rPr>
-          <w:rFonts w:asciiTheme="minorEastAsia" w:hAnsiTheme="minorEastAsia"/>
-          <w:bCs/>
-          <w:sz w:val="24"/>
-          <w:szCs w:val="24"/>
-        </w:rPr>
-      </w:pPr>
-    </w:p>
-    <w:p>
-      <w:pPr>
-        <w:spacing w:before="260" w:after="260" w:line="400" w:lineRule="exact"/>
+        <w:t>2</w:t>
+      </w:r>
+      <w:r>
         <w:rPr>
           <w:rFonts w:ascii="黑体" w:eastAsia="黑体" w:hAnsi="黑体"/>
           <w:b/>
           <w:sz w:val="30"/>
           <w:szCs w:val="30"/>
         </w:rPr>
-      </w:pPr>
-      <w:r>
-        <w:rPr>
-          <w:rFonts w:ascii="黑体" w:eastAsia="黑体" w:hAnsi="黑体" w:hint="eastAsia"/>
+        <w:t xml:space="preserve">.5 </w:t>
+      </w:r>
+      <w:r>
+        <w:rPr>
+          <w:rFonts w:ascii="黑体" w:eastAsia="黑体" w:hAnsi="黑体"/>
           <w:b/>
           <w:sz w:val="30"/>
           <w:szCs w:val="30"/>
         </w:rPr>
-        <w:t>2</w:t>
-      </w:r>
-      <w:r>
-        <w:rPr>
-          <w:rFonts w:ascii="黑体" w:eastAsia="黑体" w:hAnsi="黑体"/>
+        <w:t>W</w:t>
+      </w:r>
+      <w:r>
+        <w:rPr>
+          <w:rFonts w:ascii="黑体" w:eastAsia="黑体" w:hAnsi="黑体" w:hint="eastAsia"/>
           <w:b/>
           <w:sz w:val="30"/>
           <w:szCs w:val="30"/>
         </w:rPr>
-        <w:t xml:space="preserve">.5 </w:t>
+        <w:t>eb</w:t>
       </w:r>
       <w:r>
         <w:rPr>
@@ -7213,7 +6630,7 @@
           <w:sz w:val="30"/>
           <w:szCs w:val="30"/>
         </w:rPr>
-        <w:t>W</w:t>
+        <w:t xml:space="preserve">pack </w:t>
       </w:r>
       <w:r>
         <w:rPr>
@@ -7222,24 +6639,6 @@
           <w:sz w:val="30"/>
           <w:szCs w:val="30"/>
         </w:rPr>
-        <w:t>eb</w:t>
-      </w:r>
-      <w:r>
-        <w:rPr>
-          <w:rFonts w:ascii="黑体" w:eastAsia="黑体" w:hAnsi="黑体"/>
-          <w:b/>
-          <w:sz w:val="30"/>
-          <w:szCs w:val="30"/>
-        </w:rPr>
-        <w:t xml:space="preserve">pack </w:t>
-      </w:r>
-      <w:r>
-        <w:rPr>
-          <w:rFonts w:ascii="黑体" w:eastAsia="黑体" w:hAnsi="黑体" w:hint="eastAsia"/>
-          <w:b/>
-          <w:sz w:val="30"/>
-          <w:szCs w:val="30"/>
-        </w:rPr>
         <w:t>打包工具介绍</w:t>
       </w:r>
     </w:p>
@@ -7266,7 +6665,7 @@
     </w:p>
     <w:p>
       <w:pPr>
-        <w:pStyle w:val="ab"/>
+        <w:pStyle w:val="a7"/>
         <w:numPr>
           <w:ilvl w:val="0"/>
           <w:numId w:val="4"/>
@@ -7292,7 +6691,7 @@
     </w:p>
     <w:p>
       <w:pPr>
-        <w:pStyle w:val="ab"/>
+        <w:pStyle w:val="a7"/>
         <w:numPr>
           <w:ilvl w:val="0"/>
           <w:numId w:val="4"/>
@@ -7362,432 +6761,361 @@
           <w:sz w:val="30"/>
           <w:szCs w:val="30"/>
         </w:rPr>
-        <w:t>运行环境及插件包管理</w:t>
-      </w:r>
-      <w:proofErr w:type="spellStart"/>
+        <w:t>运行环境及插件包管理npm介绍</w:t>
+      </w:r>
+    </w:p>
+    <w:p>
+      <w:pPr>
+        <w:spacing w:line="400" w:lineRule="exact"/>
+        <w:ind w:firstLineChars="200" w:firstLine="480"/>
+        <w:rPr>
+          <w:rFonts w:asciiTheme="minorEastAsia" w:hAnsiTheme="minorEastAsia"/>
+          <w:bCs/>
+          <w:sz w:val="24"/>
+          <w:szCs w:val="24"/>
+        </w:rPr>
+      </w:pPr>
+      <w:r>
+        <w:rPr>
+          <w:rFonts w:asciiTheme="minorEastAsia" w:hAnsiTheme="minorEastAsia" w:hint="eastAsia"/>
+          <w:bCs/>
+          <w:sz w:val="24"/>
+          <w:szCs w:val="24"/>
+        </w:rPr>
+        <w:t>项目在开发环境当中，主要以node</w:t>
+      </w:r>
+      <w:r>
+        <w:rPr>
+          <w:rFonts w:asciiTheme="minorEastAsia" w:hAnsiTheme="minorEastAsia"/>
+          <w:bCs/>
+          <w:sz w:val="24"/>
+          <w:szCs w:val="24"/>
+        </w:rPr>
+        <w:t>.js</w:t>
+      </w:r>
+      <w:r>
+        <w:rPr>
+          <w:rFonts w:asciiTheme="minorEastAsia" w:hAnsiTheme="minorEastAsia" w:hint="eastAsia"/>
+          <w:bCs/>
+          <w:sz w:val="24"/>
+          <w:szCs w:val="24"/>
+        </w:rPr>
+        <w:t>为项目运行的基本环境，借住node.</w:t>
+      </w:r>
+      <w:r>
+        <w:rPr>
+          <w:rFonts w:asciiTheme="minorEastAsia" w:hAnsiTheme="minorEastAsia"/>
+          <w:bCs/>
+          <w:sz w:val="24"/>
+          <w:szCs w:val="24"/>
+        </w:rPr>
+        <w:t>js</w:t>
+      </w:r>
+      <w:r>
+        <w:rPr>
+          <w:rFonts w:asciiTheme="minorEastAsia" w:hAnsiTheme="minorEastAsia" w:hint="eastAsia"/>
+          <w:bCs/>
+          <w:sz w:val="24"/>
+          <w:szCs w:val="24"/>
+        </w:rPr>
+        <w:t>环境以及框架的（cl</w:t>
+      </w:r>
+      <w:r>
+        <w:rPr>
+          <w:rFonts w:asciiTheme="minorEastAsia" w:hAnsiTheme="minorEastAsia"/>
+          <w:bCs/>
+          <w:sz w:val="24"/>
+          <w:szCs w:val="24"/>
+        </w:rPr>
+        <w:t>i</w:t>
+      </w:r>
+      <w:r>
+        <w:rPr>
+          <w:rFonts w:asciiTheme="minorEastAsia" w:hAnsiTheme="minorEastAsia" w:hint="eastAsia"/>
+          <w:bCs/>
+          <w:sz w:val="24"/>
+          <w:szCs w:val="24"/>
+        </w:rPr>
+        <w:t>）脚手架</w:t>
+      </w:r>
+      <w:r>
+        <w:rPr>
+          <w:rFonts w:asciiTheme="minorEastAsia" w:hAnsiTheme="minorEastAsia" w:hint="eastAsia"/>
+          <w:bCs/>
+          <w:sz w:val="24"/>
+          <w:szCs w:val="24"/>
+        </w:rPr>
+        <w:t>将维持项目在本地运行。可通过打包工具 webpack将项目进行压缩打包最终可以部署在服务器端，既服务器端为最终的生产环境。</w:t>
+      </w:r>
+    </w:p>
+    <w:p>
+      <w:pPr>
+        <w:spacing w:line="400" w:lineRule="exact"/>
+        <w:ind w:firstLineChars="200" w:firstLine="480"/>
+        <w:rPr>
+          <w:rFonts w:asciiTheme="minorEastAsia" w:hAnsiTheme="minorEastAsia"/>
+          <w:bCs/>
+          <w:sz w:val="24"/>
+          <w:szCs w:val="24"/>
+        </w:rPr>
+      </w:pPr>
+      <w:r>
+        <w:rPr>
+          <w:rFonts w:asciiTheme="minorEastAsia" w:hAnsiTheme="minorEastAsia" w:hint="eastAsia"/>
+          <w:bCs/>
+          <w:sz w:val="24"/>
+          <w:szCs w:val="24"/>
+        </w:rPr>
+        <w:t>npm 是 Node 的包管理器，管理着数万基于 Node平台的第三方开发库，开发者可以通过npm相关命令进行安装所需要的第三方依赖包，同时 npm允许开发者自由上传自己编写的程序库。</w:t>
+      </w:r>
+    </w:p>
+    <w:p>
+      <w:pPr>
+        <w:spacing w:line="400" w:lineRule="exact"/>
+        <w:rPr>
+          <w:rFonts w:asciiTheme="minorEastAsia" w:hAnsiTheme="minorEastAsia"/>
+          <w:bCs/>
+          <w:sz w:val="24"/>
+          <w:szCs w:val="24"/>
+        </w:rPr>
+      </w:pPr>
+    </w:p>
+    <w:p>
+      <w:pPr>
+        <w:spacing w:line="400" w:lineRule="exact"/>
+        <w:rPr>
+          <w:rFonts w:asciiTheme="minorEastAsia" w:hAnsiTheme="minorEastAsia"/>
+          <w:bCs/>
+          <w:sz w:val="24"/>
+          <w:szCs w:val="24"/>
+        </w:rPr>
+      </w:pPr>
+    </w:p>
+    <w:p>
+      <w:pPr>
+        <w:spacing w:line="400" w:lineRule="exact"/>
+        <w:rPr>
+          <w:rFonts w:asciiTheme="minorEastAsia" w:hAnsiTheme="minorEastAsia"/>
+          <w:bCs/>
+          <w:sz w:val="24"/>
+          <w:szCs w:val="24"/>
+        </w:rPr>
+      </w:pPr>
+    </w:p>
+    <w:p>
+      <w:pPr>
+        <w:spacing w:line="400" w:lineRule="exact"/>
+        <w:rPr>
+          <w:rFonts w:asciiTheme="minorEastAsia" w:hAnsiTheme="minorEastAsia"/>
+          <w:bCs/>
+          <w:sz w:val="24"/>
+          <w:szCs w:val="24"/>
+        </w:rPr>
+      </w:pPr>
+    </w:p>
+    <w:p>
+      <w:pPr>
+        <w:spacing w:line="400" w:lineRule="exact"/>
+        <w:rPr>
+          <w:rFonts w:asciiTheme="minorEastAsia" w:hAnsiTheme="minorEastAsia"/>
+          <w:bCs/>
+          <w:sz w:val="24"/>
+          <w:szCs w:val="24"/>
+        </w:rPr>
+      </w:pPr>
+    </w:p>
+    <w:p>
+      <w:pPr>
+        <w:spacing w:line="400" w:lineRule="exact"/>
+        <w:rPr>
+          <w:rFonts w:asciiTheme="minorEastAsia" w:hAnsiTheme="minorEastAsia"/>
+          <w:bCs/>
+          <w:sz w:val="24"/>
+          <w:szCs w:val="24"/>
+        </w:rPr>
+      </w:pPr>
+    </w:p>
+    <w:p>
+      <w:pPr>
+        <w:spacing w:line="400" w:lineRule="exact"/>
+        <w:rPr>
+          <w:rFonts w:asciiTheme="minorEastAsia" w:hAnsiTheme="minorEastAsia"/>
+          <w:bCs/>
+          <w:sz w:val="24"/>
+          <w:szCs w:val="24"/>
+        </w:rPr>
+      </w:pPr>
+    </w:p>
+    <w:p>
+      <w:pPr>
+        <w:spacing w:line="400" w:lineRule="exact"/>
+        <w:rPr>
+          <w:rFonts w:asciiTheme="minorEastAsia" w:hAnsiTheme="minorEastAsia"/>
+          <w:bCs/>
+          <w:sz w:val="24"/>
+          <w:szCs w:val="24"/>
+        </w:rPr>
+      </w:pPr>
+    </w:p>
+    <w:p>
+      <w:pPr>
+        <w:spacing w:line="400" w:lineRule="exact"/>
+        <w:rPr>
+          <w:rFonts w:asciiTheme="minorEastAsia" w:hAnsiTheme="minorEastAsia"/>
+          <w:bCs/>
+          <w:sz w:val="24"/>
+          <w:szCs w:val="24"/>
+        </w:rPr>
+      </w:pPr>
+    </w:p>
+    <w:p>
+      <w:pPr>
+        <w:spacing w:line="400" w:lineRule="exact"/>
+        <w:rPr>
+          <w:rFonts w:asciiTheme="minorEastAsia" w:hAnsiTheme="minorEastAsia"/>
+          <w:bCs/>
+          <w:sz w:val="24"/>
+          <w:szCs w:val="24"/>
+        </w:rPr>
+      </w:pPr>
+    </w:p>
+    <w:p>
+      <w:pPr>
+        <w:spacing w:line="400" w:lineRule="exact"/>
+        <w:rPr>
+          <w:rFonts w:asciiTheme="minorEastAsia" w:hAnsiTheme="minorEastAsia"/>
+          <w:bCs/>
+          <w:sz w:val="24"/>
+          <w:szCs w:val="24"/>
+        </w:rPr>
+      </w:pPr>
+    </w:p>
+    <w:p>
+      <w:pPr>
+        <w:spacing w:line="400" w:lineRule="exact"/>
+        <w:rPr>
+          <w:rFonts w:asciiTheme="minorEastAsia" w:hAnsiTheme="minorEastAsia"/>
+          <w:bCs/>
+          <w:sz w:val="24"/>
+          <w:szCs w:val="24"/>
+        </w:rPr>
+      </w:pPr>
+    </w:p>
+    <w:p>
+      <w:pPr>
+        <w:spacing w:line="400" w:lineRule="exact"/>
+        <w:rPr>
+          <w:rFonts w:asciiTheme="minorEastAsia" w:hAnsiTheme="minorEastAsia"/>
+          <w:bCs/>
+          <w:sz w:val="24"/>
+          <w:szCs w:val="24"/>
+        </w:rPr>
+      </w:pPr>
+    </w:p>
+    <w:p>
+      <w:pPr>
+        <w:spacing w:line="400" w:lineRule="exact"/>
+        <w:rPr>
+          <w:rFonts w:asciiTheme="minorEastAsia" w:hAnsiTheme="minorEastAsia"/>
+          <w:bCs/>
+          <w:sz w:val="32"/>
+          <w:szCs w:val="32"/>
+        </w:rPr>
+      </w:pPr>
+    </w:p>
+    <w:p>
+      <w:pPr>
+        <w:spacing w:before="260" w:after="260" w:line="400" w:lineRule="exact"/>
+        <w:jc w:val="center"/>
+        <w:rPr>
+          <w:rFonts w:ascii="黑体" w:eastAsia="黑体" w:hAnsi="黑体"/>
+          <w:b/>
+          <w:bCs/>
+          <w:sz w:val="32"/>
+          <w:szCs w:val="32"/>
+        </w:rPr>
+      </w:pPr>
       <w:r>
         <w:rPr>
           <w:rFonts w:ascii="黑体" w:eastAsia="黑体" w:hAnsi="黑体" w:hint="eastAsia"/>
           <w:b/>
+          <w:bCs/>
+          <w:sz w:val="32"/>
+          <w:szCs w:val="32"/>
+        </w:rPr>
+        <w:t>第三章、平台系统需求分析</w:t>
+      </w:r>
+    </w:p>
+    <w:p>
+      <w:pPr>
+        <w:spacing w:line="400" w:lineRule="exact"/>
+        <w:ind w:firstLineChars="200" w:firstLine="480"/>
+        <w:rPr>
+          <w:rFonts w:asciiTheme="minorEastAsia" w:hAnsiTheme="minorEastAsia"/>
+          <w:bCs/>
+          <w:sz w:val="24"/>
+          <w:szCs w:val="24"/>
+        </w:rPr>
+      </w:pPr>
+      <w:r>
+        <w:rPr>
+          <w:rFonts w:asciiTheme="minorEastAsia" w:hAnsiTheme="minorEastAsia" w:hint="eastAsia"/>
+          <w:bCs/>
+          <w:sz w:val="24"/>
+          <w:szCs w:val="24"/>
+        </w:rPr>
+        <w:t>上一章节对平台系统开发所需的开发工具及相关技术进行相应的介绍，本章节主要对平台系统</w:t>
+      </w:r>
+      <w:r>
+        <w:rPr>
+          <w:rFonts w:asciiTheme="minorEastAsia" w:hAnsiTheme="minorEastAsia" w:hint="eastAsia"/>
+          <w:bCs/>
+          <w:sz w:val="24"/>
+          <w:szCs w:val="24"/>
+        </w:rPr>
+        <w:t>首页设计</w:t>
+      </w:r>
+      <w:r>
+        <w:rPr>
+          <w:rFonts w:asciiTheme="minorEastAsia" w:hAnsiTheme="minorEastAsia" w:hint="eastAsia"/>
+          <w:bCs/>
+          <w:sz w:val="24"/>
+          <w:szCs w:val="24"/>
+        </w:rPr>
+        <w:t>，功能结构，业务流程，以及可行性四大方面进行详细分析。</w:t>
+      </w:r>
+    </w:p>
+    <w:p>
+      <w:pPr>
+        <w:spacing w:before="260" w:after="260" w:line="400" w:lineRule="exact"/>
+        <w:rPr>
+          <w:rFonts w:ascii="黑体" w:eastAsia="黑体" w:hAnsi="黑体"/>
+          <w:b/>
+          <w:bCs/>
           <w:sz w:val="30"/>
           <w:szCs w:val="30"/>
         </w:rPr>
-        <w:t>npm</w:t>
-      </w:r>
-      <w:proofErr w:type="spellEnd"/>
+      </w:pPr>
       <w:r>
         <w:rPr>
           <w:rFonts w:ascii="黑体" w:eastAsia="黑体" w:hAnsi="黑体" w:hint="eastAsia"/>
           <w:b/>
+          <w:bCs/>
           <w:sz w:val="30"/>
           <w:szCs w:val="30"/>
         </w:rPr>
-        <w:t>介绍</w:t>
-      </w:r>
-    </w:p>
-    <w:p>
-      <w:pPr>
-        <w:spacing w:line="400" w:lineRule="exact"/>
-        <w:ind w:firstLineChars="200" w:firstLine="480"/>
-        <w:rPr>
-          <w:rFonts w:asciiTheme="minorEastAsia" w:hAnsiTheme="minorEastAsia"/>
-          <w:bCs/>
-          <w:sz w:val="24"/>
-          <w:szCs w:val="24"/>
-        </w:rPr>
-      </w:pPr>
-      <w:r>
-        <w:rPr>
-          <w:rFonts w:asciiTheme="minorEastAsia" w:hAnsiTheme="minorEastAsia" w:hint="eastAsia"/>
-          <w:bCs/>
-          <w:sz w:val="24"/>
-          <w:szCs w:val="24"/>
-        </w:rPr>
-        <w:t>项目在开发环境当中，主要以node</w:t>
-      </w:r>
-      <w:r>
-        <w:rPr>
-          <w:rFonts w:asciiTheme="minorEastAsia" w:hAnsiTheme="minorEastAsia"/>
-          <w:bCs/>
-          <w:sz w:val="24"/>
-          <w:szCs w:val="24"/>
-        </w:rPr>
-        <w:t>.js</w:t>
-      </w:r>
-      <w:r>
-        <w:rPr>
-          <w:rFonts w:asciiTheme="minorEastAsia" w:hAnsiTheme="minorEastAsia" w:hint="eastAsia"/>
-          <w:bCs/>
-          <w:sz w:val="24"/>
-          <w:szCs w:val="24"/>
-        </w:rPr>
-        <w:t>为项目运行的基本环境，借住node.</w:t>
-      </w:r>
-      <w:r>
-        <w:rPr>
-          <w:rFonts w:asciiTheme="minorEastAsia" w:hAnsiTheme="minorEastAsia"/>
-          <w:bCs/>
-          <w:sz w:val="24"/>
-          <w:szCs w:val="24"/>
-        </w:rPr>
-        <w:t>js</w:t>
-      </w:r>
-      <w:r>
-        <w:rPr>
-          <w:rFonts w:asciiTheme="minorEastAsia" w:hAnsiTheme="minorEastAsia" w:hint="eastAsia"/>
-          <w:bCs/>
-          <w:sz w:val="24"/>
-          <w:szCs w:val="24"/>
-        </w:rPr>
-        <w:t>环境以及框架的（cl</w:t>
-      </w:r>
-      <w:r>
-        <w:rPr>
-          <w:rFonts w:asciiTheme="minorEastAsia" w:hAnsiTheme="minorEastAsia"/>
-          <w:bCs/>
-          <w:sz w:val="24"/>
-          <w:szCs w:val="24"/>
-        </w:rPr>
-        <w:t>i</w:t>
-      </w:r>
-      <w:r>
-        <w:rPr>
-          <w:rFonts w:asciiTheme="minorEastAsia" w:hAnsiTheme="minorEastAsia" w:hint="eastAsia"/>
-          <w:bCs/>
-          <w:sz w:val="24"/>
-          <w:szCs w:val="24"/>
-        </w:rPr>
-        <w:t>）脚手架</w:t>
-      </w:r>
-      <w:r>
-        <w:rPr>
-          <w:rFonts w:asciiTheme="minorEastAsia" w:hAnsiTheme="minorEastAsia" w:hint="eastAsia"/>
-          <w:bCs/>
-          <w:sz w:val="24"/>
-          <w:szCs w:val="24"/>
-        </w:rPr>
-        <w:t>将维持项目在本地运行。可通过打包工具 webpack将项目进行压缩打包最终可以部署在服务器端，既服务器端为最终的生产环境。</w:t>
-      </w:r>
-    </w:p>
-    <w:p>
-      <w:pPr>
-        <w:spacing w:line="400" w:lineRule="exact"/>
-        <w:ind w:firstLineChars="200" w:firstLine="480"/>
-        <w:rPr>
-          <w:rFonts w:asciiTheme="minorEastAsia" w:hAnsiTheme="minorEastAsia"/>
-          <w:bCs/>
-          <w:sz w:val="24"/>
-          <w:szCs w:val="24"/>
-        </w:rPr>
-      </w:pPr>
-      <w:proofErr w:type="spellStart"/>
-      <w:r>
-        <w:rPr>
-          <w:rFonts w:asciiTheme="minorEastAsia" w:hAnsiTheme="minorEastAsia" w:hint="eastAsia"/>
-          <w:bCs/>
-          <w:sz w:val="24"/>
-          <w:szCs w:val="24"/>
-        </w:rPr>
-        <w:t>npm</w:t>
-      </w:r>
-      <w:proofErr w:type="spellEnd"/>
-      <w:r>
-        <w:rPr>
-          <w:rFonts w:asciiTheme="minorEastAsia" w:hAnsiTheme="minorEastAsia" w:hint="eastAsia"/>
-          <w:bCs/>
-          <w:sz w:val="24"/>
-          <w:szCs w:val="24"/>
-        </w:rPr>
-        <w:t xml:space="preserve"> 是 Node 的包管理器，管理着数万基于 Node平台的第三方开发库，开发者可以通过</w:t>
-      </w:r>
-      <w:proofErr w:type="spellStart"/>
-      <w:r>
-        <w:rPr>
-          <w:rFonts w:asciiTheme="minorEastAsia" w:hAnsiTheme="minorEastAsia" w:hint="eastAsia"/>
-          <w:bCs/>
-          <w:sz w:val="24"/>
-          <w:szCs w:val="24"/>
-        </w:rPr>
-        <w:t>npm</w:t>
-      </w:r>
-      <w:proofErr w:type="spellEnd"/>
-      <w:r>
-        <w:rPr>
-          <w:rFonts w:asciiTheme="minorEastAsia" w:hAnsiTheme="minorEastAsia" w:hint="eastAsia"/>
-          <w:bCs/>
-          <w:sz w:val="24"/>
-          <w:szCs w:val="24"/>
-        </w:rPr>
-        <w:t xml:space="preserve">相关命令进行安装所需要的第三方依赖包，同时 </w:t>
-      </w:r>
-      <w:proofErr w:type="spellStart"/>
-      <w:r>
-        <w:rPr>
-          <w:rFonts w:asciiTheme="minorEastAsia" w:hAnsiTheme="minorEastAsia" w:hint="eastAsia"/>
-          <w:bCs/>
-          <w:sz w:val="24"/>
-          <w:szCs w:val="24"/>
-        </w:rPr>
-        <w:t>npm</w:t>
-      </w:r>
-      <w:proofErr w:type="spellEnd"/>
-      <w:r>
-        <w:rPr>
-          <w:rFonts w:asciiTheme="minorEastAsia" w:hAnsiTheme="minorEastAsia" w:hint="eastAsia"/>
-          <w:bCs/>
-          <w:sz w:val="24"/>
-          <w:szCs w:val="24"/>
-        </w:rPr>
-        <w:t>允许开发者</w:t>
-      </w:r>
-      <w:proofErr w:type="gramStart"/>
-      <w:r>
-        <w:rPr>
-          <w:rFonts w:asciiTheme="minorEastAsia" w:hAnsiTheme="minorEastAsia" w:hint="eastAsia"/>
-          <w:bCs/>
-          <w:sz w:val="24"/>
-          <w:szCs w:val="24"/>
-        </w:rPr>
-        <w:t>自由上</w:t>
-      </w:r>
-      <w:proofErr w:type="gramEnd"/>
-      <w:r>
-        <w:rPr>
-          <w:rFonts w:asciiTheme="minorEastAsia" w:hAnsiTheme="minorEastAsia" w:hint="eastAsia"/>
-          <w:bCs/>
-          <w:sz w:val="24"/>
-          <w:szCs w:val="24"/>
-        </w:rPr>
-        <w:t>传自己编写的程序库。</w:t>
-      </w:r>
-    </w:p>
-    <w:p>
-      <w:pPr>
-        <w:spacing w:line="400" w:lineRule="exact"/>
-        <w:rPr>
-          <w:rFonts w:asciiTheme="minorEastAsia" w:hAnsiTheme="minorEastAsia"/>
-          <w:bCs/>
-          <w:sz w:val="24"/>
-          <w:szCs w:val="24"/>
-        </w:rPr>
-      </w:pPr>
-    </w:p>
-    <w:p>
-      <w:pPr>
-        <w:spacing w:line="400" w:lineRule="exact"/>
-        <w:rPr>
-          <w:rFonts w:asciiTheme="minorEastAsia" w:hAnsiTheme="minorEastAsia"/>
-          <w:bCs/>
-          <w:sz w:val="24"/>
-          <w:szCs w:val="24"/>
-        </w:rPr>
-      </w:pPr>
-    </w:p>
-    <w:p>
-      <w:pPr>
-        <w:spacing w:line="400" w:lineRule="exact"/>
-        <w:rPr>
-          <w:rFonts w:asciiTheme="minorEastAsia" w:hAnsiTheme="minorEastAsia"/>
-          <w:bCs/>
-          <w:sz w:val="24"/>
-          <w:szCs w:val="24"/>
-        </w:rPr>
-      </w:pPr>
-    </w:p>
-    <w:p>
-      <w:pPr>
-        <w:spacing w:line="400" w:lineRule="exact"/>
-        <w:rPr>
-          <w:rFonts w:asciiTheme="minorEastAsia" w:hAnsiTheme="minorEastAsia"/>
-          <w:bCs/>
-          <w:sz w:val="24"/>
-          <w:szCs w:val="24"/>
-        </w:rPr>
-      </w:pPr>
-    </w:p>
-    <w:p>
-      <w:pPr>
-        <w:spacing w:line="400" w:lineRule="exact"/>
-        <w:rPr>
-          <w:rFonts w:asciiTheme="minorEastAsia" w:hAnsiTheme="minorEastAsia"/>
-          <w:bCs/>
-          <w:sz w:val="24"/>
-          <w:szCs w:val="24"/>
-        </w:rPr>
-      </w:pPr>
-    </w:p>
-    <w:p>
-      <w:pPr>
-        <w:spacing w:line="400" w:lineRule="exact"/>
-        <w:rPr>
-          <w:rFonts w:asciiTheme="minorEastAsia" w:hAnsiTheme="minorEastAsia"/>
-          <w:bCs/>
-          <w:sz w:val="24"/>
-          <w:szCs w:val="24"/>
-        </w:rPr>
-      </w:pPr>
-    </w:p>
-    <w:p>
-      <w:pPr>
-        <w:spacing w:line="400" w:lineRule="exact"/>
-        <w:rPr>
-          <w:rFonts w:asciiTheme="minorEastAsia" w:hAnsiTheme="minorEastAsia"/>
-          <w:bCs/>
-          <w:sz w:val="24"/>
-          <w:szCs w:val="24"/>
-        </w:rPr>
-      </w:pPr>
-    </w:p>
-    <w:p>
-      <w:pPr>
-        <w:spacing w:line="400" w:lineRule="exact"/>
-        <w:rPr>
-          <w:rFonts w:asciiTheme="minorEastAsia" w:hAnsiTheme="minorEastAsia"/>
-          <w:bCs/>
-          <w:sz w:val="24"/>
-          <w:szCs w:val="24"/>
-        </w:rPr>
-      </w:pPr>
-    </w:p>
-    <w:p>
-      <w:pPr>
-        <w:spacing w:line="400" w:lineRule="exact"/>
-        <w:rPr>
-          <w:rFonts w:asciiTheme="minorEastAsia" w:hAnsiTheme="minorEastAsia"/>
-          <w:bCs/>
-          <w:sz w:val="24"/>
-          <w:szCs w:val="24"/>
-        </w:rPr>
-      </w:pPr>
-    </w:p>
-    <w:p>
-      <w:pPr>
-        <w:spacing w:line="400" w:lineRule="exact"/>
-        <w:rPr>
-          <w:rFonts w:asciiTheme="minorEastAsia" w:hAnsiTheme="minorEastAsia"/>
-          <w:bCs/>
-          <w:sz w:val="24"/>
-          <w:szCs w:val="24"/>
-        </w:rPr>
-      </w:pPr>
-    </w:p>
-    <w:p>
-      <w:pPr>
-        <w:spacing w:line="400" w:lineRule="exact"/>
-        <w:rPr>
-          <w:rFonts w:asciiTheme="minorEastAsia" w:hAnsiTheme="minorEastAsia"/>
-          <w:bCs/>
-          <w:sz w:val="24"/>
-          <w:szCs w:val="24"/>
-        </w:rPr>
-      </w:pPr>
-    </w:p>
-    <w:p>
-      <w:pPr>
-        <w:spacing w:line="400" w:lineRule="exact"/>
-        <w:rPr>
-          <w:rFonts w:asciiTheme="minorEastAsia" w:hAnsiTheme="minorEastAsia"/>
-          <w:bCs/>
-          <w:sz w:val="24"/>
-          <w:szCs w:val="24"/>
-        </w:rPr>
-      </w:pPr>
-    </w:p>
-    <w:p>
-      <w:pPr>
-        <w:spacing w:line="400" w:lineRule="exact"/>
-        <w:rPr>
-          <w:rFonts w:asciiTheme="minorEastAsia" w:hAnsiTheme="minorEastAsia"/>
-          <w:bCs/>
-          <w:sz w:val="24"/>
-          <w:szCs w:val="24"/>
-        </w:rPr>
-      </w:pPr>
-    </w:p>
-    <w:p>
-      <w:pPr>
-        <w:spacing w:line="400" w:lineRule="exact"/>
-        <w:rPr>
-          <w:rFonts w:asciiTheme="minorEastAsia" w:hAnsiTheme="minorEastAsia"/>
-          <w:bCs/>
-          <w:sz w:val="32"/>
-          <w:szCs w:val="32"/>
-        </w:rPr>
-      </w:pPr>
-    </w:p>
-    <w:p>
-      <w:pPr>
-        <w:spacing w:before="260" w:after="260" w:line="400" w:lineRule="exact"/>
-        <w:jc w:val="center"/>
-        <w:rPr>
-          <w:rFonts w:ascii="黑体" w:eastAsia="黑体" w:hAnsi="黑体"/>
-          <w:b/>
-          <w:bCs/>
-          <w:sz w:val="32"/>
-          <w:szCs w:val="32"/>
-        </w:rPr>
-      </w:pPr>
+        <w:t xml:space="preserve">3.1 </w:t>
+      </w:r>
       <w:r>
         <w:rPr>
           <w:rFonts w:ascii="黑体" w:eastAsia="黑体" w:hAnsi="黑体" w:hint="eastAsia"/>
-          <w:b/>
-          <w:bCs/>
-          <w:sz w:val="32"/>
-          <w:szCs w:val="32"/>
-        </w:rPr>
-        <w:t>第三章、平台系统需求分析</w:t>
-      </w:r>
-    </w:p>
-    <w:p>
-      <w:pPr>
-        <w:spacing w:line="400" w:lineRule="exact"/>
-        <w:ind w:firstLineChars="200" w:firstLine="480"/>
-        <w:rPr>
-          <w:rFonts w:asciiTheme="minorEastAsia" w:hAnsiTheme="minorEastAsia"/>
-          <w:bCs/>
-          <w:sz w:val="24"/>
-          <w:szCs w:val="24"/>
-        </w:rPr>
-      </w:pPr>
-      <w:r>
-        <w:rPr>
-          <w:rFonts w:asciiTheme="minorEastAsia" w:hAnsiTheme="minorEastAsia" w:hint="eastAsia"/>
-          <w:bCs/>
-          <w:sz w:val="24"/>
-          <w:szCs w:val="24"/>
-        </w:rPr>
-        <w:t>上一章节对平台系统开发所需的开发工具及相关技术进行相应的介绍，本章节主要对平台系统</w:t>
-      </w:r>
-      <w:r>
-        <w:rPr>
-          <w:rFonts w:asciiTheme="minorEastAsia" w:hAnsiTheme="minorEastAsia" w:hint="eastAsia"/>
-          <w:bCs/>
-          <w:sz w:val="24"/>
-          <w:szCs w:val="24"/>
-        </w:rPr>
-        <w:t>首页设计</w:t>
-      </w:r>
-      <w:r>
-        <w:rPr>
-          <w:rFonts w:asciiTheme="minorEastAsia" w:hAnsiTheme="minorEastAsia" w:hint="eastAsia"/>
-          <w:bCs/>
-          <w:sz w:val="24"/>
-          <w:szCs w:val="24"/>
-        </w:rPr>
-        <w:t>，功能结构，业务流程，以及可行性四大方面进行详细分析。</w:t>
-      </w:r>
-    </w:p>
-    <w:p>
-      <w:pPr>
-        <w:spacing w:before="260" w:after="260" w:line="400" w:lineRule="exact"/>
-        <w:rPr>
-          <w:rFonts w:ascii="黑体" w:eastAsia="黑体" w:hAnsi="黑体"/>
           <w:b/>
           <w:bCs/>
           <w:sz w:val="30"/>
           <w:szCs w:val="30"/>
         </w:rPr>
-      </w:pPr>
+        <w:t>首页设计</w:t>
+      </w:r>
       <w:r>
         <w:rPr>
           <w:rFonts w:ascii="黑体" w:eastAsia="黑体" w:hAnsi="黑体" w:hint="eastAsia"/>
@@ -7796,8 +7124,147 @@
           <w:sz w:val="30"/>
           <w:szCs w:val="30"/>
         </w:rPr>
-        <w:t xml:space="preserve">3.1 </w:t>
-      </w:r>
+        <w:t>分析</w:t>
+      </w:r>
+    </w:p>
+    <w:p>
+      <w:pPr>
+        <w:spacing w:line="400" w:lineRule="exact"/>
+        <w:ind w:firstLineChars="200" w:firstLine="480"/>
+        <w:rPr>
+          <w:rFonts w:asciiTheme="minorEastAsia" w:hAnsiTheme="minorEastAsia"/>
+          <w:bCs/>
+          <w:sz w:val="24"/>
+          <w:szCs w:val="24"/>
+        </w:rPr>
+      </w:pPr>
+      <w:r>
+        <w:rPr>
+          <w:rFonts w:asciiTheme="minorEastAsia" w:hAnsiTheme="minorEastAsia" w:hint="eastAsia"/>
+          <w:bCs/>
+          <w:sz w:val="24"/>
+          <w:szCs w:val="24"/>
+        </w:rPr>
+        <w:t>首页作为平台最重要内容的汇总和索引，其主要体现在让平台信息内容更加明晰，有自己独特的个性优点亮点；通过最少的表达传递最大的信息，指引用户，展示平台独立创新的优势；完</w:t>
+      </w:r>
+      <w:r>
+        <w:rPr>
+          <w:rFonts w:asciiTheme="minorEastAsia" w:hAnsiTheme="minorEastAsia" w:hint="eastAsia"/>
+          <w:bCs/>
+          <w:sz w:val="24"/>
+          <w:szCs w:val="24"/>
+        </w:rPr>
+        <w:t>美的页面设计能提高用户的喜爱，增强用户的粘性，以及提高平台的知名度，认可度</w:t>
+      </w:r>
+      <w:r>
+        <w:rPr>
+          <w:rFonts w:asciiTheme="minorEastAsia" w:hAnsiTheme="minorEastAsia" w:hint="eastAsia"/>
+          <w:bCs/>
+          <w:sz w:val="24"/>
+          <w:szCs w:val="24"/>
+        </w:rPr>
+        <w:t>。</w:t>
+      </w:r>
+    </w:p>
+    <w:p>
+      <w:pPr>
+        <w:spacing w:line="400" w:lineRule="exact"/>
+        <w:ind w:firstLineChars="200" w:firstLine="480"/>
+        <w:rPr>
+          <w:rFonts w:asciiTheme="minorEastAsia" w:hAnsiTheme="minorEastAsia"/>
+          <w:bCs/>
+          <w:sz w:val="24"/>
+          <w:szCs w:val="24"/>
+        </w:rPr>
+      </w:pPr>
+      <w:r>
+        <w:rPr>
+          <w:rFonts w:asciiTheme="minorEastAsia" w:hAnsiTheme="minorEastAsia" w:hint="eastAsia"/>
+          <w:bCs/>
+          <w:sz w:val="24"/>
+          <w:szCs w:val="24"/>
+        </w:rPr>
+        <w:t>首页布局设计极其重要，是否合理、是否符合大众的适用习惯、是否能冲击使用者的视觉神经，以及人机交互效果等直接影响使用者对平台的第一印象。然而往往第一印象非常重要，能直接影响使用者对软件的喜爱程度。如果首页布局设计不合理，不符合大众使用习</w:t>
+      </w:r>
+      <w:r>
+        <w:rPr>
+          <w:rFonts w:asciiTheme="minorEastAsia" w:hAnsiTheme="minorEastAsia" w:hint="eastAsia"/>
+          <w:bCs/>
+          <w:sz w:val="24"/>
+          <w:szCs w:val="24"/>
+        </w:rPr>
+        <w:t>惯，人机交互效果差，哪怕有在强大的功能，也发挥不出其本身的作用。</w:t>
+      </w:r>
+    </w:p>
+    <w:p>
+      <w:pPr>
+        <w:spacing w:line="400" w:lineRule="exact"/>
+        <w:ind w:firstLineChars="200" w:firstLine="480"/>
+        <w:rPr>
+          <w:rFonts w:asciiTheme="minorEastAsia" w:hAnsiTheme="minorEastAsia"/>
+          <w:bCs/>
+          <w:sz w:val="24"/>
+          <w:szCs w:val="24"/>
+        </w:rPr>
+      </w:pPr>
+      <w:r>
+        <w:rPr>
+          <w:rFonts w:asciiTheme="minorEastAsia" w:hAnsiTheme="minorEastAsia" w:hint="eastAsia"/>
+          <w:bCs/>
+          <w:sz w:val="24"/>
+          <w:szCs w:val="24"/>
+        </w:rPr>
+        <w:t>基于Express的垃圾分类平台</w:t>
+      </w:r>
+      <w:r>
+        <w:rPr>
+          <w:rFonts w:asciiTheme="minorEastAsia" w:hAnsiTheme="minorEastAsia" w:hint="eastAsia"/>
+          <w:bCs/>
+          <w:sz w:val="24"/>
+          <w:szCs w:val="24"/>
+        </w:rPr>
+        <w:t>的首页设计将采用主流布局方式，页卡式效果展示，首页主要包括</w:t>
+      </w:r>
+      <w:r>
+        <w:rPr>
+          <w:rFonts w:asciiTheme="minorEastAsia" w:hAnsiTheme="minorEastAsia" w:hint="eastAsia"/>
+          <w:bCs/>
+          <w:sz w:val="24"/>
+          <w:szCs w:val="24"/>
+        </w:rPr>
+        <w:t xml:space="preserve"> banner 图，四大类别垃圾介绍，垃圾分类的意义以及好处介绍，平台的使命与愿景描述，垃圾分类宣传小视频以及最新新闻动态资讯等六大重点模块进行展示。首页整体风格将采用扁平式设计，</w:t>
+      </w:r>
+      <w:r>
+        <w:rPr>
+          <w:rFonts w:asciiTheme="minorEastAsia" w:hAnsiTheme="minorEastAsia" w:hint="eastAsia"/>
+          <w:bCs/>
+          <w:sz w:val="24"/>
+          <w:szCs w:val="24"/>
+        </w:rPr>
+        <w:t>合理化布局，模块化内容区分，简洁清新独特个性化设计，美观与创新融为一体，展示独特的视觉效果，提高用户喜爱程度。</w:t>
+      </w:r>
+    </w:p>
+    <w:p>
+      <w:pPr>
+        <w:spacing w:line="400" w:lineRule="exact"/>
+        <w:rPr>
+          <w:rFonts w:asciiTheme="minorEastAsia" w:hAnsiTheme="minorEastAsia"/>
+          <w:bCs/>
+          <w:sz w:val="24"/>
+          <w:szCs w:val="24"/>
+        </w:rPr>
+      </w:pPr>
+    </w:p>
+    <w:p>
+      <w:pPr>
+        <w:spacing w:before="260" w:after="260" w:line="400" w:lineRule="exact"/>
+        <w:rPr>
+          <w:rFonts w:asciiTheme="minorEastAsia" w:hAnsiTheme="minorEastAsia"/>
+          <w:bCs/>
+          <w:sz w:val="24"/>
+          <w:szCs w:val="24"/>
+        </w:rPr>
+      </w:pPr>
       <w:r>
         <w:rPr>
           <w:rFonts w:ascii="黑体" w:eastAsia="黑体" w:hAnsi="黑体" w:hint="eastAsia"/>
@@ -7806,185 +7273,6 @@
           <w:sz w:val="30"/>
           <w:szCs w:val="30"/>
         </w:rPr>
-        <w:t>首页设计</w:t>
-      </w:r>
-      <w:r>
-        <w:rPr>
-          <w:rFonts w:ascii="黑体" w:eastAsia="黑体" w:hAnsi="黑体" w:hint="eastAsia"/>
-          <w:b/>
-          <w:bCs/>
-          <w:sz w:val="30"/>
-          <w:szCs w:val="30"/>
-        </w:rPr>
-        <w:t>分析</w:t>
-      </w:r>
-    </w:p>
-    <w:p>
-      <w:pPr>
-        <w:spacing w:line="400" w:lineRule="exact"/>
-        <w:ind w:firstLineChars="200" w:firstLine="480"/>
-        <w:rPr>
-          <w:rFonts w:asciiTheme="minorEastAsia" w:hAnsiTheme="minorEastAsia"/>
-          <w:bCs/>
-          <w:sz w:val="24"/>
-          <w:szCs w:val="24"/>
-        </w:rPr>
-      </w:pPr>
-      <w:r>
-        <w:rPr>
-          <w:rFonts w:asciiTheme="minorEastAsia" w:hAnsiTheme="minorEastAsia" w:hint="eastAsia"/>
-          <w:bCs/>
-          <w:sz w:val="24"/>
-          <w:szCs w:val="24"/>
-        </w:rPr>
-        <w:t>首页作为平台最重要内容的汇总和索引，其主要体现在让平台信息内容更加明晰，有自己独特的个性优点亮点；通过最少的表达传递最大的信息，指引用户，展示平台独立创新的优势；完</w:t>
-      </w:r>
-      <w:r>
-        <w:rPr>
-          <w:rFonts w:asciiTheme="minorEastAsia" w:hAnsiTheme="minorEastAsia" w:hint="eastAsia"/>
-          <w:bCs/>
-          <w:sz w:val="24"/>
-          <w:szCs w:val="24"/>
-        </w:rPr>
-        <w:t>美的页面设计能提高用户的喜爱，增强用户的粘性，以及提高平台的知名度，认可度</w:t>
-      </w:r>
-      <w:r>
-        <w:rPr>
-          <w:rFonts w:asciiTheme="minorEastAsia" w:hAnsiTheme="minorEastAsia" w:hint="eastAsia"/>
-          <w:bCs/>
-          <w:sz w:val="24"/>
-          <w:szCs w:val="24"/>
-        </w:rPr>
-        <w:t>。</w:t>
-      </w:r>
-    </w:p>
-    <w:p>
-      <w:pPr>
-        <w:spacing w:line="400" w:lineRule="exact"/>
-        <w:ind w:firstLineChars="200" w:firstLine="480"/>
-        <w:rPr>
-          <w:rFonts w:asciiTheme="minorEastAsia" w:hAnsiTheme="minorEastAsia"/>
-          <w:bCs/>
-          <w:sz w:val="24"/>
-          <w:szCs w:val="24"/>
-        </w:rPr>
-      </w:pPr>
-      <w:r>
-        <w:rPr>
-          <w:rFonts w:asciiTheme="minorEastAsia" w:hAnsiTheme="minorEastAsia" w:hint="eastAsia"/>
-          <w:bCs/>
-          <w:sz w:val="24"/>
-          <w:szCs w:val="24"/>
-        </w:rPr>
-        <w:t>首页布局设计极其重要，是否合理、是否符合大众的适用习惯、是否能冲击使用者的视觉神经，以及人机交互效果等直接影响使用者对平台的第一印象。然而往往第一印象非常重要，能直接影响使用者对软件的喜爱程度。如果首页布局设计不合理，不符合大众使用习</w:t>
-      </w:r>
-      <w:r>
-        <w:rPr>
-          <w:rFonts w:asciiTheme="minorEastAsia" w:hAnsiTheme="minorEastAsia" w:hint="eastAsia"/>
-          <w:bCs/>
-          <w:sz w:val="24"/>
-          <w:szCs w:val="24"/>
-        </w:rPr>
-        <w:t>惯，人机交互效果差，哪怕有在强大的功能，也发挥不出其本身的作用。</w:t>
-      </w:r>
-    </w:p>
-    <w:p>
-      <w:pPr>
-        <w:spacing w:line="400" w:lineRule="exact"/>
-        <w:ind w:firstLineChars="200" w:firstLine="480"/>
-        <w:rPr>
-          <w:rFonts w:asciiTheme="minorEastAsia" w:hAnsiTheme="minorEastAsia"/>
-          <w:bCs/>
-          <w:sz w:val="24"/>
-          <w:szCs w:val="24"/>
-        </w:rPr>
-      </w:pPr>
-      <w:r>
-        <w:rPr>
-          <w:rFonts w:asciiTheme="minorEastAsia" w:hAnsiTheme="minorEastAsia" w:hint="eastAsia"/>
-          <w:bCs/>
-          <w:sz w:val="24"/>
-          <w:szCs w:val="24"/>
-        </w:rPr>
-        <w:t>基于Express的垃圾分类平台</w:t>
-      </w:r>
-      <w:r>
-        <w:rPr>
-          <w:rFonts w:asciiTheme="minorEastAsia" w:hAnsiTheme="minorEastAsia" w:hint="eastAsia"/>
-          <w:bCs/>
-          <w:sz w:val="24"/>
-          <w:szCs w:val="24"/>
-        </w:rPr>
-        <w:t>的首页设计将采用主流布局方式，页卡式效果展示，首页主要包括</w:t>
-      </w:r>
-      <w:r>
-        <w:rPr>
-          <w:rFonts w:asciiTheme="minorEastAsia" w:hAnsiTheme="minorEastAsia" w:hint="eastAsia"/>
-          <w:bCs/>
-          <w:sz w:val="24"/>
-          <w:szCs w:val="24"/>
-        </w:rPr>
-        <w:t xml:space="preserve"> banner 图，四大类别垃圾介绍，垃圾分类的意义以及好处介绍，平台的使命</w:t>
-      </w:r>
-      <w:proofErr w:type="gramStart"/>
-      <w:r>
-        <w:rPr>
-          <w:rFonts w:asciiTheme="minorEastAsia" w:hAnsiTheme="minorEastAsia" w:hint="eastAsia"/>
-          <w:bCs/>
-          <w:sz w:val="24"/>
-          <w:szCs w:val="24"/>
-        </w:rPr>
-        <w:t>与愿景描述</w:t>
-      </w:r>
-      <w:proofErr w:type="gramEnd"/>
-      <w:r>
-        <w:rPr>
-          <w:rFonts w:asciiTheme="minorEastAsia" w:hAnsiTheme="minorEastAsia" w:hint="eastAsia"/>
-          <w:bCs/>
-          <w:sz w:val="24"/>
-          <w:szCs w:val="24"/>
-        </w:rPr>
-        <w:t>，垃圾分类宣传小视频以及最新新闻动态资讯等六大重点模块进行展示。首页整体风格将采用扁平式设计，</w:t>
-      </w:r>
-      <w:r>
-        <w:rPr>
-          <w:rFonts w:asciiTheme="minorEastAsia" w:hAnsiTheme="minorEastAsia" w:hint="eastAsia"/>
-          <w:bCs/>
-          <w:sz w:val="24"/>
-          <w:szCs w:val="24"/>
-        </w:rPr>
-        <w:t>合理化布局，模块化内容区分，简洁清新独特个性化设计，美观与创新融为一体，展示独特的视觉效果，提高用户喜爱程度。</w:t>
-      </w:r>
-    </w:p>
-    <w:p>
-      <w:pPr>
-        <w:spacing w:line="400" w:lineRule="exact"/>
-        <w:rPr>
-          <w:rFonts w:asciiTheme="minorEastAsia" w:hAnsiTheme="minorEastAsia"/>
-          <w:bCs/>
-          <w:sz w:val="24"/>
-          <w:szCs w:val="24"/>
-        </w:rPr>
-      </w:pPr>
-    </w:p>
-    <w:p>
-      <w:pPr>
-        <w:spacing w:before="260" w:after="260" w:line="400" w:lineRule="exact"/>
-        <w:rPr>
-          <w:rFonts w:asciiTheme="minorEastAsia" w:hAnsiTheme="minorEastAsia"/>
-          <w:bCs/>
-          <w:sz w:val="24"/>
-          <w:szCs w:val="24"/>
-        </w:rPr>
-      </w:pPr>
-      <w:r>
-        <w:rPr>
-          <w:rFonts w:ascii="黑体" w:eastAsia="黑体" w:hAnsi="黑体" w:hint="eastAsia"/>
-          <w:b/>
-          <w:bCs/>
-          <w:sz w:val="30"/>
-          <w:szCs w:val="30"/>
-        </w:rPr>
         <w:t>3.2 平台功能结构分析</w:t>
       </w:r>
     </w:p>
@@ -8060,7 +7348,7 @@
     </w:p>
     <w:p>
       <w:pPr>
-        <w:pStyle w:val="ab"/>
+        <w:pStyle w:val="a7"/>
         <w:numPr>
           <w:ilvl w:val="0"/>
           <w:numId w:val="5"/>
@@ -8081,32 +7369,12 @@
           <w:sz w:val="24"/>
           <w:szCs w:val="24"/>
         </w:rPr>
-        <w:t>垃圾类别：可回收物，有害垃圾，湿垃圾（</w:t>
-      </w:r>
-      <w:proofErr w:type="gramStart"/>
-      <w:r>
-        <w:rPr>
-          <w:rFonts w:asciiTheme="minorEastAsia" w:hAnsiTheme="minorEastAsia" w:hint="eastAsia"/>
-          <w:bCs/>
-          <w:sz w:val="24"/>
-          <w:szCs w:val="24"/>
-        </w:rPr>
-        <w:t>厨余垃圾</w:t>
-      </w:r>
-      <w:proofErr w:type="gramEnd"/>
-      <w:r>
-        <w:rPr>
-          <w:rFonts w:asciiTheme="minorEastAsia" w:hAnsiTheme="minorEastAsia" w:hint="eastAsia"/>
-          <w:bCs/>
-          <w:sz w:val="24"/>
-          <w:szCs w:val="24"/>
-        </w:rPr>
-        <w:t>），干垃圾（其他垃圾）</w:t>
-      </w:r>
-    </w:p>
-    <w:p>
-      <w:pPr>
-        <w:pStyle w:val="ab"/>
+        <w:t>垃圾类别：可回收物，有害垃圾，湿垃圾（厨余垃圾），干垃圾（其他垃圾）</w:t>
+      </w:r>
+    </w:p>
+    <w:p>
+      <w:pPr>
+        <w:pStyle w:val="a7"/>
         <w:numPr>
           <w:ilvl w:val="0"/>
           <w:numId w:val="5"/>
@@ -8150,7 +7418,7 @@
     </w:p>
     <w:p>
       <w:pPr>
-        <w:pStyle w:val="ab"/>
+        <w:pStyle w:val="a7"/>
         <w:numPr>
           <w:ilvl w:val="0"/>
           <w:numId w:val="5"/>
@@ -8176,7 +7444,7 @@
     </w:p>
     <w:p>
       <w:pPr>
-        <w:pStyle w:val="ab"/>
+        <w:pStyle w:val="a7"/>
         <w:numPr>
           <w:ilvl w:val="0"/>
           <w:numId w:val="5"/>
@@ -8202,7 +7470,7 @@
     </w:p>
     <w:p>
       <w:pPr>
-        <w:pStyle w:val="ab"/>
+        <w:pStyle w:val="a7"/>
         <w:numPr>
           <w:ilvl w:val="0"/>
           <w:numId w:val="5"/>
@@ -8588,27 +7856,7 @@
           <w:sz w:val="24"/>
           <w:szCs w:val="24"/>
         </w:rPr>
-        <w:t>平台通过答题测试可以进一步帮助人们提高对于一些常见的废弃物的类别认知，进而响应国家相关垃圾分类处理政策。题库试题均为日常生活所见废弃物，用户可以</w:t>
-      </w:r>
-      <w:proofErr w:type="gramStart"/>
-      <w:r>
-        <w:rPr>
-          <w:rFonts w:asciiTheme="minorEastAsia" w:hAnsiTheme="minorEastAsia" w:hint="eastAsia"/>
-          <w:bCs/>
-          <w:sz w:val="24"/>
-          <w:szCs w:val="24"/>
-        </w:rPr>
-        <w:t>通过刷题提升</w:t>
-      </w:r>
-      <w:proofErr w:type="gramEnd"/>
-      <w:r>
-        <w:rPr>
-          <w:rFonts w:asciiTheme="minorEastAsia" w:hAnsiTheme="minorEastAsia" w:hint="eastAsia"/>
-          <w:bCs/>
-          <w:sz w:val="24"/>
-          <w:szCs w:val="24"/>
-        </w:rPr>
-        <w:t>识别废弃物类别的能力，题库面向所有人，小到幼儿园大到退休</w:t>
+        <w:t>平台通过答题测试可以进一步帮助人们提高对于一些常见的废弃物的类别认知，进而响应国家相关垃圾分类处理政策。题库试题均为日常生活所见废弃物，用户可以通过刷题提升识别废弃物类别的能力，题库面向所有人，小到幼儿园大到退休</w:t>
       </w:r>
       <w:r>
         <w:rPr>
@@ -8723,27 +7971,7 @@
           <w:sz w:val="24"/>
           <w:szCs w:val="24"/>
         </w:rPr>
-        <w:t>全球天气可视化预测包含有大气，海洋，化学污染物，颗粒物等四大模块。其中大气模式可查看温度，相对湿度，水汽含量等视图；化学污染物和颗粒</w:t>
-      </w:r>
-      <w:proofErr w:type="gramStart"/>
-      <w:r>
-        <w:rPr>
-          <w:rFonts w:asciiTheme="minorEastAsia" w:hAnsiTheme="minorEastAsia" w:hint="eastAsia"/>
-          <w:bCs/>
-          <w:sz w:val="24"/>
-          <w:szCs w:val="24"/>
-        </w:rPr>
-        <w:t>物模式</w:t>
-      </w:r>
-      <w:proofErr w:type="gramEnd"/>
-      <w:r>
-        <w:rPr>
-          <w:rFonts w:asciiTheme="minorEastAsia" w:hAnsiTheme="minorEastAsia" w:hint="eastAsia"/>
-          <w:bCs/>
-          <w:sz w:val="24"/>
-          <w:szCs w:val="24"/>
-        </w:rPr>
-        <w:t>可查看全球PM2.5污染等情况。</w:t>
+        <w:t>全球天气可视化预测包含有大气，海洋，化学污染物，颗粒物等四大模块。其中大气模式可查看温度，相对湿度，水汽含量等视图；化学污染物和颗粒物模式可查看全球PM2.5污染等情况。</w:t>
       </w:r>
     </w:p>
     <w:p>
@@ -8815,76 +8043,16 @@
           <w:sz w:val="24"/>
           <w:szCs w:val="24"/>
         </w:rPr>
-        <w:t>垃圾分类资讯包括垃圾相关新闻，相关政策，自然环保，分类常识等相关资讯。主要目的为了提升用户了解最新</w:t>
-      </w:r>
-      <w:proofErr w:type="gramStart"/>
-      <w:r>
-        <w:rPr>
-          <w:rFonts w:asciiTheme="minorEastAsia" w:hAnsiTheme="minorEastAsia" w:hint="eastAsia"/>
-          <w:bCs/>
-          <w:sz w:val="24"/>
-          <w:szCs w:val="24"/>
-        </w:rPr>
-        <w:t>最</w:t>
-      </w:r>
-      <w:proofErr w:type="gramEnd"/>
-      <w:r>
-        <w:rPr>
-          <w:rFonts w:asciiTheme="minorEastAsia" w:hAnsiTheme="minorEastAsia" w:hint="eastAsia"/>
-          <w:bCs/>
-          <w:sz w:val="24"/>
-          <w:szCs w:val="24"/>
-        </w:rPr>
-        <w:t>权威的相关新闻</w:t>
-      </w:r>
-      <w:r>
-        <w:rPr>
-          <w:rFonts w:asciiTheme="minorEastAsia" w:hAnsiTheme="minorEastAsia" w:hint="eastAsia"/>
-          <w:bCs/>
-          <w:sz w:val="24"/>
-          <w:szCs w:val="24"/>
-        </w:rPr>
-        <w:t>以及相关政策还有环保常识等相关信息。后台将定时查询搜索较权威</w:t>
-      </w:r>
-      <w:proofErr w:type="gramStart"/>
-      <w:r>
-        <w:rPr>
-          <w:rFonts w:asciiTheme="minorEastAsia" w:hAnsiTheme="minorEastAsia" w:hint="eastAsia"/>
-          <w:bCs/>
-          <w:sz w:val="24"/>
-          <w:szCs w:val="24"/>
-        </w:rPr>
-        <w:t>的官网了解</w:t>
-      </w:r>
-      <w:proofErr w:type="gramEnd"/>
-      <w:r>
-        <w:rPr>
-          <w:rFonts w:asciiTheme="minorEastAsia" w:hAnsiTheme="minorEastAsia" w:hint="eastAsia"/>
-          <w:bCs/>
-          <w:sz w:val="24"/>
-          <w:szCs w:val="24"/>
-        </w:rPr>
-        <w:t>是否发布新的相关政策，</w:t>
-      </w:r>
-      <w:proofErr w:type="gramStart"/>
-      <w:r>
-        <w:rPr>
-          <w:rFonts w:asciiTheme="minorEastAsia" w:hAnsiTheme="minorEastAsia" w:hint="eastAsia"/>
-          <w:bCs/>
-          <w:sz w:val="24"/>
-          <w:szCs w:val="24"/>
-        </w:rPr>
-        <w:t>并第一时间</w:t>
-      </w:r>
-      <w:proofErr w:type="gramEnd"/>
-      <w:r>
-        <w:rPr>
-          <w:rFonts w:asciiTheme="minorEastAsia" w:hAnsiTheme="minorEastAsia" w:hint="eastAsia"/>
-          <w:bCs/>
-          <w:sz w:val="24"/>
-          <w:szCs w:val="24"/>
-        </w:rPr>
-        <w:t>转载发布为用户提供时效性高的相关资讯。</w:t>
+        <w:t>垃圾分类资讯包括垃圾相关新闻，相关政策，自然环保，分类常识等相关资讯。主要目的为了提升用户了解最新最权威的相关新闻</w:t>
+      </w:r>
+      <w:r>
+        <w:rPr>
+          <w:rFonts w:asciiTheme="minorEastAsia" w:hAnsiTheme="minorEastAsia" w:hint="eastAsia"/>
+          <w:bCs/>
+          <w:sz w:val="24"/>
+          <w:szCs w:val="24"/>
+        </w:rPr>
+        <w:t>以及相关政策还有环保常识等相关信息。后台将定时查询搜索较权威的官网了解是否发布新的相关政策，并第一时间转载发布为用户提供时效性高的相关资讯。</w:t>
       </w:r>
     </w:p>
     <w:p>
@@ -8925,7 +8093,7 @@
         <w:spacing w:line="400" w:lineRule="exact"/>
         <w:ind w:firstLineChars="200" w:firstLine="480"/>
         <w:rPr>
-          <w:rFonts w:asciiTheme="minorEastAsia" w:hAnsiTheme="minorEastAsia" w:hint="eastAsia"/>
+          <w:rFonts w:asciiTheme="minorEastAsia" w:hAnsiTheme="minorEastAsia"/>
           <w:bCs/>
           <w:sz w:val="24"/>
           <w:szCs w:val="24"/>
@@ -9079,7 +8247,7 @@
     </w:p>
     <w:p>
       <w:pPr>
-        <w:pStyle w:val="ab"/>
+        <w:pStyle w:val="a7"/>
         <w:numPr>
           <w:ilvl w:val="0"/>
           <w:numId w:val="6"/>
@@ -9105,7 +8273,7 @@
     </w:p>
     <w:p>
       <w:pPr>
-        <w:pStyle w:val="ab"/>
+        <w:pStyle w:val="a7"/>
         <w:numPr>
           <w:ilvl w:val="0"/>
           <w:numId w:val="6"/>
@@ -9149,7 +8317,7 @@
     </w:p>
     <w:p>
       <w:pPr>
-        <w:pStyle w:val="ab"/>
+        <w:pStyle w:val="a7"/>
         <w:numPr>
           <w:ilvl w:val="0"/>
           <w:numId w:val="6"/>
@@ -9202,7 +8370,7 @@
     </w:p>
     <w:p>
       <w:pPr>
-        <w:pStyle w:val="ab"/>
+        <w:pStyle w:val="a7"/>
         <w:numPr>
           <w:ilvl w:val="0"/>
           <w:numId w:val="6"/>
@@ -9246,7 +8414,7 @@
     </w:p>
     <w:p>
       <w:pPr>
-        <w:pStyle w:val="ab"/>
+        <w:pStyle w:val="a7"/>
         <w:numPr>
           <w:ilvl w:val="0"/>
           <w:numId w:val="6"/>
@@ -9254,7 +8422,7 @@
         <w:spacing w:line="400" w:lineRule="exact"/>
         <w:ind w:firstLineChars="0"/>
         <w:rPr>
-          <w:rFonts w:asciiTheme="minorEastAsia" w:hAnsiTheme="minorEastAsia" w:hint="eastAsia"/>
+          <w:rFonts w:asciiTheme="minorEastAsia" w:hAnsiTheme="minorEastAsia"/>
           <w:bCs/>
           <w:sz w:val="24"/>
           <w:szCs w:val="24"/>
@@ -9477,7 +8645,7 @@
         <w:spacing w:line="400" w:lineRule="exact"/>
         <w:ind w:firstLineChars="200" w:firstLine="480"/>
         <w:rPr>
-          <w:rFonts w:asciiTheme="minorEastAsia" w:hAnsiTheme="minorEastAsia" w:hint="eastAsia"/>
+          <w:rFonts w:asciiTheme="minorEastAsia" w:hAnsiTheme="minorEastAsia"/>
           <w:bCs/>
           <w:sz w:val="24"/>
           <w:szCs w:val="24"/>
@@ -9517,21 +8685,21 @@
       <w:pPr>
         <w:spacing w:before="260" w:after="260" w:line="400" w:lineRule="exact"/>
         <w:rPr>
+          <w:rFonts w:ascii="黑体" w:eastAsia="黑体" w:hAnsi="黑体"/>
+          <w:b/>
+          <w:bCs/>
+          <w:sz w:val="28"/>
+          <w:szCs w:val="28"/>
+        </w:rPr>
+      </w:pPr>
+      <w:r>
+        <w:rPr>
           <w:rFonts w:ascii="黑体" w:eastAsia="黑体" w:hAnsi="黑体" w:hint="eastAsia"/>
           <w:b/>
           <w:bCs/>
           <w:sz w:val="28"/>
           <w:szCs w:val="28"/>
         </w:rPr>
-      </w:pPr>
-      <w:r>
-        <w:rPr>
-          <w:rFonts w:ascii="黑体" w:eastAsia="黑体" w:hAnsi="黑体" w:hint="eastAsia"/>
-          <w:b/>
-          <w:bCs/>
-          <w:sz w:val="28"/>
-          <w:szCs w:val="28"/>
-        </w:rPr>
         <w:t>3.4.2 未来可行性</w:t>
       </w:r>
     </w:p>
@@ -9540,7 +8708,7 @@
         <w:spacing w:line="400" w:lineRule="exact"/>
         <w:ind w:firstLineChars="200" w:firstLine="480"/>
         <w:rPr>
-          <w:rFonts w:asciiTheme="minorEastAsia" w:hAnsiTheme="minorEastAsia" w:hint="eastAsia"/>
+          <w:rFonts w:asciiTheme="minorEastAsia" w:hAnsiTheme="minorEastAsia"/>
           <w:bCs/>
           <w:sz w:val="24"/>
           <w:szCs w:val="24"/>
@@ -9623,293 +8791,859 @@
     </w:p>
     <w:p>
       <w:pPr>
-        <w:spacing w:line="400" w:lineRule="exact"/>
-        <w:rPr>
-          <w:rFonts w:asciiTheme="minorEastAsia" w:hAnsiTheme="minorEastAsia"/>
-          <w:bCs/>
-          <w:sz w:val="24"/>
-          <w:szCs w:val="24"/>
-        </w:rPr>
-      </w:pPr>
-    </w:p>
-    <w:p>
-      <w:pPr>
-        <w:spacing w:line="400" w:lineRule="exact"/>
-        <w:rPr>
-          <w:rFonts w:asciiTheme="minorEastAsia" w:hAnsiTheme="minorEastAsia"/>
-          <w:bCs/>
-          <w:sz w:val="24"/>
-          <w:szCs w:val="24"/>
-        </w:rPr>
-      </w:pPr>
-    </w:p>
-    <w:p>
-      <w:pPr>
-        <w:spacing w:line="400" w:lineRule="exact"/>
-        <w:rPr>
-          <w:rFonts w:asciiTheme="minorEastAsia" w:hAnsiTheme="minorEastAsia"/>
-          <w:bCs/>
-          <w:sz w:val="24"/>
-          <w:szCs w:val="24"/>
-        </w:rPr>
-      </w:pPr>
-    </w:p>
-    <w:p>
-      <w:pPr>
-        <w:spacing w:line="400" w:lineRule="exact"/>
-        <w:rPr>
-          <w:rFonts w:asciiTheme="minorEastAsia" w:hAnsiTheme="minorEastAsia"/>
-          <w:bCs/>
-          <w:sz w:val="24"/>
-          <w:szCs w:val="24"/>
-        </w:rPr>
-      </w:pPr>
-    </w:p>
-    <w:p>
-      <w:pPr>
-        <w:spacing w:line="400" w:lineRule="exact"/>
-        <w:rPr>
-          <w:rFonts w:asciiTheme="minorEastAsia" w:hAnsiTheme="minorEastAsia"/>
-          <w:bCs/>
-          <w:sz w:val="24"/>
-          <w:szCs w:val="24"/>
-        </w:rPr>
-      </w:pPr>
-    </w:p>
-    <w:p>
-      <w:pPr>
-        <w:spacing w:line="400" w:lineRule="exact"/>
-        <w:rPr>
-          <w:rFonts w:asciiTheme="minorEastAsia" w:hAnsiTheme="minorEastAsia"/>
-          <w:bCs/>
-          <w:sz w:val="24"/>
-          <w:szCs w:val="24"/>
-        </w:rPr>
-      </w:pPr>
-    </w:p>
-    <w:p>
-      <w:pPr>
-        <w:spacing w:line="400" w:lineRule="exact"/>
-        <w:rPr>
-          <w:rFonts w:asciiTheme="minorEastAsia" w:hAnsiTheme="minorEastAsia"/>
-          <w:bCs/>
-          <w:sz w:val="24"/>
-          <w:szCs w:val="24"/>
-        </w:rPr>
-      </w:pPr>
-    </w:p>
-    <w:p>
-      <w:pPr>
-        <w:spacing w:line="400" w:lineRule="exact"/>
-        <w:rPr>
-          <w:rFonts w:asciiTheme="minorEastAsia" w:hAnsiTheme="minorEastAsia"/>
-          <w:bCs/>
-          <w:sz w:val="24"/>
-          <w:szCs w:val="24"/>
-        </w:rPr>
-      </w:pPr>
-    </w:p>
-    <w:p>
-      <w:pPr>
-        <w:spacing w:line="400" w:lineRule="exact"/>
-        <w:rPr>
-          <w:rFonts w:asciiTheme="minorEastAsia" w:hAnsiTheme="minorEastAsia"/>
-          <w:bCs/>
-          <w:sz w:val="24"/>
-          <w:szCs w:val="24"/>
-        </w:rPr>
-      </w:pPr>
-    </w:p>
-    <w:p>
-      <w:pPr>
-        <w:spacing w:line="400" w:lineRule="exact"/>
-        <w:rPr>
-          <w:rFonts w:asciiTheme="minorEastAsia" w:hAnsiTheme="minorEastAsia"/>
-          <w:bCs/>
-          <w:sz w:val="24"/>
-          <w:szCs w:val="24"/>
-        </w:rPr>
-      </w:pPr>
-    </w:p>
-    <w:p>
-      <w:pPr>
-        <w:spacing w:line="400" w:lineRule="exact"/>
-        <w:rPr>
-          <w:rFonts w:asciiTheme="minorEastAsia" w:hAnsiTheme="minorEastAsia"/>
-          <w:bCs/>
-          <w:sz w:val="24"/>
-          <w:szCs w:val="24"/>
-        </w:rPr>
-      </w:pPr>
-    </w:p>
-    <w:p>
-      <w:pPr>
-        <w:spacing w:line="400" w:lineRule="exact"/>
-        <w:rPr>
-          <w:rFonts w:asciiTheme="minorEastAsia" w:hAnsiTheme="minorEastAsia"/>
-          <w:bCs/>
-          <w:sz w:val="24"/>
-          <w:szCs w:val="24"/>
-        </w:rPr>
-      </w:pPr>
-    </w:p>
-    <w:p>
-      <w:pPr>
-        <w:spacing w:line="400" w:lineRule="exact"/>
-        <w:rPr>
-          <w:rFonts w:asciiTheme="minorEastAsia" w:hAnsiTheme="minorEastAsia"/>
-          <w:bCs/>
-          <w:sz w:val="24"/>
-          <w:szCs w:val="24"/>
-        </w:rPr>
-      </w:pPr>
-    </w:p>
-    <w:p>
-      <w:pPr>
-        <w:spacing w:line="400" w:lineRule="exact"/>
-        <w:rPr>
-          <w:rFonts w:asciiTheme="minorEastAsia" w:hAnsiTheme="minorEastAsia"/>
-          <w:bCs/>
-          <w:sz w:val="24"/>
-          <w:szCs w:val="24"/>
-        </w:rPr>
-      </w:pPr>
-    </w:p>
-    <w:p>
-      <w:pPr>
-        <w:spacing w:line="400" w:lineRule="exact"/>
-        <w:rPr>
-          <w:rFonts w:asciiTheme="minorEastAsia" w:hAnsiTheme="minorEastAsia"/>
-          <w:bCs/>
-          <w:sz w:val="24"/>
-          <w:szCs w:val="24"/>
-        </w:rPr>
-      </w:pPr>
-    </w:p>
-    <w:p>
-      <w:pPr>
-        <w:spacing w:line="400" w:lineRule="exact"/>
-        <w:rPr>
-          <w:rFonts w:asciiTheme="minorEastAsia" w:hAnsiTheme="minorEastAsia"/>
-          <w:bCs/>
-          <w:sz w:val="24"/>
-          <w:szCs w:val="24"/>
-        </w:rPr>
-      </w:pPr>
-    </w:p>
-    <w:p>
-      <w:pPr>
-        <w:spacing w:line="400" w:lineRule="exact"/>
-        <w:rPr>
-          <w:rFonts w:asciiTheme="minorEastAsia" w:hAnsiTheme="minorEastAsia"/>
-          <w:bCs/>
-          <w:sz w:val="24"/>
-          <w:szCs w:val="24"/>
-        </w:rPr>
-      </w:pPr>
-    </w:p>
-    <w:p>
-      <w:pPr>
-        <w:spacing w:line="400" w:lineRule="exact"/>
-        <w:rPr>
-          <w:rFonts w:asciiTheme="minorEastAsia" w:hAnsiTheme="minorEastAsia"/>
-          <w:bCs/>
-          <w:sz w:val="24"/>
-          <w:szCs w:val="24"/>
-        </w:rPr>
-      </w:pPr>
-    </w:p>
-    <w:p>
-      <w:pPr>
-        <w:spacing w:line="400" w:lineRule="exact"/>
-        <w:rPr>
-          <w:rFonts w:asciiTheme="minorEastAsia" w:hAnsiTheme="minorEastAsia"/>
-          <w:bCs/>
-          <w:sz w:val="24"/>
-          <w:szCs w:val="24"/>
-        </w:rPr>
-      </w:pPr>
-    </w:p>
-    <w:p>
-      <w:pPr>
-        <w:spacing w:line="400" w:lineRule="exact"/>
-        <w:rPr>
-          <w:rFonts w:asciiTheme="minorEastAsia" w:hAnsiTheme="minorEastAsia"/>
-          <w:bCs/>
-          <w:sz w:val="24"/>
-          <w:szCs w:val="24"/>
-        </w:rPr>
-      </w:pPr>
-    </w:p>
-    <w:p>
-      <w:pPr>
-        <w:spacing w:line="400" w:lineRule="exact"/>
-        <w:rPr>
-          <w:rFonts w:asciiTheme="minorEastAsia" w:hAnsiTheme="minorEastAsia"/>
-          <w:bCs/>
-          <w:sz w:val="24"/>
-          <w:szCs w:val="24"/>
-        </w:rPr>
-      </w:pPr>
-    </w:p>
-    <w:p>
-      <w:pPr>
-        <w:spacing w:line="400" w:lineRule="exact"/>
-        <w:rPr>
-          <w:rFonts w:asciiTheme="minorEastAsia" w:hAnsiTheme="minorEastAsia"/>
-          <w:bCs/>
-          <w:sz w:val="24"/>
-          <w:szCs w:val="24"/>
-        </w:rPr>
-      </w:pPr>
-    </w:p>
-    <w:p>
-      <w:pPr>
-        <w:spacing w:line="400" w:lineRule="exact"/>
-        <w:rPr>
-          <w:rFonts w:asciiTheme="minorEastAsia" w:hAnsiTheme="minorEastAsia"/>
-          <w:bCs/>
-          <w:sz w:val="24"/>
-          <w:szCs w:val="24"/>
-        </w:rPr>
-      </w:pPr>
-    </w:p>
-    <w:p>
-      <w:pPr>
-        <w:spacing w:line="400" w:lineRule="exact"/>
-        <w:rPr>
-          <w:rFonts w:asciiTheme="minorEastAsia" w:hAnsiTheme="minorEastAsia"/>
-          <w:bCs/>
-          <w:sz w:val="24"/>
-          <w:szCs w:val="24"/>
-        </w:rPr>
-      </w:pPr>
-    </w:p>
-    <w:p>
-      <w:pPr>
-        <w:spacing w:line="400" w:lineRule="exact"/>
-        <w:rPr>
-          <w:rFonts w:asciiTheme="minorEastAsia" w:hAnsiTheme="minorEastAsia" w:hint="eastAsia"/>
-          <w:bCs/>
-          <w:sz w:val="24"/>
-          <w:szCs w:val="24"/>
-        </w:rPr>
-      </w:pPr>
-    </w:p>
-    <w:p>
-      <w:pPr>
-        <w:spacing w:line="400" w:lineRule="exact"/>
-        <w:rPr>
-          <w:rFonts w:asciiTheme="minorEastAsia" w:hAnsiTheme="minorEastAsia"/>
-          <w:bCs/>
-          <w:sz w:val="24"/>
-          <w:szCs w:val="24"/>
-        </w:rPr>
-      </w:pPr>
-    </w:p>
-    <w:p>
-      <w:pPr>
         <w:spacing w:before="260" w:after="260" w:line="400" w:lineRule="exact"/>
+        <w:jc w:val="center"/>
+        <w:rPr>
+          <w:rFonts w:ascii="黑体" w:eastAsia="黑体" w:hAnsi="黑体"/>
+          <w:b/>
+          <w:bCs/>
+          <w:sz w:val="32"/>
+          <w:szCs w:val="32"/>
+        </w:rPr>
+      </w:pPr>
+      <w:r>
+        <w:rPr>
+          <w:rFonts w:ascii="黑体" w:eastAsia="黑体" w:hAnsi="黑体"/>
+          <w:b/>
+          <w:bCs/>
+          <w:sz w:val="32"/>
+          <w:szCs w:val="32"/>
+        </w:rPr>
+        <w:t>第四章</w:t>
+      </w:r>
+      <w:r>
+        <w:rPr>
+          <w:rFonts w:ascii="黑体" w:eastAsia="黑体" w:hAnsi="黑体" w:hint="eastAsia"/>
+          <w:b/>
+          <w:bCs/>
+          <w:sz w:val="32"/>
+          <w:szCs w:val="32"/>
+        </w:rPr>
+        <w:t>、</w:t>
+      </w:r>
+      <w:r>
+        <w:rPr>
+          <w:rFonts w:ascii="黑体" w:eastAsia="黑体" w:hAnsi="黑体"/>
+          <w:b/>
+          <w:bCs/>
+          <w:sz w:val="32"/>
+          <w:szCs w:val="32"/>
+        </w:rPr>
+        <w:t>平台系统概要设计</w:t>
+      </w:r>
+    </w:p>
+    <w:p>
+      <w:pPr>
+        <w:spacing w:line="400" w:lineRule="exact"/>
+        <w:ind w:firstLine="420"/>
+        <w:rPr>
+          <w:rFonts w:asciiTheme="minorEastAsia" w:hAnsiTheme="minorEastAsia"/>
+          <w:bCs/>
+          <w:sz w:val="24"/>
+          <w:szCs w:val="24"/>
+        </w:rPr>
+      </w:pPr>
+      <w:r>
+        <w:rPr>
+          <w:rFonts w:asciiTheme="minorEastAsia" w:hAnsiTheme="minorEastAsia" w:hint="eastAsia"/>
+          <w:bCs/>
+          <w:sz w:val="24"/>
+          <w:szCs w:val="24"/>
+        </w:rPr>
+        <w:t>上一章节对平台系统需求进行了详细分析以及平台功能业务相应的介绍，</w:t>
+      </w:r>
+      <w:r>
+        <w:rPr>
+          <w:rFonts w:asciiTheme="minorEastAsia" w:hAnsiTheme="minorEastAsia" w:hint="eastAsia"/>
+          <w:bCs/>
+          <w:sz w:val="24"/>
+          <w:szCs w:val="24"/>
+        </w:rPr>
+        <w:t>本章节主要对平台系统进行架构设计，包括功能模块设计，系统路由设计，后台接口API设计，数据库表设计，数据库E-R图以及系统各模块运行流程设计。</w:t>
+      </w:r>
+    </w:p>
+    <w:p>
+      <w:pPr>
+        <w:spacing w:before="260" w:after="260" w:line="400" w:lineRule="exact"/>
+        <w:rPr>
+          <w:rFonts w:ascii="黑体" w:eastAsia="黑体" w:hAnsi="黑体"/>
+          <w:b/>
+          <w:bCs/>
+          <w:sz w:val="30"/>
+          <w:szCs w:val="30"/>
+        </w:rPr>
+      </w:pPr>
+      <w:r>
+        <w:rPr>
+          <w:rFonts w:ascii="黑体" w:eastAsia="黑体" w:hAnsi="黑体" w:hint="eastAsia"/>
+          <w:b/>
+          <w:bCs/>
+          <w:sz w:val="30"/>
+          <w:szCs w:val="30"/>
+        </w:rPr>
+        <w:t>4.1</w:t>
+      </w:r>
+      <w:r>
+        <w:rPr>
+          <w:rFonts w:ascii="黑体" w:eastAsia="黑体" w:hAnsi="黑体" w:hint="eastAsia"/>
+          <w:b/>
+          <w:bCs/>
+          <w:sz w:val="30"/>
+          <w:szCs w:val="30"/>
+        </w:rPr>
+        <w:t xml:space="preserve"> </w:t>
+      </w:r>
+      <w:r>
+        <w:rPr>
+          <w:rFonts w:ascii="黑体" w:eastAsia="黑体" w:hAnsi="黑体" w:hint="eastAsia"/>
+          <w:b/>
+          <w:bCs/>
+          <w:sz w:val="30"/>
+          <w:szCs w:val="30"/>
+        </w:rPr>
+        <w:t>平台系统概述</w:t>
+      </w:r>
+    </w:p>
+    <w:p>
+      <w:pPr>
+        <w:spacing w:line="400" w:lineRule="exact"/>
+        <w:ind w:firstLine="420"/>
+        <w:rPr>
+          <w:rFonts w:asciiTheme="minorEastAsia" w:hAnsiTheme="minorEastAsia"/>
+          <w:bCs/>
+          <w:sz w:val="24"/>
+          <w:szCs w:val="24"/>
+        </w:rPr>
+      </w:pPr>
+      <w:r>
+        <w:rPr>
+          <w:rFonts w:asciiTheme="minorEastAsia" w:hAnsiTheme="minorEastAsia" w:hint="eastAsia"/>
+          <w:bCs/>
+          <w:sz w:val="24"/>
+          <w:szCs w:val="24"/>
+        </w:rPr>
+        <w:t>本平台系统主要由前端架构与后端服务器构成，前端框架主要集成</w:t>
+      </w:r>
+      <w:r>
+        <w:rPr>
+          <w:rFonts w:asciiTheme="minorEastAsia" w:hAnsiTheme="minorEastAsia" w:hint="eastAsia"/>
+          <w:bCs/>
+          <w:sz w:val="24"/>
+          <w:szCs w:val="24"/>
+        </w:rPr>
+        <w:t xml:space="preserve">Vue.js， </w:t>
+      </w:r>
+      <w:r>
+        <w:rPr>
+          <w:rFonts w:asciiTheme="minorEastAsia" w:hAnsiTheme="minorEastAsia" w:hint="eastAsia"/>
+          <w:bCs/>
+          <w:sz w:val="24"/>
+          <w:szCs w:val="24"/>
+        </w:rPr>
+        <w:t>Element UI，Web框架为Express等相关框架，后端采用</w:t>
+      </w:r>
+      <w:r>
+        <w:rPr>
+          <w:rFonts w:asciiTheme="minorEastAsia" w:hAnsiTheme="minorEastAsia" w:hint="eastAsia"/>
+          <w:bCs/>
+          <w:sz w:val="24"/>
+          <w:szCs w:val="24"/>
+        </w:rPr>
+        <w:t>Node.</w:t>
+      </w:r>
+      <w:r>
+        <w:rPr>
+          <w:rFonts w:asciiTheme="minorEastAsia" w:hAnsiTheme="minorEastAsia" w:hint="eastAsia"/>
+          <w:bCs/>
+          <w:sz w:val="24"/>
+          <w:szCs w:val="24"/>
+        </w:rPr>
+        <w:t>js + Express 进行开发，数据库采用MongoDB存储，由Express启动集成服务器提供API接口。前端将采用MVVM模式进行请求后端数据更新视图展示在网页上，实现完全前后端分离</w:t>
+      </w:r>
+      <w:r>
+        <w:rPr>
+          <w:rFonts w:asciiTheme="minorEastAsia" w:hAnsiTheme="minorEastAsia" w:hint="eastAsia"/>
+          <w:bCs/>
+          <w:sz w:val="24"/>
+          <w:szCs w:val="24"/>
+        </w:rPr>
+        <w:t>。</w:t>
+      </w:r>
+    </w:p>
+    <w:p>
+      <w:pPr>
+        <w:spacing w:line="400" w:lineRule="exact"/>
+        <w:rPr>
+          <w:rFonts w:asciiTheme="minorEastAsia" w:hAnsiTheme="minorEastAsia"/>
+          <w:bCs/>
+          <w:sz w:val="24"/>
+          <w:szCs w:val="24"/>
+        </w:rPr>
+      </w:pPr>
+    </w:p>
+    <w:p>
+      <w:pPr>
+        <w:spacing w:before="260" w:after="260" w:line="400" w:lineRule="exact"/>
+        <w:rPr>
+          <w:rFonts w:ascii="黑体" w:eastAsia="黑体" w:hAnsi="黑体"/>
+          <w:b/>
+          <w:bCs/>
+          <w:sz w:val="28"/>
+          <w:szCs w:val="28"/>
+        </w:rPr>
+      </w:pPr>
+      <w:r>
+        <w:rPr>
+          <w:rFonts w:ascii="黑体" w:eastAsia="黑体" w:hAnsi="黑体" w:hint="eastAsia"/>
+          <w:b/>
+          <w:bCs/>
+          <w:sz w:val="28"/>
+          <w:szCs w:val="28"/>
+        </w:rPr>
+        <w:t>4.1.1 系统架构设计</w:t>
+      </w:r>
+    </w:p>
+    <w:p>
+      <w:pPr>
+        <w:spacing w:line="400" w:lineRule="exact"/>
+        <w:rPr>
+          <w:rFonts w:asciiTheme="minorEastAsia" w:hAnsiTheme="minorEastAsia"/>
+          <w:bCs/>
+          <w:sz w:val="24"/>
+          <w:szCs w:val="24"/>
+        </w:rPr>
+      </w:pPr>
+      <w:r>
+        <w:rPr>
+          <w:rFonts w:asciiTheme="minorEastAsia" w:hAnsiTheme="minorEastAsia"/>
+          <w:bCs/>
+          <w:sz w:val="24"/>
+          <w:szCs w:val="24"/>
+        </w:rPr>
+        <w:t>本平台系统架构如图</w:t>
+      </w:r>
+      <w:r>
+        <w:rPr>
+          <w:rFonts w:asciiTheme="minorEastAsia" w:hAnsiTheme="minorEastAsia" w:hint="eastAsia"/>
+          <w:bCs/>
+          <w:sz w:val="24"/>
+          <w:szCs w:val="24"/>
+        </w:rPr>
+        <w:t>4-1所示</w:t>
+      </w:r>
+    </w:p>
+    <w:p>
+      <w:pPr>
+        <w:spacing w:line="400" w:lineRule="exact"/>
+        <w:rPr>
+          <w:rFonts w:asciiTheme="minorEastAsia" w:hAnsiTheme="minorEastAsia"/>
+          <w:bCs/>
+          <w:sz w:val="24"/>
+          <w:szCs w:val="24"/>
+        </w:rPr>
+      </w:pPr>
+    </w:p>
+    <w:p>
+      <w:pPr>
+        <w:spacing w:line="400" w:lineRule="exact"/>
+        <w:rPr>
+          <w:rFonts w:asciiTheme="minorEastAsia" w:hAnsiTheme="minorEastAsia"/>
+          <w:bCs/>
+          <w:sz w:val="24"/>
+          <w:szCs w:val="24"/>
+        </w:rPr>
+      </w:pPr>
+    </w:p>
+    <w:p>
+      <w:pPr>
+        <w:spacing w:line="400" w:lineRule="exact"/>
+        <w:rPr>
+          <w:rFonts w:asciiTheme="minorEastAsia" w:hAnsiTheme="minorEastAsia"/>
+          <w:bCs/>
+          <w:sz w:val="24"/>
+          <w:szCs w:val="24"/>
+        </w:rPr>
+      </w:pPr>
+    </w:p>
+    <w:p>
+      <w:pPr>
+        <w:spacing w:line="400" w:lineRule="exact"/>
+        <w:rPr>
+          <w:rFonts w:asciiTheme="minorEastAsia" w:hAnsiTheme="minorEastAsia"/>
+          <w:bCs/>
+          <w:sz w:val="24"/>
+          <w:szCs w:val="24"/>
+        </w:rPr>
+      </w:pPr>
+    </w:p>
+    <w:p>
+      <w:pPr>
+        <w:spacing w:line="400" w:lineRule="exact"/>
+        <w:rPr>
+          <w:rFonts w:asciiTheme="minorEastAsia" w:hAnsiTheme="minorEastAsia"/>
+          <w:bCs/>
+          <w:sz w:val="24"/>
+          <w:szCs w:val="24"/>
+        </w:rPr>
+      </w:pPr>
+    </w:p>
+    <w:p>
+      <w:pPr>
+        <w:spacing w:line="400" w:lineRule="exact"/>
+        <w:rPr>
+          <w:rFonts w:asciiTheme="minorEastAsia" w:hAnsiTheme="minorEastAsia"/>
+          <w:bCs/>
+          <w:sz w:val="24"/>
+          <w:szCs w:val="24"/>
+        </w:rPr>
+      </w:pPr>
+    </w:p>
+    <w:p>
+      <w:pPr>
+        <w:spacing w:line="400" w:lineRule="exact"/>
+        <w:rPr>
+          <w:rFonts w:asciiTheme="minorEastAsia" w:hAnsiTheme="minorEastAsia"/>
+          <w:bCs/>
+          <w:sz w:val="24"/>
+          <w:szCs w:val="24"/>
+        </w:rPr>
+      </w:pPr>
+    </w:p>
+    <w:p>
+      <w:pPr>
+        <w:spacing w:line="400" w:lineRule="exact"/>
+        <w:rPr>
+          <w:rFonts w:asciiTheme="minorEastAsia" w:hAnsiTheme="minorEastAsia"/>
+          <w:bCs/>
+          <w:sz w:val="24"/>
+          <w:szCs w:val="24"/>
+        </w:rPr>
+      </w:pPr>
+    </w:p>
+    <w:p>
+      <w:pPr>
+        <w:jc w:val="center"/>
+        <w:rPr>
+          <w:rFonts w:asciiTheme="minorEastAsia" w:hAnsiTheme="minorEastAsia"/>
+          <w:bCs/>
+          <w:sz w:val="24"/>
+          <w:szCs w:val="24"/>
+        </w:rPr>
+      </w:pPr>
+      <w:r>
+        <w:rPr>
+          <w:rFonts w:asciiTheme="minorEastAsia" w:hAnsiTheme="minorEastAsia"/>
+          <w:bCs/>
+          <w:noProof/>
+          <w:sz w:val="24"/>
+          <w:szCs w:val="24"/>
+        </w:rPr>
+        <w:lastRenderedPageBreak/>
+        <w:drawing>
+          <wp:inline distT="0" distB="0" distL="0" distR="0">
+            <wp:extent cx="3580098" cy="3927944"/>
+            <wp:effectExtent l="19050" t="0" r="1302" b="0"/>
+            <wp:docPr id="2" name="图片 1" descr="C:\Users\admin\Desktop\系统架构图.png"/>
+            <wp:cNvGraphicFramePr>
+              <a:graphicFrameLocks xmlns:a="http://schemas.openxmlformats.org/drawingml/2006/main" noChangeAspect="1"/>
+            </wp:cNvGraphicFramePr>
+            <a:graphic xmlns:a="http://schemas.openxmlformats.org/drawingml/2006/main">
+              <a:graphicData uri="http://schemas.openxmlformats.org/drawingml/2006/picture">
+                <pic:pic xmlns:pic="http://schemas.openxmlformats.org/drawingml/2006/picture">
+                  <pic:nvPicPr>
+                    <pic:cNvPr id="0" name="Picture 1" descr="C:\Users\admin\Desktop\系统架构图.png"/>
+                    <pic:cNvPicPr>
+                      <a:picLocks noChangeAspect="1" noChangeArrowheads="1"/>
+                    </pic:cNvPicPr>
+                  </pic:nvPicPr>
+                  <pic:blipFill>
+                    <a:blip r:embed="rId12"/>
+                    <a:srcRect/>
+                    <a:stretch>
+                      <a:fillRect/>
+                    </a:stretch>
+                  </pic:blipFill>
+                  <pic:spPr bwMode="auto">
+                    <a:xfrm>
+                      <a:off x="0" y="0"/>
+                      <a:ext cx="3582228" cy="3930281"/>
+                    </a:xfrm>
+                    <a:prstGeom prst="rect">
+                      <a:avLst/>
+                    </a:prstGeom>
+                    <a:noFill/>
+                    <a:ln w="9525">
+                      <a:noFill/>
+                      <a:miter lim="800000"/>
+                      <a:headEnd/>
+                      <a:tailEnd/>
+                    </a:ln>
+                  </pic:spPr>
+                </pic:pic>
+              </a:graphicData>
+            </a:graphic>
+          </wp:inline>
+        </w:drawing>
+      </w:r>
+    </w:p>
+    <w:p>
+      <w:pPr>
+        <w:jc w:val="center"/>
+        <w:rPr>
+          <w:rFonts w:asciiTheme="minorEastAsia" w:hAnsiTheme="minorEastAsia"/>
+          <w:bCs/>
+          <w:sz w:val="24"/>
+          <w:szCs w:val="24"/>
+        </w:rPr>
+      </w:pPr>
+      <w:r>
+        <w:rPr>
+          <w:rFonts w:asciiTheme="minorEastAsia" w:hAnsiTheme="minorEastAsia"/>
+          <w:bCs/>
+          <w:sz w:val="24"/>
+          <w:szCs w:val="24"/>
+        </w:rPr>
+        <w:t>图</w:t>
+      </w:r>
+      <w:r>
+        <w:rPr>
+          <w:rFonts w:asciiTheme="minorEastAsia" w:hAnsiTheme="minorEastAsia" w:hint="eastAsia"/>
+          <w:bCs/>
+          <w:sz w:val="24"/>
+          <w:szCs w:val="24"/>
+        </w:rPr>
+        <w:t>4-1 系统架构设计图</w:t>
+      </w:r>
+    </w:p>
+    <w:p>
+      <w:pPr>
+        <w:spacing w:line="400" w:lineRule="exact"/>
+        <w:rPr>
+          <w:rFonts w:asciiTheme="minorEastAsia" w:hAnsiTheme="minorEastAsia"/>
+          <w:bCs/>
+          <w:sz w:val="24"/>
+          <w:szCs w:val="24"/>
+        </w:rPr>
+      </w:pPr>
+    </w:p>
+    <w:p>
+      <w:pPr>
+        <w:spacing w:line="400" w:lineRule="exact"/>
+        <w:rPr>
+          <w:rFonts w:asciiTheme="minorEastAsia" w:hAnsiTheme="minorEastAsia"/>
+          <w:bCs/>
+          <w:sz w:val="24"/>
+          <w:szCs w:val="24"/>
+        </w:rPr>
+      </w:pPr>
+    </w:p>
+    <w:p>
+      <w:pPr>
+        <w:spacing w:line="400" w:lineRule="exact"/>
+        <w:rPr>
+          <w:rFonts w:asciiTheme="minorEastAsia" w:hAnsiTheme="minorEastAsia"/>
+          <w:bCs/>
+          <w:sz w:val="24"/>
+          <w:szCs w:val="24"/>
+        </w:rPr>
+      </w:pPr>
+    </w:p>
+    <w:p>
+      <w:pPr>
+        <w:spacing w:line="400" w:lineRule="exact"/>
+        <w:rPr>
+          <w:rFonts w:asciiTheme="minorEastAsia" w:hAnsiTheme="minorEastAsia"/>
+          <w:bCs/>
+          <w:sz w:val="24"/>
+          <w:szCs w:val="24"/>
+        </w:rPr>
+      </w:pPr>
+    </w:p>
+    <w:p>
+      <w:pPr>
+        <w:spacing w:before="260" w:after="260" w:line="400" w:lineRule="exact"/>
+        <w:rPr>
+          <w:rFonts w:ascii="黑体" w:eastAsia="黑体" w:hAnsi="黑体"/>
+          <w:b/>
+          <w:bCs/>
+          <w:sz w:val="28"/>
+          <w:szCs w:val="28"/>
+        </w:rPr>
+      </w:pPr>
+      <w:r>
+        <w:rPr>
+          <w:rFonts w:ascii="黑体" w:eastAsia="黑体" w:hAnsi="黑体" w:hint="eastAsia"/>
+          <w:b/>
+          <w:bCs/>
+          <w:sz w:val="28"/>
+          <w:szCs w:val="28"/>
+        </w:rPr>
+        <w:t>4.1.2</w:t>
+      </w:r>
+      <w:r>
+        <w:rPr>
+          <w:rFonts w:ascii="黑体" w:eastAsia="黑体" w:hAnsi="黑体" w:hint="eastAsia"/>
+          <w:b/>
+          <w:bCs/>
+          <w:sz w:val="28"/>
+          <w:szCs w:val="28"/>
+        </w:rPr>
+        <w:t xml:space="preserve"> </w:t>
+      </w:r>
+      <w:r>
+        <w:rPr>
+          <w:rFonts w:ascii="黑体" w:eastAsia="黑体" w:hAnsi="黑体" w:hint="eastAsia"/>
+          <w:b/>
+          <w:bCs/>
+          <w:sz w:val="28"/>
+          <w:szCs w:val="28"/>
+        </w:rPr>
+        <w:t>平台功能模块设计</w:t>
+      </w:r>
+    </w:p>
+    <w:p>
+      <w:pPr>
+        <w:spacing w:line="400" w:lineRule="exact"/>
+        <w:rPr>
+          <w:rFonts w:asciiTheme="minorEastAsia" w:hAnsiTheme="minorEastAsia" w:hint="eastAsia"/>
+          <w:bCs/>
+          <w:sz w:val="24"/>
+          <w:szCs w:val="24"/>
+        </w:rPr>
+      </w:pPr>
+    </w:p>
+    <w:p>
+      <w:pPr>
+        <w:spacing w:line="400" w:lineRule="exact"/>
+        <w:rPr>
+          <w:rFonts w:asciiTheme="minorEastAsia" w:hAnsiTheme="minorEastAsia" w:hint="eastAsia"/>
+          <w:bCs/>
+          <w:sz w:val="24"/>
+          <w:szCs w:val="24"/>
+        </w:rPr>
+      </w:pPr>
+    </w:p>
+    <w:p>
+      <w:pPr>
+        <w:spacing w:line="400" w:lineRule="exact"/>
+        <w:rPr>
+          <w:rFonts w:asciiTheme="minorEastAsia" w:hAnsiTheme="minorEastAsia" w:hint="eastAsia"/>
+          <w:bCs/>
+          <w:sz w:val="24"/>
+          <w:szCs w:val="24"/>
+        </w:rPr>
+      </w:pPr>
+    </w:p>
+    <w:p>
+      <w:pPr>
+        <w:spacing w:before="260" w:after="260" w:line="400" w:lineRule="exact"/>
+        <w:rPr>
+          <w:rFonts w:ascii="黑体" w:eastAsia="黑体" w:hAnsi="黑体"/>
+          <w:b/>
+          <w:bCs/>
+          <w:sz w:val="30"/>
+          <w:szCs w:val="30"/>
+        </w:rPr>
+      </w:pPr>
+      <w:r>
+        <w:rPr>
+          <w:rFonts w:ascii="黑体" w:eastAsia="黑体" w:hAnsi="黑体" w:hint="eastAsia"/>
+          <w:b/>
+          <w:bCs/>
+          <w:sz w:val="30"/>
+          <w:szCs w:val="30"/>
+        </w:rPr>
+        <w:t xml:space="preserve">4.2 </w:t>
+      </w:r>
+      <w:r>
+        <w:rPr>
+          <w:rFonts w:ascii="黑体" w:eastAsia="黑体" w:hAnsi="黑体" w:hint="eastAsia"/>
+          <w:b/>
+          <w:bCs/>
+          <w:sz w:val="30"/>
+          <w:szCs w:val="30"/>
+        </w:rPr>
+        <w:t>系统路由设计</w:t>
+      </w:r>
+    </w:p>
+    <w:p>
+      <w:pPr>
+        <w:spacing w:line="400" w:lineRule="exact"/>
+        <w:rPr>
+          <w:rFonts w:asciiTheme="minorEastAsia" w:hAnsiTheme="minorEastAsia" w:hint="eastAsia"/>
+          <w:bCs/>
+          <w:sz w:val="24"/>
+          <w:szCs w:val="24"/>
+        </w:rPr>
+      </w:pPr>
+    </w:p>
+    <w:p>
+      <w:pPr>
+        <w:spacing w:line="400" w:lineRule="exact"/>
+        <w:rPr>
+          <w:rFonts w:asciiTheme="minorEastAsia" w:hAnsiTheme="minorEastAsia" w:hint="eastAsia"/>
+          <w:bCs/>
+          <w:sz w:val="24"/>
+          <w:szCs w:val="24"/>
+        </w:rPr>
+      </w:pPr>
+    </w:p>
+    <w:p>
+      <w:pPr>
+        <w:spacing w:before="260" w:after="260" w:line="400" w:lineRule="exact"/>
+        <w:rPr>
+          <w:rFonts w:ascii="黑体" w:eastAsia="黑体" w:hAnsi="黑体"/>
+          <w:b/>
+          <w:bCs/>
+          <w:sz w:val="30"/>
+          <w:szCs w:val="30"/>
+        </w:rPr>
+      </w:pPr>
+      <w:r>
+        <w:rPr>
+          <w:rFonts w:ascii="黑体" w:eastAsia="黑体" w:hAnsi="黑体" w:hint="eastAsia"/>
+          <w:b/>
+          <w:bCs/>
+          <w:sz w:val="30"/>
+          <w:szCs w:val="30"/>
+        </w:rPr>
+        <w:t>4.3 后台接口设计</w:t>
+      </w:r>
+    </w:p>
+    <w:p>
+      <w:pPr>
+        <w:spacing w:line="400" w:lineRule="exact"/>
+        <w:rPr>
+          <w:rFonts w:asciiTheme="minorEastAsia" w:hAnsiTheme="minorEastAsia" w:hint="eastAsia"/>
+          <w:bCs/>
+          <w:sz w:val="24"/>
+          <w:szCs w:val="24"/>
+        </w:rPr>
+      </w:pPr>
+    </w:p>
+    <w:p>
+      <w:pPr>
+        <w:spacing w:line="400" w:lineRule="exact"/>
+        <w:rPr>
+          <w:rFonts w:asciiTheme="minorEastAsia" w:hAnsiTheme="minorEastAsia" w:hint="eastAsia"/>
+          <w:bCs/>
+          <w:sz w:val="24"/>
+          <w:szCs w:val="24"/>
+        </w:rPr>
+      </w:pPr>
+    </w:p>
+    <w:p>
+      <w:pPr>
+        <w:spacing w:line="400" w:lineRule="exact"/>
+        <w:rPr>
+          <w:rFonts w:asciiTheme="minorEastAsia" w:hAnsiTheme="minorEastAsia" w:hint="eastAsia"/>
+          <w:bCs/>
+          <w:sz w:val="24"/>
+          <w:szCs w:val="24"/>
+        </w:rPr>
+      </w:pPr>
+    </w:p>
+    <w:p>
+      <w:pPr>
+        <w:spacing w:line="400" w:lineRule="exact"/>
+        <w:rPr>
+          <w:rFonts w:asciiTheme="minorEastAsia" w:hAnsiTheme="minorEastAsia" w:hint="eastAsia"/>
+          <w:bCs/>
+          <w:sz w:val="24"/>
+          <w:szCs w:val="24"/>
+        </w:rPr>
+      </w:pPr>
+    </w:p>
+    <w:p>
+      <w:pPr>
+        <w:spacing w:before="260" w:after="260" w:line="400" w:lineRule="exact"/>
+        <w:rPr>
+          <w:rFonts w:ascii="黑体" w:eastAsia="黑体" w:hAnsi="黑体"/>
+          <w:b/>
+          <w:bCs/>
+          <w:sz w:val="30"/>
+          <w:szCs w:val="30"/>
+        </w:rPr>
+      </w:pPr>
+      <w:r>
+        <w:rPr>
+          <w:rFonts w:ascii="黑体" w:eastAsia="黑体" w:hAnsi="黑体" w:hint="eastAsia"/>
+          <w:b/>
+          <w:bCs/>
+          <w:sz w:val="30"/>
+          <w:szCs w:val="30"/>
+        </w:rPr>
+        <w:t>4.4 数据库表设计</w:t>
+      </w:r>
+    </w:p>
+    <w:p>
+      <w:pPr>
+        <w:spacing w:line="400" w:lineRule="exact"/>
+        <w:rPr>
+          <w:rFonts w:asciiTheme="minorEastAsia" w:hAnsiTheme="minorEastAsia" w:hint="eastAsia"/>
+          <w:bCs/>
+          <w:sz w:val="24"/>
+          <w:szCs w:val="24"/>
+        </w:rPr>
+      </w:pPr>
+    </w:p>
+    <w:p>
+      <w:pPr>
+        <w:spacing w:line="400" w:lineRule="exact"/>
+        <w:rPr>
+          <w:rFonts w:asciiTheme="minorEastAsia" w:hAnsiTheme="minorEastAsia" w:hint="eastAsia"/>
+          <w:bCs/>
+          <w:sz w:val="24"/>
+          <w:szCs w:val="24"/>
+        </w:rPr>
+      </w:pPr>
+    </w:p>
+    <w:p>
+      <w:pPr>
+        <w:spacing w:before="260" w:after="260" w:line="400" w:lineRule="exact"/>
+        <w:rPr>
+          <w:rFonts w:ascii="黑体" w:eastAsia="黑体" w:hAnsi="黑体"/>
+          <w:b/>
+          <w:bCs/>
+          <w:sz w:val="30"/>
+          <w:szCs w:val="30"/>
+        </w:rPr>
+      </w:pPr>
+      <w:r>
+        <w:rPr>
+          <w:rFonts w:ascii="黑体" w:eastAsia="黑体" w:hAnsi="黑体" w:hint="eastAsia"/>
+          <w:b/>
+          <w:bCs/>
+          <w:sz w:val="30"/>
+          <w:szCs w:val="30"/>
+        </w:rPr>
+        <w:t>4.5 数据库E-R图</w:t>
+      </w:r>
+    </w:p>
+    <w:p>
+      <w:pPr>
+        <w:spacing w:line="400" w:lineRule="exact"/>
+        <w:rPr>
+          <w:rFonts w:asciiTheme="minorEastAsia" w:hAnsiTheme="minorEastAsia"/>
+          <w:bCs/>
+          <w:sz w:val="24"/>
+          <w:szCs w:val="24"/>
+        </w:rPr>
+      </w:pPr>
+    </w:p>
+    <w:p>
+      <w:pPr>
+        <w:spacing w:line="400" w:lineRule="exact"/>
+        <w:rPr>
+          <w:rFonts w:asciiTheme="minorEastAsia" w:hAnsiTheme="minorEastAsia"/>
+          <w:bCs/>
+          <w:sz w:val="24"/>
+          <w:szCs w:val="24"/>
+        </w:rPr>
+      </w:pPr>
+    </w:p>
+    <w:p>
+      <w:pPr>
+        <w:spacing w:before="260" w:after="260" w:line="400" w:lineRule="exact"/>
+        <w:rPr>
+          <w:rFonts w:ascii="黑体" w:eastAsia="黑体" w:hAnsi="黑体"/>
+          <w:b/>
+          <w:bCs/>
+          <w:sz w:val="30"/>
+          <w:szCs w:val="30"/>
+        </w:rPr>
+      </w:pPr>
+      <w:r>
+        <w:rPr>
+          <w:rFonts w:ascii="黑体" w:eastAsia="黑体" w:hAnsi="黑体" w:hint="eastAsia"/>
+          <w:b/>
+          <w:bCs/>
+          <w:sz w:val="30"/>
+          <w:szCs w:val="30"/>
+        </w:rPr>
+        <w:t>4.6 系统运行流程</w:t>
+      </w:r>
+    </w:p>
+    <w:p>
+      <w:pPr>
+        <w:spacing w:line="400" w:lineRule="exact"/>
+        <w:rPr>
+          <w:rFonts w:asciiTheme="minorEastAsia" w:hAnsiTheme="minorEastAsia" w:hint="eastAsia"/>
+          <w:bCs/>
+          <w:sz w:val="24"/>
+          <w:szCs w:val="24"/>
+        </w:rPr>
+      </w:pPr>
+    </w:p>
+    <w:p>
+      <w:pPr>
+        <w:spacing w:line="400" w:lineRule="exact"/>
+        <w:rPr>
+          <w:rFonts w:asciiTheme="minorEastAsia" w:hAnsiTheme="minorEastAsia" w:hint="eastAsia"/>
+          <w:bCs/>
+          <w:sz w:val="24"/>
+          <w:szCs w:val="24"/>
+        </w:rPr>
+      </w:pPr>
+    </w:p>
+    <w:p>
+      <w:pPr>
+        <w:spacing w:line="400" w:lineRule="exact"/>
+        <w:rPr>
+          <w:rFonts w:asciiTheme="minorEastAsia" w:hAnsiTheme="minorEastAsia" w:hint="eastAsia"/>
+          <w:bCs/>
+          <w:sz w:val="24"/>
+          <w:szCs w:val="24"/>
+        </w:rPr>
+      </w:pPr>
+    </w:p>
+    <w:p>
+      <w:pPr>
+        <w:spacing w:line="400" w:lineRule="exact"/>
+        <w:rPr>
+          <w:rFonts w:asciiTheme="minorEastAsia" w:hAnsiTheme="minorEastAsia"/>
+          <w:bCs/>
+          <w:sz w:val="24"/>
+          <w:szCs w:val="24"/>
+        </w:rPr>
+      </w:pPr>
+    </w:p>
+    <w:p>
+      <w:pPr>
+        <w:spacing w:line="400" w:lineRule="exact"/>
+        <w:rPr>
+          <w:rFonts w:asciiTheme="minorEastAsia" w:hAnsiTheme="minorEastAsia"/>
+          <w:bCs/>
+          <w:sz w:val="24"/>
+          <w:szCs w:val="24"/>
+        </w:rPr>
+      </w:pPr>
+    </w:p>
+    <w:p>
+      <w:pPr>
+        <w:spacing w:line="400" w:lineRule="exact"/>
+        <w:rPr>
+          <w:rFonts w:asciiTheme="minorEastAsia" w:hAnsiTheme="minorEastAsia"/>
+          <w:bCs/>
+          <w:sz w:val="24"/>
+          <w:szCs w:val="24"/>
+        </w:rPr>
+      </w:pPr>
+    </w:p>
+    <w:p>
+      <w:pPr>
+        <w:spacing w:line="400" w:lineRule="exact"/>
+        <w:rPr>
+          <w:rFonts w:asciiTheme="minorEastAsia" w:hAnsiTheme="minorEastAsia"/>
+          <w:bCs/>
+          <w:sz w:val="24"/>
+          <w:szCs w:val="24"/>
+        </w:rPr>
+      </w:pPr>
+    </w:p>
+    <w:p>
+      <w:pPr>
+        <w:spacing w:before="260" w:after="260" w:line="400" w:lineRule="exact"/>
         <w:rPr>
           <w:rFonts w:asciiTheme="minorEastAsia" w:hAnsiTheme="minorEastAsia"/>
           <w:bCs/>
@@ -9917,8 +9651,8 @@
           <w:szCs w:val="24"/>
         </w:rPr>
         <w:sectPr>
-          <w:headerReference w:type="default" r:id="rId12"/>
-          <w:footerReference w:type="default" r:id="rId13"/>
+          <w:headerReference w:type="default" r:id="rId13"/>
+          <w:footerReference w:type="default" r:id="rId14"/>
           <w:pgSz w:w="11906" w:h="16838"/>
           <w:pgMar w:top="1440" w:right="1247" w:bottom="1418" w:left="1701" w:header="851" w:footer="992" w:gutter="0"/>
           <w:pgNumType w:start="1"/>
@@ -9939,7 +9673,7 @@
     </w:p>
     <w:p>
       <w:pPr>
-        <w:pStyle w:val="a7"/>
+        <w:pStyle w:val="a5"/>
         <w:snapToGrid w:val="0"/>
         <w:spacing w:line="360" w:lineRule="auto"/>
         <w:rPr>
@@ -10065,7 +9799,7 @@
     </w:p>
     <w:p>
       <w:pPr>
-        <w:pStyle w:val="a7"/>
+        <w:pStyle w:val="a5"/>
         <w:snapToGrid w:val="0"/>
         <w:spacing w:line="360" w:lineRule="auto"/>
         <w:ind w:left="630" w:hanging="210"/>
@@ -10389,15 +10123,15 @@
 </file>
 
 <file path=word/endnotes.xml><?xml version="1.0" encoding="utf-8"?>
-<w:endnotes xmlns:wpc="http://schemas.microsoft.com/office/word/2010/wordprocessingCanvas" xmlns:cx="http://schemas.microsoft.com/office/drawing/2014/chartex" xmlns:cx1="http://schemas.microsoft.com/office/drawing/2015/9/8/chartex" xmlns:cx2="http://schemas.microsoft.com/office/drawing/2015/10/21/chartex" xmlns:cx3="http://schemas.microsoft.com/office/drawing/2016/5/9/chartex" xmlns:cx4="http://schemas.microsoft.com/office/drawing/2016/5/10/chartex" xmlns:cx5="http://schemas.microsoft.com/office/drawing/2016/5/11/chartex" xmlns:cx6="http://schemas.microsoft.com/office/drawing/2016/5/12/chartex" xmlns:cx7="http://schemas.microsoft.com/office/drawing/2016/5/13/chartex" xmlns:cx8="http://schemas.microsoft.com/office/drawing/2016/5/14/chartex" xmlns:mc="http://schemas.openxmlformats.org/markup-compatibility/2006" xmlns:aink="http://schemas.microsoft.com/office/drawing/2016/ink" xmlns:am3d="http://schemas.microsoft.com/office/drawing/2017/model3d" xmlns:o="urn:schemas-microsoft-com:office:office" xmlns:r="http://schemas.openxmlformats.org/officeDocument/2006/relationships" xmlns:m="http://schemas.openxmlformats.org/officeDocument/2006/math" xmlns:v="urn:schemas-microsoft-com:vml" xmlns:wp14="http://schemas.microsoft.com/office/word/2010/wordprocessingDrawing" xmlns:wp="http://schemas.openxmlformats.org/drawingml/2006/wordprocessingDrawing" xmlns:w10="urn:schemas-microsoft-com:office:word" xmlns:w="http://schemas.openxmlformats.org/wordprocessingml/2006/main" xmlns:w14="http://schemas.microsoft.com/office/word/2010/wordml" xmlns:w15="http://schemas.microsoft.com/office/word/2012/wordml" xmlns:w16cid="http://schemas.microsoft.com/office/word/2016/wordml/cid" xmlns:w16se="http://schemas.microsoft.com/office/word/2015/wordml/symex" xmlns:wpg="http://schemas.microsoft.com/office/word/2010/wordprocessingGroup" xmlns:wpi="http://schemas.microsoft.com/office/word/2010/wordprocessingInk" xmlns:wne="http://schemas.microsoft.com/office/word/2006/wordml" xmlns:wps="http://schemas.microsoft.com/office/word/2010/wordprocessingShape" mc:Ignorable="w14 w15 w16se w16cid wp14">
-  <w:endnote w:type="separator" w:id="-1">
+<w:endnotes xmlns:ve="http://schemas.openxmlformats.org/markup-compatibility/2006" xmlns:o="urn:schemas-microsoft-com:office:office" xmlns:r="http://schemas.openxmlformats.org/officeDocument/2006/relationships" xmlns:m="http://schemas.openxmlformats.org/officeDocument/2006/math" xmlns:v="urn:schemas-microsoft-com:vml" xmlns:wp="http://schemas.openxmlformats.org/drawingml/2006/wordprocessingDrawing" xmlns:w10="urn:schemas-microsoft-com:office:word" xmlns:w="http://schemas.openxmlformats.org/wordprocessingml/2006/main" xmlns:wne="http://schemas.microsoft.com/office/word/2006/wordml">
+  <w:endnote w:type="separator" w:id="0">
     <w:p>
       <w:r>
         <w:separator/>
       </w:r>
     </w:p>
   </w:endnote>
-  <w:endnote w:type="continuationSeparator" w:id="0">
+  <w:endnote w:type="continuationSeparator" w:id="1">
     <w:p>
       <w:r>
         <w:continuationSeparator/>
@@ -10408,7 +10142,7 @@
 </file>
 
 <file path=word/footer1.xml><?xml version="1.0" encoding="utf-8"?>
-<w:ftr xmlns:wpc="http://schemas.microsoft.com/office/word/2010/wordprocessingCanvas" xmlns:cx="http://schemas.microsoft.com/office/drawing/2014/chartex" xmlns:cx1="http://schemas.microsoft.com/office/drawing/2015/9/8/chartex" xmlns:cx2="http://schemas.microsoft.com/office/drawing/2015/10/21/chartex" xmlns:cx3="http://schemas.microsoft.com/office/drawing/2016/5/9/chartex" xmlns:cx4="http://schemas.microsoft.com/office/drawing/2016/5/10/chartex" xmlns:cx5="http://schemas.microsoft.com/office/drawing/2016/5/11/chartex" xmlns:cx6="http://schemas.microsoft.com/office/drawing/2016/5/12/chartex" xmlns:cx7="http://schemas.microsoft.com/office/drawing/2016/5/13/chartex" xmlns:cx8="http://schemas.microsoft.com/office/drawing/2016/5/14/chartex" xmlns:mc="http://schemas.openxmlformats.org/markup-compatibility/2006" xmlns:aink="http://schemas.microsoft.com/office/drawing/2016/ink" xmlns:am3d="http://schemas.microsoft.com/office/drawing/2017/model3d" xmlns:o="urn:schemas-microsoft-com:office:office" xmlns:r="http://schemas.openxmlformats.org/officeDocument/2006/relationships" xmlns:m="http://schemas.openxmlformats.org/officeDocument/2006/math" xmlns:v="urn:schemas-microsoft-com:vml" xmlns:wp14="http://schemas.microsoft.com/office/word/2010/wordprocessingDrawing" xmlns:wp="http://schemas.openxmlformats.org/drawingml/2006/wordprocessingDrawing" xmlns:w10="urn:schemas-microsoft-com:office:word" xmlns:w="http://schemas.openxmlformats.org/wordprocessingml/2006/main" xmlns:w14="http://schemas.microsoft.com/office/word/2010/wordml" xmlns:w15="http://schemas.microsoft.com/office/word/2012/wordml" xmlns:w16cid="http://schemas.microsoft.com/office/word/2016/wordml/cid" xmlns:w16se="http://schemas.microsoft.com/office/word/2015/wordml/symex" xmlns:wpg="http://schemas.microsoft.com/office/word/2010/wordprocessingGroup" xmlns:wpi="http://schemas.microsoft.com/office/word/2010/wordprocessingInk" xmlns:wne="http://schemas.microsoft.com/office/word/2006/wordml" xmlns:wps="http://schemas.microsoft.com/office/word/2010/wordprocessingShape" mc:Ignorable="w14 w15 w16se w16cid wp14">
+<w:ftr xmlns:ve="http://schemas.openxmlformats.org/markup-compatibility/2006" xmlns:o="urn:schemas-microsoft-com:office:office" xmlns:r="http://schemas.openxmlformats.org/officeDocument/2006/relationships" xmlns:m="http://schemas.openxmlformats.org/officeDocument/2006/math" xmlns:v="urn:schemas-microsoft-com:vml" xmlns:wp="http://schemas.openxmlformats.org/drawingml/2006/wordprocessingDrawing" xmlns:w10="urn:schemas-microsoft-com:office:word" xmlns:w="http://schemas.openxmlformats.org/wordprocessingml/2006/main" xmlns:wne="http://schemas.microsoft.com/office/word/2006/wordml">
   <w:p>
     <w:pPr>
       <w:pStyle w:val="a3"/>
@@ -10424,7 +10158,7 @@
 </file>
 
 <file path=word/footer2.xml><?xml version="1.0" encoding="utf-8"?>
-<w:ftr xmlns:wpc="http://schemas.microsoft.com/office/word/2010/wordprocessingCanvas" xmlns:cx="http://schemas.microsoft.com/office/drawing/2014/chartex" xmlns:cx1="http://schemas.microsoft.com/office/drawing/2015/9/8/chartex" xmlns:cx2="http://schemas.microsoft.com/office/drawing/2015/10/21/chartex" xmlns:cx3="http://schemas.microsoft.com/office/drawing/2016/5/9/chartex" xmlns:cx4="http://schemas.microsoft.com/office/drawing/2016/5/10/chartex" xmlns:cx5="http://schemas.microsoft.com/office/drawing/2016/5/11/chartex" xmlns:cx6="http://schemas.microsoft.com/office/drawing/2016/5/12/chartex" xmlns:cx7="http://schemas.microsoft.com/office/drawing/2016/5/13/chartex" xmlns:cx8="http://schemas.microsoft.com/office/drawing/2016/5/14/chartex" xmlns:mc="http://schemas.openxmlformats.org/markup-compatibility/2006" xmlns:aink="http://schemas.microsoft.com/office/drawing/2016/ink" xmlns:am3d="http://schemas.microsoft.com/office/drawing/2017/model3d" xmlns:o="urn:schemas-microsoft-com:office:office" xmlns:r="http://schemas.openxmlformats.org/officeDocument/2006/relationships" xmlns:m="http://schemas.openxmlformats.org/officeDocument/2006/math" xmlns:v="urn:schemas-microsoft-com:vml" xmlns:wp14="http://schemas.microsoft.com/office/word/2010/wordprocessingDrawing" xmlns:wp="http://schemas.openxmlformats.org/drawingml/2006/wordprocessingDrawing" xmlns:w10="urn:schemas-microsoft-com:office:word" xmlns:w="http://schemas.openxmlformats.org/wordprocessingml/2006/main" xmlns:w14="http://schemas.microsoft.com/office/word/2010/wordml" xmlns:w15="http://schemas.microsoft.com/office/word/2012/wordml" xmlns:w16cid="http://schemas.microsoft.com/office/word/2016/wordml/cid" xmlns:w16se="http://schemas.microsoft.com/office/word/2015/wordml/symex" xmlns:wpg="http://schemas.microsoft.com/office/word/2010/wordprocessingGroup" xmlns:wpi="http://schemas.microsoft.com/office/word/2010/wordprocessingInk" xmlns:wne="http://schemas.microsoft.com/office/word/2006/wordml" xmlns:wps="http://schemas.microsoft.com/office/word/2010/wordprocessingShape" mc:Ignorable="w14 w15 w16se w16cid wp14">
+<w:ftr xmlns:ve="http://schemas.openxmlformats.org/markup-compatibility/2006" xmlns:o="urn:schemas-microsoft-com:office:office" xmlns:r="http://schemas.openxmlformats.org/officeDocument/2006/relationships" xmlns:m="http://schemas.openxmlformats.org/officeDocument/2006/math" xmlns:v="urn:schemas-microsoft-com:vml" xmlns:wp="http://schemas.openxmlformats.org/drawingml/2006/wordprocessingDrawing" xmlns:w10="urn:schemas-microsoft-com:office:word" xmlns:w="http://schemas.openxmlformats.org/wordprocessingml/2006/main" xmlns:wne="http://schemas.microsoft.com/office/word/2006/wordml">
   <w:p>
     <w:pPr>
       <w:pStyle w:val="a3"/>
@@ -10440,13 +10174,12 @@
 </file>
 
 <file path=word/footer3.xml><?xml version="1.0" encoding="utf-8"?>
-<w:ftr xmlns:wpc="http://schemas.microsoft.com/office/word/2010/wordprocessingCanvas" xmlns:cx="http://schemas.microsoft.com/office/drawing/2014/chartex" xmlns:cx1="http://schemas.microsoft.com/office/drawing/2015/9/8/chartex" xmlns:cx2="http://schemas.microsoft.com/office/drawing/2015/10/21/chartex" xmlns:cx3="http://schemas.microsoft.com/office/drawing/2016/5/9/chartex" xmlns:cx4="http://schemas.microsoft.com/office/drawing/2016/5/10/chartex" xmlns:cx5="http://schemas.microsoft.com/office/drawing/2016/5/11/chartex" xmlns:cx6="http://schemas.microsoft.com/office/drawing/2016/5/12/chartex" xmlns:cx7="http://schemas.microsoft.com/office/drawing/2016/5/13/chartex" xmlns:cx8="http://schemas.microsoft.com/office/drawing/2016/5/14/chartex" xmlns:mc="http://schemas.openxmlformats.org/markup-compatibility/2006" xmlns:aink="http://schemas.microsoft.com/office/drawing/2016/ink" xmlns:am3d="http://schemas.microsoft.com/office/drawing/2017/model3d" xmlns:o="urn:schemas-microsoft-com:office:office" xmlns:r="http://schemas.openxmlformats.org/officeDocument/2006/relationships" xmlns:m="http://schemas.openxmlformats.org/officeDocument/2006/math" xmlns:v="urn:schemas-microsoft-com:vml" xmlns:wp14="http://schemas.microsoft.com/office/word/2010/wordprocessingDrawing" xmlns:wp="http://schemas.openxmlformats.org/drawingml/2006/wordprocessingDrawing" xmlns:w10="urn:schemas-microsoft-com:office:word" xmlns:w="http://schemas.openxmlformats.org/wordprocessingml/2006/main" xmlns:w14="http://schemas.microsoft.com/office/word/2010/wordml" xmlns:w15="http://schemas.microsoft.com/office/word/2012/wordml" xmlns:w16cid="http://schemas.microsoft.com/office/word/2016/wordml/cid" xmlns:w16se="http://schemas.microsoft.com/office/word/2015/wordml/symex" xmlns:wpg="http://schemas.microsoft.com/office/word/2010/wordprocessingGroup" xmlns:wpi="http://schemas.microsoft.com/office/word/2010/wordprocessingInk" xmlns:wne="http://schemas.microsoft.com/office/word/2006/wordml" xmlns:wps="http://schemas.microsoft.com/office/word/2010/wordprocessingShape" mc:Ignorable="w14 w15 w16se w16cid wp14">
+<w:ftr xmlns:ve="http://schemas.openxmlformats.org/markup-compatibility/2006" xmlns:o="urn:schemas-microsoft-com:office:office" xmlns:r="http://schemas.openxmlformats.org/officeDocument/2006/relationships" xmlns:m="http://schemas.openxmlformats.org/officeDocument/2006/math" xmlns:v="urn:schemas-microsoft-com:vml" xmlns:wp="http://schemas.openxmlformats.org/drawingml/2006/wordprocessingDrawing" xmlns:w10="urn:schemas-microsoft-com:office:word" xmlns:w="http://schemas.openxmlformats.org/wordprocessingml/2006/main" xmlns:wne="http://schemas.microsoft.com/office/word/2006/wordml">
   <w:sdt>
     <w:sdtPr>
       <w:id w:val="-2115046124"/>
       <w:showingPlcHdr/>
     </w:sdtPr>
-    <w:sdtEndPr/>
     <w:sdtContent>
       <w:p>
         <w:pPr>
@@ -10465,15 +10198,15 @@
 </file>
 
 <file path=word/footnotes.xml><?xml version="1.0" encoding="utf-8"?>
-<w:footnotes xmlns:wpc="http://schemas.microsoft.com/office/word/2010/wordprocessingCanvas" xmlns:cx="http://schemas.microsoft.com/office/drawing/2014/chartex" xmlns:cx1="http://schemas.microsoft.com/office/drawing/2015/9/8/chartex" xmlns:cx2="http://schemas.microsoft.com/office/drawing/2015/10/21/chartex" xmlns:cx3="http://schemas.microsoft.com/office/drawing/2016/5/9/chartex" xmlns:cx4="http://schemas.microsoft.com/office/drawing/2016/5/10/chartex" xmlns:cx5="http://schemas.microsoft.com/office/drawing/2016/5/11/chartex" xmlns:cx6="http://schemas.microsoft.com/office/drawing/2016/5/12/chartex" xmlns:cx7="http://schemas.microsoft.com/office/drawing/2016/5/13/chartex" xmlns:cx8="http://schemas.microsoft.com/office/drawing/2016/5/14/chartex" xmlns:mc="http://schemas.openxmlformats.org/markup-compatibility/2006" xmlns:aink="http://schemas.microsoft.com/office/drawing/2016/ink" xmlns:am3d="http://schemas.microsoft.com/office/drawing/2017/model3d" xmlns:o="urn:schemas-microsoft-com:office:office" xmlns:r="http://schemas.openxmlformats.org/officeDocument/2006/relationships" xmlns:m="http://schemas.openxmlformats.org/officeDocument/2006/math" xmlns:v="urn:schemas-microsoft-com:vml" xmlns:wp14="http://schemas.microsoft.com/office/word/2010/wordprocessingDrawing" xmlns:wp="http://schemas.openxmlformats.org/drawingml/2006/wordprocessingDrawing" xmlns:w10="urn:schemas-microsoft-com:office:word" xmlns:w="http://schemas.openxmlformats.org/wordprocessingml/2006/main" xmlns:w14="http://schemas.microsoft.com/office/word/2010/wordml" xmlns:w15="http://schemas.microsoft.com/office/word/2012/wordml" xmlns:w16cid="http://schemas.microsoft.com/office/word/2016/wordml/cid" xmlns:w16se="http://schemas.microsoft.com/office/word/2015/wordml/symex" xmlns:wpg="http://schemas.microsoft.com/office/word/2010/wordprocessingGroup" xmlns:wpi="http://schemas.microsoft.com/office/word/2010/wordprocessingInk" xmlns:wne="http://schemas.microsoft.com/office/word/2006/wordml" xmlns:wps="http://schemas.microsoft.com/office/word/2010/wordprocessingShape" mc:Ignorable="w14 w15 w16se w16cid wp14">
-  <w:footnote w:type="separator" w:id="-1">
+<w:footnotes xmlns:ve="http://schemas.openxmlformats.org/markup-compatibility/2006" xmlns:o="urn:schemas-microsoft-com:office:office" xmlns:r="http://schemas.openxmlformats.org/officeDocument/2006/relationships" xmlns:m="http://schemas.openxmlformats.org/officeDocument/2006/math" xmlns:v="urn:schemas-microsoft-com:vml" xmlns:wp="http://schemas.openxmlformats.org/drawingml/2006/wordprocessingDrawing" xmlns:w10="urn:schemas-microsoft-com:office:word" xmlns:w="http://schemas.openxmlformats.org/wordprocessingml/2006/main" xmlns:wne="http://schemas.microsoft.com/office/word/2006/wordml">
+  <w:footnote w:type="separator" w:id="0">
     <w:p>
       <w:r>
         <w:separator/>
       </w:r>
     </w:p>
   </w:footnote>
-  <w:footnote w:type="continuationSeparator" w:id="0">
+  <w:footnote w:type="continuationSeparator" w:id="1">
     <w:p>
       <w:r>
         <w:continuationSeparator/>
@@ -10484,10 +10217,10 @@
 </file>
 
 <file path=word/header1.xml><?xml version="1.0" encoding="utf-8"?>
-<w:hdr xmlns:wpc="http://schemas.microsoft.com/office/word/2010/wordprocessingCanvas" xmlns:cx="http://schemas.microsoft.com/office/drawing/2014/chartex" xmlns:cx1="http://schemas.microsoft.com/office/drawing/2015/9/8/chartex" xmlns:cx2="http://schemas.microsoft.com/office/drawing/2015/10/21/chartex" xmlns:cx3="http://schemas.microsoft.com/office/drawing/2016/5/9/chartex" xmlns:cx4="http://schemas.microsoft.com/office/drawing/2016/5/10/chartex" xmlns:cx5="http://schemas.microsoft.com/office/drawing/2016/5/11/chartex" xmlns:cx6="http://schemas.microsoft.com/office/drawing/2016/5/12/chartex" xmlns:cx7="http://schemas.microsoft.com/office/drawing/2016/5/13/chartex" xmlns:cx8="http://schemas.microsoft.com/office/drawing/2016/5/14/chartex" xmlns:mc="http://schemas.openxmlformats.org/markup-compatibility/2006" xmlns:aink="http://schemas.microsoft.com/office/drawing/2016/ink" xmlns:am3d="http://schemas.microsoft.com/office/drawing/2017/model3d" xmlns:o="urn:schemas-microsoft-com:office:office" xmlns:r="http://schemas.openxmlformats.org/officeDocument/2006/relationships" xmlns:m="http://schemas.openxmlformats.org/officeDocument/2006/math" xmlns:v="urn:schemas-microsoft-com:vml" xmlns:wp14="http://schemas.microsoft.com/office/word/2010/wordprocessingDrawing" xmlns:wp="http://schemas.openxmlformats.org/drawingml/2006/wordprocessingDrawing" xmlns:w10="urn:schemas-microsoft-com:office:word" xmlns:w="http://schemas.openxmlformats.org/wordprocessingml/2006/main" xmlns:w14="http://schemas.microsoft.com/office/word/2010/wordml" xmlns:w15="http://schemas.microsoft.com/office/word/2012/wordml" xmlns:w16cid="http://schemas.microsoft.com/office/word/2016/wordml/cid" xmlns:w16se="http://schemas.microsoft.com/office/word/2015/wordml/symex" xmlns:wpg="http://schemas.microsoft.com/office/word/2010/wordprocessingGroup" xmlns:wpi="http://schemas.microsoft.com/office/word/2010/wordprocessingInk" xmlns:wne="http://schemas.microsoft.com/office/word/2006/wordml" xmlns:wps="http://schemas.microsoft.com/office/word/2010/wordprocessingShape" mc:Ignorable="w14 w15 w16se w16cid wp14">
+<w:hdr xmlns:ve="http://schemas.openxmlformats.org/markup-compatibility/2006" xmlns:o="urn:schemas-microsoft-com:office:office" xmlns:r="http://schemas.openxmlformats.org/officeDocument/2006/relationships" xmlns:m="http://schemas.openxmlformats.org/officeDocument/2006/math" xmlns:v="urn:schemas-microsoft-com:vml" xmlns:wp="http://schemas.openxmlformats.org/drawingml/2006/wordprocessingDrawing" xmlns:w10="urn:schemas-microsoft-com:office:word" xmlns:w="http://schemas.openxmlformats.org/wordprocessingml/2006/main" xmlns:wne="http://schemas.microsoft.com/office/word/2006/wordml">
   <w:p>
     <w:pPr>
-      <w:pStyle w:val="a5"/>
+      <w:pStyle w:val="a4"/>
       <w:pBdr>
         <w:bottom w:val="none" w:sz="0" w:space="0" w:color="auto"/>
       </w:pBdr>
@@ -10497,10 +10230,10 @@
 </file>
 
 <file path=word/header2.xml><?xml version="1.0" encoding="utf-8"?>
-<w:hdr xmlns:wpc="http://schemas.microsoft.com/office/word/2010/wordprocessingCanvas" xmlns:cx="http://schemas.microsoft.com/office/drawing/2014/chartex" xmlns:cx1="http://schemas.microsoft.com/office/drawing/2015/9/8/chartex" xmlns:cx2="http://schemas.microsoft.com/office/drawing/2015/10/21/chartex" xmlns:cx3="http://schemas.microsoft.com/office/drawing/2016/5/9/chartex" xmlns:cx4="http://schemas.microsoft.com/office/drawing/2016/5/10/chartex" xmlns:cx5="http://schemas.microsoft.com/office/drawing/2016/5/11/chartex" xmlns:cx6="http://schemas.microsoft.com/office/drawing/2016/5/12/chartex" xmlns:cx7="http://schemas.microsoft.com/office/drawing/2016/5/13/chartex" xmlns:cx8="http://schemas.microsoft.com/office/drawing/2016/5/14/chartex" xmlns:mc="http://schemas.openxmlformats.org/markup-compatibility/2006" xmlns:aink="http://schemas.microsoft.com/office/drawing/2016/ink" xmlns:am3d="http://schemas.microsoft.com/office/drawing/2017/model3d" xmlns:o="urn:schemas-microsoft-com:office:office" xmlns:r="http://schemas.openxmlformats.org/officeDocument/2006/relationships" xmlns:m="http://schemas.openxmlformats.org/officeDocument/2006/math" xmlns:v="urn:schemas-microsoft-com:vml" xmlns:wp14="http://schemas.microsoft.com/office/word/2010/wordprocessingDrawing" xmlns:wp="http://schemas.openxmlformats.org/drawingml/2006/wordprocessingDrawing" xmlns:w10="urn:schemas-microsoft-com:office:word" xmlns:w="http://schemas.openxmlformats.org/wordprocessingml/2006/main" xmlns:w14="http://schemas.microsoft.com/office/word/2010/wordml" xmlns:w15="http://schemas.microsoft.com/office/word/2012/wordml" xmlns:w16cid="http://schemas.microsoft.com/office/word/2016/wordml/cid" xmlns:w16se="http://schemas.microsoft.com/office/word/2015/wordml/symex" xmlns:wpg="http://schemas.microsoft.com/office/word/2010/wordprocessingGroup" xmlns:wpi="http://schemas.microsoft.com/office/word/2010/wordprocessingInk" xmlns:wne="http://schemas.microsoft.com/office/word/2006/wordml" xmlns:wps="http://schemas.microsoft.com/office/word/2010/wordprocessingShape" mc:Ignorable="w14 w15 w16se w16cid wp14">
+<w:hdr xmlns:ve="http://schemas.openxmlformats.org/markup-compatibility/2006" xmlns:o="urn:schemas-microsoft-com:office:office" xmlns:r="http://schemas.openxmlformats.org/officeDocument/2006/relationships" xmlns:m="http://schemas.openxmlformats.org/officeDocument/2006/math" xmlns:v="urn:schemas-microsoft-com:vml" xmlns:wp="http://schemas.openxmlformats.org/drawingml/2006/wordprocessingDrawing" xmlns:w10="urn:schemas-microsoft-com:office:word" xmlns:w="http://schemas.openxmlformats.org/wordprocessingml/2006/main" xmlns:wne="http://schemas.microsoft.com/office/word/2006/wordml">
   <w:p>
     <w:pPr>
-      <w:pStyle w:val="a5"/>
+      <w:pStyle w:val="a4"/>
     </w:pPr>
     <w:r>
       <w:rPr>
@@ -10513,8 +10246,8 @@
 </file>
 
 <file path=word/numbering.xml><?xml version="1.0" encoding="utf-8"?>
-<w:numbering xmlns:wpc="http://schemas.microsoft.com/office/word/2010/wordprocessingCanvas" xmlns:cx="http://schemas.microsoft.com/office/drawing/2014/chartex" xmlns:cx1="http://schemas.microsoft.com/office/drawing/2015/9/8/chartex" xmlns:cx2="http://schemas.microsoft.com/office/drawing/2015/10/21/chartex" xmlns:cx3="http://schemas.microsoft.com/office/drawing/2016/5/9/chartex" xmlns:cx4="http://schemas.microsoft.com/office/drawing/2016/5/10/chartex" xmlns:cx5="http://schemas.microsoft.com/office/drawing/2016/5/11/chartex" xmlns:cx6="http://schemas.microsoft.com/office/drawing/2016/5/12/chartex" xmlns:cx7="http://schemas.microsoft.com/office/drawing/2016/5/13/chartex" xmlns:cx8="http://schemas.microsoft.com/office/drawing/2016/5/14/chartex" xmlns:mc="http://schemas.openxmlformats.org/markup-compatibility/2006" xmlns:aink="http://schemas.microsoft.com/office/drawing/2016/ink" xmlns:am3d="http://schemas.microsoft.com/office/drawing/2017/model3d" xmlns:o="urn:schemas-microsoft-com:office:office" xmlns:r="http://schemas.openxmlformats.org/officeDocument/2006/relationships" xmlns:m="http://schemas.openxmlformats.org/officeDocument/2006/math" xmlns:v="urn:schemas-microsoft-com:vml" xmlns:wp14="http://schemas.microsoft.com/office/word/2010/wordprocessingDrawing" xmlns:wp="http://schemas.openxmlformats.org/drawingml/2006/wordprocessingDrawing" xmlns:w10="urn:schemas-microsoft-com:office:word" xmlns:w="http://schemas.openxmlformats.org/wordprocessingml/2006/main" xmlns:w14="http://schemas.microsoft.com/office/word/2010/wordml" xmlns:w15="http://schemas.microsoft.com/office/word/2012/wordml" xmlns:w16cid="http://schemas.microsoft.com/office/word/2016/wordml/cid" xmlns:w16se="http://schemas.microsoft.com/office/word/2015/wordml/symex" xmlns:wpg="http://schemas.microsoft.com/office/word/2010/wordprocessingGroup" xmlns:wpi="http://schemas.microsoft.com/office/word/2010/wordprocessingInk" xmlns:wne="http://schemas.microsoft.com/office/word/2006/wordml" xmlns:wps="http://schemas.microsoft.com/office/word/2010/wordprocessingShape" mc:Ignorable="w14 w15 w16se w16cid wp14">
-  <w:abstractNum w:abstractNumId="0" w15:restartNumberingAfterBreak="0">
+<w:numbering xmlns:ve="http://schemas.openxmlformats.org/markup-compatibility/2006" xmlns:o="urn:schemas-microsoft-com:office:office" xmlns:r="http://schemas.openxmlformats.org/officeDocument/2006/relationships" xmlns:m="http://schemas.openxmlformats.org/officeDocument/2006/math" xmlns:v="urn:schemas-microsoft-com:vml" xmlns:wp="http://schemas.openxmlformats.org/drawingml/2006/wordprocessingDrawing" xmlns:w10="urn:schemas-microsoft-com:office:word" xmlns:w="http://schemas.openxmlformats.org/wordprocessingml/2006/main" xmlns:wne="http://schemas.microsoft.com/office/word/2006/wordml">
+  <w:abstractNum w:abstractNumId="0">
     <w:nsid w:val="09F77E69"/>
     <w:multiLevelType w:val="hybridMultilevel"/>
     <w:tmpl w:val="546634BE"/>
@@ -10603,7 +10336,7 @@
       </w:pPr>
     </w:lvl>
   </w:abstractNum>
-  <w:abstractNum w:abstractNumId="1" w15:restartNumberingAfterBreak="0">
+  <w:abstractNum w:abstractNumId="1">
     <w:nsid w:val="287D72B3"/>
     <w:multiLevelType w:val="multilevel"/>
     <w:tmpl w:val="FC68DCDA"/>
@@ -10741,7 +10474,7 @@
       </w:rPr>
     </w:lvl>
   </w:abstractNum>
-  <w:abstractNum w:abstractNumId="2" w15:restartNumberingAfterBreak="0">
+  <w:abstractNum w:abstractNumId="2">
     <w:nsid w:val="2C305620"/>
     <w:multiLevelType w:val="hybridMultilevel"/>
     <w:tmpl w:val="F726007C"/>
@@ -10830,7 +10563,7 @@
       </w:pPr>
     </w:lvl>
   </w:abstractNum>
-  <w:abstractNum w:abstractNumId="3" w15:restartNumberingAfterBreak="0">
+  <w:abstractNum w:abstractNumId="3">
     <w:nsid w:val="3910553E"/>
     <w:multiLevelType w:val="hybridMultilevel"/>
     <w:tmpl w:val="AC0E1C78"/>
@@ -10919,7 +10652,7 @@
       </w:pPr>
     </w:lvl>
   </w:abstractNum>
-  <w:abstractNum w:abstractNumId="4" w15:restartNumberingAfterBreak="0">
+  <w:abstractNum w:abstractNumId="4">
     <w:nsid w:val="58533E0F"/>
     <w:multiLevelType w:val="multilevel"/>
     <w:tmpl w:val="58533E0F"/>
@@ -11009,7 +10742,7 @@
       </w:pPr>
     </w:lvl>
   </w:abstractNum>
-  <w:abstractNum w:abstractNumId="5" w15:restartNumberingAfterBreak="0">
+  <w:abstractNum w:abstractNumId="5">
     <w:nsid w:val="70751376"/>
     <w:multiLevelType w:val="hybridMultilevel"/>
     <w:tmpl w:val="33128D30"/>
@@ -11120,7 +10853,7 @@
 </file>
 
 <file path=word/styles.xml><?xml version="1.0" encoding="utf-8"?>
-<w:styles xmlns:mc="http://schemas.openxmlformats.org/markup-compatibility/2006" xmlns:r="http://schemas.openxmlformats.org/officeDocument/2006/relationships" xmlns:w="http://schemas.openxmlformats.org/wordprocessingml/2006/main" xmlns:w14="http://schemas.microsoft.com/office/word/2010/wordml" xmlns:w15="http://schemas.microsoft.com/office/word/2012/wordml" xmlns:w16cid="http://schemas.microsoft.com/office/word/2016/wordml/cid" xmlns:w16se="http://schemas.microsoft.com/office/word/2015/wordml/symex" mc:Ignorable="w14 w15 w16se w16cid">
+<w:styles xmlns:r="http://schemas.openxmlformats.org/officeDocument/2006/relationships" xmlns:w="http://schemas.openxmlformats.org/wordprocessingml/2006/main">
   <w:docDefaults>
     <w:rPrDefault>
       <w:rPr>
@@ -11133,383 +10866,146 @@
     </w:rPrDefault>
     <w:pPrDefault/>
   </w:docDefaults>
-  <w:latentStyles w:defLockedState="0" w:defUIPriority="99" w:defSemiHidden="0" w:defUnhideWhenUsed="0" w:defQFormat="0" w:count="376">
-    <w:lsdException w:name="Normal" w:uiPriority="0" w:qFormat="1"/>
-    <w:lsdException w:name="heading 1" w:uiPriority="9" w:qFormat="1"/>
-    <w:lsdException w:name="heading 2" w:semiHidden="1" w:uiPriority="9" w:unhideWhenUsed="1" w:qFormat="1"/>
-    <w:lsdException w:name="heading 3" w:semiHidden="1" w:uiPriority="9" w:unhideWhenUsed="1" w:qFormat="1"/>
-    <w:lsdException w:name="heading 4" w:semiHidden="1" w:uiPriority="9" w:unhideWhenUsed="1" w:qFormat="1"/>
-    <w:lsdException w:name="heading 5" w:semiHidden="1" w:uiPriority="9" w:unhideWhenUsed="1" w:qFormat="1"/>
-    <w:lsdException w:name="heading 6" w:semiHidden="1" w:uiPriority="9" w:unhideWhenUsed="1" w:qFormat="1"/>
-    <w:lsdException w:name="heading 7" w:semiHidden="1" w:uiPriority="9" w:unhideWhenUsed="1" w:qFormat="1"/>
-    <w:lsdException w:name="heading 8" w:semiHidden="1" w:uiPriority="9" w:unhideWhenUsed="1" w:qFormat="1"/>
-    <w:lsdException w:name="heading 9" w:semiHidden="1" w:uiPriority="9" w:unhideWhenUsed="1" w:qFormat="1"/>
-    <w:lsdException w:name="index 1" w:semiHidden="1" w:unhideWhenUsed="1"/>
-    <w:lsdException w:name="index 2" w:semiHidden="1" w:unhideWhenUsed="1"/>
-    <w:lsdException w:name="index 3" w:semiHidden="1" w:unhideWhenUsed="1"/>
-    <w:lsdException w:name="index 4" w:semiHidden="1" w:unhideWhenUsed="1"/>
-    <w:lsdException w:name="index 5" w:semiHidden="1" w:unhideWhenUsed="1"/>
-    <w:lsdException w:name="index 6" w:semiHidden="1" w:unhideWhenUsed="1"/>
-    <w:lsdException w:name="index 7" w:semiHidden="1" w:unhideWhenUsed="1"/>
-    <w:lsdException w:name="index 8" w:semiHidden="1" w:unhideWhenUsed="1"/>
-    <w:lsdException w:name="index 9" w:semiHidden="1" w:unhideWhenUsed="1"/>
-    <w:lsdException w:name="toc 1" w:semiHidden="1" w:uiPriority="39" w:unhideWhenUsed="1"/>
-    <w:lsdException w:name="toc 2" w:semiHidden="1" w:uiPriority="39" w:unhideWhenUsed="1"/>
-    <w:lsdException w:name="toc 3" w:semiHidden="1" w:uiPriority="39" w:unhideWhenUsed="1"/>
-    <w:lsdException w:name="toc 4" w:semiHidden="1" w:uiPriority="39" w:unhideWhenUsed="1"/>
-    <w:lsdException w:name="toc 5" w:semiHidden="1" w:uiPriority="39" w:unhideWhenUsed="1"/>
-    <w:lsdException w:name="toc 6" w:semiHidden="1" w:uiPriority="39" w:unhideWhenUsed="1"/>
-    <w:lsdException w:name="toc 7" w:semiHidden="1" w:uiPriority="39" w:unhideWhenUsed="1"/>
-    <w:lsdException w:name="toc 8" w:semiHidden="1" w:uiPriority="39" w:unhideWhenUsed="1"/>
-    <w:lsdException w:name="toc 9" w:semiHidden="1" w:uiPriority="39" w:unhideWhenUsed="1"/>
-    <w:lsdException w:name="Normal Indent" w:semiHidden="1" w:unhideWhenUsed="1"/>
-    <w:lsdException w:name="footnote text" w:semiHidden="1" w:unhideWhenUsed="1"/>
-    <w:lsdException w:name="annotation text" w:semiHidden="1" w:unhideWhenUsed="1"/>
-    <w:lsdException w:name="header" w:semiHidden="1" w:uiPriority="0" w:unhideWhenUsed="1" w:qFormat="1"/>
-    <w:lsdException w:name="footer" w:semiHidden="1" w:unhideWhenUsed="1" w:qFormat="1"/>
-    <w:lsdException w:name="index heading" w:semiHidden="1" w:unhideWhenUsed="1"/>
-    <w:lsdException w:name="caption" w:semiHidden="1" w:uiPriority="35" w:unhideWhenUsed="1" w:qFormat="1"/>
-    <w:lsdException w:name="table of figures" w:semiHidden="1" w:unhideWhenUsed="1"/>
-    <w:lsdException w:name="envelope address" w:semiHidden="1" w:unhideWhenUsed="1"/>
-    <w:lsdException w:name="envelope return" w:semiHidden="1" w:unhideWhenUsed="1"/>
-    <w:lsdException w:name="footnote reference" w:semiHidden="1" w:unhideWhenUsed="1"/>
-    <w:lsdException w:name="annotation reference" w:semiHidden="1" w:unhideWhenUsed="1"/>
-    <w:lsdException w:name="line number" w:semiHidden="1" w:unhideWhenUsed="1"/>
-    <w:lsdException w:name="page number" w:semiHidden="1" w:unhideWhenUsed="1"/>
-    <w:lsdException w:name="endnote reference" w:semiHidden="1" w:unhideWhenUsed="1"/>
-    <w:lsdException w:name="endnote text" w:semiHidden="1" w:unhideWhenUsed="1"/>
-    <w:lsdException w:name="table of authorities" w:semiHidden="1" w:unhideWhenUsed="1"/>
-    <w:lsdException w:name="macro" w:semiHidden="1" w:unhideWhenUsed="1"/>
-    <w:lsdException w:name="toa heading" w:semiHidden="1" w:unhideWhenUsed="1"/>
-    <w:lsdException w:name="List" w:semiHidden="1" w:unhideWhenUsed="1"/>
-    <w:lsdException w:name="List Bullet" w:semiHidden="1" w:unhideWhenUsed="1"/>
-    <w:lsdException w:name="List Number" w:semiHidden="1" w:unhideWhenUsed="1"/>
-    <w:lsdException w:name="List 2" w:semiHidden="1" w:unhideWhenUsed="1"/>
-    <w:lsdException w:name="List 3" w:semiHidden="1" w:unhideWhenUsed="1"/>
-    <w:lsdException w:name="List 4" w:semiHidden="1" w:unhideWhenUsed="1"/>
-    <w:lsdException w:name="List 5" w:semiHidden="1" w:unhideWhenUsed="1"/>
-    <w:lsdException w:name="List Bullet 2" w:semiHidden="1" w:unhideWhenUsed="1"/>
-    <w:lsdException w:name="List Bullet 3" w:semiHidden="1" w:unhideWhenUsed="1"/>
-    <w:lsdException w:name="List Bullet 4" w:semiHidden="1" w:unhideWhenUsed="1"/>
-    <w:lsdException w:name="List Bullet 5" w:semiHidden="1" w:unhideWhenUsed="1"/>
-    <w:lsdException w:name="List Number 2" w:semiHidden="1" w:unhideWhenUsed="1"/>
-    <w:lsdException w:name="List Number 3" w:semiHidden="1" w:unhideWhenUsed="1"/>
-    <w:lsdException w:name="List Number 4" w:semiHidden="1" w:unhideWhenUsed="1"/>
-    <w:lsdException w:name="List Number 5" w:semiHidden="1" w:unhideWhenUsed="1"/>
-    <w:lsdException w:name="Title" w:uiPriority="0" w:qFormat="1"/>
-    <w:lsdException w:name="Closing" w:semiHidden="1" w:unhideWhenUsed="1"/>
-    <w:lsdException w:name="Signature" w:semiHidden="1" w:unhideWhenUsed="1"/>
-    <w:lsdException w:name="Default Paragraph Font" w:semiHidden="1" w:uiPriority="1" w:unhideWhenUsed="1"/>
-    <w:lsdException w:name="Body Text" w:semiHidden="1" w:unhideWhenUsed="1"/>
-    <w:lsdException w:name="Body Text Indent" w:semiHidden="1" w:unhideWhenUsed="1"/>
-    <w:lsdException w:name="List Continue" w:semiHidden="1" w:unhideWhenUsed="1"/>
-    <w:lsdException w:name="List Continue 2" w:semiHidden="1" w:unhideWhenUsed="1"/>
-    <w:lsdException w:name="List Continue 3" w:semiHidden="1" w:unhideWhenUsed="1"/>
-    <w:lsdException w:name="List Continue 4" w:semiHidden="1" w:unhideWhenUsed="1"/>
-    <w:lsdException w:name="List Continue 5" w:semiHidden="1" w:unhideWhenUsed="1"/>
-    <w:lsdException w:name="Message Header" w:semiHidden="1" w:unhideWhenUsed="1"/>
-    <w:lsdException w:name="Subtitle" w:uiPriority="11" w:qFormat="1"/>
-    <w:lsdException w:name="Salutation" w:semiHidden="1" w:unhideWhenUsed="1"/>
-    <w:lsdException w:name="Date" w:semiHidden="1" w:unhideWhenUsed="1"/>
-    <w:lsdException w:name="Body Text First Indent" w:semiHidden="1" w:unhideWhenUsed="1"/>
-    <w:lsdException w:name="Body Text First Indent 2" w:semiHidden="1" w:unhideWhenUsed="1"/>
-    <w:lsdException w:name="Note Heading" w:semiHidden="1" w:unhideWhenUsed="1"/>
-    <w:lsdException w:name="Body Text 2" w:semiHidden="1" w:unhideWhenUsed="1"/>
-    <w:lsdException w:name="Body Text 3" w:semiHidden="1" w:unhideWhenUsed="1"/>
-    <w:lsdException w:name="Body Text Indent 2" w:semiHidden="1" w:unhideWhenUsed="1"/>
-    <w:lsdException w:name="Body Text Indent 3" w:semiHidden="1" w:unhideWhenUsed="1"/>
-    <w:lsdException w:name="Block Text" w:semiHidden="1" w:unhideWhenUsed="1"/>
-    <w:lsdException w:name="Hyperlink" w:semiHidden="1" w:unhideWhenUsed="1"/>
-    <w:lsdException w:name="FollowedHyperlink" w:semiHidden="1" w:unhideWhenUsed="1"/>
-    <w:lsdException w:name="Strong" w:uiPriority="22" w:qFormat="1"/>
-    <w:lsdException w:name="Emphasis" w:uiPriority="20" w:qFormat="1"/>
-    <w:lsdException w:name="Document Map" w:semiHidden="1" w:unhideWhenUsed="1"/>
-    <w:lsdException w:name="Plain Text" w:semiHidden="1" w:unhideWhenUsed="1"/>
-    <w:lsdException w:name="E-mail Signature" w:semiHidden="1" w:unhideWhenUsed="1"/>
-    <w:lsdException w:name="HTML Top of Form" w:semiHidden="1" w:unhideWhenUsed="1"/>
-    <w:lsdException w:name="HTML Bottom of Form" w:semiHidden="1" w:unhideWhenUsed="1"/>
-    <w:lsdException w:name="Normal (Web)" w:semiHidden="1" w:unhideWhenUsed="1"/>
-    <w:lsdException w:name="HTML Acronym" w:semiHidden="1" w:unhideWhenUsed="1"/>
-    <w:lsdException w:name="HTML Address" w:semiHidden="1" w:unhideWhenUsed="1"/>
-    <w:lsdException w:name="HTML Cite" w:semiHidden="1" w:unhideWhenUsed="1"/>
-    <w:lsdException w:name="HTML Code" w:semiHidden="1" w:unhideWhenUsed="1"/>
-    <w:lsdException w:name="HTML Definition" w:semiHidden="1" w:unhideWhenUsed="1"/>
-    <w:lsdException w:name="HTML Keyboard" w:semiHidden="1" w:unhideWhenUsed="1"/>
-    <w:lsdException w:name="HTML Preformatted" w:semiHidden="1" w:unhideWhenUsed="1"/>
-    <w:lsdException w:name="HTML Sample" w:semiHidden="1" w:unhideWhenUsed="1"/>
-    <w:lsdException w:name="HTML Typewriter" w:semiHidden="1" w:unhideWhenUsed="1"/>
-    <w:lsdException w:name="HTML Variable" w:semiHidden="1" w:unhideWhenUsed="1"/>
-    <w:lsdException w:name="Normal Table" w:semiHidden="1" w:unhideWhenUsed="1"/>
-    <w:lsdException w:name="annotation subject" w:semiHidden="1" w:unhideWhenUsed="1"/>
-    <w:lsdException w:name="No List" w:semiHidden="1" w:unhideWhenUsed="1"/>
-    <w:lsdException w:name="Outline List 1" w:semiHidden="1" w:unhideWhenUsed="1"/>
-    <w:lsdException w:name="Outline List 2" w:semiHidden="1" w:unhideWhenUsed="1"/>
-    <w:lsdException w:name="Outline List 3" w:semiHidden="1" w:unhideWhenUsed="1"/>
-    <w:lsdException w:name="Table Simple 1" w:semiHidden="1" w:unhideWhenUsed="1"/>
-    <w:lsdException w:name="Table Simple 2" w:semiHidden="1" w:unhideWhenUsed="1"/>
-    <w:lsdException w:name="Table Simple 3" w:semiHidden="1" w:unhideWhenUsed="1"/>
-    <w:lsdException w:name="Table Classic 1" w:semiHidden="1" w:unhideWhenUsed="1"/>
-    <w:lsdException w:name="Table Classic 2" w:semiHidden="1" w:unhideWhenUsed="1"/>
-    <w:lsdException w:name="Table Classic 3" w:semiHidden="1" w:unhideWhenUsed="1"/>
-    <w:lsdException w:name="Table Classic 4" w:semiHidden="1" w:unhideWhenUsed="1"/>
-    <w:lsdException w:name="Table Colorful 1" w:semiHidden="1" w:unhideWhenUsed="1"/>
-    <w:lsdException w:name="Table Colorful 2" w:semiHidden="1" w:unhideWhenUsed="1"/>
-    <w:lsdException w:name="Table Colorful 3" w:semiHidden="1" w:unhideWhenUsed="1"/>
-    <w:lsdException w:name="Table Columns 1" w:semiHidden="1" w:unhideWhenUsed="1"/>
-    <w:lsdException w:name="Table Columns 2" w:semiHidden="1" w:unhideWhenUsed="1"/>
-    <w:lsdException w:name="Table Columns 3" w:semiHidden="1" w:unhideWhenUsed="1"/>
-    <w:lsdException w:name="Table Columns 4" w:semiHidden="1" w:unhideWhenUsed="1"/>
-    <w:lsdException w:name="Table Columns 5" w:semiHidden="1" w:unhideWhenUsed="1"/>
-    <w:lsdException w:name="Table Grid 1" w:semiHidden="1" w:unhideWhenUsed="1"/>
-    <w:lsdException w:name="Table Grid 2" w:semiHidden="1" w:unhideWhenUsed="1"/>
-    <w:lsdException w:name="Table Grid 3" w:semiHidden="1" w:unhideWhenUsed="1"/>
-    <w:lsdException w:name="Table Grid 4" w:semiHidden="1" w:unhideWhenUsed="1"/>
-    <w:lsdException w:name="Table Grid 5" w:semiHidden="1" w:unhideWhenUsed="1"/>
-    <w:lsdException w:name="Table Grid 6" w:semiHidden="1" w:unhideWhenUsed="1"/>
-    <w:lsdException w:name="Table Grid 7" w:semiHidden="1" w:unhideWhenUsed="1"/>
-    <w:lsdException w:name="Table Grid 8" w:semiHidden="1" w:unhideWhenUsed="1"/>
-    <w:lsdException w:name="Table List 1" w:semiHidden="1" w:unhideWhenUsed="1"/>
-    <w:lsdException w:name="Table List 2" w:semiHidden="1" w:unhideWhenUsed="1"/>
-    <w:lsdException w:name="Table List 3" w:semiHidden="1" w:unhideWhenUsed="1"/>
-    <w:lsdException w:name="Table List 4" w:semiHidden="1" w:unhideWhenUsed="1"/>
-    <w:lsdException w:name="Table List 5" w:semiHidden="1" w:unhideWhenUsed="1"/>
-    <w:lsdException w:name="Table List 6" w:semiHidden="1" w:unhideWhenUsed="1"/>
-    <w:lsdException w:name="Table List 7" w:semiHidden="1" w:unhideWhenUsed="1"/>
-    <w:lsdException w:name="Table List 8" w:semiHidden="1" w:unhideWhenUsed="1"/>
-    <w:lsdException w:name="Table 3D effects 1" w:semiHidden="1" w:unhideWhenUsed="1"/>
-    <w:lsdException w:name="Table 3D effects 2" w:semiHidden="1" w:unhideWhenUsed="1"/>
-    <w:lsdException w:name="Table 3D effects 3" w:semiHidden="1" w:unhideWhenUsed="1"/>
-    <w:lsdException w:name="Table Contemporary" w:semiHidden="1" w:unhideWhenUsed="1"/>
-    <w:lsdException w:name="Table Elegant" w:semiHidden="1" w:unhideWhenUsed="1"/>
-    <w:lsdException w:name="Table Professional" w:semiHidden="1" w:unhideWhenUsed="1"/>
-    <w:lsdException w:name="Table Subtle 1" w:semiHidden="1" w:unhideWhenUsed="1"/>
-    <w:lsdException w:name="Table Subtle 2" w:semiHidden="1" w:unhideWhenUsed="1"/>
-    <w:lsdException w:name="Table Web 1" w:semiHidden="1" w:unhideWhenUsed="1"/>
-    <w:lsdException w:name="Table Web 2" w:semiHidden="1" w:unhideWhenUsed="1"/>
-    <w:lsdException w:name="Table Web 3" w:semiHidden="1" w:unhideWhenUsed="1"/>
-    <w:lsdException w:name="Balloon Text" w:semiHidden="1" w:unhideWhenUsed="1"/>
-    <w:lsdException w:name="Table Grid" w:semiHidden="1" w:uiPriority="59" w:unhideWhenUsed="1"/>
-    <w:lsdException w:name="Table Theme" w:semiHidden="1" w:unhideWhenUsed="1"/>
-    <w:lsdException w:name="Placeholder Text" w:semiHidden="1"/>
-    <w:lsdException w:name="No Spacing" w:uiPriority="1" w:qFormat="1"/>
-    <w:lsdException w:name="Light Shading" w:uiPriority="60"/>
-    <w:lsdException w:name="Light List" w:uiPriority="61"/>
-    <w:lsdException w:name="Light Grid" w:uiPriority="62"/>
-    <w:lsdException w:name="Medium Shading 1" w:uiPriority="63"/>
-    <w:lsdException w:name="Medium Shading 2" w:uiPriority="64"/>
-    <w:lsdException w:name="Medium List 1" w:uiPriority="65"/>
-    <w:lsdException w:name="Medium List 2" w:uiPriority="66"/>
-    <w:lsdException w:name="Medium Grid 1" w:uiPriority="67"/>
-    <w:lsdException w:name="Medium Grid 2" w:uiPriority="68"/>
-    <w:lsdException w:name="Medium Grid 3" w:uiPriority="69"/>
-    <w:lsdException w:name="Dark List" w:uiPriority="70"/>
-    <w:lsdException w:name="Colorful Shading" w:uiPriority="71"/>
-    <w:lsdException w:name="Colorful List" w:uiPriority="72"/>
-    <w:lsdException w:name="Colorful Grid" w:uiPriority="73"/>
-    <w:lsdException w:name="Light Shading Accent 1" w:uiPriority="60"/>
-    <w:lsdException w:name="Light List Accent 1" w:uiPriority="61"/>
-    <w:lsdException w:name="Light Grid Accent 1" w:uiPriority="62"/>
-    <w:lsdException w:name="Medium Shading 1 Accent 1" w:uiPriority="63"/>
-    <w:lsdException w:name="Medium Shading 2 Accent 1" w:uiPriority="64"/>
-    <w:lsdException w:name="Medium List 1 Accent 1" w:uiPriority="65"/>
-    <w:lsdException w:name="Revision" w:semiHidden="1"/>
-    <w:lsdException w:name="List Paragraph" w:uiPriority="34" w:qFormat="1"/>
-    <w:lsdException w:name="Quote" w:uiPriority="29" w:qFormat="1"/>
-    <w:lsdException w:name="Intense Quote" w:uiPriority="30" w:qFormat="1"/>
-    <w:lsdException w:name="Medium List 2 Accent 1" w:uiPriority="66"/>
-    <w:lsdException w:name="Medium Grid 1 Accent 1" w:uiPriority="67"/>
-    <w:lsdException w:name="Medium Grid 2 Accent 1" w:uiPriority="68"/>
-    <w:lsdException w:name="Medium Grid 3 Accent 1" w:uiPriority="69"/>
-    <w:lsdException w:name="Dark List Accent 1" w:uiPriority="70"/>
-    <w:lsdException w:name="Colorful Shading Accent 1" w:uiPriority="71"/>
-    <w:lsdException w:name="Colorful List Accent 1" w:uiPriority="72"/>
-    <w:lsdException w:name="Colorful Grid Accent 1" w:uiPriority="73"/>
-    <w:lsdException w:name="Light Shading Accent 2" w:uiPriority="60"/>
-    <w:lsdException w:name="Light List Accent 2" w:uiPriority="61"/>
-    <w:lsdException w:name="Light Grid Accent 2" w:uiPriority="62"/>
-    <w:lsdException w:name="Medium Shading 1 Accent 2" w:uiPriority="63"/>
-    <w:lsdException w:name="Medium Shading 2 Accent 2" w:uiPriority="64"/>
-    <w:lsdException w:name="Medium List 1 Accent 2" w:uiPriority="65"/>
-    <w:lsdException w:name="Medium List 2 Accent 2" w:uiPriority="66"/>
-    <w:lsdException w:name="Medium Grid 1 Accent 2" w:uiPriority="67"/>
-    <w:lsdException w:name="Medium Grid 2 Accent 2" w:uiPriority="68"/>
-    <w:lsdException w:name="Medium Grid 3 Accent 2" w:uiPriority="69"/>
-    <w:lsdException w:name="Dark List Accent 2" w:uiPriority="70"/>
-    <w:lsdException w:name="Colorful Shading Accent 2" w:uiPriority="71"/>
-    <w:lsdException w:name="Colorful List Accent 2" w:uiPriority="72"/>
-    <w:lsdException w:name="Colorful Grid Accent 2" w:uiPriority="73"/>
-    <w:lsdException w:name="Light Shading Accent 3" w:uiPriority="60"/>
-    <w:lsdException w:name="Light List Accent 3" w:uiPriority="61"/>
-    <w:lsdException w:name="Light Grid Accent 3" w:uiPriority="62"/>
-    <w:lsdException w:name="Medium Shading 1 Accent 3" w:uiPriority="63"/>
-    <w:lsdException w:name="Medium Shading 2 Accent 3" w:uiPriority="64"/>
-    <w:lsdException w:name="Medium List 1 Accent 3" w:uiPriority="65"/>
-    <w:lsdException w:name="Medium List 2 Accent 3" w:uiPriority="66"/>
-    <w:lsdException w:name="Medium Grid 1 Accent 3" w:uiPriority="67"/>
-    <w:lsdException w:name="Medium Grid 2 Accent 3" w:uiPriority="68"/>
-    <w:lsdException w:name="Medium Grid 3 Accent 3" w:uiPriority="69"/>
-    <w:lsdException w:name="Dark List Accent 3" w:uiPriority="70"/>
-    <w:lsdException w:name="Colorful Shading Accent 3" w:uiPriority="71"/>
-    <w:lsdException w:name="Colorful List Accent 3" w:uiPriority="72"/>
-    <w:lsdException w:name="Colorful Grid Accent 3" w:uiPriority="73"/>
-    <w:lsdException w:name="Light Shading Accent 4" w:uiPriority="60"/>
-    <w:lsdException w:name="Light List Accent 4" w:uiPriority="61"/>
-    <w:lsdException w:name="Light Grid Accent 4" w:uiPriority="62"/>
-    <w:lsdException w:name="Medium Shading 1 Accent 4" w:uiPriority="63"/>
-    <w:lsdException w:name="Medium Shading 2 Accent 4" w:uiPriority="64"/>
-    <w:lsdException w:name="Medium List 1 Accent 4" w:uiPriority="65"/>
-    <w:lsdException w:name="Medium List 2 Accent 4" w:uiPriority="66"/>
-    <w:lsdException w:name="Medium Grid 1 Accent 4" w:uiPriority="67"/>
-    <w:lsdException w:name="Medium Grid 2 Accent 4" w:uiPriority="68"/>
-    <w:lsdException w:name="Medium Grid 3 Accent 4" w:uiPriority="69"/>
-    <w:lsdException w:name="Dark List Accent 4" w:uiPriority="70"/>
-    <w:lsdException w:name="Colorful Shading Accent 4" w:uiPriority="71"/>
-    <w:lsdException w:name="Colorful List Accent 4" w:uiPriority="72"/>
-    <w:lsdException w:name="Colorful Grid Accent 4" w:uiPriority="73"/>
-    <w:lsdException w:name="Light Shading Accent 5" w:uiPriority="60"/>
-    <w:lsdException w:name="Light List Accent 5" w:uiPriority="61"/>
-    <w:lsdException w:name="Light Grid Accent 5" w:uiPriority="62"/>
-    <w:lsdException w:name="Medium Shading 1 Accent 5" w:uiPriority="63"/>
-    <w:lsdException w:name="Medium Shading 2 Accent 5" w:uiPriority="64"/>
-    <w:lsdException w:name="Medium List 1 Accent 5" w:uiPriority="65"/>
-    <w:lsdException w:name="Medium List 2 Accent 5" w:uiPriority="66"/>
-    <w:lsdException w:name="Medium Grid 1 Accent 5" w:uiPriority="67"/>
-    <w:lsdException w:name="Medium Grid 2 Accent 5" w:uiPriority="68"/>
-    <w:lsdException w:name="Medium Grid 3 Accent 5" w:uiPriority="69"/>
-    <w:lsdException w:name="Dark List Accent 5" w:uiPriority="70"/>
-    <w:lsdException w:name="Colorful Shading Accent 5" w:uiPriority="71"/>
-    <w:lsdException w:name="Colorful List Accent 5" w:uiPriority="72"/>
-    <w:lsdException w:name="Colorful Grid Accent 5" w:uiPriority="73"/>
-    <w:lsdException w:name="Light Shading Accent 6" w:uiPriority="60"/>
-    <w:lsdException w:name="Light List Accent 6" w:uiPriority="61"/>
-    <w:lsdException w:name="Light Grid Accent 6" w:uiPriority="62"/>
-    <w:lsdException w:name="Medium Shading 1 Accent 6" w:uiPriority="63"/>
-    <w:lsdException w:name="Medium Shading 2 Accent 6" w:uiPriority="64"/>
-    <w:lsdException w:name="Medium List 1 Accent 6" w:uiPriority="65"/>
-    <w:lsdException w:name="Medium List 2 Accent 6" w:uiPriority="66"/>
-    <w:lsdException w:name="Medium Grid 1 Accent 6" w:uiPriority="67"/>
-    <w:lsdException w:name="Medium Grid 2 Accent 6" w:uiPriority="68"/>
-    <w:lsdException w:name="Medium Grid 3 Accent 6" w:uiPriority="69"/>
-    <w:lsdException w:name="Dark List Accent 6" w:uiPriority="70"/>
-    <w:lsdException w:name="Colorful Shading Accent 6" w:uiPriority="71"/>
-    <w:lsdException w:name="Colorful List Accent 6" w:uiPriority="72"/>
-    <w:lsdException w:name="Colorful Grid Accent 6" w:uiPriority="73"/>
-    <w:lsdException w:name="Subtle Emphasis" w:uiPriority="19" w:qFormat="1"/>
-    <w:lsdException w:name="Intense Emphasis" w:uiPriority="21" w:qFormat="1"/>
-    <w:lsdException w:name="Subtle Reference" w:uiPriority="31" w:qFormat="1"/>
-    <w:lsdException w:name="Intense Reference" w:uiPriority="32" w:qFormat="1"/>
-    <w:lsdException w:name="Book Title" w:uiPriority="33" w:qFormat="1"/>
-    <w:lsdException w:name="Bibliography" w:semiHidden="1" w:uiPriority="37" w:unhideWhenUsed="1"/>
-    <w:lsdException w:name="TOC Heading" w:semiHidden="1" w:uiPriority="39" w:unhideWhenUsed="1" w:qFormat="1"/>
-    <w:lsdException w:name="Plain Table 1" w:uiPriority="41"/>
-    <w:lsdException w:name="Plain Table 2" w:uiPriority="42"/>
-    <w:lsdException w:name="Plain Table 3" w:uiPriority="43"/>
-    <w:lsdException w:name="Plain Table 4" w:uiPriority="44"/>
-    <w:lsdException w:name="Plain Table 5" w:uiPriority="45"/>
-    <w:lsdException w:name="Grid Table Light" w:uiPriority="40"/>
-    <w:lsdException w:name="Grid Table 1 Light" w:uiPriority="46"/>
-    <w:lsdException w:name="Grid Table 2" w:uiPriority="47"/>
-    <w:lsdException w:name="Grid Table 3" w:uiPriority="48"/>
-    <w:lsdException w:name="Grid Table 4" w:uiPriority="49"/>
-    <w:lsdException w:name="Grid Table 5 Dark" w:uiPriority="50"/>
-    <w:lsdException w:name="Grid Table 6 Colorful" w:uiPriority="51"/>
-    <w:lsdException w:name="Grid Table 7 Colorful" w:uiPriority="52"/>
-    <w:lsdException w:name="Grid Table 1 Light Accent 1" w:uiPriority="46"/>
-    <w:lsdException w:name="Grid Table 2 Accent 1" w:uiPriority="47"/>
-    <w:lsdException w:name="Grid Table 3 Accent 1" w:uiPriority="48"/>
-    <w:lsdException w:name="Grid Table 4 Accent 1" w:uiPriority="49"/>
-    <w:lsdException w:name="Grid Table 5 Dark Accent 1" w:uiPriority="50"/>
-    <w:lsdException w:name="Grid Table 6 Colorful Accent 1" w:uiPriority="51"/>
-    <w:lsdException w:name="Grid Table 7 Colorful Accent 1" w:uiPriority="52"/>
-    <w:lsdException w:name="Grid Table 1 Light Accent 2" w:uiPriority="46"/>
-    <w:lsdException w:name="Grid Table 2 Accent 2" w:uiPriority="47"/>
-    <w:lsdException w:name="Grid Table 3 Accent 2" w:uiPriority="48"/>
-    <w:lsdException w:name="Grid Table 4 Accent 2" w:uiPriority="49"/>
-    <w:lsdException w:name="Grid Table 5 Dark Accent 2" w:uiPriority="50"/>
-    <w:lsdException w:name="Grid Table 6 Colorful Accent 2" w:uiPriority="51"/>
-    <w:lsdException w:name="Grid Table 7 Colorful Accent 2" w:uiPriority="52"/>
-    <w:lsdException w:name="Grid Table 1 Light Accent 3" w:uiPriority="46"/>
-    <w:lsdException w:name="Grid Table 2 Accent 3" w:uiPriority="47"/>
-    <w:lsdException w:name="Grid Table 3 Accent 3" w:uiPriority="48"/>
-    <w:lsdException w:name="Grid Table 4 Accent 3" w:uiPriority="49"/>
-    <w:lsdException w:name="Grid Table 5 Dark Accent 3" w:uiPriority="50"/>
-    <w:lsdException w:name="Grid Table 6 Colorful Accent 3" w:uiPriority="51"/>
-    <w:lsdException w:name="Grid Table 7 Colorful Accent 3" w:uiPriority="52"/>
-    <w:lsdException w:name="Grid Table 1 Light Accent 4" w:uiPriority="46"/>
-    <w:lsdException w:name="Grid Table 2 Accent 4" w:uiPriority="47"/>
-    <w:lsdException w:name="Grid Table 3 Accent 4" w:uiPriority="48"/>
-    <w:lsdException w:name="Grid Table 4 Accent 4" w:uiPriority="49"/>
-    <w:lsdException w:name="Grid Table 5 Dark Accent 4" w:uiPriority="50"/>
-    <w:lsdException w:name="Grid Table 6 Colorful Accent 4" w:uiPriority="51"/>
-    <w:lsdException w:name="Grid Table 7 Colorful Accent 4" w:uiPriority="52"/>
-    <w:lsdException w:name="Grid Table 1 Light Accent 5" w:uiPriority="46"/>
-    <w:lsdException w:name="Grid Table 2 Accent 5" w:uiPriority="47"/>
-    <w:lsdException w:name="Grid Table 3 Accent 5" w:uiPriority="48"/>
-    <w:lsdException w:name="Grid Table 4 Accent 5" w:uiPriority="49"/>
-    <w:lsdException w:name="Grid Table 5 Dark Accent 5" w:uiPriority="50"/>
-    <w:lsdException w:name="Grid Table 6 Colorful Accent 5" w:uiPriority="51"/>
-    <w:lsdException w:name="Grid Table 7 Colorful Accent 5" w:uiPriority="52"/>
-    <w:lsdException w:name="Grid Table 1 Light Accent 6" w:uiPriority="46"/>
-    <w:lsdException w:name="Grid Table 2 Accent 6" w:uiPriority="47"/>
-    <w:lsdException w:name="Grid Table 3 Accent 6" w:uiPriority="48"/>
-    <w:lsdException w:name="Grid Table 4 Accent 6" w:uiPriority="49"/>
-    <w:lsdException w:name="Grid Table 5 Dark Accent 6" w:uiPriority="50"/>
-    <w:lsdException w:name="Grid Table 6 Colorful Accent 6" w:uiPriority="51"/>
-    <w:lsdException w:name="Grid Table 7 Colorful Accent 6" w:uiPriority="52"/>
-    <w:lsdException w:name="List Table 1 Light" w:uiPriority="46"/>
-    <w:lsdException w:name="List Table 2" w:uiPriority="47"/>
-    <w:lsdException w:name="List Table 3" w:uiPriority="48"/>
-    <w:lsdException w:name="List Table 4" w:uiPriority="49"/>
-    <w:lsdException w:name="List Table 5 Dark" w:uiPriority="50"/>
-    <w:lsdException w:name="List Table 6 Colorful" w:uiPriority="51"/>
-    <w:lsdException w:name="List Table 7 Colorful" w:uiPriority="52"/>
-    <w:lsdException w:name="List Table 1 Light Accent 1" w:uiPriority="46"/>
-    <w:lsdException w:name="List Table 2 Accent 1" w:uiPriority="47"/>
-    <w:lsdException w:name="List Table 3 Accent 1" w:uiPriority="48"/>
-    <w:lsdException w:name="List Table 4 Accent 1" w:uiPriority="49"/>
-    <w:lsdException w:name="List Table 5 Dark Accent 1" w:uiPriority="50"/>
-    <w:lsdException w:name="List Table 6 Colorful Accent 1" w:uiPriority="51"/>
-    <w:lsdException w:name="List Table 7 Colorful Accent 1" w:uiPriority="52"/>
-    <w:lsdException w:name="List Table 1 Light Accent 2" w:uiPriority="46"/>
-    <w:lsdException w:name="List Table 2 Accent 2" w:uiPriority="47"/>
-    <w:lsdException w:name="List Table 3 Accent 2" w:uiPriority="48"/>
-    <w:lsdException w:name="List Table 4 Accent 2" w:uiPriority="49"/>
-    <w:lsdException w:name="List Table 5 Dark Accent 2" w:uiPriority="50"/>
-    <w:lsdException w:name="List Table 6 Colorful Accent 2" w:uiPriority="51"/>
-    <w:lsdException w:name="List Table 7 Colorful Accent 2" w:uiPriority="52"/>
-    <w:lsdException w:name="List Table 1 Light Accent 3" w:uiPriority="46"/>
-    <w:lsdException w:name="List Table 2 Accent 3" w:uiPriority="47"/>
-    <w:lsdException w:name="List Table 3 Accent 3" w:uiPriority="48"/>
-    <w:lsdException w:name="List Table 4 Accent 3" w:uiPriority="49"/>
-    <w:lsdException w:name="List Table 5 Dark Accent 3" w:uiPriority="50"/>
-    <w:lsdException w:name="List Table 6 Colorful Accent 3" w:uiPriority="51"/>
-    <w:lsdException w:name="List Table 7 Colorful Accent 3" w:uiPriority="52"/>
-    <w:lsdException w:name="List Table 1 Light Accent 4" w:uiPriority="46"/>
-    <w:lsdException w:name="List Table 2 Accent 4" w:uiPriority="47"/>
-    <w:lsdException w:name="List Table 3 Accent 4" w:uiPriority="48"/>
-    <w:lsdException w:name="List Table 4 Accent 4" w:uiPriority="49"/>
-    <w:lsdException w:name="List Table 5 Dark Accent 4" w:uiPriority="50"/>
-    <w:lsdException w:name="List Table 6 Colorful Accent 4" w:uiPriority="51"/>
-    <w:lsdException w:name="List Table 7 Colorful Accent 4" w:uiPriority="52"/>
-    <w:lsdException w:name="List Table 1 Light Accent 5" w:uiPriority="46"/>
-    <w:lsdException w:name="List Table 2 Accent 5" w:uiPriority="47"/>
-    <w:lsdException w:name="List Table 3 Accent 5" w:uiPriority="48"/>
-    <w:lsdException w:name="List Table 4 Accent 5" w:uiPriority="49"/>
-    <w:lsdException w:name="List Table 5 Dark Accent 5" w:uiPriority="50"/>
-    <w:lsdException w:name="List Table 6 Colorful Accent 5" w:uiPriority="51"/>
-    <w:lsdException w:name="List Table 7 Colorful Accent 5" w:uiPriority="52"/>
-    <w:lsdException w:name="List Table 1 Light Accent 6" w:uiPriority="46"/>
-    <w:lsdException w:name="List Table 2 Accent 6" w:uiPriority="47"/>
-    <w:lsdException w:name="List Table 3 Accent 6" w:uiPriority="48"/>
-    <w:lsdException w:name="List Table 4 Accent 6" w:uiPriority="49"/>
-    <w:lsdException w:name="List Table 5 Dark Accent 6" w:uiPriority="50"/>
-    <w:lsdException w:name="List Table 6 Colorful Accent 6" w:uiPriority="51"/>
-    <w:lsdException w:name="List Table 7 Colorful Accent 6" w:uiPriority="52"/>
-    <w:lsdException w:name="Mention" w:semiHidden="1" w:unhideWhenUsed="1"/>
-    <w:lsdException w:name="Smart Hyperlink" w:semiHidden="1" w:unhideWhenUsed="1"/>
-    <w:lsdException w:name="Hashtag" w:semiHidden="1" w:unhideWhenUsed="1"/>
-    <w:lsdException w:name="Unresolved Mention" w:semiHidden="1" w:unhideWhenUsed="1"/>
-    <w:lsdException w:name="Smart Link" w:semiHidden="1" w:unhideWhenUsed="1"/>
+  <w:latentStyles w:defLockedState="0" w:defUIPriority="99" w:defSemiHidden="1" w:defUnhideWhenUsed="1" w:defQFormat="0" w:count="267">
+    <w:lsdException w:name="Normal" w:semiHidden="0" w:uiPriority="0" w:unhideWhenUsed="0" w:qFormat="1"/>
+    <w:lsdException w:name="heading 1" w:semiHidden="0" w:uiPriority="9" w:unhideWhenUsed="0" w:qFormat="1"/>
+    <w:lsdException w:name="heading 2" w:uiPriority="9" w:qFormat="1"/>
+    <w:lsdException w:name="heading 3" w:uiPriority="9" w:qFormat="1"/>
+    <w:lsdException w:name="heading 4" w:uiPriority="9" w:qFormat="1"/>
+    <w:lsdException w:name="heading 5" w:uiPriority="9" w:qFormat="1"/>
+    <w:lsdException w:name="heading 6" w:uiPriority="9" w:qFormat="1"/>
+    <w:lsdException w:name="heading 7" w:uiPriority="9" w:qFormat="1"/>
+    <w:lsdException w:name="heading 8" w:uiPriority="9" w:qFormat="1"/>
+    <w:lsdException w:name="heading 9" w:uiPriority="9" w:qFormat="1"/>
+    <w:lsdException w:name="toc 1" w:uiPriority="39"/>
+    <w:lsdException w:name="toc 2" w:uiPriority="39"/>
+    <w:lsdException w:name="toc 3" w:uiPriority="39"/>
+    <w:lsdException w:name="toc 4" w:uiPriority="39"/>
+    <w:lsdException w:name="toc 5" w:uiPriority="39"/>
+    <w:lsdException w:name="toc 6" w:uiPriority="39"/>
+    <w:lsdException w:name="toc 7" w:uiPriority="39"/>
+    <w:lsdException w:name="toc 8" w:uiPriority="39"/>
+    <w:lsdException w:name="toc 9" w:uiPriority="39"/>
+    <w:lsdException w:name="header" w:uiPriority="0" w:qFormat="1"/>
+    <w:lsdException w:name="footer" w:qFormat="1"/>
+    <w:lsdException w:name="caption" w:uiPriority="35" w:qFormat="1"/>
+    <w:lsdException w:name="Title" w:semiHidden="0" w:uiPriority="0" w:unhideWhenUsed="0" w:qFormat="1"/>
+    <w:lsdException w:name="Default Paragraph Font" w:uiPriority="1"/>
+    <w:lsdException w:name="Subtitle" w:semiHidden="0" w:uiPriority="11" w:unhideWhenUsed="0" w:qFormat="1"/>
+    <w:lsdException w:name="Strong" w:semiHidden="0" w:uiPriority="22" w:unhideWhenUsed="0" w:qFormat="1"/>
+    <w:lsdException w:name="Emphasis" w:semiHidden="0" w:uiPriority="20" w:unhideWhenUsed="0" w:qFormat="1"/>
+    <w:lsdException w:name="Table Grid" w:uiPriority="59"/>
+    <w:lsdException w:name="Placeholder Text" w:unhideWhenUsed="0"/>
+    <w:lsdException w:name="No Spacing" w:semiHidden="0" w:uiPriority="1" w:unhideWhenUsed="0" w:qFormat="1"/>
+    <w:lsdException w:name="Light Shading" w:semiHidden="0" w:uiPriority="60" w:unhideWhenUsed="0"/>
+    <w:lsdException w:name="Light List" w:semiHidden="0" w:uiPriority="61" w:unhideWhenUsed="0"/>
+    <w:lsdException w:name="Light Grid" w:semiHidden="0" w:uiPriority="62" w:unhideWhenUsed="0"/>
+    <w:lsdException w:name="Medium Shading 1" w:semiHidden="0" w:uiPriority="63" w:unhideWhenUsed="0"/>
+    <w:lsdException w:name="Medium Shading 2" w:semiHidden="0" w:uiPriority="64" w:unhideWhenUsed="0"/>
+    <w:lsdException w:name="Medium List 1" w:semiHidden="0" w:uiPriority="65" w:unhideWhenUsed="0"/>
+    <w:lsdException w:name="Medium List 2" w:semiHidden="0" w:uiPriority="66" w:unhideWhenUsed="0"/>
+    <w:lsdException w:name="Medium Grid 1" w:semiHidden="0" w:uiPriority="67" w:unhideWhenUsed="0"/>
+    <w:lsdException w:name="Medium Grid 2" w:semiHidden="0" w:uiPriority="68" w:unhideWhenUsed="0"/>
+    <w:lsdException w:name="Medium Grid 3" w:semiHidden="0" w:uiPriority="69" w:unhideWhenUsed="0"/>
+    <w:lsdException w:name="Dark List" w:semiHidden="0" w:uiPriority="70" w:unhideWhenUsed="0"/>
+    <w:lsdException w:name="Colorful Shading" w:semiHidden="0" w:uiPriority="71" w:unhideWhenUsed="0"/>
+    <w:lsdException w:name="Colorful List" w:semiHidden="0" w:uiPriority="72" w:unhideWhenUsed="0"/>
+    <w:lsdException w:name="Colorful Grid" w:semiHidden="0" w:uiPriority="73" w:unhideWhenUsed="0"/>
+    <w:lsdException w:name="Light Shading Accent 1" w:semiHidden="0" w:uiPriority="60" w:unhideWhenUsed="0"/>
+    <w:lsdException w:name="Light List Accent 1" w:semiHidden="0" w:uiPriority="61" w:unhideWhenUsed="0"/>
+    <w:lsdException w:name="Light Grid Accent 1" w:semiHidden="0" w:uiPriority="62" w:unhideWhenUsed="0"/>
+    <w:lsdException w:name="Medium Shading 1 Accent 1" w:semiHidden="0" w:uiPriority="63" w:unhideWhenUsed="0"/>
+    <w:lsdException w:name="Medium Shading 2 Accent 1" w:semiHidden="0" w:uiPriority="64" w:unhideWhenUsed="0"/>
+    <w:lsdException w:name="Medium List 1 Accent 1" w:semiHidden="0" w:uiPriority="65" w:unhideWhenUsed="0"/>
+    <w:lsdException w:name="Revision" w:unhideWhenUsed="0"/>
+    <w:lsdException w:name="List Paragraph" w:semiHidden="0" w:uiPriority="34" w:unhideWhenUsed="0" w:qFormat="1"/>
+    <w:lsdException w:name="Quote" w:semiHidden="0" w:uiPriority="29" w:unhideWhenUsed="0" w:qFormat="1"/>
+    <w:lsdException w:name="Intense Quote" w:semiHidden="0" w:uiPriority="30" w:unhideWhenUsed="0" w:qFormat="1"/>
+    <w:lsdException w:name="Medium List 2 Accent 1" w:semiHidden="0" w:uiPriority="66" w:unhideWhenUsed="0"/>
+    <w:lsdException w:name="Medium Grid 1 Accent 1" w:semiHidden="0" w:uiPriority="67" w:unhideWhenUsed="0"/>
+    <w:lsdException w:name="Medium Grid 2 Accent 1" w:semiHidden="0" w:uiPriority="68" w:unhideWhenUsed="0"/>
+    <w:lsdException w:name="Medium Grid 3 Accent 1" w:semiHidden="0" w:uiPriority="69" w:unhideWhenUsed="0"/>
+    <w:lsdException w:name="Dark List Accent 1" w:semiHidden="0" w:uiPriority="70" w:unhideWhenUsed="0"/>
+    <w:lsdException w:name="Colorful Shading Accent 1" w:semiHidden="0" w:uiPriority="71" w:unhideWhenUsed="0"/>
+    <w:lsdException w:name="Colorful List Accent 1" w:semiHidden="0" w:uiPriority="72" w:unhideWhenUsed="0"/>
+    <w:lsdException w:name="Colorful Grid Accent 1" w:semiHidden="0" w:uiPriority="73" w:unhideWhenUsed="0"/>
+    <w:lsdException w:name="Light Shading Accent 2" w:semiHidden="0" w:uiPriority="60" w:unhideWhenUsed="0"/>
+    <w:lsdException w:name="Light List Accent 2" w:semiHidden="0" w:uiPriority="61" w:unhideWhenUsed="0"/>
+    <w:lsdException w:name="Light Grid Accent 2" w:semiHidden="0" w:uiPriority="62" w:unhideWhenUsed="0"/>
+    <w:lsdException w:name="Medium Shading 1 Accent 2" w:semiHidden="0" w:uiPriority="63" w:unhideWhenUsed="0"/>
+    <w:lsdException w:name="Medium Shading 2 Accent 2" w:semiHidden="0" w:uiPriority="64" w:unhideWhenUsed="0"/>
+    <w:lsdException w:name="Medium List 1 Accent 2" w:semiHidden="0" w:uiPriority="65" w:unhideWhenUsed="0"/>
+    <w:lsdException w:name="Medium List 2 Accent 2" w:semiHidden="0" w:uiPriority="66" w:unhideWhenUsed="0"/>
+    <w:lsdException w:name="Medium Grid 1 Accent 2" w:semiHidden="0" w:uiPriority="67" w:unhideWhenUsed="0"/>
+    <w:lsdException w:name="Medium Grid 2 Accent 2" w:semiHidden="0" w:uiPriority="68" w:unhideWhenUsed="0"/>
+    <w:lsdException w:name="Medium Grid 3 Accent 2" w:semiHidden="0" w:uiPriority="69" w:unhideWhenUsed="0"/>
+    <w:lsdException w:name="Dark List Accent 2" w:semiHidden="0" w:uiPriority="70" w:unhideWhenUsed="0"/>
+    <w:lsdException w:name="Colorful Shading Accent 2" w:semiHidden="0" w:uiPriority="71" w:unhideWhenUsed="0"/>
+    <w:lsdException w:name="Colorful List Accent 2" w:semiHidden="0" w:uiPriority="72" w:unhideWhenUsed="0"/>
+    <w:lsdException w:name="Colorful Grid Accent 2" w:semiHidden="0" w:uiPriority="73" w:unhideWhenUsed="0"/>
+    <w:lsdException w:name="Light Shading Accent 3" w:semiHidden="0" w:uiPriority="60" w:unhideWhenUsed="0"/>
+    <w:lsdException w:name="Light List Accent 3" w:semiHidden="0" w:uiPriority="61" w:unhideWhenUsed="0"/>
+    <w:lsdException w:name="Light Grid Accent 3" w:semiHidden="0" w:uiPriority="62" w:unhideWhenUsed="0"/>
+    <w:lsdException w:name="Medium Shading 1 Accent 3" w:semiHidden="0" w:uiPriority="63" w:unhideWhenUsed="0"/>
+    <w:lsdException w:name="Medium Shading 2 Accent 3" w:semiHidden="0" w:uiPriority="64" w:unhideWhenUsed="0"/>
+    <w:lsdException w:name="Medium List 1 Accent 3" w:semiHidden="0" w:uiPriority="65" w:unhideWhenUsed="0"/>
+    <w:lsdException w:name="Medium List 2 Accent 3" w:semiHidden="0" w:uiPriority="66" w:unhideWhenUsed="0"/>
+    <w:lsdException w:name="Medium Grid 1 Accent 3" w:semiHidden="0" w:uiPriority="67" w:unhideWhenUsed="0"/>
+    <w:lsdException w:name="Medium Grid 2 Accent 3" w:semiHidden="0" w:uiPriority="68" w:unhideWhenUsed="0"/>
+    <w:lsdException w:name="Medium Grid 3 Accent 3" w:semiHidden="0" w:uiPriority="69" w:unhideWhenUsed="0"/>
+    <w:lsdException w:name="Dark List Accent 3" w:semiHidden="0" w:uiPriority="70" w:unhideWhenUsed="0"/>
+    <w:lsdException w:name="Colorful Shading Accent 3" w:semiHidden="0" w:uiPriority="71" w:unhideWhenUsed="0"/>
+    <w:lsdException w:name="Colorful List Accent 3" w:semiHidden="0" w:uiPriority="72" w:unhideWhenUsed="0"/>
+    <w:lsdException w:name="Colorful Grid Accent 3" w:semiHidden="0" w:uiPriority="73" w:unhideWhenUsed="0"/>
+    <w:lsdException w:name="Light Shading Accent 4" w:semiHidden="0" w:uiPriority="60" w:unhideWhenUsed="0"/>
+    <w:lsdException w:name="Light List Accent 4" w:semiHidden="0" w:uiPriority="61" w:unhideWhenUsed="0"/>
+    <w:lsdException w:name="Light Grid Accent 4" w:semiHidden="0" w:uiPriority="62" w:unhideWhenUsed="0"/>
+    <w:lsdException w:name="Medium Shading 1 Accent 4" w:semiHidden="0" w:uiPriority="63" w:unhideWhenUsed="0"/>
+    <w:lsdException w:name="Medium Shading 2 Accent 4" w:semiHidden="0" w:uiPriority="64" w:unhideWhenUsed="0"/>
+    <w:lsdException w:name="Medium List 1 Accent 4" w:semiHidden="0" w:uiPriority="65" w:unhideWhenUsed="0"/>
+    <w:lsdException w:name="Medium List 2 Accent 4" w:semiHidden="0" w:uiPriority="66" w:unhideWhenUsed="0"/>
+    <w:lsdException w:name="Medium Grid 1 Accent 4" w:semiHidden="0" w:uiPriority="67" w:unhideWhenUsed="0"/>
+    <w:lsdException w:name="Medium Grid 2 Accent 4" w:semiHidden="0" w:uiPriority="68" w:unhideWhenUsed="0"/>
+    <w:lsdException w:name="Medium Grid 3 Accent 4" w:semiHidden="0" w:uiPriority="69" w:unhideWhenUsed="0"/>
+    <w:lsdException w:name="Dark List Accent 4" w:semiHidden="0" w:uiPriority="70" w:unhideWhenUsed="0"/>
+    <w:lsdException w:name="Colorful Shading Accent 4" w:semiHidden="0" w:uiPriority="71" w:unhideWhenUsed="0"/>
+    <w:lsdException w:name="Colorful List Accent 4" w:semiHidden="0" w:uiPriority="72" w:unhideWhenUsed="0"/>
+    <w:lsdException w:name="Colorful Grid Accent 4" w:semiHidden="0" w:uiPriority="73" w:unhideWhenUsed="0"/>
+    <w:lsdException w:name="Light Shading Accent 5" w:semiHidden="0" w:uiPriority="60" w:unhideWhenUsed="0"/>
+    <w:lsdException w:name="Light List Accent 5" w:semiHidden="0" w:uiPriority="61" w:unhideWhenUsed="0"/>
+    <w:lsdException w:name="Light Grid Accent 5" w:semiHidden="0" w:uiPriority="62" w:unhideWhenUsed="0"/>
+    <w:lsdException w:name="Medium Shading 1 Accent 5" w:semiHidden="0" w:uiPriority="63" w:unhideWhenUsed="0"/>
+    <w:lsdException w:name="Medium Shading 2 Accent 5" w:semiHidden="0" w:uiPriority="64" w:unhideWhenUsed="0"/>
+    <w:lsdException w:name="Medium List 1 Accent 5" w:semiHidden="0" w:uiPriority="65" w:unhideWhenUsed="0"/>
+    <w:lsdException w:name="Medium List 2 Accent 5" w:semiHidden="0" w:uiPriority="66" w:unhideWhenUsed="0"/>
+    <w:lsdException w:name="Medium Grid 1 Accent 5" w:semiHidden="0" w:uiPriority="67" w:unhideWhenUsed="0"/>
+    <w:lsdException w:name="Medium Grid 2 Accent 5" w:semiHidden="0" w:uiPriority="68" w:unhideWhenUsed="0"/>
+    <w:lsdException w:name="Medium Grid 3 Accent 5" w:semiHidden="0" w:uiPriority="69" w:unhideWhenUsed="0"/>
+    <w:lsdException w:name="Dark List Accent 5" w:semiHidden="0" w:uiPriority="70" w:unhideWhenUsed="0"/>
+    <w:lsdException w:name="Colorful Shading Accent 5" w:semiHidden="0" w:uiPriority="71" w:unhideWhenUsed="0"/>
+    <w:lsdException w:name="Colorful List Accent 5" w:semiHidden="0" w:uiPriority="72" w:unhideWhenUsed="0"/>
+    <w:lsdException w:name="Colorful Grid Accent 5" w:semiHidden="0" w:uiPriority="73" w:unhideWhenUsed="0"/>
+    <w:lsdException w:name="Light Shading Accent 6" w:semiHidden="0" w:uiPriority="60" w:unhideWhenUsed="0"/>
+    <w:lsdException w:name="Light List Accent 6" w:semiHidden="0" w:uiPriority="61" w:unhideWhenUsed="0"/>
+    <w:lsdException w:name="Light Grid Accent 6" w:semiHidden="0" w:uiPriority="62" w:unhideWhenUsed="0"/>
+    <w:lsdException w:name="Medium Shading 1 Accent 6" w:semiHidden="0" w:uiPriority="63" w:unhideWhenUsed="0"/>
+    <w:lsdException w:name="Medium Shading 2 Accent 6" w:semiHidden="0" w:uiPriority="64" w:unhideWhenUsed="0"/>
+    <w:lsdException w:name="Medium List 1 Accent 6" w:semiHidden="0" w:uiPriority="65" w:unhideWhenUsed="0"/>
+    <w:lsdException w:name="Medium List 2 Accent 6" w:semiHidden="0" w:uiPriority="66" w:unhideWhenUsed="0"/>
+    <w:lsdException w:name="Medium Grid 1 Accent 6" w:semiHidden="0" w:uiPriority="67" w:unhideWhenUsed="0"/>
+    <w:lsdException w:name="Medium Grid 2 Accent 6" w:semiHidden="0" w:uiPriority="68" w:unhideWhenUsed="0"/>
+    <w:lsdException w:name="Medium Grid 3 Accent 6" w:semiHidden="0" w:uiPriority="69" w:unhideWhenUsed="0"/>
+    <w:lsdException w:name="Dark List Accent 6" w:semiHidden="0" w:uiPriority="70" w:unhideWhenUsed="0"/>
+    <w:lsdException w:name="Colorful Shading Accent 6" w:semiHidden="0" w:uiPriority="71" w:unhideWhenUsed="0"/>
+    <w:lsdException w:name="Colorful List Accent 6" w:semiHidden="0" w:uiPriority="72" w:unhideWhenUsed="0"/>
+    <w:lsdException w:name="Colorful Grid Accent 6" w:semiHidden="0" w:uiPriority="73" w:unhideWhenUsed="0"/>
+    <w:lsdException w:name="Subtle Emphasis" w:semiHidden="0" w:uiPriority="19" w:unhideWhenUsed="0" w:qFormat="1"/>
+    <w:lsdException w:name="Intense Emphasis" w:semiHidden="0" w:uiPriority="21" w:unhideWhenUsed="0" w:qFormat="1"/>
+    <w:lsdException w:name="Subtle Reference" w:semiHidden="0" w:uiPriority="31" w:unhideWhenUsed="0" w:qFormat="1"/>
+    <w:lsdException w:name="Intense Reference" w:semiHidden="0" w:uiPriority="32" w:unhideWhenUsed="0" w:qFormat="1"/>
+    <w:lsdException w:name="Book Title" w:semiHidden="0" w:uiPriority="33" w:unhideWhenUsed="0" w:qFormat="1"/>
+    <w:lsdException w:name="Bibliography" w:uiPriority="37"/>
+    <w:lsdException w:name="TOC Heading" w:uiPriority="39" w:qFormat="1"/>
   </w:latentStyles>
   <w:style w:type="paragraph" w:default="1" w:styleId="a">
     <w:name w:val="Normal"/>
@@ -11531,6 +11027,7 @@
     <w:uiPriority w:val="99"/>
     <w:semiHidden/>
     <w:unhideWhenUsed/>
+    <w:qFormat/>
     <w:tblPr>
       <w:tblInd w:w="0" w:type="dxa"/>
       <w:tblCellMar>
@@ -11550,7 +11047,7 @@
   <w:style w:type="paragraph" w:styleId="a3">
     <w:name w:val="footer"/>
     <w:basedOn w:val="a"/>
-    <w:link w:val="a4"/>
+    <w:link w:val="Char"/>
     <w:uiPriority w:val="99"/>
     <w:unhideWhenUsed/>
     <w:qFormat/>
@@ -11568,8 +11065,8 @@
       <w:szCs w:val="18"/>
     </w:rPr>
   </w:style>
-  <w:style w:type="character" w:customStyle="1" w:styleId="a4">
-    <w:name w:val="页脚 字符"/>
+  <w:style w:type="character" w:customStyle="1" w:styleId="Char">
+    <w:name w:val="页脚 Char"/>
     <w:basedOn w:val="a0"/>
     <w:link w:val="a3"/>
     <w:uiPriority w:val="99"/>
@@ -11580,10 +11077,10 @@
       <w:szCs w:val="18"/>
     </w:rPr>
   </w:style>
-  <w:style w:type="paragraph" w:styleId="a5">
+  <w:style w:type="paragraph" w:styleId="a4">
     <w:name w:val="header"/>
     <w:basedOn w:val="a"/>
-    <w:link w:val="a6"/>
+    <w:link w:val="Char0"/>
     <w:unhideWhenUsed/>
     <w:qFormat/>
     <w:rsid w:val="00644F3D"/>
@@ -11603,10 +11100,10 @@
       <w:szCs w:val="18"/>
     </w:rPr>
   </w:style>
-  <w:style w:type="character" w:customStyle="1" w:styleId="a6">
-    <w:name w:val="页眉 字符"/>
+  <w:style w:type="character" w:customStyle="1" w:styleId="Char0">
+    <w:name w:val="页眉 Char"/>
     <w:basedOn w:val="a0"/>
-    <w:link w:val="a5"/>
+    <w:link w:val="a4"/>
     <w:qFormat/>
     <w:rsid w:val="00644F3D"/>
     <w:rPr>
@@ -11614,10 +11111,10 @@
       <w:szCs w:val="18"/>
     </w:rPr>
   </w:style>
-  <w:style w:type="paragraph" w:styleId="a7">
+  <w:style w:type="paragraph" w:styleId="a5">
     <w:name w:val="Title"/>
     <w:basedOn w:val="a"/>
-    <w:link w:val="a8"/>
+    <w:link w:val="Char1"/>
     <w:qFormat/>
     <w:rsid w:val="00644F3D"/>
     <w:pPr>
@@ -11630,10 +11127,10 @@
       <w:szCs w:val="20"/>
     </w:rPr>
   </w:style>
-  <w:style w:type="character" w:customStyle="1" w:styleId="a8">
-    <w:name w:val="标题 字符"/>
+  <w:style w:type="character" w:customStyle="1" w:styleId="Char1">
+    <w:name w:val="标题 Char"/>
     <w:basedOn w:val="a0"/>
-    <w:link w:val="a7"/>
+    <w:link w:val="a5"/>
     <w:qFormat/>
     <w:rsid w:val="00644F3D"/>
     <w:rPr>
@@ -11653,10 +11150,10 @@
       <w:ind w:firstLineChars="200" w:firstLine="420"/>
     </w:pPr>
   </w:style>
-  <w:style w:type="paragraph" w:styleId="a9">
+  <w:style w:type="paragraph" w:styleId="a6">
     <w:name w:val="Balloon Text"/>
     <w:basedOn w:val="a"/>
-    <w:link w:val="aa"/>
+    <w:link w:val="Char2"/>
     <w:uiPriority w:val="99"/>
     <w:semiHidden/>
     <w:unhideWhenUsed/>
@@ -11666,10 +11163,10 @@
       <w:szCs w:val="18"/>
     </w:rPr>
   </w:style>
-  <w:style w:type="character" w:customStyle="1" w:styleId="aa">
-    <w:name w:val="批注框文本 字符"/>
+  <w:style w:type="character" w:customStyle="1" w:styleId="Char2">
+    <w:name w:val="批注框文本 Char"/>
     <w:basedOn w:val="a0"/>
-    <w:link w:val="a9"/>
+    <w:link w:val="a6"/>
     <w:uiPriority w:val="99"/>
     <w:semiHidden/>
     <w:rsid w:val="00644F3D"/>
@@ -11678,7 +11175,7 @@
       <w:szCs w:val="18"/>
     </w:rPr>
   </w:style>
-  <w:style w:type="paragraph" w:styleId="ab">
+  <w:style w:type="paragraph" w:styleId="a7">
     <w:name w:val="List Paragraph"/>
     <w:basedOn w:val="a"/>
     <w:uiPriority w:val="34"/>
